--- a/docs/62121-62151-62167-bookhub-implementation.docx
+++ b/docs/62121-62151-62167-bookhub-implementation.docx
@@ -512,159 +512,6 @@
             <w:pPr>
               <w:jc w:val="left"/>
               <w:cnfStyle w:val="000000100000" w:firstRow="0" w:lastRow="0" w:firstColumn="0" w:lastColumn="0" w:oddVBand="0" w:evenVBand="0" w:oddHBand="1" w:evenHBand="0" w:firstRowFirstColumn="0" w:firstRowLastColumn="0" w:lastRowFirstColumn="0" w:lastRowLastColumn="0"/>
-              <w:rPr>
-                <w:rStyle w:val="a3"/>
-                <w:sz w:val="24"/>
-                <w:szCs w:val="24"/>
-              </w:rPr>
-            </w:pPr>
-          </w:p>
-        </w:tc>
-      </w:tr>
-      <w:tr>
-        <w:tc>
-          <w:tcPr>
-            <w:cnfStyle w:val="001000000000" w:firstRow="0" w:lastRow="0" w:firstColumn="1" w:lastColumn="0" w:oddVBand="0" w:evenVBand="0" w:oddHBand="0" w:evenHBand="0" w:firstRowFirstColumn="0" w:firstRowLastColumn="0" w:lastRowFirstColumn="0" w:lastRowLastColumn="0"/>
-            <w:tcW w:w="1227" w:type="dxa"/>
-          </w:tcPr>
-          <w:p>
-            <w:pPr>
-              <w:jc w:val="left"/>
-              <w:rPr>
-                <w:rStyle w:val="a3"/>
-                <w:sz w:val="24"/>
-                <w:szCs w:val="24"/>
-              </w:rPr>
-            </w:pPr>
-          </w:p>
-        </w:tc>
-        <w:tc>
-          <w:tcPr>
-            <w:tcW w:w="4799" w:type="dxa"/>
-          </w:tcPr>
-          <w:p>
-            <w:pPr>
-              <w:jc w:val="left"/>
-              <w:cnfStyle w:val="000000000000" w:firstRow="0" w:lastRow="0" w:firstColumn="0" w:lastColumn="0" w:oddVBand="0" w:evenVBand="0" w:oddHBand="0" w:evenHBand="0" w:firstRowFirstColumn="0" w:firstRowLastColumn="0" w:lastRowFirstColumn="0" w:lastRowLastColumn="0"/>
-              <w:rPr>
-                <w:rStyle w:val="a3"/>
-                <w:sz w:val="24"/>
-                <w:szCs w:val="24"/>
-              </w:rPr>
-            </w:pPr>
-          </w:p>
-        </w:tc>
-        <w:tc>
-          <w:tcPr>
-            <w:tcW w:w="3026" w:type="dxa"/>
-          </w:tcPr>
-          <w:p>
-            <w:pPr>
-              <w:jc w:val="left"/>
-              <w:cnfStyle w:val="000000000000" w:firstRow="0" w:lastRow="0" w:firstColumn="0" w:lastColumn="0" w:oddVBand="0" w:evenVBand="0" w:oddHBand="0" w:evenHBand="0" w:firstRowFirstColumn="0" w:firstRowLastColumn="0" w:lastRowFirstColumn="0" w:lastRowLastColumn="0"/>
-              <w:rPr>
-                <w:rStyle w:val="a3"/>
-                <w:sz w:val="24"/>
-                <w:szCs w:val="24"/>
-              </w:rPr>
-            </w:pPr>
-          </w:p>
-        </w:tc>
-      </w:tr>
-      <w:tr>
-        <w:trPr>
-          <w:cnfStyle w:val="000000100000" w:firstRow="0" w:lastRow="0" w:firstColumn="0" w:lastColumn="0" w:oddVBand="0" w:evenVBand="0" w:oddHBand="1" w:evenHBand="0" w:firstRowFirstColumn="0" w:firstRowLastColumn="0" w:lastRowFirstColumn="0" w:lastRowLastColumn="0"/>
-        </w:trPr>
-        <w:tc>
-          <w:tcPr>
-            <w:cnfStyle w:val="001000000000" w:firstRow="0" w:lastRow="0" w:firstColumn="1" w:lastColumn="0" w:oddVBand="0" w:evenVBand="0" w:oddHBand="0" w:evenHBand="0" w:firstRowFirstColumn="0" w:firstRowLastColumn="0" w:lastRowFirstColumn="0" w:lastRowLastColumn="0"/>
-            <w:tcW w:w="1227" w:type="dxa"/>
-          </w:tcPr>
-          <w:p>
-            <w:pPr>
-              <w:jc w:val="left"/>
-              <w:rPr>
-                <w:rStyle w:val="a3"/>
-                <w:sz w:val="24"/>
-                <w:szCs w:val="24"/>
-              </w:rPr>
-            </w:pPr>
-          </w:p>
-        </w:tc>
-        <w:tc>
-          <w:tcPr>
-            <w:tcW w:w="4799" w:type="dxa"/>
-          </w:tcPr>
-          <w:p>
-            <w:pPr>
-              <w:jc w:val="left"/>
-              <w:cnfStyle w:val="000000100000" w:firstRow="0" w:lastRow="0" w:firstColumn="0" w:lastColumn="0" w:oddVBand="0" w:evenVBand="0" w:oddHBand="1" w:evenHBand="0" w:firstRowFirstColumn="0" w:firstRowLastColumn="0" w:lastRowFirstColumn="0" w:lastRowLastColumn="0"/>
-              <w:rPr>
-                <w:rStyle w:val="a3"/>
-                <w:sz w:val="24"/>
-                <w:szCs w:val="24"/>
-              </w:rPr>
-            </w:pPr>
-          </w:p>
-        </w:tc>
-        <w:tc>
-          <w:tcPr>
-            <w:tcW w:w="3026" w:type="dxa"/>
-          </w:tcPr>
-          <w:p>
-            <w:pPr>
-              <w:jc w:val="left"/>
-              <w:cnfStyle w:val="000000100000" w:firstRow="0" w:lastRow="0" w:firstColumn="0" w:lastColumn="0" w:oddVBand="0" w:evenVBand="0" w:oddHBand="1" w:evenHBand="0" w:firstRowFirstColumn="0" w:firstRowLastColumn="0" w:lastRowFirstColumn="0" w:lastRowLastColumn="0"/>
-              <w:rPr>
-                <w:rStyle w:val="a3"/>
-                <w:sz w:val="24"/>
-                <w:szCs w:val="24"/>
-              </w:rPr>
-            </w:pPr>
-          </w:p>
-        </w:tc>
-      </w:tr>
-      <w:tr>
-        <w:tc>
-          <w:tcPr>
-            <w:cnfStyle w:val="001000000000" w:firstRow="0" w:lastRow="0" w:firstColumn="1" w:lastColumn="0" w:oddVBand="0" w:evenVBand="0" w:oddHBand="0" w:evenHBand="0" w:firstRowFirstColumn="0" w:firstRowLastColumn="0" w:lastRowFirstColumn="0" w:lastRowLastColumn="0"/>
-            <w:tcW w:w="1227" w:type="dxa"/>
-          </w:tcPr>
-          <w:p>
-            <w:pPr>
-              <w:jc w:val="left"/>
-              <w:rPr>
-                <w:rStyle w:val="a3"/>
-                <w:sz w:val="24"/>
-                <w:szCs w:val="24"/>
-              </w:rPr>
-            </w:pPr>
-          </w:p>
-        </w:tc>
-        <w:tc>
-          <w:tcPr>
-            <w:tcW w:w="4799" w:type="dxa"/>
-          </w:tcPr>
-          <w:p>
-            <w:pPr>
-              <w:jc w:val="left"/>
-              <w:cnfStyle w:val="000000000000" w:firstRow="0" w:lastRow="0" w:firstColumn="0" w:lastColumn="0" w:oddVBand="0" w:evenVBand="0" w:oddHBand="0" w:evenHBand="0" w:firstRowFirstColumn="0" w:firstRowLastColumn="0" w:lastRowFirstColumn="0" w:lastRowLastColumn="0"/>
-              <w:rPr>
-                <w:rStyle w:val="a3"/>
-                <w:sz w:val="24"/>
-                <w:szCs w:val="24"/>
-              </w:rPr>
-            </w:pPr>
-          </w:p>
-        </w:tc>
-        <w:tc>
-          <w:tcPr>
-            <w:tcW w:w="3026" w:type="dxa"/>
-          </w:tcPr>
-          <w:p>
-            <w:pPr>
-              <w:jc w:val="left"/>
-              <w:cnfStyle w:val="000000000000" w:firstRow="0" w:lastRow="0" w:firstColumn="0" w:lastColumn="0" w:oddVBand="0" w:evenVBand="0" w:oddHBand="0" w:evenHBand="0" w:firstRowFirstColumn="0" w:firstRowLastColumn="0" w:lastRowFirstColumn="0" w:lastRowLastColumn="0"/>
               <w:rPr>
                 <w:rStyle w:val="a3"/>
                 <w:sz w:val="24"/>
@@ -1757,16 +1604,7 @@
         </w:rPr>
       </w:pPr>
       <w:r>
-        <w:t xml:space="preserve">Настоящият документ </w:t>
-      </w:r>
-      <w:r>
-        <w:t>има за цел да представи</w:t>
-      </w:r>
-      <w:r>
-        <w:t xml:space="preserve"> </w:t>
-      </w:r>
-      <w:r>
-        <w:t>използваните технологии за реализирането на системата, да представи техните основни характеристики, както и да обоснове избора за използването им.</w:t>
+        <w:t>Настоящият документ има за цел да представи използваните технологии за реализирането на системата, да представи техните основни характеристики, както и да обоснове избора за използването им.</w:t>
       </w:r>
     </w:p>
     <w:p>
@@ -1777,8 +1615,29 @@
       <w:r>
         <w:t>Резюме</w:t>
       </w:r>
-      <w:bookmarkStart w:id="3" w:name="_GoBack"/>
       <w:bookmarkEnd w:id="2"/>
+    </w:p>
+    <w:p>
+      <w:pPr>
+        <w:rPr>
+          <w:i/>
+        </w:rPr>
+      </w:pPr>
+      <w:r>
+        <w:rPr>
+          <w:i/>
+        </w:rPr>
+        <w:t>Създайте резюме на документа и опишете структурата му.</w:t>
+      </w:r>
+    </w:p>
+    <w:p>
+      <w:pPr>
+        <w:pStyle w:val="2"/>
+      </w:pPr>
+      <w:bookmarkStart w:id="3" w:name="_Toc374967431"/>
+      <w:r>
+        <w:t>Дефиниции и акроними</w:t>
+      </w:r>
       <w:bookmarkEnd w:id="3"/>
     </w:p>
     <w:p>
@@ -1791,49 +1650,7 @@
         <w:rPr>
           <w:i/>
         </w:rPr>
-        <w:t>Създайте резюме на документа и опишете структурата му.</w:t>
-      </w:r>
-    </w:p>
-    <w:p>
-      <w:pPr>
-        <w:pStyle w:val="2"/>
-      </w:pPr>
-      <w:bookmarkStart w:id="4" w:name="_Toc374967431"/>
-      <w:r>
-        <w:t xml:space="preserve">Дефиниции и </w:t>
-      </w:r>
-      <w:proofErr w:type="spellStart"/>
-      <w:r>
-        <w:t>акроними</w:t>
-      </w:r>
-      <w:bookmarkEnd w:id="4"/>
-      <w:proofErr w:type="spellEnd"/>
-    </w:p>
-    <w:p>
-      <w:pPr>
-        <w:rPr>
-          <w:i/>
-        </w:rPr>
-      </w:pPr>
-      <w:r>
-        <w:rPr>
-          <w:i/>
-        </w:rPr>
-        <w:t xml:space="preserve">Дефинирайте всички термини, понятия и </w:t>
-      </w:r>
-      <w:proofErr w:type="spellStart"/>
-      <w:r>
-        <w:rPr>
-          <w:i/>
-        </w:rPr>
-        <w:t>акроними</w:t>
-      </w:r>
-      <w:proofErr w:type="spellEnd"/>
-      <w:r>
-        <w:rPr>
-          <w:i/>
-        </w:rPr>
-        <w:t>, използвани в документа.</w:t>
+        <w:t>Дефинирайте всички термини, понятия и акроними, използвани в документа.</w:t>
       </w:r>
     </w:p>
     <w:p/>
@@ -1850,30 +1667,776 @@
       <w:pPr>
         <w:pStyle w:val="1"/>
       </w:pPr>
-      <w:bookmarkStart w:id="5" w:name="_Toc374967432"/>
+      <w:bookmarkStart w:id="4" w:name="_Toc374967432"/>
       <w:r>
         <w:lastRenderedPageBreak/>
         <w:t>Използвани технологии</w:t>
       </w:r>
-      <w:bookmarkEnd w:id="5"/>
-    </w:p>
-    <w:p>
-      <w:pPr>
-        <w:rPr>
-          <w:i/>
-        </w:rPr>
-      </w:pPr>
-      <w:r>
-        <w:rPr>
-          <w:i/>
-        </w:rPr>
-        <w:t>Опишете технологиите и програмните средства, използвани за реализация на системата.</w:t>
-      </w:r>
-    </w:p>
-    <w:p>
-      <w:pPr>
+      <w:bookmarkEnd w:id="4"/>
+    </w:p>
+    <w:p>
+      <w:r>
+        <w:t xml:space="preserve">За реализиране на проекта са използвани следните </w:t>
+      </w:r>
+      <w:r>
+        <w:t xml:space="preserve">технологии </w:t>
+      </w:r>
+      <w:r>
+        <w:t>:</w:t>
+      </w:r>
+    </w:p>
+    <w:p>
+      <w:pPr>
+        <w:pStyle w:val="a9"/>
+        <w:numPr>
+          <w:ilvl w:val="0"/>
+          <w:numId w:val="3"/>
+        </w:numPr>
+      </w:pPr>
+      <w:r>
+        <w:rPr>
+          <w:lang w:val="en-US"/>
+        </w:rPr>
+        <w:t>Java SE 15</w:t>
+      </w:r>
+    </w:p>
+    <w:p>
+      <w:pPr>
+        <w:pStyle w:val="a9"/>
+        <w:numPr>
+          <w:ilvl w:val="0"/>
+          <w:numId w:val="3"/>
+        </w:numPr>
+      </w:pPr>
+      <w:r>
+        <w:rPr>
+          <w:lang w:val="en-US"/>
+        </w:rPr>
+        <w:t>Java RMI</w:t>
+      </w:r>
+    </w:p>
+    <w:p>
+      <w:pPr>
+        <w:pStyle w:val="a9"/>
+        <w:numPr>
+          <w:ilvl w:val="0"/>
+          <w:numId w:val="3"/>
+        </w:numPr>
+      </w:pPr>
+      <w:r>
+        <w:rPr>
+          <w:lang w:val="en-US"/>
+        </w:rPr>
+        <w:t>JavaFX 14</w:t>
+      </w:r>
+    </w:p>
+    <w:p>
+      <w:pPr>
+        <w:pStyle w:val="a9"/>
+        <w:numPr>
+          <w:ilvl w:val="0"/>
+          <w:numId w:val="3"/>
+        </w:numPr>
+        <w:rPr>
+          <w:szCs w:val="18"/>
+        </w:rPr>
+      </w:pPr>
+      <w:r>
+        <w:rPr>
+          <w:szCs w:val="18"/>
+        </w:rPr>
+        <w:t>XAMPP</w:t>
+      </w:r>
+      <w:r>
+        <w:rPr>
+          <w:sz w:val="28"/>
+        </w:rPr>
+        <w:t xml:space="preserve"> </w:t>
+      </w:r>
+      <w:r>
+        <w:t>версия 7.4.2.</w:t>
+      </w:r>
+    </w:p>
+    <w:p>
+      <w:pPr>
+        <w:pStyle w:val="a9"/>
+        <w:numPr>
+          <w:ilvl w:val="1"/>
+          <w:numId w:val="3"/>
+        </w:numPr>
+        <w:rPr>
+          <w:szCs w:val="18"/>
+        </w:rPr>
+      </w:pPr>
+      <w:r>
+        <w:rPr>
+          <w:szCs w:val="18"/>
+        </w:rPr>
+        <w:t>Apache 2.4.41</w:t>
+      </w:r>
+    </w:p>
+    <w:p>
+      <w:pPr>
+        <w:pStyle w:val="a9"/>
+        <w:numPr>
+          <w:ilvl w:val="1"/>
+          <w:numId w:val="3"/>
+        </w:numPr>
+        <w:rPr>
+          <w:szCs w:val="18"/>
+        </w:rPr>
+      </w:pPr>
+      <w:r>
+        <w:rPr>
+          <w:szCs w:val="18"/>
+        </w:rPr>
+        <w:t>MariaDB 10.4.11</w:t>
+      </w:r>
+    </w:p>
+    <w:p>
+      <w:pPr>
+        <w:pStyle w:val="a9"/>
+        <w:numPr>
+          <w:ilvl w:val="1"/>
+          <w:numId w:val="3"/>
+        </w:numPr>
+        <w:rPr>
+          <w:szCs w:val="18"/>
+        </w:rPr>
+      </w:pPr>
+      <w:r>
+        <w:rPr>
+          <w:szCs w:val="18"/>
+        </w:rPr>
+        <w:t>phpMyAdmin 5.0.1</w:t>
+      </w:r>
+    </w:p>
+    <w:p>
+      <w:pPr>
+        <w:pStyle w:val="a9"/>
+        <w:numPr>
+          <w:ilvl w:val="0"/>
+          <w:numId w:val="3"/>
+        </w:numPr>
+        <w:rPr>
+          <w:szCs w:val="18"/>
+        </w:rPr>
+      </w:pPr>
+      <w:r>
+        <w:rPr>
+          <w:szCs w:val="18"/>
+          <w:lang w:val="en-US"/>
+        </w:rPr>
+        <w:t>Google Books</w:t>
+      </w:r>
+      <w:r>
+        <w:rPr>
+          <w:szCs w:val="18"/>
+        </w:rPr>
+        <w:t xml:space="preserve"> </w:t>
+      </w:r>
+      <w:r>
+        <w:rPr>
+          <w:szCs w:val="18"/>
+          <w:lang w:val="en-US"/>
+        </w:rPr>
+        <w:t>public</w:t>
+      </w:r>
+      <w:r>
+        <w:rPr>
+          <w:szCs w:val="18"/>
+          <w:lang w:val="en-US"/>
+        </w:rPr>
+        <w:t xml:space="preserve"> REST API</w:t>
+      </w:r>
+    </w:p>
+    <w:p>
+      <w:pPr>
+        <w:pStyle w:val="a9"/>
+        <w:numPr>
+          <w:ilvl w:val="0"/>
+          <w:numId w:val="3"/>
+        </w:numPr>
+      </w:pPr>
+      <w:r>
+        <w:rPr>
+          <w:lang w:val="en-US"/>
+        </w:rPr>
+        <w:t>G</w:t>
+      </w:r>
+      <w:r>
+        <w:rPr>
+          <w:lang w:val="en-US"/>
+        </w:rPr>
+        <w:t>son</w:t>
+      </w:r>
+    </w:p>
+    <w:p>
+      <w:pPr>
+        <w:pStyle w:val="a9"/>
+        <w:numPr>
+          <w:ilvl w:val="0"/>
+          <w:numId w:val="3"/>
+        </w:numPr>
+      </w:pPr>
+      <w:r>
+        <w:rPr>
+          <w:lang w:val="en-US"/>
+        </w:rPr>
+        <w:t>Gradle</w:t>
+      </w:r>
+      <w:r>
+        <w:rPr>
+          <w:lang w:val="en-US"/>
+        </w:rPr>
+        <w:t xml:space="preserve"> 6.7</w:t>
+      </w:r>
+    </w:p>
+    <w:p>
+      <w:pPr>
+        <w:ind w:firstLine="360"/>
+      </w:pPr>
+      <w:r>
+        <w:t>Приложението се състои от сървърно и клиентско приложение.</w:t>
+      </w:r>
+      <w:r>
+        <w:t xml:space="preserve"> Те са написани на </w:t>
+      </w:r>
+      <w:r>
+        <w:rPr>
+          <w:lang w:val="en-US"/>
+        </w:rPr>
+        <w:t>Java Standard Edition</w:t>
+      </w:r>
+      <w:r>
+        <w:t xml:space="preserve"> версия 15. Изборът на </w:t>
+      </w:r>
+      <w:r>
+        <w:rPr>
+          <w:lang w:val="en-US"/>
+        </w:rPr>
+        <w:t xml:space="preserve">Java </w:t>
+      </w:r>
+      <w:r>
+        <w:t xml:space="preserve">за технология за реализиране </w:t>
+      </w:r>
+      <w:r>
+        <w:t xml:space="preserve">беше мотивиран от факта, че езикът е един от използваните обектно-ориентирани езици за общо ползване, който има поддръжка на повечето съвременни платформи и има наличие на множество </w:t>
+      </w:r>
+      <w:r>
+        <w:t>инструменти, които подпомагат разработката.</w:t>
+      </w:r>
+    </w:p>
+    <w:p>
+      <w:pPr>
+        <w:ind w:firstLine="360"/>
+      </w:pPr>
+      <w:r>
+        <w:t xml:space="preserve">За комуникацията между сървърното и клиентското приложение използваме протокола </w:t>
+      </w:r>
+      <w:r>
+        <w:rPr>
+          <w:lang w:val="en-US"/>
+        </w:rPr>
+        <w:t>Java RMI</w:t>
+      </w:r>
+      <w:r>
+        <w:t xml:space="preserve">. </w:t>
+      </w:r>
+      <w:r>
+        <w:t xml:space="preserve">Клиентско приложение </w:t>
+      </w:r>
+      <w:r>
+        <w:t xml:space="preserve">извършва </w:t>
+      </w:r>
+      <w:r>
+        <w:t xml:space="preserve">заявки към сървъра </w:t>
+      </w:r>
+      <w:r>
+        <w:t>чрез интерфейса на сървъра</w:t>
+      </w:r>
+      <w:r>
+        <w:rPr>
+          <w:lang w:val="en-US"/>
+        </w:rPr>
+        <w:t>.(</w:t>
+      </w:r>
+      <w:proofErr w:type="spellStart"/>
+      <w:proofErr w:type="gramStart"/>
+      <w:r>
+        <w:rPr>
+          <w:lang w:val="en-US"/>
+        </w:rPr>
+        <w:t>да</w:t>
+      </w:r>
+      <w:proofErr w:type="spellEnd"/>
+      <w:proofErr w:type="gramEnd"/>
+      <w:r>
+        <w:rPr>
+          <w:lang w:val="en-US"/>
+        </w:rPr>
+        <w:t xml:space="preserve"> </w:t>
+      </w:r>
+      <w:proofErr w:type="spellStart"/>
+      <w:r>
+        <w:rPr>
+          <w:lang w:val="en-US"/>
+        </w:rPr>
+        <w:t>се</w:t>
+      </w:r>
+      <w:proofErr w:type="spellEnd"/>
+      <w:r>
+        <w:rPr>
+          <w:lang w:val="en-US"/>
+        </w:rPr>
+        <w:t xml:space="preserve"> допълни</w:t>
+      </w:r>
+      <w:r>
+        <w:t>)</w:t>
+      </w:r>
+    </w:p>
+    <w:p>
+      <w:pPr>
+        <w:ind w:firstLine="360"/>
+      </w:pPr>
+      <w:r>
+        <w:t>Двете приложения имат графичен потребителски интерфейс, реализиран чрез</w:t>
+      </w:r>
+      <w:r>
+        <w:t xml:space="preserve"> софтуерната платформа</w:t>
+      </w:r>
+      <w:r>
+        <w:t xml:space="preserve"> </w:t>
+      </w:r>
+      <w:r>
+        <w:rPr>
+          <w:lang w:val="en-US"/>
+        </w:rPr>
+        <w:t>JavaFX</w:t>
+      </w:r>
+      <w:r>
+        <w:t xml:space="preserve">. Изборът на </w:t>
+      </w:r>
+      <w:r>
+        <w:rPr>
+          <w:lang w:val="en-US"/>
+        </w:rPr>
+        <w:t xml:space="preserve">JavaFX </w:t>
+      </w:r>
+      <w:r>
+        <w:t xml:space="preserve">пред вградената библиотека </w:t>
+      </w:r>
+      <w:r>
+        <w:rPr>
+          <w:lang w:val="en-US"/>
+        </w:rPr>
+        <w:t xml:space="preserve">Swing </w:t>
+      </w:r>
+      <w:r>
+        <w:t xml:space="preserve">беше провокиран от по-голямата гъвкавост на </w:t>
+      </w:r>
+      <w:r>
+        <w:rPr>
+          <w:lang w:val="en-US"/>
+        </w:rPr>
+        <w:t>JavaFX</w:t>
+      </w:r>
+      <w:r>
+        <w:t xml:space="preserve">, богатият избор от готови графични компоненти, както и наличието на инструменти, които улесняват разработката като </w:t>
+      </w:r>
+      <w:r>
+        <w:rPr>
+          <w:lang w:val="en-US"/>
+        </w:rPr>
+        <w:t>SceneBuilder.</w:t>
+      </w:r>
+      <w:r>
+        <w:t xml:space="preserve"> Най-голямото предимство на </w:t>
+      </w:r>
+      <w:r>
+        <w:rPr>
+          <w:lang w:val="en-US"/>
+        </w:rPr>
+        <w:t xml:space="preserve">JavaFX е и факта, че в същността си </w:t>
+      </w:r>
+      <w:r>
+        <w:t xml:space="preserve">налага </w:t>
+      </w:r>
+      <w:r>
+        <w:rPr>
+          <w:lang w:val="en-US"/>
+        </w:rPr>
+        <w:t>Model-view controller(MVC)</w:t>
+      </w:r>
+      <w:r>
+        <w:t xml:space="preserve"> </w:t>
+      </w:r>
+      <w:r>
+        <w:t>архитектурата</w:t>
+      </w:r>
+      <w:r>
+        <w:t xml:space="preserve">, която е отразена в структурата на класовете – </w:t>
+      </w:r>
+      <w:r>
+        <w:rPr>
+          <w:lang w:val="en-US"/>
+        </w:rPr>
+        <w:t>view-</w:t>
+      </w:r>
+      <w:r>
+        <w:t xml:space="preserve">компонентът </w:t>
+      </w:r>
+      <w:r>
+        <w:t xml:space="preserve">се представя чрез отделни </w:t>
+      </w:r>
+      <w:r>
+        <w:rPr>
+          <w:lang w:val="en-US"/>
+        </w:rPr>
+        <w:t>.fxml</w:t>
+      </w:r>
+      <w:r>
+        <w:t xml:space="preserve"> файлове, които имат подобна структура на </w:t>
+      </w:r>
+      <w:r>
+        <w:rPr>
+          <w:lang w:val="en-US"/>
+        </w:rPr>
+        <w:t xml:space="preserve">HTML </w:t>
+      </w:r>
+      <w:r>
+        <w:t xml:space="preserve">документ,  а в обикновен </w:t>
+      </w:r>
+      <w:r>
+        <w:rPr>
+          <w:lang w:val="en-US"/>
+        </w:rPr>
+        <w:t xml:space="preserve">.java </w:t>
+      </w:r>
+      <w:r>
+        <w:t>файл се реализира контролерът.</w:t>
+      </w:r>
+    </w:p>
+    <w:p>
+      <w:pPr>
+        <w:rPr>
+          <w:szCs w:val="18"/>
+        </w:rPr>
+      </w:pPr>
+      <w:r>
+        <w:tab/>
+        <w:t xml:space="preserve">Сървърът използва релационна база от данни </w:t>
+      </w:r>
+      <w:r>
+        <w:rPr>
+          <w:lang w:val="en-US"/>
+        </w:rPr>
+        <w:t>MariaDB</w:t>
+      </w:r>
+      <w:r>
+        <w:t xml:space="preserve">, в който пази информация на потребителските профили и техните колекции от книги. </w:t>
+      </w:r>
+      <w:r>
+        <w:t>П</w:t>
+      </w:r>
+      <w:r>
+        <w:t xml:space="preserve">ри разработката </w:t>
+      </w:r>
+      <w:r>
+        <w:t xml:space="preserve">беше използван софтуера </w:t>
+      </w:r>
+      <w:r>
+        <w:rPr>
+          <w:lang w:val="en-US"/>
+        </w:rPr>
+        <w:t>XAMPP</w:t>
+      </w:r>
+      <w:r>
+        <w:t xml:space="preserve">, който улеснява конфигурирането и  настройката на </w:t>
+      </w:r>
+      <w:r>
+        <w:t xml:space="preserve">базата посредством </w:t>
+      </w:r>
+      <w:r>
+        <w:rPr>
+          <w:szCs w:val="18"/>
+        </w:rPr>
+        <w:t>phpMyAdmin</w:t>
+      </w:r>
+      <w:r>
+        <w:rPr>
+          <w:szCs w:val="18"/>
+        </w:rPr>
+        <w:t xml:space="preserve"> инструмента.</w:t>
+      </w:r>
+    </w:p>
+    <w:p>
+      <w:pPr>
+        <w:rPr>
+          <w:lang w:val="en-US"/>
+        </w:rPr>
+      </w:pPr>
+      <w:r>
+        <w:rPr>
+          <w:lang w:val="en-US"/>
+        </w:rPr>
+        <w:tab/>
+      </w:r>
+      <w:r>
+        <w:t xml:space="preserve">За набавяне на информацията относно книгите се използва </w:t>
+      </w:r>
+      <w:r>
+        <w:rPr>
+          <w:lang w:val="en-US"/>
+        </w:rPr>
+        <w:t>REST</w:t>
+      </w:r>
+      <w:r>
+        <w:t xml:space="preserve"> </w:t>
+      </w:r>
+      <w:r>
+        <w:rPr>
+          <w:lang w:val="en-US"/>
+        </w:rPr>
+        <w:t>API-</w:t>
+      </w:r>
+      <w:proofErr w:type="spellStart"/>
+      <w:r>
+        <w:rPr>
+          <w:lang w:val="en-US"/>
+        </w:rPr>
+        <w:t>то</w:t>
+      </w:r>
+      <w:proofErr w:type="spellEnd"/>
+      <w:r>
+        <w:t xml:space="preserve"> на </w:t>
+      </w:r>
+      <w:r>
+        <w:rPr>
+          <w:lang w:val="en-US"/>
+        </w:rPr>
+        <w:t>Google B</w:t>
+      </w:r>
+      <w:r>
+        <w:rPr>
+          <w:lang w:val="en-US"/>
+        </w:rPr>
+        <w:t>oo</w:t>
+      </w:r>
+      <w:r>
+        <w:rPr>
+          <w:lang w:val="en-US"/>
+        </w:rPr>
+        <w:t>ks</w:t>
+      </w:r>
+      <w:r>
+        <w:rPr>
+          <w:lang w:val="en-US"/>
+        </w:rPr>
+        <w:t>. API</w:t>
+      </w:r>
+      <w:r>
+        <w:t xml:space="preserve">-то предоставя множество възможности за търсене на книги по различни критерии, има богата селекция от </w:t>
+      </w:r>
+      <w:r>
+        <w:t>книги, като за всяка книга</w:t>
+      </w:r>
+      <w:r>
+        <w:t xml:space="preserve"> има</w:t>
+      </w:r>
+      <w:r>
+        <w:t xml:space="preserve"> подробна информация за автор, издател, година на публикуване и жанр.</w:t>
+      </w:r>
+      <w:r>
+        <w:t xml:space="preserve"> Върнатите резултати са в </w:t>
+      </w:r>
+      <w:r>
+        <w:rPr>
+          <w:lang w:val="en-US"/>
+        </w:rPr>
+        <w:t xml:space="preserve">JSON </w:t>
+      </w:r>
+      <w:r>
+        <w:t xml:space="preserve">формат, като за обработването им се използва библиотеката на </w:t>
+      </w:r>
+      <w:r>
+        <w:rPr>
+          <w:lang w:val="en-US"/>
+        </w:rPr>
+        <w:t xml:space="preserve">Google </w:t>
+      </w:r>
+      <w:r>
+        <w:t>–</w:t>
+      </w:r>
+      <w:r>
+        <w:t xml:space="preserve"> </w:t>
+      </w:r>
+      <w:r>
+        <w:rPr>
+          <w:lang w:val="en-US"/>
+        </w:rPr>
+        <w:t>Gson</w:t>
+      </w:r>
+      <w:r>
+        <w:rPr>
+          <w:lang w:val="en-US"/>
+        </w:rPr>
+        <w:t>.</w:t>
+      </w:r>
+    </w:p>
+    <w:p>
+      <w:r>
+        <w:rPr>
+          <w:lang w:val="en-US"/>
+        </w:rPr>
+        <w:tab/>
+      </w:r>
+      <w:r>
+        <w:t xml:space="preserve">При разработката е използван </w:t>
+      </w:r>
+      <w:r>
+        <w:rPr>
+          <w:lang w:val="en-US"/>
+        </w:rPr>
+        <w:t xml:space="preserve">Gradle - </w:t>
+      </w:r>
+      <w:r>
+        <w:t xml:space="preserve">инструмент за автоматизиране на процеса по набавянето на необходимите външни компоненти, както и компилиране и изпълняване на приложенията. </w:t>
+      </w:r>
+      <w:r>
+        <w:rPr>
+          <w:lang w:val="en-US"/>
+        </w:rPr>
+        <w:t xml:space="preserve">Gradle </w:t>
+      </w:r>
+      <w:r>
+        <w:t xml:space="preserve">има възможност за дефиниране на конкретни стъпки на процеса на </w:t>
+      </w:r>
+      <w:r>
+        <w:lastRenderedPageBreak/>
+        <w:t xml:space="preserve">компилиране, откъде точно да се набавят </w:t>
+      </w:r>
+      <w:r>
+        <w:t xml:space="preserve">компонентите и каква версия да се използва, както и възможност за създаване на вложени проекти, като именно тази характеристика беше особено удобна за това приложение. </w:t>
+      </w:r>
+    </w:p>
+    <w:p>
+      <w:pPr>
+        <w:ind w:firstLine="432"/>
+        <w:rPr>
+          <w:lang w:val="en-US"/>
+        </w:rPr>
+      </w:pPr>
+      <w:r>
+        <w:t xml:space="preserve">При </w:t>
+      </w:r>
+      <w:r>
+        <w:rPr>
+          <w:lang w:val="en-US"/>
+        </w:rPr>
+        <w:t xml:space="preserve">RMI </w:t>
+      </w:r>
+      <w:r>
+        <w:t>клиентът използва интерфейс на отправяне на заявки към  сървъра, а сървъра имплементира функционалностите в този интерфейс. Поради това структурата на проекта всъщност се състои от три проекта –</w:t>
+      </w:r>
+      <w:r>
+        <w:t xml:space="preserve"> </w:t>
+      </w:r>
+      <w:r>
+        <w:t>интерфейс на сървъра, сървърно пр</w:t>
+      </w:r>
+      <w:r>
+        <w:t xml:space="preserve">иложение и клиентско приложение, като клиентът и сървърът зависят от </w:t>
+      </w:r>
+      <w:r>
+        <w:t>интерфейс</w:t>
+      </w:r>
+      <w:r>
+        <w:t>а</w:t>
+      </w:r>
+      <w:r>
+        <w:t xml:space="preserve"> на сървъра</w:t>
+      </w:r>
+      <w:bookmarkStart w:id="5" w:name="_GoBack"/>
+      <w:r>
+        <w:t>.</w:t>
+      </w:r>
+      <w:r>
+        <w:pict>
+          <v:shapetype id="_x0000_t75" coordsize="21600,21600" o:spt="75" o:preferrelative="t" path="m@4@5l@4@11@9@11@9@5xe" filled="f" stroked="f">
+            <v:stroke joinstyle="miter"/>
+            <v:formulas>
+              <v:f eqn="if lineDrawn pixelLineWidth 0"/>
+              <v:f eqn="sum @0 1 0"/>
+              <v:f eqn="sum 0 0 @1"/>
+              <v:f eqn="prod @2 1 2"/>
+              <v:f eqn="prod @3 21600 pixelWidth"/>
+              <v:f eqn="prod @3 21600 pixelHeight"/>
+              <v:f eqn="sum @0 0 1"/>
+              <v:f eqn="prod @6 1 2"/>
+              <v:f eqn="prod @7 21600 pixelWidth"/>
+              <v:f eqn="sum @8 21600 0"/>
+              <v:f eqn="prod @7 21600 pixelHeight"/>
+              <v:f eqn="sum @10 21600 0"/>
+            </v:formulas>
+            <v:path o:extrusionok="f" gradientshapeok="t" o:connecttype="rect"/>
+            <o:lock v:ext="edit" aspectratio="t"/>
+          </v:shapetype>
+          <v:shape id="_x0000_i1025" type="#_x0000_t75" style="width:453.6pt;height:31.8pt">
+            <v:imagedata r:id="rId8" o:title="bookhub-3-tier-architecture"/>
+          </v:shape>
+        </w:pict>
+      </w:r>
+    </w:p>
+    <w:p>
+      <w:r>
+        <w:rPr>
+          <w:lang w:val="en-US"/>
+        </w:rPr>
+        <w:tab/>
+      </w:r>
+      <w:r>
+        <w:t xml:space="preserve">С помощта на </w:t>
+      </w:r>
+      <w:r>
+        <w:rPr>
+          <w:lang w:val="en-US"/>
+        </w:rPr>
+        <w:t xml:space="preserve">Gradle </w:t>
+      </w:r>
+      <w:r>
+        <w:t xml:space="preserve">скриптове беше описана тази зависимост и разработката на системата се случване в трите проекта. Това водеше до предимството клиентът да има зависимост (спрямо сървъра) само от неговия интерфейс и абстракциите, които се използват в този интерфейс, които също се намират в проекта </w:t>
+      </w:r>
+      <w:r>
+        <w:rPr>
+          <w:lang w:val="en-US"/>
+        </w:rPr>
+        <w:t>bookhubAPI</w:t>
+      </w:r>
+      <w:r>
+        <w:rPr>
+          <w:lang w:val="en-US"/>
+        </w:rPr>
+        <w:t>.</w:t>
+      </w:r>
+    </w:p>
+    <w:bookmarkEnd w:id="5"/>
+    <w:p>
+      <w:pPr>
+        <w:pStyle w:val="a9"/>
+        <w:rPr>
+          <w:lang w:val="en-US"/>
+        </w:rPr>
+      </w:pPr>
+    </w:p>
+    <w:p>
+      <w:pPr>
+        <w:pStyle w:val="a9"/>
+        <w:rPr>
+          <w:lang w:val="en-US"/>
+        </w:rPr>
         <w:sectPr>
-          <w:footerReference w:type="default" r:id="rId8"/>
+          <w:footerReference w:type="default" r:id="rId9"/>
           <w:pgSz w:w="11906" w:h="16838"/>
           <w:pgMar w:top="1417" w:right="1417" w:bottom="1417" w:left="1417" w:header="708" w:footer="708" w:gutter="0"/>
           <w:cols w:space="708"/>
@@ -1964,6 +2527,9 @@
     </w:p>
     <w:p>
       <w:pPr>
+        <w:rPr>
+          <w:lang w:val="en-US"/>
+        </w:rPr>
         <w:sectPr>
           <w:pgSz w:w="11906" w:h="16838"/>
           <w:pgMar w:top="1417" w:right="1417" w:bottom="1417" w:left="1417" w:header="708" w:footer="708" w:gutter="0"/>
@@ -2116,7 +2682,7 @@
     </w:p>
     <w:p/>
     <w:sectPr>
-      <w:footerReference w:type="default" r:id="rId9"/>
+      <w:footerReference w:type="default" r:id="rId10"/>
       <w:pgSz w:w="11906" w:h="16838"/>
       <w:pgMar w:top="1417" w:right="1417" w:bottom="1417" w:left="1417" w:header="708" w:footer="708" w:gutter="0"/>
       <w:cols w:space="708"/>
@@ -2171,7 +2737,7 @@
 <w:ftr xmlns:wpc="http://schemas.microsoft.com/office/word/2010/wordprocessingCanvas" xmlns:mc="http://schemas.openxmlformats.org/markup-compatibility/2006" xmlns:o="urn:schemas-microsoft-com:office:office" xmlns:r="http://schemas.openxmlformats.org/officeDocument/2006/relationships" xmlns:m="http://schemas.openxmlformats.org/officeDocument/2006/math" xmlns:v="urn:schemas-microsoft-com:vml" xmlns:wp14="http://schemas.microsoft.com/office/word/2010/wordprocessingDrawing" xmlns:wp="http://schemas.openxmlformats.org/drawingml/2006/wordprocessingDrawing" xmlns:w10="urn:schemas-microsoft-com:office:word" xmlns:w="http://schemas.openxmlformats.org/wordprocessingml/2006/main" xmlns:w14="http://schemas.microsoft.com/office/word/2010/wordml" xmlns:w15="http://schemas.microsoft.com/office/word/2012/wordml" xmlns:wpg="http://schemas.microsoft.com/office/word/2010/wordprocessingGroup" xmlns:wpi="http://schemas.microsoft.com/office/word/2010/wordprocessingInk" xmlns:wne="http://schemas.microsoft.com/office/word/2006/wordml" xmlns:wps="http://schemas.microsoft.com/office/word/2010/wordprocessingShape" mc:Ignorable="w14 w15 wp14">
   <w:sdt>
     <w:sdtPr>
-      <w:id w:val="-1460639638"/>
+      <w:id w:val="-31961660"/>
       <w:docPartObj>
         <w:docPartGallery w:val="Page Numbers (Bottom of Page)"/>
         <w:docPartUnique/>
@@ -2197,7 +2763,7 @@
           <w:rPr>
             <w:noProof/>
           </w:rPr>
-          <w:t>3</w:t>
+          <w:t>10</w:t>
         </w:r>
         <w:r>
           <w:rPr>
@@ -2246,7 +2812,7 @@
           <w:rPr>
             <w:noProof/>
           </w:rPr>
-          <w:t>10</w:t>
+          <w:t>11</w:t>
         </w:r>
         <w:r>
           <w:rPr>
@@ -2293,6 +2859,120 @@
 <file path=word/numbering.xml><?xml version="1.0" encoding="utf-8"?>
 <w:numbering xmlns:wpc="http://schemas.microsoft.com/office/word/2010/wordprocessingCanvas" xmlns:mc="http://schemas.openxmlformats.org/markup-compatibility/2006" xmlns:o="urn:schemas-microsoft-com:office:office" xmlns:r="http://schemas.openxmlformats.org/officeDocument/2006/relationships" xmlns:m="http://schemas.openxmlformats.org/officeDocument/2006/math" xmlns:v="urn:schemas-microsoft-com:vml" xmlns:wp14="http://schemas.microsoft.com/office/word/2010/wordprocessingDrawing" xmlns:wp="http://schemas.openxmlformats.org/drawingml/2006/wordprocessingDrawing" xmlns:w10="urn:schemas-microsoft-com:office:word" xmlns:w="http://schemas.openxmlformats.org/wordprocessingml/2006/main" xmlns:w14="http://schemas.microsoft.com/office/word/2010/wordml" xmlns:w15="http://schemas.microsoft.com/office/word/2012/wordml" xmlns:wpg="http://schemas.microsoft.com/office/word/2010/wordprocessingGroup" xmlns:wpi="http://schemas.microsoft.com/office/word/2010/wordprocessingInk" xmlns:wne="http://schemas.microsoft.com/office/word/2006/wordml" xmlns:wps="http://schemas.microsoft.com/office/word/2010/wordprocessingShape" mc:Ignorable="w14 w15 wp14">
   <w:abstractNum w:abstractNumId="0" w15:restartNumberingAfterBreak="0">
+    <w:nsid w:val="2CF56644"/>
+    <w:multiLevelType w:val="hybridMultilevel"/>
+    <w:tmpl w:val="43EAE156"/>
+    <w:lvl w:ilvl="0" w:tplc="2070AEB6">
+      <w:start w:val="1"/>
+      <w:numFmt w:val="decimal"/>
+      <w:pStyle w:val="4"/>
+      <w:lvlText w:val="%1."/>
+      <w:lvlJc w:val="left"/>
+      <w:pPr>
+        <w:ind w:left="720" w:hanging="360"/>
+      </w:pPr>
+      <w:rPr>
+        <w:rFonts w:cs="Times New Roman" w:hint="default"/>
+      </w:rPr>
+    </w:lvl>
+    <w:lvl w:ilvl="1" w:tplc="04020019" w:tentative="1">
+      <w:start w:val="1"/>
+      <w:numFmt w:val="lowerLetter"/>
+      <w:lvlText w:val="%2."/>
+      <w:lvlJc w:val="left"/>
+      <w:pPr>
+        <w:ind w:left="1440" w:hanging="360"/>
+      </w:pPr>
+      <w:rPr>
+        <w:rFonts w:cs="Times New Roman"/>
+      </w:rPr>
+    </w:lvl>
+    <w:lvl w:ilvl="2" w:tplc="0402001B" w:tentative="1">
+      <w:start w:val="1"/>
+      <w:numFmt w:val="lowerRoman"/>
+      <w:lvlText w:val="%3."/>
+      <w:lvlJc w:val="right"/>
+      <w:pPr>
+        <w:ind w:left="2160" w:hanging="180"/>
+      </w:pPr>
+      <w:rPr>
+        <w:rFonts w:cs="Times New Roman"/>
+      </w:rPr>
+    </w:lvl>
+    <w:lvl w:ilvl="3" w:tplc="0402000F" w:tentative="1">
+      <w:start w:val="1"/>
+      <w:numFmt w:val="decimal"/>
+      <w:lvlText w:val="%4."/>
+      <w:lvlJc w:val="left"/>
+      <w:pPr>
+        <w:ind w:left="2880" w:hanging="360"/>
+      </w:pPr>
+      <w:rPr>
+        <w:rFonts w:cs="Times New Roman"/>
+      </w:rPr>
+    </w:lvl>
+    <w:lvl w:ilvl="4" w:tplc="04020019" w:tentative="1">
+      <w:start w:val="1"/>
+      <w:numFmt w:val="lowerLetter"/>
+      <w:lvlText w:val="%5."/>
+      <w:lvlJc w:val="left"/>
+      <w:pPr>
+        <w:ind w:left="3600" w:hanging="360"/>
+      </w:pPr>
+      <w:rPr>
+        <w:rFonts w:cs="Times New Roman"/>
+      </w:rPr>
+    </w:lvl>
+    <w:lvl w:ilvl="5" w:tplc="0402001B" w:tentative="1">
+      <w:start w:val="1"/>
+      <w:numFmt w:val="lowerRoman"/>
+      <w:lvlText w:val="%6."/>
+      <w:lvlJc w:val="right"/>
+      <w:pPr>
+        <w:ind w:left="4320" w:hanging="180"/>
+      </w:pPr>
+      <w:rPr>
+        <w:rFonts w:cs="Times New Roman"/>
+      </w:rPr>
+    </w:lvl>
+    <w:lvl w:ilvl="6" w:tplc="0402000F" w:tentative="1">
+      <w:start w:val="1"/>
+      <w:numFmt w:val="decimal"/>
+      <w:lvlText w:val="%7."/>
+      <w:lvlJc w:val="left"/>
+      <w:pPr>
+        <w:ind w:left="5040" w:hanging="360"/>
+      </w:pPr>
+      <w:rPr>
+        <w:rFonts w:cs="Times New Roman"/>
+      </w:rPr>
+    </w:lvl>
+    <w:lvl w:ilvl="7" w:tplc="04020019" w:tentative="1">
+      <w:start w:val="1"/>
+      <w:numFmt w:val="lowerLetter"/>
+      <w:lvlText w:val="%8."/>
+      <w:lvlJc w:val="left"/>
+      <w:pPr>
+        <w:ind w:left="5760" w:hanging="360"/>
+      </w:pPr>
+      <w:rPr>
+        <w:rFonts w:cs="Times New Roman"/>
+      </w:rPr>
+    </w:lvl>
+    <w:lvl w:ilvl="8" w:tplc="0402001B" w:tentative="1">
+      <w:start w:val="1"/>
+      <w:numFmt w:val="lowerRoman"/>
+      <w:lvlText w:val="%9."/>
+      <w:lvlJc w:val="right"/>
+      <w:pPr>
+        <w:ind w:left="6480" w:hanging="180"/>
+      </w:pPr>
+      <w:rPr>
+        <w:rFonts w:cs="Times New Roman"/>
+      </w:rPr>
+    </w:lvl>
+  </w:abstractNum>
+  <w:abstractNum w:abstractNumId="1" w15:restartNumberingAfterBreak="0">
     <w:nsid w:val="44181649"/>
     <w:multiLevelType w:val="multilevel"/>
     <w:tmpl w:val="04020025"/>
@@ -2329,7 +3009,7 @@
     <w:lvl w:ilvl="3">
       <w:start w:val="1"/>
       <w:numFmt w:val="decimal"/>
-      <w:pStyle w:val="4"/>
+      <w:pStyle w:val="40"/>
       <w:lvlText w:val="%1.%2.%3.%4"/>
       <w:lvlJc w:val="left"/>
       <w:pPr>
@@ -2387,7 +3067,120 @@
       </w:pPr>
     </w:lvl>
   </w:abstractNum>
-  <w:abstractNum w:abstractNumId="1" w15:restartNumberingAfterBreak="0">
+  <w:abstractNum w:abstractNumId="2" w15:restartNumberingAfterBreak="0">
+    <w:nsid w:val="51E8013E"/>
+    <w:multiLevelType w:val="hybridMultilevel"/>
+    <w:tmpl w:val="C50C1566"/>
+    <w:lvl w:ilvl="0" w:tplc="04020001">
+      <w:start w:val="1"/>
+      <w:numFmt w:val="bullet"/>
+      <w:lvlText w:val=""/>
+      <w:lvlJc w:val="left"/>
+      <w:pPr>
+        <w:ind w:left="720" w:hanging="360"/>
+      </w:pPr>
+      <w:rPr>
+        <w:rFonts w:ascii="Symbol" w:hAnsi="Symbol" w:hint="default"/>
+      </w:rPr>
+    </w:lvl>
+    <w:lvl w:ilvl="1" w:tplc="04020003">
+      <w:start w:val="1"/>
+      <w:numFmt w:val="bullet"/>
+      <w:lvlText w:val="o"/>
+      <w:lvlJc w:val="left"/>
+      <w:pPr>
+        <w:ind w:left="1440" w:hanging="360"/>
+      </w:pPr>
+      <w:rPr>
+        <w:rFonts w:ascii="Courier New" w:hAnsi="Courier New" w:cs="Courier New" w:hint="default"/>
+      </w:rPr>
+    </w:lvl>
+    <w:lvl w:ilvl="2" w:tplc="04020005" w:tentative="1">
+      <w:start w:val="1"/>
+      <w:numFmt w:val="bullet"/>
+      <w:lvlText w:val=""/>
+      <w:lvlJc w:val="left"/>
+      <w:pPr>
+        <w:ind w:left="2160" w:hanging="360"/>
+      </w:pPr>
+      <w:rPr>
+        <w:rFonts w:ascii="Wingdings" w:hAnsi="Wingdings" w:hint="default"/>
+      </w:rPr>
+    </w:lvl>
+    <w:lvl w:ilvl="3" w:tplc="04020001" w:tentative="1">
+      <w:start w:val="1"/>
+      <w:numFmt w:val="bullet"/>
+      <w:lvlText w:val=""/>
+      <w:lvlJc w:val="left"/>
+      <w:pPr>
+        <w:ind w:left="2880" w:hanging="360"/>
+      </w:pPr>
+      <w:rPr>
+        <w:rFonts w:ascii="Symbol" w:hAnsi="Symbol" w:hint="default"/>
+      </w:rPr>
+    </w:lvl>
+    <w:lvl w:ilvl="4" w:tplc="04020003" w:tentative="1">
+      <w:start w:val="1"/>
+      <w:numFmt w:val="bullet"/>
+      <w:lvlText w:val="o"/>
+      <w:lvlJc w:val="left"/>
+      <w:pPr>
+        <w:ind w:left="3600" w:hanging="360"/>
+      </w:pPr>
+      <w:rPr>
+        <w:rFonts w:ascii="Courier New" w:hAnsi="Courier New" w:cs="Courier New" w:hint="default"/>
+      </w:rPr>
+    </w:lvl>
+    <w:lvl w:ilvl="5" w:tplc="04020005" w:tentative="1">
+      <w:start w:val="1"/>
+      <w:numFmt w:val="bullet"/>
+      <w:lvlText w:val=""/>
+      <w:lvlJc w:val="left"/>
+      <w:pPr>
+        <w:ind w:left="4320" w:hanging="360"/>
+      </w:pPr>
+      <w:rPr>
+        <w:rFonts w:ascii="Wingdings" w:hAnsi="Wingdings" w:hint="default"/>
+      </w:rPr>
+    </w:lvl>
+    <w:lvl w:ilvl="6" w:tplc="04020001" w:tentative="1">
+      <w:start w:val="1"/>
+      <w:numFmt w:val="bullet"/>
+      <w:lvlText w:val=""/>
+      <w:lvlJc w:val="left"/>
+      <w:pPr>
+        <w:ind w:left="5040" w:hanging="360"/>
+      </w:pPr>
+      <w:rPr>
+        <w:rFonts w:ascii="Symbol" w:hAnsi="Symbol" w:hint="default"/>
+      </w:rPr>
+    </w:lvl>
+    <w:lvl w:ilvl="7" w:tplc="04020003" w:tentative="1">
+      <w:start w:val="1"/>
+      <w:numFmt w:val="bullet"/>
+      <w:lvlText w:val="o"/>
+      <w:lvlJc w:val="left"/>
+      <w:pPr>
+        <w:ind w:left="5760" w:hanging="360"/>
+      </w:pPr>
+      <w:rPr>
+        <w:rFonts w:ascii="Courier New" w:hAnsi="Courier New" w:cs="Courier New" w:hint="default"/>
+      </w:rPr>
+    </w:lvl>
+    <w:lvl w:ilvl="8" w:tplc="04020005" w:tentative="1">
+      <w:start w:val="1"/>
+      <w:numFmt w:val="bullet"/>
+      <w:lvlText w:val=""/>
+      <w:lvlJc w:val="left"/>
+      <w:pPr>
+        <w:ind w:left="6480" w:hanging="360"/>
+      </w:pPr>
+      <w:rPr>
+        <w:rFonts w:ascii="Wingdings" w:hAnsi="Wingdings" w:hint="default"/>
+      </w:rPr>
+    </w:lvl>
+  </w:abstractNum>
+  <w:abstractNum w:abstractNumId="3" w15:restartNumberingAfterBreak="0">
     <w:nsid w:val="61816141"/>
     <w:multiLevelType w:val="hybridMultilevel"/>
     <w:tmpl w:val="6FD497CE"/>
@@ -2500,11 +3293,133 @@
       </w:rPr>
     </w:lvl>
   </w:abstractNum>
+  <w:abstractNum w:abstractNumId="4" w15:restartNumberingAfterBreak="0">
+    <w:nsid w:val="74A94A4C"/>
+    <w:multiLevelType w:val="hybridMultilevel"/>
+    <w:tmpl w:val="0F8259EA"/>
+    <w:lvl w:ilvl="0" w:tplc="04020001">
+      <w:start w:val="1"/>
+      <w:numFmt w:val="bullet"/>
+      <w:lvlText w:val=""/>
+      <w:lvlJc w:val="left"/>
+      <w:pPr>
+        <w:ind w:left="720" w:hanging="360"/>
+      </w:pPr>
+      <w:rPr>
+        <w:rFonts w:ascii="Symbol" w:hAnsi="Symbol" w:hint="default"/>
+      </w:rPr>
+    </w:lvl>
+    <w:lvl w:ilvl="1" w:tplc="04020003">
+      <w:start w:val="1"/>
+      <w:numFmt w:val="bullet"/>
+      <w:lvlText w:val="o"/>
+      <w:lvlJc w:val="left"/>
+      <w:pPr>
+        <w:ind w:left="1440" w:hanging="360"/>
+      </w:pPr>
+      <w:rPr>
+        <w:rFonts w:ascii="Courier New" w:hAnsi="Courier New" w:cs="Courier New" w:hint="default"/>
+      </w:rPr>
+    </w:lvl>
+    <w:lvl w:ilvl="2" w:tplc="04020005" w:tentative="1">
+      <w:start w:val="1"/>
+      <w:numFmt w:val="bullet"/>
+      <w:lvlText w:val=""/>
+      <w:lvlJc w:val="left"/>
+      <w:pPr>
+        <w:ind w:left="2160" w:hanging="360"/>
+      </w:pPr>
+      <w:rPr>
+        <w:rFonts w:ascii="Wingdings" w:hAnsi="Wingdings" w:hint="default"/>
+      </w:rPr>
+    </w:lvl>
+    <w:lvl w:ilvl="3" w:tplc="04020001" w:tentative="1">
+      <w:start w:val="1"/>
+      <w:numFmt w:val="bullet"/>
+      <w:lvlText w:val=""/>
+      <w:lvlJc w:val="left"/>
+      <w:pPr>
+        <w:ind w:left="2880" w:hanging="360"/>
+      </w:pPr>
+      <w:rPr>
+        <w:rFonts w:ascii="Symbol" w:hAnsi="Symbol" w:hint="default"/>
+      </w:rPr>
+    </w:lvl>
+    <w:lvl w:ilvl="4" w:tplc="04020003" w:tentative="1">
+      <w:start w:val="1"/>
+      <w:numFmt w:val="bullet"/>
+      <w:lvlText w:val="o"/>
+      <w:lvlJc w:val="left"/>
+      <w:pPr>
+        <w:ind w:left="3600" w:hanging="360"/>
+      </w:pPr>
+      <w:rPr>
+        <w:rFonts w:ascii="Courier New" w:hAnsi="Courier New" w:cs="Courier New" w:hint="default"/>
+      </w:rPr>
+    </w:lvl>
+    <w:lvl w:ilvl="5" w:tplc="04020005" w:tentative="1">
+      <w:start w:val="1"/>
+      <w:numFmt w:val="bullet"/>
+      <w:lvlText w:val=""/>
+      <w:lvlJc w:val="left"/>
+      <w:pPr>
+        <w:ind w:left="4320" w:hanging="360"/>
+      </w:pPr>
+      <w:rPr>
+        <w:rFonts w:ascii="Wingdings" w:hAnsi="Wingdings" w:hint="default"/>
+      </w:rPr>
+    </w:lvl>
+    <w:lvl w:ilvl="6" w:tplc="04020001" w:tentative="1">
+      <w:start w:val="1"/>
+      <w:numFmt w:val="bullet"/>
+      <w:lvlText w:val=""/>
+      <w:lvlJc w:val="left"/>
+      <w:pPr>
+        <w:ind w:left="5040" w:hanging="360"/>
+      </w:pPr>
+      <w:rPr>
+        <w:rFonts w:ascii="Symbol" w:hAnsi="Symbol" w:hint="default"/>
+      </w:rPr>
+    </w:lvl>
+    <w:lvl w:ilvl="7" w:tplc="04020003" w:tentative="1">
+      <w:start w:val="1"/>
+      <w:numFmt w:val="bullet"/>
+      <w:lvlText w:val="o"/>
+      <w:lvlJc w:val="left"/>
+      <w:pPr>
+        <w:ind w:left="5760" w:hanging="360"/>
+      </w:pPr>
+      <w:rPr>
+        <w:rFonts w:ascii="Courier New" w:hAnsi="Courier New" w:cs="Courier New" w:hint="default"/>
+      </w:rPr>
+    </w:lvl>
+    <w:lvl w:ilvl="8" w:tplc="04020005" w:tentative="1">
+      <w:start w:val="1"/>
+      <w:numFmt w:val="bullet"/>
+      <w:lvlText w:val=""/>
+      <w:lvlJc w:val="left"/>
+      <w:pPr>
+        <w:ind w:left="6480" w:hanging="360"/>
+      </w:pPr>
+      <w:rPr>
+        <w:rFonts w:ascii="Wingdings" w:hAnsi="Wingdings" w:hint="default"/>
+      </w:rPr>
+    </w:lvl>
+  </w:abstractNum>
   <w:num w:numId="1">
+    <w:abstractNumId w:val="1"/>
+  </w:num>
+  <w:num w:numId="2">
+    <w:abstractNumId w:val="3"/>
+  </w:num>
+  <w:num w:numId="3">
+    <w:abstractNumId w:val="2"/>
+  </w:num>
+  <w:num w:numId="4">
     <w:abstractNumId w:val="0"/>
   </w:num>
-  <w:num w:numId="2">
-    <w:abstractNumId w:val="1"/>
+  <w:num w:numId="5">
+    <w:abstractNumId w:val="4"/>
   </w:num>
 </w:numbering>
 </file>
@@ -2988,11 +3903,11 @@
       <w:color w:val="000000" w:themeColor="text1"/>
     </w:rPr>
   </w:style>
-  <w:style w:type="paragraph" w:styleId="4">
+  <w:style w:type="paragraph" w:styleId="40">
     <w:name w:val="heading 4"/>
     <w:basedOn w:val="a"/>
     <w:next w:val="a"/>
-    <w:link w:val="40"/>
+    <w:link w:val="4"/>
     <w:uiPriority w:val="9"/>
     <w:semiHidden/>
     <w:unhideWhenUsed/>
@@ -3222,10 +4137,10 @@
       <w:color w:val="000000" w:themeColor="text1"/>
     </w:rPr>
   </w:style>
-  <w:style w:type="character" w:customStyle="1" w:styleId="40">
+  <w:style w:type="character" w:customStyle="1" w:styleId="4">
     <w:name w:val="Заглавие 4 Знак"/>
     <w:basedOn w:val="a0"/>
-    <w:link w:val="4"/>
+    <w:link w:val="40"/>
     <w:uiPriority w:val="9"/>
     <w:semiHidden/>
     <w:rsid w:val="00125966"/>

--- a/docs/62121-62151-62167-bookhub-implementation.docx
+++ b/docs/62121-62151-62167-bookhub-implementation.docx
@@ -1989,8 +1989,16 @@
         <w:rPr>
           <w:lang w:val="en-US"/>
         </w:rPr>
-        <w:t xml:space="preserve"> допълни</w:t>
-      </w:r>
+        <w:t xml:space="preserve"> </w:t>
+      </w:r>
+      <w:proofErr w:type="spellStart"/>
+      <w:r>
+        <w:rPr>
+          <w:lang w:val="en-US"/>
+        </w:rPr>
+        <w:t>допълни</w:t>
+      </w:r>
+      <w:proofErr w:type="spellEnd"/>
       <w:r>
         <w:t>)</w:t>
       </w:r>
@@ -2346,20 +2354,7 @@
         <w:t>интерфейс на сървъра, сървърно пр</w:t>
       </w:r>
       <w:r>
-        <w:t xml:space="preserve">иложение и клиентско приложение, като клиентът и сървърът зависят от </w:t>
-      </w:r>
-      <w:r>
-        <w:t>интерфейс</w:t>
-      </w:r>
-      <w:r>
-        <w:t>а</w:t>
-      </w:r>
-      <w:r>
-        <w:t xml:space="preserve"> на сървъра</w:t>
-      </w:r>
-      <w:bookmarkStart w:id="5" w:name="_GoBack"/>
-      <w:r>
-        <w:t>.</w:t>
+        <w:t>иложение и клиентско приложение, като клиентът и сървърът зависят от интерфейса на сървъра.</w:t>
       </w:r>
       <w:r>
         <w:pict>
@@ -2382,7 +2377,7 @@
             <v:path o:extrusionok="f" gradientshapeok="t" o:connecttype="rect"/>
             <o:lock v:ext="edit" aspectratio="t"/>
           </v:shapetype>
-          <v:shape id="_x0000_i1025" type="#_x0000_t75" style="width:453.6pt;height:31.8pt">
+          <v:shape id="_x0000_i1025" type="#_x0000_t75" style="width:453.6pt;height:31.55pt">
             <v:imagedata r:id="rId8" o:title="bookhub-3-tier-architecture"/>
           </v:shape>
         </w:pict>
@@ -2420,7 +2415,6 @@
         <w:t>.</w:t>
       </w:r>
     </w:p>
-    <w:bookmarkEnd w:id="5"/>
     <w:p>
       <w:pPr>
         <w:pStyle w:val="a9"/>
@@ -2448,31 +2442,99 @@
       <w:pPr>
         <w:pStyle w:val="1"/>
       </w:pPr>
-      <w:bookmarkStart w:id="6" w:name="_Toc374967433"/>
+      <w:bookmarkStart w:id="5" w:name="_Toc374967433"/>
       <w:r>
         <w:lastRenderedPageBreak/>
         <w:t>Реализация на базата от данни</w:t>
       </w:r>
-      <w:bookmarkEnd w:id="6"/>
+      <w:bookmarkEnd w:id="5"/>
       <w:r>
         <w:t xml:space="preserve"> </w:t>
       </w:r>
     </w:p>
     <w:p>
       <w:pPr>
-        <w:rPr>
-          <w:i/>
-        </w:rPr>
-      </w:pPr>
-      <w:r>
-        <w:rPr>
-          <w:i/>
-        </w:rPr>
-        <w:t>Опишете типа и структурата на базата от данни, ако има такава.</w:t>
-      </w:r>
-    </w:p>
-    <w:p>
-      <w:pPr>
+        <w:ind w:firstLine="432"/>
+      </w:pPr>
+      <w:r>
+        <w:t>Базата данни, която се използва в системата е релационна база данни. В нея има три таблици, които са описани на следната диаграма.</w:t>
+      </w:r>
+    </w:p>
+    <w:p>
+      <w:r>
+        <w:pict>
+          <v:shape id="_x0000_i1026" type="#_x0000_t75" style="width:508.45pt;height:192.2pt">
+            <v:imagedata r:id="rId10" o:title="bookhub-db-erp"/>
+          </v:shape>
+        </w:pict>
+      </w:r>
+    </w:p>
+    <w:p/>
+    <w:p>
+      <w:r>
+        <w:tab/>
+        <w:t xml:space="preserve">Таблицата </w:t>
+      </w:r>
+      <w:r>
+        <w:rPr>
+          <w:lang w:val="en-US"/>
+        </w:rPr>
+        <w:t xml:space="preserve">“user” </w:t>
+      </w:r>
+      <w:r>
+        <w:t xml:space="preserve">представя данните на обикновения потребител – неготово потребителско име и парола. Първичният ключът на таблицата е  потребителското име,  тъй като то трябва да е уникално за всеки потребител. </w:t>
+      </w:r>
+    </w:p>
+    <w:p>
+      <w:pPr>
+        <w:ind w:firstLine="432"/>
+        <w:rPr>
+          <w:lang w:val="en-US"/>
+        </w:rPr>
+      </w:pPr>
+      <w:r>
+        <w:t xml:space="preserve">Таблицата </w:t>
+      </w:r>
+      <w:r>
+        <w:rPr>
+          <w:lang w:val="en-US"/>
+        </w:rPr>
+        <w:t>“book”</w:t>
+      </w:r>
+      <w:r>
+        <w:t xml:space="preserve"> представлява данните за книгите, като заглавието на книгата,  нейният автор, издател и т.н. Първичният ключ на таблицата е </w:t>
+      </w:r>
+      <w:r>
+        <w:rPr>
+          <w:lang w:val="en-US"/>
+        </w:rPr>
+        <w:t>id</w:t>
+      </w:r>
+      <w:r>
+        <w:t xml:space="preserve"> - уникален идентификатор, който е част от детайлите за книгата, върнати  от </w:t>
+      </w:r>
+      <w:r>
+        <w:rPr>
+          <w:lang w:val="en-US"/>
+        </w:rPr>
+        <w:t>API</w:t>
+      </w:r>
+      <w:r>
+        <w:t xml:space="preserve">-то на </w:t>
+      </w:r>
+      <w:r>
+        <w:rPr>
+          <w:lang w:val="en-US"/>
+        </w:rPr>
+        <w:t>Google Books.</w:t>
+      </w:r>
+    </w:p>
+    <w:p/>
+    <w:p>
+      <w:pPr>
+        <w:rPr>
+          <w:lang w:val="en-US"/>
+        </w:rPr>
         <w:sectPr>
           <w:pgSz w:w="11906" w:h="16838"/>
           <w:pgMar w:top="1417" w:right="1417" w:bottom="1417" w:left="1417" w:header="708" w:footer="708" w:gutter="0"/>
@@ -2480,6 +2542,17 @@
           <w:docGrid w:linePitch="360"/>
         </w:sectPr>
       </w:pPr>
+      <w:r>
+        <w:t xml:space="preserve">Таблицата </w:t>
+      </w:r>
+      <w:r>
+        <w:rPr>
+          <w:lang w:val="en-US"/>
+        </w:rPr>
+        <w:t xml:space="preserve"> “preference”</w:t>
+      </w:r>
+      <w:bookmarkStart w:id="6" w:name="_GoBack"/>
+      <w:bookmarkEnd w:id="6"/>
     </w:p>
     <w:p>
       <w:pPr>
@@ -2682,7 +2755,7 @@
     </w:p>
     <w:p/>
     <w:sectPr>
-      <w:footerReference w:type="default" r:id="rId10"/>
+      <w:footerReference w:type="default" r:id="rId11"/>
       <w:pgSz w:w="11906" w:h="16838"/>
       <w:pgMar w:top="1417" w:right="1417" w:bottom="1417" w:left="1417" w:header="708" w:footer="708" w:gutter="0"/>
       <w:cols w:space="708"/>
@@ -2763,7 +2836,7 @@
           <w:rPr>
             <w:noProof/>
           </w:rPr>
-          <w:t>10</w:t>
+          <w:t>6</w:t>
         </w:r>
         <w:r>
           <w:rPr>
@@ -2865,7 +2938,6 @@
     <w:lvl w:ilvl="0" w:tplc="2070AEB6">
       <w:start w:val="1"/>
       <w:numFmt w:val="decimal"/>
-      <w:pStyle w:val="4"/>
       <w:lvlText w:val="%1."/>
       <w:lvlJc w:val="left"/>
       <w:pPr>
@@ -3009,7 +3081,7 @@
     <w:lvl w:ilvl="3">
       <w:start w:val="1"/>
       <w:numFmt w:val="decimal"/>
-      <w:pStyle w:val="40"/>
+      <w:pStyle w:val="4"/>
       <w:lvlText w:val="%1.%2.%3.%4"/>
       <w:lvlJc w:val="left"/>
       <w:pPr>
@@ -3903,11 +3975,11 @@
       <w:color w:val="000000" w:themeColor="text1"/>
     </w:rPr>
   </w:style>
-  <w:style w:type="paragraph" w:styleId="40">
+  <w:style w:type="paragraph" w:styleId="4">
     <w:name w:val="heading 4"/>
     <w:basedOn w:val="a"/>
     <w:next w:val="a"/>
-    <w:link w:val="4"/>
+    <w:link w:val="40"/>
     <w:uiPriority w:val="9"/>
     <w:semiHidden/>
     <w:unhideWhenUsed/>
@@ -4137,10 +4209,10 @@
       <w:color w:val="000000" w:themeColor="text1"/>
     </w:rPr>
   </w:style>
-  <w:style w:type="character" w:customStyle="1" w:styleId="4">
+  <w:style w:type="character" w:customStyle="1" w:styleId="40">
     <w:name w:val="Заглавие 4 Знак"/>
     <w:basedOn w:val="a0"/>
-    <w:link w:val="40"/>
+    <w:link w:val="4"/>
     <w:uiPriority w:val="9"/>
     <w:semiHidden/>
     <w:rsid w:val="00125966"/>
@@ -4475,6 +4547,109 @@
         <w:shd w:val="clear" w:color="auto" w:fill="F2F2F2" w:themeFill="background1" w:themeFillShade="F2"/>
       </w:tcPr>
     </w:tblStylePr>
+  </w:style>
+  <w:style w:type="paragraph" w:styleId="aa">
+    <w:name w:val="Title"/>
+    <w:basedOn w:val="a"/>
+    <w:next w:val="a"/>
+    <w:link w:val="ab"/>
+    <w:uiPriority w:val="10"/>
+    <w:qFormat/>
+    <w:rsid w:val="000632FA"/>
+    <w:pPr>
+      <w:spacing w:after="0" w:line="240" w:lineRule="auto"/>
+      <w:contextualSpacing/>
+    </w:pPr>
+    <w:rPr>
+      <w:rFonts w:asciiTheme="majorHAnsi" w:eastAsiaTheme="majorEastAsia" w:hAnsiTheme="majorHAnsi" w:cstheme="majorBidi"/>
+      <w:spacing w:val="-10"/>
+      <w:kern w:val="28"/>
+      <w:sz w:val="56"/>
+      <w:szCs w:val="56"/>
+    </w:rPr>
+  </w:style>
+  <w:style w:type="character" w:customStyle="1" w:styleId="ab">
+    <w:name w:val="Заглавие Знак"/>
+    <w:basedOn w:val="a0"/>
+    <w:link w:val="aa"/>
+    <w:uiPriority w:val="10"/>
+    <w:rsid w:val="000632FA"/>
+    <w:rPr>
+      <w:rFonts w:asciiTheme="majorHAnsi" w:eastAsiaTheme="majorEastAsia" w:hAnsiTheme="majorHAnsi" w:cstheme="majorBidi"/>
+      <w:spacing w:val="-10"/>
+      <w:kern w:val="28"/>
+      <w:sz w:val="56"/>
+      <w:szCs w:val="56"/>
+    </w:rPr>
+  </w:style>
+  <w:style w:type="paragraph" w:styleId="ac">
+    <w:name w:val="Body Text"/>
+    <w:basedOn w:val="a"/>
+    <w:link w:val="ad"/>
+    <w:uiPriority w:val="99"/>
+    <w:unhideWhenUsed/>
+    <w:rsid w:val="000632FA"/>
+    <w:pPr>
+      <w:spacing w:after="120"/>
+    </w:pPr>
+  </w:style>
+  <w:style w:type="character" w:customStyle="1" w:styleId="ad">
+    <w:name w:val="Основен текст Знак"/>
+    <w:basedOn w:val="a0"/>
+    <w:link w:val="ac"/>
+    <w:uiPriority w:val="99"/>
+    <w:rsid w:val="000632FA"/>
+  </w:style>
+  <w:style w:type="paragraph" w:styleId="ae">
+    <w:name w:val="Subtitle"/>
+    <w:basedOn w:val="a"/>
+    <w:next w:val="a"/>
+    <w:link w:val="af"/>
+    <w:uiPriority w:val="11"/>
+    <w:qFormat/>
+    <w:rsid w:val="000632FA"/>
+    <w:pPr>
+      <w:numPr>
+        <w:ilvl w:val="1"/>
+      </w:numPr>
+      <w:spacing w:after="160"/>
+    </w:pPr>
+    <w:rPr>
+      <w:rFonts w:eastAsiaTheme="minorEastAsia"/>
+      <w:color w:val="5A5A5A" w:themeColor="text1" w:themeTint="A5"/>
+      <w:spacing w:val="15"/>
+    </w:rPr>
+  </w:style>
+  <w:style w:type="character" w:customStyle="1" w:styleId="af">
+    <w:name w:val="Подзаглавие Знак"/>
+    <w:basedOn w:val="a0"/>
+    <w:link w:val="ae"/>
+    <w:uiPriority w:val="11"/>
+    <w:rsid w:val="000632FA"/>
+    <w:rPr>
+      <w:rFonts w:eastAsiaTheme="minorEastAsia"/>
+      <w:color w:val="5A5A5A" w:themeColor="text1" w:themeTint="A5"/>
+      <w:spacing w:val="15"/>
+    </w:rPr>
+  </w:style>
+  <w:style w:type="paragraph" w:styleId="af0">
+    <w:name w:val="Body Text First Indent"/>
+    <w:basedOn w:val="ac"/>
+    <w:link w:val="af1"/>
+    <w:uiPriority w:val="99"/>
+    <w:unhideWhenUsed/>
+    <w:rsid w:val="000632FA"/>
+    <w:pPr>
+      <w:spacing w:after="200"/>
+      <w:ind w:firstLine="360"/>
+    </w:pPr>
+  </w:style>
+  <w:style w:type="character" w:customStyle="1" w:styleId="af1">
+    <w:name w:val="Основен текст отстъп първи ред Знак"/>
+    <w:basedOn w:val="ad"/>
+    <w:link w:val="af0"/>
+    <w:uiPriority w:val="99"/>
+    <w:rsid w:val="000632FA"/>
   </w:style>
 </w:styles>
 </file>

--- a/docs/62121-62151-62167-bookhub-implementation.docx
+++ b/docs/62121-62151-62167-bookhub-implementation.docx
@@ -1030,7 +1030,7 @@
                 <w:noProof/>
                 <w:webHidden/>
               </w:rPr>
-              <w:t>4</w:t>
+              <w:t>3</w:t>
             </w:r>
             <w:r>
               <w:rPr>
@@ -1116,7 +1116,7 @@
                 <w:noProof/>
                 <w:webHidden/>
               </w:rPr>
-              <w:t>5</w:t>
+              <w:t>4</w:t>
             </w:r>
             <w:r>
               <w:rPr>
@@ -1202,7 +1202,7 @@
                 <w:noProof/>
                 <w:webHidden/>
               </w:rPr>
-              <w:t>6</w:t>
+              <w:t>5</w:t>
             </w:r>
             <w:r>
               <w:rPr>
@@ -1288,7 +1288,7 @@
                 <w:noProof/>
                 <w:webHidden/>
               </w:rPr>
-              <w:t>7</w:t>
+              <w:t>5</w:t>
             </w:r>
             <w:r>
               <w:rPr>
@@ -1374,7 +1374,7 @@
                 <w:noProof/>
                 <w:webHidden/>
               </w:rPr>
-              <w:t>8</w:t>
+              <w:t>5</w:t>
             </w:r>
             <w:r>
               <w:rPr>
@@ -1460,7 +1460,7 @@
                 <w:noProof/>
                 <w:webHidden/>
               </w:rPr>
-              <w:t>9</w:t>
+              <w:t>5</w:t>
             </w:r>
             <w:r>
               <w:rPr>
@@ -1546,7 +1546,7 @@
                 <w:noProof/>
                 <w:webHidden/>
               </w:rPr>
-              <w:t>10</w:t>
+              <w:t>5</w:t>
             </w:r>
             <w:r>
               <w:rPr>
@@ -1650,17 +1650,21 @@
         <w:rPr>
           <w:i/>
         </w:rPr>
-        <w:t>Дефинирайте всички термини, понятия и акроними, използвани в документа.</w:t>
-      </w:r>
-    </w:p>
-    <w:p/>
-    <w:p/>
-    <w:p>
-      <w:pPr>
-        <w:jc w:val="left"/>
-      </w:pPr>
-      <w:r>
-        <w:br w:type="page"/>
+        <w:t xml:space="preserve">Дефинирайте всички термини, понятия и </w:t>
+      </w:r>
+      <w:proofErr w:type="spellStart"/>
+      <w:r>
+        <w:rPr>
+          <w:i/>
+        </w:rPr>
+        <w:t>акроними</w:t>
+      </w:r>
+      <w:proofErr w:type="spellEnd"/>
+      <w:r>
+        <w:rPr>
+          <w:i/>
+        </w:rPr>
+        <w:t>, използвани в документа.</w:t>
       </w:r>
     </w:p>
     <w:p>
@@ -1669,7 +1673,6 @@
       </w:pPr>
       <w:bookmarkStart w:id="4" w:name="_Toc374967432"/>
       <w:r>
-        <w:lastRenderedPageBreak/>
         <w:t>Използвани технологии</w:t>
       </w:r>
       <w:bookmarkEnd w:id="4"/>
@@ -1704,7 +1707,7 @@
       <w:pPr>
         <w:pStyle w:val="a9"/>
         <w:numPr>
-          <w:ilvl w:val="0"/>
+          <w:ilvl w:val="1"/>
           <w:numId w:val="3"/>
         </w:numPr>
       </w:pPr>
@@ -1712,7 +1715,19 @@
         <w:rPr>
           <w:lang w:val="en-US"/>
         </w:rPr>
-        <w:t>Java RMI</w:t>
+        <w:t>Java</w:t>
+      </w:r>
+      <w:r>
+        <w:rPr>
+          <w:lang w:val="en-US"/>
+        </w:rPr>
+        <w:t xml:space="preserve"> </w:t>
+      </w:r>
+      <w:r>
+        <w:rPr>
+          <w:lang w:val="en-US"/>
+        </w:rPr>
+        <w:t>RMI</w:t>
       </w:r>
     </w:p>
     <w:p>
@@ -1930,6 +1945,9 @@
     <w:p>
       <w:pPr>
         <w:ind w:firstLine="360"/>
+        <w:rPr>
+          <w:lang w:val="en-US"/>
+        </w:rPr>
       </w:pPr>
       <w:r>
         <w:t xml:space="preserve">За комуникацията между сървърното и клиентското приложение използваме протокола </w:t>
@@ -1944,167 +1962,144 @@
         <w:t xml:space="preserve">. </w:t>
       </w:r>
       <w:r>
-        <w:t xml:space="preserve">Клиентско приложение </w:t>
-      </w:r>
-      <w:r>
-        <w:t xml:space="preserve">извършва </w:t>
-      </w:r>
-      <w:r>
-        <w:t xml:space="preserve">заявки към сървъра </w:t>
-      </w:r>
-      <w:r>
-        <w:t>чрез интерфейса на сървъра</w:t>
-      </w:r>
-      <w:r>
-        <w:rPr>
-          <w:lang w:val="en-US"/>
-        </w:rPr>
-        <w:t>.(</w:t>
+        <w:rPr>
+          <w:lang w:val="en-US"/>
+        </w:rPr>
+        <w:t xml:space="preserve">RMI </w:t>
+      </w:r>
+      <w:r>
+        <w:t xml:space="preserve">беше избран като подход за реализирането на клиент-сървър </w:t>
+      </w:r>
+      <w:r>
+        <w:t xml:space="preserve">комуникацията, тъй като има вградена поддръжка за конкурентно свързване и комуникиране с множество клиенти по сигурен начин. </w:t>
+      </w:r>
+      <w:r>
+        <w:t>Факта, че т</w:t>
+      </w:r>
+      <w:r>
+        <w:t xml:space="preserve">ова свойство </w:t>
+      </w:r>
+      <w:r>
+        <w:t xml:space="preserve">може да се използва наготово </w:t>
+      </w:r>
+      <w:r>
+        <w:t xml:space="preserve">е огромно предимство пред варианта да се използват </w:t>
       </w:r>
       <w:proofErr w:type="spellStart"/>
-      <w:proofErr w:type="gramStart"/>
-      <w:r>
-        <w:rPr>
-          <w:lang w:val="en-US"/>
-        </w:rPr>
-        <w:t>да</w:t>
+      <w:r>
+        <w:t>сокети</w:t>
       </w:r>
       <w:proofErr w:type="spellEnd"/>
-      <w:proofErr w:type="gramEnd"/>
-      <w:r>
-        <w:rPr>
-          <w:lang w:val="en-US"/>
-        </w:rPr>
+      <w:r>
+        <w:t xml:space="preserve"> и ръчна синхронизация на клиентите.</w:t>
+      </w:r>
+    </w:p>
+    <w:p>
+      <w:pPr>
+        <w:ind w:firstLine="360"/>
+      </w:pPr>
+      <w:r>
+        <w:t>Двете приложения имат графичен потребителски интерфейс, реализиран чрез</w:t>
+      </w:r>
+      <w:r>
+        <w:t xml:space="preserve"> софтуерната платформа</w:t>
+      </w:r>
+      <w:r>
         <w:t xml:space="preserve"> </w:t>
       </w:r>
-      <w:proofErr w:type="spellStart"/>
-      <w:r>
-        <w:rPr>
-          <w:lang w:val="en-US"/>
-        </w:rPr>
-        <w:t>се</w:t>
-      </w:r>
-      <w:proofErr w:type="spellEnd"/>
-      <w:r>
-        <w:rPr>
-          <w:lang w:val="en-US"/>
-        </w:rPr>
+      <w:r>
+        <w:rPr>
+          <w:lang w:val="en-US"/>
+        </w:rPr>
+        <w:t>JavaFX</w:t>
+      </w:r>
+      <w:r>
+        <w:t xml:space="preserve">. Изборът на </w:t>
+      </w:r>
+      <w:r>
+        <w:rPr>
+          <w:lang w:val="en-US"/>
+        </w:rPr>
+        <w:t xml:space="preserve">JavaFX </w:t>
+      </w:r>
+      <w:r>
+        <w:t xml:space="preserve">пред вградената библиотека </w:t>
+      </w:r>
+      <w:r>
+        <w:rPr>
+          <w:lang w:val="en-US"/>
+        </w:rPr>
+        <w:t xml:space="preserve">Swing </w:t>
+      </w:r>
+      <w:r>
+        <w:t xml:space="preserve">беше провокиран от по-голямата гъвкавост на </w:t>
+      </w:r>
+      <w:r>
+        <w:rPr>
+          <w:lang w:val="en-US"/>
+        </w:rPr>
+        <w:t>JavaFX</w:t>
+      </w:r>
+      <w:r>
+        <w:t xml:space="preserve">, богатият избор от готови графични компоненти, както и наличието на инструменти, които улесняват разработката като </w:t>
+      </w:r>
+      <w:r>
+        <w:rPr>
+          <w:lang w:val="en-US"/>
+        </w:rPr>
+        <w:t>SceneBuilder.</w:t>
+      </w:r>
+      <w:r>
+        <w:t xml:space="preserve"> Най-голямото предимство на </w:t>
+      </w:r>
+      <w:r>
+        <w:rPr>
+          <w:lang w:val="en-US"/>
+        </w:rPr>
+        <w:t xml:space="preserve">JavaFX е и факта, че в същността си </w:t>
+      </w:r>
+      <w:r>
+        <w:t xml:space="preserve">налага </w:t>
+      </w:r>
+      <w:r>
+        <w:rPr>
+          <w:lang w:val="en-US"/>
+        </w:rPr>
+        <w:t>Model-view controller(MVC)</w:t>
+      </w:r>
+      <w:r>
         <w:t xml:space="preserve"> </w:t>
       </w:r>
-      <w:proofErr w:type="spellStart"/>
-      <w:r>
-        <w:rPr>
-          <w:lang w:val="en-US"/>
-        </w:rPr>
-        <w:t>допълни</w:t>
-      </w:r>
-      <w:proofErr w:type="spellEnd"/>
-      <w:r>
-        <w:t>)</w:t>
-      </w:r>
-    </w:p>
-    <w:p>
-      <w:pPr>
-        <w:ind w:firstLine="360"/>
-      </w:pPr>
-      <w:r>
-        <w:t>Двете приложения имат графичен потребителски интерфейс, реализиран чрез</w:t>
-      </w:r>
-      <w:r>
-        <w:t xml:space="preserve"> софтуерната платформа</w:t>
+      <w:r>
+        <w:t>архитектурата</w:t>
+      </w:r>
+      <w:r>
+        <w:t xml:space="preserve">, която е отразена в структурата на класовете – </w:t>
+      </w:r>
+      <w:r>
+        <w:rPr>
+          <w:lang w:val="en-US"/>
+        </w:rPr>
+        <w:t>view-</w:t>
+      </w:r>
+      <w:r>
+        <w:t xml:space="preserve">компонентът </w:t>
+      </w:r>
+      <w:r>
+        <w:t xml:space="preserve">се представя чрез отделни </w:t>
+      </w:r>
+      <w:r>
+        <w:rPr>
+          <w:lang w:val="en-US"/>
+        </w:rPr>
+        <w:t>.fxml</w:t>
       </w:r>
       <w:r>
         <w:t xml:space="preserve"> </w:t>
       </w:r>
       <w:r>
-        <w:rPr>
-          <w:lang w:val="en-US"/>
-        </w:rPr>
-        <w:t>JavaFX</w:t>
-      </w:r>
-      <w:r>
-        <w:t xml:space="preserve">. Изборът на </w:t>
-      </w:r>
-      <w:r>
-        <w:rPr>
-          <w:lang w:val="en-US"/>
-        </w:rPr>
-        <w:t xml:space="preserve">JavaFX </w:t>
-      </w:r>
-      <w:r>
-        <w:t xml:space="preserve">пред вградената библиотека </w:t>
-      </w:r>
-      <w:r>
-        <w:rPr>
-          <w:lang w:val="en-US"/>
-        </w:rPr>
-        <w:t xml:space="preserve">Swing </w:t>
-      </w:r>
-      <w:r>
-        <w:t xml:space="preserve">беше провокиран от по-голямата гъвкавост на </w:t>
-      </w:r>
-      <w:r>
-        <w:rPr>
-          <w:lang w:val="en-US"/>
-        </w:rPr>
-        <w:t>JavaFX</w:t>
-      </w:r>
-      <w:r>
-        <w:t xml:space="preserve">, богатият избор от готови графични компоненти, както и наличието на инструменти, които улесняват разработката като </w:t>
-      </w:r>
-      <w:r>
-        <w:rPr>
-          <w:lang w:val="en-US"/>
-        </w:rPr>
-        <w:t>SceneBuilder.</w:t>
-      </w:r>
-      <w:r>
-        <w:t xml:space="preserve"> Най-голямото предимство на </w:t>
-      </w:r>
-      <w:r>
-        <w:rPr>
-          <w:lang w:val="en-US"/>
-        </w:rPr>
-        <w:t xml:space="preserve">JavaFX е и факта, че в същността си </w:t>
-      </w:r>
-      <w:r>
-        <w:t xml:space="preserve">налага </w:t>
-      </w:r>
-      <w:r>
-        <w:rPr>
-          <w:lang w:val="en-US"/>
-        </w:rPr>
-        <w:t>Model-view controller(MVC)</w:t>
-      </w:r>
-      <w:r>
-        <w:t xml:space="preserve"> </w:t>
-      </w:r>
-      <w:r>
-        <w:t>архитектурата</w:t>
-      </w:r>
-      <w:r>
-        <w:t xml:space="preserve">, която е отразена в структурата на класовете – </w:t>
-      </w:r>
-      <w:r>
-        <w:rPr>
-          <w:lang w:val="en-US"/>
-        </w:rPr>
-        <w:t>view-</w:t>
-      </w:r>
-      <w:r>
-        <w:t xml:space="preserve">компонентът </w:t>
-      </w:r>
-      <w:r>
-        <w:t xml:space="preserve">се представя чрез отделни </w:t>
-      </w:r>
-      <w:r>
-        <w:rPr>
-          <w:lang w:val="en-US"/>
-        </w:rPr>
-        <w:t>.fxml</w:t>
-      </w:r>
-      <w:r>
-        <w:t xml:space="preserve"> файлове, които имат подобна структура на </w:t>
+        <w:lastRenderedPageBreak/>
+        <w:t xml:space="preserve">файлове, които имат подобна структура на </w:t>
       </w:r>
       <w:r>
         <w:rPr>
@@ -2318,11 +2313,7 @@
         <w:t xml:space="preserve">Gradle </w:t>
       </w:r>
       <w:r>
-        <w:t xml:space="preserve">има възможност за дефиниране на конкретни стъпки на процеса на </w:t>
-      </w:r>
-      <w:r>
-        <w:lastRenderedPageBreak/>
-        <w:t xml:space="preserve">компилиране, откъде точно да се набавят </w:t>
+        <w:t xml:space="preserve">има възможност за дефиниране на конкретни стъпки на процеса на компилиране, откъде точно да се набавят </w:t>
       </w:r>
       <w:r>
         <w:t xml:space="preserve">компонентите и каква версия да се използва, както и възможност за създаване на вложени проекти, като именно тази характеристика беше особено удобна за това приложение. </w:t>
@@ -2377,13 +2368,18 @@
             <v:path o:extrusionok="f" gradientshapeok="t" o:connecttype="rect"/>
             <o:lock v:ext="edit" aspectratio="t"/>
           </v:shapetype>
-          <v:shape id="_x0000_i1025" type="#_x0000_t75" style="width:453.6pt;height:31.55pt">
+          <v:shape id="_x0000_i1025" type="#_x0000_t75" style="width:453.4pt;height:31.85pt">
             <v:imagedata r:id="rId8" o:title="bookhub-3-tier-architecture"/>
           </v:shape>
         </w:pict>
       </w:r>
     </w:p>
     <w:p>
+      <w:pPr>
+        <w:rPr>
+          <w:lang w:val="en-US"/>
+        </w:rPr>
+      </w:pPr>
       <w:r>
         <w:rPr>
           <w:lang w:val="en-US"/>
@@ -2414,62 +2410,49 @@
         </w:rPr>
         <w:t>.</w:t>
       </w:r>
-    </w:p>
-    <w:p>
-      <w:pPr>
-        <w:pStyle w:val="a9"/>
-        <w:rPr>
-          <w:lang w:val="en-US"/>
-        </w:rPr>
-      </w:pPr>
-    </w:p>
-    <w:p>
-      <w:pPr>
-        <w:pStyle w:val="a9"/>
-        <w:rPr>
-          <w:lang w:val="en-US"/>
-        </w:rPr>
-        <w:sectPr>
-          <w:footerReference w:type="default" r:id="rId9"/>
-          <w:pgSz w:w="11906" w:h="16838"/>
-          <w:pgMar w:top="1417" w:right="1417" w:bottom="1417" w:left="1417" w:header="708" w:footer="708" w:gutter="0"/>
-          <w:cols w:space="708"/>
-          <w:docGrid w:linePitch="360"/>
-        </w:sectPr>
-      </w:pPr>
+      <w:bookmarkStart w:id="5" w:name="_Toc374967433"/>
     </w:p>
     <w:p>
       <w:pPr>
         <w:pStyle w:val="1"/>
-      </w:pPr>
-      <w:bookmarkStart w:id="5" w:name="_Toc374967433"/>
+        <w:numPr>
+          <w:ilvl w:val="0"/>
+          <w:numId w:val="0"/>
+        </w:numPr>
+        <w:ind w:left="432" w:hanging="432"/>
+      </w:pPr>
+      <w:r>
+        <w:t>4.</w:t>
+      </w:r>
+      <w:r>
+        <w:t xml:space="preserve"> </w:t>
+      </w:r>
+      <w:r>
+        <w:t>Реализация на базата от данни</w:t>
+      </w:r>
+      <w:bookmarkEnd w:id="5"/>
+      <w:r>
+        <w:t xml:space="preserve"> </w:t>
+      </w:r>
+    </w:p>
+    <w:p>
+      <w:pPr>
+        <w:ind w:firstLine="432"/>
+      </w:pPr>
+      <w:r>
+        <w:t>Базата данни, която се използва в системата е релационна база данни. В нея има три таблици, които са описани на следната диаграма.</w:t>
+      </w:r>
+    </w:p>
+    <w:p>
       <w:r>
         <w:lastRenderedPageBreak/>
-        <w:t>Реализация на базата от данни</w:t>
-      </w:r>
-      <w:bookmarkEnd w:id="5"/>
-      <w:r>
-        <w:t xml:space="preserve"> </w:t>
-      </w:r>
-    </w:p>
-    <w:p>
-      <w:pPr>
-        <w:ind w:firstLine="432"/>
-      </w:pPr>
-      <w:r>
-        <w:t>Базата данни, която се използва в системата е релационна база данни. В нея има три таблици, които са описани на следната диаграма.</w:t>
-      </w:r>
-    </w:p>
-    <w:p>
-      <w:r>
         <w:pict>
-          <v:shape id="_x0000_i1026" type="#_x0000_t75" style="width:508.45pt;height:192.2pt">
-            <v:imagedata r:id="rId10" o:title="bookhub-db-erp"/>
+          <v:shape id="_x0000_i1026" type="#_x0000_t75" style="width:508.7pt;height:185.75pt">
+            <v:imagedata r:id="rId9" o:title="bookhub-db-erp"/>
           </v:shape>
         </w:pict>
       </w:r>
     </w:p>
-    <w:p/>
     <w:p>
       <w:r>
         <w:tab/>
@@ -2529,41 +2512,105 @@
         <w:t>Google Books.</w:t>
       </w:r>
     </w:p>
+    <w:p>
+      <w:pPr>
+        <w:ind w:firstLine="432"/>
+      </w:pPr>
+      <w:r>
+        <w:t xml:space="preserve">Таблицата </w:t>
+      </w:r>
+      <w:r>
+        <w:rPr>
+          <w:lang w:val="en-US"/>
+        </w:rPr>
+        <w:t xml:space="preserve"> “preference”</w:t>
+      </w:r>
+      <w:r>
+        <w:t xml:space="preserve"> осъществява функционалността потребител  да добавя книга към своя колекция. Първичният ключ на таблицата се състои от потребителското име и </w:t>
+      </w:r>
+      <w:r>
+        <w:rPr>
+          <w:lang w:val="en-US"/>
+        </w:rPr>
+        <w:t>id-</w:t>
+      </w:r>
+      <w:r>
+        <w:t>то на книгата.   В таблицата има изброим тип, който представлява вида на колекцията – „любими“, „желая да прочета“, „прочетени“, „</w:t>
+      </w:r>
+      <w:r>
+        <w:t xml:space="preserve">в </w:t>
+      </w:r>
+      <w:r>
+        <w:t>момента</w:t>
+      </w:r>
+      <w:r>
+        <w:t xml:space="preserve"> се четат</w:t>
+      </w:r>
+      <w:r>
+        <w:t>“.</w:t>
+      </w:r>
+    </w:p>
     <w:p/>
     <w:p>
       <w:pPr>
-        <w:rPr>
-          <w:lang w:val="en-US"/>
-        </w:rPr>
-        <w:sectPr>
-          <w:pgSz w:w="11906" w:h="16838"/>
-          <w:pgMar w:top="1417" w:right="1417" w:bottom="1417" w:left="1417" w:header="708" w:footer="708" w:gutter="0"/>
-          <w:cols w:space="708"/>
-          <w:docGrid w:linePitch="360"/>
-        </w:sectPr>
-      </w:pPr>
-      <w:r>
-        <w:t xml:space="preserve">Таблицата </w:t>
-      </w:r>
-      <w:r>
-        <w:rPr>
-          <w:lang w:val="en-US"/>
-        </w:rPr>
-        <w:t xml:space="preserve"> “preference”</w:t>
-      </w:r>
-      <w:bookmarkStart w:id="6" w:name="_GoBack"/>
+        <w:pStyle w:val="1"/>
+      </w:pPr>
+      <w:bookmarkStart w:id="6" w:name="_Toc374967434"/>
+      <w:r>
+        <w:t>Реализация на бизнес логиката</w:t>
+      </w:r>
       <w:bookmarkEnd w:id="6"/>
     </w:p>
     <w:p>
       <w:pPr>
+        <w:rPr>
+          <w:i/>
+        </w:rPr>
+      </w:pPr>
+      <w:r>
+        <w:rPr>
+          <w:i/>
+        </w:rPr>
+        <w:t>Опишете реализацията на бизнес логиката на системата с избраните т</w:t>
+      </w:r>
+      <w:bookmarkStart w:id="7" w:name="_GoBack"/>
+      <w:bookmarkEnd w:id="7"/>
+      <w:r>
+        <w:rPr>
+          <w:i/>
+        </w:rPr>
+        <w:t>ехнологии и програмни средства.</w:t>
+      </w:r>
+    </w:p>
+    <w:p>
+      <w:pPr>
+        <w:rPr>
+          <w:i/>
+        </w:rPr>
+      </w:pPr>
+      <w:r>
+        <w:rPr>
+          <w:i/>
+        </w:rPr>
+        <w:t>Тази секция може да се структурира от гледна точка на модулите на системата или въз основа на реализираните класове и интерфейси.</w:t>
+      </w:r>
+    </w:p>
+    <w:p>
+      <w:pPr>
+        <w:rPr>
+          <w:i/>
+        </w:rPr>
+      </w:pPr>
+    </w:p>
+    <w:p>
+      <w:pPr>
         <w:pStyle w:val="1"/>
       </w:pPr>
-      <w:bookmarkStart w:id="7" w:name="_Toc374967434"/>
-      <w:r>
-        <w:lastRenderedPageBreak/>
-        <w:t>Реализация на бизнес логиката</w:t>
-      </w:r>
-      <w:bookmarkEnd w:id="7"/>
+      <w:bookmarkStart w:id="8" w:name="_Toc374967435"/>
+      <w:r>
+        <w:t>Реализация на потребителския интерфейс</w:t>
+      </w:r>
+      <w:bookmarkEnd w:id="8"/>
     </w:p>
     <w:p>
       <w:pPr>
@@ -2575,8 +2622,19 @@
         <w:rPr>
           <w:i/>
         </w:rPr>
-        <w:t>Опишете реализацията на бизнес логиката на системата с избраните технологии и програмни средства.</w:t>
-      </w:r>
+        <w:t>Опишете реализираните елементи на потребителския интерфейс. Приложете примерни екранни форми.</w:t>
+      </w:r>
+    </w:p>
+    <w:p/>
+    <w:p>
+      <w:pPr>
+        <w:pStyle w:val="1"/>
+      </w:pPr>
+      <w:bookmarkStart w:id="9" w:name="_Toc374967436"/>
+      <w:r>
+        <w:t>Внедряване на системата</w:t>
+      </w:r>
+      <w:bookmarkEnd w:id="9"/>
     </w:p>
     <w:p>
       <w:pPr>
@@ -2588,8 +2646,19 @@
         <w:rPr>
           <w:i/>
         </w:rPr>
-        <w:t>Тази секция може да се структурира от гледна точка на модулите на системата или въз основа на реализираните класове и интерфейси.</w:t>
-      </w:r>
+        <w:t>Опишете изискванията и последователността от действия за внедряване на системата.</w:t>
+      </w:r>
+    </w:p>
+    <w:p/>
+    <w:p>
+      <w:pPr>
+        <w:pStyle w:val="1"/>
+      </w:pPr>
+      <w:bookmarkStart w:id="10" w:name="_Toc374967437"/>
+      <w:r>
+        <w:t>Разпределение на дейностите по реализацията</w:t>
+      </w:r>
+      <w:bookmarkEnd w:id="10"/>
     </w:p>
     <w:p>
       <w:pPr>
@@ -2597,132 +2666,20 @@
           <w:i/>
         </w:rPr>
       </w:pPr>
-    </w:p>
-    <w:p>
-      <w:pPr>
-        <w:rPr>
-          <w:lang w:val="en-US"/>
-        </w:rPr>
-        <w:sectPr>
-          <w:pgSz w:w="11906" w:h="16838"/>
-          <w:pgMar w:top="1417" w:right="1417" w:bottom="1417" w:left="1417" w:header="708" w:footer="708" w:gutter="0"/>
-          <w:cols w:space="708"/>
-          <w:docGrid w:linePitch="360"/>
-        </w:sectPr>
-      </w:pPr>
-    </w:p>
+      <w:r>
+        <w:rPr>
+          <w:i/>
+        </w:rPr>
+        <w:t>Опишете дейностите, които всеки член на екипа е извършил при реализацията на системата.</w:t>
+      </w:r>
+    </w:p>
+    <w:p/>
     <w:p>
       <w:pPr>
         <w:pStyle w:val="1"/>
       </w:pPr>
-      <w:bookmarkStart w:id="8" w:name="_Toc374967435"/>
-      <w:r>
-        <w:lastRenderedPageBreak/>
-        <w:t>Реализация на потребителския интерфейс</w:t>
-      </w:r>
-      <w:bookmarkEnd w:id="8"/>
-    </w:p>
-    <w:p>
-      <w:pPr>
-        <w:rPr>
-          <w:i/>
-        </w:rPr>
-      </w:pPr>
-      <w:r>
-        <w:rPr>
-          <w:i/>
-        </w:rPr>
-        <w:t>Опишете реализираните елементи на потребителския интерфейс. Приложете примерни екранни форми.</w:t>
-      </w:r>
-    </w:p>
-    <w:p/>
-    <w:p>
-      <w:pPr>
-        <w:sectPr>
-          <w:pgSz w:w="11906" w:h="16838"/>
-          <w:pgMar w:top="1417" w:right="1417" w:bottom="1417" w:left="1417" w:header="708" w:footer="708" w:gutter="0"/>
-          <w:cols w:space="708"/>
-          <w:docGrid w:linePitch="360"/>
-        </w:sectPr>
-      </w:pPr>
-    </w:p>
-    <w:p>
-      <w:pPr>
-        <w:pStyle w:val="1"/>
-      </w:pPr>
-      <w:bookmarkStart w:id="9" w:name="_Toc374967436"/>
-      <w:r>
-        <w:lastRenderedPageBreak/>
-        <w:t>Внедряване на системата</w:t>
-      </w:r>
-      <w:bookmarkEnd w:id="9"/>
-    </w:p>
-    <w:p>
-      <w:pPr>
-        <w:rPr>
-          <w:i/>
-        </w:rPr>
-      </w:pPr>
-      <w:r>
-        <w:rPr>
-          <w:i/>
-        </w:rPr>
-        <w:t>Опишете изискванията и последователността от действия за внедряване на системата.</w:t>
-      </w:r>
-    </w:p>
-    <w:p/>
-    <w:p>
-      <w:pPr>
-        <w:sectPr>
-          <w:pgSz w:w="11906" w:h="16838"/>
-          <w:pgMar w:top="1417" w:right="1417" w:bottom="1417" w:left="1417" w:header="708" w:footer="708" w:gutter="0"/>
-          <w:cols w:space="708"/>
-          <w:docGrid w:linePitch="360"/>
-        </w:sectPr>
-      </w:pPr>
-    </w:p>
-    <w:p>
-      <w:pPr>
-        <w:pStyle w:val="1"/>
-      </w:pPr>
-      <w:bookmarkStart w:id="10" w:name="_Toc374967437"/>
-      <w:r>
-        <w:lastRenderedPageBreak/>
-        <w:t>Разпределение на дейностите по реализацията</w:t>
-      </w:r>
-      <w:bookmarkEnd w:id="10"/>
-    </w:p>
-    <w:p>
-      <w:pPr>
-        <w:rPr>
-          <w:i/>
-        </w:rPr>
-      </w:pPr>
-      <w:r>
-        <w:rPr>
-          <w:i/>
-        </w:rPr>
-        <w:t>Опишете дейностите, които всеки член на екипа е извършил при реализацията на системата.</w:t>
-      </w:r>
-    </w:p>
-    <w:p/>
-    <w:p>
-      <w:pPr>
-        <w:sectPr>
-          <w:pgSz w:w="11906" w:h="16838"/>
-          <w:pgMar w:top="1417" w:right="1417" w:bottom="1417" w:left="1417" w:header="708" w:footer="708" w:gutter="0"/>
-          <w:cols w:space="708"/>
-          <w:docGrid w:linePitch="360"/>
-        </w:sectPr>
-      </w:pPr>
-    </w:p>
-    <w:p>
-      <w:pPr>
-        <w:pStyle w:val="1"/>
-      </w:pPr>
       <w:bookmarkStart w:id="11" w:name="_Toc374967438"/>
       <w:r>
-        <w:lastRenderedPageBreak/>
         <w:t>Приложения</w:t>
       </w:r>
       <w:bookmarkEnd w:id="11"/>
@@ -2755,7 +2712,7 @@
     </w:p>
     <w:p/>
     <w:sectPr>
-      <w:footerReference w:type="default" r:id="rId11"/>
+      <w:footerReference w:type="default" r:id="rId10"/>
       <w:pgSz w:w="11906" w:h="16838"/>
       <w:pgMar w:top="1417" w:right="1417" w:bottom="1417" w:left="1417" w:header="708" w:footer="708" w:gutter="0"/>
       <w:cols w:space="708"/>
@@ -2810,7 +2767,7 @@
 <w:ftr xmlns:wpc="http://schemas.microsoft.com/office/word/2010/wordprocessingCanvas" xmlns:mc="http://schemas.openxmlformats.org/markup-compatibility/2006" xmlns:o="urn:schemas-microsoft-com:office:office" xmlns:r="http://schemas.openxmlformats.org/officeDocument/2006/relationships" xmlns:m="http://schemas.openxmlformats.org/officeDocument/2006/math" xmlns:v="urn:schemas-microsoft-com:vml" xmlns:wp14="http://schemas.microsoft.com/office/word/2010/wordprocessingDrawing" xmlns:wp="http://schemas.openxmlformats.org/drawingml/2006/wordprocessingDrawing" xmlns:w10="urn:schemas-microsoft-com:office:word" xmlns:w="http://schemas.openxmlformats.org/wordprocessingml/2006/main" xmlns:w14="http://schemas.microsoft.com/office/word/2010/wordml" xmlns:w15="http://schemas.microsoft.com/office/word/2012/wordml" xmlns:wpg="http://schemas.microsoft.com/office/word/2010/wordprocessingGroup" xmlns:wpi="http://schemas.microsoft.com/office/word/2010/wordprocessingInk" xmlns:wne="http://schemas.microsoft.com/office/word/2006/wordml" xmlns:wps="http://schemas.microsoft.com/office/word/2010/wordprocessingShape" mc:Ignorable="w14 w15 wp14">
   <w:sdt>
     <w:sdtPr>
-      <w:id w:val="-31961660"/>
+      <w:id w:val="431093804"/>
       <w:docPartObj>
         <w:docPartGallery w:val="Page Numbers (Bottom of Page)"/>
         <w:docPartUnique/>
@@ -2855,55 +2812,6 @@
 </w:ftr>
 </file>
 
-<file path=word/footer3.xml><?xml version="1.0" encoding="utf-8"?>
-<w:ftr xmlns:wpc="http://schemas.microsoft.com/office/word/2010/wordprocessingCanvas" xmlns:mc="http://schemas.openxmlformats.org/markup-compatibility/2006" xmlns:o="urn:schemas-microsoft-com:office:office" xmlns:r="http://schemas.openxmlformats.org/officeDocument/2006/relationships" xmlns:m="http://schemas.openxmlformats.org/officeDocument/2006/math" xmlns:v="urn:schemas-microsoft-com:vml" xmlns:wp14="http://schemas.microsoft.com/office/word/2010/wordprocessingDrawing" xmlns:wp="http://schemas.openxmlformats.org/drawingml/2006/wordprocessingDrawing" xmlns:w10="urn:schemas-microsoft-com:office:word" xmlns:w="http://schemas.openxmlformats.org/wordprocessingml/2006/main" xmlns:w14="http://schemas.microsoft.com/office/word/2010/wordml" xmlns:w15="http://schemas.microsoft.com/office/word/2012/wordml" xmlns:wpg="http://schemas.microsoft.com/office/word/2010/wordprocessingGroup" xmlns:wpi="http://schemas.microsoft.com/office/word/2010/wordprocessingInk" xmlns:wne="http://schemas.microsoft.com/office/word/2006/wordml" xmlns:wps="http://schemas.microsoft.com/office/word/2010/wordprocessingShape" mc:Ignorable="w14 w15 wp14">
-  <w:sdt>
-    <w:sdtPr>
-      <w:id w:val="431093804"/>
-      <w:docPartObj>
-        <w:docPartGallery w:val="Page Numbers (Bottom of Page)"/>
-        <w:docPartUnique/>
-      </w:docPartObj>
-    </w:sdtPr>
-    <w:sdtEndPr/>
-    <w:sdtContent>
-      <w:p>
-        <w:pPr>
-          <w:pStyle w:val="a5"/>
-          <w:jc w:val="center"/>
-        </w:pPr>
-        <w:r>
-          <w:fldChar w:fldCharType="begin"/>
-        </w:r>
-        <w:r>
-          <w:instrText xml:space="preserve"> PAGE   \* MERGEFORMAT </w:instrText>
-        </w:r>
-        <w:r>
-          <w:fldChar w:fldCharType="separate"/>
-        </w:r>
-        <w:r>
-          <w:rPr>
-            <w:noProof/>
-          </w:rPr>
-          <w:t>11</w:t>
-        </w:r>
-        <w:r>
-          <w:rPr>
-            <w:noProof/>
-          </w:rPr>
-          <w:fldChar w:fldCharType="end"/>
-        </w:r>
-      </w:p>
-    </w:sdtContent>
-  </w:sdt>
-  <w:p>
-    <w:pPr>
-      <w:pStyle w:val="a5"/>
-    </w:pPr>
-  </w:p>
-</w:ftr>
-</file>
-
 <file path=word/footnotes.xml><?xml version="1.0" encoding="utf-8"?>
 <w:footnotes xmlns:wpc="http://schemas.microsoft.com/office/word/2010/wordprocessingCanvas" xmlns:mc="http://schemas.openxmlformats.org/markup-compatibility/2006" xmlns:o="urn:schemas-microsoft-com:office:office" xmlns:r="http://schemas.openxmlformats.org/officeDocument/2006/relationships" xmlns:m="http://schemas.openxmlformats.org/officeDocument/2006/math" xmlns:v="urn:schemas-microsoft-com:vml" xmlns:wp14="http://schemas.microsoft.com/office/word/2010/wordprocessingDrawing" xmlns:wp="http://schemas.openxmlformats.org/drawingml/2006/wordprocessingDrawing" xmlns:w10="urn:schemas-microsoft-com:office:word" xmlns:w="http://schemas.openxmlformats.org/wordprocessingml/2006/main" xmlns:w14="http://schemas.microsoft.com/office/word/2010/wordml" xmlns:w15="http://schemas.microsoft.com/office/word/2012/wordml" xmlns:wpg="http://schemas.microsoft.com/office/word/2010/wordprocessingGroup" xmlns:wpi="http://schemas.microsoft.com/office/word/2010/wordprocessingInk" xmlns:wne="http://schemas.microsoft.com/office/word/2006/wordml" xmlns:wps="http://schemas.microsoft.com/office/word/2010/wordprocessingShape" mc:Ignorable="w14 w15 wp14">
   <w:footnote w:type="separator" w:id="-1">
@@ -3161,7 +3069,7 @@
       <w:lvlText w:val="o"/>
       <w:lvlJc w:val="left"/>
       <w:pPr>
-        <w:ind w:left="1440" w:hanging="360"/>
+        <w:ind w:left="1069" w:hanging="360"/>
       </w:pPr>
       <w:rPr>
         <w:rFonts w:ascii="Courier New" w:hAnsi="Courier New" w:cs="Courier New" w:hint="default"/>
@@ -3492,6 +3400,9 @@
   </w:num>
   <w:num w:numId="5">
     <w:abstractNumId w:val="4"/>
+  </w:num>
+  <w:num w:numId="6">
+    <w:abstractNumId w:val="1"/>
   </w:num>
 </w:numbering>
 </file>

--- a/docs/62121-62151-62167-bookhub-implementation.docx
+++ b/docs/62121-62151-62167-bookhub-implementation.docx
@@ -1,250 +1,322 @@
 
 <file path=word/document.xml><?xml version="1.0" encoding="utf-8"?>
-<w:document xmlns:wpc="http://schemas.microsoft.com/office/word/2010/wordprocessingCanvas" xmlns:mc="http://schemas.openxmlformats.org/markup-compatibility/2006" xmlns:o="urn:schemas-microsoft-com:office:office" xmlns:r="http://schemas.openxmlformats.org/officeDocument/2006/relationships" xmlns:m="http://schemas.openxmlformats.org/officeDocument/2006/math" xmlns:v="urn:schemas-microsoft-com:vml" xmlns:wp14="http://schemas.microsoft.com/office/word/2010/wordprocessingDrawing" xmlns:wp="http://schemas.openxmlformats.org/drawingml/2006/wordprocessingDrawing" xmlns:w10="urn:schemas-microsoft-com:office:word" xmlns:w="http://schemas.openxmlformats.org/wordprocessingml/2006/main" xmlns:w14="http://schemas.microsoft.com/office/word/2010/wordml" xmlns:w15="http://schemas.microsoft.com/office/word/2012/wordml" xmlns:wpg="http://schemas.microsoft.com/office/word/2010/wordprocessingGroup" xmlns:wpi="http://schemas.microsoft.com/office/word/2010/wordprocessingInk" xmlns:wne="http://schemas.microsoft.com/office/word/2006/wordml" xmlns:wps="http://schemas.microsoft.com/office/word/2010/wordprocessingShape" mc:Ignorable="w14 w15 wp14">
+<w:document xmlns:o="urn:schemas-microsoft-com:office:office" xmlns:r="http://schemas.openxmlformats.org/officeDocument/2006/relationships" xmlns:v="urn:schemas-microsoft-com:vml" xmlns:w="http://schemas.openxmlformats.org/wordprocessingml/2006/main" xmlns:w10="urn:schemas-microsoft-com:office:word" xmlns:wp="http://schemas.openxmlformats.org/drawingml/2006/wordprocessingDrawing" xmlns:wps="http://schemas.microsoft.com/office/word/2010/wordprocessingShape" xmlns:wpg="http://schemas.microsoft.com/office/word/2010/wordprocessingGroup" xmlns:mc="http://schemas.openxmlformats.org/markup-compatibility/2006" xmlns:wp14="http://schemas.microsoft.com/office/word/2010/wordprocessingDrawing" xmlns:w14="http://schemas.microsoft.com/office/word/2010/wordml" mc:Ignorable="w14 wp14">
   <w:body>
     <w:p>
       <w:pPr>
+        <w:pStyle w:val="Normal"/>
         <w:jc w:val="center"/>
         <w:rPr>
-          <w:rStyle w:val="a3"/>
+          <w:rStyle w:val="BookTitle"/>
           <w:sz w:val="24"/>
           <w:szCs w:val="24"/>
         </w:rPr>
       </w:pPr>
-    </w:p>
-    <w:p>
-      <w:pPr>
-        <w:jc w:val="center"/>
-        <w:rPr>
-          <w:rStyle w:val="a3"/>
+      <w:r>
+        <w:rPr>
           <w:sz w:val="24"/>
           <w:szCs w:val="24"/>
         </w:rPr>
-      </w:pPr>
-    </w:p>
-    <w:p>
-      <w:pPr>
+      </w:r>
+    </w:p>
+    <w:p>
+      <w:pPr>
+        <w:pStyle w:val="Normal"/>
         <w:jc w:val="center"/>
         <w:rPr>
-          <w:rStyle w:val="a3"/>
+          <w:rStyle w:val="BookTitle"/>
           <w:sz w:val="24"/>
           <w:szCs w:val="24"/>
         </w:rPr>
       </w:pPr>
       <w:r>
         <w:rPr>
-          <w:rStyle w:val="a3"/>
           <w:sz w:val="24"/>
           <w:szCs w:val="24"/>
         </w:rPr>
-        <w:t>Курсов проект</w:t>
-      </w:r>
-    </w:p>
-    <w:p>
-      <w:pPr>
+      </w:r>
+    </w:p>
+    <w:p>
+      <w:pPr>
+        <w:pStyle w:val="Normal"/>
         <w:jc w:val="center"/>
         <w:rPr>
-          <w:rStyle w:val="a3"/>
+          <w:rStyle w:val="BookTitle"/>
           <w:sz w:val="24"/>
           <w:szCs w:val="24"/>
         </w:rPr>
       </w:pPr>
       <w:r>
         <w:rPr>
-          <w:rStyle w:val="a3"/>
+          <w:rStyle w:val="BookTitle"/>
           <w:sz w:val="24"/>
           <w:szCs w:val="24"/>
         </w:rPr>
-        <w:t xml:space="preserve">Дисциплина: </w:t>
-      </w:r>
-      <w:r>
-        <w:rPr>
-          <w:rStyle w:val="a3"/>
+        <w:t>Курсов проект</w:t>
+      </w:r>
+    </w:p>
+    <w:p>
+      <w:pPr>
+        <w:pStyle w:val="Normal"/>
+        <w:jc w:val="center"/>
+        <w:rPr>
+          <w:rStyle w:val="BookTitle"/>
           <w:sz w:val="24"/>
           <w:szCs w:val="24"/>
         </w:rPr>
-        <w:t>Проектиране и и</w:t>
-      </w:r>
-      <w:r>
-        <w:rPr>
-          <w:rStyle w:val="a3"/>
+      </w:pPr>
+      <w:r>
+        <w:rPr>
+          <w:rStyle w:val="BookTitle"/>
           <w:sz w:val="24"/>
           <w:szCs w:val="24"/>
         </w:rPr>
-        <w:t xml:space="preserve">нтегриране на </w:t>
-      </w:r>
-      <w:r>
-        <w:rPr>
-          <w:rStyle w:val="a3"/>
+        <w:t>Дисциплина: Проектиране и интегриране на софтуерни системи</w:t>
+      </w:r>
+    </w:p>
+    <w:p>
+      <w:pPr>
+        <w:pStyle w:val="Normal"/>
+        <w:jc w:val="center"/>
+        <w:rPr>
+          <w:rStyle w:val="BookTitle"/>
           <w:sz w:val="24"/>
           <w:szCs w:val="24"/>
         </w:rPr>
-        <w:t xml:space="preserve">софтуерни </w:t>
-      </w:r>
-      <w:r>
-        <w:rPr>
-          <w:rStyle w:val="a3"/>
+      </w:pPr>
+      <w:r>
+        <w:rPr>
+          <w:rStyle w:val="BookTitle"/>
           <w:sz w:val="24"/>
           <w:szCs w:val="24"/>
         </w:rPr>
-        <w:t>системи</w:t>
-      </w:r>
-    </w:p>
-    <w:p>
-      <w:pPr>
+        <w:t>Фаза 3: Реализация на системата</w:t>
+      </w:r>
+    </w:p>
+    <w:p>
+      <w:pPr>
+        <w:pStyle w:val="Normal"/>
         <w:jc w:val="center"/>
         <w:rPr>
-          <w:rStyle w:val="a3"/>
+          <w:rStyle w:val="BookTitle"/>
           <w:sz w:val="24"/>
           <w:szCs w:val="24"/>
         </w:rPr>
       </w:pPr>
       <w:r>
         <w:rPr>
-          <w:rStyle w:val="a3"/>
+          <w:rStyle w:val="BookTitle"/>
           <w:sz w:val="24"/>
           <w:szCs w:val="24"/>
         </w:rPr>
-        <w:t>Фаза 3: Реализация на системата</w:t>
-      </w:r>
-    </w:p>
-    <w:p>
-      <w:pPr>
+        <w:t>Версия 1.0</w:t>
+      </w:r>
+    </w:p>
+    <w:p>
+      <w:pPr>
+        <w:pStyle w:val="Normal"/>
         <w:jc w:val="center"/>
         <w:rPr>
-          <w:rStyle w:val="a3"/>
+          <w:rStyle w:val="BookTitle"/>
           <w:sz w:val="24"/>
           <w:szCs w:val="24"/>
         </w:rPr>
       </w:pPr>
       <w:r>
         <w:rPr>
-          <w:rStyle w:val="a3"/>
           <w:sz w:val="24"/>
           <w:szCs w:val="24"/>
         </w:rPr>
-        <w:t>Версия 1.0</w:t>
-      </w:r>
-    </w:p>
-    <w:p>
-      <w:pPr>
+      </w:r>
+    </w:p>
+    <w:p>
+      <w:pPr>
+        <w:pStyle w:val="Normal"/>
         <w:jc w:val="center"/>
         <w:rPr>
-          <w:rStyle w:val="a3"/>
+          <w:rStyle w:val="BookTitle"/>
           <w:sz w:val="24"/>
           <w:szCs w:val="24"/>
         </w:rPr>
       </w:pPr>
-    </w:p>
-    <w:p>
-      <w:pPr>
-        <w:jc w:val="center"/>
-        <w:rPr>
-          <w:rStyle w:val="a3"/>
+      <w:r>
+        <w:rPr>
           <w:sz w:val="24"/>
           <w:szCs w:val="24"/>
         </w:rPr>
-      </w:pPr>
-    </w:p>
-    <w:p>
-      <w:pPr>
+      </w:r>
+    </w:p>
+    <w:p>
+      <w:pPr>
+        <w:pStyle w:val="Normal"/>
         <w:jc w:val="center"/>
         <w:rPr>
-          <w:rStyle w:val="a3"/>
+          <w:rStyle w:val="BookTitle"/>
           <w:sz w:val="24"/>
           <w:szCs w:val="24"/>
         </w:rPr>
       </w:pPr>
-    </w:p>
-    <w:p>
-      <w:pPr>
-        <w:jc w:val="center"/>
-        <w:rPr>
-          <w:rStyle w:val="a3"/>
+      <w:r>
+        <w:rPr>
           <w:sz w:val="24"/>
           <w:szCs w:val="24"/>
         </w:rPr>
-      </w:pPr>
-    </w:p>
-    <w:p>
-      <w:pPr>
+      </w:r>
+    </w:p>
+    <w:p>
+      <w:pPr>
+        <w:pStyle w:val="Normal"/>
         <w:jc w:val="center"/>
         <w:rPr>
-          <w:rStyle w:val="a3"/>
+          <w:rStyle w:val="BookTitle"/>
           <w:sz w:val="24"/>
           <w:szCs w:val="24"/>
         </w:rPr>
       </w:pPr>
-    </w:p>
-    <w:p>
-      <w:pPr>
-        <w:jc w:val="center"/>
-        <w:rPr>
-          <w:rStyle w:val="a3"/>
+      <w:r>
+        <w:rPr>
           <w:sz w:val="24"/>
           <w:szCs w:val="24"/>
         </w:rPr>
-      </w:pPr>
-    </w:p>
-    <w:p>
-      <w:pPr>
+      </w:r>
+    </w:p>
+    <w:p>
+      <w:pPr>
+        <w:pStyle w:val="Normal"/>
         <w:jc w:val="center"/>
         <w:rPr>
-          <w:rStyle w:val="a3"/>
+          <w:rStyle w:val="BookTitle"/>
           <w:sz w:val="24"/>
           <w:szCs w:val="24"/>
         </w:rPr>
       </w:pPr>
-    </w:p>
-    <w:p>
-      <w:pPr>
-        <w:jc w:val="center"/>
-        <w:rPr>
-          <w:rStyle w:val="a3"/>
+      <w:r>
+        <w:rPr>
           <w:sz w:val="24"/>
           <w:szCs w:val="24"/>
         </w:rPr>
-      </w:pPr>
-    </w:p>
-    <w:p>
-      <w:pPr>
+      </w:r>
+    </w:p>
+    <w:p>
+      <w:pPr>
+        <w:pStyle w:val="Normal"/>
         <w:jc w:val="center"/>
         <w:rPr>
-          <w:rStyle w:val="a3"/>
+          <w:rStyle w:val="BookTitle"/>
           <w:sz w:val="24"/>
           <w:szCs w:val="24"/>
         </w:rPr>
       </w:pPr>
-    </w:p>
-    <w:p>
-      <w:pPr>
-        <w:jc w:val="center"/>
-        <w:rPr>
-          <w:rStyle w:val="a3"/>
+      <w:r>
+        <w:rPr>
           <w:sz w:val="24"/>
           <w:szCs w:val="24"/>
         </w:rPr>
-      </w:pPr>
-    </w:p>
-    <w:p>
-      <w:pPr>
-        <w:rPr>
-          <w:rStyle w:val="a3"/>
+      </w:r>
+    </w:p>
+    <w:p>
+      <w:pPr>
+        <w:pStyle w:val="Normal"/>
+        <w:jc w:val="center"/>
+        <w:rPr>
+          <w:rStyle w:val="BookTitle"/>
           <w:sz w:val="24"/>
           <w:szCs w:val="24"/>
         </w:rPr>
       </w:pPr>
+      <w:r>
+        <w:rPr>
+          <w:sz w:val="24"/>
+          <w:szCs w:val="24"/>
+        </w:rPr>
+      </w:r>
+    </w:p>
+    <w:p>
+      <w:pPr>
+        <w:pStyle w:val="Normal"/>
+        <w:jc w:val="center"/>
+        <w:rPr>
+          <w:rStyle w:val="BookTitle"/>
+          <w:sz w:val="24"/>
+          <w:szCs w:val="24"/>
+        </w:rPr>
+      </w:pPr>
+      <w:r>
+        <w:rPr>
+          <w:sz w:val="24"/>
+          <w:szCs w:val="24"/>
+        </w:rPr>
+      </w:r>
+    </w:p>
+    <w:p>
+      <w:pPr>
+        <w:pStyle w:val="Normal"/>
+        <w:jc w:val="center"/>
+        <w:rPr>
+          <w:rStyle w:val="BookTitle"/>
+          <w:sz w:val="24"/>
+          <w:szCs w:val="24"/>
+        </w:rPr>
+      </w:pPr>
+      <w:r>
+        <w:rPr>
+          <w:sz w:val="24"/>
+          <w:szCs w:val="24"/>
+        </w:rPr>
+      </w:r>
+    </w:p>
+    <w:p>
+      <w:pPr>
+        <w:pStyle w:val="Normal"/>
+        <w:jc w:val="center"/>
+        <w:rPr>
+          <w:rStyle w:val="BookTitle"/>
+          <w:sz w:val="24"/>
+          <w:szCs w:val="24"/>
+        </w:rPr>
+      </w:pPr>
+      <w:r>
+        <w:rPr>
+          <w:sz w:val="24"/>
+          <w:szCs w:val="24"/>
+        </w:rPr>
+      </w:r>
+    </w:p>
+    <w:p>
+      <w:pPr>
+        <w:pStyle w:val="Normal"/>
+        <w:rPr>
+          <w:rStyle w:val="BookTitle"/>
+          <w:sz w:val="24"/>
+          <w:szCs w:val="24"/>
+        </w:rPr>
+      </w:pPr>
+      <w:r>
+        <w:rPr>
+          <w:sz w:val="24"/>
+          <w:szCs w:val="24"/>
+        </w:rPr>
+      </w:r>
     </w:p>
     <w:tbl>
       <w:tblPr>
         <w:tblStyle w:val="a4"/>
-        <w:tblW w:w="0" w:type="auto"/>
-        <w:tblLook w:val="04A0" w:firstRow="1" w:lastRow="0" w:firstColumn="1" w:lastColumn="0" w:noHBand="0" w:noVBand="1"/>
+        <w:tblW w:w="9052" w:type="dxa"/>
+        <w:jc w:val="left"/>
+        <w:tblInd w:w="0" w:type="dxa"/>
+        <w:tblLayout w:type="fixed"/>
+        <w:tblCellMar>
+          <w:top w:w="0" w:type="dxa"/>
+          <w:left w:w="108" w:type="dxa"/>
+          <w:bottom w:w="0" w:type="dxa"/>
+          <w:right w:w="108" w:type="dxa"/>
+        </w:tblCellMar>
+        <w:tblLook w:firstRow="1" w:noVBand="1" w:lastRow="0" w:firstColumn="1" w:lastColumn="0" w:noHBand="0" w:val="04a0"/>
       </w:tblPr>
       <w:tblGrid>
         <w:gridCol w:w="1227"/>
-        <w:gridCol w:w="4799"/>
-        <w:gridCol w:w="3026"/>
+        <w:gridCol w:w="4798"/>
+        <w:gridCol w:w="3027"/>
       </w:tblGrid>
       <w:tr>
         <w:trPr>
@@ -252,23 +324,37 @@
         </w:trPr>
         <w:tc>
           <w:tcPr>
+            <w:tcW w:w="1227" w:type="dxa"/>
             <w:cnfStyle w:val="001000000000" w:firstRow="0" w:lastRow="0" w:firstColumn="1" w:lastColumn="0" w:oddVBand="0" w:evenVBand="0" w:oddHBand="0" w:evenHBand="0" w:firstRowFirstColumn="0" w:firstRowLastColumn="0" w:lastRowFirstColumn="0" w:lastRowLastColumn="0"/>
-            <w:tcW w:w="1227" w:type="dxa"/>
+            <w:tcBorders>
+              <w:bottom w:val="nil"/>
+              <w:right w:val="nil"/>
+            </w:tcBorders>
+            <w:shd w:color="auto" w:fill="000000" w:themeFill="text1" w:val="clear"/>
           </w:tcPr>
           <w:p>
             <w:pPr>
+              <w:pStyle w:val="Normal"/>
+              <w:widowControl/>
+              <w:spacing w:before="0" w:after="200"/>
               <w:jc w:val="center"/>
               <w:rPr>
-                <w:rStyle w:val="a3"/>
+                <w:rStyle w:val="BookTitle"/>
                 <w:sz w:val="24"/>
                 <w:szCs w:val="24"/>
               </w:rPr>
             </w:pPr>
             <w:r>
               <w:rPr>
-                <w:rStyle w:val="a3"/>
+                <w:rStyle w:val="BookTitle"/>
+                <w:rFonts w:eastAsia="Calibri" w:cs=""/>
+                <w:b/>
+                <w:bCs/>
+                <w:color w:val="FFFFFF"/>
+                <w:kern w:val="0"/>
                 <w:sz w:val="24"/>
                 <w:szCs w:val="24"/>
+                <w:lang w:val="bg-BG" w:eastAsia="en-US" w:bidi="ar-SA"/>
               </w:rPr>
               <w:t>Фак. №</w:t>
             </w:r>
@@ -276,23 +362,38 @@
         </w:tc>
         <w:tc>
           <w:tcPr>
-            <w:tcW w:w="4799" w:type="dxa"/>
+            <w:tcW w:w="4798" w:type="dxa"/>
+            <w:tcBorders>
+              <w:left w:val="nil"/>
+              <w:bottom w:val="nil"/>
+              <w:right w:val="nil"/>
+            </w:tcBorders>
+            <w:shd w:color="auto" w:fill="000000" w:themeFill="text1" w:val="clear"/>
           </w:tcPr>
           <w:p>
             <w:pPr>
+              <w:pStyle w:val="Normal"/>
+              <w:widowControl/>
+              <w:spacing w:before="0" w:after="200"/>
               <w:jc w:val="center"/>
               <w:cnfStyle w:val="100000000000" w:firstRow="1" w:lastRow="0" w:firstColumn="0" w:lastColumn="0" w:oddVBand="0" w:evenVBand="0" w:oddHBand="0" w:evenHBand="0" w:firstRowFirstColumn="0" w:firstRowLastColumn="0" w:lastRowFirstColumn="0" w:lastRowLastColumn="0"/>
               <w:rPr>
-                <w:rStyle w:val="a3"/>
+                <w:rStyle w:val="BookTitle"/>
                 <w:sz w:val="24"/>
                 <w:szCs w:val="24"/>
               </w:rPr>
             </w:pPr>
             <w:r>
               <w:rPr>
-                <w:rStyle w:val="a3"/>
+                <w:rStyle w:val="BookTitle"/>
+                <w:rFonts w:eastAsia="Calibri" w:cs=""/>
+                <w:b/>
+                <w:bCs/>
+                <w:color w:val="FFFFFF"/>
+                <w:kern w:val="0"/>
                 <w:sz w:val="24"/>
                 <w:szCs w:val="24"/>
+                <w:lang w:val="bg-BG" w:eastAsia="en-US" w:bidi="ar-SA"/>
               </w:rPr>
               <w:t>Име на студент</w:t>
             </w:r>
@@ -300,23 +401,37 @@
         </w:tc>
         <w:tc>
           <w:tcPr>
-            <w:tcW w:w="3026" w:type="dxa"/>
+            <w:tcW w:w="3027" w:type="dxa"/>
+            <w:tcBorders>
+              <w:left w:val="nil"/>
+              <w:bottom w:val="nil"/>
+            </w:tcBorders>
+            <w:shd w:color="auto" w:fill="000000" w:themeFill="text1" w:val="clear"/>
           </w:tcPr>
           <w:p>
             <w:pPr>
+              <w:pStyle w:val="Normal"/>
+              <w:widowControl/>
+              <w:spacing w:before="0" w:after="200"/>
               <w:jc w:val="center"/>
               <w:cnfStyle w:val="100000000000" w:firstRow="1" w:lastRow="0" w:firstColumn="0" w:lastColumn="0" w:oddVBand="0" w:evenVBand="0" w:oddHBand="0" w:evenHBand="0" w:firstRowFirstColumn="0" w:firstRowLastColumn="0" w:lastRowFirstColumn="0" w:lastRowLastColumn="0"/>
               <w:rPr>
-                <w:rStyle w:val="a3"/>
+                <w:rStyle w:val="BookTitle"/>
                 <w:sz w:val="24"/>
                 <w:szCs w:val="24"/>
               </w:rPr>
             </w:pPr>
             <w:r>
               <w:rPr>
-                <w:rStyle w:val="a3"/>
+                <w:rStyle w:val="BookTitle"/>
+                <w:rFonts w:eastAsia="Calibri" w:cs=""/>
+                <w:b/>
+                <w:bCs/>
+                <w:color w:val="FFFFFF"/>
+                <w:kern w:val="0"/>
                 <w:sz w:val="24"/>
                 <w:szCs w:val="24"/>
+                <w:lang w:val="bg-BG" w:eastAsia="en-US" w:bidi="ar-SA"/>
               </w:rPr>
               <w:t>Секция от документа</w:t>
             </w:r>
@@ -329,22 +444,31 @@
         </w:trPr>
         <w:tc>
           <w:tcPr>
+            <w:tcW w:w="1227" w:type="dxa"/>
             <w:cnfStyle w:val="001000000000" w:firstRow="0" w:lastRow="0" w:firstColumn="1" w:lastColumn="0" w:oddVBand="0" w:evenVBand="0" w:oddHBand="0" w:evenHBand="0" w:firstRowFirstColumn="0" w:firstRowLastColumn="0" w:lastRowFirstColumn="0" w:lastRowLastColumn="0"/>
-            <w:tcW w:w="1227" w:type="dxa"/>
+            <w:tcBorders/>
           </w:tcPr>
           <w:p>
             <w:pPr>
-              <w:rPr>
-                <w:rStyle w:val="a3"/>
+              <w:pStyle w:val="Normal"/>
+              <w:widowControl/>
+              <w:spacing w:before="0" w:after="200"/>
+              <w:rPr>
+                <w:rStyle w:val="BookTitle"/>
                 <w:sz w:val="24"/>
                 <w:szCs w:val="24"/>
               </w:rPr>
             </w:pPr>
             <w:r>
               <w:rPr>
-                <w:rStyle w:val="a3"/>
+                <w:rStyle w:val="BookTitle"/>
+                <w:rFonts w:eastAsia="Calibri" w:cs=""/>
+                <w:b/>
+                <w:bCs/>
+                <w:kern w:val="0"/>
                 <w:sz w:val="24"/>
                 <w:szCs w:val="24"/>
+                <w:lang w:val="bg-BG" w:eastAsia="en-US" w:bidi="ar-SA"/>
               </w:rPr>
               <w:t>62121</w:t>
             </w:r>
@@ -352,22 +476,29 @@
         </w:tc>
         <w:tc>
           <w:tcPr>
-            <w:tcW w:w="4799" w:type="dxa"/>
+            <w:tcW w:w="4798" w:type="dxa"/>
+            <w:tcBorders/>
           </w:tcPr>
           <w:p>
             <w:pPr>
+              <w:pStyle w:val="Normal"/>
+              <w:widowControl/>
+              <w:spacing w:before="0" w:after="200"/>
               <w:cnfStyle w:val="000000100000" w:firstRow="0" w:lastRow="0" w:firstColumn="0" w:lastColumn="0" w:oddVBand="0" w:evenVBand="0" w:oddHBand="1" w:evenHBand="0" w:firstRowFirstColumn="0" w:firstRowLastColumn="0" w:lastRowFirstColumn="0" w:lastRowLastColumn="0"/>
               <w:rPr>
-                <w:rStyle w:val="a3"/>
+                <w:rStyle w:val="BookTitle"/>
                 <w:sz w:val="24"/>
                 <w:szCs w:val="24"/>
               </w:rPr>
             </w:pPr>
             <w:r>
               <w:rPr>
-                <w:rStyle w:val="a3"/>
+                <w:rStyle w:val="BookTitle"/>
+                <w:rFonts w:eastAsia="Calibri" w:cs=""/>
+                <w:kern w:val="0"/>
                 <w:sz w:val="24"/>
                 <w:szCs w:val="24"/>
+                <w:lang w:val="bg-BG" w:eastAsia="en-US" w:bidi="ar-SA"/>
               </w:rPr>
               <w:t>Даниел Димитров</w:t>
             </w:r>
@@ -375,40 +506,64 @@
         </w:tc>
         <w:tc>
           <w:tcPr>
-            <w:tcW w:w="3026" w:type="dxa"/>
+            <w:tcW w:w="3027" w:type="dxa"/>
+            <w:tcBorders/>
           </w:tcPr>
           <w:p>
             <w:pPr>
+              <w:pStyle w:val="Normal"/>
+              <w:widowControl/>
+              <w:spacing w:before="0" w:after="200"/>
               <w:jc w:val="left"/>
               <w:cnfStyle w:val="000000100000" w:firstRow="0" w:lastRow="0" w:firstColumn="0" w:lastColumn="0" w:oddVBand="0" w:evenVBand="0" w:oddHBand="1" w:evenHBand="0" w:firstRowFirstColumn="0" w:firstRowLastColumn="0" w:lastRowFirstColumn="0" w:lastRowLastColumn="0"/>
               <w:rPr>
-                <w:rStyle w:val="a3"/>
+                <w:rStyle w:val="BookTitle"/>
                 <w:sz w:val="24"/>
                 <w:szCs w:val="24"/>
               </w:rPr>
             </w:pPr>
+            <w:r>
+              <w:rPr>
+                <w:sz w:val="24"/>
+                <w:szCs w:val="24"/>
+              </w:rPr>
+            </w:r>
           </w:p>
         </w:tc>
       </w:tr>
       <w:tr>
+        <w:trPr/>
         <w:tc>
           <w:tcPr>
+            <w:tcW w:w="1227" w:type="dxa"/>
             <w:cnfStyle w:val="001000000000" w:firstRow="0" w:lastRow="0" w:firstColumn="1" w:lastColumn="0" w:oddVBand="0" w:evenVBand="0" w:oddHBand="0" w:evenHBand="0" w:firstRowFirstColumn="0" w:firstRowLastColumn="0" w:lastRowFirstColumn="0" w:lastRowLastColumn="0"/>
-            <w:tcW w:w="1227" w:type="dxa"/>
+            <w:tcBorders>
+              <w:top w:val="nil"/>
+              <w:bottom w:val="nil"/>
+              <w:right w:val="nil"/>
+            </w:tcBorders>
           </w:tcPr>
           <w:p>
             <w:pPr>
-              <w:rPr>
-                <w:rStyle w:val="a3"/>
+              <w:pStyle w:val="Normal"/>
+              <w:widowControl/>
+              <w:spacing w:before="0" w:after="200"/>
+              <w:rPr>
+                <w:rStyle w:val="BookTitle"/>
                 <w:sz w:val="24"/>
                 <w:szCs w:val="24"/>
               </w:rPr>
             </w:pPr>
             <w:r>
               <w:rPr>
-                <w:rStyle w:val="a3"/>
+                <w:rStyle w:val="BookTitle"/>
+                <w:rFonts w:eastAsia="Calibri" w:cs=""/>
+                <w:b/>
+                <w:bCs/>
+                <w:kern w:val="0"/>
                 <w:sz w:val="24"/>
                 <w:szCs w:val="24"/>
+                <w:lang w:val="bg-BG" w:eastAsia="en-US" w:bidi="ar-SA"/>
               </w:rPr>
               <w:t>62151</w:t>
             </w:r>
@@ -416,22 +571,34 @@
         </w:tc>
         <w:tc>
           <w:tcPr>
-            <w:tcW w:w="4799" w:type="dxa"/>
+            <w:tcW w:w="4798" w:type="dxa"/>
+            <w:tcBorders>
+              <w:top w:val="nil"/>
+              <w:left w:val="nil"/>
+              <w:bottom w:val="nil"/>
+              <w:right w:val="nil"/>
+            </w:tcBorders>
           </w:tcPr>
           <w:p>
             <w:pPr>
+              <w:pStyle w:val="Normal"/>
+              <w:widowControl/>
+              <w:spacing w:before="0" w:after="200"/>
               <w:cnfStyle w:val="000000000000" w:firstRow="0" w:lastRow="0" w:firstColumn="0" w:lastColumn="0" w:oddVBand="0" w:evenVBand="0" w:oddHBand="0" w:evenHBand="0" w:firstRowFirstColumn="0" w:firstRowLastColumn="0" w:lastRowFirstColumn="0" w:lastRowLastColumn="0"/>
               <w:rPr>
-                <w:rStyle w:val="a3"/>
+                <w:rStyle w:val="BookTitle"/>
                 <w:sz w:val="24"/>
                 <w:szCs w:val="24"/>
               </w:rPr>
             </w:pPr>
             <w:r>
               <w:rPr>
-                <w:rStyle w:val="a3"/>
+                <w:rStyle w:val="BookTitle"/>
+                <w:rFonts w:eastAsia="Calibri" w:cs=""/>
+                <w:kern w:val="0"/>
                 <w:sz w:val="24"/>
                 <w:szCs w:val="24"/>
+                <w:lang w:val="bg-BG" w:eastAsia="en-US" w:bidi="ar-SA"/>
               </w:rPr>
               <w:t>Виктор Христов</w:t>
             </w:r>
@@ -439,18 +606,32 @@
         </w:tc>
         <w:tc>
           <w:tcPr>
-            <w:tcW w:w="3026" w:type="dxa"/>
+            <w:tcW w:w="3027" w:type="dxa"/>
+            <w:tcBorders>
+              <w:top w:val="nil"/>
+              <w:left w:val="nil"/>
+              <w:bottom w:val="nil"/>
+            </w:tcBorders>
           </w:tcPr>
           <w:p>
             <w:pPr>
+              <w:pStyle w:val="Normal"/>
+              <w:widowControl/>
+              <w:spacing w:before="0" w:after="200"/>
               <w:jc w:val="left"/>
               <w:cnfStyle w:val="000000000000" w:firstRow="0" w:lastRow="0" w:firstColumn="0" w:lastColumn="0" w:oddVBand="0" w:evenVBand="0" w:oddHBand="0" w:evenHBand="0" w:firstRowFirstColumn="0" w:firstRowLastColumn="0" w:lastRowFirstColumn="0" w:lastRowLastColumn="0"/>
               <w:rPr>
-                <w:rStyle w:val="a3"/>
+                <w:rStyle w:val="BookTitle"/>
                 <w:sz w:val="24"/>
                 <w:szCs w:val="24"/>
               </w:rPr>
             </w:pPr>
+            <w:r>
+              <w:rPr>
+                <w:sz w:val="24"/>
+                <w:szCs w:val="24"/>
+              </w:rPr>
+            </w:r>
           </w:p>
         </w:tc>
       </w:tr>
@@ -460,22 +641,31 @@
         </w:trPr>
         <w:tc>
           <w:tcPr>
+            <w:tcW w:w="1227" w:type="dxa"/>
             <w:cnfStyle w:val="001000000000" w:firstRow="0" w:lastRow="0" w:firstColumn="1" w:lastColumn="0" w:oddVBand="0" w:evenVBand="0" w:oddHBand="0" w:evenHBand="0" w:firstRowFirstColumn="0" w:firstRowLastColumn="0" w:lastRowFirstColumn="0" w:lastRowLastColumn="0"/>
-            <w:tcW w:w="1227" w:type="dxa"/>
+            <w:tcBorders/>
           </w:tcPr>
           <w:p>
             <w:pPr>
-              <w:rPr>
-                <w:rStyle w:val="a3"/>
+              <w:pStyle w:val="Normal"/>
+              <w:widowControl/>
+              <w:spacing w:before="0" w:after="200"/>
+              <w:rPr>
+                <w:rStyle w:val="BookTitle"/>
                 <w:sz w:val="24"/>
                 <w:szCs w:val="24"/>
               </w:rPr>
             </w:pPr>
             <w:r>
               <w:rPr>
-                <w:rStyle w:val="a3"/>
+                <w:rStyle w:val="BookTitle"/>
+                <w:rFonts w:eastAsia="Calibri" w:cs=""/>
+                <w:b/>
+                <w:bCs/>
+                <w:kern w:val="0"/>
                 <w:sz w:val="24"/>
                 <w:szCs w:val="24"/>
+                <w:lang w:val="bg-BG" w:eastAsia="en-US" w:bidi="ar-SA"/>
               </w:rPr>
               <w:t>62167</w:t>
             </w:r>
@@ -483,22 +673,29 @@
         </w:tc>
         <w:tc>
           <w:tcPr>
-            <w:tcW w:w="4799" w:type="dxa"/>
+            <w:tcW w:w="4798" w:type="dxa"/>
+            <w:tcBorders/>
           </w:tcPr>
           <w:p>
             <w:pPr>
+              <w:pStyle w:val="Normal"/>
+              <w:widowControl/>
+              <w:spacing w:before="0" w:after="200"/>
               <w:cnfStyle w:val="000000100000" w:firstRow="0" w:lastRow="0" w:firstColumn="0" w:lastColumn="0" w:oddVBand="0" w:evenVBand="0" w:oddHBand="1" w:evenHBand="0" w:firstRowFirstColumn="0" w:firstRowLastColumn="0" w:lastRowFirstColumn="0" w:lastRowLastColumn="0"/>
               <w:rPr>
-                <w:rStyle w:val="a3"/>
+                <w:rStyle w:val="BookTitle"/>
                 <w:sz w:val="24"/>
                 <w:szCs w:val="24"/>
               </w:rPr>
             </w:pPr>
             <w:r>
               <w:rPr>
-                <w:rStyle w:val="a3"/>
+                <w:rStyle w:val="BookTitle"/>
+                <w:rFonts w:eastAsia="Calibri" w:cs=""/>
+                <w:kern w:val="0"/>
                 <w:sz w:val="24"/>
                 <w:szCs w:val="24"/>
+                <w:lang w:val="bg-BG" w:eastAsia="en-US" w:bidi="ar-SA"/>
               </w:rPr>
               <w:t>Иван Чучулски</w:t>
             </w:r>
@@ -506,90 +703,89 @@
         </w:tc>
         <w:tc>
           <w:tcPr>
-            <w:tcW w:w="3026" w:type="dxa"/>
+            <w:tcW w:w="3027" w:type="dxa"/>
+            <w:tcBorders/>
           </w:tcPr>
           <w:p>
             <w:pPr>
+              <w:pStyle w:val="Normal"/>
+              <w:widowControl/>
+              <w:spacing w:before="0" w:after="200"/>
               <w:jc w:val="left"/>
               <w:cnfStyle w:val="000000100000" w:firstRow="0" w:lastRow="0" w:firstColumn="0" w:lastColumn="0" w:oddVBand="0" w:evenVBand="0" w:oddHBand="1" w:evenHBand="0" w:firstRowFirstColumn="0" w:firstRowLastColumn="0" w:lastRowFirstColumn="0" w:lastRowLastColumn="0"/>
               <w:rPr>
-                <w:rStyle w:val="a3"/>
+                <w:rStyle w:val="BookTitle"/>
                 <w:sz w:val="24"/>
                 <w:szCs w:val="24"/>
               </w:rPr>
             </w:pPr>
+            <w:r>
+              <w:rPr>
+                <w:sz w:val="24"/>
+                <w:szCs w:val="24"/>
+              </w:rPr>
+            </w:r>
           </w:p>
         </w:tc>
       </w:tr>
     </w:tbl>
     <w:p>
       <w:pPr>
+        <w:pStyle w:val="Normal"/>
         <w:jc w:val="center"/>
         <w:rPr>
-          <w:rStyle w:val="a3"/>
+          <w:rStyle w:val="BookTitle"/>
           <w:sz w:val="24"/>
           <w:szCs w:val="24"/>
         </w:rPr>
       </w:pPr>
-    </w:p>
-    <w:p>
-      <w:pPr>
-        <w:jc w:val="center"/>
-        <w:sectPr>
-          <w:footerReference w:type="default" r:id="rId7"/>
-          <w:pgSz w:w="11906" w:h="16838"/>
-          <w:pgMar w:top="1417" w:right="1417" w:bottom="1417" w:left="1417" w:header="708" w:footer="708" w:gutter="0"/>
-          <w:cols w:space="708"/>
-          <w:docGrid w:linePitch="360"/>
-        </w:sectPr>
-      </w:pPr>
-      <w:r>
-        <w:rPr>
-          <w:rStyle w:val="a3"/>
+      <w:r>
+        <w:rPr>
           <w:sz w:val="24"/>
           <w:szCs w:val="24"/>
         </w:rPr>
-        <w:t>Декември</w:t>
-      </w:r>
-      <w:r>
-        <w:rPr>
-          <w:rStyle w:val="a3"/>
+      </w:r>
+    </w:p>
+    <w:p>
+      <w:pPr>
+        <w:pStyle w:val="Normal"/>
+        <w:jc w:val="center"/>
+        <w:rPr/>
+      </w:pPr>
+      <w:r>
+        <w:rPr>
+          <w:rStyle w:val="BookTitle"/>
           <w:sz w:val="24"/>
           <w:szCs w:val="24"/>
         </w:rPr>
-        <w:t>, 20</w:t>
-      </w:r>
-      <w:r>
-        <w:rPr>
-          <w:rStyle w:val="a3"/>
-          <w:sz w:val="24"/>
-          <w:szCs w:val="24"/>
-        </w:rPr>
-        <w:t>20</w:t>
-      </w:r>
+        <w:t>Декември, 2020</w:t>
+      </w:r>
+    </w:p>
+    <w:p>
+      <w:pPr>
+        <w:sectPr>
+          <w:footerReference w:type="default" r:id="rId2"/>
+          <w:type w:val="nextPage"/>
+          <w:pgSz w:w="11906" w:h="16838"/>
+          <w:pgMar w:left="1417" w:right="1417" w:header="0" w:top="1417" w:footer="708" w:bottom="1417" w:gutter="0"/>
+          <w:pgNumType w:fmt="decimal"/>
+          <w:formProt w:val="false"/>
+          <w:textDirection w:val="lrTb"/>
+          <w:docGrid w:type="default" w:linePitch="360" w:charSpace="4096"/>
+        </w:sectPr>
+      </w:pPr>
     </w:p>
     <w:sdt>
       <w:sdtPr>
-        <w:rPr>
-          <w:rFonts w:asciiTheme="minorHAnsi" w:eastAsiaTheme="minorHAnsi" w:hAnsiTheme="minorHAnsi" w:cstheme="minorBidi"/>
-          <w:b w:val="0"/>
-          <w:bCs w:val="0"/>
-          <w:color w:val="auto"/>
-          <w:sz w:val="22"/>
-          <w:szCs w:val="22"/>
-          <w:lang w:val="bg-BG"/>
-        </w:rPr>
-        <w:id w:val="7647810"/>
         <w:docPartObj>
           <w:docPartGallery w:val="Table of Contents"/>
-          <w:docPartUnique/>
+          <w:docPartUnique w:val="true"/>
         </w:docPartObj>
       </w:sdtPr>
-      <w:sdtEndPr/>
       <w:sdtContent>
         <w:p>
           <w:pPr>
-            <w:pStyle w:val="a7"/>
+            <w:pStyle w:val="TOCHeading"/>
             <w:rPr>
               <w:lang w:val="bg-BG"/>
             </w:rPr>
@@ -604,14 +800,14 @@
         </w:p>
         <w:p>
           <w:pPr>
-            <w:pStyle w:val="11"/>
+            <w:pStyle w:val="Contents1"/>
             <w:tabs>
-              <w:tab w:val="left" w:pos="440"/>
-              <w:tab w:val="right" w:leader="dot" w:pos="9062"/>
+              <w:tab w:val="clear" w:pos="708"/>
+              <w:tab w:val="left" w:pos="440" w:leader="none"/>
+              <w:tab w:val="right" w:pos="9062" w:leader="dot"/>
             </w:tabs>
             <w:rPr>
-              <w:rFonts w:eastAsiaTheme="minorEastAsia"/>
-              <w:noProof/>
+              <w:rFonts w:eastAsia="" w:eastAsiaTheme="minorEastAsia"/>
               <w:lang w:eastAsia="bg-BG"/>
             </w:rPr>
           </w:pPr>
@@ -619,78 +815,69 @@
             <w:fldChar w:fldCharType="begin"/>
           </w:r>
           <w:r>
-            <w:instrText xml:space="preserve"> TOC \o "1-3" \h \z \u </w:instrText>
+            <w:rPr>
+              <w:webHidden/>
+              <w:rStyle w:val="IndexLink"/>
+            </w:rPr>
+            <w:instrText> TOC \z \o "1-3" \u \h</w:instrText>
           </w:r>
           <w:r>
+            <w:rPr>
+              <w:webHidden/>
+              <w:rStyle w:val="IndexLink"/>
+            </w:rPr>
             <w:fldChar w:fldCharType="separate"/>
           </w:r>
-          <w:hyperlink w:anchor="_Toc374967428" w:history="1">
-            <w:r>
-              <w:rPr>
-                <w:rStyle w:val="a8"/>
-                <w:noProof/>
+          <w:hyperlink w:anchor="_Toc374967428">
+            <w:r>
+              <w:rPr>
+                <w:webHidden/>
+                <w:rStyle w:val="IndexLink"/>
               </w:rPr>
               <w:t>1</w:t>
             </w:r>
             <w:r>
               <w:rPr>
-                <w:rFonts w:eastAsiaTheme="minorEastAsia"/>
-                <w:noProof/>
+                <w:rStyle w:val="IndexLink"/>
+                <w:rFonts w:eastAsia="" w:eastAsiaTheme="minorEastAsia"/>
                 <w:lang w:eastAsia="bg-BG"/>
               </w:rPr>
               <w:tab/>
             </w:r>
             <w:r>
               <w:rPr>
-                <w:rStyle w:val="a8"/>
-                <w:noProof/>
+                <w:rStyle w:val="IndexLink"/>
               </w:rPr>
               <w:t>Въведение</w:t>
             </w:r>
             <w:r>
               <w:rPr>
-                <w:noProof/>
                 <w:webHidden/>
               </w:rPr>
+              <w:fldChar w:fldCharType="begin"/>
+            </w:r>
+            <w:r>
+              <w:rPr>
+                <w:webHidden/>
+              </w:rPr>
+              <w:instrText>PAGEREF _Toc374967428 \h</w:instrText>
+            </w:r>
+            <w:r>
+              <w:rPr>
+                <w:webHidden/>
+              </w:rPr>
+              <w:fldChar w:fldCharType="separate"/>
+            </w:r>
+            <w:r>
+              <w:rPr>
+                <w:rStyle w:val="IndexLink"/>
+                <w:vanish w:val="false"/>
+              </w:rPr>
               <w:tab/>
-            </w:r>
-            <w:r>
-              <w:rPr>
-                <w:noProof/>
-                <w:webHidden/>
-              </w:rPr>
-              <w:fldChar w:fldCharType="begin"/>
-            </w:r>
-            <w:r>
-              <w:rPr>
-                <w:noProof/>
-                <w:webHidden/>
-              </w:rPr>
-              <w:instrText xml:space="preserve"> PAGEREF _Toc374967428 \h </w:instrText>
-            </w:r>
-            <w:r>
-              <w:rPr>
-                <w:noProof/>
-                <w:webHidden/>
-              </w:rPr>
-            </w:r>
-            <w:r>
-              <w:rPr>
-                <w:noProof/>
-                <w:webHidden/>
-              </w:rPr>
-              <w:fldChar w:fldCharType="separate"/>
-            </w:r>
-            <w:r>
-              <w:rPr>
-                <w:noProof/>
-                <w:webHidden/>
-              </w:rPr>
               <w:t>3</w:t>
             </w:r>
             <w:r>
               <w:rPr>
-                <w:noProof/>
                 <w:webHidden/>
               </w:rPr>
               <w:fldChar w:fldCharType="end"/>
@@ -699,84 +886,67 @@
         </w:p>
         <w:p>
           <w:pPr>
-            <w:pStyle w:val="21"/>
+            <w:pStyle w:val="Contents2"/>
             <w:tabs>
-              <w:tab w:val="left" w:pos="880"/>
-              <w:tab w:val="right" w:leader="dot" w:pos="9062"/>
+              <w:tab w:val="clear" w:pos="708"/>
+              <w:tab w:val="left" w:pos="880" w:leader="none"/>
+              <w:tab w:val="right" w:pos="9062" w:leader="dot"/>
             </w:tabs>
             <w:rPr>
-              <w:rFonts w:eastAsiaTheme="minorEastAsia"/>
-              <w:noProof/>
+              <w:rFonts w:eastAsia="" w:eastAsiaTheme="minorEastAsia"/>
               <w:lang w:eastAsia="bg-BG"/>
             </w:rPr>
           </w:pPr>
-          <w:hyperlink w:anchor="_Toc374967429" w:history="1">
-            <w:r>
-              <w:rPr>
-                <w:rStyle w:val="a8"/>
-                <w:noProof/>
+          <w:hyperlink w:anchor="_Toc374967429">
+            <w:r>
+              <w:rPr>
+                <w:webHidden/>
+                <w:rStyle w:val="IndexLink"/>
               </w:rPr>
               <w:t>1.1</w:t>
             </w:r>
             <w:r>
               <w:rPr>
-                <w:rFonts w:eastAsiaTheme="minorEastAsia"/>
-                <w:noProof/>
+                <w:rStyle w:val="IndexLink"/>
+                <w:rFonts w:eastAsia="" w:eastAsiaTheme="minorEastAsia"/>
                 <w:lang w:eastAsia="bg-BG"/>
               </w:rPr>
               <w:tab/>
             </w:r>
             <w:r>
               <w:rPr>
-                <w:rStyle w:val="a8"/>
-                <w:noProof/>
+                <w:rStyle w:val="IndexLink"/>
               </w:rPr>
               <w:t>Цел</w:t>
             </w:r>
             <w:r>
               <w:rPr>
-                <w:noProof/>
                 <w:webHidden/>
               </w:rPr>
+              <w:fldChar w:fldCharType="begin"/>
+            </w:r>
+            <w:r>
+              <w:rPr>
+                <w:webHidden/>
+              </w:rPr>
+              <w:instrText>PAGEREF _Toc374967429 \h</w:instrText>
+            </w:r>
+            <w:r>
+              <w:rPr>
+                <w:webHidden/>
+              </w:rPr>
+              <w:fldChar w:fldCharType="separate"/>
+            </w:r>
+            <w:r>
+              <w:rPr>
+                <w:rStyle w:val="IndexLink"/>
+                <w:vanish w:val="false"/>
+              </w:rPr>
               <w:tab/>
-            </w:r>
-            <w:r>
-              <w:rPr>
-                <w:noProof/>
-                <w:webHidden/>
-              </w:rPr>
-              <w:fldChar w:fldCharType="begin"/>
-            </w:r>
-            <w:r>
-              <w:rPr>
-                <w:noProof/>
-                <w:webHidden/>
-              </w:rPr>
-              <w:instrText xml:space="preserve"> PAGEREF _Toc374967429 \h </w:instrText>
-            </w:r>
-            <w:r>
-              <w:rPr>
-                <w:noProof/>
-                <w:webHidden/>
-              </w:rPr>
-            </w:r>
-            <w:r>
-              <w:rPr>
-                <w:noProof/>
-                <w:webHidden/>
-              </w:rPr>
-              <w:fldChar w:fldCharType="separate"/>
-            </w:r>
-            <w:r>
-              <w:rPr>
-                <w:noProof/>
-                <w:webHidden/>
-              </w:rPr>
               <w:t>3</w:t>
             </w:r>
             <w:r>
               <w:rPr>
-                <w:noProof/>
                 <w:webHidden/>
               </w:rPr>
               <w:fldChar w:fldCharType="end"/>
@@ -785,84 +955,67 @@
         </w:p>
         <w:p>
           <w:pPr>
-            <w:pStyle w:val="21"/>
+            <w:pStyle w:val="Contents2"/>
             <w:tabs>
-              <w:tab w:val="left" w:pos="880"/>
-              <w:tab w:val="right" w:leader="dot" w:pos="9062"/>
+              <w:tab w:val="clear" w:pos="708"/>
+              <w:tab w:val="left" w:pos="880" w:leader="none"/>
+              <w:tab w:val="right" w:pos="9062" w:leader="dot"/>
             </w:tabs>
             <w:rPr>
-              <w:rFonts w:eastAsiaTheme="minorEastAsia"/>
-              <w:noProof/>
+              <w:rFonts w:eastAsia="" w:eastAsiaTheme="minorEastAsia"/>
               <w:lang w:eastAsia="bg-BG"/>
             </w:rPr>
           </w:pPr>
-          <w:hyperlink w:anchor="_Toc374967430" w:history="1">
-            <w:r>
-              <w:rPr>
-                <w:rStyle w:val="a8"/>
-                <w:noProof/>
+          <w:hyperlink w:anchor="_Toc374967430">
+            <w:r>
+              <w:rPr>
+                <w:webHidden/>
+                <w:rStyle w:val="IndexLink"/>
               </w:rPr>
               <w:t>1.2</w:t>
             </w:r>
             <w:r>
               <w:rPr>
-                <w:rFonts w:eastAsiaTheme="minorEastAsia"/>
-                <w:noProof/>
+                <w:rStyle w:val="IndexLink"/>
+                <w:rFonts w:eastAsia="" w:eastAsiaTheme="minorEastAsia"/>
                 <w:lang w:eastAsia="bg-BG"/>
               </w:rPr>
               <w:tab/>
             </w:r>
             <w:r>
               <w:rPr>
-                <w:rStyle w:val="a8"/>
-                <w:noProof/>
+                <w:rStyle w:val="IndexLink"/>
               </w:rPr>
               <w:t>Резюме</w:t>
             </w:r>
             <w:r>
               <w:rPr>
-                <w:noProof/>
                 <w:webHidden/>
               </w:rPr>
+              <w:fldChar w:fldCharType="begin"/>
+            </w:r>
+            <w:r>
+              <w:rPr>
+                <w:webHidden/>
+              </w:rPr>
+              <w:instrText>PAGEREF _Toc374967430 \h</w:instrText>
+            </w:r>
+            <w:r>
+              <w:rPr>
+                <w:webHidden/>
+              </w:rPr>
+              <w:fldChar w:fldCharType="separate"/>
+            </w:r>
+            <w:r>
+              <w:rPr>
+                <w:rStyle w:val="IndexLink"/>
+                <w:vanish w:val="false"/>
+              </w:rPr>
               <w:tab/>
-            </w:r>
-            <w:r>
-              <w:rPr>
-                <w:noProof/>
-                <w:webHidden/>
-              </w:rPr>
-              <w:fldChar w:fldCharType="begin"/>
-            </w:r>
-            <w:r>
-              <w:rPr>
-                <w:noProof/>
-                <w:webHidden/>
-              </w:rPr>
-              <w:instrText xml:space="preserve"> PAGEREF _Toc374967430 \h </w:instrText>
-            </w:r>
-            <w:r>
-              <w:rPr>
-                <w:noProof/>
-                <w:webHidden/>
-              </w:rPr>
-            </w:r>
-            <w:r>
-              <w:rPr>
-                <w:noProof/>
-                <w:webHidden/>
-              </w:rPr>
-              <w:fldChar w:fldCharType="separate"/>
-            </w:r>
-            <w:r>
-              <w:rPr>
-                <w:noProof/>
-                <w:webHidden/>
-              </w:rPr>
               <w:t>3</w:t>
             </w:r>
             <w:r>
               <w:rPr>
-                <w:noProof/>
                 <w:webHidden/>
               </w:rPr>
               <w:fldChar w:fldCharType="end"/>
@@ -871,84 +1024,67 @@
         </w:p>
         <w:p>
           <w:pPr>
-            <w:pStyle w:val="21"/>
+            <w:pStyle w:val="Contents2"/>
             <w:tabs>
-              <w:tab w:val="left" w:pos="880"/>
-              <w:tab w:val="right" w:leader="dot" w:pos="9062"/>
+              <w:tab w:val="clear" w:pos="708"/>
+              <w:tab w:val="left" w:pos="880" w:leader="none"/>
+              <w:tab w:val="right" w:pos="9062" w:leader="dot"/>
             </w:tabs>
             <w:rPr>
-              <w:rFonts w:eastAsiaTheme="minorEastAsia"/>
-              <w:noProof/>
+              <w:rFonts w:eastAsia="" w:eastAsiaTheme="minorEastAsia"/>
               <w:lang w:eastAsia="bg-BG"/>
             </w:rPr>
           </w:pPr>
-          <w:hyperlink w:anchor="_Toc374967431" w:history="1">
-            <w:r>
-              <w:rPr>
-                <w:rStyle w:val="a8"/>
-                <w:noProof/>
+          <w:hyperlink w:anchor="_Toc374967431">
+            <w:r>
+              <w:rPr>
+                <w:webHidden/>
+                <w:rStyle w:val="IndexLink"/>
               </w:rPr>
               <w:t>1.3</w:t>
             </w:r>
             <w:r>
               <w:rPr>
-                <w:rFonts w:eastAsiaTheme="minorEastAsia"/>
-                <w:noProof/>
+                <w:rStyle w:val="IndexLink"/>
+                <w:rFonts w:eastAsia="" w:eastAsiaTheme="minorEastAsia"/>
                 <w:lang w:eastAsia="bg-BG"/>
               </w:rPr>
               <w:tab/>
             </w:r>
             <w:r>
               <w:rPr>
-                <w:rStyle w:val="a8"/>
-                <w:noProof/>
+                <w:rStyle w:val="IndexLink"/>
               </w:rPr>
               <w:t>Дефиниции и акроними</w:t>
             </w:r>
             <w:r>
               <w:rPr>
-                <w:noProof/>
                 <w:webHidden/>
               </w:rPr>
+              <w:fldChar w:fldCharType="begin"/>
+            </w:r>
+            <w:r>
+              <w:rPr>
+                <w:webHidden/>
+              </w:rPr>
+              <w:instrText>PAGEREF _Toc374967431 \h</w:instrText>
+            </w:r>
+            <w:r>
+              <w:rPr>
+                <w:webHidden/>
+              </w:rPr>
+              <w:fldChar w:fldCharType="separate"/>
+            </w:r>
+            <w:r>
+              <w:rPr>
+                <w:rStyle w:val="IndexLink"/>
+                <w:vanish w:val="false"/>
+              </w:rPr>
               <w:tab/>
-            </w:r>
-            <w:r>
-              <w:rPr>
-                <w:noProof/>
-                <w:webHidden/>
-              </w:rPr>
-              <w:fldChar w:fldCharType="begin"/>
-            </w:r>
-            <w:r>
-              <w:rPr>
-                <w:noProof/>
-                <w:webHidden/>
-              </w:rPr>
-              <w:instrText xml:space="preserve"> PAGEREF _Toc374967431 \h </w:instrText>
-            </w:r>
-            <w:r>
-              <w:rPr>
-                <w:noProof/>
-                <w:webHidden/>
-              </w:rPr>
-            </w:r>
-            <w:r>
-              <w:rPr>
-                <w:noProof/>
-                <w:webHidden/>
-              </w:rPr>
-              <w:fldChar w:fldCharType="separate"/>
-            </w:r>
-            <w:r>
-              <w:rPr>
-                <w:noProof/>
-                <w:webHidden/>
-              </w:rPr>
               <w:t>3</w:t>
             </w:r>
             <w:r>
               <w:rPr>
-                <w:noProof/>
                 <w:webHidden/>
               </w:rPr>
               <w:fldChar w:fldCharType="end"/>
@@ -957,84 +1093,67 @@
         </w:p>
         <w:p>
           <w:pPr>
-            <w:pStyle w:val="11"/>
+            <w:pStyle w:val="Contents1"/>
             <w:tabs>
-              <w:tab w:val="left" w:pos="440"/>
-              <w:tab w:val="right" w:leader="dot" w:pos="9062"/>
+              <w:tab w:val="clear" w:pos="708"/>
+              <w:tab w:val="left" w:pos="440" w:leader="none"/>
+              <w:tab w:val="right" w:pos="9062" w:leader="dot"/>
             </w:tabs>
             <w:rPr>
-              <w:rFonts w:eastAsiaTheme="minorEastAsia"/>
-              <w:noProof/>
+              <w:rFonts w:eastAsia="" w:eastAsiaTheme="minorEastAsia"/>
               <w:lang w:eastAsia="bg-BG"/>
             </w:rPr>
           </w:pPr>
-          <w:hyperlink w:anchor="_Toc374967432" w:history="1">
-            <w:r>
-              <w:rPr>
-                <w:rStyle w:val="a8"/>
-                <w:noProof/>
+          <w:hyperlink w:anchor="_Toc374967432">
+            <w:r>
+              <w:rPr>
+                <w:webHidden/>
+                <w:rStyle w:val="IndexLink"/>
               </w:rPr>
               <w:t>2</w:t>
             </w:r>
             <w:r>
               <w:rPr>
-                <w:rFonts w:eastAsiaTheme="minorEastAsia"/>
-                <w:noProof/>
+                <w:rStyle w:val="IndexLink"/>
+                <w:rFonts w:eastAsia="" w:eastAsiaTheme="minorEastAsia"/>
                 <w:lang w:eastAsia="bg-BG"/>
               </w:rPr>
               <w:tab/>
             </w:r>
             <w:r>
               <w:rPr>
-                <w:rStyle w:val="a8"/>
-                <w:noProof/>
+                <w:rStyle w:val="IndexLink"/>
               </w:rPr>
               <w:t>Използвани технологии</w:t>
             </w:r>
             <w:r>
               <w:rPr>
-                <w:noProof/>
                 <w:webHidden/>
               </w:rPr>
+              <w:fldChar w:fldCharType="begin"/>
+            </w:r>
+            <w:r>
+              <w:rPr>
+                <w:webHidden/>
+              </w:rPr>
+              <w:instrText>PAGEREF _Toc374967432 \h</w:instrText>
+            </w:r>
+            <w:r>
+              <w:rPr>
+                <w:webHidden/>
+              </w:rPr>
+              <w:fldChar w:fldCharType="separate"/>
+            </w:r>
+            <w:r>
+              <w:rPr>
+                <w:rStyle w:val="IndexLink"/>
+                <w:vanish w:val="false"/>
+              </w:rPr>
               <w:tab/>
-            </w:r>
-            <w:r>
-              <w:rPr>
-                <w:noProof/>
-                <w:webHidden/>
-              </w:rPr>
-              <w:fldChar w:fldCharType="begin"/>
-            </w:r>
-            <w:r>
-              <w:rPr>
-                <w:noProof/>
-                <w:webHidden/>
-              </w:rPr>
-              <w:instrText xml:space="preserve"> PAGEREF _Toc374967432 \h </w:instrText>
-            </w:r>
-            <w:r>
-              <w:rPr>
-                <w:noProof/>
-                <w:webHidden/>
-              </w:rPr>
-            </w:r>
-            <w:r>
-              <w:rPr>
-                <w:noProof/>
-                <w:webHidden/>
-              </w:rPr>
-              <w:fldChar w:fldCharType="separate"/>
-            </w:r>
-            <w:r>
-              <w:rPr>
-                <w:noProof/>
-                <w:webHidden/>
-              </w:rPr>
               <w:t>3</w:t>
             </w:r>
             <w:r>
               <w:rPr>
-                <w:noProof/>
                 <w:webHidden/>
               </w:rPr>
               <w:fldChar w:fldCharType="end"/>
@@ -1043,84 +1162,67 @@
         </w:p>
         <w:p>
           <w:pPr>
-            <w:pStyle w:val="11"/>
+            <w:pStyle w:val="Contents1"/>
             <w:tabs>
-              <w:tab w:val="left" w:pos="440"/>
-              <w:tab w:val="right" w:leader="dot" w:pos="9062"/>
+              <w:tab w:val="clear" w:pos="708"/>
+              <w:tab w:val="left" w:pos="440" w:leader="none"/>
+              <w:tab w:val="right" w:pos="9062" w:leader="dot"/>
             </w:tabs>
             <w:rPr>
-              <w:rFonts w:eastAsiaTheme="minorEastAsia"/>
-              <w:noProof/>
+              <w:rFonts w:eastAsia="" w:eastAsiaTheme="minorEastAsia"/>
               <w:lang w:eastAsia="bg-BG"/>
             </w:rPr>
           </w:pPr>
-          <w:hyperlink w:anchor="_Toc374967433" w:history="1">
-            <w:r>
-              <w:rPr>
-                <w:rStyle w:val="a8"/>
-                <w:noProof/>
+          <w:hyperlink w:anchor="_Toc374967433">
+            <w:r>
+              <w:rPr>
+                <w:webHidden/>
+                <w:rStyle w:val="IndexLink"/>
               </w:rPr>
               <w:t>3</w:t>
             </w:r>
             <w:r>
               <w:rPr>
-                <w:rFonts w:eastAsiaTheme="minorEastAsia"/>
-                <w:noProof/>
+                <w:rStyle w:val="IndexLink"/>
+                <w:rFonts w:eastAsia="" w:eastAsiaTheme="minorEastAsia"/>
                 <w:lang w:eastAsia="bg-BG"/>
               </w:rPr>
               <w:tab/>
             </w:r>
             <w:r>
               <w:rPr>
-                <w:rStyle w:val="a8"/>
-                <w:noProof/>
+                <w:rStyle w:val="IndexLink"/>
               </w:rPr>
               <w:t>Реализация на базата от данни</w:t>
             </w:r>
             <w:r>
               <w:rPr>
-                <w:noProof/>
                 <w:webHidden/>
               </w:rPr>
+              <w:fldChar w:fldCharType="begin"/>
+            </w:r>
+            <w:r>
+              <w:rPr>
+                <w:webHidden/>
+              </w:rPr>
+              <w:instrText>PAGEREF _Toc374967433 \h</w:instrText>
+            </w:r>
+            <w:r>
+              <w:rPr>
+                <w:webHidden/>
+              </w:rPr>
+              <w:fldChar w:fldCharType="separate"/>
+            </w:r>
+            <w:r>
+              <w:rPr>
+                <w:rStyle w:val="IndexLink"/>
+                <w:vanish w:val="false"/>
+              </w:rPr>
               <w:tab/>
-            </w:r>
-            <w:r>
-              <w:rPr>
-                <w:noProof/>
-                <w:webHidden/>
-              </w:rPr>
-              <w:fldChar w:fldCharType="begin"/>
-            </w:r>
-            <w:r>
-              <w:rPr>
-                <w:noProof/>
-                <w:webHidden/>
-              </w:rPr>
-              <w:instrText xml:space="preserve"> PAGEREF _Toc374967433 \h </w:instrText>
-            </w:r>
-            <w:r>
-              <w:rPr>
-                <w:noProof/>
-                <w:webHidden/>
-              </w:rPr>
-            </w:r>
-            <w:r>
-              <w:rPr>
-                <w:noProof/>
-                <w:webHidden/>
-              </w:rPr>
-              <w:fldChar w:fldCharType="separate"/>
-            </w:r>
-            <w:r>
-              <w:rPr>
-                <w:noProof/>
-                <w:webHidden/>
-              </w:rPr>
               <w:t>4</w:t>
             </w:r>
             <w:r>
               <w:rPr>
-                <w:noProof/>
                 <w:webHidden/>
               </w:rPr>
               <w:fldChar w:fldCharType="end"/>
@@ -1129,84 +1231,67 @@
         </w:p>
         <w:p>
           <w:pPr>
-            <w:pStyle w:val="11"/>
+            <w:pStyle w:val="Contents1"/>
             <w:tabs>
-              <w:tab w:val="left" w:pos="440"/>
-              <w:tab w:val="right" w:leader="dot" w:pos="9062"/>
+              <w:tab w:val="clear" w:pos="708"/>
+              <w:tab w:val="left" w:pos="440" w:leader="none"/>
+              <w:tab w:val="right" w:pos="9062" w:leader="dot"/>
             </w:tabs>
             <w:rPr>
-              <w:rFonts w:eastAsiaTheme="minorEastAsia"/>
-              <w:noProof/>
+              <w:rFonts w:eastAsia="" w:eastAsiaTheme="minorEastAsia"/>
               <w:lang w:eastAsia="bg-BG"/>
             </w:rPr>
           </w:pPr>
-          <w:hyperlink w:anchor="_Toc374967434" w:history="1">
-            <w:r>
-              <w:rPr>
-                <w:rStyle w:val="a8"/>
-                <w:noProof/>
+          <w:hyperlink w:anchor="_Toc374967434">
+            <w:r>
+              <w:rPr>
+                <w:webHidden/>
+                <w:rStyle w:val="IndexLink"/>
               </w:rPr>
               <w:t>4</w:t>
             </w:r>
             <w:r>
               <w:rPr>
-                <w:rFonts w:eastAsiaTheme="minorEastAsia"/>
-                <w:noProof/>
+                <w:rStyle w:val="IndexLink"/>
+                <w:rFonts w:eastAsia="" w:eastAsiaTheme="minorEastAsia"/>
                 <w:lang w:eastAsia="bg-BG"/>
               </w:rPr>
               <w:tab/>
             </w:r>
             <w:r>
               <w:rPr>
-                <w:rStyle w:val="a8"/>
-                <w:noProof/>
+                <w:rStyle w:val="IndexLink"/>
               </w:rPr>
               <w:t>Реализация на бизнес логиката</w:t>
             </w:r>
             <w:r>
               <w:rPr>
-                <w:noProof/>
                 <w:webHidden/>
               </w:rPr>
+              <w:fldChar w:fldCharType="begin"/>
+            </w:r>
+            <w:r>
+              <w:rPr>
+                <w:webHidden/>
+              </w:rPr>
+              <w:instrText>PAGEREF _Toc374967434 \h</w:instrText>
+            </w:r>
+            <w:r>
+              <w:rPr>
+                <w:webHidden/>
+              </w:rPr>
+              <w:fldChar w:fldCharType="separate"/>
+            </w:r>
+            <w:r>
+              <w:rPr>
+                <w:rStyle w:val="IndexLink"/>
+                <w:vanish w:val="false"/>
+              </w:rPr>
               <w:tab/>
-            </w:r>
-            <w:r>
-              <w:rPr>
-                <w:noProof/>
-                <w:webHidden/>
-              </w:rPr>
-              <w:fldChar w:fldCharType="begin"/>
-            </w:r>
-            <w:r>
-              <w:rPr>
-                <w:noProof/>
-                <w:webHidden/>
-              </w:rPr>
-              <w:instrText xml:space="preserve"> PAGEREF _Toc374967434 \h </w:instrText>
-            </w:r>
-            <w:r>
-              <w:rPr>
-                <w:noProof/>
-                <w:webHidden/>
-              </w:rPr>
-            </w:r>
-            <w:r>
-              <w:rPr>
-                <w:noProof/>
-                <w:webHidden/>
-              </w:rPr>
-              <w:fldChar w:fldCharType="separate"/>
-            </w:r>
-            <w:r>
-              <w:rPr>
-                <w:noProof/>
-                <w:webHidden/>
-              </w:rPr>
               <w:t>5</w:t>
             </w:r>
             <w:r>
               <w:rPr>
-                <w:noProof/>
                 <w:webHidden/>
               </w:rPr>
               <w:fldChar w:fldCharType="end"/>
@@ -1215,84 +1300,67 @@
         </w:p>
         <w:p>
           <w:pPr>
-            <w:pStyle w:val="11"/>
+            <w:pStyle w:val="Contents1"/>
             <w:tabs>
-              <w:tab w:val="left" w:pos="440"/>
-              <w:tab w:val="right" w:leader="dot" w:pos="9062"/>
+              <w:tab w:val="clear" w:pos="708"/>
+              <w:tab w:val="left" w:pos="440" w:leader="none"/>
+              <w:tab w:val="right" w:pos="9062" w:leader="dot"/>
             </w:tabs>
             <w:rPr>
-              <w:rFonts w:eastAsiaTheme="minorEastAsia"/>
-              <w:noProof/>
+              <w:rFonts w:eastAsia="" w:eastAsiaTheme="minorEastAsia"/>
               <w:lang w:eastAsia="bg-BG"/>
             </w:rPr>
           </w:pPr>
-          <w:hyperlink w:anchor="_Toc374967435" w:history="1">
-            <w:r>
-              <w:rPr>
-                <w:rStyle w:val="a8"/>
-                <w:noProof/>
+          <w:hyperlink w:anchor="_Toc374967435">
+            <w:r>
+              <w:rPr>
+                <w:webHidden/>
+                <w:rStyle w:val="IndexLink"/>
               </w:rPr>
               <w:t>5</w:t>
             </w:r>
             <w:r>
               <w:rPr>
-                <w:rFonts w:eastAsiaTheme="minorEastAsia"/>
-                <w:noProof/>
+                <w:rStyle w:val="IndexLink"/>
+                <w:rFonts w:eastAsia="" w:eastAsiaTheme="minorEastAsia"/>
                 <w:lang w:eastAsia="bg-BG"/>
               </w:rPr>
               <w:tab/>
             </w:r>
             <w:r>
               <w:rPr>
-                <w:rStyle w:val="a8"/>
-                <w:noProof/>
+                <w:rStyle w:val="IndexLink"/>
               </w:rPr>
               <w:t>Реализация на потребителския интерфейс</w:t>
             </w:r>
             <w:r>
               <w:rPr>
-                <w:noProof/>
                 <w:webHidden/>
               </w:rPr>
+              <w:fldChar w:fldCharType="begin"/>
+            </w:r>
+            <w:r>
+              <w:rPr>
+                <w:webHidden/>
+              </w:rPr>
+              <w:instrText>PAGEREF _Toc374967435 \h</w:instrText>
+            </w:r>
+            <w:r>
+              <w:rPr>
+                <w:webHidden/>
+              </w:rPr>
+              <w:fldChar w:fldCharType="separate"/>
+            </w:r>
+            <w:r>
+              <w:rPr>
+                <w:rStyle w:val="IndexLink"/>
+                <w:vanish w:val="false"/>
+              </w:rPr>
               <w:tab/>
-            </w:r>
-            <w:r>
-              <w:rPr>
-                <w:noProof/>
-                <w:webHidden/>
-              </w:rPr>
-              <w:fldChar w:fldCharType="begin"/>
-            </w:r>
-            <w:r>
-              <w:rPr>
-                <w:noProof/>
-                <w:webHidden/>
-              </w:rPr>
-              <w:instrText xml:space="preserve"> PAGEREF _Toc374967435 \h </w:instrText>
-            </w:r>
-            <w:r>
-              <w:rPr>
-                <w:noProof/>
-                <w:webHidden/>
-              </w:rPr>
-            </w:r>
-            <w:r>
-              <w:rPr>
-                <w:noProof/>
-                <w:webHidden/>
-              </w:rPr>
-              <w:fldChar w:fldCharType="separate"/>
-            </w:r>
-            <w:r>
-              <w:rPr>
-                <w:noProof/>
-                <w:webHidden/>
-              </w:rPr>
               <w:t>5</w:t>
             </w:r>
             <w:r>
               <w:rPr>
-                <w:noProof/>
                 <w:webHidden/>
               </w:rPr>
               <w:fldChar w:fldCharType="end"/>
@@ -1301,84 +1369,67 @@
         </w:p>
         <w:p>
           <w:pPr>
-            <w:pStyle w:val="11"/>
+            <w:pStyle w:val="Contents1"/>
             <w:tabs>
-              <w:tab w:val="left" w:pos="440"/>
-              <w:tab w:val="right" w:leader="dot" w:pos="9062"/>
+              <w:tab w:val="clear" w:pos="708"/>
+              <w:tab w:val="left" w:pos="440" w:leader="none"/>
+              <w:tab w:val="right" w:pos="9062" w:leader="dot"/>
             </w:tabs>
             <w:rPr>
-              <w:rFonts w:eastAsiaTheme="minorEastAsia"/>
-              <w:noProof/>
+              <w:rFonts w:eastAsia="" w:eastAsiaTheme="minorEastAsia"/>
               <w:lang w:eastAsia="bg-BG"/>
             </w:rPr>
           </w:pPr>
-          <w:hyperlink w:anchor="_Toc374967436" w:history="1">
-            <w:r>
-              <w:rPr>
-                <w:rStyle w:val="a8"/>
-                <w:noProof/>
+          <w:hyperlink w:anchor="_Toc374967436">
+            <w:r>
+              <w:rPr>
+                <w:webHidden/>
+                <w:rStyle w:val="IndexLink"/>
               </w:rPr>
               <w:t>6</w:t>
             </w:r>
             <w:r>
               <w:rPr>
-                <w:rFonts w:eastAsiaTheme="minorEastAsia"/>
-                <w:noProof/>
+                <w:rStyle w:val="IndexLink"/>
+                <w:rFonts w:eastAsia="" w:eastAsiaTheme="minorEastAsia"/>
                 <w:lang w:eastAsia="bg-BG"/>
               </w:rPr>
               <w:tab/>
             </w:r>
             <w:r>
               <w:rPr>
-                <w:rStyle w:val="a8"/>
-                <w:noProof/>
+                <w:rStyle w:val="IndexLink"/>
               </w:rPr>
               <w:t>Внедряване на системата</w:t>
             </w:r>
             <w:r>
               <w:rPr>
-                <w:noProof/>
                 <w:webHidden/>
               </w:rPr>
+              <w:fldChar w:fldCharType="begin"/>
+            </w:r>
+            <w:r>
+              <w:rPr>
+                <w:webHidden/>
+              </w:rPr>
+              <w:instrText>PAGEREF _Toc374967436 \h</w:instrText>
+            </w:r>
+            <w:r>
+              <w:rPr>
+                <w:webHidden/>
+              </w:rPr>
+              <w:fldChar w:fldCharType="separate"/>
+            </w:r>
+            <w:r>
+              <w:rPr>
+                <w:rStyle w:val="IndexLink"/>
+                <w:vanish w:val="false"/>
+              </w:rPr>
               <w:tab/>
-            </w:r>
-            <w:r>
-              <w:rPr>
-                <w:noProof/>
-                <w:webHidden/>
-              </w:rPr>
-              <w:fldChar w:fldCharType="begin"/>
-            </w:r>
-            <w:r>
-              <w:rPr>
-                <w:noProof/>
-                <w:webHidden/>
-              </w:rPr>
-              <w:instrText xml:space="preserve"> PAGEREF _Toc374967436 \h </w:instrText>
-            </w:r>
-            <w:r>
-              <w:rPr>
-                <w:noProof/>
-                <w:webHidden/>
-              </w:rPr>
-            </w:r>
-            <w:r>
-              <w:rPr>
-                <w:noProof/>
-                <w:webHidden/>
-              </w:rPr>
-              <w:fldChar w:fldCharType="separate"/>
-            </w:r>
-            <w:r>
-              <w:rPr>
-                <w:noProof/>
-                <w:webHidden/>
-              </w:rPr>
               <w:t>5</w:t>
             </w:r>
             <w:r>
               <w:rPr>
-                <w:noProof/>
                 <w:webHidden/>
               </w:rPr>
               <w:fldChar w:fldCharType="end"/>
@@ -1387,84 +1438,67 @@
         </w:p>
         <w:p>
           <w:pPr>
-            <w:pStyle w:val="11"/>
+            <w:pStyle w:val="Contents1"/>
             <w:tabs>
-              <w:tab w:val="left" w:pos="440"/>
-              <w:tab w:val="right" w:leader="dot" w:pos="9062"/>
+              <w:tab w:val="clear" w:pos="708"/>
+              <w:tab w:val="left" w:pos="440" w:leader="none"/>
+              <w:tab w:val="right" w:pos="9062" w:leader="dot"/>
             </w:tabs>
             <w:rPr>
-              <w:rFonts w:eastAsiaTheme="minorEastAsia"/>
-              <w:noProof/>
+              <w:rFonts w:eastAsia="" w:eastAsiaTheme="minorEastAsia"/>
               <w:lang w:eastAsia="bg-BG"/>
             </w:rPr>
           </w:pPr>
-          <w:hyperlink w:anchor="_Toc374967437" w:history="1">
-            <w:r>
-              <w:rPr>
-                <w:rStyle w:val="a8"/>
-                <w:noProof/>
+          <w:hyperlink w:anchor="_Toc374967437">
+            <w:r>
+              <w:rPr>
+                <w:webHidden/>
+                <w:rStyle w:val="IndexLink"/>
               </w:rPr>
               <w:t>7</w:t>
             </w:r>
             <w:r>
               <w:rPr>
-                <w:rFonts w:eastAsiaTheme="minorEastAsia"/>
-                <w:noProof/>
+                <w:rStyle w:val="IndexLink"/>
+                <w:rFonts w:eastAsia="" w:eastAsiaTheme="minorEastAsia"/>
                 <w:lang w:eastAsia="bg-BG"/>
               </w:rPr>
               <w:tab/>
             </w:r>
             <w:r>
               <w:rPr>
-                <w:rStyle w:val="a8"/>
-                <w:noProof/>
+                <w:rStyle w:val="IndexLink"/>
               </w:rPr>
               <w:t>Разпределение на дейностите по реализацията</w:t>
             </w:r>
             <w:r>
               <w:rPr>
-                <w:noProof/>
                 <w:webHidden/>
               </w:rPr>
+              <w:fldChar w:fldCharType="begin"/>
+            </w:r>
+            <w:r>
+              <w:rPr>
+                <w:webHidden/>
+              </w:rPr>
+              <w:instrText>PAGEREF _Toc374967437 \h</w:instrText>
+            </w:r>
+            <w:r>
+              <w:rPr>
+                <w:webHidden/>
+              </w:rPr>
+              <w:fldChar w:fldCharType="separate"/>
+            </w:r>
+            <w:r>
+              <w:rPr>
+                <w:rStyle w:val="IndexLink"/>
+                <w:vanish w:val="false"/>
+              </w:rPr>
               <w:tab/>
-            </w:r>
-            <w:r>
-              <w:rPr>
-                <w:noProof/>
-                <w:webHidden/>
-              </w:rPr>
-              <w:fldChar w:fldCharType="begin"/>
-            </w:r>
-            <w:r>
-              <w:rPr>
-                <w:noProof/>
-                <w:webHidden/>
-              </w:rPr>
-              <w:instrText xml:space="preserve"> PAGEREF _Toc374967437 \h </w:instrText>
-            </w:r>
-            <w:r>
-              <w:rPr>
-                <w:noProof/>
-                <w:webHidden/>
-              </w:rPr>
-            </w:r>
-            <w:r>
-              <w:rPr>
-                <w:noProof/>
-                <w:webHidden/>
-              </w:rPr>
-              <w:fldChar w:fldCharType="separate"/>
-            </w:r>
-            <w:r>
-              <w:rPr>
-                <w:noProof/>
-                <w:webHidden/>
-              </w:rPr>
               <w:t>5</w:t>
             </w:r>
             <w:r>
               <w:rPr>
-                <w:noProof/>
                 <w:webHidden/>
               </w:rPr>
               <w:fldChar w:fldCharType="end"/>
@@ -1473,84 +1507,67 @@
         </w:p>
         <w:p>
           <w:pPr>
-            <w:pStyle w:val="11"/>
+            <w:pStyle w:val="Contents1"/>
             <w:tabs>
-              <w:tab w:val="left" w:pos="440"/>
-              <w:tab w:val="right" w:leader="dot" w:pos="9062"/>
+              <w:tab w:val="clear" w:pos="708"/>
+              <w:tab w:val="left" w:pos="440" w:leader="none"/>
+              <w:tab w:val="right" w:pos="9062" w:leader="dot"/>
             </w:tabs>
             <w:rPr>
-              <w:rFonts w:eastAsiaTheme="minorEastAsia"/>
-              <w:noProof/>
+              <w:rFonts w:eastAsia="" w:eastAsiaTheme="minorEastAsia"/>
               <w:lang w:eastAsia="bg-BG"/>
             </w:rPr>
           </w:pPr>
-          <w:hyperlink w:anchor="_Toc374967438" w:history="1">
-            <w:r>
-              <w:rPr>
-                <w:rStyle w:val="a8"/>
-                <w:noProof/>
+          <w:hyperlink w:anchor="_Toc374967438">
+            <w:r>
+              <w:rPr>
+                <w:webHidden/>
+                <w:rStyle w:val="IndexLink"/>
               </w:rPr>
               <w:t>8</w:t>
             </w:r>
             <w:r>
               <w:rPr>
-                <w:rFonts w:eastAsiaTheme="minorEastAsia"/>
-                <w:noProof/>
+                <w:rStyle w:val="IndexLink"/>
+                <w:rFonts w:eastAsia="" w:eastAsiaTheme="minorEastAsia"/>
                 <w:lang w:eastAsia="bg-BG"/>
               </w:rPr>
               <w:tab/>
             </w:r>
             <w:r>
               <w:rPr>
-                <w:rStyle w:val="a8"/>
-                <w:noProof/>
+                <w:rStyle w:val="IndexLink"/>
               </w:rPr>
               <w:t>Приложения</w:t>
             </w:r>
             <w:r>
               <w:rPr>
-                <w:noProof/>
                 <w:webHidden/>
               </w:rPr>
+              <w:fldChar w:fldCharType="begin"/>
+            </w:r>
+            <w:r>
+              <w:rPr>
+                <w:webHidden/>
+              </w:rPr>
+              <w:instrText>PAGEREF _Toc374967438 \h</w:instrText>
+            </w:r>
+            <w:r>
+              <w:rPr>
+                <w:webHidden/>
+              </w:rPr>
+              <w:fldChar w:fldCharType="separate"/>
+            </w:r>
+            <w:r>
+              <w:rPr>
+                <w:rStyle w:val="IndexLink"/>
+                <w:vanish w:val="false"/>
+              </w:rPr>
               <w:tab/>
-            </w:r>
-            <w:r>
-              <w:rPr>
-                <w:noProof/>
-                <w:webHidden/>
-              </w:rPr>
-              <w:fldChar w:fldCharType="begin"/>
-            </w:r>
-            <w:r>
-              <w:rPr>
-                <w:noProof/>
-                <w:webHidden/>
-              </w:rPr>
-              <w:instrText xml:space="preserve"> PAGEREF _Toc374967438 \h </w:instrText>
-            </w:r>
-            <w:r>
-              <w:rPr>
-                <w:noProof/>
-                <w:webHidden/>
-              </w:rPr>
-            </w:r>
-            <w:r>
-              <w:rPr>
-                <w:noProof/>
-                <w:webHidden/>
-              </w:rPr>
-              <w:fldChar w:fldCharType="separate"/>
-            </w:r>
-            <w:r>
-              <w:rPr>
-                <w:noProof/>
-                <w:webHidden/>
-              </w:rPr>
               <w:t>5</w:t>
             </w:r>
             <w:r>
               <w:rPr>
-                <w:noProof/>
                 <w:webHidden/>
               </w:rPr>
               <w:fldChar w:fldCharType="end"/>
@@ -1558,143 +1575,169 @@
           </w:hyperlink>
         </w:p>
         <w:p>
+          <w:pPr>
+            <w:pStyle w:val="Normal"/>
+            <w:rPr/>
+          </w:pPr>
           <w:r>
+            <w:rPr/>
+          </w:r>
+          <w:r>
+            <w:rPr/>
             <w:fldChar w:fldCharType="end"/>
           </w:r>
         </w:p>
       </w:sdtContent>
     </w:sdt>
-    <w:p/>
-    <w:p/>
+    <w:p>
+      <w:pPr>
+        <w:pStyle w:val="Normal"/>
+        <w:rPr/>
+      </w:pPr>
+      <w:r>
+        <w:rPr/>
+      </w:r>
+    </w:p>
     <w:p>
       <w:pPr>
         <w:sectPr>
+          <w:footerReference w:type="default" r:id="rId3"/>
+          <w:type w:val="nextPage"/>
           <w:pgSz w:w="11906" w:h="16838"/>
-          <w:pgMar w:top="1417" w:right="1417" w:bottom="1417" w:left="1417" w:header="708" w:footer="708" w:gutter="0"/>
-          <w:cols w:space="708"/>
-          <w:docGrid w:linePitch="360"/>
+          <w:pgMar w:left="1417" w:right="1417" w:header="0" w:top="1417" w:footer="708" w:bottom="1417" w:gutter="0"/>
+          <w:pgNumType w:fmt="decimal"/>
+          <w:formProt w:val="false"/>
+          <w:textDirection w:val="lrTb"/>
+          <w:docGrid w:type="default" w:linePitch="360" w:charSpace="4096"/>
         </w:sectPr>
-      </w:pPr>
-    </w:p>
-    <w:p>
-      <w:pPr>
-        <w:pStyle w:val="1"/>
+        <w:pStyle w:val="Normal"/>
+        <w:rPr/>
+      </w:pPr>
+      <w:r>
+        <w:rPr/>
+      </w:r>
+    </w:p>
+    <w:p>
+      <w:pPr>
+        <w:pStyle w:val="Heading1"/>
+        <w:rPr/>
       </w:pPr>
       <w:bookmarkStart w:id="0" w:name="_Toc374967428"/>
       <w:r>
-        <w:lastRenderedPageBreak/>
+        <w:rPr/>
         <w:t>Въведение</w:t>
       </w:r>
       <w:bookmarkEnd w:id="0"/>
     </w:p>
     <w:p>
       <w:pPr>
-        <w:pStyle w:val="2"/>
+        <w:pStyle w:val="Heading2"/>
+        <w:rPr/>
       </w:pPr>
       <w:bookmarkStart w:id="1" w:name="_Toc374967429"/>
       <w:r>
+        <w:rPr/>
         <w:t>Цел</w:t>
       </w:r>
       <w:bookmarkEnd w:id="1"/>
     </w:p>
     <w:p>
       <w:pPr>
+        <w:pStyle w:val="Normal"/>
         <w:rPr>
           <w:i/>
-        </w:rPr>
-      </w:pPr>
-      <w:r>
+          <w:i/>
+        </w:rPr>
+      </w:pPr>
+      <w:r>
+        <w:rPr/>
         <w:t>Настоящият документ има за цел да представи използваните технологии за реализирането на системата, да представи техните основни характеристики, както и да обоснове избора за използването им.</w:t>
       </w:r>
     </w:p>
     <w:p>
       <w:pPr>
-        <w:pStyle w:val="2"/>
+        <w:pStyle w:val="Heading2"/>
+        <w:rPr/>
       </w:pPr>
       <w:bookmarkStart w:id="2" w:name="_Toc374967430"/>
       <w:r>
+        <w:rPr/>
         <w:t>Резюме</w:t>
       </w:r>
       <w:bookmarkEnd w:id="2"/>
     </w:p>
     <w:p>
       <w:pPr>
+        <w:pStyle w:val="Normal"/>
         <w:rPr>
           <w:i/>
-        </w:rPr>
-      </w:pPr>
-      <w:r>
-        <w:rPr>
           <w:i/>
         </w:rPr>
+      </w:pPr>
+      <w:r>
+        <w:rPr>
+          <w:i/>
+        </w:rPr>
         <w:t>Създайте резюме на документа и опишете структурата му.</w:t>
       </w:r>
     </w:p>
     <w:p>
       <w:pPr>
-        <w:pStyle w:val="2"/>
+        <w:pStyle w:val="Heading2"/>
+        <w:rPr/>
       </w:pPr>
       <w:bookmarkStart w:id="3" w:name="_Toc374967431"/>
       <w:r>
+        <w:rPr/>
         <w:t>Дефиниции и акроними</w:t>
       </w:r>
       <w:bookmarkEnd w:id="3"/>
     </w:p>
     <w:p>
       <w:pPr>
+        <w:pStyle w:val="Normal"/>
         <w:rPr>
           <w:i/>
-        </w:rPr>
-      </w:pPr>
-      <w:r>
-        <w:rPr>
           <w:i/>
         </w:rPr>
-        <w:t xml:space="preserve">Дефинирайте всички термини, понятия и </w:t>
-      </w:r>
-      <w:proofErr w:type="spellStart"/>
+      </w:pPr>
       <w:r>
         <w:rPr>
           <w:i/>
         </w:rPr>
-        <w:t>акроними</w:t>
-      </w:r>
-      <w:proofErr w:type="spellEnd"/>
-      <w:r>
-        <w:rPr>
-          <w:i/>
-        </w:rPr>
-        <w:t>, използвани в документа.</w:t>
-      </w:r>
-    </w:p>
-    <w:p>
-      <w:pPr>
-        <w:pStyle w:val="1"/>
+        <w:t>Дефинирайте всички термини, понятия и акроними, използвани в документа.</w:t>
+      </w:r>
+    </w:p>
+    <w:p>
+      <w:pPr>
+        <w:pStyle w:val="Heading1"/>
+        <w:rPr/>
       </w:pPr>
       <w:bookmarkStart w:id="4" w:name="_Toc374967432"/>
       <w:r>
+        <w:rPr/>
         <w:t>Използвани технологии</w:t>
       </w:r>
       <w:bookmarkEnd w:id="4"/>
     </w:p>
     <w:p>
-      <w:r>
-        <w:t xml:space="preserve">За реализиране на проекта са използвани следните </w:t>
-      </w:r>
-      <w:r>
-        <w:t xml:space="preserve">технологии </w:t>
-      </w:r>
-      <w:r>
-        <w:t>:</w:t>
-      </w:r>
-    </w:p>
-    <w:p>
-      <w:pPr>
-        <w:pStyle w:val="a9"/>
+      <w:pPr>
+        <w:pStyle w:val="Normal"/>
+        <w:rPr/>
+      </w:pPr>
+      <w:r>
+        <w:rPr/>
+        <w:t>За реализиране на проекта са използвани следните технологии :</w:t>
+      </w:r>
+    </w:p>
+    <w:p>
+      <w:pPr>
+        <w:pStyle w:val="ListParagraph"/>
         <w:numPr>
           <w:ilvl w:val="0"/>
-          <w:numId w:val="3"/>
+          <w:numId w:val="2"/>
         </w:numPr>
+        <w:rPr/>
       </w:pPr>
       <w:r>
         <w:rPr>
@@ -1705,38 +1748,28 @@
     </w:p>
     <w:p>
       <w:pPr>
-        <w:pStyle w:val="a9"/>
+        <w:pStyle w:val="ListParagraph"/>
         <w:numPr>
           <w:ilvl w:val="1"/>
-          <w:numId w:val="3"/>
+          <w:numId w:val="2"/>
         </w:numPr>
-      </w:pPr>
-      <w:r>
-        <w:rPr>
-          <w:lang w:val="en-US"/>
-        </w:rPr>
-        <w:t>Java</w:t>
-      </w:r>
-      <w:r>
-        <w:rPr>
-          <w:lang w:val="en-US"/>
-        </w:rPr>
-        <w:t xml:space="preserve"> </w:t>
-      </w:r>
-      <w:r>
-        <w:rPr>
-          <w:lang w:val="en-US"/>
-        </w:rPr>
-        <w:t>RMI</w:t>
-      </w:r>
-    </w:p>
-    <w:p>
-      <w:pPr>
-        <w:pStyle w:val="a9"/>
+        <w:rPr/>
+      </w:pPr>
+      <w:r>
+        <w:rPr>
+          <w:lang w:val="en-US"/>
+        </w:rPr>
+        <w:t>Java RMI</w:t>
+      </w:r>
+    </w:p>
+    <w:p>
+      <w:pPr>
+        <w:pStyle w:val="ListParagraph"/>
         <w:numPr>
           <w:ilvl w:val="0"/>
-          <w:numId w:val="3"/>
+          <w:numId w:val="2"/>
         </w:numPr>
+        <w:rPr/>
       </w:pPr>
       <w:r>
         <w:rPr>
@@ -1747,10 +1780,10 @@
     </w:p>
     <w:p>
       <w:pPr>
-        <w:pStyle w:val="a9"/>
+        <w:pStyle w:val="ListParagraph"/>
         <w:numPr>
           <w:ilvl w:val="0"/>
-          <w:numId w:val="3"/>
+          <w:numId w:val="2"/>
         </w:numPr>
         <w:rPr>
           <w:szCs w:val="18"/>
@@ -1769,15 +1802,16 @@
         <w:t xml:space="preserve"> </w:t>
       </w:r>
       <w:r>
+        <w:rPr/>
         <w:t>версия 7.4.2.</w:t>
       </w:r>
     </w:p>
     <w:p>
       <w:pPr>
-        <w:pStyle w:val="a9"/>
+        <w:pStyle w:val="ListParagraph"/>
         <w:numPr>
           <w:ilvl w:val="1"/>
-          <w:numId w:val="3"/>
+          <w:numId w:val="2"/>
         </w:numPr>
         <w:rPr>
           <w:szCs w:val="18"/>
@@ -1792,10 +1826,10 @@
     </w:p>
     <w:p>
       <w:pPr>
-        <w:pStyle w:val="a9"/>
+        <w:pStyle w:val="ListParagraph"/>
         <w:numPr>
           <w:ilvl w:val="1"/>
-          <w:numId w:val="3"/>
+          <w:numId w:val="2"/>
         </w:numPr>
         <w:rPr>
           <w:szCs w:val="18"/>
@@ -1810,10 +1844,10 @@
     </w:p>
     <w:p>
       <w:pPr>
-        <w:pStyle w:val="a9"/>
+        <w:pStyle w:val="ListParagraph"/>
         <w:numPr>
           <w:ilvl w:val="1"/>
-          <w:numId w:val="3"/>
+          <w:numId w:val="2"/>
         </w:numPr>
         <w:rPr>
           <w:szCs w:val="18"/>
@@ -1828,10 +1862,10 @@
     </w:p>
     <w:p>
       <w:pPr>
-        <w:pStyle w:val="a9"/>
+        <w:pStyle w:val="ListParagraph"/>
         <w:numPr>
           <w:ilvl w:val="0"/>
-          <w:numId w:val="3"/>
+          <w:numId w:val="2"/>
         </w:numPr>
         <w:rPr>
           <w:szCs w:val="18"/>
@@ -1855,67 +1889,50 @@
           <w:szCs w:val="18"/>
           <w:lang w:val="en-US"/>
         </w:rPr>
-        <w:t>public</w:t>
-      </w:r>
-      <w:r>
-        <w:rPr>
-          <w:szCs w:val="18"/>
-          <w:lang w:val="en-US"/>
-        </w:rPr>
-        <w:t xml:space="preserve"> REST API</w:t>
-      </w:r>
-    </w:p>
-    <w:p>
-      <w:pPr>
-        <w:pStyle w:val="a9"/>
+        <w:t>public REST API</w:t>
+      </w:r>
+    </w:p>
+    <w:p>
+      <w:pPr>
+        <w:pStyle w:val="ListParagraph"/>
         <w:numPr>
           <w:ilvl w:val="0"/>
-          <w:numId w:val="3"/>
+          <w:numId w:val="2"/>
         </w:numPr>
-      </w:pPr>
-      <w:r>
-        <w:rPr>
-          <w:lang w:val="en-US"/>
-        </w:rPr>
-        <w:t>G</w:t>
-      </w:r>
-      <w:r>
-        <w:rPr>
-          <w:lang w:val="en-US"/>
-        </w:rPr>
-        <w:t>son</w:t>
-      </w:r>
-    </w:p>
-    <w:p>
-      <w:pPr>
-        <w:pStyle w:val="a9"/>
+        <w:rPr/>
+      </w:pPr>
+      <w:r>
+        <w:rPr>
+          <w:lang w:val="en-US"/>
+        </w:rPr>
+        <w:t>Gson</w:t>
+      </w:r>
+    </w:p>
+    <w:p>
+      <w:pPr>
+        <w:pStyle w:val="ListParagraph"/>
         <w:numPr>
           <w:ilvl w:val="0"/>
-          <w:numId w:val="3"/>
+          <w:numId w:val="2"/>
         </w:numPr>
-      </w:pPr>
-      <w:r>
-        <w:rPr>
-          <w:lang w:val="en-US"/>
-        </w:rPr>
-        <w:t>Gradle</w:t>
-      </w:r>
-      <w:r>
-        <w:rPr>
-          <w:lang w:val="en-US"/>
-        </w:rPr>
-        <w:t xml:space="preserve"> 6.7</w:t>
-      </w:r>
-    </w:p>
-    <w:p>
-      <w:pPr>
+        <w:rPr/>
+      </w:pPr>
+      <w:r>
+        <w:rPr>
+          <w:lang w:val="en-US"/>
+        </w:rPr>
+        <w:t>Gradle 6.7</w:t>
+      </w:r>
+    </w:p>
+    <w:p>
+      <w:pPr>
+        <w:pStyle w:val="Normal"/>
         <w:ind w:firstLine="360"/>
-      </w:pPr>
-      <w:r>
-        <w:t>Приложението се състои от сървърно и клиентско приложение.</w:t>
-      </w:r>
-      <w:r>
-        <w:t xml:space="preserve"> Те са написани на </w:t>
+        <w:rPr/>
+      </w:pPr>
+      <w:r>
+        <w:rPr/>
+        <w:t xml:space="preserve">Приложението се състои от сървърно и клиентско приложение. Те са написани на </w:t>
       </w:r>
       <w:r>
         <w:rPr>
@@ -1924,6 +1941,7 @@
         <w:t>Java Standard Edition</w:t>
       </w:r>
       <w:r>
+        <w:rPr/>
         <w:t xml:space="preserve"> версия 15. Изборът на </w:t>
       </w:r>
       <w:r>
@@ -1933,23 +1951,20 @@
         <w:t xml:space="preserve">Java </w:t>
       </w:r>
       <w:r>
-        <w:t xml:space="preserve">за технология за реализиране </w:t>
-      </w:r>
-      <w:r>
-        <w:t xml:space="preserve">беше мотивиран от факта, че езикът е един от използваните обектно-ориентирани езици за общо ползване, който има поддръжка на повечето съвременни платформи и има наличие на множество </w:t>
-      </w:r>
-      <w:r>
-        <w:t>инструменти, които подпомагат разработката.</w:t>
-      </w:r>
-    </w:p>
-    <w:p>
-      <w:pPr>
+        <w:rPr/>
+        <w:t>за технология за реализиране беше мотивиран от факта, че езикът е един от използваните обектно-ориентирани езици за общо ползване, който има поддръжка на повечето съвременни платформи и има наличие на множество инструменти, които подпомагат разработката.</w:t>
+      </w:r>
+    </w:p>
+    <w:p>
+      <w:pPr>
+        <w:pStyle w:val="Normal"/>
         <w:ind w:firstLine="360"/>
         <w:rPr>
           <w:lang w:val="en-US"/>
         </w:rPr>
       </w:pPr>
       <w:r>
+        <w:rPr/>
         <w:t xml:space="preserve">За комуникацията между сървърното и клиентското приложение използваме протокола </w:t>
       </w:r>
       <w:r>
@@ -1959,6 +1974,7 @@
         <w:t>Java RMI</w:t>
       </w:r>
       <w:r>
+        <w:rPr/>
         <w:t xml:space="preserve">. </w:t>
       </w:r>
       <w:r>
@@ -1968,44 +1984,19 @@
         <w:t xml:space="preserve">RMI </w:t>
       </w:r>
       <w:r>
-        <w:t xml:space="preserve">беше избран като подход за реализирането на клиент-сървър </w:t>
-      </w:r>
-      <w:r>
-        <w:t xml:space="preserve">комуникацията, тъй като има вградена поддръжка за конкурентно свързване и комуникиране с множество клиенти по сигурен начин. </w:t>
-      </w:r>
-      <w:r>
-        <w:t>Факта, че т</w:t>
-      </w:r>
-      <w:r>
-        <w:t xml:space="preserve">ова свойство </w:t>
-      </w:r>
-      <w:r>
-        <w:t xml:space="preserve">може да се използва наготово </w:t>
-      </w:r>
-      <w:r>
-        <w:t xml:space="preserve">е огромно предимство пред варианта да се използват </w:t>
-      </w:r>
-      <w:proofErr w:type="spellStart"/>
-      <w:r>
-        <w:t>сокети</w:t>
-      </w:r>
-      <w:proofErr w:type="spellEnd"/>
-      <w:r>
-        <w:t xml:space="preserve"> и ръчна синхронизация на клиентите.</w:t>
-      </w:r>
-    </w:p>
-    <w:p>
-      <w:pPr>
+        <w:rPr/>
+        <w:t>беше избран като подход за реализирането на клиент-сървър комуникацията, тъй като има вградена поддръжка за конкурентно свързване и комуникиране с множество клиенти по сигурен начин. Факта, че това свойство може да се използва наготово е огромно предимство пред варианта да се използват сокети и ръчна синхронизация на клиентите.</w:t>
+      </w:r>
+    </w:p>
+    <w:p>
+      <w:pPr>
+        <w:pStyle w:val="Normal"/>
         <w:ind w:firstLine="360"/>
-      </w:pPr>
-      <w:r>
-        <w:t>Двете приложения имат графичен потребителски интерфейс, реализиран чрез</w:t>
-      </w:r>
-      <w:r>
-        <w:t xml:space="preserve"> софтуерната платформа</w:t>
-      </w:r>
-      <w:r>
-        <w:t xml:space="preserve"> </w:t>
+        <w:rPr/>
+      </w:pPr>
+      <w:r>
+        <w:rPr/>
+        <w:t xml:space="preserve">Двете приложения имат графичен потребителски интерфейс, реализиран чрез софтуерната платформа </w:t>
       </w:r>
       <w:r>
         <w:rPr>
@@ -2014,6 +2005,7 @@
         <w:t>JavaFX</w:t>
       </w:r>
       <w:r>
+        <w:rPr/>
         <w:t xml:space="preserve">. Изборът на </w:t>
       </w:r>
       <w:r>
@@ -2023,6 +2015,7 @@
         <w:t xml:space="preserve">JavaFX </w:t>
       </w:r>
       <w:r>
+        <w:rPr/>
         <w:t xml:space="preserve">пред вградената библиотека </w:t>
       </w:r>
       <w:r>
@@ -2032,6 +2025,7 @@
         <w:t xml:space="preserve">Swing </w:t>
       </w:r>
       <w:r>
+        <w:rPr/>
         <w:t xml:space="preserve">беше провокиран от по-голямата гъвкавост на </w:t>
       </w:r>
       <w:r>
@@ -2041,6 +2035,7 @@
         <w:t>JavaFX</w:t>
       </w:r>
       <w:r>
+        <w:rPr/>
         <w:t xml:space="preserve">, богатият избор от готови графични компоненти, както и наличието на инструменти, които улесняват разработката като </w:t>
       </w:r>
       <w:r>
@@ -2050,6 +2045,7 @@
         <w:t>SceneBuilder.</w:t>
       </w:r>
       <w:r>
+        <w:rPr/>
         <w:t xml:space="preserve"> Най-голямото предимство на </w:t>
       </w:r>
       <w:r>
@@ -2059,6 +2055,7 @@
         <w:t xml:space="preserve">JavaFX е и факта, че в същността си </w:t>
       </w:r>
       <w:r>
+        <w:rPr/>
         <w:t xml:space="preserve">налага </w:t>
       </w:r>
       <w:r>
@@ -2068,13 +2065,8 @@
         <w:t>Model-view controller(MVC)</w:t>
       </w:r>
       <w:r>
-        <w:t xml:space="preserve"> </w:t>
-      </w:r>
-      <w:r>
-        <w:t>архитектурата</w:t>
-      </w:r>
-      <w:r>
-        <w:t xml:space="preserve">, която е отразена в структурата на класовете – </w:t>
+        <w:rPr/>
+        <w:t xml:space="preserve"> архитектурата, която е отразена в структурата на класовете – </w:t>
       </w:r>
       <w:r>
         <w:rPr>
@@ -2083,10 +2075,8 @@
         <w:t>view-</w:t>
       </w:r>
       <w:r>
-        <w:t xml:space="preserve">компонентът </w:t>
-      </w:r>
-      <w:r>
-        <w:t xml:space="preserve">се представя чрез отделни </w:t>
+        <w:rPr/>
+        <w:t xml:space="preserve">компонентът се представя чрез отделни </w:t>
       </w:r>
       <w:r>
         <w:rPr>
@@ -2095,11 +2085,8 @@
         <w:t>.fxml</w:t>
       </w:r>
       <w:r>
-        <w:t xml:space="preserve"> </w:t>
-      </w:r>
-      <w:r>
-        <w:lastRenderedPageBreak/>
-        <w:t xml:space="preserve">файлове, които имат подобна структура на </w:t>
+        <w:rPr/>
+        <w:t xml:space="preserve"> файлове, които имат подобна структура на </w:t>
       </w:r>
       <w:r>
         <w:rPr>
@@ -2108,6 +2095,7 @@
         <w:t xml:space="preserve">HTML </w:t>
       </w:r>
       <w:r>
+        <w:rPr/>
         <w:t xml:space="preserve">документ,  а в обикновен </w:t>
       </w:r>
       <w:r>
@@ -2117,16 +2105,19 @@
         <w:t xml:space="preserve">.java </w:t>
       </w:r>
       <w:r>
+        <w:rPr/>
         <w:t>файл се реализира контролерът.</w:t>
       </w:r>
     </w:p>
     <w:p>
       <w:pPr>
+        <w:pStyle w:val="Normal"/>
         <w:rPr>
           <w:szCs w:val="18"/>
         </w:rPr>
       </w:pPr>
       <w:r>
+        <w:rPr/>
         <w:tab/>
         <w:t xml:space="preserve">Сървърът използва релационна база от данни </w:t>
       </w:r>
@@ -2137,16 +2128,8 @@
         <w:t>MariaDB</w:t>
       </w:r>
       <w:r>
-        <w:t xml:space="preserve">, в който пази информация на потребителските профили и техните колекции от книги. </w:t>
-      </w:r>
-      <w:r>
-        <w:t>П</w:t>
-      </w:r>
-      <w:r>
-        <w:t xml:space="preserve">ри разработката </w:t>
-      </w:r>
-      <w:r>
-        <w:t xml:space="preserve">беше използван софтуера </w:t>
+        <w:rPr/>
+        <w:t xml:space="preserve">, в който пази информация на потребителските профили и техните колекции от книги. При разработката беше използван софтуера </w:t>
       </w:r>
       <w:r>
         <w:rPr>
@@ -2155,26 +2138,19 @@
         <w:t>XAMPP</w:t>
       </w:r>
       <w:r>
-        <w:t xml:space="preserve">, който улеснява конфигурирането и  настройката на </w:t>
-      </w:r>
-      <w:r>
-        <w:t xml:space="preserve">базата посредством </w:t>
+        <w:rPr/>
+        <w:t xml:space="preserve">, който улеснява конфигурирането и  настройката на базата посредством </w:t>
       </w:r>
       <w:r>
         <w:rPr>
           <w:szCs w:val="18"/>
         </w:rPr>
-        <w:t>phpMyAdmin</w:t>
-      </w:r>
-      <w:r>
-        <w:rPr>
-          <w:szCs w:val="18"/>
-        </w:rPr>
-        <w:t xml:space="preserve"> инструмента.</w:t>
-      </w:r>
-    </w:p>
-    <w:p>
-      <w:pPr>
+        <w:t>phpMyAdmin инструмента.</w:t>
+      </w:r>
+    </w:p>
+    <w:p>
+      <w:pPr>
+        <w:pStyle w:val="Normal"/>
         <w:rPr>
           <w:lang w:val="en-US"/>
         </w:rPr>
@@ -2186,6 +2162,7 @@
         <w:tab/>
       </w:r>
       <w:r>
+        <w:rPr/>
         <w:t xml:space="preserve">За набавяне на информацията относно книгите се използва </w:t>
       </w:r>
       <w:r>
@@ -2195,63 +2172,28 @@
         <w:t>REST</w:t>
       </w:r>
       <w:r>
+        <w:rPr/>
         <w:t xml:space="preserve"> </w:t>
       </w:r>
       <w:r>
         <w:rPr>
           <w:lang w:val="en-US"/>
         </w:rPr>
-        <w:t>API-</w:t>
-      </w:r>
-      <w:proofErr w:type="spellStart"/>
-      <w:r>
-        <w:rPr>
-          <w:lang w:val="en-US"/>
-        </w:rPr>
-        <w:t>то</w:t>
-      </w:r>
-      <w:proofErr w:type="spellEnd"/>
-      <w:r>
+        <w:t>API-то</w:t>
+      </w:r>
+      <w:r>
+        <w:rPr/>
         <w:t xml:space="preserve"> на </w:t>
       </w:r>
       <w:r>
         <w:rPr>
           <w:lang w:val="en-US"/>
         </w:rPr>
-        <w:t>Google B</w:t>
-      </w:r>
-      <w:r>
-        <w:rPr>
-          <w:lang w:val="en-US"/>
-        </w:rPr>
-        <w:t>oo</w:t>
-      </w:r>
-      <w:r>
-        <w:rPr>
-          <w:lang w:val="en-US"/>
-        </w:rPr>
-        <w:t>ks</w:t>
-      </w:r>
-      <w:r>
-        <w:rPr>
-          <w:lang w:val="en-US"/>
-        </w:rPr>
-        <w:t>. API</w:t>
-      </w:r>
-      <w:r>
-        <w:t xml:space="preserve">-то предоставя множество възможности за търсене на книги по различни критерии, има богата селекция от </w:t>
-      </w:r>
-      <w:r>
-        <w:t>книги, като за всяка книга</w:t>
-      </w:r>
-      <w:r>
-        <w:t xml:space="preserve"> има</w:t>
-      </w:r>
-      <w:r>
-        <w:t xml:space="preserve"> подробна информация за автор, издател, година на публикуване и жанр.</w:t>
-      </w:r>
-      <w:r>
-        <w:t xml:space="preserve"> Върнатите резултати са в </w:t>
+        <w:t>Google Books. API</w:t>
+      </w:r>
+      <w:r>
+        <w:rPr/>
+        <w:t xml:space="preserve">-то предоставя множество възможности за търсене на книги по различни критерии, има богата селекция от книги, като за всяка книга има подробна информация за автор, издател, година на публикуване и жанр. Върнатите резултати са в </w:t>
       </w:r>
       <w:r>
         <w:rPr>
@@ -2260,6 +2202,7 @@
         <w:t xml:space="preserve">JSON </w:t>
       </w:r>
       <w:r>
+        <w:rPr/>
         <w:t xml:space="preserve">формат, като за обработването им се използва библиотеката на </w:t>
       </w:r>
       <w:r>
@@ -2269,25 +2212,21 @@
         <w:t xml:space="preserve">Google </w:t>
       </w:r>
       <w:r>
-        <w:t>–</w:t>
-      </w:r>
-      <w:r>
-        <w:t xml:space="preserve"> </w:t>
-      </w:r>
-      <w:r>
-        <w:rPr>
-          <w:lang w:val="en-US"/>
-        </w:rPr>
-        <w:t>Gson</w:t>
-      </w:r>
-      <w:r>
-        <w:rPr>
-          <w:lang w:val="en-US"/>
-        </w:rPr>
-        <w:t>.</w:t>
-      </w:r>
-    </w:p>
-    <w:p>
+        <w:rPr/>
+        <w:t xml:space="preserve">– </w:t>
+      </w:r>
+      <w:r>
+        <w:rPr>
+          <w:lang w:val="en-US"/>
+        </w:rPr>
+        <w:t>Gson.</w:t>
+      </w:r>
+    </w:p>
+    <w:p>
+      <w:pPr>
+        <w:pStyle w:val="Normal"/>
+        <w:rPr/>
+      </w:pPr>
       <w:r>
         <w:rPr>
           <w:lang w:val="en-US"/>
@@ -2295,6 +2234,7 @@
         <w:tab/>
       </w:r>
       <w:r>
+        <w:rPr/>
         <w:t xml:space="preserve">При разработката е използван </w:t>
       </w:r>
       <w:r>
@@ -2304,6 +2244,7 @@
         <w:t xml:space="preserve">Gradle - </w:t>
       </w:r>
       <w:r>
+        <w:rPr/>
         <w:t xml:space="preserve">инструмент за автоматизиране на процеса по набавянето на необходимите външни компоненти, както и компилиране и изпълняване на приложенията. </w:t>
       </w:r>
       <w:r>
@@ -2313,20 +2254,20 @@
         <w:t xml:space="preserve">Gradle </w:t>
       </w:r>
       <w:r>
-        <w:t xml:space="preserve">има възможност за дефиниране на конкретни стъпки на процеса на компилиране, откъде точно да се набавят </w:t>
-      </w:r>
-      <w:r>
-        <w:t xml:space="preserve">компонентите и каква версия да се използва, както и възможност за създаване на вложени проекти, като именно тази характеристика беше особено удобна за това приложение. </w:t>
-      </w:r>
-    </w:p>
-    <w:p>
-      <w:pPr>
+        <w:rPr/>
+        <w:t xml:space="preserve">има възможност за дефиниране на конкретни стъпки на процеса на компилиране, откъде точно да се набавят компонентите и каква версия да се използва, както и възможност за създаване на вложени проекти, като именно тази характеристика беше особено удобна за това приложение. </w:t>
+      </w:r>
+    </w:p>
+    <w:p>
+      <w:pPr>
+        <w:pStyle w:val="Normal"/>
         <w:ind w:firstLine="432"/>
         <w:rPr>
           <w:lang w:val="en-US"/>
         </w:rPr>
       </w:pPr>
       <w:r>
+        <w:rPr/>
         <w:t xml:space="preserve">При </w:t>
       </w:r>
       <w:r>
@@ -2336,46 +2277,81 @@
         <w:t xml:space="preserve">RMI </w:t>
       </w:r>
       <w:r>
-        <w:t>клиентът използва интерфейс на отправяне на заявки към  сървъра, а сървъра имплементира функционалностите в този интерфейс. Поради това структурата на проекта всъщност се състои от три проекта –</w:t>
-      </w:r>
-      <w:r>
-        <w:t xml:space="preserve"> </w:t>
-      </w:r>
-      <w:r>
-        <w:t>интерфейс на сървъра, сървърно пр</w:t>
-      </w:r>
-      <w:r>
-        <w:t>иложение и клиентско приложение, като клиентът и сървърът зависят от интерфейса на сървъра.</w:t>
-      </w:r>
-      <w:r>
-        <w:pict>
-          <v:shapetype id="_x0000_t75" coordsize="21600,21600" o:spt="75" o:preferrelative="t" path="m@4@5l@4@11@9@11@9@5xe" filled="f" stroked="f">
-            <v:stroke joinstyle="miter"/>
-            <v:formulas>
-              <v:f eqn="if lineDrawn pixelLineWidth 0"/>
-              <v:f eqn="sum @0 1 0"/>
-              <v:f eqn="sum 0 0 @1"/>
-              <v:f eqn="prod @2 1 2"/>
-              <v:f eqn="prod @3 21600 pixelWidth"/>
-              <v:f eqn="prod @3 21600 pixelHeight"/>
-              <v:f eqn="sum @0 0 1"/>
-              <v:f eqn="prod @6 1 2"/>
-              <v:f eqn="prod @7 21600 pixelWidth"/>
-              <v:f eqn="sum @8 21600 0"/>
-              <v:f eqn="prod @7 21600 pixelHeight"/>
-              <v:f eqn="sum @10 21600 0"/>
-            </v:formulas>
-            <v:path o:extrusionok="f" gradientshapeok="t" o:connecttype="rect"/>
-            <o:lock v:ext="edit" aspectratio="t"/>
-          </v:shapetype>
-          <v:shape id="_x0000_i1025" type="#_x0000_t75" style="width:453.4pt;height:31.85pt">
-            <v:imagedata r:id="rId8" o:title="bookhub-3-tier-architecture"/>
-          </v:shape>
-        </w:pict>
-      </w:r>
-    </w:p>
-    <w:p>
-      <w:pPr>
+        <w:rPr/>
+        <w:t>клиентът използва интерфейс на отправяне на заявки към  сървъра, а сървъра имплементира функционалностите в този интерфейс. Поради това структурата на проекта всъщност се състои от три проекта – интерфейс на сървъра, сървърно приложение и клиентско приложение, като клиентът и сървърът зависят от интерфейса на сървъра.</w:t>
+      </w:r>
+      <w:r>
+        <w:rPr/>
+        <mc:AlternateContent>
+          <mc:Choice Requires="wps">
+            <w:drawing>
+              <wp:inline distT="0" distB="0" distL="0" distR="0">
+                <wp:extent cx="5758815" cy="405130"/>
+                <wp:effectExtent l="0" t="0" r="0" b="0"/>
+                <wp:docPr id="1" name=""/>
+                <a:graphic xmlns:a="http://schemas.openxmlformats.org/drawingml/2006/main">
+                  <a:graphicData uri="http://schemas.openxmlformats.org/drawingml/2006/picture">
+                    <pic:pic xmlns:pic="http://schemas.openxmlformats.org/drawingml/2006/picture">
+                      <pic:nvPicPr>
+                        <pic:cNvPr id="0" name="" descr=""/>
+                        <pic:cNvPicPr/>
+                      </pic:nvPicPr>
+                      <pic:blipFill>
+                        <a:blip r:embed="rId4"/>
+                        <a:stretch/>
+                      </pic:blipFill>
+                      <pic:spPr>
+                        <a:xfrm>
+                          <a:off x="0" y="0"/>
+                          <a:ext cx="5758200" cy="404640"/>
+                        </a:xfrm>
+                        <a:prstGeom prst="rect">
+                          <a:avLst/>
+                        </a:prstGeom>
+                        <a:ln w="0">
+                          <a:noFill/>
+                        </a:ln>
+                      </pic:spPr>
+                    </pic:pic>
+                  </a:graphicData>
+                </a:graphic>
+              </wp:inline>
+            </w:drawing>
+          </mc:Choice>
+          <mc:Fallback>
+            <w:pict>
+              <v:shapetype id="shapetype_75" coordsize="21600,21600" o:spt="75" o:preferrelative="t" path="m@4@5l@4@11@9@11@9@5xe" filled="f" stroked="f">
+                <v:stroke joinstyle="miter"/>
+                <v:formulas>
+                  <v:f eqn="if lineDrawn pixelLineWidth 0"/>
+                  <v:f eqn="sum @0 1 0"/>
+                  <v:f eqn="sum 0 0 @1"/>
+                  <v:f eqn="prod @2 1 2"/>
+                  <v:f eqn="prod @3 21600 pixelWidth"/>
+                  <v:f eqn="prod @3 21600 pixelHeight"/>
+                  <v:f eqn="sum @0 0 1"/>
+                  <v:f eqn="prod @6 1 2"/>
+                  <v:f eqn="prod @7 21600 pixelWidth"/>
+                  <v:f eqn="sum @8 21600 0"/>
+                  <v:f eqn="prod @7 21600 pixelHeight"/>
+                  <v:f eqn="sum @10 21600 0"/>
+                </v:formulas>
+                <v:path o:extrusionok="f" gradientshapeok="t" o:connecttype="rect"/>
+                <o:lock v:ext="edit" aspectratio="t"/>
+              </v:shapetype>
+              <v:shape id="shape_0" stroked="f" style="position:absolute;margin-left:0pt;margin-top:-31.9pt;width:453.35pt;height:31.8pt;mso-wrap-style:none;v-text-anchor:middle;mso-position-vertical:top" type="shapetype_75">
+                <v:imagedata r:id="rId5" o:detectmouseclick="t"/>
+                <v:stroke color="#3465a4" joinstyle="round" endcap="flat"/>
+                <w10:wrap type="none"/>
+              </v:shape>
+            </w:pict>
+          </mc:Fallback>
+        </mc:AlternateContent>
+      </w:r>
+    </w:p>
+    <w:p>
+      <w:pPr>
+        <w:pStyle w:val="Normal"/>
         <w:rPr>
           <w:lang w:val="en-US"/>
         </w:rPr>
@@ -2387,6 +2363,7 @@
         <w:tab/>
       </w:r>
       <w:r>
+        <w:rPr/>
         <w:t xml:space="preserve">С помощта на </w:t>
       </w:r>
       <w:r>
@@ -2396,65 +2373,110 @@
         <w:t xml:space="preserve">Gradle </w:t>
       </w:r>
       <w:r>
+        <w:rPr/>
         <w:t xml:space="preserve">скриптове беше описана тази зависимост и разработката на системата се случване в трите проекта. Това водеше до предимството клиентът да има зависимост (спрямо сървъра) само от неговия интерфейс и абстракциите, които се използват в този интерфейс, които също се намират в проекта </w:t>
       </w:r>
       <w:r>
         <w:rPr>
           <w:lang w:val="en-US"/>
         </w:rPr>
-        <w:t>bookhubAPI</w:t>
-      </w:r>
-      <w:r>
-        <w:rPr>
-          <w:lang w:val="en-US"/>
-        </w:rPr>
-        <w:t>.</w:t>
+        <w:t>bookhubAPI.</w:t>
       </w:r>
       <w:bookmarkStart w:id="5" w:name="_Toc374967433"/>
     </w:p>
     <w:p>
       <w:pPr>
-        <w:pStyle w:val="1"/>
+        <w:pStyle w:val="Heading1"/>
         <w:numPr>
           <w:ilvl w:val="0"/>
           <w:numId w:val="0"/>
         </w:numPr>
         <w:ind w:left="432" w:hanging="432"/>
-      </w:pPr>
-      <w:r>
-        <w:t>4.</w:t>
-      </w:r>
-      <w:r>
+        <w:rPr/>
+      </w:pPr>
+      <w:r>
+        <w:rPr/>
+        <w:t>4. Реализация на базата от данни</w:t>
+      </w:r>
+      <w:bookmarkEnd w:id="5"/>
+      <w:r>
+        <w:rPr/>
         <w:t xml:space="preserve"> </w:t>
       </w:r>
-      <w:r>
-        <w:t>Реализация на базата от данни</w:t>
-      </w:r>
-      <w:bookmarkEnd w:id="5"/>
-      <w:r>
-        <w:t xml:space="preserve"> </w:t>
-      </w:r>
-    </w:p>
-    <w:p>
-      <w:pPr>
+    </w:p>
+    <w:p>
+      <w:pPr>
+        <w:pStyle w:val="Normal"/>
         <w:ind w:firstLine="432"/>
-      </w:pPr>
-      <w:r>
+        <w:rPr/>
+      </w:pPr>
+      <w:r>
+        <w:rPr/>
         <w:t>Базата данни, която се използва в системата е релационна база данни. В нея има три таблици, които са описани на следната диаграма.</w:t>
       </w:r>
     </w:p>
     <w:p>
-      <w:r>
-        <w:lastRenderedPageBreak/>
-        <w:pict>
-          <v:shape id="_x0000_i1026" type="#_x0000_t75" style="width:508.7pt;height:185.75pt">
-            <v:imagedata r:id="rId9" o:title="bookhub-db-erp"/>
-          </v:shape>
-        </w:pict>
-      </w:r>
-    </w:p>
-    <w:p>
-      <w:r>
+      <w:pPr>
+        <w:pStyle w:val="Normal"/>
+        <w:rPr/>
+      </w:pPr>
+      <w:r>
+        <w:rPr/>
+        <mc:AlternateContent>
+          <mc:Choice Requires="wps">
+            <w:drawing>
+              <wp:inline distT="0" distB="0" distL="0" distR="0">
+                <wp:extent cx="6461125" cy="2359660"/>
+                <wp:effectExtent l="0" t="0" r="0" b="0"/>
+                <wp:docPr id="2" name=""/>
+                <a:graphic xmlns:a="http://schemas.openxmlformats.org/drawingml/2006/main">
+                  <a:graphicData uri="http://schemas.openxmlformats.org/drawingml/2006/picture">
+                    <pic:pic xmlns:pic="http://schemas.openxmlformats.org/drawingml/2006/picture">
+                      <pic:nvPicPr>
+                        <pic:cNvPr id="1" name="" descr=""/>
+                        <pic:cNvPicPr/>
+                      </pic:nvPicPr>
+                      <pic:blipFill>
+                        <a:blip r:embed="rId6"/>
+                        <a:stretch/>
+                      </pic:blipFill>
+                      <pic:spPr>
+                        <a:xfrm>
+                          <a:off x="0" y="0"/>
+                          <a:ext cx="6460560" cy="2359080"/>
+                        </a:xfrm>
+                        <a:prstGeom prst="rect">
+                          <a:avLst/>
+                        </a:prstGeom>
+                        <a:ln w="0">
+                          <a:noFill/>
+                        </a:ln>
+                      </pic:spPr>
+                    </pic:pic>
+                  </a:graphicData>
+                </a:graphic>
+              </wp:inline>
+            </w:drawing>
+          </mc:Choice>
+          <mc:Fallback>
+            <w:pict>
+              <v:shape id="shape_0" stroked="f" style="position:absolute;margin-left:0pt;margin-top:-185.8pt;width:508.65pt;height:185.7pt;mso-wrap-style:none;v-text-anchor:middle;mso-position-vertical:top" type="shapetype_75">
+                <v:imagedata r:id="rId6" o:detectmouseclick="t"/>
+                <v:stroke color="#3465a4" joinstyle="round" endcap="flat"/>
+                <w10:wrap type="none"/>
+              </v:shape>
+            </w:pict>
+          </mc:Fallback>
+        </mc:AlternateContent>
+      </w:r>
+    </w:p>
+    <w:p>
+      <w:pPr>
+        <w:pStyle w:val="Normal"/>
+        <w:rPr/>
+      </w:pPr>
+      <w:r>
+        <w:rPr/>
         <w:tab/>
         <w:t xml:space="preserve">Таблицата </w:t>
       </w:r>
@@ -2465,17 +2487,20 @@
         <w:t xml:space="preserve">“user” </w:t>
       </w:r>
       <w:r>
+        <w:rPr/>
         <w:t xml:space="preserve">представя данните на обикновения потребител – неготово потребителско име и парола. Първичният ключът на таблицата е  потребителското име,  тъй като то трябва да е уникално за всеки потребител. </w:t>
       </w:r>
     </w:p>
     <w:p>
       <w:pPr>
+        <w:pStyle w:val="Normal"/>
         <w:ind w:firstLine="432"/>
         <w:rPr>
           <w:lang w:val="en-US"/>
         </w:rPr>
       </w:pPr>
       <w:r>
+        <w:rPr/>
         <w:t xml:space="preserve">Таблицата </w:t>
       </w:r>
       <w:r>
@@ -2485,6 +2510,7 @@
         <w:t>“book”</w:t>
       </w:r>
       <w:r>
+        <w:rPr/>
         <w:t xml:space="preserve"> представлява данните за книгите, като заглавието на книгата,  нейният автор, издател и т.н. Първичният ключ на таблицата е </w:t>
       </w:r>
       <w:r>
@@ -2494,6 +2520,7 @@
         <w:t>id</w:t>
       </w:r>
       <w:r>
+        <w:rPr/>
         <w:t xml:space="preserve"> - уникален идентификатор, който е част от детайлите за книгата, върнати  от </w:t>
       </w:r>
       <w:r>
@@ -2503,6 +2530,7 @@
         <w:t>API</w:t>
       </w:r>
       <w:r>
+        <w:rPr/>
         <w:t xml:space="preserve">-то на </w:t>
       </w:r>
       <w:r>
@@ -2514,9 +2542,12 @@
     </w:p>
     <w:p>
       <w:pPr>
+        <w:pStyle w:val="Normal"/>
         <w:ind w:firstLine="432"/>
-      </w:pPr>
-      <w:r>
+        <w:rPr/>
+      </w:pPr>
+      <w:r>
+        <w:rPr/>
         <w:t xml:space="preserve">Таблицата </w:t>
       </w:r>
       <w:r>
@@ -2526,6 +2557,7 @@
         <w:t xml:space="preserve"> “preference”</w:t>
       </w:r>
       <w:r>
+        <w:rPr/>
         <w:t xml:space="preserve"> осъществява функционалността потребител  да добавя книга към своя колекция. Първичният ключ на таблицата се състои от потребителското име и </w:t>
       </w:r>
       <w:r>
@@ -2535,35 +2567,36 @@
         <w:t>id-</w:t>
       </w:r>
       <w:r>
-        <w:t>то на книгата.   В таблицата има изброим тип, който представлява вида на колекцията – „любими“, „желая да прочета“, „прочетени“, „</w:t>
-      </w:r>
-      <w:r>
-        <w:t xml:space="preserve">в </w:t>
-      </w:r>
-      <w:r>
-        <w:t>момента</w:t>
-      </w:r>
-      <w:r>
-        <w:t xml:space="preserve"> се четат</w:t>
-      </w:r>
-      <w:r>
-        <w:t>“.</w:t>
-      </w:r>
-    </w:p>
-    <w:p/>
-    <w:p>
-      <w:pPr>
-        <w:pStyle w:val="1"/>
+        <w:rPr/>
+        <w:t>то на книгата.   В таблицата има изброим тип, който представлява вида на колекцията – „любими“, „желая да прочета“, „прочетени“, „в момента се четат“.</w:t>
+      </w:r>
+    </w:p>
+    <w:p>
+      <w:pPr>
+        <w:pStyle w:val="Normal"/>
+        <w:rPr/>
+      </w:pPr>
+      <w:r>
+        <w:rPr/>
+      </w:r>
+    </w:p>
+    <w:p>
+      <w:pPr>
+        <w:pStyle w:val="Heading1"/>
+        <w:rPr/>
       </w:pPr>
       <w:bookmarkStart w:id="6" w:name="_Toc374967434"/>
       <w:r>
+        <w:rPr/>
         <w:t>Реализация на бизнес логиката</w:t>
       </w:r>
       <w:bookmarkEnd w:id="6"/>
     </w:p>
     <w:p>
       <w:pPr>
-        <w:rPr>
+        <w:pStyle w:val="Normal"/>
+        <w:rPr>
+          <w:i/>
           <w:i/>
         </w:rPr>
       </w:pPr>
@@ -2584,221 +2617,1065 @@
     </w:p>
     <w:p>
       <w:pPr>
+        <w:pStyle w:val="Normal"/>
         <w:rPr>
           <w:i/>
-        </w:rPr>
-      </w:pPr>
-      <w:r>
-        <w:rPr>
           <w:i/>
         </w:rPr>
+      </w:pPr>
+      <w:r>
+        <w:rPr>
+          <w:i/>
+        </w:rPr>
         <w:t>Тази секция може да се структурира от гледна точка на модулите на системата или въз основа на реализираните класове и интерфейси.</w:t>
       </w:r>
     </w:p>
     <w:p>
       <w:pPr>
+        <w:pStyle w:val="Normal"/>
+        <w:numPr>
+          <w:ilvl w:val="0"/>
+          <w:numId w:val="3"/>
+        </w:numPr>
+        <w:rPr/>
+      </w:pPr>
+      <w:r>
+        <w:rPr/>
+        <w:t xml:space="preserve">Модул </w:t>
+      </w:r>
+      <w:r>
+        <w:rPr>
+          <w:b/>
+          <w:bCs/>
+          <w:lang w:val="en-US"/>
+        </w:rPr>
+        <w:t>bookhubAPI</w:t>
+      </w:r>
+    </w:p>
+    <w:p>
+      <w:pPr>
+        <w:pStyle w:val="Normal"/>
+        <w:numPr>
+          <w:ilvl w:val="1"/>
+          <w:numId w:val="3"/>
+        </w:numPr>
+        <w:rPr>
+          <w:b w:val="false"/>
+          <w:b w:val="false"/>
+          <w:bCs w:val="false"/>
+        </w:rPr>
+      </w:pPr>
+      <w:r>
+        <w:rPr>
+          <w:b/>
+          <w:bCs/>
+          <w:lang w:val="en-US"/>
+        </w:rPr>
+        <w:t>BookStatus</w:t>
+      </w:r>
+      <w:r>
+        <w:rPr>
+          <w:b w:val="false"/>
+          <w:bCs w:val="false"/>
+          <w:lang w:val="en-US"/>
+        </w:rPr>
+        <w:t xml:space="preserve"> – </w:t>
+      </w:r>
+      <w:r>
+        <w:rPr>
+          <w:b w:val="false"/>
+          <w:bCs w:val="false"/>
+          <w:lang w:val="bg-BG"/>
+        </w:rPr>
+        <w:t xml:space="preserve">изброим тип, които моделира категориите на книгите. </w:t>
+      </w:r>
+    </w:p>
+    <w:p>
+      <w:pPr>
+        <w:pStyle w:val="Normal"/>
+        <w:numPr>
+          <w:ilvl w:val="1"/>
+          <w:numId w:val="3"/>
+        </w:numPr>
+        <w:rPr>
+          <w:b w:val="false"/>
+          <w:b w:val="false"/>
+          <w:bCs w:val="false"/>
+        </w:rPr>
+      </w:pPr>
+      <w:r>
+        <w:rPr>
+          <w:b/>
+          <w:bCs/>
+          <w:lang w:val="en-US"/>
+        </w:rPr>
+        <w:t>SearchCategory</w:t>
+      </w:r>
+      <w:r>
+        <w:rPr>
+          <w:b w:val="false"/>
+          <w:bCs w:val="false"/>
+          <w:lang w:val="en-US"/>
+        </w:rPr>
+        <w:t xml:space="preserve"> - </w:t>
+      </w:r>
+      <w:r>
+        <w:rPr>
+          <w:b w:val="false"/>
+          <w:bCs w:val="false"/>
+          <w:lang w:val="bg-BG"/>
+        </w:rPr>
+        <w:t>изброим тип, които моделира филтрите, които могат да се прилагат от потребителя при търсене на книга.</w:t>
+      </w:r>
+    </w:p>
+    <w:p>
+      <w:pPr>
+        <w:pStyle w:val="Normal"/>
+        <w:numPr>
+          <w:ilvl w:val="1"/>
+          <w:numId w:val="3"/>
+        </w:numPr>
+        <w:rPr>
+          <w:b w:val="false"/>
+          <w:b w:val="false"/>
+          <w:bCs w:val="false"/>
+          <w:lang w:val="en-US"/>
+        </w:rPr>
+      </w:pPr>
+      <w:r>
+        <w:rPr>
+          <w:b/>
+          <w:bCs/>
+          <w:lang w:val="en-US"/>
+        </w:rPr>
+        <w:t>Book</w:t>
+      </w:r>
+      <w:r>
+        <w:rPr>
+          <w:b w:val="false"/>
+          <w:bCs w:val="false"/>
+          <w:lang w:val="en-US"/>
+        </w:rPr>
+        <w:t xml:space="preserve"> – </w:t>
+      </w:r>
+      <w:r>
+        <w:rPr>
+          <w:b w:val="false"/>
+          <w:bCs w:val="false"/>
+          <w:lang w:val="bg-BG"/>
+        </w:rPr>
+        <w:t>интерфейс, който съдържа информация за дадена книга. Използва се от сървъра и клиента.</w:t>
+      </w:r>
+    </w:p>
+    <w:p>
+      <w:pPr>
+        <w:pStyle w:val="Normal"/>
+        <w:numPr>
+          <w:ilvl w:val="1"/>
+          <w:numId w:val="3"/>
+        </w:numPr>
+        <w:rPr>
+          <w:b w:val="false"/>
+          <w:b w:val="false"/>
+          <w:bCs w:val="false"/>
+          <w:lang w:val="en-US"/>
+        </w:rPr>
+      </w:pPr>
+      <w:r>
+        <w:rPr>
+          <w:b/>
+          <w:bCs/>
+          <w:lang w:val="en-US"/>
+        </w:rPr>
+        <w:t>ServerObjectInterface</w:t>
+      </w:r>
+      <w:r>
+        <w:rPr>
+          <w:b w:val="false"/>
+          <w:bCs w:val="false"/>
+          <w:lang w:val="en-US"/>
+        </w:rPr>
+        <w:t xml:space="preserve"> – </w:t>
+      </w:r>
+      <w:r>
+        <w:rPr>
+          <w:b w:val="false"/>
+          <w:bCs w:val="false"/>
+          <w:lang w:val="bg-BG"/>
+        </w:rPr>
+        <w:t>интерфейс, който се използва за комуникация между клиентите и сървърът.</w:t>
+      </w:r>
+    </w:p>
+    <w:p>
+      <w:pPr>
+        <w:pStyle w:val="Normal"/>
+        <w:numPr>
+          <w:ilvl w:val="0"/>
+          <w:numId w:val="3"/>
+        </w:numPr>
+        <w:rPr>
+          <w:b w:val="false"/>
+          <w:b w:val="false"/>
+          <w:bCs w:val="false"/>
+          <w:lang w:val="en-US"/>
+        </w:rPr>
+      </w:pPr>
+      <w:r>
+        <w:rPr>
+          <w:b w:val="false"/>
+          <w:bCs w:val="false"/>
+          <w:lang w:val="bg-BG"/>
+        </w:rPr>
+        <w:t xml:space="preserve">Модул </w:t>
+      </w:r>
+      <w:r>
+        <w:rPr>
+          <w:b/>
+          <w:bCs/>
+          <w:lang w:val="en-US"/>
+        </w:rPr>
+        <w:t>bookhubClient</w:t>
+      </w:r>
+    </w:p>
+    <w:p>
+      <w:pPr>
+        <w:pStyle w:val="Normal"/>
+        <w:numPr>
+          <w:ilvl w:val="1"/>
+          <w:numId w:val="3"/>
+        </w:numPr>
+        <w:rPr>
+          <w:b w:val="false"/>
+          <w:b w:val="false"/>
+          <w:bCs w:val="false"/>
+          <w:lang w:val="en-US"/>
+        </w:rPr>
+      </w:pPr>
+      <w:r>
+        <w:rPr>
+          <w:b/>
+          <w:bCs/>
+          <w:lang w:val="en-US"/>
+        </w:rPr>
+        <w:t>Client</w:t>
+      </w:r>
+      <w:r>
+        <w:rPr>
+          <w:b w:val="false"/>
+          <w:bCs w:val="false"/>
+          <w:lang w:val="en-US"/>
+        </w:rPr>
+        <w:t xml:space="preserve"> – </w:t>
+      </w:r>
+      <w:r>
+        <w:rPr>
+          <w:b w:val="false"/>
+          <w:bCs w:val="false"/>
+          <w:lang w:val="bg-BG"/>
+        </w:rPr>
+        <w:t xml:space="preserve">класа отговаря за пускането на </w:t>
+      </w:r>
+      <w:r>
+        <w:rPr>
+          <w:b w:val="false"/>
+          <w:bCs w:val="false"/>
+          <w:lang w:val="en-US"/>
+        </w:rPr>
+        <w:t xml:space="preserve">GUI </w:t>
+      </w:r>
+      <w:r>
+        <w:rPr>
+          <w:b w:val="false"/>
+          <w:bCs w:val="false"/>
+          <w:lang w:val="bg-BG"/>
+        </w:rPr>
+        <w:t>на клиента.</w:t>
+      </w:r>
+    </w:p>
+    <w:p>
+      <w:pPr>
+        <w:pStyle w:val="Normal"/>
+        <w:numPr>
+          <w:ilvl w:val="1"/>
+          <w:numId w:val="3"/>
+        </w:numPr>
+        <w:rPr>
+          <w:b w:val="false"/>
+          <w:b w:val="false"/>
+          <w:bCs w:val="false"/>
+          <w:lang w:val="en-US"/>
+        </w:rPr>
+      </w:pPr>
+      <w:r>
+        <w:rPr>
+          <w:b/>
+          <w:bCs/>
+          <w:lang w:val="en-US"/>
+        </w:rPr>
+        <w:t>ClientController</w:t>
+      </w:r>
+      <w:r>
+        <w:rPr>
+          <w:b w:val="false"/>
+          <w:bCs w:val="false"/>
+          <w:lang w:val="en-US"/>
+        </w:rPr>
+        <w:t xml:space="preserve"> – </w:t>
+      </w:r>
+      <w:r>
+        <w:rPr>
+          <w:b w:val="false"/>
+          <w:bCs w:val="false"/>
+          <w:lang w:val="bg-BG"/>
+        </w:rPr>
+        <w:t>класа отговаря за имплементирането на бизнес логиката на клиента.</w:t>
+      </w:r>
+    </w:p>
+    <w:p>
+      <w:pPr>
+        <w:pStyle w:val="Normal"/>
+        <w:numPr>
+          <w:ilvl w:val="0"/>
+          <w:numId w:val="3"/>
+        </w:numPr>
+        <w:rPr>
+          <w:b w:val="false"/>
+          <w:b w:val="false"/>
+          <w:bCs w:val="false"/>
+          <w:lang w:val="en-US"/>
+        </w:rPr>
+      </w:pPr>
+      <w:r>
+        <w:rPr>
+          <w:b w:val="false"/>
+          <w:bCs w:val="false"/>
+          <w:lang w:val="bg-BG"/>
+        </w:rPr>
+        <w:t xml:space="preserve">Модул </w:t>
+      </w:r>
+      <w:r>
+        <w:rPr>
+          <w:b/>
+          <w:bCs/>
+          <w:lang w:val="en-US"/>
+        </w:rPr>
+        <w:t>bookhubServer</w:t>
+      </w:r>
+    </w:p>
+    <w:p>
+      <w:pPr>
+        <w:pStyle w:val="Normal"/>
+        <w:numPr>
+          <w:ilvl w:val="1"/>
+          <w:numId w:val="3"/>
+        </w:numPr>
+        <w:rPr>
+          <w:b w:val="false"/>
+          <w:b w:val="false"/>
+          <w:bCs w:val="false"/>
+          <w:lang w:val="en-US"/>
+        </w:rPr>
+      </w:pPr>
+      <w:r>
+        <w:rPr>
+          <w:b/>
+          <w:bCs/>
+          <w:lang w:val="en-US"/>
+        </w:rPr>
+        <w:t>DatabaseConnector</w:t>
+      </w:r>
+      <w:r>
+        <w:rPr>
+          <w:b w:val="false"/>
+          <w:bCs w:val="false"/>
+          <w:lang w:val="en-US"/>
+        </w:rPr>
+        <w:t xml:space="preserve"> – </w:t>
+      </w:r>
+      <w:r>
+        <w:rPr>
+          <w:b w:val="false"/>
+          <w:bCs w:val="false"/>
+          <w:lang w:val="bg-BG"/>
+        </w:rPr>
+        <w:t>класа отговаря за комуникацията между сървъра и базата данни.</w:t>
+      </w:r>
+    </w:p>
+    <w:p>
+      <w:pPr>
+        <w:pStyle w:val="Normal"/>
+        <w:numPr>
+          <w:ilvl w:val="1"/>
+          <w:numId w:val="3"/>
+        </w:numPr>
+        <w:rPr>
+          <w:b w:val="false"/>
+          <w:b w:val="false"/>
+          <w:bCs w:val="false"/>
+          <w:lang w:val="en-US"/>
+        </w:rPr>
+      </w:pPr>
+      <w:r>
+        <w:rPr>
+          <w:b/>
+          <w:bCs/>
+          <w:lang w:val="en-US"/>
+        </w:rPr>
+        <w:t>User</w:t>
+      </w:r>
+      <w:r>
+        <w:rPr>
+          <w:b w:val="false"/>
+          <w:bCs w:val="false"/>
+          <w:lang w:val="en-US"/>
+        </w:rPr>
+        <w:t xml:space="preserve"> – </w:t>
+      </w:r>
+      <w:r>
+        <w:rPr>
+          <w:b w:val="false"/>
+          <w:bCs w:val="false"/>
+          <w:lang w:val="bg-BG"/>
+        </w:rPr>
+        <w:t>класа моделира потребител и се използва в сървъра за показване на всички регистрирани потребители.</w:t>
+      </w:r>
+    </w:p>
+    <w:p>
+      <w:pPr>
+        <w:pStyle w:val="Normal"/>
+        <w:numPr>
+          <w:ilvl w:val="1"/>
+          <w:numId w:val="3"/>
+        </w:numPr>
+        <w:rPr>
+          <w:b w:val="false"/>
+          <w:b w:val="false"/>
+          <w:bCs w:val="false"/>
+          <w:lang w:val="en-US"/>
+        </w:rPr>
+      </w:pPr>
+      <w:r>
+        <w:rPr>
+          <w:b/>
+          <w:bCs/>
+          <w:lang w:val="en-US"/>
+        </w:rPr>
+        <w:t>BookTransfer</w:t>
+      </w:r>
+      <w:r>
+        <w:rPr>
+          <w:b w:val="false"/>
+          <w:bCs w:val="false"/>
+          <w:lang w:val="en-US"/>
+        </w:rPr>
+        <w:t xml:space="preserve">, </w:t>
+      </w:r>
+      <w:r>
+        <w:rPr>
+          <w:b/>
+          <w:bCs/>
+          <w:lang w:val="en-US"/>
+        </w:rPr>
+        <w:t>Items</w:t>
+      </w:r>
+      <w:r>
+        <w:rPr>
+          <w:b w:val="false"/>
+          <w:bCs w:val="false"/>
+          <w:lang w:val="en-US"/>
+        </w:rPr>
+        <w:t xml:space="preserve"> – Data Transfer Objects(</w:t>
+      </w:r>
+      <w:r>
+        <w:rPr>
+          <w:b/>
+          <w:bCs/>
+          <w:lang w:val="en-US"/>
+        </w:rPr>
+        <w:t>DTO</w:t>
+      </w:r>
+      <w:r>
+        <w:rPr>
+          <w:b w:val="false"/>
+          <w:bCs w:val="false"/>
+          <w:lang w:val="en-US"/>
+        </w:rPr>
+        <w:t xml:space="preserve">) </w:t>
+      </w:r>
+      <w:r>
+        <w:rPr>
+          <w:b w:val="false"/>
+          <w:bCs w:val="false"/>
+          <w:lang w:val="bg-BG"/>
+        </w:rPr>
+        <w:t xml:space="preserve">обекти, необходими за моделиране на данните, които сървърът получава от </w:t>
+      </w:r>
+      <w:r>
+        <w:rPr>
+          <w:b/>
+          <w:bCs/>
+          <w:lang w:val="en-US"/>
+        </w:rPr>
+        <w:t>RESTful</w:t>
+      </w:r>
+      <w:r>
+        <w:rPr>
+          <w:b w:val="false"/>
+          <w:bCs w:val="false"/>
+          <w:lang w:val="en-US"/>
+        </w:rPr>
+        <w:t xml:space="preserve"> Google Books API </w:t>
+      </w:r>
+      <w:r>
+        <w:rPr>
+          <w:b w:val="false"/>
+          <w:bCs w:val="false"/>
+          <w:lang w:val="bg-BG"/>
+        </w:rPr>
+        <w:t xml:space="preserve">и десериализира </w:t>
+      </w:r>
+      <w:r>
+        <w:rPr>
+          <w:b w:val="false"/>
+          <w:bCs w:val="false"/>
+          <w:lang w:val="en-US"/>
+        </w:rPr>
+        <w:t xml:space="preserve">JSON </w:t>
+      </w:r>
+      <w:r>
+        <w:rPr>
+          <w:b w:val="false"/>
+          <w:bCs w:val="false"/>
+          <w:lang w:val="bg-BG"/>
+        </w:rPr>
+        <w:t xml:space="preserve">резултата, който се връща от услугите в </w:t>
+      </w:r>
+      <w:r>
+        <w:rPr>
+          <w:b w:val="false"/>
+          <w:bCs w:val="false"/>
+          <w:lang w:val="en-US"/>
+        </w:rPr>
+        <w:t xml:space="preserve">Java </w:t>
+      </w:r>
+      <w:r>
+        <w:rPr>
+          <w:b w:val="false"/>
+          <w:bCs w:val="false"/>
+          <w:lang w:val="bg-BG"/>
+        </w:rPr>
+        <w:t>класове.</w:t>
+      </w:r>
+    </w:p>
+    <w:p>
+      <w:pPr>
+        <w:pStyle w:val="Normal"/>
+        <w:numPr>
+          <w:ilvl w:val="1"/>
+          <w:numId w:val="3"/>
+        </w:numPr>
+        <w:rPr>
+          <w:b w:val="false"/>
+          <w:b w:val="false"/>
+          <w:bCs w:val="false"/>
+          <w:lang w:val="en-US"/>
+        </w:rPr>
+      </w:pPr>
+      <w:r>
+        <w:rPr>
+          <w:b/>
+          <w:bCs/>
+          <w:lang w:val="en-US"/>
+        </w:rPr>
+        <w:t>GoogleBooksAPI</w:t>
+      </w:r>
+      <w:r>
+        <w:rPr>
+          <w:b w:val="false"/>
+          <w:bCs w:val="false"/>
+          <w:lang w:val="en-US"/>
+        </w:rPr>
+        <w:t xml:space="preserve"> – </w:t>
+      </w:r>
+      <w:r>
+        <w:rPr>
+          <w:b w:val="false"/>
+          <w:bCs w:val="false"/>
+          <w:lang w:val="bg-BG"/>
+        </w:rPr>
+        <w:t xml:space="preserve">този клас отговаря за консумирането на </w:t>
+      </w:r>
+      <w:r>
+        <w:rPr>
+          <w:b/>
+          <w:bCs/>
+          <w:lang w:val="en-US"/>
+        </w:rPr>
+        <w:t>JSON</w:t>
+      </w:r>
+      <w:r>
+        <w:rPr>
+          <w:b w:val="false"/>
+          <w:bCs w:val="false"/>
+          <w:lang w:val="en-US"/>
+        </w:rPr>
+        <w:t xml:space="preserve"> </w:t>
+      </w:r>
+      <w:r>
+        <w:rPr>
+          <w:b w:val="false"/>
+          <w:bCs w:val="false"/>
+          <w:lang w:val="bg-BG"/>
+        </w:rPr>
+        <w:t xml:space="preserve">резултата, който сървъра получава от </w:t>
+      </w:r>
+      <w:r>
+        <w:rPr>
+          <w:b w:val="false"/>
+          <w:bCs w:val="false"/>
+          <w:lang w:val="en-US"/>
+        </w:rPr>
+        <w:t xml:space="preserve">Google Books API </w:t>
+      </w:r>
+      <w:r>
+        <w:rPr>
+          <w:b w:val="false"/>
+          <w:bCs w:val="false"/>
+          <w:lang w:val="bg-BG"/>
+        </w:rPr>
+        <w:t>и го връща в подходящият формат за обработка на сървъра.</w:t>
+      </w:r>
+    </w:p>
+    <w:p>
+      <w:pPr>
+        <w:pStyle w:val="Normal"/>
+        <w:numPr>
+          <w:ilvl w:val="1"/>
+          <w:numId w:val="3"/>
+        </w:numPr>
+        <w:rPr>
+          <w:b w:val="false"/>
+          <w:b w:val="false"/>
+          <w:bCs w:val="false"/>
+          <w:lang w:val="en-US"/>
+        </w:rPr>
+      </w:pPr>
+      <w:r>
+        <w:rPr>
+          <w:b/>
+          <w:bCs/>
+          <w:lang w:val="en-US"/>
+        </w:rPr>
+        <w:t>BookImpl</w:t>
+      </w:r>
+      <w:r>
+        <w:rPr>
+          <w:b w:val="false"/>
+          <w:bCs w:val="false"/>
+          <w:lang w:val="en-US"/>
+        </w:rPr>
+        <w:t xml:space="preserve"> – </w:t>
+      </w:r>
+      <w:r>
+        <w:rPr>
+          <w:b w:val="false"/>
+          <w:bCs w:val="false"/>
+          <w:lang w:val="bg-BG"/>
+        </w:rPr>
+        <w:t xml:space="preserve">клас, имплементация на интерфейса </w:t>
+      </w:r>
+      <w:r>
+        <w:rPr>
+          <w:b/>
+          <w:bCs/>
+          <w:lang w:val="en-US"/>
+        </w:rPr>
+        <w:t>Book</w:t>
+      </w:r>
+      <w:r>
+        <w:rPr>
+          <w:b w:val="false"/>
+          <w:bCs w:val="false"/>
+          <w:lang w:val="en-US"/>
+        </w:rPr>
+        <w:t>.</w:t>
+      </w:r>
+    </w:p>
+    <w:p>
+      <w:pPr>
+        <w:pStyle w:val="Normal"/>
+        <w:numPr>
+          <w:ilvl w:val="1"/>
+          <w:numId w:val="3"/>
+        </w:numPr>
+        <w:rPr>
+          <w:b w:val="false"/>
+          <w:b w:val="false"/>
+          <w:bCs w:val="false"/>
+          <w:lang w:val="en-US"/>
+        </w:rPr>
+      </w:pPr>
+      <w:r>
+        <w:rPr>
+          <w:b/>
+          <w:bCs/>
+          <w:lang w:val="en-US"/>
+        </w:rPr>
+        <w:t>ServerObjectInterfaceImpl</w:t>
+      </w:r>
+      <w:r>
+        <w:rPr>
+          <w:b w:val="false"/>
+          <w:bCs w:val="false"/>
+          <w:lang w:val="en-US"/>
+        </w:rPr>
+        <w:t xml:space="preserve"> – </w:t>
+      </w:r>
+      <w:r>
+        <w:rPr>
+          <w:b w:val="false"/>
+          <w:bCs w:val="false"/>
+          <w:lang w:val="bg-BG"/>
+        </w:rPr>
+        <w:t xml:space="preserve">клас, имплементация на интерфейса </w:t>
+      </w:r>
+      <w:r>
+        <w:rPr>
+          <w:b/>
+          <w:bCs/>
+          <w:lang w:val="en-US"/>
+        </w:rPr>
+        <w:t>ServerObjectInterface</w:t>
+      </w:r>
+      <w:r>
+        <w:rPr>
+          <w:b w:val="false"/>
+          <w:bCs w:val="false"/>
+          <w:lang w:val="en-US"/>
+        </w:rPr>
+        <w:t>.</w:t>
+      </w:r>
+    </w:p>
+    <w:p>
+      <w:pPr>
+        <w:pStyle w:val="Normal"/>
+        <w:numPr>
+          <w:ilvl w:val="1"/>
+          <w:numId w:val="3"/>
+        </w:numPr>
+        <w:rPr>
+          <w:b w:val="false"/>
+          <w:b w:val="false"/>
+          <w:bCs w:val="false"/>
+          <w:lang w:val="en-US"/>
+        </w:rPr>
+      </w:pPr>
+      <w:r>
+        <w:rPr>
+          <w:b/>
+          <w:bCs/>
+          <w:lang w:val="en-US"/>
+        </w:rPr>
+        <w:t>Server</w:t>
+      </w:r>
+      <w:r>
+        <w:rPr>
+          <w:b w:val="false"/>
+          <w:bCs w:val="false"/>
+          <w:lang w:val="en-US"/>
+        </w:rPr>
+        <w:t xml:space="preserve"> – </w:t>
+      </w:r>
+      <w:r>
+        <w:rPr>
+          <w:b w:val="false"/>
+          <w:bCs w:val="false"/>
+          <w:lang w:val="bg-BG"/>
+        </w:rPr>
+        <w:t xml:space="preserve">класа отговаря за стартирането на сървъра и </w:t>
+      </w:r>
+      <w:r>
+        <w:rPr>
+          <w:b/>
+          <w:bCs/>
+          <w:lang w:val="en-US"/>
+        </w:rPr>
+        <w:t>GUI</w:t>
+      </w:r>
+      <w:r>
+        <w:rPr>
+          <w:b w:val="false"/>
+          <w:bCs w:val="false"/>
+          <w:lang w:val="en-US"/>
+        </w:rPr>
+        <w:t xml:space="preserve"> </w:t>
+      </w:r>
+      <w:r>
+        <w:rPr>
+          <w:b w:val="false"/>
+          <w:bCs w:val="false"/>
+          <w:lang w:val="bg-BG"/>
+        </w:rPr>
+        <w:t>интерфейсът му.</w:t>
+      </w:r>
+    </w:p>
+    <w:p>
+      <w:pPr>
+        <w:pStyle w:val="Normal"/>
+        <w:numPr>
+          <w:ilvl w:val="1"/>
+          <w:numId w:val="3"/>
+        </w:numPr>
+        <w:rPr>
+          <w:b w:val="false"/>
+          <w:b w:val="false"/>
+          <w:bCs w:val="false"/>
+        </w:rPr>
+      </w:pPr>
+      <w:r>
+        <w:rPr>
+          <w:b/>
+          <w:bCs/>
+          <w:lang w:val="bg-BG"/>
+        </w:rPr>
+        <w:t>Server</w:t>
+      </w:r>
+      <w:r>
+        <w:rPr>
+          <w:b/>
+          <w:bCs/>
+          <w:lang w:val="en-US"/>
+        </w:rPr>
+        <w:t>Controller</w:t>
+      </w:r>
+      <w:r>
+        <w:rPr>
+          <w:b w:val="false"/>
+          <w:bCs w:val="false"/>
+          <w:lang w:val="en-US"/>
+        </w:rPr>
+        <w:t xml:space="preserve"> – </w:t>
+      </w:r>
+      <w:r>
+        <w:rPr>
+          <w:b w:val="false"/>
+          <w:bCs w:val="false"/>
+          <w:lang w:val="bg-BG"/>
+        </w:rPr>
+        <w:t>класа отговаря за конфигурирането на сървъра и имплементацията на бизнес логиката на сървъра .</w:t>
+      </w:r>
+    </w:p>
+    <w:p>
+      <w:pPr>
+        <w:pStyle w:val="Normal"/>
         <w:rPr>
           <w:i/>
-        </w:rPr>
-      </w:pPr>
-    </w:p>
-    <w:p>
-      <w:pPr>
-        <w:pStyle w:val="1"/>
+          <w:i/>
+        </w:rPr>
+      </w:pPr>
+      <w:r>
+        <w:rPr>
+          <w:i/>
+        </w:rPr>
+      </w:r>
+    </w:p>
+    <w:p>
+      <w:pPr>
+        <w:pStyle w:val="Heading1"/>
+        <w:rPr/>
       </w:pPr>
       <w:bookmarkStart w:id="8" w:name="_Toc374967435"/>
       <w:r>
+        <w:rPr/>
         <w:t>Реализация на потребителския интерфейс</w:t>
       </w:r>
       <w:bookmarkEnd w:id="8"/>
     </w:p>
     <w:p>
       <w:pPr>
+        <w:pStyle w:val="Normal"/>
         <w:rPr>
           <w:i/>
-        </w:rPr>
-      </w:pPr>
-      <w:r>
-        <w:rPr>
           <w:i/>
         </w:rPr>
+      </w:pPr>
+      <w:r>
+        <w:rPr>
+          <w:i/>
+        </w:rPr>
         <w:t>Опишете реализираните елементи на потребителския интерфейс. Приложете примерни екранни форми.</w:t>
       </w:r>
     </w:p>
-    <w:p/>
-    <w:p>
-      <w:pPr>
-        <w:pStyle w:val="1"/>
+    <w:p>
+      <w:pPr>
+        <w:pStyle w:val="Normal"/>
+        <w:rPr/>
+      </w:pPr>
+      <w:r>
+        <w:rPr/>
+      </w:r>
+    </w:p>
+    <w:p>
+      <w:pPr>
+        <w:pStyle w:val="Heading1"/>
+        <w:rPr/>
       </w:pPr>
       <w:bookmarkStart w:id="9" w:name="_Toc374967436"/>
       <w:r>
+        <w:rPr/>
         <w:t>Внедряване на системата</w:t>
       </w:r>
       <w:bookmarkEnd w:id="9"/>
     </w:p>
     <w:p>
       <w:pPr>
+        <w:pStyle w:val="Normal"/>
         <w:rPr>
           <w:i/>
-        </w:rPr>
-      </w:pPr>
-      <w:r>
-        <w:rPr>
           <w:i/>
         </w:rPr>
+      </w:pPr>
+      <w:r>
+        <w:rPr>
+          <w:i/>
+        </w:rPr>
         <w:t>Опишете изискванията и последователността от действия за внедряване на системата.</w:t>
       </w:r>
     </w:p>
-    <w:p/>
-    <w:p>
-      <w:pPr>
-        <w:pStyle w:val="1"/>
+    <w:p>
+      <w:pPr>
+        <w:pStyle w:val="Normal"/>
+        <w:rPr/>
+      </w:pPr>
+      <w:r>
+        <w:rPr/>
+      </w:r>
+    </w:p>
+    <w:p>
+      <w:pPr>
+        <w:pStyle w:val="Heading1"/>
+        <w:rPr/>
       </w:pPr>
       <w:bookmarkStart w:id="10" w:name="_Toc374967437"/>
       <w:r>
+        <w:rPr/>
         <w:t>Разпределение на дейностите по реализацията</w:t>
       </w:r>
       <w:bookmarkEnd w:id="10"/>
     </w:p>
     <w:p>
       <w:pPr>
+        <w:pStyle w:val="Normal"/>
+        <w:spacing w:before="0" w:after="200"/>
         <w:rPr>
           <w:i/>
-        </w:rPr>
-      </w:pPr>
-      <w:r>
-        <w:rPr>
           <w:i/>
         </w:rPr>
+      </w:pPr>
+      <w:r>
+        <w:rPr>
+          <w:i/>
+        </w:rPr>
         <w:t>Опишете дейностите, които всеки член на екипа е извършил при реализацията на системата.</w:t>
       </w:r>
     </w:p>
-    <w:p/>
-    <w:p>
-      <w:pPr>
-        <w:pStyle w:val="1"/>
-      </w:pPr>
-      <w:bookmarkStart w:id="11" w:name="_Toc374967438"/>
-      <w:r>
-        <w:t>Приложения</w:t>
-      </w:r>
-      <w:bookmarkEnd w:id="11"/>
-    </w:p>
-    <w:p>
-      <w:pPr>
-        <w:rPr>
-          <w:i/>
-        </w:rPr>
-      </w:pPr>
-      <w:r>
-        <w:rPr>
-          <w:i/>
-        </w:rPr>
-        <w:t>Тази секция не е задължителна и се използва при необходимост.</w:t>
-      </w:r>
-    </w:p>
-    <w:p>
-      <w:pPr>
-        <w:rPr>
-          <w:i/>
-        </w:rPr>
-      </w:pPr>
-      <w:r>
-        <w:rPr>
-          <w:i/>
-        </w:rPr>
-        <w:t>Приложенията се включват директно или се реферират.</w:t>
-      </w:r>
-    </w:p>
-    <w:p/>
     <w:sectPr>
-      <w:footerReference w:type="default" r:id="rId10"/>
+      <w:footerReference w:type="default" r:id="rId7"/>
+      <w:type w:val="nextPage"/>
       <w:pgSz w:w="11906" w:h="16838"/>
-      <w:pgMar w:top="1417" w:right="1417" w:bottom="1417" w:left="1417" w:header="708" w:footer="708" w:gutter="0"/>
-      <w:cols w:space="708"/>
-      <w:docGrid w:linePitch="360"/>
+      <w:pgMar w:left="1417" w:right="1417" w:header="0" w:top="1417" w:footer="708" w:bottom="1417" w:gutter="0"/>
+      <w:pgNumType w:fmt="decimal"/>
+      <w:formProt w:val="false"/>
+      <w:textDirection w:val="lrTb"/>
+      <w:docGrid w:type="default" w:linePitch="360" w:charSpace="4096"/>
     </w:sectPr>
   </w:body>
 </w:document>
 </file>
 
-<file path=word/endnotes.xml><?xml version="1.0" encoding="utf-8"?>
-<w:endnotes xmlns:wpc="http://schemas.microsoft.com/office/word/2010/wordprocessingCanvas" xmlns:mc="http://schemas.openxmlformats.org/markup-compatibility/2006" xmlns:o="urn:schemas-microsoft-com:office:office" xmlns:r="http://schemas.openxmlformats.org/officeDocument/2006/relationships" xmlns:m="http://schemas.openxmlformats.org/officeDocument/2006/math" xmlns:v="urn:schemas-microsoft-com:vml" xmlns:wp14="http://schemas.microsoft.com/office/word/2010/wordprocessingDrawing" xmlns:wp="http://schemas.openxmlformats.org/drawingml/2006/wordprocessingDrawing" xmlns:w10="urn:schemas-microsoft-com:office:word" xmlns:w="http://schemas.openxmlformats.org/wordprocessingml/2006/main" xmlns:w14="http://schemas.microsoft.com/office/word/2010/wordml" xmlns:w15="http://schemas.microsoft.com/office/word/2012/wordml" xmlns:wpg="http://schemas.microsoft.com/office/word/2010/wordprocessingGroup" xmlns:wpi="http://schemas.microsoft.com/office/word/2010/wordprocessingInk" xmlns:wne="http://schemas.microsoft.com/office/word/2006/wordml" xmlns:wps="http://schemas.microsoft.com/office/word/2010/wordprocessingShape" mc:Ignorable="w14 w15 wp14">
-  <w:endnote w:type="separator" w:id="-1">
-    <w:p>
-      <w:pPr>
-        <w:spacing w:after="0" w:line="240" w:lineRule="auto"/>
-      </w:pPr>
-      <w:r>
-        <w:separator/>
-      </w:r>
-    </w:p>
-  </w:endnote>
-  <w:endnote w:type="continuationSeparator" w:id="0">
-    <w:p>
-      <w:pPr>
-        <w:spacing w:after="0" w:line="240" w:lineRule="auto"/>
-      </w:pPr>
-      <w:r>
-        <w:continuationSeparator/>
-      </w:r>
-    </w:p>
-  </w:endnote>
-</w:endnotes>
-</file>
-
 <file path=word/footer1.xml><?xml version="1.0" encoding="utf-8"?>
-<w:ftr xmlns:wpc="http://schemas.microsoft.com/office/word/2010/wordprocessingCanvas" xmlns:mc="http://schemas.openxmlformats.org/markup-compatibility/2006" xmlns:o="urn:schemas-microsoft-com:office:office" xmlns:r="http://schemas.openxmlformats.org/officeDocument/2006/relationships" xmlns:m="http://schemas.openxmlformats.org/officeDocument/2006/math" xmlns:v="urn:schemas-microsoft-com:vml" xmlns:wp14="http://schemas.microsoft.com/office/word/2010/wordprocessingDrawing" xmlns:wp="http://schemas.openxmlformats.org/drawingml/2006/wordprocessingDrawing" xmlns:w10="urn:schemas-microsoft-com:office:word" xmlns:w="http://schemas.openxmlformats.org/wordprocessingml/2006/main" xmlns:w14="http://schemas.microsoft.com/office/word/2010/wordml" xmlns:w15="http://schemas.microsoft.com/office/word/2012/wordml" xmlns:wpg="http://schemas.microsoft.com/office/word/2010/wordprocessingGroup" xmlns:wpi="http://schemas.microsoft.com/office/word/2010/wordprocessingInk" xmlns:wne="http://schemas.microsoft.com/office/word/2006/wordml" xmlns:wps="http://schemas.microsoft.com/office/word/2010/wordprocessingShape" mc:Ignorable="w14 w15 wp14">
+<w:ftr xmlns:o="urn:schemas-microsoft-com:office:office" xmlns:r="http://schemas.openxmlformats.org/officeDocument/2006/relationships" xmlns:v="urn:schemas-microsoft-com:vml" xmlns:w="http://schemas.openxmlformats.org/wordprocessingml/2006/main" xmlns:w10="urn:schemas-microsoft-com:office:word" xmlns:wp="http://schemas.openxmlformats.org/drawingml/2006/wordprocessingDrawing" xmlns:wps="http://schemas.microsoft.com/office/word/2010/wordprocessingShape" xmlns:wpg="http://schemas.microsoft.com/office/word/2010/wordprocessingGroup" xmlns:mc="http://schemas.openxmlformats.org/markup-compatibility/2006" xmlns:wp14="http://schemas.microsoft.com/office/word/2010/wordprocessingDrawing" xmlns:w14="http://schemas.microsoft.com/office/word/2010/wordml" mc:Ignorable="w14 wp14">
   <w:p>
     <w:pPr>
-      <w:pStyle w:val="a5"/>
+      <w:pStyle w:val="Footer"/>
       <w:jc w:val="center"/>
+      <w:rPr/>
     </w:pPr>
+    <w:r>
+      <w:rPr/>
+    </w:r>
   </w:p>
   <w:p>
     <w:pPr>
-      <w:pStyle w:val="a5"/>
+      <w:pStyle w:val="Footer"/>
+      <w:rPr/>
     </w:pPr>
+    <w:r>
+      <w:rPr/>
+    </w:r>
   </w:p>
 </w:ftr>
 </file>
 
 <file path=word/footer2.xml><?xml version="1.0" encoding="utf-8"?>
-<w:ftr xmlns:wpc="http://schemas.microsoft.com/office/word/2010/wordprocessingCanvas" xmlns:mc="http://schemas.openxmlformats.org/markup-compatibility/2006" xmlns:o="urn:schemas-microsoft-com:office:office" xmlns:r="http://schemas.openxmlformats.org/officeDocument/2006/relationships" xmlns:m="http://schemas.openxmlformats.org/officeDocument/2006/math" xmlns:v="urn:schemas-microsoft-com:vml" xmlns:wp14="http://schemas.microsoft.com/office/word/2010/wordprocessingDrawing" xmlns:wp="http://schemas.openxmlformats.org/drawingml/2006/wordprocessingDrawing" xmlns:w10="urn:schemas-microsoft-com:office:word" xmlns:w="http://schemas.openxmlformats.org/wordprocessingml/2006/main" xmlns:w14="http://schemas.microsoft.com/office/word/2010/wordml" xmlns:w15="http://schemas.microsoft.com/office/word/2012/wordml" xmlns:wpg="http://schemas.microsoft.com/office/word/2010/wordprocessingGroup" xmlns:wpi="http://schemas.microsoft.com/office/word/2010/wordprocessingInk" xmlns:wne="http://schemas.microsoft.com/office/word/2006/wordml" xmlns:wps="http://schemas.microsoft.com/office/word/2010/wordprocessingShape" mc:Ignorable="w14 w15 wp14">
+<w:ftr xmlns:o="urn:schemas-microsoft-com:office:office" xmlns:r="http://schemas.openxmlformats.org/officeDocument/2006/relationships" xmlns:v="urn:schemas-microsoft-com:vml" xmlns:w="http://schemas.openxmlformats.org/wordprocessingml/2006/main" xmlns:w10="urn:schemas-microsoft-com:office:word" xmlns:wp="http://schemas.openxmlformats.org/drawingml/2006/wordprocessingDrawing" xmlns:wps="http://schemas.microsoft.com/office/word/2010/wordprocessingShape" xmlns:wpg="http://schemas.microsoft.com/office/word/2010/wordprocessingGroup" xmlns:mc="http://schemas.openxmlformats.org/markup-compatibility/2006" xmlns:wp14="http://schemas.microsoft.com/office/word/2010/wordprocessingDrawing" xmlns:w14="http://schemas.microsoft.com/office/word/2010/wordml" mc:Ignorable="w14 wp14">
+  <w:p>
+    <w:pPr>
+      <w:pStyle w:val="Footer"/>
+      <w:jc w:val="center"/>
+      <w:rPr/>
+    </w:pPr>
+    <w:r>
+      <w:rPr/>
+    </w:r>
+  </w:p>
+  <w:p>
+    <w:pPr>
+      <w:pStyle w:val="Footer"/>
+      <w:rPr/>
+    </w:pPr>
+    <w:r>
+      <w:rPr/>
+    </w:r>
+  </w:p>
+</w:ftr>
+</file>
+
+<file path=word/footer3.xml><?xml version="1.0" encoding="utf-8"?>
+<w:ftr xmlns:o="urn:schemas-microsoft-com:office:office" xmlns:r="http://schemas.openxmlformats.org/officeDocument/2006/relationships" xmlns:v="urn:schemas-microsoft-com:vml" xmlns:w="http://schemas.openxmlformats.org/wordprocessingml/2006/main" xmlns:w10="urn:schemas-microsoft-com:office:word" xmlns:wp="http://schemas.openxmlformats.org/drawingml/2006/wordprocessingDrawing" xmlns:wps="http://schemas.microsoft.com/office/word/2010/wordprocessingShape" xmlns:wpg="http://schemas.microsoft.com/office/word/2010/wordprocessingGroup" xmlns:mc="http://schemas.openxmlformats.org/markup-compatibility/2006" xmlns:wp14="http://schemas.microsoft.com/office/word/2010/wordprocessingDrawing" xmlns:w14="http://schemas.microsoft.com/office/word/2010/wordml" mc:Ignorable="w14 wp14">
   <w:sdt>
     <w:sdtPr>
-      <w:id w:val="431093804"/>
       <w:docPartObj>
         <w:docPartGallery w:val="Page Numbers (Bottom of Page)"/>
-        <w:docPartUnique/>
+        <w:docPartUnique w:val="true"/>
       </w:docPartObj>
+      <w:id w:val="1337230678"/>
     </w:sdtPr>
-    <w:sdtEndPr/>
     <w:sdtContent>
       <w:p>
         <w:pPr>
-          <w:pStyle w:val="a5"/>
+          <w:pStyle w:val="Footer"/>
           <w:jc w:val="center"/>
+          <w:rPr/>
         </w:pPr>
         <w:r>
+          <w:rPr/>
           <w:fldChar w:fldCharType="begin"/>
         </w:r>
         <w:r>
-          <w:instrText xml:space="preserve"> PAGE   \* MERGEFORMAT </w:instrText>
+          <w:rPr/>
+          <w:instrText> PAGE </w:instrText>
         </w:r>
         <w:r>
+          <w:rPr/>
           <w:fldChar w:fldCharType="separate"/>
         </w:r>
         <w:r>
-          <w:rPr>
-            <w:noProof/>
-          </w:rPr>
-          <w:t>6</w:t>
+          <w:rPr/>
+          <w:t>7</w:t>
         </w:r>
         <w:r>
-          <w:rPr>
-            <w:noProof/>
-          </w:rPr>
+          <w:rPr/>
           <w:fldChar w:fldCharType="end"/>
         </w:r>
       </w:p>
@@ -2806,583 +3683,408 @@
   </w:sdt>
   <w:p>
     <w:pPr>
-      <w:pStyle w:val="a5"/>
+      <w:pStyle w:val="Footer"/>
+      <w:rPr/>
     </w:pPr>
+    <w:r>
+      <w:rPr/>
+    </w:r>
   </w:p>
 </w:ftr>
 </file>
 
-<file path=word/footnotes.xml><?xml version="1.0" encoding="utf-8"?>
-<w:footnotes xmlns:wpc="http://schemas.microsoft.com/office/word/2010/wordprocessingCanvas" xmlns:mc="http://schemas.openxmlformats.org/markup-compatibility/2006" xmlns:o="urn:schemas-microsoft-com:office:office" xmlns:r="http://schemas.openxmlformats.org/officeDocument/2006/relationships" xmlns:m="http://schemas.openxmlformats.org/officeDocument/2006/math" xmlns:v="urn:schemas-microsoft-com:vml" xmlns:wp14="http://schemas.microsoft.com/office/word/2010/wordprocessingDrawing" xmlns:wp="http://schemas.openxmlformats.org/drawingml/2006/wordprocessingDrawing" xmlns:w10="urn:schemas-microsoft-com:office:word" xmlns:w="http://schemas.openxmlformats.org/wordprocessingml/2006/main" xmlns:w14="http://schemas.microsoft.com/office/word/2010/wordml" xmlns:w15="http://schemas.microsoft.com/office/word/2012/wordml" xmlns:wpg="http://schemas.microsoft.com/office/word/2010/wordprocessingGroup" xmlns:wpi="http://schemas.microsoft.com/office/word/2010/wordprocessingInk" xmlns:wne="http://schemas.microsoft.com/office/word/2006/wordml" xmlns:wps="http://schemas.microsoft.com/office/word/2010/wordprocessingShape" mc:Ignorable="w14 w15 wp14">
-  <w:footnote w:type="separator" w:id="-1">
-    <w:p>
-      <w:pPr>
-        <w:spacing w:after="0" w:line="240" w:lineRule="auto"/>
-      </w:pPr>
-      <w:r>
-        <w:separator/>
-      </w:r>
-    </w:p>
-  </w:footnote>
-  <w:footnote w:type="continuationSeparator" w:id="0">
-    <w:p>
-      <w:pPr>
-        <w:spacing w:after="0" w:line="240" w:lineRule="auto"/>
-      </w:pPr>
-      <w:r>
-        <w:continuationSeparator/>
-      </w:r>
-    </w:p>
-  </w:footnote>
-</w:footnotes>
-</file>
-
 <file path=word/numbering.xml><?xml version="1.0" encoding="utf-8"?>
-<w:numbering xmlns:wpc="http://schemas.microsoft.com/office/word/2010/wordprocessingCanvas" xmlns:mc="http://schemas.openxmlformats.org/markup-compatibility/2006" xmlns:o="urn:schemas-microsoft-com:office:office" xmlns:r="http://schemas.openxmlformats.org/officeDocument/2006/relationships" xmlns:m="http://schemas.openxmlformats.org/officeDocument/2006/math" xmlns:v="urn:schemas-microsoft-com:vml" xmlns:wp14="http://schemas.microsoft.com/office/word/2010/wordprocessingDrawing" xmlns:wp="http://schemas.openxmlformats.org/drawingml/2006/wordprocessingDrawing" xmlns:w10="urn:schemas-microsoft-com:office:word" xmlns:w="http://schemas.openxmlformats.org/wordprocessingml/2006/main" xmlns:w14="http://schemas.microsoft.com/office/word/2010/wordml" xmlns:w15="http://schemas.microsoft.com/office/word/2012/wordml" xmlns:wpg="http://schemas.microsoft.com/office/word/2010/wordprocessingGroup" xmlns:wpi="http://schemas.microsoft.com/office/word/2010/wordprocessingInk" xmlns:wne="http://schemas.microsoft.com/office/word/2006/wordml" xmlns:wps="http://schemas.microsoft.com/office/word/2010/wordprocessingShape" mc:Ignorable="w14 w15 wp14">
-  <w:abstractNum w:abstractNumId="0" w15:restartNumberingAfterBreak="0">
-    <w:nsid w:val="2CF56644"/>
-    <w:multiLevelType w:val="hybridMultilevel"/>
-    <w:tmpl w:val="43EAE156"/>
-    <w:lvl w:ilvl="0" w:tplc="2070AEB6">
-      <w:start w:val="1"/>
-      <w:numFmt w:val="decimal"/>
-      <w:lvlText w:val="%1."/>
-      <w:lvlJc w:val="left"/>
-      <w:pPr>
-        <w:ind w:left="720" w:hanging="360"/>
-      </w:pPr>
-      <w:rPr>
-        <w:rFonts w:cs="Times New Roman" w:hint="default"/>
-      </w:rPr>
-    </w:lvl>
-    <w:lvl w:ilvl="1" w:tplc="04020019" w:tentative="1">
-      <w:start w:val="1"/>
-      <w:numFmt w:val="lowerLetter"/>
-      <w:lvlText w:val="%2."/>
-      <w:lvlJc w:val="left"/>
-      <w:pPr>
-        <w:ind w:left="1440" w:hanging="360"/>
-      </w:pPr>
-      <w:rPr>
-        <w:rFonts w:cs="Times New Roman"/>
-      </w:rPr>
-    </w:lvl>
-    <w:lvl w:ilvl="2" w:tplc="0402001B" w:tentative="1">
-      <w:start w:val="1"/>
-      <w:numFmt w:val="lowerRoman"/>
-      <w:lvlText w:val="%3."/>
-      <w:lvlJc w:val="right"/>
-      <w:pPr>
-        <w:ind w:left="2160" w:hanging="180"/>
-      </w:pPr>
-      <w:rPr>
-        <w:rFonts w:cs="Times New Roman"/>
-      </w:rPr>
-    </w:lvl>
-    <w:lvl w:ilvl="3" w:tplc="0402000F" w:tentative="1">
-      <w:start w:val="1"/>
-      <w:numFmt w:val="decimal"/>
-      <w:lvlText w:val="%4."/>
-      <w:lvlJc w:val="left"/>
-      <w:pPr>
-        <w:ind w:left="2880" w:hanging="360"/>
-      </w:pPr>
-      <w:rPr>
-        <w:rFonts w:cs="Times New Roman"/>
-      </w:rPr>
-    </w:lvl>
-    <w:lvl w:ilvl="4" w:tplc="04020019" w:tentative="1">
-      <w:start w:val="1"/>
-      <w:numFmt w:val="lowerLetter"/>
-      <w:lvlText w:val="%5."/>
-      <w:lvlJc w:val="left"/>
-      <w:pPr>
-        <w:ind w:left="3600" w:hanging="360"/>
-      </w:pPr>
-      <w:rPr>
-        <w:rFonts w:cs="Times New Roman"/>
-      </w:rPr>
-    </w:lvl>
-    <w:lvl w:ilvl="5" w:tplc="0402001B" w:tentative="1">
-      <w:start w:val="1"/>
-      <w:numFmt w:val="lowerRoman"/>
-      <w:lvlText w:val="%6."/>
-      <w:lvlJc w:val="right"/>
-      <w:pPr>
-        <w:ind w:left="4320" w:hanging="180"/>
-      </w:pPr>
-      <w:rPr>
-        <w:rFonts w:cs="Times New Roman"/>
-      </w:rPr>
-    </w:lvl>
-    <w:lvl w:ilvl="6" w:tplc="0402000F" w:tentative="1">
-      <w:start w:val="1"/>
-      <w:numFmt w:val="decimal"/>
-      <w:lvlText w:val="%7."/>
-      <w:lvlJc w:val="left"/>
-      <w:pPr>
-        <w:ind w:left="5040" w:hanging="360"/>
-      </w:pPr>
-      <w:rPr>
-        <w:rFonts w:cs="Times New Roman"/>
-      </w:rPr>
-    </w:lvl>
-    <w:lvl w:ilvl="7" w:tplc="04020019" w:tentative="1">
-      <w:start w:val="1"/>
-      <w:numFmt w:val="lowerLetter"/>
-      <w:lvlText w:val="%8."/>
-      <w:lvlJc w:val="left"/>
-      <w:pPr>
-        <w:ind w:left="5760" w:hanging="360"/>
-      </w:pPr>
-      <w:rPr>
-        <w:rFonts w:cs="Times New Roman"/>
-      </w:rPr>
-    </w:lvl>
-    <w:lvl w:ilvl="8" w:tplc="0402001B" w:tentative="1">
-      <w:start w:val="1"/>
-      <w:numFmt w:val="lowerRoman"/>
-      <w:lvlText w:val="%9."/>
-      <w:lvlJc w:val="right"/>
-      <w:pPr>
-        <w:ind w:left="6480" w:hanging="180"/>
-      </w:pPr>
-      <w:rPr>
-        <w:rFonts w:cs="Times New Roman"/>
-      </w:rPr>
-    </w:lvl>
-  </w:abstractNum>
-  <w:abstractNum w:abstractNumId="1" w15:restartNumberingAfterBreak="0">
-    <w:nsid w:val="44181649"/>
-    <w:multiLevelType w:val="multilevel"/>
-    <w:tmpl w:val="04020025"/>
+<w:numbering xmlns:w="http://schemas.openxmlformats.org/wordprocessingml/2006/main" xmlns:o="urn:schemas-microsoft-com:office:office" xmlns:r="http://schemas.openxmlformats.org/officeDocument/2006/relationships" xmlns:v="urn:schemas-microsoft-com:vml" xmlns:mc="http://schemas.openxmlformats.org/markup-compatibility/2006" xmlns:w14="http://schemas.microsoft.com/office/word/2010/wordml" mc:Ignorable="w14">
+  <w:abstractNum w:abstractNumId="1">
     <w:lvl w:ilvl="0">
       <w:start w:val="1"/>
+      <w:pStyle w:val="Heading1"/>
       <w:numFmt w:val="decimal"/>
-      <w:pStyle w:val="1"/>
       <w:lvlText w:val="%1"/>
       <w:lvlJc w:val="left"/>
       <w:pPr>
+        <w:tabs>
+          <w:tab w:val="num" w:pos="0"/>
+        </w:tabs>
         <w:ind w:left="432" w:hanging="432"/>
       </w:pPr>
     </w:lvl>
     <w:lvl w:ilvl="1">
       <w:start w:val="1"/>
+      <w:pStyle w:val="Heading2"/>
       <w:numFmt w:val="decimal"/>
-      <w:pStyle w:val="2"/>
       <w:lvlText w:val="%1.%2"/>
       <w:lvlJc w:val="left"/>
       <w:pPr>
+        <w:tabs>
+          <w:tab w:val="num" w:pos="0"/>
+        </w:tabs>
         <w:ind w:left="576" w:hanging="576"/>
       </w:pPr>
     </w:lvl>
     <w:lvl w:ilvl="2">
       <w:start w:val="1"/>
+      <w:pStyle w:val="Heading3"/>
       <w:numFmt w:val="decimal"/>
-      <w:pStyle w:val="3"/>
       <w:lvlText w:val="%1.%2.%3"/>
       <w:lvlJc w:val="left"/>
       <w:pPr>
+        <w:tabs>
+          <w:tab w:val="num" w:pos="0"/>
+        </w:tabs>
         <w:ind w:left="720" w:hanging="720"/>
       </w:pPr>
     </w:lvl>
     <w:lvl w:ilvl="3">
       <w:start w:val="1"/>
+      <w:pStyle w:val="Heading4"/>
       <w:numFmt w:val="decimal"/>
-      <w:pStyle w:val="4"/>
       <w:lvlText w:val="%1.%2.%3.%4"/>
       <w:lvlJc w:val="left"/>
       <w:pPr>
+        <w:tabs>
+          <w:tab w:val="num" w:pos="0"/>
+        </w:tabs>
         <w:ind w:left="864" w:hanging="864"/>
       </w:pPr>
     </w:lvl>
     <w:lvl w:ilvl="4">
       <w:start w:val="1"/>
+      <w:pStyle w:val="Heading5"/>
       <w:numFmt w:val="decimal"/>
-      <w:pStyle w:val="5"/>
       <w:lvlText w:val="%1.%2.%3.%4.%5"/>
       <w:lvlJc w:val="left"/>
       <w:pPr>
+        <w:tabs>
+          <w:tab w:val="num" w:pos="0"/>
+        </w:tabs>
         <w:ind w:left="1008" w:hanging="1008"/>
       </w:pPr>
     </w:lvl>
     <w:lvl w:ilvl="5">
       <w:start w:val="1"/>
+      <w:pStyle w:val="Heading6"/>
       <w:numFmt w:val="decimal"/>
-      <w:pStyle w:val="6"/>
       <w:lvlText w:val="%1.%2.%3.%4.%5.%6"/>
       <w:lvlJc w:val="left"/>
       <w:pPr>
+        <w:tabs>
+          <w:tab w:val="num" w:pos="0"/>
+        </w:tabs>
         <w:ind w:left="1152" w:hanging="1152"/>
       </w:pPr>
     </w:lvl>
     <w:lvl w:ilvl="6">
       <w:start w:val="1"/>
+      <w:pStyle w:val="Heading7"/>
       <w:numFmt w:val="decimal"/>
-      <w:pStyle w:val="7"/>
       <w:lvlText w:val="%1.%2.%3.%4.%5.%6.%7"/>
       <w:lvlJc w:val="left"/>
       <w:pPr>
+        <w:tabs>
+          <w:tab w:val="num" w:pos="0"/>
+        </w:tabs>
         <w:ind w:left="1296" w:hanging="1296"/>
       </w:pPr>
     </w:lvl>
     <w:lvl w:ilvl="7">
       <w:start w:val="1"/>
+      <w:pStyle w:val="Heading8"/>
       <w:numFmt w:val="decimal"/>
-      <w:pStyle w:val="8"/>
       <w:lvlText w:val="%1.%2.%3.%4.%5.%6.%7.%8"/>
       <w:lvlJc w:val="left"/>
       <w:pPr>
+        <w:tabs>
+          <w:tab w:val="num" w:pos="0"/>
+        </w:tabs>
         <w:ind w:left="1440" w:hanging="1440"/>
       </w:pPr>
     </w:lvl>
     <w:lvl w:ilvl="8">
       <w:start w:val="1"/>
+      <w:pStyle w:val="Heading9"/>
       <w:numFmt w:val="decimal"/>
-      <w:pStyle w:val="9"/>
       <w:lvlText w:val="%1.%2.%3.%4.%5.%6.%7.%8.%9"/>
       <w:lvlJc w:val="left"/>
       <w:pPr>
+        <w:tabs>
+          <w:tab w:val="num" w:pos="0"/>
+        </w:tabs>
         <w:ind w:left="1584" w:hanging="1584"/>
       </w:pPr>
     </w:lvl>
   </w:abstractNum>
-  <w:abstractNum w:abstractNumId="2" w15:restartNumberingAfterBreak="0">
-    <w:nsid w:val="51E8013E"/>
-    <w:multiLevelType w:val="hybridMultilevel"/>
-    <w:tmpl w:val="C50C1566"/>
-    <w:lvl w:ilvl="0" w:tplc="04020001">
+  <w:abstractNum w:abstractNumId="2">
+    <w:lvl w:ilvl="0">
       <w:start w:val="1"/>
       <w:numFmt w:val="bullet"/>
       <w:lvlText w:val=""/>
       <w:lvlJc w:val="left"/>
       <w:pPr>
+        <w:tabs>
+          <w:tab w:val="num" w:pos="0"/>
+        </w:tabs>
         <w:ind w:left="720" w:hanging="360"/>
       </w:pPr>
       <w:rPr>
-        <w:rFonts w:ascii="Symbol" w:hAnsi="Symbol" w:hint="default"/>
+        <w:rFonts w:ascii="Symbol" w:hAnsi="Symbol" w:cs="Symbol" w:hint="default"/>
       </w:rPr>
     </w:lvl>
-    <w:lvl w:ilvl="1" w:tplc="04020003">
+    <w:lvl w:ilvl="1">
       <w:start w:val="1"/>
       <w:numFmt w:val="bullet"/>
       <w:lvlText w:val="o"/>
       <w:lvlJc w:val="left"/>
       <w:pPr>
+        <w:tabs>
+          <w:tab w:val="num" w:pos="0"/>
+        </w:tabs>
         <w:ind w:left="1069" w:hanging="360"/>
       </w:pPr>
       <w:rPr>
         <w:rFonts w:ascii="Courier New" w:hAnsi="Courier New" w:cs="Courier New" w:hint="default"/>
       </w:rPr>
     </w:lvl>
-    <w:lvl w:ilvl="2" w:tplc="04020005" w:tentative="1">
+    <w:lvl w:ilvl="2">
       <w:start w:val="1"/>
       <w:numFmt w:val="bullet"/>
       <w:lvlText w:val=""/>
       <w:lvlJc w:val="left"/>
       <w:pPr>
+        <w:tabs>
+          <w:tab w:val="num" w:pos="0"/>
+        </w:tabs>
         <w:ind w:left="2160" w:hanging="360"/>
       </w:pPr>
       <w:rPr>
-        <w:rFonts w:ascii="Wingdings" w:hAnsi="Wingdings" w:hint="default"/>
+        <w:rFonts w:ascii="Wingdings" w:hAnsi="Wingdings" w:cs="Wingdings" w:hint="default"/>
       </w:rPr>
     </w:lvl>
-    <w:lvl w:ilvl="3" w:tplc="04020001" w:tentative="1">
+    <w:lvl w:ilvl="3">
       <w:start w:val="1"/>
       <w:numFmt w:val="bullet"/>
       <w:lvlText w:val=""/>
       <w:lvlJc w:val="left"/>
       <w:pPr>
+        <w:tabs>
+          <w:tab w:val="num" w:pos="0"/>
+        </w:tabs>
         <w:ind w:left="2880" w:hanging="360"/>
       </w:pPr>
       <w:rPr>
-        <w:rFonts w:ascii="Symbol" w:hAnsi="Symbol" w:hint="default"/>
+        <w:rFonts w:ascii="Symbol" w:hAnsi="Symbol" w:cs="Symbol" w:hint="default"/>
       </w:rPr>
     </w:lvl>
-    <w:lvl w:ilvl="4" w:tplc="04020003" w:tentative="1">
+    <w:lvl w:ilvl="4">
       <w:start w:val="1"/>
       <w:numFmt w:val="bullet"/>
       <w:lvlText w:val="o"/>
       <w:lvlJc w:val="left"/>
       <w:pPr>
+        <w:tabs>
+          <w:tab w:val="num" w:pos="0"/>
+        </w:tabs>
         <w:ind w:left="3600" w:hanging="360"/>
       </w:pPr>
       <w:rPr>
         <w:rFonts w:ascii="Courier New" w:hAnsi="Courier New" w:cs="Courier New" w:hint="default"/>
       </w:rPr>
     </w:lvl>
-    <w:lvl w:ilvl="5" w:tplc="04020005" w:tentative="1">
+    <w:lvl w:ilvl="5">
       <w:start w:val="1"/>
       <w:numFmt w:val="bullet"/>
       <w:lvlText w:val=""/>
       <w:lvlJc w:val="left"/>
       <w:pPr>
+        <w:tabs>
+          <w:tab w:val="num" w:pos="0"/>
+        </w:tabs>
         <w:ind w:left="4320" w:hanging="360"/>
       </w:pPr>
       <w:rPr>
-        <w:rFonts w:ascii="Wingdings" w:hAnsi="Wingdings" w:hint="default"/>
+        <w:rFonts w:ascii="Wingdings" w:hAnsi="Wingdings" w:cs="Wingdings" w:hint="default"/>
       </w:rPr>
     </w:lvl>
-    <w:lvl w:ilvl="6" w:tplc="04020001" w:tentative="1">
+    <w:lvl w:ilvl="6">
       <w:start w:val="1"/>
       <w:numFmt w:val="bullet"/>
       <w:lvlText w:val=""/>
       <w:lvlJc w:val="left"/>
       <w:pPr>
+        <w:tabs>
+          <w:tab w:val="num" w:pos="0"/>
+        </w:tabs>
         <w:ind w:left="5040" w:hanging="360"/>
       </w:pPr>
       <w:rPr>
-        <w:rFonts w:ascii="Symbol" w:hAnsi="Symbol" w:hint="default"/>
+        <w:rFonts w:ascii="Symbol" w:hAnsi="Symbol" w:cs="Symbol" w:hint="default"/>
       </w:rPr>
     </w:lvl>
-    <w:lvl w:ilvl="7" w:tplc="04020003" w:tentative="1">
+    <w:lvl w:ilvl="7">
       <w:start w:val="1"/>
       <w:numFmt w:val="bullet"/>
       <w:lvlText w:val="o"/>
       <w:lvlJc w:val="left"/>
       <w:pPr>
+        <w:tabs>
+          <w:tab w:val="num" w:pos="0"/>
+        </w:tabs>
         <w:ind w:left="5760" w:hanging="360"/>
       </w:pPr>
       <w:rPr>
         <w:rFonts w:ascii="Courier New" w:hAnsi="Courier New" w:cs="Courier New" w:hint="default"/>
       </w:rPr>
     </w:lvl>
-    <w:lvl w:ilvl="8" w:tplc="04020005" w:tentative="1">
+    <w:lvl w:ilvl="8">
       <w:start w:val="1"/>
       <w:numFmt w:val="bullet"/>
       <w:lvlText w:val=""/>
       <w:lvlJc w:val="left"/>
       <w:pPr>
+        <w:tabs>
+          <w:tab w:val="num" w:pos="0"/>
+        </w:tabs>
         <w:ind w:left="6480" w:hanging="360"/>
       </w:pPr>
       <w:rPr>
-        <w:rFonts w:ascii="Wingdings" w:hAnsi="Wingdings" w:hint="default"/>
+        <w:rFonts w:ascii="Wingdings" w:hAnsi="Wingdings" w:cs="Wingdings" w:hint="default"/>
       </w:rPr>
     </w:lvl>
   </w:abstractNum>
-  <w:abstractNum w:abstractNumId="3" w15:restartNumberingAfterBreak="0">
-    <w:nsid w:val="61816141"/>
-    <w:multiLevelType w:val="hybridMultilevel"/>
-    <w:tmpl w:val="6FD497CE"/>
-    <w:lvl w:ilvl="0" w:tplc="04090001">
+  <w:abstractNum w:abstractNumId="3">
+    <w:lvl w:ilvl="0">
       <w:start w:val="1"/>
       <w:numFmt w:val="bullet"/>
       <w:lvlText w:val=""/>
       <w:lvlJc w:val="left"/>
       <w:pPr>
+        <w:tabs>
+          <w:tab w:val="num" w:pos="720"/>
+        </w:tabs>
         <w:ind w:left="720" w:hanging="360"/>
       </w:pPr>
       <w:rPr>
-        <w:rFonts w:ascii="Symbol" w:hAnsi="Symbol" w:hint="default"/>
+        <w:rFonts w:ascii="Symbol" w:hAnsi="Symbol" w:cs="Symbol" w:hint="default"/>
       </w:rPr>
     </w:lvl>
-    <w:lvl w:ilvl="1" w:tplc="04090003" w:tentative="1">
+    <w:lvl w:ilvl="1">
       <w:start w:val="1"/>
       <w:numFmt w:val="bullet"/>
-      <w:lvlText w:val="o"/>
+      <w:lvlText w:val="◦"/>
       <w:lvlJc w:val="left"/>
       <w:pPr>
-        <w:ind w:left="1440" w:hanging="360"/>
+        <w:tabs>
+          <w:tab w:val="num" w:pos="1080"/>
+        </w:tabs>
+        <w:ind w:left="1080" w:hanging="360"/>
       </w:pPr>
       <w:rPr>
-        <w:rFonts w:ascii="Courier New" w:hAnsi="Courier New" w:cs="Courier New" w:hint="default"/>
+        <w:rFonts w:ascii="OpenSymbol" w:hAnsi="OpenSymbol" w:cs="OpenSymbol" w:hint="default"/>
       </w:rPr>
     </w:lvl>
-    <w:lvl w:ilvl="2" w:tplc="04090005" w:tentative="1">
+    <w:lvl w:ilvl="2">
       <w:start w:val="1"/>
       <w:numFmt w:val="bullet"/>
-      <w:lvlText w:val=""/>
+      <w:lvlText w:val="▪"/>
       <w:lvlJc w:val="left"/>
       <w:pPr>
-        <w:ind w:left="2160" w:hanging="360"/>
+        <w:tabs>
+          <w:tab w:val="num" w:pos="1440"/>
+        </w:tabs>
+        <w:ind w:left="1440" w:hanging="360"/>
       </w:pPr>
       <w:rPr>
-        <w:rFonts w:ascii="Wingdings" w:hAnsi="Wingdings" w:hint="default"/>
+        <w:rFonts w:ascii="OpenSymbol" w:hAnsi="OpenSymbol" w:cs="OpenSymbol" w:hint="default"/>
       </w:rPr>
     </w:lvl>
-    <w:lvl w:ilvl="3" w:tplc="04090001" w:tentative="1">
+    <w:lvl w:ilvl="3">
       <w:start w:val="1"/>
       <w:numFmt w:val="bullet"/>
       <w:lvlText w:val=""/>
       <w:lvlJc w:val="left"/>
       <w:pPr>
-        <w:ind w:left="2880" w:hanging="360"/>
+        <w:tabs>
+          <w:tab w:val="num" w:pos="1800"/>
+        </w:tabs>
+        <w:ind w:left="1800" w:hanging="360"/>
       </w:pPr>
       <w:rPr>
-        <w:rFonts w:ascii="Symbol" w:hAnsi="Symbol" w:hint="default"/>
+        <w:rFonts w:ascii="Symbol" w:hAnsi="Symbol" w:cs="Symbol" w:hint="default"/>
       </w:rPr>
     </w:lvl>
-    <w:lvl w:ilvl="4" w:tplc="04090003" w:tentative="1">
+    <w:lvl w:ilvl="4">
       <w:start w:val="1"/>
       <w:numFmt w:val="bullet"/>
-      <w:lvlText w:val="o"/>
+      <w:lvlText w:val="◦"/>
       <w:lvlJc w:val="left"/>
       <w:pPr>
-        <w:ind w:left="3600" w:hanging="360"/>
+        <w:tabs>
+          <w:tab w:val="num" w:pos="2160"/>
+        </w:tabs>
+        <w:ind w:left="2160" w:hanging="360"/>
       </w:pPr>
       <w:rPr>
-        <w:rFonts w:ascii="Courier New" w:hAnsi="Courier New" w:cs="Courier New" w:hint="default"/>
+        <w:rFonts w:ascii="OpenSymbol" w:hAnsi="OpenSymbol" w:cs="OpenSymbol" w:hint="default"/>
       </w:rPr>
     </w:lvl>
-    <w:lvl w:ilvl="5" w:tplc="04090005" w:tentative="1">
+    <w:lvl w:ilvl="5">
       <w:start w:val="1"/>
       <w:numFmt w:val="bullet"/>
-      <w:lvlText w:val=""/>
+      <w:lvlText w:val="▪"/>
       <w:lvlJc w:val="left"/>
       <w:pPr>
-        <w:ind w:left="4320" w:hanging="360"/>
+        <w:tabs>
+          <w:tab w:val="num" w:pos="2520"/>
+        </w:tabs>
+        <w:ind w:left="2520" w:hanging="360"/>
       </w:pPr>
       <w:rPr>
-        <w:rFonts w:ascii="Wingdings" w:hAnsi="Wingdings" w:hint="default"/>
+        <w:rFonts w:ascii="OpenSymbol" w:hAnsi="OpenSymbol" w:cs="OpenSymbol" w:hint="default"/>
       </w:rPr>
     </w:lvl>
-    <w:lvl w:ilvl="6" w:tplc="04090001" w:tentative="1">
+    <w:lvl w:ilvl="6">
       <w:start w:val="1"/>
       <w:numFmt w:val="bullet"/>
       <w:lvlText w:val=""/>
       <w:lvlJc w:val="left"/>
       <w:pPr>
-        <w:ind w:left="5040" w:hanging="360"/>
+        <w:tabs>
+          <w:tab w:val="num" w:pos="2880"/>
+        </w:tabs>
+        <w:ind w:left="2880" w:hanging="360"/>
       </w:pPr>
       <w:rPr>
-        <w:rFonts w:ascii="Symbol" w:hAnsi="Symbol" w:hint="default"/>
+        <w:rFonts w:ascii="Symbol" w:hAnsi="Symbol" w:cs="Symbol" w:hint="default"/>
       </w:rPr>
     </w:lvl>
-    <w:lvl w:ilvl="7" w:tplc="04090003" w:tentative="1">
+    <w:lvl w:ilvl="7">
       <w:start w:val="1"/>
       <w:numFmt w:val="bullet"/>
-      <w:lvlText w:val="o"/>
+      <w:lvlText w:val="◦"/>
       <w:lvlJc w:val="left"/>
       <w:pPr>
-        <w:ind w:left="5760" w:hanging="360"/>
+        <w:tabs>
+          <w:tab w:val="num" w:pos="3240"/>
+        </w:tabs>
+        <w:ind w:left="3240" w:hanging="360"/>
       </w:pPr>
       <w:rPr>
-        <w:rFonts w:ascii="Courier New" w:hAnsi="Courier New" w:cs="Courier New" w:hint="default"/>
+        <w:rFonts w:ascii="OpenSymbol" w:hAnsi="OpenSymbol" w:cs="OpenSymbol" w:hint="default"/>
       </w:rPr>
     </w:lvl>
-    <w:lvl w:ilvl="8" w:tplc="04090005" w:tentative="1">
+    <w:lvl w:ilvl="8">
       <w:start w:val="1"/>
       <w:numFmt w:val="bullet"/>
-      <w:lvlText w:val=""/>
+      <w:lvlText w:val="▪"/>
       <w:lvlJc w:val="left"/>
       <w:pPr>
-        <w:ind w:left="6480" w:hanging="360"/>
+        <w:tabs>
+          <w:tab w:val="num" w:pos="3600"/>
+        </w:tabs>
+        <w:ind w:left="3600" w:hanging="360"/>
       </w:pPr>
       <w:rPr>
-        <w:rFonts w:ascii="Wingdings" w:hAnsi="Wingdings" w:hint="default"/>
-      </w:rPr>
-    </w:lvl>
-  </w:abstractNum>
-  <w:abstractNum w:abstractNumId="4" w15:restartNumberingAfterBreak="0">
-    <w:nsid w:val="74A94A4C"/>
-    <w:multiLevelType w:val="hybridMultilevel"/>
-    <w:tmpl w:val="0F8259EA"/>
-    <w:lvl w:ilvl="0" w:tplc="04020001">
-      <w:start w:val="1"/>
-      <w:numFmt w:val="bullet"/>
-      <w:lvlText w:val=""/>
-      <w:lvlJc w:val="left"/>
-      <w:pPr>
-        <w:ind w:left="720" w:hanging="360"/>
-      </w:pPr>
-      <w:rPr>
-        <w:rFonts w:ascii="Symbol" w:hAnsi="Symbol" w:hint="default"/>
-      </w:rPr>
-    </w:lvl>
-    <w:lvl w:ilvl="1" w:tplc="04020003">
-      <w:start w:val="1"/>
-      <w:numFmt w:val="bullet"/>
-      <w:lvlText w:val="o"/>
-      <w:lvlJc w:val="left"/>
-      <w:pPr>
-        <w:ind w:left="1440" w:hanging="360"/>
-      </w:pPr>
-      <w:rPr>
-        <w:rFonts w:ascii="Courier New" w:hAnsi="Courier New" w:cs="Courier New" w:hint="default"/>
-      </w:rPr>
-    </w:lvl>
-    <w:lvl w:ilvl="2" w:tplc="04020005" w:tentative="1">
-      <w:start w:val="1"/>
-      <w:numFmt w:val="bullet"/>
-      <w:lvlText w:val=""/>
-      <w:lvlJc w:val="left"/>
-      <w:pPr>
-        <w:ind w:left="2160" w:hanging="360"/>
-      </w:pPr>
-      <w:rPr>
-        <w:rFonts w:ascii="Wingdings" w:hAnsi="Wingdings" w:hint="default"/>
-      </w:rPr>
-    </w:lvl>
-    <w:lvl w:ilvl="3" w:tplc="04020001" w:tentative="1">
-      <w:start w:val="1"/>
-      <w:numFmt w:val="bullet"/>
-      <w:lvlText w:val=""/>
-      <w:lvlJc w:val="left"/>
-      <w:pPr>
-        <w:ind w:left="2880" w:hanging="360"/>
-      </w:pPr>
-      <w:rPr>
-        <w:rFonts w:ascii="Symbol" w:hAnsi="Symbol" w:hint="default"/>
-      </w:rPr>
-    </w:lvl>
-    <w:lvl w:ilvl="4" w:tplc="04020003" w:tentative="1">
-      <w:start w:val="1"/>
-      <w:numFmt w:val="bullet"/>
-      <w:lvlText w:val="o"/>
-      <w:lvlJc w:val="left"/>
-      <w:pPr>
-        <w:ind w:left="3600" w:hanging="360"/>
-      </w:pPr>
-      <w:rPr>
-        <w:rFonts w:ascii="Courier New" w:hAnsi="Courier New" w:cs="Courier New" w:hint="default"/>
-      </w:rPr>
-    </w:lvl>
-    <w:lvl w:ilvl="5" w:tplc="04020005" w:tentative="1">
-      <w:start w:val="1"/>
-      <w:numFmt w:val="bullet"/>
-      <w:lvlText w:val=""/>
-      <w:lvlJc w:val="left"/>
-      <w:pPr>
-        <w:ind w:left="4320" w:hanging="360"/>
-      </w:pPr>
-      <w:rPr>
-        <w:rFonts w:ascii="Wingdings" w:hAnsi="Wingdings" w:hint="default"/>
-      </w:rPr>
-    </w:lvl>
-    <w:lvl w:ilvl="6" w:tplc="04020001" w:tentative="1">
-      <w:start w:val="1"/>
-      <w:numFmt w:val="bullet"/>
-      <w:lvlText w:val=""/>
-      <w:lvlJc w:val="left"/>
-      <w:pPr>
-        <w:ind w:left="5040" w:hanging="360"/>
-      </w:pPr>
-      <w:rPr>
-        <w:rFonts w:ascii="Symbol" w:hAnsi="Symbol" w:hint="default"/>
-      </w:rPr>
-    </w:lvl>
-    <w:lvl w:ilvl="7" w:tplc="04020003" w:tentative="1">
-      <w:start w:val="1"/>
-      <w:numFmt w:val="bullet"/>
-      <w:lvlText w:val="o"/>
-      <w:lvlJc w:val="left"/>
-      <w:pPr>
-        <w:ind w:left="5760" w:hanging="360"/>
-      </w:pPr>
-      <w:rPr>
-        <w:rFonts w:ascii="Courier New" w:hAnsi="Courier New" w:cs="Courier New" w:hint="default"/>
-      </w:rPr>
-    </w:lvl>
-    <w:lvl w:ilvl="8" w:tplc="04020005" w:tentative="1">
-      <w:start w:val="1"/>
-      <w:numFmt w:val="bullet"/>
-      <w:lvlText w:val=""/>
-      <w:lvlJc w:val="left"/>
-      <w:pPr>
-        <w:ind w:left="6480" w:hanging="360"/>
-      </w:pPr>
-      <w:rPr>
-        <w:rFonts w:ascii="Wingdings" w:hAnsi="Wingdings" w:hint="default"/>
+        <w:rFonts w:ascii="OpenSymbol" w:hAnsi="OpenSymbol" w:cs="OpenSymbol" w:hint="default"/>
       </w:rPr>
     </w:lvl>
   </w:abstractNum>
@@ -3390,29 +4092,20 @@
     <w:abstractNumId w:val="1"/>
   </w:num>
   <w:num w:numId="2">
-    <w:abstractNumId w:val="3"/>
+    <w:abstractNumId w:val="2"/>
   </w:num>
   <w:num w:numId="3">
-    <w:abstractNumId w:val="2"/>
-  </w:num>
-  <w:num w:numId="4">
-    <w:abstractNumId w:val="0"/>
-  </w:num>
-  <w:num w:numId="5">
-    <w:abstractNumId w:val="4"/>
-  </w:num>
-  <w:num w:numId="6">
-    <w:abstractNumId w:val="1"/>
+    <w:abstractNumId w:val="3"/>
   </w:num>
 </w:numbering>
 </file>
 
 <file path=word/styles.xml><?xml version="1.0" encoding="utf-8"?>
-<w:styles xmlns:mc="http://schemas.openxmlformats.org/markup-compatibility/2006" xmlns:r="http://schemas.openxmlformats.org/officeDocument/2006/relationships" xmlns:w="http://schemas.openxmlformats.org/wordprocessingml/2006/main" xmlns:w14="http://schemas.microsoft.com/office/word/2010/wordml" xmlns:w15="http://schemas.microsoft.com/office/word/2012/wordml" mc:Ignorable="w14 w15">
+<w:styles xmlns:w="http://schemas.openxmlformats.org/wordprocessingml/2006/main" xmlns:w14="http://schemas.microsoft.com/office/word/2010/wordml" xmlns:mc="http://schemas.openxmlformats.org/markup-compatibility/2006" mc:Ignorable="w14">
   <w:docDefaults>
     <w:rPrDefault>
       <w:rPr>
-        <w:rFonts w:asciiTheme="minorHAnsi" w:eastAsiaTheme="minorHAnsi" w:hAnsiTheme="minorHAnsi" w:cstheme="minorBidi"/>
+        <w:rFonts w:ascii="Calibri" w:hAnsi="Calibri" w:eastAsia="Calibri" w:cs="" w:asciiTheme="minorHAnsi" w:cstheme="minorBidi" w:eastAsiaTheme="minorHAnsi" w:hAnsiTheme="minorHAnsi"/>
         <w:sz w:val="22"/>
         <w:szCs w:val="22"/>
         <w:lang w:val="bg-BG" w:eastAsia="en-US" w:bidi="ar-SA"/>
@@ -3420,21 +4113,21 @@
     </w:rPrDefault>
     <w:pPrDefault>
       <w:pPr>
-        <w:spacing w:after="160" w:line="259" w:lineRule="auto"/>
+        <w:suppressAutoHyphens w:val="true"/>
       </w:pPr>
     </w:pPrDefault>
   </w:docDefaults>
   <w:latentStyles w:defLockedState="0" w:defUIPriority="99" w:defSemiHidden="0" w:defUnhideWhenUsed="0" w:defQFormat="0" w:count="371">
     <w:lsdException w:name="Normal" w:uiPriority="0" w:qFormat="1"/>
     <w:lsdException w:name="heading 1" w:uiPriority="9" w:qFormat="1"/>
-    <w:lsdException w:name="heading 2" w:semiHidden="1" w:uiPriority="9" w:unhideWhenUsed="1" w:qFormat="1"/>
-    <w:lsdException w:name="heading 3" w:semiHidden="1" w:uiPriority="9" w:unhideWhenUsed="1" w:qFormat="1"/>
-    <w:lsdException w:name="heading 4" w:semiHidden="1" w:uiPriority="9" w:unhideWhenUsed="1" w:qFormat="1"/>
-    <w:lsdException w:name="heading 5" w:semiHidden="1" w:uiPriority="9" w:unhideWhenUsed="1" w:qFormat="1"/>
-    <w:lsdException w:name="heading 6" w:semiHidden="1" w:uiPriority="9" w:unhideWhenUsed="1" w:qFormat="1"/>
-    <w:lsdException w:name="heading 7" w:semiHidden="1" w:uiPriority="9" w:unhideWhenUsed="1" w:qFormat="1"/>
-    <w:lsdException w:name="heading 8" w:semiHidden="1" w:uiPriority="9" w:unhideWhenUsed="1" w:qFormat="1"/>
-    <w:lsdException w:name="heading 9" w:semiHidden="1" w:uiPriority="9" w:unhideWhenUsed="1" w:qFormat="1"/>
+    <w:lsdException w:name="heading 2" w:uiPriority="9" w:semiHidden="1" w:unhideWhenUsed="1" w:qFormat="1"/>
+    <w:lsdException w:name="heading 3" w:uiPriority="9" w:semiHidden="1" w:unhideWhenUsed="1" w:qFormat="1"/>
+    <w:lsdException w:name="heading 4" w:uiPriority="9" w:semiHidden="1" w:unhideWhenUsed="1" w:qFormat="1"/>
+    <w:lsdException w:name="heading 5" w:uiPriority="9" w:semiHidden="1" w:unhideWhenUsed="1" w:qFormat="1"/>
+    <w:lsdException w:name="heading 6" w:uiPriority="9" w:semiHidden="1" w:unhideWhenUsed="1" w:qFormat="1"/>
+    <w:lsdException w:name="heading 7" w:uiPriority="9" w:semiHidden="1" w:unhideWhenUsed="1" w:qFormat="1"/>
+    <w:lsdException w:name="heading 8" w:uiPriority="9" w:semiHidden="1" w:unhideWhenUsed="1" w:qFormat="1"/>
+    <w:lsdException w:name="heading 9" w:uiPriority="9" w:semiHidden="1" w:unhideWhenUsed="1" w:qFormat="1"/>
     <w:lsdException w:name="index 1" w:semiHidden="1" w:unhideWhenUsed="1"/>
     <w:lsdException w:name="index 2" w:semiHidden="1" w:unhideWhenUsed="1"/>
     <w:lsdException w:name="index 3" w:semiHidden="1" w:unhideWhenUsed="1"/>
@@ -3444,22 +4137,22 @@
     <w:lsdException w:name="index 7" w:semiHidden="1" w:unhideWhenUsed="1"/>
     <w:lsdException w:name="index 8" w:semiHidden="1" w:unhideWhenUsed="1"/>
     <w:lsdException w:name="index 9" w:semiHidden="1" w:unhideWhenUsed="1"/>
-    <w:lsdException w:name="toc 1" w:semiHidden="1" w:uiPriority="39" w:unhideWhenUsed="1"/>
-    <w:lsdException w:name="toc 2" w:semiHidden="1" w:uiPriority="39" w:unhideWhenUsed="1"/>
-    <w:lsdException w:name="toc 3" w:semiHidden="1" w:uiPriority="39" w:unhideWhenUsed="1"/>
-    <w:lsdException w:name="toc 4" w:semiHidden="1" w:uiPriority="39" w:unhideWhenUsed="1"/>
-    <w:lsdException w:name="toc 5" w:semiHidden="1" w:uiPriority="39" w:unhideWhenUsed="1"/>
-    <w:lsdException w:name="toc 6" w:semiHidden="1" w:uiPriority="39" w:unhideWhenUsed="1"/>
-    <w:lsdException w:name="toc 7" w:semiHidden="1" w:uiPriority="39" w:unhideWhenUsed="1"/>
-    <w:lsdException w:name="toc 8" w:semiHidden="1" w:uiPriority="39" w:unhideWhenUsed="1"/>
-    <w:lsdException w:name="toc 9" w:semiHidden="1" w:uiPriority="39" w:unhideWhenUsed="1"/>
+    <w:lsdException w:name="toc 1" w:uiPriority="39" w:semiHidden="1" w:unhideWhenUsed="1"/>
+    <w:lsdException w:name="toc 2" w:uiPriority="39" w:semiHidden="1" w:unhideWhenUsed="1"/>
+    <w:lsdException w:name="toc 3" w:uiPriority="39" w:semiHidden="1" w:unhideWhenUsed="1"/>
+    <w:lsdException w:name="toc 4" w:uiPriority="39" w:semiHidden="1" w:unhideWhenUsed="1"/>
+    <w:lsdException w:name="toc 5" w:uiPriority="39" w:semiHidden="1" w:unhideWhenUsed="1"/>
+    <w:lsdException w:name="toc 6" w:uiPriority="39" w:semiHidden="1" w:unhideWhenUsed="1"/>
+    <w:lsdException w:name="toc 7" w:uiPriority="39" w:semiHidden="1" w:unhideWhenUsed="1"/>
+    <w:lsdException w:name="toc 8" w:uiPriority="39" w:semiHidden="1" w:unhideWhenUsed="1"/>
+    <w:lsdException w:name="toc 9" w:uiPriority="39" w:semiHidden="1" w:unhideWhenUsed="1"/>
     <w:lsdException w:name="Normal Indent" w:semiHidden="1" w:unhideWhenUsed="1"/>
     <w:lsdException w:name="footnote text" w:semiHidden="1" w:unhideWhenUsed="1"/>
     <w:lsdException w:name="annotation text" w:semiHidden="1" w:unhideWhenUsed="1"/>
     <w:lsdException w:name="header" w:semiHidden="1" w:unhideWhenUsed="1"/>
     <w:lsdException w:name="footer" w:semiHidden="1" w:unhideWhenUsed="1"/>
     <w:lsdException w:name="index heading" w:semiHidden="1" w:unhideWhenUsed="1"/>
-    <w:lsdException w:name="caption" w:semiHidden="1" w:uiPriority="35" w:unhideWhenUsed="1" w:qFormat="1"/>
+    <w:lsdException w:name="caption" w:uiPriority="35" w:semiHidden="1" w:unhideWhenUsed="1" w:qFormat="1"/>
     <w:lsdException w:name="table of figures" w:semiHidden="1" w:unhideWhenUsed="1"/>
     <w:lsdException w:name="envelope address" w:semiHidden="1" w:unhideWhenUsed="1"/>
     <w:lsdException w:name="envelope return" w:semiHidden="1" w:unhideWhenUsed="1"/>
@@ -3490,7 +4183,7 @@
     <w:lsdException w:name="Title" w:uiPriority="10" w:qFormat="1"/>
     <w:lsdException w:name="Closing" w:semiHidden="1" w:unhideWhenUsed="1"/>
     <w:lsdException w:name="Signature" w:semiHidden="1" w:unhideWhenUsed="1"/>
-    <w:lsdException w:name="Default Paragraph Font" w:semiHidden="1" w:uiPriority="1" w:unhideWhenUsed="1"/>
+    <w:lsdException w:name="Default Paragraph Font" w:uiPriority="1" w:semiHidden="1" w:unhideWhenUsed="1"/>
     <w:lsdException w:name="Body Text" w:semiHidden="1" w:unhideWhenUsed="1"/>
     <w:lsdException w:name="Body Text Indent" w:semiHidden="1" w:unhideWhenUsed="1"/>
     <w:lsdException w:name="List Continue" w:semiHidden="1" w:unhideWhenUsed="1"/>
@@ -3690,8 +4383,8 @@
     <w:lsdException w:name="Subtle Reference" w:uiPriority="31" w:qFormat="1"/>
     <w:lsdException w:name="Intense Reference" w:uiPriority="32" w:qFormat="1"/>
     <w:lsdException w:name="Book Title" w:uiPriority="33" w:qFormat="1"/>
-    <w:lsdException w:name="Bibliography" w:semiHidden="1" w:uiPriority="37" w:unhideWhenUsed="1"/>
-    <w:lsdException w:name="TOC Heading" w:semiHidden="1" w:uiPriority="39" w:unhideWhenUsed="1" w:qFormat="1"/>
+    <w:lsdException w:name="Bibliography" w:uiPriority="37" w:semiHidden="1" w:unhideWhenUsed="1"/>
+    <w:lsdException w:name="TOC Heading" w:uiPriority="39" w:semiHidden="1" w:unhideWhenUsed="1" w:qFormat="1"/>
     <w:lsdException w:name="Plain Table 1" w:uiPriority="41"/>
     <w:lsdException w:name="Plain Table 2" w:uiPriority="42"/>
     <w:lsdException w:name="Plain Table 3" w:uiPriority="43"/>
@@ -3797,34 +4490,45 @@
     <w:lsdException w:name="List Table 6 Colorful Accent 6" w:uiPriority="51"/>
     <w:lsdException w:name="List Table 7 Colorful Accent 6" w:uiPriority="52"/>
   </w:latentStyles>
-  <w:style w:type="paragraph" w:default="1" w:styleId="a">
+  <w:style w:type="paragraph" w:styleId="Normal" w:default="1">
     <w:name w:val="Normal"/>
     <w:qFormat/>
     <w:rsid w:val="00125966"/>
     <w:pPr>
-      <w:spacing w:after="200" w:line="276" w:lineRule="auto"/>
+      <w:widowControl/>
+      <w:bidi w:val="0"/>
+      <w:spacing w:lineRule="auto" w:line="276" w:before="0" w:after="200"/>
       <w:jc w:val="both"/>
     </w:pPr>
+    <w:rPr>
+      <w:rFonts w:ascii="Calibri" w:hAnsi="Calibri" w:eastAsia="Calibri" w:cs="" w:asciiTheme="minorHAnsi" w:cstheme="minorBidi" w:eastAsiaTheme="minorHAnsi" w:hAnsiTheme="minorHAnsi"/>
+      <w:color w:val="auto"/>
+      <w:kern w:val="0"/>
+      <w:sz w:val="22"/>
+      <w:szCs w:val="22"/>
+      <w:lang w:val="bg-BG" w:eastAsia="en-US" w:bidi="ar-SA"/>
+    </w:rPr>
   </w:style>
-  <w:style w:type="paragraph" w:styleId="1">
-    <w:name w:val="heading 1"/>
-    <w:basedOn w:val="a"/>
-    <w:next w:val="a"/>
+  <w:style w:type="paragraph" w:styleId="Heading1">
+    <w:name w:val="Heading 1"/>
+    <w:basedOn w:val="Normal"/>
+    <w:next w:val="Normal"/>
     <w:link w:val="10"/>
     <w:uiPriority w:val="9"/>
     <w:qFormat/>
     <w:rsid w:val="00125966"/>
     <w:pPr>
-      <w:keepNext/>
+      <w:keepNext w:val="true"/>
       <w:keepLines/>
       <w:numPr>
+        <w:ilvl w:val="0"/>
         <w:numId w:val="1"/>
       </w:numPr>
       <w:spacing w:before="480" w:after="0"/>
       <w:outlineLvl w:val="0"/>
     </w:pPr>
     <w:rPr>
-      <w:rFonts w:ascii="Arial" w:eastAsiaTheme="majorEastAsia" w:hAnsi="Arial" w:cstheme="majorBidi"/>
+      <w:rFonts w:ascii="Arial" w:hAnsi="Arial" w:eastAsia="" w:cs="" w:cstheme="majorBidi" w:eastAsiaTheme="majorEastAsia"/>
       <w:b/>
       <w:bCs/>
       <w:caps/>
@@ -3833,17 +4537,17 @@
       <w:szCs w:val="28"/>
     </w:rPr>
   </w:style>
-  <w:style w:type="paragraph" w:styleId="2">
-    <w:name w:val="heading 2"/>
-    <w:basedOn w:val="a"/>
-    <w:next w:val="a"/>
+  <w:style w:type="paragraph" w:styleId="Heading2">
+    <w:name w:val="Heading 2"/>
+    <w:basedOn w:val="Normal"/>
+    <w:next w:val="Normal"/>
     <w:link w:val="20"/>
     <w:uiPriority w:val="9"/>
     <w:unhideWhenUsed/>
     <w:qFormat/>
     <w:rsid w:val="00125966"/>
     <w:pPr>
-      <w:keepNext/>
+      <w:keepNext w:val="true"/>
       <w:keepLines/>
       <w:numPr>
         <w:ilvl w:val="1"/>
@@ -3853,24 +4557,24 @@
       <w:outlineLvl w:val="1"/>
     </w:pPr>
     <w:rPr>
-      <w:rFonts w:ascii="Arial" w:eastAsiaTheme="majorEastAsia" w:hAnsi="Arial" w:cstheme="majorBidi"/>
+      <w:rFonts w:ascii="Arial" w:hAnsi="Arial" w:eastAsia="" w:cs="" w:cstheme="majorBidi" w:eastAsiaTheme="majorEastAsia"/>
       <w:b/>
       <w:bCs/>
       <w:sz w:val="26"/>
       <w:szCs w:val="26"/>
     </w:rPr>
   </w:style>
-  <w:style w:type="paragraph" w:styleId="3">
-    <w:name w:val="heading 3"/>
-    <w:basedOn w:val="a"/>
-    <w:next w:val="a"/>
+  <w:style w:type="paragraph" w:styleId="Heading3">
+    <w:name w:val="Heading 3"/>
+    <w:basedOn w:val="Normal"/>
+    <w:next w:val="Normal"/>
     <w:link w:val="30"/>
     <w:uiPriority w:val="9"/>
     <w:unhideWhenUsed/>
     <w:qFormat/>
     <w:rsid w:val="00125966"/>
     <w:pPr>
-      <w:keepNext/>
+      <w:keepNext w:val="true"/>
       <w:keepLines/>
       <w:numPr>
         <w:ilvl w:val="2"/>
@@ -3880,16 +4584,16 @@
       <w:outlineLvl w:val="2"/>
     </w:pPr>
     <w:rPr>
-      <w:rFonts w:ascii="Arial" w:eastAsiaTheme="majorEastAsia" w:hAnsi="Arial" w:cstheme="majorBidi"/>
+      <w:rFonts w:ascii="Arial" w:hAnsi="Arial" w:eastAsia="" w:cs="" w:cstheme="majorBidi" w:eastAsiaTheme="majorEastAsia"/>
       <w:b/>
       <w:bCs/>
       <w:color w:val="000000" w:themeColor="text1"/>
     </w:rPr>
   </w:style>
-  <w:style w:type="paragraph" w:styleId="4">
-    <w:name w:val="heading 4"/>
-    <w:basedOn w:val="a"/>
-    <w:next w:val="a"/>
+  <w:style w:type="paragraph" w:styleId="Heading4">
+    <w:name w:val="Heading 4"/>
+    <w:basedOn w:val="Normal"/>
+    <w:next w:val="Normal"/>
     <w:link w:val="40"/>
     <w:uiPriority w:val="9"/>
     <w:semiHidden/>
@@ -3897,7 +4601,7 @@
     <w:qFormat/>
     <w:rsid w:val="00125966"/>
     <w:pPr>
-      <w:keepNext/>
+      <w:keepNext w:val="true"/>
       <w:keepLines/>
       <w:numPr>
         <w:ilvl w:val="3"/>
@@ -3907,7 +4611,7 @@
       <w:outlineLvl w:val="3"/>
     </w:pPr>
     <w:rPr>
-      <w:rFonts w:asciiTheme="majorHAnsi" w:eastAsiaTheme="majorEastAsia" w:hAnsiTheme="majorHAnsi" w:cstheme="majorBidi"/>
+      <w:rFonts w:ascii="Calibri Light" w:hAnsi="Calibri Light" w:eastAsia="" w:cs="" w:asciiTheme="majorHAnsi" w:cstheme="majorBidi" w:eastAsiaTheme="majorEastAsia" w:hAnsiTheme="majorHAnsi"/>
       <w:b/>
       <w:bCs/>
       <w:i/>
@@ -3915,10 +4619,10 @@
       <w:color w:val="5B9BD5" w:themeColor="accent1"/>
     </w:rPr>
   </w:style>
-  <w:style w:type="paragraph" w:styleId="5">
-    <w:name w:val="heading 5"/>
-    <w:basedOn w:val="a"/>
-    <w:next w:val="a"/>
+  <w:style w:type="paragraph" w:styleId="Heading5">
+    <w:name w:val="Heading 5"/>
+    <w:basedOn w:val="Normal"/>
+    <w:next w:val="Normal"/>
     <w:link w:val="50"/>
     <w:uiPriority w:val="9"/>
     <w:semiHidden/>
@@ -3926,7 +4630,7 @@
     <w:qFormat/>
     <w:rsid w:val="00125966"/>
     <w:pPr>
-      <w:keepNext/>
+      <w:keepNext w:val="true"/>
       <w:keepLines/>
       <w:numPr>
         <w:ilvl w:val="4"/>
@@ -3936,14 +4640,14 @@
       <w:outlineLvl w:val="4"/>
     </w:pPr>
     <w:rPr>
-      <w:rFonts w:asciiTheme="majorHAnsi" w:eastAsiaTheme="majorEastAsia" w:hAnsiTheme="majorHAnsi" w:cstheme="majorBidi"/>
-      <w:color w:val="1F4D78" w:themeColor="accent1" w:themeShade="7F"/>
+      <w:rFonts w:ascii="Calibri Light" w:hAnsi="Calibri Light" w:eastAsia="" w:cs="" w:asciiTheme="majorHAnsi" w:cstheme="majorBidi" w:eastAsiaTheme="majorEastAsia" w:hAnsiTheme="majorHAnsi"/>
+      <w:color w:val="1F4D78" w:themeColor="accent1" w:themeShade="7f"/>
     </w:rPr>
   </w:style>
-  <w:style w:type="paragraph" w:styleId="6">
-    <w:name w:val="heading 6"/>
-    <w:basedOn w:val="a"/>
-    <w:next w:val="a"/>
+  <w:style w:type="paragraph" w:styleId="Heading6">
+    <w:name w:val="Heading 6"/>
+    <w:basedOn w:val="Normal"/>
+    <w:next w:val="Normal"/>
     <w:link w:val="60"/>
     <w:uiPriority w:val="9"/>
     <w:semiHidden/>
@@ -3951,7 +4655,7 @@
     <w:qFormat/>
     <w:rsid w:val="00125966"/>
     <w:pPr>
-      <w:keepNext/>
+      <w:keepNext w:val="true"/>
       <w:keepLines/>
       <w:numPr>
         <w:ilvl w:val="5"/>
@@ -3961,16 +4665,16 @@
       <w:outlineLvl w:val="5"/>
     </w:pPr>
     <w:rPr>
-      <w:rFonts w:asciiTheme="majorHAnsi" w:eastAsiaTheme="majorEastAsia" w:hAnsiTheme="majorHAnsi" w:cstheme="majorBidi"/>
+      <w:rFonts w:ascii="Calibri Light" w:hAnsi="Calibri Light" w:eastAsia="" w:cs="" w:asciiTheme="majorHAnsi" w:cstheme="majorBidi" w:eastAsiaTheme="majorEastAsia" w:hAnsiTheme="majorHAnsi"/>
       <w:i/>
       <w:iCs/>
-      <w:color w:val="1F4D78" w:themeColor="accent1" w:themeShade="7F"/>
+      <w:color w:val="1F4D78" w:themeColor="accent1" w:themeShade="7f"/>
     </w:rPr>
   </w:style>
-  <w:style w:type="paragraph" w:styleId="7">
-    <w:name w:val="heading 7"/>
-    <w:basedOn w:val="a"/>
-    <w:next w:val="a"/>
+  <w:style w:type="paragraph" w:styleId="Heading7">
+    <w:name w:val="Heading 7"/>
+    <w:basedOn w:val="Normal"/>
+    <w:next w:val="Normal"/>
     <w:link w:val="70"/>
     <w:uiPriority w:val="9"/>
     <w:semiHidden/>
@@ -3978,7 +4682,7 @@
     <w:qFormat/>
     <w:rsid w:val="00125966"/>
     <w:pPr>
-      <w:keepNext/>
+      <w:keepNext w:val="true"/>
       <w:keepLines/>
       <w:numPr>
         <w:ilvl w:val="6"/>
@@ -3988,16 +4692,16 @@
       <w:outlineLvl w:val="6"/>
     </w:pPr>
     <w:rPr>
-      <w:rFonts w:asciiTheme="majorHAnsi" w:eastAsiaTheme="majorEastAsia" w:hAnsiTheme="majorHAnsi" w:cstheme="majorBidi"/>
+      <w:rFonts w:ascii="Calibri Light" w:hAnsi="Calibri Light" w:eastAsia="" w:cs="" w:asciiTheme="majorHAnsi" w:cstheme="majorBidi" w:eastAsiaTheme="majorEastAsia" w:hAnsiTheme="majorHAnsi"/>
       <w:i/>
       <w:iCs/>
-      <w:color w:val="404040" w:themeColor="text1" w:themeTint="BF"/>
+      <w:color w:val="404040" w:themeColor="text1" w:themeTint="bf"/>
     </w:rPr>
   </w:style>
-  <w:style w:type="paragraph" w:styleId="8">
-    <w:name w:val="heading 8"/>
-    <w:basedOn w:val="a"/>
-    <w:next w:val="a"/>
+  <w:style w:type="paragraph" w:styleId="Heading8">
+    <w:name w:val="Heading 8"/>
+    <w:basedOn w:val="Normal"/>
+    <w:next w:val="Normal"/>
     <w:link w:val="80"/>
     <w:uiPriority w:val="9"/>
     <w:semiHidden/>
@@ -4005,7 +4709,7 @@
     <w:qFormat/>
     <w:rsid w:val="00125966"/>
     <w:pPr>
-      <w:keepNext/>
+      <w:keepNext w:val="true"/>
       <w:keepLines/>
       <w:numPr>
         <w:ilvl w:val="7"/>
@@ -4015,16 +4719,16 @@
       <w:outlineLvl w:val="7"/>
     </w:pPr>
     <w:rPr>
-      <w:rFonts w:asciiTheme="majorHAnsi" w:eastAsiaTheme="majorEastAsia" w:hAnsiTheme="majorHAnsi" w:cstheme="majorBidi"/>
-      <w:color w:val="404040" w:themeColor="text1" w:themeTint="BF"/>
+      <w:rFonts w:ascii="Calibri Light" w:hAnsi="Calibri Light" w:eastAsia="" w:cs="" w:asciiTheme="majorHAnsi" w:cstheme="majorBidi" w:eastAsiaTheme="majorEastAsia" w:hAnsiTheme="majorHAnsi"/>
+      <w:color w:val="404040" w:themeColor="text1" w:themeTint="bf"/>
       <w:sz w:val="20"/>
       <w:szCs w:val="20"/>
     </w:rPr>
   </w:style>
-  <w:style w:type="paragraph" w:styleId="9">
-    <w:name w:val="heading 9"/>
-    <w:basedOn w:val="a"/>
-    <w:next w:val="a"/>
+  <w:style w:type="paragraph" w:styleId="Heading9">
+    <w:name w:val="Heading 9"/>
+    <w:basedOn w:val="Normal"/>
+    <w:next w:val="Normal"/>
     <w:link w:val="90"/>
     <w:uiPriority w:val="9"/>
     <w:semiHidden/>
@@ -4032,7 +4736,7 @@
     <w:qFormat/>
     <w:rsid w:val="00125966"/>
     <w:pPr>
-      <w:keepNext/>
+      <w:keepNext w:val="true"/>
       <w:keepLines/>
       <w:numPr>
         <w:ilvl w:val="8"/>
@@ -4042,49 +4746,31 @@
       <w:outlineLvl w:val="8"/>
     </w:pPr>
     <w:rPr>
-      <w:rFonts w:asciiTheme="majorHAnsi" w:eastAsiaTheme="majorEastAsia" w:hAnsiTheme="majorHAnsi" w:cstheme="majorBidi"/>
+      <w:rFonts w:ascii="Calibri Light" w:hAnsi="Calibri Light" w:eastAsia="" w:cs="" w:asciiTheme="majorHAnsi" w:cstheme="majorBidi" w:eastAsiaTheme="majorEastAsia" w:hAnsiTheme="majorHAnsi"/>
       <w:i/>
       <w:iCs/>
-      <w:color w:val="404040" w:themeColor="text1" w:themeTint="BF"/>
+      <w:color w:val="404040" w:themeColor="text1" w:themeTint="bf"/>
       <w:sz w:val="20"/>
       <w:szCs w:val="20"/>
     </w:rPr>
   </w:style>
-  <w:style w:type="character" w:default="1" w:styleId="a0">
+  <w:style w:type="character" w:styleId="DefaultParagraphFont" w:default="1">
     <w:name w:val="Default Paragraph Font"/>
     <w:uiPriority w:val="1"/>
     <w:semiHidden/>
     <w:unhideWhenUsed/>
+    <w:qFormat/>
+    <w:rPr/>
   </w:style>
-  <w:style w:type="table" w:default="1" w:styleId="a1">
-    <w:name w:val="Normal Table"/>
-    <w:uiPriority w:val="99"/>
-    <w:semiHidden/>
-    <w:unhideWhenUsed/>
-    <w:tblPr>
-      <w:tblInd w:w="0" w:type="dxa"/>
-      <w:tblCellMar>
-        <w:top w:w="0" w:type="dxa"/>
-        <w:left w:w="108" w:type="dxa"/>
-        <w:bottom w:w="0" w:type="dxa"/>
-        <w:right w:w="108" w:type="dxa"/>
-      </w:tblCellMar>
-    </w:tblPr>
-  </w:style>
-  <w:style w:type="numbering" w:default="1" w:styleId="a2">
-    <w:name w:val="No List"/>
-    <w:uiPriority w:val="99"/>
-    <w:semiHidden/>
-    <w:unhideWhenUsed/>
-  </w:style>
-  <w:style w:type="character" w:customStyle="1" w:styleId="10">
+  <w:style w:type="character" w:styleId="1" w:customStyle="1">
     <w:name w:val="Заглавие 1 Знак"/>
-    <w:basedOn w:val="a0"/>
+    <w:basedOn w:val="DefaultParagraphFont"/>
     <w:link w:val="1"/>
     <w:uiPriority w:val="9"/>
+    <w:qFormat/>
     <w:rsid w:val="00125966"/>
     <w:rPr>
-      <w:rFonts w:ascii="Arial" w:eastAsiaTheme="majorEastAsia" w:hAnsi="Arial" w:cstheme="majorBidi"/>
+      <w:rFonts w:ascii="Arial" w:hAnsi="Arial" w:eastAsia="" w:cs="" w:cstheme="majorBidi" w:eastAsiaTheme="majorEastAsia"/>
       <w:b/>
       <w:bCs/>
       <w:caps/>
@@ -4093,42 +4779,45 @@
       <w:szCs w:val="28"/>
     </w:rPr>
   </w:style>
-  <w:style w:type="character" w:customStyle="1" w:styleId="20">
+  <w:style w:type="character" w:styleId="2" w:customStyle="1">
     <w:name w:val="Заглавие 2 Знак"/>
-    <w:basedOn w:val="a0"/>
+    <w:basedOn w:val="DefaultParagraphFont"/>
     <w:link w:val="2"/>
     <w:uiPriority w:val="9"/>
+    <w:qFormat/>
     <w:rsid w:val="00125966"/>
     <w:rPr>
-      <w:rFonts w:ascii="Arial" w:eastAsiaTheme="majorEastAsia" w:hAnsi="Arial" w:cstheme="majorBidi"/>
+      <w:rFonts w:ascii="Arial" w:hAnsi="Arial" w:eastAsia="" w:cs="" w:cstheme="majorBidi" w:eastAsiaTheme="majorEastAsia"/>
       <w:b/>
       <w:bCs/>
       <w:sz w:val="26"/>
       <w:szCs w:val="26"/>
     </w:rPr>
   </w:style>
-  <w:style w:type="character" w:customStyle="1" w:styleId="30">
+  <w:style w:type="character" w:styleId="3" w:customStyle="1">
     <w:name w:val="Заглавие 3 Знак"/>
-    <w:basedOn w:val="a0"/>
+    <w:basedOn w:val="DefaultParagraphFont"/>
     <w:link w:val="3"/>
     <w:uiPriority w:val="9"/>
+    <w:qFormat/>
     <w:rsid w:val="00125966"/>
     <w:rPr>
-      <w:rFonts w:ascii="Arial" w:eastAsiaTheme="majorEastAsia" w:hAnsi="Arial" w:cstheme="majorBidi"/>
+      <w:rFonts w:ascii="Arial" w:hAnsi="Arial" w:eastAsia="" w:cs="" w:cstheme="majorBidi" w:eastAsiaTheme="majorEastAsia"/>
       <w:b/>
       <w:bCs/>
       <w:color w:val="000000" w:themeColor="text1"/>
     </w:rPr>
   </w:style>
-  <w:style w:type="character" w:customStyle="1" w:styleId="40">
+  <w:style w:type="character" w:styleId="4" w:customStyle="1">
     <w:name w:val="Заглавие 4 Знак"/>
-    <w:basedOn w:val="a0"/>
+    <w:basedOn w:val="DefaultParagraphFont"/>
     <w:link w:val="4"/>
     <w:uiPriority w:val="9"/>
     <w:semiHidden/>
+    <w:qFormat/>
     <w:rsid w:val="00125966"/>
     <w:rPr>
-      <w:rFonts w:asciiTheme="majorHAnsi" w:eastAsiaTheme="majorEastAsia" w:hAnsiTheme="majorHAnsi" w:cstheme="majorBidi"/>
+      <w:rFonts w:ascii="Calibri Light" w:hAnsi="Calibri Light" w:eastAsia="" w:cs="" w:asciiTheme="majorHAnsi" w:cstheme="majorBidi" w:eastAsiaTheme="majorEastAsia" w:hAnsiTheme="majorHAnsi"/>
       <w:b/>
       <w:bCs/>
       <w:i/>
@@ -4136,79 +4825,84 @@
       <w:color w:val="5B9BD5" w:themeColor="accent1"/>
     </w:rPr>
   </w:style>
-  <w:style w:type="character" w:customStyle="1" w:styleId="50">
+  <w:style w:type="character" w:styleId="5" w:customStyle="1">
     <w:name w:val="Заглавие 5 Знак"/>
-    <w:basedOn w:val="a0"/>
+    <w:basedOn w:val="DefaultParagraphFont"/>
     <w:link w:val="5"/>
     <w:uiPriority w:val="9"/>
     <w:semiHidden/>
+    <w:qFormat/>
     <w:rsid w:val="00125966"/>
     <w:rPr>
-      <w:rFonts w:asciiTheme="majorHAnsi" w:eastAsiaTheme="majorEastAsia" w:hAnsiTheme="majorHAnsi" w:cstheme="majorBidi"/>
-      <w:color w:val="1F4D78" w:themeColor="accent1" w:themeShade="7F"/>
+      <w:rFonts w:ascii="Calibri Light" w:hAnsi="Calibri Light" w:eastAsia="" w:cs="" w:asciiTheme="majorHAnsi" w:cstheme="majorBidi" w:eastAsiaTheme="majorEastAsia" w:hAnsiTheme="majorHAnsi"/>
+      <w:color w:val="1F4D78" w:themeColor="accent1" w:themeShade="7f"/>
     </w:rPr>
   </w:style>
-  <w:style w:type="character" w:customStyle="1" w:styleId="60">
+  <w:style w:type="character" w:styleId="6" w:customStyle="1">
     <w:name w:val="Заглавие 6 Знак"/>
-    <w:basedOn w:val="a0"/>
+    <w:basedOn w:val="DefaultParagraphFont"/>
     <w:link w:val="6"/>
     <w:uiPriority w:val="9"/>
     <w:semiHidden/>
+    <w:qFormat/>
     <w:rsid w:val="00125966"/>
     <w:rPr>
-      <w:rFonts w:asciiTheme="majorHAnsi" w:eastAsiaTheme="majorEastAsia" w:hAnsiTheme="majorHAnsi" w:cstheme="majorBidi"/>
+      <w:rFonts w:ascii="Calibri Light" w:hAnsi="Calibri Light" w:eastAsia="" w:cs="" w:asciiTheme="majorHAnsi" w:cstheme="majorBidi" w:eastAsiaTheme="majorEastAsia" w:hAnsiTheme="majorHAnsi"/>
       <w:i/>
       <w:iCs/>
-      <w:color w:val="1F4D78" w:themeColor="accent1" w:themeShade="7F"/>
+      <w:color w:val="1F4D78" w:themeColor="accent1" w:themeShade="7f"/>
     </w:rPr>
   </w:style>
-  <w:style w:type="character" w:customStyle="1" w:styleId="70">
+  <w:style w:type="character" w:styleId="7" w:customStyle="1">
     <w:name w:val="Заглавие 7 Знак"/>
-    <w:basedOn w:val="a0"/>
+    <w:basedOn w:val="DefaultParagraphFont"/>
     <w:link w:val="7"/>
     <w:uiPriority w:val="9"/>
     <w:semiHidden/>
+    <w:qFormat/>
     <w:rsid w:val="00125966"/>
     <w:rPr>
-      <w:rFonts w:asciiTheme="majorHAnsi" w:eastAsiaTheme="majorEastAsia" w:hAnsiTheme="majorHAnsi" w:cstheme="majorBidi"/>
+      <w:rFonts w:ascii="Calibri Light" w:hAnsi="Calibri Light" w:eastAsia="" w:cs="" w:asciiTheme="majorHAnsi" w:cstheme="majorBidi" w:eastAsiaTheme="majorEastAsia" w:hAnsiTheme="majorHAnsi"/>
       <w:i/>
       <w:iCs/>
-      <w:color w:val="404040" w:themeColor="text1" w:themeTint="BF"/>
+      <w:color w:val="404040" w:themeColor="text1" w:themeTint="bf"/>
     </w:rPr>
   </w:style>
-  <w:style w:type="character" w:customStyle="1" w:styleId="80">
+  <w:style w:type="character" w:styleId="8" w:customStyle="1">
     <w:name w:val="Заглавие 8 Знак"/>
-    <w:basedOn w:val="a0"/>
+    <w:basedOn w:val="DefaultParagraphFont"/>
     <w:link w:val="8"/>
     <w:uiPriority w:val="9"/>
     <w:semiHidden/>
+    <w:qFormat/>
     <w:rsid w:val="00125966"/>
     <w:rPr>
-      <w:rFonts w:asciiTheme="majorHAnsi" w:eastAsiaTheme="majorEastAsia" w:hAnsiTheme="majorHAnsi" w:cstheme="majorBidi"/>
-      <w:color w:val="404040" w:themeColor="text1" w:themeTint="BF"/>
+      <w:rFonts w:ascii="Calibri Light" w:hAnsi="Calibri Light" w:eastAsia="" w:cs="" w:asciiTheme="majorHAnsi" w:cstheme="majorBidi" w:eastAsiaTheme="majorEastAsia" w:hAnsiTheme="majorHAnsi"/>
+      <w:color w:val="404040" w:themeColor="text1" w:themeTint="bf"/>
       <w:sz w:val="20"/>
       <w:szCs w:val="20"/>
     </w:rPr>
   </w:style>
-  <w:style w:type="character" w:customStyle="1" w:styleId="90">
+  <w:style w:type="character" w:styleId="9" w:customStyle="1">
     <w:name w:val="Заглавие 9 Знак"/>
-    <w:basedOn w:val="a0"/>
+    <w:basedOn w:val="DefaultParagraphFont"/>
     <w:link w:val="9"/>
     <w:uiPriority w:val="9"/>
     <w:semiHidden/>
+    <w:qFormat/>
     <w:rsid w:val="00125966"/>
     <w:rPr>
-      <w:rFonts w:asciiTheme="majorHAnsi" w:eastAsiaTheme="majorEastAsia" w:hAnsiTheme="majorHAnsi" w:cstheme="majorBidi"/>
+      <w:rFonts w:ascii="Calibri Light" w:hAnsi="Calibri Light" w:eastAsia="" w:cs="" w:asciiTheme="majorHAnsi" w:cstheme="majorBidi" w:eastAsiaTheme="majorEastAsia" w:hAnsiTheme="majorHAnsi"/>
       <w:i/>
       <w:iCs/>
-      <w:color w:val="404040" w:themeColor="text1" w:themeTint="BF"/>
+      <w:color w:val="404040" w:themeColor="text1" w:themeTint="bf"/>
       <w:sz w:val="20"/>
       <w:szCs w:val="20"/>
     </w:rPr>
   </w:style>
-  <w:style w:type="character" w:styleId="a3">
+  <w:style w:type="character" w:styleId="BookTitle">
     <w:name w:val="Book Title"/>
-    <w:basedOn w:val="a0"/>
+    <w:basedOn w:val="DefaultParagraphFont"/>
     <w:uiPriority w:val="33"/>
     <w:qFormat/>
     <w:rsid w:val="00125966"/>
@@ -4218,6 +4912,306 @@
       <w:smallCaps/>
       <w:spacing w:val="5"/>
     </w:rPr>
+  </w:style>
+  <w:style w:type="character" w:styleId="Style5" w:customStyle="1">
+    <w:name w:val="Долен колонтитул Знак"/>
+    <w:basedOn w:val="DefaultParagraphFont"/>
+    <w:link w:val="a5"/>
+    <w:uiPriority w:val="99"/>
+    <w:qFormat/>
+    <w:rsid w:val="00125966"/>
+    <w:rPr/>
+  </w:style>
+  <w:style w:type="character" w:styleId="InternetLink">
+    <w:name w:val="Hyperlink"/>
+    <w:basedOn w:val="DefaultParagraphFont"/>
+    <w:uiPriority w:val="99"/>
+    <w:unhideWhenUsed/>
+    <w:rsid w:val="00125966"/>
+    <w:rPr>
+      <w:color w:val="0563C1" w:themeColor="hyperlink"/>
+      <w:u w:val="single"/>
+    </w:rPr>
+  </w:style>
+  <w:style w:type="character" w:styleId="Style6" w:customStyle="1">
+    <w:name w:val="Заглавие Знак"/>
+    <w:basedOn w:val="DefaultParagraphFont"/>
+    <w:link w:val="aa"/>
+    <w:uiPriority w:val="10"/>
+    <w:qFormat/>
+    <w:rsid w:val="000632fa"/>
+    <w:rPr>
+      <w:rFonts w:ascii="Calibri Light" w:hAnsi="Calibri Light" w:eastAsia="" w:cs="" w:asciiTheme="majorHAnsi" w:cstheme="majorBidi" w:eastAsiaTheme="majorEastAsia" w:hAnsiTheme="majorHAnsi"/>
+      <w:spacing w:val="-10"/>
+      <w:kern w:val="2"/>
+      <w:sz w:val="56"/>
+      <w:szCs w:val="56"/>
+    </w:rPr>
+  </w:style>
+  <w:style w:type="character" w:styleId="Style7" w:customStyle="1">
+    <w:name w:val="Основен текст Знак"/>
+    <w:basedOn w:val="DefaultParagraphFont"/>
+    <w:link w:val="ac"/>
+    <w:uiPriority w:val="99"/>
+    <w:qFormat/>
+    <w:rsid w:val="000632fa"/>
+    <w:rPr/>
+  </w:style>
+  <w:style w:type="character" w:styleId="Style8" w:customStyle="1">
+    <w:name w:val="Подзаглавие Знак"/>
+    <w:basedOn w:val="DefaultParagraphFont"/>
+    <w:link w:val="ae"/>
+    <w:uiPriority w:val="11"/>
+    <w:qFormat/>
+    <w:rsid w:val="000632fa"/>
+    <w:rPr>
+      <w:rFonts w:eastAsia="" w:eastAsiaTheme="minorEastAsia"/>
+      <w:color w:val="5A5A5A" w:themeColor="text1" w:themeTint="a5"/>
+      <w:spacing w:val="15"/>
+    </w:rPr>
+  </w:style>
+  <w:style w:type="character" w:styleId="Style9" w:customStyle="1">
+    <w:name w:val="Основен текст отстъп първи ред Знак"/>
+    <w:basedOn w:val="Style7"/>
+    <w:link w:val="af0"/>
+    <w:uiPriority w:val="99"/>
+    <w:qFormat/>
+    <w:rsid w:val="000632fa"/>
+    <w:rPr/>
+  </w:style>
+  <w:style w:type="character" w:styleId="IndexLink">
+    <w:name w:val="Index Link"/>
+    <w:qFormat/>
+    <w:rPr/>
+  </w:style>
+  <w:style w:type="character" w:styleId="Bullets">
+    <w:name w:val="Bullets"/>
+    <w:qFormat/>
+    <w:rPr>
+      <w:rFonts w:ascii="OpenSymbol" w:hAnsi="OpenSymbol" w:eastAsia="OpenSymbol" w:cs="OpenSymbol"/>
+    </w:rPr>
+  </w:style>
+  <w:style w:type="paragraph" w:styleId="Heading">
+    <w:name w:val="Heading"/>
+    <w:basedOn w:val="Normal"/>
+    <w:next w:val="TextBody"/>
+    <w:qFormat/>
+    <w:pPr>
+      <w:keepNext w:val="true"/>
+      <w:spacing w:before="240" w:after="120"/>
+    </w:pPr>
+    <w:rPr>
+      <w:rFonts w:ascii="Liberation Sans" w:hAnsi="Liberation Sans" w:eastAsia="Microsoft YaHei" w:cs="Lucida Sans"/>
+      <w:sz w:val="28"/>
+      <w:szCs w:val="28"/>
+    </w:rPr>
+  </w:style>
+  <w:style w:type="paragraph" w:styleId="TextBody">
+    <w:name w:val="Body Text"/>
+    <w:basedOn w:val="Normal"/>
+    <w:link w:val="ad"/>
+    <w:uiPriority w:val="99"/>
+    <w:unhideWhenUsed/>
+    <w:rsid w:val="000632fa"/>
+    <w:pPr>
+      <w:spacing w:before="0" w:after="120"/>
+    </w:pPr>
+    <w:rPr/>
+  </w:style>
+  <w:style w:type="paragraph" w:styleId="List">
+    <w:name w:val="List"/>
+    <w:basedOn w:val="TextBody"/>
+    <w:pPr/>
+    <w:rPr>
+      <w:rFonts w:cs="Lucida Sans"/>
+    </w:rPr>
+  </w:style>
+  <w:style w:type="paragraph" w:styleId="Caption">
+    <w:name w:val="Caption"/>
+    <w:basedOn w:val="Normal"/>
+    <w:qFormat/>
+    <w:pPr>
+      <w:suppressLineNumbers/>
+      <w:spacing w:before="120" w:after="120"/>
+    </w:pPr>
+    <w:rPr>
+      <w:rFonts w:cs="Lucida Sans"/>
+      <w:i/>
+      <w:iCs/>
+      <w:sz w:val="24"/>
+      <w:szCs w:val="24"/>
+    </w:rPr>
+  </w:style>
+  <w:style w:type="paragraph" w:styleId="Index">
+    <w:name w:val="Index"/>
+    <w:basedOn w:val="Normal"/>
+    <w:qFormat/>
+    <w:pPr>
+      <w:suppressLineNumbers/>
+    </w:pPr>
+    <w:rPr>
+      <w:rFonts w:cs="Lucida Sans"/>
+    </w:rPr>
+  </w:style>
+  <w:style w:type="paragraph" w:styleId="HeaderandFooter">
+    <w:name w:val="Header and Footer"/>
+    <w:basedOn w:val="Normal"/>
+    <w:qFormat/>
+    <w:pPr/>
+    <w:rPr/>
+  </w:style>
+  <w:style w:type="paragraph" w:styleId="Footer">
+    <w:name w:val="Footer"/>
+    <w:basedOn w:val="Normal"/>
+    <w:link w:val="a6"/>
+    <w:uiPriority w:val="99"/>
+    <w:unhideWhenUsed/>
+    <w:rsid w:val="00125966"/>
+    <w:pPr>
+      <w:tabs>
+        <w:tab w:val="clear" w:pos="708"/>
+        <w:tab w:val="center" w:pos="4536" w:leader="none"/>
+        <w:tab w:val="right" w:pos="9072" w:leader="none"/>
+      </w:tabs>
+      <w:spacing w:lineRule="auto" w:line="240" w:before="0" w:after="0"/>
+    </w:pPr>
+    <w:rPr/>
+  </w:style>
+  <w:style w:type="paragraph" w:styleId="TOCHeading">
+    <w:name w:val="TOC Heading"/>
+    <w:basedOn w:val="Heading1"/>
+    <w:next w:val="Normal"/>
+    <w:uiPriority w:val="39"/>
+    <w:semiHidden/>
+    <w:unhideWhenUsed/>
+    <w:qFormat/>
+    <w:rsid w:val="00125966"/>
+    <w:pPr>
+      <w:numPr>
+        <w:ilvl w:val="0"/>
+        <w:numId w:val="0"/>
+      </w:numPr>
+      <w:jc w:val="left"/>
+    </w:pPr>
+    <w:rPr>
+      <w:rFonts w:ascii="Calibri Light" w:hAnsi="Calibri Light" w:asciiTheme="majorHAnsi" w:hAnsiTheme="majorHAnsi"/>
+      <w:caps w:val="false"/>
+      <w:smallCaps w:val="false"/>
+      <w:color w:val="2E74B5" w:themeColor="accent1" w:themeShade="bf"/>
+      <w:lang w:val="en-US"/>
+    </w:rPr>
+  </w:style>
+  <w:style w:type="paragraph" w:styleId="Contents1">
+    <w:name w:val="TOC 1"/>
+    <w:basedOn w:val="Normal"/>
+    <w:next w:val="Normal"/>
+    <w:autoRedefine/>
+    <w:uiPriority w:val="39"/>
+    <w:unhideWhenUsed/>
+    <w:rsid w:val="00125966"/>
+    <w:pPr>
+      <w:spacing w:before="0" w:after="100"/>
+    </w:pPr>
+    <w:rPr/>
+  </w:style>
+  <w:style w:type="paragraph" w:styleId="Contents2">
+    <w:name w:val="TOC 2"/>
+    <w:basedOn w:val="Normal"/>
+    <w:next w:val="Normal"/>
+    <w:autoRedefine/>
+    <w:uiPriority w:val="39"/>
+    <w:unhideWhenUsed/>
+    <w:rsid w:val="00125966"/>
+    <w:pPr>
+      <w:spacing w:before="0" w:after="100"/>
+      <w:ind w:left="220" w:hanging="0"/>
+    </w:pPr>
+    <w:rPr/>
+  </w:style>
+  <w:style w:type="paragraph" w:styleId="ListParagraph">
+    <w:name w:val="List Paragraph"/>
+    <w:basedOn w:val="Normal"/>
+    <w:uiPriority w:val="34"/>
+    <w:qFormat/>
+    <w:rsid w:val="00125966"/>
+    <w:pPr>
+      <w:spacing w:before="0" w:after="200"/>
+      <w:ind w:left="720" w:hanging="0"/>
+      <w:contextualSpacing/>
+    </w:pPr>
+    <w:rPr/>
+  </w:style>
+  <w:style w:type="paragraph" w:styleId="Title">
+    <w:name w:val="Title"/>
+    <w:basedOn w:val="Normal"/>
+    <w:next w:val="Normal"/>
+    <w:link w:val="ab"/>
+    <w:uiPriority w:val="10"/>
+    <w:qFormat/>
+    <w:rsid w:val="000632fa"/>
+    <w:pPr>
+      <w:spacing w:lineRule="auto" w:line="240" w:before="0" w:after="0"/>
+      <w:contextualSpacing/>
+    </w:pPr>
+    <w:rPr>
+      <w:rFonts w:ascii="Calibri Light" w:hAnsi="Calibri Light" w:eastAsia="" w:cs="" w:asciiTheme="majorHAnsi" w:cstheme="majorBidi" w:eastAsiaTheme="majorEastAsia" w:hAnsiTheme="majorHAnsi"/>
+      <w:spacing w:val="-10"/>
+      <w:kern w:val="2"/>
+      <w:sz w:val="56"/>
+      <w:szCs w:val="56"/>
+    </w:rPr>
+  </w:style>
+  <w:style w:type="paragraph" w:styleId="Subtitle">
+    <w:name w:val="Subtitle"/>
+    <w:basedOn w:val="Normal"/>
+    <w:next w:val="Normal"/>
+    <w:link w:val="af"/>
+    <w:uiPriority w:val="11"/>
+    <w:qFormat/>
+    <w:rsid w:val="000632fa"/>
+    <w:pPr>
+      <w:spacing w:before="0" w:after="160"/>
+    </w:pPr>
+    <w:rPr>
+      <w:rFonts w:eastAsia="" w:eastAsiaTheme="minorEastAsia"/>
+      <w:color w:val="5A5A5A" w:themeColor="text1" w:themeTint="a5"/>
+      <w:spacing w:val="15"/>
+    </w:rPr>
+  </w:style>
+  <w:style w:type="paragraph" w:styleId="BodyTextIndent">
+    <w:name w:val="Body Text Indent"/>
+    <w:basedOn w:val="TextBody"/>
+    <w:link w:val="af1"/>
+    <w:uiPriority w:val="99"/>
+    <w:unhideWhenUsed/>
+    <w:qFormat/>
+    <w:rsid w:val="000632fa"/>
+    <w:pPr>
+      <w:spacing w:before="0" w:after="200"/>
+      <w:ind w:firstLine="360"/>
+    </w:pPr>
+    <w:rPr/>
+  </w:style>
+  <w:style w:type="numbering" w:styleId="NoList" w:default="1">
+    <w:name w:val="No List"/>
+    <w:uiPriority w:val="99"/>
+    <w:semiHidden/>
+    <w:unhideWhenUsed/>
+    <w:qFormat/>
+  </w:style>
+  <w:style w:type="table" w:default="1" w:styleId="a1">
+    <w:name w:val="Normal Table"/>
+    <w:uiPriority w:val="99"/>
+    <w:semiHidden/>
+    <w:unhideWhenUsed/>
+    <w:tblPr>
+      <w:tblCellMar>
+        <w:top w:w="0" w:type="dxa"/>
+        <w:left w:w="108" w:type="dxa"/>
+        <w:bottom w:w="0" w:type="dxa"/>
+        <w:right w:w="108" w:type="dxa"/>
+      </w:tblCellMar>
+    </w:tblPr>
   </w:style>
   <w:style w:type="table" w:styleId="a4">
     <w:name w:val="Light List"/>
@@ -4231,10 +5225,10 @@
       <w:tblStyleRowBandSize w:val="1"/>
       <w:tblStyleColBandSize w:val="1"/>
       <w:tblBorders>
-        <w:top w:val="single" w:sz="8" w:space="0" w:color="000000" w:themeColor="text1"/>
-        <w:left w:val="single" w:sz="8" w:space="0" w:color="000000" w:themeColor="text1"/>
-        <w:bottom w:val="single" w:sz="8" w:space="0" w:color="000000" w:themeColor="text1"/>
-        <w:right w:val="single" w:sz="8" w:space="0" w:color="000000" w:themeColor="text1"/>
+        <w:top w:val="single" w:color="000000" w:themeColor="text1" w:sz="8" w:space="0"/>
+        <w:left w:val="single" w:color="000000" w:themeColor="text1" w:sz="8" w:space="0"/>
+        <w:bottom w:val="single" w:color="000000" w:themeColor="text1" w:sz="8" w:space="0"/>
+        <w:right w:val="single" w:color="000000" w:themeColor="text1" w:sz="8" w:space="0"/>
       </w:tblBorders>
     </w:tblPr>
     <w:tblStylePr w:type="firstRow">
@@ -4262,10 +5256,10 @@
       <w:tblPr/>
       <w:tcPr>
         <w:tcBorders>
-          <w:top w:val="double" w:sz="6" w:space="0" w:color="000000" w:themeColor="text1"/>
-          <w:left w:val="single" w:sz="8" w:space="0" w:color="000000" w:themeColor="text1"/>
-          <w:bottom w:val="single" w:sz="8" w:space="0" w:color="000000" w:themeColor="text1"/>
-          <w:right w:val="single" w:sz="8" w:space="0" w:color="000000" w:themeColor="text1"/>
+          <w:top w:val="double" w:color="000000" w:themeColor="text1" w:sz="6" w:space="0"/>
+          <w:left w:val="single" w:color="000000" w:themeColor="text1" w:sz="8" w:space="0"/>
+          <w:bottom w:val="single" w:color="000000" w:themeColor="text1" w:sz="8" w:space="0"/>
+          <w:right w:val="single" w:color="000000" w:themeColor="text1" w:sz="8" w:space="0"/>
         </w:tcBorders>
       </w:tcPr>
     </w:tblStylePr>
@@ -4274,21 +5268,23 @@
         <w:b/>
         <w:bCs/>
       </w:rPr>
+      <w:tblPr/>
     </w:tblStylePr>
     <w:tblStylePr w:type="lastCol">
       <w:rPr>
         <w:b/>
         <w:bCs/>
       </w:rPr>
+      <w:tblPr/>
     </w:tblStylePr>
     <w:tblStylePr w:type="band1Vert">
       <w:tblPr/>
       <w:tcPr>
         <w:tcBorders>
-          <w:top w:val="single" w:sz="8" w:space="0" w:color="000000" w:themeColor="text1"/>
-          <w:left w:val="single" w:sz="8" w:space="0" w:color="000000" w:themeColor="text1"/>
-          <w:bottom w:val="single" w:sz="8" w:space="0" w:color="000000" w:themeColor="text1"/>
-          <w:right w:val="single" w:sz="8" w:space="0" w:color="000000" w:themeColor="text1"/>
+          <w:top w:val="single" w:color="000000" w:themeColor="text1" w:sz="8" w:space="0"/>
+          <w:left w:val="single" w:color="000000" w:themeColor="text1" w:sz="8" w:space="0"/>
+          <w:bottom w:val="single" w:color="000000" w:themeColor="text1" w:sz="8" w:space="0"/>
+          <w:right w:val="single" w:color="000000" w:themeColor="text1" w:sz="8" w:space="0"/>
         </w:tcBorders>
       </w:tcPr>
     </w:tblStylePr>
@@ -4296,105 +5292,13 @@
       <w:tblPr/>
       <w:tcPr>
         <w:tcBorders>
-          <w:top w:val="single" w:sz="8" w:space="0" w:color="000000" w:themeColor="text1"/>
-          <w:left w:val="single" w:sz="8" w:space="0" w:color="000000" w:themeColor="text1"/>
-          <w:bottom w:val="single" w:sz="8" w:space="0" w:color="000000" w:themeColor="text1"/>
-          <w:right w:val="single" w:sz="8" w:space="0" w:color="000000" w:themeColor="text1"/>
+          <w:top w:val="single" w:color="000000" w:themeColor="text1" w:sz="8" w:space="0"/>
+          <w:left w:val="single" w:color="000000" w:themeColor="text1" w:sz="8" w:space="0"/>
+          <w:bottom w:val="single" w:color="000000" w:themeColor="text1" w:sz="8" w:space="0"/>
+          <w:right w:val="single" w:color="000000" w:themeColor="text1" w:sz="8" w:space="0"/>
         </w:tcBorders>
       </w:tcPr>
     </w:tblStylePr>
-  </w:style>
-  <w:style w:type="paragraph" w:styleId="a5">
-    <w:name w:val="footer"/>
-    <w:basedOn w:val="a"/>
-    <w:link w:val="a6"/>
-    <w:uiPriority w:val="99"/>
-    <w:unhideWhenUsed/>
-    <w:rsid w:val="00125966"/>
-    <w:pPr>
-      <w:tabs>
-        <w:tab w:val="center" w:pos="4536"/>
-        <w:tab w:val="right" w:pos="9072"/>
-      </w:tabs>
-      <w:spacing w:after="0" w:line="240" w:lineRule="auto"/>
-    </w:pPr>
-  </w:style>
-  <w:style w:type="character" w:customStyle="1" w:styleId="a6">
-    <w:name w:val="Долен колонтитул Знак"/>
-    <w:basedOn w:val="a0"/>
-    <w:link w:val="a5"/>
-    <w:uiPriority w:val="99"/>
-    <w:rsid w:val="00125966"/>
-  </w:style>
-  <w:style w:type="paragraph" w:styleId="a7">
-    <w:name w:val="TOC Heading"/>
-    <w:basedOn w:val="1"/>
-    <w:next w:val="a"/>
-    <w:uiPriority w:val="39"/>
-    <w:semiHidden/>
-    <w:unhideWhenUsed/>
-    <w:qFormat/>
-    <w:rsid w:val="00125966"/>
-    <w:pPr>
-      <w:numPr>
-        <w:numId w:val="0"/>
-      </w:numPr>
-      <w:jc w:val="left"/>
-      <w:outlineLvl w:val="9"/>
-    </w:pPr>
-    <w:rPr>
-      <w:rFonts w:asciiTheme="majorHAnsi" w:hAnsiTheme="majorHAnsi"/>
-      <w:caps w:val="0"/>
-      <w:color w:val="2E74B5" w:themeColor="accent1" w:themeShade="BF"/>
-      <w:lang w:val="en-US"/>
-    </w:rPr>
-  </w:style>
-  <w:style w:type="paragraph" w:styleId="11">
-    <w:name w:val="toc 1"/>
-    <w:basedOn w:val="a"/>
-    <w:next w:val="a"/>
-    <w:autoRedefine/>
-    <w:uiPriority w:val="39"/>
-    <w:unhideWhenUsed/>
-    <w:rsid w:val="00125966"/>
-    <w:pPr>
-      <w:spacing w:after="100"/>
-    </w:pPr>
-  </w:style>
-  <w:style w:type="paragraph" w:styleId="21">
-    <w:name w:val="toc 2"/>
-    <w:basedOn w:val="a"/>
-    <w:next w:val="a"/>
-    <w:autoRedefine/>
-    <w:uiPriority w:val="39"/>
-    <w:unhideWhenUsed/>
-    <w:rsid w:val="00125966"/>
-    <w:pPr>
-      <w:spacing w:after="100"/>
-      <w:ind w:left="220"/>
-    </w:pPr>
-  </w:style>
-  <w:style w:type="character" w:styleId="a8">
-    <w:name w:val="Hyperlink"/>
-    <w:basedOn w:val="a0"/>
-    <w:uiPriority w:val="99"/>
-    <w:unhideWhenUsed/>
-    <w:rsid w:val="00125966"/>
-    <w:rPr>
-      <w:color w:val="0563C1" w:themeColor="hyperlink"/>
-      <w:u w:val="single"/>
-    </w:rPr>
-  </w:style>
-  <w:style w:type="paragraph" w:styleId="a9">
-    <w:name w:val="List Paragraph"/>
-    <w:basedOn w:val="a"/>
-    <w:uiPriority w:val="34"/>
-    <w:qFormat/>
-    <w:rsid w:val="00125966"/>
-    <w:pPr>
-      <w:ind w:left="720"/>
-      <w:contextualSpacing/>
-    </w:pPr>
   </w:style>
   <w:style w:type="table" w:styleId="12">
     <w:name w:val="Plain Table 1"/>
@@ -4408,12 +5312,12 @@
       <w:tblStyleRowBandSize w:val="1"/>
       <w:tblStyleColBandSize w:val="1"/>
       <w:tblBorders>
-        <w:top w:val="single" w:sz="4" w:space="0" w:color="BFBFBF" w:themeColor="background1" w:themeShade="BF"/>
-        <w:left w:val="single" w:sz="4" w:space="0" w:color="BFBFBF" w:themeColor="background1" w:themeShade="BF"/>
-        <w:bottom w:val="single" w:sz="4" w:space="0" w:color="BFBFBF" w:themeColor="background1" w:themeShade="BF"/>
-        <w:right w:val="single" w:sz="4" w:space="0" w:color="BFBFBF" w:themeColor="background1" w:themeShade="BF"/>
-        <w:insideH w:val="single" w:sz="4" w:space="0" w:color="BFBFBF" w:themeColor="background1" w:themeShade="BF"/>
-        <w:insideV w:val="single" w:sz="4" w:space="0" w:color="BFBFBF" w:themeColor="background1" w:themeShade="BF"/>
+        <w:top w:val="single" w:color="BFBFBF" w:themeColor="background1" w:sz="4" w:space="0"/>
+        <w:left w:val="single" w:color="BFBFBF" w:themeColor="background1" w:sz="4" w:space="0"/>
+        <w:bottom w:val="single" w:color="BFBFBF" w:themeColor="background1" w:sz="4" w:space="0"/>
+        <w:right w:val="single" w:color="BFBFBF" w:themeColor="background1" w:sz="4" w:space="0"/>
+        <w:insideH w:val="single" w:color="BFBFBF" w:themeColor="background1" w:sz="4" w:space="0"/>
+        <w:insideV w:val="single" w:color="BFBFBF" w:themeColor="background1" w:sz="4" w:space="0"/>
       </w:tblBorders>
     </w:tblPr>
     <w:tblStylePr w:type="firstRow">
@@ -4421,6 +5325,7 @@
         <w:b/>
         <w:bCs/>
       </w:rPr>
+      <w:tblPr/>
     </w:tblStylePr>
     <w:tblStylePr w:type="lastRow">
       <w:rPr>
@@ -4430,7 +5335,7 @@
       <w:tblPr/>
       <w:tcPr>
         <w:tcBorders>
-          <w:top w:val="double" w:sz="4" w:space="0" w:color="BFBFBF" w:themeColor="background1" w:themeShade="BF"/>
+          <w:top w:val="double" w:color="BFBFBF" w:themeColor="background1" w:sz="4" w:space="0"/>
         </w:tcBorders>
       </w:tcPr>
     </w:tblStylePr>
@@ -4439,128 +5344,27 @@
         <w:b/>
         <w:bCs/>
       </w:rPr>
+      <w:tblPr/>
     </w:tblStylePr>
     <w:tblStylePr w:type="lastCol">
       <w:rPr>
         <w:b/>
         <w:bCs/>
       </w:rPr>
+      <w:tblPr/>
     </w:tblStylePr>
     <w:tblStylePr w:type="band1Vert">
       <w:tblPr/>
       <w:tcPr>
-        <w:shd w:val="clear" w:color="auto" w:fill="F2F2F2" w:themeFill="background1" w:themeFillShade="F2"/>
+        <w:shd w:val="clear" w:color="auto" w:fill="F2F2F2" w:themeFill="background1" w:themeFillShade="f2"/>
       </w:tcPr>
     </w:tblStylePr>
     <w:tblStylePr w:type="band1Horz">
       <w:tblPr/>
       <w:tcPr>
-        <w:shd w:val="clear" w:color="auto" w:fill="F2F2F2" w:themeFill="background1" w:themeFillShade="F2"/>
+        <w:shd w:val="clear" w:color="auto" w:fill="F2F2F2" w:themeFill="background1" w:themeFillShade="f2"/>
       </w:tcPr>
     </w:tblStylePr>
-  </w:style>
-  <w:style w:type="paragraph" w:styleId="aa">
-    <w:name w:val="Title"/>
-    <w:basedOn w:val="a"/>
-    <w:next w:val="a"/>
-    <w:link w:val="ab"/>
-    <w:uiPriority w:val="10"/>
-    <w:qFormat/>
-    <w:rsid w:val="000632FA"/>
-    <w:pPr>
-      <w:spacing w:after="0" w:line="240" w:lineRule="auto"/>
-      <w:contextualSpacing/>
-    </w:pPr>
-    <w:rPr>
-      <w:rFonts w:asciiTheme="majorHAnsi" w:eastAsiaTheme="majorEastAsia" w:hAnsiTheme="majorHAnsi" w:cstheme="majorBidi"/>
-      <w:spacing w:val="-10"/>
-      <w:kern w:val="28"/>
-      <w:sz w:val="56"/>
-      <w:szCs w:val="56"/>
-    </w:rPr>
-  </w:style>
-  <w:style w:type="character" w:customStyle="1" w:styleId="ab">
-    <w:name w:val="Заглавие Знак"/>
-    <w:basedOn w:val="a0"/>
-    <w:link w:val="aa"/>
-    <w:uiPriority w:val="10"/>
-    <w:rsid w:val="000632FA"/>
-    <w:rPr>
-      <w:rFonts w:asciiTheme="majorHAnsi" w:eastAsiaTheme="majorEastAsia" w:hAnsiTheme="majorHAnsi" w:cstheme="majorBidi"/>
-      <w:spacing w:val="-10"/>
-      <w:kern w:val="28"/>
-      <w:sz w:val="56"/>
-      <w:szCs w:val="56"/>
-    </w:rPr>
-  </w:style>
-  <w:style w:type="paragraph" w:styleId="ac">
-    <w:name w:val="Body Text"/>
-    <w:basedOn w:val="a"/>
-    <w:link w:val="ad"/>
-    <w:uiPriority w:val="99"/>
-    <w:unhideWhenUsed/>
-    <w:rsid w:val="000632FA"/>
-    <w:pPr>
-      <w:spacing w:after="120"/>
-    </w:pPr>
-  </w:style>
-  <w:style w:type="character" w:customStyle="1" w:styleId="ad">
-    <w:name w:val="Основен текст Знак"/>
-    <w:basedOn w:val="a0"/>
-    <w:link w:val="ac"/>
-    <w:uiPriority w:val="99"/>
-    <w:rsid w:val="000632FA"/>
-  </w:style>
-  <w:style w:type="paragraph" w:styleId="ae">
-    <w:name w:val="Subtitle"/>
-    <w:basedOn w:val="a"/>
-    <w:next w:val="a"/>
-    <w:link w:val="af"/>
-    <w:uiPriority w:val="11"/>
-    <w:qFormat/>
-    <w:rsid w:val="000632FA"/>
-    <w:pPr>
-      <w:numPr>
-        <w:ilvl w:val="1"/>
-      </w:numPr>
-      <w:spacing w:after="160"/>
-    </w:pPr>
-    <w:rPr>
-      <w:rFonts w:eastAsiaTheme="minorEastAsia"/>
-      <w:color w:val="5A5A5A" w:themeColor="text1" w:themeTint="A5"/>
-      <w:spacing w:val="15"/>
-    </w:rPr>
-  </w:style>
-  <w:style w:type="character" w:customStyle="1" w:styleId="af">
-    <w:name w:val="Подзаглавие Знак"/>
-    <w:basedOn w:val="a0"/>
-    <w:link w:val="ae"/>
-    <w:uiPriority w:val="11"/>
-    <w:rsid w:val="000632FA"/>
-    <w:rPr>
-      <w:rFonts w:eastAsiaTheme="minorEastAsia"/>
-      <w:color w:val="5A5A5A" w:themeColor="text1" w:themeTint="A5"/>
-      <w:spacing w:val="15"/>
-    </w:rPr>
-  </w:style>
-  <w:style w:type="paragraph" w:styleId="af0">
-    <w:name w:val="Body Text First Indent"/>
-    <w:basedOn w:val="ac"/>
-    <w:link w:val="af1"/>
-    <w:uiPriority w:val="99"/>
-    <w:unhideWhenUsed/>
-    <w:rsid w:val="000632FA"/>
-    <w:pPr>
-      <w:spacing w:after="200"/>
-      <w:ind w:firstLine="360"/>
-    </w:pPr>
-  </w:style>
-  <w:style w:type="character" w:customStyle="1" w:styleId="af1">
-    <w:name w:val="Основен текст отстъп първи ред Знак"/>
-    <w:basedOn w:val="ad"/>
-    <w:link w:val="af0"/>
-    <w:uiPriority w:val="99"/>
-    <w:rsid w:val="000632FA"/>
   </w:style>
 </w:styles>
 </file>

--- a/docs/62121-62151-62167-bookhub-implementation.docx
+++ b/docs/62121-62151-62167-bookhub-implementation.docx
@@ -335,7 +335,8 @@
           <w:p>
             <w:pPr>
               <w:pStyle w:val="Normal"/>
-              <w:widowControl/>
+              <w:widowControl w:val="false"/>
+              <w:suppressAutoHyphens w:val="true"/>
               <w:spacing w:before="0" w:after="200"/>
               <w:jc w:val="center"/>
               <w:rPr>
@@ -373,7 +374,8 @@
           <w:p>
             <w:pPr>
               <w:pStyle w:val="Normal"/>
-              <w:widowControl/>
+              <w:widowControl w:val="false"/>
+              <w:suppressAutoHyphens w:val="true"/>
               <w:spacing w:before="0" w:after="200"/>
               <w:jc w:val="center"/>
               <w:cnfStyle w:val="100000000000" w:firstRow="1" w:lastRow="0" w:firstColumn="0" w:lastColumn="0" w:oddVBand="0" w:evenVBand="0" w:oddHBand="0" w:evenHBand="0" w:firstRowFirstColumn="0" w:firstRowLastColumn="0" w:lastRowFirstColumn="0" w:lastRowLastColumn="0"/>
@@ -411,7 +413,8 @@
           <w:p>
             <w:pPr>
               <w:pStyle w:val="Normal"/>
-              <w:widowControl/>
+              <w:widowControl w:val="false"/>
+              <w:suppressAutoHyphens w:val="true"/>
               <w:spacing w:before="0" w:after="200"/>
               <w:jc w:val="center"/>
               <w:cnfStyle w:val="100000000000" w:firstRow="1" w:lastRow="0" w:firstColumn="0" w:lastColumn="0" w:oddVBand="0" w:evenVBand="0" w:oddHBand="0" w:evenHBand="0" w:firstRowFirstColumn="0" w:firstRowLastColumn="0" w:lastRowFirstColumn="0" w:lastRowLastColumn="0"/>
@@ -451,7 +454,8 @@
           <w:p>
             <w:pPr>
               <w:pStyle w:val="Normal"/>
-              <w:widowControl/>
+              <w:widowControl w:val="false"/>
+              <w:suppressAutoHyphens w:val="true"/>
               <w:spacing w:before="0" w:after="200"/>
               <w:rPr>
                 <w:rStyle w:val="BookTitle"/>
@@ -482,7 +486,8 @@
           <w:p>
             <w:pPr>
               <w:pStyle w:val="Normal"/>
-              <w:widowControl/>
+              <w:widowControl w:val="false"/>
+              <w:suppressAutoHyphens w:val="true"/>
               <w:spacing w:before="0" w:after="200"/>
               <w:cnfStyle w:val="000000100000" w:firstRow="0" w:lastRow="0" w:firstColumn="0" w:lastColumn="0" w:oddVBand="0" w:evenVBand="0" w:oddHBand="1" w:evenHBand="0" w:firstRowFirstColumn="0" w:firstRowLastColumn="0" w:lastRowFirstColumn="0" w:lastRowLastColumn="0"/>
               <w:rPr>
@@ -512,7 +517,8 @@
           <w:p>
             <w:pPr>
               <w:pStyle w:val="Normal"/>
-              <w:widowControl/>
+              <w:widowControl w:val="false"/>
+              <w:suppressAutoHyphens w:val="true"/>
               <w:spacing w:before="0" w:after="200"/>
               <w:jc w:val="left"/>
               <w:cnfStyle w:val="000000100000" w:firstRow="0" w:lastRow="0" w:firstColumn="0" w:lastColumn="0" w:oddVBand="0" w:evenVBand="0" w:oddHBand="1" w:evenHBand="0" w:firstRowFirstColumn="0" w:firstRowLastColumn="0" w:lastRowFirstColumn="0" w:lastRowLastColumn="0"/>
@@ -546,7 +552,8 @@
           <w:p>
             <w:pPr>
               <w:pStyle w:val="Normal"/>
-              <w:widowControl/>
+              <w:widowControl w:val="false"/>
+              <w:suppressAutoHyphens w:val="true"/>
               <w:spacing w:before="0" w:after="200"/>
               <w:rPr>
                 <w:rStyle w:val="BookTitle"/>
@@ -582,7 +589,8 @@
           <w:p>
             <w:pPr>
               <w:pStyle w:val="Normal"/>
-              <w:widowControl/>
+              <w:widowControl w:val="false"/>
+              <w:suppressAutoHyphens w:val="true"/>
               <w:spacing w:before="0" w:after="200"/>
               <w:cnfStyle w:val="000000000000" w:firstRow="0" w:lastRow="0" w:firstColumn="0" w:lastColumn="0" w:oddVBand="0" w:evenVBand="0" w:oddHBand="0" w:evenHBand="0" w:firstRowFirstColumn="0" w:firstRowLastColumn="0" w:lastRowFirstColumn="0" w:lastRowLastColumn="0"/>
               <w:rPr>
@@ -616,7 +624,8 @@
           <w:p>
             <w:pPr>
               <w:pStyle w:val="Normal"/>
-              <w:widowControl/>
+              <w:widowControl w:val="false"/>
+              <w:suppressAutoHyphens w:val="true"/>
               <w:spacing w:before="0" w:after="200"/>
               <w:jc w:val="left"/>
               <w:cnfStyle w:val="000000000000" w:firstRow="0" w:lastRow="0" w:firstColumn="0" w:lastColumn="0" w:oddVBand="0" w:evenVBand="0" w:oddHBand="0" w:evenHBand="0" w:firstRowFirstColumn="0" w:firstRowLastColumn="0" w:lastRowFirstColumn="0" w:lastRowLastColumn="0"/>
@@ -648,7 +657,8 @@
           <w:p>
             <w:pPr>
               <w:pStyle w:val="Normal"/>
-              <w:widowControl/>
+              <w:widowControl w:val="false"/>
+              <w:suppressAutoHyphens w:val="true"/>
               <w:spacing w:before="0" w:after="200"/>
               <w:rPr>
                 <w:rStyle w:val="BookTitle"/>
@@ -679,7 +689,8 @@
           <w:p>
             <w:pPr>
               <w:pStyle w:val="Normal"/>
-              <w:widowControl/>
+              <w:widowControl w:val="false"/>
+              <w:suppressAutoHyphens w:val="true"/>
               <w:spacing w:before="0" w:after="200"/>
               <w:cnfStyle w:val="000000100000" w:firstRow="0" w:lastRow="0" w:firstColumn="0" w:lastColumn="0" w:oddVBand="0" w:evenVBand="0" w:oddHBand="1" w:evenHBand="0" w:firstRowFirstColumn="0" w:firstRowLastColumn="0" w:lastRowFirstColumn="0" w:lastRowLastColumn="0"/>
               <w:rPr>
@@ -709,7 +720,8 @@
           <w:p>
             <w:pPr>
               <w:pStyle w:val="Normal"/>
-              <w:widowControl/>
+              <w:widowControl w:val="false"/>
+              <w:suppressAutoHyphens w:val="true"/>
               <w:spacing w:before="0" w:after="200"/>
               <w:jc w:val="left"/>
               <w:cnfStyle w:val="000000100000" w:firstRow="0" w:lastRow="0" w:firstColumn="0" w:lastColumn="0" w:oddVBand="0" w:evenVBand="0" w:oddHBand="1" w:evenHBand="0" w:firstRowFirstColumn="0" w:firstRowLastColumn="0" w:lastRowFirstColumn="0" w:lastRowLastColumn="0"/>
@@ -818,6 +830,7 @@
             <w:rPr>
               <w:webHidden/>
               <w:rStyle w:val="IndexLink"/>
+              <w:vanish w:val="false"/>
             </w:rPr>
             <w:instrText> TOC \z \o "1-3" \u \h</w:instrText>
           </w:r>
@@ -825,6 +838,7 @@
             <w:rPr>
               <w:webHidden/>
               <w:rStyle w:val="IndexLink"/>
+              <w:vanish w:val="false"/>
             </w:rPr>
             <w:fldChar w:fldCharType="separate"/>
           </w:r>
@@ -833,6 +847,7 @@
               <w:rPr>
                 <w:webHidden/>
                 <w:rStyle w:val="IndexLink"/>
+                <w:vanish w:val="false"/>
               </w:rPr>
               <w:t>1</w:t>
             </w:r>
@@ -902,6 +917,7 @@
               <w:rPr>
                 <w:webHidden/>
                 <w:rStyle w:val="IndexLink"/>
+                <w:vanish w:val="false"/>
               </w:rPr>
               <w:t>1.1</w:t>
             </w:r>
@@ -971,6 +987,7 @@
               <w:rPr>
                 <w:webHidden/>
                 <w:rStyle w:val="IndexLink"/>
+                <w:vanish w:val="false"/>
               </w:rPr>
               <w:t>1.2</w:t>
             </w:r>
@@ -1040,6 +1057,7 @@
               <w:rPr>
                 <w:webHidden/>
                 <w:rStyle w:val="IndexLink"/>
+                <w:vanish w:val="false"/>
               </w:rPr>
               <w:t>1.3</w:t>
             </w:r>
@@ -1109,6 +1127,7 @@
               <w:rPr>
                 <w:webHidden/>
                 <w:rStyle w:val="IndexLink"/>
+                <w:vanish w:val="false"/>
               </w:rPr>
               <w:t>2</w:t>
             </w:r>
@@ -1178,6 +1197,7 @@
               <w:rPr>
                 <w:webHidden/>
                 <w:rStyle w:val="IndexLink"/>
+                <w:vanish w:val="false"/>
               </w:rPr>
               <w:t>3</w:t>
             </w:r>
@@ -1247,6 +1267,7 @@
               <w:rPr>
                 <w:webHidden/>
                 <w:rStyle w:val="IndexLink"/>
+                <w:vanish w:val="false"/>
               </w:rPr>
               <w:t>4</w:t>
             </w:r>
@@ -1316,6 +1337,7 @@
               <w:rPr>
                 <w:webHidden/>
                 <w:rStyle w:val="IndexLink"/>
+                <w:vanish w:val="false"/>
               </w:rPr>
               <w:t>5</w:t>
             </w:r>
@@ -1385,6 +1407,7 @@
               <w:rPr>
                 <w:webHidden/>
                 <w:rStyle w:val="IndexLink"/>
+                <w:vanish w:val="false"/>
               </w:rPr>
               <w:t>6</w:t>
             </w:r>
@@ -1454,6 +1477,7 @@
               <w:rPr>
                 <w:webHidden/>
                 <w:rStyle w:val="IndexLink"/>
+                <w:vanish w:val="false"/>
               </w:rPr>
               <w:t>7</w:t>
             </w:r>
@@ -1523,6 +1547,7 @@
               <w:rPr>
                 <w:webHidden/>
                 <w:rStyle w:val="IndexLink"/>
+                <w:vanish w:val="false"/>
               </w:rPr>
               <w:t>8</w:t>
             </w:r>
@@ -1591,15 +1616,6 @@
     </w:sdt>
     <w:p>
       <w:pPr>
-        <w:pStyle w:val="Normal"/>
-        <w:rPr/>
-      </w:pPr>
-      <w:r>
-        <w:rPr/>
-      </w:r>
-    </w:p>
-    <w:p>
-      <w:pPr>
         <w:sectPr>
           <w:footerReference w:type="default" r:id="rId3"/>
           <w:type w:val="nextPage"/>
@@ -2282,71 +2298,43 @@
       </w:r>
       <w:r>
         <w:rPr/>
-        <mc:AlternateContent>
-          <mc:Choice Requires="wps">
-            <w:drawing>
-              <wp:inline distT="0" distB="0" distL="0" distR="0">
-                <wp:extent cx="5758815" cy="405130"/>
-                <wp:effectExtent l="0" t="0" r="0" b="0"/>
-                <wp:docPr id="1" name=""/>
-                <a:graphic xmlns:a="http://schemas.openxmlformats.org/drawingml/2006/main">
-                  <a:graphicData uri="http://schemas.openxmlformats.org/drawingml/2006/picture">
-                    <pic:pic xmlns:pic="http://schemas.openxmlformats.org/drawingml/2006/picture">
-                      <pic:nvPicPr>
-                        <pic:cNvPr id="0" name="" descr=""/>
-                        <pic:cNvPicPr/>
-                      </pic:nvPicPr>
-                      <pic:blipFill>
-                        <a:blip r:embed="rId4"/>
-                        <a:stretch/>
-                      </pic:blipFill>
-                      <pic:spPr>
-                        <a:xfrm>
-                          <a:off x="0" y="0"/>
-                          <a:ext cx="5758200" cy="404640"/>
-                        </a:xfrm>
-                        <a:prstGeom prst="rect">
-                          <a:avLst/>
-                        </a:prstGeom>
-                        <a:ln w="0">
-                          <a:noFill/>
-                        </a:ln>
-                      </pic:spPr>
-                    </pic:pic>
-                  </a:graphicData>
-                </a:graphic>
-              </wp:inline>
-            </w:drawing>
-          </mc:Choice>
-          <mc:Fallback>
-            <w:pict>
-              <v:shapetype id="shapetype_75" coordsize="21600,21600" o:spt="75" o:preferrelative="t" path="m@4@5l@4@11@9@11@9@5xe" filled="f" stroked="f">
-                <v:stroke joinstyle="miter"/>
-                <v:formulas>
-                  <v:f eqn="if lineDrawn pixelLineWidth 0"/>
-                  <v:f eqn="sum @0 1 0"/>
-                  <v:f eqn="sum 0 0 @1"/>
-                  <v:f eqn="prod @2 1 2"/>
-                  <v:f eqn="prod @3 21600 pixelWidth"/>
-                  <v:f eqn="prod @3 21600 pixelHeight"/>
-                  <v:f eqn="sum @0 0 1"/>
-                  <v:f eqn="prod @6 1 2"/>
-                  <v:f eqn="prod @7 21600 pixelWidth"/>
-                  <v:f eqn="sum @8 21600 0"/>
-                  <v:f eqn="prod @7 21600 pixelHeight"/>
-                  <v:f eqn="sum @10 21600 0"/>
-                </v:formulas>
-                <v:path o:extrusionok="f" gradientshapeok="t" o:connecttype="rect"/>
-                <o:lock v:ext="edit" aspectratio="t"/>
-              </v:shapetype>
-              <v:shape id="shape_0" stroked="f" style="position:absolute;margin-left:0pt;margin-top:-31.9pt;width:453.35pt;height:31.8pt;mso-wrap-style:none;v-text-anchor:middle;mso-position-vertical:top" type="shapetype_75">
-                <v:imagedata r:id="rId5" o:detectmouseclick="t"/>
-                <v:stroke color="#3465a4" joinstyle="round" endcap="flat"/>
-                <w10:wrap type="none"/>
-              </v:shape>
-            </w:pict>
-          </mc:Fallback>
-        </mc:AlternateContent>
+        <w:drawing>
+          <wp:inline distT="0" distB="0" distL="0" distR="0">
+            <wp:extent cx="5758815" cy="405130"/>
+            <wp:effectExtent l="0" t="0" r="0" b="0"/>
+            <wp:docPr id="1" name="Image1" descr=""/>
+            <wp:cNvGraphicFramePr>
+              <a:graphicFrameLocks xmlns:a="http://schemas.openxmlformats.org/drawingml/2006/main" noChangeAspect="1"/>
+            </wp:cNvGraphicFramePr>
+            <a:graphic xmlns:a="http://schemas.openxmlformats.org/drawingml/2006/main">
+              <a:graphicData uri="http://schemas.openxmlformats.org/drawingml/2006/picture">
+                <pic:pic xmlns:pic="http://schemas.openxmlformats.org/drawingml/2006/picture">
+                  <pic:nvPicPr>
+                    <pic:cNvPr id="1" name="Image1" descr=""/>
+                    <pic:cNvPicPr>
+                      <a:picLocks noChangeAspect="1" noChangeArrowheads="1"/>
+                    </pic:cNvPicPr>
+                  </pic:nvPicPr>
+                  <pic:blipFill>
+                    <a:blip r:embed="rId4"/>
+                    <a:stretch>
+                      <a:fillRect/>
+                    </a:stretch>
+                  </pic:blipFill>
+                  <pic:spPr bwMode="auto">
+                    <a:xfrm>
+                      <a:off x="0" y="0"/>
+                      <a:ext cx="5758815" cy="405130"/>
+                    </a:xfrm>
+                    <a:prstGeom prst="rect">
+                      <a:avLst/>
+                    </a:prstGeom>
+                  </pic:spPr>
+                </pic:pic>
+              </a:graphicData>
+            </a:graphic>
+          </wp:inline>
+        </w:drawing>
       </w:r>
     </w:p>
     <w:p>
@@ -2383,6 +2371,7 @@
         <w:t>bookhubAPI.</w:t>
       </w:r>
       <w:bookmarkStart w:id="5" w:name="_Toc374967433"/>
+      <w:bookmarkEnd w:id="5"/>
     </w:p>
     <w:p>
       <w:pPr>
@@ -2395,13 +2384,22 @@
         <w:rPr/>
       </w:pPr>
       <w:r>
-        <w:rPr/>
-        <w:t>4. Реализация на базата от данни</w:t>
-      </w:r>
-      <w:bookmarkEnd w:id="5"/>
-      <w:r>
-        <w:rPr/>
-        <w:t xml:space="preserve"> </w:t>
+        <w:rPr>
+          <w:rFonts w:eastAsia="" w:cs="" w:cstheme="majorBidi" w:eastAsiaTheme="majorEastAsia"/>
+          <w:b/>
+          <w:bCs/>
+          <w:caps/>
+          <w:color w:val="000000" w:themeColor="text1"/>
+          <w:kern w:val="0"/>
+          <w:sz w:val="28"/>
+          <w:szCs w:val="28"/>
+          <w:lang w:val="bg-BG" w:eastAsia="en-US" w:bidi="ar-SA"/>
+        </w:rPr>
+        <w:t>3</w:t>
+      </w:r>
+      <w:r>
+        <w:rPr/>
+        <w:t xml:space="preserve">. Реализация на базата от данни </w:t>
       </w:r>
     </w:p>
     <w:p>
@@ -2422,52 +2420,43 @@
       </w:pPr>
       <w:r>
         <w:rPr/>
-        <mc:AlternateContent>
-          <mc:Choice Requires="wps">
-            <w:drawing>
-              <wp:inline distT="0" distB="0" distL="0" distR="0">
-                <wp:extent cx="6461125" cy="2359660"/>
-                <wp:effectExtent l="0" t="0" r="0" b="0"/>
-                <wp:docPr id="2" name=""/>
-                <a:graphic xmlns:a="http://schemas.openxmlformats.org/drawingml/2006/main">
-                  <a:graphicData uri="http://schemas.openxmlformats.org/drawingml/2006/picture">
-                    <pic:pic xmlns:pic="http://schemas.openxmlformats.org/drawingml/2006/picture">
-                      <pic:nvPicPr>
-                        <pic:cNvPr id="1" name="" descr=""/>
-                        <pic:cNvPicPr/>
-                      </pic:nvPicPr>
-                      <pic:blipFill>
-                        <a:blip r:embed="rId6"/>
-                        <a:stretch/>
-                      </pic:blipFill>
-                      <pic:spPr>
-                        <a:xfrm>
-                          <a:off x="0" y="0"/>
-                          <a:ext cx="6460560" cy="2359080"/>
-                        </a:xfrm>
-                        <a:prstGeom prst="rect">
-                          <a:avLst/>
-                        </a:prstGeom>
-                        <a:ln w="0">
-                          <a:noFill/>
-                        </a:ln>
-                      </pic:spPr>
-                    </pic:pic>
-                  </a:graphicData>
-                </a:graphic>
-              </wp:inline>
-            </w:drawing>
-          </mc:Choice>
-          <mc:Fallback>
-            <w:pict>
-              <v:shape id="shape_0" stroked="f" style="position:absolute;margin-left:0pt;margin-top:-185.8pt;width:508.65pt;height:185.7pt;mso-wrap-style:none;v-text-anchor:middle;mso-position-vertical:top" type="shapetype_75">
-                <v:imagedata r:id="rId6" o:detectmouseclick="t"/>
-                <v:stroke color="#3465a4" joinstyle="round" endcap="flat"/>
-                <w10:wrap type="none"/>
-              </v:shape>
-            </w:pict>
-          </mc:Fallback>
-        </mc:AlternateContent>
+        <w:drawing>
+          <wp:inline distT="0" distB="0" distL="0" distR="0">
+            <wp:extent cx="6461125" cy="2359660"/>
+            <wp:effectExtent l="0" t="0" r="0" b="0"/>
+            <wp:docPr id="2" name="Image2" descr=""/>
+            <wp:cNvGraphicFramePr>
+              <a:graphicFrameLocks xmlns:a="http://schemas.openxmlformats.org/drawingml/2006/main" noChangeAspect="1"/>
+            </wp:cNvGraphicFramePr>
+            <a:graphic xmlns:a="http://schemas.openxmlformats.org/drawingml/2006/main">
+              <a:graphicData uri="http://schemas.openxmlformats.org/drawingml/2006/picture">
+                <pic:pic xmlns:pic="http://schemas.openxmlformats.org/drawingml/2006/picture">
+                  <pic:nvPicPr>
+                    <pic:cNvPr id="2" name="Image2" descr=""/>
+                    <pic:cNvPicPr>
+                      <a:picLocks noChangeAspect="1" noChangeArrowheads="1"/>
+                    </pic:cNvPicPr>
+                  </pic:nvPicPr>
+                  <pic:blipFill>
+                    <a:blip r:embed="rId5"/>
+                    <a:stretch>
+                      <a:fillRect/>
+                    </a:stretch>
+                  </pic:blipFill>
+                  <pic:spPr bwMode="auto">
+                    <a:xfrm>
+                      <a:off x="0" y="0"/>
+                      <a:ext cx="6461125" cy="2359660"/>
+                    </a:xfrm>
+                    <a:prstGeom prst="rect">
+                      <a:avLst/>
+                    </a:prstGeom>
+                  </pic:spPr>
+                </pic:pic>
+              </a:graphicData>
+            </a:graphic>
+          </wp:inline>
+        </w:drawing>
       </w:r>
     </w:p>
     <w:p>
@@ -2544,40 +2533,72 @@
       <w:pPr>
         <w:pStyle w:val="Normal"/>
         <w:ind w:firstLine="432"/>
-        <w:rPr/>
-      </w:pPr>
-      <w:r>
-        <w:rPr/>
+        <w:rPr>
+          <w:i/>
+          <w:i/>
+        </w:rPr>
+      </w:pPr>
+      <w:r>
+        <w:rPr>
+          <w:i/>
+        </w:rPr>
         <w:t xml:space="preserve">Таблицата </w:t>
       </w:r>
       <w:r>
         <w:rPr>
+          <w:i/>
           <w:lang w:val="en-US"/>
         </w:rPr>
         <w:t xml:space="preserve"> “preference”</w:t>
       </w:r>
       <w:r>
-        <w:rPr/>
+        <w:rPr>
+          <w:i/>
+        </w:rPr>
         <w:t xml:space="preserve"> осъществява функционалността потребител  да добавя книга към своя колекция. Първичният ключ на таблицата се състои от потребителското име и </w:t>
       </w:r>
       <w:r>
         <w:rPr>
+          <w:i/>
           <w:lang w:val="en-US"/>
         </w:rPr>
         <w:t>id-</w:t>
       </w:r>
       <w:r>
-        <w:rPr/>
+        <w:rPr>
+          <w:i/>
+        </w:rPr>
         <w:t>то на книгата.   В таблицата има изброим тип, който представлява вида на колекцията – „любими“, „желая да прочета“, „прочетени“, „в момента се четат“.</w:t>
       </w:r>
     </w:p>
     <w:p>
       <w:pPr>
         <w:pStyle w:val="Normal"/>
-        <w:rPr/>
-      </w:pPr>
-      <w:r>
-        <w:rPr/>
+        <w:ind w:firstLine="432"/>
+        <w:rPr>
+          <w:i/>
+          <w:i/>
+        </w:rPr>
+      </w:pPr>
+      <w:r>
+        <w:rPr>
+          <w:i/>
+        </w:rPr>
+      </w:r>
+    </w:p>
+    <w:p>
+      <w:pPr>
+        <w:pStyle w:val="Normal"/>
+        <w:ind w:firstLine="432"/>
+        <w:rPr>
+          <w:i/>
+          <w:i/>
+        </w:rPr>
+      </w:pPr>
+      <w:r>
+        <w:rPr>
+          <w:i/>
+        </w:rPr>
       </w:r>
     </w:p>
     <w:p>
@@ -3426,6 +3447,7 @@
           <w:ilvl w:val="1"/>
           <w:numId w:val="3"/>
         </w:numPr>
+        <w:ind w:firstLine="432"/>
         <w:rPr>
           <w:b w:val="false"/>
           <w:b w:val="false"/>
@@ -3436,6 +3458,7 @@
         <w:rPr>
           <w:b/>
           <w:bCs/>
+          <w:i/>
           <w:lang w:val="bg-BG"/>
         </w:rPr>
         <w:t>Server</w:t>
@@ -3444,6 +3467,7 @@
         <w:rPr>
           <w:b/>
           <w:bCs/>
+          <w:i/>
           <w:lang w:val="en-US"/>
         </w:rPr>
         <w:t>Controller</w:t>
@@ -3452,6 +3476,7 @@
         <w:rPr>
           <w:b w:val="false"/>
           <w:bCs w:val="false"/>
+          <w:i/>
           <w:lang w:val="en-US"/>
         </w:rPr>
         <w:t xml:space="preserve"> – </w:t>
@@ -3460,6 +3485,7 @@
         <w:rPr>
           <w:b w:val="false"/>
           <w:bCs w:val="false"/>
+          <w:i/>
           <w:lang w:val="bg-BG"/>
         </w:rPr>
         <w:t>класа отговаря за конфигурирането на сървъра и имплементацията на бизнес логиката на сървъра .</w:t>
@@ -3468,6 +3494,7 @@
     <w:p>
       <w:pPr>
         <w:pStyle w:val="Normal"/>
+        <w:ind w:hanging="0"/>
         <w:rPr>
           <w:i/>
           <w:i/>
@@ -3509,6 +3536,524 @@
     <w:p>
       <w:pPr>
         <w:pStyle w:val="Normal"/>
+        <w:rPr>
+          <w:lang w:val="en-US"/>
+        </w:rPr>
+      </w:pPr>
+      <w:r>
+        <w:rPr/>
+        <w:t>Потребителския интерфейс се разделя на 3 екрана със следните функционалности:</w:t>
+      </w:r>
+    </w:p>
+    <w:p>
+      <w:pPr>
+        <w:pStyle w:val="Heading3"/>
+        <w:numPr>
+          <w:ilvl w:val="0"/>
+          <w:numId w:val="2"/>
+        </w:numPr>
+        <w:rPr>
+          <w:lang w:val="en-US"/>
+        </w:rPr>
+      </w:pPr>
+      <w:bookmarkStart w:id="9" w:name="_Toc61794787"/>
+      <w:r>
+        <w:rPr/>
+        <w:t>Екран за регистрация и логин</w:t>
+      </w:r>
+      <w:bookmarkEnd w:id="9"/>
+    </w:p>
+    <w:p>
+      <w:pPr>
+        <w:pStyle w:val="ListParagraph"/>
+        <w:numPr>
+          <w:ilvl w:val="0"/>
+          <w:numId w:val="5"/>
+        </w:numPr>
+        <w:rPr>
+          <w:lang w:val="en-US"/>
+        </w:rPr>
+      </w:pPr>
+      <w:bookmarkStart w:id="10" w:name="_Hlk61787897"/>
+      <w:bookmarkEnd w:id="10"/>
+      <w:r>
+        <w:rPr/>
+        <w:t>Регистрация на потребител</w:t>
+      </w:r>
+    </w:p>
+    <w:p>
+      <w:pPr>
+        <w:pStyle w:val="ListParagraph"/>
+        <w:numPr>
+          <w:ilvl w:val="0"/>
+          <w:numId w:val="5"/>
+        </w:numPr>
+        <w:rPr>
+          <w:lang w:val="en-US"/>
+        </w:rPr>
+      </w:pPr>
+      <w:r>
+        <w:rPr/>
+        <w:t>Влизане в потребителски профил</w:t>
+      </w:r>
+    </w:p>
+    <w:p>
+      <w:pPr>
+        <w:pStyle w:val="Heading3"/>
+        <w:numPr>
+          <w:ilvl w:val="0"/>
+          <w:numId w:val="2"/>
+        </w:numPr>
+        <w:jc w:val="left"/>
+        <w:rPr>
+          <w:lang w:val="en-US"/>
+        </w:rPr>
+      </w:pPr>
+      <w:bookmarkStart w:id="11" w:name="_Toc61794788"/>
+      <w:bookmarkStart w:id="12" w:name="_Hlk617878971"/>
+      <w:bookmarkEnd w:id="12"/>
+      <w:r>
+        <w:rPr/>
+        <w:t xml:space="preserve">Екран за търсене на книги чрез </w:t>
+      </w:r>
+      <w:bookmarkStart w:id="13" w:name="_Hlk61791338"/>
+      <w:r>
+        <w:rPr/>
+        <w:t xml:space="preserve">Google Books API </w:t>
+      </w:r>
+      <w:bookmarkEnd w:id="13"/>
+      <w:r>
+        <w:rPr/>
+        <w:t>и добавяне към профил</w:t>
+      </w:r>
+      <w:bookmarkEnd w:id="11"/>
+    </w:p>
+    <w:p>
+      <w:pPr>
+        <w:pStyle w:val="ListParagraph"/>
+        <w:numPr>
+          <w:ilvl w:val="0"/>
+          <w:numId w:val="5"/>
+        </w:numPr>
+        <w:rPr>
+          <w:lang w:val="en-US"/>
+        </w:rPr>
+      </w:pPr>
+      <w:r>
+        <w:rPr/>
+        <w:t xml:space="preserve">Търсене на книги по </w:t>
+      </w:r>
+      <w:r>
+        <w:rPr>
+          <w:lang w:val="en-US"/>
+        </w:rPr>
+        <w:t>зада</w:t>
+      </w:r>
+      <w:r>
+        <w:rPr>
+          <w:lang w:val="en-US"/>
+        </w:rPr>
+        <w:t>д</w:t>
+      </w:r>
+      <w:r>
+        <w:rPr>
+          <w:lang w:val="bg-BG"/>
+        </w:rPr>
+        <w:t>ено</w:t>
+      </w:r>
+      <w:r>
+        <w:rPr/>
+        <w:t xml:space="preserve"> име, автор или издателство</w:t>
+      </w:r>
+    </w:p>
+    <w:p>
+      <w:pPr>
+        <w:pStyle w:val="ListParagraph"/>
+        <w:numPr>
+          <w:ilvl w:val="0"/>
+          <w:numId w:val="5"/>
+        </w:numPr>
+        <w:rPr>
+          <w:lang w:val="en-US"/>
+        </w:rPr>
+      </w:pPr>
+      <w:r>
+        <w:rPr/>
+        <w:t>Селектиране на книги и изобразяване на тяхното описание и изображение</w:t>
+      </w:r>
+    </w:p>
+    <w:p>
+      <w:pPr>
+        <w:pStyle w:val="ListParagraph"/>
+        <w:numPr>
+          <w:ilvl w:val="0"/>
+          <w:numId w:val="5"/>
+        </w:numPr>
+        <w:rPr>
+          <w:lang w:val="en-US"/>
+        </w:rPr>
+      </w:pPr>
+      <w:r>
+        <w:rPr/>
+        <w:t>Добавяне на селектирана книга в колекцията на потребителя със зададен статус</w:t>
+      </w:r>
+    </w:p>
+    <w:p>
+      <w:pPr>
+        <w:pStyle w:val="Heading3"/>
+        <w:numPr>
+          <w:ilvl w:val="0"/>
+          <w:numId w:val="2"/>
+        </w:numPr>
+        <w:jc w:val="left"/>
+        <w:rPr>
+          <w:lang w:val="en-US"/>
+        </w:rPr>
+      </w:pPr>
+      <w:bookmarkStart w:id="14" w:name="_Toc61794789"/>
+      <w:r>
+        <w:rPr/>
+        <w:t>Екран за разглеждане и редактиране на добавени книги</w:t>
+      </w:r>
+      <w:bookmarkEnd w:id="14"/>
+    </w:p>
+    <w:p>
+      <w:pPr>
+        <w:pStyle w:val="ListParagraph"/>
+        <w:numPr>
+          <w:ilvl w:val="0"/>
+          <w:numId w:val="5"/>
+        </w:numPr>
+        <w:rPr>
+          <w:lang w:val="en-US"/>
+        </w:rPr>
+      </w:pPr>
+      <w:r>
+        <w:rPr/>
+        <w:t>Разглеждане на книгите в колекцията на потребителя</w:t>
+      </w:r>
+    </w:p>
+    <w:p>
+      <w:pPr>
+        <w:pStyle w:val="ListParagraph"/>
+        <w:numPr>
+          <w:ilvl w:val="0"/>
+          <w:numId w:val="5"/>
+        </w:numPr>
+        <w:rPr>
+          <w:lang w:val="en-US"/>
+        </w:rPr>
+      </w:pPr>
+      <w:r>
+        <w:rPr/>
+        <w:t>Селектиране на книги и изобразяване на тяхното описание и изображение</w:t>
+      </w:r>
+    </w:p>
+    <w:p>
+      <w:pPr>
+        <w:pStyle w:val="ListParagraph"/>
+        <w:numPr>
+          <w:ilvl w:val="0"/>
+          <w:numId w:val="5"/>
+        </w:numPr>
+        <w:rPr>
+          <w:lang w:val="en-US"/>
+        </w:rPr>
+      </w:pPr>
+      <w:r>
+        <w:rPr/>
+        <w:t>Филтриране на книги по име на книга или избран статус</w:t>
+      </w:r>
+    </w:p>
+    <w:p>
+      <w:pPr>
+        <w:pStyle w:val="ListParagraph"/>
+        <w:numPr>
+          <w:ilvl w:val="0"/>
+          <w:numId w:val="5"/>
+        </w:numPr>
+        <w:rPr>
+          <w:lang w:val="en-US"/>
+        </w:rPr>
+      </w:pPr>
+      <w:r>
+        <w:rPr/>
+        <w:t>Сменяне на статус на избрана книга</w:t>
+      </w:r>
+    </w:p>
+    <w:p>
+      <w:pPr>
+        <w:pStyle w:val="ListParagraph"/>
+        <w:numPr>
+          <w:ilvl w:val="0"/>
+          <w:numId w:val="5"/>
+        </w:numPr>
+        <w:rPr>
+          <w:lang w:val="en-US"/>
+        </w:rPr>
+      </w:pPr>
+      <w:r>
+        <w:rPr/>
+        <w:t>Премахване на книга от колекцията на потребителя</w:t>
+      </w:r>
+    </w:p>
+    <w:p>
+      <w:pPr>
+        <w:pStyle w:val="Heading2"/>
+        <w:ind w:left="576" w:hanging="576"/>
+        <w:rPr>
+          <w:lang w:val="en-US"/>
+        </w:rPr>
+      </w:pPr>
+      <w:bookmarkStart w:id="15" w:name="_Toc61794790"/>
+      <w:r>
+        <w:rPr/>
+        <w:t>Екранни изображен</w:t>
+      </w:r>
+      <w:bookmarkEnd w:id="15"/>
+    </w:p>
+    <w:p>
+      <w:pPr>
+        <w:pStyle w:val="Heading3"/>
+        <w:numPr>
+          <w:ilvl w:val="0"/>
+          <w:numId w:val="4"/>
+        </w:numPr>
+        <w:rPr>
+          <w:lang w:val="en-US"/>
+        </w:rPr>
+      </w:pPr>
+      <w:bookmarkStart w:id="16" w:name="_Toc61794791"/>
+      <w:r>
+        <w:drawing>
+          <wp:anchor behindDoc="0" distT="0" distB="0" distL="114300" distR="114300" simplePos="0" locked="0" layoutInCell="0" allowOverlap="1" relativeHeight="3">
+            <wp:simplePos x="0" y="0"/>
+            <wp:positionH relativeFrom="margin">
+              <wp:align>center</wp:align>
+            </wp:positionH>
+            <wp:positionV relativeFrom="paragraph">
+              <wp:posOffset>410845</wp:posOffset>
+            </wp:positionV>
+            <wp:extent cx="5379720" cy="3959860"/>
+            <wp:effectExtent l="0" t="0" r="0" b="0"/>
+            <wp:wrapTopAndBottom/>
+            <wp:docPr id="3" name="Picture 1" descr=""/>
+            <wp:cNvGraphicFramePr>
+              <a:graphicFrameLocks xmlns:a="http://schemas.openxmlformats.org/drawingml/2006/main" noChangeAspect="1"/>
+            </wp:cNvGraphicFramePr>
+            <a:graphic xmlns:a="http://schemas.openxmlformats.org/drawingml/2006/main">
+              <a:graphicData uri="http://schemas.openxmlformats.org/drawingml/2006/picture">
+                <pic:pic xmlns:pic="http://schemas.openxmlformats.org/drawingml/2006/picture">
+                  <pic:nvPicPr>
+                    <pic:cNvPr id="3" name="Picture 1" descr=""/>
+                    <pic:cNvPicPr>
+                      <a:picLocks noChangeAspect="1" noChangeArrowheads="1"/>
+                    </pic:cNvPicPr>
+                  </pic:nvPicPr>
+                  <pic:blipFill>
+                    <a:blip r:embed="rId6"/>
+                    <a:stretch>
+                      <a:fillRect/>
+                    </a:stretch>
+                  </pic:blipFill>
+                  <pic:spPr bwMode="auto">
+                    <a:xfrm>
+                      <a:off x="0" y="0"/>
+                      <a:ext cx="5379720" cy="3959860"/>
+                    </a:xfrm>
+                    <a:prstGeom prst="rect">
+                      <a:avLst/>
+                    </a:prstGeom>
+                  </pic:spPr>
+                </pic:pic>
+              </a:graphicData>
+            </a:graphic>
+          </wp:anchor>
+        </w:drawing>
+      </w:r>
+      <w:r>
+        <w:rPr/>
+        <w:t>Е</w:t>
+      </w:r>
+      <w:r>
+        <w:rPr/>
+        <w:t>кран за регистрация и огин</w:t>
+      </w:r>
+      <w:bookmarkEnd w:id="16"/>
+    </w:p>
+    <w:p>
+      <w:pPr>
+        <w:pStyle w:val="Normal"/>
+        <w:rPr>
+          <w:lang w:val="en-US"/>
+        </w:rPr>
+      </w:pPr>
+      <w:r>
+        <w:rPr>
+          <w:lang w:val="en-US"/>
+        </w:rPr>
+      </w:r>
+    </w:p>
+    <w:p>
+      <w:pPr>
+        <w:pStyle w:val="Heading3"/>
+        <w:numPr>
+          <w:ilvl w:val="0"/>
+          <w:numId w:val="4"/>
+        </w:numPr>
+        <w:jc w:val="left"/>
+        <w:rPr>
+          <w:lang w:val="en-US"/>
+        </w:rPr>
+      </w:pPr>
+      <w:bookmarkStart w:id="17" w:name="_Toc61794792"/>
+      <w:r>
+        <w:drawing>
+          <wp:anchor behindDoc="0" distT="0" distB="0" distL="114300" distR="114300" simplePos="0" locked="0" layoutInCell="0" allowOverlap="1" relativeHeight="4">
+            <wp:simplePos x="0" y="0"/>
+            <wp:positionH relativeFrom="margin">
+              <wp:align>center</wp:align>
+            </wp:positionH>
+            <wp:positionV relativeFrom="paragraph">
+              <wp:posOffset>236220</wp:posOffset>
+            </wp:positionV>
+            <wp:extent cx="5379720" cy="3959860"/>
+            <wp:effectExtent l="0" t="0" r="0" b="0"/>
+            <wp:wrapTopAndBottom/>
+            <wp:docPr id="4" name="Picture 3" descr=""/>
+            <wp:cNvGraphicFramePr>
+              <a:graphicFrameLocks xmlns:a="http://schemas.openxmlformats.org/drawingml/2006/main" noChangeAspect="1"/>
+            </wp:cNvGraphicFramePr>
+            <a:graphic xmlns:a="http://schemas.openxmlformats.org/drawingml/2006/main">
+              <a:graphicData uri="http://schemas.openxmlformats.org/drawingml/2006/picture">
+                <pic:pic xmlns:pic="http://schemas.openxmlformats.org/drawingml/2006/picture">
+                  <pic:nvPicPr>
+                    <pic:cNvPr id="4" name="Picture 3" descr=""/>
+                    <pic:cNvPicPr>
+                      <a:picLocks noChangeAspect="1" noChangeArrowheads="1"/>
+                    </pic:cNvPicPr>
+                  </pic:nvPicPr>
+                  <pic:blipFill>
+                    <a:blip r:embed="rId7"/>
+                    <a:stretch>
+                      <a:fillRect/>
+                    </a:stretch>
+                  </pic:blipFill>
+                  <pic:spPr bwMode="auto">
+                    <a:xfrm>
+                      <a:off x="0" y="0"/>
+                      <a:ext cx="5379720" cy="3959860"/>
+                    </a:xfrm>
+                    <a:prstGeom prst="rect">
+                      <a:avLst/>
+                    </a:prstGeom>
+                  </pic:spPr>
+                </pic:pic>
+              </a:graphicData>
+            </a:graphic>
+          </wp:anchor>
+        </w:drawing>
+      </w:r>
+      <w:r>
+        <w:rPr/>
+        <w:t>Е</w:t>
+      </w:r>
+      <w:r>
+        <w:rPr/>
+        <w:t>кран за търсене на книги чрез Google Books API и добавяне към профил</w:t>
+      </w:r>
+      <w:bookmarkEnd w:id="17"/>
+    </w:p>
+    <w:p>
+      <w:pPr>
+        <w:pStyle w:val="Normal"/>
+        <w:rPr>
+          <w:lang w:val="en-US"/>
+        </w:rPr>
+      </w:pPr>
+      <w:r>
+        <w:rPr>
+          <w:lang w:val="en-US"/>
+        </w:rPr>
+      </w:r>
+    </w:p>
+    <w:p>
+      <w:pPr>
+        <w:pStyle w:val="Heading3"/>
+        <w:numPr>
+          <w:ilvl w:val="0"/>
+          <w:numId w:val="4"/>
+        </w:numPr>
+        <w:jc w:val="left"/>
+        <w:rPr>
+          <w:lang w:val="en-US"/>
+        </w:rPr>
+      </w:pPr>
+      <w:bookmarkStart w:id="18" w:name="_Toc61794793"/>
+      <w:bookmarkEnd w:id="18"/>
+      <w:r>
+        <w:drawing>
+          <wp:anchor behindDoc="0" distT="0" distB="0" distL="114300" distR="114300" simplePos="0" locked="0" layoutInCell="0" allowOverlap="1" relativeHeight="5">
+            <wp:simplePos x="0" y="0"/>
+            <wp:positionH relativeFrom="margin">
+              <wp:align>center</wp:align>
+            </wp:positionH>
+            <wp:positionV relativeFrom="paragraph">
+              <wp:posOffset>212090</wp:posOffset>
+            </wp:positionV>
+            <wp:extent cx="5379720" cy="3959860"/>
+            <wp:effectExtent l="0" t="0" r="0" b="0"/>
+            <wp:wrapTopAndBottom/>
+            <wp:docPr id="5" name="Picture 4" descr=""/>
+            <wp:cNvGraphicFramePr>
+              <a:graphicFrameLocks xmlns:a="http://schemas.openxmlformats.org/drawingml/2006/main" noChangeAspect="1"/>
+            </wp:cNvGraphicFramePr>
+            <a:graphic xmlns:a="http://schemas.openxmlformats.org/drawingml/2006/main">
+              <a:graphicData uri="http://schemas.openxmlformats.org/drawingml/2006/picture">
+                <pic:pic xmlns:pic="http://schemas.openxmlformats.org/drawingml/2006/picture">
+                  <pic:nvPicPr>
+                    <pic:cNvPr id="5" name="Picture 4" descr=""/>
+                    <pic:cNvPicPr>
+                      <a:picLocks noChangeAspect="1" noChangeArrowheads="1"/>
+                    </pic:cNvPicPr>
+                  </pic:nvPicPr>
+                  <pic:blipFill>
+                    <a:blip r:embed="rId8"/>
+                    <a:stretch>
+                      <a:fillRect/>
+                    </a:stretch>
+                  </pic:blipFill>
+                  <pic:spPr bwMode="auto">
+                    <a:xfrm>
+                      <a:off x="0" y="0"/>
+                      <a:ext cx="5379720" cy="3959860"/>
+                    </a:xfrm>
+                    <a:prstGeom prst="rect">
+                      <a:avLst/>
+                    </a:prstGeom>
+                  </pic:spPr>
+                </pic:pic>
+              </a:graphicData>
+            </a:graphic>
+          </wp:anchor>
+        </w:drawing>
+      </w:r>
+      <w:r>
+        <w:rPr>
+          <w:i/>
+        </w:rPr>
+        <w:t>Е</w:t>
+      </w:r>
+      <w:r>
+        <w:rPr>
+          <w:i/>
+        </w:rPr>
+        <w:t>кран за разглеждане и редактиране на добавени книг</w:t>
+      </w:r>
+    </w:p>
+    <w:p>
+      <w:pPr>
+        <w:pStyle w:val="Normal"/>
         <w:rPr/>
       </w:pPr>
       <w:r>
@@ -3520,12 +4065,12 @@
         <w:pStyle w:val="Heading1"/>
         <w:rPr/>
       </w:pPr>
-      <w:bookmarkStart w:id="9" w:name="_Toc374967436"/>
+      <w:bookmarkStart w:id="19" w:name="_Toc374967436"/>
       <w:r>
         <w:rPr/>
         <w:t>Внедряване на системата</w:t>
       </w:r>
-      <w:bookmarkEnd w:id="9"/>
+      <w:bookmarkEnd w:id="19"/>
     </w:p>
     <w:p>
       <w:pPr>
@@ -3556,12 +4101,12 @@
         <w:pStyle w:val="Heading1"/>
         <w:rPr/>
       </w:pPr>
-      <w:bookmarkStart w:id="10" w:name="_Toc374967437"/>
+      <w:bookmarkStart w:id="20" w:name="_Toc374967437"/>
       <w:r>
         <w:rPr/>
         <w:t>Разпределение на дейностите по реализацията</w:t>
       </w:r>
-      <w:bookmarkEnd w:id="10"/>
+      <w:bookmarkEnd w:id="20"/>
     </w:p>
     <w:p>
       <w:pPr>
@@ -3580,7 +4125,7 @@
       </w:r>
     </w:p>
     <w:sectPr>
-      <w:footerReference w:type="default" r:id="rId7"/>
+      <w:footerReference w:type="default" r:id="rId9"/>
       <w:type w:val="nextPage"/>
       <w:pgSz w:w="11906" w:h="16838"/>
       <w:pgMar w:left="1417" w:right="1417" w:header="0" w:top="1417" w:footer="708" w:bottom="1417" w:gutter="0"/>
@@ -3649,7 +4194,7 @@
         <w:docPartGallery w:val="Page Numbers (Bottom of Page)"/>
         <w:docPartUnique w:val="true"/>
       </w:docPartObj>
-      <w:id w:val="1337230678"/>
+      <w:id w:val="797589014"/>
     </w:sdtPr>
     <w:sdtContent>
       <w:p>
@@ -3672,7 +4217,7 @@
         </w:r>
         <w:r>
           <w:rPr/>
-          <w:t>7</w:t>
+          <w:t>9</w:t>
         </w:r>
         <w:r>
           <w:rPr/>
@@ -4088,6 +4633,253 @@
       </w:rPr>
     </w:lvl>
   </w:abstractNum>
+  <w:abstractNum w:abstractNumId="4">
+    <w:lvl w:ilvl="0">
+      <w:start w:val="1"/>
+      <w:numFmt w:val="decimal"/>
+      <w:lvlText w:val="%1)"/>
+      <w:lvlJc w:val="left"/>
+      <w:pPr>
+        <w:tabs>
+          <w:tab w:val="num" w:pos="0"/>
+        </w:tabs>
+        <w:ind w:left="644" w:hanging="360"/>
+      </w:pPr>
+    </w:lvl>
+    <w:lvl w:ilvl="1">
+      <w:start w:val="1"/>
+      <w:numFmt w:val="lowerLetter"/>
+      <w:lvlText w:val="%2."/>
+      <w:lvlJc w:val="left"/>
+      <w:pPr>
+        <w:tabs>
+          <w:tab w:val="num" w:pos="0"/>
+        </w:tabs>
+        <w:ind w:left="1364" w:hanging="360"/>
+      </w:pPr>
+    </w:lvl>
+    <w:lvl w:ilvl="2">
+      <w:start w:val="1"/>
+      <w:numFmt w:val="lowerRoman"/>
+      <w:lvlText w:val="%3."/>
+      <w:lvlJc w:val="right"/>
+      <w:pPr>
+        <w:tabs>
+          <w:tab w:val="num" w:pos="0"/>
+        </w:tabs>
+        <w:ind w:left="2084" w:hanging="180"/>
+      </w:pPr>
+    </w:lvl>
+    <w:lvl w:ilvl="3">
+      <w:start w:val="1"/>
+      <w:numFmt w:val="decimal"/>
+      <w:lvlText w:val="%4."/>
+      <w:lvlJc w:val="left"/>
+      <w:pPr>
+        <w:tabs>
+          <w:tab w:val="num" w:pos="0"/>
+        </w:tabs>
+        <w:ind w:left="2804" w:hanging="360"/>
+      </w:pPr>
+    </w:lvl>
+    <w:lvl w:ilvl="4">
+      <w:start w:val="1"/>
+      <w:numFmt w:val="lowerLetter"/>
+      <w:lvlText w:val="%5."/>
+      <w:lvlJc w:val="left"/>
+      <w:pPr>
+        <w:tabs>
+          <w:tab w:val="num" w:pos="0"/>
+        </w:tabs>
+        <w:ind w:left="3524" w:hanging="360"/>
+      </w:pPr>
+    </w:lvl>
+    <w:lvl w:ilvl="5">
+      <w:start w:val="1"/>
+      <w:numFmt w:val="lowerRoman"/>
+      <w:lvlText w:val="%6."/>
+      <w:lvlJc w:val="right"/>
+      <w:pPr>
+        <w:tabs>
+          <w:tab w:val="num" w:pos="0"/>
+        </w:tabs>
+        <w:ind w:left="4244" w:hanging="180"/>
+      </w:pPr>
+    </w:lvl>
+    <w:lvl w:ilvl="6">
+      <w:start w:val="1"/>
+      <w:numFmt w:val="decimal"/>
+      <w:lvlText w:val="%7."/>
+      <w:lvlJc w:val="left"/>
+      <w:pPr>
+        <w:tabs>
+          <w:tab w:val="num" w:pos="0"/>
+        </w:tabs>
+        <w:ind w:left="4964" w:hanging="360"/>
+      </w:pPr>
+    </w:lvl>
+    <w:lvl w:ilvl="7">
+      <w:start w:val="1"/>
+      <w:numFmt w:val="lowerLetter"/>
+      <w:lvlText w:val="%8."/>
+      <w:lvlJc w:val="left"/>
+      <w:pPr>
+        <w:tabs>
+          <w:tab w:val="num" w:pos="0"/>
+        </w:tabs>
+        <w:ind w:left="5684" w:hanging="360"/>
+      </w:pPr>
+    </w:lvl>
+    <w:lvl w:ilvl="8">
+      <w:start w:val="1"/>
+      <w:numFmt w:val="lowerRoman"/>
+      <w:lvlText w:val="%9."/>
+      <w:lvlJc w:val="right"/>
+      <w:pPr>
+        <w:tabs>
+          <w:tab w:val="num" w:pos="0"/>
+        </w:tabs>
+        <w:ind w:left="6404" w:hanging="180"/>
+      </w:pPr>
+    </w:lvl>
+  </w:abstractNum>
+  <w:abstractNum w:abstractNumId="5">
+    <w:lvl w:ilvl="0">
+      <w:start w:val="1"/>
+      <w:numFmt w:val="bullet"/>
+      <w:lvlText w:val=""/>
+      <w:lvlJc w:val="left"/>
+      <w:pPr>
+        <w:tabs>
+          <w:tab w:val="num" w:pos="0"/>
+        </w:tabs>
+        <w:ind w:left="1210" w:hanging="360"/>
+      </w:pPr>
+      <w:rPr>
+        <w:rFonts w:ascii="Symbol" w:hAnsi="Symbol" w:cs="Symbol" w:hint="default"/>
+      </w:rPr>
+    </w:lvl>
+    <w:lvl w:ilvl="1">
+      <w:start w:val="1"/>
+      <w:numFmt w:val="bullet"/>
+      <w:lvlText w:val="o"/>
+      <w:lvlJc w:val="left"/>
+      <w:pPr>
+        <w:tabs>
+          <w:tab w:val="num" w:pos="0"/>
+        </w:tabs>
+        <w:ind w:left="1930" w:hanging="360"/>
+      </w:pPr>
+      <w:rPr>
+        <w:rFonts w:ascii="Courier New" w:hAnsi="Courier New" w:cs="Courier New" w:hint="default"/>
+      </w:rPr>
+    </w:lvl>
+    <w:lvl w:ilvl="2">
+      <w:start w:val="1"/>
+      <w:numFmt w:val="bullet"/>
+      <w:lvlText w:val=""/>
+      <w:lvlJc w:val="left"/>
+      <w:pPr>
+        <w:tabs>
+          <w:tab w:val="num" w:pos="0"/>
+        </w:tabs>
+        <w:ind w:left="2650" w:hanging="360"/>
+      </w:pPr>
+      <w:rPr>
+        <w:rFonts w:ascii="Wingdings" w:hAnsi="Wingdings" w:cs="Wingdings" w:hint="default"/>
+      </w:rPr>
+    </w:lvl>
+    <w:lvl w:ilvl="3">
+      <w:start w:val="1"/>
+      <w:numFmt w:val="bullet"/>
+      <w:lvlText w:val=""/>
+      <w:lvlJc w:val="left"/>
+      <w:pPr>
+        <w:tabs>
+          <w:tab w:val="num" w:pos="0"/>
+        </w:tabs>
+        <w:ind w:left="3370" w:hanging="360"/>
+      </w:pPr>
+      <w:rPr>
+        <w:rFonts w:ascii="Symbol" w:hAnsi="Symbol" w:cs="Symbol" w:hint="default"/>
+      </w:rPr>
+    </w:lvl>
+    <w:lvl w:ilvl="4">
+      <w:start w:val="1"/>
+      <w:numFmt w:val="bullet"/>
+      <w:lvlText w:val="o"/>
+      <w:lvlJc w:val="left"/>
+      <w:pPr>
+        <w:tabs>
+          <w:tab w:val="num" w:pos="0"/>
+        </w:tabs>
+        <w:ind w:left="4090" w:hanging="360"/>
+      </w:pPr>
+      <w:rPr>
+        <w:rFonts w:ascii="Courier New" w:hAnsi="Courier New" w:cs="Courier New" w:hint="default"/>
+      </w:rPr>
+    </w:lvl>
+    <w:lvl w:ilvl="5">
+      <w:start w:val="1"/>
+      <w:numFmt w:val="bullet"/>
+      <w:lvlText w:val=""/>
+      <w:lvlJc w:val="left"/>
+      <w:pPr>
+        <w:tabs>
+          <w:tab w:val="num" w:pos="0"/>
+        </w:tabs>
+        <w:ind w:left="4810" w:hanging="360"/>
+      </w:pPr>
+      <w:rPr>
+        <w:rFonts w:ascii="Wingdings" w:hAnsi="Wingdings" w:cs="Wingdings" w:hint="default"/>
+      </w:rPr>
+    </w:lvl>
+    <w:lvl w:ilvl="6">
+      <w:start w:val="1"/>
+      <w:numFmt w:val="bullet"/>
+      <w:lvlText w:val=""/>
+      <w:lvlJc w:val="left"/>
+      <w:pPr>
+        <w:tabs>
+          <w:tab w:val="num" w:pos="0"/>
+        </w:tabs>
+        <w:ind w:left="5530" w:hanging="360"/>
+      </w:pPr>
+      <w:rPr>
+        <w:rFonts w:ascii="Symbol" w:hAnsi="Symbol" w:cs="Symbol" w:hint="default"/>
+      </w:rPr>
+    </w:lvl>
+    <w:lvl w:ilvl="7">
+      <w:start w:val="1"/>
+      <w:numFmt w:val="bullet"/>
+      <w:lvlText w:val="o"/>
+      <w:lvlJc w:val="left"/>
+      <w:pPr>
+        <w:tabs>
+          <w:tab w:val="num" w:pos="0"/>
+        </w:tabs>
+        <w:ind w:left="6250" w:hanging="360"/>
+      </w:pPr>
+      <w:rPr>
+        <w:rFonts w:ascii="Courier New" w:hAnsi="Courier New" w:cs="Courier New" w:hint="default"/>
+      </w:rPr>
+    </w:lvl>
+    <w:lvl w:ilvl="8">
+      <w:start w:val="1"/>
+      <w:numFmt w:val="bullet"/>
+      <w:lvlText w:val=""/>
+      <w:lvlJc w:val="left"/>
+      <w:pPr>
+        <w:tabs>
+          <w:tab w:val="num" w:pos="0"/>
+        </w:tabs>
+        <w:ind w:left="6970" w:hanging="360"/>
+      </w:pPr>
+      <w:rPr>
+        <w:rFonts w:ascii="Wingdings" w:hAnsi="Wingdings" w:cs="Wingdings" w:hint="default"/>
+      </w:rPr>
+    </w:lvl>
+  </w:abstractNum>
   <w:num w:numId="1">
     <w:abstractNumId w:val="1"/>
   </w:num>
@@ -4096,6 +4888,12 @@
   </w:num>
   <w:num w:numId="3">
     <w:abstractNumId w:val="3"/>
+  </w:num>
+  <w:num w:numId="4">
+    <w:abstractNumId w:val="4"/>
+  </w:num>
+  <w:num w:numId="5">
+    <w:abstractNumId w:val="5"/>
   </w:num>
 </w:numbering>
 </file>
@@ -4496,6 +5294,7 @@
     <w:rsid w:val="00125966"/>
     <w:pPr>
       <w:widowControl/>
+      <w:suppressAutoHyphens w:val="true"/>
       <w:bidi w:val="0"/>
       <w:spacing w:lineRule="auto" w:line="276" w:before="0" w:after="200"/>
       <w:jc w:val="both"/>
@@ -5178,7 +5977,7 @@
       <w:spacing w:val="15"/>
     </w:rPr>
   </w:style>
-  <w:style w:type="paragraph" w:styleId="BodyTextIndent">
+  <w:style w:type="paragraph" w:styleId="TextBodyIndent">
     <w:name w:val="Body Text Indent"/>
     <w:basedOn w:val="TextBody"/>
     <w:link w:val="af1"/>
@@ -5191,6 +5990,26 @@
       <w:ind w:firstLine="360"/>
     </w:pPr>
     <w:rPr/>
+  </w:style>
+  <w:style w:type="paragraph" w:styleId="Heading10">
+    <w:name w:val="Heading 10"/>
+    <w:basedOn w:val="Heading"/>
+    <w:next w:val="TextBody"/>
+    <w:qFormat/>
+    <w:pPr>
+      <w:numPr>
+        <w:ilvl w:val="8"/>
+        <w:numId w:val="1"/>
+      </w:numPr>
+      <w:spacing w:before="60" w:after="60"/>
+      <w:outlineLvl w:val="8"/>
+    </w:pPr>
+    <w:rPr>
+      <w:b/>
+      <w:bCs/>
+      <w:sz w:val="21"/>
+      <w:szCs w:val="21"/>
+    </w:rPr>
   </w:style>
   <w:style w:type="numbering" w:styleId="NoList" w:default="1">
     <w:name w:val="No List"/>

--- a/docs/62121-62151-62167-bookhub-implementation.docx
+++ b/docs/62121-62151-62167-bookhub-implementation.docx
@@ -1,317 +1,214 @@
 
 <file path=word/document.xml><?xml version="1.0" encoding="utf-8"?>
-<w:document xmlns:o="urn:schemas-microsoft-com:office:office" xmlns:r="http://schemas.openxmlformats.org/officeDocument/2006/relationships" xmlns:v="urn:schemas-microsoft-com:vml" xmlns:w="http://schemas.openxmlformats.org/wordprocessingml/2006/main" xmlns:w10="urn:schemas-microsoft-com:office:word" xmlns:wp="http://schemas.openxmlformats.org/drawingml/2006/wordprocessingDrawing" xmlns:wps="http://schemas.microsoft.com/office/word/2010/wordprocessingShape" xmlns:wpg="http://schemas.microsoft.com/office/word/2010/wordprocessingGroup" xmlns:mc="http://schemas.openxmlformats.org/markup-compatibility/2006" xmlns:wp14="http://schemas.microsoft.com/office/word/2010/wordprocessingDrawing" xmlns:w14="http://schemas.microsoft.com/office/word/2010/wordml" mc:Ignorable="w14 wp14">
+<w:document xmlns:wpc="http://schemas.microsoft.com/office/word/2010/wordprocessingCanvas" xmlns:mc="http://schemas.openxmlformats.org/markup-compatibility/2006" xmlns:o="urn:schemas-microsoft-com:office:office" xmlns:r="http://schemas.openxmlformats.org/officeDocument/2006/relationships" xmlns:m="http://schemas.openxmlformats.org/officeDocument/2006/math" xmlns:v="urn:schemas-microsoft-com:vml" xmlns:wp14="http://schemas.microsoft.com/office/word/2010/wordprocessingDrawing" xmlns:wp="http://schemas.openxmlformats.org/drawingml/2006/wordprocessingDrawing" xmlns:w10="urn:schemas-microsoft-com:office:word" xmlns:w="http://schemas.openxmlformats.org/wordprocessingml/2006/main" xmlns:w14="http://schemas.microsoft.com/office/word/2010/wordml" xmlns:w15="http://schemas.microsoft.com/office/word/2012/wordml" xmlns:wpg="http://schemas.microsoft.com/office/word/2010/wordprocessingGroup" xmlns:wpi="http://schemas.microsoft.com/office/word/2010/wordprocessingInk" xmlns:wne="http://schemas.microsoft.com/office/word/2006/wordml" xmlns:wps="http://schemas.microsoft.com/office/word/2010/wordprocessingShape" mc:Ignorable="w14 w15 wp14">
   <w:body>
     <w:p>
       <w:pPr>
-        <w:pStyle w:val="Normal"/>
         <w:jc w:val="center"/>
         <w:rPr>
-          <w:rStyle w:val="BookTitle"/>
+          <w:rStyle w:val="a3"/>
           <w:sz w:val="24"/>
           <w:szCs w:val="24"/>
         </w:rPr>
       </w:pPr>
-      <w:r>
-        <w:rPr>
+    </w:p>
+    <w:p>
+      <w:pPr>
+        <w:jc w:val="center"/>
+        <w:rPr>
+          <w:rStyle w:val="a3"/>
           <w:sz w:val="24"/>
           <w:szCs w:val="24"/>
         </w:rPr>
-      </w:r>
-    </w:p>
-    <w:p>
-      <w:pPr>
-        <w:pStyle w:val="Normal"/>
+      </w:pPr>
+    </w:p>
+    <w:p>
+      <w:pPr>
         <w:jc w:val="center"/>
         <w:rPr>
-          <w:rStyle w:val="BookTitle"/>
+          <w:rStyle w:val="a3"/>
           <w:sz w:val="24"/>
           <w:szCs w:val="24"/>
         </w:rPr>
       </w:pPr>
       <w:r>
         <w:rPr>
+          <w:rStyle w:val="a3"/>
           <w:sz w:val="24"/>
           <w:szCs w:val="24"/>
         </w:rPr>
-      </w:r>
-    </w:p>
-    <w:p>
-      <w:pPr>
-        <w:pStyle w:val="Normal"/>
+        <w:t>Курсов проект</w:t>
+      </w:r>
+    </w:p>
+    <w:p>
+      <w:pPr>
         <w:jc w:val="center"/>
         <w:rPr>
-          <w:rStyle w:val="BookTitle"/>
+          <w:rStyle w:val="a3"/>
           <w:sz w:val="24"/>
           <w:szCs w:val="24"/>
         </w:rPr>
       </w:pPr>
       <w:r>
         <w:rPr>
-          <w:rStyle w:val="BookTitle"/>
+          <w:rStyle w:val="a3"/>
           <w:sz w:val="24"/>
           <w:szCs w:val="24"/>
         </w:rPr>
-        <w:t>Курсов проект</w:t>
-      </w:r>
-    </w:p>
-    <w:p>
-      <w:pPr>
-        <w:pStyle w:val="Normal"/>
+        <w:t>Дисциплина: Проектиране и интегриране на софтуерни системи</w:t>
+      </w:r>
+    </w:p>
+    <w:p>
+      <w:pPr>
         <w:jc w:val="center"/>
         <w:rPr>
-          <w:rStyle w:val="BookTitle"/>
+          <w:rStyle w:val="a3"/>
           <w:sz w:val="24"/>
           <w:szCs w:val="24"/>
         </w:rPr>
       </w:pPr>
       <w:r>
         <w:rPr>
-          <w:rStyle w:val="BookTitle"/>
+          <w:rStyle w:val="a3"/>
           <w:sz w:val="24"/>
           <w:szCs w:val="24"/>
         </w:rPr>
-        <w:t>Дисциплина: Проектиране и интегриране на софтуерни системи</w:t>
-      </w:r>
-    </w:p>
-    <w:p>
-      <w:pPr>
-        <w:pStyle w:val="Normal"/>
+        <w:t>Фаза 3: Реализация на системата</w:t>
+      </w:r>
+    </w:p>
+    <w:p>
+      <w:pPr>
         <w:jc w:val="center"/>
         <w:rPr>
-          <w:rStyle w:val="BookTitle"/>
+          <w:rStyle w:val="a3"/>
           <w:sz w:val="24"/>
           <w:szCs w:val="24"/>
         </w:rPr>
       </w:pPr>
       <w:r>
         <w:rPr>
-          <w:rStyle w:val="BookTitle"/>
+          <w:rStyle w:val="a3"/>
           <w:sz w:val="24"/>
           <w:szCs w:val="24"/>
         </w:rPr>
-        <w:t>Фаза 3: Реализация на системата</w:t>
-      </w:r>
-    </w:p>
-    <w:p>
-      <w:pPr>
-        <w:pStyle w:val="Normal"/>
+        <w:t>Версия 1.0</w:t>
+      </w:r>
+    </w:p>
+    <w:p>
+      <w:pPr>
         <w:jc w:val="center"/>
         <w:rPr>
-          <w:rStyle w:val="BookTitle"/>
+          <w:rStyle w:val="a3"/>
           <w:sz w:val="24"/>
           <w:szCs w:val="24"/>
         </w:rPr>
       </w:pPr>
-      <w:r>
-        <w:rPr>
-          <w:rStyle w:val="BookTitle"/>
+    </w:p>
+    <w:p>
+      <w:pPr>
+        <w:jc w:val="center"/>
+        <w:rPr>
+          <w:rStyle w:val="a3"/>
           <w:sz w:val="24"/>
           <w:szCs w:val="24"/>
         </w:rPr>
-        <w:t>Версия 1.0</w:t>
-      </w:r>
-    </w:p>
-    <w:p>
-      <w:pPr>
-        <w:pStyle w:val="Normal"/>
+      </w:pPr>
+    </w:p>
+    <w:p>
+      <w:pPr>
         <w:jc w:val="center"/>
         <w:rPr>
-          <w:rStyle w:val="BookTitle"/>
+          <w:rStyle w:val="a3"/>
           <w:sz w:val="24"/>
           <w:szCs w:val="24"/>
         </w:rPr>
       </w:pPr>
-      <w:r>
-        <w:rPr>
+    </w:p>
+    <w:p>
+      <w:pPr>
+        <w:jc w:val="center"/>
+        <w:rPr>
+          <w:rStyle w:val="a3"/>
           <w:sz w:val="24"/>
           <w:szCs w:val="24"/>
         </w:rPr>
-      </w:r>
-    </w:p>
-    <w:p>
-      <w:pPr>
-        <w:pStyle w:val="Normal"/>
+      </w:pPr>
+    </w:p>
+    <w:p>
+      <w:pPr>
         <w:jc w:val="center"/>
         <w:rPr>
-          <w:rStyle w:val="BookTitle"/>
+          <w:rStyle w:val="a3"/>
           <w:sz w:val="24"/>
           <w:szCs w:val="24"/>
         </w:rPr>
       </w:pPr>
-      <w:r>
-        <w:rPr>
+    </w:p>
+    <w:p>
+      <w:pPr>
+        <w:jc w:val="center"/>
+        <w:rPr>
+          <w:rStyle w:val="a3"/>
           <w:sz w:val="24"/>
           <w:szCs w:val="24"/>
         </w:rPr>
-      </w:r>
-    </w:p>
-    <w:p>
-      <w:pPr>
-        <w:pStyle w:val="Normal"/>
+      </w:pPr>
+    </w:p>
+    <w:p>
+      <w:pPr>
         <w:jc w:val="center"/>
         <w:rPr>
-          <w:rStyle w:val="BookTitle"/>
+          <w:rStyle w:val="a3"/>
           <w:sz w:val="24"/>
           <w:szCs w:val="24"/>
         </w:rPr>
       </w:pPr>
-      <w:r>
-        <w:rPr>
+    </w:p>
+    <w:p>
+      <w:pPr>
+        <w:jc w:val="center"/>
+        <w:rPr>
+          <w:rStyle w:val="a3"/>
           <w:sz w:val="24"/>
           <w:szCs w:val="24"/>
         </w:rPr>
-      </w:r>
-    </w:p>
-    <w:p>
-      <w:pPr>
-        <w:pStyle w:val="Normal"/>
+      </w:pPr>
+    </w:p>
+    <w:p>
+      <w:pPr>
         <w:jc w:val="center"/>
         <w:rPr>
-          <w:rStyle w:val="BookTitle"/>
+          <w:rStyle w:val="a3"/>
           <w:sz w:val="24"/>
           <w:szCs w:val="24"/>
         </w:rPr>
       </w:pPr>
-      <w:r>
-        <w:rPr>
+    </w:p>
+    <w:p>
+      <w:pPr>
+        <w:jc w:val="center"/>
+        <w:rPr>
+          <w:rStyle w:val="a3"/>
           <w:sz w:val="24"/>
           <w:szCs w:val="24"/>
         </w:rPr>
-      </w:r>
-    </w:p>
-    <w:p>
-      <w:pPr>
-        <w:pStyle w:val="Normal"/>
-        <w:jc w:val="center"/>
-        <w:rPr>
-          <w:rStyle w:val="BookTitle"/>
+      </w:pPr>
+    </w:p>
+    <w:p>
+      <w:pPr>
+        <w:rPr>
+          <w:rStyle w:val="a3"/>
           <w:sz w:val="24"/>
           <w:szCs w:val="24"/>
         </w:rPr>
       </w:pPr>
-      <w:r>
-        <w:rPr>
-          <w:sz w:val="24"/>
-          <w:szCs w:val="24"/>
-        </w:rPr>
-      </w:r>
-    </w:p>
-    <w:p>
-      <w:pPr>
-        <w:pStyle w:val="Normal"/>
-        <w:jc w:val="center"/>
-        <w:rPr>
-          <w:rStyle w:val="BookTitle"/>
-          <w:sz w:val="24"/>
-          <w:szCs w:val="24"/>
-        </w:rPr>
-      </w:pPr>
-      <w:r>
-        <w:rPr>
-          <w:sz w:val="24"/>
-          <w:szCs w:val="24"/>
-        </w:rPr>
-      </w:r>
-    </w:p>
-    <w:p>
-      <w:pPr>
-        <w:pStyle w:val="Normal"/>
-        <w:jc w:val="center"/>
-        <w:rPr>
-          <w:rStyle w:val="BookTitle"/>
-          <w:sz w:val="24"/>
-          <w:szCs w:val="24"/>
-        </w:rPr>
-      </w:pPr>
-      <w:r>
-        <w:rPr>
-          <w:sz w:val="24"/>
-          <w:szCs w:val="24"/>
-        </w:rPr>
-      </w:r>
-    </w:p>
-    <w:p>
-      <w:pPr>
-        <w:pStyle w:val="Normal"/>
-        <w:jc w:val="center"/>
-        <w:rPr>
-          <w:rStyle w:val="BookTitle"/>
-          <w:sz w:val="24"/>
-          <w:szCs w:val="24"/>
-        </w:rPr>
-      </w:pPr>
-      <w:r>
-        <w:rPr>
-          <w:sz w:val="24"/>
-          <w:szCs w:val="24"/>
-        </w:rPr>
-      </w:r>
-    </w:p>
-    <w:p>
-      <w:pPr>
-        <w:pStyle w:val="Normal"/>
-        <w:jc w:val="center"/>
-        <w:rPr>
-          <w:rStyle w:val="BookTitle"/>
-          <w:sz w:val="24"/>
-          <w:szCs w:val="24"/>
-        </w:rPr>
-      </w:pPr>
-      <w:r>
-        <w:rPr>
-          <w:sz w:val="24"/>
-          <w:szCs w:val="24"/>
-        </w:rPr>
-      </w:r>
-    </w:p>
-    <w:p>
-      <w:pPr>
-        <w:pStyle w:val="Normal"/>
-        <w:jc w:val="center"/>
-        <w:rPr>
-          <w:rStyle w:val="BookTitle"/>
-          <w:sz w:val="24"/>
-          <w:szCs w:val="24"/>
-        </w:rPr>
-      </w:pPr>
-      <w:r>
-        <w:rPr>
-          <w:sz w:val="24"/>
-          <w:szCs w:val="24"/>
-        </w:rPr>
-      </w:r>
-    </w:p>
-    <w:p>
-      <w:pPr>
-        <w:pStyle w:val="Normal"/>
-        <w:rPr>
-          <w:rStyle w:val="BookTitle"/>
-          <w:sz w:val="24"/>
-          <w:szCs w:val="24"/>
-        </w:rPr>
-      </w:pPr>
-      <w:r>
-        <w:rPr>
-          <w:sz w:val="24"/>
-          <w:szCs w:val="24"/>
-        </w:rPr>
-      </w:r>
     </w:p>
     <w:tbl>
       <w:tblPr>
-        <w:tblStyle w:val="a4"/>
+        <w:tblStyle w:val="af3"/>
         <w:tblW w:w="9052" w:type="dxa"/>
-        <w:jc w:val="left"/>
-        <w:tblInd w:w="0" w:type="dxa"/>
         <w:tblLayout w:type="fixed"/>
-        <w:tblCellMar>
-          <w:top w:w="0" w:type="dxa"/>
-          <w:left w:w="108" w:type="dxa"/>
-          <w:bottom w:w="0" w:type="dxa"/>
-          <w:right w:w="108" w:type="dxa"/>
-        </w:tblCellMar>
-        <w:tblLook w:firstRow="1" w:noVBand="1" w:lastRow="0" w:firstColumn="1" w:lastColumn="0" w:noHBand="0" w:val="04a0"/>
+        <w:tblLook w:val="04A0" w:firstRow="1" w:lastRow="0" w:firstColumn="1" w:lastColumn="0" w:noHBand="0" w:noVBand="1"/>
       </w:tblPr>
       <w:tblGrid>
         <w:gridCol w:w="1227"/>
@@ -324,38 +221,32 @@
         </w:trPr>
         <w:tc>
           <w:tcPr>
+            <w:cnfStyle w:val="001000000000" w:firstRow="0" w:lastRow="0" w:firstColumn="1" w:lastColumn="0" w:oddVBand="0" w:evenVBand="0" w:oddHBand="0" w:evenHBand="0" w:firstRowFirstColumn="0" w:firstRowLastColumn="0" w:lastRowFirstColumn="0" w:lastRowLastColumn="0"/>
             <w:tcW w:w="1227" w:type="dxa"/>
-            <w:cnfStyle w:val="001000000000" w:firstRow="0" w:lastRow="0" w:firstColumn="1" w:lastColumn="0" w:oddVBand="0" w:evenVBand="0" w:oddHBand="0" w:evenHBand="0" w:firstRowFirstColumn="0" w:firstRowLastColumn="0" w:lastRowFirstColumn="0" w:lastRowLastColumn="0"/>
             <w:tcBorders>
               <w:bottom w:val="nil"/>
               <w:right w:val="nil"/>
             </w:tcBorders>
-            <w:shd w:color="auto" w:fill="000000" w:themeFill="text1" w:val="clear"/>
           </w:tcPr>
           <w:p>
             <w:pPr>
-              <w:pStyle w:val="Normal"/>
-              <w:widowControl w:val="false"/>
-              <w:suppressAutoHyphens w:val="true"/>
-              <w:spacing w:before="0" w:after="200"/>
+              <w:widowControl w:val="0"/>
               <w:jc w:val="center"/>
               <w:rPr>
-                <w:rStyle w:val="BookTitle"/>
+                <w:rStyle w:val="a3"/>
                 <w:sz w:val="24"/>
                 <w:szCs w:val="24"/>
               </w:rPr>
             </w:pPr>
             <w:r>
               <w:rPr>
-                <w:rStyle w:val="BookTitle"/>
-                <w:rFonts w:eastAsia="Calibri" w:cs=""/>
+                <w:rStyle w:val="a3"/>
+                <w:rFonts w:eastAsia="Calibri"/>
                 <w:b/>
                 <w:bCs/>
                 <w:color w:val="FFFFFF"/>
-                <w:kern w:val="0"/>
                 <w:sz w:val="24"/>
                 <w:szCs w:val="24"/>
-                <w:lang w:val="bg-BG" w:eastAsia="en-US" w:bidi="ar-SA"/>
               </w:rPr>
               <w:t>Фак. №</w:t>
             </w:r>
@@ -369,33 +260,27 @@
               <w:bottom w:val="nil"/>
               <w:right w:val="nil"/>
             </w:tcBorders>
-            <w:shd w:color="auto" w:fill="000000" w:themeFill="text1" w:val="clear"/>
           </w:tcPr>
           <w:p>
             <w:pPr>
-              <w:pStyle w:val="Normal"/>
-              <w:widowControl w:val="false"/>
-              <w:suppressAutoHyphens w:val="true"/>
-              <w:spacing w:before="0" w:after="200"/>
+              <w:widowControl w:val="0"/>
               <w:jc w:val="center"/>
               <w:cnfStyle w:val="100000000000" w:firstRow="1" w:lastRow="0" w:firstColumn="0" w:lastColumn="0" w:oddVBand="0" w:evenVBand="0" w:oddHBand="0" w:evenHBand="0" w:firstRowFirstColumn="0" w:firstRowLastColumn="0" w:lastRowFirstColumn="0" w:lastRowLastColumn="0"/>
               <w:rPr>
-                <w:rStyle w:val="BookTitle"/>
+                <w:rStyle w:val="a3"/>
                 <w:sz w:val="24"/>
                 <w:szCs w:val="24"/>
               </w:rPr>
             </w:pPr>
             <w:r>
               <w:rPr>
-                <w:rStyle w:val="BookTitle"/>
-                <w:rFonts w:eastAsia="Calibri" w:cs=""/>
+                <w:rStyle w:val="a3"/>
+                <w:rFonts w:eastAsia="Calibri"/>
                 <w:b/>
                 <w:bCs/>
                 <w:color w:val="FFFFFF"/>
-                <w:kern w:val="0"/>
                 <w:sz w:val="24"/>
                 <w:szCs w:val="24"/>
-                <w:lang w:val="bg-BG" w:eastAsia="en-US" w:bidi="ar-SA"/>
               </w:rPr>
               <w:t>Име на студент</w:t>
             </w:r>
@@ -408,33 +293,27 @@
               <w:left w:val="nil"/>
               <w:bottom w:val="nil"/>
             </w:tcBorders>
-            <w:shd w:color="auto" w:fill="000000" w:themeFill="text1" w:val="clear"/>
           </w:tcPr>
           <w:p>
             <w:pPr>
-              <w:pStyle w:val="Normal"/>
-              <w:widowControl w:val="false"/>
-              <w:suppressAutoHyphens w:val="true"/>
-              <w:spacing w:before="0" w:after="200"/>
+              <w:widowControl w:val="0"/>
               <w:jc w:val="center"/>
               <w:cnfStyle w:val="100000000000" w:firstRow="1" w:lastRow="0" w:firstColumn="0" w:lastColumn="0" w:oddVBand="0" w:evenVBand="0" w:oddHBand="0" w:evenHBand="0" w:firstRowFirstColumn="0" w:firstRowLastColumn="0" w:lastRowFirstColumn="0" w:lastRowLastColumn="0"/>
               <w:rPr>
-                <w:rStyle w:val="BookTitle"/>
+                <w:rStyle w:val="a3"/>
                 <w:sz w:val="24"/>
                 <w:szCs w:val="24"/>
               </w:rPr>
             </w:pPr>
             <w:r>
               <w:rPr>
-                <w:rStyle w:val="BookTitle"/>
-                <w:rFonts w:eastAsia="Calibri" w:cs=""/>
+                <w:rStyle w:val="a3"/>
+                <w:rFonts w:eastAsia="Calibri"/>
                 <w:b/>
                 <w:bCs/>
                 <w:color w:val="FFFFFF"/>
-                <w:kern w:val="0"/>
                 <w:sz w:val="24"/>
                 <w:szCs w:val="24"/>
-                <w:lang w:val="bg-BG" w:eastAsia="en-US" w:bidi="ar-SA"/>
               </w:rPr>
               <w:t>Секция от документа</w:t>
             </w:r>
@@ -447,32 +326,26 @@
         </w:trPr>
         <w:tc>
           <w:tcPr>
+            <w:cnfStyle w:val="001000000000" w:firstRow="0" w:lastRow="0" w:firstColumn="1" w:lastColumn="0" w:oddVBand="0" w:evenVBand="0" w:oddHBand="0" w:evenHBand="0" w:firstRowFirstColumn="0" w:firstRowLastColumn="0" w:lastRowFirstColumn="0" w:lastRowLastColumn="0"/>
             <w:tcW w:w="1227" w:type="dxa"/>
-            <w:cnfStyle w:val="001000000000" w:firstRow="0" w:lastRow="0" w:firstColumn="1" w:lastColumn="0" w:oddVBand="0" w:evenVBand="0" w:oddHBand="0" w:evenHBand="0" w:firstRowFirstColumn="0" w:firstRowLastColumn="0" w:lastRowFirstColumn="0" w:lastRowLastColumn="0"/>
-            <w:tcBorders/>
           </w:tcPr>
           <w:p>
             <w:pPr>
-              <w:pStyle w:val="Normal"/>
-              <w:widowControl w:val="false"/>
-              <w:suppressAutoHyphens w:val="true"/>
-              <w:spacing w:before="0" w:after="200"/>
-              <w:rPr>
-                <w:rStyle w:val="BookTitle"/>
+              <w:widowControl w:val="0"/>
+              <w:rPr>
+                <w:rStyle w:val="a3"/>
                 <w:sz w:val="24"/>
                 <w:szCs w:val="24"/>
               </w:rPr>
             </w:pPr>
             <w:r>
               <w:rPr>
-                <w:rStyle w:val="BookTitle"/>
-                <w:rFonts w:eastAsia="Calibri" w:cs=""/>
+                <w:rStyle w:val="a3"/>
+                <w:rFonts w:eastAsia="Calibri"/>
                 <w:b/>
                 <w:bCs/>
-                <w:kern w:val="0"/>
                 <w:sz w:val="24"/>
                 <w:szCs w:val="24"/>
-                <w:lang w:val="bg-BG" w:eastAsia="en-US" w:bidi="ar-SA"/>
               </w:rPr>
               <w:t>62121</w:t>
             </w:r>
@@ -481,29 +354,23 @@
         <w:tc>
           <w:tcPr>
             <w:tcW w:w="4798" w:type="dxa"/>
-            <w:tcBorders/>
           </w:tcPr>
           <w:p>
             <w:pPr>
-              <w:pStyle w:val="Normal"/>
-              <w:widowControl w:val="false"/>
-              <w:suppressAutoHyphens w:val="true"/>
-              <w:spacing w:before="0" w:after="200"/>
+              <w:widowControl w:val="0"/>
               <w:cnfStyle w:val="000000100000" w:firstRow="0" w:lastRow="0" w:firstColumn="0" w:lastColumn="0" w:oddVBand="0" w:evenVBand="0" w:oddHBand="1" w:evenHBand="0" w:firstRowFirstColumn="0" w:firstRowLastColumn="0" w:lastRowFirstColumn="0" w:lastRowLastColumn="0"/>
               <w:rPr>
-                <w:rStyle w:val="BookTitle"/>
+                <w:rStyle w:val="a3"/>
                 <w:sz w:val="24"/>
                 <w:szCs w:val="24"/>
               </w:rPr>
             </w:pPr>
             <w:r>
               <w:rPr>
-                <w:rStyle w:val="BookTitle"/>
-                <w:rFonts w:eastAsia="Calibri" w:cs=""/>
-                <w:kern w:val="0"/>
+                <w:rStyle w:val="a3"/>
+                <w:rFonts w:eastAsia="Calibri"/>
                 <w:sz w:val="24"/>
                 <w:szCs w:val="24"/>
-                <w:lang w:val="bg-BG" w:eastAsia="en-US" w:bidi="ar-SA"/>
               </w:rPr>
               <w:t>Даниел Димитров</w:t>
             </w:r>
@@ -512,37 +379,26 @@
         <w:tc>
           <w:tcPr>
             <w:tcW w:w="3027" w:type="dxa"/>
-            <w:tcBorders/>
           </w:tcPr>
           <w:p>
             <w:pPr>
-              <w:pStyle w:val="Normal"/>
-              <w:widowControl w:val="false"/>
-              <w:suppressAutoHyphens w:val="true"/>
-              <w:spacing w:before="0" w:after="200"/>
+              <w:widowControl w:val="0"/>
               <w:jc w:val="left"/>
               <w:cnfStyle w:val="000000100000" w:firstRow="0" w:lastRow="0" w:firstColumn="0" w:lastColumn="0" w:oddVBand="0" w:evenVBand="0" w:oddHBand="1" w:evenHBand="0" w:firstRowFirstColumn="0" w:firstRowLastColumn="0" w:lastRowFirstColumn="0" w:lastRowLastColumn="0"/>
               <w:rPr>
-                <w:rStyle w:val="BookTitle"/>
+                <w:rStyle w:val="a3"/>
                 <w:sz w:val="24"/>
                 <w:szCs w:val="24"/>
               </w:rPr>
             </w:pPr>
-            <w:r>
-              <w:rPr>
-                <w:sz w:val="24"/>
-                <w:szCs w:val="24"/>
-              </w:rPr>
-            </w:r>
           </w:p>
         </w:tc>
       </w:tr>
       <w:tr>
-        <w:trPr/>
         <w:tc>
           <w:tcPr>
+            <w:cnfStyle w:val="001000000000" w:firstRow="0" w:lastRow="0" w:firstColumn="1" w:lastColumn="0" w:oddVBand="0" w:evenVBand="0" w:oddHBand="0" w:evenHBand="0" w:firstRowFirstColumn="0" w:firstRowLastColumn="0" w:lastRowFirstColumn="0" w:lastRowLastColumn="0"/>
             <w:tcW w:w="1227" w:type="dxa"/>
-            <w:cnfStyle w:val="001000000000" w:firstRow="0" w:lastRow="0" w:firstColumn="1" w:lastColumn="0" w:oddVBand="0" w:evenVBand="0" w:oddHBand="0" w:evenHBand="0" w:firstRowFirstColumn="0" w:firstRowLastColumn="0" w:lastRowFirstColumn="0" w:lastRowLastColumn="0"/>
             <w:tcBorders>
               <w:top w:val="nil"/>
               <w:bottom w:val="nil"/>
@@ -551,26 +407,21 @@
           </w:tcPr>
           <w:p>
             <w:pPr>
-              <w:pStyle w:val="Normal"/>
-              <w:widowControl w:val="false"/>
-              <w:suppressAutoHyphens w:val="true"/>
-              <w:spacing w:before="0" w:after="200"/>
-              <w:rPr>
-                <w:rStyle w:val="BookTitle"/>
+              <w:widowControl w:val="0"/>
+              <w:rPr>
+                <w:rStyle w:val="a3"/>
                 <w:sz w:val="24"/>
                 <w:szCs w:val="24"/>
               </w:rPr>
             </w:pPr>
             <w:r>
               <w:rPr>
-                <w:rStyle w:val="BookTitle"/>
-                <w:rFonts w:eastAsia="Calibri" w:cs=""/>
+                <w:rStyle w:val="a3"/>
+                <w:rFonts w:eastAsia="Calibri"/>
                 <w:b/>
                 <w:bCs/>
-                <w:kern w:val="0"/>
                 <w:sz w:val="24"/>
                 <w:szCs w:val="24"/>
-                <w:lang w:val="bg-BG" w:eastAsia="en-US" w:bidi="ar-SA"/>
               </w:rPr>
               <w:t>62151</w:t>
             </w:r>
@@ -588,25 +439,20 @@
           </w:tcPr>
           <w:p>
             <w:pPr>
-              <w:pStyle w:val="Normal"/>
-              <w:widowControl w:val="false"/>
-              <w:suppressAutoHyphens w:val="true"/>
-              <w:spacing w:before="0" w:after="200"/>
+              <w:widowControl w:val="0"/>
               <w:cnfStyle w:val="000000000000" w:firstRow="0" w:lastRow="0" w:firstColumn="0" w:lastColumn="0" w:oddVBand="0" w:evenVBand="0" w:oddHBand="0" w:evenHBand="0" w:firstRowFirstColumn="0" w:firstRowLastColumn="0" w:lastRowFirstColumn="0" w:lastRowLastColumn="0"/>
               <w:rPr>
-                <w:rStyle w:val="BookTitle"/>
+                <w:rStyle w:val="a3"/>
                 <w:sz w:val="24"/>
                 <w:szCs w:val="24"/>
               </w:rPr>
             </w:pPr>
             <w:r>
               <w:rPr>
-                <w:rStyle w:val="BookTitle"/>
-                <w:rFonts w:eastAsia="Calibri" w:cs=""/>
-                <w:kern w:val="0"/>
+                <w:rStyle w:val="a3"/>
+                <w:rFonts w:eastAsia="Calibri"/>
                 <w:sz w:val="24"/>
                 <w:szCs w:val="24"/>
-                <w:lang w:val="bg-BG" w:eastAsia="en-US" w:bidi="ar-SA"/>
               </w:rPr>
               <w:t>Виктор Христов</w:t>
             </w:r>
@@ -623,24 +469,15 @@
           </w:tcPr>
           <w:p>
             <w:pPr>
-              <w:pStyle w:val="Normal"/>
-              <w:widowControl w:val="false"/>
-              <w:suppressAutoHyphens w:val="true"/>
-              <w:spacing w:before="0" w:after="200"/>
+              <w:widowControl w:val="0"/>
               <w:jc w:val="left"/>
               <w:cnfStyle w:val="000000000000" w:firstRow="0" w:lastRow="0" w:firstColumn="0" w:lastColumn="0" w:oddVBand="0" w:evenVBand="0" w:oddHBand="0" w:evenHBand="0" w:firstRowFirstColumn="0" w:firstRowLastColumn="0" w:lastRowFirstColumn="0" w:lastRowLastColumn="0"/>
               <w:rPr>
-                <w:rStyle w:val="BookTitle"/>
+                <w:rStyle w:val="a3"/>
                 <w:sz w:val="24"/>
                 <w:szCs w:val="24"/>
               </w:rPr>
             </w:pPr>
-            <w:r>
-              <w:rPr>
-                <w:sz w:val="24"/>
-                <w:szCs w:val="24"/>
-              </w:rPr>
-            </w:r>
           </w:p>
         </w:tc>
       </w:tr>
@@ -650,32 +487,26 @@
         </w:trPr>
         <w:tc>
           <w:tcPr>
+            <w:cnfStyle w:val="001000000000" w:firstRow="0" w:lastRow="0" w:firstColumn="1" w:lastColumn="0" w:oddVBand="0" w:evenVBand="0" w:oddHBand="0" w:evenHBand="0" w:firstRowFirstColumn="0" w:firstRowLastColumn="0" w:lastRowFirstColumn="0" w:lastRowLastColumn="0"/>
             <w:tcW w:w="1227" w:type="dxa"/>
-            <w:cnfStyle w:val="001000000000" w:firstRow="0" w:lastRow="0" w:firstColumn="1" w:lastColumn="0" w:oddVBand="0" w:evenVBand="0" w:oddHBand="0" w:evenHBand="0" w:firstRowFirstColumn="0" w:firstRowLastColumn="0" w:lastRowFirstColumn="0" w:lastRowLastColumn="0"/>
-            <w:tcBorders/>
           </w:tcPr>
           <w:p>
             <w:pPr>
-              <w:pStyle w:val="Normal"/>
-              <w:widowControl w:val="false"/>
-              <w:suppressAutoHyphens w:val="true"/>
-              <w:spacing w:before="0" w:after="200"/>
-              <w:rPr>
-                <w:rStyle w:val="BookTitle"/>
+              <w:widowControl w:val="0"/>
+              <w:rPr>
+                <w:rStyle w:val="a3"/>
                 <w:sz w:val="24"/>
                 <w:szCs w:val="24"/>
               </w:rPr>
             </w:pPr>
             <w:r>
               <w:rPr>
-                <w:rStyle w:val="BookTitle"/>
-                <w:rFonts w:eastAsia="Calibri" w:cs=""/>
+                <w:rStyle w:val="a3"/>
+                <w:rFonts w:eastAsia="Calibri"/>
                 <w:b/>
                 <w:bCs/>
-                <w:kern w:val="0"/>
                 <w:sz w:val="24"/>
                 <w:szCs w:val="24"/>
-                <w:lang w:val="bg-BG" w:eastAsia="en-US" w:bidi="ar-SA"/>
               </w:rPr>
               <w:t>62167</w:t>
             </w:r>
@@ -684,29 +515,23 @@
         <w:tc>
           <w:tcPr>
             <w:tcW w:w="4798" w:type="dxa"/>
-            <w:tcBorders/>
           </w:tcPr>
           <w:p>
             <w:pPr>
-              <w:pStyle w:val="Normal"/>
-              <w:widowControl w:val="false"/>
-              <w:suppressAutoHyphens w:val="true"/>
-              <w:spacing w:before="0" w:after="200"/>
+              <w:widowControl w:val="0"/>
               <w:cnfStyle w:val="000000100000" w:firstRow="0" w:lastRow="0" w:firstColumn="0" w:lastColumn="0" w:oddVBand="0" w:evenVBand="0" w:oddHBand="1" w:evenHBand="0" w:firstRowFirstColumn="0" w:firstRowLastColumn="0" w:lastRowFirstColumn="0" w:lastRowLastColumn="0"/>
               <w:rPr>
-                <w:rStyle w:val="BookTitle"/>
+                <w:rStyle w:val="a3"/>
                 <w:sz w:val="24"/>
                 <w:szCs w:val="24"/>
               </w:rPr>
             </w:pPr>
             <w:r>
               <w:rPr>
-                <w:rStyle w:val="BookTitle"/>
-                <w:rFonts w:eastAsia="Calibri" w:cs=""/>
-                <w:kern w:val="0"/>
+                <w:rStyle w:val="a3"/>
+                <w:rFonts w:eastAsia="Calibri"/>
                 <w:sz w:val="24"/>
                 <w:szCs w:val="24"/>
-                <w:lang w:val="bg-BG" w:eastAsia="en-US" w:bidi="ar-SA"/>
               </w:rPr>
               <w:t>Иван Чучулски</w:t>
             </w:r>
@@ -715,89 +540,95 @@
         <w:tc>
           <w:tcPr>
             <w:tcW w:w="3027" w:type="dxa"/>
-            <w:tcBorders/>
           </w:tcPr>
           <w:p>
             <w:pPr>
-              <w:pStyle w:val="Normal"/>
-              <w:widowControl w:val="false"/>
-              <w:suppressAutoHyphens w:val="true"/>
-              <w:spacing w:before="0" w:after="200"/>
+              <w:widowControl w:val="0"/>
               <w:jc w:val="left"/>
               <w:cnfStyle w:val="000000100000" w:firstRow="0" w:lastRow="0" w:firstColumn="0" w:lastColumn="0" w:oddVBand="0" w:evenVBand="0" w:oddHBand="1" w:evenHBand="0" w:firstRowFirstColumn="0" w:firstRowLastColumn="0" w:lastRowFirstColumn="0" w:lastRowLastColumn="0"/>
               <w:rPr>
-                <w:rStyle w:val="BookTitle"/>
+                <w:rStyle w:val="a3"/>
                 <w:sz w:val="24"/>
                 <w:szCs w:val="24"/>
               </w:rPr>
             </w:pPr>
-            <w:r>
-              <w:rPr>
-                <w:sz w:val="24"/>
-                <w:szCs w:val="24"/>
-              </w:rPr>
-            </w:r>
           </w:p>
         </w:tc>
       </w:tr>
     </w:tbl>
     <w:p>
       <w:pPr>
-        <w:pStyle w:val="Normal"/>
         <w:jc w:val="center"/>
         <w:rPr>
-          <w:rStyle w:val="BookTitle"/>
+          <w:rStyle w:val="a3"/>
           <w:sz w:val="24"/>
           <w:szCs w:val="24"/>
         </w:rPr>
       </w:pPr>
-      <w:r>
-        <w:rPr>
+    </w:p>
+    <w:p>
+      <w:pPr>
+        <w:jc w:val="center"/>
+      </w:pPr>
+      <w:r>
+        <w:rPr>
+          <w:rStyle w:val="a3"/>
           <w:sz w:val="24"/>
           <w:szCs w:val="24"/>
         </w:rPr>
-      </w:r>
-    </w:p>
-    <w:p>
-      <w:pPr>
-        <w:pStyle w:val="Normal"/>
-        <w:jc w:val="center"/>
-        <w:rPr/>
-      </w:pPr>
-      <w:r>
-        <w:rPr>
-          <w:rStyle w:val="BookTitle"/>
+        <w:t>Януари</w:t>
+      </w:r>
+      <w:r>
+        <w:rPr>
+          <w:rStyle w:val="a3"/>
           <w:sz w:val="24"/>
           <w:szCs w:val="24"/>
         </w:rPr>
-        <w:t>Декември, 2020</w:t>
+        <w:t xml:space="preserve">, </w:t>
+      </w:r>
+      <w:r>
+        <w:rPr>
+          <w:rStyle w:val="a3"/>
+          <w:sz w:val="24"/>
+          <w:szCs w:val="24"/>
+        </w:rPr>
+        <w:t>2021</w:t>
       </w:r>
     </w:p>
     <w:p>
       <w:pPr>
         <w:sectPr>
-          <w:footerReference w:type="default" r:id="rId2"/>
-          <w:type w:val="nextPage"/>
+          <w:footerReference w:type="default" r:id="rId7"/>
           <w:pgSz w:w="11906" w:h="16838"/>
-          <w:pgMar w:left="1417" w:right="1417" w:header="0" w:top="1417" w:footer="708" w:bottom="1417" w:gutter="0"/>
-          <w:pgNumType w:fmt="decimal"/>
-          <w:formProt w:val="false"/>
-          <w:textDirection w:val="lrTb"/>
-          <w:docGrid w:type="default" w:linePitch="360" w:charSpace="4096"/>
+          <w:pgMar w:top="1417" w:right="1417" w:bottom="1417" w:left="1417" w:header="0" w:footer="708" w:gutter="0"/>
+          <w:cols w:space="708"/>
+          <w:formProt w:val="0"/>
+          <w:docGrid w:linePitch="360" w:charSpace="4096"/>
         </w:sectPr>
       </w:pPr>
     </w:p>
     <w:sdt>
       <w:sdtPr>
+        <w:rPr>
+          <w:rFonts w:asciiTheme="minorHAnsi" w:eastAsiaTheme="minorHAnsi" w:hAnsiTheme="minorHAnsi" w:cstheme="minorBidi"/>
+          <w:b w:val="0"/>
+          <w:bCs w:val="0"/>
+          <w:color w:val="auto"/>
+          <w:sz w:val="22"/>
+          <w:szCs w:val="22"/>
+          <w:lang w:val="bg-BG"/>
+        </w:rPr>
+        <w:id w:val="2103144424"/>
         <w:docPartObj>
           <w:docPartGallery w:val="Table of Contents"/>
-          <w:docPartUnique w:val="true"/>
+          <w:docPartUnique/>
         </w:docPartObj>
       </w:sdtPr>
+      <w:sdtEndPr/>
       <w:sdtContent>
         <w:p>
           <w:pPr>
-            <w:pStyle w:val="TOCHeading"/>
+            <w:pStyle w:val="ae"/>
             <w:rPr>
               <w:lang w:val="bg-BG"/>
             </w:rPr>
@@ -812,14 +643,13 @@
         </w:p>
         <w:p>
           <w:pPr>
-            <w:pStyle w:val="Contents1"/>
+            <w:pStyle w:val="11"/>
             <w:tabs>
-              <w:tab w:val="clear" w:pos="708"/>
-              <w:tab w:val="left" w:pos="440" w:leader="none"/>
-              <w:tab w:val="right" w:pos="9062" w:leader="dot"/>
+              <w:tab w:val="left" w:pos="440"/>
+              <w:tab w:val="right" w:leader="dot" w:pos="9062"/>
             </w:tabs>
             <w:rPr>
-              <w:rFonts w:eastAsia="" w:eastAsiaTheme="minorEastAsia"/>
+              <w:rFonts w:eastAsiaTheme="minorEastAsia"/>
               <w:lang w:eastAsia="bg-BG"/>
             </w:rPr>
           </w:pPr>
@@ -828,65 +658,65 @@
           </w:r>
           <w:r>
             <w:rPr>
+              <w:rStyle w:val="IndexLink"/>
               <w:webHidden/>
-              <w:rStyle w:val="IndexLink"/>
-              <w:vanish w:val="false"/>
             </w:rPr>
-            <w:instrText> TOC \z \o "1-3" \u \h</w:instrText>
+            <w:instrText>TOC \z \o "1-3" \u \h</w:instrText>
           </w:r>
           <w:r>
             <w:rPr>
-              <w:webHidden/>
               <w:rStyle w:val="IndexLink"/>
-              <w:vanish w:val="false"/>
             </w:rPr>
             <w:fldChar w:fldCharType="separate"/>
           </w:r>
           <w:hyperlink w:anchor="_Toc374967428">
             <w:r>
               <w:rPr>
+                <w:rStyle w:val="IndexLink"/>
                 <w:webHidden/>
+              </w:rPr>
+              <w:t>1</w:t>
+            </w:r>
+            <w:r>
+              <w:rPr>
                 <w:rStyle w:val="IndexLink"/>
-                <w:vanish w:val="false"/>
-              </w:rPr>
-              <w:t>1</w:t>
+                <w:rFonts w:eastAsiaTheme="minorEastAsia"/>
+                <w:lang w:eastAsia="bg-BG"/>
+              </w:rPr>
+              <w:tab/>
             </w:r>
             <w:r>
               <w:rPr>
                 <w:rStyle w:val="IndexLink"/>
-                <w:rFonts w:eastAsia="" w:eastAsiaTheme="minorEastAsia"/>
-                <w:lang w:eastAsia="bg-BG"/>
-              </w:rPr>
-              <w:tab/>
+              </w:rPr>
+              <w:t>Въведение</w:t>
+            </w:r>
+            <w:r>
+              <w:rPr>
+                <w:webHidden/>
+              </w:rPr>
+              <w:fldChar w:fldCharType="begin"/>
+            </w:r>
+            <w:r>
+              <w:rPr>
+                <w:webHidden/>
+              </w:rPr>
+              <w:instrText>PAGEREF _Toc374967428 \h</w:instrText>
+            </w:r>
+            <w:r>
+              <w:rPr>
+                <w:webHidden/>
+              </w:rPr>
+            </w:r>
+            <w:r>
+              <w:rPr>
+                <w:webHidden/>
+              </w:rPr>
+              <w:fldChar w:fldCharType="separate"/>
             </w:r>
             <w:r>
               <w:rPr>
                 <w:rStyle w:val="IndexLink"/>
-              </w:rPr>
-              <w:t>Въведение</w:t>
-            </w:r>
-            <w:r>
-              <w:rPr>
-                <w:webHidden/>
-              </w:rPr>
-              <w:fldChar w:fldCharType="begin"/>
-            </w:r>
-            <w:r>
-              <w:rPr>
-                <w:webHidden/>
-              </w:rPr>
-              <w:instrText>PAGEREF _Toc374967428 \h</w:instrText>
-            </w:r>
-            <w:r>
-              <w:rPr>
-                <w:webHidden/>
-              </w:rPr>
-              <w:fldChar w:fldCharType="separate"/>
-            </w:r>
-            <w:r>
-              <w:rPr>
-                <w:rStyle w:val="IndexLink"/>
-                <w:vanish w:val="false"/>
               </w:rPr>
               <w:tab/>
               <w:t>3</w:t>
@@ -901,62 +731,64 @@
         </w:p>
         <w:p>
           <w:pPr>
-            <w:pStyle w:val="Contents2"/>
+            <w:pStyle w:val="21"/>
             <w:tabs>
-              <w:tab w:val="clear" w:pos="708"/>
-              <w:tab w:val="left" w:pos="880" w:leader="none"/>
-              <w:tab w:val="right" w:pos="9062" w:leader="dot"/>
+              <w:tab w:val="left" w:pos="880"/>
+              <w:tab w:val="right" w:leader="dot" w:pos="9062"/>
             </w:tabs>
             <w:rPr>
-              <w:rFonts w:eastAsia="" w:eastAsiaTheme="minorEastAsia"/>
+              <w:rFonts w:eastAsiaTheme="minorEastAsia"/>
               <w:lang w:eastAsia="bg-BG"/>
             </w:rPr>
           </w:pPr>
           <w:hyperlink w:anchor="_Toc374967429">
             <w:r>
               <w:rPr>
+                <w:rStyle w:val="IndexLink"/>
                 <w:webHidden/>
+              </w:rPr>
+              <w:t>1.1</w:t>
+            </w:r>
+            <w:r>
+              <w:rPr>
                 <w:rStyle w:val="IndexLink"/>
-                <w:vanish w:val="false"/>
-              </w:rPr>
-              <w:t>1.1</w:t>
+                <w:rFonts w:eastAsiaTheme="minorEastAsia"/>
+                <w:lang w:eastAsia="bg-BG"/>
+              </w:rPr>
+              <w:tab/>
             </w:r>
             <w:r>
               <w:rPr>
                 <w:rStyle w:val="IndexLink"/>
-                <w:rFonts w:eastAsia="" w:eastAsiaTheme="minorEastAsia"/>
-                <w:lang w:eastAsia="bg-BG"/>
-              </w:rPr>
-              <w:tab/>
+              </w:rPr>
+              <w:t>Цел</w:t>
+            </w:r>
+            <w:r>
+              <w:rPr>
+                <w:webHidden/>
+              </w:rPr>
+              <w:fldChar w:fldCharType="begin"/>
+            </w:r>
+            <w:r>
+              <w:rPr>
+                <w:webHidden/>
+              </w:rPr>
+              <w:instrText>PAGEREF _Toc374967429 \h</w:instrText>
+            </w:r>
+            <w:r>
+              <w:rPr>
+                <w:webHidden/>
+              </w:rPr>
+            </w:r>
+            <w:r>
+              <w:rPr>
+                <w:webHidden/>
+              </w:rPr>
+              <w:fldChar w:fldCharType="separate"/>
             </w:r>
             <w:r>
               <w:rPr>
                 <w:rStyle w:val="IndexLink"/>
-              </w:rPr>
-              <w:t>Цел</w:t>
-            </w:r>
-            <w:r>
-              <w:rPr>
-                <w:webHidden/>
-              </w:rPr>
-              <w:fldChar w:fldCharType="begin"/>
-            </w:r>
-            <w:r>
-              <w:rPr>
-                <w:webHidden/>
-              </w:rPr>
-              <w:instrText>PAGEREF _Toc374967429 \h</w:instrText>
-            </w:r>
-            <w:r>
-              <w:rPr>
-                <w:webHidden/>
-              </w:rPr>
-              <w:fldChar w:fldCharType="separate"/>
-            </w:r>
-            <w:r>
-              <w:rPr>
-                <w:rStyle w:val="IndexLink"/>
-                <w:vanish w:val="false"/>
               </w:rPr>
               <w:tab/>
               <w:t>3</w:t>
@@ -971,62 +803,70 @@
         </w:p>
         <w:p>
           <w:pPr>
-            <w:pStyle w:val="Contents2"/>
+            <w:pStyle w:val="21"/>
             <w:tabs>
-              <w:tab w:val="clear" w:pos="708"/>
-              <w:tab w:val="left" w:pos="880" w:leader="none"/>
-              <w:tab w:val="right" w:pos="9062" w:leader="dot"/>
+              <w:tab w:val="left" w:pos="880"/>
+              <w:tab w:val="right" w:leader="dot" w:pos="9062"/>
             </w:tabs>
             <w:rPr>
-              <w:rFonts w:eastAsia="" w:eastAsiaTheme="minorEastAsia"/>
+              <w:rFonts w:eastAsiaTheme="minorEastAsia"/>
               <w:lang w:eastAsia="bg-BG"/>
             </w:rPr>
           </w:pPr>
           <w:hyperlink w:anchor="_Toc374967430">
             <w:r>
               <w:rPr>
+                <w:rStyle w:val="IndexLink"/>
                 <w:webHidden/>
+              </w:rPr>
+              <w:t>1.2</w:t>
+            </w:r>
+            <w:r>
+              <w:rPr>
                 <w:rStyle w:val="IndexLink"/>
-                <w:vanish w:val="false"/>
-              </w:rPr>
-              <w:t>1.2</w:t>
+                <w:rFonts w:eastAsiaTheme="minorEastAsia"/>
+                <w:lang w:eastAsia="bg-BG"/>
+              </w:rPr>
+              <w:tab/>
             </w:r>
             <w:r>
               <w:rPr>
                 <w:rStyle w:val="IndexLink"/>
-                <w:rFonts w:eastAsia="" w:eastAsiaTheme="minorEastAsia"/>
-                <w:lang w:eastAsia="bg-BG"/>
-              </w:rPr>
-              <w:tab/>
+              </w:rPr>
+              <w:t>Резюме</w:t>
+            </w:r>
+            <w:r>
+              <w:rPr>
+                <w:webHidden/>
+              </w:rPr>
+              <w:fldChar w:fldCharType="begin"/>
+            </w:r>
+            <w:r>
+              <w:rPr>
+                <w:webHidden/>
+              </w:rPr>
+              <w:instrText>PAGEREF</w:instrText>
+            </w:r>
+            <w:r>
+              <w:rPr>
+                <w:webHidden/>
+              </w:rPr>
+              <w:instrText xml:space="preserve"> _Toc374967430 \h</w:instrText>
+            </w:r>
+            <w:r>
+              <w:rPr>
+                <w:webHidden/>
+              </w:rPr>
+            </w:r>
+            <w:r>
+              <w:rPr>
+                <w:webHidden/>
+              </w:rPr>
+              <w:fldChar w:fldCharType="separate"/>
             </w:r>
             <w:r>
               <w:rPr>
                 <w:rStyle w:val="IndexLink"/>
-              </w:rPr>
-              <w:t>Резюме</w:t>
-            </w:r>
-            <w:r>
-              <w:rPr>
-                <w:webHidden/>
-              </w:rPr>
-              <w:fldChar w:fldCharType="begin"/>
-            </w:r>
-            <w:r>
-              <w:rPr>
-                <w:webHidden/>
-              </w:rPr>
-              <w:instrText>PAGEREF _Toc374967430 \h</w:instrText>
-            </w:r>
-            <w:r>
-              <w:rPr>
-                <w:webHidden/>
-              </w:rPr>
-              <w:fldChar w:fldCharType="separate"/>
-            </w:r>
-            <w:r>
-              <w:rPr>
-                <w:rStyle w:val="IndexLink"/>
-                <w:vanish w:val="false"/>
               </w:rPr>
               <w:tab/>
               <w:t>3</w:t>
@@ -1041,62 +881,64 @@
         </w:p>
         <w:p>
           <w:pPr>
-            <w:pStyle w:val="Contents2"/>
+            <w:pStyle w:val="21"/>
             <w:tabs>
-              <w:tab w:val="clear" w:pos="708"/>
-              <w:tab w:val="left" w:pos="880" w:leader="none"/>
-              <w:tab w:val="right" w:pos="9062" w:leader="dot"/>
+              <w:tab w:val="left" w:pos="880"/>
+              <w:tab w:val="right" w:leader="dot" w:pos="9062"/>
             </w:tabs>
             <w:rPr>
-              <w:rFonts w:eastAsia="" w:eastAsiaTheme="minorEastAsia"/>
+              <w:rFonts w:eastAsiaTheme="minorEastAsia"/>
               <w:lang w:eastAsia="bg-BG"/>
             </w:rPr>
           </w:pPr>
           <w:hyperlink w:anchor="_Toc374967431">
             <w:r>
               <w:rPr>
+                <w:rStyle w:val="IndexLink"/>
                 <w:webHidden/>
+              </w:rPr>
+              <w:t>1.3</w:t>
+            </w:r>
+            <w:r>
+              <w:rPr>
                 <w:rStyle w:val="IndexLink"/>
-                <w:vanish w:val="false"/>
-              </w:rPr>
-              <w:t>1.3</w:t>
+                <w:rFonts w:eastAsiaTheme="minorEastAsia"/>
+                <w:lang w:eastAsia="bg-BG"/>
+              </w:rPr>
+              <w:tab/>
             </w:r>
             <w:r>
               <w:rPr>
                 <w:rStyle w:val="IndexLink"/>
-                <w:rFonts w:eastAsia="" w:eastAsiaTheme="minorEastAsia"/>
-                <w:lang w:eastAsia="bg-BG"/>
-              </w:rPr>
-              <w:tab/>
+              </w:rPr>
+              <w:t>Дефиниции и акроними</w:t>
+            </w:r>
+            <w:r>
+              <w:rPr>
+                <w:webHidden/>
+              </w:rPr>
+              <w:fldChar w:fldCharType="begin"/>
+            </w:r>
+            <w:r>
+              <w:rPr>
+                <w:webHidden/>
+              </w:rPr>
+              <w:instrText>PAGEREF _Toc374967431 \h</w:instrText>
+            </w:r>
+            <w:r>
+              <w:rPr>
+                <w:webHidden/>
+              </w:rPr>
+            </w:r>
+            <w:r>
+              <w:rPr>
+                <w:webHidden/>
+              </w:rPr>
+              <w:fldChar w:fldCharType="separate"/>
             </w:r>
             <w:r>
               <w:rPr>
                 <w:rStyle w:val="IndexLink"/>
-              </w:rPr>
-              <w:t>Дефиниции и акроними</w:t>
-            </w:r>
-            <w:r>
-              <w:rPr>
-                <w:webHidden/>
-              </w:rPr>
-              <w:fldChar w:fldCharType="begin"/>
-            </w:r>
-            <w:r>
-              <w:rPr>
-                <w:webHidden/>
-              </w:rPr>
-              <w:instrText>PAGEREF _Toc374967431 \h</w:instrText>
-            </w:r>
-            <w:r>
-              <w:rPr>
-                <w:webHidden/>
-              </w:rPr>
-              <w:fldChar w:fldCharType="separate"/>
-            </w:r>
-            <w:r>
-              <w:rPr>
-                <w:rStyle w:val="IndexLink"/>
-                <w:vanish w:val="false"/>
               </w:rPr>
               <w:tab/>
               <w:t>3</w:t>
@@ -1111,62 +953,64 @@
         </w:p>
         <w:p>
           <w:pPr>
-            <w:pStyle w:val="Contents1"/>
+            <w:pStyle w:val="11"/>
             <w:tabs>
-              <w:tab w:val="clear" w:pos="708"/>
-              <w:tab w:val="left" w:pos="440" w:leader="none"/>
-              <w:tab w:val="right" w:pos="9062" w:leader="dot"/>
+              <w:tab w:val="left" w:pos="440"/>
+              <w:tab w:val="right" w:leader="dot" w:pos="9062"/>
             </w:tabs>
             <w:rPr>
-              <w:rFonts w:eastAsia="" w:eastAsiaTheme="minorEastAsia"/>
+              <w:rFonts w:eastAsiaTheme="minorEastAsia"/>
               <w:lang w:eastAsia="bg-BG"/>
             </w:rPr>
           </w:pPr>
           <w:hyperlink w:anchor="_Toc374967432">
             <w:r>
               <w:rPr>
+                <w:rStyle w:val="IndexLink"/>
                 <w:webHidden/>
+              </w:rPr>
+              <w:t>2</w:t>
+            </w:r>
+            <w:r>
+              <w:rPr>
                 <w:rStyle w:val="IndexLink"/>
-                <w:vanish w:val="false"/>
-              </w:rPr>
-              <w:t>2</w:t>
+                <w:rFonts w:eastAsiaTheme="minorEastAsia"/>
+                <w:lang w:eastAsia="bg-BG"/>
+              </w:rPr>
+              <w:tab/>
             </w:r>
             <w:r>
               <w:rPr>
                 <w:rStyle w:val="IndexLink"/>
-                <w:rFonts w:eastAsia="" w:eastAsiaTheme="minorEastAsia"/>
-                <w:lang w:eastAsia="bg-BG"/>
-              </w:rPr>
-              <w:tab/>
+              </w:rPr>
+              <w:t>Използвани технологии</w:t>
+            </w:r>
+            <w:r>
+              <w:rPr>
+                <w:webHidden/>
+              </w:rPr>
+              <w:fldChar w:fldCharType="begin"/>
+            </w:r>
+            <w:r>
+              <w:rPr>
+                <w:webHidden/>
+              </w:rPr>
+              <w:instrText>PAGEREF _Toc374967432 \h</w:instrText>
+            </w:r>
+            <w:r>
+              <w:rPr>
+                <w:webHidden/>
+              </w:rPr>
+            </w:r>
+            <w:r>
+              <w:rPr>
+                <w:webHidden/>
+              </w:rPr>
+              <w:fldChar w:fldCharType="separate"/>
             </w:r>
             <w:r>
               <w:rPr>
                 <w:rStyle w:val="IndexLink"/>
-              </w:rPr>
-              <w:t>Използвани технологии</w:t>
-            </w:r>
-            <w:r>
-              <w:rPr>
-                <w:webHidden/>
-              </w:rPr>
-              <w:fldChar w:fldCharType="begin"/>
-            </w:r>
-            <w:r>
-              <w:rPr>
-                <w:webHidden/>
-              </w:rPr>
-              <w:instrText>PAGEREF _Toc374967432 \h</w:instrText>
-            </w:r>
-            <w:r>
-              <w:rPr>
-                <w:webHidden/>
-              </w:rPr>
-              <w:fldChar w:fldCharType="separate"/>
-            </w:r>
-            <w:r>
-              <w:rPr>
-                <w:rStyle w:val="IndexLink"/>
-                <w:vanish w:val="false"/>
               </w:rPr>
               <w:tab/>
               <w:t>3</w:t>
@@ -1181,62 +1025,64 @@
         </w:p>
         <w:p>
           <w:pPr>
-            <w:pStyle w:val="Contents1"/>
+            <w:pStyle w:val="11"/>
             <w:tabs>
-              <w:tab w:val="clear" w:pos="708"/>
-              <w:tab w:val="left" w:pos="440" w:leader="none"/>
-              <w:tab w:val="right" w:pos="9062" w:leader="dot"/>
+              <w:tab w:val="left" w:pos="440"/>
+              <w:tab w:val="right" w:leader="dot" w:pos="9062"/>
             </w:tabs>
             <w:rPr>
-              <w:rFonts w:eastAsia="" w:eastAsiaTheme="minorEastAsia"/>
+              <w:rFonts w:eastAsiaTheme="minorEastAsia"/>
               <w:lang w:eastAsia="bg-BG"/>
             </w:rPr>
           </w:pPr>
           <w:hyperlink w:anchor="_Toc374967433">
             <w:r>
               <w:rPr>
+                <w:rStyle w:val="IndexLink"/>
                 <w:webHidden/>
+              </w:rPr>
+              <w:t>3</w:t>
+            </w:r>
+            <w:r>
+              <w:rPr>
                 <w:rStyle w:val="IndexLink"/>
-                <w:vanish w:val="false"/>
-              </w:rPr>
-              <w:t>3</w:t>
+                <w:rFonts w:eastAsiaTheme="minorEastAsia"/>
+                <w:lang w:eastAsia="bg-BG"/>
+              </w:rPr>
+              <w:tab/>
             </w:r>
             <w:r>
               <w:rPr>
                 <w:rStyle w:val="IndexLink"/>
-                <w:rFonts w:eastAsia="" w:eastAsiaTheme="minorEastAsia"/>
-                <w:lang w:eastAsia="bg-BG"/>
-              </w:rPr>
-              <w:tab/>
+              </w:rPr>
+              <w:t>Реализация на базата от данни</w:t>
+            </w:r>
+            <w:r>
+              <w:rPr>
+                <w:webHidden/>
+              </w:rPr>
+              <w:fldChar w:fldCharType="begin"/>
+            </w:r>
+            <w:r>
+              <w:rPr>
+                <w:webHidden/>
+              </w:rPr>
+              <w:instrText>PAGEREF _Toc374967433 \h</w:instrText>
+            </w:r>
+            <w:r>
+              <w:rPr>
+                <w:webHidden/>
+              </w:rPr>
+            </w:r>
+            <w:r>
+              <w:rPr>
+                <w:webHidden/>
+              </w:rPr>
+              <w:fldChar w:fldCharType="separate"/>
             </w:r>
             <w:r>
               <w:rPr>
                 <w:rStyle w:val="IndexLink"/>
-              </w:rPr>
-              <w:t>Реализация на базата от данни</w:t>
-            </w:r>
-            <w:r>
-              <w:rPr>
-                <w:webHidden/>
-              </w:rPr>
-              <w:fldChar w:fldCharType="begin"/>
-            </w:r>
-            <w:r>
-              <w:rPr>
-                <w:webHidden/>
-              </w:rPr>
-              <w:instrText>PAGEREF _Toc374967433 \h</w:instrText>
-            </w:r>
-            <w:r>
-              <w:rPr>
-                <w:webHidden/>
-              </w:rPr>
-              <w:fldChar w:fldCharType="separate"/>
-            </w:r>
-            <w:r>
-              <w:rPr>
-                <w:rStyle w:val="IndexLink"/>
-                <w:vanish w:val="false"/>
               </w:rPr>
               <w:tab/>
               <w:t>4</w:t>
@@ -1251,62 +1097,64 @@
         </w:p>
         <w:p>
           <w:pPr>
-            <w:pStyle w:val="Contents1"/>
+            <w:pStyle w:val="11"/>
             <w:tabs>
-              <w:tab w:val="clear" w:pos="708"/>
-              <w:tab w:val="left" w:pos="440" w:leader="none"/>
-              <w:tab w:val="right" w:pos="9062" w:leader="dot"/>
+              <w:tab w:val="left" w:pos="440"/>
+              <w:tab w:val="right" w:leader="dot" w:pos="9062"/>
             </w:tabs>
             <w:rPr>
-              <w:rFonts w:eastAsia="" w:eastAsiaTheme="minorEastAsia"/>
+              <w:rFonts w:eastAsiaTheme="minorEastAsia"/>
               <w:lang w:eastAsia="bg-BG"/>
             </w:rPr>
           </w:pPr>
           <w:hyperlink w:anchor="_Toc374967434">
             <w:r>
               <w:rPr>
+                <w:rStyle w:val="IndexLink"/>
                 <w:webHidden/>
+              </w:rPr>
+              <w:t>4</w:t>
+            </w:r>
+            <w:r>
+              <w:rPr>
                 <w:rStyle w:val="IndexLink"/>
-                <w:vanish w:val="false"/>
-              </w:rPr>
-              <w:t>4</w:t>
+                <w:rFonts w:eastAsiaTheme="minorEastAsia"/>
+                <w:lang w:eastAsia="bg-BG"/>
+              </w:rPr>
+              <w:tab/>
             </w:r>
             <w:r>
               <w:rPr>
                 <w:rStyle w:val="IndexLink"/>
-                <w:rFonts w:eastAsia="" w:eastAsiaTheme="minorEastAsia"/>
-                <w:lang w:eastAsia="bg-BG"/>
-              </w:rPr>
-              <w:tab/>
+              </w:rPr>
+              <w:t>Реализация на бизнес логиката</w:t>
+            </w:r>
+            <w:r>
+              <w:rPr>
+                <w:webHidden/>
+              </w:rPr>
+              <w:fldChar w:fldCharType="begin"/>
+            </w:r>
+            <w:r>
+              <w:rPr>
+                <w:webHidden/>
+              </w:rPr>
+              <w:instrText>PAGEREF _Toc374967434 \h</w:instrText>
+            </w:r>
+            <w:r>
+              <w:rPr>
+                <w:webHidden/>
+              </w:rPr>
+            </w:r>
+            <w:r>
+              <w:rPr>
+                <w:webHidden/>
+              </w:rPr>
+              <w:fldChar w:fldCharType="separate"/>
             </w:r>
             <w:r>
               <w:rPr>
                 <w:rStyle w:val="IndexLink"/>
-              </w:rPr>
-              <w:t>Реализация на бизнес логиката</w:t>
-            </w:r>
-            <w:r>
-              <w:rPr>
-                <w:webHidden/>
-              </w:rPr>
-              <w:fldChar w:fldCharType="begin"/>
-            </w:r>
-            <w:r>
-              <w:rPr>
-                <w:webHidden/>
-              </w:rPr>
-              <w:instrText>PAGEREF _Toc374967434 \h</w:instrText>
-            </w:r>
-            <w:r>
-              <w:rPr>
-                <w:webHidden/>
-              </w:rPr>
-              <w:fldChar w:fldCharType="separate"/>
-            </w:r>
-            <w:r>
-              <w:rPr>
-                <w:rStyle w:val="IndexLink"/>
-                <w:vanish w:val="false"/>
               </w:rPr>
               <w:tab/>
               <w:t>5</w:t>
@@ -1321,62 +1169,64 @@
         </w:p>
         <w:p>
           <w:pPr>
-            <w:pStyle w:val="Contents1"/>
+            <w:pStyle w:val="11"/>
             <w:tabs>
-              <w:tab w:val="clear" w:pos="708"/>
-              <w:tab w:val="left" w:pos="440" w:leader="none"/>
-              <w:tab w:val="right" w:pos="9062" w:leader="dot"/>
+              <w:tab w:val="left" w:pos="440"/>
+              <w:tab w:val="right" w:leader="dot" w:pos="9062"/>
             </w:tabs>
             <w:rPr>
-              <w:rFonts w:eastAsia="" w:eastAsiaTheme="minorEastAsia"/>
+              <w:rFonts w:eastAsiaTheme="minorEastAsia"/>
               <w:lang w:eastAsia="bg-BG"/>
             </w:rPr>
           </w:pPr>
           <w:hyperlink w:anchor="_Toc374967435">
             <w:r>
               <w:rPr>
+                <w:rStyle w:val="IndexLink"/>
                 <w:webHidden/>
+              </w:rPr>
+              <w:t>5</w:t>
+            </w:r>
+            <w:r>
+              <w:rPr>
                 <w:rStyle w:val="IndexLink"/>
-                <w:vanish w:val="false"/>
-              </w:rPr>
-              <w:t>5</w:t>
+                <w:rFonts w:eastAsiaTheme="minorEastAsia"/>
+                <w:lang w:eastAsia="bg-BG"/>
+              </w:rPr>
+              <w:tab/>
             </w:r>
             <w:r>
               <w:rPr>
                 <w:rStyle w:val="IndexLink"/>
-                <w:rFonts w:eastAsia="" w:eastAsiaTheme="minorEastAsia"/>
-                <w:lang w:eastAsia="bg-BG"/>
-              </w:rPr>
-              <w:tab/>
+              </w:rPr>
+              <w:t>Реализация на потребителския интерфейс</w:t>
+            </w:r>
+            <w:r>
+              <w:rPr>
+                <w:webHidden/>
+              </w:rPr>
+              <w:fldChar w:fldCharType="begin"/>
+            </w:r>
+            <w:r>
+              <w:rPr>
+                <w:webHidden/>
+              </w:rPr>
+              <w:instrText>PAGEREF _Toc374967435 \h</w:instrText>
+            </w:r>
+            <w:r>
+              <w:rPr>
+                <w:webHidden/>
+              </w:rPr>
+            </w:r>
+            <w:r>
+              <w:rPr>
+                <w:webHidden/>
+              </w:rPr>
+              <w:fldChar w:fldCharType="separate"/>
             </w:r>
             <w:r>
               <w:rPr>
                 <w:rStyle w:val="IndexLink"/>
-              </w:rPr>
-              <w:t>Реализация на потребителския интерфейс</w:t>
-            </w:r>
-            <w:r>
-              <w:rPr>
-                <w:webHidden/>
-              </w:rPr>
-              <w:fldChar w:fldCharType="begin"/>
-            </w:r>
-            <w:r>
-              <w:rPr>
-                <w:webHidden/>
-              </w:rPr>
-              <w:instrText>PAGEREF _Toc374967435 \h</w:instrText>
-            </w:r>
-            <w:r>
-              <w:rPr>
-                <w:webHidden/>
-              </w:rPr>
-              <w:fldChar w:fldCharType="separate"/>
-            </w:r>
-            <w:r>
-              <w:rPr>
-                <w:rStyle w:val="IndexLink"/>
-                <w:vanish w:val="false"/>
               </w:rPr>
               <w:tab/>
               <w:t>5</w:t>
@@ -1391,62 +1241,64 @@
         </w:p>
         <w:p>
           <w:pPr>
-            <w:pStyle w:val="Contents1"/>
+            <w:pStyle w:val="11"/>
             <w:tabs>
-              <w:tab w:val="clear" w:pos="708"/>
-              <w:tab w:val="left" w:pos="440" w:leader="none"/>
-              <w:tab w:val="right" w:pos="9062" w:leader="dot"/>
+              <w:tab w:val="left" w:pos="440"/>
+              <w:tab w:val="right" w:leader="dot" w:pos="9062"/>
             </w:tabs>
             <w:rPr>
-              <w:rFonts w:eastAsia="" w:eastAsiaTheme="minorEastAsia"/>
+              <w:rFonts w:eastAsiaTheme="minorEastAsia"/>
               <w:lang w:eastAsia="bg-BG"/>
             </w:rPr>
           </w:pPr>
           <w:hyperlink w:anchor="_Toc374967436">
             <w:r>
               <w:rPr>
+                <w:rStyle w:val="IndexLink"/>
                 <w:webHidden/>
+              </w:rPr>
+              <w:t>6</w:t>
+            </w:r>
+            <w:r>
+              <w:rPr>
                 <w:rStyle w:val="IndexLink"/>
-                <w:vanish w:val="false"/>
-              </w:rPr>
-              <w:t>6</w:t>
+                <w:rFonts w:eastAsiaTheme="minorEastAsia"/>
+                <w:lang w:eastAsia="bg-BG"/>
+              </w:rPr>
+              <w:tab/>
             </w:r>
             <w:r>
               <w:rPr>
                 <w:rStyle w:val="IndexLink"/>
-                <w:rFonts w:eastAsia="" w:eastAsiaTheme="minorEastAsia"/>
-                <w:lang w:eastAsia="bg-BG"/>
-              </w:rPr>
-              <w:tab/>
+              </w:rPr>
+              <w:t>Внедряване на системата</w:t>
+            </w:r>
+            <w:r>
+              <w:rPr>
+                <w:webHidden/>
+              </w:rPr>
+              <w:fldChar w:fldCharType="begin"/>
+            </w:r>
+            <w:r>
+              <w:rPr>
+                <w:webHidden/>
+              </w:rPr>
+              <w:instrText>PAGEREF _Toc374967436 \h</w:instrText>
+            </w:r>
+            <w:r>
+              <w:rPr>
+                <w:webHidden/>
+              </w:rPr>
+            </w:r>
+            <w:r>
+              <w:rPr>
+                <w:webHidden/>
+              </w:rPr>
+              <w:fldChar w:fldCharType="separate"/>
             </w:r>
             <w:r>
               <w:rPr>
                 <w:rStyle w:val="IndexLink"/>
-              </w:rPr>
-              <w:t>Внедряване на системата</w:t>
-            </w:r>
-            <w:r>
-              <w:rPr>
-                <w:webHidden/>
-              </w:rPr>
-              <w:fldChar w:fldCharType="begin"/>
-            </w:r>
-            <w:r>
-              <w:rPr>
-                <w:webHidden/>
-              </w:rPr>
-              <w:instrText>PAGEREF _Toc374967436 \h</w:instrText>
-            </w:r>
-            <w:r>
-              <w:rPr>
-                <w:webHidden/>
-              </w:rPr>
-              <w:fldChar w:fldCharType="separate"/>
-            </w:r>
-            <w:r>
-              <w:rPr>
-                <w:rStyle w:val="IndexLink"/>
-                <w:vanish w:val="false"/>
               </w:rPr>
               <w:tab/>
               <w:t>5</w:t>
@@ -1461,62 +1313,64 @@
         </w:p>
         <w:p>
           <w:pPr>
-            <w:pStyle w:val="Contents1"/>
+            <w:pStyle w:val="11"/>
             <w:tabs>
-              <w:tab w:val="clear" w:pos="708"/>
-              <w:tab w:val="left" w:pos="440" w:leader="none"/>
-              <w:tab w:val="right" w:pos="9062" w:leader="dot"/>
+              <w:tab w:val="left" w:pos="440"/>
+              <w:tab w:val="right" w:leader="dot" w:pos="9062"/>
             </w:tabs>
             <w:rPr>
-              <w:rFonts w:eastAsia="" w:eastAsiaTheme="minorEastAsia"/>
+              <w:rFonts w:eastAsiaTheme="minorEastAsia"/>
               <w:lang w:eastAsia="bg-BG"/>
             </w:rPr>
           </w:pPr>
           <w:hyperlink w:anchor="_Toc374967437">
             <w:r>
               <w:rPr>
+                <w:rStyle w:val="IndexLink"/>
                 <w:webHidden/>
+              </w:rPr>
+              <w:t>7</w:t>
+            </w:r>
+            <w:r>
+              <w:rPr>
                 <w:rStyle w:val="IndexLink"/>
-                <w:vanish w:val="false"/>
-              </w:rPr>
-              <w:t>7</w:t>
+                <w:rFonts w:eastAsiaTheme="minorEastAsia"/>
+                <w:lang w:eastAsia="bg-BG"/>
+              </w:rPr>
+              <w:tab/>
             </w:r>
             <w:r>
               <w:rPr>
                 <w:rStyle w:val="IndexLink"/>
-                <w:rFonts w:eastAsia="" w:eastAsiaTheme="minorEastAsia"/>
-                <w:lang w:eastAsia="bg-BG"/>
-              </w:rPr>
-              <w:tab/>
+              </w:rPr>
+              <w:t>Разпределение на дейностите по реализацията</w:t>
+            </w:r>
+            <w:r>
+              <w:rPr>
+                <w:webHidden/>
+              </w:rPr>
+              <w:fldChar w:fldCharType="begin"/>
+            </w:r>
+            <w:r>
+              <w:rPr>
+                <w:webHidden/>
+              </w:rPr>
+              <w:instrText>PAGEREF _Toc374967437 \h</w:instrText>
+            </w:r>
+            <w:r>
+              <w:rPr>
+                <w:webHidden/>
+              </w:rPr>
+            </w:r>
+            <w:r>
+              <w:rPr>
+                <w:webHidden/>
+              </w:rPr>
+              <w:fldChar w:fldCharType="separate"/>
             </w:r>
             <w:r>
               <w:rPr>
                 <w:rStyle w:val="IndexLink"/>
-              </w:rPr>
-              <w:t>Разпределение на дейностите по реализацията</w:t>
-            </w:r>
-            <w:r>
-              <w:rPr>
-                <w:webHidden/>
-              </w:rPr>
-              <w:fldChar w:fldCharType="begin"/>
-            </w:r>
-            <w:r>
-              <w:rPr>
-                <w:webHidden/>
-              </w:rPr>
-              <w:instrText>PAGEREF _Toc374967437 \h</w:instrText>
-            </w:r>
-            <w:r>
-              <w:rPr>
-                <w:webHidden/>
-              </w:rPr>
-              <w:fldChar w:fldCharType="separate"/>
-            </w:r>
-            <w:r>
-              <w:rPr>
-                <w:rStyle w:val="IndexLink"/>
-                <w:vanish w:val="false"/>
               </w:rPr>
               <w:tab/>
               <w:t>5</w:t>
@@ -1531,62 +1385,64 @@
         </w:p>
         <w:p>
           <w:pPr>
-            <w:pStyle w:val="Contents1"/>
+            <w:pStyle w:val="11"/>
             <w:tabs>
-              <w:tab w:val="clear" w:pos="708"/>
-              <w:tab w:val="left" w:pos="440" w:leader="none"/>
-              <w:tab w:val="right" w:pos="9062" w:leader="dot"/>
+              <w:tab w:val="left" w:pos="440"/>
+              <w:tab w:val="right" w:leader="dot" w:pos="9062"/>
             </w:tabs>
             <w:rPr>
-              <w:rFonts w:eastAsia="" w:eastAsiaTheme="minorEastAsia"/>
+              <w:rFonts w:eastAsiaTheme="minorEastAsia"/>
               <w:lang w:eastAsia="bg-BG"/>
             </w:rPr>
           </w:pPr>
           <w:hyperlink w:anchor="_Toc374967438">
             <w:r>
               <w:rPr>
+                <w:rStyle w:val="IndexLink"/>
                 <w:webHidden/>
+              </w:rPr>
+              <w:t>8</w:t>
+            </w:r>
+            <w:r>
+              <w:rPr>
                 <w:rStyle w:val="IndexLink"/>
-                <w:vanish w:val="false"/>
-              </w:rPr>
-              <w:t>8</w:t>
+                <w:rFonts w:eastAsiaTheme="minorEastAsia"/>
+                <w:lang w:eastAsia="bg-BG"/>
+              </w:rPr>
+              <w:tab/>
             </w:r>
             <w:r>
               <w:rPr>
                 <w:rStyle w:val="IndexLink"/>
-                <w:rFonts w:eastAsia="" w:eastAsiaTheme="minorEastAsia"/>
-                <w:lang w:eastAsia="bg-BG"/>
-              </w:rPr>
-              <w:tab/>
+              </w:rPr>
+              <w:t>Приложения</w:t>
+            </w:r>
+            <w:r>
+              <w:rPr>
+                <w:webHidden/>
+              </w:rPr>
+              <w:fldChar w:fldCharType="begin"/>
+            </w:r>
+            <w:r>
+              <w:rPr>
+                <w:webHidden/>
+              </w:rPr>
+              <w:instrText>PAGEREF _Toc374967438 \h</w:instrText>
+            </w:r>
+            <w:r>
+              <w:rPr>
+                <w:webHidden/>
+              </w:rPr>
+            </w:r>
+            <w:r>
+              <w:rPr>
+                <w:webHidden/>
+              </w:rPr>
+              <w:fldChar w:fldCharType="separate"/>
             </w:r>
             <w:r>
               <w:rPr>
                 <w:rStyle w:val="IndexLink"/>
-              </w:rPr>
-              <w:t>Приложения</w:t>
-            </w:r>
-            <w:r>
-              <w:rPr>
-                <w:webHidden/>
-              </w:rPr>
-              <w:fldChar w:fldCharType="begin"/>
-            </w:r>
-            <w:r>
-              <w:rPr>
-                <w:webHidden/>
-              </w:rPr>
-              <w:instrText>PAGEREF _Toc374967438 \h</w:instrText>
-            </w:r>
-            <w:r>
-              <w:rPr>
-                <w:webHidden/>
-              </w:rPr>
-              <w:fldChar w:fldCharType="separate"/>
-            </w:r>
-            <w:r>
-              <w:rPr>
-                <w:rStyle w:val="IndexLink"/>
-                <w:vanish w:val="false"/>
               </w:rPr>
               <w:tab/>
               <w:t>5</w:t>
@@ -1600,15 +1456,7 @@
           </w:hyperlink>
         </w:p>
         <w:p>
-          <w:pPr>
-            <w:pStyle w:val="Normal"/>
-            <w:rPr/>
-          </w:pPr>
           <w:r>
-            <w:rPr/>
-          </w:r>
-          <w:r>
-            <w:rPr/>
             <w:fldChar w:fldCharType="end"/>
           </w:r>
         </w:p>
@@ -1617,76 +1465,85 @@
     <w:p>
       <w:pPr>
         <w:sectPr>
-          <w:footerReference w:type="default" r:id="rId3"/>
-          <w:type w:val="nextPage"/>
+          <w:footerReference w:type="default" r:id="rId8"/>
           <w:pgSz w:w="11906" w:h="16838"/>
-          <w:pgMar w:left="1417" w:right="1417" w:header="0" w:top="1417" w:footer="708" w:bottom="1417" w:gutter="0"/>
-          <w:pgNumType w:fmt="decimal"/>
-          <w:formProt w:val="false"/>
-          <w:textDirection w:val="lrTb"/>
-          <w:docGrid w:type="default" w:linePitch="360" w:charSpace="4096"/>
+          <w:pgMar w:top="1417" w:right="1417" w:bottom="1417" w:left="1417" w:header="0" w:footer="708" w:gutter="0"/>
+          <w:cols w:space="708"/>
+          <w:formProt w:val="0"/>
+          <w:docGrid w:linePitch="360" w:charSpace="4096"/>
         </w:sectPr>
-        <w:pStyle w:val="Normal"/>
-        <w:rPr/>
-      </w:pPr>
-      <w:r>
-        <w:rPr/>
-      </w:r>
-    </w:p>
-    <w:p>
-      <w:pPr>
-        <w:pStyle w:val="Heading1"/>
-        <w:rPr/>
+      </w:pPr>
+    </w:p>
+    <w:p>
+      <w:pPr>
+        <w:pStyle w:val="1"/>
       </w:pPr>
       <w:bookmarkStart w:id="0" w:name="_Toc374967428"/>
       <w:r>
-        <w:rPr/>
+        <w:lastRenderedPageBreak/>
         <w:t>Въведение</w:t>
       </w:r>
       <w:bookmarkEnd w:id="0"/>
     </w:p>
     <w:p>
       <w:pPr>
-        <w:pStyle w:val="Heading2"/>
-        <w:rPr/>
+        <w:pStyle w:val="2"/>
       </w:pPr>
       <w:bookmarkStart w:id="1" w:name="_Toc374967429"/>
       <w:r>
-        <w:rPr/>
         <w:t>Цел</w:t>
       </w:r>
       <w:bookmarkEnd w:id="1"/>
     </w:p>
     <w:p>
       <w:pPr>
-        <w:pStyle w:val="Normal"/>
         <w:rPr>
           <w:i/>
+        </w:rPr>
+      </w:pPr>
+      <w:r>
+        <w:t xml:space="preserve">Настоящият документ </w:t>
+      </w:r>
+      <w:r>
+        <w:t>има за цел да представи използваните технологии за реализирането на системата, да представи техните основни характеристики, както и да обоснове избора за използването им.</w:t>
+      </w:r>
+    </w:p>
+    <w:p>
+      <w:pPr>
+        <w:pStyle w:val="2"/>
+      </w:pPr>
+      <w:bookmarkStart w:id="2" w:name="_Toc374967430"/>
+      <w:r>
+        <w:t>Резюме</w:t>
+      </w:r>
+      <w:bookmarkEnd w:id="2"/>
+    </w:p>
+    <w:p>
+      <w:pPr>
+        <w:rPr>
           <w:i/>
         </w:rPr>
       </w:pPr>
       <w:r>
-        <w:rPr/>
-        <w:t>Настоящият документ има за цел да представи използваните технологии за реализирането на системата, да представи техните основни характеристики, както и да обоснове избора за използването им.</w:t>
-      </w:r>
-    </w:p>
-    <w:p>
-      <w:pPr>
-        <w:pStyle w:val="Heading2"/>
-        <w:rPr/>
-      </w:pPr>
-      <w:bookmarkStart w:id="2" w:name="_Toc374967430"/>
-      <w:r>
-        <w:rPr/>
-        <w:t>Резюме</w:t>
-      </w:r>
-      <w:bookmarkEnd w:id="2"/>
-    </w:p>
-    <w:p>
-      <w:pPr>
-        <w:pStyle w:val="Normal"/>
         <w:rPr>
           <w:i/>
+        </w:rPr>
+        <w:t>Създайте резюме на документа и опишете структурата му.</w:t>
+      </w:r>
+    </w:p>
+    <w:p>
+      <w:pPr>
+        <w:pStyle w:val="2"/>
+      </w:pPr>
+      <w:bookmarkStart w:id="3" w:name="_Toc374967431"/>
+      <w:r>
+        <w:t>Дефиниции и акроними</w:t>
+      </w:r>
+      <w:bookmarkEnd w:id="3"/>
+    </w:p>
+    <w:p>
+      <w:pPr>
+        <w:rPr>
           <w:i/>
         </w:rPr>
       </w:pPr>
@@ -1694,66 +1551,37 @@
         <w:rPr>
           <w:i/>
         </w:rPr>
-        <w:t>Създайте резюме на документа и опишете структурата му.</w:t>
-      </w:r>
-    </w:p>
-    <w:p>
-      <w:pPr>
-        <w:pStyle w:val="Heading2"/>
-        <w:rPr/>
-      </w:pPr>
-      <w:bookmarkStart w:id="3" w:name="_Toc374967431"/>
-      <w:r>
-        <w:rPr/>
-        <w:t>Дефиниции и акроними</w:t>
-      </w:r>
-      <w:bookmarkEnd w:id="3"/>
-    </w:p>
-    <w:p>
-      <w:pPr>
-        <w:pStyle w:val="Normal"/>
+        <w:t>Де</w:t>
+      </w:r>
+      <w:r>
         <w:rPr>
           <w:i/>
-          <w:i/>
-        </w:rPr>
-      </w:pPr>
-      <w:r>
-        <w:rPr>
-          <w:i/>
-        </w:rPr>
-        <w:t>Дефинирайте всички термини, понятия и акроними, използвани в документа.</w:t>
-      </w:r>
-    </w:p>
-    <w:p>
-      <w:pPr>
-        <w:pStyle w:val="Heading1"/>
-        <w:rPr/>
+        </w:rPr>
+        <w:t>финирайте всички термини, понятия и акроними, използвани в документа.</w:t>
+      </w:r>
+    </w:p>
+    <w:p>
+      <w:pPr>
+        <w:pStyle w:val="1"/>
       </w:pPr>
       <w:bookmarkStart w:id="4" w:name="_Toc374967432"/>
       <w:r>
-        <w:rPr/>
         <w:t>Използвани технологии</w:t>
       </w:r>
       <w:bookmarkEnd w:id="4"/>
     </w:p>
     <w:p>
-      <w:pPr>
-        <w:pStyle w:val="Normal"/>
-        <w:rPr/>
-      </w:pPr>
-      <w:r>
-        <w:rPr/>
+      <w:r>
         <w:t>За реализиране на проекта са използвани следните технологии :</w:t>
       </w:r>
     </w:p>
     <w:p>
       <w:pPr>
-        <w:pStyle w:val="ListParagraph"/>
+        <w:pStyle w:val="af"/>
         <w:numPr>
           <w:ilvl w:val="0"/>
           <w:numId w:val="2"/>
         </w:numPr>
-        <w:rPr/>
       </w:pPr>
       <w:r>
         <w:rPr>
@@ -1764,12 +1592,11 @@
     </w:p>
     <w:p>
       <w:pPr>
-        <w:pStyle w:val="ListParagraph"/>
+        <w:pStyle w:val="af"/>
         <w:numPr>
           <w:ilvl w:val="1"/>
           <w:numId w:val="2"/>
         </w:numPr>
-        <w:rPr/>
       </w:pPr>
       <w:r>
         <w:rPr>
@@ -1780,12 +1607,11 @@
     </w:p>
     <w:p>
       <w:pPr>
-        <w:pStyle w:val="ListParagraph"/>
+        <w:pStyle w:val="af"/>
         <w:numPr>
           <w:ilvl w:val="0"/>
           <w:numId w:val="2"/>
         </w:numPr>
-        <w:rPr/>
       </w:pPr>
       <w:r>
         <w:rPr>
@@ -1796,7 +1622,7 @@
     </w:p>
     <w:p>
       <w:pPr>
-        <w:pStyle w:val="ListParagraph"/>
+        <w:pStyle w:val="af"/>
         <w:numPr>
           <w:ilvl w:val="0"/>
           <w:numId w:val="2"/>
@@ -1818,13 +1644,12 @@
         <w:t xml:space="preserve"> </w:t>
       </w:r>
       <w:r>
-        <w:rPr/>
         <w:t>версия 7.4.2.</w:t>
       </w:r>
     </w:p>
     <w:p>
       <w:pPr>
-        <w:pStyle w:val="ListParagraph"/>
+        <w:pStyle w:val="af"/>
         <w:numPr>
           <w:ilvl w:val="1"/>
           <w:numId w:val="2"/>
@@ -1833,16 +1658,24 @@
           <w:szCs w:val="18"/>
         </w:rPr>
       </w:pPr>
+      <w:proofErr w:type="spellStart"/>
       <w:r>
         <w:rPr>
           <w:szCs w:val="18"/>
         </w:rPr>
-        <w:t>Apache 2.4.41</w:t>
-      </w:r>
-    </w:p>
-    <w:p>
-      <w:pPr>
-        <w:pStyle w:val="ListParagraph"/>
+        <w:t>Apache</w:t>
+      </w:r>
+      <w:proofErr w:type="spellEnd"/>
+      <w:r>
+        <w:rPr>
+          <w:szCs w:val="18"/>
+        </w:rPr>
+        <w:t xml:space="preserve"> 2.4.41</w:t>
+      </w:r>
+    </w:p>
+    <w:p>
+      <w:pPr>
+        <w:pStyle w:val="af"/>
         <w:numPr>
           <w:ilvl w:val="1"/>
           <w:numId w:val="2"/>
@@ -1851,16 +1684,24 @@
           <w:szCs w:val="18"/>
         </w:rPr>
       </w:pPr>
+      <w:proofErr w:type="spellStart"/>
       <w:r>
         <w:rPr>
           <w:szCs w:val="18"/>
         </w:rPr>
-        <w:t>MariaDB 10.4.11</w:t>
-      </w:r>
-    </w:p>
-    <w:p>
-      <w:pPr>
-        <w:pStyle w:val="ListParagraph"/>
+        <w:t>MariaDB</w:t>
+      </w:r>
+      <w:proofErr w:type="spellEnd"/>
+      <w:r>
+        <w:rPr>
+          <w:szCs w:val="18"/>
+        </w:rPr>
+        <w:t xml:space="preserve"> 10.4.11</w:t>
+      </w:r>
+    </w:p>
+    <w:p>
+      <w:pPr>
+        <w:pStyle w:val="af"/>
         <w:numPr>
           <w:ilvl w:val="1"/>
           <w:numId w:val="2"/>
@@ -1869,16 +1710,24 @@
           <w:szCs w:val="18"/>
         </w:rPr>
       </w:pPr>
+      <w:proofErr w:type="spellStart"/>
       <w:r>
         <w:rPr>
           <w:szCs w:val="18"/>
         </w:rPr>
-        <w:t>phpMyAdmin 5.0.1</w:t>
-      </w:r>
-    </w:p>
-    <w:p>
-      <w:pPr>
-        <w:pStyle w:val="ListParagraph"/>
+        <w:t>phpMyAdmin</w:t>
+      </w:r>
+      <w:proofErr w:type="spellEnd"/>
+      <w:r>
+        <w:rPr>
+          <w:szCs w:val="18"/>
+        </w:rPr>
+        <w:t xml:space="preserve"> 5.0.1</w:t>
+      </w:r>
+    </w:p>
+    <w:p>
+      <w:pPr>
+        <w:pStyle w:val="af"/>
         <w:numPr>
           <w:ilvl w:val="0"/>
           <w:numId w:val="2"/>
@@ -1892,11 +1741,18 @@
           <w:szCs w:val="18"/>
           <w:lang w:val="en-US"/>
         </w:rPr>
-        <w:t>Google Books</w:t>
+        <w:t>Googl</w:t>
       </w:r>
       <w:r>
         <w:rPr>
           <w:szCs w:val="18"/>
+          <w:lang w:val="en-US"/>
+        </w:rPr>
+        <w:t>e Books</w:t>
+      </w:r>
+      <w:r>
+        <w:rPr>
+          <w:szCs w:val="18"/>
         </w:rPr>
         <w:t xml:space="preserve"> </w:t>
       </w:r>
@@ -1910,12 +1766,11 @@
     </w:p>
     <w:p>
       <w:pPr>
-        <w:pStyle w:val="ListParagraph"/>
+        <w:pStyle w:val="af"/>
         <w:numPr>
           <w:ilvl w:val="0"/>
           <w:numId w:val="2"/>
         </w:numPr>
-        <w:rPr/>
       </w:pPr>
       <w:r>
         <w:rPr>
@@ -1926,12 +1781,11 @@
     </w:p>
     <w:p>
       <w:pPr>
-        <w:pStyle w:val="ListParagraph"/>
+        <w:pStyle w:val="af"/>
         <w:numPr>
           <w:ilvl w:val="0"/>
           <w:numId w:val="2"/>
         </w:numPr>
-        <w:rPr/>
       </w:pPr>
       <w:r>
         <w:rPr>
@@ -1942,12 +1796,9 @@
     </w:p>
     <w:p>
       <w:pPr>
-        <w:pStyle w:val="Normal"/>
         <w:ind w:firstLine="360"/>
-        <w:rPr/>
-      </w:pPr>
-      <w:r>
-        <w:rPr/>
+      </w:pPr>
+      <w:r>
         <w:t xml:space="preserve">Приложението се състои от сървърно и клиентско приложение. Те са написани на </w:t>
       </w:r>
       <w:r>
@@ -1957,7 +1808,6 @@
         <w:t>Java Standard Edition</w:t>
       </w:r>
       <w:r>
-        <w:rPr/>
         <w:t xml:space="preserve"> версия 15. Изборът на </w:t>
       </w:r>
       <w:r>
@@ -1967,20 +1817,20 @@
         <w:t xml:space="preserve">Java </w:t>
       </w:r>
       <w:r>
-        <w:rPr/>
-        <w:t>за технология за реализиране беше мотивиран от факта, че езикът е един от използваните обектно-ориентирани езици за общо ползване, който има поддръжка на повечето съвременни платформи и има наличие на множество инструменти, които подпомагат разработката.</w:t>
-      </w:r>
-    </w:p>
-    <w:p>
-      <w:pPr>
-        <w:pStyle w:val="Normal"/>
+        <w:t>за технология за реализиране беше мотивиран от факта, че езикът е един от използваните обе</w:t>
+      </w:r>
+      <w:r>
+        <w:t>ктно-ориентирани езици за общо ползване, който има поддръжка на повечето съвременни платформи и има наличие на множество инструменти, които подпомагат разработката.</w:t>
+      </w:r>
+    </w:p>
+    <w:p>
+      <w:pPr>
         <w:ind w:firstLine="360"/>
         <w:rPr>
           <w:lang w:val="en-US"/>
         </w:rPr>
       </w:pPr>
       <w:r>
-        <w:rPr/>
         <w:t xml:space="preserve">За комуникацията между сървърното и клиентското приложение използваме протокола </w:t>
       </w:r>
       <w:r>
@@ -1990,319 +1840,384 @@
         <w:t>Java RMI</w:t>
       </w:r>
       <w:r>
-        <w:rPr/>
         <w:t xml:space="preserve">. </w:t>
       </w:r>
       <w:r>
         <w:rPr>
           <w:lang w:val="en-US"/>
         </w:rPr>
+        <w:t>R</w:t>
+      </w:r>
+      <w:r>
+        <w:rPr>
+          <w:lang w:val="en-US"/>
+        </w:rPr>
+        <w:t xml:space="preserve">MI </w:t>
+      </w:r>
+      <w:r>
+        <w:t>беше избран като подход за реализирането на клиент-сървър комуникацията, тъй като има вградена поддръжка за конкурентно свързване и комуникиране с множество клиенти по сигурен начин. Факта, че това свойство може да се използва наготово е огромно предимс</w:t>
+      </w:r>
+      <w:r>
+        <w:t xml:space="preserve">тво пред варианта да се използват </w:t>
+      </w:r>
+      <w:proofErr w:type="spellStart"/>
+      <w:r>
+        <w:t>сокети</w:t>
+      </w:r>
+      <w:proofErr w:type="spellEnd"/>
+      <w:r>
+        <w:t xml:space="preserve"> и ръчна синхронизация на клиентите.</w:t>
+      </w:r>
+    </w:p>
+    <w:p>
+      <w:pPr>
+        <w:ind w:firstLine="360"/>
+      </w:pPr>
+      <w:r>
+        <w:t xml:space="preserve">Двете приложения имат графичен потребителски интерфейс, реализиран чрез софтуерната платформа </w:t>
+      </w:r>
+      <w:r>
+        <w:rPr>
+          <w:lang w:val="en-US"/>
+        </w:rPr>
+        <w:t>JavaFX</w:t>
+      </w:r>
+      <w:r>
+        <w:t xml:space="preserve">. Изборът на </w:t>
+      </w:r>
+      <w:r>
+        <w:rPr>
+          <w:lang w:val="en-US"/>
+        </w:rPr>
+        <w:t xml:space="preserve">JavaFX </w:t>
+      </w:r>
+      <w:r>
+        <w:t xml:space="preserve">пред вградената библиотека </w:t>
+      </w:r>
+      <w:r>
+        <w:rPr>
+          <w:lang w:val="en-US"/>
+        </w:rPr>
+        <w:t xml:space="preserve">Swing </w:t>
+      </w:r>
+      <w:r>
+        <w:t>беше провокиран от по-голя</w:t>
+      </w:r>
+      <w:r>
+        <w:t xml:space="preserve">мата гъвкавост на </w:t>
+      </w:r>
+      <w:r>
+        <w:rPr>
+          <w:lang w:val="en-US"/>
+        </w:rPr>
+        <w:t>JavaFX</w:t>
+      </w:r>
+      <w:r>
+        <w:t xml:space="preserve">, богатият избор от готови графични компоненти, както и наличието на инструменти, които улесняват разработката като </w:t>
+      </w:r>
+      <w:r>
+        <w:rPr>
+          <w:lang w:val="en-US"/>
+        </w:rPr>
+        <w:t>SceneBuilder.</w:t>
+      </w:r>
+      <w:r>
+        <w:t xml:space="preserve"> Най-голямото предимство на </w:t>
+      </w:r>
+      <w:r>
+        <w:rPr>
+          <w:lang w:val="en-US"/>
+        </w:rPr>
+        <w:t xml:space="preserve">JavaFX е и факта, </w:t>
+      </w:r>
+      <w:proofErr w:type="spellStart"/>
+      <w:r>
+        <w:rPr>
+          <w:lang w:val="en-US"/>
+        </w:rPr>
+        <w:t>че</w:t>
+      </w:r>
+      <w:proofErr w:type="spellEnd"/>
+      <w:r>
+        <w:rPr>
+          <w:lang w:val="en-US"/>
+        </w:rPr>
+        <w:t xml:space="preserve"> в същността </w:t>
+      </w:r>
+      <w:proofErr w:type="spellStart"/>
+      <w:r>
+        <w:rPr>
+          <w:lang w:val="en-US"/>
+        </w:rPr>
+        <w:t>си</w:t>
+      </w:r>
+      <w:proofErr w:type="spellEnd"/>
+      <w:r>
+        <w:rPr>
+          <w:lang w:val="en-US"/>
+        </w:rPr>
+        <w:t xml:space="preserve"> </w:t>
+      </w:r>
+      <w:r>
+        <w:t xml:space="preserve">налага </w:t>
+      </w:r>
+      <w:r>
+        <w:rPr>
+          <w:lang w:val="en-US"/>
+        </w:rPr>
+        <w:t>Model-view controller(MVC)</w:t>
+      </w:r>
+      <w:r>
+        <w:t xml:space="preserve"> архит</w:t>
+      </w:r>
+      <w:r>
+        <w:t xml:space="preserve">ектурата, която е отразена в структурата на класовете – </w:t>
+      </w:r>
+      <w:r>
+        <w:rPr>
+          <w:lang w:val="en-US"/>
+        </w:rPr>
+        <w:t>view-</w:t>
+      </w:r>
+      <w:r>
+        <w:t xml:space="preserve">компонентът се представя чрез отделни </w:t>
+      </w:r>
+      <w:r>
+        <w:rPr>
+          <w:lang w:val="en-US"/>
+        </w:rPr>
+        <w:t>.</w:t>
+      </w:r>
+      <w:proofErr w:type="spellStart"/>
+      <w:r>
+        <w:rPr>
+          <w:lang w:val="en-US"/>
+        </w:rPr>
+        <w:t>fxml</w:t>
+      </w:r>
+      <w:proofErr w:type="spellEnd"/>
+      <w:r>
+        <w:t xml:space="preserve"> </w:t>
+      </w:r>
+      <w:r>
+        <w:lastRenderedPageBreak/>
+        <w:t xml:space="preserve">файлове, които имат подобна структура на </w:t>
+      </w:r>
+      <w:r>
+        <w:rPr>
+          <w:lang w:val="en-US"/>
+        </w:rPr>
+        <w:t xml:space="preserve">HTML </w:t>
+      </w:r>
+      <w:r>
+        <w:t xml:space="preserve">документ,  а в обикновен </w:t>
+      </w:r>
+      <w:r>
+        <w:rPr>
+          <w:lang w:val="en-US"/>
+        </w:rPr>
+        <w:t xml:space="preserve">.java </w:t>
+      </w:r>
+      <w:r>
+        <w:t>файл се реализира контролерът.</w:t>
+      </w:r>
+    </w:p>
+    <w:p>
+      <w:pPr>
+        <w:rPr>
+          <w:szCs w:val="18"/>
+        </w:rPr>
+      </w:pPr>
+      <w:r>
+        <w:tab/>
+      </w:r>
+      <w:r>
+        <w:t xml:space="preserve">Сървърът използва релационна база от данни </w:t>
+      </w:r>
+      <w:r>
+        <w:rPr>
+          <w:lang w:val="en-US"/>
+        </w:rPr>
+        <w:t>MariaDB</w:t>
+      </w:r>
+      <w:r>
+        <w:t xml:space="preserve">, в който пази информация на потребителските профили и техните колекции от книги. При разработката беше използван софтуера </w:t>
+      </w:r>
+      <w:r>
+        <w:rPr>
+          <w:lang w:val="en-US"/>
+        </w:rPr>
+        <w:t>XAMPP</w:t>
+      </w:r>
+      <w:r>
+        <w:t xml:space="preserve">, който улеснява конфигурирането и  настройката на базата посредством </w:t>
+      </w:r>
+      <w:proofErr w:type="spellStart"/>
+      <w:r>
+        <w:rPr>
+          <w:szCs w:val="18"/>
+        </w:rPr>
+        <w:t>phpMyAdm</w:t>
+      </w:r>
+      <w:r>
+        <w:rPr>
+          <w:szCs w:val="18"/>
+        </w:rPr>
+        <w:t>in</w:t>
+      </w:r>
+      <w:proofErr w:type="spellEnd"/>
+      <w:r>
+        <w:rPr>
+          <w:szCs w:val="18"/>
+        </w:rPr>
+        <w:t xml:space="preserve"> инструмента.</w:t>
+      </w:r>
+    </w:p>
+    <w:p>
+      <w:pPr>
+        <w:rPr>
+          <w:lang w:val="en-US"/>
+        </w:rPr>
+      </w:pPr>
+      <w:r>
+        <w:rPr>
+          <w:lang w:val="en-US"/>
+        </w:rPr>
+        <w:tab/>
+      </w:r>
+      <w:r>
+        <w:t xml:space="preserve">За набавяне на информацията относно книгите се използва </w:t>
+      </w:r>
+      <w:r>
+        <w:rPr>
+          <w:lang w:val="en-US"/>
+        </w:rPr>
+        <w:t>REST</w:t>
+      </w:r>
+      <w:r>
+        <w:t xml:space="preserve"> </w:t>
+      </w:r>
+      <w:r>
+        <w:rPr>
+          <w:lang w:val="en-US"/>
+        </w:rPr>
+        <w:t>API-</w:t>
+      </w:r>
+      <w:proofErr w:type="spellStart"/>
+      <w:r>
+        <w:rPr>
+          <w:lang w:val="en-US"/>
+        </w:rPr>
+        <w:t>то</w:t>
+      </w:r>
+      <w:proofErr w:type="spellEnd"/>
+      <w:r>
+        <w:t xml:space="preserve"> на </w:t>
+      </w:r>
+      <w:r>
+        <w:rPr>
+          <w:lang w:val="en-US"/>
+        </w:rPr>
+        <w:t>Google Books. API</w:t>
+      </w:r>
+      <w:r>
+        <w:t>-то предоставя множество възможности за търсене на книги по различни критерии, има богата селекция от книги, като за всяка книга има подробна информаци</w:t>
+      </w:r>
+      <w:r>
+        <w:t xml:space="preserve">я за автор, издател, година на публикуване и жанр. Върнатите резултати са в </w:t>
+      </w:r>
+      <w:r>
+        <w:rPr>
+          <w:lang w:val="en-US"/>
+        </w:rPr>
+        <w:t xml:space="preserve">JSON </w:t>
+      </w:r>
+      <w:r>
+        <w:t xml:space="preserve">формат, като за обработването им се използва библиотеката на </w:t>
+      </w:r>
+      <w:r>
+        <w:rPr>
+          <w:lang w:val="en-US"/>
+        </w:rPr>
+        <w:t xml:space="preserve">Google </w:t>
+      </w:r>
+      <w:r>
+        <w:t xml:space="preserve">– </w:t>
+      </w:r>
+      <w:r>
+        <w:rPr>
+          <w:lang w:val="en-US"/>
+        </w:rPr>
+        <w:t>Gson.</w:t>
+      </w:r>
+    </w:p>
+    <w:p>
+      <w:r>
+        <w:rPr>
+          <w:lang w:val="en-US"/>
+        </w:rPr>
+        <w:tab/>
+      </w:r>
+      <w:r>
+        <w:t xml:space="preserve">При разработката е използван </w:t>
+      </w:r>
+      <w:r>
+        <w:rPr>
+          <w:lang w:val="en-US"/>
+        </w:rPr>
+        <w:t xml:space="preserve">Gradle - </w:t>
+      </w:r>
+      <w:r>
+        <w:t>инструмент за автоматизиране на процеса по набавянето на нео</w:t>
+      </w:r>
+      <w:r>
+        <w:t xml:space="preserve">бходимите външни компоненти, както и компилиране и изпълняване на приложенията. </w:t>
+      </w:r>
+      <w:r>
+        <w:rPr>
+          <w:lang w:val="en-US"/>
+        </w:rPr>
+        <w:t xml:space="preserve">Gradle </w:t>
+      </w:r>
+      <w:r>
+        <w:t xml:space="preserve">има възможност за дефиниране на конкретни стъпки на процеса на компилиране, откъде точно да се набавят компонентите и каква версия да се използва, както и възможност за </w:t>
+      </w:r>
+      <w:r>
+        <w:t xml:space="preserve">създаване на вложени проекти, като именно тази характеристика беше особено удобна за това приложение. </w:t>
+      </w:r>
+    </w:p>
+    <w:p>
+      <w:pPr>
+        <w:ind w:firstLine="432"/>
+        <w:rPr>
+          <w:lang w:val="en-US"/>
+        </w:rPr>
+      </w:pPr>
+      <w:r>
+        <w:t xml:space="preserve">При </w:t>
+      </w:r>
+      <w:r>
+        <w:rPr>
+          <w:lang w:val="en-US"/>
+        </w:rPr>
         <w:t xml:space="preserve">RMI </w:t>
       </w:r>
       <w:r>
-        <w:rPr/>
-        <w:t>беше избран като подход за реализирането на клиент-сървър комуникацията, тъй като има вградена поддръжка за конкурентно свързване и комуникиране с множество клиенти по сигурен начин. Факта, че това свойство може да се използва наготово е огромно предимство пред варианта да се използват сокети и ръчна синхронизация на клиентите.</w:t>
-      </w:r>
-    </w:p>
-    <w:p>
-      <w:pPr>
-        <w:pStyle w:val="Normal"/>
-        <w:ind w:firstLine="360"/>
-        <w:rPr/>
-      </w:pPr>
-      <w:r>
-        <w:rPr/>
-        <w:t xml:space="preserve">Двете приложения имат графичен потребителски интерфейс, реализиран чрез софтуерната платформа </w:t>
-      </w:r>
-      <w:r>
-        <w:rPr>
-          <w:lang w:val="en-US"/>
-        </w:rPr>
-        <w:t>JavaFX</w:t>
-      </w:r>
-      <w:r>
-        <w:rPr/>
-        <w:t xml:space="preserve">. Изборът на </w:t>
-      </w:r>
-      <w:r>
-        <w:rPr>
-          <w:lang w:val="en-US"/>
-        </w:rPr>
-        <w:t xml:space="preserve">JavaFX </w:t>
-      </w:r>
-      <w:r>
-        <w:rPr/>
-        <w:t xml:space="preserve">пред вградената библиотека </w:t>
-      </w:r>
-      <w:r>
-        <w:rPr>
-          <w:lang w:val="en-US"/>
-        </w:rPr>
-        <w:t xml:space="preserve">Swing </w:t>
-      </w:r>
-      <w:r>
-        <w:rPr/>
-        <w:t xml:space="preserve">беше провокиран от по-голямата гъвкавост на </w:t>
-      </w:r>
-      <w:r>
-        <w:rPr>
-          <w:lang w:val="en-US"/>
-        </w:rPr>
-        <w:t>JavaFX</w:t>
-      </w:r>
-      <w:r>
-        <w:rPr/>
-        <w:t xml:space="preserve">, богатият избор от готови графични компоненти, както и наличието на инструменти, които улесняват разработката като </w:t>
-      </w:r>
-      <w:r>
-        <w:rPr>
-          <w:lang w:val="en-US"/>
-        </w:rPr>
-        <w:t>SceneBuilder.</w:t>
-      </w:r>
-      <w:r>
-        <w:rPr/>
-        <w:t xml:space="preserve"> Най-голямото предимство на </w:t>
-      </w:r>
-      <w:r>
-        <w:rPr>
-          <w:lang w:val="en-US"/>
-        </w:rPr>
-        <w:t xml:space="preserve">JavaFX е и факта, че в същността си </w:t>
-      </w:r>
-      <w:r>
-        <w:rPr/>
-        <w:t xml:space="preserve">налага </w:t>
-      </w:r>
-      <w:r>
-        <w:rPr>
-          <w:lang w:val="en-US"/>
-        </w:rPr>
-        <w:t>Model-view controller(MVC)</w:t>
-      </w:r>
-      <w:r>
-        <w:rPr/>
-        <w:t xml:space="preserve"> архитектурата, която е отразена в структурата на класовете – </w:t>
-      </w:r>
-      <w:r>
-        <w:rPr>
-          <w:lang w:val="en-US"/>
-        </w:rPr>
-        <w:t>view-</w:t>
-      </w:r>
-      <w:r>
-        <w:rPr/>
-        <w:t xml:space="preserve">компонентът се представя чрез отделни </w:t>
-      </w:r>
-      <w:r>
-        <w:rPr>
-          <w:lang w:val="en-US"/>
-        </w:rPr>
-        <w:t>.fxml</w:t>
-      </w:r>
-      <w:r>
-        <w:rPr/>
-        <w:t xml:space="preserve"> файлове, които имат подобна структура на </w:t>
-      </w:r>
-      <w:r>
-        <w:rPr>
-          <w:lang w:val="en-US"/>
-        </w:rPr>
-        <w:t xml:space="preserve">HTML </w:t>
-      </w:r>
-      <w:r>
-        <w:rPr/>
-        <w:t xml:space="preserve">документ,  а в обикновен </w:t>
-      </w:r>
-      <w:r>
-        <w:rPr>
-          <w:lang w:val="en-US"/>
-        </w:rPr>
-        <w:t xml:space="preserve">.java </w:t>
-      </w:r>
-      <w:r>
-        <w:rPr/>
-        <w:t>файл се реализира контролерът.</w:t>
-      </w:r>
-    </w:p>
-    <w:p>
-      <w:pPr>
-        <w:pStyle w:val="Normal"/>
-        <w:rPr>
-          <w:szCs w:val="18"/>
-        </w:rPr>
-      </w:pPr>
-      <w:r>
-        <w:rPr/>
-        <w:tab/>
-        <w:t xml:space="preserve">Сървърът използва релационна база от данни </w:t>
-      </w:r>
-      <w:r>
-        <w:rPr>
-          <w:lang w:val="en-US"/>
-        </w:rPr>
-        <w:t>MariaDB</w:t>
-      </w:r>
-      <w:r>
-        <w:rPr/>
-        <w:t xml:space="preserve">, в който пази информация на потребителските профили и техните колекции от книги. При разработката беше използван софтуера </w:t>
-      </w:r>
-      <w:r>
-        <w:rPr>
-          <w:lang w:val="en-US"/>
-        </w:rPr>
-        <w:t>XAMPP</w:t>
-      </w:r>
-      <w:r>
-        <w:rPr/>
-        <w:t xml:space="preserve">, който улеснява конфигурирането и  настройката на базата посредством </w:t>
-      </w:r>
-      <w:r>
-        <w:rPr>
-          <w:szCs w:val="18"/>
-        </w:rPr>
-        <w:t>phpMyAdmin инструмента.</w:t>
-      </w:r>
-    </w:p>
-    <w:p>
-      <w:pPr>
-        <w:pStyle w:val="Normal"/>
-        <w:rPr>
-          <w:lang w:val="en-US"/>
-        </w:rPr>
-      </w:pPr>
-      <w:r>
-        <w:rPr>
-          <w:lang w:val="en-US"/>
-        </w:rPr>
-        <w:tab/>
-      </w:r>
-      <w:r>
-        <w:rPr/>
-        <w:t xml:space="preserve">За набавяне на информацията относно книгите се използва </w:t>
-      </w:r>
-      <w:r>
-        <w:rPr>
-          <w:lang w:val="en-US"/>
-        </w:rPr>
-        <w:t>REST</w:t>
-      </w:r>
-      <w:r>
-        <w:rPr/>
-        <w:t xml:space="preserve"> </w:t>
-      </w:r>
-      <w:r>
-        <w:rPr>
-          <w:lang w:val="en-US"/>
-        </w:rPr>
-        <w:t>API-то</w:t>
-      </w:r>
-      <w:r>
-        <w:rPr/>
-        <w:t xml:space="preserve"> на </w:t>
-      </w:r>
-      <w:r>
-        <w:rPr>
-          <w:lang w:val="en-US"/>
-        </w:rPr>
-        <w:t>Google Books. API</w:t>
-      </w:r>
-      <w:r>
-        <w:rPr/>
-        <w:t xml:space="preserve">-то предоставя множество възможности за търсене на книги по различни критерии, има богата селекция от книги, като за всяка книга има подробна информация за автор, издател, година на публикуване и жанр. Върнатите резултати са в </w:t>
-      </w:r>
-      <w:r>
-        <w:rPr>
-          <w:lang w:val="en-US"/>
-        </w:rPr>
-        <w:t xml:space="preserve">JSON </w:t>
-      </w:r>
-      <w:r>
-        <w:rPr/>
-        <w:t xml:space="preserve">формат, като за обработването им се използва библиотеката на </w:t>
-      </w:r>
-      <w:r>
-        <w:rPr>
-          <w:lang w:val="en-US"/>
-        </w:rPr>
-        <w:t xml:space="preserve">Google </w:t>
-      </w:r>
-      <w:r>
-        <w:rPr/>
-        <w:t xml:space="preserve">– </w:t>
-      </w:r>
-      <w:r>
-        <w:rPr>
-          <w:lang w:val="en-US"/>
-        </w:rPr>
-        <w:t>Gson.</w:t>
-      </w:r>
-    </w:p>
-    <w:p>
-      <w:pPr>
-        <w:pStyle w:val="Normal"/>
-        <w:rPr/>
-      </w:pPr>
-      <w:r>
-        <w:rPr>
-          <w:lang w:val="en-US"/>
-        </w:rPr>
-        <w:tab/>
-      </w:r>
-      <w:r>
-        <w:rPr/>
-        <w:t xml:space="preserve">При разработката е използван </w:t>
-      </w:r>
-      <w:r>
-        <w:rPr>
-          <w:lang w:val="en-US"/>
-        </w:rPr>
-        <w:t xml:space="preserve">Gradle - </w:t>
-      </w:r>
-      <w:r>
-        <w:rPr/>
-        <w:t xml:space="preserve">инструмент за автоматизиране на процеса по набавянето на необходимите външни компоненти, както и компилиране и изпълняване на приложенията. </w:t>
-      </w:r>
-      <w:r>
-        <w:rPr>
-          <w:lang w:val="en-US"/>
-        </w:rPr>
-        <w:t xml:space="preserve">Gradle </w:t>
-      </w:r>
-      <w:r>
-        <w:rPr/>
-        <w:t xml:space="preserve">има възможност за дефиниране на конкретни стъпки на процеса на компилиране, откъде точно да се набавят компонентите и каква версия да се използва, както и възможност за създаване на вложени проекти, като именно тази характеристика беше особено удобна за това приложение. </w:t>
-      </w:r>
-    </w:p>
-    <w:p>
-      <w:pPr>
-        <w:pStyle w:val="Normal"/>
-        <w:ind w:firstLine="432"/>
-        <w:rPr>
-          <w:lang w:val="en-US"/>
-        </w:rPr>
-      </w:pPr>
-      <w:r>
-        <w:rPr/>
-        <w:t xml:space="preserve">При </w:t>
-      </w:r>
-      <w:r>
-        <w:rPr>
-          <w:lang w:val="en-US"/>
-        </w:rPr>
-        <w:t xml:space="preserve">RMI </w:t>
-      </w:r>
-      <w:r>
-        <w:rPr/>
-        <w:t>клиентът използва интерфейс на отправяне на заявки към  сървъра, а сървъра имплементира функционалностите в този интерфейс. Поради това структурата на проекта всъщност се състои от три проекта – интерфейс на сървъра, сървърно приложение и клиентско приложение, като клиентът и сървърът зависят от интерфейса на сървъра.</w:t>
-      </w:r>
-      <w:r>
-        <w:rPr/>
+        <w:t>клиентът използва интерфейс на отправяне на заявки към  сървъра, а сървъра имплементира функционалностите в този интерфейс. Поради това структура</w:t>
+      </w:r>
+      <w:r>
+        <w:t>та на проекта всъщност се състои от три проекта – интерфейс на сървъра, сървърно приложение и клиентско приложение, като клиентът и сървърът зависят от интерфейса на сървъра.</w:t>
+      </w:r>
+      <w:r>
+        <w:rPr>
+          <w:noProof/>
+          <w:lang w:eastAsia="bg-BG"/>
+        </w:rPr>
         <w:drawing>
           <wp:inline distT="0" distB="0" distL="0" distR="0">
             <wp:extent cx="5758815" cy="405130"/>
             <wp:effectExtent l="0" t="0" r="0" b="0"/>
-            <wp:docPr id="1" name="Image1" descr=""/>
+            <wp:docPr id="1" name="Image1"/>
             <wp:cNvGraphicFramePr>
               <a:graphicFrameLocks xmlns:a="http://schemas.openxmlformats.org/drawingml/2006/main" noChangeAspect="1"/>
             </wp:cNvGraphicFramePr>
@@ -2310,13 +2225,13 @@
               <a:graphicData uri="http://schemas.openxmlformats.org/drawingml/2006/picture">
                 <pic:pic xmlns:pic="http://schemas.openxmlformats.org/drawingml/2006/picture">
                   <pic:nvPicPr>
-                    <pic:cNvPr id="1" name="Image1" descr=""/>
+                    <pic:cNvPr id="1" name="Image1"/>
                     <pic:cNvPicPr>
                       <a:picLocks noChangeAspect="1" noChangeArrowheads="1"/>
                     </pic:cNvPicPr>
                   </pic:nvPicPr>
                   <pic:blipFill>
-                    <a:blip r:embed="rId4"/>
+                    <a:blip r:embed="rId9"/>
                     <a:stretch>
                       <a:fillRect/>
                     </a:stretch>
@@ -2339,7 +2254,6 @@
     </w:p>
     <w:p>
       <w:pPr>
-        <w:pStyle w:val="Normal"/>
         <w:rPr>
           <w:lang w:val="en-US"/>
         </w:rPr>
@@ -2351,7 +2265,6 @@
         <w:tab/>
       </w:r>
       <w:r>
-        <w:rPr/>
         <w:t xml:space="preserve">С помощта на </w:t>
       </w:r>
       <w:r>
@@ -2361,70 +2274,70 @@
         <w:t xml:space="preserve">Gradle </w:t>
       </w:r>
       <w:r>
-        <w:rPr/>
-        <w:t xml:space="preserve">скриптове беше описана тази зависимост и разработката на системата се случване в трите проекта. Това водеше до предимството клиентът да има зависимост (спрямо сървъра) само от неговия интерфейс и абстракциите, които се използват в този интерфейс, които също се намират в проекта </w:t>
-      </w:r>
-      <w:r>
-        <w:rPr>
-          <w:lang w:val="en-US"/>
-        </w:rPr>
-        <w:t>bookhubAPI.</w:t>
+        <w:t>скриптове беше описана тази зависимост и разработката на си</w:t>
+      </w:r>
+      <w:r>
+        <w:t xml:space="preserve">стемата се случване в трите проекта. Това водеше до предимството клиентът да има зависимост (спрямо сървъра) само от неговия интерфейс и абстракциите, които се използват в този интерфейс, които също се намират в проекта </w:t>
+      </w:r>
+      <w:proofErr w:type="spellStart"/>
+      <w:r>
+        <w:rPr>
+          <w:lang w:val="en-US"/>
+        </w:rPr>
+        <w:t>bookhubAPI</w:t>
+      </w:r>
+      <w:proofErr w:type="spellEnd"/>
+      <w:r>
+        <w:rPr>
+          <w:lang w:val="en-US"/>
+        </w:rPr>
+        <w:t>.</w:t>
       </w:r>
       <w:bookmarkStart w:id="5" w:name="_Toc374967433"/>
       <w:bookmarkEnd w:id="5"/>
     </w:p>
     <w:p>
       <w:pPr>
-        <w:pStyle w:val="Heading1"/>
+        <w:pStyle w:val="1"/>
         <w:numPr>
           <w:ilvl w:val="0"/>
           <w:numId w:val="0"/>
         </w:numPr>
         <w:ind w:left="432" w:hanging="432"/>
-        <w:rPr/>
-      </w:pPr>
-      <w:r>
-        <w:rPr>
-          <w:rFonts w:eastAsia="" w:cs="" w:cstheme="majorBidi" w:eastAsiaTheme="majorEastAsia"/>
-          <w:b/>
-          <w:bCs/>
-          <w:caps/>
-          <w:color w:val="000000" w:themeColor="text1"/>
-          <w:kern w:val="0"/>
-          <w:sz w:val="28"/>
-          <w:szCs w:val="28"/>
-          <w:lang w:val="bg-BG" w:eastAsia="en-US" w:bidi="ar-SA"/>
-        </w:rPr>
+      </w:pPr>
+      <w:r>
         <w:t>3</w:t>
       </w:r>
       <w:r>
-        <w:rPr/>
-        <w:t xml:space="preserve">. Реализация на базата от данни </w:t>
-      </w:r>
-    </w:p>
-    <w:p>
-      <w:pPr>
-        <w:pStyle w:val="Normal"/>
+        <w:t xml:space="preserve">. Реализация на базата </w:t>
+      </w:r>
+      <w:r>
+        <w:t xml:space="preserve">от данни </w:t>
+      </w:r>
+    </w:p>
+    <w:p>
+      <w:pPr>
         <w:ind w:firstLine="432"/>
-        <w:rPr/>
-      </w:pPr>
-      <w:r>
-        <w:rPr/>
-        <w:t>Базата данни, която се използва в системата е релационна база данни. В нея има три таблици, които са описани на следната диаграма.</w:t>
-      </w:r>
-    </w:p>
-    <w:p>
-      <w:pPr>
-        <w:pStyle w:val="Normal"/>
-        <w:rPr/>
-      </w:pPr>
-      <w:r>
-        <w:rPr/>
+      </w:pPr>
+      <w:r>
+        <w:t>Базата данни, която се използва в системата е релационна</w:t>
+      </w:r>
+      <w:r>
+        <w:t>. В нея има три таблици, които са описани на следната диаграма.</w:t>
+      </w:r>
+    </w:p>
+    <w:p>
+      <w:r>
+        <w:rPr>
+          <w:noProof/>
+          <w:lang w:eastAsia="bg-BG"/>
+        </w:rPr>
+        <w:lastRenderedPageBreak/>
         <w:drawing>
           <wp:inline distT="0" distB="0" distL="0" distR="0">
             <wp:extent cx="6461125" cy="2359660"/>
             <wp:effectExtent l="0" t="0" r="0" b="0"/>
-            <wp:docPr id="2" name="Image2" descr=""/>
+            <wp:docPr id="2" name="Image2"/>
             <wp:cNvGraphicFramePr>
               <a:graphicFrameLocks xmlns:a="http://schemas.openxmlformats.org/drawingml/2006/main" noChangeAspect="1"/>
             </wp:cNvGraphicFramePr>
@@ -2432,13 +2345,13 @@
               <a:graphicData uri="http://schemas.openxmlformats.org/drawingml/2006/picture">
                 <pic:pic xmlns:pic="http://schemas.openxmlformats.org/drawingml/2006/picture">
                   <pic:nvPicPr>
-                    <pic:cNvPr id="2" name="Image2" descr=""/>
+                    <pic:cNvPr id="2" name="Image2"/>
                     <pic:cNvPicPr>
                       <a:picLocks noChangeAspect="1" noChangeArrowheads="1"/>
                     </pic:cNvPicPr>
                   </pic:nvPicPr>
                   <pic:blipFill>
-                    <a:blip r:embed="rId5"/>
+                    <a:blip r:embed="rId10"/>
                     <a:stretch>
                       <a:fillRect/>
                     </a:stretch>
@@ -2460,12 +2373,7 @@
       </w:r>
     </w:p>
     <w:p>
-      <w:pPr>
-        <w:pStyle w:val="Normal"/>
-        <w:rPr/>
-      </w:pPr>
-      <w:r>
-        <w:rPr/>
+      <w:r>
         <w:tab/>
         <w:t xml:space="preserve">Таблицата </w:t>
       </w:r>
@@ -2476,20 +2384,20 @@
         <w:t xml:space="preserve">“user” </w:t>
       </w:r>
       <w:r>
-        <w:rPr/>
-        <w:t xml:space="preserve">представя данните на обикновения потребител – неготово потребителско име и парола. Първичният ключът на таблицата е  потребителското име,  тъй като то трябва да е уникално за всеки потребител. </w:t>
-      </w:r>
-    </w:p>
-    <w:p>
-      <w:pPr>
-        <w:pStyle w:val="Normal"/>
+        <w:t>представя данните на обикновения потребител – неготово потребителско име и парола. Първичният к</w:t>
+      </w:r>
+      <w:r>
+        <w:t xml:space="preserve">лючът на таблицата е  потребителското име,  тъй като то трябва да е уникално за всеки потребител. </w:t>
+      </w:r>
+    </w:p>
+    <w:p>
+      <w:pPr>
         <w:ind w:firstLine="432"/>
         <w:rPr>
           <w:lang w:val="en-US"/>
         </w:rPr>
       </w:pPr>
       <w:r>
-        <w:rPr/>
         <w:t xml:space="preserve">Таблицата </w:t>
       </w:r>
       <w:r>
@@ -2499,7 +2407,6 @@
         <w:t>“book”</w:t>
       </w:r>
       <w:r>
-        <w:rPr/>
         <w:t xml:space="preserve"> представлява данните за книгите, като заглавието на книгата,  нейният автор, издател и т.н. Първичният ключ на таблицата е </w:t>
       </w:r>
       <w:r>
@@ -2509,8 +2416,10 @@
         <w:t>id</w:t>
       </w:r>
       <w:r>
-        <w:rPr/>
-        <w:t xml:space="preserve"> - уникален идентификатор, който е част от детайлите за книгата, върнати  от </w:t>
+        <w:t xml:space="preserve"> - уникален иде</w:t>
+      </w:r>
+      <w:r>
+        <w:t xml:space="preserve">нтификатор, който е част от детайлите за книгата, върнати  от </w:t>
       </w:r>
       <w:r>
         <w:rPr>
@@ -2519,7 +2428,6 @@
         <w:t>API</w:t>
       </w:r>
       <w:r>
-        <w:rPr/>
         <w:t xml:space="preserve">-то на </w:t>
       </w:r>
       <w:r>
@@ -2531,139 +2439,74 @@
     </w:p>
     <w:p>
       <w:pPr>
-        <w:pStyle w:val="Normal"/>
         <w:ind w:firstLine="432"/>
         <w:rPr>
           <w:i/>
+        </w:rPr>
+      </w:pPr>
+      <w:r>
+        <w:t xml:space="preserve">Таблицата </w:t>
+      </w:r>
+      <w:r>
+        <w:rPr>
+          <w:lang w:val="en-US"/>
+        </w:rPr>
+        <w:t xml:space="preserve"> “preference”</w:t>
+      </w:r>
+      <w:r>
+        <w:t xml:space="preserve"> осъществява функционалността потребител  да добавя книга към своя колекция. Първичният ключ на таблицата се състои от потребителското име и </w:t>
+      </w:r>
+      <w:r>
+        <w:rPr>
+          <w:lang w:val="en-US"/>
+        </w:rPr>
+        <w:t>id-</w:t>
+      </w:r>
+      <w:r>
+        <w:t xml:space="preserve">то </w:t>
+      </w:r>
+      <w:r>
+        <w:t>на книгата.   В таблицата има изброим тип, който представлява вида на колекцията – „любими“, „желая да прочета“, „прочетени“, „в момента се четат</w:t>
+      </w:r>
+      <w:r>
+        <w:rPr>
           <w:i/>
         </w:rPr>
-      </w:pPr>
-      <w:r>
+        <w:t>“.</w:t>
+      </w:r>
+    </w:p>
+    <w:p>
+      <w:pPr>
         <w:rPr>
           <w:i/>
         </w:rPr>
-        <w:t xml:space="preserve">Таблицата </w:t>
-      </w:r>
-      <w:r>
-        <w:rPr>
-          <w:i/>
-          <w:lang w:val="en-US"/>
-        </w:rPr>
-        <w:t xml:space="preserve"> “preference”</w:t>
-      </w:r>
-      <w:r>
-        <w:rPr>
-          <w:i/>
-        </w:rPr>
-        <w:t xml:space="preserve"> осъществява функционалността потребител  да добавя книга към своя колекция. Първичният ключ на таблицата се състои от потребителското име и </w:t>
-      </w:r>
-      <w:r>
-        <w:rPr>
-          <w:i/>
-          <w:lang w:val="en-US"/>
-        </w:rPr>
-        <w:t>id-</w:t>
-      </w:r>
-      <w:r>
-        <w:rPr>
-          <w:i/>
-        </w:rPr>
-        <w:t>то на книгата.   В таблицата има изброим тип, който представлява вида на колекцията – „любими“, „желая да прочета“, „прочетени“, „в момента се четат“.</w:t>
-      </w:r>
-    </w:p>
-    <w:p>
-      <w:pPr>
-        <w:pStyle w:val="Normal"/>
-        <w:ind w:firstLine="432"/>
-        <w:rPr>
-          <w:i/>
-          <w:i/>
-        </w:rPr>
-      </w:pPr>
-      <w:r>
-        <w:rPr>
-          <w:i/>
-        </w:rPr>
-      </w:r>
-    </w:p>
-    <w:p>
-      <w:pPr>
-        <w:pStyle w:val="Normal"/>
-        <w:ind w:firstLine="432"/>
-        <w:rPr>
-          <w:i/>
-          <w:i/>
-        </w:rPr>
-      </w:pPr>
-      <w:r>
-        <w:rPr>
-          <w:i/>
-        </w:rPr>
-      </w:r>
-    </w:p>
-    <w:p>
-      <w:pPr>
-        <w:pStyle w:val="Heading1"/>
-        <w:rPr/>
+      </w:pPr>
+    </w:p>
+    <w:p>
+      <w:pPr>
+        <w:pStyle w:val="1"/>
+        <w:numPr>
+          <w:ilvl w:val="0"/>
+          <w:numId w:val="6"/>
+        </w:numPr>
       </w:pPr>
       <w:bookmarkStart w:id="6" w:name="_Toc374967434"/>
       <w:r>
-        <w:rPr/>
         <w:t>Реализация на бизнес логиката</w:t>
       </w:r>
       <w:bookmarkEnd w:id="6"/>
     </w:p>
     <w:p>
       <w:pPr>
-        <w:pStyle w:val="Normal"/>
-        <w:rPr>
-          <w:i/>
-          <w:i/>
-        </w:rPr>
-      </w:pPr>
-      <w:r>
-        <w:rPr>
-          <w:i/>
-        </w:rPr>
-        <w:t>Опишете реализацията на бизнес логиката на системата с избраните т</w:t>
-      </w:r>
-      <w:bookmarkStart w:id="7" w:name="_GoBack"/>
-      <w:bookmarkEnd w:id="7"/>
-      <w:r>
-        <w:rPr>
-          <w:i/>
-        </w:rPr>
-        <w:t>ехнологии и програмни средства.</w:t>
-      </w:r>
-    </w:p>
-    <w:p>
-      <w:pPr>
-        <w:pStyle w:val="Normal"/>
-        <w:rPr>
-          <w:i/>
-          <w:i/>
-        </w:rPr>
-      </w:pPr>
-      <w:r>
-        <w:rPr>
-          <w:i/>
-        </w:rPr>
-        <w:t>Тази секция може да се структурира от гледна точка на модулите на системата или въз основа на реализираните класове и интерфейси.</w:t>
-      </w:r>
-    </w:p>
-    <w:p>
-      <w:pPr>
-        <w:pStyle w:val="Normal"/>
         <w:numPr>
           <w:ilvl w:val="0"/>
           <w:numId w:val="3"/>
         </w:numPr>
-        <w:rPr/>
-      </w:pPr>
-      <w:r>
-        <w:rPr/>
+      </w:pPr>
+      <w:r>
         <w:t xml:space="preserve">Модул </w:t>
       </w:r>
+      <w:proofErr w:type="spellStart"/>
       <w:r>
         <w:rPr>
           <w:b/>
@@ -2672,20 +2515,39 @@
         </w:rPr>
         <w:t>bookhubAPI</w:t>
       </w:r>
-    </w:p>
-    <w:p>
-      <w:pPr>
-        <w:pStyle w:val="Normal"/>
+      <w:proofErr w:type="spellEnd"/>
+    </w:p>
+    <w:p>
+      <w:pPr>
         <w:numPr>
           <w:ilvl w:val="1"/>
           <w:numId w:val="3"/>
         </w:numPr>
         <w:rPr>
-          <w:b w:val="false"/>
-          <w:b w:val="false"/>
-          <w:bCs w:val="false"/>
-        </w:rPr>
-      </w:pPr>
+          <w:b/>
+        </w:rPr>
+      </w:pPr>
+      <w:r>
+        <w:t xml:space="preserve">пакет </w:t>
+      </w:r>
+      <w:proofErr w:type="spellStart"/>
+      <w:r>
+        <w:rPr>
+          <w:b/>
+          <w:lang w:val="en-US"/>
+        </w:rPr>
+        <w:t>api.enums</w:t>
+      </w:r>
+      <w:proofErr w:type="spellEnd"/>
+    </w:p>
+    <w:p>
+      <w:pPr>
+        <w:numPr>
+          <w:ilvl w:val="2"/>
+          <w:numId w:val="3"/>
+        </w:numPr>
+      </w:pPr>
+      <w:proofErr w:type="spellStart"/>
       <w:r>
         <w:rPr>
           <w:b/>
@@ -2694,34 +2556,75 @@
         </w:rPr>
         <w:t>BookStatus</w:t>
       </w:r>
-      <w:r>
-        <w:rPr>
-          <w:b w:val="false"/>
-          <w:bCs w:val="false"/>
+      <w:proofErr w:type="spellEnd"/>
+      <w:r>
+        <w:rPr>
           <w:lang w:val="en-US"/>
         </w:rPr>
         <w:t xml:space="preserve"> – </w:t>
       </w:r>
       <w:r>
-        <w:rPr>
-          <w:b w:val="false"/>
-          <w:bCs w:val="false"/>
-          <w:lang w:val="bg-BG"/>
-        </w:rPr>
         <w:t xml:space="preserve">изброим тип, които моделира категориите на книгите. </w:t>
       </w:r>
     </w:p>
     <w:p>
       <w:pPr>
-        <w:pStyle w:val="Normal"/>
+        <w:numPr>
+          <w:ilvl w:val="2"/>
+          <w:numId w:val="3"/>
+        </w:numPr>
+      </w:pPr>
+      <w:proofErr w:type="spellStart"/>
+      <w:r>
+        <w:rPr>
+          <w:b/>
+          <w:bCs/>
+          <w:lang w:val="en-US"/>
+        </w:rPr>
+        <w:t>SearchCategory</w:t>
+      </w:r>
+      <w:proofErr w:type="spellEnd"/>
+      <w:r>
+        <w:rPr>
+          <w:lang w:val="en-US"/>
+        </w:rPr>
+        <w:t xml:space="preserve"> - </w:t>
+      </w:r>
+      <w:r>
+        <w:t>избр</w:t>
+      </w:r>
+      <w:r>
+        <w:t>оим тип, които моделира филтрите, които могат да се прилагат от потребителя при търсене на книга.</w:t>
+      </w:r>
+    </w:p>
+    <w:p>
+      <w:pPr>
         <w:numPr>
           <w:ilvl w:val="1"/>
           <w:numId w:val="3"/>
         </w:numPr>
-        <w:rPr>
-          <w:b w:val="false"/>
-          <w:b w:val="false"/>
-          <w:bCs w:val="false"/>
+      </w:pPr>
+      <w:r>
+        <w:t xml:space="preserve">пакет </w:t>
+      </w:r>
+      <w:proofErr w:type="spellStart"/>
+      <w:r>
+        <w:rPr>
+          <w:b/>
+          <w:lang w:val="en-US"/>
+        </w:rPr>
+        <w:t>api.interfaces</w:t>
+      </w:r>
+      <w:proofErr w:type="spellEnd"/>
+    </w:p>
+    <w:p>
+      <w:pPr>
+        <w:numPr>
+          <w:ilvl w:val="2"/>
+          <w:numId w:val="3"/>
+        </w:numPr>
+        <w:rPr>
+          <w:lang w:val="en-US"/>
         </w:rPr>
       </w:pPr>
       <w:r>
@@ -2730,145 +2633,303 @@
           <w:bCs/>
           <w:lang w:val="en-US"/>
         </w:rPr>
-        <w:t>SearchCategory</w:t>
-      </w:r>
-      <w:r>
-        <w:rPr>
-          <w:b w:val="false"/>
-          <w:bCs w:val="false"/>
-          <w:lang w:val="en-US"/>
-        </w:rPr>
-        <w:t xml:space="preserve"> - </w:t>
-      </w:r>
-      <w:r>
-        <w:rPr>
-          <w:b w:val="false"/>
-          <w:bCs w:val="false"/>
-          <w:lang w:val="bg-BG"/>
-        </w:rPr>
-        <w:t>изброим тип, които моделира филтрите, които могат да се прилагат от потребителя при търсене на книга.</w:t>
-      </w:r>
-    </w:p>
-    <w:p>
-      <w:pPr>
-        <w:pStyle w:val="Normal"/>
+        <w:t>Book</w:t>
+      </w:r>
+      <w:r>
+        <w:rPr>
+          <w:lang w:val="en-US"/>
+        </w:rPr>
+        <w:t xml:space="preserve"> – </w:t>
+      </w:r>
+      <w:r>
+        <w:t>интерфейс, който съдържа информация за дадена книга. Използва се от сървъра и клиента.</w:t>
+      </w:r>
+    </w:p>
+    <w:p>
+      <w:pPr>
+        <w:numPr>
+          <w:ilvl w:val="2"/>
+          <w:numId w:val="3"/>
+        </w:numPr>
+        <w:rPr>
+          <w:lang w:val="en-US"/>
+        </w:rPr>
+      </w:pPr>
+      <w:r>
+        <w:rPr>
+          <w:b/>
+          <w:bCs/>
+          <w:lang w:val="en-US"/>
+        </w:rPr>
+        <w:t>ServerObjectInterface</w:t>
+      </w:r>
+      <w:r>
+        <w:rPr>
+          <w:lang w:val="en-US"/>
+        </w:rPr>
+        <w:t xml:space="preserve"> – </w:t>
+      </w:r>
+      <w:r>
+        <w:t>интерфейс, който се използва за комуника</w:t>
+      </w:r>
+      <w:r>
+        <w:t>ция между клиентите и сървърът.</w:t>
+      </w:r>
+    </w:p>
+    <w:p>
+      <w:pPr>
+        <w:numPr>
+          <w:ilvl w:val="0"/>
+          <w:numId w:val="3"/>
+        </w:numPr>
+        <w:rPr>
+          <w:lang w:val="en-US"/>
+        </w:rPr>
+      </w:pPr>
+      <w:r>
+        <w:t xml:space="preserve">Модул </w:t>
+      </w:r>
+      <w:proofErr w:type="spellStart"/>
+      <w:r>
+        <w:rPr>
+          <w:b/>
+          <w:bCs/>
+          <w:lang w:val="en-US"/>
+        </w:rPr>
+        <w:t>bookhubClient</w:t>
+      </w:r>
+      <w:proofErr w:type="spellEnd"/>
+    </w:p>
+    <w:p>
+      <w:pPr>
         <w:numPr>
           <w:ilvl w:val="1"/>
           <w:numId w:val="3"/>
         </w:numPr>
         <w:rPr>
-          <w:b w:val="false"/>
-          <w:b w:val="false"/>
-          <w:bCs w:val="false"/>
-          <w:lang w:val="en-US"/>
-        </w:rPr>
-      </w:pPr>
+          <w:lang w:val="en-US"/>
+        </w:rPr>
+      </w:pPr>
+      <w:r>
+        <w:rPr>
+          <w:bCs/>
+        </w:rPr>
+        <w:lastRenderedPageBreak/>
+        <w:t xml:space="preserve">пакет </w:t>
+      </w:r>
       <w:r>
         <w:rPr>
           <w:b/>
           <w:bCs/>
           <w:lang w:val="en-US"/>
         </w:rPr>
-        <w:t>Book</w:t>
-      </w:r>
-      <w:r>
-        <w:rPr>
-          <w:b w:val="false"/>
-          <w:bCs w:val="false"/>
+        <w:t>client</w:t>
+      </w:r>
+    </w:p>
+    <w:p>
+      <w:pPr>
+        <w:numPr>
+          <w:ilvl w:val="2"/>
+          <w:numId w:val="3"/>
+        </w:numPr>
+        <w:rPr>
+          <w:lang w:val="en-US"/>
+        </w:rPr>
+      </w:pPr>
+      <w:r>
+        <w:rPr>
+          <w:b/>
+          <w:bCs/>
+          <w:lang w:val="en-US"/>
+        </w:rPr>
+        <w:t>Client</w:t>
+      </w:r>
+      <w:r>
+        <w:rPr>
           <w:lang w:val="en-US"/>
         </w:rPr>
         <w:t xml:space="preserve"> – </w:t>
       </w:r>
       <w:r>
-        <w:rPr>
-          <w:b w:val="false"/>
-          <w:bCs w:val="false"/>
-          <w:lang w:val="bg-BG"/>
-        </w:rPr>
-        <w:t>интерфейс, който съдържа информация за дадена книга. Използва се от сървъра и клиента.</w:t>
-      </w:r>
-    </w:p>
-    <w:p>
-      <w:pPr>
-        <w:pStyle w:val="Normal"/>
+        <w:t xml:space="preserve">класа отговаря за пускането на </w:t>
+      </w:r>
+      <w:r>
+        <w:rPr>
+          <w:lang w:val="en-US"/>
+        </w:rPr>
+        <w:t xml:space="preserve">GUI </w:t>
+      </w:r>
+      <w:r>
+        <w:t>на клиента.</w:t>
+      </w:r>
+    </w:p>
+    <w:p>
+      <w:pPr>
+        <w:numPr>
+          <w:ilvl w:val="2"/>
+          <w:numId w:val="3"/>
+        </w:numPr>
+        <w:rPr>
+          <w:lang w:val="en-US"/>
+        </w:rPr>
+      </w:pPr>
+      <w:proofErr w:type="spellStart"/>
+      <w:r>
+        <w:rPr>
+          <w:b/>
+          <w:bCs/>
+          <w:lang w:val="en-US"/>
+        </w:rPr>
+        <w:t>ClientController</w:t>
+      </w:r>
+      <w:proofErr w:type="spellEnd"/>
+      <w:r>
+        <w:rPr>
+          <w:lang w:val="en-US"/>
+        </w:rPr>
+        <w:t xml:space="preserve"> – </w:t>
+      </w:r>
+      <w:r>
+        <w:t>класа отговаря за имплементирането на бизнес логиката на клиента.</w:t>
+      </w:r>
+    </w:p>
+    <w:p>
+      <w:pPr>
+        <w:numPr>
+          <w:ilvl w:val="0"/>
+          <w:numId w:val="3"/>
+        </w:numPr>
+        <w:rPr>
+          <w:lang w:val="en-US"/>
+        </w:rPr>
+      </w:pPr>
+      <w:r>
+        <w:t xml:space="preserve">Модул </w:t>
+      </w:r>
+      <w:proofErr w:type="spellStart"/>
+      <w:r>
+        <w:rPr>
+          <w:b/>
+          <w:bCs/>
+          <w:lang w:val="en-US"/>
+        </w:rPr>
+        <w:t>bookhubServer</w:t>
+      </w:r>
+      <w:proofErr w:type="spellEnd"/>
+    </w:p>
+    <w:p>
+      <w:pPr>
         <w:numPr>
           <w:ilvl w:val="1"/>
           <w:numId w:val="3"/>
         </w:numPr>
         <w:rPr>
-          <w:b w:val="false"/>
-          <w:b w:val="false"/>
-          <w:bCs w:val="false"/>
-          <w:lang w:val="en-US"/>
-        </w:rPr>
-      </w:pPr>
+          <w:lang w:val="en-US"/>
+        </w:rPr>
+      </w:pPr>
+      <w:r>
+        <w:t xml:space="preserve">пакет </w:t>
+      </w:r>
+      <w:r>
+        <w:rPr>
+          <w:b/>
+          <w:lang w:val="en-US"/>
+        </w:rPr>
+        <w:t>database</w:t>
+      </w:r>
+    </w:p>
+    <w:p>
+      <w:pPr>
+        <w:numPr>
+          <w:ilvl w:val="2"/>
+          <w:numId w:val="3"/>
+        </w:numPr>
+        <w:rPr>
+          <w:lang w:val="en-US"/>
+        </w:rPr>
+      </w:pPr>
+      <w:proofErr w:type="spellStart"/>
       <w:r>
         <w:rPr>
           <w:b/>
           <w:bCs/>
           <w:lang w:val="en-US"/>
         </w:rPr>
-        <w:t>ServerObjectInterface</w:t>
-      </w:r>
-      <w:r>
-        <w:rPr>
-          <w:b w:val="false"/>
-          <w:bCs w:val="false"/>
+        <w:t>DatabaseConnector</w:t>
+      </w:r>
+      <w:proofErr w:type="spellEnd"/>
+      <w:r>
+        <w:rPr>
           <w:lang w:val="en-US"/>
         </w:rPr>
         <w:t xml:space="preserve"> – </w:t>
       </w:r>
       <w:r>
-        <w:rPr>
-          <w:b w:val="false"/>
-          <w:bCs w:val="false"/>
-          <w:lang w:val="bg-BG"/>
-        </w:rPr>
-        <w:t>интерфейс, който се използва за комуникация между клиентите и сървърът.</w:t>
-      </w:r>
-    </w:p>
-    <w:p>
-      <w:pPr>
-        <w:pStyle w:val="Normal"/>
+        <w:t xml:space="preserve">класа отговаря за </w:t>
+      </w:r>
+      <w:r>
+        <w:t>комуникацията между сървъра и базата данни.</w:t>
+      </w:r>
+    </w:p>
+    <w:p>
+      <w:pPr>
         <w:numPr>
-          <w:ilvl w:val="0"/>
+          <w:ilvl w:val="2"/>
           <w:numId w:val="3"/>
         </w:numPr>
         <w:rPr>
-          <w:b w:val="false"/>
-          <w:b w:val="false"/>
-          <w:bCs w:val="false"/>
-          <w:lang w:val="en-US"/>
-        </w:rPr>
-      </w:pPr>
-      <w:r>
-        <w:rPr>
-          <w:b w:val="false"/>
-          <w:bCs w:val="false"/>
-          <w:lang w:val="bg-BG"/>
-        </w:rPr>
-        <w:t xml:space="preserve">Модул </w:t>
-      </w:r>
+          <w:lang w:val="en-US"/>
+        </w:rPr>
+      </w:pPr>
       <w:r>
         <w:rPr>
           <w:b/>
           <w:bCs/>
           <w:lang w:val="en-US"/>
         </w:rPr>
-        <w:t>bookhubClient</w:t>
-      </w:r>
-    </w:p>
-    <w:p>
-      <w:pPr>
-        <w:pStyle w:val="Normal"/>
+        <w:t>User</w:t>
+      </w:r>
+      <w:r>
+        <w:rPr>
+          <w:lang w:val="en-US"/>
+        </w:rPr>
+        <w:t xml:space="preserve"> – </w:t>
+      </w:r>
+      <w:r>
+        <w:t>класа моделира потребител и се използва в сървъра за показване на всички регистрирани потребители.</w:t>
+      </w:r>
+    </w:p>
+    <w:p>
+      <w:pPr>
         <w:numPr>
           <w:ilvl w:val="1"/>
           <w:numId w:val="3"/>
         </w:numPr>
         <w:rPr>
-          <w:b w:val="false"/>
-          <w:b w:val="false"/>
-          <w:bCs w:val="false"/>
+          <w:b/>
+          <w:lang w:val="en-US"/>
+        </w:rPr>
+      </w:pPr>
+      <w:r>
+        <w:t xml:space="preserve">пакет </w:t>
+      </w:r>
+      <w:proofErr w:type="spellStart"/>
+      <w:r>
+        <w:rPr>
+          <w:b/>
+          <w:lang w:val="en-US"/>
+        </w:rPr>
+        <w:t>dto</w:t>
+      </w:r>
+      <w:proofErr w:type="spellEnd"/>
+    </w:p>
+    <w:p>
+      <w:pPr>
+        <w:numPr>
+          <w:ilvl w:val="2"/>
+          <w:numId w:val="3"/>
+        </w:numPr>
+        <w:rPr>
           <w:lang w:val="en-US"/>
         </w:rPr>
       </w:pPr>
@@ -2878,101 +2939,135 @@
           <w:bCs/>
           <w:lang w:val="en-US"/>
         </w:rPr>
-        <w:t>Client</w:t>
-      </w:r>
-      <w:r>
-        <w:rPr>
-          <w:b w:val="false"/>
-          <w:bCs w:val="false"/>
-          <w:lang w:val="en-US"/>
-        </w:rPr>
-        <w:t xml:space="preserve"> – </w:t>
-      </w:r>
-      <w:r>
-        <w:rPr>
-          <w:b w:val="false"/>
-          <w:bCs w:val="false"/>
-          <w:lang w:val="bg-BG"/>
-        </w:rPr>
-        <w:t xml:space="preserve">класа отговаря за пускането на </w:t>
-      </w:r>
-      <w:r>
-        <w:rPr>
-          <w:b w:val="false"/>
-          <w:bCs w:val="false"/>
-          <w:lang w:val="en-US"/>
-        </w:rPr>
-        <w:t xml:space="preserve">GUI </w:t>
-      </w:r>
-      <w:r>
-        <w:rPr>
-          <w:b w:val="false"/>
-          <w:bCs w:val="false"/>
-          <w:lang w:val="bg-BG"/>
-        </w:rPr>
-        <w:t>на клиента.</w:t>
-      </w:r>
-    </w:p>
-    <w:p>
-      <w:pPr>
-        <w:pStyle w:val="Normal"/>
+        <w:t>Items</w:t>
+      </w:r>
+      <w:r>
+        <w:rPr>
+          <w:lang w:val="en-US"/>
+        </w:rPr>
+        <w:t xml:space="preserve">, </w:t>
+      </w:r>
+      <w:proofErr w:type="spellStart"/>
+      <w:r>
+        <w:rPr>
+          <w:b/>
+          <w:bCs/>
+          <w:lang w:val="en-US"/>
+        </w:rPr>
+        <w:t>BookTransfer</w:t>
+      </w:r>
+      <w:proofErr w:type="spellEnd"/>
+      <w:r>
+        <w:rPr>
+          <w:lang w:val="en-US"/>
+        </w:rPr>
+        <w:t xml:space="preserve"> – Data Transfer Objects(</w:t>
+      </w:r>
+      <w:r>
+        <w:rPr>
+          <w:b/>
+          <w:bCs/>
+          <w:lang w:val="en-US"/>
+        </w:rPr>
+        <w:t>DTO</w:t>
+      </w:r>
+      <w:r>
+        <w:rPr>
+          <w:lang w:val="en-US"/>
+        </w:rPr>
+        <w:t xml:space="preserve">) </w:t>
+      </w:r>
+      <w:r>
+        <w:t xml:space="preserve">обекти, необходими за моделиране на данните, които сървърът получава от </w:t>
+      </w:r>
+      <w:r>
+        <w:rPr>
+          <w:b/>
+          <w:bCs/>
+          <w:lang w:val="en-US"/>
+        </w:rPr>
+        <w:t>RESTful</w:t>
+      </w:r>
+      <w:r>
+        <w:rPr>
+          <w:lang w:val="en-US"/>
+        </w:rPr>
+        <w:t xml:space="preserve"> Google Books API </w:t>
+      </w:r>
+      <w:r>
+        <w:t xml:space="preserve">и десериализира </w:t>
+      </w:r>
+      <w:r>
+        <w:rPr>
+          <w:lang w:val="en-US"/>
+        </w:rPr>
+        <w:t xml:space="preserve">JSON </w:t>
+      </w:r>
+      <w:r>
+        <w:t xml:space="preserve">резултата, който се връща от услугите в </w:t>
+      </w:r>
+      <w:r>
+        <w:rPr>
+          <w:lang w:val="en-US"/>
+        </w:rPr>
+        <w:t xml:space="preserve">Java </w:t>
+      </w:r>
+      <w:r>
+        <w:t>класове.</w:t>
+      </w:r>
+    </w:p>
+    <w:p>
+      <w:pPr>
         <w:numPr>
           <w:ilvl w:val="1"/>
           <w:numId w:val="3"/>
         </w:numPr>
         <w:rPr>
-          <w:b w:val="false"/>
-          <w:b w:val="false"/>
-          <w:bCs w:val="false"/>
-          <w:lang w:val="en-US"/>
-        </w:rPr>
-      </w:pPr>
+          <w:b/>
+          <w:lang w:val="en-US"/>
+        </w:rPr>
+      </w:pPr>
+      <w:r>
+        <w:t xml:space="preserve">пакет </w:t>
+      </w:r>
+      <w:proofErr w:type="spellStart"/>
+      <w:r>
+        <w:rPr>
+          <w:b/>
+          <w:lang w:val="en-US"/>
+        </w:rPr>
+        <w:t>google.books</w:t>
+      </w:r>
+      <w:proofErr w:type="spellEnd"/>
+    </w:p>
+    <w:p>
+      <w:pPr>
+        <w:numPr>
+          <w:ilvl w:val="2"/>
+          <w:numId w:val="3"/>
+        </w:numPr>
+        <w:rPr>
+          <w:lang w:val="en-US"/>
+        </w:rPr>
+      </w:pPr>
+      <w:proofErr w:type="spellStart"/>
       <w:r>
         <w:rPr>
           <w:b/>
           <w:bCs/>
           <w:lang w:val="en-US"/>
         </w:rPr>
-        <w:t>ClientController</w:t>
-      </w:r>
-      <w:r>
-        <w:rPr>
-          <w:b w:val="false"/>
-          <w:bCs w:val="false"/>
+        <w:t>GoogleBooksAPI</w:t>
+      </w:r>
+      <w:proofErr w:type="spellEnd"/>
+      <w:r>
+        <w:rPr>
           <w:lang w:val="en-US"/>
         </w:rPr>
         <w:t xml:space="preserve"> – </w:t>
       </w:r>
       <w:r>
-        <w:rPr>
-          <w:b w:val="false"/>
-          <w:bCs w:val="false"/>
-          <w:lang w:val="bg-BG"/>
-        </w:rPr>
-        <w:t>класа отговаря за имплементирането на бизнес логиката на клиента.</w:t>
-      </w:r>
-    </w:p>
-    <w:p>
-      <w:pPr>
-        <w:pStyle w:val="Normal"/>
-        <w:numPr>
-          <w:ilvl w:val="0"/>
-          <w:numId w:val="3"/>
-        </w:numPr>
-        <w:rPr>
-          <w:b w:val="false"/>
-          <w:b w:val="false"/>
-          <w:bCs w:val="false"/>
-          <w:lang w:val="en-US"/>
-        </w:rPr>
-      </w:pPr>
-      <w:r>
-        <w:rPr>
-          <w:b w:val="false"/>
-          <w:bCs w:val="false"/>
-          <w:lang w:val="bg-BG"/>
-        </w:rPr>
-        <w:t xml:space="preserve">Модул </w:t>
+        <w:t xml:space="preserve">този клас отговаря за консумирането на </w:t>
       </w:r>
       <w:r>
         <w:rPr>
@@ -2980,59 +3075,167 @@
           <w:bCs/>
           <w:lang w:val="en-US"/>
         </w:rPr>
-        <w:t>bookhubServer</w:t>
-      </w:r>
-    </w:p>
-    <w:p>
-      <w:pPr>
-        <w:pStyle w:val="Normal"/>
+        <w:t>JSON</w:t>
+      </w:r>
+      <w:r>
+        <w:rPr>
+          <w:lang w:val="en-US"/>
+        </w:rPr>
+        <w:t xml:space="preserve"> </w:t>
+      </w:r>
+      <w:r>
+        <w:t xml:space="preserve">резултата, който сървъра получава от </w:t>
+      </w:r>
+      <w:r>
+        <w:rPr>
+          <w:lang w:val="en-US"/>
+        </w:rPr>
+        <w:t xml:space="preserve">Google Books API </w:t>
+      </w:r>
+      <w:r>
+        <w:t>и го връща в подходящият ф</w:t>
+      </w:r>
+      <w:r>
+        <w:t>ормат за обработка на сървъра.</w:t>
+      </w:r>
+    </w:p>
+    <w:p>
+      <w:pPr>
         <w:numPr>
           <w:ilvl w:val="1"/>
           <w:numId w:val="3"/>
         </w:numPr>
         <w:rPr>
-          <w:b w:val="false"/>
-          <w:b w:val="false"/>
-          <w:bCs w:val="false"/>
-          <w:lang w:val="en-US"/>
-        </w:rPr>
-      </w:pPr>
+          <w:lang w:val="en-US"/>
+        </w:rPr>
+      </w:pPr>
+      <w:r>
+        <w:t xml:space="preserve">пакет </w:t>
+      </w:r>
+      <w:r>
+        <w:rPr>
+          <w:b/>
+          <w:lang w:val="en-US"/>
+        </w:rPr>
+        <w:t>implementations</w:t>
+      </w:r>
+    </w:p>
+    <w:p>
+      <w:pPr>
+        <w:numPr>
+          <w:ilvl w:val="2"/>
+          <w:numId w:val="3"/>
+        </w:numPr>
+        <w:rPr>
+          <w:lang w:val="en-US"/>
+        </w:rPr>
+      </w:pPr>
+      <w:proofErr w:type="spellStart"/>
       <w:r>
         <w:rPr>
           <w:b/>
           <w:bCs/>
           <w:lang w:val="en-US"/>
         </w:rPr>
-        <w:t>DatabaseConnector</w:t>
-      </w:r>
-      <w:r>
-        <w:rPr>
-          <w:b w:val="false"/>
-          <w:bCs w:val="false"/>
+        <w:t>BookImpl</w:t>
+      </w:r>
+      <w:proofErr w:type="spellEnd"/>
+      <w:r>
+        <w:rPr>
           <w:lang w:val="en-US"/>
         </w:rPr>
         <w:t xml:space="preserve"> – </w:t>
       </w:r>
       <w:r>
-        <w:rPr>
-          <w:b w:val="false"/>
-          <w:bCs w:val="false"/>
-          <w:lang w:val="bg-BG"/>
-        </w:rPr>
-        <w:t>класа отговаря за комуникацията между сървъра и базата данни.</w:t>
-      </w:r>
-    </w:p>
-    <w:p>
-      <w:pPr>
-        <w:pStyle w:val="Normal"/>
+        <w:t xml:space="preserve">клас, имплементация на интерфейса </w:t>
+      </w:r>
+      <w:r>
+        <w:rPr>
+          <w:b/>
+          <w:bCs/>
+          <w:lang w:val="en-US"/>
+        </w:rPr>
+        <w:t>Book</w:t>
+      </w:r>
+      <w:r>
+        <w:rPr>
+          <w:lang w:val="en-US"/>
+        </w:rPr>
+        <w:t>.</w:t>
+      </w:r>
+    </w:p>
+    <w:p>
+      <w:pPr>
+        <w:numPr>
+          <w:ilvl w:val="2"/>
+          <w:numId w:val="3"/>
+        </w:numPr>
+        <w:rPr>
+          <w:lang w:val="en-US"/>
+        </w:rPr>
+      </w:pPr>
+      <w:proofErr w:type="spellStart"/>
+      <w:r>
+        <w:rPr>
+          <w:b/>
+          <w:bCs/>
+          <w:lang w:val="en-US"/>
+        </w:rPr>
+        <w:t>ServerObjectInterfaceImpl</w:t>
+      </w:r>
+      <w:proofErr w:type="spellEnd"/>
+      <w:r>
+        <w:rPr>
+          <w:lang w:val="en-US"/>
+        </w:rPr>
+        <w:t xml:space="preserve"> – </w:t>
+      </w:r>
+      <w:r>
+        <w:t xml:space="preserve">клас, имплементация на интерфейса </w:t>
+      </w:r>
+      <w:r>
+        <w:rPr>
+          <w:b/>
+          <w:bCs/>
+          <w:lang w:val="en-US"/>
+        </w:rPr>
+        <w:t>ServerObjectInterface</w:t>
+      </w:r>
+      <w:r>
+        <w:rPr>
+          <w:lang w:val="en-US"/>
+        </w:rPr>
+        <w:t>.</w:t>
+      </w:r>
+    </w:p>
+    <w:p>
+      <w:pPr>
         <w:numPr>
           <w:ilvl w:val="1"/>
           <w:numId w:val="3"/>
         </w:numPr>
         <w:rPr>
-          <w:b w:val="false"/>
-          <w:b w:val="false"/>
-          <w:bCs w:val="false"/>
+          <w:lang w:val="en-US"/>
+        </w:rPr>
+      </w:pPr>
+      <w:r>
+        <w:t xml:space="preserve">пакет </w:t>
+      </w:r>
+      <w:r>
+        <w:rPr>
+          <w:b/>
+          <w:lang w:val="en-US"/>
+        </w:rPr>
+        <w:t>server</w:t>
+      </w:r>
+    </w:p>
+    <w:p>
+      <w:pPr>
+        <w:numPr>
+          <w:ilvl w:val="2"/>
+          <w:numId w:val="3"/>
+        </w:numPr>
+        <w:rPr>
           <w:lang w:val="en-US"/>
         </w:rPr>
       </w:pPr>
@@ -3042,54 +3245,51 @@
           <w:bCs/>
           <w:lang w:val="en-US"/>
         </w:rPr>
-        <w:t>User</w:t>
-      </w:r>
-      <w:r>
-        <w:rPr>
-          <w:b w:val="false"/>
-          <w:bCs w:val="false"/>
+        <w:t>Server</w:t>
+      </w:r>
+      <w:r>
+        <w:rPr>
           <w:lang w:val="en-US"/>
         </w:rPr>
         <w:t xml:space="preserve"> – </w:t>
       </w:r>
       <w:r>
-        <w:rPr>
-          <w:b w:val="false"/>
-          <w:bCs w:val="false"/>
-          <w:lang w:val="bg-BG"/>
-        </w:rPr>
-        <w:t>класа моделира потребител и се използва в сървъра за показване на всички регистрирани потребители.</w:t>
-      </w:r>
-    </w:p>
-    <w:p>
-      <w:pPr>
-        <w:pStyle w:val="Normal"/>
+        <w:t>класът</w:t>
+      </w:r>
+      <w:r>
+        <w:t xml:space="preserve"> отговаря за стартирането на сървъра и </w:t>
+      </w:r>
+      <w:r>
+        <w:rPr>
+          <w:b/>
+          <w:bCs/>
+          <w:lang w:val="en-US"/>
+        </w:rPr>
+        <w:t>GUI</w:t>
+      </w:r>
+      <w:r>
+        <w:rPr>
+          <w:lang w:val="en-US"/>
+        </w:rPr>
+        <w:t xml:space="preserve"> </w:t>
+      </w:r>
+      <w:r>
+        <w:t>интерфейсът му.</w:t>
+      </w:r>
+    </w:p>
+    <w:p>
+      <w:pPr>
         <w:numPr>
-          <w:ilvl w:val="1"/>
+          <w:ilvl w:val="2"/>
           <w:numId w:val="3"/>
         </w:numPr>
-        <w:rPr>
-          <w:b w:val="false"/>
-          <w:b w:val="false"/>
-          <w:bCs w:val="false"/>
-          <w:lang w:val="en-US"/>
-        </w:rPr>
       </w:pPr>
       <w:r>
         <w:rPr>
           <w:b/>
           <w:bCs/>
-          <w:lang w:val="en-US"/>
-        </w:rPr>
-        <w:t>BookTransfer</w:t>
-      </w:r>
-      <w:r>
-        <w:rPr>
-          <w:b w:val="false"/>
-          <w:bCs w:val="false"/>
-          <w:lang w:val="en-US"/>
-        </w:rPr>
-        <w:t xml:space="preserve">, </w:t>
+        </w:rPr>
+        <w:t>Server</w:t>
       </w:r>
       <w:r>
         <w:rPr>
@@ -3097,457 +3297,50 @@
           <w:bCs/>
           <w:lang w:val="en-US"/>
         </w:rPr>
-        <w:t>Items</w:t>
-      </w:r>
-      <w:r>
-        <w:rPr>
-          <w:b w:val="false"/>
-          <w:bCs w:val="false"/>
-          <w:lang w:val="en-US"/>
-        </w:rPr>
-        <w:t xml:space="preserve"> – Data Transfer Objects(</w:t>
-      </w:r>
-      <w:r>
-        <w:rPr>
-          <w:b/>
-          <w:bCs/>
-          <w:lang w:val="en-US"/>
-        </w:rPr>
-        <w:t>DTO</w:t>
-      </w:r>
-      <w:r>
-        <w:rPr>
-          <w:b w:val="false"/>
-          <w:bCs w:val="false"/>
-          <w:lang w:val="en-US"/>
-        </w:rPr>
-        <w:t xml:space="preserve">) </w:t>
-      </w:r>
-      <w:r>
-        <w:rPr>
-          <w:b w:val="false"/>
-          <w:bCs w:val="false"/>
-          <w:lang w:val="bg-BG"/>
-        </w:rPr>
-        <w:t xml:space="preserve">обекти, необходими за моделиране на данните, които сървърът получава от </w:t>
-      </w:r>
-      <w:r>
-        <w:rPr>
-          <w:b/>
-          <w:bCs/>
-          <w:lang w:val="en-US"/>
-        </w:rPr>
-        <w:t>RESTful</w:t>
-      </w:r>
-      <w:r>
-        <w:rPr>
-          <w:b w:val="false"/>
-          <w:bCs w:val="false"/>
-          <w:lang w:val="en-US"/>
-        </w:rPr>
-        <w:t xml:space="preserve"> Google Books API </w:t>
-      </w:r>
-      <w:r>
-        <w:rPr>
-          <w:b w:val="false"/>
-          <w:bCs w:val="false"/>
-          <w:lang w:val="bg-BG"/>
-        </w:rPr>
-        <w:t xml:space="preserve">и десериализира </w:t>
-      </w:r>
-      <w:r>
-        <w:rPr>
-          <w:b w:val="false"/>
-          <w:bCs w:val="false"/>
-          <w:lang w:val="en-US"/>
-        </w:rPr>
-        <w:t xml:space="preserve">JSON </w:t>
-      </w:r>
-      <w:r>
-        <w:rPr>
-          <w:b w:val="false"/>
-          <w:bCs w:val="false"/>
-          <w:lang w:val="bg-BG"/>
-        </w:rPr>
-        <w:t xml:space="preserve">резултата, който се връща от услугите в </w:t>
-      </w:r>
-      <w:r>
-        <w:rPr>
-          <w:b w:val="false"/>
-          <w:bCs w:val="false"/>
-          <w:lang w:val="en-US"/>
-        </w:rPr>
-        <w:t xml:space="preserve">Java </w:t>
-      </w:r>
-      <w:r>
-        <w:rPr>
-          <w:b w:val="false"/>
-          <w:bCs w:val="false"/>
-          <w:lang w:val="bg-BG"/>
-        </w:rPr>
-        <w:t>класове.</w:t>
-      </w:r>
-    </w:p>
-    <w:p>
-      <w:pPr>
-        <w:pStyle w:val="Normal"/>
-        <w:numPr>
-          <w:ilvl w:val="1"/>
-          <w:numId w:val="3"/>
-        </w:numPr>
-        <w:rPr>
-          <w:b w:val="false"/>
-          <w:b w:val="false"/>
-          <w:bCs w:val="false"/>
-          <w:lang w:val="en-US"/>
-        </w:rPr>
-      </w:pPr>
-      <w:r>
-        <w:rPr>
-          <w:b/>
-          <w:bCs/>
-          <w:lang w:val="en-US"/>
-        </w:rPr>
-        <w:t>GoogleBooksAPI</w:t>
-      </w:r>
-      <w:r>
-        <w:rPr>
-          <w:b w:val="false"/>
-          <w:bCs w:val="false"/>
+        <w:t>Controller</w:t>
+      </w:r>
+      <w:r>
+        <w:rPr>
+          <w:i/>
           <w:lang w:val="en-US"/>
         </w:rPr>
         <w:t xml:space="preserve"> – </w:t>
       </w:r>
       <w:r>
-        <w:rPr>
-          <w:b w:val="false"/>
-          <w:bCs w:val="false"/>
-          <w:lang w:val="bg-BG"/>
-        </w:rPr>
-        <w:t xml:space="preserve">този клас отговаря за консумирането на </w:t>
-      </w:r>
-      <w:r>
-        <w:rPr>
-          <w:b/>
-          <w:bCs/>
-          <w:lang w:val="en-US"/>
-        </w:rPr>
-        <w:t>JSON</w:t>
-      </w:r>
-      <w:r>
-        <w:rPr>
-          <w:b w:val="false"/>
-          <w:bCs w:val="false"/>
-          <w:lang w:val="en-US"/>
-        </w:rPr>
-        <w:t xml:space="preserve"> </w:t>
-      </w:r>
-      <w:r>
-        <w:rPr>
-          <w:b w:val="false"/>
-          <w:bCs w:val="false"/>
-          <w:lang w:val="bg-BG"/>
-        </w:rPr>
-        <w:t xml:space="preserve">резултата, който сървъра получава от </w:t>
-      </w:r>
-      <w:r>
-        <w:rPr>
-          <w:b w:val="false"/>
-          <w:bCs w:val="false"/>
-          <w:lang w:val="en-US"/>
-        </w:rPr>
-        <w:t xml:space="preserve">Google Books API </w:t>
-      </w:r>
-      <w:r>
-        <w:rPr>
-          <w:b w:val="false"/>
-          <w:bCs w:val="false"/>
-          <w:lang w:val="bg-BG"/>
-        </w:rPr>
-        <w:t>и го връща в подходящият формат за обработка на сървъра.</w:t>
-      </w:r>
-    </w:p>
-    <w:p>
-      <w:pPr>
-        <w:pStyle w:val="Normal"/>
-        <w:numPr>
-          <w:ilvl w:val="1"/>
-          <w:numId w:val="3"/>
-        </w:numPr>
-        <w:rPr>
-          <w:b w:val="false"/>
-          <w:b w:val="false"/>
-          <w:bCs w:val="false"/>
-          <w:lang w:val="en-US"/>
-        </w:rPr>
-      </w:pPr>
-      <w:r>
-        <w:rPr>
-          <w:b/>
-          <w:bCs/>
-          <w:lang w:val="en-US"/>
-        </w:rPr>
-        <w:t>BookImpl</w:t>
-      </w:r>
-      <w:r>
-        <w:rPr>
-          <w:b w:val="false"/>
-          <w:bCs w:val="false"/>
-          <w:lang w:val="en-US"/>
-        </w:rPr>
-        <w:t xml:space="preserve"> – </w:t>
-      </w:r>
-      <w:r>
-        <w:rPr>
-          <w:b w:val="false"/>
-          <w:bCs w:val="false"/>
-          <w:lang w:val="bg-BG"/>
-        </w:rPr>
-        <w:t xml:space="preserve">клас, имплементация на интерфейса </w:t>
-      </w:r>
-      <w:r>
-        <w:rPr>
-          <w:b/>
-          <w:bCs/>
-          <w:lang w:val="en-US"/>
-        </w:rPr>
-        <w:t>Book</w:t>
-      </w:r>
-      <w:r>
-        <w:rPr>
-          <w:b w:val="false"/>
-          <w:bCs w:val="false"/>
-          <w:lang w:val="en-US"/>
-        </w:rPr>
-        <w:t>.</w:t>
-      </w:r>
-    </w:p>
-    <w:p>
-      <w:pPr>
-        <w:pStyle w:val="Normal"/>
-        <w:numPr>
-          <w:ilvl w:val="1"/>
-          <w:numId w:val="3"/>
-        </w:numPr>
-        <w:rPr>
-          <w:b w:val="false"/>
-          <w:b w:val="false"/>
-          <w:bCs w:val="false"/>
-          <w:lang w:val="en-US"/>
-        </w:rPr>
-      </w:pPr>
-      <w:r>
-        <w:rPr>
-          <w:b/>
-          <w:bCs/>
-          <w:lang w:val="en-US"/>
-        </w:rPr>
-        <w:t>ServerObjectInterfaceImpl</w:t>
-      </w:r>
-      <w:r>
-        <w:rPr>
-          <w:b w:val="false"/>
-          <w:bCs w:val="false"/>
-          <w:lang w:val="en-US"/>
-        </w:rPr>
-        <w:t xml:space="preserve"> – </w:t>
-      </w:r>
-      <w:r>
-        <w:rPr>
-          <w:b w:val="false"/>
-          <w:bCs w:val="false"/>
-          <w:lang w:val="bg-BG"/>
-        </w:rPr>
-        <w:t xml:space="preserve">клас, имплементация на интерфейса </w:t>
-      </w:r>
-      <w:r>
-        <w:rPr>
-          <w:b/>
-          <w:bCs/>
-          <w:lang w:val="en-US"/>
-        </w:rPr>
-        <w:t>ServerObjectInterface</w:t>
-      </w:r>
-      <w:r>
-        <w:rPr>
-          <w:b w:val="false"/>
-          <w:bCs w:val="false"/>
-          <w:lang w:val="en-US"/>
-        </w:rPr>
-        <w:t>.</w:t>
-      </w:r>
-    </w:p>
-    <w:p>
-      <w:pPr>
-        <w:pStyle w:val="Normal"/>
-        <w:numPr>
-          <w:ilvl w:val="1"/>
-          <w:numId w:val="3"/>
-        </w:numPr>
-        <w:rPr>
-          <w:b w:val="false"/>
-          <w:b w:val="false"/>
-          <w:bCs w:val="false"/>
-          <w:lang w:val="en-US"/>
-        </w:rPr>
-      </w:pPr>
-      <w:r>
-        <w:rPr>
-          <w:b/>
-          <w:bCs/>
-          <w:lang w:val="en-US"/>
-        </w:rPr>
-        <w:t>Server</w:t>
-      </w:r>
-      <w:r>
-        <w:rPr>
-          <w:b w:val="false"/>
-          <w:bCs w:val="false"/>
-          <w:lang w:val="en-US"/>
-        </w:rPr>
-        <w:t xml:space="preserve"> – </w:t>
-      </w:r>
-      <w:r>
-        <w:rPr>
-          <w:b w:val="false"/>
-          <w:bCs w:val="false"/>
-          <w:lang w:val="bg-BG"/>
-        </w:rPr>
-        <w:t xml:space="preserve">класа отговаря за стартирането на сървъра и </w:t>
-      </w:r>
-      <w:r>
-        <w:rPr>
-          <w:b/>
-          <w:bCs/>
-          <w:lang w:val="en-US"/>
-        </w:rPr>
-        <w:t>GUI</w:t>
-      </w:r>
-      <w:r>
-        <w:rPr>
-          <w:b w:val="false"/>
-          <w:bCs w:val="false"/>
-          <w:lang w:val="en-US"/>
-        </w:rPr>
-        <w:t xml:space="preserve"> </w:t>
-      </w:r>
-      <w:r>
-        <w:rPr>
-          <w:b w:val="false"/>
-          <w:bCs w:val="false"/>
-          <w:lang w:val="bg-BG"/>
-        </w:rPr>
-        <w:t>интерфейсът му.</w:t>
-      </w:r>
-    </w:p>
-    <w:p>
-      <w:pPr>
-        <w:pStyle w:val="Normal"/>
-        <w:numPr>
-          <w:ilvl w:val="1"/>
-          <w:numId w:val="3"/>
-        </w:numPr>
-        <w:ind w:firstLine="432"/>
-        <w:rPr>
-          <w:b w:val="false"/>
-          <w:b w:val="false"/>
-          <w:bCs w:val="false"/>
-        </w:rPr>
-      </w:pPr>
-      <w:r>
-        <w:rPr>
-          <w:b/>
-          <w:bCs/>
-          <w:i/>
-          <w:lang w:val="bg-BG"/>
-        </w:rPr>
-        <w:t>Server</w:t>
-      </w:r>
-      <w:r>
-        <w:rPr>
-          <w:b/>
-          <w:bCs/>
-          <w:i/>
-          <w:lang w:val="en-US"/>
-        </w:rPr>
-        <w:t>Controller</w:t>
-      </w:r>
-      <w:r>
-        <w:rPr>
-          <w:b w:val="false"/>
-          <w:bCs w:val="false"/>
-          <w:i/>
-          <w:lang w:val="en-US"/>
-        </w:rPr>
-        <w:t xml:space="preserve"> – </w:t>
-      </w:r>
-      <w:r>
-        <w:rPr>
-          <w:b w:val="false"/>
-          <w:bCs w:val="false"/>
-          <w:i/>
-          <w:lang w:val="bg-BG"/>
-        </w:rPr>
         <w:t>класа отговаря за конфигурирането на сървъра и имплементацията на бизнес логиката на сървъра .</w:t>
       </w:r>
     </w:p>
     <w:p>
       <w:pPr>
-        <w:pStyle w:val="Normal"/>
-        <w:ind w:hanging="0"/>
-        <w:rPr>
-          <w:i/>
-          <w:i/>
-        </w:rPr>
-      </w:pPr>
-      <w:r>
-        <w:rPr>
-          <w:i/>
-        </w:rPr>
-      </w:r>
-    </w:p>
-    <w:p>
-      <w:pPr>
-        <w:pStyle w:val="Heading1"/>
-        <w:rPr/>
-      </w:pPr>
-      <w:bookmarkStart w:id="8" w:name="_Toc374967435"/>
-      <w:r>
-        <w:rPr/>
+        <w:ind w:left="1080"/>
+      </w:pPr>
+    </w:p>
+    <w:p>
+      <w:pPr>
+        <w:pStyle w:val="1"/>
+      </w:pPr>
+      <w:bookmarkStart w:id="7" w:name="_Toc374967435"/>
+      <w:r>
         <w:t>Реализация на потребителския интерфейс</w:t>
       </w:r>
-      <w:bookmarkEnd w:id="8"/>
-    </w:p>
-    <w:p>
-      <w:pPr>
-        <w:pStyle w:val="Normal"/>
-        <w:rPr>
-          <w:i/>
-          <w:i/>
-        </w:rPr>
-      </w:pPr>
-      <w:r>
-        <w:rPr>
-          <w:i/>
-        </w:rPr>
-        <w:t>Опишете реализираните елементи на потребителския интерфейс. Приложете примерни екранни форми.</w:t>
-      </w:r>
-    </w:p>
-    <w:p>
-      <w:pPr>
-        <w:pStyle w:val="Normal"/>
-        <w:rPr>
-          <w:lang w:val="en-US"/>
-        </w:rPr>
-      </w:pPr>
-      <w:r>
-        <w:rPr/>
-        <w:t>Потребителския интерфейс се разделя на 3 екрана със следните функционалности:</w:t>
-      </w:r>
-    </w:p>
-    <w:p>
-      <w:pPr>
-        <w:pStyle w:val="Heading3"/>
+      <w:bookmarkEnd w:id="7"/>
+    </w:p>
+    <w:p>
+      <w:pPr>
+        <w:rPr>
+          <w:lang w:val="en-US"/>
+        </w:rPr>
+      </w:pPr>
+      <w:r>
+        <w:t>Потребителския интерфейс</w:t>
+      </w:r>
+      <w:r>
+        <w:t xml:space="preserve"> се разделя на 3 екрана със следните функционалности:</w:t>
+      </w:r>
+    </w:p>
+    <w:p>
+      <w:pPr>
+        <w:pStyle w:val="3"/>
         <w:numPr>
           <w:ilvl w:val="0"/>
           <w:numId w:val="2"/>
@@ -3556,16 +3349,21 @@
           <w:lang w:val="en-US"/>
         </w:rPr>
       </w:pPr>
-      <w:bookmarkStart w:id="9" w:name="_Toc61794787"/>
-      <w:r>
-        <w:rPr/>
-        <w:t>Екран за регистрация и логин</w:t>
-      </w:r>
-      <w:bookmarkEnd w:id="9"/>
-    </w:p>
-    <w:p>
-      <w:pPr>
-        <w:pStyle w:val="ListParagraph"/>
+      <w:bookmarkStart w:id="8" w:name="_Toc61794787"/>
+      <w:r>
+        <w:lastRenderedPageBreak/>
+        <w:t xml:space="preserve">Екран за регистрация и </w:t>
+      </w:r>
+      <w:proofErr w:type="spellStart"/>
+      <w:r>
+        <w:t>логин</w:t>
+      </w:r>
+      <w:bookmarkEnd w:id="8"/>
+      <w:proofErr w:type="spellEnd"/>
+    </w:p>
+    <w:p>
+      <w:pPr>
+        <w:pStyle w:val="af"/>
         <w:numPr>
           <w:ilvl w:val="0"/>
           <w:numId w:val="5"/>
@@ -3574,16 +3372,15 @@
           <w:lang w:val="en-US"/>
         </w:rPr>
       </w:pPr>
-      <w:bookmarkStart w:id="10" w:name="_Hlk61787897"/>
-      <w:bookmarkEnd w:id="10"/>
-      <w:r>
-        <w:rPr/>
+      <w:bookmarkStart w:id="9" w:name="_Hlk61787897"/>
+      <w:bookmarkEnd w:id="9"/>
+      <w:r>
         <w:t>Регистрация на потребител</w:t>
       </w:r>
     </w:p>
     <w:p>
       <w:pPr>
-        <w:pStyle w:val="ListParagraph"/>
+        <w:pStyle w:val="af"/>
         <w:numPr>
           <w:ilvl w:val="0"/>
           <w:numId w:val="5"/>
@@ -3593,13 +3390,12 @@
         </w:rPr>
       </w:pPr>
       <w:r>
-        <w:rPr/>
         <w:t>Влизане в потребителски профил</w:t>
       </w:r>
     </w:p>
     <w:p>
       <w:pPr>
-        <w:pStyle w:val="Heading3"/>
+        <w:pStyle w:val="3"/>
         <w:numPr>
           <w:ilvl w:val="0"/>
           <w:numId w:val="2"/>
@@ -3609,28 +3405,38 @@
           <w:lang w:val="en-US"/>
         </w:rPr>
       </w:pPr>
+      <w:bookmarkStart w:id="10" w:name="_Hlk617878971"/>
       <w:bookmarkStart w:id="11" w:name="_Toc61794788"/>
-      <w:bookmarkStart w:id="12" w:name="_Hlk617878971"/>
+      <w:bookmarkEnd w:id="10"/>
+      <w:r>
+        <w:t xml:space="preserve">Екран за търсене на книги чрез </w:t>
+      </w:r>
+      <w:bookmarkStart w:id="12" w:name="_Hlk61791338"/>
+      <w:proofErr w:type="spellStart"/>
+      <w:r>
+        <w:t>Google</w:t>
+      </w:r>
+      <w:proofErr w:type="spellEnd"/>
+      <w:r>
+        <w:t xml:space="preserve"> </w:t>
+      </w:r>
+      <w:proofErr w:type="spellStart"/>
+      <w:r>
+        <w:t>Books</w:t>
+      </w:r>
+      <w:proofErr w:type="spellEnd"/>
+      <w:r>
+        <w:t xml:space="preserve"> API </w:t>
+      </w:r>
       <w:bookmarkEnd w:id="12"/>
       <w:r>
-        <w:rPr/>
-        <w:t xml:space="preserve">Екран за търсене на книги чрез </w:t>
-      </w:r>
-      <w:bookmarkStart w:id="13" w:name="_Hlk61791338"/>
-      <w:r>
-        <w:rPr/>
-        <w:t xml:space="preserve">Google Books API </w:t>
-      </w:r>
-      <w:bookmarkEnd w:id="13"/>
-      <w:r>
-        <w:rPr/>
         <w:t>и добавяне към профил</w:t>
       </w:r>
       <w:bookmarkEnd w:id="11"/>
     </w:p>
     <w:p>
       <w:pPr>
-        <w:pStyle w:val="ListParagraph"/>
+        <w:pStyle w:val="af"/>
         <w:numPr>
           <w:ilvl w:val="0"/>
           <w:numId w:val="5"/>
@@ -3640,35 +3446,29 @@
         </w:rPr>
       </w:pPr>
       <w:r>
-        <w:rPr/>
         <w:t xml:space="preserve">Търсене на книги по </w:t>
       </w:r>
-      <w:r>
-        <w:rPr>
-          <w:lang w:val="en-US"/>
-        </w:rPr>
-        <w:t>зада</w:t>
-      </w:r>
-      <w:r>
-        <w:rPr>
-          <w:lang w:val="en-US"/>
-        </w:rPr>
-        <w:t>д</w:t>
-      </w:r>
-      <w:r>
-        <w:rPr>
-          <w:lang w:val="bg-BG"/>
-        </w:rPr>
+      <w:proofErr w:type="spellStart"/>
+      <w:r>
+        <w:rPr>
+          <w:lang w:val="en-US"/>
+        </w:rPr>
+        <w:t>задад</w:t>
+      </w:r>
+      <w:r>
         <w:t>ено</w:t>
       </w:r>
-      <w:r>
-        <w:rPr/>
-        <w:t xml:space="preserve"> име, автор или издателство</w:t>
-      </w:r>
-    </w:p>
-    <w:p>
-      <w:pPr>
-        <w:pStyle w:val="ListParagraph"/>
+      <w:proofErr w:type="spellEnd"/>
+      <w:r>
+        <w:t xml:space="preserve"> име, автор или из</w:t>
+      </w:r>
+      <w:r>
+        <w:t>дателство</w:t>
+      </w:r>
+    </w:p>
+    <w:p>
+      <w:pPr>
+        <w:pStyle w:val="af"/>
         <w:numPr>
           <w:ilvl w:val="0"/>
           <w:numId w:val="5"/>
@@ -3678,13 +3478,12 @@
         </w:rPr>
       </w:pPr>
       <w:r>
-        <w:rPr/>
         <w:t>Селектиране на книги и изобразяване на тяхното описание и изображение</w:t>
       </w:r>
     </w:p>
     <w:p>
       <w:pPr>
-        <w:pStyle w:val="ListParagraph"/>
+        <w:pStyle w:val="af"/>
         <w:numPr>
           <w:ilvl w:val="0"/>
           <w:numId w:val="5"/>
@@ -3694,13 +3493,12 @@
         </w:rPr>
       </w:pPr>
       <w:r>
-        <w:rPr/>
         <w:t>Добавяне на селектирана книга в колекцията на потребителя със зададен статус</w:t>
       </w:r>
     </w:p>
     <w:p>
       <w:pPr>
-        <w:pStyle w:val="Heading3"/>
+        <w:pStyle w:val="3"/>
         <w:numPr>
           <w:ilvl w:val="0"/>
           <w:numId w:val="2"/>
@@ -3710,16 +3508,15 @@
           <w:lang w:val="en-US"/>
         </w:rPr>
       </w:pPr>
-      <w:bookmarkStart w:id="14" w:name="_Toc61794789"/>
-      <w:r>
-        <w:rPr/>
+      <w:bookmarkStart w:id="13" w:name="_Toc61794789"/>
+      <w:r>
         <w:t>Екран за разглеждане и редактиране на добавени книги</w:t>
       </w:r>
-      <w:bookmarkEnd w:id="14"/>
-    </w:p>
-    <w:p>
-      <w:pPr>
-        <w:pStyle w:val="ListParagraph"/>
+      <w:bookmarkEnd w:id="13"/>
+    </w:p>
+    <w:p>
+      <w:pPr>
+        <w:pStyle w:val="af"/>
         <w:numPr>
           <w:ilvl w:val="0"/>
           <w:numId w:val="5"/>
@@ -3729,13 +3526,15 @@
         </w:rPr>
       </w:pPr>
       <w:r>
-        <w:rPr/>
-        <w:t>Разглеждане на книгите в колекцията на потребителя</w:t>
-      </w:r>
-    </w:p>
-    <w:p>
-      <w:pPr>
-        <w:pStyle w:val="ListParagraph"/>
+        <w:t>Разглеждане на книгите в колекцията на потреби</w:t>
+      </w:r>
+      <w:r>
+        <w:t>теля</w:t>
+      </w:r>
+    </w:p>
+    <w:p>
+      <w:pPr>
+        <w:pStyle w:val="af"/>
         <w:numPr>
           <w:ilvl w:val="0"/>
           <w:numId w:val="5"/>
@@ -3745,13 +3544,12 @@
         </w:rPr>
       </w:pPr>
       <w:r>
-        <w:rPr/>
         <w:t>Селектиране на книги и изобразяване на тяхното описание и изображение</w:t>
       </w:r>
     </w:p>
     <w:p>
       <w:pPr>
-        <w:pStyle w:val="ListParagraph"/>
+        <w:pStyle w:val="af"/>
         <w:numPr>
           <w:ilvl w:val="0"/>
           <w:numId w:val="5"/>
@@ -3761,13 +3559,12 @@
         </w:rPr>
       </w:pPr>
       <w:r>
-        <w:rPr/>
         <w:t>Филтриране на книги по име на книга или избран статус</w:t>
       </w:r>
     </w:p>
     <w:p>
       <w:pPr>
-        <w:pStyle w:val="ListParagraph"/>
+        <w:pStyle w:val="af"/>
         <w:numPr>
           <w:ilvl w:val="0"/>
           <w:numId w:val="5"/>
@@ -3777,13 +3574,12 @@
         </w:rPr>
       </w:pPr>
       <w:r>
-        <w:rPr/>
         <w:t>Сменяне на статус на избрана книга</w:t>
       </w:r>
     </w:p>
     <w:p>
       <w:pPr>
-        <w:pStyle w:val="ListParagraph"/>
+        <w:pStyle w:val="af"/>
         <w:numPr>
           <w:ilvl w:val="0"/>
           <w:numId w:val="5"/>
@@ -3793,28 +3589,28 @@
         </w:rPr>
       </w:pPr>
       <w:r>
-        <w:rPr/>
         <w:t>Премахване на книга от колекцията на потребителя</w:t>
       </w:r>
     </w:p>
     <w:p>
       <w:pPr>
-        <w:pStyle w:val="Heading2"/>
-        <w:ind w:left="576" w:hanging="576"/>
-        <w:rPr>
-          <w:lang w:val="en-US"/>
-        </w:rPr>
-      </w:pPr>
-      <w:bookmarkStart w:id="15" w:name="_Toc61794790"/>
-      <w:r>
-        <w:rPr/>
+        <w:pStyle w:val="2"/>
+        <w:rPr>
+          <w:lang w:val="en-US"/>
+        </w:rPr>
+      </w:pPr>
+      <w:bookmarkStart w:id="14" w:name="_Toc61794790"/>
+      <w:r>
         <w:t>Екранни изображен</w:t>
       </w:r>
-      <w:bookmarkEnd w:id="15"/>
-    </w:p>
-    <w:p>
-      <w:pPr>
-        <w:pStyle w:val="Heading3"/>
+      <w:bookmarkEnd w:id="14"/>
+      <w:r>
+        <w:t>ия</w:t>
+      </w:r>
+    </w:p>
+    <w:p>
+      <w:pPr>
+        <w:pStyle w:val="3"/>
         <w:numPr>
           <w:ilvl w:val="0"/>
           <w:numId w:val="4"/>
@@ -3823,10 +3619,14 @@
           <w:lang w:val="en-US"/>
         </w:rPr>
       </w:pPr>
-      <w:bookmarkStart w:id="16" w:name="_Toc61794791"/>
-      <w:r>
+      <w:bookmarkStart w:id="15" w:name="_Toc61794791"/>
+      <w:r>
+        <w:rPr>
+          <w:noProof/>
+          <w:lang w:eastAsia="bg-BG"/>
+        </w:rPr>
         <w:drawing>
-          <wp:anchor behindDoc="0" distT="0" distB="0" distL="114300" distR="114300" simplePos="0" locked="0" layoutInCell="0" allowOverlap="1" relativeHeight="3">
+          <wp:anchor distT="0" distB="0" distL="114300" distR="114300" simplePos="0" relativeHeight="3" behindDoc="0" locked="0" layoutInCell="0" allowOverlap="1">
             <wp:simplePos x="0" y="0"/>
             <wp:positionH relativeFrom="margin">
               <wp:align>center</wp:align>
@@ -3837,7 +3637,7 @@
             <wp:extent cx="5379720" cy="3959860"/>
             <wp:effectExtent l="0" t="0" r="0" b="0"/>
             <wp:wrapTopAndBottom/>
-            <wp:docPr id="3" name="Picture 1" descr=""/>
+            <wp:docPr id="3" name="Picture 1"/>
             <wp:cNvGraphicFramePr>
               <a:graphicFrameLocks xmlns:a="http://schemas.openxmlformats.org/drawingml/2006/main" noChangeAspect="1"/>
             </wp:cNvGraphicFramePr>
@@ -3845,13 +3645,13 @@
               <a:graphicData uri="http://schemas.openxmlformats.org/drawingml/2006/picture">
                 <pic:pic xmlns:pic="http://schemas.openxmlformats.org/drawingml/2006/picture">
                   <pic:nvPicPr>
-                    <pic:cNvPr id="3" name="Picture 1" descr=""/>
+                    <pic:cNvPr id="3" name="Picture 1"/>
                     <pic:cNvPicPr>
                       <a:picLocks noChangeAspect="1" noChangeArrowheads="1"/>
                     </pic:cNvPicPr>
                   </pic:nvPicPr>
                   <pic:blipFill>
-                    <a:blip r:embed="rId6"/>
+                    <a:blip r:embed="rId11"/>
                     <a:stretch>
                       <a:fillRect/>
                     </a:stretch>
@@ -3872,31 +3672,28 @@
         </w:drawing>
       </w:r>
       <w:r>
-        <w:rPr/>
-        <w:t>Е</w:t>
-      </w:r>
-      <w:r>
-        <w:rPr/>
-        <w:t>кран за регистрация и огин</w:t>
-      </w:r>
-      <w:bookmarkEnd w:id="16"/>
-    </w:p>
-    <w:p>
-      <w:pPr>
-        <w:pStyle w:val="Normal"/>
-        <w:rPr>
-          <w:lang w:val="en-US"/>
-        </w:rPr>
-      </w:pPr>
-      <w:r>
-        <w:rPr>
-          <w:lang w:val="en-US"/>
-        </w:rPr>
-      </w:r>
-    </w:p>
-    <w:p>
-      <w:pPr>
-        <w:pStyle w:val="Heading3"/>
+        <w:t xml:space="preserve">Екран за регистрация и </w:t>
+      </w:r>
+      <w:proofErr w:type="spellStart"/>
+      <w:r>
+        <w:t>л</w:t>
+      </w:r>
+      <w:r>
+        <w:t>огин</w:t>
+      </w:r>
+      <w:bookmarkEnd w:id="15"/>
+      <w:proofErr w:type="spellEnd"/>
+    </w:p>
+    <w:p>
+      <w:pPr>
+        <w:rPr>
+          <w:lang w:val="en-US"/>
+        </w:rPr>
+      </w:pPr>
+    </w:p>
+    <w:p>
+      <w:pPr>
+        <w:pStyle w:val="3"/>
         <w:numPr>
           <w:ilvl w:val="0"/>
           <w:numId w:val="4"/>
@@ -3906,10 +3703,15 @@
           <w:lang w:val="en-US"/>
         </w:rPr>
       </w:pPr>
-      <w:bookmarkStart w:id="17" w:name="_Toc61794792"/>
-      <w:r>
+      <w:bookmarkStart w:id="16" w:name="_Toc61794792"/>
+      <w:r>
+        <w:rPr>
+          <w:noProof/>
+          <w:lang w:eastAsia="bg-BG"/>
+        </w:rPr>
+        <w:lastRenderedPageBreak/>
         <w:drawing>
-          <wp:anchor behindDoc="0" distT="0" distB="0" distL="114300" distR="114300" simplePos="0" locked="0" layoutInCell="0" allowOverlap="1" relativeHeight="4">
+          <wp:anchor distT="0" distB="0" distL="114300" distR="114300" simplePos="0" relativeHeight="4" behindDoc="0" locked="0" layoutInCell="0" allowOverlap="1">
             <wp:simplePos x="0" y="0"/>
             <wp:positionH relativeFrom="margin">
               <wp:align>center</wp:align>
@@ -3920,7 +3722,7 @@
             <wp:extent cx="5379720" cy="3959860"/>
             <wp:effectExtent l="0" t="0" r="0" b="0"/>
             <wp:wrapTopAndBottom/>
-            <wp:docPr id="4" name="Picture 3" descr=""/>
+            <wp:docPr id="4" name="Picture 3"/>
             <wp:cNvGraphicFramePr>
               <a:graphicFrameLocks xmlns:a="http://schemas.openxmlformats.org/drawingml/2006/main" noChangeAspect="1"/>
             </wp:cNvGraphicFramePr>
@@ -3928,13 +3730,13 @@
               <a:graphicData uri="http://schemas.openxmlformats.org/drawingml/2006/picture">
                 <pic:pic xmlns:pic="http://schemas.openxmlformats.org/drawingml/2006/picture">
                   <pic:nvPicPr>
-                    <pic:cNvPr id="4" name="Picture 3" descr=""/>
+                    <pic:cNvPr id="4" name="Picture 3"/>
                     <pic:cNvPicPr>
                       <a:picLocks noChangeAspect="1" noChangeArrowheads="1"/>
                     </pic:cNvPicPr>
                   </pic:nvPicPr>
                   <pic:blipFill>
-                    <a:blip r:embed="rId7"/>
+                    <a:blip r:embed="rId12"/>
                     <a:stretch>
                       <a:fillRect/>
                     </a:stretch>
@@ -3955,31 +3757,36 @@
         </w:drawing>
       </w:r>
       <w:r>
-        <w:rPr/>
-        <w:t>Е</w:t>
-      </w:r>
-      <w:r>
-        <w:rPr/>
-        <w:t>кран за търсене на книги чрез Google Books API и добавяне към профил</w:t>
-      </w:r>
-      <w:bookmarkEnd w:id="17"/>
-    </w:p>
-    <w:p>
-      <w:pPr>
-        <w:pStyle w:val="Normal"/>
-        <w:rPr>
-          <w:lang w:val="en-US"/>
-        </w:rPr>
-      </w:pPr>
-      <w:r>
-        <w:rPr>
-          <w:lang w:val="en-US"/>
-        </w:rPr>
-      </w:r>
-    </w:p>
-    <w:p>
-      <w:pPr>
-        <w:pStyle w:val="Heading3"/>
+        <w:t xml:space="preserve">Екран за търсене на книги чрез </w:t>
+      </w:r>
+      <w:proofErr w:type="spellStart"/>
+      <w:r>
+        <w:t>Google</w:t>
+      </w:r>
+      <w:proofErr w:type="spellEnd"/>
+      <w:r>
+        <w:t xml:space="preserve"> </w:t>
+      </w:r>
+      <w:proofErr w:type="spellStart"/>
+      <w:r>
+        <w:t>Books</w:t>
+      </w:r>
+      <w:proofErr w:type="spellEnd"/>
+      <w:r>
+        <w:t xml:space="preserve"> API и добавяне към профил</w:t>
+      </w:r>
+      <w:bookmarkEnd w:id="16"/>
+    </w:p>
+    <w:p>
+      <w:pPr>
+        <w:rPr>
+          <w:lang w:val="en-US"/>
+        </w:rPr>
+      </w:pPr>
+    </w:p>
+    <w:p>
+      <w:pPr>
+        <w:pStyle w:val="3"/>
         <w:numPr>
           <w:ilvl w:val="0"/>
           <w:numId w:val="4"/>
@@ -3989,11 +3796,15 @@
           <w:lang w:val="en-US"/>
         </w:rPr>
       </w:pPr>
-      <w:bookmarkStart w:id="18" w:name="_Toc61794793"/>
-      <w:bookmarkEnd w:id="18"/>
-      <w:r>
+      <w:bookmarkStart w:id="17" w:name="_Toc61794793"/>
+      <w:bookmarkEnd w:id="17"/>
+      <w:r>
+        <w:rPr>
+          <w:noProof/>
+          <w:lang w:eastAsia="bg-BG"/>
+        </w:rPr>
         <w:drawing>
-          <wp:anchor behindDoc="0" distT="0" distB="0" distL="114300" distR="114300" simplePos="0" locked="0" layoutInCell="0" allowOverlap="1" relativeHeight="5">
+          <wp:anchor distT="0" distB="0" distL="114300" distR="114300" simplePos="0" relativeHeight="5" behindDoc="0" locked="0" layoutInCell="0" allowOverlap="1">
             <wp:simplePos x="0" y="0"/>
             <wp:positionH relativeFrom="margin">
               <wp:align>center</wp:align>
@@ -4004,7 +3815,7 @@
             <wp:extent cx="5379720" cy="3959860"/>
             <wp:effectExtent l="0" t="0" r="0" b="0"/>
             <wp:wrapTopAndBottom/>
-            <wp:docPr id="5" name="Picture 4" descr=""/>
+            <wp:docPr id="5" name="Picture 4"/>
             <wp:cNvGraphicFramePr>
               <a:graphicFrameLocks xmlns:a="http://schemas.openxmlformats.org/drawingml/2006/main" noChangeAspect="1"/>
             </wp:cNvGraphicFramePr>
@@ -4012,13 +3823,13 @@
               <a:graphicData uri="http://schemas.openxmlformats.org/drawingml/2006/picture">
                 <pic:pic xmlns:pic="http://schemas.openxmlformats.org/drawingml/2006/picture">
                   <pic:nvPicPr>
-                    <pic:cNvPr id="5" name="Picture 4" descr=""/>
+                    <pic:cNvPr id="5" name="Picture 4"/>
                     <pic:cNvPicPr>
                       <a:picLocks noChangeAspect="1" noChangeArrowheads="1"/>
                     </pic:cNvPicPr>
                   </pic:nvPicPr>
                   <pic:blipFill>
-                    <a:blip r:embed="rId8"/>
+                    <a:blip r:embed="rId13"/>
                     <a:stretch>
                       <a:fillRect/>
                     </a:stretch>
@@ -4042,185 +3853,1059 @@
         <w:rPr>
           <w:i/>
         </w:rPr>
-        <w:t>Е</w:t>
-      </w:r>
+        <w:t xml:space="preserve">Екран за разглеждане и редактиране на добавени </w:t>
+      </w:r>
+      <w:proofErr w:type="spellStart"/>
       <w:r>
         <w:rPr>
           <w:i/>
         </w:rPr>
-        <w:t>кран за разглеждане и редактиране на добавени книг</w:t>
-      </w:r>
-    </w:p>
-    <w:p>
-      <w:pPr>
-        <w:pStyle w:val="Normal"/>
-        <w:rPr/>
-      </w:pPr>
-      <w:r>
-        <w:rPr/>
-      </w:r>
-    </w:p>
-    <w:p>
-      <w:pPr>
-        <w:pStyle w:val="Heading1"/>
-        <w:rPr/>
-      </w:pPr>
-      <w:bookmarkStart w:id="19" w:name="_Toc374967436"/>
-      <w:r>
-        <w:rPr/>
+        <w:t>книг</w:t>
+      </w:r>
+      <w:proofErr w:type="spellEnd"/>
+    </w:p>
+    <w:p/>
+    <w:p>
+      <w:pPr>
+        <w:pStyle w:val="1"/>
+      </w:pPr>
+      <w:bookmarkStart w:id="18" w:name="_Toc374967436"/>
+      <w:r>
+        <w:lastRenderedPageBreak/>
         <w:t>Внедряване на системата</w:t>
       </w:r>
+      <w:bookmarkEnd w:id="18"/>
+      <w:r>
+        <w:rPr>
+          <w:i/>
+        </w:rPr>
+        <w:t>.</w:t>
+      </w:r>
+    </w:p>
+    <w:p>
+      <w:r>
+        <w:tab/>
+      </w:r>
+      <w:r>
+        <w:t>Необходимият софтуер за внедряването на системата е</w:t>
+      </w:r>
+    </w:p>
+    <w:p>
+      <w:pPr>
+        <w:pStyle w:val="af"/>
+        <w:numPr>
+          <w:ilvl w:val="0"/>
+          <w:numId w:val="8"/>
+        </w:numPr>
+      </w:pPr>
+      <w:r>
+        <w:rPr>
+          <w:lang w:val="en-US"/>
+        </w:rPr>
+        <w:t>O</w:t>
+      </w:r>
+      <w:r>
+        <w:rPr>
+          <w:lang w:val="en-US"/>
+        </w:rPr>
+        <w:t xml:space="preserve">racle </w:t>
+      </w:r>
+      <w:r>
+        <w:rPr>
+          <w:lang w:val="en-US"/>
+        </w:rPr>
+        <w:t>JDK</w:t>
+      </w:r>
+      <w:r>
+        <w:t xml:space="preserve"> </w:t>
+      </w:r>
+      <w:r>
+        <w:rPr>
+          <w:lang w:val="en-US"/>
+        </w:rPr>
+        <w:t>(Java Development Kit)</w:t>
+      </w:r>
+      <w:r>
+        <w:t xml:space="preserve"> </w:t>
+      </w:r>
+      <w:r>
+        <w:t xml:space="preserve">версия </w:t>
+      </w:r>
+      <w:r>
+        <w:t>15</w:t>
+      </w:r>
+      <w:r>
+        <w:t>.</w:t>
+      </w:r>
+      <w:r>
+        <w:rPr>
+          <w:lang w:val="en-US"/>
+        </w:rPr>
+        <w:t xml:space="preserve">  </w:t>
+      </w:r>
+    </w:p>
+    <w:p>
+      <w:pPr>
+        <w:pStyle w:val="af"/>
+        <w:numPr>
+          <w:ilvl w:val="0"/>
+          <w:numId w:val="8"/>
+        </w:numPr>
+      </w:pPr>
+      <w:r>
+        <w:t>софтуерният пакет</w:t>
+      </w:r>
+      <w:r>
+        <w:t xml:space="preserve"> </w:t>
+      </w:r>
+      <w:r>
+        <w:rPr>
+          <w:lang w:val="en-US"/>
+        </w:rPr>
+        <w:t>XAMPP</w:t>
+      </w:r>
+      <w:r>
+        <w:t xml:space="preserve">, в който се съдържа базата данни </w:t>
+      </w:r>
+      <w:r>
+        <w:rPr>
+          <w:lang w:val="en-US"/>
+        </w:rPr>
+        <w:t xml:space="preserve">MariaDB. </w:t>
+      </w:r>
+    </w:p>
+    <w:p>
+      <w:pPr>
+        <w:pStyle w:val="af"/>
+        <w:numPr>
+          <w:ilvl w:val="0"/>
+          <w:numId w:val="8"/>
+        </w:numPr>
+      </w:pPr>
+      <w:r>
+        <w:rPr>
+          <w:lang w:val="en-US"/>
+        </w:rPr>
+        <w:t>Gradle</w:t>
+      </w:r>
+      <w:r>
+        <w:t xml:space="preserve"> версия </w:t>
+      </w:r>
+      <w:r>
+        <w:rPr>
+          <w:lang w:val="en-US"/>
+        </w:rPr>
+        <w:t>6.7</w:t>
+      </w:r>
+      <w:r>
+        <w:t xml:space="preserve">, чрез който ще се набавят необходимите допълнителни библиотеки за компилиране на компонентите, както и самият </w:t>
+      </w:r>
+      <w:r>
+        <w:rPr>
+          <w:lang w:val="en-US"/>
+        </w:rPr>
+        <w:t>Gradle</w:t>
+      </w:r>
+      <w:r>
+        <w:t xml:space="preserve"> ще бъде използван за изпълнение на сървърното и клиентското приложение.</w:t>
+      </w:r>
+    </w:p>
+    <w:p>
+      <w:r>
+        <w:tab/>
+        <w:t xml:space="preserve">Като конфигурационни настройки на базата данни е нужно потребителят </w:t>
+      </w:r>
+      <w:r>
+        <w:t>„</w:t>
+      </w:r>
+      <w:proofErr w:type="spellStart"/>
+      <w:r>
+        <w:t>root</w:t>
+      </w:r>
+      <w:proofErr w:type="spellEnd"/>
+      <w:r>
+        <w:t>“</w:t>
+      </w:r>
+      <w:r>
+        <w:t xml:space="preserve"> да няма парола, тъй като при свързването с базата данни, конекторът използва „</w:t>
+      </w:r>
+      <w:r>
+        <w:rPr>
+          <w:lang w:val="en-US"/>
+        </w:rPr>
+        <w:t>root</w:t>
+      </w:r>
+      <w:r>
+        <w:t>“ като потребителско име и парола „“ - празен низ.</w:t>
+      </w:r>
+    </w:p>
+    <w:p>
+      <w:r>
+        <w:tab/>
+        <w:t>Използването на</w:t>
+      </w:r>
+      <w:r>
+        <w:rPr>
+          <w:lang w:val="en-US"/>
+        </w:rPr>
+        <w:t xml:space="preserve"> Java </w:t>
+      </w:r>
+      <w:r>
+        <w:t>и</w:t>
+      </w:r>
+      <w:r>
+        <w:rPr>
+          <w:lang w:val="en-US"/>
+        </w:rPr>
+        <w:t xml:space="preserve"> Gradle </w:t>
+      </w:r>
+      <w:r>
+        <w:t xml:space="preserve">позволяват изпълнението на програмите да са независими от използваната операционна система, защото ще използваме </w:t>
+      </w:r>
+      <w:r>
+        <w:rPr>
+          <w:lang w:val="en-US"/>
+        </w:rPr>
+        <w:t xml:space="preserve">Gradle Wrapper, </w:t>
+      </w:r>
+      <w:proofErr w:type="spellStart"/>
+      <w:r>
+        <w:rPr>
+          <w:lang w:val="en-US"/>
+        </w:rPr>
+        <w:t>който</w:t>
+      </w:r>
+      <w:proofErr w:type="spellEnd"/>
+      <w:r>
+        <w:rPr>
+          <w:lang w:val="en-US"/>
+        </w:rPr>
+        <w:t xml:space="preserve"> </w:t>
+      </w:r>
+      <w:r>
+        <w:t xml:space="preserve">е платформено независим скрипт за изпълнение на </w:t>
+      </w:r>
+      <w:r>
+        <w:rPr>
+          <w:lang w:val="en-US"/>
+        </w:rPr>
+        <w:t xml:space="preserve">Gradle </w:t>
+      </w:r>
+      <w:r>
+        <w:t>команди.</w:t>
+      </w:r>
+      <w:r>
+        <w:t xml:space="preserve"> </w:t>
+      </w:r>
+    </w:p>
+    <w:p>
+      <w:pPr>
+        <w:ind w:firstLine="708"/>
+      </w:pPr>
+      <w:r>
+        <w:t>След инсталиране</w:t>
+      </w:r>
+      <w:r>
+        <w:t>то и конфигурирането</w:t>
+      </w:r>
+      <w:r>
+        <w:t xml:space="preserve"> на </w:t>
+      </w:r>
+      <w:r>
+        <w:t>необходимия</w:t>
+      </w:r>
+      <w:r>
+        <w:t xml:space="preserve"> софтуер</w:t>
+      </w:r>
+      <w:r>
+        <w:t xml:space="preserve"> ще покажем стъпките за </w:t>
+      </w:r>
+      <w:r>
+        <w:rPr>
+          <w:lang w:val="en-US"/>
+        </w:rPr>
+        <w:t>Windows</w:t>
+      </w:r>
+      <w:r>
+        <w:t>:</w:t>
+      </w:r>
+    </w:p>
+    <w:p>
+      <w:pPr>
+        <w:pStyle w:val="af"/>
+        <w:numPr>
+          <w:ilvl w:val="0"/>
+          <w:numId w:val="7"/>
+        </w:numPr>
+      </w:pPr>
+      <w:r>
+        <w:t>стартира</w:t>
+      </w:r>
+      <w:r>
+        <w:t>не на базата от данни</w:t>
+      </w:r>
+      <w:r>
+        <w:t xml:space="preserve"> от контролния панел на </w:t>
+      </w:r>
+      <w:r>
+        <w:rPr>
+          <w:lang w:val="en-US"/>
+        </w:rPr>
+        <w:t>XAMP</w:t>
+      </w:r>
+      <w:r>
+        <w:rPr>
+          <w:lang w:val="en-US"/>
+        </w:rPr>
+        <w:t>P</w:t>
+      </w:r>
+    </w:p>
+    <w:p>
+      <w:pPr>
+        <w:pStyle w:val="af"/>
+        <w:numPr>
+          <w:ilvl w:val="0"/>
+          <w:numId w:val="7"/>
+        </w:numPr>
+        <w:rPr>
+          <w:lang w:val="en-US"/>
+        </w:rPr>
+      </w:pPr>
+      <w:r>
+        <w:t>о</w:t>
+      </w:r>
+      <w:r>
+        <w:t>творяне на</w:t>
+      </w:r>
+      <w:r>
+        <w:t xml:space="preserve"> терминал</w:t>
+      </w:r>
+      <w:r>
+        <w:t xml:space="preserve"> (</w:t>
+      </w:r>
+      <w:proofErr w:type="spellStart"/>
+      <w:r>
+        <w:rPr>
+          <w:lang w:val="en-US"/>
+        </w:rPr>
+        <w:t>cmd</w:t>
+      </w:r>
+      <w:proofErr w:type="spellEnd"/>
+      <w:r>
+        <w:rPr>
+          <w:lang w:val="en-US"/>
+        </w:rPr>
+        <w:t xml:space="preserve"> </w:t>
+      </w:r>
+      <w:r>
+        <w:t xml:space="preserve">или </w:t>
+      </w:r>
+      <w:proofErr w:type="spellStart"/>
+      <w:r>
+        <w:rPr>
+          <w:lang w:val="en-US"/>
+        </w:rPr>
+        <w:t>powershell</w:t>
+      </w:r>
+      <w:proofErr w:type="spellEnd"/>
+      <w:r>
+        <w:rPr>
+          <w:lang w:val="en-US"/>
+        </w:rPr>
+        <w:t>)</w:t>
+      </w:r>
+      <w:r>
+        <w:t xml:space="preserve"> </w:t>
+      </w:r>
+      <w:r>
+        <w:t>в</w:t>
+      </w:r>
+      <w:r>
+        <w:t xml:space="preserve"> проекта на </w:t>
+      </w:r>
+      <w:proofErr w:type="spellStart"/>
+      <w:r>
+        <w:rPr>
+          <w:lang w:val="en-US"/>
+        </w:rPr>
+        <w:t>bookhubAPI</w:t>
+      </w:r>
+      <w:proofErr w:type="spellEnd"/>
+    </w:p>
+    <w:p>
+      <w:pPr>
+        <w:pStyle w:val="af"/>
+        <w:numPr>
+          <w:ilvl w:val="1"/>
+          <w:numId w:val="7"/>
+        </w:numPr>
+        <w:rPr>
+          <w:lang w:val="en-US"/>
+        </w:rPr>
+      </w:pPr>
+      <w:r>
+        <w:t xml:space="preserve">изпълнява се командата </w:t>
+      </w:r>
+    </w:p>
+    <w:p>
+      <w:pPr>
+        <w:ind w:left="1068" w:firstLine="348"/>
+      </w:pPr>
+      <w:r>
+        <w:rPr>
+          <w:lang w:val="en-US"/>
+        </w:rPr>
+        <w:t xml:space="preserve"> “.\</w:t>
+      </w:r>
+      <w:proofErr w:type="spellStart"/>
+      <w:r>
+        <w:rPr>
+          <w:lang w:val="en-US"/>
+        </w:rPr>
+        <w:t>gradle</w:t>
+      </w:r>
+      <w:proofErr w:type="spellEnd"/>
+      <w:r>
+        <w:rPr>
+          <w:lang w:val="en-US"/>
+        </w:rPr>
+        <w:t xml:space="preserve"> wrapper”</w:t>
+      </w:r>
+    </w:p>
+    <w:p>
+      <w:pPr>
+        <w:ind w:left="1068" w:firstLine="348"/>
+      </w:pPr>
+      <w:r>
+        <w:t xml:space="preserve">която стартира </w:t>
+      </w:r>
+      <w:r>
+        <w:rPr>
+          <w:lang w:val="en-US"/>
+        </w:rPr>
+        <w:t xml:space="preserve">daemon </w:t>
+      </w:r>
+      <w:r>
+        <w:t xml:space="preserve">за </w:t>
+      </w:r>
+      <w:r>
+        <w:rPr>
+          <w:lang w:val="en-US"/>
+        </w:rPr>
+        <w:t>Gradle Wrapper-</w:t>
+      </w:r>
+      <w:r>
+        <w:t>а</w:t>
+      </w:r>
+    </w:p>
+    <w:p>
+      <w:pPr>
+        <w:pStyle w:val="af"/>
+        <w:numPr>
+          <w:ilvl w:val="1"/>
+          <w:numId w:val="7"/>
+        </w:numPr>
+        <w:rPr>
+          <w:lang w:val="en-US"/>
+        </w:rPr>
+      </w:pPr>
+      <w:r>
+        <w:t>изпълнява се командата</w:t>
+      </w:r>
+    </w:p>
+    <w:p>
+      <w:pPr>
+        <w:ind w:left="708" w:firstLine="708"/>
+      </w:pPr>
+      <w:r>
+        <w:rPr>
+          <w:lang w:val="en-US"/>
+        </w:rPr>
+        <w:t>“</w:t>
+      </w:r>
+      <w:r>
+        <w:rPr>
+          <w:lang w:val="en-US"/>
+        </w:rPr>
+        <w:t>.\</w:t>
+      </w:r>
+      <w:proofErr w:type="spellStart"/>
+      <w:r>
+        <w:rPr>
+          <w:lang w:val="en-US"/>
+        </w:rPr>
+        <w:t>gradlew</w:t>
+      </w:r>
+      <w:proofErr w:type="spellEnd"/>
+      <w:r>
+        <w:rPr>
+          <w:lang w:val="en-US"/>
+        </w:rPr>
+        <w:t xml:space="preserve"> build</w:t>
+      </w:r>
+      <w:r>
+        <w:rPr>
+          <w:lang w:val="en-US"/>
+        </w:rPr>
+        <w:t>”</w:t>
+      </w:r>
+    </w:p>
+    <w:p>
+      <w:pPr>
+        <w:ind w:left="1416"/>
+      </w:pPr>
+      <w:r>
+        <w:t>която компилира проекта</w:t>
+      </w:r>
+    </w:p>
+    <w:p>
+      <w:pPr>
+        <w:pStyle w:val="af"/>
+        <w:numPr>
+          <w:ilvl w:val="0"/>
+          <w:numId w:val="7"/>
+        </w:numPr>
+        <w:rPr>
+          <w:lang w:val="en-US"/>
+        </w:rPr>
+      </w:pPr>
+      <w:r>
+        <w:t>отворяне на терминал в про</w:t>
+      </w:r>
+      <w:r>
+        <w:t>е</w:t>
+      </w:r>
+      <w:r>
+        <w:t xml:space="preserve">кта на </w:t>
+      </w:r>
+      <w:proofErr w:type="spellStart"/>
+      <w:r>
+        <w:rPr>
+          <w:lang w:val="en-US"/>
+        </w:rPr>
+        <w:t>bookhub</w:t>
+      </w:r>
+      <w:r>
+        <w:rPr>
+          <w:lang w:val="en-US"/>
+        </w:rPr>
+        <w:t>Server</w:t>
+      </w:r>
+      <w:proofErr w:type="spellEnd"/>
+    </w:p>
+    <w:p>
+      <w:pPr>
+        <w:pStyle w:val="af"/>
+        <w:numPr>
+          <w:ilvl w:val="1"/>
+          <w:numId w:val="7"/>
+        </w:numPr>
+        <w:rPr>
+          <w:lang w:val="en-US"/>
+        </w:rPr>
+      </w:pPr>
+      <w:r>
+        <w:t xml:space="preserve">изпълнява се командата </w:t>
+      </w:r>
+    </w:p>
+    <w:p>
+      <w:pPr>
+        <w:ind w:left="1068" w:firstLine="348"/>
+      </w:pPr>
+      <w:r>
+        <w:rPr>
+          <w:lang w:val="en-US"/>
+        </w:rPr>
+        <w:t xml:space="preserve"> “.\</w:t>
+      </w:r>
+      <w:proofErr w:type="spellStart"/>
+      <w:r>
+        <w:rPr>
+          <w:lang w:val="en-US"/>
+        </w:rPr>
+        <w:t>gradle</w:t>
+      </w:r>
+      <w:proofErr w:type="spellEnd"/>
+      <w:r>
+        <w:rPr>
+          <w:lang w:val="en-US"/>
+        </w:rPr>
+        <w:t xml:space="preserve"> wrapper”</w:t>
+      </w:r>
+    </w:p>
+    <w:p>
+      <w:pPr>
+        <w:ind w:left="1068" w:firstLine="348"/>
+      </w:pPr>
+      <w:r>
+        <w:t xml:space="preserve">която стартира </w:t>
+      </w:r>
+      <w:r>
+        <w:rPr>
+          <w:lang w:val="en-US"/>
+        </w:rPr>
+        <w:t xml:space="preserve">daemon </w:t>
+      </w:r>
+      <w:r>
+        <w:t xml:space="preserve">за </w:t>
+      </w:r>
+      <w:r>
+        <w:rPr>
+          <w:lang w:val="en-US"/>
+        </w:rPr>
+        <w:t>Gradle Wrapper-</w:t>
+      </w:r>
+      <w:r>
+        <w:t>а</w:t>
+      </w:r>
+    </w:p>
+    <w:p>
+      <w:pPr>
+        <w:pStyle w:val="af"/>
+        <w:numPr>
+          <w:ilvl w:val="1"/>
+          <w:numId w:val="7"/>
+        </w:numPr>
+        <w:rPr>
+          <w:lang w:val="en-US"/>
+        </w:rPr>
+      </w:pPr>
+      <w:r>
+        <w:t>изпълнява се командата</w:t>
+      </w:r>
+    </w:p>
+    <w:p>
+      <w:pPr>
+        <w:ind w:left="708" w:firstLine="708"/>
+      </w:pPr>
+      <w:r>
+        <w:rPr>
+          <w:lang w:val="en-US"/>
+        </w:rPr>
+        <w:t>“</w:t>
+      </w:r>
+      <w:r>
+        <w:rPr>
+          <w:lang w:val="en-US"/>
+        </w:rPr>
+        <w:t>.\</w:t>
+      </w:r>
+      <w:proofErr w:type="spellStart"/>
+      <w:r>
+        <w:rPr>
+          <w:lang w:val="en-US"/>
+        </w:rPr>
+        <w:t>gradlew</w:t>
+      </w:r>
+      <w:proofErr w:type="spellEnd"/>
+      <w:r>
+        <w:rPr>
+          <w:lang w:val="en-US"/>
+        </w:rPr>
+        <w:t xml:space="preserve"> </w:t>
+      </w:r>
+      <w:r>
+        <w:rPr>
+          <w:lang w:val="en-US"/>
+        </w:rPr>
+        <w:t>run</w:t>
+      </w:r>
+      <w:r>
+        <w:rPr>
+          <w:lang w:val="en-US"/>
+        </w:rPr>
+        <w:t>”</w:t>
+      </w:r>
+    </w:p>
+    <w:p>
+      <w:pPr>
+        <w:ind w:left="1416"/>
+      </w:pPr>
+      <w:r>
+        <w:t xml:space="preserve">която компилира </w:t>
+      </w:r>
+      <w:r>
+        <w:t xml:space="preserve">и стартира </w:t>
+      </w:r>
+      <w:r>
+        <w:t>проекта</w:t>
+      </w:r>
+      <w:r>
+        <w:t>. Тази команда трябва да се изпълни точно веднъж, тъй като трябва да има само една инстанция на сървъра.</w:t>
+      </w:r>
+    </w:p>
+    <w:p>
+      <w:pPr>
+        <w:pStyle w:val="af"/>
+        <w:numPr>
+          <w:ilvl w:val="0"/>
+          <w:numId w:val="7"/>
+        </w:numPr>
+        <w:rPr>
+          <w:lang w:val="en-US"/>
+        </w:rPr>
+      </w:pPr>
+      <w:r>
+        <w:t>отворяне на терминал</w:t>
+      </w:r>
+      <w:r>
+        <w:t xml:space="preserve"> </w:t>
+      </w:r>
+      <w:r>
+        <w:t xml:space="preserve">в проекта на </w:t>
+      </w:r>
+      <w:proofErr w:type="spellStart"/>
+      <w:r>
+        <w:rPr>
+          <w:lang w:val="en-US"/>
+        </w:rPr>
+        <w:t>bookhubClient</w:t>
+      </w:r>
+      <w:proofErr w:type="spellEnd"/>
+    </w:p>
+    <w:p>
+      <w:pPr>
+        <w:pStyle w:val="af"/>
+        <w:numPr>
+          <w:ilvl w:val="1"/>
+          <w:numId w:val="7"/>
+        </w:numPr>
+        <w:rPr>
+          <w:lang w:val="en-US"/>
+        </w:rPr>
+      </w:pPr>
+      <w:r>
+        <w:t xml:space="preserve">изпълнява се командата </w:t>
+      </w:r>
+    </w:p>
+    <w:p>
+      <w:pPr>
+        <w:ind w:left="1068" w:firstLine="348"/>
+      </w:pPr>
+      <w:r>
+        <w:rPr>
+          <w:lang w:val="en-US"/>
+        </w:rPr>
+        <w:lastRenderedPageBreak/>
+        <w:t xml:space="preserve"> “.\</w:t>
+      </w:r>
+      <w:proofErr w:type="spellStart"/>
+      <w:r>
+        <w:rPr>
+          <w:lang w:val="en-US"/>
+        </w:rPr>
+        <w:t>gradle</w:t>
+      </w:r>
+      <w:proofErr w:type="spellEnd"/>
+      <w:r>
+        <w:rPr>
+          <w:lang w:val="en-US"/>
+        </w:rPr>
+        <w:t xml:space="preserve"> wrapper”</w:t>
+      </w:r>
+    </w:p>
+    <w:p>
+      <w:pPr>
+        <w:ind w:left="1068" w:firstLine="348"/>
+      </w:pPr>
+      <w:r>
+        <w:t xml:space="preserve">която стартира </w:t>
+      </w:r>
+      <w:r>
+        <w:rPr>
+          <w:lang w:val="en-US"/>
+        </w:rPr>
+        <w:t xml:space="preserve">daemon </w:t>
+      </w:r>
+      <w:r>
+        <w:t xml:space="preserve">за </w:t>
+      </w:r>
+      <w:r>
+        <w:rPr>
+          <w:lang w:val="en-US"/>
+        </w:rPr>
+        <w:t>Gradle Wrapper-</w:t>
+      </w:r>
+      <w:r>
+        <w:t>а</w:t>
+      </w:r>
+    </w:p>
+    <w:p>
+      <w:pPr>
+        <w:pStyle w:val="af"/>
+        <w:numPr>
+          <w:ilvl w:val="1"/>
+          <w:numId w:val="7"/>
+        </w:numPr>
+        <w:rPr>
+          <w:lang w:val="en-US"/>
+        </w:rPr>
+      </w:pPr>
+      <w:r>
+        <w:t>изпълнява се командата</w:t>
+      </w:r>
+    </w:p>
+    <w:p>
+      <w:pPr>
+        <w:ind w:left="708" w:firstLine="708"/>
+      </w:pPr>
+      <w:r>
+        <w:rPr>
+          <w:lang w:val="en-US"/>
+        </w:rPr>
+        <w:t>“</w:t>
+      </w:r>
+      <w:r>
+        <w:rPr>
+          <w:lang w:val="en-US"/>
+        </w:rPr>
+        <w:t>.\</w:t>
+      </w:r>
+      <w:proofErr w:type="spellStart"/>
+      <w:r>
+        <w:rPr>
+          <w:lang w:val="en-US"/>
+        </w:rPr>
+        <w:t>gradlew</w:t>
+      </w:r>
+      <w:proofErr w:type="spellEnd"/>
+      <w:r>
+        <w:rPr>
+          <w:lang w:val="en-US"/>
+        </w:rPr>
+        <w:t xml:space="preserve"> run</w:t>
+      </w:r>
+      <w:r>
+        <w:rPr>
+          <w:lang w:val="en-US"/>
+        </w:rPr>
+        <w:t>”</w:t>
+      </w:r>
+    </w:p>
+    <w:p>
+      <w:pPr>
+        <w:ind w:left="1416"/>
+      </w:pPr>
+      <w:r>
+        <w:t xml:space="preserve">която компилира и стартира </w:t>
+      </w:r>
+      <w:r>
+        <w:t>проекта</w:t>
+      </w:r>
+      <w:r>
+        <w:t>.</w:t>
+      </w:r>
+      <w:r>
+        <w:t xml:space="preserve"> Множество </w:t>
+      </w:r>
+      <w:r>
+        <w:t>нов</w:t>
+      </w:r>
+      <w:r>
+        <w:t>и</w:t>
+      </w:r>
+      <w:r>
+        <w:t xml:space="preserve"> клиент</w:t>
+      </w:r>
+      <w:r>
+        <w:t>и могат да се получат п</w:t>
+      </w:r>
+      <w:r>
+        <w:t>ри всяко изпълнение на тази к</w:t>
+      </w:r>
+      <w:r>
+        <w:t xml:space="preserve">оманда. </w:t>
+      </w:r>
+    </w:p>
+    <w:p>
+      <w:pPr>
+        <w:pStyle w:val="1"/>
+      </w:pPr>
+      <w:bookmarkStart w:id="19" w:name="_Toc374967437"/>
+      <w:r>
+        <w:t xml:space="preserve">Разпределение на </w:t>
+      </w:r>
+      <w:r>
+        <w:t>дейностите по реализацията</w:t>
+      </w:r>
       <w:bookmarkEnd w:id="19"/>
     </w:p>
     <w:p>
       <w:pPr>
-        <w:pStyle w:val="Normal"/>
-        <w:rPr>
-          <w:i/>
-          <w:i/>
-        </w:rPr>
-      </w:pPr>
-      <w:r>
-        <w:rPr>
-          <w:i/>
-        </w:rPr>
-        <w:t>Опишете изискванията и последователността от действия за внедряване на системата.</w:t>
-      </w:r>
-    </w:p>
-    <w:p>
-      <w:pPr>
-        <w:pStyle w:val="Normal"/>
-        <w:rPr/>
-      </w:pPr>
-      <w:r>
-        <w:rPr/>
-      </w:r>
-    </w:p>
-    <w:p>
-      <w:pPr>
-        <w:pStyle w:val="Heading1"/>
-        <w:rPr/>
-      </w:pPr>
-      <w:bookmarkStart w:id="20" w:name="_Toc374967437"/>
-      <w:r>
-        <w:rPr/>
-        <w:t>Разпределение на дейностите по реализацията</w:t>
-      </w:r>
+        <w:ind w:firstLine="432"/>
+        <w:rPr>
+          <w:lang w:val="en-US"/>
+        </w:rPr>
+      </w:pPr>
+      <w:r>
+        <w:t xml:space="preserve">Всички участници участваха в специфицирането на изискванията и разработването на софтуерната архитектура. Даниел и Виктор разработваха основните функционалности на </w:t>
+      </w:r>
+      <w:r>
+        <w:rPr>
+          <w:lang w:val="en-US"/>
+        </w:rPr>
+        <w:t xml:space="preserve">RMI </w:t>
+      </w:r>
+      <w:r>
+        <w:t xml:space="preserve">сървъра и клиента, както и реализираха </w:t>
+      </w:r>
+      <w:r>
+        <w:rPr>
+          <w:lang w:val="en-US"/>
+        </w:rPr>
+        <w:t>.</w:t>
+      </w:r>
+      <w:proofErr w:type="spellStart"/>
+      <w:r>
+        <w:rPr>
+          <w:lang w:val="en-US"/>
+        </w:rPr>
+        <w:t>fxml</w:t>
+      </w:r>
+      <w:proofErr w:type="spellEnd"/>
+      <w:r>
+        <w:t xml:space="preserve"> файловете и , които са </w:t>
+      </w:r>
+    </w:p>
+    <w:p>
+      <w:pPr>
+        <w:ind w:firstLine="432"/>
+      </w:pPr>
+      <w:r>
+        <w:t xml:space="preserve">Иван разработи дизайна на базата данни, написа скриптовете за създаване и разрушаване на необходимите таблици. Иван създаде на класовете за комуникация с </w:t>
+      </w:r>
+      <w:r>
+        <w:rPr>
+          <w:lang w:val="en-US"/>
+        </w:rPr>
+        <w:t>REST API</w:t>
+      </w:r>
+      <w:r>
+        <w:t xml:space="preserve">-то на </w:t>
+      </w:r>
+      <w:r>
+        <w:rPr>
+          <w:lang w:val="en-US"/>
+        </w:rPr>
+        <w:t>Google Books</w:t>
+      </w:r>
+      <w:r>
+        <w:t xml:space="preserve"> и също така написа скрипто</w:t>
+      </w:r>
+      <w:bookmarkStart w:id="20" w:name="_GoBack"/>
       <w:bookmarkEnd w:id="20"/>
-    </w:p>
-    <w:p>
-      <w:pPr>
-        <w:pStyle w:val="Normal"/>
-        <w:spacing w:before="0" w:after="200"/>
-        <w:rPr>
-          <w:i/>
-          <w:i/>
-        </w:rPr>
-      </w:pPr>
-      <w:r>
-        <w:rPr>
-          <w:i/>
-        </w:rPr>
-        <w:t>Опишете дейностите, които всеки член на екипа е извършил при реализацията на системата.</w:t>
+      <w:r>
+        <w:t xml:space="preserve">вете, които се използват от </w:t>
+      </w:r>
+      <w:r>
+        <w:rPr>
+          <w:lang w:val="en-US"/>
+        </w:rPr>
+        <w:t>Gradle.</w:t>
       </w:r>
     </w:p>
     <w:sectPr>
-      <w:footerReference w:type="default" r:id="rId9"/>
-      <w:type w:val="nextPage"/>
+      <w:footerReference w:type="default" r:id="rId14"/>
       <w:pgSz w:w="11906" w:h="16838"/>
-      <w:pgMar w:left="1417" w:right="1417" w:header="0" w:top="1417" w:footer="708" w:bottom="1417" w:gutter="0"/>
-      <w:pgNumType w:fmt="decimal"/>
-      <w:formProt w:val="false"/>
-      <w:textDirection w:val="lrTb"/>
-      <w:docGrid w:type="default" w:linePitch="360" w:charSpace="4096"/>
+      <w:pgMar w:top="1417" w:right="1417" w:bottom="1417" w:left="1417" w:header="0" w:footer="708" w:gutter="0"/>
+      <w:cols w:space="708"/>
+      <w:formProt w:val="0"/>
+      <w:docGrid w:linePitch="360" w:charSpace="4096"/>
     </w:sectPr>
   </w:body>
 </w:document>
 </file>
 
+<file path=word/endnotes.xml><?xml version="1.0" encoding="utf-8"?>
+<w:endnotes xmlns:wpc="http://schemas.microsoft.com/office/word/2010/wordprocessingCanvas" xmlns:mc="http://schemas.openxmlformats.org/markup-compatibility/2006" xmlns:o="urn:schemas-microsoft-com:office:office" xmlns:r="http://schemas.openxmlformats.org/officeDocument/2006/relationships" xmlns:m="http://schemas.openxmlformats.org/officeDocument/2006/math" xmlns:v="urn:schemas-microsoft-com:vml" xmlns:wp14="http://schemas.microsoft.com/office/word/2010/wordprocessingDrawing" xmlns:wp="http://schemas.openxmlformats.org/drawingml/2006/wordprocessingDrawing" xmlns:w10="urn:schemas-microsoft-com:office:word" xmlns:w="http://schemas.openxmlformats.org/wordprocessingml/2006/main" xmlns:w14="http://schemas.microsoft.com/office/word/2010/wordml" xmlns:w15="http://schemas.microsoft.com/office/word/2012/wordml" xmlns:wpg="http://schemas.microsoft.com/office/word/2010/wordprocessingGroup" xmlns:wpi="http://schemas.microsoft.com/office/word/2010/wordprocessingInk" xmlns:wne="http://schemas.microsoft.com/office/word/2006/wordml" xmlns:wps="http://schemas.microsoft.com/office/word/2010/wordprocessingShape" mc:Ignorable="w14 w15 wp14">
+  <w:endnote w:type="separator" w:id="-1">
+    <w:p>
+      <w:pPr>
+        <w:spacing w:after="0" w:line="240" w:lineRule="auto"/>
+      </w:pPr>
+      <w:r>
+        <w:separator/>
+      </w:r>
+    </w:p>
+  </w:endnote>
+  <w:endnote w:type="continuationSeparator" w:id="0">
+    <w:p>
+      <w:pPr>
+        <w:spacing w:after="0" w:line="240" w:lineRule="auto"/>
+      </w:pPr>
+      <w:r>
+        <w:continuationSeparator/>
+      </w:r>
+    </w:p>
+  </w:endnote>
+</w:endnotes>
+</file>
+
 <file path=word/footer1.xml><?xml version="1.0" encoding="utf-8"?>
-<w:ftr xmlns:o="urn:schemas-microsoft-com:office:office" xmlns:r="http://schemas.openxmlformats.org/officeDocument/2006/relationships" xmlns:v="urn:schemas-microsoft-com:vml" xmlns:w="http://schemas.openxmlformats.org/wordprocessingml/2006/main" xmlns:w10="urn:schemas-microsoft-com:office:word" xmlns:wp="http://schemas.openxmlformats.org/drawingml/2006/wordprocessingDrawing" xmlns:wps="http://schemas.microsoft.com/office/word/2010/wordprocessingShape" xmlns:wpg="http://schemas.microsoft.com/office/word/2010/wordprocessingGroup" xmlns:mc="http://schemas.openxmlformats.org/markup-compatibility/2006" xmlns:wp14="http://schemas.microsoft.com/office/word/2010/wordprocessingDrawing" xmlns:w14="http://schemas.microsoft.com/office/word/2010/wordml" mc:Ignorable="w14 wp14">
+<w:ftr xmlns:wpc="http://schemas.microsoft.com/office/word/2010/wordprocessingCanvas" xmlns:mc="http://schemas.openxmlformats.org/markup-compatibility/2006" xmlns:o="urn:schemas-microsoft-com:office:office" xmlns:r="http://schemas.openxmlformats.org/officeDocument/2006/relationships" xmlns:m="http://schemas.openxmlformats.org/officeDocument/2006/math" xmlns:v="urn:schemas-microsoft-com:vml" xmlns:wp14="http://schemas.microsoft.com/office/word/2010/wordprocessingDrawing" xmlns:wp="http://schemas.openxmlformats.org/drawingml/2006/wordprocessingDrawing" xmlns:w10="urn:schemas-microsoft-com:office:word" xmlns:w="http://schemas.openxmlformats.org/wordprocessingml/2006/main" xmlns:w14="http://schemas.microsoft.com/office/word/2010/wordml" xmlns:w15="http://schemas.microsoft.com/office/word/2012/wordml" xmlns:wpg="http://schemas.microsoft.com/office/word/2010/wordprocessingGroup" xmlns:wpi="http://schemas.microsoft.com/office/word/2010/wordprocessingInk" xmlns:wne="http://schemas.microsoft.com/office/word/2006/wordml" xmlns:wps="http://schemas.microsoft.com/office/word/2010/wordprocessingShape" mc:Ignorable="w14 w15 wp14">
   <w:p>
     <w:pPr>
-      <w:pStyle w:val="Footer"/>
+      <w:pStyle w:val="ad"/>
       <w:jc w:val="center"/>
-      <w:rPr/>
     </w:pPr>
-    <w:r>
-      <w:rPr/>
-    </w:r>
   </w:p>
   <w:p>
     <w:pPr>
-      <w:pStyle w:val="Footer"/>
-      <w:rPr/>
+      <w:pStyle w:val="ad"/>
     </w:pPr>
-    <w:r>
-      <w:rPr/>
-    </w:r>
   </w:p>
 </w:ftr>
 </file>
 
 <file path=word/footer2.xml><?xml version="1.0" encoding="utf-8"?>
-<w:ftr xmlns:o="urn:schemas-microsoft-com:office:office" xmlns:r="http://schemas.openxmlformats.org/officeDocument/2006/relationships" xmlns:v="urn:schemas-microsoft-com:vml" xmlns:w="http://schemas.openxmlformats.org/wordprocessingml/2006/main" xmlns:w10="urn:schemas-microsoft-com:office:word" xmlns:wp="http://schemas.openxmlformats.org/drawingml/2006/wordprocessingDrawing" xmlns:wps="http://schemas.microsoft.com/office/word/2010/wordprocessingShape" xmlns:wpg="http://schemas.microsoft.com/office/word/2010/wordprocessingGroup" xmlns:mc="http://schemas.openxmlformats.org/markup-compatibility/2006" xmlns:wp14="http://schemas.microsoft.com/office/word/2010/wordprocessingDrawing" xmlns:w14="http://schemas.microsoft.com/office/word/2010/wordml" mc:Ignorable="w14 wp14">
+<w:ftr xmlns:wpc="http://schemas.microsoft.com/office/word/2010/wordprocessingCanvas" xmlns:mc="http://schemas.openxmlformats.org/markup-compatibility/2006" xmlns:o="urn:schemas-microsoft-com:office:office" xmlns:r="http://schemas.openxmlformats.org/officeDocument/2006/relationships" xmlns:m="http://schemas.openxmlformats.org/officeDocument/2006/math" xmlns:v="urn:schemas-microsoft-com:vml" xmlns:wp14="http://schemas.microsoft.com/office/word/2010/wordprocessingDrawing" xmlns:wp="http://schemas.openxmlformats.org/drawingml/2006/wordprocessingDrawing" xmlns:w10="urn:schemas-microsoft-com:office:word" xmlns:w="http://schemas.openxmlformats.org/wordprocessingml/2006/main" xmlns:w14="http://schemas.microsoft.com/office/word/2010/wordml" xmlns:w15="http://schemas.microsoft.com/office/word/2012/wordml" xmlns:wpg="http://schemas.microsoft.com/office/word/2010/wordprocessingGroup" xmlns:wpi="http://schemas.microsoft.com/office/word/2010/wordprocessingInk" xmlns:wne="http://schemas.microsoft.com/office/word/2006/wordml" xmlns:wps="http://schemas.microsoft.com/office/word/2010/wordprocessingShape" mc:Ignorable="w14 w15 wp14">
   <w:p>
     <w:pPr>
-      <w:pStyle w:val="Footer"/>
+      <w:pStyle w:val="ad"/>
       <w:jc w:val="center"/>
-      <w:rPr/>
     </w:pPr>
-    <w:r>
-      <w:rPr/>
-    </w:r>
   </w:p>
   <w:p>
     <w:pPr>
-      <w:pStyle w:val="Footer"/>
-      <w:rPr/>
+      <w:pStyle w:val="ad"/>
     </w:pPr>
-    <w:r>
-      <w:rPr/>
-    </w:r>
   </w:p>
 </w:ftr>
 </file>
 
 <file path=word/footer3.xml><?xml version="1.0" encoding="utf-8"?>
-<w:ftr xmlns:o="urn:schemas-microsoft-com:office:office" xmlns:r="http://schemas.openxmlformats.org/officeDocument/2006/relationships" xmlns:v="urn:schemas-microsoft-com:vml" xmlns:w="http://schemas.openxmlformats.org/wordprocessingml/2006/main" xmlns:w10="urn:schemas-microsoft-com:office:word" xmlns:wp="http://schemas.openxmlformats.org/drawingml/2006/wordprocessingDrawing" xmlns:wps="http://schemas.microsoft.com/office/word/2010/wordprocessingShape" xmlns:wpg="http://schemas.microsoft.com/office/word/2010/wordprocessingGroup" xmlns:mc="http://schemas.openxmlformats.org/markup-compatibility/2006" xmlns:wp14="http://schemas.microsoft.com/office/word/2010/wordprocessingDrawing" xmlns:w14="http://schemas.microsoft.com/office/word/2010/wordml" mc:Ignorable="w14 wp14">
+<w:ftr xmlns:wpc="http://schemas.microsoft.com/office/word/2010/wordprocessingCanvas" xmlns:mc="http://schemas.openxmlformats.org/markup-compatibility/2006" xmlns:o="urn:schemas-microsoft-com:office:office" xmlns:r="http://schemas.openxmlformats.org/officeDocument/2006/relationships" xmlns:m="http://schemas.openxmlformats.org/officeDocument/2006/math" xmlns:v="urn:schemas-microsoft-com:vml" xmlns:wp14="http://schemas.microsoft.com/office/word/2010/wordprocessingDrawing" xmlns:wp="http://schemas.openxmlformats.org/drawingml/2006/wordprocessingDrawing" xmlns:w10="urn:schemas-microsoft-com:office:word" xmlns:w="http://schemas.openxmlformats.org/wordprocessingml/2006/main" xmlns:w14="http://schemas.microsoft.com/office/word/2010/wordml" xmlns:w15="http://schemas.microsoft.com/office/word/2012/wordml" xmlns:wpg="http://schemas.microsoft.com/office/word/2010/wordprocessingGroup" xmlns:wpi="http://schemas.microsoft.com/office/word/2010/wordprocessingInk" xmlns:wne="http://schemas.microsoft.com/office/word/2006/wordml" xmlns:wps="http://schemas.microsoft.com/office/word/2010/wordprocessingShape" mc:Ignorable="w14 w15 wp14">
   <w:sdt>
     <w:sdtPr>
+      <w:id w:val="797589014"/>
       <w:docPartObj>
         <w:docPartGallery w:val="Page Numbers (Bottom of Page)"/>
-        <w:docPartUnique w:val="true"/>
+        <w:docPartUnique/>
       </w:docPartObj>
-      <w:id w:val="797589014"/>
     </w:sdtPr>
+    <w:sdtEndPr/>
     <w:sdtContent>
       <w:p>
         <w:pPr>
-          <w:pStyle w:val="Footer"/>
+          <w:pStyle w:val="ad"/>
           <w:jc w:val="center"/>
-          <w:rPr/>
         </w:pPr>
         <w:r>
-          <w:rPr/>
           <w:fldChar w:fldCharType="begin"/>
         </w:r>
         <w:r>
-          <w:rPr/>
-          <w:instrText> PAGE </w:instrText>
+          <w:instrText>PAGE</w:instrText>
         </w:r>
         <w:r>
-          <w:rPr/>
           <w:fldChar w:fldCharType="separate"/>
         </w:r>
         <w:r>
-          <w:rPr/>
+          <w:rPr>
+            <w:noProof/>
+          </w:rPr>
           <w:t>9</w:t>
         </w:r>
         <w:r>
-          <w:rPr/>
           <w:fldChar w:fldCharType="end"/>
         </w:r>
       </w:p>
@@ -4228,138 +4913,355 @@
   </w:sdt>
   <w:p>
     <w:pPr>
-      <w:pStyle w:val="Footer"/>
-      <w:rPr/>
+      <w:pStyle w:val="ad"/>
     </w:pPr>
-    <w:r>
-      <w:rPr/>
-    </w:r>
   </w:p>
 </w:ftr>
 </file>
 
+<file path=word/footnotes.xml><?xml version="1.0" encoding="utf-8"?>
+<w:footnotes xmlns:wpc="http://schemas.microsoft.com/office/word/2010/wordprocessingCanvas" xmlns:mc="http://schemas.openxmlformats.org/markup-compatibility/2006" xmlns:o="urn:schemas-microsoft-com:office:office" xmlns:r="http://schemas.openxmlformats.org/officeDocument/2006/relationships" xmlns:m="http://schemas.openxmlformats.org/officeDocument/2006/math" xmlns:v="urn:schemas-microsoft-com:vml" xmlns:wp14="http://schemas.microsoft.com/office/word/2010/wordprocessingDrawing" xmlns:wp="http://schemas.openxmlformats.org/drawingml/2006/wordprocessingDrawing" xmlns:w10="urn:schemas-microsoft-com:office:word" xmlns:w="http://schemas.openxmlformats.org/wordprocessingml/2006/main" xmlns:w14="http://schemas.microsoft.com/office/word/2010/wordml" xmlns:w15="http://schemas.microsoft.com/office/word/2012/wordml" xmlns:wpg="http://schemas.microsoft.com/office/word/2010/wordprocessingGroup" xmlns:wpi="http://schemas.microsoft.com/office/word/2010/wordprocessingInk" xmlns:wne="http://schemas.microsoft.com/office/word/2006/wordml" xmlns:wps="http://schemas.microsoft.com/office/word/2010/wordprocessingShape" mc:Ignorable="w14 w15 wp14">
+  <w:footnote w:type="separator" w:id="-1">
+    <w:p>
+      <w:pPr>
+        <w:spacing w:after="0" w:line="240" w:lineRule="auto"/>
+      </w:pPr>
+      <w:r>
+        <w:separator/>
+      </w:r>
+    </w:p>
+  </w:footnote>
+  <w:footnote w:type="continuationSeparator" w:id="0">
+    <w:p>
+      <w:pPr>
+        <w:spacing w:after="0" w:line="240" w:lineRule="auto"/>
+      </w:pPr>
+      <w:r>
+        <w:continuationSeparator/>
+      </w:r>
+    </w:p>
+  </w:footnote>
+</w:footnotes>
+</file>
+
 <file path=word/numbering.xml><?xml version="1.0" encoding="utf-8"?>
-<w:numbering xmlns:w="http://schemas.openxmlformats.org/wordprocessingml/2006/main" xmlns:o="urn:schemas-microsoft-com:office:office" xmlns:r="http://schemas.openxmlformats.org/officeDocument/2006/relationships" xmlns:v="urn:schemas-microsoft-com:vml" xmlns:mc="http://schemas.openxmlformats.org/markup-compatibility/2006" xmlns:w14="http://schemas.microsoft.com/office/word/2010/wordml" mc:Ignorable="w14">
-  <w:abstractNum w:abstractNumId="1">
+<w:numbering xmlns:wpc="http://schemas.microsoft.com/office/word/2010/wordprocessingCanvas" xmlns:mc="http://schemas.openxmlformats.org/markup-compatibility/2006" xmlns:o="urn:schemas-microsoft-com:office:office" xmlns:r="http://schemas.openxmlformats.org/officeDocument/2006/relationships" xmlns:m="http://schemas.openxmlformats.org/officeDocument/2006/math" xmlns:v="urn:schemas-microsoft-com:vml" xmlns:wp14="http://schemas.microsoft.com/office/word/2010/wordprocessingDrawing" xmlns:wp="http://schemas.openxmlformats.org/drawingml/2006/wordprocessingDrawing" xmlns:w10="urn:schemas-microsoft-com:office:word" xmlns:w="http://schemas.openxmlformats.org/wordprocessingml/2006/main" xmlns:w14="http://schemas.microsoft.com/office/word/2010/wordml" xmlns:w15="http://schemas.microsoft.com/office/word/2012/wordml" xmlns:wpg="http://schemas.microsoft.com/office/word/2010/wordprocessingGroup" xmlns:wpi="http://schemas.microsoft.com/office/word/2010/wordprocessingInk" xmlns:wne="http://schemas.microsoft.com/office/word/2006/wordml" xmlns:wps="http://schemas.microsoft.com/office/word/2010/wordprocessingShape" mc:Ignorable="w14 w15 wp14">
+  <w:abstractNum w:abstractNumId="0" w15:restartNumberingAfterBreak="0">
+    <w:nsid w:val="05B3624A"/>
+    <w:multiLevelType w:val="multilevel"/>
+    <w:tmpl w:val="1EC49E52"/>
     <w:lvl w:ilvl="0">
       <w:start w:val="1"/>
-      <w:pStyle w:val="Heading1"/>
       <w:numFmt w:val="decimal"/>
-      <w:lvlText w:val="%1"/>
+      <w:lvlText w:val="%1)"/>
       <w:lvlJc w:val="left"/>
       <w:pPr>
         <w:tabs>
           <w:tab w:val="num" w:pos="0"/>
         </w:tabs>
-        <w:ind w:left="432" w:hanging="432"/>
+        <w:ind w:left="644" w:hanging="360"/>
       </w:pPr>
     </w:lvl>
     <w:lvl w:ilvl="1">
       <w:start w:val="1"/>
-      <w:pStyle w:val="Heading2"/>
-      <w:numFmt w:val="decimal"/>
-      <w:lvlText w:val="%1.%2"/>
+      <w:numFmt w:val="lowerLetter"/>
+      <w:lvlText w:val="%2."/>
       <w:lvlJc w:val="left"/>
       <w:pPr>
         <w:tabs>
           <w:tab w:val="num" w:pos="0"/>
         </w:tabs>
-        <w:ind w:left="576" w:hanging="576"/>
+        <w:ind w:left="1364" w:hanging="360"/>
       </w:pPr>
     </w:lvl>
     <w:lvl w:ilvl="2">
       <w:start w:val="1"/>
-      <w:pStyle w:val="Heading3"/>
-      <w:numFmt w:val="decimal"/>
-      <w:lvlText w:val="%1.%2.%3"/>
-      <w:lvlJc w:val="left"/>
+      <w:numFmt w:val="lowerRoman"/>
+      <w:lvlText w:val="%3."/>
+      <w:lvlJc w:val="right"/>
       <w:pPr>
         <w:tabs>
           <w:tab w:val="num" w:pos="0"/>
         </w:tabs>
-        <w:ind w:left="720" w:hanging="720"/>
+        <w:ind w:left="2084" w:hanging="180"/>
       </w:pPr>
     </w:lvl>
     <w:lvl w:ilvl="3">
       <w:start w:val="1"/>
-      <w:pStyle w:val="Heading4"/>
       <w:numFmt w:val="decimal"/>
-      <w:lvlText w:val="%1.%2.%3.%4"/>
+      <w:lvlText w:val="%4."/>
       <w:lvlJc w:val="left"/>
       <w:pPr>
         <w:tabs>
           <w:tab w:val="num" w:pos="0"/>
         </w:tabs>
-        <w:ind w:left="864" w:hanging="864"/>
+        <w:ind w:left="2804" w:hanging="360"/>
       </w:pPr>
     </w:lvl>
     <w:lvl w:ilvl="4">
       <w:start w:val="1"/>
-      <w:pStyle w:val="Heading5"/>
-      <w:numFmt w:val="decimal"/>
-      <w:lvlText w:val="%1.%2.%3.%4.%5"/>
+      <w:numFmt w:val="lowerLetter"/>
+      <w:lvlText w:val="%5."/>
       <w:lvlJc w:val="left"/>
       <w:pPr>
         <w:tabs>
           <w:tab w:val="num" w:pos="0"/>
         </w:tabs>
-        <w:ind w:left="1008" w:hanging="1008"/>
+        <w:ind w:left="3524" w:hanging="360"/>
       </w:pPr>
     </w:lvl>
     <w:lvl w:ilvl="5">
       <w:start w:val="1"/>
-      <w:pStyle w:val="Heading6"/>
-      <w:numFmt w:val="decimal"/>
-      <w:lvlText w:val="%1.%2.%3.%4.%5.%6"/>
-      <w:lvlJc w:val="left"/>
+      <w:numFmt w:val="lowerRoman"/>
+      <w:lvlText w:val="%6."/>
+      <w:lvlJc w:val="right"/>
       <w:pPr>
         <w:tabs>
           <w:tab w:val="num" w:pos="0"/>
         </w:tabs>
-        <w:ind w:left="1152" w:hanging="1152"/>
+        <w:ind w:left="4244" w:hanging="180"/>
       </w:pPr>
     </w:lvl>
     <w:lvl w:ilvl="6">
       <w:start w:val="1"/>
-      <w:pStyle w:val="Heading7"/>
       <w:numFmt w:val="decimal"/>
-      <w:lvlText w:val="%1.%2.%3.%4.%5.%6.%7"/>
+      <w:lvlText w:val="%7."/>
       <w:lvlJc w:val="left"/>
       <w:pPr>
         <w:tabs>
           <w:tab w:val="num" w:pos="0"/>
         </w:tabs>
-        <w:ind w:left="1296" w:hanging="1296"/>
+        <w:ind w:left="4964" w:hanging="360"/>
       </w:pPr>
     </w:lvl>
     <w:lvl w:ilvl="7">
       <w:start w:val="1"/>
-      <w:pStyle w:val="Heading8"/>
-      <w:numFmt w:val="decimal"/>
-      <w:lvlText w:val="%1.%2.%3.%4.%5.%6.%7.%8"/>
+      <w:numFmt w:val="lowerLetter"/>
+      <w:lvlText w:val="%8."/>
       <w:lvlJc w:val="left"/>
       <w:pPr>
         <w:tabs>
           <w:tab w:val="num" w:pos="0"/>
         </w:tabs>
-        <w:ind w:left="1440" w:hanging="1440"/>
+        <w:ind w:left="5684" w:hanging="360"/>
       </w:pPr>
     </w:lvl>
     <w:lvl w:ilvl="8">
       <w:start w:val="1"/>
-      <w:pStyle w:val="Heading9"/>
-      <w:numFmt w:val="decimal"/>
-      <w:lvlText w:val="%1.%2.%3.%4.%5.%6.%7.%8.%9"/>
-      <w:lvlJc w:val="left"/>
+      <w:numFmt w:val="lowerRoman"/>
+      <w:lvlText w:val="%9."/>
+      <w:lvlJc w:val="right"/>
       <w:pPr>
         <w:tabs>
           <w:tab w:val="num" w:pos="0"/>
         </w:tabs>
-        <w:ind w:left="1584" w:hanging="1584"/>
+        <w:ind w:left="6404" w:hanging="180"/>
       </w:pPr>
     </w:lvl>
   </w:abstractNum>
-  <w:abstractNum w:abstractNumId="2">
+  <w:abstractNum w:abstractNumId="1" w15:restartNumberingAfterBreak="0">
+    <w:nsid w:val="05EC6EB8"/>
+    <w:multiLevelType w:val="hybridMultilevel"/>
+    <w:tmpl w:val="A650C3F4"/>
+    <w:lvl w:ilvl="0" w:tplc="04020001">
+      <w:start w:val="1"/>
+      <w:numFmt w:val="bullet"/>
+      <w:lvlText w:val=""/>
+      <w:lvlJc w:val="left"/>
+      <w:pPr>
+        <w:ind w:left="772" w:hanging="360"/>
+      </w:pPr>
+      <w:rPr>
+        <w:rFonts w:ascii="Symbol" w:hAnsi="Symbol" w:hint="default"/>
+      </w:rPr>
+    </w:lvl>
+    <w:lvl w:ilvl="1" w:tplc="04020003" w:tentative="1">
+      <w:start w:val="1"/>
+      <w:numFmt w:val="bullet"/>
+      <w:lvlText w:val="o"/>
+      <w:lvlJc w:val="left"/>
+      <w:pPr>
+        <w:ind w:left="1492" w:hanging="360"/>
+      </w:pPr>
+      <w:rPr>
+        <w:rFonts w:ascii="Courier New" w:hAnsi="Courier New" w:cs="Courier New" w:hint="default"/>
+      </w:rPr>
+    </w:lvl>
+    <w:lvl w:ilvl="2" w:tplc="04020005" w:tentative="1">
+      <w:start w:val="1"/>
+      <w:numFmt w:val="bullet"/>
+      <w:lvlText w:val=""/>
+      <w:lvlJc w:val="left"/>
+      <w:pPr>
+        <w:ind w:left="2212" w:hanging="360"/>
+      </w:pPr>
+      <w:rPr>
+        <w:rFonts w:ascii="Wingdings" w:hAnsi="Wingdings" w:hint="default"/>
+      </w:rPr>
+    </w:lvl>
+    <w:lvl w:ilvl="3" w:tplc="04020001" w:tentative="1">
+      <w:start w:val="1"/>
+      <w:numFmt w:val="bullet"/>
+      <w:lvlText w:val=""/>
+      <w:lvlJc w:val="left"/>
+      <w:pPr>
+        <w:ind w:left="2932" w:hanging="360"/>
+      </w:pPr>
+      <w:rPr>
+        <w:rFonts w:ascii="Symbol" w:hAnsi="Symbol" w:hint="default"/>
+      </w:rPr>
+    </w:lvl>
+    <w:lvl w:ilvl="4" w:tplc="04020003" w:tentative="1">
+      <w:start w:val="1"/>
+      <w:numFmt w:val="bullet"/>
+      <w:lvlText w:val="o"/>
+      <w:lvlJc w:val="left"/>
+      <w:pPr>
+        <w:ind w:left="3652" w:hanging="360"/>
+      </w:pPr>
+      <w:rPr>
+        <w:rFonts w:ascii="Courier New" w:hAnsi="Courier New" w:cs="Courier New" w:hint="default"/>
+      </w:rPr>
+    </w:lvl>
+    <w:lvl w:ilvl="5" w:tplc="04020005" w:tentative="1">
+      <w:start w:val="1"/>
+      <w:numFmt w:val="bullet"/>
+      <w:lvlText w:val=""/>
+      <w:lvlJc w:val="left"/>
+      <w:pPr>
+        <w:ind w:left="4372" w:hanging="360"/>
+      </w:pPr>
+      <w:rPr>
+        <w:rFonts w:ascii="Wingdings" w:hAnsi="Wingdings" w:hint="default"/>
+      </w:rPr>
+    </w:lvl>
+    <w:lvl w:ilvl="6" w:tplc="04020001" w:tentative="1">
+      <w:start w:val="1"/>
+      <w:numFmt w:val="bullet"/>
+      <w:lvlText w:val=""/>
+      <w:lvlJc w:val="left"/>
+      <w:pPr>
+        <w:ind w:left="5092" w:hanging="360"/>
+      </w:pPr>
+      <w:rPr>
+        <w:rFonts w:ascii="Symbol" w:hAnsi="Symbol" w:hint="default"/>
+      </w:rPr>
+    </w:lvl>
+    <w:lvl w:ilvl="7" w:tplc="04020003" w:tentative="1">
+      <w:start w:val="1"/>
+      <w:numFmt w:val="bullet"/>
+      <w:lvlText w:val="o"/>
+      <w:lvlJc w:val="left"/>
+      <w:pPr>
+        <w:ind w:left="5812" w:hanging="360"/>
+      </w:pPr>
+      <w:rPr>
+        <w:rFonts w:ascii="Courier New" w:hAnsi="Courier New" w:cs="Courier New" w:hint="default"/>
+      </w:rPr>
+    </w:lvl>
+    <w:lvl w:ilvl="8" w:tplc="04020005" w:tentative="1">
+      <w:start w:val="1"/>
+      <w:numFmt w:val="bullet"/>
+      <w:lvlText w:val=""/>
+      <w:lvlJc w:val="left"/>
+      <w:pPr>
+        <w:ind w:left="6532" w:hanging="360"/>
+      </w:pPr>
+      <w:rPr>
+        <w:rFonts w:ascii="Wingdings" w:hAnsi="Wingdings" w:hint="default"/>
+      </w:rPr>
+    </w:lvl>
+  </w:abstractNum>
+  <w:abstractNum w:abstractNumId="2" w15:restartNumberingAfterBreak="0">
+    <w:nsid w:val="0B3647A0"/>
+    <w:multiLevelType w:val="multilevel"/>
+    <w:tmpl w:val="0402001F"/>
+    <w:lvl w:ilvl="0">
+      <w:start w:val="1"/>
+      <w:numFmt w:val="decimal"/>
+      <w:lvlText w:val="%1."/>
+      <w:lvlJc w:val="left"/>
+      <w:pPr>
+        <w:ind w:left="1068" w:hanging="360"/>
+      </w:pPr>
+    </w:lvl>
+    <w:lvl w:ilvl="1">
+      <w:start w:val="1"/>
+      <w:numFmt w:val="decimal"/>
+      <w:lvlText w:val="%1.%2."/>
+      <w:lvlJc w:val="left"/>
+      <w:pPr>
+        <w:ind w:left="1500" w:hanging="432"/>
+      </w:pPr>
+    </w:lvl>
+    <w:lvl w:ilvl="2">
+      <w:start w:val="1"/>
+      <w:numFmt w:val="decimal"/>
+      <w:lvlText w:val="%1.%2.%3."/>
+      <w:lvlJc w:val="left"/>
+      <w:pPr>
+        <w:ind w:left="1932" w:hanging="504"/>
+      </w:pPr>
+    </w:lvl>
+    <w:lvl w:ilvl="3">
+      <w:start w:val="1"/>
+      <w:numFmt w:val="decimal"/>
+      <w:lvlText w:val="%1.%2.%3.%4."/>
+      <w:lvlJc w:val="left"/>
+      <w:pPr>
+        <w:ind w:left="2436" w:hanging="648"/>
+      </w:pPr>
+    </w:lvl>
+    <w:lvl w:ilvl="4">
+      <w:start w:val="1"/>
+      <w:numFmt w:val="decimal"/>
+      <w:lvlText w:val="%1.%2.%3.%4.%5."/>
+      <w:lvlJc w:val="left"/>
+      <w:pPr>
+        <w:ind w:left="2940" w:hanging="792"/>
+      </w:pPr>
+    </w:lvl>
+    <w:lvl w:ilvl="5">
+      <w:start w:val="1"/>
+      <w:numFmt w:val="decimal"/>
+      <w:lvlText w:val="%1.%2.%3.%4.%5.%6."/>
+      <w:lvlJc w:val="left"/>
+      <w:pPr>
+        <w:ind w:left="3444" w:hanging="936"/>
+      </w:pPr>
+    </w:lvl>
+    <w:lvl w:ilvl="6">
+      <w:start w:val="1"/>
+      <w:numFmt w:val="decimal"/>
+      <w:lvlText w:val="%1.%2.%3.%4.%5.%6.%7."/>
+      <w:lvlJc w:val="left"/>
+      <w:pPr>
+        <w:ind w:left="3948" w:hanging="1080"/>
+      </w:pPr>
+    </w:lvl>
+    <w:lvl w:ilvl="7">
+      <w:start w:val="1"/>
+      <w:numFmt w:val="decimal"/>
+      <w:lvlText w:val="%1.%2.%3.%4.%5.%6.%7.%8."/>
+      <w:lvlJc w:val="left"/>
+      <w:pPr>
+        <w:ind w:left="4452" w:hanging="1224"/>
+      </w:pPr>
+    </w:lvl>
+    <w:lvl w:ilvl="8">
+      <w:start w:val="1"/>
+      <w:numFmt w:val="decimal"/>
+      <w:lvlText w:val="%1.%2.%3.%4.%5.%6.%7.%8.%9."/>
+      <w:lvlJc w:val="left"/>
+      <w:pPr>
+        <w:ind w:left="5028" w:hanging="1440"/>
+      </w:pPr>
+    </w:lvl>
+  </w:abstractNum>
+  <w:abstractNum w:abstractNumId="3" w15:restartNumberingAfterBreak="0">
+    <w:nsid w:val="0D604100"/>
+    <w:multiLevelType w:val="multilevel"/>
+    <w:tmpl w:val="DF5A1718"/>
     <w:lvl w:ilvl="0">
       <w:start w:val="1"/>
       <w:numFmt w:val="bullet"/>
@@ -4369,7 +5271,7 @@
         <w:tabs>
           <w:tab w:val="num" w:pos="0"/>
         </w:tabs>
-        <w:ind w:left="720" w:hanging="360"/>
+        <w:ind w:left="1210" w:hanging="360"/>
       </w:pPr>
       <w:rPr>
         <w:rFonts w:ascii="Symbol" w:hAnsi="Symbol" w:cs="Symbol" w:hint="default"/>
@@ -4384,7 +5286,7 @@
         <w:tabs>
           <w:tab w:val="num" w:pos="0"/>
         </w:tabs>
-        <w:ind w:left="1069" w:hanging="360"/>
+        <w:ind w:left="1930" w:hanging="360"/>
       </w:pPr>
       <w:rPr>
         <w:rFonts w:ascii="Courier New" w:hAnsi="Courier New" w:cs="Courier New" w:hint="default"/>
@@ -4399,7 +5301,7 @@
         <w:tabs>
           <w:tab w:val="num" w:pos="0"/>
         </w:tabs>
-        <w:ind w:left="2160" w:hanging="360"/>
+        <w:ind w:left="2650" w:hanging="360"/>
       </w:pPr>
       <w:rPr>
         <w:rFonts w:ascii="Wingdings" w:hAnsi="Wingdings" w:cs="Wingdings" w:hint="default"/>
@@ -4414,7 +5316,7 @@
         <w:tabs>
           <w:tab w:val="num" w:pos="0"/>
         </w:tabs>
-        <w:ind w:left="2880" w:hanging="360"/>
+        <w:ind w:left="3370" w:hanging="360"/>
       </w:pPr>
       <w:rPr>
         <w:rFonts w:ascii="Symbol" w:hAnsi="Symbol" w:cs="Symbol" w:hint="default"/>
@@ -4429,7 +5331,7 @@
         <w:tabs>
           <w:tab w:val="num" w:pos="0"/>
         </w:tabs>
-        <w:ind w:left="3600" w:hanging="360"/>
+        <w:ind w:left="4090" w:hanging="360"/>
       </w:pPr>
       <w:rPr>
         <w:rFonts w:ascii="Courier New" w:hAnsi="Courier New" w:cs="Courier New" w:hint="default"/>
@@ -4444,7 +5346,7 @@
         <w:tabs>
           <w:tab w:val="num" w:pos="0"/>
         </w:tabs>
-        <w:ind w:left="4320" w:hanging="360"/>
+        <w:ind w:left="4810" w:hanging="360"/>
       </w:pPr>
       <w:rPr>
         <w:rFonts w:ascii="Wingdings" w:hAnsi="Wingdings" w:cs="Wingdings" w:hint="default"/>
@@ -4459,7 +5361,7 @@
         <w:tabs>
           <w:tab w:val="num" w:pos="0"/>
         </w:tabs>
-        <w:ind w:left="5040" w:hanging="360"/>
+        <w:ind w:left="5530" w:hanging="360"/>
       </w:pPr>
       <w:rPr>
         <w:rFonts w:ascii="Symbol" w:hAnsi="Symbol" w:cs="Symbol" w:hint="default"/>
@@ -4474,7 +5376,7 @@
         <w:tabs>
           <w:tab w:val="num" w:pos="0"/>
         </w:tabs>
-        <w:ind w:left="5760" w:hanging="360"/>
+        <w:ind w:left="6250" w:hanging="360"/>
       </w:pPr>
       <w:rPr>
         <w:rFonts w:ascii="Courier New" w:hAnsi="Courier New" w:cs="Courier New" w:hint="default"/>
@@ -4489,14 +5391,157 @@
         <w:tabs>
           <w:tab w:val="num" w:pos="0"/>
         </w:tabs>
-        <w:ind w:left="6480" w:hanging="360"/>
+        <w:ind w:left="6970" w:hanging="360"/>
       </w:pPr>
       <w:rPr>
         <w:rFonts w:ascii="Wingdings" w:hAnsi="Wingdings" w:cs="Wingdings" w:hint="default"/>
       </w:rPr>
     </w:lvl>
   </w:abstractNum>
-  <w:abstractNum w:abstractNumId="3">
+  <w:abstractNum w:abstractNumId="4" w15:restartNumberingAfterBreak="0">
+    <w:nsid w:val="1B3E4A91"/>
+    <w:multiLevelType w:val="multilevel"/>
+    <w:tmpl w:val="D06E94BC"/>
+    <w:lvl w:ilvl="0">
+      <w:start w:val="1"/>
+      <w:numFmt w:val="bullet"/>
+      <w:lvlText w:val=""/>
+      <w:lvlJc w:val="left"/>
+      <w:pPr>
+        <w:tabs>
+          <w:tab w:val="num" w:pos="0"/>
+        </w:tabs>
+        <w:ind w:left="720" w:hanging="360"/>
+      </w:pPr>
+      <w:rPr>
+        <w:rFonts w:ascii="Symbol" w:hAnsi="Symbol" w:cs="Symbol" w:hint="default"/>
+      </w:rPr>
+    </w:lvl>
+    <w:lvl w:ilvl="1">
+      <w:start w:val="1"/>
+      <w:numFmt w:val="bullet"/>
+      <w:lvlText w:val="o"/>
+      <w:lvlJc w:val="left"/>
+      <w:pPr>
+        <w:tabs>
+          <w:tab w:val="num" w:pos="0"/>
+        </w:tabs>
+        <w:ind w:left="1069" w:hanging="360"/>
+      </w:pPr>
+      <w:rPr>
+        <w:rFonts w:ascii="Courier New" w:hAnsi="Courier New" w:cs="Courier New" w:hint="default"/>
+      </w:rPr>
+    </w:lvl>
+    <w:lvl w:ilvl="2">
+      <w:start w:val="1"/>
+      <w:numFmt w:val="bullet"/>
+      <w:lvlText w:val=""/>
+      <w:lvlJc w:val="left"/>
+      <w:pPr>
+        <w:tabs>
+          <w:tab w:val="num" w:pos="0"/>
+        </w:tabs>
+        <w:ind w:left="2160" w:hanging="360"/>
+      </w:pPr>
+      <w:rPr>
+        <w:rFonts w:ascii="Wingdings" w:hAnsi="Wingdings" w:cs="Wingdings" w:hint="default"/>
+      </w:rPr>
+    </w:lvl>
+    <w:lvl w:ilvl="3">
+      <w:start w:val="1"/>
+      <w:numFmt w:val="bullet"/>
+      <w:lvlText w:val=""/>
+      <w:lvlJc w:val="left"/>
+      <w:pPr>
+        <w:tabs>
+          <w:tab w:val="num" w:pos="0"/>
+        </w:tabs>
+        <w:ind w:left="2880" w:hanging="360"/>
+      </w:pPr>
+      <w:rPr>
+        <w:rFonts w:ascii="Symbol" w:hAnsi="Symbol" w:cs="Symbol" w:hint="default"/>
+      </w:rPr>
+    </w:lvl>
+    <w:lvl w:ilvl="4">
+      <w:start w:val="1"/>
+      <w:numFmt w:val="bullet"/>
+      <w:lvlText w:val="o"/>
+      <w:lvlJc w:val="left"/>
+      <w:pPr>
+        <w:tabs>
+          <w:tab w:val="num" w:pos="0"/>
+        </w:tabs>
+        <w:ind w:left="3600" w:hanging="360"/>
+      </w:pPr>
+      <w:rPr>
+        <w:rFonts w:ascii="Courier New" w:hAnsi="Courier New" w:cs="Courier New" w:hint="default"/>
+      </w:rPr>
+    </w:lvl>
+    <w:lvl w:ilvl="5">
+      <w:start w:val="1"/>
+      <w:numFmt w:val="bullet"/>
+      <w:lvlText w:val=""/>
+      <w:lvlJc w:val="left"/>
+      <w:pPr>
+        <w:tabs>
+          <w:tab w:val="num" w:pos="0"/>
+        </w:tabs>
+        <w:ind w:left="4320" w:hanging="360"/>
+      </w:pPr>
+      <w:rPr>
+        <w:rFonts w:ascii="Wingdings" w:hAnsi="Wingdings" w:cs="Wingdings" w:hint="default"/>
+      </w:rPr>
+    </w:lvl>
+    <w:lvl w:ilvl="6">
+      <w:start w:val="1"/>
+      <w:numFmt w:val="bullet"/>
+      <w:lvlText w:val=""/>
+      <w:lvlJc w:val="left"/>
+      <w:pPr>
+        <w:tabs>
+          <w:tab w:val="num" w:pos="0"/>
+        </w:tabs>
+        <w:ind w:left="5040" w:hanging="360"/>
+      </w:pPr>
+      <w:rPr>
+        <w:rFonts w:ascii="Symbol" w:hAnsi="Symbol" w:cs="Symbol" w:hint="default"/>
+      </w:rPr>
+    </w:lvl>
+    <w:lvl w:ilvl="7">
+      <w:start w:val="1"/>
+      <w:numFmt w:val="bullet"/>
+      <w:lvlText w:val="o"/>
+      <w:lvlJc w:val="left"/>
+      <w:pPr>
+        <w:tabs>
+          <w:tab w:val="num" w:pos="0"/>
+        </w:tabs>
+        <w:ind w:left="5760" w:hanging="360"/>
+      </w:pPr>
+      <w:rPr>
+        <w:rFonts w:ascii="Courier New" w:hAnsi="Courier New" w:cs="Courier New" w:hint="default"/>
+      </w:rPr>
+    </w:lvl>
+    <w:lvl w:ilvl="8">
+      <w:start w:val="1"/>
+      <w:numFmt w:val="bullet"/>
+      <w:lvlText w:val=""/>
+      <w:lvlJc w:val="left"/>
+      <w:pPr>
+        <w:tabs>
+          <w:tab w:val="num" w:pos="0"/>
+        </w:tabs>
+        <w:ind w:left="6480" w:hanging="360"/>
+      </w:pPr>
+      <w:rPr>
+        <w:rFonts w:ascii="Wingdings" w:hAnsi="Wingdings" w:cs="Wingdings" w:hint="default"/>
+      </w:rPr>
+    </w:lvl>
+  </w:abstractNum>
+  <w:abstractNum w:abstractNumId="5" w15:restartNumberingAfterBreak="0">
+    <w:nsid w:val="2A250905"/>
+    <w:multiLevelType w:val="multilevel"/>
+    <w:tmpl w:val="67FE0792"/>
     <w:lvl w:ilvl="0">
       <w:start w:val="1"/>
       <w:numFmt w:val="bullet"/>
@@ -4525,6 +5570,7 @@
       </w:pPr>
       <w:rPr>
         <w:rFonts w:ascii="OpenSymbol" w:hAnsi="OpenSymbol" w:cs="OpenSymbol" w:hint="default"/>
+        <w:sz w:val="22"/>
       </w:rPr>
     </w:lvl>
     <w:lvl w:ilvl="2">
@@ -4633,277 +5679,164 @@
       </w:rPr>
     </w:lvl>
   </w:abstractNum>
-  <w:abstractNum w:abstractNumId="4">
+  <w:abstractNum w:abstractNumId="6" w15:restartNumberingAfterBreak="0">
+    <w:nsid w:val="6B7E7C19"/>
+    <w:multiLevelType w:val="multilevel"/>
+    <w:tmpl w:val="516CFE08"/>
     <w:lvl w:ilvl="0">
       <w:start w:val="1"/>
       <w:numFmt w:val="decimal"/>
-      <w:lvlText w:val="%1)"/>
+      <w:pStyle w:val="1"/>
+      <w:lvlText w:val="%1"/>
       <w:lvlJc w:val="left"/>
       <w:pPr>
         <w:tabs>
           <w:tab w:val="num" w:pos="0"/>
         </w:tabs>
-        <w:ind w:left="644" w:hanging="360"/>
+        <w:ind w:left="432" w:hanging="432"/>
       </w:pPr>
     </w:lvl>
     <w:lvl w:ilvl="1">
       <w:start w:val="1"/>
-      <w:numFmt w:val="lowerLetter"/>
-      <w:lvlText w:val="%2."/>
+      <w:numFmt w:val="decimal"/>
+      <w:pStyle w:val="2"/>
+      <w:lvlText w:val="%1.%2"/>
       <w:lvlJc w:val="left"/>
       <w:pPr>
         <w:tabs>
           <w:tab w:val="num" w:pos="0"/>
         </w:tabs>
-        <w:ind w:left="1364" w:hanging="360"/>
+        <w:ind w:left="576" w:hanging="576"/>
       </w:pPr>
     </w:lvl>
     <w:lvl w:ilvl="2">
       <w:start w:val="1"/>
-      <w:numFmt w:val="lowerRoman"/>
-      <w:lvlText w:val="%3."/>
-      <w:lvlJc w:val="right"/>
+      <w:numFmt w:val="decimal"/>
+      <w:pStyle w:val="3"/>
+      <w:lvlText w:val="%1.%2.%3"/>
+      <w:lvlJc w:val="left"/>
       <w:pPr>
         <w:tabs>
           <w:tab w:val="num" w:pos="0"/>
         </w:tabs>
-        <w:ind w:left="2084" w:hanging="180"/>
+        <w:ind w:left="720" w:hanging="720"/>
       </w:pPr>
     </w:lvl>
     <w:lvl w:ilvl="3">
       <w:start w:val="1"/>
       <w:numFmt w:val="decimal"/>
-      <w:lvlText w:val="%4."/>
+      <w:pStyle w:val="4"/>
+      <w:lvlText w:val="%1.%2.%3.%4"/>
       <w:lvlJc w:val="left"/>
       <w:pPr>
         <w:tabs>
           <w:tab w:val="num" w:pos="0"/>
         </w:tabs>
-        <w:ind w:left="2804" w:hanging="360"/>
+        <w:ind w:left="864" w:hanging="864"/>
       </w:pPr>
     </w:lvl>
     <w:lvl w:ilvl="4">
       <w:start w:val="1"/>
-      <w:numFmt w:val="lowerLetter"/>
-      <w:lvlText w:val="%5."/>
+      <w:numFmt w:val="decimal"/>
+      <w:pStyle w:val="5"/>
+      <w:lvlText w:val="%1.%2.%3.%4.%5"/>
       <w:lvlJc w:val="left"/>
       <w:pPr>
         <w:tabs>
           <w:tab w:val="num" w:pos="0"/>
         </w:tabs>
-        <w:ind w:left="3524" w:hanging="360"/>
+        <w:ind w:left="1008" w:hanging="1008"/>
       </w:pPr>
     </w:lvl>
     <w:lvl w:ilvl="5">
       <w:start w:val="1"/>
-      <w:numFmt w:val="lowerRoman"/>
-      <w:lvlText w:val="%6."/>
-      <w:lvlJc w:val="right"/>
+      <w:numFmt w:val="decimal"/>
+      <w:pStyle w:val="6"/>
+      <w:lvlText w:val="%1.%2.%3.%4.%5.%6"/>
+      <w:lvlJc w:val="left"/>
       <w:pPr>
         <w:tabs>
           <w:tab w:val="num" w:pos="0"/>
         </w:tabs>
-        <w:ind w:left="4244" w:hanging="180"/>
+        <w:ind w:left="1152" w:hanging="1152"/>
       </w:pPr>
     </w:lvl>
     <w:lvl w:ilvl="6">
       <w:start w:val="1"/>
       <w:numFmt w:val="decimal"/>
-      <w:lvlText w:val="%7."/>
+      <w:pStyle w:val="7"/>
+      <w:lvlText w:val="%1.%2.%3.%4.%5.%6.%7"/>
       <w:lvlJc w:val="left"/>
       <w:pPr>
         <w:tabs>
           <w:tab w:val="num" w:pos="0"/>
         </w:tabs>
-        <w:ind w:left="4964" w:hanging="360"/>
+        <w:ind w:left="1296" w:hanging="1296"/>
       </w:pPr>
     </w:lvl>
     <w:lvl w:ilvl="7">
       <w:start w:val="1"/>
-      <w:numFmt w:val="lowerLetter"/>
-      <w:lvlText w:val="%8."/>
+      <w:numFmt w:val="decimal"/>
+      <w:pStyle w:val="8"/>
+      <w:lvlText w:val="%1.%2.%3.%4.%5.%6.%7.%8"/>
       <w:lvlJc w:val="left"/>
       <w:pPr>
         <w:tabs>
           <w:tab w:val="num" w:pos="0"/>
         </w:tabs>
-        <w:ind w:left="5684" w:hanging="360"/>
+        <w:ind w:left="1440" w:hanging="1440"/>
       </w:pPr>
     </w:lvl>
     <w:lvl w:ilvl="8">
       <w:start w:val="1"/>
-      <w:numFmt w:val="lowerRoman"/>
-      <w:lvlText w:val="%9."/>
-      <w:lvlJc w:val="right"/>
+      <w:numFmt w:val="decimal"/>
+      <w:pStyle w:val="9"/>
+      <w:lvlText w:val="%1.%2.%3.%4.%5.%6.%7.%8.%9"/>
+      <w:lvlJc w:val="left"/>
       <w:pPr>
         <w:tabs>
           <w:tab w:val="num" w:pos="0"/>
         </w:tabs>
-        <w:ind w:left="6404" w:hanging="180"/>
-      </w:pPr>
-    </w:lvl>
-  </w:abstractNum>
-  <w:abstractNum w:abstractNumId="5">
-    <w:lvl w:ilvl="0">
-      <w:start w:val="1"/>
-      <w:numFmt w:val="bullet"/>
-      <w:lvlText w:val=""/>
-      <w:lvlJc w:val="left"/>
-      <w:pPr>
-        <w:tabs>
-          <w:tab w:val="num" w:pos="0"/>
-        </w:tabs>
-        <w:ind w:left="1210" w:hanging="360"/>
-      </w:pPr>
-      <w:rPr>
-        <w:rFonts w:ascii="Symbol" w:hAnsi="Symbol" w:cs="Symbol" w:hint="default"/>
-      </w:rPr>
-    </w:lvl>
-    <w:lvl w:ilvl="1">
-      <w:start w:val="1"/>
-      <w:numFmt w:val="bullet"/>
-      <w:lvlText w:val="o"/>
-      <w:lvlJc w:val="left"/>
-      <w:pPr>
-        <w:tabs>
-          <w:tab w:val="num" w:pos="0"/>
-        </w:tabs>
-        <w:ind w:left="1930" w:hanging="360"/>
-      </w:pPr>
-      <w:rPr>
-        <w:rFonts w:ascii="Courier New" w:hAnsi="Courier New" w:cs="Courier New" w:hint="default"/>
-      </w:rPr>
-    </w:lvl>
-    <w:lvl w:ilvl="2">
-      <w:start w:val="1"/>
-      <w:numFmt w:val="bullet"/>
-      <w:lvlText w:val=""/>
-      <w:lvlJc w:val="left"/>
-      <w:pPr>
-        <w:tabs>
-          <w:tab w:val="num" w:pos="0"/>
-        </w:tabs>
-        <w:ind w:left="2650" w:hanging="360"/>
-      </w:pPr>
-      <w:rPr>
-        <w:rFonts w:ascii="Wingdings" w:hAnsi="Wingdings" w:cs="Wingdings" w:hint="default"/>
-      </w:rPr>
-    </w:lvl>
-    <w:lvl w:ilvl="3">
-      <w:start w:val="1"/>
-      <w:numFmt w:val="bullet"/>
-      <w:lvlText w:val=""/>
-      <w:lvlJc w:val="left"/>
-      <w:pPr>
-        <w:tabs>
-          <w:tab w:val="num" w:pos="0"/>
-        </w:tabs>
-        <w:ind w:left="3370" w:hanging="360"/>
-      </w:pPr>
-      <w:rPr>
-        <w:rFonts w:ascii="Symbol" w:hAnsi="Symbol" w:cs="Symbol" w:hint="default"/>
-      </w:rPr>
-    </w:lvl>
-    <w:lvl w:ilvl="4">
-      <w:start w:val="1"/>
-      <w:numFmt w:val="bullet"/>
-      <w:lvlText w:val="o"/>
-      <w:lvlJc w:val="left"/>
-      <w:pPr>
-        <w:tabs>
-          <w:tab w:val="num" w:pos="0"/>
-        </w:tabs>
-        <w:ind w:left="4090" w:hanging="360"/>
-      </w:pPr>
-      <w:rPr>
-        <w:rFonts w:ascii="Courier New" w:hAnsi="Courier New" w:cs="Courier New" w:hint="default"/>
-      </w:rPr>
-    </w:lvl>
-    <w:lvl w:ilvl="5">
-      <w:start w:val="1"/>
-      <w:numFmt w:val="bullet"/>
-      <w:lvlText w:val=""/>
-      <w:lvlJc w:val="left"/>
-      <w:pPr>
-        <w:tabs>
-          <w:tab w:val="num" w:pos="0"/>
-        </w:tabs>
-        <w:ind w:left="4810" w:hanging="360"/>
-      </w:pPr>
-      <w:rPr>
-        <w:rFonts w:ascii="Wingdings" w:hAnsi="Wingdings" w:cs="Wingdings" w:hint="default"/>
-      </w:rPr>
-    </w:lvl>
-    <w:lvl w:ilvl="6">
-      <w:start w:val="1"/>
-      <w:numFmt w:val="bullet"/>
-      <w:lvlText w:val=""/>
-      <w:lvlJc w:val="left"/>
-      <w:pPr>
-        <w:tabs>
-          <w:tab w:val="num" w:pos="0"/>
-        </w:tabs>
-        <w:ind w:left="5530" w:hanging="360"/>
-      </w:pPr>
-      <w:rPr>
-        <w:rFonts w:ascii="Symbol" w:hAnsi="Symbol" w:cs="Symbol" w:hint="default"/>
-      </w:rPr>
-    </w:lvl>
-    <w:lvl w:ilvl="7">
-      <w:start w:val="1"/>
-      <w:numFmt w:val="bullet"/>
-      <w:lvlText w:val="o"/>
-      <w:lvlJc w:val="left"/>
-      <w:pPr>
-        <w:tabs>
-          <w:tab w:val="num" w:pos="0"/>
-        </w:tabs>
-        <w:ind w:left="6250" w:hanging="360"/>
-      </w:pPr>
-      <w:rPr>
-        <w:rFonts w:ascii="Courier New" w:hAnsi="Courier New" w:cs="Courier New" w:hint="default"/>
-      </w:rPr>
-    </w:lvl>
-    <w:lvl w:ilvl="8">
-      <w:start w:val="1"/>
-      <w:numFmt w:val="bullet"/>
-      <w:lvlText w:val=""/>
-      <w:lvlJc w:val="left"/>
-      <w:pPr>
-        <w:tabs>
-          <w:tab w:val="num" w:pos="0"/>
-        </w:tabs>
-        <w:ind w:left="6970" w:hanging="360"/>
-      </w:pPr>
-      <w:rPr>
-        <w:rFonts w:ascii="Wingdings" w:hAnsi="Wingdings" w:cs="Wingdings" w:hint="default"/>
-      </w:rPr>
+        <w:ind w:left="1584" w:hanging="1584"/>
+      </w:pPr>
     </w:lvl>
   </w:abstractNum>
   <w:num w:numId="1">
-    <w:abstractNumId w:val="1"/>
+    <w:abstractNumId w:val="6"/>
   </w:num>
   <w:num w:numId="2">
+    <w:abstractNumId w:val="4"/>
+  </w:num>
+  <w:num w:numId="3">
+    <w:abstractNumId w:val="5"/>
+  </w:num>
+  <w:num w:numId="4">
+    <w:abstractNumId w:val="0"/>
+  </w:num>
+  <w:num w:numId="5">
+    <w:abstractNumId w:val="3"/>
+  </w:num>
+  <w:num w:numId="6">
+    <w:abstractNumId w:val="6"/>
+    <w:lvlOverride w:ilvl="0">
+      <w:startOverride w:val="4"/>
+    </w:lvlOverride>
+  </w:num>
+  <w:num w:numId="7">
     <w:abstractNumId w:val="2"/>
   </w:num>
-  <w:num w:numId="3">
-    <w:abstractNumId w:val="3"/>
-  </w:num>
-  <w:num w:numId="4">
-    <w:abstractNumId w:val="4"/>
-  </w:num>
-  <w:num w:numId="5">
-    <w:abstractNumId w:val="5"/>
+  <w:num w:numId="8">
+    <w:abstractNumId w:val="1"/>
   </w:num>
 </w:numbering>
 </file>
 
 <file path=word/styles.xml><?xml version="1.0" encoding="utf-8"?>
-<w:styles xmlns:w="http://schemas.openxmlformats.org/wordprocessingml/2006/main" xmlns:w14="http://schemas.microsoft.com/office/word/2010/wordml" xmlns:mc="http://schemas.openxmlformats.org/markup-compatibility/2006" mc:Ignorable="w14">
+<w:styles xmlns:mc="http://schemas.openxmlformats.org/markup-compatibility/2006" xmlns:r="http://schemas.openxmlformats.org/officeDocument/2006/relationships" xmlns:w="http://schemas.openxmlformats.org/wordprocessingml/2006/main" xmlns:w14="http://schemas.microsoft.com/office/word/2010/wordml" xmlns:w15="http://schemas.microsoft.com/office/word/2012/wordml" mc:Ignorable="w14 w15">
   <w:docDefaults>
     <w:rPrDefault>
       <w:rPr>
-        <w:rFonts w:ascii="Calibri" w:hAnsi="Calibri" w:eastAsia="Calibri" w:cs="" w:asciiTheme="minorHAnsi" w:cstheme="minorBidi" w:eastAsiaTheme="minorHAnsi" w:hAnsiTheme="minorHAnsi"/>
+        <w:rFonts w:asciiTheme="minorHAnsi" w:eastAsiaTheme="minorHAnsi" w:hAnsiTheme="minorHAnsi" w:cstheme="minorBidi"/>
         <w:sz w:val="22"/>
         <w:szCs w:val="22"/>
         <w:lang w:val="bg-BG" w:eastAsia="en-US" w:bidi="ar-SA"/>
@@ -4911,21 +5844,21 @@
     </w:rPrDefault>
     <w:pPrDefault>
       <w:pPr>
-        <w:suppressAutoHyphens w:val="true"/>
+        <w:suppressAutoHyphens/>
       </w:pPr>
     </w:pPrDefault>
   </w:docDefaults>
   <w:latentStyles w:defLockedState="0" w:defUIPriority="99" w:defSemiHidden="0" w:defUnhideWhenUsed="0" w:defQFormat="0" w:count="371">
     <w:lsdException w:name="Normal" w:uiPriority="0" w:qFormat="1"/>
     <w:lsdException w:name="heading 1" w:uiPriority="9" w:qFormat="1"/>
-    <w:lsdException w:name="heading 2" w:uiPriority="9" w:semiHidden="1" w:unhideWhenUsed="1" w:qFormat="1"/>
-    <w:lsdException w:name="heading 3" w:uiPriority="9" w:semiHidden="1" w:unhideWhenUsed="1" w:qFormat="1"/>
-    <w:lsdException w:name="heading 4" w:uiPriority="9" w:semiHidden="1" w:unhideWhenUsed="1" w:qFormat="1"/>
-    <w:lsdException w:name="heading 5" w:uiPriority="9" w:semiHidden="1" w:unhideWhenUsed="1" w:qFormat="1"/>
-    <w:lsdException w:name="heading 6" w:uiPriority="9" w:semiHidden="1" w:unhideWhenUsed="1" w:qFormat="1"/>
-    <w:lsdException w:name="heading 7" w:uiPriority="9" w:semiHidden="1" w:unhideWhenUsed="1" w:qFormat="1"/>
-    <w:lsdException w:name="heading 8" w:uiPriority="9" w:semiHidden="1" w:unhideWhenUsed="1" w:qFormat="1"/>
-    <w:lsdException w:name="heading 9" w:uiPriority="9" w:semiHidden="1" w:unhideWhenUsed="1" w:qFormat="1"/>
+    <w:lsdException w:name="heading 2" w:semiHidden="1" w:uiPriority="9" w:unhideWhenUsed="1" w:qFormat="1"/>
+    <w:lsdException w:name="heading 3" w:semiHidden="1" w:uiPriority="9" w:unhideWhenUsed="1" w:qFormat="1"/>
+    <w:lsdException w:name="heading 4" w:semiHidden="1" w:uiPriority="9" w:unhideWhenUsed="1" w:qFormat="1"/>
+    <w:lsdException w:name="heading 5" w:semiHidden="1" w:uiPriority="9" w:unhideWhenUsed="1" w:qFormat="1"/>
+    <w:lsdException w:name="heading 6" w:semiHidden="1" w:uiPriority="9" w:unhideWhenUsed="1" w:qFormat="1"/>
+    <w:lsdException w:name="heading 7" w:semiHidden="1" w:uiPriority="9" w:unhideWhenUsed="1" w:qFormat="1"/>
+    <w:lsdException w:name="heading 8" w:semiHidden="1" w:uiPriority="9" w:unhideWhenUsed="1" w:qFormat="1"/>
+    <w:lsdException w:name="heading 9" w:semiHidden="1" w:uiPriority="9" w:unhideWhenUsed="1" w:qFormat="1"/>
     <w:lsdException w:name="index 1" w:semiHidden="1" w:unhideWhenUsed="1"/>
     <w:lsdException w:name="index 2" w:semiHidden="1" w:unhideWhenUsed="1"/>
     <w:lsdException w:name="index 3" w:semiHidden="1" w:unhideWhenUsed="1"/>
@@ -4935,22 +5868,22 @@
     <w:lsdException w:name="index 7" w:semiHidden="1" w:unhideWhenUsed="1"/>
     <w:lsdException w:name="index 8" w:semiHidden="1" w:unhideWhenUsed="1"/>
     <w:lsdException w:name="index 9" w:semiHidden="1" w:unhideWhenUsed="1"/>
-    <w:lsdException w:name="toc 1" w:uiPriority="39" w:semiHidden="1" w:unhideWhenUsed="1"/>
-    <w:lsdException w:name="toc 2" w:uiPriority="39" w:semiHidden="1" w:unhideWhenUsed="1"/>
-    <w:lsdException w:name="toc 3" w:uiPriority="39" w:semiHidden="1" w:unhideWhenUsed="1"/>
-    <w:lsdException w:name="toc 4" w:uiPriority="39" w:semiHidden="1" w:unhideWhenUsed="1"/>
-    <w:lsdException w:name="toc 5" w:uiPriority="39" w:semiHidden="1" w:unhideWhenUsed="1"/>
-    <w:lsdException w:name="toc 6" w:uiPriority="39" w:semiHidden="1" w:unhideWhenUsed="1"/>
-    <w:lsdException w:name="toc 7" w:uiPriority="39" w:semiHidden="1" w:unhideWhenUsed="1"/>
-    <w:lsdException w:name="toc 8" w:uiPriority="39" w:semiHidden="1" w:unhideWhenUsed="1"/>
-    <w:lsdException w:name="toc 9" w:uiPriority="39" w:semiHidden="1" w:unhideWhenUsed="1"/>
+    <w:lsdException w:name="toc 1" w:semiHidden="1" w:uiPriority="39" w:unhideWhenUsed="1"/>
+    <w:lsdException w:name="toc 2" w:semiHidden="1" w:uiPriority="39" w:unhideWhenUsed="1"/>
+    <w:lsdException w:name="toc 3" w:semiHidden="1" w:uiPriority="39" w:unhideWhenUsed="1"/>
+    <w:lsdException w:name="toc 4" w:semiHidden="1" w:uiPriority="39" w:unhideWhenUsed="1"/>
+    <w:lsdException w:name="toc 5" w:semiHidden="1" w:uiPriority="39" w:unhideWhenUsed="1"/>
+    <w:lsdException w:name="toc 6" w:semiHidden="1" w:uiPriority="39" w:unhideWhenUsed="1"/>
+    <w:lsdException w:name="toc 7" w:semiHidden="1" w:uiPriority="39" w:unhideWhenUsed="1"/>
+    <w:lsdException w:name="toc 8" w:semiHidden="1" w:uiPriority="39" w:unhideWhenUsed="1"/>
+    <w:lsdException w:name="toc 9" w:semiHidden="1" w:uiPriority="39" w:unhideWhenUsed="1"/>
     <w:lsdException w:name="Normal Indent" w:semiHidden="1" w:unhideWhenUsed="1"/>
     <w:lsdException w:name="footnote text" w:semiHidden="1" w:unhideWhenUsed="1"/>
     <w:lsdException w:name="annotation text" w:semiHidden="1" w:unhideWhenUsed="1"/>
     <w:lsdException w:name="header" w:semiHidden="1" w:unhideWhenUsed="1"/>
     <w:lsdException w:name="footer" w:semiHidden="1" w:unhideWhenUsed="1"/>
     <w:lsdException w:name="index heading" w:semiHidden="1" w:unhideWhenUsed="1"/>
-    <w:lsdException w:name="caption" w:uiPriority="35" w:semiHidden="1" w:unhideWhenUsed="1" w:qFormat="1"/>
+    <w:lsdException w:name="caption" w:semiHidden="1" w:uiPriority="35" w:unhideWhenUsed="1" w:qFormat="1"/>
     <w:lsdException w:name="table of figures" w:semiHidden="1" w:unhideWhenUsed="1"/>
     <w:lsdException w:name="envelope address" w:semiHidden="1" w:unhideWhenUsed="1"/>
     <w:lsdException w:name="envelope return" w:semiHidden="1" w:unhideWhenUsed="1"/>
@@ -4981,7 +5914,7 @@
     <w:lsdException w:name="Title" w:uiPriority="10" w:qFormat="1"/>
     <w:lsdException w:name="Closing" w:semiHidden="1" w:unhideWhenUsed="1"/>
     <w:lsdException w:name="Signature" w:semiHidden="1" w:unhideWhenUsed="1"/>
-    <w:lsdException w:name="Default Paragraph Font" w:uiPriority="1" w:semiHidden="1" w:unhideWhenUsed="1"/>
+    <w:lsdException w:name="Default Paragraph Font" w:semiHidden="1" w:uiPriority="1" w:unhideWhenUsed="1"/>
     <w:lsdException w:name="Body Text" w:semiHidden="1" w:unhideWhenUsed="1"/>
     <w:lsdException w:name="Body Text Indent" w:semiHidden="1" w:unhideWhenUsed="1"/>
     <w:lsdException w:name="List Continue" w:semiHidden="1" w:unhideWhenUsed="1"/>
@@ -5181,8 +6114,8 @@
     <w:lsdException w:name="Subtle Reference" w:uiPriority="31" w:qFormat="1"/>
     <w:lsdException w:name="Intense Reference" w:uiPriority="32" w:qFormat="1"/>
     <w:lsdException w:name="Book Title" w:uiPriority="33" w:qFormat="1"/>
-    <w:lsdException w:name="Bibliography" w:uiPriority="37" w:semiHidden="1" w:unhideWhenUsed="1"/>
-    <w:lsdException w:name="TOC Heading" w:uiPriority="39" w:semiHidden="1" w:unhideWhenUsed="1" w:qFormat="1"/>
+    <w:lsdException w:name="Bibliography" w:semiHidden="1" w:uiPriority="37" w:unhideWhenUsed="1"/>
+    <w:lsdException w:name="TOC Heading" w:semiHidden="1" w:uiPriority="39" w:unhideWhenUsed="1" w:qFormat="1"/>
     <w:lsdException w:name="Plain Table 1" w:uiPriority="41"/>
     <w:lsdException w:name="Plain Table 2" w:uiPriority="42"/>
     <w:lsdException w:name="Plain Table 3" w:uiPriority="43"/>
@@ -5288,46 +6221,33 @@
     <w:lsdException w:name="List Table 6 Colorful Accent 6" w:uiPriority="51"/>
     <w:lsdException w:name="List Table 7 Colorful Accent 6" w:uiPriority="52"/>
   </w:latentStyles>
-  <w:style w:type="paragraph" w:styleId="Normal" w:default="1">
+  <w:style w:type="paragraph" w:default="1" w:styleId="a">
     <w:name w:val="Normal"/>
     <w:qFormat/>
     <w:rsid w:val="00125966"/>
     <w:pPr>
-      <w:widowControl/>
-      <w:suppressAutoHyphens w:val="true"/>
-      <w:bidi w:val="0"/>
-      <w:spacing w:lineRule="auto" w:line="276" w:before="0" w:after="200"/>
+      <w:spacing w:after="200" w:line="276" w:lineRule="auto"/>
       <w:jc w:val="both"/>
     </w:pPr>
-    <w:rPr>
-      <w:rFonts w:ascii="Calibri" w:hAnsi="Calibri" w:eastAsia="Calibri" w:cs="" w:asciiTheme="minorHAnsi" w:cstheme="minorBidi" w:eastAsiaTheme="minorHAnsi" w:hAnsiTheme="minorHAnsi"/>
-      <w:color w:val="auto"/>
-      <w:kern w:val="0"/>
-      <w:sz w:val="22"/>
-      <w:szCs w:val="22"/>
-      <w:lang w:val="bg-BG" w:eastAsia="en-US" w:bidi="ar-SA"/>
-    </w:rPr>
   </w:style>
-  <w:style w:type="paragraph" w:styleId="Heading1">
-    <w:name w:val="Heading 1"/>
-    <w:basedOn w:val="Normal"/>
-    <w:next w:val="Normal"/>
-    <w:link w:val="10"/>
+  <w:style w:type="paragraph" w:styleId="1">
+    <w:name w:val="heading 1"/>
+    <w:basedOn w:val="a"/>
+    <w:next w:val="a"/>
     <w:uiPriority w:val="9"/>
     <w:qFormat/>
     <w:rsid w:val="00125966"/>
     <w:pPr>
-      <w:keepNext w:val="true"/>
+      <w:keepNext/>
       <w:keepLines/>
       <w:numPr>
-        <w:ilvl w:val="0"/>
         <w:numId w:val="1"/>
       </w:numPr>
       <w:spacing w:before="480" w:after="0"/>
       <w:outlineLvl w:val="0"/>
     </w:pPr>
     <w:rPr>
-      <w:rFonts w:ascii="Arial" w:hAnsi="Arial" w:eastAsia="" w:cs="" w:cstheme="majorBidi" w:eastAsiaTheme="majorEastAsia"/>
+      <w:rFonts w:ascii="Arial" w:eastAsiaTheme="majorEastAsia" w:hAnsi="Arial" w:cstheme="majorBidi"/>
       <w:b/>
       <w:bCs/>
       <w:caps/>
@@ -5336,17 +6256,16 @@
       <w:szCs w:val="28"/>
     </w:rPr>
   </w:style>
-  <w:style w:type="paragraph" w:styleId="Heading2">
-    <w:name w:val="Heading 2"/>
-    <w:basedOn w:val="Normal"/>
-    <w:next w:val="Normal"/>
-    <w:link w:val="20"/>
+  <w:style w:type="paragraph" w:styleId="2">
+    <w:name w:val="heading 2"/>
+    <w:basedOn w:val="a"/>
+    <w:next w:val="a"/>
     <w:uiPriority w:val="9"/>
     <w:unhideWhenUsed/>
     <w:qFormat/>
     <w:rsid w:val="00125966"/>
     <w:pPr>
-      <w:keepNext w:val="true"/>
+      <w:keepNext/>
       <w:keepLines/>
       <w:numPr>
         <w:ilvl w:val="1"/>
@@ -5356,24 +6275,23 @@
       <w:outlineLvl w:val="1"/>
     </w:pPr>
     <w:rPr>
-      <w:rFonts w:ascii="Arial" w:hAnsi="Arial" w:eastAsia="" w:cs="" w:cstheme="majorBidi" w:eastAsiaTheme="majorEastAsia"/>
+      <w:rFonts w:ascii="Arial" w:eastAsiaTheme="majorEastAsia" w:hAnsi="Arial" w:cstheme="majorBidi"/>
       <w:b/>
       <w:bCs/>
       <w:sz w:val="26"/>
       <w:szCs w:val="26"/>
     </w:rPr>
   </w:style>
-  <w:style w:type="paragraph" w:styleId="Heading3">
-    <w:name w:val="Heading 3"/>
-    <w:basedOn w:val="Normal"/>
-    <w:next w:val="Normal"/>
-    <w:link w:val="30"/>
+  <w:style w:type="paragraph" w:styleId="3">
+    <w:name w:val="heading 3"/>
+    <w:basedOn w:val="a"/>
+    <w:next w:val="a"/>
     <w:uiPriority w:val="9"/>
     <w:unhideWhenUsed/>
     <w:qFormat/>
     <w:rsid w:val="00125966"/>
     <w:pPr>
-      <w:keepNext w:val="true"/>
+      <w:keepNext/>
       <w:keepLines/>
       <w:numPr>
         <w:ilvl w:val="2"/>
@@ -5383,24 +6301,23 @@
       <w:outlineLvl w:val="2"/>
     </w:pPr>
     <w:rPr>
-      <w:rFonts w:ascii="Arial" w:hAnsi="Arial" w:eastAsia="" w:cs="" w:cstheme="majorBidi" w:eastAsiaTheme="majorEastAsia"/>
+      <w:rFonts w:ascii="Arial" w:eastAsiaTheme="majorEastAsia" w:hAnsi="Arial" w:cstheme="majorBidi"/>
       <w:b/>
       <w:bCs/>
       <w:color w:val="000000" w:themeColor="text1"/>
     </w:rPr>
   </w:style>
-  <w:style w:type="paragraph" w:styleId="Heading4">
-    <w:name w:val="Heading 4"/>
-    <w:basedOn w:val="Normal"/>
-    <w:next w:val="Normal"/>
-    <w:link w:val="40"/>
+  <w:style w:type="paragraph" w:styleId="4">
+    <w:name w:val="heading 4"/>
+    <w:basedOn w:val="a"/>
+    <w:next w:val="a"/>
     <w:uiPriority w:val="9"/>
     <w:semiHidden/>
     <w:unhideWhenUsed/>
     <w:qFormat/>
     <w:rsid w:val="00125966"/>
     <w:pPr>
-      <w:keepNext w:val="true"/>
+      <w:keepNext/>
       <w:keepLines/>
       <w:numPr>
         <w:ilvl w:val="3"/>
@@ -5410,7 +6327,7 @@
       <w:outlineLvl w:val="3"/>
     </w:pPr>
     <w:rPr>
-      <w:rFonts w:ascii="Calibri Light" w:hAnsi="Calibri Light" w:eastAsia="" w:cs="" w:asciiTheme="majorHAnsi" w:cstheme="majorBidi" w:eastAsiaTheme="majorEastAsia" w:hAnsiTheme="majorHAnsi"/>
+      <w:rFonts w:asciiTheme="majorHAnsi" w:eastAsiaTheme="majorEastAsia" w:hAnsiTheme="majorHAnsi" w:cstheme="majorBidi"/>
       <w:b/>
       <w:bCs/>
       <w:i/>
@@ -5418,18 +6335,17 @@
       <w:color w:val="5B9BD5" w:themeColor="accent1"/>
     </w:rPr>
   </w:style>
-  <w:style w:type="paragraph" w:styleId="Heading5">
-    <w:name w:val="Heading 5"/>
-    <w:basedOn w:val="Normal"/>
-    <w:next w:val="Normal"/>
-    <w:link w:val="50"/>
+  <w:style w:type="paragraph" w:styleId="5">
+    <w:name w:val="heading 5"/>
+    <w:basedOn w:val="a"/>
+    <w:next w:val="a"/>
     <w:uiPriority w:val="9"/>
     <w:semiHidden/>
     <w:unhideWhenUsed/>
     <w:qFormat/>
     <w:rsid w:val="00125966"/>
     <w:pPr>
-      <w:keepNext w:val="true"/>
+      <w:keepNext/>
       <w:keepLines/>
       <w:numPr>
         <w:ilvl w:val="4"/>
@@ -5439,22 +6355,21 @@
       <w:outlineLvl w:val="4"/>
     </w:pPr>
     <w:rPr>
-      <w:rFonts w:ascii="Calibri Light" w:hAnsi="Calibri Light" w:eastAsia="" w:cs="" w:asciiTheme="majorHAnsi" w:cstheme="majorBidi" w:eastAsiaTheme="majorEastAsia" w:hAnsiTheme="majorHAnsi"/>
-      <w:color w:val="1F4D78" w:themeColor="accent1" w:themeShade="7f"/>
+      <w:rFonts w:asciiTheme="majorHAnsi" w:eastAsiaTheme="majorEastAsia" w:hAnsiTheme="majorHAnsi" w:cstheme="majorBidi"/>
+      <w:color w:val="1F4D78" w:themeColor="accent1" w:themeShade="7F"/>
     </w:rPr>
   </w:style>
-  <w:style w:type="paragraph" w:styleId="Heading6">
-    <w:name w:val="Heading 6"/>
-    <w:basedOn w:val="Normal"/>
-    <w:next w:val="Normal"/>
-    <w:link w:val="60"/>
+  <w:style w:type="paragraph" w:styleId="6">
+    <w:name w:val="heading 6"/>
+    <w:basedOn w:val="a"/>
+    <w:next w:val="a"/>
     <w:uiPriority w:val="9"/>
     <w:semiHidden/>
     <w:unhideWhenUsed/>
     <w:qFormat/>
     <w:rsid w:val="00125966"/>
     <w:pPr>
-      <w:keepNext w:val="true"/>
+      <w:keepNext/>
       <w:keepLines/>
       <w:numPr>
         <w:ilvl w:val="5"/>
@@ -5464,24 +6379,23 @@
       <w:outlineLvl w:val="5"/>
     </w:pPr>
     <w:rPr>
-      <w:rFonts w:ascii="Calibri Light" w:hAnsi="Calibri Light" w:eastAsia="" w:cs="" w:asciiTheme="majorHAnsi" w:cstheme="majorBidi" w:eastAsiaTheme="majorEastAsia" w:hAnsiTheme="majorHAnsi"/>
+      <w:rFonts w:asciiTheme="majorHAnsi" w:eastAsiaTheme="majorEastAsia" w:hAnsiTheme="majorHAnsi" w:cstheme="majorBidi"/>
       <w:i/>
       <w:iCs/>
-      <w:color w:val="1F4D78" w:themeColor="accent1" w:themeShade="7f"/>
+      <w:color w:val="1F4D78" w:themeColor="accent1" w:themeShade="7F"/>
     </w:rPr>
   </w:style>
-  <w:style w:type="paragraph" w:styleId="Heading7">
-    <w:name w:val="Heading 7"/>
-    <w:basedOn w:val="Normal"/>
-    <w:next w:val="Normal"/>
-    <w:link w:val="70"/>
+  <w:style w:type="paragraph" w:styleId="7">
+    <w:name w:val="heading 7"/>
+    <w:basedOn w:val="a"/>
+    <w:next w:val="a"/>
     <w:uiPriority w:val="9"/>
     <w:semiHidden/>
     <w:unhideWhenUsed/>
     <w:qFormat/>
     <w:rsid w:val="00125966"/>
     <w:pPr>
-      <w:keepNext w:val="true"/>
+      <w:keepNext/>
       <w:keepLines/>
       <w:numPr>
         <w:ilvl w:val="6"/>
@@ -5491,24 +6405,23 @@
       <w:outlineLvl w:val="6"/>
     </w:pPr>
     <w:rPr>
-      <w:rFonts w:ascii="Calibri Light" w:hAnsi="Calibri Light" w:eastAsia="" w:cs="" w:asciiTheme="majorHAnsi" w:cstheme="majorBidi" w:eastAsiaTheme="majorEastAsia" w:hAnsiTheme="majorHAnsi"/>
+      <w:rFonts w:asciiTheme="majorHAnsi" w:eastAsiaTheme="majorEastAsia" w:hAnsiTheme="majorHAnsi" w:cstheme="majorBidi"/>
       <w:i/>
       <w:iCs/>
-      <w:color w:val="404040" w:themeColor="text1" w:themeTint="bf"/>
+      <w:color w:val="404040" w:themeColor="text1" w:themeTint="BF"/>
     </w:rPr>
   </w:style>
-  <w:style w:type="paragraph" w:styleId="Heading8">
-    <w:name w:val="Heading 8"/>
-    <w:basedOn w:val="Normal"/>
-    <w:next w:val="Normal"/>
-    <w:link w:val="80"/>
+  <w:style w:type="paragraph" w:styleId="8">
+    <w:name w:val="heading 8"/>
+    <w:basedOn w:val="a"/>
+    <w:next w:val="a"/>
     <w:uiPriority w:val="9"/>
     <w:semiHidden/>
     <w:unhideWhenUsed/>
     <w:qFormat/>
     <w:rsid w:val="00125966"/>
     <w:pPr>
-      <w:keepNext w:val="true"/>
+      <w:keepNext/>
       <w:keepLines/>
       <w:numPr>
         <w:ilvl w:val="7"/>
@@ -5518,24 +6431,23 @@
       <w:outlineLvl w:val="7"/>
     </w:pPr>
     <w:rPr>
-      <w:rFonts w:ascii="Calibri Light" w:hAnsi="Calibri Light" w:eastAsia="" w:cs="" w:asciiTheme="majorHAnsi" w:cstheme="majorBidi" w:eastAsiaTheme="majorEastAsia" w:hAnsiTheme="majorHAnsi"/>
-      <w:color w:val="404040" w:themeColor="text1" w:themeTint="bf"/>
+      <w:rFonts w:asciiTheme="majorHAnsi" w:eastAsiaTheme="majorEastAsia" w:hAnsiTheme="majorHAnsi" w:cstheme="majorBidi"/>
+      <w:color w:val="404040" w:themeColor="text1" w:themeTint="BF"/>
       <w:sz w:val="20"/>
       <w:szCs w:val="20"/>
     </w:rPr>
   </w:style>
-  <w:style w:type="paragraph" w:styleId="Heading9">
-    <w:name w:val="Heading 9"/>
-    <w:basedOn w:val="Normal"/>
-    <w:next w:val="Normal"/>
-    <w:link w:val="90"/>
+  <w:style w:type="paragraph" w:styleId="9">
+    <w:name w:val="heading 9"/>
+    <w:basedOn w:val="a"/>
+    <w:next w:val="a"/>
     <w:uiPriority w:val="9"/>
     <w:semiHidden/>
     <w:unhideWhenUsed/>
     <w:qFormat/>
     <w:rsid w:val="00125966"/>
     <w:pPr>
-      <w:keepNext w:val="true"/>
+      <w:keepNext/>
       <w:keepLines/>
       <w:numPr>
         <w:ilvl w:val="8"/>
@@ -5545,31 +6457,50 @@
       <w:outlineLvl w:val="8"/>
     </w:pPr>
     <w:rPr>
-      <w:rFonts w:ascii="Calibri Light" w:hAnsi="Calibri Light" w:eastAsia="" w:cs="" w:asciiTheme="majorHAnsi" w:cstheme="majorBidi" w:eastAsiaTheme="majorEastAsia" w:hAnsiTheme="majorHAnsi"/>
+      <w:rFonts w:asciiTheme="majorHAnsi" w:eastAsiaTheme="majorEastAsia" w:hAnsiTheme="majorHAnsi" w:cstheme="majorBidi"/>
       <w:i/>
       <w:iCs/>
-      <w:color w:val="404040" w:themeColor="text1" w:themeTint="bf"/>
+      <w:color w:val="404040" w:themeColor="text1" w:themeTint="BF"/>
       <w:sz w:val="20"/>
       <w:szCs w:val="20"/>
     </w:rPr>
   </w:style>
-  <w:style w:type="character" w:styleId="DefaultParagraphFont" w:default="1">
+  <w:style w:type="character" w:default="1" w:styleId="a0">
     <w:name w:val="Default Paragraph Font"/>
     <w:uiPriority w:val="1"/>
     <w:semiHidden/>
     <w:unhideWhenUsed/>
-    <w:qFormat/>
-    <w:rPr/>
   </w:style>
-  <w:style w:type="character" w:styleId="1" w:customStyle="1">
+  <w:style w:type="table" w:default="1" w:styleId="a1">
+    <w:name w:val="Normal Table"/>
+    <w:uiPriority w:val="99"/>
+    <w:semiHidden/>
+    <w:unhideWhenUsed/>
+    <w:tblPr>
+      <w:tblInd w:w="0" w:type="dxa"/>
+      <w:tblCellMar>
+        <w:top w:w="0" w:type="dxa"/>
+        <w:left w:w="108" w:type="dxa"/>
+        <w:bottom w:w="0" w:type="dxa"/>
+        <w:right w:w="108" w:type="dxa"/>
+      </w:tblCellMar>
+    </w:tblPr>
+  </w:style>
+  <w:style w:type="numbering" w:default="1" w:styleId="a2">
+    <w:name w:val="No List"/>
+    <w:uiPriority w:val="99"/>
+    <w:semiHidden/>
+    <w:unhideWhenUsed/>
+  </w:style>
+  <w:style w:type="character" w:customStyle="1" w:styleId="10">
     <w:name w:val="Заглавие 1 Знак"/>
-    <w:basedOn w:val="DefaultParagraphFont"/>
-    <w:link w:val="1"/>
+    <w:basedOn w:val="a0"/>
+    <w:link w:val="10"/>
     <w:uiPriority w:val="9"/>
     <w:qFormat/>
     <w:rsid w:val="00125966"/>
     <w:rPr>
-      <w:rFonts w:ascii="Arial" w:hAnsi="Arial" w:eastAsia="" w:cs="" w:cstheme="majorBidi" w:eastAsiaTheme="majorEastAsia"/>
+      <w:rFonts w:ascii="Arial" w:eastAsiaTheme="majorEastAsia" w:hAnsi="Arial" w:cstheme="majorBidi"/>
       <w:b/>
       <w:bCs/>
       <w:caps/>
@@ -5578,45 +6509,45 @@
       <w:szCs w:val="28"/>
     </w:rPr>
   </w:style>
-  <w:style w:type="character" w:styleId="2" w:customStyle="1">
+  <w:style w:type="character" w:customStyle="1" w:styleId="20">
     <w:name w:val="Заглавие 2 Знак"/>
-    <w:basedOn w:val="DefaultParagraphFont"/>
-    <w:link w:val="2"/>
+    <w:basedOn w:val="a0"/>
+    <w:link w:val="20"/>
     <w:uiPriority w:val="9"/>
     <w:qFormat/>
     <w:rsid w:val="00125966"/>
     <w:rPr>
-      <w:rFonts w:ascii="Arial" w:hAnsi="Arial" w:eastAsia="" w:cs="" w:cstheme="majorBidi" w:eastAsiaTheme="majorEastAsia"/>
+      <w:rFonts w:ascii="Arial" w:eastAsiaTheme="majorEastAsia" w:hAnsi="Arial" w:cstheme="majorBidi"/>
       <w:b/>
       <w:bCs/>
       <w:sz w:val="26"/>
       <w:szCs w:val="26"/>
     </w:rPr>
   </w:style>
-  <w:style w:type="character" w:styleId="3" w:customStyle="1">
+  <w:style w:type="character" w:customStyle="1" w:styleId="30">
     <w:name w:val="Заглавие 3 Знак"/>
-    <w:basedOn w:val="DefaultParagraphFont"/>
-    <w:link w:val="3"/>
+    <w:basedOn w:val="a0"/>
+    <w:link w:val="30"/>
     <w:uiPriority w:val="9"/>
     <w:qFormat/>
     <w:rsid w:val="00125966"/>
     <w:rPr>
-      <w:rFonts w:ascii="Arial" w:hAnsi="Arial" w:eastAsia="" w:cs="" w:cstheme="majorBidi" w:eastAsiaTheme="majorEastAsia"/>
+      <w:rFonts w:ascii="Arial" w:eastAsiaTheme="majorEastAsia" w:hAnsi="Arial" w:cstheme="majorBidi"/>
       <w:b/>
       <w:bCs/>
       <w:color w:val="000000" w:themeColor="text1"/>
     </w:rPr>
   </w:style>
-  <w:style w:type="character" w:styleId="4" w:customStyle="1">
+  <w:style w:type="character" w:customStyle="1" w:styleId="40">
     <w:name w:val="Заглавие 4 Знак"/>
-    <w:basedOn w:val="DefaultParagraphFont"/>
-    <w:link w:val="4"/>
+    <w:basedOn w:val="a0"/>
+    <w:link w:val="40"/>
     <w:uiPriority w:val="9"/>
     <w:semiHidden/>
     <w:qFormat/>
     <w:rsid w:val="00125966"/>
     <w:rPr>
-      <w:rFonts w:ascii="Calibri Light" w:hAnsi="Calibri Light" w:eastAsia="" w:cs="" w:asciiTheme="majorHAnsi" w:cstheme="majorBidi" w:eastAsiaTheme="majorEastAsia" w:hAnsiTheme="majorHAnsi"/>
+      <w:rFonts w:asciiTheme="majorHAnsi" w:eastAsiaTheme="majorEastAsia" w:hAnsiTheme="majorHAnsi" w:cstheme="majorBidi"/>
       <w:b/>
       <w:bCs/>
       <w:i/>
@@ -5624,84 +6555,84 @@
       <w:color w:val="5B9BD5" w:themeColor="accent1"/>
     </w:rPr>
   </w:style>
-  <w:style w:type="character" w:styleId="5" w:customStyle="1">
+  <w:style w:type="character" w:customStyle="1" w:styleId="50">
     <w:name w:val="Заглавие 5 Знак"/>
-    <w:basedOn w:val="DefaultParagraphFont"/>
-    <w:link w:val="5"/>
+    <w:basedOn w:val="a0"/>
+    <w:link w:val="50"/>
     <w:uiPriority w:val="9"/>
     <w:semiHidden/>
     <w:qFormat/>
     <w:rsid w:val="00125966"/>
     <w:rPr>
-      <w:rFonts w:ascii="Calibri Light" w:hAnsi="Calibri Light" w:eastAsia="" w:cs="" w:asciiTheme="majorHAnsi" w:cstheme="majorBidi" w:eastAsiaTheme="majorEastAsia" w:hAnsiTheme="majorHAnsi"/>
-      <w:color w:val="1F4D78" w:themeColor="accent1" w:themeShade="7f"/>
+      <w:rFonts w:asciiTheme="majorHAnsi" w:eastAsiaTheme="majorEastAsia" w:hAnsiTheme="majorHAnsi" w:cstheme="majorBidi"/>
+      <w:color w:val="1F4D78" w:themeColor="accent1" w:themeShade="7F"/>
     </w:rPr>
   </w:style>
-  <w:style w:type="character" w:styleId="6" w:customStyle="1">
+  <w:style w:type="character" w:customStyle="1" w:styleId="60">
     <w:name w:val="Заглавие 6 Знак"/>
-    <w:basedOn w:val="DefaultParagraphFont"/>
-    <w:link w:val="6"/>
+    <w:basedOn w:val="a0"/>
+    <w:link w:val="60"/>
     <w:uiPriority w:val="9"/>
     <w:semiHidden/>
     <w:qFormat/>
     <w:rsid w:val="00125966"/>
     <w:rPr>
-      <w:rFonts w:ascii="Calibri Light" w:hAnsi="Calibri Light" w:eastAsia="" w:cs="" w:asciiTheme="majorHAnsi" w:cstheme="majorBidi" w:eastAsiaTheme="majorEastAsia" w:hAnsiTheme="majorHAnsi"/>
+      <w:rFonts w:asciiTheme="majorHAnsi" w:eastAsiaTheme="majorEastAsia" w:hAnsiTheme="majorHAnsi" w:cstheme="majorBidi"/>
       <w:i/>
       <w:iCs/>
-      <w:color w:val="1F4D78" w:themeColor="accent1" w:themeShade="7f"/>
+      <w:color w:val="1F4D78" w:themeColor="accent1" w:themeShade="7F"/>
     </w:rPr>
   </w:style>
-  <w:style w:type="character" w:styleId="7" w:customStyle="1">
+  <w:style w:type="character" w:customStyle="1" w:styleId="70">
     <w:name w:val="Заглавие 7 Знак"/>
-    <w:basedOn w:val="DefaultParagraphFont"/>
-    <w:link w:val="7"/>
+    <w:basedOn w:val="a0"/>
+    <w:link w:val="70"/>
     <w:uiPriority w:val="9"/>
     <w:semiHidden/>
     <w:qFormat/>
     <w:rsid w:val="00125966"/>
     <w:rPr>
-      <w:rFonts w:ascii="Calibri Light" w:hAnsi="Calibri Light" w:eastAsia="" w:cs="" w:asciiTheme="majorHAnsi" w:cstheme="majorBidi" w:eastAsiaTheme="majorEastAsia" w:hAnsiTheme="majorHAnsi"/>
+      <w:rFonts w:asciiTheme="majorHAnsi" w:eastAsiaTheme="majorEastAsia" w:hAnsiTheme="majorHAnsi" w:cstheme="majorBidi"/>
       <w:i/>
       <w:iCs/>
-      <w:color w:val="404040" w:themeColor="text1" w:themeTint="bf"/>
+      <w:color w:val="404040" w:themeColor="text1" w:themeTint="BF"/>
     </w:rPr>
   </w:style>
-  <w:style w:type="character" w:styleId="8" w:customStyle="1">
+  <w:style w:type="character" w:customStyle="1" w:styleId="80">
     <w:name w:val="Заглавие 8 Знак"/>
-    <w:basedOn w:val="DefaultParagraphFont"/>
-    <w:link w:val="8"/>
+    <w:basedOn w:val="a0"/>
+    <w:link w:val="80"/>
     <w:uiPriority w:val="9"/>
     <w:semiHidden/>
     <w:qFormat/>
     <w:rsid w:val="00125966"/>
     <w:rPr>
-      <w:rFonts w:ascii="Calibri Light" w:hAnsi="Calibri Light" w:eastAsia="" w:cs="" w:asciiTheme="majorHAnsi" w:cstheme="majorBidi" w:eastAsiaTheme="majorEastAsia" w:hAnsiTheme="majorHAnsi"/>
-      <w:color w:val="404040" w:themeColor="text1" w:themeTint="bf"/>
+      <w:rFonts w:asciiTheme="majorHAnsi" w:eastAsiaTheme="majorEastAsia" w:hAnsiTheme="majorHAnsi" w:cstheme="majorBidi"/>
+      <w:color w:val="404040" w:themeColor="text1" w:themeTint="BF"/>
       <w:sz w:val="20"/>
       <w:szCs w:val="20"/>
     </w:rPr>
   </w:style>
-  <w:style w:type="character" w:styleId="9" w:customStyle="1">
+  <w:style w:type="character" w:customStyle="1" w:styleId="90">
     <w:name w:val="Заглавие 9 Знак"/>
-    <w:basedOn w:val="DefaultParagraphFont"/>
-    <w:link w:val="9"/>
+    <w:basedOn w:val="a0"/>
+    <w:link w:val="90"/>
     <w:uiPriority w:val="9"/>
     <w:semiHidden/>
     <w:qFormat/>
     <w:rsid w:val="00125966"/>
     <w:rPr>
-      <w:rFonts w:ascii="Calibri Light" w:hAnsi="Calibri Light" w:eastAsia="" w:cs="" w:asciiTheme="majorHAnsi" w:cstheme="majorBidi" w:eastAsiaTheme="majorEastAsia" w:hAnsiTheme="majorHAnsi"/>
+      <w:rFonts w:asciiTheme="majorHAnsi" w:eastAsiaTheme="majorEastAsia" w:hAnsiTheme="majorHAnsi" w:cstheme="majorBidi"/>
       <w:i/>
       <w:iCs/>
-      <w:color w:val="404040" w:themeColor="text1" w:themeTint="bf"/>
+      <w:color w:val="404040" w:themeColor="text1" w:themeTint="BF"/>
       <w:sz w:val="20"/>
       <w:szCs w:val="20"/>
     </w:rPr>
   </w:style>
-  <w:style w:type="character" w:styleId="BookTitle">
+  <w:style w:type="character" w:styleId="a3">
     <w:name w:val="Book Title"/>
-    <w:basedOn w:val="DefaultParagraphFont"/>
+    <w:basedOn w:val="a0"/>
     <w:uiPriority w:val="33"/>
     <w:qFormat/>
     <w:rsid w:val="00125966"/>
@@ -5712,18 +6643,16 @@
       <w:spacing w:val="5"/>
     </w:rPr>
   </w:style>
-  <w:style w:type="character" w:styleId="Style5" w:customStyle="1">
+  <w:style w:type="character" w:customStyle="1" w:styleId="a4">
     <w:name w:val="Долен колонтитул Знак"/>
-    <w:basedOn w:val="DefaultParagraphFont"/>
-    <w:link w:val="a5"/>
+    <w:basedOn w:val="a0"/>
     <w:uiPriority w:val="99"/>
     <w:qFormat/>
     <w:rsid w:val="00125966"/>
-    <w:rPr/>
   </w:style>
-  <w:style w:type="character" w:styleId="InternetLink">
+  <w:style w:type="character" w:styleId="a5">
     <w:name w:val="Hyperlink"/>
-    <w:basedOn w:val="DefaultParagraphFont"/>
+    <w:basedOn w:val="a0"/>
     <w:uiPriority w:val="99"/>
     <w:unhideWhenUsed/>
     <w:rsid w:val="00125966"/>
@@ -5732,102 +6661,92 @@
       <w:u w:val="single"/>
     </w:rPr>
   </w:style>
-  <w:style w:type="character" w:styleId="Style6" w:customStyle="1">
+  <w:style w:type="character" w:customStyle="1" w:styleId="a6">
     <w:name w:val="Заглавие Знак"/>
-    <w:basedOn w:val="DefaultParagraphFont"/>
-    <w:link w:val="aa"/>
+    <w:basedOn w:val="a0"/>
     <w:uiPriority w:val="10"/>
     <w:qFormat/>
-    <w:rsid w:val="000632fa"/>
+    <w:rsid w:val="000632FA"/>
     <w:rPr>
-      <w:rFonts w:ascii="Calibri Light" w:hAnsi="Calibri Light" w:eastAsia="" w:cs="" w:asciiTheme="majorHAnsi" w:cstheme="majorBidi" w:eastAsiaTheme="majorEastAsia" w:hAnsiTheme="majorHAnsi"/>
+      <w:rFonts w:asciiTheme="majorHAnsi" w:eastAsiaTheme="majorEastAsia" w:hAnsiTheme="majorHAnsi" w:cstheme="majorBidi"/>
       <w:spacing w:val="-10"/>
       <w:kern w:val="2"/>
       <w:sz w:val="56"/>
       <w:szCs w:val="56"/>
     </w:rPr>
   </w:style>
-  <w:style w:type="character" w:styleId="Style7" w:customStyle="1">
+  <w:style w:type="character" w:customStyle="1" w:styleId="a7">
     <w:name w:val="Основен текст Знак"/>
-    <w:basedOn w:val="DefaultParagraphFont"/>
-    <w:link w:val="ac"/>
+    <w:basedOn w:val="a0"/>
     <w:uiPriority w:val="99"/>
     <w:qFormat/>
-    <w:rsid w:val="000632fa"/>
-    <w:rPr/>
+    <w:rsid w:val="000632FA"/>
   </w:style>
-  <w:style w:type="character" w:styleId="Style8" w:customStyle="1">
+  <w:style w:type="character" w:customStyle="1" w:styleId="a8">
     <w:name w:val="Подзаглавие Знак"/>
-    <w:basedOn w:val="DefaultParagraphFont"/>
-    <w:link w:val="ae"/>
+    <w:basedOn w:val="a0"/>
     <w:uiPriority w:val="11"/>
     <w:qFormat/>
-    <w:rsid w:val="000632fa"/>
+    <w:rsid w:val="000632FA"/>
     <w:rPr>
-      <w:rFonts w:eastAsia="" w:eastAsiaTheme="minorEastAsia"/>
-      <w:color w:val="5A5A5A" w:themeColor="text1" w:themeTint="a5"/>
+      <w:rFonts w:eastAsiaTheme="minorEastAsia"/>
+      <w:color w:val="5A5A5A" w:themeColor="text1" w:themeTint="A5"/>
       <w:spacing w:val="15"/>
     </w:rPr>
   </w:style>
-  <w:style w:type="character" w:styleId="Style9" w:customStyle="1">
+  <w:style w:type="character" w:customStyle="1" w:styleId="a9">
     <w:name w:val="Основен текст отстъп първи ред Знак"/>
-    <w:basedOn w:val="Style7"/>
-    <w:link w:val="af0"/>
+    <w:basedOn w:val="a7"/>
     <w:uiPriority w:val="99"/>
     <w:qFormat/>
-    <w:rsid w:val="000632fa"/>
-    <w:rPr/>
+    <w:rsid w:val="000632FA"/>
   </w:style>
-  <w:style w:type="character" w:styleId="IndexLink">
+  <w:style w:type="character" w:customStyle="1" w:styleId="IndexLink">
     <w:name w:val="Index Link"/>
     <w:qFormat/>
-    <w:rPr/>
   </w:style>
-  <w:style w:type="character" w:styleId="Bullets">
+  <w:style w:type="character" w:customStyle="1" w:styleId="Bullets">
     <w:name w:val="Bullets"/>
     <w:qFormat/>
     <w:rPr>
-      <w:rFonts w:ascii="OpenSymbol" w:hAnsi="OpenSymbol" w:eastAsia="OpenSymbol" w:cs="OpenSymbol"/>
+      <w:rFonts w:ascii="OpenSymbol" w:eastAsia="OpenSymbol" w:hAnsi="OpenSymbol" w:cs="OpenSymbol"/>
     </w:rPr>
   </w:style>
-  <w:style w:type="paragraph" w:styleId="Heading">
+  <w:style w:type="paragraph" w:customStyle="1" w:styleId="Heading">
     <w:name w:val="Heading"/>
-    <w:basedOn w:val="Normal"/>
-    <w:next w:val="TextBody"/>
+    <w:basedOn w:val="a"/>
+    <w:next w:val="aa"/>
     <w:qFormat/>
     <w:pPr>
-      <w:keepNext w:val="true"/>
+      <w:keepNext/>
       <w:spacing w:before="240" w:after="120"/>
     </w:pPr>
     <w:rPr>
-      <w:rFonts w:ascii="Liberation Sans" w:hAnsi="Liberation Sans" w:eastAsia="Microsoft YaHei" w:cs="Lucida Sans"/>
+      <w:rFonts w:ascii="Liberation Sans" w:eastAsia="Microsoft YaHei" w:hAnsi="Liberation Sans" w:cs="Lucida Sans"/>
       <w:sz w:val="28"/>
       <w:szCs w:val="28"/>
     </w:rPr>
   </w:style>
-  <w:style w:type="paragraph" w:styleId="TextBody">
+  <w:style w:type="paragraph" w:styleId="aa">
     <w:name w:val="Body Text"/>
-    <w:basedOn w:val="Normal"/>
-    <w:link w:val="ad"/>
+    <w:basedOn w:val="a"/>
     <w:uiPriority w:val="99"/>
     <w:unhideWhenUsed/>
-    <w:rsid w:val="000632fa"/>
+    <w:rsid w:val="000632FA"/>
     <w:pPr>
-      <w:spacing w:before="0" w:after="120"/>
+      <w:spacing w:after="120"/>
     </w:pPr>
-    <w:rPr/>
   </w:style>
-  <w:style w:type="paragraph" w:styleId="List">
+  <w:style w:type="paragraph" w:styleId="ab">
     <w:name w:val="List"/>
-    <w:basedOn w:val="TextBody"/>
-    <w:pPr/>
+    <w:basedOn w:val="aa"/>
     <w:rPr>
       <w:rFonts w:cs="Lucida Sans"/>
     </w:rPr>
   </w:style>
-  <w:style w:type="paragraph" w:styleId="Caption">
-    <w:name w:val="Caption"/>
-    <w:basedOn w:val="Normal"/>
+  <w:style w:type="paragraph" w:styleId="ac">
+    <w:name w:val="caption"/>
+    <w:basedOn w:val="a"/>
     <w:qFormat/>
     <w:pPr>
       <w:suppressLineNumbers/>
@@ -5841,9 +6760,9 @@
       <w:szCs w:val="24"/>
     </w:rPr>
   </w:style>
-  <w:style w:type="paragraph" w:styleId="Index">
+  <w:style w:type="paragraph" w:customStyle="1" w:styleId="Index">
     <w:name w:val="Index"/>
-    <w:basedOn w:val="Normal"/>
+    <w:basedOn w:val="a"/>
     <w:qFormat/>
     <w:pPr>
       <w:suppressLineNumbers/>
@@ -5852,34 +6771,29 @@
       <w:rFonts w:cs="Lucida Sans"/>
     </w:rPr>
   </w:style>
-  <w:style w:type="paragraph" w:styleId="HeaderandFooter">
+  <w:style w:type="paragraph" w:customStyle="1" w:styleId="HeaderandFooter">
     <w:name w:val="Header and Footer"/>
-    <w:basedOn w:val="Normal"/>
+    <w:basedOn w:val="a"/>
     <w:qFormat/>
-    <w:pPr/>
-    <w:rPr/>
   </w:style>
-  <w:style w:type="paragraph" w:styleId="Footer">
-    <w:name w:val="Footer"/>
-    <w:basedOn w:val="Normal"/>
-    <w:link w:val="a6"/>
+  <w:style w:type="paragraph" w:styleId="ad">
+    <w:name w:val="footer"/>
+    <w:basedOn w:val="a"/>
     <w:uiPriority w:val="99"/>
     <w:unhideWhenUsed/>
     <w:rsid w:val="00125966"/>
     <w:pPr>
       <w:tabs>
-        <w:tab w:val="clear" w:pos="708"/>
-        <w:tab w:val="center" w:pos="4536" w:leader="none"/>
-        <w:tab w:val="right" w:pos="9072" w:leader="none"/>
+        <w:tab w:val="center" w:pos="4536"/>
+        <w:tab w:val="right" w:pos="9072"/>
       </w:tabs>
-      <w:spacing w:lineRule="auto" w:line="240" w:before="0" w:after="0"/>
+      <w:spacing w:after="0" w:line="240" w:lineRule="auto"/>
     </w:pPr>
-    <w:rPr/>
   </w:style>
-  <w:style w:type="paragraph" w:styleId="TOCHeading">
+  <w:style w:type="paragraph" w:styleId="ae">
     <w:name w:val="TOC Heading"/>
-    <w:basedOn w:val="Heading1"/>
-    <w:next w:val="Normal"/>
+    <w:basedOn w:val="1"/>
+    <w:next w:val="a"/>
     <w:uiPriority w:val="39"/>
     <w:semiHidden/>
     <w:unhideWhenUsed/>
@@ -5887,121 +6801,111 @@
     <w:rsid w:val="00125966"/>
     <w:pPr>
       <w:numPr>
-        <w:ilvl w:val="0"/>
         <w:numId w:val="0"/>
       </w:numPr>
       <w:jc w:val="left"/>
     </w:pPr>
     <w:rPr>
-      <w:rFonts w:ascii="Calibri Light" w:hAnsi="Calibri Light" w:asciiTheme="majorHAnsi" w:hAnsiTheme="majorHAnsi"/>
-      <w:caps w:val="false"/>
-      <w:smallCaps w:val="false"/>
-      <w:color w:val="2E74B5" w:themeColor="accent1" w:themeShade="bf"/>
+      <w:rFonts w:asciiTheme="majorHAnsi" w:hAnsiTheme="majorHAnsi"/>
+      <w:caps w:val="0"/>
+      <w:color w:val="2E74B5" w:themeColor="accent1" w:themeShade="BF"/>
       <w:lang w:val="en-US"/>
     </w:rPr>
   </w:style>
-  <w:style w:type="paragraph" w:styleId="Contents1">
-    <w:name w:val="TOC 1"/>
-    <w:basedOn w:val="Normal"/>
-    <w:next w:val="Normal"/>
+  <w:style w:type="paragraph" w:styleId="11">
+    <w:name w:val="toc 1"/>
+    <w:basedOn w:val="a"/>
+    <w:next w:val="a"/>
     <w:autoRedefine/>
     <w:uiPriority w:val="39"/>
     <w:unhideWhenUsed/>
     <w:rsid w:val="00125966"/>
     <w:pPr>
-      <w:spacing w:before="0" w:after="100"/>
+      <w:spacing w:after="100"/>
     </w:pPr>
-    <w:rPr/>
   </w:style>
-  <w:style w:type="paragraph" w:styleId="Contents2">
-    <w:name w:val="TOC 2"/>
-    <w:basedOn w:val="Normal"/>
-    <w:next w:val="Normal"/>
+  <w:style w:type="paragraph" w:styleId="21">
+    <w:name w:val="toc 2"/>
+    <w:basedOn w:val="a"/>
+    <w:next w:val="a"/>
     <w:autoRedefine/>
     <w:uiPriority w:val="39"/>
     <w:unhideWhenUsed/>
     <w:rsid w:val="00125966"/>
     <w:pPr>
-      <w:spacing w:before="0" w:after="100"/>
-      <w:ind w:left="220" w:hanging="0"/>
+      <w:spacing w:after="100"/>
+      <w:ind w:left="220"/>
     </w:pPr>
-    <w:rPr/>
   </w:style>
-  <w:style w:type="paragraph" w:styleId="ListParagraph">
+  <w:style w:type="paragraph" w:styleId="af">
     <w:name w:val="List Paragraph"/>
-    <w:basedOn w:val="Normal"/>
+    <w:basedOn w:val="a"/>
     <w:uiPriority w:val="34"/>
     <w:qFormat/>
     <w:rsid w:val="00125966"/>
     <w:pPr>
-      <w:spacing w:before="0" w:after="200"/>
-      <w:ind w:left="720" w:hanging="0"/>
+      <w:ind w:left="720"/>
       <w:contextualSpacing/>
     </w:pPr>
-    <w:rPr/>
   </w:style>
-  <w:style w:type="paragraph" w:styleId="Title">
+  <w:style w:type="paragraph" w:styleId="af0">
     <w:name w:val="Title"/>
-    <w:basedOn w:val="Normal"/>
-    <w:next w:val="Normal"/>
-    <w:link w:val="ab"/>
+    <w:basedOn w:val="a"/>
+    <w:next w:val="a"/>
     <w:uiPriority w:val="10"/>
     <w:qFormat/>
-    <w:rsid w:val="000632fa"/>
+    <w:rsid w:val="000632FA"/>
     <w:pPr>
-      <w:spacing w:lineRule="auto" w:line="240" w:before="0" w:after="0"/>
+      <w:spacing w:after="0" w:line="240" w:lineRule="auto"/>
       <w:contextualSpacing/>
     </w:pPr>
     <w:rPr>
-      <w:rFonts w:ascii="Calibri Light" w:hAnsi="Calibri Light" w:eastAsia="" w:cs="" w:asciiTheme="majorHAnsi" w:cstheme="majorBidi" w:eastAsiaTheme="majorEastAsia" w:hAnsiTheme="majorHAnsi"/>
+      <w:rFonts w:asciiTheme="majorHAnsi" w:eastAsiaTheme="majorEastAsia" w:hAnsiTheme="majorHAnsi" w:cstheme="majorBidi"/>
       <w:spacing w:val="-10"/>
       <w:kern w:val="2"/>
       <w:sz w:val="56"/>
       <w:szCs w:val="56"/>
     </w:rPr>
   </w:style>
-  <w:style w:type="paragraph" w:styleId="Subtitle">
+  <w:style w:type="paragraph" w:styleId="af1">
     <w:name w:val="Subtitle"/>
-    <w:basedOn w:val="Normal"/>
-    <w:next w:val="Normal"/>
-    <w:link w:val="af"/>
+    <w:basedOn w:val="a"/>
+    <w:next w:val="a"/>
     <w:uiPriority w:val="11"/>
     <w:qFormat/>
-    <w:rsid w:val="000632fa"/>
+    <w:rsid w:val="000632FA"/>
     <w:pPr>
-      <w:spacing w:before="0" w:after="160"/>
+      <w:spacing w:after="160"/>
     </w:pPr>
     <w:rPr>
-      <w:rFonts w:eastAsia="" w:eastAsiaTheme="minorEastAsia"/>
-      <w:color w:val="5A5A5A" w:themeColor="text1" w:themeTint="a5"/>
+      <w:rFonts w:eastAsiaTheme="minorEastAsia"/>
+      <w:color w:val="5A5A5A" w:themeColor="text1" w:themeTint="A5"/>
       <w:spacing w:val="15"/>
     </w:rPr>
   </w:style>
-  <w:style w:type="paragraph" w:styleId="TextBodyIndent">
+  <w:style w:type="paragraph" w:styleId="af2">
     <w:name w:val="Body Text Indent"/>
-    <w:basedOn w:val="TextBody"/>
-    <w:link w:val="af1"/>
+    <w:basedOn w:val="aa"/>
     <w:uiPriority w:val="99"/>
     <w:unhideWhenUsed/>
     <w:qFormat/>
-    <w:rsid w:val="000632fa"/>
+    <w:rsid w:val="000632FA"/>
     <w:pPr>
-      <w:spacing w:before="0" w:after="200"/>
+      <w:spacing w:after="200"/>
       <w:ind w:firstLine="360"/>
     </w:pPr>
-    <w:rPr/>
   </w:style>
-  <w:style w:type="paragraph" w:styleId="Heading10">
+  <w:style w:type="paragraph" w:customStyle="1" w:styleId="Heading10">
     <w:name w:val="Heading 10"/>
     <w:basedOn w:val="Heading"/>
-    <w:next w:val="TextBody"/>
+    <w:next w:val="aa"/>
     <w:qFormat/>
     <w:pPr>
-      <w:numPr>
-        <w:ilvl w:val="8"/>
-        <w:numId w:val="1"/>
-      </w:numPr>
+      <w:tabs>
+        <w:tab w:val="num" w:pos="0"/>
+      </w:tabs>
       <w:spacing w:before="60" w:after="60"/>
+      <w:ind w:left="1584" w:hanging="1584"/>
       <w:outlineLvl w:val="8"/>
     </w:pPr>
     <w:rPr>
@@ -6011,43 +6915,19 @@
       <w:szCs w:val="21"/>
     </w:rPr>
   </w:style>
-  <w:style w:type="numbering" w:styleId="NoList" w:default="1">
-    <w:name w:val="No List"/>
-    <w:uiPriority w:val="99"/>
-    <w:semiHidden/>
-    <w:unhideWhenUsed/>
-    <w:qFormat/>
-  </w:style>
-  <w:style w:type="table" w:default="1" w:styleId="a1">
-    <w:name w:val="Normal Table"/>
-    <w:uiPriority w:val="99"/>
-    <w:semiHidden/>
-    <w:unhideWhenUsed/>
-    <w:tblPr>
-      <w:tblCellMar>
-        <w:top w:w="0" w:type="dxa"/>
-        <w:left w:w="108" w:type="dxa"/>
-        <w:bottom w:w="0" w:type="dxa"/>
-        <w:right w:w="108" w:type="dxa"/>
-      </w:tblCellMar>
-    </w:tblPr>
-  </w:style>
-  <w:style w:type="table" w:styleId="a4">
+  <w:style w:type="table" w:styleId="af3">
     <w:name w:val="Light List"/>
     <w:basedOn w:val="a1"/>
     <w:uiPriority w:val="61"/>
     <w:rsid w:val="00125966"/>
-    <w:pPr>
-      <w:spacing w:after="0" w:line="240" w:lineRule="auto"/>
-    </w:pPr>
     <w:tblPr>
       <w:tblStyleRowBandSize w:val="1"/>
       <w:tblStyleColBandSize w:val="1"/>
       <w:tblBorders>
-        <w:top w:val="single" w:color="000000" w:themeColor="text1" w:sz="8" w:space="0"/>
-        <w:left w:val="single" w:color="000000" w:themeColor="text1" w:sz="8" w:space="0"/>
-        <w:bottom w:val="single" w:color="000000" w:themeColor="text1" w:sz="8" w:space="0"/>
-        <w:right w:val="single" w:color="000000" w:themeColor="text1" w:sz="8" w:space="0"/>
+        <w:top w:val="single" w:sz="8" w:space="0" w:color="000000" w:themeColor="text1"/>
+        <w:left w:val="single" w:sz="8" w:space="0" w:color="000000" w:themeColor="text1"/>
+        <w:bottom w:val="single" w:sz="8" w:space="0" w:color="000000" w:themeColor="text1"/>
+        <w:right w:val="single" w:sz="8" w:space="0" w:color="000000" w:themeColor="text1"/>
       </w:tblBorders>
     </w:tblPr>
     <w:tblStylePr w:type="firstRow">
@@ -6075,10 +6955,10 @@
       <w:tblPr/>
       <w:tcPr>
         <w:tcBorders>
-          <w:top w:val="double" w:color="000000" w:themeColor="text1" w:sz="6" w:space="0"/>
-          <w:left w:val="single" w:color="000000" w:themeColor="text1" w:sz="8" w:space="0"/>
-          <w:bottom w:val="single" w:color="000000" w:themeColor="text1" w:sz="8" w:space="0"/>
-          <w:right w:val="single" w:color="000000" w:themeColor="text1" w:sz="8" w:space="0"/>
+          <w:top w:val="double" w:sz="6" w:space="0" w:color="000000" w:themeColor="text1"/>
+          <w:left w:val="single" w:sz="8" w:space="0" w:color="000000" w:themeColor="text1"/>
+          <w:bottom w:val="single" w:sz="8" w:space="0" w:color="000000" w:themeColor="text1"/>
+          <w:right w:val="single" w:sz="8" w:space="0" w:color="000000" w:themeColor="text1"/>
         </w:tcBorders>
       </w:tcPr>
     </w:tblStylePr>
@@ -6087,23 +6967,21 @@
         <w:b/>
         <w:bCs/>
       </w:rPr>
-      <w:tblPr/>
     </w:tblStylePr>
     <w:tblStylePr w:type="lastCol">
       <w:rPr>
         <w:b/>
         <w:bCs/>
       </w:rPr>
-      <w:tblPr/>
     </w:tblStylePr>
     <w:tblStylePr w:type="band1Vert">
       <w:tblPr/>
       <w:tcPr>
         <w:tcBorders>
-          <w:top w:val="single" w:color="000000" w:themeColor="text1" w:sz="8" w:space="0"/>
-          <w:left w:val="single" w:color="000000" w:themeColor="text1" w:sz="8" w:space="0"/>
-          <w:bottom w:val="single" w:color="000000" w:themeColor="text1" w:sz="8" w:space="0"/>
-          <w:right w:val="single" w:color="000000" w:themeColor="text1" w:sz="8" w:space="0"/>
+          <w:top w:val="single" w:sz="8" w:space="0" w:color="000000" w:themeColor="text1"/>
+          <w:left w:val="single" w:sz="8" w:space="0" w:color="000000" w:themeColor="text1"/>
+          <w:bottom w:val="single" w:sz="8" w:space="0" w:color="000000" w:themeColor="text1"/>
+          <w:right w:val="single" w:sz="8" w:space="0" w:color="000000" w:themeColor="text1"/>
         </w:tcBorders>
       </w:tcPr>
     </w:tblStylePr>
@@ -6111,10 +6989,10 @@
       <w:tblPr/>
       <w:tcPr>
         <w:tcBorders>
-          <w:top w:val="single" w:color="000000" w:themeColor="text1" w:sz="8" w:space="0"/>
-          <w:left w:val="single" w:color="000000" w:themeColor="text1" w:sz="8" w:space="0"/>
-          <w:bottom w:val="single" w:color="000000" w:themeColor="text1" w:sz="8" w:space="0"/>
-          <w:right w:val="single" w:color="000000" w:themeColor="text1" w:sz="8" w:space="0"/>
+          <w:top w:val="single" w:sz="8" w:space="0" w:color="000000" w:themeColor="text1"/>
+          <w:left w:val="single" w:sz="8" w:space="0" w:color="000000" w:themeColor="text1"/>
+          <w:bottom w:val="single" w:sz="8" w:space="0" w:color="000000" w:themeColor="text1"/>
+          <w:right w:val="single" w:sz="8" w:space="0" w:color="000000" w:themeColor="text1"/>
         </w:tcBorders>
       </w:tcPr>
     </w:tblStylePr>
@@ -6124,19 +7002,16 @@
     <w:basedOn w:val="a1"/>
     <w:uiPriority w:val="41"/>
     <w:rsid w:val="00125966"/>
-    <w:pPr>
-      <w:spacing w:after="0" w:line="240" w:lineRule="auto"/>
-    </w:pPr>
     <w:tblPr>
       <w:tblStyleRowBandSize w:val="1"/>
       <w:tblStyleColBandSize w:val="1"/>
       <w:tblBorders>
-        <w:top w:val="single" w:color="BFBFBF" w:themeColor="background1" w:sz="4" w:space="0"/>
-        <w:left w:val="single" w:color="BFBFBF" w:themeColor="background1" w:sz="4" w:space="0"/>
-        <w:bottom w:val="single" w:color="BFBFBF" w:themeColor="background1" w:sz="4" w:space="0"/>
-        <w:right w:val="single" w:color="BFBFBF" w:themeColor="background1" w:sz="4" w:space="0"/>
-        <w:insideH w:val="single" w:color="BFBFBF" w:themeColor="background1" w:sz="4" w:space="0"/>
-        <w:insideV w:val="single" w:color="BFBFBF" w:themeColor="background1" w:sz="4" w:space="0"/>
+        <w:top w:val="single" w:sz="4" w:space="0" w:color="FFFFFF" w:themeColor="background1"/>
+        <w:left w:val="single" w:sz="4" w:space="0" w:color="FFFFFF" w:themeColor="background1"/>
+        <w:bottom w:val="single" w:sz="4" w:space="0" w:color="FFFFFF" w:themeColor="background1"/>
+        <w:right w:val="single" w:sz="4" w:space="0" w:color="FFFFFF" w:themeColor="background1"/>
+        <w:insideH w:val="single" w:sz="4" w:space="0" w:color="FFFFFF" w:themeColor="background1"/>
+        <w:insideV w:val="single" w:sz="4" w:space="0" w:color="FFFFFF" w:themeColor="background1"/>
       </w:tblBorders>
     </w:tblPr>
     <w:tblStylePr w:type="firstRow">
@@ -6144,7 +7019,6 @@
         <w:b/>
         <w:bCs/>
       </w:rPr>
-      <w:tblPr/>
     </w:tblStylePr>
     <w:tblStylePr w:type="lastRow">
       <w:rPr>
@@ -6154,7 +7028,7 @@
       <w:tblPr/>
       <w:tcPr>
         <w:tcBorders>
-          <w:top w:val="double" w:color="BFBFBF" w:themeColor="background1" w:sz="4" w:space="0"/>
+          <w:top w:val="double" w:sz="4" w:space="0" w:color="FFFFFF" w:themeColor="background1"/>
         </w:tcBorders>
       </w:tcPr>
     </w:tblStylePr>
@@ -6163,25 +7037,23 @@
         <w:b/>
         <w:bCs/>
       </w:rPr>
-      <w:tblPr/>
     </w:tblStylePr>
     <w:tblStylePr w:type="lastCol">
       <w:rPr>
         <w:b/>
         <w:bCs/>
       </w:rPr>
-      <w:tblPr/>
     </w:tblStylePr>
     <w:tblStylePr w:type="band1Vert">
       <w:tblPr/>
       <w:tcPr>
-        <w:shd w:val="clear" w:color="auto" w:fill="F2F2F2" w:themeFill="background1" w:themeFillShade="f2"/>
+        <w:shd w:val="clear" w:color="auto" w:fill="F2F2F2" w:themeFill="background1" w:themeFillShade="F2"/>
       </w:tcPr>
     </w:tblStylePr>
     <w:tblStylePr w:type="band1Horz">
       <w:tblPr/>
       <w:tcPr>
-        <w:shd w:val="clear" w:color="auto" w:fill="F2F2F2" w:themeFill="background1" w:themeFillShade="f2"/>
+        <w:shd w:val="clear" w:color="auto" w:fill="F2F2F2" w:themeFill="background1" w:themeFillShade="F2"/>
       </w:tcPr>
     </w:tblStylePr>
   </w:style>

--- a/docs/62121-62151-62167-bookhub-implementation.docx
+++ b/docs/62121-62151-62167-bookhub-implementation.docx
@@ -845,13 +845,7 @@
               <w:rPr>
                 <w:webHidden/>
               </w:rPr>
-              <w:instrText>PAGEREF</w:instrText>
-            </w:r>
-            <w:r>
-              <w:rPr>
-                <w:webHidden/>
-              </w:rPr>
-              <w:instrText xml:space="preserve"> _Toc374967430 \h</w:instrText>
+              <w:instrText>PAGEREF _Toc374967430 \h</w:instrText>
             </w:r>
             <w:r>
               <w:rPr>
@@ -1502,10 +1496,7 @@
         </w:rPr>
       </w:pPr>
       <w:r>
-        <w:t xml:space="preserve">Настоящият документ </w:t>
-      </w:r>
-      <w:r>
-        <w:t>има за цел да представи използваните технологии за реализирането на системата, да представи техните основни характеристики, както и да обоснове избора за използването им.</w:t>
+        <w:t>Настоящият документ има за цел да представи използваните технологии за реализирането на системата, да представи техните основни характеристики, както и да обоснове избора за използването им.</w:t>
       </w:r>
     </w:p>
     <w:p>
@@ -1551,13 +1542,7 @@
         <w:rPr>
           <w:i/>
         </w:rPr>
-        <w:t>Де</w:t>
-      </w:r>
-      <w:r>
-        <w:rPr>
-          <w:i/>
-        </w:rPr>
-        <w:t>финирайте всички термини, понятия и акроними, използвани в документа.</w:t>
+        <w:t>Дефинирайте всички термини, понятия и акроними, използвани в документа.</w:t>
       </w:r>
     </w:p>
     <w:p>
@@ -1741,14 +1726,7 @@
           <w:szCs w:val="18"/>
           <w:lang w:val="en-US"/>
         </w:rPr>
-        <w:t>Googl</w:t>
-      </w:r>
-      <w:r>
-        <w:rPr>
-          <w:szCs w:val="18"/>
-          <w:lang w:val="en-US"/>
-        </w:rPr>
-        <w:t>e Books</w:t>
+        <w:t>Google Books</w:t>
       </w:r>
       <w:r>
         <w:rPr>
@@ -1817,10 +1795,7 @@
         <w:t xml:space="preserve">Java </w:t>
       </w:r>
       <w:r>
-        <w:t>за технология за реализиране беше мотивиран от факта, че езикът е един от използваните обе</w:t>
-      </w:r>
-      <w:r>
-        <w:t>ктно-ориентирани езици за общо ползване, който има поддръжка на повечето съвременни платформи и има наличие на множество инструменти, които подпомагат разработката.</w:t>
+        <w:t>за технология за реализиране беше мотивиран от факта, че езикът е един от използваните обектно-ориентирани езици за общо ползване, който има поддръжка на повечето съвременни платформи и има наличие на множество инструменти, които подпомагат разработката.</w:t>
       </w:r>
     </w:p>
     <w:p>
@@ -1846,19 +1821,10 @@
         <w:rPr>
           <w:lang w:val="en-US"/>
         </w:rPr>
-        <w:t>R</w:t>
-      </w:r>
-      <w:r>
-        <w:rPr>
-          <w:lang w:val="en-US"/>
-        </w:rPr>
-        <w:t xml:space="preserve">MI </w:t>
-      </w:r>
-      <w:r>
-        <w:t>беше избран като подход за реализирането на клиент-сървър комуникацията, тъй като има вградена поддръжка за конкурентно свързване и комуникиране с множество клиенти по сигурен начин. Факта, че това свойство може да се използва наготово е огромно предимс</w:t>
-      </w:r>
-      <w:r>
-        <w:t xml:space="preserve">тво пред варианта да се използват </w:t>
+        <w:t xml:space="preserve">RMI </w:t>
+      </w:r>
+      <w:r>
+        <w:t xml:space="preserve">беше избран като подход за реализирането на клиент-сървър комуникацията, тъй като има вградена поддръжка за конкурентно свързване и комуникиране с множество клиенти по сигурен начин. Факта, че това свойство може да се използва наготово е огромно предимство пред варианта да се използват </w:t>
       </w:r>
       <w:proofErr w:type="spellStart"/>
       <w:r>
@@ -1901,10 +1867,7 @@
         <w:t xml:space="preserve">Swing </w:t>
       </w:r>
       <w:r>
-        <w:t>беше провокиран от по-голя</w:t>
-      </w:r>
-      <w:r>
-        <w:t xml:space="preserve">мата гъвкавост на </w:t>
+        <w:t xml:space="preserve">беше провокиран от по-голямата гъвкавост на </w:t>
       </w:r>
       <w:r>
         <w:rPr>
@@ -1942,13 +1905,27 @@
         <w:rPr>
           <w:lang w:val="en-US"/>
         </w:rPr>
-        <w:t xml:space="preserve"> в същността </w:t>
+        <w:t xml:space="preserve"> в </w:t>
       </w:r>
       <w:proofErr w:type="spellStart"/>
       <w:r>
         <w:rPr>
           <w:lang w:val="en-US"/>
         </w:rPr>
+        <w:t>същността</w:t>
+      </w:r>
+      <w:proofErr w:type="spellEnd"/>
+      <w:r>
+        <w:rPr>
+          <w:lang w:val="en-US"/>
+        </w:rPr>
+        <w:t xml:space="preserve"> </w:t>
+      </w:r>
+      <w:proofErr w:type="spellStart"/>
+      <w:r>
+        <w:rPr>
+          <w:lang w:val="en-US"/>
+        </w:rPr>
         <w:t>си</w:t>
       </w:r>
       <w:proofErr w:type="spellEnd"/>
@@ -1968,10 +1945,7 @@
         <w:t>Model-view controller(MVC)</w:t>
       </w:r>
       <w:r>
-        <w:t xml:space="preserve"> архит</w:t>
-      </w:r>
-      <w:r>
-        <w:t xml:space="preserve">ектурата, която е отразена в структурата на класовете – </w:t>
+        <w:t xml:space="preserve"> архитектурата, която е отразена в структурата на класовете – </w:t>
       </w:r>
       <w:r>
         <w:rPr>
@@ -2030,8 +2004,6 @@
       </w:pPr>
       <w:r>
         <w:tab/>
-      </w:r>
-      <w:r>
         <w:t xml:space="preserve">Сървърът използва релационна база от данни </w:t>
       </w:r>
       <w:r>
@@ -2057,28 +2029,92 @@
         <w:rPr>
           <w:szCs w:val="18"/>
         </w:rPr>
-        <w:t>phpMyAdm</w:t>
-      </w:r>
+        <w:t>phpMyAdmin</w:t>
+      </w:r>
+      <w:proofErr w:type="spellEnd"/>
       <w:r>
         <w:rPr>
           <w:szCs w:val="18"/>
         </w:rPr>
-        <w:t>in</w:t>
+        <w:t xml:space="preserve"> инструмента.</w:t>
+      </w:r>
+    </w:p>
+    <w:p>
+      <w:pPr>
+        <w:rPr>
+          <w:lang w:val="en-US"/>
+        </w:rPr>
+      </w:pPr>
+      <w:r>
+        <w:rPr>
+          <w:lang w:val="en-US"/>
+        </w:rPr>
+        <w:tab/>
+      </w:r>
+      <w:r>
+        <w:t xml:space="preserve">За набавяне на информацията относно книгите се използва </w:t>
+      </w:r>
+      <w:r>
+        <w:rPr>
+          <w:lang w:val="en-US"/>
+        </w:rPr>
+        <w:t>REST</w:t>
+      </w:r>
+      <w:r>
+        <w:t xml:space="preserve"> </w:t>
+      </w:r>
+      <w:r>
+        <w:rPr>
+          <w:lang w:val="en-US"/>
+        </w:rPr>
+        <w:t>API-</w:t>
+      </w:r>
+      <w:proofErr w:type="spellStart"/>
+      <w:r>
+        <w:rPr>
+          <w:lang w:val="en-US"/>
+        </w:rPr>
+        <w:t>то</w:t>
       </w:r>
       <w:proofErr w:type="spellEnd"/>
       <w:r>
-        <w:rPr>
-          <w:szCs w:val="18"/>
-        </w:rPr>
-        <w:t xml:space="preserve"> инструмента.</w:t>
-      </w:r>
-    </w:p>
-    <w:p>
-      <w:pPr>
-        <w:rPr>
-          <w:lang w:val="en-US"/>
-        </w:rPr>
-      </w:pPr>
+        <w:t xml:space="preserve"> на </w:t>
+      </w:r>
+      <w:r>
+        <w:rPr>
+          <w:lang w:val="en-US"/>
+        </w:rPr>
+        <w:t>Google Books. API</w:t>
+      </w:r>
+      <w:r>
+        <w:t xml:space="preserve">-то предоставя множество възможности за търсене на книги по различни критерии, има богата селекция от книги, като за всяка книга има подробна информация за автор, издател, година на публикуване и жанр. Върнатите резултати са в </w:t>
+      </w:r>
+      <w:r>
+        <w:rPr>
+          <w:lang w:val="en-US"/>
+        </w:rPr>
+        <w:t xml:space="preserve">JSON </w:t>
+      </w:r>
+      <w:r>
+        <w:t xml:space="preserve">формат, като за обработването им се използва библиотеката на </w:t>
+      </w:r>
+      <w:r>
+        <w:rPr>
+          <w:lang w:val="en-US"/>
+        </w:rPr>
+        <w:t xml:space="preserve">Google </w:t>
+      </w:r>
+      <w:r>
+        <w:t xml:space="preserve">– </w:t>
+      </w:r>
+      <w:r>
+        <w:rPr>
+          <w:lang w:val="en-US"/>
+        </w:rPr>
+        <w:t>Gson.</w:t>
+      </w:r>
+    </w:p>
+    <w:p>
       <w:r>
         <w:rPr>
           <w:lang w:val="en-US"/>
@@ -2086,79 +2122,6 @@
         <w:tab/>
       </w:r>
       <w:r>
-        <w:t xml:space="preserve">За набавяне на информацията относно книгите се използва </w:t>
-      </w:r>
-      <w:r>
-        <w:rPr>
-          <w:lang w:val="en-US"/>
-        </w:rPr>
-        <w:t>REST</w:t>
-      </w:r>
-      <w:r>
-        <w:t xml:space="preserve"> </w:t>
-      </w:r>
-      <w:r>
-        <w:rPr>
-          <w:lang w:val="en-US"/>
-        </w:rPr>
-        <w:t>API-</w:t>
-      </w:r>
-      <w:proofErr w:type="spellStart"/>
-      <w:r>
-        <w:rPr>
-          <w:lang w:val="en-US"/>
-        </w:rPr>
-        <w:t>то</w:t>
-      </w:r>
-      <w:proofErr w:type="spellEnd"/>
-      <w:r>
-        <w:t xml:space="preserve"> на </w:t>
-      </w:r>
-      <w:r>
-        <w:rPr>
-          <w:lang w:val="en-US"/>
-        </w:rPr>
-        <w:t>Google Books. API</w:t>
-      </w:r>
-      <w:r>
-        <w:t>-то предоставя множество възможности за търсене на книги по различни критерии, има богата селекция от книги, като за всяка книга има подробна информаци</w:t>
-      </w:r>
-      <w:r>
-        <w:t xml:space="preserve">я за автор, издател, година на публикуване и жанр. Върнатите резултати са в </w:t>
-      </w:r>
-      <w:r>
-        <w:rPr>
-          <w:lang w:val="en-US"/>
-        </w:rPr>
-        <w:t xml:space="preserve">JSON </w:t>
-      </w:r>
-      <w:r>
-        <w:t xml:space="preserve">формат, като за обработването им се използва библиотеката на </w:t>
-      </w:r>
-      <w:r>
-        <w:rPr>
-          <w:lang w:val="en-US"/>
-        </w:rPr>
-        <w:t xml:space="preserve">Google </w:t>
-      </w:r>
-      <w:r>
-        <w:t xml:space="preserve">– </w:t>
-      </w:r>
-      <w:r>
-        <w:rPr>
-          <w:lang w:val="en-US"/>
-        </w:rPr>
-        <w:t>Gson.</w:t>
-      </w:r>
-    </w:p>
-    <w:p>
-      <w:r>
-        <w:rPr>
-          <w:lang w:val="en-US"/>
-        </w:rPr>
-        <w:tab/>
-      </w:r>
-      <w:r>
         <w:t xml:space="preserve">При разработката е използван </w:t>
       </w:r>
       <w:r>
@@ -2168,10 +2131,7 @@
         <w:t xml:space="preserve">Gradle - </w:t>
       </w:r>
       <w:r>
-        <w:t>инструмент за автоматизиране на процеса по набавянето на нео</w:t>
-      </w:r>
-      <w:r>
-        <w:t xml:space="preserve">бходимите външни компоненти, както и компилиране и изпълняване на приложенията. </w:t>
+        <w:t xml:space="preserve">инструмент за автоматизиране на процеса по набавянето на необходимите външни компоненти, както и компилиране и изпълняване на приложенията. </w:t>
       </w:r>
       <w:r>
         <w:rPr>
@@ -2180,10 +2140,7 @@
         <w:t xml:space="preserve">Gradle </w:t>
       </w:r>
       <w:r>
-        <w:t xml:space="preserve">има възможност за дефиниране на конкретни стъпки на процеса на компилиране, откъде точно да се набавят компонентите и каква версия да се използва, както и възможност за </w:t>
-      </w:r>
-      <w:r>
-        <w:t xml:space="preserve">създаване на вложени проекти, като именно тази характеристика беше особено удобна за това приложение. </w:t>
+        <w:t xml:space="preserve">има възможност за дефиниране на конкретни стъпки на процеса на компилиране, откъде точно да се набавят компонентите и каква версия да се използва, както и възможност за създаване на вложени проекти, като именно тази характеристика беше особено удобна за това приложение. </w:t>
       </w:r>
     </w:p>
     <w:p>
@@ -2203,10 +2160,7 @@
         <w:t xml:space="preserve">RMI </w:t>
       </w:r>
       <w:r>
-        <w:t>клиентът използва интерфейс на отправяне на заявки към  сървъра, а сървъра имплементира функционалностите в този интерфейс. Поради това структура</w:t>
-      </w:r>
-      <w:r>
-        <w:t>та на проекта всъщност се състои от три проекта – интерфейс на сървъра, сървърно приложение и клиентско приложение, като клиентът и сървърът зависят от интерфейса на сървъра.</w:t>
+        <w:t>клиентът използва интерфейс на отправяне на заявки към  сървъра, а сървъра имплементира функционалностите в този интерфейс. Поради това структурата на проекта всъщност се състои от три проекта – интерфейс на сървъра, сървърно приложение и клиентско приложение, като клиентът и сървърът зависят от интерфейса на сървъра.</w:t>
       </w:r>
       <w:r>
         <w:rPr>
@@ -2274,10 +2228,7 @@
         <w:t xml:space="preserve">Gradle </w:t>
       </w:r>
       <w:r>
-        <w:t>скриптове беше описана тази зависимост и разработката на си</w:t>
-      </w:r>
-      <w:r>
-        <w:t xml:space="preserve">стемата се случване в трите проекта. Това водеше до предимството клиентът да има зависимост (спрямо сървъра) само от неговия интерфейс и абстракциите, които се използват в този интерфейс, които също се намират в проекта </w:t>
+        <w:t xml:space="preserve">скриптове беше описана тази зависимост и разработката на системата се случване в трите проекта. Това водеше до предимството клиентът да има зависимост (спрямо сървъра) само от неговия интерфейс и абстракциите, които се използват в този интерфейс, които също се намират в проекта </w:t>
       </w:r>
       <w:proofErr w:type="spellStart"/>
       <w:r>
@@ -2306,13 +2257,7 @@
         <w:ind w:left="432" w:hanging="432"/>
       </w:pPr>
       <w:r>
-        <w:t>3</w:t>
-      </w:r>
-      <w:r>
-        <w:t xml:space="preserve">. Реализация на базата </w:t>
-      </w:r>
-      <w:r>
-        <w:t xml:space="preserve">от данни </w:t>
+        <w:t xml:space="preserve">3. Реализация на базата от данни </w:t>
       </w:r>
     </w:p>
     <w:p>
@@ -2320,10 +2265,7 @@
         <w:ind w:firstLine="432"/>
       </w:pPr>
       <w:r>
-        <w:t>Базата данни, която се използва в системата е релационна</w:t>
-      </w:r>
-      <w:r>
-        <w:t>. В нея има три таблици, които са описани на следната диаграма.</w:t>
+        <w:t>Базата данни, която се използва в системата е релационна. В нея има три таблици, които са описани на следната диаграма.</w:t>
       </w:r>
     </w:p>
     <w:p>
@@ -2384,10 +2326,7 @@
         <w:t xml:space="preserve">“user” </w:t>
       </w:r>
       <w:r>
-        <w:t>представя данните на обикновения потребител – неготово потребителско име и парола. Първичният к</w:t>
-      </w:r>
-      <w:r>
-        <w:t xml:space="preserve">лючът на таблицата е  потребителското име,  тъй като то трябва да е уникално за всеки потребител. </w:t>
+        <w:t xml:space="preserve">представя данните на обикновения потребител – неготово потребителско име и парола. Първичният ключът на таблицата е  потребителското име,  тъй като то трябва да е уникално за всеки потребител. </w:t>
       </w:r>
     </w:p>
     <w:p>
@@ -2416,10 +2355,7 @@
         <w:t>id</w:t>
       </w:r>
       <w:r>
-        <w:t xml:space="preserve"> - уникален иде</w:t>
-      </w:r>
-      <w:r>
-        <w:t xml:space="preserve">нтификатор, който е част от детайлите за книгата, върнати  от </w:t>
+        <w:t xml:space="preserve"> - уникален идентификатор, който е част от детайлите за книгата, върнати  от </w:t>
       </w:r>
       <w:r>
         <w:rPr>
@@ -2463,10 +2399,7 @@
         <w:t>id-</w:t>
       </w:r>
       <w:r>
-        <w:t xml:space="preserve">то </w:t>
-      </w:r>
-      <w:r>
-        <w:t>на книгата.   В таблицата има изброим тип, който представлява вида на колекцията – „любими“, „желая да прочета“, „прочетени“, „в момента се четат</w:t>
+        <w:t>то на книгата.   В таблицата има изброим тип, който представлява вида на колекцията – „любими“, „желая да прочета“, „прочетени“, „в момента се четат</w:t>
       </w:r>
       <w:r>
         <w:rPr>
@@ -2591,10 +2524,7 @@
         <w:t xml:space="preserve"> - </w:t>
       </w:r>
       <w:r>
-        <w:t>избр</w:t>
-      </w:r>
-      <w:r>
-        <w:t>оим тип, които моделира филтрите, които могат да се прилагат от потребителя при търсене на книга.</w:t>
+        <w:t>изброим тип, които моделира филтрите, които могат да се прилагат от потребителя при търсене на книга.</w:t>
       </w:r>
     </w:p>
     <w:p>
@@ -2670,10 +2600,7 @@
         <w:t xml:space="preserve"> – </w:t>
       </w:r>
       <w:r>
-        <w:t>интерфейс, който се използва за комуника</w:t>
-      </w:r>
-      <w:r>
-        <w:t>ция между клиентите и сървърът.</w:t>
+        <w:t>интерфейс, който се използва за комуникация между клиентите и сървърът.</w:t>
       </w:r>
     </w:p>
     <w:p>
@@ -2865,10 +2792,7 @@
         <w:t xml:space="preserve"> – </w:t>
       </w:r>
       <w:r>
-        <w:t xml:space="preserve">класа отговаря за </w:t>
-      </w:r>
-      <w:r>
-        <w:t>комуникацията между сървъра и базата данни.</w:t>
+        <w:t>класа отговаря за комуникацията между сървъра и базата данни.</w:t>
       </w:r>
     </w:p>
     <w:p>
@@ -3093,10 +3017,7 @@
         <w:t xml:space="preserve">Google Books API </w:t>
       </w:r>
       <w:r>
-        <w:t>и го връща в подходящият ф</w:t>
-      </w:r>
-      <w:r>
-        <w:t>ормат за обработка на сървъра.</w:t>
+        <w:t>и го връща в подходящият формат за обработка на сървъра.</w:t>
       </w:r>
     </w:p>
     <w:p>
@@ -3332,10 +3253,7 @@
         </w:rPr>
       </w:pPr>
       <w:r>
-        <w:t>Потребителския интерфейс</w:t>
-      </w:r>
-      <w:r>
-        <w:t xml:space="preserve"> се разделя на 3 екрана със следните функционалности:</w:t>
+        <w:t>Потребителския интерфейс се разделя на 3 екрана със следните функционалности:</w:t>
       </w:r>
     </w:p>
     <w:p>
@@ -3460,10 +3378,7 @@
       </w:r>
       <w:proofErr w:type="spellEnd"/>
       <w:r>
-        <w:t xml:space="preserve"> име, автор или из</w:t>
-      </w:r>
-      <w:r>
-        <w:t>дателство</w:t>
+        <w:t xml:space="preserve"> име, автор или издателство</w:t>
       </w:r>
     </w:p>
     <w:p>
@@ -3526,10 +3441,7 @@
         </w:rPr>
       </w:pPr>
       <w:r>
-        <w:t>Разглеждане на книгите в колекцията на потреби</w:t>
-      </w:r>
-      <w:r>
-        <w:t>теля</w:t>
+        <w:t>Разглеждане на книгите в колекцията на потребителя</w:t>
       </w:r>
     </w:p>
     <w:p>
@@ -4038,6 +3950,37 @@
       <w:r>
         <w:t>“ като потребителско име и парола „“ - празен низ.</w:t>
       </w:r>
+      <w:r>
+        <w:t xml:space="preserve"> Необходимо е добавянето на </w:t>
+      </w:r>
+      <w:r>
+        <w:rPr>
+          <w:lang w:val="en-US"/>
+        </w:rPr>
+        <w:t xml:space="preserve">Java </w:t>
+      </w:r>
+      <w:r>
+        <w:t xml:space="preserve">и </w:t>
+      </w:r>
+      <w:proofErr w:type="spellStart"/>
+      <w:r>
+        <w:rPr>
+          <w:lang w:val="en-US"/>
+        </w:rPr>
+        <w:t>Gradle</w:t>
+      </w:r>
+      <w:proofErr w:type="spellEnd"/>
+      <w:r>
+        <w:rPr>
+          <w:lang w:val="en-US"/>
+        </w:rPr>
+        <w:t xml:space="preserve"> </w:t>
+      </w:r>
+      <w:r>
+        <w:t>към изпълнимите променливи на средата.</w:t>
+      </w:r>
+      <w:bookmarkStart w:id="19" w:name="_GoBack"/>
+      <w:bookmarkEnd w:id="19"/>
     </w:p>
     <w:p>
       <w:r>
@@ -4062,17 +4005,25 @@
       <w:r>
         <w:t xml:space="preserve">позволяват изпълнението на програмите да са независими от използваната операционна система, защото ще използваме </w:t>
       </w:r>
-      <w:r>
-        <w:rPr>
-          <w:lang w:val="en-US"/>
-        </w:rPr>
-        <w:t xml:space="preserve">Gradle Wrapper, </w:t>
-      </w:r>
       <w:proofErr w:type="spellStart"/>
       <w:r>
         <w:rPr>
           <w:lang w:val="en-US"/>
         </w:rPr>
+        <w:t>Gradle</w:t>
+      </w:r>
+      <w:proofErr w:type="spellEnd"/>
+      <w:r>
+        <w:rPr>
+          <w:lang w:val="en-US"/>
+        </w:rPr>
+        <w:t xml:space="preserve"> Wrapper, </w:t>
+      </w:r>
+      <w:proofErr w:type="spellStart"/>
+      <w:r>
+        <w:rPr>
+          <w:lang w:val="en-US"/>
+        </w:rPr>
         <w:t>който</w:t>
       </w:r>
       <w:proofErr w:type="spellEnd"/>
@@ -4085,11 +4036,19 @@
       <w:r>
         <w:t xml:space="preserve">е платформено независим скрипт за изпълнение на </w:t>
       </w:r>
-      <w:r>
-        <w:rPr>
-          <w:lang w:val="en-US"/>
-        </w:rPr>
-        <w:t xml:space="preserve">Gradle </w:t>
+      <w:proofErr w:type="spellStart"/>
+      <w:r>
+        <w:rPr>
+          <w:lang w:val="en-US"/>
+        </w:rPr>
+        <w:t>Gradle</w:t>
+      </w:r>
+      <w:proofErr w:type="spellEnd"/>
+      <w:r>
+        <w:rPr>
+          <w:lang w:val="en-US"/>
+        </w:rPr>
+        <w:t xml:space="preserve"> </w:t>
       </w:r>
       <w:r>
         <w:t>команди.</w:t>
@@ -4171,11 +4130,16 @@
           <w:lang w:val="en-US"/>
         </w:rPr>
       </w:pPr>
+      <w:proofErr w:type="spellStart"/>
       <w:r>
         <w:t>о</w:t>
       </w:r>
       <w:r>
-        <w:t>творяне на</w:t>
+        <w:t>творяне</w:t>
+      </w:r>
+      <w:proofErr w:type="spellEnd"/>
+      <w:r>
+        <w:t xml:space="preserve"> на</w:t>
       </w:r>
       <w:r>
         <w:t xml:space="preserve"> терминал</w:t>
@@ -4255,9 +4219,10 @@
         <w:rPr>
           <w:lang w:val="en-US"/>
         </w:rPr>
-        <w:t xml:space="preserve"> “.\</w:t>
+        <w:t xml:space="preserve"> “</w:t>
       </w:r>
       <w:proofErr w:type="spellStart"/>
+      <w:proofErr w:type="gramStart"/>
       <w:r>
         <w:rPr>
           <w:lang w:val="en-US"/>
@@ -4265,6 +4230,7 @@
         <w:t>gradle</w:t>
       </w:r>
       <w:proofErr w:type="spellEnd"/>
+      <w:proofErr w:type="gramEnd"/>
       <w:r>
         <w:rPr>
           <w:lang w:val="en-US"/>
@@ -4369,8 +4335,13 @@
           <w:lang w:val="en-US"/>
         </w:rPr>
       </w:pPr>
-      <w:r>
-        <w:t>отворяне на терминал в про</w:t>
+      <w:proofErr w:type="spellStart"/>
+      <w:r>
+        <w:t>отворяне</w:t>
+      </w:r>
+      <w:proofErr w:type="spellEnd"/>
+      <w:r>
+        <w:t xml:space="preserve"> на терминал в про</w:t>
       </w:r>
       <w:r>
         <w:t>е</w:t>
@@ -4383,13 +4354,7 @@
         <w:rPr>
           <w:lang w:val="en-US"/>
         </w:rPr>
-        <w:t>bookhub</w:t>
-      </w:r>
-      <w:r>
-        <w:rPr>
-          <w:lang w:val="en-US"/>
-        </w:rPr>
-        <w:t>Server</w:t>
+        <w:t>bookhubServer</w:t>
       </w:r>
       <w:proofErr w:type="spellEnd"/>
     </w:p>
@@ -4416,9 +4381,10 @@
         <w:rPr>
           <w:lang w:val="en-US"/>
         </w:rPr>
-        <w:t xml:space="preserve"> “.\</w:t>
+        <w:t xml:space="preserve"> “</w:t>
       </w:r>
       <w:proofErr w:type="spellStart"/>
+      <w:proofErr w:type="gramStart"/>
       <w:r>
         <w:rPr>
           <w:lang w:val="en-US"/>
@@ -4426,6 +4392,7 @@
         <w:t>gradle</w:t>
       </w:r>
       <w:proofErr w:type="spellEnd"/>
+      <w:proofErr w:type="gramEnd"/>
       <w:r>
         <w:rPr>
           <w:lang w:val="en-US"/>
@@ -4545,8 +4512,13 @@
           <w:lang w:val="en-US"/>
         </w:rPr>
       </w:pPr>
-      <w:r>
-        <w:t>отворяне на терминал</w:t>
+      <w:proofErr w:type="spellStart"/>
+      <w:r>
+        <w:t>отворяне</w:t>
+      </w:r>
+      <w:proofErr w:type="spellEnd"/>
+      <w:r>
+        <w:t xml:space="preserve"> на терминал</w:t>
       </w:r>
       <w:r>
         <w:t xml:space="preserve"> </w:t>
@@ -4587,9 +4559,10 @@
           <w:lang w:val="en-US"/>
         </w:rPr>
         <w:lastRenderedPageBreak/>
-        <w:t xml:space="preserve"> “.\</w:t>
+        <w:t xml:space="preserve"> “</w:t>
       </w:r>
       <w:proofErr w:type="spellStart"/>
+      <w:proofErr w:type="gramStart"/>
       <w:r>
         <w:rPr>
           <w:lang w:val="en-US"/>
@@ -4597,6 +4570,7 @@
         <w:t>gradle</w:t>
       </w:r>
       <w:proofErr w:type="spellEnd"/>
+      <w:proofErr w:type="gramEnd"/>
       <w:r>
         <w:rPr>
           <w:lang w:val="en-US"/>
@@ -4696,19 +4670,7 @@
         <w:t>.</w:t>
       </w:r>
       <w:r>
-        <w:t xml:space="preserve"> Множество </w:t>
-      </w:r>
-      <w:r>
-        <w:t>нов</w:t>
-      </w:r>
-      <w:r>
-        <w:t>и</w:t>
-      </w:r>
-      <w:r>
-        <w:t xml:space="preserve"> клиент</w:t>
-      </w:r>
-      <w:r>
-        <w:t>и могат да се получат п</w:t>
+        <w:t xml:space="preserve"> Множество нови клиенти могат да се получат п</w:t>
       </w:r>
       <w:r>
         <w:t>ри всяко изпълнение на тази к</w:t>
@@ -4721,14 +4683,11 @@
       <w:pPr>
         <w:pStyle w:val="1"/>
       </w:pPr>
-      <w:bookmarkStart w:id="19" w:name="_Toc374967437"/>
-      <w:r>
-        <w:t xml:space="preserve">Разпределение на </w:t>
-      </w:r>
-      <w:r>
-        <w:t>дейностите по реализацията</w:t>
-      </w:r>
-      <w:bookmarkEnd w:id="19"/>
+      <w:bookmarkStart w:id="20" w:name="_Toc374967437"/>
+      <w:r>
+        <w:t>Разпределение на дейностите по реализацията</w:t>
+      </w:r>
+      <w:bookmarkEnd w:id="20"/>
     </w:p>
     <w:p>
       <w:pPr>
@@ -4790,12 +4749,7 @@
         <w:t>Google Books</w:t>
       </w:r>
       <w:r>
-        <w:t xml:space="preserve"> и също така написа скрипто</w:t>
-      </w:r>
-      <w:bookmarkStart w:id="20" w:name="_GoBack"/>
-      <w:bookmarkEnd w:id="20"/>
-      <w:r>
-        <w:t xml:space="preserve">вете, които се използват от </w:t>
+        <w:t xml:space="preserve"> и също така написа скриптовете, които се използват от </w:t>
       </w:r>
       <w:r>
         <w:rPr>

--- a/docs/62121-62151-62167-bookhub-implementation.docx
+++ b/docs/62121-62151-62167-bookhub-implementation.docx
@@ -1,214 +1,317 @@
 
 <file path=word/document.xml><?xml version="1.0" encoding="utf-8"?>
-<w:document xmlns:wpc="http://schemas.microsoft.com/office/word/2010/wordprocessingCanvas" xmlns:mc="http://schemas.openxmlformats.org/markup-compatibility/2006" xmlns:o="urn:schemas-microsoft-com:office:office" xmlns:r="http://schemas.openxmlformats.org/officeDocument/2006/relationships" xmlns:m="http://schemas.openxmlformats.org/officeDocument/2006/math" xmlns:v="urn:schemas-microsoft-com:vml" xmlns:wp14="http://schemas.microsoft.com/office/word/2010/wordprocessingDrawing" xmlns:wp="http://schemas.openxmlformats.org/drawingml/2006/wordprocessingDrawing" xmlns:w10="urn:schemas-microsoft-com:office:word" xmlns:w="http://schemas.openxmlformats.org/wordprocessingml/2006/main" xmlns:w14="http://schemas.microsoft.com/office/word/2010/wordml" xmlns:w15="http://schemas.microsoft.com/office/word/2012/wordml" xmlns:wpg="http://schemas.microsoft.com/office/word/2010/wordprocessingGroup" xmlns:wpi="http://schemas.microsoft.com/office/word/2010/wordprocessingInk" xmlns:wne="http://schemas.microsoft.com/office/word/2006/wordml" xmlns:wps="http://schemas.microsoft.com/office/word/2010/wordprocessingShape" mc:Ignorable="w14 w15 wp14">
+<w:document xmlns:o="urn:schemas-microsoft-com:office:office" xmlns:r="http://schemas.openxmlformats.org/officeDocument/2006/relationships" xmlns:v="urn:schemas-microsoft-com:vml" xmlns:w="http://schemas.openxmlformats.org/wordprocessingml/2006/main" xmlns:w10="urn:schemas-microsoft-com:office:word" xmlns:wp="http://schemas.openxmlformats.org/drawingml/2006/wordprocessingDrawing" xmlns:wps="http://schemas.microsoft.com/office/word/2010/wordprocessingShape" xmlns:wpg="http://schemas.microsoft.com/office/word/2010/wordprocessingGroup" xmlns:mc="http://schemas.openxmlformats.org/markup-compatibility/2006" xmlns:wp14="http://schemas.microsoft.com/office/word/2010/wordprocessingDrawing" xmlns:w14="http://schemas.microsoft.com/office/word/2010/wordml" mc:Ignorable="w14 wp14">
   <w:body>
     <w:p>
       <w:pPr>
+        <w:pStyle w:val="Normal"/>
         <w:jc w:val="center"/>
         <w:rPr>
-          <w:rStyle w:val="a3"/>
+          <w:rStyle w:val="BookTitle"/>
           <w:sz w:val="24"/>
           <w:szCs w:val="24"/>
         </w:rPr>
       </w:pPr>
-    </w:p>
-    <w:p>
-      <w:pPr>
-        <w:jc w:val="center"/>
-        <w:rPr>
-          <w:rStyle w:val="a3"/>
+      <w:r>
+        <w:rPr>
           <w:sz w:val="24"/>
           <w:szCs w:val="24"/>
         </w:rPr>
-      </w:pPr>
-    </w:p>
-    <w:p>
-      <w:pPr>
+      </w:r>
+    </w:p>
+    <w:p>
+      <w:pPr>
+        <w:pStyle w:val="Normal"/>
         <w:jc w:val="center"/>
         <w:rPr>
-          <w:rStyle w:val="a3"/>
+          <w:rStyle w:val="BookTitle"/>
           <w:sz w:val="24"/>
           <w:szCs w:val="24"/>
         </w:rPr>
       </w:pPr>
       <w:r>
         <w:rPr>
-          <w:rStyle w:val="a3"/>
           <w:sz w:val="24"/>
           <w:szCs w:val="24"/>
         </w:rPr>
-        <w:t>Курсов проект</w:t>
-      </w:r>
-    </w:p>
-    <w:p>
-      <w:pPr>
+      </w:r>
+    </w:p>
+    <w:p>
+      <w:pPr>
+        <w:pStyle w:val="Normal"/>
         <w:jc w:val="center"/>
         <w:rPr>
-          <w:rStyle w:val="a3"/>
+          <w:rStyle w:val="BookTitle"/>
           <w:sz w:val="24"/>
           <w:szCs w:val="24"/>
         </w:rPr>
       </w:pPr>
       <w:r>
         <w:rPr>
-          <w:rStyle w:val="a3"/>
+          <w:rStyle w:val="BookTitle"/>
           <w:sz w:val="24"/>
           <w:szCs w:val="24"/>
         </w:rPr>
-        <w:t>Дисциплина: Проектиране и интегриране на софтуерни системи</w:t>
-      </w:r>
-    </w:p>
-    <w:p>
-      <w:pPr>
+        <w:t>Курсов проект</w:t>
+      </w:r>
+    </w:p>
+    <w:p>
+      <w:pPr>
+        <w:pStyle w:val="Normal"/>
         <w:jc w:val="center"/>
         <w:rPr>
-          <w:rStyle w:val="a3"/>
+          <w:rStyle w:val="BookTitle"/>
           <w:sz w:val="24"/>
           <w:szCs w:val="24"/>
         </w:rPr>
       </w:pPr>
       <w:r>
         <w:rPr>
-          <w:rStyle w:val="a3"/>
+          <w:rStyle w:val="BookTitle"/>
           <w:sz w:val="24"/>
           <w:szCs w:val="24"/>
         </w:rPr>
-        <w:t>Фаза 3: Реализация на системата</w:t>
-      </w:r>
-    </w:p>
-    <w:p>
-      <w:pPr>
+        <w:t>Дисциплина: Проектиране и интегриране на софтуерни системи</w:t>
+      </w:r>
+    </w:p>
+    <w:p>
+      <w:pPr>
+        <w:pStyle w:val="Normal"/>
         <w:jc w:val="center"/>
         <w:rPr>
-          <w:rStyle w:val="a3"/>
+          <w:rStyle w:val="BookTitle"/>
           <w:sz w:val="24"/>
           <w:szCs w:val="24"/>
         </w:rPr>
       </w:pPr>
       <w:r>
         <w:rPr>
-          <w:rStyle w:val="a3"/>
+          <w:rStyle w:val="BookTitle"/>
           <w:sz w:val="24"/>
           <w:szCs w:val="24"/>
         </w:rPr>
-        <w:t>Версия 1.0</w:t>
-      </w:r>
-    </w:p>
-    <w:p>
-      <w:pPr>
+        <w:t>Фаза 3: Реализация на системата</w:t>
+      </w:r>
+    </w:p>
+    <w:p>
+      <w:pPr>
+        <w:pStyle w:val="Normal"/>
         <w:jc w:val="center"/>
         <w:rPr>
-          <w:rStyle w:val="a3"/>
+          <w:rStyle w:val="BookTitle"/>
           <w:sz w:val="24"/>
           <w:szCs w:val="24"/>
         </w:rPr>
       </w:pPr>
-    </w:p>
-    <w:p>
-      <w:pPr>
-        <w:jc w:val="center"/>
-        <w:rPr>
-          <w:rStyle w:val="a3"/>
+      <w:r>
+        <w:rPr>
+          <w:rStyle w:val="BookTitle"/>
           <w:sz w:val="24"/>
           <w:szCs w:val="24"/>
         </w:rPr>
-      </w:pPr>
-    </w:p>
-    <w:p>
-      <w:pPr>
+        <w:t>Версия 1.0</w:t>
+      </w:r>
+    </w:p>
+    <w:p>
+      <w:pPr>
+        <w:pStyle w:val="Normal"/>
         <w:jc w:val="center"/>
         <w:rPr>
-          <w:rStyle w:val="a3"/>
+          <w:rStyle w:val="BookTitle"/>
           <w:sz w:val="24"/>
           <w:szCs w:val="24"/>
         </w:rPr>
       </w:pPr>
-    </w:p>
-    <w:p>
-      <w:pPr>
-        <w:jc w:val="center"/>
-        <w:rPr>
-          <w:rStyle w:val="a3"/>
+      <w:r>
+        <w:rPr>
           <w:sz w:val="24"/>
           <w:szCs w:val="24"/>
         </w:rPr>
-      </w:pPr>
-    </w:p>
-    <w:p>
-      <w:pPr>
+      </w:r>
+    </w:p>
+    <w:p>
+      <w:pPr>
+        <w:pStyle w:val="Normal"/>
         <w:jc w:val="center"/>
         <w:rPr>
-          <w:rStyle w:val="a3"/>
+          <w:rStyle w:val="BookTitle"/>
           <w:sz w:val="24"/>
           <w:szCs w:val="24"/>
         </w:rPr>
       </w:pPr>
-    </w:p>
-    <w:p>
-      <w:pPr>
-        <w:jc w:val="center"/>
-        <w:rPr>
-          <w:rStyle w:val="a3"/>
+      <w:r>
+        <w:rPr>
           <w:sz w:val="24"/>
           <w:szCs w:val="24"/>
         </w:rPr>
-      </w:pPr>
-    </w:p>
-    <w:p>
-      <w:pPr>
+      </w:r>
+    </w:p>
+    <w:p>
+      <w:pPr>
+        <w:pStyle w:val="Normal"/>
         <w:jc w:val="center"/>
         <w:rPr>
-          <w:rStyle w:val="a3"/>
+          <w:rStyle w:val="BookTitle"/>
           <w:sz w:val="24"/>
           <w:szCs w:val="24"/>
         </w:rPr>
       </w:pPr>
-    </w:p>
-    <w:p>
-      <w:pPr>
-        <w:jc w:val="center"/>
-        <w:rPr>
-          <w:rStyle w:val="a3"/>
+      <w:r>
+        <w:rPr>
           <w:sz w:val="24"/>
           <w:szCs w:val="24"/>
         </w:rPr>
-      </w:pPr>
-    </w:p>
-    <w:p>
-      <w:pPr>
+      </w:r>
+    </w:p>
+    <w:p>
+      <w:pPr>
+        <w:pStyle w:val="Normal"/>
         <w:jc w:val="center"/>
         <w:rPr>
-          <w:rStyle w:val="a3"/>
+          <w:rStyle w:val="BookTitle"/>
           <w:sz w:val="24"/>
           <w:szCs w:val="24"/>
         </w:rPr>
       </w:pPr>
-    </w:p>
-    <w:p>
-      <w:pPr>
-        <w:jc w:val="center"/>
-        <w:rPr>
-          <w:rStyle w:val="a3"/>
+      <w:r>
+        <w:rPr>
           <w:sz w:val="24"/>
           <w:szCs w:val="24"/>
         </w:rPr>
-      </w:pPr>
-    </w:p>
-    <w:p>
-      <w:pPr>
-        <w:rPr>
-          <w:rStyle w:val="a3"/>
+      </w:r>
+    </w:p>
+    <w:p>
+      <w:pPr>
+        <w:pStyle w:val="Normal"/>
+        <w:jc w:val="center"/>
+        <w:rPr>
+          <w:rStyle w:val="BookTitle"/>
           <w:sz w:val="24"/>
           <w:szCs w:val="24"/>
         </w:rPr>
       </w:pPr>
+      <w:r>
+        <w:rPr>
+          <w:sz w:val="24"/>
+          <w:szCs w:val="24"/>
+        </w:rPr>
+      </w:r>
+    </w:p>
+    <w:p>
+      <w:pPr>
+        <w:pStyle w:val="Normal"/>
+        <w:jc w:val="center"/>
+        <w:rPr>
+          <w:rStyle w:val="BookTitle"/>
+          <w:sz w:val="24"/>
+          <w:szCs w:val="24"/>
+        </w:rPr>
+      </w:pPr>
+      <w:r>
+        <w:rPr>
+          <w:sz w:val="24"/>
+          <w:szCs w:val="24"/>
+        </w:rPr>
+      </w:r>
+    </w:p>
+    <w:p>
+      <w:pPr>
+        <w:pStyle w:val="Normal"/>
+        <w:jc w:val="center"/>
+        <w:rPr>
+          <w:rStyle w:val="BookTitle"/>
+          <w:sz w:val="24"/>
+          <w:szCs w:val="24"/>
+        </w:rPr>
+      </w:pPr>
+      <w:r>
+        <w:rPr>
+          <w:sz w:val="24"/>
+          <w:szCs w:val="24"/>
+        </w:rPr>
+      </w:r>
+    </w:p>
+    <w:p>
+      <w:pPr>
+        <w:pStyle w:val="Normal"/>
+        <w:jc w:val="center"/>
+        <w:rPr>
+          <w:rStyle w:val="BookTitle"/>
+          <w:sz w:val="24"/>
+          <w:szCs w:val="24"/>
+        </w:rPr>
+      </w:pPr>
+      <w:r>
+        <w:rPr>
+          <w:sz w:val="24"/>
+          <w:szCs w:val="24"/>
+        </w:rPr>
+      </w:r>
+    </w:p>
+    <w:p>
+      <w:pPr>
+        <w:pStyle w:val="Normal"/>
+        <w:jc w:val="center"/>
+        <w:rPr>
+          <w:rStyle w:val="BookTitle"/>
+          <w:sz w:val="24"/>
+          <w:szCs w:val="24"/>
+        </w:rPr>
+      </w:pPr>
+      <w:r>
+        <w:rPr>
+          <w:sz w:val="24"/>
+          <w:szCs w:val="24"/>
+        </w:rPr>
+      </w:r>
+    </w:p>
+    <w:p>
+      <w:pPr>
+        <w:pStyle w:val="Normal"/>
+        <w:jc w:val="center"/>
+        <w:rPr>
+          <w:rStyle w:val="BookTitle"/>
+          <w:sz w:val="24"/>
+          <w:szCs w:val="24"/>
+        </w:rPr>
+      </w:pPr>
+      <w:r>
+        <w:rPr>
+          <w:sz w:val="24"/>
+          <w:szCs w:val="24"/>
+        </w:rPr>
+      </w:r>
+    </w:p>
+    <w:p>
+      <w:pPr>
+        <w:pStyle w:val="Normal"/>
+        <w:rPr>
+          <w:rStyle w:val="BookTitle"/>
+          <w:sz w:val="24"/>
+          <w:szCs w:val="24"/>
+        </w:rPr>
+      </w:pPr>
+      <w:r>
+        <w:rPr>
+          <w:sz w:val="24"/>
+          <w:szCs w:val="24"/>
+        </w:rPr>
+      </w:r>
     </w:p>
     <w:tbl>
       <w:tblPr>
         <w:tblStyle w:val="af3"/>
         <w:tblW w:w="9052" w:type="dxa"/>
+        <w:jc w:val="left"/>
+        <w:tblInd w:w="0" w:type="dxa"/>
         <w:tblLayout w:type="fixed"/>
-        <w:tblLook w:val="04A0" w:firstRow="1" w:lastRow="0" w:firstColumn="1" w:lastColumn="0" w:noHBand="0" w:noVBand="1"/>
+        <w:tblCellMar>
+          <w:top w:w="0" w:type="dxa"/>
+          <w:left w:w="108" w:type="dxa"/>
+          <w:bottom w:w="0" w:type="dxa"/>
+          <w:right w:w="108" w:type="dxa"/>
+        </w:tblCellMar>
+        <w:tblLook w:firstRow="1" w:noVBand="1" w:lastRow="0" w:firstColumn="1" w:lastColumn="0" w:noHBand="0" w:val="04a0"/>
       </w:tblPr>
       <w:tblGrid>
         <w:gridCol w:w="1227"/>
@@ -221,32 +324,38 @@
         </w:trPr>
         <w:tc>
           <w:tcPr>
+            <w:tcW w:w="1227" w:type="dxa"/>
             <w:cnfStyle w:val="001000000000" w:firstRow="0" w:lastRow="0" w:firstColumn="1" w:lastColumn="0" w:oddVBand="0" w:evenVBand="0" w:oddHBand="0" w:evenHBand="0" w:firstRowFirstColumn="0" w:firstRowLastColumn="0" w:lastRowFirstColumn="0" w:lastRowLastColumn="0"/>
-            <w:tcW w:w="1227" w:type="dxa"/>
             <w:tcBorders>
               <w:bottom w:val="nil"/>
               <w:right w:val="nil"/>
             </w:tcBorders>
+            <w:shd w:color="auto" w:fill="000000" w:themeFill="text1" w:val="clear"/>
           </w:tcPr>
           <w:p>
             <w:pPr>
-              <w:widowControl w:val="0"/>
+              <w:pStyle w:val="Normal"/>
+              <w:widowControl w:val="false"/>
+              <w:suppressAutoHyphens w:val="true"/>
+              <w:spacing w:before="0" w:after="200"/>
               <w:jc w:val="center"/>
               <w:rPr>
-                <w:rStyle w:val="a3"/>
+                <w:rStyle w:val="BookTitle"/>
                 <w:sz w:val="24"/>
                 <w:szCs w:val="24"/>
               </w:rPr>
             </w:pPr>
             <w:r>
               <w:rPr>
-                <w:rStyle w:val="a3"/>
-                <w:rFonts w:eastAsia="Calibri"/>
+                <w:rStyle w:val="BookTitle"/>
+                <w:rFonts w:eastAsia="Calibri" w:cs=""/>
                 <w:b/>
                 <w:bCs/>
                 <w:color w:val="FFFFFF"/>
+                <w:kern w:val="0"/>
                 <w:sz w:val="24"/>
                 <w:szCs w:val="24"/>
+                <w:lang w:val="bg-BG" w:eastAsia="en-US" w:bidi="ar-SA"/>
               </w:rPr>
               <w:t>Фак. №</w:t>
             </w:r>
@@ -260,27 +369,33 @@
               <w:bottom w:val="nil"/>
               <w:right w:val="nil"/>
             </w:tcBorders>
+            <w:shd w:color="auto" w:fill="000000" w:themeFill="text1" w:val="clear"/>
           </w:tcPr>
           <w:p>
             <w:pPr>
-              <w:widowControl w:val="0"/>
+              <w:pStyle w:val="Normal"/>
+              <w:widowControl w:val="false"/>
+              <w:suppressAutoHyphens w:val="true"/>
+              <w:spacing w:before="0" w:after="200"/>
               <w:jc w:val="center"/>
               <w:cnfStyle w:val="100000000000" w:firstRow="1" w:lastRow="0" w:firstColumn="0" w:lastColumn="0" w:oddVBand="0" w:evenVBand="0" w:oddHBand="0" w:evenHBand="0" w:firstRowFirstColumn="0" w:firstRowLastColumn="0" w:lastRowFirstColumn="0" w:lastRowLastColumn="0"/>
               <w:rPr>
-                <w:rStyle w:val="a3"/>
+                <w:rStyle w:val="BookTitle"/>
                 <w:sz w:val="24"/>
                 <w:szCs w:val="24"/>
               </w:rPr>
             </w:pPr>
             <w:r>
               <w:rPr>
-                <w:rStyle w:val="a3"/>
-                <w:rFonts w:eastAsia="Calibri"/>
+                <w:rStyle w:val="BookTitle"/>
+                <w:rFonts w:eastAsia="Calibri" w:cs=""/>
                 <w:b/>
                 <w:bCs/>
                 <w:color w:val="FFFFFF"/>
+                <w:kern w:val="0"/>
                 <w:sz w:val="24"/>
                 <w:szCs w:val="24"/>
+                <w:lang w:val="bg-BG" w:eastAsia="en-US" w:bidi="ar-SA"/>
               </w:rPr>
               <w:t>Име на студент</w:t>
             </w:r>
@@ -293,27 +408,33 @@
               <w:left w:val="nil"/>
               <w:bottom w:val="nil"/>
             </w:tcBorders>
+            <w:shd w:color="auto" w:fill="000000" w:themeFill="text1" w:val="clear"/>
           </w:tcPr>
           <w:p>
             <w:pPr>
-              <w:widowControl w:val="0"/>
+              <w:pStyle w:val="Normal"/>
+              <w:widowControl w:val="false"/>
+              <w:suppressAutoHyphens w:val="true"/>
+              <w:spacing w:before="0" w:after="200"/>
               <w:jc w:val="center"/>
               <w:cnfStyle w:val="100000000000" w:firstRow="1" w:lastRow="0" w:firstColumn="0" w:lastColumn="0" w:oddVBand="0" w:evenVBand="0" w:oddHBand="0" w:evenHBand="0" w:firstRowFirstColumn="0" w:firstRowLastColumn="0" w:lastRowFirstColumn="0" w:lastRowLastColumn="0"/>
               <w:rPr>
-                <w:rStyle w:val="a3"/>
+                <w:rStyle w:val="BookTitle"/>
                 <w:sz w:val="24"/>
                 <w:szCs w:val="24"/>
               </w:rPr>
             </w:pPr>
             <w:r>
               <w:rPr>
-                <w:rStyle w:val="a3"/>
-                <w:rFonts w:eastAsia="Calibri"/>
+                <w:rStyle w:val="BookTitle"/>
+                <w:rFonts w:eastAsia="Calibri" w:cs=""/>
                 <w:b/>
                 <w:bCs/>
                 <w:color w:val="FFFFFF"/>
+                <w:kern w:val="0"/>
                 <w:sz w:val="24"/>
                 <w:szCs w:val="24"/>
+                <w:lang w:val="bg-BG" w:eastAsia="en-US" w:bidi="ar-SA"/>
               </w:rPr>
               <w:t>Секция от документа</w:t>
             </w:r>
@@ -326,26 +447,32 @@
         </w:trPr>
         <w:tc>
           <w:tcPr>
+            <w:tcW w:w="1227" w:type="dxa"/>
             <w:cnfStyle w:val="001000000000" w:firstRow="0" w:lastRow="0" w:firstColumn="1" w:lastColumn="0" w:oddVBand="0" w:evenVBand="0" w:oddHBand="0" w:evenHBand="0" w:firstRowFirstColumn="0" w:firstRowLastColumn="0" w:lastRowFirstColumn="0" w:lastRowLastColumn="0"/>
-            <w:tcW w:w="1227" w:type="dxa"/>
+            <w:tcBorders/>
           </w:tcPr>
           <w:p>
             <w:pPr>
-              <w:widowControl w:val="0"/>
-              <w:rPr>
-                <w:rStyle w:val="a3"/>
+              <w:pStyle w:val="Normal"/>
+              <w:widowControl w:val="false"/>
+              <w:suppressAutoHyphens w:val="true"/>
+              <w:spacing w:before="0" w:after="200"/>
+              <w:rPr>
+                <w:rStyle w:val="BookTitle"/>
                 <w:sz w:val="24"/>
                 <w:szCs w:val="24"/>
               </w:rPr>
             </w:pPr>
             <w:r>
               <w:rPr>
-                <w:rStyle w:val="a3"/>
-                <w:rFonts w:eastAsia="Calibri"/>
+                <w:rStyle w:val="BookTitle"/>
+                <w:rFonts w:eastAsia="Calibri" w:cs=""/>
                 <w:b/>
                 <w:bCs/>
+                <w:kern w:val="0"/>
                 <w:sz w:val="24"/>
                 <w:szCs w:val="24"/>
+                <w:lang w:val="bg-BG" w:eastAsia="en-US" w:bidi="ar-SA"/>
               </w:rPr>
               <w:t>62121</w:t>
             </w:r>
@@ -354,23 +481,29 @@
         <w:tc>
           <w:tcPr>
             <w:tcW w:w="4798" w:type="dxa"/>
+            <w:tcBorders/>
           </w:tcPr>
           <w:p>
             <w:pPr>
-              <w:widowControl w:val="0"/>
+              <w:pStyle w:val="Normal"/>
+              <w:widowControl w:val="false"/>
+              <w:suppressAutoHyphens w:val="true"/>
+              <w:spacing w:before="0" w:after="200"/>
               <w:cnfStyle w:val="000000100000" w:firstRow="0" w:lastRow="0" w:firstColumn="0" w:lastColumn="0" w:oddVBand="0" w:evenVBand="0" w:oddHBand="1" w:evenHBand="0" w:firstRowFirstColumn="0" w:firstRowLastColumn="0" w:lastRowFirstColumn="0" w:lastRowLastColumn="0"/>
               <w:rPr>
-                <w:rStyle w:val="a3"/>
+                <w:rStyle w:val="BookTitle"/>
                 <w:sz w:val="24"/>
                 <w:szCs w:val="24"/>
               </w:rPr>
             </w:pPr>
             <w:r>
               <w:rPr>
-                <w:rStyle w:val="a3"/>
-                <w:rFonts w:eastAsia="Calibri"/>
+                <w:rStyle w:val="BookTitle"/>
+                <w:rFonts w:eastAsia="Calibri" w:cs=""/>
+                <w:kern w:val="0"/>
                 <w:sz w:val="24"/>
                 <w:szCs w:val="24"/>
+                <w:lang w:val="bg-BG" w:eastAsia="en-US" w:bidi="ar-SA"/>
               </w:rPr>
               <w:t>Даниел Димитров</w:t>
             </w:r>
@@ -379,26 +512,37 @@
         <w:tc>
           <w:tcPr>
             <w:tcW w:w="3027" w:type="dxa"/>
+            <w:tcBorders/>
           </w:tcPr>
           <w:p>
             <w:pPr>
-              <w:widowControl w:val="0"/>
+              <w:pStyle w:val="Normal"/>
+              <w:widowControl w:val="false"/>
+              <w:suppressAutoHyphens w:val="true"/>
+              <w:spacing w:before="0" w:after="200"/>
               <w:jc w:val="left"/>
               <w:cnfStyle w:val="000000100000" w:firstRow="0" w:lastRow="0" w:firstColumn="0" w:lastColumn="0" w:oddVBand="0" w:evenVBand="0" w:oddHBand="1" w:evenHBand="0" w:firstRowFirstColumn="0" w:firstRowLastColumn="0" w:lastRowFirstColumn="0" w:lastRowLastColumn="0"/>
               <w:rPr>
-                <w:rStyle w:val="a3"/>
+                <w:rStyle w:val="BookTitle"/>
                 <w:sz w:val="24"/>
                 <w:szCs w:val="24"/>
               </w:rPr>
             </w:pPr>
+            <w:r>
+              <w:rPr>
+                <w:sz w:val="24"/>
+                <w:szCs w:val="24"/>
+              </w:rPr>
+            </w:r>
           </w:p>
         </w:tc>
       </w:tr>
       <w:tr>
+        <w:trPr/>
         <w:tc>
           <w:tcPr>
+            <w:tcW w:w="1227" w:type="dxa"/>
             <w:cnfStyle w:val="001000000000" w:firstRow="0" w:lastRow="0" w:firstColumn="1" w:lastColumn="0" w:oddVBand="0" w:evenVBand="0" w:oddHBand="0" w:evenHBand="0" w:firstRowFirstColumn="0" w:firstRowLastColumn="0" w:lastRowFirstColumn="0" w:lastRowLastColumn="0"/>
-            <w:tcW w:w="1227" w:type="dxa"/>
             <w:tcBorders>
               <w:top w:val="nil"/>
               <w:bottom w:val="nil"/>
@@ -407,21 +551,26 @@
           </w:tcPr>
           <w:p>
             <w:pPr>
-              <w:widowControl w:val="0"/>
-              <w:rPr>
-                <w:rStyle w:val="a3"/>
+              <w:pStyle w:val="Normal"/>
+              <w:widowControl w:val="false"/>
+              <w:suppressAutoHyphens w:val="true"/>
+              <w:spacing w:before="0" w:after="200"/>
+              <w:rPr>
+                <w:rStyle w:val="BookTitle"/>
                 <w:sz w:val="24"/>
                 <w:szCs w:val="24"/>
               </w:rPr>
             </w:pPr>
             <w:r>
               <w:rPr>
-                <w:rStyle w:val="a3"/>
-                <w:rFonts w:eastAsia="Calibri"/>
+                <w:rStyle w:val="BookTitle"/>
+                <w:rFonts w:eastAsia="Calibri" w:cs=""/>
                 <w:b/>
                 <w:bCs/>
+                <w:kern w:val="0"/>
                 <w:sz w:val="24"/>
                 <w:szCs w:val="24"/>
+                <w:lang w:val="bg-BG" w:eastAsia="en-US" w:bidi="ar-SA"/>
               </w:rPr>
               <w:t>62151</w:t>
             </w:r>
@@ -439,20 +588,25 @@
           </w:tcPr>
           <w:p>
             <w:pPr>
-              <w:widowControl w:val="0"/>
+              <w:pStyle w:val="Normal"/>
+              <w:widowControl w:val="false"/>
+              <w:suppressAutoHyphens w:val="true"/>
+              <w:spacing w:before="0" w:after="200"/>
               <w:cnfStyle w:val="000000000000" w:firstRow="0" w:lastRow="0" w:firstColumn="0" w:lastColumn="0" w:oddVBand="0" w:evenVBand="0" w:oddHBand="0" w:evenHBand="0" w:firstRowFirstColumn="0" w:firstRowLastColumn="0" w:lastRowFirstColumn="0" w:lastRowLastColumn="0"/>
               <w:rPr>
-                <w:rStyle w:val="a3"/>
+                <w:rStyle w:val="BookTitle"/>
                 <w:sz w:val="24"/>
                 <w:szCs w:val="24"/>
               </w:rPr>
             </w:pPr>
             <w:r>
               <w:rPr>
-                <w:rStyle w:val="a3"/>
-                <w:rFonts w:eastAsia="Calibri"/>
+                <w:rStyle w:val="BookTitle"/>
+                <w:rFonts w:eastAsia="Calibri" w:cs=""/>
+                <w:kern w:val="0"/>
                 <w:sz w:val="24"/>
                 <w:szCs w:val="24"/>
+                <w:lang w:val="bg-BG" w:eastAsia="en-US" w:bidi="ar-SA"/>
               </w:rPr>
               <w:t>Виктор Христов</w:t>
             </w:r>
@@ -469,15 +623,24 @@
           </w:tcPr>
           <w:p>
             <w:pPr>
-              <w:widowControl w:val="0"/>
+              <w:pStyle w:val="Normal"/>
+              <w:widowControl w:val="false"/>
+              <w:suppressAutoHyphens w:val="true"/>
+              <w:spacing w:before="0" w:after="200"/>
               <w:jc w:val="left"/>
               <w:cnfStyle w:val="000000000000" w:firstRow="0" w:lastRow="0" w:firstColumn="0" w:lastColumn="0" w:oddVBand="0" w:evenVBand="0" w:oddHBand="0" w:evenHBand="0" w:firstRowFirstColumn="0" w:firstRowLastColumn="0" w:lastRowFirstColumn="0" w:lastRowLastColumn="0"/>
               <w:rPr>
-                <w:rStyle w:val="a3"/>
+                <w:rStyle w:val="BookTitle"/>
                 <w:sz w:val="24"/>
                 <w:szCs w:val="24"/>
               </w:rPr>
             </w:pPr>
+            <w:r>
+              <w:rPr>
+                <w:sz w:val="24"/>
+                <w:szCs w:val="24"/>
+              </w:rPr>
+            </w:r>
           </w:p>
         </w:tc>
       </w:tr>
@@ -487,26 +650,32 @@
         </w:trPr>
         <w:tc>
           <w:tcPr>
+            <w:tcW w:w="1227" w:type="dxa"/>
             <w:cnfStyle w:val="001000000000" w:firstRow="0" w:lastRow="0" w:firstColumn="1" w:lastColumn="0" w:oddVBand="0" w:evenVBand="0" w:oddHBand="0" w:evenHBand="0" w:firstRowFirstColumn="0" w:firstRowLastColumn="0" w:lastRowFirstColumn="0" w:lastRowLastColumn="0"/>
-            <w:tcW w:w="1227" w:type="dxa"/>
+            <w:tcBorders/>
           </w:tcPr>
           <w:p>
             <w:pPr>
-              <w:widowControl w:val="0"/>
-              <w:rPr>
-                <w:rStyle w:val="a3"/>
+              <w:pStyle w:val="Normal"/>
+              <w:widowControl w:val="false"/>
+              <w:suppressAutoHyphens w:val="true"/>
+              <w:spacing w:before="0" w:after="200"/>
+              <w:rPr>
+                <w:rStyle w:val="BookTitle"/>
                 <w:sz w:val="24"/>
                 <w:szCs w:val="24"/>
               </w:rPr>
             </w:pPr>
             <w:r>
               <w:rPr>
-                <w:rStyle w:val="a3"/>
-                <w:rFonts w:eastAsia="Calibri"/>
+                <w:rStyle w:val="BookTitle"/>
+                <w:rFonts w:eastAsia="Calibri" w:cs=""/>
                 <w:b/>
                 <w:bCs/>
+                <w:kern w:val="0"/>
                 <w:sz w:val="24"/>
                 <w:szCs w:val="24"/>
+                <w:lang w:val="bg-BG" w:eastAsia="en-US" w:bidi="ar-SA"/>
               </w:rPr>
               <w:t>62167</w:t>
             </w:r>
@@ -515,23 +684,29 @@
         <w:tc>
           <w:tcPr>
             <w:tcW w:w="4798" w:type="dxa"/>
+            <w:tcBorders/>
           </w:tcPr>
           <w:p>
             <w:pPr>
-              <w:widowControl w:val="0"/>
+              <w:pStyle w:val="Normal"/>
+              <w:widowControl w:val="false"/>
+              <w:suppressAutoHyphens w:val="true"/>
+              <w:spacing w:before="0" w:after="200"/>
               <w:cnfStyle w:val="000000100000" w:firstRow="0" w:lastRow="0" w:firstColumn="0" w:lastColumn="0" w:oddVBand="0" w:evenVBand="0" w:oddHBand="1" w:evenHBand="0" w:firstRowFirstColumn="0" w:firstRowLastColumn="0" w:lastRowFirstColumn="0" w:lastRowLastColumn="0"/>
               <w:rPr>
-                <w:rStyle w:val="a3"/>
+                <w:rStyle w:val="BookTitle"/>
                 <w:sz w:val="24"/>
                 <w:szCs w:val="24"/>
               </w:rPr>
             </w:pPr>
             <w:r>
               <w:rPr>
-                <w:rStyle w:val="a3"/>
-                <w:rFonts w:eastAsia="Calibri"/>
+                <w:rStyle w:val="BookTitle"/>
+                <w:rFonts w:eastAsia="Calibri" w:cs=""/>
+                <w:kern w:val="0"/>
                 <w:sz w:val="24"/>
                 <w:szCs w:val="24"/>
+                <w:lang w:val="bg-BG" w:eastAsia="en-US" w:bidi="ar-SA"/>
               </w:rPr>
               <w:t>Иван Чучулски</w:t>
             </w:r>
@@ -540,95 +715,89 @@
         <w:tc>
           <w:tcPr>
             <w:tcW w:w="3027" w:type="dxa"/>
+            <w:tcBorders/>
           </w:tcPr>
           <w:p>
             <w:pPr>
-              <w:widowControl w:val="0"/>
+              <w:pStyle w:val="Normal"/>
+              <w:widowControl w:val="false"/>
+              <w:suppressAutoHyphens w:val="true"/>
+              <w:spacing w:before="0" w:after="200"/>
               <w:jc w:val="left"/>
               <w:cnfStyle w:val="000000100000" w:firstRow="0" w:lastRow="0" w:firstColumn="0" w:lastColumn="0" w:oddVBand="0" w:evenVBand="0" w:oddHBand="1" w:evenHBand="0" w:firstRowFirstColumn="0" w:firstRowLastColumn="0" w:lastRowFirstColumn="0" w:lastRowLastColumn="0"/>
               <w:rPr>
-                <w:rStyle w:val="a3"/>
+                <w:rStyle w:val="BookTitle"/>
                 <w:sz w:val="24"/>
                 <w:szCs w:val="24"/>
               </w:rPr>
             </w:pPr>
+            <w:r>
+              <w:rPr>
+                <w:sz w:val="24"/>
+                <w:szCs w:val="24"/>
+              </w:rPr>
+            </w:r>
           </w:p>
         </w:tc>
       </w:tr>
     </w:tbl>
     <w:p>
       <w:pPr>
+        <w:pStyle w:val="Normal"/>
         <w:jc w:val="center"/>
         <w:rPr>
-          <w:rStyle w:val="a3"/>
+          <w:rStyle w:val="BookTitle"/>
           <w:sz w:val="24"/>
           <w:szCs w:val="24"/>
         </w:rPr>
       </w:pPr>
-    </w:p>
-    <w:p>
-      <w:pPr>
-        <w:jc w:val="center"/>
-      </w:pPr>
-      <w:r>
-        <w:rPr>
-          <w:rStyle w:val="a3"/>
+      <w:r>
+        <w:rPr>
           <w:sz w:val="24"/>
           <w:szCs w:val="24"/>
         </w:rPr>
-        <w:t>Януари</w:t>
-      </w:r>
-      <w:r>
-        <w:rPr>
-          <w:rStyle w:val="a3"/>
+      </w:r>
+    </w:p>
+    <w:p>
+      <w:pPr>
+        <w:pStyle w:val="Normal"/>
+        <w:jc w:val="center"/>
+        <w:rPr/>
+      </w:pPr>
+      <w:r>
+        <w:rPr>
+          <w:rStyle w:val="BookTitle"/>
           <w:sz w:val="24"/>
           <w:szCs w:val="24"/>
         </w:rPr>
-        <w:t xml:space="preserve">, </w:t>
-      </w:r>
-      <w:r>
-        <w:rPr>
-          <w:rStyle w:val="a3"/>
-          <w:sz w:val="24"/>
-          <w:szCs w:val="24"/>
-        </w:rPr>
-        <w:t>2021</w:t>
+        <w:t>Януари, 2021</w:t>
       </w:r>
     </w:p>
     <w:p>
       <w:pPr>
         <w:sectPr>
-          <w:footerReference w:type="default" r:id="rId7"/>
+          <w:footerReference w:type="default" r:id="rId2"/>
+          <w:type w:val="nextPage"/>
           <w:pgSz w:w="11906" w:h="16838"/>
-          <w:pgMar w:top="1417" w:right="1417" w:bottom="1417" w:left="1417" w:header="0" w:footer="708" w:gutter="0"/>
-          <w:cols w:space="708"/>
-          <w:formProt w:val="0"/>
-          <w:docGrid w:linePitch="360" w:charSpace="4096"/>
+          <w:pgMar w:left="1417" w:right="1417" w:header="0" w:top="1417" w:footer="708" w:bottom="1417" w:gutter="0"/>
+          <w:pgNumType w:fmt="decimal"/>
+          <w:formProt w:val="false"/>
+          <w:textDirection w:val="lrTb"/>
+          <w:docGrid w:type="default" w:linePitch="360" w:charSpace="8192"/>
         </w:sectPr>
       </w:pPr>
     </w:p>
     <w:sdt>
       <w:sdtPr>
-        <w:rPr>
-          <w:rFonts w:asciiTheme="minorHAnsi" w:eastAsiaTheme="minorHAnsi" w:hAnsiTheme="minorHAnsi" w:cstheme="minorBidi"/>
-          <w:b w:val="0"/>
-          <w:bCs w:val="0"/>
-          <w:color w:val="auto"/>
-          <w:sz w:val="22"/>
-          <w:szCs w:val="22"/>
-          <w:lang w:val="bg-BG"/>
-        </w:rPr>
-        <w:id w:val="2103144424"/>
         <w:docPartObj>
           <w:docPartGallery w:val="Table of Contents"/>
-          <w:docPartUnique/>
+          <w:docPartUnique w:val="true"/>
         </w:docPartObj>
       </w:sdtPr>
-      <w:sdtEndPr/>
       <w:sdtContent>
         <w:p>
           <w:pPr>
-            <w:pStyle w:val="ae"/>
+            <w:pStyle w:val="TOCHeading"/>
             <w:rPr>
               <w:lang w:val="bg-BG"/>
             </w:rPr>
@@ -643,13 +812,14 @@
         </w:p>
         <w:p>
           <w:pPr>
-            <w:pStyle w:val="11"/>
+            <w:pStyle w:val="Contents1"/>
             <w:tabs>
-              <w:tab w:val="left" w:pos="440"/>
-              <w:tab w:val="right" w:leader="dot" w:pos="9062"/>
+              <w:tab w:val="clear" w:pos="708"/>
+              <w:tab w:val="left" w:pos="440" w:leader="none"/>
+              <w:tab w:val="right" w:pos="9062" w:leader="dot"/>
             </w:tabs>
             <w:rPr>
-              <w:rFonts w:eastAsiaTheme="minorEastAsia"/>
+              <w:rFonts w:eastAsia="" w:eastAsiaTheme="minorEastAsia"/>
               <w:lang w:eastAsia="bg-BG"/>
             </w:rPr>
           </w:pPr>
@@ -658,66 +828,60 @@
           </w:r>
           <w:r>
             <w:rPr>
+              <w:webHidden/>
               <w:rStyle w:val="IndexLink"/>
-              <w:webHidden/>
+              <w:vanish w:val="false"/>
             </w:rPr>
-            <w:instrText>TOC \z \o "1-3" \u \h</w:instrText>
+            <w:instrText> TOC \z \o "1-3" \u \h</w:instrText>
           </w:r>
           <w:r>
             <w:rPr>
+              <w:webHidden/>
               <w:rStyle w:val="IndexLink"/>
+              <w:vanish w:val="false"/>
             </w:rPr>
             <w:fldChar w:fldCharType="separate"/>
           </w:r>
           <w:hyperlink w:anchor="_Toc374967428">
             <w:r>
               <w:rPr>
+                <w:webHidden/>
                 <w:rStyle w:val="IndexLink"/>
+                <w:vanish w:val="false"/>
+              </w:rPr>
+              <w:t>1</w:t>
+            </w:r>
+            <w:r>
+              <w:rPr>
+                <w:rStyle w:val="IndexLink"/>
+                <w:rFonts w:eastAsia="" w:eastAsiaTheme="minorEastAsia"/>
+                <w:lang w:eastAsia="bg-BG"/>
+              </w:rPr>
+              <w:tab/>
+            </w:r>
+            <w:r>
+              <w:rPr>
                 <w:webHidden/>
               </w:rPr>
-              <w:t>1</w:t>
+              <w:fldChar w:fldCharType="begin"/>
+            </w:r>
+            <w:r>
+              <w:rPr>
+                <w:webHidden/>
+              </w:rPr>
+              <w:instrText>PAGEREF _Toc374967428 \h</w:instrText>
+            </w:r>
+            <w:r>
+              <w:rPr>
+                <w:webHidden/>
+              </w:rPr>
+              <w:fldChar w:fldCharType="separate"/>
             </w:r>
             <w:r>
               <w:rPr>
                 <w:rStyle w:val="IndexLink"/>
-                <w:rFonts w:eastAsiaTheme="minorEastAsia"/>
-                <w:lang w:eastAsia="bg-BG"/>
-              </w:rPr>
-              <w:tab/>
-            </w:r>
-            <w:r>
-              <w:rPr>
-                <w:rStyle w:val="IndexLink"/>
               </w:rPr>
               <w:t>Въведение</w:t>
-            </w:r>
-            <w:r>
-              <w:rPr>
-                <w:webHidden/>
-              </w:rPr>
-              <w:fldChar w:fldCharType="begin"/>
-            </w:r>
-            <w:r>
-              <w:rPr>
-                <w:webHidden/>
-              </w:rPr>
-              <w:instrText>PAGEREF _Toc374967428 \h</w:instrText>
-            </w:r>
-            <w:r>
-              <w:rPr>
-                <w:webHidden/>
-              </w:rPr>
-            </w:r>
-            <w:r>
-              <w:rPr>
-                <w:webHidden/>
-              </w:rPr>
-              <w:fldChar w:fldCharType="separate"/>
-            </w:r>
-            <w:r>
-              <w:rPr>
-                <w:rStyle w:val="IndexLink"/>
-              </w:rPr>
               <w:tab/>
               <w:t>3</w:t>
             </w:r>
@@ -731,65 +895,57 @@
         </w:p>
         <w:p>
           <w:pPr>
-            <w:pStyle w:val="21"/>
+            <w:pStyle w:val="Contents2"/>
             <w:tabs>
-              <w:tab w:val="left" w:pos="880"/>
-              <w:tab w:val="right" w:leader="dot" w:pos="9062"/>
+              <w:tab w:val="clear" w:pos="708"/>
+              <w:tab w:val="left" w:pos="880" w:leader="none"/>
+              <w:tab w:val="right" w:pos="9062" w:leader="dot"/>
             </w:tabs>
             <w:rPr>
-              <w:rFonts w:eastAsiaTheme="minorEastAsia"/>
+              <w:rFonts w:eastAsia="" w:eastAsiaTheme="minorEastAsia"/>
               <w:lang w:eastAsia="bg-BG"/>
             </w:rPr>
           </w:pPr>
           <w:hyperlink w:anchor="_Toc374967429">
             <w:r>
               <w:rPr>
+                <w:webHidden/>
                 <w:rStyle w:val="IndexLink"/>
+                <w:vanish w:val="false"/>
+              </w:rPr>
+              <w:t>1.1</w:t>
+            </w:r>
+            <w:r>
+              <w:rPr>
+                <w:rStyle w:val="IndexLink"/>
+                <w:rFonts w:eastAsia="" w:eastAsiaTheme="minorEastAsia"/>
+                <w:lang w:eastAsia="bg-BG"/>
+              </w:rPr>
+              <w:tab/>
+            </w:r>
+            <w:r>
+              <w:rPr>
                 <w:webHidden/>
               </w:rPr>
-              <w:t>1.1</w:t>
+              <w:fldChar w:fldCharType="begin"/>
+            </w:r>
+            <w:r>
+              <w:rPr>
+                <w:webHidden/>
+              </w:rPr>
+              <w:instrText>PAGEREF _Toc374967429 \h</w:instrText>
+            </w:r>
+            <w:r>
+              <w:rPr>
+                <w:webHidden/>
+              </w:rPr>
+              <w:fldChar w:fldCharType="separate"/>
             </w:r>
             <w:r>
               <w:rPr>
                 <w:rStyle w:val="IndexLink"/>
-                <w:rFonts w:eastAsiaTheme="minorEastAsia"/>
-                <w:lang w:eastAsia="bg-BG"/>
-              </w:rPr>
-              <w:tab/>
-            </w:r>
-            <w:r>
-              <w:rPr>
-                <w:rStyle w:val="IndexLink"/>
               </w:rPr>
               <w:t>Цел</w:t>
-            </w:r>
-            <w:r>
-              <w:rPr>
-                <w:webHidden/>
-              </w:rPr>
-              <w:fldChar w:fldCharType="begin"/>
-            </w:r>
-            <w:r>
-              <w:rPr>
-                <w:webHidden/>
-              </w:rPr>
-              <w:instrText>PAGEREF _Toc374967429 \h</w:instrText>
-            </w:r>
-            <w:r>
-              <w:rPr>
-                <w:webHidden/>
-              </w:rPr>
-            </w:r>
-            <w:r>
-              <w:rPr>
-                <w:webHidden/>
-              </w:rPr>
-              <w:fldChar w:fldCharType="separate"/>
-            </w:r>
-            <w:r>
-              <w:rPr>
-                <w:rStyle w:val="IndexLink"/>
-              </w:rPr>
               <w:tab/>
               <w:t>3</w:t>
             </w:r>
@@ -803,65 +959,57 @@
         </w:p>
         <w:p>
           <w:pPr>
-            <w:pStyle w:val="21"/>
+            <w:pStyle w:val="Contents2"/>
             <w:tabs>
-              <w:tab w:val="left" w:pos="880"/>
-              <w:tab w:val="right" w:leader="dot" w:pos="9062"/>
+              <w:tab w:val="clear" w:pos="708"/>
+              <w:tab w:val="left" w:pos="880" w:leader="none"/>
+              <w:tab w:val="right" w:pos="9062" w:leader="dot"/>
             </w:tabs>
             <w:rPr>
-              <w:rFonts w:eastAsiaTheme="minorEastAsia"/>
+              <w:rFonts w:eastAsia="" w:eastAsiaTheme="minorEastAsia"/>
               <w:lang w:eastAsia="bg-BG"/>
             </w:rPr>
           </w:pPr>
           <w:hyperlink w:anchor="_Toc374967430">
             <w:r>
               <w:rPr>
+                <w:webHidden/>
                 <w:rStyle w:val="IndexLink"/>
+                <w:vanish w:val="false"/>
+              </w:rPr>
+              <w:t>1.2</w:t>
+            </w:r>
+            <w:r>
+              <w:rPr>
+                <w:rStyle w:val="IndexLink"/>
+                <w:rFonts w:eastAsia="" w:eastAsiaTheme="minorEastAsia"/>
+                <w:lang w:eastAsia="bg-BG"/>
+              </w:rPr>
+              <w:tab/>
+            </w:r>
+            <w:r>
+              <w:rPr>
                 <w:webHidden/>
               </w:rPr>
-              <w:t>1.2</w:t>
+              <w:fldChar w:fldCharType="begin"/>
+            </w:r>
+            <w:r>
+              <w:rPr>
+                <w:webHidden/>
+              </w:rPr>
+              <w:instrText>PAGEREF _Toc374967430 \h</w:instrText>
+            </w:r>
+            <w:r>
+              <w:rPr>
+                <w:webHidden/>
+              </w:rPr>
+              <w:fldChar w:fldCharType="separate"/>
             </w:r>
             <w:r>
               <w:rPr>
                 <w:rStyle w:val="IndexLink"/>
-                <w:rFonts w:eastAsiaTheme="minorEastAsia"/>
-                <w:lang w:eastAsia="bg-BG"/>
-              </w:rPr>
-              <w:tab/>
-            </w:r>
-            <w:r>
-              <w:rPr>
-                <w:rStyle w:val="IndexLink"/>
               </w:rPr>
               <w:t>Резюме</w:t>
-            </w:r>
-            <w:r>
-              <w:rPr>
-                <w:webHidden/>
-              </w:rPr>
-              <w:fldChar w:fldCharType="begin"/>
-            </w:r>
-            <w:r>
-              <w:rPr>
-                <w:webHidden/>
-              </w:rPr>
-              <w:instrText>PAGEREF _Toc374967430 \h</w:instrText>
-            </w:r>
-            <w:r>
-              <w:rPr>
-                <w:webHidden/>
-              </w:rPr>
-            </w:r>
-            <w:r>
-              <w:rPr>
-                <w:webHidden/>
-              </w:rPr>
-              <w:fldChar w:fldCharType="separate"/>
-            </w:r>
-            <w:r>
-              <w:rPr>
-                <w:rStyle w:val="IndexLink"/>
-              </w:rPr>
               <w:tab/>
               <w:t>3</w:t>
             </w:r>
@@ -875,65 +1023,57 @@
         </w:p>
         <w:p>
           <w:pPr>
-            <w:pStyle w:val="21"/>
+            <w:pStyle w:val="Contents2"/>
             <w:tabs>
-              <w:tab w:val="left" w:pos="880"/>
-              <w:tab w:val="right" w:leader="dot" w:pos="9062"/>
+              <w:tab w:val="clear" w:pos="708"/>
+              <w:tab w:val="left" w:pos="880" w:leader="none"/>
+              <w:tab w:val="right" w:pos="9062" w:leader="dot"/>
             </w:tabs>
             <w:rPr>
-              <w:rFonts w:eastAsiaTheme="minorEastAsia"/>
+              <w:rFonts w:eastAsia="" w:eastAsiaTheme="minorEastAsia"/>
               <w:lang w:eastAsia="bg-BG"/>
             </w:rPr>
           </w:pPr>
           <w:hyperlink w:anchor="_Toc374967431">
             <w:r>
               <w:rPr>
+                <w:webHidden/>
                 <w:rStyle w:val="IndexLink"/>
+                <w:vanish w:val="false"/>
+              </w:rPr>
+              <w:t>1.3</w:t>
+            </w:r>
+            <w:r>
+              <w:rPr>
+                <w:rStyle w:val="IndexLink"/>
+                <w:rFonts w:eastAsia="" w:eastAsiaTheme="minorEastAsia"/>
+                <w:lang w:eastAsia="bg-BG"/>
+              </w:rPr>
+              <w:tab/>
+            </w:r>
+            <w:r>
+              <w:rPr>
                 <w:webHidden/>
               </w:rPr>
-              <w:t>1.3</w:t>
+              <w:fldChar w:fldCharType="begin"/>
+            </w:r>
+            <w:r>
+              <w:rPr>
+                <w:webHidden/>
+              </w:rPr>
+              <w:instrText>PAGEREF _Toc374967431 \h</w:instrText>
+            </w:r>
+            <w:r>
+              <w:rPr>
+                <w:webHidden/>
+              </w:rPr>
+              <w:fldChar w:fldCharType="separate"/>
             </w:r>
             <w:r>
               <w:rPr>
                 <w:rStyle w:val="IndexLink"/>
-                <w:rFonts w:eastAsiaTheme="minorEastAsia"/>
-                <w:lang w:eastAsia="bg-BG"/>
-              </w:rPr>
-              <w:tab/>
-            </w:r>
-            <w:r>
-              <w:rPr>
-                <w:rStyle w:val="IndexLink"/>
               </w:rPr>
               <w:t>Дефиниции и акроними</w:t>
-            </w:r>
-            <w:r>
-              <w:rPr>
-                <w:webHidden/>
-              </w:rPr>
-              <w:fldChar w:fldCharType="begin"/>
-            </w:r>
-            <w:r>
-              <w:rPr>
-                <w:webHidden/>
-              </w:rPr>
-              <w:instrText>PAGEREF _Toc374967431 \h</w:instrText>
-            </w:r>
-            <w:r>
-              <w:rPr>
-                <w:webHidden/>
-              </w:rPr>
-            </w:r>
-            <w:r>
-              <w:rPr>
-                <w:webHidden/>
-              </w:rPr>
-              <w:fldChar w:fldCharType="separate"/>
-            </w:r>
-            <w:r>
-              <w:rPr>
-                <w:rStyle w:val="IndexLink"/>
-              </w:rPr>
               <w:tab/>
               <w:t>3</w:t>
             </w:r>
@@ -947,65 +1087,57 @@
         </w:p>
         <w:p>
           <w:pPr>
-            <w:pStyle w:val="11"/>
+            <w:pStyle w:val="Contents1"/>
             <w:tabs>
-              <w:tab w:val="left" w:pos="440"/>
-              <w:tab w:val="right" w:leader="dot" w:pos="9062"/>
+              <w:tab w:val="clear" w:pos="708"/>
+              <w:tab w:val="left" w:pos="440" w:leader="none"/>
+              <w:tab w:val="right" w:pos="9062" w:leader="dot"/>
             </w:tabs>
             <w:rPr>
-              <w:rFonts w:eastAsiaTheme="minorEastAsia"/>
+              <w:rFonts w:eastAsia="" w:eastAsiaTheme="minorEastAsia"/>
               <w:lang w:eastAsia="bg-BG"/>
             </w:rPr>
           </w:pPr>
           <w:hyperlink w:anchor="_Toc374967432">
             <w:r>
               <w:rPr>
+                <w:webHidden/>
                 <w:rStyle w:val="IndexLink"/>
+                <w:vanish w:val="false"/>
+              </w:rPr>
+              <w:t>2</w:t>
+            </w:r>
+            <w:r>
+              <w:rPr>
+                <w:rStyle w:val="IndexLink"/>
+                <w:rFonts w:eastAsia="" w:eastAsiaTheme="minorEastAsia"/>
+                <w:lang w:eastAsia="bg-BG"/>
+              </w:rPr>
+              <w:tab/>
+            </w:r>
+            <w:r>
+              <w:rPr>
                 <w:webHidden/>
               </w:rPr>
-              <w:t>2</w:t>
+              <w:fldChar w:fldCharType="begin"/>
+            </w:r>
+            <w:r>
+              <w:rPr>
+                <w:webHidden/>
+              </w:rPr>
+              <w:instrText>PAGEREF _Toc374967432 \h</w:instrText>
+            </w:r>
+            <w:r>
+              <w:rPr>
+                <w:webHidden/>
+              </w:rPr>
+              <w:fldChar w:fldCharType="separate"/>
             </w:r>
             <w:r>
               <w:rPr>
                 <w:rStyle w:val="IndexLink"/>
-                <w:rFonts w:eastAsiaTheme="minorEastAsia"/>
-                <w:lang w:eastAsia="bg-BG"/>
-              </w:rPr>
-              <w:tab/>
-            </w:r>
-            <w:r>
-              <w:rPr>
-                <w:rStyle w:val="IndexLink"/>
               </w:rPr>
               <w:t>Използвани технологии</w:t>
-            </w:r>
-            <w:r>
-              <w:rPr>
-                <w:webHidden/>
-              </w:rPr>
-              <w:fldChar w:fldCharType="begin"/>
-            </w:r>
-            <w:r>
-              <w:rPr>
-                <w:webHidden/>
-              </w:rPr>
-              <w:instrText>PAGEREF _Toc374967432 \h</w:instrText>
-            </w:r>
-            <w:r>
-              <w:rPr>
-                <w:webHidden/>
-              </w:rPr>
-            </w:r>
-            <w:r>
-              <w:rPr>
-                <w:webHidden/>
-              </w:rPr>
-              <w:fldChar w:fldCharType="separate"/>
-            </w:r>
-            <w:r>
-              <w:rPr>
-                <w:rStyle w:val="IndexLink"/>
-              </w:rPr>
               <w:tab/>
               <w:t>3</w:t>
             </w:r>
@@ -1019,65 +1151,57 @@
         </w:p>
         <w:p>
           <w:pPr>
-            <w:pStyle w:val="11"/>
+            <w:pStyle w:val="Contents1"/>
             <w:tabs>
-              <w:tab w:val="left" w:pos="440"/>
-              <w:tab w:val="right" w:leader="dot" w:pos="9062"/>
+              <w:tab w:val="clear" w:pos="708"/>
+              <w:tab w:val="left" w:pos="440" w:leader="none"/>
+              <w:tab w:val="right" w:pos="9062" w:leader="dot"/>
             </w:tabs>
             <w:rPr>
-              <w:rFonts w:eastAsiaTheme="minorEastAsia"/>
+              <w:rFonts w:eastAsia="" w:eastAsiaTheme="minorEastAsia"/>
               <w:lang w:eastAsia="bg-BG"/>
             </w:rPr>
           </w:pPr>
           <w:hyperlink w:anchor="_Toc374967433">
             <w:r>
               <w:rPr>
+                <w:webHidden/>
                 <w:rStyle w:val="IndexLink"/>
+                <w:vanish w:val="false"/>
+              </w:rPr>
+              <w:t>3</w:t>
+            </w:r>
+            <w:r>
+              <w:rPr>
+                <w:rStyle w:val="IndexLink"/>
+                <w:rFonts w:eastAsia="" w:eastAsiaTheme="minorEastAsia"/>
+                <w:lang w:eastAsia="bg-BG"/>
+              </w:rPr>
+              <w:tab/>
+            </w:r>
+            <w:r>
+              <w:rPr>
                 <w:webHidden/>
               </w:rPr>
-              <w:t>3</w:t>
+              <w:fldChar w:fldCharType="begin"/>
+            </w:r>
+            <w:r>
+              <w:rPr>
+                <w:webHidden/>
+              </w:rPr>
+              <w:instrText>PAGEREF _Toc374967433 \h</w:instrText>
+            </w:r>
+            <w:r>
+              <w:rPr>
+                <w:webHidden/>
+              </w:rPr>
+              <w:fldChar w:fldCharType="separate"/>
             </w:r>
             <w:r>
               <w:rPr>
                 <w:rStyle w:val="IndexLink"/>
-                <w:rFonts w:eastAsiaTheme="minorEastAsia"/>
-                <w:lang w:eastAsia="bg-BG"/>
-              </w:rPr>
-              <w:tab/>
-            </w:r>
-            <w:r>
-              <w:rPr>
-                <w:rStyle w:val="IndexLink"/>
               </w:rPr>
               <w:t>Реализация на базата от данни</w:t>
-            </w:r>
-            <w:r>
-              <w:rPr>
-                <w:webHidden/>
-              </w:rPr>
-              <w:fldChar w:fldCharType="begin"/>
-            </w:r>
-            <w:r>
-              <w:rPr>
-                <w:webHidden/>
-              </w:rPr>
-              <w:instrText>PAGEREF _Toc374967433 \h</w:instrText>
-            </w:r>
-            <w:r>
-              <w:rPr>
-                <w:webHidden/>
-              </w:rPr>
-            </w:r>
-            <w:r>
-              <w:rPr>
-                <w:webHidden/>
-              </w:rPr>
-              <w:fldChar w:fldCharType="separate"/>
-            </w:r>
-            <w:r>
-              <w:rPr>
-                <w:rStyle w:val="IndexLink"/>
-              </w:rPr>
               <w:tab/>
               <w:t>4</w:t>
             </w:r>
@@ -1091,65 +1215,57 @@
         </w:p>
         <w:p>
           <w:pPr>
-            <w:pStyle w:val="11"/>
+            <w:pStyle w:val="Contents1"/>
             <w:tabs>
-              <w:tab w:val="left" w:pos="440"/>
-              <w:tab w:val="right" w:leader="dot" w:pos="9062"/>
+              <w:tab w:val="clear" w:pos="708"/>
+              <w:tab w:val="left" w:pos="440" w:leader="none"/>
+              <w:tab w:val="right" w:pos="9062" w:leader="dot"/>
             </w:tabs>
             <w:rPr>
-              <w:rFonts w:eastAsiaTheme="minorEastAsia"/>
+              <w:rFonts w:eastAsia="" w:eastAsiaTheme="minorEastAsia"/>
               <w:lang w:eastAsia="bg-BG"/>
             </w:rPr>
           </w:pPr>
           <w:hyperlink w:anchor="_Toc374967434">
             <w:r>
               <w:rPr>
+                <w:webHidden/>
                 <w:rStyle w:val="IndexLink"/>
+                <w:vanish w:val="false"/>
+              </w:rPr>
+              <w:t>4</w:t>
+            </w:r>
+            <w:r>
+              <w:rPr>
+                <w:rStyle w:val="IndexLink"/>
+                <w:rFonts w:eastAsia="" w:eastAsiaTheme="minorEastAsia"/>
+                <w:lang w:eastAsia="bg-BG"/>
+              </w:rPr>
+              <w:tab/>
+            </w:r>
+            <w:r>
+              <w:rPr>
                 <w:webHidden/>
               </w:rPr>
-              <w:t>4</w:t>
+              <w:fldChar w:fldCharType="begin"/>
+            </w:r>
+            <w:r>
+              <w:rPr>
+                <w:webHidden/>
+              </w:rPr>
+              <w:instrText>PAGEREF _Toc374967434 \h</w:instrText>
+            </w:r>
+            <w:r>
+              <w:rPr>
+                <w:webHidden/>
+              </w:rPr>
+              <w:fldChar w:fldCharType="separate"/>
             </w:r>
             <w:r>
               <w:rPr>
                 <w:rStyle w:val="IndexLink"/>
-                <w:rFonts w:eastAsiaTheme="minorEastAsia"/>
-                <w:lang w:eastAsia="bg-BG"/>
-              </w:rPr>
-              <w:tab/>
-            </w:r>
-            <w:r>
-              <w:rPr>
-                <w:rStyle w:val="IndexLink"/>
               </w:rPr>
               <w:t>Реализация на бизнес логиката</w:t>
-            </w:r>
-            <w:r>
-              <w:rPr>
-                <w:webHidden/>
-              </w:rPr>
-              <w:fldChar w:fldCharType="begin"/>
-            </w:r>
-            <w:r>
-              <w:rPr>
-                <w:webHidden/>
-              </w:rPr>
-              <w:instrText>PAGEREF _Toc374967434 \h</w:instrText>
-            </w:r>
-            <w:r>
-              <w:rPr>
-                <w:webHidden/>
-              </w:rPr>
-            </w:r>
-            <w:r>
-              <w:rPr>
-                <w:webHidden/>
-              </w:rPr>
-              <w:fldChar w:fldCharType="separate"/>
-            </w:r>
-            <w:r>
-              <w:rPr>
-                <w:rStyle w:val="IndexLink"/>
-              </w:rPr>
               <w:tab/>
               <w:t>5</w:t>
             </w:r>
@@ -1163,65 +1279,57 @@
         </w:p>
         <w:p>
           <w:pPr>
-            <w:pStyle w:val="11"/>
+            <w:pStyle w:val="Contents1"/>
             <w:tabs>
-              <w:tab w:val="left" w:pos="440"/>
-              <w:tab w:val="right" w:leader="dot" w:pos="9062"/>
+              <w:tab w:val="clear" w:pos="708"/>
+              <w:tab w:val="left" w:pos="440" w:leader="none"/>
+              <w:tab w:val="right" w:pos="9062" w:leader="dot"/>
             </w:tabs>
             <w:rPr>
-              <w:rFonts w:eastAsiaTheme="minorEastAsia"/>
+              <w:rFonts w:eastAsia="" w:eastAsiaTheme="minorEastAsia"/>
               <w:lang w:eastAsia="bg-BG"/>
             </w:rPr>
           </w:pPr>
           <w:hyperlink w:anchor="_Toc374967435">
             <w:r>
               <w:rPr>
+                <w:webHidden/>
                 <w:rStyle w:val="IndexLink"/>
+                <w:vanish w:val="false"/>
+              </w:rPr>
+              <w:t>5</w:t>
+            </w:r>
+            <w:r>
+              <w:rPr>
+                <w:rStyle w:val="IndexLink"/>
+                <w:rFonts w:eastAsia="" w:eastAsiaTheme="minorEastAsia"/>
+                <w:lang w:eastAsia="bg-BG"/>
+              </w:rPr>
+              <w:tab/>
+            </w:r>
+            <w:r>
+              <w:rPr>
                 <w:webHidden/>
               </w:rPr>
-              <w:t>5</w:t>
+              <w:fldChar w:fldCharType="begin"/>
+            </w:r>
+            <w:r>
+              <w:rPr>
+                <w:webHidden/>
+              </w:rPr>
+              <w:instrText>PAGEREF _Toc374967435 \h</w:instrText>
+            </w:r>
+            <w:r>
+              <w:rPr>
+                <w:webHidden/>
+              </w:rPr>
+              <w:fldChar w:fldCharType="separate"/>
             </w:r>
             <w:r>
               <w:rPr>
                 <w:rStyle w:val="IndexLink"/>
-                <w:rFonts w:eastAsiaTheme="minorEastAsia"/>
-                <w:lang w:eastAsia="bg-BG"/>
-              </w:rPr>
-              <w:tab/>
-            </w:r>
-            <w:r>
-              <w:rPr>
-                <w:rStyle w:val="IndexLink"/>
               </w:rPr>
               <w:t>Реализация на потребителския интерфейс</w:t>
-            </w:r>
-            <w:r>
-              <w:rPr>
-                <w:webHidden/>
-              </w:rPr>
-              <w:fldChar w:fldCharType="begin"/>
-            </w:r>
-            <w:r>
-              <w:rPr>
-                <w:webHidden/>
-              </w:rPr>
-              <w:instrText>PAGEREF _Toc374967435 \h</w:instrText>
-            </w:r>
-            <w:r>
-              <w:rPr>
-                <w:webHidden/>
-              </w:rPr>
-            </w:r>
-            <w:r>
-              <w:rPr>
-                <w:webHidden/>
-              </w:rPr>
-              <w:fldChar w:fldCharType="separate"/>
-            </w:r>
-            <w:r>
-              <w:rPr>
-                <w:rStyle w:val="IndexLink"/>
-              </w:rPr>
               <w:tab/>
               <w:t>5</w:t>
             </w:r>
@@ -1235,65 +1343,57 @@
         </w:p>
         <w:p>
           <w:pPr>
-            <w:pStyle w:val="11"/>
+            <w:pStyle w:val="Contents1"/>
             <w:tabs>
-              <w:tab w:val="left" w:pos="440"/>
-              <w:tab w:val="right" w:leader="dot" w:pos="9062"/>
+              <w:tab w:val="clear" w:pos="708"/>
+              <w:tab w:val="left" w:pos="440" w:leader="none"/>
+              <w:tab w:val="right" w:pos="9062" w:leader="dot"/>
             </w:tabs>
             <w:rPr>
-              <w:rFonts w:eastAsiaTheme="minorEastAsia"/>
+              <w:rFonts w:eastAsia="" w:eastAsiaTheme="minorEastAsia"/>
               <w:lang w:eastAsia="bg-BG"/>
             </w:rPr>
           </w:pPr>
           <w:hyperlink w:anchor="_Toc374967436">
             <w:r>
               <w:rPr>
+                <w:webHidden/>
                 <w:rStyle w:val="IndexLink"/>
+                <w:vanish w:val="false"/>
+              </w:rPr>
+              <w:t>6</w:t>
+            </w:r>
+            <w:r>
+              <w:rPr>
+                <w:rStyle w:val="IndexLink"/>
+                <w:rFonts w:eastAsia="" w:eastAsiaTheme="minorEastAsia"/>
+                <w:lang w:eastAsia="bg-BG"/>
+              </w:rPr>
+              <w:tab/>
+            </w:r>
+            <w:r>
+              <w:rPr>
                 <w:webHidden/>
               </w:rPr>
-              <w:t>6</w:t>
+              <w:fldChar w:fldCharType="begin"/>
+            </w:r>
+            <w:r>
+              <w:rPr>
+                <w:webHidden/>
+              </w:rPr>
+              <w:instrText>PAGEREF _Toc374967436 \h</w:instrText>
+            </w:r>
+            <w:r>
+              <w:rPr>
+                <w:webHidden/>
+              </w:rPr>
+              <w:fldChar w:fldCharType="separate"/>
             </w:r>
             <w:r>
               <w:rPr>
                 <w:rStyle w:val="IndexLink"/>
-                <w:rFonts w:eastAsiaTheme="minorEastAsia"/>
-                <w:lang w:eastAsia="bg-BG"/>
-              </w:rPr>
-              <w:tab/>
-            </w:r>
-            <w:r>
-              <w:rPr>
-                <w:rStyle w:val="IndexLink"/>
               </w:rPr>
               <w:t>Внедряване на системата</w:t>
-            </w:r>
-            <w:r>
-              <w:rPr>
-                <w:webHidden/>
-              </w:rPr>
-              <w:fldChar w:fldCharType="begin"/>
-            </w:r>
-            <w:r>
-              <w:rPr>
-                <w:webHidden/>
-              </w:rPr>
-              <w:instrText>PAGEREF _Toc374967436 \h</w:instrText>
-            </w:r>
-            <w:r>
-              <w:rPr>
-                <w:webHidden/>
-              </w:rPr>
-            </w:r>
-            <w:r>
-              <w:rPr>
-                <w:webHidden/>
-              </w:rPr>
-              <w:fldChar w:fldCharType="separate"/>
-            </w:r>
-            <w:r>
-              <w:rPr>
-                <w:rStyle w:val="IndexLink"/>
-              </w:rPr>
               <w:tab/>
               <w:t>5</w:t>
             </w:r>
@@ -1307,65 +1407,57 @@
         </w:p>
         <w:p>
           <w:pPr>
-            <w:pStyle w:val="11"/>
+            <w:pStyle w:val="Contents1"/>
             <w:tabs>
-              <w:tab w:val="left" w:pos="440"/>
-              <w:tab w:val="right" w:leader="dot" w:pos="9062"/>
+              <w:tab w:val="clear" w:pos="708"/>
+              <w:tab w:val="left" w:pos="440" w:leader="none"/>
+              <w:tab w:val="right" w:pos="9062" w:leader="dot"/>
             </w:tabs>
             <w:rPr>
-              <w:rFonts w:eastAsiaTheme="minorEastAsia"/>
+              <w:rFonts w:eastAsia="" w:eastAsiaTheme="minorEastAsia"/>
               <w:lang w:eastAsia="bg-BG"/>
             </w:rPr>
           </w:pPr>
           <w:hyperlink w:anchor="_Toc374967437">
             <w:r>
               <w:rPr>
+                <w:webHidden/>
                 <w:rStyle w:val="IndexLink"/>
+                <w:vanish w:val="false"/>
+              </w:rPr>
+              <w:t>7</w:t>
+            </w:r>
+            <w:r>
+              <w:rPr>
+                <w:rStyle w:val="IndexLink"/>
+                <w:rFonts w:eastAsia="" w:eastAsiaTheme="minorEastAsia"/>
+                <w:lang w:eastAsia="bg-BG"/>
+              </w:rPr>
+              <w:tab/>
+            </w:r>
+            <w:r>
+              <w:rPr>
                 <w:webHidden/>
               </w:rPr>
-              <w:t>7</w:t>
+              <w:fldChar w:fldCharType="begin"/>
+            </w:r>
+            <w:r>
+              <w:rPr>
+                <w:webHidden/>
+              </w:rPr>
+              <w:instrText>PAGEREF _Toc374967437 \h</w:instrText>
+            </w:r>
+            <w:r>
+              <w:rPr>
+                <w:webHidden/>
+              </w:rPr>
+              <w:fldChar w:fldCharType="separate"/>
             </w:r>
             <w:r>
               <w:rPr>
                 <w:rStyle w:val="IndexLink"/>
-                <w:rFonts w:eastAsiaTheme="minorEastAsia"/>
-                <w:lang w:eastAsia="bg-BG"/>
-              </w:rPr>
-              <w:tab/>
-            </w:r>
-            <w:r>
-              <w:rPr>
-                <w:rStyle w:val="IndexLink"/>
               </w:rPr>
               <w:t>Разпределение на дейностите по реализацията</w:t>
-            </w:r>
-            <w:r>
-              <w:rPr>
-                <w:webHidden/>
-              </w:rPr>
-              <w:fldChar w:fldCharType="begin"/>
-            </w:r>
-            <w:r>
-              <w:rPr>
-                <w:webHidden/>
-              </w:rPr>
-              <w:instrText>PAGEREF _Toc374967437 \h</w:instrText>
-            </w:r>
-            <w:r>
-              <w:rPr>
-                <w:webHidden/>
-              </w:rPr>
-            </w:r>
-            <w:r>
-              <w:rPr>
-                <w:webHidden/>
-              </w:rPr>
-              <w:fldChar w:fldCharType="separate"/>
-            </w:r>
-            <w:r>
-              <w:rPr>
-                <w:rStyle w:val="IndexLink"/>
-              </w:rPr>
               <w:tab/>
               <w:t>5</w:t>
             </w:r>
@@ -1379,65 +1471,57 @@
         </w:p>
         <w:p>
           <w:pPr>
-            <w:pStyle w:val="11"/>
+            <w:pStyle w:val="Contents1"/>
             <w:tabs>
-              <w:tab w:val="left" w:pos="440"/>
-              <w:tab w:val="right" w:leader="dot" w:pos="9062"/>
+              <w:tab w:val="clear" w:pos="708"/>
+              <w:tab w:val="left" w:pos="440" w:leader="none"/>
+              <w:tab w:val="right" w:pos="9062" w:leader="dot"/>
             </w:tabs>
             <w:rPr>
-              <w:rFonts w:eastAsiaTheme="minorEastAsia"/>
+              <w:rFonts w:eastAsia="" w:eastAsiaTheme="minorEastAsia"/>
               <w:lang w:eastAsia="bg-BG"/>
             </w:rPr>
           </w:pPr>
           <w:hyperlink w:anchor="_Toc374967438">
             <w:r>
               <w:rPr>
+                <w:webHidden/>
                 <w:rStyle w:val="IndexLink"/>
+                <w:vanish w:val="false"/>
+              </w:rPr>
+              <w:t>8</w:t>
+            </w:r>
+            <w:r>
+              <w:rPr>
+                <w:rStyle w:val="IndexLink"/>
+                <w:rFonts w:eastAsia="" w:eastAsiaTheme="minorEastAsia"/>
+                <w:lang w:eastAsia="bg-BG"/>
+              </w:rPr>
+              <w:tab/>
+            </w:r>
+            <w:r>
+              <w:rPr>
                 <w:webHidden/>
               </w:rPr>
-              <w:t>8</w:t>
+              <w:fldChar w:fldCharType="begin"/>
+            </w:r>
+            <w:r>
+              <w:rPr>
+                <w:webHidden/>
+              </w:rPr>
+              <w:instrText>PAGEREF _Toc374967438 \h</w:instrText>
+            </w:r>
+            <w:r>
+              <w:rPr>
+                <w:webHidden/>
+              </w:rPr>
+              <w:fldChar w:fldCharType="separate"/>
             </w:r>
             <w:r>
               <w:rPr>
                 <w:rStyle w:val="IndexLink"/>
-                <w:rFonts w:eastAsiaTheme="minorEastAsia"/>
-                <w:lang w:eastAsia="bg-BG"/>
-              </w:rPr>
-              <w:tab/>
-            </w:r>
-            <w:r>
-              <w:rPr>
-                <w:rStyle w:val="IndexLink"/>
               </w:rPr>
               <w:t>Приложения</w:t>
-            </w:r>
-            <w:r>
-              <w:rPr>
-                <w:webHidden/>
-              </w:rPr>
-              <w:fldChar w:fldCharType="begin"/>
-            </w:r>
-            <w:r>
-              <w:rPr>
-                <w:webHidden/>
-              </w:rPr>
-              <w:instrText>PAGEREF _Toc374967438 \h</w:instrText>
-            </w:r>
-            <w:r>
-              <w:rPr>
-                <w:webHidden/>
-              </w:rPr>
-            </w:r>
-            <w:r>
-              <w:rPr>
-                <w:webHidden/>
-              </w:rPr>
-              <w:fldChar w:fldCharType="separate"/>
-            </w:r>
-            <w:r>
-              <w:rPr>
-                <w:rStyle w:val="IndexLink"/>
-              </w:rPr>
               <w:tab/>
               <w:t>5</w:t>
             </w:r>
@@ -1450,123 +1534,155 @@
           </w:hyperlink>
         </w:p>
         <w:p>
+          <w:pPr>
+            <w:pStyle w:val="Normal"/>
+            <w:rPr/>
+          </w:pPr>
           <w:r>
+            <w:rPr/>
+          </w:r>
+          <w:r>
+            <w:rPr/>
             <w:fldChar w:fldCharType="end"/>
           </w:r>
         </w:p>
+        <w:p>
+          <w:pPr>
+            <w:sectPr>
+              <w:footerReference w:type="default" r:id="rId3"/>
+              <w:type w:val="nextPage"/>
+              <w:pgSz w:w="11906" w:h="16838"/>
+              <w:pgMar w:left="1417" w:right="1417" w:header="0" w:top="1417" w:footer="708" w:bottom="1417" w:gutter="0"/>
+              <w:pgNumType w:fmt="decimal"/>
+              <w:formProt w:val="false"/>
+              <w:textDirection w:val="lrTb"/>
+              <w:docGrid w:type="default" w:linePitch="360" w:charSpace="8192"/>
+            </w:sectPr>
+          </w:pPr>
+        </w:p>
       </w:sdtContent>
     </w:sdt>
     <w:p>
       <w:pPr>
-        <w:sectPr>
-          <w:footerReference w:type="default" r:id="rId8"/>
-          <w:pgSz w:w="11906" w:h="16838"/>
-          <w:pgMar w:top="1417" w:right="1417" w:bottom="1417" w:left="1417" w:header="0" w:footer="708" w:gutter="0"/>
-          <w:cols w:space="708"/>
-          <w:formProt w:val="0"/>
-          <w:docGrid w:linePitch="360" w:charSpace="4096"/>
-        </w:sectPr>
-      </w:pPr>
-    </w:p>
-    <w:p>
-      <w:pPr>
-        <w:pStyle w:val="1"/>
+        <w:pStyle w:val="Heading1"/>
+        <w:rPr/>
       </w:pPr>
       <w:bookmarkStart w:id="0" w:name="_Toc374967428"/>
       <w:r>
-        <w:lastRenderedPageBreak/>
+        <w:rPr/>
         <w:t>Въведение</w:t>
       </w:r>
       <w:bookmarkEnd w:id="0"/>
     </w:p>
     <w:p>
       <w:pPr>
-        <w:pStyle w:val="2"/>
+        <w:pStyle w:val="Heading2"/>
+        <w:rPr/>
       </w:pPr>
       <w:bookmarkStart w:id="1" w:name="_Toc374967429"/>
       <w:r>
+        <w:rPr/>
         <w:t>Цел</w:t>
       </w:r>
       <w:bookmarkEnd w:id="1"/>
     </w:p>
     <w:p>
       <w:pPr>
+        <w:pStyle w:val="Normal"/>
         <w:rPr>
           <w:i/>
-        </w:rPr>
-      </w:pPr>
-      <w:r>
+          <w:i/>
+        </w:rPr>
+      </w:pPr>
+      <w:r>
+        <w:rPr/>
         <w:t>Настоящият документ има за цел да представи използваните технологии за реализирането на системата, да представи техните основни характеристики, както и да обоснове избора за използването им.</w:t>
       </w:r>
     </w:p>
     <w:p>
       <w:pPr>
-        <w:pStyle w:val="2"/>
+        <w:pStyle w:val="Heading2"/>
+        <w:rPr/>
       </w:pPr>
       <w:bookmarkStart w:id="2" w:name="_Toc374967430"/>
       <w:r>
+        <w:rPr/>
         <w:t>Резюме</w:t>
       </w:r>
       <w:bookmarkEnd w:id="2"/>
     </w:p>
     <w:p>
       <w:pPr>
+        <w:pStyle w:val="Normal"/>
         <w:rPr>
           <w:i/>
-        </w:rPr>
-      </w:pPr>
-      <w:r>
-        <w:rPr>
           <w:i/>
         </w:rPr>
+      </w:pPr>
+      <w:r>
+        <w:rPr>
+          <w:i/>
+        </w:rPr>
         <w:t>Създайте резюме на документа и опишете структурата му.</w:t>
       </w:r>
     </w:p>
     <w:p>
       <w:pPr>
-        <w:pStyle w:val="2"/>
+        <w:pStyle w:val="Heading2"/>
+        <w:rPr/>
       </w:pPr>
       <w:bookmarkStart w:id="3" w:name="_Toc374967431"/>
       <w:r>
+        <w:rPr/>
         <w:t>Дефиниции и акроними</w:t>
       </w:r>
       <w:bookmarkEnd w:id="3"/>
     </w:p>
     <w:p>
       <w:pPr>
+        <w:pStyle w:val="Normal"/>
         <w:rPr>
           <w:i/>
-        </w:rPr>
-      </w:pPr>
-      <w:r>
-        <w:rPr>
           <w:i/>
         </w:rPr>
+      </w:pPr>
+      <w:r>
+        <w:rPr>
+          <w:i/>
+        </w:rPr>
         <w:t>Дефинирайте всички термини, понятия и акроними, използвани в документа.</w:t>
       </w:r>
     </w:p>
     <w:p>
       <w:pPr>
-        <w:pStyle w:val="1"/>
+        <w:pStyle w:val="Heading1"/>
+        <w:rPr/>
       </w:pPr>
       <w:bookmarkStart w:id="4" w:name="_Toc374967432"/>
       <w:r>
+        <w:rPr/>
         <w:t>Използвани технологии</w:t>
       </w:r>
       <w:bookmarkEnd w:id="4"/>
     </w:p>
     <w:p>
-      <w:r>
+      <w:pPr>
+        <w:pStyle w:val="Normal"/>
+        <w:rPr/>
+      </w:pPr>
+      <w:r>
+        <w:rPr/>
         <w:t>За реализиране на проекта са използвани следните технологии :</w:t>
       </w:r>
     </w:p>
     <w:p>
       <w:pPr>
-        <w:pStyle w:val="af"/>
+        <w:pStyle w:val="ListParagraph"/>
         <w:numPr>
           <w:ilvl w:val="0"/>
           <w:numId w:val="2"/>
         </w:numPr>
+        <w:rPr/>
       </w:pPr>
       <w:r>
         <w:rPr>
@@ -1577,11 +1693,12 @@
     </w:p>
     <w:p>
       <w:pPr>
-        <w:pStyle w:val="af"/>
+        <w:pStyle w:val="ListParagraph"/>
         <w:numPr>
           <w:ilvl w:val="1"/>
           <w:numId w:val="2"/>
         </w:numPr>
+        <w:rPr/>
       </w:pPr>
       <w:r>
         <w:rPr>
@@ -1592,11 +1709,12 @@
     </w:p>
     <w:p>
       <w:pPr>
-        <w:pStyle w:val="af"/>
+        <w:pStyle w:val="ListParagraph"/>
         <w:numPr>
           <w:ilvl w:val="0"/>
           <w:numId w:val="2"/>
         </w:numPr>
+        <w:rPr/>
       </w:pPr>
       <w:r>
         <w:rPr>
@@ -1607,7 +1725,7 @@
     </w:p>
     <w:p>
       <w:pPr>
-        <w:pStyle w:val="af"/>
+        <w:pStyle w:val="ListParagraph"/>
         <w:numPr>
           <w:ilvl w:val="0"/>
           <w:numId w:val="2"/>
@@ -1629,12 +1747,13 @@
         <w:t xml:space="preserve"> </w:t>
       </w:r>
       <w:r>
+        <w:rPr/>
         <w:t>версия 7.4.2.</w:t>
       </w:r>
     </w:p>
     <w:p>
       <w:pPr>
-        <w:pStyle w:val="af"/>
+        <w:pStyle w:val="ListParagraph"/>
         <w:numPr>
           <w:ilvl w:val="1"/>
           <w:numId w:val="2"/>
@@ -1643,24 +1762,16 @@
           <w:szCs w:val="18"/>
         </w:rPr>
       </w:pPr>
-      <w:proofErr w:type="spellStart"/>
       <w:r>
         <w:rPr>
           <w:szCs w:val="18"/>
         </w:rPr>
-        <w:t>Apache</w:t>
-      </w:r>
-      <w:proofErr w:type="spellEnd"/>
-      <w:r>
-        <w:rPr>
-          <w:szCs w:val="18"/>
-        </w:rPr>
-        <w:t xml:space="preserve"> 2.4.41</w:t>
-      </w:r>
-    </w:p>
-    <w:p>
-      <w:pPr>
-        <w:pStyle w:val="af"/>
+        <w:t>Apache 2.4.41</w:t>
+      </w:r>
+    </w:p>
+    <w:p>
+      <w:pPr>
+        <w:pStyle w:val="ListParagraph"/>
         <w:numPr>
           <w:ilvl w:val="1"/>
           <w:numId w:val="2"/>
@@ -1669,24 +1780,16 @@
           <w:szCs w:val="18"/>
         </w:rPr>
       </w:pPr>
-      <w:proofErr w:type="spellStart"/>
       <w:r>
         <w:rPr>
           <w:szCs w:val="18"/>
         </w:rPr>
-        <w:t>MariaDB</w:t>
-      </w:r>
-      <w:proofErr w:type="spellEnd"/>
-      <w:r>
-        <w:rPr>
-          <w:szCs w:val="18"/>
-        </w:rPr>
-        <w:t xml:space="preserve"> 10.4.11</w:t>
-      </w:r>
-    </w:p>
-    <w:p>
-      <w:pPr>
-        <w:pStyle w:val="af"/>
+        <w:t>MariaDB 10.4.11</w:t>
+      </w:r>
+    </w:p>
+    <w:p>
+      <w:pPr>
+        <w:pStyle w:val="ListParagraph"/>
         <w:numPr>
           <w:ilvl w:val="1"/>
           <w:numId w:val="2"/>
@@ -1695,24 +1798,16 @@
           <w:szCs w:val="18"/>
         </w:rPr>
       </w:pPr>
-      <w:proofErr w:type="spellStart"/>
       <w:r>
         <w:rPr>
           <w:szCs w:val="18"/>
         </w:rPr>
-        <w:t>phpMyAdmin</w:t>
-      </w:r>
-      <w:proofErr w:type="spellEnd"/>
-      <w:r>
-        <w:rPr>
-          <w:szCs w:val="18"/>
-        </w:rPr>
-        <w:t xml:space="preserve"> 5.0.1</w:t>
-      </w:r>
-    </w:p>
-    <w:p>
-      <w:pPr>
-        <w:pStyle w:val="af"/>
+        <w:t>phpMyAdmin 5.0.1</w:t>
+      </w:r>
+    </w:p>
+    <w:p>
+      <w:pPr>
+        <w:pStyle w:val="ListParagraph"/>
         <w:numPr>
           <w:ilvl w:val="0"/>
           <w:numId w:val="2"/>
@@ -1744,11 +1839,12 @@
     </w:p>
     <w:p>
       <w:pPr>
-        <w:pStyle w:val="af"/>
+        <w:pStyle w:val="ListParagraph"/>
         <w:numPr>
           <w:ilvl w:val="0"/>
           <w:numId w:val="2"/>
         </w:numPr>
+        <w:rPr/>
       </w:pPr>
       <w:r>
         <w:rPr>
@@ -1759,11 +1855,12 @@
     </w:p>
     <w:p>
       <w:pPr>
-        <w:pStyle w:val="af"/>
+        <w:pStyle w:val="ListParagraph"/>
         <w:numPr>
           <w:ilvl w:val="0"/>
           <w:numId w:val="2"/>
         </w:numPr>
+        <w:rPr/>
       </w:pPr>
       <w:r>
         <w:rPr>
@@ -1774,9 +1871,12 @@
     </w:p>
     <w:p>
       <w:pPr>
+        <w:pStyle w:val="Normal"/>
         <w:ind w:firstLine="360"/>
-      </w:pPr>
-      <w:r>
+        <w:rPr/>
+      </w:pPr>
+      <w:r>
+        <w:rPr/>
         <w:t xml:space="preserve">Приложението се състои от сървърно и клиентско приложение. Те са написани на </w:t>
       </w:r>
       <w:r>
@@ -1786,6 +1886,7 @@
         <w:t>Java Standard Edition</w:t>
       </w:r>
       <w:r>
+        <w:rPr/>
         <w:t xml:space="preserve"> версия 15. Изборът на </w:t>
       </w:r>
       <w:r>
@@ -1795,17 +1896,20 @@
         <w:t xml:space="preserve">Java </w:t>
       </w:r>
       <w:r>
+        <w:rPr/>
         <w:t>за технология за реализиране беше мотивиран от факта, че езикът е един от използваните обектно-ориентирани езици за общо ползване, който има поддръжка на повечето съвременни платформи и има наличие на множество инструменти, които подпомагат разработката.</w:t>
       </w:r>
     </w:p>
     <w:p>
       <w:pPr>
+        <w:pStyle w:val="Normal"/>
         <w:ind w:firstLine="360"/>
         <w:rPr>
           <w:lang w:val="en-US"/>
         </w:rPr>
       </w:pPr>
       <w:r>
+        <w:rPr/>
         <w:t xml:space="preserve">За комуникацията между сървърното и клиентското приложение използваме протокола </w:t>
       </w:r>
       <w:r>
@@ -1815,6 +1919,7 @@
         <w:t>Java RMI</w:t>
       </w:r>
       <w:r>
+        <w:rPr/>
         <w:t xml:space="preserve">. </w:t>
       </w:r>
       <w:r>
@@ -1824,22 +1929,18 @@
         <w:t xml:space="preserve">RMI </w:t>
       </w:r>
       <w:r>
-        <w:t xml:space="preserve">беше избран като подход за реализирането на клиент-сървър комуникацията, тъй като има вградена поддръжка за конкурентно свързване и комуникиране с множество клиенти по сигурен начин. Факта, че това свойство може да се използва наготово е огромно предимство пред варианта да се използват </w:t>
-      </w:r>
-      <w:proofErr w:type="spellStart"/>
-      <w:r>
-        <w:t>сокети</w:t>
-      </w:r>
-      <w:proofErr w:type="spellEnd"/>
-      <w:r>
-        <w:t xml:space="preserve"> и ръчна синхронизация на клиентите.</w:t>
-      </w:r>
-    </w:p>
-    <w:p>
-      <w:pPr>
+        <w:rPr/>
+        <w:t>беше избран като подход за реализирането на клиент-сървър комуникацията, тъй като има вградена поддръжка за конкурентно свързване и комуникиране с множество клиенти по сигурен начин. Факта, че това свойство може да се използва наготово е огромно предимство пред варианта да се използват сокети и ръчна синхронизация на клиентите.</w:t>
+      </w:r>
+    </w:p>
+    <w:p>
+      <w:pPr>
+        <w:pStyle w:val="Normal"/>
         <w:ind w:firstLine="360"/>
-      </w:pPr>
-      <w:r>
+        <w:rPr/>
+      </w:pPr>
+      <w:r>
+        <w:rPr/>
         <w:t xml:space="preserve">Двете приложения имат графичен потребителски интерфейс, реализиран чрез софтуерната платформа </w:t>
       </w:r>
       <w:r>
@@ -1849,6 +1950,7 @@
         <w:t>JavaFX</w:t>
       </w:r>
       <w:r>
+        <w:rPr/>
         <w:t xml:space="preserve">. Изборът на </w:t>
       </w:r>
       <w:r>
@@ -1858,6 +1960,7 @@
         <w:t xml:space="preserve">JavaFX </w:t>
       </w:r>
       <w:r>
+        <w:rPr/>
         <w:t xml:space="preserve">пред вградената библиотека </w:t>
       </w:r>
       <w:r>
@@ -1867,6 +1970,7 @@
         <w:t xml:space="preserve">Swing </w:t>
       </w:r>
       <w:r>
+        <w:rPr/>
         <w:t xml:space="preserve">беше провокиран от по-голямата гъвкавост на </w:t>
       </w:r>
       <w:r>
@@ -1876,6 +1980,7 @@
         <w:t>JavaFX</w:t>
       </w:r>
       <w:r>
+        <w:rPr/>
         <w:t xml:space="preserve">, богатият избор от готови графични компоненти, както и наличието на инструменти, които улесняват разработката като </w:t>
       </w:r>
       <w:r>
@@ -1885,57 +1990,17 @@
         <w:t>SceneBuilder.</w:t>
       </w:r>
       <w:r>
+        <w:rPr/>
         <w:t xml:space="preserve"> Най-голямото предимство на </w:t>
       </w:r>
       <w:r>
         <w:rPr>
           <w:lang w:val="en-US"/>
         </w:rPr>
-        <w:t xml:space="preserve">JavaFX е и факта, </w:t>
-      </w:r>
-      <w:proofErr w:type="spellStart"/>
-      <w:r>
-        <w:rPr>
-          <w:lang w:val="en-US"/>
-        </w:rPr>
-        <w:t>че</w:t>
-      </w:r>
-      <w:proofErr w:type="spellEnd"/>
-      <w:r>
-        <w:rPr>
-          <w:lang w:val="en-US"/>
-        </w:rPr>
-        <w:t xml:space="preserve"> в </w:t>
-      </w:r>
-      <w:proofErr w:type="spellStart"/>
-      <w:r>
-        <w:rPr>
-          <w:lang w:val="en-US"/>
-        </w:rPr>
-        <w:t>същността</w:t>
-      </w:r>
-      <w:proofErr w:type="spellEnd"/>
-      <w:r>
-        <w:rPr>
-          <w:lang w:val="en-US"/>
-        </w:rPr>
-        <w:t xml:space="preserve"> </w:t>
-      </w:r>
-      <w:proofErr w:type="spellStart"/>
-      <w:r>
-        <w:rPr>
-          <w:lang w:val="en-US"/>
-        </w:rPr>
-        <w:t>си</w:t>
-      </w:r>
-      <w:proofErr w:type="spellEnd"/>
-      <w:r>
-        <w:rPr>
-          <w:lang w:val="en-US"/>
-        </w:rPr>
-        <w:t xml:space="preserve"> </w:t>
-      </w:r>
-      <w:r>
+        <w:t xml:space="preserve">JavaFX е и факта, че в същността си </w:t>
+      </w:r>
+      <w:r>
+        <w:rPr/>
         <w:t xml:space="preserve">налага </w:t>
       </w:r>
       <w:r>
@@ -1945,6 +2010,7 @@
         <w:t>Model-view controller(MVC)</w:t>
       </w:r>
       <w:r>
+        <w:rPr/>
         <w:t xml:space="preserve"> архитектурата, която е отразена в структурата на класовете – </w:t>
       </w:r>
       <w:r>
@@ -1954,28 +2020,18 @@
         <w:t>view-</w:t>
       </w:r>
       <w:r>
+        <w:rPr/>
         <w:t xml:space="preserve">компонентът се представя чрез отделни </w:t>
       </w:r>
       <w:r>
         <w:rPr>
           <w:lang w:val="en-US"/>
         </w:rPr>
-        <w:t>.</w:t>
-      </w:r>
-      <w:proofErr w:type="spellStart"/>
-      <w:r>
-        <w:rPr>
-          <w:lang w:val="en-US"/>
-        </w:rPr>
-        <w:t>fxml</w:t>
-      </w:r>
-      <w:proofErr w:type="spellEnd"/>
-      <w:r>
-        <w:t xml:space="preserve"> </w:t>
-      </w:r>
-      <w:r>
-        <w:lastRenderedPageBreak/>
-        <w:t xml:space="preserve">файлове, които имат подобна структура на </w:t>
+        <w:t>.fxml</w:t>
+      </w:r>
+      <w:r>
+        <w:rPr/>
+        <w:t xml:space="preserve"> файлове, които имат подобна структура на </w:t>
       </w:r>
       <w:r>
         <w:rPr>
@@ -1984,6 +2040,7 @@
         <w:t xml:space="preserve">HTML </w:t>
       </w:r>
       <w:r>
+        <w:rPr/>
         <w:t xml:space="preserve">документ,  а в обикновен </w:t>
       </w:r>
       <w:r>
@@ -1993,16 +2050,19 @@
         <w:t xml:space="preserve">.java </w:t>
       </w:r>
       <w:r>
+        <w:rPr/>
         <w:t>файл се реализира контролерът.</w:t>
       </w:r>
     </w:p>
     <w:p>
       <w:pPr>
+        <w:pStyle w:val="Normal"/>
         <w:rPr>
           <w:szCs w:val="18"/>
         </w:rPr>
       </w:pPr>
       <w:r>
+        <w:rPr/>
         <w:tab/>
         <w:t xml:space="preserve">Сървърът използва релационна база от данни </w:t>
       </w:r>
@@ -2013,6 +2073,7 @@
         <w:t>MariaDB</w:t>
       </w:r>
       <w:r>
+        <w:rPr/>
         <w:t xml:space="preserve">, в който пази информация на потребителските профили и техните колекции от книги. При разработката беше използван софтуера </w:t>
       </w:r>
       <w:r>
@@ -2022,25 +2083,19 @@
         <w:t>XAMPP</w:t>
       </w:r>
       <w:r>
+        <w:rPr/>
         <w:t xml:space="preserve">, който улеснява конфигурирането и  настройката на базата посредством </w:t>
       </w:r>
-      <w:proofErr w:type="spellStart"/>
       <w:r>
         <w:rPr>
           <w:szCs w:val="18"/>
         </w:rPr>
-        <w:t>phpMyAdmin</w:t>
-      </w:r>
-      <w:proofErr w:type="spellEnd"/>
-      <w:r>
-        <w:rPr>
-          <w:szCs w:val="18"/>
-        </w:rPr>
-        <w:t xml:space="preserve"> инструмента.</w:t>
-      </w:r>
-    </w:p>
-    <w:p>
-      <w:pPr>
+        <w:t>phpMyAdmin инструмента.</w:t>
+      </w:r>
+    </w:p>
+    <w:p>
+      <w:pPr>
+        <w:pStyle w:val="Normal"/>
         <w:rPr>
           <w:lang w:val="en-US"/>
         </w:rPr>
@@ -2052,6 +2107,7 @@
         <w:tab/>
       </w:r>
       <w:r>
+        <w:rPr/>
         <w:t xml:space="preserve">За набавяне на информацията относно книгите се използва </w:t>
       </w:r>
       <w:r>
@@ -2061,23 +2117,17 @@
         <w:t>REST</w:t>
       </w:r>
       <w:r>
+        <w:rPr/>
         <w:t xml:space="preserve"> </w:t>
       </w:r>
       <w:r>
         <w:rPr>
           <w:lang w:val="en-US"/>
         </w:rPr>
-        <w:t>API-</w:t>
-      </w:r>
-      <w:proofErr w:type="spellStart"/>
-      <w:r>
-        <w:rPr>
-          <w:lang w:val="en-US"/>
-        </w:rPr>
-        <w:t>то</w:t>
-      </w:r>
-      <w:proofErr w:type="spellEnd"/>
-      <w:r>
+        <w:t>API-то</w:t>
+      </w:r>
+      <w:r>
+        <w:rPr/>
         <w:t xml:space="preserve"> на </w:t>
       </w:r>
       <w:r>
@@ -2087,6 +2137,7 @@
         <w:t>Google Books. API</w:t>
       </w:r>
       <w:r>
+        <w:rPr/>
         <w:t xml:space="preserve">-то предоставя множество възможности за търсене на книги по различни критерии, има богата селекция от книги, като за всяка книга има подробна информация за автор, издател, година на публикуване и жанр. Върнатите резултати са в </w:t>
       </w:r>
       <w:r>
@@ -2096,6 +2147,7 @@
         <w:t xml:space="preserve">JSON </w:t>
       </w:r>
       <w:r>
+        <w:rPr/>
         <w:t xml:space="preserve">формат, като за обработването им се използва библиотеката на </w:t>
       </w:r>
       <w:r>
@@ -2105,6 +2157,7 @@
         <w:t xml:space="preserve">Google </w:t>
       </w:r>
       <w:r>
+        <w:rPr/>
         <w:t xml:space="preserve">– </w:t>
       </w:r>
       <w:r>
@@ -2115,6 +2168,10 @@
       </w:r>
     </w:p>
     <w:p>
+      <w:pPr>
+        <w:pStyle w:val="Normal"/>
+        <w:rPr/>
+      </w:pPr>
       <w:r>
         <w:rPr>
           <w:lang w:val="en-US"/>
@@ -2122,6 +2179,7 @@
         <w:tab/>
       </w:r>
       <w:r>
+        <w:rPr/>
         <w:t xml:space="preserve">При разработката е използван </w:t>
       </w:r>
       <w:r>
@@ -2131,6 +2189,7 @@
         <w:t xml:space="preserve">Gradle - </w:t>
       </w:r>
       <w:r>
+        <w:rPr/>
         <w:t xml:space="preserve">инструмент за автоматизиране на процеса по набавянето на необходимите външни компоненти, както и компилиране и изпълняване на приложенията. </w:t>
       </w:r>
       <w:r>
@@ -2140,17 +2199,20 @@
         <w:t xml:space="preserve">Gradle </w:t>
       </w:r>
       <w:r>
+        <w:rPr/>
         <w:t xml:space="preserve">има възможност за дефиниране на конкретни стъпки на процеса на компилиране, откъде точно да се набавят компонентите и каква версия да се използва, както и възможност за създаване на вложени проекти, като именно тази характеристика беше особено удобна за това приложение. </w:t>
       </w:r>
     </w:p>
     <w:p>
       <w:pPr>
+        <w:pStyle w:val="Normal"/>
         <w:ind w:firstLine="432"/>
         <w:rPr>
           <w:lang w:val="en-US"/>
         </w:rPr>
       </w:pPr>
       <w:r>
+        <w:rPr/>
         <w:t xml:space="preserve">При </w:t>
       </w:r>
       <w:r>
@@ -2160,18 +2222,16 @@
         <w:t xml:space="preserve">RMI </w:t>
       </w:r>
       <w:r>
+        <w:rPr/>
         <w:t>клиентът използва интерфейс на отправяне на заявки към  сървъра, а сървъра имплементира функционалностите в този интерфейс. Поради това структурата на проекта всъщност се състои от три проекта – интерфейс на сървъра, сървърно приложение и клиентско приложение, като клиентът и сървърът зависят от интерфейса на сървъра.</w:t>
       </w:r>
       <w:r>
-        <w:rPr>
-          <w:noProof/>
-          <w:lang w:eastAsia="bg-BG"/>
-        </w:rPr>
+        <w:rPr/>
         <w:drawing>
           <wp:inline distT="0" distB="0" distL="0" distR="0">
             <wp:extent cx="5758815" cy="405130"/>
             <wp:effectExtent l="0" t="0" r="0" b="0"/>
-            <wp:docPr id="1" name="Image1"/>
+            <wp:docPr id="1" name="Image1" descr=""/>
             <wp:cNvGraphicFramePr>
               <a:graphicFrameLocks xmlns:a="http://schemas.openxmlformats.org/drawingml/2006/main" noChangeAspect="1"/>
             </wp:cNvGraphicFramePr>
@@ -2179,13 +2239,13 @@
               <a:graphicData uri="http://schemas.openxmlformats.org/drawingml/2006/picture">
                 <pic:pic xmlns:pic="http://schemas.openxmlformats.org/drawingml/2006/picture">
                   <pic:nvPicPr>
-                    <pic:cNvPr id="1" name="Image1"/>
+                    <pic:cNvPr id="1" name="Image1" descr=""/>
                     <pic:cNvPicPr>
                       <a:picLocks noChangeAspect="1" noChangeArrowheads="1"/>
                     </pic:cNvPicPr>
                   </pic:nvPicPr>
                   <pic:blipFill>
-                    <a:blip r:embed="rId9"/>
+                    <a:blip r:embed="rId4"/>
                     <a:stretch>
                       <a:fillRect/>
                     </a:stretch>
@@ -2208,6 +2268,7 @@
     </w:p>
     <w:p>
       <w:pPr>
+        <w:pStyle w:val="Normal"/>
         <w:rPr>
           <w:lang w:val="en-US"/>
         </w:rPr>
@@ -2219,6 +2280,7 @@
         <w:tab/>
       </w:r>
       <w:r>
+        <w:rPr/>
         <w:t xml:space="preserve">С помощта на </w:t>
       </w:r>
       <w:r>
@@ -2228,58 +2290,56 @@
         <w:t xml:space="preserve">Gradle </w:t>
       </w:r>
       <w:r>
+        <w:rPr/>
         <w:t xml:space="preserve">скриптове беше описана тази зависимост и разработката на системата се случване в трите проекта. Това водеше до предимството клиентът да има зависимост (спрямо сървъра) само от неговия интерфейс и абстракциите, които се използват в този интерфейс, които също се намират в проекта </w:t>
       </w:r>
-      <w:proofErr w:type="spellStart"/>
-      <w:r>
-        <w:rPr>
-          <w:lang w:val="en-US"/>
-        </w:rPr>
-        <w:t>bookhubAPI</w:t>
-      </w:r>
-      <w:proofErr w:type="spellEnd"/>
-      <w:r>
-        <w:rPr>
-          <w:lang w:val="en-US"/>
-        </w:rPr>
-        <w:t>.</w:t>
+      <w:r>
+        <w:rPr>
+          <w:lang w:val="en-US"/>
+        </w:rPr>
+        <w:t>bookhubAPI.</w:t>
       </w:r>
       <w:bookmarkStart w:id="5" w:name="_Toc374967433"/>
       <w:bookmarkEnd w:id="5"/>
     </w:p>
     <w:p>
       <w:pPr>
-        <w:pStyle w:val="1"/>
+        <w:pStyle w:val="Heading1"/>
         <w:numPr>
           <w:ilvl w:val="0"/>
           <w:numId w:val="0"/>
         </w:numPr>
         <w:ind w:left="432" w:hanging="432"/>
-      </w:pPr>
-      <w:r>
+        <w:rPr/>
+      </w:pPr>
+      <w:r>
+        <w:rPr/>
         <w:t xml:space="preserve">3. Реализация на базата от данни </w:t>
       </w:r>
     </w:p>
     <w:p>
       <w:pPr>
+        <w:pStyle w:val="Normal"/>
         <w:ind w:firstLine="432"/>
-      </w:pPr>
-      <w:r>
+        <w:rPr/>
+      </w:pPr>
+      <w:r>
+        <w:rPr/>
         <w:t>Базата данни, която се използва в системата е релационна. В нея има три таблици, които са описани на следната диаграма.</w:t>
       </w:r>
     </w:p>
     <w:p>
-      <w:r>
-        <w:rPr>
-          <w:noProof/>
-          <w:lang w:eastAsia="bg-BG"/>
-        </w:rPr>
-        <w:lastRenderedPageBreak/>
+      <w:pPr>
+        <w:pStyle w:val="Normal"/>
+        <w:rPr/>
+      </w:pPr>
+      <w:r>
+        <w:rPr/>
         <w:drawing>
           <wp:inline distT="0" distB="0" distL="0" distR="0">
             <wp:extent cx="6461125" cy="2359660"/>
             <wp:effectExtent l="0" t="0" r="0" b="0"/>
-            <wp:docPr id="2" name="Image2"/>
+            <wp:docPr id="2" name="Image2" descr=""/>
             <wp:cNvGraphicFramePr>
               <a:graphicFrameLocks xmlns:a="http://schemas.openxmlformats.org/drawingml/2006/main" noChangeAspect="1"/>
             </wp:cNvGraphicFramePr>
@@ -2287,13 +2347,13 @@
               <a:graphicData uri="http://schemas.openxmlformats.org/drawingml/2006/picture">
                 <pic:pic xmlns:pic="http://schemas.openxmlformats.org/drawingml/2006/picture">
                   <pic:nvPicPr>
-                    <pic:cNvPr id="2" name="Image2"/>
+                    <pic:cNvPr id="2" name="Image2" descr=""/>
                     <pic:cNvPicPr>
                       <a:picLocks noChangeAspect="1" noChangeArrowheads="1"/>
                     </pic:cNvPicPr>
                   </pic:nvPicPr>
                   <pic:blipFill>
-                    <a:blip r:embed="rId10"/>
+                    <a:blip r:embed="rId5"/>
                     <a:stretch>
                       <a:fillRect/>
                     </a:stretch>
@@ -2315,7 +2375,12 @@
       </w:r>
     </w:p>
     <w:p>
-      <w:r>
+      <w:pPr>
+        <w:pStyle w:val="Normal"/>
+        <w:rPr/>
+      </w:pPr>
+      <w:r>
+        <w:rPr/>
         <w:tab/>
         <w:t xml:space="preserve">Таблицата </w:t>
       </w:r>
@@ -2326,17 +2391,20 @@
         <w:t xml:space="preserve">“user” </w:t>
       </w:r>
       <w:r>
+        <w:rPr/>
         <w:t xml:space="preserve">представя данните на обикновения потребител – неготово потребителско име и парола. Първичният ключът на таблицата е  потребителското име,  тъй като то трябва да е уникално за всеки потребител. </w:t>
       </w:r>
     </w:p>
     <w:p>
       <w:pPr>
+        <w:pStyle w:val="Normal"/>
         <w:ind w:firstLine="432"/>
         <w:rPr>
           <w:lang w:val="en-US"/>
         </w:rPr>
       </w:pPr>
       <w:r>
+        <w:rPr/>
         <w:t xml:space="preserve">Таблицата </w:t>
       </w:r>
       <w:r>
@@ -2346,6 +2414,7 @@
         <w:t>“book”</w:t>
       </w:r>
       <w:r>
+        <w:rPr/>
         <w:t xml:space="preserve"> представлява данните за книгите, като заглавието на книгата,  нейният автор, издател и т.н. Първичният ключ на таблицата е </w:t>
       </w:r>
       <w:r>
@@ -2355,6 +2424,7 @@
         <w:t>id</w:t>
       </w:r>
       <w:r>
+        <w:rPr/>
         <w:t xml:space="preserve"> - уникален идентификатор, който е част от детайлите за книгата, върнати  от </w:t>
       </w:r>
       <w:r>
@@ -2364,6 +2434,7 @@
         <w:t>API</w:t>
       </w:r>
       <w:r>
+        <w:rPr/>
         <w:t xml:space="preserve">-то на </w:t>
       </w:r>
       <w:r>
@@ -2375,12 +2446,15 @@
     </w:p>
     <w:p>
       <w:pPr>
+        <w:pStyle w:val="Normal"/>
         <w:ind w:firstLine="432"/>
         <w:rPr>
           <w:i/>
-        </w:rPr>
-      </w:pPr>
-      <w:r>
+          <w:i/>
+        </w:rPr>
+      </w:pPr>
+      <w:r>
+        <w:rPr/>
         <w:t xml:space="preserve">Таблицата </w:t>
       </w:r>
       <w:r>
@@ -2390,6 +2464,7 @@
         <w:t xml:space="preserve"> “preference”</w:t>
       </w:r>
       <w:r>
+        <w:rPr/>
         <w:t xml:space="preserve"> осъществява функционалността потребител  да добавя книга към своя колекция. Първичният ключ на таблицата се състои от потребителското име и </w:t>
       </w:r>
       <w:r>
@@ -2399,6 +2474,7 @@
         <w:t>id-</w:t>
       </w:r>
       <w:r>
+        <w:rPr/>
         <w:t>то на книгата.   В таблицата има изброим тип, който представлява вида на колекцията – „любими“, „желая да прочета“, „прочетени“, „в момента се четат</w:t>
       </w:r>
       <w:r>
@@ -2410,36 +2486,47 @@
     </w:p>
     <w:p>
       <w:pPr>
+        <w:pStyle w:val="Normal"/>
         <w:rPr>
           <w:i/>
-        </w:rPr>
-      </w:pPr>
-    </w:p>
-    <w:p>
-      <w:pPr>
-        <w:pStyle w:val="1"/>
+          <w:i/>
+        </w:rPr>
+      </w:pPr>
+      <w:r>
+        <w:rPr>
+          <w:i/>
+        </w:rPr>
+      </w:r>
+    </w:p>
+    <w:p>
+      <w:pPr>
+        <w:pStyle w:val="Heading1"/>
         <w:numPr>
           <w:ilvl w:val="0"/>
-          <w:numId w:val="6"/>
+          <w:numId w:val="9"/>
         </w:numPr>
+        <w:rPr/>
       </w:pPr>
       <w:bookmarkStart w:id="6" w:name="_Toc374967434"/>
       <w:r>
+        <w:rPr/>
         <w:t>Реализация на бизнес логиката</w:t>
       </w:r>
       <w:bookmarkEnd w:id="6"/>
     </w:p>
     <w:p>
       <w:pPr>
+        <w:pStyle w:val="Normal"/>
         <w:numPr>
           <w:ilvl w:val="0"/>
           <w:numId w:val="3"/>
         </w:numPr>
-      </w:pPr>
-      <w:r>
+        <w:rPr/>
+      </w:pPr>
+      <w:r>
+        <w:rPr/>
         <w:t xml:space="preserve">Модул </w:t>
       </w:r>
-      <w:proofErr w:type="spellStart"/>
       <w:r>
         <w:rPr>
           <w:b/>
@@ -2448,22 +2535,23 @@
         </w:rPr>
         <w:t>bookhubAPI</w:t>
       </w:r>
-      <w:proofErr w:type="spellEnd"/>
-    </w:p>
-    <w:p>
-      <w:pPr>
+    </w:p>
+    <w:p>
+      <w:pPr>
+        <w:pStyle w:val="Normal"/>
         <w:numPr>
           <w:ilvl w:val="1"/>
           <w:numId w:val="3"/>
         </w:numPr>
         <w:rPr>
           <w:b/>
-        </w:rPr>
-      </w:pPr>
-      <w:r>
+          <w:b/>
+        </w:rPr>
+      </w:pPr>
+      <w:r>
+        <w:rPr/>
         <w:t xml:space="preserve">пакет </w:t>
       </w:r>
-      <w:proofErr w:type="spellStart"/>
       <w:r>
         <w:rPr>
           <w:b/>
@@ -2471,16 +2559,16 @@
         </w:rPr>
         <w:t>api.enums</w:t>
       </w:r>
-      <w:proofErr w:type="spellEnd"/>
-    </w:p>
-    <w:p>
-      <w:pPr>
+    </w:p>
+    <w:p>
+      <w:pPr>
+        <w:pStyle w:val="Normal"/>
         <w:numPr>
           <w:ilvl w:val="2"/>
           <w:numId w:val="3"/>
         </w:numPr>
-      </w:pPr>
-      <w:proofErr w:type="spellStart"/>
+        <w:rPr/>
+      </w:pPr>
       <w:r>
         <w:rPr>
           <w:b/>
@@ -2489,7 +2577,6 @@
         </w:rPr>
         <w:t>BookStatus</w:t>
       </w:r>
-      <w:proofErr w:type="spellEnd"/>
       <w:r>
         <w:rPr>
           <w:lang w:val="en-US"/>
@@ -2497,17 +2584,19 @@
         <w:t xml:space="preserve"> – </w:t>
       </w:r>
       <w:r>
+        <w:rPr/>
         <w:t xml:space="preserve">изброим тип, които моделира категориите на книгите. </w:t>
       </w:r>
     </w:p>
     <w:p>
       <w:pPr>
+        <w:pStyle w:val="Normal"/>
         <w:numPr>
           <w:ilvl w:val="2"/>
           <w:numId w:val="3"/>
         </w:numPr>
-      </w:pPr>
-      <w:proofErr w:type="spellStart"/>
+        <w:rPr/>
+      </w:pPr>
       <w:r>
         <w:rPr>
           <w:b/>
@@ -2516,7 +2605,6 @@
         </w:rPr>
         <w:t>SearchCategory</w:t>
       </w:r>
-      <w:proofErr w:type="spellEnd"/>
       <w:r>
         <w:rPr>
           <w:lang w:val="en-US"/>
@@ -2524,20 +2612,23 @@
         <w:t xml:space="preserve"> - </w:t>
       </w:r>
       <w:r>
+        <w:rPr/>
         <w:t>изброим тип, които моделира филтрите, които могат да се прилагат от потребителя при търсене на книга.</w:t>
       </w:r>
     </w:p>
     <w:p>
       <w:pPr>
+        <w:pStyle w:val="Normal"/>
         <w:numPr>
           <w:ilvl w:val="1"/>
           <w:numId w:val="3"/>
         </w:numPr>
-      </w:pPr>
-      <w:r>
+        <w:rPr/>
+      </w:pPr>
+      <w:r>
+        <w:rPr/>
         <w:t xml:space="preserve">пакет </w:t>
       </w:r>
-      <w:proofErr w:type="spellStart"/>
       <w:r>
         <w:rPr>
           <w:b/>
@@ -2545,10 +2636,10 @@
         </w:rPr>
         <w:t>api.interfaces</w:t>
       </w:r>
-      <w:proofErr w:type="spellEnd"/>
-    </w:p>
-    <w:p>
-      <w:pPr>
+    </w:p>
+    <w:p>
+      <w:pPr>
+        <w:pStyle w:val="Normal"/>
         <w:numPr>
           <w:ilvl w:val="2"/>
           <w:numId w:val="3"/>
@@ -2572,11 +2663,13 @@
         <w:t xml:space="preserve"> – </w:t>
       </w:r>
       <w:r>
+        <w:rPr/>
         <w:t>интерфейс, който съдържа информация за дадена книга. Използва се от сървъра и клиента.</w:t>
       </w:r>
     </w:p>
     <w:p>
       <w:pPr>
+        <w:pStyle w:val="Normal"/>
         <w:numPr>
           <w:ilvl w:val="2"/>
           <w:numId w:val="3"/>
@@ -2600,11 +2693,13 @@
         <w:t xml:space="preserve"> – </w:t>
       </w:r>
       <w:r>
+        <w:rPr/>
         <w:t>интерфейс, който се използва за комуникация между клиентите и сървърът.</w:t>
       </w:r>
     </w:p>
     <w:p>
       <w:pPr>
+        <w:pStyle w:val="Normal"/>
         <w:numPr>
           <w:ilvl w:val="0"/>
           <w:numId w:val="3"/>
@@ -2614,9 +2709,9 @@
         </w:rPr>
       </w:pPr>
       <w:r>
+        <w:rPr/>
         <w:t xml:space="preserve">Модул </w:t>
       </w:r>
-      <w:proofErr w:type="spellStart"/>
       <w:r>
         <w:rPr>
           <w:b/>
@@ -2625,10 +2720,10 @@
         </w:rPr>
         <w:t>bookhubClient</w:t>
       </w:r>
-      <w:proofErr w:type="spellEnd"/>
-    </w:p>
-    <w:p>
-      <w:pPr>
+    </w:p>
+    <w:p>
+      <w:pPr>
+        <w:pStyle w:val="Normal"/>
         <w:numPr>
           <w:ilvl w:val="1"/>
           <w:numId w:val="3"/>
@@ -2641,7 +2736,6 @@
         <w:rPr>
           <w:bCs/>
         </w:rPr>
-        <w:lastRenderedPageBreak/>
         <w:t xml:space="preserve">пакет </w:t>
       </w:r>
       <w:r>
@@ -2655,6 +2749,7 @@
     </w:p>
     <w:p>
       <w:pPr>
+        <w:pStyle w:val="Normal"/>
         <w:numPr>
           <w:ilvl w:val="2"/>
           <w:numId w:val="3"/>
@@ -2678,6 +2773,7 @@
         <w:t xml:space="preserve"> – </w:t>
       </w:r>
       <w:r>
+        <w:rPr/>
         <w:t xml:space="preserve">класа отговаря за пускането на </w:t>
       </w:r>
       <w:r>
@@ -2687,11 +2783,13 @@
         <w:t xml:space="preserve">GUI </w:t>
       </w:r>
       <w:r>
+        <w:rPr/>
         <w:t>на клиента.</w:t>
       </w:r>
     </w:p>
     <w:p>
       <w:pPr>
+        <w:pStyle w:val="Normal"/>
         <w:numPr>
           <w:ilvl w:val="2"/>
           <w:numId w:val="3"/>
@@ -2700,7 +2798,6 @@
           <w:lang w:val="en-US"/>
         </w:rPr>
       </w:pPr>
-      <w:proofErr w:type="spellStart"/>
       <w:r>
         <w:rPr>
           <w:b/>
@@ -2709,7 +2806,6 @@
         </w:rPr>
         <w:t>ClientController</w:t>
       </w:r>
-      <w:proofErr w:type="spellEnd"/>
       <w:r>
         <w:rPr>
           <w:lang w:val="en-US"/>
@@ -2717,11 +2813,13 @@
         <w:t xml:space="preserve"> – </w:t>
       </w:r>
       <w:r>
+        <w:rPr/>
         <w:t>класа отговаря за имплементирането на бизнес логиката на клиента.</w:t>
       </w:r>
     </w:p>
     <w:p>
       <w:pPr>
+        <w:pStyle w:val="Normal"/>
         <w:numPr>
           <w:ilvl w:val="0"/>
           <w:numId w:val="3"/>
@@ -2731,9 +2829,9 @@
         </w:rPr>
       </w:pPr>
       <w:r>
+        <w:rPr/>
         <w:t xml:space="preserve">Модул </w:t>
       </w:r>
-      <w:proofErr w:type="spellStart"/>
       <w:r>
         <w:rPr>
           <w:b/>
@@ -2742,10 +2840,10 @@
         </w:rPr>
         <w:t>bookhubServer</w:t>
       </w:r>
-      <w:proofErr w:type="spellEnd"/>
-    </w:p>
-    <w:p>
-      <w:pPr>
+    </w:p>
+    <w:p>
+      <w:pPr>
+        <w:pStyle w:val="Normal"/>
         <w:numPr>
           <w:ilvl w:val="1"/>
           <w:numId w:val="3"/>
@@ -2755,6 +2853,7 @@
         </w:rPr>
       </w:pPr>
       <w:r>
+        <w:rPr/>
         <w:t xml:space="preserve">пакет </w:t>
       </w:r>
       <w:r>
@@ -2767,6 +2866,7 @@
     </w:p>
     <w:p>
       <w:pPr>
+        <w:pStyle w:val="Normal"/>
         <w:numPr>
           <w:ilvl w:val="2"/>
           <w:numId w:val="3"/>
@@ -2775,7 +2875,6 @@
           <w:lang w:val="en-US"/>
         </w:rPr>
       </w:pPr>
-      <w:proofErr w:type="spellStart"/>
       <w:r>
         <w:rPr>
           <w:b/>
@@ -2784,7 +2883,6 @@
         </w:rPr>
         <w:t>DatabaseConnector</w:t>
       </w:r>
-      <w:proofErr w:type="spellEnd"/>
       <w:r>
         <w:rPr>
           <w:lang w:val="en-US"/>
@@ -2792,11 +2890,13 @@
         <w:t xml:space="preserve"> – </w:t>
       </w:r>
       <w:r>
+        <w:rPr/>
         <w:t>класа отговаря за комуникацията между сървъра и базата данни.</w:t>
       </w:r>
     </w:p>
     <w:p>
       <w:pPr>
+        <w:pStyle w:val="Normal"/>
         <w:numPr>
           <w:ilvl w:val="2"/>
           <w:numId w:val="3"/>
@@ -2820,24 +2920,27 @@
         <w:t xml:space="preserve"> – </w:t>
       </w:r>
       <w:r>
+        <w:rPr/>
         <w:t>класа моделира потребител и се използва в сървъра за показване на всички регистрирани потребители.</w:t>
       </w:r>
     </w:p>
     <w:p>
       <w:pPr>
+        <w:pStyle w:val="Normal"/>
         <w:numPr>
           <w:ilvl w:val="1"/>
           <w:numId w:val="3"/>
         </w:numPr>
         <w:rPr>
           <w:b/>
-          <w:lang w:val="en-US"/>
-        </w:rPr>
-      </w:pPr>
-      <w:r>
+          <w:b/>
+          <w:lang w:val="en-US"/>
+        </w:rPr>
+      </w:pPr>
+      <w:r>
+        <w:rPr/>
         <w:t xml:space="preserve">пакет </w:t>
       </w:r>
-      <w:proofErr w:type="spellStart"/>
       <w:r>
         <w:rPr>
           <w:b/>
@@ -2845,10 +2948,10 @@
         </w:rPr>
         <w:t>dto</w:t>
       </w:r>
-      <w:proofErr w:type="spellEnd"/>
-    </w:p>
-    <w:p>
-      <w:pPr>
+    </w:p>
+    <w:p>
+      <w:pPr>
+        <w:pStyle w:val="Normal"/>
         <w:numPr>
           <w:ilvl w:val="2"/>
           <w:numId w:val="3"/>
@@ -2871,7 +2974,6 @@
         </w:rPr>
         <w:t xml:space="preserve">, </w:t>
       </w:r>
-      <w:proofErr w:type="spellStart"/>
       <w:r>
         <w:rPr>
           <w:b/>
@@ -2880,7 +2982,6 @@
         </w:rPr>
         <w:t>BookTransfer</w:t>
       </w:r>
-      <w:proofErr w:type="spellEnd"/>
       <w:r>
         <w:rPr>
           <w:lang w:val="en-US"/>
@@ -2902,6 +3003,7 @@
         <w:t xml:space="preserve">) </w:t>
       </w:r>
       <w:r>
+        <w:rPr/>
         <w:t xml:space="preserve">обекти, необходими за моделиране на данните, които сървърът получава от </w:t>
       </w:r>
       <w:r>
@@ -2919,6 +3021,7 @@
         <w:t xml:space="preserve"> Google Books API </w:t>
       </w:r>
       <w:r>
+        <w:rPr/>
         <w:t xml:space="preserve">и десериализира </w:t>
       </w:r>
       <w:r>
@@ -2928,6 +3031,7 @@
         <w:t xml:space="preserve">JSON </w:t>
       </w:r>
       <w:r>
+        <w:rPr/>
         <w:t xml:space="preserve">резултата, който се връща от услугите в </w:t>
       </w:r>
       <w:r>
@@ -2937,24 +3041,27 @@
         <w:t xml:space="preserve">Java </w:t>
       </w:r>
       <w:r>
+        <w:rPr/>
         <w:t>класове.</w:t>
       </w:r>
     </w:p>
     <w:p>
       <w:pPr>
+        <w:pStyle w:val="Normal"/>
         <w:numPr>
           <w:ilvl w:val="1"/>
           <w:numId w:val="3"/>
         </w:numPr>
         <w:rPr>
           <w:b/>
-          <w:lang w:val="en-US"/>
-        </w:rPr>
-      </w:pPr>
-      <w:r>
+          <w:b/>
+          <w:lang w:val="en-US"/>
+        </w:rPr>
+      </w:pPr>
+      <w:r>
+        <w:rPr/>
         <w:t xml:space="preserve">пакет </w:t>
       </w:r>
-      <w:proofErr w:type="spellStart"/>
       <w:r>
         <w:rPr>
           <w:b/>
@@ -2962,10 +3069,10 @@
         </w:rPr>
         <w:t>google.books</w:t>
       </w:r>
-      <w:proofErr w:type="spellEnd"/>
-    </w:p>
-    <w:p>
-      <w:pPr>
+    </w:p>
+    <w:p>
+      <w:pPr>
+        <w:pStyle w:val="Normal"/>
         <w:numPr>
           <w:ilvl w:val="2"/>
           <w:numId w:val="3"/>
@@ -2974,7 +3081,6 @@
           <w:lang w:val="en-US"/>
         </w:rPr>
       </w:pPr>
-      <w:proofErr w:type="spellStart"/>
       <w:r>
         <w:rPr>
           <w:b/>
@@ -2983,7 +3089,6 @@
         </w:rPr>
         <w:t>GoogleBooksAPI</w:t>
       </w:r>
-      <w:proofErr w:type="spellEnd"/>
       <w:r>
         <w:rPr>
           <w:lang w:val="en-US"/>
@@ -2991,6 +3096,7 @@
         <w:t xml:space="preserve"> – </w:t>
       </w:r>
       <w:r>
+        <w:rPr/>
         <w:t xml:space="preserve">този клас отговаря за консумирането на </w:t>
       </w:r>
       <w:r>
@@ -3008,6 +3114,7 @@
         <w:t xml:space="preserve"> </w:t>
       </w:r>
       <w:r>
+        <w:rPr/>
         <w:t xml:space="preserve">резултата, който сървъра получава от </w:t>
       </w:r>
       <w:r>
@@ -3017,11 +3124,13 @@
         <w:t xml:space="preserve">Google Books API </w:t>
       </w:r>
       <w:r>
+        <w:rPr/>
         <w:t>и го връща в подходящият формат за обработка на сървъра.</w:t>
       </w:r>
     </w:p>
     <w:p>
       <w:pPr>
+        <w:pStyle w:val="Normal"/>
         <w:numPr>
           <w:ilvl w:val="1"/>
           <w:numId w:val="3"/>
@@ -3031,6 +3140,7 @@
         </w:rPr>
       </w:pPr>
       <w:r>
+        <w:rPr/>
         <w:t xml:space="preserve">пакет </w:t>
       </w:r>
       <w:r>
@@ -3043,6 +3153,7 @@
     </w:p>
     <w:p>
       <w:pPr>
+        <w:pStyle w:val="Normal"/>
         <w:numPr>
           <w:ilvl w:val="2"/>
           <w:numId w:val="3"/>
@@ -3051,7 +3162,6 @@
           <w:lang w:val="en-US"/>
         </w:rPr>
       </w:pPr>
-      <w:proofErr w:type="spellStart"/>
       <w:r>
         <w:rPr>
           <w:b/>
@@ -3060,7 +3170,6 @@
         </w:rPr>
         <w:t>BookImpl</w:t>
       </w:r>
-      <w:proofErr w:type="spellEnd"/>
       <w:r>
         <w:rPr>
           <w:lang w:val="en-US"/>
@@ -3068,6 +3177,7 @@
         <w:t xml:space="preserve"> – </w:t>
       </w:r>
       <w:r>
+        <w:rPr/>
         <w:t xml:space="preserve">клас, имплементация на интерфейса </w:t>
       </w:r>
       <w:r>
@@ -3087,6 +3197,7 @@
     </w:p>
     <w:p>
       <w:pPr>
+        <w:pStyle w:val="Normal"/>
         <w:numPr>
           <w:ilvl w:val="2"/>
           <w:numId w:val="3"/>
@@ -3095,7 +3206,6 @@
           <w:lang w:val="en-US"/>
         </w:rPr>
       </w:pPr>
-      <w:proofErr w:type="spellStart"/>
       <w:r>
         <w:rPr>
           <w:b/>
@@ -3104,7 +3214,6 @@
         </w:rPr>
         <w:t>ServerObjectInterfaceImpl</w:t>
       </w:r>
-      <w:proofErr w:type="spellEnd"/>
       <w:r>
         <w:rPr>
           <w:lang w:val="en-US"/>
@@ -3112,6 +3221,7 @@
         <w:t xml:space="preserve"> – </w:t>
       </w:r>
       <w:r>
+        <w:rPr/>
         <w:t xml:space="preserve">клас, имплементация на интерфейса </w:t>
       </w:r>
       <w:r>
@@ -3131,6 +3241,7 @@
     </w:p>
     <w:p>
       <w:pPr>
+        <w:pStyle w:val="Normal"/>
         <w:numPr>
           <w:ilvl w:val="1"/>
           <w:numId w:val="3"/>
@@ -3140,6 +3251,7 @@
         </w:rPr>
       </w:pPr>
       <w:r>
+        <w:rPr/>
         <w:t xml:space="preserve">пакет </w:t>
       </w:r>
       <w:r>
@@ -3152,6 +3264,7 @@
     </w:p>
     <w:p>
       <w:pPr>
+        <w:pStyle w:val="Normal"/>
         <w:numPr>
           <w:ilvl w:val="2"/>
           <w:numId w:val="3"/>
@@ -3175,10 +3288,8 @@
         <w:t xml:space="preserve"> – </w:t>
       </w:r>
       <w:r>
-        <w:t>класът</w:t>
-      </w:r>
-      <w:r>
-        <w:t xml:space="preserve"> отговаря за стартирането на сървъра и </w:t>
+        <w:rPr/>
+        <w:t xml:space="preserve">класът отговаря за стартирането на сървъра и </w:t>
       </w:r>
       <w:r>
         <w:rPr>
@@ -3195,15 +3306,18 @@
         <w:t xml:space="preserve"> </w:t>
       </w:r>
       <w:r>
+        <w:rPr/>
         <w:t>интерфейсът му.</w:t>
       </w:r>
     </w:p>
     <w:p>
       <w:pPr>
+        <w:pStyle w:val="Normal"/>
         <w:numPr>
           <w:ilvl w:val="2"/>
           <w:numId w:val="3"/>
         </w:numPr>
+        <w:rPr/>
       </w:pPr>
       <w:r>
         <w:rPr>
@@ -3228,37 +3342,47 @@
         <w:t xml:space="preserve"> – </w:t>
       </w:r>
       <w:r>
+        <w:rPr/>
         <w:t>класа отговаря за конфигурирането на сървъра и имплементацията на бизнес логиката на сървъра .</w:t>
       </w:r>
     </w:p>
     <w:p>
       <w:pPr>
-        <w:ind w:left="1080"/>
-      </w:pPr>
-    </w:p>
-    <w:p>
-      <w:pPr>
-        <w:pStyle w:val="1"/>
+        <w:pStyle w:val="Normal"/>
+        <w:ind w:left="1080" w:hanging="0"/>
+        <w:rPr/>
+      </w:pPr>
+      <w:r>
+        <w:rPr/>
+      </w:r>
+    </w:p>
+    <w:p>
+      <w:pPr>
+        <w:pStyle w:val="Heading1"/>
+        <w:rPr/>
       </w:pPr>
       <w:bookmarkStart w:id="7" w:name="_Toc374967435"/>
       <w:r>
+        <w:rPr/>
         <w:t>Реализация на потребителския интерфейс</w:t>
       </w:r>
       <w:bookmarkEnd w:id="7"/>
     </w:p>
     <w:p>
       <w:pPr>
-        <w:rPr>
-          <w:lang w:val="en-US"/>
-        </w:rPr>
-      </w:pPr>
-      <w:r>
+        <w:pStyle w:val="Normal"/>
+        <w:rPr>
+          <w:lang w:val="en-US"/>
+        </w:rPr>
+      </w:pPr>
+      <w:r>
+        <w:rPr/>
         <w:t>Потребителския интерфейс се разделя на 3 екрана със следните функционалности:</w:t>
       </w:r>
     </w:p>
     <w:p>
       <w:pPr>
-        <w:pStyle w:val="3"/>
+        <w:pStyle w:val="Heading3"/>
         <w:numPr>
           <w:ilvl w:val="0"/>
           <w:numId w:val="2"/>
@@ -3269,19 +3393,14 @@
       </w:pPr>
       <w:bookmarkStart w:id="8" w:name="_Toc61794787"/>
       <w:r>
-        <w:lastRenderedPageBreak/>
-        <w:t xml:space="preserve">Екран за регистрация и </w:t>
-      </w:r>
-      <w:proofErr w:type="spellStart"/>
-      <w:r>
-        <w:t>логин</w:t>
+        <w:rPr/>
+        <w:t>Екран за регистрация и логин</w:t>
       </w:r>
       <w:bookmarkEnd w:id="8"/>
-      <w:proofErr w:type="spellEnd"/>
-    </w:p>
-    <w:p>
-      <w:pPr>
-        <w:pStyle w:val="af"/>
+    </w:p>
+    <w:p>
+      <w:pPr>
+        <w:pStyle w:val="ListParagraph"/>
         <w:numPr>
           <w:ilvl w:val="0"/>
           <w:numId w:val="5"/>
@@ -3293,12 +3412,13 @@
       <w:bookmarkStart w:id="9" w:name="_Hlk61787897"/>
       <w:bookmarkEnd w:id="9"/>
       <w:r>
+        <w:rPr/>
         <w:t>Регистрация на потребител</w:t>
       </w:r>
     </w:p>
     <w:p>
       <w:pPr>
-        <w:pStyle w:val="af"/>
+        <w:pStyle w:val="ListParagraph"/>
         <w:numPr>
           <w:ilvl w:val="0"/>
           <w:numId w:val="5"/>
@@ -3308,12 +3428,13 @@
         </w:rPr>
       </w:pPr>
       <w:r>
+        <w:rPr/>
         <w:t>Влизане в потребителски профил</w:t>
       </w:r>
     </w:p>
     <w:p>
       <w:pPr>
-        <w:pStyle w:val="3"/>
+        <w:pStyle w:val="Heading3"/>
         <w:numPr>
           <w:ilvl w:val="0"/>
           <w:numId w:val="2"/>
@@ -3323,38 +3444,28 @@
           <w:lang w:val="en-US"/>
         </w:rPr>
       </w:pPr>
-      <w:bookmarkStart w:id="10" w:name="_Hlk617878971"/>
-      <w:bookmarkStart w:id="11" w:name="_Toc61794788"/>
+      <w:bookmarkStart w:id="10" w:name="_Toc61794788"/>
+      <w:bookmarkStart w:id="11" w:name="_Hlk617878971"/>
+      <w:bookmarkEnd w:id="11"/>
+      <w:r>
+        <w:rPr/>
+        <w:t xml:space="preserve">Екран за търсене на книги чрез </w:t>
+      </w:r>
+      <w:bookmarkStart w:id="12" w:name="_Hlk61791338"/>
+      <w:r>
+        <w:rPr/>
+        <w:t xml:space="preserve">Google Books API </w:t>
+      </w:r>
+      <w:bookmarkEnd w:id="12"/>
+      <w:r>
+        <w:rPr/>
+        <w:t>и добавяне към профил</w:t>
+      </w:r>
       <w:bookmarkEnd w:id="10"/>
-      <w:r>
-        <w:t xml:space="preserve">Екран за търсене на книги чрез </w:t>
-      </w:r>
-      <w:bookmarkStart w:id="12" w:name="_Hlk61791338"/>
-      <w:proofErr w:type="spellStart"/>
-      <w:r>
-        <w:t>Google</w:t>
-      </w:r>
-      <w:proofErr w:type="spellEnd"/>
-      <w:r>
-        <w:t xml:space="preserve"> </w:t>
-      </w:r>
-      <w:proofErr w:type="spellStart"/>
-      <w:r>
-        <w:t>Books</w:t>
-      </w:r>
-      <w:proofErr w:type="spellEnd"/>
-      <w:r>
-        <w:t xml:space="preserve"> API </w:t>
-      </w:r>
-      <w:bookmarkEnd w:id="12"/>
-      <w:r>
-        <w:t>и добавяне към профил</w:t>
-      </w:r>
-      <w:bookmarkEnd w:id="11"/>
-    </w:p>
-    <w:p>
-      <w:pPr>
-        <w:pStyle w:val="af"/>
+    </w:p>
+    <w:p>
+      <w:pPr>
+        <w:pStyle w:val="ListParagraph"/>
         <w:numPr>
           <w:ilvl w:val="0"/>
           <w:numId w:val="5"/>
@@ -3364,9 +3475,9 @@
         </w:rPr>
       </w:pPr>
       <w:r>
+        <w:rPr/>
         <w:t xml:space="preserve">Търсене на книги по </w:t>
       </w:r>
-      <w:proofErr w:type="spellStart"/>
       <w:r>
         <w:rPr>
           <w:lang w:val="en-US"/>
@@ -3374,16 +3485,13 @@
         <w:t>задад</w:t>
       </w:r>
       <w:r>
-        <w:t>ено</w:t>
-      </w:r>
-      <w:proofErr w:type="spellEnd"/>
-      <w:r>
-        <w:t xml:space="preserve"> име, автор или издателство</w:t>
-      </w:r>
-    </w:p>
-    <w:p>
-      <w:pPr>
-        <w:pStyle w:val="af"/>
+        <w:rPr/>
+        <w:t>ено име, автор или издателство</w:t>
+      </w:r>
+    </w:p>
+    <w:p>
+      <w:pPr>
+        <w:pStyle w:val="ListParagraph"/>
         <w:numPr>
           <w:ilvl w:val="0"/>
           <w:numId w:val="5"/>
@@ -3393,12 +3501,13 @@
         </w:rPr>
       </w:pPr>
       <w:r>
+        <w:rPr/>
         <w:t>Селектиране на книги и изобразяване на тяхното описание и изображение</w:t>
       </w:r>
     </w:p>
     <w:p>
       <w:pPr>
-        <w:pStyle w:val="af"/>
+        <w:pStyle w:val="ListParagraph"/>
         <w:numPr>
           <w:ilvl w:val="0"/>
           <w:numId w:val="5"/>
@@ -3408,12 +3517,13 @@
         </w:rPr>
       </w:pPr>
       <w:r>
+        <w:rPr/>
         <w:t>Добавяне на селектирана книга в колекцията на потребителя със зададен статус</w:t>
       </w:r>
     </w:p>
     <w:p>
       <w:pPr>
-        <w:pStyle w:val="3"/>
+        <w:pStyle w:val="Heading3"/>
         <w:numPr>
           <w:ilvl w:val="0"/>
           <w:numId w:val="2"/>
@@ -3425,13 +3535,14 @@
       </w:pPr>
       <w:bookmarkStart w:id="13" w:name="_Toc61794789"/>
       <w:r>
+        <w:rPr/>
         <w:t>Екран за разглеждане и редактиране на добавени книги</w:t>
       </w:r>
       <w:bookmarkEnd w:id="13"/>
     </w:p>
     <w:p>
       <w:pPr>
-        <w:pStyle w:val="af"/>
+        <w:pStyle w:val="ListParagraph"/>
         <w:numPr>
           <w:ilvl w:val="0"/>
           <w:numId w:val="5"/>
@@ -3441,12 +3552,13 @@
         </w:rPr>
       </w:pPr>
       <w:r>
+        <w:rPr/>
         <w:t>Разглеждане на книгите в колекцията на потребителя</w:t>
       </w:r>
     </w:p>
     <w:p>
       <w:pPr>
-        <w:pStyle w:val="af"/>
+        <w:pStyle w:val="ListParagraph"/>
         <w:numPr>
           <w:ilvl w:val="0"/>
           <w:numId w:val="5"/>
@@ -3456,12 +3568,13 @@
         </w:rPr>
       </w:pPr>
       <w:r>
+        <w:rPr/>
         <w:t>Селектиране на книги и изобразяване на тяхното описание и изображение</w:t>
       </w:r>
     </w:p>
     <w:p>
       <w:pPr>
-        <w:pStyle w:val="af"/>
+        <w:pStyle w:val="ListParagraph"/>
         <w:numPr>
           <w:ilvl w:val="0"/>
           <w:numId w:val="5"/>
@@ -3471,12 +3584,13 @@
         </w:rPr>
       </w:pPr>
       <w:r>
+        <w:rPr/>
         <w:t>Филтриране на книги по име на книга или избран статус</w:t>
       </w:r>
     </w:p>
     <w:p>
       <w:pPr>
-        <w:pStyle w:val="af"/>
+        <w:pStyle w:val="ListParagraph"/>
         <w:numPr>
           <w:ilvl w:val="0"/>
           <w:numId w:val="5"/>
@@ -3486,12 +3600,13 @@
         </w:rPr>
       </w:pPr>
       <w:r>
+        <w:rPr/>
         <w:t>Сменяне на статус на избрана книга</w:t>
       </w:r>
     </w:p>
     <w:p>
       <w:pPr>
-        <w:pStyle w:val="af"/>
+        <w:pStyle w:val="ListParagraph"/>
         <w:numPr>
           <w:ilvl w:val="0"/>
           <w:numId w:val="5"/>
@@ -3501,28 +3616,31 @@
         </w:rPr>
       </w:pPr>
       <w:r>
+        <w:rPr/>
         <w:t>Премахване на книга от колекцията на потребителя</w:t>
       </w:r>
     </w:p>
     <w:p>
       <w:pPr>
-        <w:pStyle w:val="2"/>
+        <w:pStyle w:val="Heading2"/>
         <w:rPr>
           <w:lang w:val="en-US"/>
         </w:rPr>
       </w:pPr>
       <w:bookmarkStart w:id="14" w:name="_Toc61794790"/>
       <w:r>
+        <w:rPr/>
         <w:t>Екранни изображен</w:t>
       </w:r>
       <w:bookmarkEnd w:id="14"/>
       <w:r>
+        <w:rPr/>
         <w:t>ия</w:t>
       </w:r>
     </w:p>
     <w:p>
       <w:pPr>
-        <w:pStyle w:val="3"/>
+        <w:pStyle w:val="Heading3"/>
         <w:numPr>
           <w:ilvl w:val="0"/>
           <w:numId w:val="4"/>
@@ -3533,12 +3651,8 @@
       </w:pPr>
       <w:bookmarkStart w:id="15" w:name="_Toc61794791"/>
       <w:r>
-        <w:rPr>
-          <w:noProof/>
-          <w:lang w:eastAsia="bg-BG"/>
-        </w:rPr>
         <w:drawing>
-          <wp:anchor distT="0" distB="0" distL="114300" distR="114300" simplePos="0" relativeHeight="3" behindDoc="0" locked="0" layoutInCell="0" allowOverlap="1">
+          <wp:anchor behindDoc="0" distT="0" distB="0" distL="114300" distR="114300" simplePos="0" locked="0" layoutInCell="0" allowOverlap="1" relativeHeight="4">
             <wp:simplePos x="0" y="0"/>
             <wp:positionH relativeFrom="margin">
               <wp:align>center</wp:align>
@@ -3549,7 +3663,7 @@
             <wp:extent cx="5379720" cy="3959860"/>
             <wp:effectExtent l="0" t="0" r="0" b="0"/>
             <wp:wrapTopAndBottom/>
-            <wp:docPr id="3" name="Picture 1"/>
+            <wp:docPr id="3" name="Picture 1" descr=""/>
             <wp:cNvGraphicFramePr>
               <a:graphicFrameLocks xmlns:a="http://schemas.openxmlformats.org/drawingml/2006/main" noChangeAspect="1"/>
             </wp:cNvGraphicFramePr>
@@ -3557,13 +3671,13 @@
               <a:graphicData uri="http://schemas.openxmlformats.org/drawingml/2006/picture">
                 <pic:pic xmlns:pic="http://schemas.openxmlformats.org/drawingml/2006/picture">
                   <pic:nvPicPr>
-                    <pic:cNvPr id="3" name="Picture 1"/>
+                    <pic:cNvPr id="3" name="Picture 1" descr=""/>
                     <pic:cNvPicPr>
                       <a:picLocks noChangeAspect="1" noChangeArrowheads="1"/>
                     </pic:cNvPicPr>
                   </pic:nvPicPr>
                   <pic:blipFill>
-                    <a:blip r:embed="rId11"/>
+                    <a:blip r:embed="rId6"/>
                     <a:stretch>
                       <a:fillRect/>
                     </a:stretch>
@@ -3584,28 +3698,31 @@
         </w:drawing>
       </w:r>
       <w:r>
-        <w:t xml:space="preserve">Екран за регистрация и </w:t>
-      </w:r>
-      <w:proofErr w:type="spellStart"/>
-      <w:r>
-        <w:t>л</w:t>
-      </w:r>
-      <w:r>
-        <w:t>огин</w:t>
+        <w:rPr/>
+        <w:t>Е</w:t>
+      </w:r>
+      <w:r>
+        <w:rPr/>
+        <w:t>кран за регистрация и логин</w:t>
       </w:r>
       <w:bookmarkEnd w:id="15"/>
-      <w:proofErr w:type="spellEnd"/>
-    </w:p>
-    <w:p>
-      <w:pPr>
-        <w:rPr>
-          <w:lang w:val="en-US"/>
-        </w:rPr>
-      </w:pPr>
-    </w:p>
-    <w:p>
-      <w:pPr>
-        <w:pStyle w:val="3"/>
+    </w:p>
+    <w:p>
+      <w:pPr>
+        <w:pStyle w:val="Normal"/>
+        <w:rPr>
+          <w:lang w:val="en-US"/>
+        </w:rPr>
+      </w:pPr>
+      <w:r>
+        <w:rPr>
+          <w:lang w:val="en-US"/>
+        </w:rPr>
+      </w:r>
+    </w:p>
+    <w:p>
+      <w:pPr>
+        <w:pStyle w:val="Heading3"/>
         <w:numPr>
           <w:ilvl w:val="0"/>
           <w:numId w:val="4"/>
@@ -3617,13 +3734,8 @@
       </w:pPr>
       <w:bookmarkStart w:id="16" w:name="_Toc61794792"/>
       <w:r>
-        <w:rPr>
-          <w:noProof/>
-          <w:lang w:eastAsia="bg-BG"/>
-        </w:rPr>
-        <w:lastRenderedPageBreak/>
         <w:drawing>
-          <wp:anchor distT="0" distB="0" distL="114300" distR="114300" simplePos="0" relativeHeight="4" behindDoc="0" locked="0" layoutInCell="0" allowOverlap="1">
+          <wp:anchor behindDoc="0" distT="0" distB="0" distL="114300" distR="114300" simplePos="0" locked="0" layoutInCell="0" allowOverlap="1" relativeHeight="5">
             <wp:simplePos x="0" y="0"/>
             <wp:positionH relativeFrom="margin">
               <wp:align>center</wp:align>
@@ -3634,7 +3746,7 @@
             <wp:extent cx="5379720" cy="3959860"/>
             <wp:effectExtent l="0" t="0" r="0" b="0"/>
             <wp:wrapTopAndBottom/>
-            <wp:docPr id="4" name="Picture 3"/>
+            <wp:docPr id="4" name="Picture 3" descr=""/>
             <wp:cNvGraphicFramePr>
               <a:graphicFrameLocks xmlns:a="http://schemas.openxmlformats.org/drawingml/2006/main" noChangeAspect="1"/>
             </wp:cNvGraphicFramePr>
@@ -3642,13 +3754,13 @@
               <a:graphicData uri="http://schemas.openxmlformats.org/drawingml/2006/picture">
                 <pic:pic xmlns:pic="http://schemas.openxmlformats.org/drawingml/2006/picture">
                   <pic:nvPicPr>
-                    <pic:cNvPr id="4" name="Picture 3"/>
+                    <pic:cNvPr id="4" name="Picture 3" descr=""/>
                     <pic:cNvPicPr>
                       <a:picLocks noChangeAspect="1" noChangeArrowheads="1"/>
                     </pic:cNvPicPr>
                   </pic:nvPicPr>
                   <pic:blipFill>
-                    <a:blip r:embed="rId12"/>
+                    <a:blip r:embed="rId7"/>
                     <a:stretch>
                       <a:fillRect/>
                     </a:stretch>
@@ -3669,36 +3781,31 @@
         </w:drawing>
       </w:r>
       <w:r>
-        <w:t xml:space="preserve">Екран за търсене на книги чрез </w:t>
-      </w:r>
-      <w:proofErr w:type="spellStart"/>
-      <w:r>
-        <w:t>Google</w:t>
-      </w:r>
-      <w:proofErr w:type="spellEnd"/>
-      <w:r>
-        <w:t xml:space="preserve"> </w:t>
-      </w:r>
-      <w:proofErr w:type="spellStart"/>
-      <w:r>
-        <w:t>Books</w:t>
-      </w:r>
-      <w:proofErr w:type="spellEnd"/>
-      <w:r>
-        <w:t xml:space="preserve"> API и добавяне към профил</w:t>
+        <w:rPr/>
+        <w:t>Е</w:t>
+      </w:r>
+      <w:r>
+        <w:rPr/>
+        <w:t>кран за търсене на книги чрез Google Books API и добавяне към профил</w:t>
       </w:r>
       <w:bookmarkEnd w:id="16"/>
     </w:p>
     <w:p>
       <w:pPr>
-        <w:rPr>
-          <w:lang w:val="en-US"/>
-        </w:rPr>
-      </w:pPr>
-    </w:p>
-    <w:p>
-      <w:pPr>
-        <w:pStyle w:val="3"/>
+        <w:pStyle w:val="Normal"/>
+        <w:rPr>
+          <w:lang w:val="en-US"/>
+        </w:rPr>
+      </w:pPr>
+      <w:r>
+        <w:rPr>
+          <w:lang w:val="en-US"/>
+        </w:rPr>
+      </w:r>
+    </w:p>
+    <w:p>
+      <w:pPr>
+        <w:pStyle w:val="Heading3"/>
         <w:numPr>
           <w:ilvl w:val="0"/>
           <w:numId w:val="4"/>
@@ -3711,12 +3818,8 @@
       <w:bookmarkStart w:id="17" w:name="_Toc61794793"/>
       <w:bookmarkEnd w:id="17"/>
       <w:r>
-        <w:rPr>
-          <w:noProof/>
-          <w:lang w:eastAsia="bg-BG"/>
-        </w:rPr>
         <w:drawing>
-          <wp:anchor distT="0" distB="0" distL="114300" distR="114300" simplePos="0" relativeHeight="5" behindDoc="0" locked="0" layoutInCell="0" allowOverlap="1">
+          <wp:anchor behindDoc="0" distT="0" distB="0" distL="114300" distR="114300" simplePos="0" locked="0" layoutInCell="0" allowOverlap="1" relativeHeight="6">
             <wp:simplePos x="0" y="0"/>
             <wp:positionH relativeFrom="margin">
               <wp:align>center</wp:align>
@@ -3727,7 +3830,7 @@
             <wp:extent cx="5379720" cy="3959860"/>
             <wp:effectExtent l="0" t="0" r="0" b="0"/>
             <wp:wrapTopAndBottom/>
-            <wp:docPr id="5" name="Picture 4"/>
+            <wp:docPr id="5" name="Picture 4" descr=""/>
             <wp:cNvGraphicFramePr>
               <a:graphicFrameLocks xmlns:a="http://schemas.openxmlformats.org/drawingml/2006/main" noChangeAspect="1"/>
             </wp:cNvGraphicFramePr>
@@ -3735,13 +3838,13 @@
               <a:graphicData uri="http://schemas.openxmlformats.org/drawingml/2006/picture">
                 <pic:pic xmlns:pic="http://schemas.openxmlformats.org/drawingml/2006/picture">
                   <pic:nvPicPr>
-                    <pic:cNvPr id="5" name="Picture 4"/>
+                    <pic:cNvPr id="5" name="Picture 4" descr=""/>
                     <pic:cNvPicPr>
                       <a:picLocks noChangeAspect="1" noChangeArrowheads="1"/>
                     </pic:cNvPicPr>
                   </pic:nvPicPr>
                   <pic:blipFill>
-                    <a:blip r:embed="rId13"/>
+                    <a:blip r:embed="rId8"/>
                     <a:stretch>
                       <a:fillRect/>
                     </a:stretch>
@@ -3765,25 +3868,32 @@
         <w:rPr>
           <w:i/>
         </w:rPr>
-        <w:t xml:space="preserve">Екран за разглеждане и редактиране на добавени </w:t>
-      </w:r>
-      <w:proofErr w:type="spellStart"/>
+        <w:t>Е</w:t>
+      </w:r>
       <w:r>
         <w:rPr>
           <w:i/>
         </w:rPr>
-        <w:t>книг</w:t>
-      </w:r>
-      <w:proofErr w:type="spellEnd"/>
-    </w:p>
-    <w:p/>
-    <w:p>
-      <w:pPr>
-        <w:pStyle w:val="1"/>
+        <w:t>кран за разглеждане и редактиране на добавени книг</w:t>
+      </w:r>
+    </w:p>
+    <w:p>
+      <w:pPr>
+        <w:pStyle w:val="Normal"/>
+        <w:rPr/>
+      </w:pPr>
+      <w:r>
+        <w:rPr/>
+      </w:r>
+    </w:p>
+    <w:p>
+      <w:pPr>
+        <w:pStyle w:val="Heading1"/>
+        <w:rPr/>
       </w:pPr>
       <w:bookmarkStart w:id="18" w:name="_Toc374967436"/>
       <w:r>
-        <w:lastRenderedPageBreak/>
+        <w:rPr/>
         <w:t>Внедряване на системата</w:t>
       </w:r>
       <w:bookmarkEnd w:id="18"/>
@@ -3795,40 +3905,33 @@
       </w:r>
     </w:p>
     <w:p>
-      <w:r>
+      <w:pPr>
+        <w:pStyle w:val="Normal"/>
+        <w:rPr/>
+      </w:pPr>
+      <w:r>
+        <w:rPr/>
         <w:tab/>
-      </w:r>
-      <w:r>
         <w:t>Необходимият софтуер за внедряването на системата е</w:t>
       </w:r>
     </w:p>
     <w:p>
       <w:pPr>
-        <w:pStyle w:val="af"/>
+        <w:pStyle w:val="ListParagraph"/>
         <w:numPr>
           <w:ilvl w:val="0"/>
           <w:numId w:val="8"/>
         </w:numPr>
-      </w:pPr>
-      <w:r>
-        <w:rPr>
-          <w:lang w:val="en-US"/>
-        </w:rPr>
-        <w:t>O</w:t>
-      </w:r>
-      <w:r>
-        <w:rPr>
-          <w:lang w:val="en-US"/>
-        </w:rPr>
-        <w:t xml:space="preserve">racle </w:t>
-      </w:r>
-      <w:r>
-        <w:rPr>
-          <w:lang w:val="en-US"/>
-        </w:rPr>
-        <w:t>JDK</w:t>
-      </w:r>
-      <w:r>
+        <w:rPr/>
+      </w:pPr>
+      <w:r>
+        <w:rPr>
+          <w:lang w:val="en-US"/>
+        </w:rPr>
+        <w:t>Oracle JDK</w:t>
+      </w:r>
+      <w:r>
+        <w:rPr/>
         <w:t xml:space="preserve"> </w:t>
       </w:r>
       <w:r>
@@ -3838,16 +3941,8 @@
         <w:t>(Java Development Kit)</w:t>
       </w:r>
       <w:r>
-        <w:t xml:space="preserve"> </w:t>
-      </w:r>
-      <w:r>
-        <w:t xml:space="preserve">версия </w:t>
-      </w:r>
-      <w:r>
-        <w:t>15</w:t>
-      </w:r>
-      <w:r>
-        <w:t>.</w:t>
+        <w:rPr/>
+        <w:t xml:space="preserve"> версия 15.</w:t>
       </w:r>
       <w:r>
         <w:rPr>
@@ -3858,17 +3953,16 @@
     </w:p>
     <w:p>
       <w:pPr>
-        <w:pStyle w:val="af"/>
+        <w:pStyle w:val="ListParagraph"/>
         <w:numPr>
           <w:ilvl w:val="0"/>
           <w:numId w:val="8"/>
         </w:numPr>
-      </w:pPr>
-      <w:r>
-        <w:t>софтуерният пакет</w:t>
-      </w:r>
-      <w:r>
-        <w:t xml:space="preserve"> </w:t>
+        <w:rPr/>
+      </w:pPr>
+      <w:r>
+        <w:rPr/>
+        <w:t xml:space="preserve">софтуерният пакет </w:t>
       </w:r>
       <w:r>
         <w:rPr>
@@ -3877,6 +3971,7 @@
         <w:t>XAMPP</w:t>
       </w:r>
       <w:r>
+        <w:rPr/>
         <w:t xml:space="preserve">, в който се съдържа базата данни </w:t>
       </w:r>
       <w:r>
@@ -3888,11 +3983,12 @@
     </w:p>
     <w:p>
       <w:pPr>
-        <w:pStyle w:val="af"/>
+        <w:pStyle w:val="ListParagraph"/>
         <w:numPr>
           <w:ilvl w:val="0"/>
           <w:numId w:val="8"/>
         </w:numPr>
+        <w:rPr/>
       </w:pPr>
       <w:r>
         <w:rPr>
@@ -3901,6 +3997,7 @@
         <w:t>Gradle</w:t>
       </w:r>
       <w:r>
+        <w:rPr/>
         <w:t xml:space="preserve"> версия </w:t>
       </w:r>
       <w:r>
@@ -3910,6 +4007,7 @@
         <w:t>6.7</w:t>
       </w:r>
       <w:r>
+        <w:rPr/>
         <w:t xml:space="preserve">, чрез който ще се набавят необходимите допълнителни библиотеки за компилиране на компонентите, както и самият </w:t>
       </w:r>
       <w:r>
@@ -3919,39 +4017,29 @@
         <w:t>Gradle</w:t>
       </w:r>
       <w:r>
+        <w:rPr/>
         <w:t xml:space="preserve"> ще бъде използван за изпълнение на сървърното и клиентското приложение.</w:t>
       </w:r>
     </w:p>
     <w:p>
-      <w:r>
+      <w:pPr>
+        <w:pStyle w:val="Normal"/>
+        <w:rPr/>
+      </w:pPr>
+      <w:r>
+        <w:rPr/>
         <w:tab/>
-        <w:t xml:space="preserve">Като конфигурационни настройки на базата данни е нужно потребителят </w:t>
-      </w:r>
-      <w:r>
-        <w:t>„</w:t>
-      </w:r>
-      <w:proofErr w:type="spellStart"/>
-      <w:r>
+        <w:t>Като конфигурационни настройки на базата данни е нужно потребителят „root“ да няма парола, тъй като при свързването с базата данни, конекторът използва „</w:t>
+      </w:r>
+      <w:r>
+        <w:rPr>
+          <w:lang w:val="en-US"/>
+        </w:rPr>
         <w:t>root</w:t>
       </w:r>
-      <w:proofErr w:type="spellEnd"/>
-      <w:r>
-        <w:t>“</w:t>
-      </w:r>
-      <w:r>
-        <w:t xml:space="preserve"> да няма парола, тъй като при свързването с базата данни, конекторът използва „</w:t>
-      </w:r>
-      <w:r>
-        <w:rPr>
-          <w:lang w:val="en-US"/>
-        </w:rPr>
-        <w:t>root</w:t>
-      </w:r>
-      <w:r>
-        <w:t>“ като потребителско име и парола „“ - празен низ.</w:t>
-      </w:r>
-      <w:r>
-        <w:t xml:space="preserve"> Необходимо е добавянето на </w:t>
+      <w:r>
+        <w:rPr/>
+        <w:t xml:space="preserve">“ като потребителско име и парола „“ - празен низ. Необходимо е добавянето на </w:t>
       </w:r>
       <w:r>
         <w:rPr>
@@ -3960,30 +4048,29 @@
         <w:t xml:space="preserve">Java </w:t>
       </w:r>
       <w:r>
+        <w:rPr/>
         <w:t xml:space="preserve">и </w:t>
       </w:r>
-      <w:proofErr w:type="spellStart"/>
-      <w:r>
-        <w:rPr>
-          <w:lang w:val="en-US"/>
-        </w:rPr>
-        <w:t>Gradle</w:t>
-      </w:r>
-      <w:proofErr w:type="spellEnd"/>
-      <w:r>
-        <w:rPr>
-          <w:lang w:val="en-US"/>
-        </w:rPr>
-        <w:t xml:space="preserve"> </w:t>
-      </w:r>
-      <w:r>
+      <w:r>
+        <w:rPr>
+          <w:lang w:val="en-US"/>
+        </w:rPr>
+        <w:t xml:space="preserve">Gradle </w:t>
+      </w:r>
+      <w:r>
+        <w:rPr/>
         <w:t>към изпълнимите променливи на средата.</w:t>
       </w:r>
       <w:bookmarkStart w:id="19" w:name="_GoBack"/>
       <w:bookmarkEnd w:id="19"/>
     </w:p>
     <w:p>
-      <w:r>
+      <w:pPr>
+        <w:pStyle w:val="Normal"/>
+        <w:rPr/>
+      </w:pPr>
+      <w:r>
+        <w:rPr/>
         <w:tab/>
         <w:t>Използването на</w:t>
       </w:r>
@@ -3994,6 +4081,7 @@
         <w:t xml:space="preserve"> Java </w:t>
       </w:r>
       <w:r>
+        <w:rPr/>
         <w:t>и</w:t>
       </w:r>
       <w:r>
@@ -4003,81 +4091,39 @@
         <w:t xml:space="preserve"> Gradle </w:t>
       </w:r>
       <w:r>
+        <w:rPr/>
         <w:t xml:space="preserve">позволяват изпълнението на програмите да са независими от използваната операционна система, защото ще използваме </w:t>
       </w:r>
-      <w:proofErr w:type="spellStart"/>
-      <w:r>
-        <w:rPr>
-          <w:lang w:val="en-US"/>
-        </w:rPr>
-        <w:t>Gradle</w:t>
-      </w:r>
-      <w:proofErr w:type="spellEnd"/>
-      <w:r>
-        <w:rPr>
-          <w:lang w:val="en-US"/>
-        </w:rPr>
-        <w:t xml:space="preserve"> Wrapper, </w:t>
-      </w:r>
-      <w:proofErr w:type="spellStart"/>
-      <w:r>
-        <w:rPr>
-          <w:lang w:val="en-US"/>
-        </w:rPr>
-        <w:t>който</w:t>
-      </w:r>
-      <w:proofErr w:type="spellEnd"/>
-      <w:r>
-        <w:rPr>
-          <w:lang w:val="en-US"/>
-        </w:rPr>
-        <w:t xml:space="preserve"> </w:t>
-      </w:r>
-      <w:r>
+      <w:r>
+        <w:rPr>
+          <w:lang w:val="en-US"/>
+        </w:rPr>
+        <w:t xml:space="preserve">Gradle Wrapper, който </w:t>
+      </w:r>
+      <w:r>
+        <w:rPr/>
         <w:t xml:space="preserve">е платформено независим скрипт за изпълнение на </w:t>
       </w:r>
-      <w:proofErr w:type="spellStart"/>
-      <w:r>
-        <w:rPr>
-          <w:lang w:val="en-US"/>
-        </w:rPr>
-        <w:t>Gradle</w:t>
-      </w:r>
-      <w:proofErr w:type="spellEnd"/>
-      <w:r>
-        <w:rPr>
-          <w:lang w:val="en-US"/>
-        </w:rPr>
-        <w:t xml:space="preserve"> </w:t>
-      </w:r>
-      <w:r>
-        <w:t>команди.</w:t>
-      </w:r>
-      <w:r>
-        <w:t xml:space="preserve"> </w:t>
-      </w:r>
-    </w:p>
-    <w:p>
-      <w:pPr>
+      <w:r>
+        <w:rPr>
+          <w:lang w:val="en-US"/>
+        </w:rPr>
+        <w:t xml:space="preserve">Gradle </w:t>
+      </w:r>
+      <w:r>
+        <w:rPr/>
+        <w:t xml:space="preserve">команди. </w:t>
+      </w:r>
+    </w:p>
+    <w:p>
+      <w:pPr>
+        <w:pStyle w:val="Normal"/>
         <w:ind w:firstLine="708"/>
-      </w:pPr>
-      <w:r>
-        <w:t>След инсталиране</w:t>
-      </w:r>
-      <w:r>
-        <w:t>то и конфигурирането</w:t>
-      </w:r>
-      <w:r>
-        <w:t xml:space="preserve"> на </w:t>
-      </w:r>
-      <w:r>
-        <w:t>необходимия</w:t>
-      </w:r>
-      <w:r>
-        <w:t xml:space="preserve"> софтуер</w:t>
-      </w:r>
-      <w:r>
-        <w:t xml:space="preserve"> ще покажем стъпките за </w:t>
+        <w:rPr/>
+      </w:pPr>
+      <w:r>
+        <w:rPr/>
+        <w:t xml:space="preserve">След инсталирането и конфигурирането на необходимия софтуер ще покажем стъпките за </w:t>
       </w:r>
       <w:r>
         <w:rPr>
@@ -4086,42 +4132,33 @@
         <w:t>Windows</w:t>
       </w:r>
       <w:r>
+        <w:rPr/>
         <w:t>:</w:t>
       </w:r>
     </w:p>
     <w:p>
       <w:pPr>
-        <w:pStyle w:val="af"/>
+        <w:pStyle w:val="ListParagraph"/>
         <w:numPr>
           <w:ilvl w:val="0"/>
           <w:numId w:val="7"/>
         </w:numPr>
-      </w:pPr>
-      <w:r>
-        <w:t>стартира</w:t>
-      </w:r>
-      <w:r>
-        <w:t>не на базата от данни</w:t>
-      </w:r>
-      <w:r>
-        <w:t xml:space="preserve"> от контролния панел на </w:t>
-      </w:r>
-      <w:r>
-        <w:rPr>
-          <w:lang w:val="en-US"/>
-        </w:rPr>
-        <w:t>XAMP</w:t>
-      </w:r>
-      <w:r>
-        <w:rPr>
-          <w:lang w:val="en-US"/>
-        </w:rPr>
-        <w:t>P</w:t>
-      </w:r>
-    </w:p>
-    <w:p>
-      <w:pPr>
-        <w:pStyle w:val="af"/>
+        <w:rPr/>
+      </w:pPr>
+      <w:r>
+        <w:rPr/>
+        <w:t xml:space="preserve">стартиране на базата от данни от контролния панел на </w:t>
+      </w:r>
+      <w:r>
+        <w:rPr>
+          <w:lang w:val="en-US"/>
+        </w:rPr>
+        <w:t>XAMPP</w:t>
+      </w:r>
+    </w:p>
+    <w:p>
+      <w:pPr>
+        <w:pStyle w:val="ListParagraph"/>
         <w:numPr>
           <w:ilvl w:val="0"/>
           <w:numId w:val="7"/>
@@ -4130,75 +4167,40 @@
           <w:lang w:val="en-US"/>
         </w:rPr>
       </w:pPr>
-      <w:proofErr w:type="spellStart"/>
-      <w:r>
-        <w:t>о</w:t>
-      </w:r>
-      <w:r>
-        <w:t>творяне</w:t>
-      </w:r>
-      <w:proofErr w:type="spellEnd"/>
-      <w:r>
-        <w:t xml:space="preserve"> на</w:t>
-      </w:r>
-      <w:r>
-        <w:t xml:space="preserve"> терминал</w:t>
-      </w:r>
-      <w:r>
-        <w:t xml:space="preserve"> (</w:t>
-      </w:r>
-      <w:proofErr w:type="spellStart"/>
-      <w:r>
-        <w:rPr>
-          <w:lang w:val="en-US"/>
-        </w:rPr>
-        <w:t>cmd</w:t>
-      </w:r>
-      <w:proofErr w:type="spellEnd"/>
-      <w:r>
-        <w:rPr>
-          <w:lang w:val="en-US"/>
-        </w:rPr>
-        <w:t xml:space="preserve"> </w:t>
-      </w:r>
-      <w:r>
+      <w:r>
+        <w:rPr/>
+        <w:t>отворяне на терминал (</w:t>
+      </w:r>
+      <w:r>
+        <w:rPr>
+          <w:lang w:val="en-US"/>
+        </w:rPr>
+        <w:t xml:space="preserve">cmd </w:t>
+      </w:r>
+      <w:r>
+        <w:rPr/>
         <w:t xml:space="preserve">или </w:t>
       </w:r>
-      <w:proofErr w:type="spellStart"/>
-      <w:r>
-        <w:rPr>
-          <w:lang w:val="en-US"/>
-        </w:rPr>
-        <w:t>powershell</w:t>
-      </w:r>
-      <w:proofErr w:type="spellEnd"/>
-      <w:r>
-        <w:rPr>
-          <w:lang w:val="en-US"/>
-        </w:rPr>
-        <w:t>)</w:t>
-      </w:r>
-      <w:r>
-        <w:t xml:space="preserve"> </w:t>
-      </w:r>
-      <w:r>
-        <w:t>в</w:t>
-      </w:r>
-      <w:r>
-        <w:t xml:space="preserve"> проекта на </w:t>
-      </w:r>
-      <w:proofErr w:type="spellStart"/>
+      <w:r>
+        <w:rPr>
+          <w:lang w:val="en-US"/>
+        </w:rPr>
+        <w:t>powershell)</w:t>
+      </w:r>
+      <w:r>
+        <w:rPr/>
+        <w:t xml:space="preserve"> в проекта на </w:t>
+      </w:r>
       <w:r>
         <w:rPr>
           <w:lang w:val="en-US"/>
         </w:rPr>
         <w:t>bookhubAPI</w:t>
       </w:r>
-      <w:proofErr w:type="spellEnd"/>
-    </w:p>
-    <w:p>
-      <w:pPr>
-        <w:pStyle w:val="af"/>
+    </w:p>
+    <w:p>
+      <w:pPr>
+        <w:pStyle w:val="ListParagraph"/>
         <w:numPr>
           <w:ilvl w:val="1"/>
           <w:numId w:val="7"/>
@@ -4208,12 +4210,15 @@
         </w:rPr>
       </w:pPr>
       <w:r>
+        <w:rPr/>
         <w:t xml:space="preserve">изпълнява се командата </w:t>
       </w:r>
     </w:p>
     <w:p>
       <w:pPr>
+        <w:pStyle w:val="Normal"/>
         <w:ind w:left="1068" w:firstLine="348"/>
+        <w:rPr/>
       </w:pPr>
       <w:r>
         <w:rPr>
@@ -4221,28 +4226,21 @@
         </w:rPr>
         <w:t xml:space="preserve"> “</w:t>
       </w:r>
-      <w:proofErr w:type="spellStart"/>
-      <w:proofErr w:type="gramStart"/>
-      <w:r>
-        <w:rPr>
-          <w:lang w:val="en-US"/>
-        </w:rPr>
-        <w:t>gradle</w:t>
-      </w:r>
-      <w:proofErr w:type="spellEnd"/>
-      <w:proofErr w:type="gramEnd"/>
-      <w:r>
-        <w:rPr>
-          <w:lang w:val="en-US"/>
-        </w:rPr>
-        <w:t xml:space="preserve"> wrapper”</w:t>
-      </w:r>
-    </w:p>
-    <w:p>
-      <w:pPr>
+      <w:r>
+        <w:rPr>
+          <w:lang w:val="en-US"/>
+        </w:rPr>
+        <w:t>gradle wrapper”</w:t>
+      </w:r>
+    </w:p>
+    <w:p>
+      <w:pPr>
+        <w:pStyle w:val="Normal"/>
         <w:ind w:left="1068" w:firstLine="348"/>
-      </w:pPr>
-      <w:r>
+        <w:rPr/>
+      </w:pPr>
+      <w:r>
+        <w:rPr/>
         <w:t xml:space="preserve">която стартира </w:t>
       </w:r>
       <w:r>
@@ -4252,6 +4250,7 @@
         <w:t xml:space="preserve">daemon </w:t>
       </w:r>
       <w:r>
+        <w:rPr/>
         <w:t xml:space="preserve">за </w:t>
       </w:r>
       <w:r>
@@ -4261,12 +4260,13 @@
         <w:t>Gradle Wrapper-</w:t>
       </w:r>
       <w:r>
+        <w:rPr/>
         <w:t>а</w:t>
       </w:r>
     </w:p>
     <w:p>
       <w:pPr>
-        <w:pStyle w:val="af"/>
+        <w:pStyle w:val="ListParagraph"/>
         <w:numPr>
           <w:ilvl w:val="1"/>
           <w:numId w:val="7"/>
@@ -4276,12 +4276,15 @@
         </w:rPr>
       </w:pPr>
       <w:r>
+        <w:rPr/>
         <w:t>изпълнява се командата</w:t>
       </w:r>
     </w:p>
     <w:p>
       <w:pPr>
+        <w:pStyle w:val="Normal"/>
         <w:ind w:left="708" w:firstLine="708"/>
+        <w:rPr/>
       </w:pPr>
       <w:r>
         <w:rPr>
@@ -4293,40 +4296,23 @@
         <w:rPr>
           <w:lang w:val="en-US"/>
         </w:rPr>
-        <w:t>.\</w:t>
-      </w:r>
-      <w:proofErr w:type="spellStart"/>
-      <w:r>
-        <w:rPr>
-          <w:lang w:val="en-US"/>
-        </w:rPr>
-        <w:t>gradlew</w:t>
-      </w:r>
-      <w:proofErr w:type="spellEnd"/>
-      <w:r>
-        <w:rPr>
-          <w:lang w:val="en-US"/>
-        </w:rPr>
-        <w:t xml:space="preserve"> build</w:t>
-      </w:r>
-      <w:r>
-        <w:rPr>
-          <w:lang w:val="en-US"/>
-        </w:rPr>
-        <w:t>”</w:t>
-      </w:r>
-    </w:p>
-    <w:p>
-      <w:pPr>
-        <w:ind w:left="1416"/>
-      </w:pPr>
-      <w:r>
+        <w:t>.\gradlew build”</w:t>
+      </w:r>
+    </w:p>
+    <w:p>
+      <w:pPr>
+        <w:pStyle w:val="Normal"/>
+        <w:ind w:left="1416" w:hanging="0"/>
+        <w:rPr/>
+      </w:pPr>
+      <w:r>
+        <w:rPr/>
         <w:t>която компилира проекта</w:t>
       </w:r>
     </w:p>
     <w:p>
       <w:pPr>
-        <w:pStyle w:val="af"/>
+        <w:pStyle w:val="ListParagraph"/>
         <w:numPr>
           <w:ilvl w:val="0"/>
           <w:numId w:val="7"/>
@@ -4335,32 +4321,20 @@
           <w:lang w:val="en-US"/>
         </w:rPr>
       </w:pPr>
-      <w:proofErr w:type="spellStart"/>
-      <w:r>
-        <w:t>отворяне</w:t>
-      </w:r>
-      <w:proofErr w:type="spellEnd"/>
-      <w:r>
-        <w:t xml:space="preserve"> на терминал в про</w:t>
-      </w:r>
-      <w:r>
-        <w:t>е</w:t>
-      </w:r>
-      <w:r>
-        <w:t xml:space="preserve">кта на </w:t>
-      </w:r>
-      <w:proofErr w:type="spellStart"/>
+      <w:r>
+        <w:rPr/>
+        <w:t xml:space="preserve">отворяне на терминал в проекта на </w:t>
+      </w:r>
       <w:r>
         <w:rPr>
           <w:lang w:val="en-US"/>
         </w:rPr>
         <w:t>bookhubServer</w:t>
       </w:r>
-      <w:proofErr w:type="spellEnd"/>
-    </w:p>
-    <w:p>
-      <w:pPr>
-        <w:pStyle w:val="af"/>
+    </w:p>
+    <w:p>
+      <w:pPr>
+        <w:pStyle w:val="ListParagraph"/>
         <w:numPr>
           <w:ilvl w:val="1"/>
           <w:numId w:val="7"/>
@@ -4370,12 +4344,15 @@
         </w:rPr>
       </w:pPr>
       <w:r>
+        <w:rPr/>
         <w:t xml:space="preserve">изпълнява се командата </w:t>
       </w:r>
     </w:p>
     <w:p>
       <w:pPr>
+        <w:pStyle w:val="Normal"/>
         <w:ind w:left="1068" w:firstLine="348"/>
+        <w:rPr/>
       </w:pPr>
       <w:r>
         <w:rPr>
@@ -4383,28 +4360,21 @@
         </w:rPr>
         <w:t xml:space="preserve"> “</w:t>
       </w:r>
-      <w:proofErr w:type="spellStart"/>
-      <w:proofErr w:type="gramStart"/>
-      <w:r>
-        <w:rPr>
-          <w:lang w:val="en-US"/>
-        </w:rPr>
-        <w:t>gradle</w:t>
-      </w:r>
-      <w:proofErr w:type="spellEnd"/>
-      <w:proofErr w:type="gramEnd"/>
-      <w:r>
-        <w:rPr>
-          <w:lang w:val="en-US"/>
-        </w:rPr>
-        <w:t xml:space="preserve"> wrapper”</w:t>
-      </w:r>
-    </w:p>
-    <w:p>
-      <w:pPr>
+      <w:r>
+        <w:rPr>
+          <w:lang w:val="en-US"/>
+        </w:rPr>
+        <w:t>gradle wrapper”</w:t>
+      </w:r>
+    </w:p>
+    <w:p>
+      <w:pPr>
+        <w:pStyle w:val="Normal"/>
         <w:ind w:left="1068" w:firstLine="348"/>
-      </w:pPr>
-      <w:r>
+        <w:rPr/>
+      </w:pPr>
+      <w:r>
+        <w:rPr/>
         <w:t xml:space="preserve">която стартира </w:t>
       </w:r>
       <w:r>
@@ -4414,6 +4384,7 @@
         <w:t xml:space="preserve">daemon </w:t>
       </w:r>
       <w:r>
+        <w:rPr/>
         <w:t xml:space="preserve">за </w:t>
       </w:r>
       <w:r>
@@ -4423,12 +4394,13 @@
         <w:t>Gradle Wrapper-</w:t>
       </w:r>
       <w:r>
+        <w:rPr/>
         <w:t>а</w:t>
       </w:r>
     </w:p>
     <w:p>
       <w:pPr>
-        <w:pStyle w:val="af"/>
+        <w:pStyle w:val="ListParagraph"/>
         <w:numPr>
           <w:ilvl w:val="1"/>
           <w:numId w:val="7"/>
@@ -4438,12 +4410,15 @@
         </w:rPr>
       </w:pPr>
       <w:r>
+        <w:rPr/>
         <w:t>изпълнява се командата</w:t>
       </w:r>
     </w:p>
     <w:p>
       <w:pPr>
+        <w:pStyle w:val="Normal"/>
         <w:ind w:left="708" w:firstLine="708"/>
+        <w:rPr/>
       </w:pPr>
       <w:r>
         <w:rPr>
@@ -4455,55 +4430,23 @@
         <w:rPr>
           <w:lang w:val="en-US"/>
         </w:rPr>
-        <w:t>.\</w:t>
-      </w:r>
-      <w:proofErr w:type="spellStart"/>
-      <w:r>
-        <w:rPr>
-          <w:lang w:val="en-US"/>
-        </w:rPr>
-        <w:t>gradlew</w:t>
-      </w:r>
-      <w:proofErr w:type="spellEnd"/>
-      <w:r>
-        <w:rPr>
-          <w:lang w:val="en-US"/>
-        </w:rPr>
-        <w:t xml:space="preserve"> </w:t>
-      </w:r>
-      <w:r>
-        <w:rPr>
-          <w:lang w:val="en-US"/>
-        </w:rPr>
-        <w:t>run</w:t>
-      </w:r>
-      <w:r>
-        <w:rPr>
-          <w:lang w:val="en-US"/>
-        </w:rPr>
-        <w:t>”</w:t>
-      </w:r>
-    </w:p>
-    <w:p>
-      <w:pPr>
-        <w:ind w:left="1416"/>
-      </w:pPr>
-      <w:r>
-        <w:t xml:space="preserve">която компилира </w:t>
-      </w:r>
-      <w:r>
-        <w:t xml:space="preserve">и стартира </w:t>
-      </w:r>
-      <w:r>
-        <w:t>проекта</w:t>
-      </w:r>
-      <w:r>
-        <w:t>. Тази команда трябва да се изпълни точно веднъж, тъй като трябва да има само една инстанция на сървъра.</w:t>
-      </w:r>
-    </w:p>
-    <w:p>
-      <w:pPr>
-        <w:pStyle w:val="af"/>
+        <w:t>.\gradlew run”</w:t>
+      </w:r>
+    </w:p>
+    <w:p>
+      <w:pPr>
+        <w:pStyle w:val="Normal"/>
+        <w:ind w:left="1416" w:hanging="0"/>
+        <w:rPr/>
+      </w:pPr>
+      <w:r>
+        <w:rPr/>
+        <w:t>която компилира и стартира проекта. Тази команда трябва да се изпълни точно веднъж, тъй като трябва да има само една инстанция на сървъра.</w:t>
+      </w:r>
+    </w:p>
+    <w:p>
+      <w:pPr>
+        <w:pStyle w:val="ListParagraph"/>
         <w:numPr>
           <w:ilvl w:val="0"/>
           <w:numId w:val="7"/>
@@ -4512,32 +4455,20 @@
           <w:lang w:val="en-US"/>
         </w:rPr>
       </w:pPr>
-      <w:proofErr w:type="spellStart"/>
-      <w:r>
-        <w:t>отворяне</w:t>
-      </w:r>
-      <w:proofErr w:type="spellEnd"/>
-      <w:r>
-        <w:t xml:space="preserve"> на терминал</w:t>
-      </w:r>
-      <w:r>
-        <w:t xml:space="preserve"> </w:t>
-      </w:r>
-      <w:r>
-        <w:t xml:space="preserve">в проекта на </w:t>
-      </w:r>
-      <w:proofErr w:type="spellStart"/>
+      <w:r>
+        <w:rPr/>
+        <w:t xml:space="preserve">отворяне на терминал в проекта на </w:t>
+      </w:r>
       <w:r>
         <w:rPr>
           <w:lang w:val="en-US"/>
         </w:rPr>
         <w:t>bookhubClient</w:t>
       </w:r>
-      <w:proofErr w:type="spellEnd"/>
-    </w:p>
-    <w:p>
-      <w:pPr>
-        <w:pStyle w:val="af"/>
+    </w:p>
+    <w:p>
+      <w:pPr>
+        <w:pStyle w:val="ListParagraph"/>
         <w:numPr>
           <w:ilvl w:val="1"/>
           <w:numId w:val="7"/>
@@ -4547,42 +4478,37 @@
         </w:rPr>
       </w:pPr>
       <w:r>
+        <w:rPr/>
         <w:t xml:space="preserve">изпълнява се командата </w:t>
       </w:r>
     </w:p>
     <w:p>
       <w:pPr>
+        <w:pStyle w:val="Normal"/>
         <w:ind w:left="1068" w:firstLine="348"/>
-      </w:pPr>
-      <w:r>
-        <w:rPr>
-          <w:lang w:val="en-US"/>
-        </w:rPr>
-        <w:lastRenderedPageBreak/>
+        <w:rPr/>
+      </w:pPr>
+      <w:r>
+        <w:rPr>
+          <w:lang w:val="en-US"/>
+        </w:rPr>
         <w:t xml:space="preserve"> “</w:t>
       </w:r>
-      <w:proofErr w:type="spellStart"/>
-      <w:proofErr w:type="gramStart"/>
-      <w:r>
-        <w:rPr>
-          <w:lang w:val="en-US"/>
-        </w:rPr>
-        <w:t>gradle</w:t>
-      </w:r>
-      <w:proofErr w:type="spellEnd"/>
-      <w:proofErr w:type="gramEnd"/>
-      <w:r>
-        <w:rPr>
-          <w:lang w:val="en-US"/>
-        </w:rPr>
-        <w:t xml:space="preserve"> wrapper”</w:t>
-      </w:r>
-    </w:p>
-    <w:p>
-      <w:pPr>
+      <w:r>
+        <w:rPr>
+          <w:lang w:val="en-US"/>
+        </w:rPr>
+        <w:t>gradle wrapper”</w:t>
+      </w:r>
+    </w:p>
+    <w:p>
+      <w:pPr>
+        <w:pStyle w:val="Normal"/>
         <w:ind w:left="1068" w:firstLine="348"/>
-      </w:pPr>
-      <w:r>
+        <w:rPr/>
+      </w:pPr>
+      <w:r>
+        <w:rPr/>
         <w:t xml:space="preserve">която стартира </w:t>
       </w:r>
       <w:r>
@@ -4592,6 +4518,7 @@
         <w:t xml:space="preserve">daemon </w:t>
       </w:r>
       <w:r>
+        <w:rPr/>
         <w:t xml:space="preserve">за </w:t>
       </w:r>
       <w:r>
@@ -4601,12 +4528,13 @@
         <w:t>Gradle Wrapper-</w:t>
       </w:r>
       <w:r>
+        <w:rPr/>
         <w:t>а</w:t>
       </w:r>
     </w:p>
     <w:p>
       <w:pPr>
-        <w:pStyle w:val="af"/>
+        <w:pStyle w:val="ListParagraph"/>
         <w:numPr>
           <w:ilvl w:val="1"/>
           <w:numId w:val="7"/>
@@ -4616,12 +4544,15 @@
         </w:rPr>
       </w:pPr>
       <w:r>
+        <w:rPr/>
         <w:t>изпълнява се командата</w:t>
       </w:r>
     </w:p>
     <w:p>
       <w:pPr>
+        <w:pStyle w:val="Normal"/>
         <w:ind w:left="708" w:firstLine="708"/>
+        <w:rPr/>
       </w:pPr>
       <w:r>
         <w:rPr>
@@ -4633,71 +4564,51 @@
         <w:rPr>
           <w:lang w:val="en-US"/>
         </w:rPr>
-        <w:t>.\</w:t>
-      </w:r>
-      <w:proofErr w:type="spellStart"/>
-      <w:r>
-        <w:rPr>
-          <w:lang w:val="en-US"/>
-        </w:rPr>
-        <w:t>gradlew</w:t>
-      </w:r>
-      <w:proofErr w:type="spellEnd"/>
-      <w:r>
-        <w:rPr>
-          <w:lang w:val="en-US"/>
-        </w:rPr>
-        <w:t xml:space="preserve"> run</w:t>
-      </w:r>
-      <w:r>
-        <w:rPr>
-          <w:lang w:val="en-US"/>
-        </w:rPr>
-        <w:t>”</w:t>
-      </w:r>
-    </w:p>
-    <w:p>
-      <w:pPr>
-        <w:ind w:left="1416"/>
-      </w:pPr>
-      <w:r>
-        <w:t xml:space="preserve">която компилира и стартира </w:t>
-      </w:r>
-      <w:r>
-        <w:t>проекта</w:t>
-      </w:r>
-      <w:r>
-        <w:t>.</w:t>
-      </w:r>
-      <w:r>
-        <w:t xml:space="preserve"> Множество нови клиенти могат да се получат п</w:t>
-      </w:r>
-      <w:r>
-        <w:t>ри всяко изпълнение на тази к</w:t>
-      </w:r>
-      <w:r>
-        <w:t xml:space="preserve">оманда. </w:t>
-      </w:r>
-    </w:p>
-    <w:p>
-      <w:pPr>
-        <w:pStyle w:val="1"/>
+        <w:t>.\gradlew run”</w:t>
+      </w:r>
+    </w:p>
+    <w:p>
+      <w:pPr>
+        <w:pStyle w:val="Normal"/>
+        <w:ind w:left="1416" w:hanging="0"/>
+        <w:rPr/>
+      </w:pPr>
+      <w:r>
+        <w:rPr/>
+        <w:t xml:space="preserve">която компилира и стартира проекта. Множество нови клиенти могат да се получат при всяко изпълнение на тази команда. </w:t>
+      </w:r>
+    </w:p>
+    <w:p>
+      <w:pPr>
+        <w:pStyle w:val="Heading1"/>
+        <w:rPr/>
       </w:pPr>
       <w:bookmarkStart w:id="20" w:name="_Toc374967437"/>
       <w:r>
+        <w:rPr/>
         <w:t>Разпределение на дейностите по реализацията</w:t>
       </w:r>
       <w:bookmarkEnd w:id="20"/>
     </w:p>
     <w:p>
       <w:pPr>
+        <w:pStyle w:val="Normal"/>
         <w:ind w:firstLine="432"/>
         <w:rPr>
           <w:lang w:val="en-US"/>
         </w:rPr>
       </w:pPr>
       <w:r>
-        <w:t xml:space="preserve">Всички участници участваха в специфицирането на изискванията и разработването на софтуерната архитектура. Даниел и Виктор разработваха основните функционалности на </w:t>
+        <w:rPr/>
+        <w:t xml:space="preserve">Всички участници участваха в специфицирането на изискванията и разработването на софтуерната архитектура. Даниел и Виктор </w:t>
+      </w:r>
+      <w:r>
+        <w:rPr/>
+        <w:t>разработиха</w:t>
+      </w:r>
+      <w:r>
+        <w:rPr/>
+        <w:t xml:space="preserve"> основните функционалности на </w:t>
       </w:r>
       <w:r>
         <w:rPr>
@@ -4706,31 +4617,79 @@
         <w:t xml:space="preserve">RMI </w:t>
       </w:r>
       <w:r>
-        <w:t xml:space="preserve">сървъра и клиента, както и реализираха </w:t>
-      </w:r>
-      <w:r>
-        <w:rPr>
-          <w:lang w:val="en-US"/>
-        </w:rPr>
-        <w:t>.</w:t>
-      </w:r>
-      <w:proofErr w:type="spellStart"/>
-      <w:r>
-        <w:rPr>
-          <w:lang w:val="en-US"/>
-        </w:rPr>
-        <w:t>fxml</w:t>
-      </w:r>
-      <w:proofErr w:type="spellEnd"/>
-      <w:r>
-        <w:t xml:space="preserve"> файловете и , които са </w:t>
-      </w:r>
-    </w:p>
-    <w:p>
-      <w:pPr>
+        <w:rPr/>
+        <w:t>сървъра и клиента,</w:t>
+      </w:r>
+      <w:r>
+        <w:rPr>
+          <w:lang w:val="bg-BG"/>
+        </w:rPr>
+        <w:t xml:space="preserve"> </w:t>
+      </w:r>
+      <w:r>
+        <w:rPr>
+          <w:lang w:val="en-US"/>
+        </w:rPr>
+        <w:t>В</w:t>
+      </w:r>
+      <w:r>
+        <w:rPr>
+          <w:lang w:val="bg-BG"/>
+        </w:rPr>
+        <w:t xml:space="preserve">иктор </w:t>
+      </w:r>
+      <w:r>
+        <w:rPr>
+          <w:lang w:val="bg-BG"/>
+        </w:rPr>
+        <w:t>разработи</w:t>
+      </w:r>
+      <w:r>
+        <w:rPr>
+          <w:lang w:val="en-US"/>
+        </w:rPr>
+        <w:t xml:space="preserve"> G</w:t>
+      </w:r>
+      <w:r>
+        <w:rPr>
+          <w:lang w:val="en-US"/>
+        </w:rPr>
+        <w:t>UI</w:t>
+      </w:r>
+      <w:r>
+        <w:rPr>
+          <w:lang w:val="en-US"/>
+        </w:rPr>
+        <w:t xml:space="preserve"> на клиент</w:t>
+      </w:r>
+      <w:r>
+        <w:rPr>
+          <w:lang w:val="bg-BG"/>
+        </w:rPr>
+        <w:t xml:space="preserve">а и сървъра, Даниел разработи връзката на сървъра с базата данни и консумирането на </w:t>
+      </w:r>
+      <w:r>
+        <w:rPr>
+          <w:lang w:val="bg-BG"/>
+        </w:rPr>
+        <w:t>G</w:t>
+      </w:r>
+      <w:r>
+        <w:rPr>
+          <w:lang w:val="en-US"/>
+        </w:rPr>
+        <w:t>oogle REST API.</w:t>
+      </w:r>
+    </w:p>
+    <w:p>
+      <w:pPr>
+        <w:pStyle w:val="Normal"/>
+        <w:spacing w:before="0" w:after="200"/>
         <w:ind w:firstLine="432"/>
-      </w:pPr>
-      <w:r>
+        <w:rPr/>
+      </w:pPr>
+      <w:r>
+        <w:rPr/>
         <w:t xml:space="preserve">Иван разработи дизайна на базата данни, написа скриптовете за създаване и разрушаване на необходимите таблици. Иван създаде на класовете за комуникация с </w:t>
       </w:r>
       <w:r>
@@ -4740,6 +4699,7 @@
         <w:t>REST API</w:t>
       </w:r>
       <w:r>
+        <w:rPr/>
         <w:t xml:space="preserve">-то на </w:t>
       </w:r>
       <w:r>
@@ -4749,6 +4709,7 @@
         <w:t>Google Books</w:t>
       </w:r>
       <w:r>
+        <w:rPr/>
         <w:t xml:space="preserve"> и също така написа скриптовете, които се използват от </w:t>
       </w:r>
       <w:r>
@@ -4759,107 +4720,102 @@
       </w:r>
     </w:p>
     <w:sectPr>
-      <w:footerReference w:type="default" r:id="rId14"/>
+      <w:footerReference w:type="default" r:id="rId9"/>
+      <w:type w:val="nextPage"/>
       <w:pgSz w:w="11906" w:h="16838"/>
-      <w:pgMar w:top="1417" w:right="1417" w:bottom="1417" w:left="1417" w:header="0" w:footer="708" w:gutter="0"/>
-      <w:cols w:space="708"/>
-      <w:formProt w:val="0"/>
-      <w:docGrid w:linePitch="360" w:charSpace="4096"/>
+      <w:pgMar w:left="1417" w:right="1417" w:header="0" w:top="1417" w:footer="708" w:bottom="1417" w:gutter="0"/>
+      <w:pgNumType w:fmt="decimal"/>
+      <w:formProt w:val="false"/>
+      <w:textDirection w:val="lrTb"/>
+      <w:docGrid w:type="default" w:linePitch="360" w:charSpace="8192"/>
     </w:sectPr>
   </w:body>
 </w:document>
 </file>
 
-<file path=word/endnotes.xml><?xml version="1.0" encoding="utf-8"?>
-<w:endnotes xmlns:wpc="http://schemas.microsoft.com/office/word/2010/wordprocessingCanvas" xmlns:mc="http://schemas.openxmlformats.org/markup-compatibility/2006" xmlns:o="urn:schemas-microsoft-com:office:office" xmlns:r="http://schemas.openxmlformats.org/officeDocument/2006/relationships" xmlns:m="http://schemas.openxmlformats.org/officeDocument/2006/math" xmlns:v="urn:schemas-microsoft-com:vml" xmlns:wp14="http://schemas.microsoft.com/office/word/2010/wordprocessingDrawing" xmlns:wp="http://schemas.openxmlformats.org/drawingml/2006/wordprocessingDrawing" xmlns:w10="urn:schemas-microsoft-com:office:word" xmlns:w="http://schemas.openxmlformats.org/wordprocessingml/2006/main" xmlns:w14="http://schemas.microsoft.com/office/word/2010/wordml" xmlns:w15="http://schemas.microsoft.com/office/word/2012/wordml" xmlns:wpg="http://schemas.microsoft.com/office/word/2010/wordprocessingGroup" xmlns:wpi="http://schemas.microsoft.com/office/word/2010/wordprocessingInk" xmlns:wne="http://schemas.microsoft.com/office/word/2006/wordml" xmlns:wps="http://schemas.microsoft.com/office/word/2010/wordprocessingShape" mc:Ignorable="w14 w15 wp14">
-  <w:endnote w:type="separator" w:id="-1">
-    <w:p>
-      <w:pPr>
-        <w:spacing w:after="0" w:line="240" w:lineRule="auto"/>
-      </w:pPr>
-      <w:r>
-        <w:separator/>
-      </w:r>
-    </w:p>
-  </w:endnote>
-  <w:endnote w:type="continuationSeparator" w:id="0">
-    <w:p>
-      <w:pPr>
-        <w:spacing w:after="0" w:line="240" w:lineRule="auto"/>
-      </w:pPr>
-      <w:r>
-        <w:continuationSeparator/>
-      </w:r>
-    </w:p>
-  </w:endnote>
-</w:endnotes>
-</file>
-
 <file path=word/footer1.xml><?xml version="1.0" encoding="utf-8"?>
-<w:ftr xmlns:wpc="http://schemas.microsoft.com/office/word/2010/wordprocessingCanvas" xmlns:mc="http://schemas.openxmlformats.org/markup-compatibility/2006" xmlns:o="urn:schemas-microsoft-com:office:office" xmlns:r="http://schemas.openxmlformats.org/officeDocument/2006/relationships" xmlns:m="http://schemas.openxmlformats.org/officeDocument/2006/math" xmlns:v="urn:schemas-microsoft-com:vml" xmlns:wp14="http://schemas.microsoft.com/office/word/2010/wordprocessingDrawing" xmlns:wp="http://schemas.openxmlformats.org/drawingml/2006/wordprocessingDrawing" xmlns:w10="urn:schemas-microsoft-com:office:word" xmlns:w="http://schemas.openxmlformats.org/wordprocessingml/2006/main" xmlns:w14="http://schemas.microsoft.com/office/word/2010/wordml" xmlns:w15="http://schemas.microsoft.com/office/word/2012/wordml" xmlns:wpg="http://schemas.microsoft.com/office/word/2010/wordprocessingGroup" xmlns:wpi="http://schemas.microsoft.com/office/word/2010/wordprocessingInk" xmlns:wne="http://schemas.microsoft.com/office/word/2006/wordml" xmlns:wps="http://schemas.microsoft.com/office/word/2010/wordprocessingShape" mc:Ignorable="w14 w15 wp14">
+<w:ftr xmlns:o="urn:schemas-microsoft-com:office:office" xmlns:r="http://schemas.openxmlformats.org/officeDocument/2006/relationships" xmlns:v="urn:schemas-microsoft-com:vml" xmlns:w="http://schemas.openxmlformats.org/wordprocessingml/2006/main" xmlns:w10="urn:schemas-microsoft-com:office:word" xmlns:wp="http://schemas.openxmlformats.org/drawingml/2006/wordprocessingDrawing" xmlns:wps="http://schemas.microsoft.com/office/word/2010/wordprocessingShape" xmlns:wpg="http://schemas.microsoft.com/office/word/2010/wordprocessingGroup" xmlns:mc="http://schemas.openxmlformats.org/markup-compatibility/2006" xmlns:wp14="http://schemas.microsoft.com/office/word/2010/wordprocessingDrawing" xmlns:w14="http://schemas.microsoft.com/office/word/2010/wordml" mc:Ignorable="w14 wp14">
   <w:p>
     <w:pPr>
-      <w:pStyle w:val="ad"/>
+      <w:pStyle w:val="Footer"/>
       <w:jc w:val="center"/>
+      <w:rPr/>
     </w:pPr>
+    <w:r>
+      <w:rPr/>
+    </w:r>
   </w:p>
   <w:p>
     <w:pPr>
-      <w:pStyle w:val="ad"/>
+      <w:pStyle w:val="Footer"/>
+      <w:rPr/>
     </w:pPr>
+    <w:r>
+      <w:rPr/>
+    </w:r>
   </w:p>
 </w:ftr>
 </file>
 
 <file path=word/footer2.xml><?xml version="1.0" encoding="utf-8"?>
-<w:ftr xmlns:wpc="http://schemas.microsoft.com/office/word/2010/wordprocessingCanvas" xmlns:mc="http://schemas.openxmlformats.org/markup-compatibility/2006" xmlns:o="urn:schemas-microsoft-com:office:office" xmlns:r="http://schemas.openxmlformats.org/officeDocument/2006/relationships" xmlns:m="http://schemas.openxmlformats.org/officeDocument/2006/math" xmlns:v="urn:schemas-microsoft-com:vml" xmlns:wp14="http://schemas.microsoft.com/office/word/2010/wordprocessingDrawing" xmlns:wp="http://schemas.openxmlformats.org/drawingml/2006/wordprocessingDrawing" xmlns:w10="urn:schemas-microsoft-com:office:word" xmlns:w="http://schemas.openxmlformats.org/wordprocessingml/2006/main" xmlns:w14="http://schemas.microsoft.com/office/word/2010/wordml" xmlns:w15="http://schemas.microsoft.com/office/word/2012/wordml" xmlns:wpg="http://schemas.microsoft.com/office/word/2010/wordprocessingGroup" xmlns:wpi="http://schemas.microsoft.com/office/word/2010/wordprocessingInk" xmlns:wne="http://schemas.microsoft.com/office/word/2006/wordml" xmlns:wps="http://schemas.microsoft.com/office/word/2010/wordprocessingShape" mc:Ignorable="w14 w15 wp14">
+<w:ftr xmlns:o="urn:schemas-microsoft-com:office:office" xmlns:r="http://schemas.openxmlformats.org/officeDocument/2006/relationships" xmlns:v="urn:schemas-microsoft-com:vml" xmlns:w="http://schemas.openxmlformats.org/wordprocessingml/2006/main" xmlns:w10="urn:schemas-microsoft-com:office:word" xmlns:wp="http://schemas.openxmlformats.org/drawingml/2006/wordprocessingDrawing" xmlns:wps="http://schemas.microsoft.com/office/word/2010/wordprocessingShape" xmlns:wpg="http://schemas.microsoft.com/office/word/2010/wordprocessingGroup" xmlns:mc="http://schemas.openxmlformats.org/markup-compatibility/2006" xmlns:wp14="http://schemas.microsoft.com/office/word/2010/wordprocessingDrawing" xmlns:w14="http://schemas.microsoft.com/office/word/2010/wordml" mc:Ignorable="w14 wp14">
   <w:p>
     <w:pPr>
-      <w:pStyle w:val="ad"/>
+      <w:pStyle w:val="Footer"/>
       <w:jc w:val="center"/>
+      <w:rPr/>
     </w:pPr>
+    <w:r>
+      <w:rPr/>
+    </w:r>
   </w:p>
   <w:p>
     <w:pPr>
-      <w:pStyle w:val="ad"/>
+      <w:pStyle w:val="Footer"/>
+      <w:rPr/>
     </w:pPr>
+    <w:r>
+      <w:rPr/>
+    </w:r>
   </w:p>
 </w:ftr>
 </file>
 
 <file path=word/footer3.xml><?xml version="1.0" encoding="utf-8"?>
-<w:ftr xmlns:wpc="http://schemas.microsoft.com/office/word/2010/wordprocessingCanvas" xmlns:mc="http://schemas.openxmlformats.org/markup-compatibility/2006" xmlns:o="urn:schemas-microsoft-com:office:office" xmlns:r="http://schemas.openxmlformats.org/officeDocument/2006/relationships" xmlns:m="http://schemas.openxmlformats.org/officeDocument/2006/math" xmlns:v="urn:schemas-microsoft-com:vml" xmlns:wp14="http://schemas.microsoft.com/office/word/2010/wordprocessingDrawing" xmlns:wp="http://schemas.openxmlformats.org/drawingml/2006/wordprocessingDrawing" xmlns:w10="urn:schemas-microsoft-com:office:word" xmlns:w="http://schemas.openxmlformats.org/wordprocessingml/2006/main" xmlns:w14="http://schemas.microsoft.com/office/word/2010/wordml" xmlns:w15="http://schemas.microsoft.com/office/word/2012/wordml" xmlns:wpg="http://schemas.microsoft.com/office/word/2010/wordprocessingGroup" xmlns:wpi="http://schemas.microsoft.com/office/word/2010/wordprocessingInk" xmlns:wne="http://schemas.microsoft.com/office/word/2006/wordml" xmlns:wps="http://schemas.microsoft.com/office/word/2010/wordprocessingShape" mc:Ignorable="w14 w15 wp14">
+<w:ftr xmlns:o="urn:schemas-microsoft-com:office:office" xmlns:r="http://schemas.openxmlformats.org/officeDocument/2006/relationships" xmlns:v="urn:schemas-microsoft-com:vml" xmlns:w="http://schemas.openxmlformats.org/wordprocessingml/2006/main" xmlns:w10="urn:schemas-microsoft-com:office:word" xmlns:wp="http://schemas.openxmlformats.org/drawingml/2006/wordprocessingDrawing" xmlns:wps="http://schemas.microsoft.com/office/word/2010/wordprocessingShape" xmlns:wpg="http://schemas.microsoft.com/office/word/2010/wordprocessingGroup" xmlns:mc="http://schemas.openxmlformats.org/markup-compatibility/2006" xmlns:wp14="http://schemas.microsoft.com/office/word/2010/wordprocessingDrawing" xmlns:w14="http://schemas.microsoft.com/office/word/2010/wordml" mc:Ignorable="w14 wp14">
   <w:sdt>
     <w:sdtPr>
-      <w:id w:val="797589014"/>
       <w:docPartObj>
         <w:docPartGallery w:val="Page Numbers (Bottom of Page)"/>
-        <w:docPartUnique/>
+        <w:docPartUnique w:val="true"/>
       </w:docPartObj>
+      <w:id w:val="1306715040"/>
     </w:sdtPr>
-    <w:sdtEndPr/>
     <w:sdtContent>
       <w:p>
         <w:pPr>
-          <w:pStyle w:val="ad"/>
+          <w:pStyle w:val="Footer"/>
           <w:jc w:val="center"/>
+          <w:rPr/>
         </w:pPr>
         <w:r>
+          <w:rPr/>
           <w:fldChar w:fldCharType="begin"/>
         </w:r>
         <w:r>
-          <w:instrText>PAGE</w:instrText>
+          <w:rPr/>
+          <w:instrText> PAGE </w:instrText>
         </w:r>
         <w:r>
+          <w:rPr/>
           <w:fldChar w:fldCharType="separate"/>
         </w:r>
         <w:r>
-          <w:rPr>
-            <w:noProof/>
-          </w:rPr>
-          <w:t>9</w:t>
+          <w:rPr/>
+          <w:t>10</w:t>
         </w:r>
         <w:r>
+          <w:rPr/>
           <w:fldChar w:fldCharType="end"/>
         </w:r>
       </w:p>
@@ -4867,355 +4823,138 @@
   </w:sdt>
   <w:p>
     <w:pPr>
-      <w:pStyle w:val="ad"/>
+      <w:pStyle w:val="Footer"/>
+      <w:rPr/>
     </w:pPr>
+    <w:r>
+      <w:rPr/>
+    </w:r>
   </w:p>
 </w:ftr>
 </file>
 
-<file path=word/footnotes.xml><?xml version="1.0" encoding="utf-8"?>
-<w:footnotes xmlns:wpc="http://schemas.microsoft.com/office/word/2010/wordprocessingCanvas" xmlns:mc="http://schemas.openxmlformats.org/markup-compatibility/2006" xmlns:o="urn:schemas-microsoft-com:office:office" xmlns:r="http://schemas.openxmlformats.org/officeDocument/2006/relationships" xmlns:m="http://schemas.openxmlformats.org/officeDocument/2006/math" xmlns:v="urn:schemas-microsoft-com:vml" xmlns:wp14="http://schemas.microsoft.com/office/word/2010/wordprocessingDrawing" xmlns:wp="http://schemas.openxmlformats.org/drawingml/2006/wordprocessingDrawing" xmlns:w10="urn:schemas-microsoft-com:office:word" xmlns:w="http://schemas.openxmlformats.org/wordprocessingml/2006/main" xmlns:w14="http://schemas.microsoft.com/office/word/2010/wordml" xmlns:w15="http://schemas.microsoft.com/office/word/2012/wordml" xmlns:wpg="http://schemas.microsoft.com/office/word/2010/wordprocessingGroup" xmlns:wpi="http://schemas.microsoft.com/office/word/2010/wordprocessingInk" xmlns:wne="http://schemas.microsoft.com/office/word/2006/wordml" xmlns:wps="http://schemas.microsoft.com/office/word/2010/wordprocessingShape" mc:Ignorable="w14 w15 wp14">
-  <w:footnote w:type="separator" w:id="-1">
-    <w:p>
-      <w:pPr>
-        <w:spacing w:after="0" w:line="240" w:lineRule="auto"/>
-      </w:pPr>
-      <w:r>
-        <w:separator/>
-      </w:r>
-    </w:p>
-  </w:footnote>
-  <w:footnote w:type="continuationSeparator" w:id="0">
-    <w:p>
-      <w:pPr>
-        <w:spacing w:after="0" w:line="240" w:lineRule="auto"/>
-      </w:pPr>
-      <w:r>
-        <w:continuationSeparator/>
-      </w:r>
-    </w:p>
-  </w:footnote>
-</w:footnotes>
-</file>
-
 <file path=word/numbering.xml><?xml version="1.0" encoding="utf-8"?>
-<w:numbering xmlns:wpc="http://schemas.microsoft.com/office/word/2010/wordprocessingCanvas" xmlns:mc="http://schemas.openxmlformats.org/markup-compatibility/2006" xmlns:o="urn:schemas-microsoft-com:office:office" xmlns:r="http://schemas.openxmlformats.org/officeDocument/2006/relationships" xmlns:m="http://schemas.openxmlformats.org/officeDocument/2006/math" xmlns:v="urn:schemas-microsoft-com:vml" xmlns:wp14="http://schemas.microsoft.com/office/word/2010/wordprocessingDrawing" xmlns:wp="http://schemas.openxmlformats.org/drawingml/2006/wordprocessingDrawing" xmlns:w10="urn:schemas-microsoft-com:office:word" xmlns:w="http://schemas.openxmlformats.org/wordprocessingml/2006/main" xmlns:w14="http://schemas.microsoft.com/office/word/2010/wordml" xmlns:w15="http://schemas.microsoft.com/office/word/2012/wordml" xmlns:wpg="http://schemas.microsoft.com/office/word/2010/wordprocessingGroup" xmlns:wpi="http://schemas.microsoft.com/office/word/2010/wordprocessingInk" xmlns:wne="http://schemas.microsoft.com/office/word/2006/wordml" xmlns:wps="http://schemas.microsoft.com/office/word/2010/wordprocessingShape" mc:Ignorable="w14 w15 wp14">
-  <w:abstractNum w:abstractNumId="0" w15:restartNumberingAfterBreak="0">
-    <w:nsid w:val="05B3624A"/>
-    <w:multiLevelType w:val="multilevel"/>
-    <w:tmpl w:val="1EC49E52"/>
+<w:numbering xmlns:w="http://schemas.openxmlformats.org/wordprocessingml/2006/main" xmlns:o="urn:schemas-microsoft-com:office:office" xmlns:r="http://schemas.openxmlformats.org/officeDocument/2006/relationships" xmlns:v="urn:schemas-microsoft-com:vml" xmlns:mc="http://schemas.openxmlformats.org/markup-compatibility/2006" xmlns:w14="http://schemas.microsoft.com/office/word/2010/wordml" mc:Ignorable="w14">
+  <w:abstractNum w:abstractNumId="1">
     <w:lvl w:ilvl="0">
       <w:start w:val="1"/>
+      <w:pStyle w:val="Heading1"/>
       <w:numFmt w:val="decimal"/>
-      <w:lvlText w:val="%1)"/>
+      <w:lvlText w:val="%1"/>
       <w:lvlJc w:val="left"/>
       <w:pPr>
         <w:tabs>
           <w:tab w:val="num" w:pos="0"/>
         </w:tabs>
-        <w:ind w:left="644" w:hanging="360"/>
+        <w:ind w:left="432" w:hanging="432"/>
       </w:pPr>
     </w:lvl>
     <w:lvl w:ilvl="1">
       <w:start w:val="1"/>
-      <w:numFmt w:val="lowerLetter"/>
-      <w:lvlText w:val="%2."/>
+      <w:pStyle w:val="Heading2"/>
+      <w:numFmt w:val="decimal"/>
+      <w:lvlText w:val="%1.%2"/>
       <w:lvlJc w:val="left"/>
       <w:pPr>
         <w:tabs>
           <w:tab w:val="num" w:pos="0"/>
         </w:tabs>
-        <w:ind w:left="1364" w:hanging="360"/>
+        <w:ind w:left="576" w:hanging="576"/>
       </w:pPr>
     </w:lvl>
     <w:lvl w:ilvl="2">
       <w:start w:val="1"/>
-      <w:numFmt w:val="lowerRoman"/>
-      <w:lvlText w:val="%3."/>
-      <w:lvlJc w:val="right"/>
+      <w:pStyle w:val="Heading3"/>
+      <w:numFmt w:val="decimal"/>
+      <w:lvlText w:val="%1.%2.%3"/>
+      <w:lvlJc w:val="left"/>
       <w:pPr>
         <w:tabs>
           <w:tab w:val="num" w:pos="0"/>
         </w:tabs>
-        <w:ind w:left="2084" w:hanging="180"/>
+        <w:ind w:left="720" w:hanging="720"/>
       </w:pPr>
     </w:lvl>
     <w:lvl w:ilvl="3">
       <w:start w:val="1"/>
+      <w:pStyle w:val="Heading4"/>
       <w:numFmt w:val="decimal"/>
-      <w:lvlText w:val="%4."/>
+      <w:lvlText w:val="%1.%2.%3.%4"/>
       <w:lvlJc w:val="left"/>
       <w:pPr>
         <w:tabs>
           <w:tab w:val="num" w:pos="0"/>
         </w:tabs>
-        <w:ind w:left="2804" w:hanging="360"/>
+        <w:ind w:left="864" w:hanging="864"/>
       </w:pPr>
     </w:lvl>
     <w:lvl w:ilvl="4">
       <w:start w:val="1"/>
-      <w:numFmt w:val="lowerLetter"/>
-      <w:lvlText w:val="%5."/>
+      <w:pStyle w:val="Heading5"/>
+      <w:numFmt w:val="decimal"/>
+      <w:lvlText w:val="%1.%2.%3.%4.%5"/>
       <w:lvlJc w:val="left"/>
       <w:pPr>
         <w:tabs>
           <w:tab w:val="num" w:pos="0"/>
         </w:tabs>
-        <w:ind w:left="3524" w:hanging="360"/>
+        <w:ind w:left="1008" w:hanging="1008"/>
       </w:pPr>
     </w:lvl>
     <w:lvl w:ilvl="5">
       <w:start w:val="1"/>
-      <w:numFmt w:val="lowerRoman"/>
-      <w:lvlText w:val="%6."/>
-      <w:lvlJc w:val="right"/>
+      <w:pStyle w:val="Heading6"/>
+      <w:numFmt w:val="decimal"/>
+      <w:lvlText w:val="%1.%2.%3.%4.%5.%6"/>
+      <w:lvlJc w:val="left"/>
       <w:pPr>
         <w:tabs>
           <w:tab w:val="num" w:pos="0"/>
         </w:tabs>
-        <w:ind w:left="4244" w:hanging="180"/>
+        <w:ind w:left="1152" w:hanging="1152"/>
       </w:pPr>
     </w:lvl>
     <w:lvl w:ilvl="6">
       <w:start w:val="1"/>
+      <w:pStyle w:val="Heading7"/>
       <w:numFmt w:val="decimal"/>
-      <w:lvlText w:val="%7."/>
+      <w:lvlText w:val="%1.%2.%3.%4.%5.%6.%7"/>
       <w:lvlJc w:val="left"/>
       <w:pPr>
         <w:tabs>
           <w:tab w:val="num" w:pos="0"/>
         </w:tabs>
-        <w:ind w:left="4964" w:hanging="360"/>
+        <w:ind w:left="1296" w:hanging="1296"/>
       </w:pPr>
     </w:lvl>
     <w:lvl w:ilvl="7">
       <w:start w:val="1"/>
-      <w:numFmt w:val="lowerLetter"/>
-      <w:lvlText w:val="%8."/>
+      <w:pStyle w:val="Heading8"/>
+      <w:numFmt w:val="decimal"/>
+      <w:lvlText w:val="%1.%2.%3.%4.%5.%6.%7.%8"/>
       <w:lvlJc w:val="left"/>
       <w:pPr>
         <w:tabs>
           <w:tab w:val="num" w:pos="0"/>
         </w:tabs>
-        <w:ind w:left="5684" w:hanging="360"/>
+        <w:ind w:left="1440" w:hanging="1440"/>
       </w:pPr>
     </w:lvl>
     <w:lvl w:ilvl="8">
       <w:start w:val="1"/>
-      <w:numFmt w:val="lowerRoman"/>
-      <w:lvlText w:val="%9."/>
-      <w:lvlJc w:val="right"/>
+      <w:pStyle w:val="Heading9"/>
+      <w:numFmt w:val="decimal"/>
+      <w:lvlText w:val="%1.%2.%3.%4.%5.%6.%7.%8.%9"/>
+      <w:lvlJc w:val="left"/>
       <w:pPr>
         <w:tabs>
           <w:tab w:val="num" w:pos="0"/>
         </w:tabs>
-        <w:ind w:left="6404" w:hanging="180"/>
+        <w:ind w:left="1584" w:hanging="1584"/>
       </w:pPr>
     </w:lvl>
   </w:abstractNum>
-  <w:abstractNum w:abstractNumId="1" w15:restartNumberingAfterBreak="0">
-    <w:nsid w:val="05EC6EB8"/>
-    <w:multiLevelType w:val="hybridMultilevel"/>
-    <w:tmpl w:val="A650C3F4"/>
-    <w:lvl w:ilvl="0" w:tplc="04020001">
-      <w:start w:val="1"/>
-      <w:numFmt w:val="bullet"/>
-      <w:lvlText w:val=""/>
-      <w:lvlJc w:val="left"/>
-      <w:pPr>
-        <w:ind w:left="772" w:hanging="360"/>
-      </w:pPr>
-      <w:rPr>
-        <w:rFonts w:ascii="Symbol" w:hAnsi="Symbol" w:hint="default"/>
-      </w:rPr>
-    </w:lvl>
-    <w:lvl w:ilvl="1" w:tplc="04020003" w:tentative="1">
-      <w:start w:val="1"/>
-      <w:numFmt w:val="bullet"/>
-      <w:lvlText w:val="o"/>
-      <w:lvlJc w:val="left"/>
-      <w:pPr>
-        <w:ind w:left="1492" w:hanging="360"/>
-      </w:pPr>
-      <w:rPr>
-        <w:rFonts w:ascii="Courier New" w:hAnsi="Courier New" w:cs="Courier New" w:hint="default"/>
-      </w:rPr>
-    </w:lvl>
-    <w:lvl w:ilvl="2" w:tplc="04020005" w:tentative="1">
-      <w:start w:val="1"/>
-      <w:numFmt w:val="bullet"/>
-      <w:lvlText w:val=""/>
-      <w:lvlJc w:val="left"/>
-      <w:pPr>
-        <w:ind w:left="2212" w:hanging="360"/>
-      </w:pPr>
-      <w:rPr>
-        <w:rFonts w:ascii="Wingdings" w:hAnsi="Wingdings" w:hint="default"/>
-      </w:rPr>
-    </w:lvl>
-    <w:lvl w:ilvl="3" w:tplc="04020001" w:tentative="1">
-      <w:start w:val="1"/>
-      <w:numFmt w:val="bullet"/>
-      <w:lvlText w:val=""/>
-      <w:lvlJc w:val="left"/>
-      <w:pPr>
-        <w:ind w:left="2932" w:hanging="360"/>
-      </w:pPr>
-      <w:rPr>
-        <w:rFonts w:ascii="Symbol" w:hAnsi="Symbol" w:hint="default"/>
-      </w:rPr>
-    </w:lvl>
-    <w:lvl w:ilvl="4" w:tplc="04020003" w:tentative="1">
-      <w:start w:val="1"/>
-      <w:numFmt w:val="bullet"/>
-      <w:lvlText w:val="o"/>
-      <w:lvlJc w:val="left"/>
-      <w:pPr>
-        <w:ind w:left="3652" w:hanging="360"/>
-      </w:pPr>
-      <w:rPr>
-        <w:rFonts w:ascii="Courier New" w:hAnsi="Courier New" w:cs="Courier New" w:hint="default"/>
-      </w:rPr>
-    </w:lvl>
-    <w:lvl w:ilvl="5" w:tplc="04020005" w:tentative="1">
-      <w:start w:val="1"/>
-      <w:numFmt w:val="bullet"/>
-      <w:lvlText w:val=""/>
-      <w:lvlJc w:val="left"/>
-      <w:pPr>
-        <w:ind w:left="4372" w:hanging="360"/>
-      </w:pPr>
-      <w:rPr>
-        <w:rFonts w:ascii="Wingdings" w:hAnsi="Wingdings" w:hint="default"/>
-      </w:rPr>
-    </w:lvl>
-    <w:lvl w:ilvl="6" w:tplc="04020001" w:tentative="1">
-      <w:start w:val="1"/>
-      <w:numFmt w:val="bullet"/>
-      <w:lvlText w:val=""/>
-      <w:lvlJc w:val="left"/>
-      <w:pPr>
-        <w:ind w:left="5092" w:hanging="360"/>
-      </w:pPr>
-      <w:rPr>
-        <w:rFonts w:ascii="Symbol" w:hAnsi="Symbol" w:hint="default"/>
-      </w:rPr>
-    </w:lvl>
-    <w:lvl w:ilvl="7" w:tplc="04020003" w:tentative="1">
-      <w:start w:val="1"/>
-      <w:numFmt w:val="bullet"/>
-      <w:lvlText w:val="o"/>
-      <w:lvlJc w:val="left"/>
-      <w:pPr>
-        <w:ind w:left="5812" w:hanging="360"/>
-      </w:pPr>
-      <w:rPr>
-        <w:rFonts w:ascii="Courier New" w:hAnsi="Courier New" w:cs="Courier New" w:hint="default"/>
-      </w:rPr>
-    </w:lvl>
-    <w:lvl w:ilvl="8" w:tplc="04020005" w:tentative="1">
-      <w:start w:val="1"/>
-      <w:numFmt w:val="bullet"/>
-      <w:lvlText w:val=""/>
-      <w:lvlJc w:val="left"/>
-      <w:pPr>
-        <w:ind w:left="6532" w:hanging="360"/>
-      </w:pPr>
-      <w:rPr>
-        <w:rFonts w:ascii="Wingdings" w:hAnsi="Wingdings" w:hint="default"/>
-      </w:rPr>
-    </w:lvl>
-  </w:abstractNum>
-  <w:abstractNum w:abstractNumId="2" w15:restartNumberingAfterBreak="0">
-    <w:nsid w:val="0B3647A0"/>
-    <w:multiLevelType w:val="multilevel"/>
-    <w:tmpl w:val="0402001F"/>
-    <w:lvl w:ilvl="0">
-      <w:start w:val="1"/>
-      <w:numFmt w:val="decimal"/>
-      <w:lvlText w:val="%1."/>
-      <w:lvlJc w:val="left"/>
-      <w:pPr>
-        <w:ind w:left="1068" w:hanging="360"/>
-      </w:pPr>
-    </w:lvl>
-    <w:lvl w:ilvl="1">
-      <w:start w:val="1"/>
-      <w:numFmt w:val="decimal"/>
-      <w:lvlText w:val="%1.%2."/>
-      <w:lvlJc w:val="left"/>
-      <w:pPr>
-        <w:ind w:left="1500" w:hanging="432"/>
-      </w:pPr>
-    </w:lvl>
-    <w:lvl w:ilvl="2">
-      <w:start w:val="1"/>
-      <w:numFmt w:val="decimal"/>
-      <w:lvlText w:val="%1.%2.%3."/>
-      <w:lvlJc w:val="left"/>
-      <w:pPr>
-        <w:ind w:left="1932" w:hanging="504"/>
-      </w:pPr>
-    </w:lvl>
-    <w:lvl w:ilvl="3">
-      <w:start w:val="1"/>
-      <w:numFmt w:val="decimal"/>
-      <w:lvlText w:val="%1.%2.%3.%4."/>
-      <w:lvlJc w:val="left"/>
-      <w:pPr>
-        <w:ind w:left="2436" w:hanging="648"/>
-      </w:pPr>
-    </w:lvl>
-    <w:lvl w:ilvl="4">
-      <w:start w:val="1"/>
-      <w:numFmt w:val="decimal"/>
-      <w:lvlText w:val="%1.%2.%3.%4.%5."/>
-      <w:lvlJc w:val="left"/>
-      <w:pPr>
-        <w:ind w:left="2940" w:hanging="792"/>
-      </w:pPr>
-    </w:lvl>
-    <w:lvl w:ilvl="5">
-      <w:start w:val="1"/>
-      <w:numFmt w:val="decimal"/>
-      <w:lvlText w:val="%1.%2.%3.%4.%5.%6."/>
-      <w:lvlJc w:val="left"/>
-      <w:pPr>
-        <w:ind w:left="3444" w:hanging="936"/>
-      </w:pPr>
-    </w:lvl>
-    <w:lvl w:ilvl="6">
-      <w:start w:val="1"/>
-      <w:numFmt w:val="decimal"/>
-      <w:lvlText w:val="%1.%2.%3.%4.%5.%6.%7."/>
-      <w:lvlJc w:val="left"/>
-      <w:pPr>
-        <w:ind w:left="3948" w:hanging="1080"/>
-      </w:pPr>
-    </w:lvl>
-    <w:lvl w:ilvl="7">
-      <w:start w:val="1"/>
-      <w:numFmt w:val="decimal"/>
-      <w:lvlText w:val="%1.%2.%3.%4.%5.%6.%7.%8."/>
-      <w:lvlJc w:val="left"/>
-      <w:pPr>
-        <w:ind w:left="4452" w:hanging="1224"/>
-      </w:pPr>
-    </w:lvl>
-    <w:lvl w:ilvl="8">
-      <w:start w:val="1"/>
-      <w:numFmt w:val="decimal"/>
-      <w:lvlText w:val="%1.%2.%3.%4.%5.%6.%7.%8.%9."/>
-      <w:lvlJc w:val="left"/>
-      <w:pPr>
-        <w:ind w:left="5028" w:hanging="1440"/>
-      </w:pPr>
-    </w:lvl>
-  </w:abstractNum>
-  <w:abstractNum w:abstractNumId="3" w15:restartNumberingAfterBreak="0">
-    <w:nsid w:val="0D604100"/>
-    <w:multiLevelType w:val="multilevel"/>
-    <w:tmpl w:val="DF5A1718"/>
+  <w:abstractNum w:abstractNumId="2">
     <w:lvl w:ilvl="0">
       <w:start w:val="1"/>
       <w:numFmt w:val="bullet"/>
@@ -5225,7 +4964,7 @@
         <w:tabs>
           <w:tab w:val="num" w:pos="0"/>
         </w:tabs>
-        <w:ind w:left="1210" w:hanging="360"/>
+        <w:ind w:left="720" w:hanging="360"/>
       </w:pPr>
       <w:rPr>
         <w:rFonts w:ascii="Symbol" w:hAnsi="Symbol" w:cs="Symbol" w:hint="default"/>
@@ -5240,7 +4979,7 @@
         <w:tabs>
           <w:tab w:val="num" w:pos="0"/>
         </w:tabs>
-        <w:ind w:left="1930" w:hanging="360"/>
+        <w:ind w:left="1069" w:hanging="360"/>
       </w:pPr>
       <w:rPr>
         <w:rFonts w:ascii="Courier New" w:hAnsi="Courier New" w:cs="Courier New" w:hint="default"/>
@@ -5255,7 +4994,7 @@
         <w:tabs>
           <w:tab w:val="num" w:pos="0"/>
         </w:tabs>
-        <w:ind w:left="2650" w:hanging="360"/>
+        <w:ind w:left="2160" w:hanging="360"/>
       </w:pPr>
       <w:rPr>
         <w:rFonts w:ascii="Wingdings" w:hAnsi="Wingdings" w:cs="Wingdings" w:hint="default"/>
@@ -5270,7 +5009,7 @@
         <w:tabs>
           <w:tab w:val="num" w:pos="0"/>
         </w:tabs>
-        <w:ind w:left="3370" w:hanging="360"/>
+        <w:ind w:left="2880" w:hanging="360"/>
       </w:pPr>
       <w:rPr>
         <w:rFonts w:ascii="Symbol" w:hAnsi="Symbol" w:cs="Symbol" w:hint="default"/>
@@ -5285,7 +5024,7 @@
         <w:tabs>
           <w:tab w:val="num" w:pos="0"/>
         </w:tabs>
-        <w:ind w:left="4090" w:hanging="360"/>
+        <w:ind w:left="3600" w:hanging="360"/>
       </w:pPr>
       <w:rPr>
         <w:rFonts w:ascii="Courier New" w:hAnsi="Courier New" w:cs="Courier New" w:hint="default"/>
@@ -5300,7 +5039,7 @@
         <w:tabs>
           <w:tab w:val="num" w:pos="0"/>
         </w:tabs>
-        <w:ind w:left="4810" w:hanging="360"/>
+        <w:ind w:left="4320" w:hanging="360"/>
       </w:pPr>
       <w:rPr>
         <w:rFonts w:ascii="Wingdings" w:hAnsi="Wingdings" w:cs="Wingdings" w:hint="default"/>
@@ -5315,7 +5054,7 @@
         <w:tabs>
           <w:tab w:val="num" w:pos="0"/>
         </w:tabs>
-        <w:ind w:left="5530" w:hanging="360"/>
+        <w:ind w:left="5040" w:hanging="360"/>
       </w:pPr>
       <w:rPr>
         <w:rFonts w:ascii="Symbol" w:hAnsi="Symbol" w:cs="Symbol" w:hint="default"/>
@@ -5330,7 +5069,7 @@
         <w:tabs>
           <w:tab w:val="num" w:pos="0"/>
         </w:tabs>
-        <w:ind w:left="6250" w:hanging="360"/>
+        <w:ind w:left="5760" w:hanging="360"/>
       </w:pPr>
       <w:rPr>
         <w:rFonts w:ascii="Courier New" w:hAnsi="Courier New" w:cs="Courier New" w:hint="default"/>
@@ -5345,17 +5084,14 @@
         <w:tabs>
           <w:tab w:val="num" w:pos="0"/>
         </w:tabs>
-        <w:ind w:left="6970" w:hanging="360"/>
+        <w:ind w:left="6480" w:hanging="360"/>
       </w:pPr>
       <w:rPr>
         <w:rFonts w:ascii="Wingdings" w:hAnsi="Wingdings" w:cs="Wingdings" w:hint="default"/>
       </w:rPr>
     </w:lvl>
   </w:abstractNum>
-  <w:abstractNum w:abstractNumId="4" w15:restartNumberingAfterBreak="0">
-    <w:nsid w:val="1B3E4A91"/>
-    <w:multiLevelType w:val="multilevel"/>
-    <w:tmpl w:val="D06E94BC"/>
+  <w:abstractNum w:abstractNumId="3">
     <w:lvl w:ilvl="0">
       <w:start w:val="1"/>
       <w:numFmt w:val="bullet"/>
@@ -5363,9 +5099,256 @@
       <w:lvlJc w:val="left"/>
       <w:pPr>
         <w:tabs>
+          <w:tab w:val="num" w:pos="720"/>
+        </w:tabs>
+        <w:ind w:left="720" w:hanging="360"/>
+      </w:pPr>
+      <w:rPr>
+        <w:rFonts w:ascii="Symbol" w:hAnsi="Symbol" w:cs="Symbol" w:hint="default"/>
+      </w:rPr>
+    </w:lvl>
+    <w:lvl w:ilvl="1">
+      <w:start w:val="1"/>
+      <w:numFmt w:val="bullet"/>
+      <w:lvlText w:val="◦"/>
+      <w:lvlJc w:val="left"/>
+      <w:pPr>
+        <w:tabs>
+          <w:tab w:val="num" w:pos="1080"/>
+        </w:tabs>
+        <w:ind w:left="1080" w:hanging="360"/>
+      </w:pPr>
+      <w:rPr>
+        <w:rFonts w:ascii="OpenSymbol" w:hAnsi="OpenSymbol" w:cs="OpenSymbol" w:hint="default"/>
+      </w:rPr>
+    </w:lvl>
+    <w:lvl w:ilvl="2">
+      <w:start w:val="1"/>
+      <w:numFmt w:val="bullet"/>
+      <w:lvlText w:val="▪"/>
+      <w:lvlJc w:val="left"/>
+      <w:pPr>
+        <w:tabs>
+          <w:tab w:val="num" w:pos="1440"/>
+        </w:tabs>
+        <w:ind w:left="1440" w:hanging="360"/>
+      </w:pPr>
+      <w:rPr>
+        <w:rFonts w:ascii="OpenSymbol" w:hAnsi="OpenSymbol" w:cs="OpenSymbol" w:hint="default"/>
+      </w:rPr>
+    </w:lvl>
+    <w:lvl w:ilvl="3">
+      <w:start w:val="1"/>
+      <w:numFmt w:val="bullet"/>
+      <w:lvlText w:val=""/>
+      <w:lvlJc w:val="left"/>
+      <w:pPr>
+        <w:tabs>
+          <w:tab w:val="num" w:pos="1800"/>
+        </w:tabs>
+        <w:ind w:left="1800" w:hanging="360"/>
+      </w:pPr>
+      <w:rPr>
+        <w:rFonts w:ascii="Symbol" w:hAnsi="Symbol" w:cs="Symbol" w:hint="default"/>
+      </w:rPr>
+    </w:lvl>
+    <w:lvl w:ilvl="4">
+      <w:start w:val="1"/>
+      <w:numFmt w:val="bullet"/>
+      <w:lvlText w:val="◦"/>
+      <w:lvlJc w:val="left"/>
+      <w:pPr>
+        <w:tabs>
+          <w:tab w:val="num" w:pos="2160"/>
+        </w:tabs>
+        <w:ind w:left="2160" w:hanging="360"/>
+      </w:pPr>
+      <w:rPr>
+        <w:rFonts w:ascii="OpenSymbol" w:hAnsi="OpenSymbol" w:cs="OpenSymbol" w:hint="default"/>
+      </w:rPr>
+    </w:lvl>
+    <w:lvl w:ilvl="5">
+      <w:start w:val="1"/>
+      <w:numFmt w:val="bullet"/>
+      <w:lvlText w:val="▪"/>
+      <w:lvlJc w:val="left"/>
+      <w:pPr>
+        <w:tabs>
+          <w:tab w:val="num" w:pos="2520"/>
+        </w:tabs>
+        <w:ind w:left="2520" w:hanging="360"/>
+      </w:pPr>
+      <w:rPr>
+        <w:rFonts w:ascii="OpenSymbol" w:hAnsi="OpenSymbol" w:cs="OpenSymbol" w:hint="default"/>
+      </w:rPr>
+    </w:lvl>
+    <w:lvl w:ilvl="6">
+      <w:start w:val="1"/>
+      <w:numFmt w:val="bullet"/>
+      <w:lvlText w:val=""/>
+      <w:lvlJc w:val="left"/>
+      <w:pPr>
+        <w:tabs>
+          <w:tab w:val="num" w:pos="2880"/>
+        </w:tabs>
+        <w:ind w:left="2880" w:hanging="360"/>
+      </w:pPr>
+      <w:rPr>
+        <w:rFonts w:ascii="Symbol" w:hAnsi="Symbol" w:cs="Symbol" w:hint="default"/>
+      </w:rPr>
+    </w:lvl>
+    <w:lvl w:ilvl="7">
+      <w:start w:val="1"/>
+      <w:numFmt w:val="bullet"/>
+      <w:lvlText w:val="◦"/>
+      <w:lvlJc w:val="left"/>
+      <w:pPr>
+        <w:tabs>
+          <w:tab w:val="num" w:pos="3240"/>
+        </w:tabs>
+        <w:ind w:left="3240" w:hanging="360"/>
+      </w:pPr>
+      <w:rPr>
+        <w:rFonts w:ascii="OpenSymbol" w:hAnsi="OpenSymbol" w:cs="OpenSymbol" w:hint="default"/>
+      </w:rPr>
+    </w:lvl>
+    <w:lvl w:ilvl="8">
+      <w:start w:val="1"/>
+      <w:numFmt w:val="bullet"/>
+      <w:lvlText w:val="▪"/>
+      <w:lvlJc w:val="left"/>
+      <w:pPr>
+        <w:tabs>
+          <w:tab w:val="num" w:pos="3600"/>
+        </w:tabs>
+        <w:ind w:left="3600" w:hanging="360"/>
+      </w:pPr>
+      <w:rPr>
+        <w:rFonts w:ascii="OpenSymbol" w:hAnsi="OpenSymbol" w:cs="OpenSymbol" w:hint="default"/>
+      </w:rPr>
+    </w:lvl>
+  </w:abstractNum>
+  <w:abstractNum w:abstractNumId="4">
+    <w:lvl w:ilvl="0">
+      <w:start w:val="1"/>
+      <w:numFmt w:val="decimal"/>
+      <w:lvlText w:val="%1)"/>
+      <w:lvlJc w:val="left"/>
+      <w:pPr>
+        <w:tabs>
           <w:tab w:val="num" w:pos="0"/>
         </w:tabs>
-        <w:ind w:left="720" w:hanging="360"/>
+        <w:ind w:left="644" w:hanging="360"/>
+      </w:pPr>
+    </w:lvl>
+    <w:lvl w:ilvl="1">
+      <w:start w:val="1"/>
+      <w:numFmt w:val="lowerLetter"/>
+      <w:lvlText w:val="%2."/>
+      <w:lvlJc w:val="left"/>
+      <w:pPr>
+        <w:tabs>
+          <w:tab w:val="num" w:pos="0"/>
+        </w:tabs>
+        <w:ind w:left="1364" w:hanging="360"/>
+      </w:pPr>
+    </w:lvl>
+    <w:lvl w:ilvl="2">
+      <w:start w:val="1"/>
+      <w:numFmt w:val="lowerRoman"/>
+      <w:lvlText w:val="%3."/>
+      <w:lvlJc w:val="right"/>
+      <w:pPr>
+        <w:tabs>
+          <w:tab w:val="num" w:pos="0"/>
+        </w:tabs>
+        <w:ind w:left="2084" w:hanging="180"/>
+      </w:pPr>
+    </w:lvl>
+    <w:lvl w:ilvl="3">
+      <w:start w:val="1"/>
+      <w:numFmt w:val="decimal"/>
+      <w:lvlText w:val="%4."/>
+      <w:lvlJc w:val="left"/>
+      <w:pPr>
+        <w:tabs>
+          <w:tab w:val="num" w:pos="0"/>
+        </w:tabs>
+        <w:ind w:left="2804" w:hanging="360"/>
+      </w:pPr>
+    </w:lvl>
+    <w:lvl w:ilvl="4">
+      <w:start w:val="1"/>
+      <w:numFmt w:val="lowerLetter"/>
+      <w:lvlText w:val="%5."/>
+      <w:lvlJc w:val="left"/>
+      <w:pPr>
+        <w:tabs>
+          <w:tab w:val="num" w:pos="0"/>
+        </w:tabs>
+        <w:ind w:left="3524" w:hanging="360"/>
+      </w:pPr>
+    </w:lvl>
+    <w:lvl w:ilvl="5">
+      <w:start w:val="1"/>
+      <w:numFmt w:val="lowerRoman"/>
+      <w:lvlText w:val="%6."/>
+      <w:lvlJc w:val="right"/>
+      <w:pPr>
+        <w:tabs>
+          <w:tab w:val="num" w:pos="0"/>
+        </w:tabs>
+        <w:ind w:left="4244" w:hanging="180"/>
+      </w:pPr>
+    </w:lvl>
+    <w:lvl w:ilvl="6">
+      <w:start w:val="1"/>
+      <w:numFmt w:val="decimal"/>
+      <w:lvlText w:val="%7."/>
+      <w:lvlJc w:val="left"/>
+      <w:pPr>
+        <w:tabs>
+          <w:tab w:val="num" w:pos="0"/>
+        </w:tabs>
+        <w:ind w:left="4964" w:hanging="360"/>
+      </w:pPr>
+    </w:lvl>
+    <w:lvl w:ilvl="7">
+      <w:start w:val="1"/>
+      <w:numFmt w:val="lowerLetter"/>
+      <w:lvlText w:val="%8."/>
+      <w:lvlJc w:val="left"/>
+      <w:pPr>
+        <w:tabs>
+          <w:tab w:val="num" w:pos="0"/>
+        </w:tabs>
+        <w:ind w:left="5684" w:hanging="360"/>
+      </w:pPr>
+    </w:lvl>
+    <w:lvl w:ilvl="8">
+      <w:start w:val="1"/>
+      <w:numFmt w:val="lowerRoman"/>
+      <w:lvlText w:val="%9."/>
+      <w:lvlJc w:val="right"/>
+      <w:pPr>
+        <w:tabs>
+          <w:tab w:val="num" w:pos="0"/>
+        </w:tabs>
+        <w:ind w:left="6404" w:hanging="180"/>
+      </w:pPr>
+    </w:lvl>
+  </w:abstractNum>
+  <w:abstractNum w:abstractNumId="5">
+    <w:lvl w:ilvl="0">
+      <w:start w:val="1"/>
+      <w:numFmt w:val="bullet"/>
+      <w:lvlText w:val=""/>
+      <w:lvlJc w:val="left"/>
+      <w:pPr>
+        <w:tabs>
+          <w:tab w:val="num" w:pos="0"/>
+        </w:tabs>
+        <w:ind w:left="1210" w:hanging="360"/>
       </w:pPr>
       <w:rPr>
         <w:rFonts w:ascii="Symbol" w:hAnsi="Symbol" w:cs="Symbol" w:hint="default"/>
@@ -5380,7 +5363,7 @@
         <w:tabs>
           <w:tab w:val="num" w:pos="0"/>
         </w:tabs>
-        <w:ind w:left="1069" w:hanging="360"/>
+        <w:ind w:left="1930" w:hanging="360"/>
       </w:pPr>
       <w:rPr>
         <w:rFonts w:ascii="Courier New" w:hAnsi="Courier New" w:cs="Courier New" w:hint="default"/>
@@ -5395,7 +5378,7 @@
         <w:tabs>
           <w:tab w:val="num" w:pos="0"/>
         </w:tabs>
-        <w:ind w:left="2160" w:hanging="360"/>
+        <w:ind w:left="2650" w:hanging="360"/>
       </w:pPr>
       <w:rPr>
         <w:rFonts w:ascii="Wingdings" w:hAnsi="Wingdings" w:cs="Wingdings" w:hint="default"/>
@@ -5410,7 +5393,7 @@
         <w:tabs>
           <w:tab w:val="num" w:pos="0"/>
         </w:tabs>
-        <w:ind w:left="2880" w:hanging="360"/>
+        <w:ind w:left="3370" w:hanging="360"/>
       </w:pPr>
       <w:rPr>
         <w:rFonts w:ascii="Symbol" w:hAnsi="Symbol" w:cs="Symbol" w:hint="default"/>
@@ -5425,7 +5408,7 @@
         <w:tabs>
           <w:tab w:val="num" w:pos="0"/>
         </w:tabs>
-        <w:ind w:left="3600" w:hanging="360"/>
+        <w:ind w:left="4090" w:hanging="360"/>
       </w:pPr>
       <w:rPr>
         <w:rFonts w:ascii="Courier New" w:hAnsi="Courier New" w:cs="Courier New" w:hint="default"/>
@@ -5440,7 +5423,7 @@
         <w:tabs>
           <w:tab w:val="num" w:pos="0"/>
         </w:tabs>
-        <w:ind w:left="4320" w:hanging="360"/>
+        <w:ind w:left="4810" w:hanging="360"/>
       </w:pPr>
       <w:rPr>
         <w:rFonts w:ascii="Wingdings" w:hAnsi="Wingdings" w:cs="Wingdings" w:hint="default"/>
@@ -5455,7 +5438,7 @@
         <w:tabs>
           <w:tab w:val="num" w:pos="0"/>
         </w:tabs>
-        <w:ind w:left="5040" w:hanging="360"/>
+        <w:ind w:left="5530" w:hanging="360"/>
       </w:pPr>
       <w:rPr>
         <w:rFonts w:ascii="Symbol" w:hAnsi="Symbol" w:cs="Symbol" w:hint="default"/>
@@ -5470,7 +5453,7 @@
         <w:tabs>
           <w:tab w:val="num" w:pos="0"/>
         </w:tabs>
-        <w:ind w:left="5760" w:hanging="360"/>
+        <w:ind w:left="6250" w:hanging="360"/>
       </w:pPr>
       <w:rPr>
         <w:rFonts w:ascii="Courier New" w:hAnsi="Courier New" w:cs="Courier New" w:hint="default"/>
@@ -5485,17 +5468,234 @@
         <w:tabs>
           <w:tab w:val="num" w:pos="0"/>
         </w:tabs>
-        <w:ind w:left="6480" w:hanging="360"/>
+        <w:ind w:left="6970" w:hanging="360"/>
       </w:pPr>
       <w:rPr>
         <w:rFonts w:ascii="Wingdings" w:hAnsi="Wingdings" w:cs="Wingdings" w:hint="default"/>
       </w:rPr>
     </w:lvl>
   </w:abstractNum>
-  <w:abstractNum w:abstractNumId="5" w15:restartNumberingAfterBreak="0">
-    <w:nsid w:val="2A250905"/>
-    <w:multiLevelType w:val="multilevel"/>
-    <w:tmpl w:val="67FE0792"/>
+  <w:abstractNum w:abstractNumId="6">
+    <w:lvl w:ilvl="0">
+      <w:start w:val="1"/>
+      <w:numFmt w:val="decimal"/>
+      <w:lvlText w:val="%1"/>
+      <w:lvlJc w:val="left"/>
+      <w:pPr>
+        <w:tabs>
+          <w:tab w:val="num" w:pos="0"/>
+        </w:tabs>
+        <w:ind w:left="432" w:hanging="432"/>
+      </w:pPr>
+    </w:lvl>
+    <w:lvl w:ilvl="1">
+      <w:start w:val="1"/>
+      <w:numFmt w:val="decimal"/>
+      <w:lvlText w:val="%1.%2"/>
+      <w:lvlJc w:val="left"/>
+      <w:pPr>
+        <w:tabs>
+          <w:tab w:val="num" w:pos="0"/>
+        </w:tabs>
+        <w:ind w:left="576" w:hanging="576"/>
+      </w:pPr>
+    </w:lvl>
+    <w:lvl w:ilvl="2">
+      <w:start w:val="1"/>
+      <w:numFmt w:val="decimal"/>
+      <w:lvlText w:val="%1.%2.%3"/>
+      <w:lvlJc w:val="left"/>
+      <w:pPr>
+        <w:tabs>
+          <w:tab w:val="num" w:pos="0"/>
+        </w:tabs>
+        <w:ind w:left="720" w:hanging="720"/>
+      </w:pPr>
+    </w:lvl>
+    <w:lvl w:ilvl="3">
+      <w:start w:val="1"/>
+      <w:numFmt w:val="decimal"/>
+      <w:lvlText w:val="%1.%2.%3.%4"/>
+      <w:lvlJc w:val="left"/>
+      <w:pPr>
+        <w:tabs>
+          <w:tab w:val="num" w:pos="0"/>
+        </w:tabs>
+        <w:ind w:left="864" w:hanging="864"/>
+      </w:pPr>
+    </w:lvl>
+    <w:lvl w:ilvl="4">
+      <w:start w:val="1"/>
+      <w:numFmt w:val="decimal"/>
+      <w:lvlText w:val="%1.%2.%3.%4.%5"/>
+      <w:lvlJc w:val="left"/>
+      <w:pPr>
+        <w:tabs>
+          <w:tab w:val="num" w:pos="0"/>
+        </w:tabs>
+        <w:ind w:left="1008" w:hanging="1008"/>
+      </w:pPr>
+    </w:lvl>
+    <w:lvl w:ilvl="5">
+      <w:start w:val="1"/>
+      <w:numFmt w:val="decimal"/>
+      <w:lvlText w:val="%1.%2.%3.%4.%5.%6"/>
+      <w:lvlJc w:val="left"/>
+      <w:pPr>
+        <w:tabs>
+          <w:tab w:val="num" w:pos="0"/>
+        </w:tabs>
+        <w:ind w:left="1152" w:hanging="1152"/>
+      </w:pPr>
+    </w:lvl>
+    <w:lvl w:ilvl="6">
+      <w:start w:val="1"/>
+      <w:numFmt w:val="decimal"/>
+      <w:lvlText w:val="%1.%2.%3.%4.%5.%6.%7"/>
+      <w:lvlJc w:val="left"/>
+      <w:pPr>
+        <w:tabs>
+          <w:tab w:val="num" w:pos="0"/>
+        </w:tabs>
+        <w:ind w:left="1296" w:hanging="1296"/>
+      </w:pPr>
+    </w:lvl>
+    <w:lvl w:ilvl="7">
+      <w:start w:val="1"/>
+      <w:numFmt w:val="decimal"/>
+      <w:lvlText w:val="%1.%2.%3.%4.%5.%6.%7.%8"/>
+      <w:lvlJc w:val="left"/>
+      <w:pPr>
+        <w:tabs>
+          <w:tab w:val="num" w:pos="0"/>
+        </w:tabs>
+        <w:ind w:left="1440" w:hanging="1440"/>
+      </w:pPr>
+    </w:lvl>
+    <w:lvl w:ilvl="8">
+      <w:start w:val="1"/>
+      <w:numFmt w:val="decimal"/>
+      <w:lvlText w:val="%1.%2.%3.%4.%5.%6.%7.%8.%9"/>
+      <w:lvlJc w:val="left"/>
+      <w:pPr>
+        <w:tabs>
+          <w:tab w:val="num" w:pos="0"/>
+        </w:tabs>
+        <w:ind w:left="1584" w:hanging="1584"/>
+      </w:pPr>
+    </w:lvl>
+  </w:abstractNum>
+  <w:abstractNum w:abstractNumId="7">
+    <w:lvl w:ilvl="0">
+      <w:start w:val="1"/>
+      <w:numFmt w:val="decimal"/>
+      <w:lvlText w:val="%1."/>
+      <w:lvlJc w:val="left"/>
+      <w:pPr>
+        <w:tabs>
+          <w:tab w:val="num" w:pos="0"/>
+        </w:tabs>
+        <w:ind w:left="1068" w:hanging="360"/>
+      </w:pPr>
+    </w:lvl>
+    <w:lvl w:ilvl="1">
+      <w:start w:val="1"/>
+      <w:numFmt w:val="decimal"/>
+      <w:lvlText w:val="%1.%2."/>
+      <w:lvlJc w:val="left"/>
+      <w:pPr>
+        <w:tabs>
+          <w:tab w:val="num" w:pos="0"/>
+        </w:tabs>
+        <w:ind w:left="1500" w:hanging="432"/>
+      </w:pPr>
+    </w:lvl>
+    <w:lvl w:ilvl="2">
+      <w:start w:val="1"/>
+      <w:numFmt w:val="decimal"/>
+      <w:lvlText w:val="%1.%2.%3."/>
+      <w:lvlJc w:val="left"/>
+      <w:pPr>
+        <w:tabs>
+          <w:tab w:val="num" w:pos="0"/>
+        </w:tabs>
+        <w:ind w:left="1932" w:hanging="504"/>
+      </w:pPr>
+    </w:lvl>
+    <w:lvl w:ilvl="3">
+      <w:start w:val="1"/>
+      <w:numFmt w:val="decimal"/>
+      <w:lvlText w:val="%1.%2.%3.%4."/>
+      <w:lvlJc w:val="left"/>
+      <w:pPr>
+        <w:tabs>
+          <w:tab w:val="num" w:pos="0"/>
+        </w:tabs>
+        <w:ind w:left="2436" w:hanging="648"/>
+      </w:pPr>
+    </w:lvl>
+    <w:lvl w:ilvl="4">
+      <w:start w:val="1"/>
+      <w:numFmt w:val="decimal"/>
+      <w:lvlText w:val="%1.%2.%3.%4.%5."/>
+      <w:lvlJc w:val="left"/>
+      <w:pPr>
+        <w:tabs>
+          <w:tab w:val="num" w:pos="0"/>
+        </w:tabs>
+        <w:ind w:left="2940" w:hanging="792"/>
+      </w:pPr>
+    </w:lvl>
+    <w:lvl w:ilvl="5">
+      <w:start w:val="1"/>
+      <w:numFmt w:val="decimal"/>
+      <w:lvlText w:val="%1.%2.%3.%4.%5.%6."/>
+      <w:lvlJc w:val="left"/>
+      <w:pPr>
+        <w:tabs>
+          <w:tab w:val="num" w:pos="0"/>
+        </w:tabs>
+        <w:ind w:left="3444" w:hanging="936"/>
+      </w:pPr>
+    </w:lvl>
+    <w:lvl w:ilvl="6">
+      <w:start w:val="1"/>
+      <w:numFmt w:val="decimal"/>
+      <w:lvlText w:val="%1.%2.%3.%4.%5.%6.%7."/>
+      <w:lvlJc w:val="left"/>
+      <w:pPr>
+        <w:tabs>
+          <w:tab w:val="num" w:pos="0"/>
+        </w:tabs>
+        <w:ind w:left="3948" w:hanging="1080"/>
+      </w:pPr>
+    </w:lvl>
+    <w:lvl w:ilvl="7">
+      <w:start w:val="1"/>
+      <w:numFmt w:val="decimal"/>
+      <w:lvlText w:val="%1.%2.%3.%4.%5.%6.%7.%8."/>
+      <w:lvlJc w:val="left"/>
+      <w:pPr>
+        <w:tabs>
+          <w:tab w:val="num" w:pos="0"/>
+        </w:tabs>
+        <w:ind w:left="4452" w:hanging="1224"/>
+      </w:pPr>
+    </w:lvl>
+    <w:lvl w:ilvl="8">
+      <w:start w:val="1"/>
+      <w:numFmt w:val="decimal"/>
+      <w:lvlText w:val="%1.%2.%3.%4.%5.%6.%7.%8.%9."/>
+      <w:lvlJc w:val="left"/>
+      <w:pPr>
+        <w:tabs>
+          <w:tab w:val="num" w:pos="0"/>
+        </w:tabs>
+        <w:ind w:left="5028" w:hanging="1440"/>
+      </w:pPr>
+    </w:lvl>
+  </w:abstractNum>
+  <w:abstractNum w:abstractNumId="8">
     <w:lvl w:ilvl="0">
       <w:start w:val="1"/>
       <w:numFmt w:val="bullet"/>
@@ -5503,9 +5703,9 @@
       <w:lvlJc w:val="left"/>
       <w:pPr>
         <w:tabs>
-          <w:tab w:val="num" w:pos="720"/>
+          <w:tab w:val="num" w:pos="0"/>
         </w:tabs>
-        <w:ind w:left="720" w:hanging="360"/>
+        <w:ind w:left="772" w:hanging="360"/>
       </w:pPr>
       <w:rPr>
         <w:rFonts w:ascii="Symbol" w:hAnsi="Symbol" w:cs="Symbol" w:hint="default"/>
@@ -5514,32 +5714,31 @@
     <w:lvl w:ilvl="1">
       <w:start w:val="1"/>
       <w:numFmt w:val="bullet"/>
-      <w:lvlText w:val="◦"/>
+      <w:lvlText w:val="o"/>
       <w:lvlJc w:val="left"/>
       <w:pPr>
         <w:tabs>
-          <w:tab w:val="num" w:pos="1080"/>
+          <w:tab w:val="num" w:pos="0"/>
         </w:tabs>
-        <w:ind w:left="1080" w:hanging="360"/>
+        <w:ind w:left="1492" w:hanging="360"/>
       </w:pPr>
       <w:rPr>
-        <w:rFonts w:ascii="OpenSymbol" w:hAnsi="OpenSymbol" w:cs="OpenSymbol" w:hint="default"/>
-        <w:sz w:val="22"/>
+        <w:rFonts w:ascii="Courier New" w:hAnsi="Courier New" w:cs="Courier New" w:hint="default"/>
       </w:rPr>
     </w:lvl>
     <w:lvl w:ilvl="2">
       <w:start w:val="1"/>
       <w:numFmt w:val="bullet"/>
-      <w:lvlText w:val="▪"/>
+      <w:lvlText w:val=""/>
       <w:lvlJc w:val="left"/>
       <w:pPr>
         <w:tabs>
-          <w:tab w:val="num" w:pos="1440"/>
+          <w:tab w:val="num" w:pos="0"/>
         </w:tabs>
-        <w:ind w:left="1440" w:hanging="360"/>
+        <w:ind w:left="2212" w:hanging="360"/>
       </w:pPr>
       <w:rPr>
-        <w:rFonts w:ascii="OpenSymbol" w:hAnsi="OpenSymbol" w:cs="OpenSymbol" w:hint="default"/>
+        <w:rFonts w:ascii="Wingdings" w:hAnsi="Wingdings" w:cs="Wingdings" w:hint="default"/>
       </w:rPr>
     </w:lvl>
     <w:lvl w:ilvl="3">
@@ -5549,9 +5748,9 @@
       <w:lvlJc w:val="left"/>
       <w:pPr>
         <w:tabs>
-          <w:tab w:val="num" w:pos="1800"/>
+          <w:tab w:val="num" w:pos="0"/>
         </w:tabs>
-        <w:ind w:left="1800" w:hanging="360"/>
+        <w:ind w:left="2932" w:hanging="360"/>
       </w:pPr>
       <w:rPr>
         <w:rFonts w:ascii="Symbol" w:hAnsi="Symbol" w:cs="Symbol" w:hint="default"/>
@@ -5560,31 +5759,31 @@
     <w:lvl w:ilvl="4">
       <w:start w:val="1"/>
       <w:numFmt w:val="bullet"/>
-      <w:lvlText w:val="◦"/>
+      <w:lvlText w:val="o"/>
       <w:lvlJc w:val="left"/>
       <w:pPr>
         <w:tabs>
-          <w:tab w:val="num" w:pos="2160"/>
+          <w:tab w:val="num" w:pos="0"/>
         </w:tabs>
-        <w:ind w:left="2160" w:hanging="360"/>
+        <w:ind w:left="3652" w:hanging="360"/>
       </w:pPr>
       <w:rPr>
-        <w:rFonts w:ascii="OpenSymbol" w:hAnsi="OpenSymbol" w:cs="OpenSymbol" w:hint="default"/>
+        <w:rFonts w:ascii="Courier New" w:hAnsi="Courier New" w:cs="Courier New" w:hint="default"/>
       </w:rPr>
     </w:lvl>
     <w:lvl w:ilvl="5">
       <w:start w:val="1"/>
       <w:numFmt w:val="bullet"/>
-      <w:lvlText w:val="▪"/>
+      <w:lvlText w:val=""/>
       <w:lvlJc w:val="left"/>
       <w:pPr>
         <w:tabs>
-          <w:tab w:val="num" w:pos="2520"/>
+          <w:tab w:val="num" w:pos="0"/>
         </w:tabs>
-        <w:ind w:left="2520" w:hanging="360"/>
+        <w:ind w:left="4372" w:hanging="360"/>
       </w:pPr>
       <w:rPr>
-        <w:rFonts w:ascii="OpenSymbol" w:hAnsi="OpenSymbol" w:cs="OpenSymbol" w:hint="default"/>
+        <w:rFonts w:ascii="Wingdings" w:hAnsi="Wingdings" w:cs="Wingdings" w:hint="default"/>
       </w:rPr>
     </w:lvl>
     <w:lvl w:ilvl="6">
@@ -5594,9 +5793,9 @@
       <w:lvlJc w:val="left"/>
       <w:pPr>
         <w:tabs>
-          <w:tab w:val="num" w:pos="2880"/>
+          <w:tab w:val="num" w:pos="0"/>
         </w:tabs>
-        <w:ind w:left="2880" w:hanging="360"/>
+        <w:ind w:left="5092" w:hanging="360"/>
       </w:pPr>
       <w:rPr>
         <w:rFonts w:ascii="Symbol" w:hAnsi="Symbol" w:cs="Symbol" w:hint="default"/>
@@ -5605,192 +5804,73 @@
     <w:lvl w:ilvl="7">
       <w:start w:val="1"/>
       <w:numFmt w:val="bullet"/>
-      <w:lvlText w:val="◦"/>
+      <w:lvlText w:val="o"/>
       <w:lvlJc w:val="left"/>
       <w:pPr>
         <w:tabs>
-          <w:tab w:val="num" w:pos="3240"/>
+          <w:tab w:val="num" w:pos="0"/>
         </w:tabs>
-        <w:ind w:left="3240" w:hanging="360"/>
+        <w:ind w:left="5812" w:hanging="360"/>
       </w:pPr>
       <w:rPr>
-        <w:rFonts w:ascii="OpenSymbol" w:hAnsi="OpenSymbol" w:cs="OpenSymbol" w:hint="default"/>
+        <w:rFonts w:ascii="Courier New" w:hAnsi="Courier New" w:cs="Courier New" w:hint="default"/>
       </w:rPr>
     </w:lvl>
     <w:lvl w:ilvl="8">
       <w:start w:val="1"/>
       <w:numFmt w:val="bullet"/>
-      <w:lvlText w:val="▪"/>
+      <w:lvlText w:val=""/>
       <w:lvlJc w:val="left"/>
       <w:pPr>
         <w:tabs>
-          <w:tab w:val="num" w:pos="3600"/>
+          <w:tab w:val="num" w:pos="0"/>
         </w:tabs>
-        <w:ind w:left="3600" w:hanging="360"/>
+        <w:ind w:left="6532" w:hanging="360"/>
       </w:pPr>
       <w:rPr>
-        <w:rFonts w:ascii="OpenSymbol" w:hAnsi="OpenSymbol" w:cs="OpenSymbol" w:hint="default"/>
+        <w:rFonts w:ascii="Wingdings" w:hAnsi="Wingdings" w:cs="Wingdings" w:hint="default"/>
       </w:rPr>
     </w:lvl>
   </w:abstractNum>
-  <w:abstractNum w:abstractNumId="6" w15:restartNumberingAfterBreak="0">
-    <w:nsid w:val="6B7E7C19"/>
-    <w:multiLevelType w:val="multilevel"/>
-    <w:tmpl w:val="516CFE08"/>
-    <w:lvl w:ilvl="0">
-      <w:start w:val="1"/>
-      <w:numFmt w:val="decimal"/>
-      <w:pStyle w:val="1"/>
-      <w:lvlText w:val="%1"/>
-      <w:lvlJc w:val="left"/>
-      <w:pPr>
-        <w:tabs>
-          <w:tab w:val="num" w:pos="0"/>
-        </w:tabs>
-        <w:ind w:left="432" w:hanging="432"/>
-      </w:pPr>
-    </w:lvl>
-    <w:lvl w:ilvl="1">
-      <w:start w:val="1"/>
-      <w:numFmt w:val="decimal"/>
-      <w:pStyle w:val="2"/>
-      <w:lvlText w:val="%1.%2"/>
-      <w:lvlJc w:val="left"/>
-      <w:pPr>
-        <w:tabs>
-          <w:tab w:val="num" w:pos="0"/>
-        </w:tabs>
-        <w:ind w:left="576" w:hanging="576"/>
-      </w:pPr>
-    </w:lvl>
-    <w:lvl w:ilvl="2">
-      <w:start w:val="1"/>
-      <w:numFmt w:val="decimal"/>
-      <w:pStyle w:val="3"/>
-      <w:lvlText w:val="%1.%2.%3"/>
-      <w:lvlJc w:val="left"/>
-      <w:pPr>
-        <w:tabs>
-          <w:tab w:val="num" w:pos="0"/>
-        </w:tabs>
-        <w:ind w:left="720" w:hanging="720"/>
-      </w:pPr>
-    </w:lvl>
-    <w:lvl w:ilvl="3">
-      <w:start w:val="1"/>
-      <w:numFmt w:val="decimal"/>
-      <w:pStyle w:val="4"/>
-      <w:lvlText w:val="%1.%2.%3.%4"/>
-      <w:lvlJc w:val="left"/>
-      <w:pPr>
-        <w:tabs>
-          <w:tab w:val="num" w:pos="0"/>
-        </w:tabs>
-        <w:ind w:left="864" w:hanging="864"/>
-      </w:pPr>
-    </w:lvl>
-    <w:lvl w:ilvl="4">
-      <w:start w:val="1"/>
-      <w:numFmt w:val="decimal"/>
-      <w:pStyle w:val="5"/>
-      <w:lvlText w:val="%1.%2.%3.%4.%5"/>
-      <w:lvlJc w:val="left"/>
-      <w:pPr>
-        <w:tabs>
-          <w:tab w:val="num" w:pos="0"/>
-        </w:tabs>
-        <w:ind w:left="1008" w:hanging="1008"/>
-      </w:pPr>
-    </w:lvl>
-    <w:lvl w:ilvl="5">
-      <w:start w:val="1"/>
-      <w:numFmt w:val="decimal"/>
-      <w:pStyle w:val="6"/>
-      <w:lvlText w:val="%1.%2.%3.%4.%5.%6"/>
-      <w:lvlJc w:val="left"/>
-      <w:pPr>
-        <w:tabs>
-          <w:tab w:val="num" w:pos="0"/>
-        </w:tabs>
-        <w:ind w:left="1152" w:hanging="1152"/>
-      </w:pPr>
-    </w:lvl>
-    <w:lvl w:ilvl="6">
-      <w:start w:val="1"/>
-      <w:numFmt w:val="decimal"/>
-      <w:pStyle w:val="7"/>
-      <w:lvlText w:val="%1.%2.%3.%4.%5.%6.%7"/>
-      <w:lvlJc w:val="left"/>
-      <w:pPr>
-        <w:tabs>
-          <w:tab w:val="num" w:pos="0"/>
-        </w:tabs>
-        <w:ind w:left="1296" w:hanging="1296"/>
-      </w:pPr>
-    </w:lvl>
-    <w:lvl w:ilvl="7">
-      <w:start w:val="1"/>
-      <w:numFmt w:val="decimal"/>
-      <w:pStyle w:val="8"/>
-      <w:lvlText w:val="%1.%2.%3.%4.%5.%6.%7.%8"/>
-      <w:lvlJc w:val="left"/>
-      <w:pPr>
-        <w:tabs>
-          <w:tab w:val="num" w:pos="0"/>
-        </w:tabs>
-        <w:ind w:left="1440" w:hanging="1440"/>
-      </w:pPr>
-    </w:lvl>
-    <w:lvl w:ilvl="8">
-      <w:start w:val="1"/>
-      <w:numFmt w:val="decimal"/>
-      <w:pStyle w:val="9"/>
-      <w:lvlText w:val="%1.%2.%3.%4.%5.%6.%7.%8.%9"/>
-      <w:lvlJc w:val="left"/>
-      <w:pPr>
-        <w:tabs>
-          <w:tab w:val="num" w:pos="0"/>
-        </w:tabs>
-        <w:ind w:left="1584" w:hanging="1584"/>
-      </w:pPr>
-    </w:lvl>
-  </w:abstractNum>
   <w:num w:numId="1">
-    <w:abstractNumId w:val="6"/>
+    <w:abstractNumId w:val="1"/>
   </w:num>
   <w:num w:numId="2">
+    <w:abstractNumId w:val="2"/>
+  </w:num>
+  <w:num w:numId="3">
+    <w:abstractNumId w:val="3"/>
+  </w:num>
+  <w:num w:numId="4">
     <w:abstractNumId w:val="4"/>
   </w:num>
-  <w:num w:numId="3">
+  <w:num w:numId="5">
     <w:abstractNumId w:val="5"/>
-  </w:num>
-  <w:num w:numId="4">
-    <w:abstractNumId w:val="0"/>
-  </w:num>
-  <w:num w:numId="5">
-    <w:abstractNumId w:val="3"/>
   </w:num>
   <w:num w:numId="6">
     <w:abstractNumId w:val="6"/>
+  </w:num>
+  <w:num w:numId="7">
+    <w:abstractNumId w:val="7"/>
+  </w:num>
+  <w:num w:numId="8">
+    <w:abstractNumId w:val="8"/>
+  </w:num>
+  <w:num w:numId="9">
+    <w:abstractNumId w:val="1"/>
     <w:lvlOverride w:ilvl="0">
       <w:startOverride w:val="4"/>
     </w:lvlOverride>
-  </w:num>
-  <w:num w:numId="7">
-    <w:abstractNumId w:val="2"/>
-  </w:num>
-  <w:num w:numId="8">
-    <w:abstractNumId w:val="1"/>
   </w:num>
 </w:numbering>
 </file>
 
 <file path=word/styles.xml><?xml version="1.0" encoding="utf-8"?>
-<w:styles xmlns:mc="http://schemas.openxmlformats.org/markup-compatibility/2006" xmlns:r="http://schemas.openxmlformats.org/officeDocument/2006/relationships" xmlns:w="http://schemas.openxmlformats.org/wordprocessingml/2006/main" xmlns:w14="http://schemas.microsoft.com/office/word/2010/wordml" xmlns:w15="http://schemas.microsoft.com/office/word/2012/wordml" mc:Ignorable="w14 w15">
+<w:styles xmlns:w="http://schemas.openxmlformats.org/wordprocessingml/2006/main" xmlns:w14="http://schemas.microsoft.com/office/word/2010/wordml" xmlns:mc="http://schemas.openxmlformats.org/markup-compatibility/2006" mc:Ignorable="w14">
   <w:docDefaults>
     <w:rPrDefault>
       <w:rPr>
-        <w:rFonts w:asciiTheme="minorHAnsi" w:eastAsiaTheme="minorHAnsi" w:hAnsiTheme="minorHAnsi" w:cstheme="minorBidi"/>
+        <w:rFonts w:ascii="Calibri" w:hAnsi="Calibri" w:eastAsia="Calibri" w:cs="" w:asciiTheme="minorHAnsi" w:cstheme="minorBidi" w:eastAsiaTheme="minorHAnsi" w:hAnsiTheme="minorHAnsi"/>
         <w:sz w:val="22"/>
         <w:szCs w:val="22"/>
         <w:lang w:val="bg-BG" w:eastAsia="en-US" w:bidi="ar-SA"/>
@@ -5798,21 +5878,21 @@
     </w:rPrDefault>
     <w:pPrDefault>
       <w:pPr>
-        <w:suppressAutoHyphens/>
+        <w:suppressAutoHyphens w:val="true"/>
       </w:pPr>
     </w:pPrDefault>
   </w:docDefaults>
   <w:latentStyles w:defLockedState="0" w:defUIPriority="99" w:defSemiHidden="0" w:defUnhideWhenUsed="0" w:defQFormat="0" w:count="371">
     <w:lsdException w:name="Normal" w:uiPriority="0" w:qFormat="1"/>
     <w:lsdException w:name="heading 1" w:uiPriority="9" w:qFormat="1"/>
-    <w:lsdException w:name="heading 2" w:semiHidden="1" w:uiPriority="9" w:unhideWhenUsed="1" w:qFormat="1"/>
-    <w:lsdException w:name="heading 3" w:semiHidden="1" w:uiPriority="9" w:unhideWhenUsed="1" w:qFormat="1"/>
-    <w:lsdException w:name="heading 4" w:semiHidden="1" w:uiPriority="9" w:unhideWhenUsed="1" w:qFormat="1"/>
-    <w:lsdException w:name="heading 5" w:semiHidden="1" w:uiPriority="9" w:unhideWhenUsed="1" w:qFormat="1"/>
-    <w:lsdException w:name="heading 6" w:semiHidden="1" w:uiPriority="9" w:unhideWhenUsed="1" w:qFormat="1"/>
-    <w:lsdException w:name="heading 7" w:semiHidden="1" w:uiPriority="9" w:unhideWhenUsed="1" w:qFormat="1"/>
-    <w:lsdException w:name="heading 8" w:semiHidden="1" w:uiPriority="9" w:unhideWhenUsed="1" w:qFormat="1"/>
-    <w:lsdException w:name="heading 9" w:semiHidden="1" w:uiPriority="9" w:unhideWhenUsed="1" w:qFormat="1"/>
+    <w:lsdException w:name="heading 2" w:uiPriority="9" w:semiHidden="1" w:unhideWhenUsed="1" w:qFormat="1"/>
+    <w:lsdException w:name="heading 3" w:uiPriority="9" w:semiHidden="1" w:unhideWhenUsed="1" w:qFormat="1"/>
+    <w:lsdException w:name="heading 4" w:uiPriority="9" w:semiHidden="1" w:unhideWhenUsed="1" w:qFormat="1"/>
+    <w:lsdException w:name="heading 5" w:uiPriority="9" w:semiHidden="1" w:unhideWhenUsed="1" w:qFormat="1"/>
+    <w:lsdException w:name="heading 6" w:uiPriority="9" w:semiHidden="1" w:unhideWhenUsed="1" w:qFormat="1"/>
+    <w:lsdException w:name="heading 7" w:uiPriority="9" w:semiHidden="1" w:unhideWhenUsed="1" w:qFormat="1"/>
+    <w:lsdException w:name="heading 8" w:uiPriority="9" w:semiHidden="1" w:unhideWhenUsed="1" w:qFormat="1"/>
+    <w:lsdException w:name="heading 9" w:uiPriority="9" w:semiHidden="1" w:unhideWhenUsed="1" w:qFormat="1"/>
     <w:lsdException w:name="index 1" w:semiHidden="1" w:unhideWhenUsed="1"/>
     <w:lsdException w:name="index 2" w:semiHidden="1" w:unhideWhenUsed="1"/>
     <w:lsdException w:name="index 3" w:semiHidden="1" w:unhideWhenUsed="1"/>
@@ -5822,22 +5902,22 @@
     <w:lsdException w:name="index 7" w:semiHidden="1" w:unhideWhenUsed="1"/>
     <w:lsdException w:name="index 8" w:semiHidden="1" w:unhideWhenUsed="1"/>
     <w:lsdException w:name="index 9" w:semiHidden="1" w:unhideWhenUsed="1"/>
-    <w:lsdException w:name="toc 1" w:semiHidden="1" w:uiPriority="39" w:unhideWhenUsed="1"/>
-    <w:lsdException w:name="toc 2" w:semiHidden="1" w:uiPriority="39" w:unhideWhenUsed="1"/>
-    <w:lsdException w:name="toc 3" w:semiHidden="1" w:uiPriority="39" w:unhideWhenUsed="1"/>
-    <w:lsdException w:name="toc 4" w:semiHidden="1" w:uiPriority="39" w:unhideWhenUsed="1"/>
-    <w:lsdException w:name="toc 5" w:semiHidden="1" w:uiPriority="39" w:unhideWhenUsed="1"/>
-    <w:lsdException w:name="toc 6" w:semiHidden="1" w:uiPriority="39" w:unhideWhenUsed="1"/>
-    <w:lsdException w:name="toc 7" w:semiHidden="1" w:uiPriority="39" w:unhideWhenUsed="1"/>
-    <w:lsdException w:name="toc 8" w:semiHidden="1" w:uiPriority="39" w:unhideWhenUsed="1"/>
-    <w:lsdException w:name="toc 9" w:semiHidden="1" w:uiPriority="39" w:unhideWhenUsed="1"/>
+    <w:lsdException w:name="toc 1" w:uiPriority="39" w:semiHidden="1" w:unhideWhenUsed="1"/>
+    <w:lsdException w:name="toc 2" w:uiPriority="39" w:semiHidden="1" w:unhideWhenUsed="1"/>
+    <w:lsdException w:name="toc 3" w:uiPriority="39" w:semiHidden="1" w:unhideWhenUsed="1"/>
+    <w:lsdException w:name="toc 4" w:uiPriority="39" w:semiHidden="1" w:unhideWhenUsed="1"/>
+    <w:lsdException w:name="toc 5" w:uiPriority="39" w:semiHidden="1" w:unhideWhenUsed="1"/>
+    <w:lsdException w:name="toc 6" w:uiPriority="39" w:semiHidden="1" w:unhideWhenUsed="1"/>
+    <w:lsdException w:name="toc 7" w:uiPriority="39" w:semiHidden="1" w:unhideWhenUsed="1"/>
+    <w:lsdException w:name="toc 8" w:uiPriority="39" w:semiHidden="1" w:unhideWhenUsed="1"/>
+    <w:lsdException w:name="toc 9" w:uiPriority="39" w:semiHidden="1" w:unhideWhenUsed="1"/>
     <w:lsdException w:name="Normal Indent" w:semiHidden="1" w:unhideWhenUsed="1"/>
     <w:lsdException w:name="footnote text" w:semiHidden="1" w:unhideWhenUsed="1"/>
     <w:lsdException w:name="annotation text" w:semiHidden="1" w:unhideWhenUsed="1"/>
     <w:lsdException w:name="header" w:semiHidden="1" w:unhideWhenUsed="1"/>
     <w:lsdException w:name="footer" w:semiHidden="1" w:unhideWhenUsed="1"/>
     <w:lsdException w:name="index heading" w:semiHidden="1" w:unhideWhenUsed="1"/>
-    <w:lsdException w:name="caption" w:semiHidden="1" w:uiPriority="35" w:unhideWhenUsed="1" w:qFormat="1"/>
+    <w:lsdException w:name="caption" w:uiPriority="35" w:semiHidden="1" w:unhideWhenUsed="1" w:qFormat="1"/>
     <w:lsdException w:name="table of figures" w:semiHidden="1" w:unhideWhenUsed="1"/>
     <w:lsdException w:name="envelope address" w:semiHidden="1" w:unhideWhenUsed="1"/>
     <w:lsdException w:name="envelope return" w:semiHidden="1" w:unhideWhenUsed="1"/>
@@ -5868,7 +5948,7 @@
     <w:lsdException w:name="Title" w:uiPriority="10" w:qFormat="1"/>
     <w:lsdException w:name="Closing" w:semiHidden="1" w:unhideWhenUsed="1"/>
     <w:lsdException w:name="Signature" w:semiHidden="1" w:unhideWhenUsed="1"/>
-    <w:lsdException w:name="Default Paragraph Font" w:semiHidden="1" w:uiPriority="1" w:unhideWhenUsed="1"/>
+    <w:lsdException w:name="Default Paragraph Font" w:uiPriority="1" w:semiHidden="1" w:unhideWhenUsed="1"/>
     <w:lsdException w:name="Body Text" w:semiHidden="1" w:unhideWhenUsed="1"/>
     <w:lsdException w:name="Body Text Indent" w:semiHidden="1" w:unhideWhenUsed="1"/>
     <w:lsdException w:name="List Continue" w:semiHidden="1" w:unhideWhenUsed="1"/>
@@ -6068,8 +6148,8 @@
     <w:lsdException w:name="Subtle Reference" w:uiPriority="31" w:qFormat="1"/>
     <w:lsdException w:name="Intense Reference" w:uiPriority="32" w:qFormat="1"/>
     <w:lsdException w:name="Book Title" w:uiPriority="33" w:qFormat="1"/>
-    <w:lsdException w:name="Bibliography" w:semiHidden="1" w:uiPriority="37" w:unhideWhenUsed="1"/>
-    <w:lsdException w:name="TOC Heading" w:semiHidden="1" w:uiPriority="39" w:unhideWhenUsed="1" w:qFormat="1"/>
+    <w:lsdException w:name="Bibliography" w:uiPriority="37" w:semiHidden="1" w:unhideWhenUsed="1"/>
+    <w:lsdException w:name="TOC Heading" w:uiPriority="39" w:semiHidden="1" w:unhideWhenUsed="1" w:qFormat="1"/>
     <w:lsdException w:name="Plain Table 1" w:uiPriority="41"/>
     <w:lsdException w:name="Plain Table 2" w:uiPriority="42"/>
     <w:lsdException w:name="Plain Table 3" w:uiPriority="43"/>
@@ -6175,33 +6255,45 @@
     <w:lsdException w:name="List Table 6 Colorful Accent 6" w:uiPriority="51"/>
     <w:lsdException w:name="List Table 7 Colorful Accent 6" w:uiPriority="52"/>
   </w:latentStyles>
-  <w:style w:type="paragraph" w:default="1" w:styleId="a">
+  <w:style w:type="paragraph" w:styleId="Normal" w:default="1">
     <w:name w:val="Normal"/>
     <w:qFormat/>
     <w:rsid w:val="00125966"/>
     <w:pPr>
-      <w:spacing w:after="200" w:line="276" w:lineRule="auto"/>
+      <w:widowControl/>
+      <w:suppressAutoHyphens w:val="true"/>
+      <w:bidi w:val="0"/>
+      <w:spacing w:lineRule="auto" w:line="276" w:before="0" w:after="200"/>
       <w:jc w:val="both"/>
     </w:pPr>
+    <w:rPr>
+      <w:rFonts w:ascii="Calibri" w:hAnsi="Calibri" w:eastAsia="Calibri" w:cs="" w:asciiTheme="minorHAnsi" w:cstheme="minorBidi" w:eastAsiaTheme="minorHAnsi" w:hAnsiTheme="minorHAnsi"/>
+      <w:color w:val="auto"/>
+      <w:kern w:val="0"/>
+      <w:sz w:val="22"/>
+      <w:szCs w:val="22"/>
+      <w:lang w:val="bg-BG" w:eastAsia="en-US" w:bidi="ar-SA"/>
+    </w:rPr>
   </w:style>
-  <w:style w:type="paragraph" w:styleId="1">
-    <w:name w:val="heading 1"/>
-    <w:basedOn w:val="a"/>
-    <w:next w:val="a"/>
+  <w:style w:type="paragraph" w:styleId="Heading1">
+    <w:name w:val="Heading 1"/>
+    <w:basedOn w:val="Normal"/>
+    <w:next w:val="Normal"/>
     <w:uiPriority w:val="9"/>
     <w:qFormat/>
     <w:rsid w:val="00125966"/>
     <w:pPr>
-      <w:keepNext/>
+      <w:keepNext w:val="true"/>
       <w:keepLines/>
       <w:numPr>
+        <w:ilvl w:val="0"/>
         <w:numId w:val="1"/>
       </w:numPr>
       <w:spacing w:before="480" w:after="0"/>
       <w:outlineLvl w:val="0"/>
     </w:pPr>
     <w:rPr>
-      <w:rFonts w:ascii="Arial" w:eastAsiaTheme="majorEastAsia" w:hAnsi="Arial" w:cstheme="majorBidi"/>
+      <w:rFonts w:ascii="Arial" w:hAnsi="Arial" w:eastAsia="" w:cs="" w:cstheme="majorBidi" w:eastAsiaTheme="majorEastAsia"/>
       <w:b/>
       <w:bCs/>
       <w:caps/>
@@ -6210,16 +6302,16 @@
       <w:szCs w:val="28"/>
     </w:rPr>
   </w:style>
-  <w:style w:type="paragraph" w:styleId="2">
-    <w:name w:val="heading 2"/>
-    <w:basedOn w:val="a"/>
-    <w:next w:val="a"/>
+  <w:style w:type="paragraph" w:styleId="Heading2">
+    <w:name w:val="Heading 2"/>
+    <w:basedOn w:val="Normal"/>
+    <w:next w:val="Normal"/>
     <w:uiPriority w:val="9"/>
     <w:unhideWhenUsed/>
     <w:qFormat/>
     <w:rsid w:val="00125966"/>
     <w:pPr>
-      <w:keepNext/>
+      <w:keepNext w:val="true"/>
       <w:keepLines/>
       <w:numPr>
         <w:ilvl w:val="1"/>
@@ -6229,23 +6321,23 @@
       <w:outlineLvl w:val="1"/>
     </w:pPr>
     <w:rPr>
-      <w:rFonts w:ascii="Arial" w:eastAsiaTheme="majorEastAsia" w:hAnsi="Arial" w:cstheme="majorBidi"/>
+      <w:rFonts w:ascii="Arial" w:hAnsi="Arial" w:eastAsia="" w:cs="" w:cstheme="majorBidi" w:eastAsiaTheme="majorEastAsia"/>
       <w:b/>
       <w:bCs/>
       <w:sz w:val="26"/>
       <w:szCs w:val="26"/>
     </w:rPr>
   </w:style>
-  <w:style w:type="paragraph" w:styleId="3">
-    <w:name w:val="heading 3"/>
-    <w:basedOn w:val="a"/>
-    <w:next w:val="a"/>
+  <w:style w:type="paragraph" w:styleId="Heading3">
+    <w:name w:val="Heading 3"/>
+    <w:basedOn w:val="Normal"/>
+    <w:next w:val="Normal"/>
     <w:uiPriority w:val="9"/>
     <w:unhideWhenUsed/>
     <w:qFormat/>
     <w:rsid w:val="00125966"/>
     <w:pPr>
-      <w:keepNext/>
+      <w:keepNext w:val="true"/>
       <w:keepLines/>
       <w:numPr>
         <w:ilvl w:val="2"/>
@@ -6255,23 +6347,23 @@
       <w:outlineLvl w:val="2"/>
     </w:pPr>
     <w:rPr>
-      <w:rFonts w:ascii="Arial" w:eastAsiaTheme="majorEastAsia" w:hAnsi="Arial" w:cstheme="majorBidi"/>
+      <w:rFonts w:ascii="Arial" w:hAnsi="Arial" w:eastAsia="" w:cs="" w:cstheme="majorBidi" w:eastAsiaTheme="majorEastAsia"/>
       <w:b/>
       <w:bCs/>
       <w:color w:val="000000" w:themeColor="text1"/>
     </w:rPr>
   </w:style>
-  <w:style w:type="paragraph" w:styleId="4">
-    <w:name w:val="heading 4"/>
-    <w:basedOn w:val="a"/>
-    <w:next w:val="a"/>
+  <w:style w:type="paragraph" w:styleId="Heading4">
+    <w:name w:val="Heading 4"/>
+    <w:basedOn w:val="Normal"/>
+    <w:next w:val="Normal"/>
     <w:uiPriority w:val="9"/>
     <w:semiHidden/>
     <w:unhideWhenUsed/>
     <w:qFormat/>
     <w:rsid w:val="00125966"/>
     <w:pPr>
-      <w:keepNext/>
+      <w:keepNext w:val="true"/>
       <w:keepLines/>
       <w:numPr>
         <w:ilvl w:val="3"/>
@@ -6281,7 +6373,7 @@
       <w:outlineLvl w:val="3"/>
     </w:pPr>
     <w:rPr>
-      <w:rFonts w:asciiTheme="majorHAnsi" w:eastAsiaTheme="majorEastAsia" w:hAnsiTheme="majorHAnsi" w:cstheme="majorBidi"/>
+      <w:rFonts w:ascii="Calibri Light" w:hAnsi="Calibri Light" w:eastAsia="" w:cs="" w:asciiTheme="majorHAnsi" w:cstheme="majorBidi" w:eastAsiaTheme="majorEastAsia" w:hAnsiTheme="majorHAnsi"/>
       <w:b/>
       <w:bCs/>
       <w:i/>
@@ -6289,17 +6381,17 @@
       <w:color w:val="5B9BD5" w:themeColor="accent1"/>
     </w:rPr>
   </w:style>
-  <w:style w:type="paragraph" w:styleId="5">
-    <w:name w:val="heading 5"/>
-    <w:basedOn w:val="a"/>
-    <w:next w:val="a"/>
+  <w:style w:type="paragraph" w:styleId="Heading5">
+    <w:name w:val="Heading 5"/>
+    <w:basedOn w:val="Normal"/>
+    <w:next w:val="Normal"/>
     <w:uiPriority w:val="9"/>
     <w:semiHidden/>
     <w:unhideWhenUsed/>
     <w:qFormat/>
     <w:rsid w:val="00125966"/>
     <w:pPr>
-      <w:keepNext/>
+      <w:keepNext w:val="true"/>
       <w:keepLines/>
       <w:numPr>
         <w:ilvl w:val="4"/>
@@ -6309,21 +6401,21 @@
       <w:outlineLvl w:val="4"/>
     </w:pPr>
     <w:rPr>
-      <w:rFonts w:asciiTheme="majorHAnsi" w:eastAsiaTheme="majorEastAsia" w:hAnsiTheme="majorHAnsi" w:cstheme="majorBidi"/>
-      <w:color w:val="1F4D78" w:themeColor="accent1" w:themeShade="7F"/>
+      <w:rFonts w:ascii="Calibri Light" w:hAnsi="Calibri Light" w:eastAsia="" w:cs="" w:asciiTheme="majorHAnsi" w:cstheme="majorBidi" w:eastAsiaTheme="majorEastAsia" w:hAnsiTheme="majorHAnsi"/>
+      <w:color w:val="1F4D78" w:themeColor="accent1" w:themeShade="7f"/>
     </w:rPr>
   </w:style>
-  <w:style w:type="paragraph" w:styleId="6">
-    <w:name w:val="heading 6"/>
-    <w:basedOn w:val="a"/>
-    <w:next w:val="a"/>
+  <w:style w:type="paragraph" w:styleId="Heading6">
+    <w:name w:val="Heading 6"/>
+    <w:basedOn w:val="Normal"/>
+    <w:next w:val="Normal"/>
     <w:uiPriority w:val="9"/>
     <w:semiHidden/>
     <w:unhideWhenUsed/>
     <w:qFormat/>
     <w:rsid w:val="00125966"/>
     <w:pPr>
-      <w:keepNext/>
+      <w:keepNext w:val="true"/>
       <w:keepLines/>
       <w:numPr>
         <w:ilvl w:val="5"/>
@@ -6333,23 +6425,23 @@
       <w:outlineLvl w:val="5"/>
     </w:pPr>
     <w:rPr>
-      <w:rFonts w:asciiTheme="majorHAnsi" w:eastAsiaTheme="majorEastAsia" w:hAnsiTheme="majorHAnsi" w:cstheme="majorBidi"/>
+      <w:rFonts w:ascii="Calibri Light" w:hAnsi="Calibri Light" w:eastAsia="" w:cs="" w:asciiTheme="majorHAnsi" w:cstheme="majorBidi" w:eastAsiaTheme="majorEastAsia" w:hAnsiTheme="majorHAnsi"/>
       <w:i/>
       <w:iCs/>
-      <w:color w:val="1F4D78" w:themeColor="accent1" w:themeShade="7F"/>
+      <w:color w:val="1F4D78" w:themeColor="accent1" w:themeShade="7f"/>
     </w:rPr>
   </w:style>
-  <w:style w:type="paragraph" w:styleId="7">
-    <w:name w:val="heading 7"/>
-    <w:basedOn w:val="a"/>
-    <w:next w:val="a"/>
+  <w:style w:type="paragraph" w:styleId="Heading7">
+    <w:name w:val="Heading 7"/>
+    <w:basedOn w:val="Normal"/>
+    <w:next w:val="Normal"/>
     <w:uiPriority w:val="9"/>
     <w:semiHidden/>
     <w:unhideWhenUsed/>
     <w:qFormat/>
     <w:rsid w:val="00125966"/>
     <w:pPr>
-      <w:keepNext/>
+      <w:keepNext w:val="true"/>
       <w:keepLines/>
       <w:numPr>
         <w:ilvl w:val="6"/>
@@ -6359,23 +6451,23 @@
       <w:outlineLvl w:val="6"/>
     </w:pPr>
     <w:rPr>
-      <w:rFonts w:asciiTheme="majorHAnsi" w:eastAsiaTheme="majorEastAsia" w:hAnsiTheme="majorHAnsi" w:cstheme="majorBidi"/>
+      <w:rFonts w:ascii="Calibri Light" w:hAnsi="Calibri Light" w:eastAsia="" w:cs="" w:asciiTheme="majorHAnsi" w:cstheme="majorBidi" w:eastAsiaTheme="majorEastAsia" w:hAnsiTheme="majorHAnsi"/>
       <w:i/>
       <w:iCs/>
-      <w:color w:val="404040" w:themeColor="text1" w:themeTint="BF"/>
+      <w:color w:val="404040" w:themeColor="text1" w:themeTint="bf"/>
     </w:rPr>
   </w:style>
-  <w:style w:type="paragraph" w:styleId="8">
-    <w:name w:val="heading 8"/>
-    <w:basedOn w:val="a"/>
-    <w:next w:val="a"/>
+  <w:style w:type="paragraph" w:styleId="Heading8">
+    <w:name w:val="Heading 8"/>
+    <w:basedOn w:val="Normal"/>
+    <w:next w:val="Normal"/>
     <w:uiPriority w:val="9"/>
     <w:semiHidden/>
     <w:unhideWhenUsed/>
     <w:qFormat/>
     <w:rsid w:val="00125966"/>
     <w:pPr>
-      <w:keepNext/>
+      <w:keepNext w:val="true"/>
       <w:keepLines/>
       <w:numPr>
         <w:ilvl w:val="7"/>
@@ -6385,23 +6477,23 @@
       <w:outlineLvl w:val="7"/>
     </w:pPr>
     <w:rPr>
-      <w:rFonts w:asciiTheme="majorHAnsi" w:eastAsiaTheme="majorEastAsia" w:hAnsiTheme="majorHAnsi" w:cstheme="majorBidi"/>
-      <w:color w:val="404040" w:themeColor="text1" w:themeTint="BF"/>
+      <w:rFonts w:ascii="Calibri Light" w:hAnsi="Calibri Light" w:eastAsia="" w:cs="" w:asciiTheme="majorHAnsi" w:cstheme="majorBidi" w:eastAsiaTheme="majorEastAsia" w:hAnsiTheme="majorHAnsi"/>
+      <w:color w:val="404040" w:themeColor="text1" w:themeTint="bf"/>
       <w:sz w:val="20"/>
       <w:szCs w:val="20"/>
     </w:rPr>
   </w:style>
-  <w:style w:type="paragraph" w:styleId="9">
-    <w:name w:val="heading 9"/>
-    <w:basedOn w:val="a"/>
-    <w:next w:val="a"/>
+  <w:style w:type="paragraph" w:styleId="Heading9">
+    <w:name w:val="Heading 9"/>
+    <w:basedOn w:val="Normal"/>
+    <w:next w:val="Normal"/>
     <w:uiPriority w:val="9"/>
     <w:semiHidden/>
     <w:unhideWhenUsed/>
     <w:qFormat/>
     <w:rsid w:val="00125966"/>
     <w:pPr>
-      <w:keepNext/>
+      <w:keepNext w:val="true"/>
       <w:keepLines/>
       <w:numPr>
         <w:ilvl w:val="8"/>
@@ -6411,50 +6503,31 @@
       <w:outlineLvl w:val="8"/>
     </w:pPr>
     <w:rPr>
-      <w:rFonts w:asciiTheme="majorHAnsi" w:eastAsiaTheme="majorEastAsia" w:hAnsiTheme="majorHAnsi" w:cstheme="majorBidi"/>
+      <w:rFonts w:ascii="Calibri Light" w:hAnsi="Calibri Light" w:eastAsia="" w:cs="" w:asciiTheme="majorHAnsi" w:cstheme="majorBidi" w:eastAsiaTheme="majorEastAsia" w:hAnsiTheme="majorHAnsi"/>
       <w:i/>
       <w:iCs/>
-      <w:color w:val="404040" w:themeColor="text1" w:themeTint="BF"/>
+      <w:color w:val="404040" w:themeColor="text1" w:themeTint="bf"/>
       <w:sz w:val="20"/>
       <w:szCs w:val="20"/>
     </w:rPr>
   </w:style>
-  <w:style w:type="character" w:default="1" w:styleId="a0">
+  <w:style w:type="character" w:styleId="DefaultParagraphFont" w:default="1">
     <w:name w:val="Default Paragraph Font"/>
     <w:uiPriority w:val="1"/>
     <w:semiHidden/>
     <w:unhideWhenUsed/>
+    <w:qFormat/>
+    <w:rPr/>
   </w:style>
-  <w:style w:type="table" w:default="1" w:styleId="a1">
-    <w:name w:val="Normal Table"/>
-    <w:uiPriority w:val="99"/>
-    <w:semiHidden/>
-    <w:unhideWhenUsed/>
-    <w:tblPr>
-      <w:tblInd w:w="0" w:type="dxa"/>
-      <w:tblCellMar>
-        <w:top w:w="0" w:type="dxa"/>
-        <w:left w:w="108" w:type="dxa"/>
-        <w:bottom w:w="0" w:type="dxa"/>
-        <w:right w:w="108" w:type="dxa"/>
-      </w:tblCellMar>
-    </w:tblPr>
-  </w:style>
-  <w:style w:type="numbering" w:default="1" w:styleId="a2">
-    <w:name w:val="No List"/>
-    <w:uiPriority w:val="99"/>
-    <w:semiHidden/>
-    <w:unhideWhenUsed/>
-  </w:style>
-  <w:style w:type="character" w:customStyle="1" w:styleId="10">
+  <w:style w:type="character" w:styleId="1" w:customStyle="1">
     <w:name w:val="Заглавие 1 Знак"/>
-    <w:basedOn w:val="a0"/>
+    <w:basedOn w:val="DefaultParagraphFont"/>
     <w:link w:val="10"/>
     <w:uiPriority w:val="9"/>
     <w:qFormat/>
     <w:rsid w:val="00125966"/>
     <w:rPr>
-      <w:rFonts w:ascii="Arial" w:eastAsiaTheme="majorEastAsia" w:hAnsi="Arial" w:cstheme="majorBidi"/>
+      <w:rFonts w:ascii="Arial" w:hAnsi="Arial" w:eastAsia="" w:cs="" w:cstheme="majorBidi" w:eastAsiaTheme="majorEastAsia"/>
       <w:b/>
       <w:bCs/>
       <w:caps/>
@@ -6463,45 +6536,45 @@
       <w:szCs w:val="28"/>
     </w:rPr>
   </w:style>
-  <w:style w:type="character" w:customStyle="1" w:styleId="20">
+  <w:style w:type="character" w:styleId="2" w:customStyle="1">
     <w:name w:val="Заглавие 2 Знак"/>
-    <w:basedOn w:val="a0"/>
+    <w:basedOn w:val="DefaultParagraphFont"/>
     <w:link w:val="20"/>
     <w:uiPriority w:val="9"/>
     <w:qFormat/>
     <w:rsid w:val="00125966"/>
     <w:rPr>
-      <w:rFonts w:ascii="Arial" w:eastAsiaTheme="majorEastAsia" w:hAnsi="Arial" w:cstheme="majorBidi"/>
+      <w:rFonts w:ascii="Arial" w:hAnsi="Arial" w:eastAsia="" w:cs="" w:cstheme="majorBidi" w:eastAsiaTheme="majorEastAsia"/>
       <w:b/>
       <w:bCs/>
       <w:sz w:val="26"/>
       <w:szCs w:val="26"/>
     </w:rPr>
   </w:style>
-  <w:style w:type="character" w:customStyle="1" w:styleId="30">
+  <w:style w:type="character" w:styleId="3" w:customStyle="1">
     <w:name w:val="Заглавие 3 Знак"/>
-    <w:basedOn w:val="a0"/>
+    <w:basedOn w:val="DefaultParagraphFont"/>
     <w:link w:val="30"/>
     <w:uiPriority w:val="9"/>
     <w:qFormat/>
     <w:rsid w:val="00125966"/>
     <w:rPr>
-      <w:rFonts w:ascii="Arial" w:eastAsiaTheme="majorEastAsia" w:hAnsi="Arial" w:cstheme="majorBidi"/>
+      <w:rFonts w:ascii="Arial" w:hAnsi="Arial" w:eastAsia="" w:cs="" w:cstheme="majorBidi" w:eastAsiaTheme="majorEastAsia"/>
       <w:b/>
       <w:bCs/>
       <w:color w:val="000000" w:themeColor="text1"/>
     </w:rPr>
   </w:style>
-  <w:style w:type="character" w:customStyle="1" w:styleId="40">
+  <w:style w:type="character" w:styleId="4" w:customStyle="1">
     <w:name w:val="Заглавие 4 Знак"/>
-    <w:basedOn w:val="a0"/>
+    <w:basedOn w:val="DefaultParagraphFont"/>
     <w:link w:val="40"/>
     <w:uiPriority w:val="9"/>
     <w:semiHidden/>
     <w:qFormat/>
     <w:rsid w:val="00125966"/>
     <w:rPr>
-      <w:rFonts w:asciiTheme="majorHAnsi" w:eastAsiaTheme="majorEastAsia" w:hAnsiTheme="majorHAnsi" w:cstheme="majorBidi"/>
+      <w:rFonts w:ascii="Calibri Light" w:hAnsi="Calibri Light" w:eastAsia="" w:cs="" w:asciiTheme="majorHAnsi" w:cstheme="majorBidi" w:eastAsiaTheme="majorEastAsia" w:hAnsiTheme="majorHAnsi"/>
       <w:b/>
       <w:bCs/>
       <w:i/>
@@ -6509,84 +6582,84 @@
       <w:color w:val="5B9BD5" w:themeColor="accent1"/>
     </w:rPr>
   </w:style>
-  <w:style w:type="character" w:customStyle="1" w:styleId="50">
+  <w:style w:type="character" w:styleId="5" w:customStyle="1">
     <w:name w:val="Заглавие 5 Знак"/>
-    <w:basedOn w:val="a0"/>
+    <w:basedOn w:val="DefaultParagraphFont"/>
     <w:link w:val="50"/>
     <w:uiPriority w:val="9"/>
     <w:semiHidden/>
     <w:qFormat/>
     <w:rsid w:val="00125966"/>
     <w:rPr>
-      <w:rFonts w:asciiTheme="majorHAnsi" w:eastAsiaTheme="majorEastAsia" w:hAnsiTheme="majorHAnsi" w:cstheme="majorBidi"/>
-      <w:color w:val="1F4D78" w:themeColor="accent1" w:themeShade="7F"/>
+      <w:rFonts w:ascii="Calibri Light" w:hAnsi="Calibri Light" w:eastAsia="" w:cs="" w:asciiTheme="majorHAnsi" w:cstheme="majorBidi" w:eastAsiaTheme="majorEastAsia" w:hAnsiTheme="majorHAnsi"/>
+      <w:color w:val="1F4D78" w:themeColor="accent1" w:themeShade="7f"/>
     </w:rPr>
   </w:style>
-  <w:style w:type="character" w:customStyle="1" w:styleId="60">
+  <w:style w:type="character" w:styleId="6" w:customStyle="1">
     <w:name w:val="Заглавие 6 Знак"/>
-    <w:basedOn w:val="a0"/>
+    <w:basedOn w:val="DefaultParagraphFont"/>
     <w:link w:val="60"/>
     <w:uiPriority w:val="9"/>
     <w:semiHidden/>
     <w:qFormat/>
     <w:rsid w:val="00125966"/>
     <w:rPr>
-      <w:rFonts w:asciiTheme="majorHAnsi" w:eastAsiaTheme="majorEastAsia" w:hAnsiTheme="majorHAnsi" w:cstheme="majorBidi"/>
+      <w:rFonts w:ascii="Calibri Light" w:hAnsi="Calibri Light" w:eastAsia="" w:cs="" w:asciiTheme="majorHAnsi" w:cstheme="majorBidi" w:eastAsiaTheme="majorEastAsia" w:hAnsiTheme="majorHAnsi"/>
       <w:i/>
       <w:iCs/>
-      <w:color w:val="1F4D78" w:themeColor="accent1" w:themeShade="7F"/>
+      <w:color w:val="1F4D78" w:themeColor="accent1" w:themeShade="7f"/>
     </w:rPr>
   </w:style>
-  <w:style w:type="character" w:customStyle="1" w:styleId="70">
+  <w:style w:type="character" w:styleId="7" w:customStyle="1">
     <w:name w:val="Заглавие 7 Знак"/>
-    <w:basedOn w:val="a0"/>
+    <w:basedOn w:val="DefaultParagraphFont"/>
     <w:link w:val="70"/>
     <w:uiPriority w:val="9"/>
     <w:semiHidden/>
     <w:qFormat/>
     <w:rsid w:val="00125966"/>
     <w:rPr>
-      <w:rFonts w:asciiTheme="majorHAnsi" w:eastAsiaTheme="majorEastAsia" w:hAnsiTheme="majorHAnsi" w:cstheme="majorBidi"/>
+      <w:rFonts w:ascii="Calibri Light" w:hAnsi="Calibri Light" w:eastAsia="" w:cs="" w:asciiTheme="majorHAnsi" w:cstheme="majorBidi" w:eastAsiaTheme="majorEastAsia" w:hAnsiTheme="majorHAnsi"/>
       <w:i/>
       <w:iCs/>
-      <w:color w:val="404040" w:themeColor="text1" w:themeTint="BF"/>
+      <w:color w:val="404040" w:themeColor="text1" w:themeTint="bf"/>
     </w:rPr>
   </w:style>
-  <w:style w:type="character" w:customStyle="1" w:styleId="80">
+  <w:style w:type="character" w:styleId="8" w:customStyle="1">
     <w:name w:val="Заглавие 8 Знак"/>
-    <w:basedOn w:val="a0"/>
+    <w:basedOn w:val="DefaultParagraphFont"/>
     <w:link w:val="80"/>
     <w:uiPriority w:val="9"/>
     <w:semiHidden/>
     <w:qFormat/>
     <w:rsid w:val="00125966"/>
     <w:rPr>
-      <w:rFonts w:asciiTheme="majorHAnsi" w:eastAsiaTheme="majorEastAsia" w:hAnsiTheme="majorHAnsi" w:cstheme="majorBidi"/>
-      <w:color w:val="404040" w:themeColor="text1" w:themeTint="BF"/>
+      <w:rFonts w:ascii="Calibri Light" w:hAnsi="Calibri Light" w:eastAsia="" w:cs="" w:asciiTheme="majorHAnsi" w:cstheme="majorBidi" w:eastAsiaTheme="majorEastAsia" w:hAnsiTheme="majorHAnsi"/>
+      <w:color w:val="404040" w:themeColor="text1" w:themeTint="bf"/>
       <w:sz w:val="20"/>
       <w:szCs w:val="20"/>
     </w:rPr>
   </w:style>
-  <w:style w:type="character" w:customStyle="1" w:styleId="90">
+  <w:style w:type="character" w:styleId="9" w:customStyle="1">
     <w:name w:val="Заглавие 9 Знак"/>
-    <w:basedOn w:val="a0"/>
+    <w:basedOn w:val="DefaultParagraphFont"/>
     <w:link w:val="90"/>
     <w:uiPriority w:val="9"/>
     <w:semiHidden/>
     <w:qFormat/>
     <w:rsid w:val="00125966"/>
     <w:rPr>
-      <w:rFonts w:asciiTheme="majorHAnsi" w:eastAsiaTheme="majorEastAsia" w:hAnsiTheme="majorHAnsi" w:cstheme="majorBidi"/>
+      <w:rFonts w:ascii="Calibri Light" w:hAnsi="Calibri Light" w:eastAsia="" w:cs="" w:asciiTheme="majorHAnsi" w:cstheme="majorBidi" w:eastAsiaTheme="majorEastAsia" w:hAnsiTheme="majorHAnsi"/>
       <w:i/>
       <w:iCs/>
-      <w:color w:val="404040" w:themeColor="text1" w:themeTint="BF"/>
+      <w:color w:val="404040" w:themeColor="text1" w:themeTint="bf"/>
       <w:sz w:val="20"/>
       <w:szCs w:val="20"/>
     </w:rPr>
   </w:style>
-  <w:style w:type="character" w:styleId="a3">
+  <w:style w:type="character" w:styleId="BookTitle">
     <w:name w:val="Book Title"/>
-    <w:basedOn w:val="a0"/>
+    <w:basedOn w:val="DefaultParagraphFont"/>
     <w:uiPriority w:val="33"/>
     <w:qFormat/>
     <w:rsid w:val="00125966"/>
@@ -6597,16 +6670,17 @@
       <w:spacing w:val="5"/>
     </w:rPr>
   </w:style>
-  <w:style w:type="character" w:customStyle="1" w:styleId="a4">
+  <w:style w:type="character" w:styleId="Style5" w:customStyle="1">
     <w:name w:val="Долен колонтитул Знак"/>
-    <w:basedOn w:val="a0"/>
+    <w:basedOn w:val="DefaultParagraphFont"/>
     <w:uiPriority w:val="99"/>
     <w:qFormat/>
     <w:rsid w:val="00125966"/>
+    <w:rPr/>
   </w:style>
-  <w:style w:type="character" w:styleId="a5">
+  <w:style w:type="character" w:styleId="InternetLink">
     <w:name w:val="Hyperlink"/>
-    <w:basedOn w:val="a0"/>
+    <w:basedOn w:val="DefaultParagraphFont"/>
     <w:uiPriority w:val="99"/>
     <w:unhideWhenUsed/>
     <w:rsid w:val="00125966"/>
@@ -6615,92 +6689,97 @@
       <w:u w:val="single"/>
     </w:rPr>
   </w:style>
-  <w:style w:type="character" w:customStyle="1" w:styleId="a6">
+  <w:style w:type="character" w:styleId="Style6" w:customStyle="1">
     <w:name w:val="Заглавие Знак"/>
-    <w:basedOn w:val="a0"/>
+    <w:basedOn w:val="DefaultParagraphFont"/>
     <w:uiPriority w:val="10"/>
     <w:qFormat/>
-    <w:rsid w:val="000632FA"/>
+    <w:rsid w:val="000632fa"/>
     <w:rPr>
-      <w:rFonts w:asciiTheme="majorHAnsi" w:eastAsiaTheme="majorEastAsia" w:hAnsiTheme="majorHAnsi" w:cstheme="majorBidi"/>
+      <w:rFonts w:ascii="Calibri Light" w:hAnsi="Calibri Light" w:eastAsia="" w:cs="" w:asciiTheme="majorHAnsi" w:cstheme="majorBidi" w:eastAsiaTheme="majorEastAsia" w:hAnsiTheme="majorHAnsi"/>
       <w:spacing w:val="-10"/>
       <w:kern w:val="2"/>
       <w:sz w:val="56"/>
       <w:szCs w:val="56"/>
     </w:rPr>
   </w:style>
-  <w:style w:type="character" w:customStyle="1" w:styleId="a7">
+  <w:style w:type="character" w:styleId="Style7" w:customStyle="1">
     <w:name w:val="Основен текст Знак"/>
-    <w:basedOn w:val="a0"/>
+    <w:basedOn w:val="DefaultParagraphFont"/>
     <w:uiPriority w:val="99"/>
     <w:qFormat/>
-    <w:rsid w:val="000632FA"/>
+    <w:rsid w:val="000632fa"/>
+    <w:rPr/>
   </w:style>
-  <w:style w:type="character" w:customStyle="1" w:styleId="a8">
+  <w:style w:type="character" w:styleId="Style8" w:customStyle="1">
     <w:name w:val="Подзаглавие Знак"/>
-    <w:basedOn w:val="a0"/>
+    <w:basedOn w:val="DefaultParagraphFont"/>
     <w:uiPriority w:val="11"/>
     <w:qFormat/>
-    <w:rsid w:val="000632FA"/>
+    <w:rsid w:val="000632fa"/>
     <w:rPr>
-      <w:rFonts w:eastAsiaTheme="minorEastAsia"/>
-      <w:color w:val="5A5A5A" w:themeColor="text1" w:themeTint="A5"/>
+      <w:rFonts w:eastAsia="" w:eastAsiaTheme="minorEastAsia"/>
+      <w:color w:val="5A5A5A" w:themeColor="text1" w:themeTint="a5"/>
       <w:spacing w:val="15"/>
     </w:rPr>
   </w:style>
-  <w:style w:type="character" w:customStyle="1" w:styleId="a9">
+  <w:style w:type="character" w:styleId="Style9" w:customStyle="1">
     <w:name w:val="Основен текст отстъп първи ред Знак"/>
-    <w:basedOn w:val="a7"/>
+    <w:basedOn w:val="Style7"/>
     <w:uiPriority w:val="99"/>
     <w:qFormat/>
-    <w:rsid w:val="000632FA"/>
+    <w:rsid w:val="000632fa"/>
+    <w:rPr/>
   </w:style>
-  <w:style w:type="character" w:customStyle="1" w:styleId="IndexLink">
+  <w:style w:type="character" w:styleId="IndexLink" w:customStyle="1">
     <w:name w:val="Index Link"/>
     <w:qFormat/>
+    <w:rPr/>
   </w:style>
-  <w:style w:type="character" w:customStyle="1" w:styleId="Bullets">
+  <w:style w:type="character" w:styleId="Bullets" w:customStyle="1">
     <w:name w:val="Bullets"/>
     <w:qFormat/>
     <w:rPr>
-      <w:rFonts w:ascii="OpenSymbol" w:eastAsia="OpenSymbol" w:hAnsi="OpenSymbol" w:cs="OpenSymbol"/>
+      <w:rFonts w:ascii="OpenSymbol" w:hAnsi="OpenSymbol" w:eastAsia="OpenSymbol" w:cs="OpenSymbol"/>
     </w:rPr>
   </w:style>
-  <w:style w:type="paragraph" w:customStyle="1" w:styleId="Heading">
+  <w:style w:type="paragraph" w:styleId="Heading" w:customStyle="1">
     <w:name w:val="Heading"/>
-    <w:basedOn w:val="a"/>
-    <w:next w:val="aa"/>
+    <w:basedOn w:val="Normal"/>
+    <w:next w:val="TextBody"/>
     <w:qFormat/>
     <w:pPr>
-      <w:keepNext/>
+      <w:keepNext w:val="true"/>
       <w:spacing w:before="240" w:after="120"/>
     </w:pPr>
     <w:rPr>
-      <w:rFonts w:ascii="Liberation Sans" w:eastAsia="Microsoft YaHei" w:hAnsi="Liberation Sans" w:cs="Lucida Sans"/>
+      <w:rFonts w:ascii="Liberation Sans" w:hAnsi="Liberation Sans" w:eastAsia="Microsoft YaHei" w:cs="Lucida Sans"/>
       <w:sz w:val="28"/>
       <w:szCs w:val="28"/>
     </w:rPr>
   </w:style>
-  <w:style w:type="paragraph" w:styleId="aa">
+  <w:style w:type="paragraph" w:styleId="TextBody">
     <w:name w:val="Body Text"/>
-    <w:basedOn w:val="a"/>
+    <w:basedOn w:val="Normal"/>
     <w:uiPriority w:val="99"/>
     <w:unhideWhenUsed/>
-    <w:rsid w:val="000632FA"/>
+    <w:rsid w:val="000632fa"/>
     <w:pPr>
-      <w:spacing w:after="120"/>
+      <w:spacing w:before="0" w:after="120"/>
     </w:pPr>
+    <w:rPr/>
   </w:style>
-  <w:style w:type="paragraph" w:styleId="ab">
+  <w:style w:type="paragraph" w:styleId="List">
     <w:name w:val="List"/>
-    <w:basedOn w:val="aa"/>
+    <w:basedOn w:val="TextBody"/>
+    <w:pPr/>
     <w:rPr>
       <w:rFonts w:cs="Lucida Sans"/>
     </w:rPr>
   </w:style>
-  <w:style w:type="paragraph" w:styleId="ac">
-    <w:name w:val="caption"/>
-    <w:basedOn w:val="a"/>
+  <w:style w:type="paragraph" w:styleId="Caption">
+    <w:name w:val="Caption"/>
+    <w:basedOn w:val="Normal"/>
     <w:qFormat/>
     <w:pPr>
       <w:suppressLineNumbers/>
@@ -6714,9 +6793,9 @@
       <w:szCs w:val="24"/>
     </w:rPr>
   </w:style>
-  <w:style w:type="paragraph" w:customStyle="1" w:styleId="Index">
+  <w:style w:type="paragraph" w:styleId="Index" w:customStyle="1">
     <w:name w:val="Index"/>
-    <w:basedOn w:val="a"/>
+    <w:basedOn w:val="Normal"/>
     <w:qFormat/>
     <w:pPr>
       <w:suppressLineNumbers/>
@@ -6725,29 +6804,49 @@
       <w:rFonts w:cs="Lucida Sans"/>
     </w:rPr>
   </w:style>
-  <w:style w:type="paragraph" w:customStyle="1" w:styleId="HeaderandFooter">
+  <w:style w:type="paragraph" w:styleId="Caption1">
+    <w:name w:val="caption"/>
+    <w:basedOn w:val="Normal"/>
+    <w:qFormat/>
+    <w:pPr>
+      <w:suppressLineNumbers/>
+      <w:spacing w:before="120" w:after="120"/>
+    </w:pPr>
+    <w:rPr>
+      <w:rFonts w:cs="Lucida Sans"/>
+      <w:i/>
+      <w:iCs/>
+      <w:sz w:val="24"/>
+      <w:szCs w:val="24"/>
+    </w:rPr>
+  </w:style>
+  <w:style w:type="paragraph" w:styleId="HeaderandFooter" w:customStyle="1">
     <w:name w:val="Header and Footer"/>
-    <w:basedOn w:val="a"/>
+    <w:basedOn w:val="Normal"/>
     <w:qFormat/>
+    <w:pPr/>
+    <w:rPr/>
   </w:style>
-  <w:style w:type="paragraph" w:styleId="ad">
-    <w:name w:val="footer"/>
-    <w:basedOn w:val="a"/>
+  <w:style w:type="paragraph" w:styleId="Footer">
+    <w:name w:val="Footer"/>
+    <w:basedOn w:val="Normal"/>
     <w:uiPriority w:val="99"/>
     <w:unhideWhenUsed/>
     <w:rsid w:val="00125966"/>
     <w:pPr>
       <w:tabs>
-        <w:tab w:val="center" w:pos="4536"/>
-        <w:tab w:val="right" w:pos="9072"/>
+        <w:tab w:val="clear" w:pos="708"/>
+        <w:tab w:val="center" w:pos="4536" w:leader="none"/>
+        <w:tab w:val="right" w:pos="9072" w:leader="none"/>
       </w:tabs>
-      <w:spacing w:after="0" w:line="240" w:lineRule="auto"/>
+      <w:spacing w:lineRule="auto" w:line="240" w:before="0" w:after="0"/>
     </w:pPr>
+    <w:rPr/>
   </w:style>
-  <w:style w:type="paragraph" w:styleId="ae">
+  <w:style w:type="paragraph" w:styleId="TOCHeading">
     <w:name w:val="TOC Heading"/>
-    <w:basedOn w:val="1"/>
-    <w:next w:val="a"/>
+    <w:basedOn w:val="Heading1"/>
+    <w:next w:val="Normal"/>
     <w:uiPriority w:val="39"/>
     <w:semiHidden/>
     <w:unhideWhenUsed/>
@@ -6755,108 +6854,116 @@
     <w:rsid w:val="00125966"/>
     <w:pPr>
       <w:numPr>
+        <w:ilvl w:val="0"/>
         <w:numId w:val="0"/>
       </w:numPr>
       <w:jc w:val="left"/>
     </w:pPr>
     <w:rPr>
-      <w:rFonts w:asciiTheme="majorHAnsi" w:hAnsiTheme="majorHAnsi"/>
-      <w:caps w:val="0"/>
-      <w:color w:val="2E74B5" w:themeColor="accent1" w:themeShade="BF"/>
+      <w:rFonts w:ascii="Calibri Light" w:hAnsi="Calibri Light" w:asciiTheme="majorHAnsi" w:hAnsiTheme="majorHAnsi"/>
+      <w:caps w:val="false"/>
+      <w:smallCaps w:val="false"/>
+      <w:color w:val="2E74B5" w:themeColor="accent1" w:themeShade="bf"/>
       <w:lang w:val="en-US"/>
     </w:rPr>
   </w:style>
-  <w:style w:type="paragraph" w:styleId="11">
-    <w:name w:val="toc 1"/>
-    <w:basedOn w:val="a"/>
-    <w:next w:val="a"/>
+  <w:style w:type="paragraph" w:styleId="Contents1">
+    <w:name w:val="TOC 1"/>
+    <w:basedOn w:val="Normal"/>
+    <w:next w:val="Normal"/>
     <w:autoRedefine/>
     <w:uiPriority w:val="39"/>
     <w:unhideWhenUsed/>
     <w:rsid w:val="00125966"/>
     <w:pPr>
-      <w:spacing w:after="100"/>
+      <w:spacing w:before="0" w:after="100"/>
     </w:pPr>
+    <w:rPr/>
   </w:style>
-  <w:style w:type="paragraph" w:styleId="21">
-    <w:name w:val="toc 2"/>
-    <w:basedOn w:val="a"/>
-    <w:next w:val="a"/>
+  <w:style w:type="paragraph" w:styleId="Contents2">
+    <w:name w:val="TOC 2"/>
+    <w:basedOn w:val="Normal"/>
+    <w:next w:val="Normal"/>
     <w:autoRedefine/>
     <w:uiPriority w:val="39"/>
     <w:unhideWhenUsed/>
     <w:rsid w:val="00125966"/>
     <w:pPr>
-      <w:spacing w:after="100"/>
-      <w:ind w:left="220"/>
+      <w:spacing w:before="0" w:after="100"/>
+      <w:ind w:left="220" w:hanging="0"/>
     </w:pPr>
+    <w:rPr/>
   </w:style>
-  <w:style w:type="paragraph" w:styleId="af">
+  <w:style w:type="paragraph" w:styleId="ListParagraph">
     <w:name w:val="List Paragraph"/>
-    <w:basedOn w:val="a"/>
+    <w:basedOn w:val="Normal"/>
     <w:uiPriority w:val="34"/>
     <w:qFormat/>
     <w:rsid w:val="00125966"/>
     <w:pPr>
-      <w:ind w:left="720"/>
+      <w:spacing w:before="0" w:after="200"/>
+      <w:ind w:left="720" w:hanging="0"/>
       <w:contextualSpacing/>
     </w:pPr>
+    <w:rPr/>
   </w:style>
-  <w:style w:type="paragraph" w:styleId="af0">
+  <w:style w:type="paragraph" w:styleId="Title">
     <w:name w:val="Title"/>
-    <w:basedOn w:val="a"/>
-    <w:next w:val="a"/>
+    <w:basedOn w:val="Normal"/>
+    <w:next w:val="Normal"/>
     <w:uiPriority w:val="10"/>
     <w:qFormat/>
-    <w:rsid w:val="000632FA"/>
+    <w:rsid w:val="000632fa"/>
     <w:pPr>
-      <w:spacing w:after="0" w:line="240" w:lineRule="auto"/>
+      <w:spacing w:lineRule="auto" w:line="240" w:before="0" w:after="0"/>
       <w:contextualSpacing/>
     </w:pPr>
     <w:rPr>
-      <w:rFonts w:asciiTheme="majorHAnsi" w:eastAsiaTheme="majorEastAsia" w:hAnsiTheme="majorHAnsi" w:cstheme="majorBidi"/>
+      <w:rFonts w:ascii="Calibri Light" w:hAnsi="Calibri Light" w:eastAsia="" w:cs="" w:asciiTheme="majorHAnsi" w:cstheme="majorBidi" w:eastAsiaTheme="majorEastAsia" w:hAnsiTheme="majorHAnsi"/>
       <w:spacing w:val="-10"/>
       <w:kern w:val="2"/>
       <w:sz w:val="56"/>
       <w:szCs w:val="56"/>
     </w:rPr>
   </w:style>
-  <w:style w:type="paragraph" w:styleId="af1">
+  <w:style w:type="paragraph" w:styleId="Subtitle">
     <w:name w:val="Subtitle"/>
-    <w:basedOn w:val="a"/>
-    <w:next w:val="a"/>
+    <w:basedOn w:val="Normal"/>
+    <w:next w:val="Normal"/>
     <w:uiPriority w:val="11"/>
     <w:qFormat/>
-    <w:rsid w:val="000632FA"/>
+    <w:rsid w:val="000632fa"/>
     <w:pPr>
-      <w:spacing w:after="160"/>
+      <w:spacing w:before="0" w:after="160"/>
     </w:pPr>
     <w:rPr>
-      <w:rFonts w:eastAsiaTheme="minorEastAsia"/>
-      <w:color w:val="5A5A5A" w:themeColor="text1" w:themeTint="A5"/>
+      <w:rFonts w:eastAsia="" w:eastAsiaTheme="minorEastAsia"/>
+      <w:color w:val="5A5A5A" w:themeColor="text1" w:themeTint="a5"/>
       <w:spacing w:val="15"/>
     </w:rPr>
   </w:style>
-  <w:style w:type="paragraph" w:styleId="af2">
+  <w:style w:type="paragraph" w:styleId="TextBodyIndent">
     <w:name w:val="Body Text Indent"/>
-    <w:basedOn w:val="aa"/>
+    <w:basedOn w:val="TextBody"/>
     <w:uiPriority w:val="99"/>
     <w:unhideWhenUsed/>
     <w:qFormat/>
-    <w:rsid w:val="000632FA"/>
+    <w:rsid w:val="000632fa"/>
     <w:pPr>
-      <w:spacing w:after="200"/>
+      <w:spacing w:before="0" w:after="200"/>
       <w:ind w:firstLine="360"/>
     </w:pPr>
+    <w:rPr/>
   </w:style>
-  <w:style w:type="paragraph" w:customStyle="1" w:styleId="Heading10">
+  <w:style w:type="paragraph" w:styleId="Heading10" w:customStyle="1">
     <w:name w:val="Heading 10"/>
     <w:basedOn w:val="Heading"/>
-    <w:next w:val="aa"/>
+    <w:next w:val="TextBody"/>
     <w:qFormat/>
     <w:pPr>
       <w:tabs>
-        <w:tab w:val="num" w:pos="0"/>
+        <w:tab w:val="clear" w:pos="708"/>
+        <w:tab w:val="left" w:pos="0" w:leader="none"/>
       </w:tabs>
       <w:spacing w:before="60" w:after="60"/>
       <w:ind w:left="1584" w:hanging="1584"/>
@@ -6869,6 +6976,27 @@
       <w:szCs w:val="21"/>
     </w:rPr>
   </w:style>
+  <w:style w:type="numbering" w:styleId="NoList" w:default="1">
+    <w:name w:val="No List"/>
+    <w:uiPriority w:val="99"/>
+    <w:semiHidden/>
+    <w:unhideWhenUsed/>
+    <w:qFormat/>
+  </w:style>
+  <w:style w:type="table" w:default="1" w:styleId="a1">
+    <w:name w:val="Normal Table"/>
+    <w:uiPriority w:val="99"/>
+    <w:semiHidden/>
+    <w:unhideWhenUsed/>
+    <w:tblPr>
+      <w:tblCellMar>
+        <w:top w:w="0" w:type="dxa"/>
+        <w:left w:w="108" w:type="dxa"/>
+        <w:bottom w:w="0" w:type="dxa"/>
+        <w:right w:w="108" w:type="dxa"/>
+      </w:tblCellMar>
+    </w:tblPr>
+  </w:style>
   <w:style w:type="table" w:styleId="af3">
     <w:name w:val="Light List"/>
     <w:basedOn w:val="a1"/>
@@ -6878,10 +7006,10 @@
       <w:tblStyleRowBandSize w:val="1"/>
       <w:tblStyleColBandSize w:val="1"/>
       <w:tblBorders>
-        <w:top w:val="single" w:sz="8" w:space="0" w:color="000000" w:themeColor="text1"/>
-        <w:left w:val="single" w:sz="8" w:space="0" w:color="000000" w:themeColor="text1"/>
-        <w:bottom w:val="single" w:sz="8" w:space="0" w:color="000000" w:themeColor="text1"/>
-        <w:right w:val="single" w:sz="8" w:space="0" w:color="000000" w:themeColor="text1"/>
+        <w:top w:val="single" w:color="000000" w:themeColor="text1" w:sz="8" w:space="0"/>
+        <w:left w:val="single" w:color="000000" w:themeColor="text1" w:sz="8" w:space="0"/>
+        <w:bottom w:val="single" w:color="000000" w:themeColor="text1" w:sz="8" w:space="0"/>
+        <w:right w:val="single" w:color="000000" w:themeColor="text1" w:sz="8" w:space="0"/>
       </w:tblBorders>
     </w:tblPr>
     <w:tblStylePr w:type="firstRow">
@@ -6909,10 +7037,10 @@
       <w:tblPr/>
       <w:tcPr>
         <w:tcBorders>
-          <w:top w:val="double" w:sz="6" w:space="0" w:color="000000" w:themeColor="text1"/>
-          <w:left w:val="single" w:sz="8" w:space="0" w:color="000000" w:themeColor="text1"/>
-          <w:bottom w:val="single" w:sz="8" w:space="0" w:color="000000" w:themeColor="text1"/>
-          <w:right w:val="single" w:sz="8" w:space="0" w:color="000000" w:themeColor="text1"/>
+          <w:top w:val="double" w:color="000000" w:themeColor="text1" w:sz="6" w:space="0"/>
+          <w:left w:val="single" w:color="000000" w:themeColor="text1" w:sz="8" w:space="0"/>
+          <w:bottom w:val="single" w:color="000000" w:themeColor="text1" w:sz="8" w:space="0"/>
+          <w:right w:val="single" w:color="000000" w:themeColor="text1" w:sz="8" w:space="0"/>
         </w:tcBorders>
       </w:tcPr>
     </w:tblStylePr>
@@ -6921,21 +7049,23 @@
         <w:b/>
         <w:bCs/>
       </w:rPr>
+      <w:tblPr/>
     </w:tblStylePr>
     <w:tblStylePr w:type="lastCol">
       <w:rPr>
         <w:b/>
         <w:bCs/>
       </w:rPr>
+      <w:tblPr/>
     </w:tblStylePr>
     <w:tblStylePr w:type="band1Vert">
       <w:tblPr/>
       <w:tcPr>
         <w:tcBorders>
-          <w:top w:val="single" w:sz="8" w:space="0" w:color="000000" w:themeColor="text1"/>
-          <w:left w:val="single" w:sz="8" w:space="0" w:color="000000" w:themeColor="text1"/>
-          <w:bottom w:val="single" w:sz="8" w:space="0" w:color="000000" w:themeColor="text1"/>
-          <w:right w:val="single" w:sz="8" w:space="0" w:color="000000" w:themeColor="text1"/>
+          <w:top w:val="single" w:color="000000" w:themeColor="text1" w:sz="8" w:space="0"/>
+          <w:left w:val="single" w:color="000000" w:themeColor="text1" w:sz="8" w:space="0"/>
+          <w:bottom w:val="single" w:color="000000" w:themeColor="text1" w:sz="8" w:space="0"/>
+          <w:right w:val="single" w:color="000000" w:themeColor="text1" w:sz="8" w:space="0"/>
         </w:tcBorders>
       </w:tcPr>
     </w:tblStylePr>
@@ -6943,10 +7073,10 @@
       <w:tblPr/>
       <w:tcPr>
         <w:tcBorders>
-          <w:top w:val="single" w:sz="8" w:space="0" w:color="000000" w:themeColor="text1"/>
-          <w:left w:val="single" w:sz="8" w:space="0" w:color="000000" w:themeColor="text1"/>
-          <w:bottom w:val="single" w:sz="8" w:space="0" w:color="000000" w:themeColor="text1"/>
-          <w:right w:val="single" w:sz="8" w:space="0" w:color="000000" w:themeColor="text1"/>
+          <w:top w:val="single" w:color="000000" w:themeColor="text1" w:sz="8" w:space="0"/>
+          <w:left w:val="single" w:color="000000" w:themeColor="text1" w:sz="8" w:space="0"/>
+          <w:bottom w:val="single" w:color="000000" w:themeColor="text1" w:sz="8" w:space="0"/>
+          <w:right w:val="single" w:color="000000" w:themeColor="text1" w:sz="8" w:space="0"/>
         </w:tcBorders>
       </w:tcPr>
     </w:tblStylePr>
@@ -6960,12 +7090,12 @@
       <w:tblStyleRowBandSize w:val="1"/>
       <w:tblStyleColBandSize w:val="1"/>
       <w:tblBorders>
-        <w:top w:val="single" w:sz="4" w:space="0" w:color="FFFFFF" w:themeColor="background1"/>
-        <w:left w:val="single" w:sz="4" w:space="0" w:color="FFFFFF" w:themeColor="background1"/>
-        <w:bottom w:val="single" w:sz="4" w:space="0" w:color="FFFFFF" w:themeColor="background1"/>
-        <w:right w:val="single" w:sz="4" w:space="0" w:color="FFFFFF" w:themeColor="background1"/>
-        <w:insideH w:val="single" w:sz="4" w:space="0" w:color="FFFFFF" w:themeColor="background1"/>
-        <w:insideV w:val="single" w:sz="4" w:space="0" w:color="FFFFFF" w:themeColor="background1"/>
+        <w:top w:val="single" w:color="FFFFFF" w:themeColor="background1" w:sz="4" w:space="0"/>
+        <w:left w:val="single" w:color="FFFFFF" w:themeColor="background1" w:sz="4" w:space="0"/>
+        <w:bottom w:val="single" w:color="FFFFFF" w:themeColor="background1" w:sz="4" w:space="0"/>
+        <w:right w:val="single" w:color="FFFFFF" w:themeColor="background1" w:sz="4" w:space="0"/>
+        <w:insideH w:val="single" w:color="FFFFFF" w:themeColor="background1" w:sz="4" w:space="0"/>
+        <w:insideV w:val="single" w:color="FFFFFF" w:themeColor="background1" w:sz="4" w:space="0"/>
       </w:tblBorders>
     </w:tblPr>
     <w:tblStylePr w:type="firstRow">
@@ -6973,6 +7103,7 @@
         <w:b/>
         <w:bCs/>
       </w:rPr>
+      <w:tblPr/>
     </w:tblStylePr>
     <w:tblStylePr w:type="lastRow">
       <w:rPr>
@@ -6982,7 +7113,7 @@
       <w:tblPr/>
       <w:tcPr>
         <w:tcBorders>
-          <w:top w:val="double" w:sz="4" w:space="0" w:color="FFFFFF" w:themeColor="background1"/>
+          <w:top w:val="double" w:color="FFFFFF" w:themeColor="background1" w:sz="4" w:space="0"/>
         </w:tcBorders>
       </w:tcPr>
     </w:tblStylePr>
@@ -6991,23 +7122,25 @@
         <w:b/>
         <w:bCs/>
       </w:rPr>
+      <w:tblPr/>
     </w:tblStylePr>
     <w:tblStylePr w:type="lastCol">
       <w:rPr>
         <w:b/>
         <w:bCs/>
       </w:rPr>
+      <w:tblPr/>
     </w:tblStylePr>
     <w:tblStylePr w:type="band1Vert">
       <w:tblPr/>
       <w:tcPr>
-        <w:shd w:val="clear" w:color="auto" w:fill="F2F2F2" w:themeFill="background1" w:themeFillShade="F2"/>
+        <w:shd w:val="clear" w:color="auto" w:fill="F2F2F2" w:themeFill="background1" w:themeFillShade="f2"/>
       </w:tcPr>
     </w:tblStylePr>
     <w:tblStylePr w:type="band1Horz">
       <w:tblPr/>
       <w:tcPr>
-        <w:shd w:val="clear" w:color="auto" w:fill="F2F2F2" w:themeFill="background1" w:themeFillShade="F2"/>
+        <w:shd w:val="clear" w:color="auto" w:fill="F2F2F2" w:themeFill="background1" w:themeFillShade="f2"/>
       </w:tcPr>
     </w:tblStylePr>
   </w:style>

--- a/docs/62121-62151-62167-bookhub-implementation.docx
+++ b/docs/62121-62151-62167-bookhub-implementation.docx
@@ -1,10 +1,9 @@
 
 <file path=word/document.xml><?xml version="1.0" encoding="utf-8"?>
-<w:document xmlns:o="urn:schemas-microsoft-com:office:office" xmlns:r="http://schemas.openxmlformats.org/officeDocument/2006/relationships" xmlns:v="urn:schemas-microsoft-com:vml" xmlns:w="http://schemas.openxmlformats.org/wordprocessingml/2006/main" xmlns:w10="urn:schemas-microsoft-com:office:word" xmlns:wp="http://schemas.openxmlformats.org/drawingml/2006/wordprocessingDrawing" xmlns:wps="http://schemas.microsoft.com/office/word/2010/wordprocessingShape" xmlns:wpg="http://schemas.microsoft.com/office/word/2010/wordprocessingGroup" xmlns:mc="http://schemas.openxmlformats.org/markup-compatibility/2006" xmlns:wp14="http://schemas.microsoft.com/office/word/2010/wordprocessingDrawing" xmlns:w14="http://schemas.microsoft.com/office/word/2010/wordml" mc:Ignorable="w14 wp14">
+<w:document xmlns:wpc="http://schemas.microsoft.com/office/word/2010/wordprocessingCanvas" xmlns:cx="http://schemas.microsoft.com/office/drawing/2014/chartex" xmlns:cx1="http://schemas.microsoft.com/office/drawing/2015/9/8/chartex" xmlns:cx2="http://schemas.microsoft.com/office/drawing/2015/10/21/chartex" xmlns:cx3="http://schemas.microsoft.com/office/drawing/2016/5/9/chartex" xmlns:cx4="http://schemas.microsoft.com/office/drawing/2016/5/10/chartex" xmlns:cx5="http://schemas.microsoft.com/office/drawing/2016/5/11/chartex" xmlns:cx6="http://schemas.microsoft.com/office/drawing/2016/5/12/chartex" xmlns:cx7="http://schemas.microsoft.com/office/drawing/2016/5/13/chartex" xmlns:cx8="http://schemas.microsoft.com/office/drawing/2016/5/14/chartex" xmlns:mc="http://schemas.openxmlformats.org/markup-compatibility/2006" xmlns:aink="http://schemas.microsoft.com/office/drawing/2016/ink" xmlns:am3d="http://schemas.microsoft.com/office/drawing/2017/model3d" xmlns:o="urn:schemas-microsoft-com:office:office" xmlns:r="http://schemas.openxmlformats.org/officeDocument/2006/relationships" xmlns:m="http://schemas.openxmlformats.org/officeDocument/2006/math" xmlns:v="urn:schemas-microsoft-com:vml" xmlns:wp14="http://schemas.microsoft.com/office/word/2010/wordprocessingDrawing" xmlns:wp="http://schemas.openxmlformats.org/drawingml/2006/wordprocessingDrawing" xmlns:w10="urn:schemas-microsoft-com:office:word" xmlns:w="http://schemas.openxmlformats.org/wordprocessingml/2006/main" xmlns:w14="http://schemas.microsoft.com/office/word/2010/wordml" xmlns:w15="http://schemas.microsoft.com/office/word/2012/wordml" xmlns:w16cex="http://schemas.microsoft.com/office/word/2018/wordml/cex" xmlns:w16cid="http://schemas.microsoft.com/office/word/2016/wordml/cid" xmlns:w16="http://schemas.microsoft.com/office/word/2018/wordml" xmlns:w16se="http://schemas.microsoft.com/office/word/2015/wordml/symex" xmlns:wpg="http://schemas.microsoft.com/office/word/2010/wordprocessingGroup" xmlns:wpi="http://schemas.microsoft.com/office/word/2010/wordprocessingInk" xmlns:wne="http://schemas.microsoft.com/office/word/2006/wordml" xmlns:wps="http://schemas.microsoft.com/office/word/2010/wordprocessingShape" mc:Ignorable="w14 w15 w16se w16cid w16 w16cex wp14">
   <w:body>
     <w:p>
       <w:pPr>
-        <w:pStyle w:val="Normal"/>
         <w:jc w:val="center"/>
         <w:rPr>
           <w:rStyle w:val="BookTitle"/>
@@ -12,16 +11,9 @@
           <w:szCs w:val="24"/>
         </w:rPr>
       </w:pPr>
-      <w:r>
-        <w:rPr>
-          <w:sz w:val="24"/>
-          <w:szCs w:val="24"/>
-        </w:rPr>
-      </w:r>
-    </w:p>
-    <w:p>
-      <w:pPr>
-        <w:pStyle w:val="Normal"/>
+    </w:p>
+    <w:p>
+      <w:pPr>
         <w:jc w:val="center"/>
         <w:rPr>
           <w:rStyle w:val="BookTitle"/>
@@ -29,16 +21,9 @@
           <w:szCs w:val="24"/>
         </w:rPr>
       </w:pPr>
-      <w:r>
-        <w:rPr>
-          <w:sz w:val="24"/>
-          <w:szCs w:val="24"/>
-        </w:rPr>
-      </w:r>
-    </w:p>
-    <w:p>
-      <w:pPr>
-        <w:pStyle w:val="Normal"/>
+    </w:p>
+    <w:p>
+      <w:pPr>
         <w:jc w:val="center"/>
         <w:rPr>
           <w:rStyle w:val="BookTitle"/>
@@ -57,7 +42,6 @@
     </w:p>
     <w:p>
       <w:pPr>
-        <w:pStyle w:val="Normal"/>
         <w:jc w:val="center"/>
         <w:rPr>
           <w:rStyle w:val="BookTitle"/>
@@ -76,7 +60,6 @@
     </w:p>
     <w:p>
       <w:pPr>
-        <w:pStyle w:val="Normal"/>
         <w:jc w:val="center"/>
         <w:rPr>
           <w:rStyle w:val="BookTitle"/>
@@ -95,7 +78,6 @@
     </w:p>
     <w:p>
       <w:pPr>
-        <w:pStyle w:val="Normal"/>
         <w:jc w:val="center"/>
         <w:rPr>
           <w:rStyle w:val="BookTitle"/>
@@ -114,7 +96,6 @@
     </w:p>
     <w:p>
       <w:pPr>
-        <w:pStyle w:val="Normal"/>
         <w:jc w:val="center"/>
         <w:rPr>
           <w:rStyle w:val="BookTitle"/>
@@ -122,16 +103,9 @@
           <w:szCs w:val="24"/>
         </w:rPr>
       </w:pPr>
-      <w:r>
-        <w:rPr>
-          <w:sz w:val="24"/>
-          <w:szCs w:val="24"/>
-        </w:rPr>
-      </w:r>
-    </w:p>
-    <w:p>
-      <w:pPr>
-        <w:pStyle w:val="Normal"/>
+    </w:p>
+    <w:p>
+      <w:pPr>
         <w:jc w:val="center"/>
         <w:rPr>
           <w:rStyle w:val="BookTitle"/>
@@ -139,16 +113,9 @@
           <w:szCs w:val="24"/>
         </w:rPr>
       </w:pPr>
-      <w:r>
-        <w:rPr>
-          <w:sz w:val="24"/>
-          <w:szCs w:val="24"/>
-        </w:rPr>
-      </w:r>
-    </w:p>
-    <w:p>
-      <w:pPr>
-        <w:pStyle w:val="Normal"/>
+    </w:p>
+    <w:p>
+      <w:pPr>
         <w:jc w:val="center"/>
         <w:rPr>
           <w:rStyle w:val="BookTitle"/>
@@ -156,16 +123,9 @@
           <w:szCs w:val="24"/>
         </w:rPr>
       </w:pPr>
-      <w:r>
-        <w:rPr>
-          <w:sz w:val="24"/>
-          <w:szCs w:val="24"/>
-        </w:rPr>
-      </w:r>
-    </w:p>
-    <w:p>
-      <w:pPr>
-        <w:pStyle w:val="Normal"/>
+    </w:p>
+    <w:p>
+      <w:pPr>
         <w:jc w:val="center"/>
         <w:rPr>
           <w:rStyle w:val="BookTitle"/>
@@ -173,16 +133,9 @@
           <w:szCs w:val="24"/>
         </w:rPr>
       </w:pPr>
-      <w:r>
-        <w:rPr>
-          <w:sz w:val="24"/>
-          <w:szCs w:val="24"/>
-        </w:rPr>
-      </w:r>
-    </w:p>
-    <w:p>
-      <w:pPr>
-        <w:pStyle w:val="Normal"/>
+    </w:p>
+    <w:p>
+      <w:pPr>
         <w:jc w:val="center"/>
         <w:rPr>
           <w:rStyle w:val="BookTitle"/>
@@ -190,16 +143,9 @@
           <w:szCs w:val="24"/>
         </w:rPr>
       </w:pPr>
-      <w:r>
-        <w:rPr>
-          <w:sz w:val="24"/>
-          <w:szCs w:val="24"/>
-        </w:rPr>
-      </w:r>
-    </w:p>
-    <w:p>
-      <w:pPr>
-        <w:pStyle w:val="Normal"/>
+    </w:p>
+    <w:p>
+      <w:pPr>
         <w:jc w:val="center"/>
         <w:rPr>
           <w:rStyle w:val="BookTitle"/>
@@ -207,16 +153,9 @@
           <w:szCs w:val="24"/>
         </w:rPr>
       </w:pPr>
-      <w:r>
-        <w:rPr>
-          <w:sz w:val="24"/>
-          <w:szCs w:val="24"/>
-        </w:rPr>
-      </w:r>
-    </w:p>
-    <w:p>
-      <w:pPr>
-        <w:pStyle w:val="Normal"/>
+    </w:p>
+    <w:p>
+      <w:pPr>
         <w:jc w:val="center"/>
         <w:rPr>
           <w:rStyle w:val="BookTitle"/>
@@ -224,16 +163,9 @@
           <w:szCs w:val="24"/>
         </w:rPr>
       </w:pPr>
-      <w:r>
-        <w:rPr>
-          <w:sz w:val="24"/>
-          <w:szCs w:val="24"/>
-        </w:rPr>
-      </w:r>
-    </w:p>
-    <w:p>
-      <w:pPr>
-        <w:pStyle w:val="Normal"/>
+    </w:p>
+    <w:p>
+      <w:pPr>
         <w:jc w:val="center"/>
         <w:rPr>
           <w:rStyle w:val="BookTitle"/>
@@ -241,16 +173,9 @@
           <w:szCs w:val="24"/>
         </w:rPr>
       </w:pPr>
-      <w:r>
-        <w:rPr>
-          <w:sz w:val="24"/>
-          <w:szCs w:val="24"/>
-        </w:rPr>
-      </w:r>
-    </w:p>
-    <w:p>
-      <w:pPr>
-        <w:pStyle w:val="Normal"/>
+    </w:p>
+    <w:p>
+      <w:pPr>
         <w:jc w:val="center"/>
         <w:rPr>
           <w:rStyle w:val="BookTitle"/>
@@ -258,16 +183,9 @@
           <w:szCs w:val="24"/>
         </w:rPr>
       </w:pPr>
-      <w:r>
-        <w:rPr>
-          <w:sz w:val="24"/>
-          <w:szCs w:val="24"/>
-        </w:rPr>
-      </w:r>
-    </w:p>
-    <w:p>
-      <w:pPr>
-        <w:pStyle w:val="Normal"/>
+    </w:p>
+    <w:p>
+      <w:pPr>
         <w:jc w:val="center"/>
         <w:rPr>
           <w:rStyle w:val="BookTitle"/>
@@ -275,43 +193,22 @@
           <w:szCs w:val="24"/>
         </w:rPr>
       </w:pPr>
-      <w:r>
-        <w:rPr>
-          <w:sz w:val="24"/>
-          <w:szCs w:val="24"/>
-        </w:rPr>
-      </w:r>
-    </w:p>
-    <w:p>
-      <w:pPr>
-        <w:pStyle w:val="Normal"/>
+    </w:p>
+    <w:p>
+      <w:pPr>
         <w:rPr>
           <w:rStyle w:val="BookTitle"/>
           <w:sz w:val="24"/>
           <w:szCs w:val="24"/>
         </w:rPr>
       </w:pPr>
-      <w:r>
-        <w:rPr>
-          <w:sz w:val="24"/>
-          <w:szCs w:val="24"/>
-        </w:rPr>
-      </w:r>
     </w:p>
     <w:tbl>
       <w:tblPr>
-        <w:tblStyle w:val="af3"/>
+        <w:tblStyle w:val="LightList"/>
         <w:tblW w:w="9052" w:type="dxa"/>
-        <w:jc w:val="left"/>
-        <w:tblInd w:w="0" w:type="dxa"/>
         <w:tblLayout w:type="fixed"/>
-        <w:tblCellMar>
-          <w:top w:w="0" w:type="dxa"/>
-          <w:left w:w="108" w:type="dxa"/>
-          <w:bottom w:w="0" w:type="dxa"/>
-          <w:right w:w="108" w:type="dxa"/>
-        </w:tblCellMar>
-        <w:tblLook w:firstRow="1" w:noVBand="1" w:lastRow="0" w:firstColumn="1" w:lastColumn="0" w:noHBand="0" w:val="04a0"/>
+        <w:tblLook w:val="04A0" w:firstRow="1" w:lastRow="0" w:firstColumn="1" w:lastColumn="0" w:noHBand="0" w:noVBand="1"/>
       </w:tblPr>
       <w:tblGrid>
         <w:gridCol w:w="1227"/>
@@ -324,20 +221,16 @@
         </w:trPr>
         <w:tc>
           <w:tcPr>
+            <w:cnfStyle w:val="001000000000" w:firstRow="0" w:lastRow="0" w:firstColumn="1" w:lastColumn="0" w:oddVBand="0" w:evenVBand="0" w:oddHBand="0" w:evenHBand="0" w:firstRowFirstColumn="0" w:firstRowLastColumn="0" w:lastRowFirstColumn="0" w:lastRowLastColumn="0"/>
             <w:tcW w:w="1227" w:type="dxa"/>
-            <w:cnfStyle w:val="001000000000" w:firstRow="0" w:lastRow="0" w:firstColumn="1" w:lastColumn="0" w:oddVBand="0" w:evenVBand="0" w:oddHBand="0" w:evenHBand="0" w:firstRowFirstColumn="0" w:firstRowLastColumn="0" w:lastRowFirstColumn="0" w:lastRowLastColumn="0"/>
             <w:tcBorders>
               <w:bottom w:val="nil"/>
               <w:right w:val="nil"/>
             </w:tcBorders>
-            <w:shd w:color="auto" w:fill="000000" w:themeFill="text1" w:val="clear"/>
           </w:tcPr>
           <w:p>
             <w:pPr>
-              <w:pStyle w:val="Normal"/>
-              <w:widowControl w:val="false"/>
-              <w:suppressAutoHyphens w:val="true"/>
-              <w:spacing w:before="0" w:after="200"/>
+              <w:widowControl w:val="0"/>
               <w:jc w:val="center"/>
               <w:rPr>
                 <w:rStyle w:val="BookTitle"/>
@@ -348,14 +241,12 @@
             <w:r>
               <w:rPr>
                 <w:rStyle w:val="BookTitle"/>
-                <w:rFonts w:eastAsia="Calibri" w:cs=""/>
+                <w:rFonts w:eastAsia="Calibri"/>
                 <w:b/>
                 <w:bCs/>
                 <w:color w:val="FFFFFF"/>
-                <w:kern w:val="0"/>
                 <w:sz w:val="24"/>
                 <w:szCs w:val="24"/>
-                <w:lang w:val="bg-BG" w:eastAsia="en-US" w:bidi="ar-SA"/>
               </w:rPr>
               <w:t>Фак. №</w:t>
             </w:r>
@@ -369,14 +260,10 @@
               <w:bottom w:val="nil"/>
               <w:right w:val="nil"/>
             </w:tcBorders>
-            <w:shd w:color="auto" w:fill="000000" w:themeFill="text1" w:val="clear"/>
           </w:tcPr>
           <w:p>
             <w:pPr>
-              <w:pStyle w:val="Normal"/>
-              <w:widowControl w:val="false"/>
-              <w:suppressAutoHyphens w:val="true"/>
-              <w:spacing w:before="0" w:after="200"/>
+              <w:widowControl w:val="0"/>
               <w:jc w:val="center"/>
               <w:cnfStyle w:val="100000000000" w:firstRow="1" w:lastRow="0" w:firstColumn="0" w:lastColumn="0" w:oddVBand="0" w:evenVBand="0" w:oddHBand="0" w:evenHBand="0" w:firstRowFirstColumn="0" w:firstRowLastColumn="0" w:lastRowFirstColumn="0" w:lastRowLastColumn="0"/>
               <w:rPr>
@@ -388,14 +275,12 @@
             <w:r>
               <w:rPr>
                 <w:rStyle w:val="BookTitle"/>
-                <w:rFonts w:eastAsia="Calibri" w:cs=""/>
+                <w:rFonts w:eastAsia="Calibri"/>
                 <w:b/>
                 <w:bCs/>
                 <w:color w:val="FFFFFF"/>
-                <w:kern w:val="0"/>
                 <w:sz w:val="24"/>
                 <w:szCs w:val="24"/>
-                <w:lang w:val="bg-BG" w:eastAsia="en-US" w:bidi="ar-SA"/>
               </w:rPr>
               <w:t>Име на студент</w:t>
             </w:r>
@@ -408,14 +293,10 @@
               <w:left w:val="nil"/>
               <w:bottom w:val="nil"/>
             </w:tcBorders>
-            <w:shd w:color="auto" w:fill="000000" w:themeFill="text1" w:val="clear"/>
           </w:tcPr>
           <w:p>
             <w:pPr>
-              <w:pStyle w:val="Normal"/>
-              <w:widowControl w:val="false"/>
-              <w:suppressAutoHyphens w:val="true"/>
-              <w:spacing w:before="0" w:after="200"/>
+              <w:widowControl w:val="0"/>
               <w:jc w:val="center"/>
               <w:cnfStyle w:val="100000000000" w:firstRow="1" w:lastRow="0" w:firstColumn="0" w:lastColumn="0" w:oddVBand="0" w:evenVBand="0" w:oddHBand="0" w:evenHBand="0" w:firstRowFirstColumn="0" w:firstRowLastColumn="0" w:lastRowFirstColumn="0" w:lastRowLastColumn="0"/>
               <w:rPr>
@@ -427,14 +308,12 @@
             <w:r>
               <w:rPr>
                 <w:rStyle w:val="BookTitle"/>
-                <w:rFonts w:eastAsia="Calibri" w:cs=""/>
+                <w:rFonts w:eastAsia="Calibri"/>
                 <w:b/>
                 <w:bCs/>
                 <w:color w:val="FFFFFF"/>
-                <w:kern w:val="0"/>
                 <w:sz w:val="24"/>
                 <w:szCs w:val="24"/>
-                <w:lang w:val="bg-BG" w:eastAsia="en-US" w:bidi="ar-SA"/>
               </w:rPr>
               <w:t>Секция от документа</w:t>
             </w:r>
@@ -447,16 +326,12 @@
         </w:trPr>
         <w:tc>
           <w:tcPr>
+            <w:cnfStyle w:val="001000000000" w:firstRow="0" w:lastRow="0" w:firstColumn="1" w:lastColumn="0" w:oddVBand="0" w:evenVBand="0" w:oddHBand="0" w:evenHBand="0" w:firstRowFirstColumn="0" w:firstRowLastColumn="0" w:lastRowFirstColumn="0" w:lastRowLastColumn="0"/>
             <w:tcW w:w="1227" w:type="dxa"/>
-            <w:cnfStyle w:val="001000000000" w:firstRow="0" w:lastRow="0" w:firstColumn="1" w:lastColumn="0" w:oddVBand="0" w:evenVBand="0" w:oddHBand="0" w:evenHBand="0" w:firstRowFirstColumn="0" w:firstRowLastColumn="0" w:lastRowFirstColumn="0" w:lastRowLastColumn="0"/>
-            <w:tcBorders/>
           </w:tcPr>
           <w:p>
             <w:pPr>
-              <w:pStyle w:val="Normal"/>
-              <w:widowControl w:val="false"/>
-              <w:suppressAutoHyphens w:val="true"/>
-              <w:spacing w:before="0" w:after="200"/>
+              <w:widowControl w:val="0"/>
               <w:rPr>
                 <w:rStyle w:val="BookTitle"/>
                 <w:sz w:val="24"/>
@@ -466,13 +341,11 @@
             <w:r>
               <w:rPr>
                 <w:rStyle w:val="BookTitle"/>
-                <w:rFonts w:eastAsia="Calibri" w:cs=""/>
+                <w:rFonts w:eastAsia="Calibri"/>
                 <w:b/>
                 <w:bCs/>
-                <w:kern w:val="0"/>
                 <w:sz w:val="24"/>
                 <w:szCs w:val="24"/>
-                <w:lang w:val="bg-BG" w:eastAsia="en-US" w:bidi="ar-SA"/>
               </w:rPr>
               <w:t>62121</w:t>
             </w:r>
@@ -481,14 +354,10 @@
         <w:tc>
           <w:tcPr>
             <w:tcW w:w="4798" w:type="dxa"/>
-            <w:tcBorders/>
           </w:tcPr>
           <w:p>
             <w:pPr>
-              <w:pStyle w:val="Normal"/>
-              <w:widowControl w:val="false"/>
-              <w:suppressAutoHyphens w:val="true"/>
-              <w:spacing w:before="0" w:after="200"/>
+              <w:widowControl w:val="0"/>
               <w:cnfStyle w:val="000000100000" w:firstRow="0" w:lastRow="0" w:firstColumn="0" w:lastColumn="0" w:oddVBand="0" w:evenVBand="0" w:oddHBand="1" w:evenHBand="0" w:firstRowFirstColumn="0" w:firstRowLastColumn="0" w:lastRowFirstColumn="0" w:lastRowLastColumn="0"/>
               <w:rPr>
                 <w:rStyle w:val="BookTitle"/>
@@ -499,11 +368,9 @@
             <w:r>
               <w:rPr>
                 <w:rStyle w:val="BookTitle"/>
-                <w:rFonts w:eastAsia="Calibri" w:cs=""/>
-                <w:kern w:val="0"/>
+                <w:rFonts w:eastAsia="Calibri"/>
                 <w:sz w:val="24"/>
                 <w:szCs w:val="24"/>
-                <w:lang w:val="bg-BG" w:eastAsia="en-US" w:bidi="ar-SA"/>
               </w:rPr>
               <w:t>Даниел Димитров</w:t>
             </w:r>
@@ -512,14 +379,10 @@
         <w:tc>
           <w:tcPr>
             <w:tcW w:w="3027" w:type="dxa"/>
-            <w:tcBorders/>
           </w:tcPr>
           <w:p>
             <w:pPr>
-              <w:pStyle w:val="Normal"/>
-              <w:widowControl w:val="false"/>
-              <w:suppressAutoHyphens w:val="true"/>
-              <w:spacing w:before="0" w:after="200"/>
+              <w:widowControl w:val="0"/>
               <w:jc w:val="left"/>
               <w:cnfStyle w:val="000000100000" w:firstRow="0" w:lastRow="0" w:firstColumn="0" w:lastColumn="0" w:oddVBand="0" w:evenVBand="0" w:oddHBand="1" w:evenHBand="0" w:firstRowFirstColumn="0" w:firstRowLastColumn="0" w:lastRowFirstColumn="0" w:lastRowLastColumn="0"/>
               <w:rPr>
@@ -528,21 +391,14 @@
                 <w:szCs w:val="24"/>
               </w:rPr>
             </w:pPr>
-            <w:r>
-              <w:rPr>
-                <w:sz w:val="24"/>
-                <w:szCs w:val="24"/>
-              </w:rPr>
-            </w:r>
           </w:p>
         </w:tc>
       </w:tr>
       <w:tr>
-        <w:trPr/>
         <w:tc>
           <w:tcPr>
+            <w:cnfStyle w:val="001000000000" w:firstRow="0" w:lastRow="0" w:firstColumn="1" w:lastColumn="0" w:oddVBand="0" w:evenVBand="0" w:oddHBand="0" w:evenHBand="0" w:firstRowFirstColumn="0" w:firstRowLastColumn="0" w:lastRowFirstColumn="0" w:lastRowLastColumn="0"/>
             <w:tcW w:w="1227" w:type="dxa"/>
-            <w:cnfStyle w:val="001000000000" w:firstRow="0" w:lastRow="0" w:firstColumn="1" w:lastColumn="0" w:oddVBand="0" w:evenVBand="0" w:oddHBand="0" w:evenHBand="0" w:firstRowFirstColumn="0" w:firstRowLastColumn="0" w:lastRowFirstColumn="0" w:lastRowLastColumn="0"/>
             <w:tcBorders>
               <w:top w:val="nil"/>
               <w:bottom w:val="nil"/>
@@ -551,10 +407,7 @@
           </w:tcPr>
           <w:p>
             <w:pPr>
-              <w:pStyle w:val="Normal"/>
-              <w:widowControl w:val="false"/>
-              <w:suppressAutoHyphens w:val="true"/>
-              <w:spacing w:before="0" w:after="200"/>
+              <w:widowControl w:val="0"/>
               <w:rPr>
                 <w:rStyle w:val="BookTitle"/>
                 <w:sz w:val="24"/>
@@ -564,13 +417,11 @@
             <w:r>
               <w:rPr>
                 <w:rStyle w:val="BookTitle"/>
-                <w:rFonts w:eastAsia="Calibri" w:cs=""/>
+                <w:rFonts w:eastAsia="Calibri"/>
                 <w:b/>
                 <w:bCs/>
-                <w:kern w:val="0"/>
                 <w:sz w:val="24"/>
                 <w:szCs w:val="24"/>
-                <w:lang w:val="bg-BG" w:eastAsia="en-US" w:bidi="ar-SA"/>
               </w:rPr>
               <w:t>62151</w:t>
             </w:r>
@@ -588,10 +439,7 @@
           </w:tcPr>
           <w:p>
             <w:pPr>
-              <w:pStyle w:val="Normal"/>
-              <w:widowControl w:val="false"/>
-              <w:suppressAutoHyphens w:val="true"/>
-              <w:spacing w:before="0" w:after="200"/>
+              <w:widowControl w:val="0"/>
               <w:cnfStyle w:val="000000000000" w:firstRow="0" w:lastRow="0" w:firstColumn="0" w:lastColumn="0" w:oddVBand="0" w:evenVBand="0" w:oddHBand="0" w:evenHBand="0" w:firstRowFirstColumn="0" w:firstRowLastColumn="0" w:lastRowFirstColumn="0" w:lastRowLastColumn="0"/>
               <w:rPr>
                 <w:rStyle w:val="BookTitle"/>
@@ -602,11 +450,9 @@
             <w:r>
               <w:rPr>
                 <w:rStyle w:val="BookTitle"/>
-                <w:rFonts w:eastAsia="Calibri" w:cs=""/>
-                <w:kern w:val="0"/>
+                <w:rFonts w:eastAsia="Calibri"/>
                 <w:sz w:val="24"/>
                 <w:szCs w:val="24"/>
-                <w:lang w:val="bg-BG" w:eastAsia="en-US" w:bidi="ar-SA"/>
               </w:rPr>
               <w:t>Виктор Христов</w:t>
             </w:r>
@@ -623,10 +469,7 @@
           </w:tcPr>
           <w:p>
             <w:pPr>
-              <w:pStyle w:val="Normal"/>
-              <w:widowControl w:val="false"/>
-              <w:suppressAutoHyphens w:val="true"/>
-              <w:spacing w:before="0" w:after="200"/>
+              <w:widowControl w:val="0"/>
               <w:jc w:val="left"/>
               <w:cnfStyle w:val="000000000000" w:firstRow="0" w:lastRow="0" w:firstColumn="0" w:lastColumn="0" w:oddVBand="0" w:evenVBand="0" w:oddHBand="0" w:evenHBand="0" w:firstRowFirstColumn="0" w:firstRowLastColumn="0" w:lastRowFirstColumn="0" w:lastRowLastColumn="0"/>
               <w:rPr>
@@ -635,12 +478,6 @@
                 <w:szCs w:val="24"/>
               </w:rPr>
             </w:pPr>
-            <w:r>
-              <w:rPr>
-                <w:sz w:val="24"/>
-                <w:szCs w:val="24"/>
-              </w:rPr>
-            </w:r>
           </w:p>
         </w:tc>
       </w:tr>
@@ -650,16 +487,12 @@
         </w:trPr>
         <w:tc>
           <w:tcPr>
+            <w:cnfStyle w:val="001000000000" w:firstRow="0" w:lastRow="0" w:firstColumn="1" w:lastColumn="0" w:oddVBand="0" w:evenVBand="0" w:oddHBand="0" w:evenHBand="0" w:firstRowFirstColumn="0" w:firstRowLastColumn="0" w:lastRowFirstColumn="0" w:lastRowLastColumn="0"/>
             <w:tcW w:w="1227" w:type="dxa"/>
-            <w:cnfStyle w:val="001000000000" w:firstRow="0" w:lastRow="0" w:firstColumn="1" w:lastColumn="0" w:oddVBand="0" w:evenVBand="0" w:oddHBand="0" w:evenHBand="0" w:firstRowFirstColumn="0" w:firstRowLastColumn="0" w:lastRowFirstColumn="0" w:lastRowLastColumn="0"/>
-            <w:tcBorders/>
           </w:tcPr>
           <w:p>
             <w:pPr>
-              <w:pStyle w:val="Normal"/>
-              <w:widowControl w:val="false"/>
-              <w:suppressAutoHyphens w:val="true"/>
-              <w:spacing w:before="0" w:after="200"/>
+              <w:widowControl w:val="0"/>
               <w:rPr>
                 <w:rStyle w:val="BookTitle"/>
                 <w:sz w:val="24"/>
@@ -669,13 +502,11 @@
             <w:r>
               <w:rPr>
                 <w:rStyle w:val="BookTitle"/>
-                <w:rFonts w:eastAsia="Calibri" w:cs=""/>
+                <w:rFonts w:eastAsia="Calibri"/>
                 <w:b/>
                 <w:bCs/>
-                <w:kern w:val="0"/>
                 <w:sz w:val="24"/>
                 <w:szCs w:val="24"/>
-                <w:lang w:val="bg-BG" w:eastAsia="en-US" w:bidi="ar-SA"/>
               </w:rPr>
               <w:t>62167</w:t>
             </w:r>
@@ -684,14 +515,10 @@
         <w:tc>
           <w:tcPr>
             <w:tcW w:w="4798" w:type="dxa"/>
-            <w:tcBorders/>
           </w:tcPr>
           <w:p>
             <w:pPr>
-              <w:pStyle w:val="Normal"/>
-              <w:widowControl w:val="false"/>
-              <w:suppressAutoHyphens w:val="true"/>
-              <w:spacing w:before="0" w:after="200"/>
+              <w:widowControl w:val="0"/>
               <w:cnfStyle w:val="000000100000" w:firstRow="0" w:lastRow="0" w:firstColumn="0" w:lastColumn="0" w:oddVBand="0" w:evenVBand="0" w:oddHBand="1" w:evenHBand="0" w:firstRowFirstColumn="0" w:firstRowLastColumn="0" w:lastRowFirstColumn="0" w:lastRowLastColumn="0"/>
               <w:rPr>
                 <w:rStyle w:val="BookTitle"/>
@@ -702,11 +529,9 @@
             <w:r>
               <w:rPr>
                 <w:rStyle w:val="BookTitle"/>
-                <w:rFonts w:eastAsia="Calibri" w:cs=""/>
-                <w:kern w:val="0"/>
+                <w:rFonts w:eastAsia="Calibri"/>
                 <w:sz w:val="24"/>
                 <w:szCs w:val="24"/>
-                <w:lang w:val="bg-BG" w:eastAsia="en-US" w:bidi="ar-SA"/>
               </w:rPr>
               <w:t>Иван Чучулски</w:t>
             </w:r>
@@ -715,14 +540,10 @@
         <w:tc>
           <w:tcPr>
             <w:tcW w:w="3027" w:type="dxa"/>
-            <w:tcBorders/>
           </w:tcPr>
           <w:p>
             <w:pPr>
-              <w:pStyle w:val="Normal"/>
-              <w:widowControl w:val="false"/>
-              <w:suppressAutoHyphens w:val="true"/>
-              <w:spacing w:before="0" w:after="200"/>
+              <w:widowControl w:val="0"/>
               <w:jc w:val="left"/>
               <w:cnfStyle w:val="000000100000" w:firstRow="0" w:lastRow="0" w:firstColumn="0" w:lastColumn="0" w:oddVBand="0" w:evenVBand="0" w:oddHBand="1" w:evenHBand="0" w:firstRowFirstColumn="0" w:firstRowLastColumn="0" w:lastRowFirstColumn="0" w:lastRowLastColumn="0"/>
               <w:rPr>
@@ -731,19 +552,12 @@
                 <w:szCs w:val="24"/>
               </w:rPr>
             </w:pPr>
-            <w:r>
-              <w:rPr>
-                <w:sz w:val="24"/>
-                <w:szCs w:val="24"/>
-              </w:rPr>
-            </w:r>
           </w:p>
         </w:tc>
       </w:tr>
     </w:tbl>
     <w:p>
       <w:pPr>
-        <w:pStyle w:val="Normal"/>
         <w:jc w:val="center"/>
         <w:rPr>
           <w:rStyle w:val="BookTitle"/>
@@ -751,18 +565,10 @@
           <w:szCs w:val="24"/>
         </w:rPr>
       </w:pPr>
-      <w:r>
-        <w:rPr>
-          <w:sz w:val="24"/>
-          <w:szCs w:val="24"/>
-        </w:rPr>
-      </w:r>
-    </w:p>
-    <w:p>
-      <w:pPr>
-        <w:pStyle w:val="Normal"/>
+    </w:p>
+    <w:p>
+      <w:pPr>
         <w:jc w:val="center"/>
-        <w:rPr/>
       </w:pPr>
       <w:r>
         <w:rPr>
@@ -776,24 +582,34 @@
     <w:p>
       <w:pPr>
         <w:sectPr>
-          <w:footerReference w:type="default" r:id="rId2"/>
-          <w:type w:val="nextPage"/>
+          <w:footerReference w:type="default" r:id="rId7"/>
           <w:pgSz w:w="11906" w:h="16838"/>
-          <w:pgMar w:left="1417" w:right="1417" w:header="0" w:top="1417" w:footer="708" w:bottom="1417" w:gutter="0"/>
-          <w:pgNumType w:fmt="decimal"/>
-          <w:formProt w:val="false"/>
-          <w:textDirection w:val="lrTb"/>
-          <w:docGrid w:type="default" w:linePitch="360" w:charSpace="8192"/>
+          <w:pgMar w:top="1417" w:right="1417" w:bottom="1417" w:left="1417" w:header="0" w:footer="708" w:gutter="0"/>
+          <w:cols w:space="708"/>
+          <w:formProt w:val="0"/>
+          <w:docGrid w:linePitch="360" w:charSpace="8192"/>
         </w:sectPr>
       </w:pPr>
     </w:p>
+    <w:bookmarkStart w:id="0" w:name="_Toc61807790" w:displacedByCustomXml="next"/>
     <w:sdt>
       <w:sdtPr>
+        <w:rPr>
+          <w:rFonts w:asciiTheme="minorHAnsi" w:eastAsiaTheme="minorHAnsi" w:hAnsiTheme="minorHAnsi" w:cstheme="minorBidi"/>
+          <w:b w:val="0"/>
+          <w:bCs w:val="0"/>
+          <w:color w:val="auto"/>
+          <w:sz w:val="22"/>
+          <w:szCs w:val="22"/>
+          <w:lang w:val="bg-BG"/>
+        </w:rPr>
+        <w:id w:val="-1886550792"/>
         <w:docPartObj>
           <w:docPartGallery w:val="Table of Contents"/>
-          <w:docPartUnique w:val="true"/>
+          <w:docPartUnique/>
         </w:docPartObj>
       </w:sdtPr>
+      <w:sdtEndPr/>
       <w:sdtContent>
         <w:p>
           <w:pPr>
@@ -809,17 +625,17 @@
             </w:rPr>
             <w:t>Съдържание</w:t>
           </w:r>
+          <w:bookmarkEnd w:id="0"/>
         </w:p>
         <w:p>
           <w:pPr>
-            <w:pStyle w:val="Contents1"/>
+            <w:pStyle w:val="TOC1"/>
             <w:tabs>
-              <w:tab w:val="clear" w:pos="708"/>
-              <w:tab w:val="left" w:pos="440" w:leader="none"/>
-              <w:tab w:val="right" w:pos="9062" w:leader="dot"/>
+              <w:tab w:val="right" w:leader="dot" w:pos="9062"/>
             </w:tabs>
             <w:rPr>
-              <w:rFonts w:eastAsia="" w:eastAsiaTheme="minorEastAsia"/>
+              <w:rFonts w:eastAsiaTheme="minorEastAsia"/>
+              <w:noProof/>
               <w:lang w:eastAsia="bg-BG"/>
             </w:rPr>
           </w:pPr>
@@ -828,65 +644,69 @@
           </w:r>
           <w:r>
             <w:rPr>
+              <w:rStyle w:val="IndexLink"/>
               <w:webHidden/>
-              <w:rStyle w:val="IndexLink"/>
-              <w:vanish w:val="false"/>
             </w:rPr>
-            <w:instrText> TOC \z \o "1-3" \u \h</w:instrText>
+            <w:instrText>TOC \z \o "1-3" \u \h</w:instrText>
           </w:r>
           <w:r>
             <w:rPr>
-              <w:webHidden/>
               <w:rStyle w:val="IndexLink"/>
-              <w:vanish w:val="false"/>
             </w:rPr>
             <w:fldChar w:fldCharType="separate"/>
           </w:r>
-          <w:hyperlink w:anchor="_Toc374967428">
-            <w:r>
-              <w:rPr>
-                <w:webHidden/>
-                <w:rStyle w:val="IndexLink"/>
-                <w:vanish w:val="false"/>
-              </w:rPr>
-              <w:t>1</w:t>
-            </w:r>
-            <w:r>
-              <w:rPr>
-                <w:rStyle w:val="IndexLink"/>
-                <w:rFonts w:eastAsia="" w:eastAsiaTheme="minorEastAsia"/>
-                <w:lang w:eastAsia="bg-BG"/>
+          <w:hyperlink w:anchor="_Toc61807790" w:history="1">
+            <w:r>
+              <w:rPr>
+                <w:rStyle w:val="Hyperlink"/>
+                <w:noProof/>
+              </w:rPr>
+              <w:t>Съдържание</w:t>
+            </w:r>
+            <w:r>
+              <w:rPr>
+                <w:noProof/>
+                <w:webHidden/>
               </w:rPr>
               <w:tab/>
             </w:r>
             <w:r>
               <w:rPr>
+                <w:noProof/>
                 <w:webHidden/>
               </w:rPr>
               <w:fldChar w:fldCharType="begin"/>
             </w:r>
             <w:r>
               <w:rPr>
-                <w:webHidden/>
-              </w:rPr>
-              <w:instrText>PAGEREF _Toc374967428 \h</w:instrText>
-            </w:r>
-            <w:r>
-              <w:rPr>
+                <w:noProof/>
+                <w:webHidden/>
+              </w:rPr>
+              <w:instrText xml:space="preserve"> PAGEREF _Toc61807790 \h </w:instrText>
+            </w:r>
+            <w:r>
+              <w:rPr>
+                <w:noProof/>
+                <w:webHidden/>
+              </w:rPr>
+            </w:r>
+            <w:r>
+              <w:rPr>
+                <w:noProof/>
                 <w:webHidden/>
               </w:rPr>
               <w:fldChar w:fldCharType="separate"/>
             </w:r>
             <w:r>
               <w:rPr>
-                <w:rStyle w:val="IndexLink"/>
-              </w:rPr>
-              <w:t>Въведение</w:t>
-              <w:tab/>
-              <w:t>3</w:t>
-            </w:r>
-            <w:r>
-              <w:rPr>
+                <w:noProof/>
+                <w:webHidden/>
+              </w:rPr>
+              <w:t>2</w:t>
+            </w:r>
+            <w:r>
+              <w:rPr>
+                <w:noProof/>
                 <w:webHidden/>
               </w:rPr>
               <w:fldChar w:fldCharType="end"/>
@@ -895,62 +715,84 @@
         </w:p>
         <w:p>
           <w:pPr>
-            <w:pStyle w:val="Contents2"/>
+            <w:pStyle w:val="TOC1"/>
             <w:tabs>
-              <w:tab w:val="clear" w:pos="708"/>
-              <w:tab w:val="left" w:pos="880" w:leader="none"/>
-              <w:tab w:val="right" w:pos="9062" w:leader="dot"/>
+              <w:tab w:val="left" w:pos="440"/>
+              <w:tab w:val="right" w:leader="dot" w:pos="9062"/>
             </w:tabs>
             <w:rPr>
-              <w:rFonts w:eastAsia="" w:eastAsiaTheme="minorEastAsia"/>
+              <w:rFonts w:eastAsiaTheme="minorEastAsia"/>
+              <w:noProof/>
               <w:lang w:eastAsia="bg-BG"/>
             </w:rPr>
           </w:pPr>
-          <w:hyperlink w:anchor="_Toc374967429">
-            <w:r>
-              <w:rPr>
-                <w:webHidden/>
-                <w:rStyle w:val="IndexLink"/>
-                <w:vanish w:val="false"/>
-              </w:rPr>
-              <w:t>1.1</w:t>
-            </w:r>
-            <w:r>
-              <w:rPr>
-                <w:rStyle w:val="IndexLink"/>
-                <w:rFonts w:eastAsia="" w:eastAsiaTheme="minorEastAsia"/>
+          <w:hyperlink w:anchor="_Toc61807791" w:history="1">
+            <w:r>
+              <w:rPr>
+                <w:rStyle w:val="Hyperlink"/>
+                <w:noProof/>
+              </w:rPr>
+              <w:t>1</w:t>
+            </w:r>
+            <w:r>
+              <w:rPr>
+                <w:rFonts w:eastAsiaTheme="minorEastAsia"/>
+                <w:noProof/>
                 <w:lang w:eastAsia="bg-BG"/>
               </w:rPr>
               <w:tab/>
             </w:r>
             <w:r>
               <w:rPr>
+                <w:rStyle w:val="Hyperlink"/>
+                <w:noProof/>
+              </w:rPr>
+              <w:t>Въведение</w:t>
+            </w:r>
+            <w:r>
+              <w:rPr>
+                <w:noProof/>
+                <w:webHidden/>
+              </w:rPr>
+              <w:tab/>
+            </w:r>
+            <w:r>
+              <w:rPr>
+                <w:noProof/>
                 <w:webHidden/>
               </w:rPr>
               <w:fldChar w:fldCharType="begin"/>
             </w:r>
             <w:r>
               <w:rPr>
-                <w:webHidden/>
-              </w:rPr>
-              <w:instrText>PAGEREF _Toc374967429 \h</w:instrText>
-            </w:r>
-            <w:r>
-              <w:rPr>
+                <w:noProof/>
+                <w:webHidden/>
+              </w:rPr>
+              <w:instrText xml:space="preserve"> PAGEREF _Toc61807791 \h </w:instrText>
+            </w:r>
+            <w:r>
+              <w:rPr>
+                <w:noProof/>
+                <w:webHidden/>
+              </w:rPr>
+            </w:r>
+            <w:r>
+              <w:rPr>
+                <w:noProof/>
                 <w:webHidden/>
               </w:rPr>
               <w:fldChar w:fldCharType="separate"/>
             </w:r>
             <w:r>
               <w:rPr>
-                <w:rStyle w:val="IndexLink"/>
-              </w:rPr>
-              <w:t>Цел</w:t>
-              <w:tab/>
+                <w:noProof/>
+                <w:webHidden/>
+              </w:rPr>
               <w:t>3</w:t>
             </w:r>
             <w:r>
               <w:rPr>
+                <w:noProof/>
                 <w:webHidden/>
               </w:rPr>
               <w:fldChar w:fldCharType="end"/>
@@ -959,62 +801,84 @@
         </w:p>
         <w:p>
           <w:pPr>
-            <w:pStyle w:val="Contents2"/>
+            <w:pStyle w:val="TOC2"/>
             <w:tabs>
-              <w:tab w:val="clear" w:pos="708"/>
-              <w:tab w:val="left" w:pos="880" w:leader="none"/>
-              <w:tab w:val="right" w:pos="9062" w:leader="dot"/>
+              <w:tab w:val="left" w:pos="880"/>
+              <w:tab w:val="right" w:leader="dot" w:pos="9062"/>
             </w:tabs>
             <w:rPr>
-              <w:rFonts w:eastAsia="" w:eastAsiaTheme="minorEastAsia"/>
+              <w:rFonts w:eastAsiaTheme="minorEastAsia"/>
+              <w:noProof/>
               <w:lang w:eastAsia="bg-BG"/>
             </w:rPr>
           </w:pPr>
-          <w:hyperlink w:anchor="_Toc374967430">
-            <w:r>
-              <w:rPr>
-                <w:webHidden/>
-                <w:rStyle w:val="IndexLink"/>
-                <w:vanish w:val="false"/>
-              </w:rPr>
-              <w:t>1.2</w:t>
-            </w:r>
-            <w:r>
-              <w:rPr>
-                <w:rStyle w:val="IndexLink"/>
-                <w:rFonts w:eastAsia="" w:eastAsiaTheme="minorEastAsia"/>
+          <w:hyperlink w:anchor="_Toc61807792" w:history="1">
+            <w:r>
+              <w:rPr>
+                <w:rStyle w:val="Hyperlink"/>
+                <w:noProof/>
+              </w:rPr>
+              <w:t>1.1</w:t>
+            </w:r>
+            <w:r>
+              <w:rPr>
+                <w:rFonts w:eastAsiaTheme="minorEastAsia"/>
+                <w:noProof/>
                 <w:lang w:eastAsia="bg-BG"/>
               </w:rPr>
               <w:tab/>
             </w:r>
             <w:r>
               <w:rPr>
+                <w:rStyle w:val="Hyperlink"/>
+                <w:noProof/>
+              </w:rPr>
+              <w:t>Цел</w:t>
+            </w:r>
+            <w:r>
+              <w:rPr>
+                <w:noProof/>
+                <w:webHidden/>
+              </w:rPr>
+              <w:tab/>
+            </w:r>
+            <w:r>
+              <w:rPr>
+                <w:noProof/>
                 <w:webHidden/>
               </w:rPr>
               <w:fldChar w:fldCharType="begin"/>
             </w:r>
             <w:r>
               <w:rPr>
-                <w:webHidden/>
-              </w:rPr>
-              <w:instrText>PAGEREF _Toc374967430 \h</w:instrText>
-            </w:r>
-            <w:r>
-              <w:rPr>
+                <w:noProof/>
+                <w:webHidden/>
+              </w:rPr>
+              <w:instrText xml:space="preserve"> PAGEREF _Toc61807792 \h </w:instrText>
+            </w:r>
+            <w:r>
+              <w:rPr>
+                <w:noProof/>
+                <w:webHidden/>
+              </w:rPr>
+            </w:r>
+            <w:r>
+              <w:rPr>
+                <w:noProof/>
                 <w:webHidden/>
               </w:rPr>
               <w:fldChar w:fldCharType="separate"/>
             </w:r>
             <w:r>
               <w:rPr>
-                <w:rStyle w:val="IndexLink"/>
-              </w:rPr>
-              <w:t>Резюме</w:t>
-              <w:tab/>
+                <w:noProof/>
+                <w:webHidden/>
+              </w:rPr>
               <w:t>3</w:t>
             </w:r>
             <w:r>
               <w:rPr>
+                <w:noProof/>
                 <w:webHidden/>
               </w:rPr>
               <w:fldChar w:fldCharType="end"/>
@@ -1023,62 +887,84 @@
         </w:p>
         <w:p>
           <w:pPr>
-            <w:pStyle w:val="Contents2"/>
+            <w:pStyle w:val="TOC2"/>
             <w:tabs>
-              <w:tab w:val="clear" w:pos="708"/>
-              <w:tab w:val="left" w:pos="880" w:leader="none"/>
-              <w:tab w:val="right" w:pos="9062" w:leader="dot"/>
+              <w:tab w:val="left" w:pos="880"/>
+              <w:tab w:val="right" w:leader="dot" w:pos="9062"/>
             </w:tabs>
             <w:rPr>
-              <w:rFonts w:eastAsia="" w:eastAsiaTheme="minorEastAsia"/>
+              <w:rFonts w:eastAsiaTheme="minorEastAsia"/>
+              <w:noProof/>
               <w:lang w:eastAsia="bg-BG"/>
             </w:rPr>
           </w:pPr>
-          <w:hyperlink w:anchor="_Toc374967431">
-            <w:r>
-              <w:rPr>
-                <w:webHidden/>
-                <w:rStyle w:val="IndexLink"/>
-                <w:vanish w:val="false"/>
-              </w:rPr>
-              <w:t>1.3</w:t>
-            </w:r>
-            <w:r>
-              <w:rPr>
-                <w:rStyle w:val="IndexLink"/>
-                <w:rFonts w:eastAsia="" w:eastAsiaTheme="minorEastAsia"/>
+          <w:hyperlink w:anchor="_Toc61807793" w:history="1">
+            <w:r>
+              <w:rPr>
+                <w:rStyle w:val="Hyperlink"/>
+                <w:noProof/>
+              </w:rPr>
+              <w:t>1.2</w:t>
+            </w:r>
+            <w:r>
+              <w:rPr>
+                <w:rFonts w:eastAsiaTheme="minorEastAsia"/>
+                <w:noProof/>
                 <w:lang w:eastAsia="bg-BG"/>
               </w:rPr>
               <w:tab/>
             </w:r>
             <w:r>
               <w:rPr>
+                <w:rStyle w:val="Hyperlink"/>
+                <w:noProof/>
+              </w:rPr>
+              <w:t>Резюме</w:t>
+            </w:r>
+            <w:r>
+              <w:rPr>
+                <w:noProof/>
+                <w:webHidden/>
+              </w:rPr>
+              <w:tab/>
+            </w:r>
+            <w:r>
+              <w:rPr>
+                <w:noProof/>
                 <w:webHidden/>
               </w:rPr>
               <w:fldChar w:fldCharType="begin"/>
             </w:r>
             <w:r>
               <w:rPr>
-                <w:webHidden/>
-              </w:rPr>
-              <w:instrText>PAGEREF _Toc374967431 \h</w:instrText>
-            </w:r>
-            <w:r>
-              <w:rPr>
+                <w:noProof/>
+                <w:webHidden/>
+              </w:rPr>
+              <w:instrText xml:space="preserve"> PAGEREF _Toc61807793 \h </w:instrText>
+            </w:r>
+            <w:r>
+              <w:rPr>
+                <w:noProof/>
+                <w:webHidden/>
+              </w:rPr>
+            </w:r>
+            <w:r>
+              <w:rPr>
+                <w:noProof/>
                 <w:webHidden/>
               </w:rPr>
               <w:fldChar w:fldCharType="separate"/>
             </w:r>
             <w:r>
               <w:rPr>
-                <w:rStyle w:val="IndexLink"/>
-              </w:rPr>
-              <w:t>Дефиниции и акроними</w:t>
-              <w:tab/>
+                <w:noProof/>
+                <w:webHidden/>
+              </w:rPr>
               <w:t>3</w:t>
             </w:r>
             <w:r>
               <w:rPr>
+                <w:noProof/>
                 <w:webHidden/>
               </w:rPr>
               <w:fldChar w:fldCharType="end"/>
@@ -1087,62 +973,84 @@
         </w:p>
         <w:p>
           <w:pPr>
-            <w:pStyle w:val="Contents1"/>
+            <w:pStyle w:val="TOC2"/>
             <w:tabs>
-              <w:tab w:val="clear" w:pos="708"/>
-              <w:tab w:val="left" w:pos="440" w:leader="none"/>
-              <w:tab w:val="right" w:pos="9062" w:leader="dot"/>
+              <w:tab w:val="left" w:pos="880"/>
+              <w:tab w:val="right" w:leader="dot" w:pos="9062"/>
             </w:tabs>
             <w:rPr>
-              <w:rFonts w:eastAsia="" w:eastAsiaTheme="minorEastAsia"/>
+              <w:rFonts w:eastAsiaTheme="minorEastAsia"/>
+              <w:noProof/>
               <w:lang w:eastAsia="bg-BG"/>
             </w:rPr>
           </w:pPr>
-          <w:hyperlink w:anchor="_Toc374967432">
-            <w:r>
-              <w:rPr>
-                <w:webHidden/>
-                <w:rStyle w:val="IndexLink"/>
-                <w:vanish w:val="false"/>
-              </w:rPr>
-              <w:t>2</w:t>
-            </w:r>
-            <w:r>
-              <w:rPr>
-                <w:rStyle w:val="IndexLink"/>
-                <w:rFonts w:eastAsia="" w:eastAsiaTheme="minorEastAsia"/>
+          <w:hyperlink w:anchor="_Toc61807794" w:history="1">
+            <w:r>
+              <w:rPr>
+                <w:rStyle w:val="Hyperlink"/>
+                <w:noProof/>
+              </w:rPr>
+              <w:t>1.3</w:t>
+            </w:r>
+            <w:r>
+              <w:rPr>
+                <w:rFonts w:eastAsiaTheme="minorEastAsia"/>
+                <w:noProof/>
                 <w:lang w:eastAsia="bg-BG"/>
               </w:rPr>
               <w:tab/>
             </w:r>
             <w:r>
               <w:rPr>
+                <w:rStyle w:val="Hyperlink"/>
+                <w:noProof/>
+              </w:rPr>
+              <w:t>Дефиниции и акроними</w:t>
+            </w:r>
+            <w:r>
+              <w:rPr>
+                <w:noProof/>
+                <w:webHidden/>
+              </w:rPr>
+              <w:tab/>
+            </w:r>
+            <w:r>
+              <w:rPr>
+                <w:noProof/>
                 <w:webHidden/>
               </w:rPr>
               <w:fldChar w:fldCharType="begin"/>
             </w:r>
             <w:r>
               <w:rPr>
-                <w:webHidden/>
-              </w:rPr>
-              <w:instrText>PAGEREF _Toc374967432 \h</w:instrText>
-            </w:r>
-            <w:r>
-              <w:rPr>
+                <w:noProof/>
+                <w:webHidden/>
+              </w:rPr>
+              <w:instrText xml:space="preserve"> PAGEREF _Toc61807794 \h </w:instrText>
+            </w:r>
+            <w:r>
+              <w:rPr>
+                <w:noProof/>
+                <w:webHidden/>
+              </w:rPr>
+            </w:r>
+            <w:r>
+              <w:rPr>
+                <w:noProof/>
                 <w:webHidden/>
               </w:rPr>
               <w:fldChar w:fldCharType="separate"/>
             </w:r>
             <w:r>
               <w:rPr>
-                <w:rStyle w:val="IndexLink"/>
-              </w:rPr>
-              <w:t>Използвани технологии</w:t>
-              <w:tab/>
+                <w:noProof/>
+                <w:webHidden/>
+              </w:rPr>
               <w:t>3</w:t>
             </w:r>
             <w:r>
               <w:rPr>
+                <w:noProof/>
                 <w:webHidden/>
               </w:rPr>
               <w:fldChar w:fldCharType="end"/>
@@ -1151,62 +1059,84 @@
         </w:p>
         <w:p>
           <w:pPr>
-            <w:pStyle w:val="Contents1"/>
+            <w:pStyle w:val="TOC1"/>
             <w:tabs>
-              <w:tab w:val="clear" w:pos="708"/>
-              <w:tab w:val="left" w:pos="440" w:leader="none"/>
-              <w:tab w:val="right" w:pos="9062" w:leader="dot"/>
+              <w:tab w:val="left" w:pos="440"/>
+              <w:tab w:val="right" w:leader="dot" w:pos="9062"/>
             </w:tabs>
             <w:rPr>
-              <w:rFonts w:eastAsia="" w:eastAsiaTheme="minorEastAsia"/>
+              <w:rFonts w:eastAsiaTheme="minorEastAsia"/>
+              <w:noProof/>
               <w:lang w:eastAsia="bg-BG"/>
             </w:rPr>
           </w:pPr>
-          <w:hyperlink w:anchor="_Toc374967433">
-            <w:r>
-              <w:rPr>
-                <w:webHidden/>
-                <w:rStyle w:val="IndexLink"/>
-                <w:vanish w:val="false"/>
+          <w:hyperlink w:anchor="_Toc61807795" w:history="1">
+            <w:r>
+              <w:rPr>
+                <w:rStyle w:val="Hyperlink"/>
+                <w:noProof/>
+              </w:rPr>
+              <w:t>2</w:t>
+            </w:r>
+            <w:r>
+              <w:rPr>
+                <w:rFonts w:eastAsiaTheme="minorEastAsia"/>
+                <w:noProof/>
+                <w:lang w:eastAsia="bg-BG"/>
+              </w:rPr>
+              <w:tab/>
+            </w:r>
+            <w:r>
+              <w:rPr>
+                <w:rStyle w:val="Hyperlink"/>
+                <w:noProof/>
+              </w:rPr>
+              <w:t>Използвани технологии</w:t>
+            </w:r>
+            <w:r>
+              <w:rPr>
+                <w:noProof/>
+                <w:webHidden/>
+              </w:rPr>
+              <w:tab/>
+            </w:r>
+            <w:r>
+              <w:rPr>
+                <w:noProof/>
+                <w:webHidden/>
+              </w:rPr>
+              <w:fldChar w:fldCharType="begin"/>
+            </w:r>
+            <w:r>
+              <w:rPr>
+                <w:noProof/>
+                <w:webHidden/>
+              </w:rPr>
+              <w:instrText xml:space="preserve"> PAGEREF _Toc61807795 \h </w:instrText>
+            </w:r>
+            <w:r>
+              <w:rPr>
+                <w:noProof/>
+                <w:webHidden/>
+              </w:rPr>
+            </w:r>
+            <w:r>
+              <w:rPr>
+                <w:noProof/>
+                <w:webHidden/>
+              </w:rPr>
+              <w:fldChar w:fldCharType="separate"/>
+            </w:r>
+            <w:r>
+              <w:rPr>
+                <w:noProof/>
+                <w:webHidden/>
               </w:rPr>
               <w:t>3</w:t>
             </w:r>
             <w:r>
               <w:rPr>
-                <w:rStyle w:val="IndexLink"/>
-                <w:rFonts w:eastAsia="" w:eastAsiaTheme="minorEastAsia"/>
-                <w:lang w:eastAsia="bg-BG"/>
-              </w:rPr>
-              <w:tab/>
-            </w:r>
-            <w:r>
-              <w:rPr>
-                <w:webHidden/>
-              </w:rPr>
-              <w:fldChar w:fldCharType="begin"/>
-            </w:r>
-            <w:r>
-              <w:rPr>
-                <w:webHidden/>
-              </w:rPr>
-              <w:instrText>PAGEREF _Toc374967433 \h</w:instrText>
-            </w:r>
-            <w:r>
-              <w:rPr>
-                <w:webHidden/>
-              </w:rPr>
-              <w:fldChar w:fldCharType="separate"/>
-            </w:r>
-            <w:r>
-              <w:rPr>
-                <w:rStyle w:val="IndexLink"/>
-              </w:rPr>
-              <w:t>Реализация на базата от данни</w:t>
-              <w:tab/>
-              <w:t>4</w:t>
-            </w:r>
-            <w:r>
-              <w:rPr>
+                <w:noProof/>
                 <w:webHidden/>
               </w:rPr>
               <w:fldChar w:fldCharType="end"/>
@@ -1215,62 +1145,68 @@
         </w:p>
         <w:p>
           <w:pPr>
-            <w:pStyle w:val="Contents1"/>
+            <w:pStyle w:val="TOC1"/>
             <w:tabs>
-              <w:tab w:val="clear" w:pos="708"/>
-              <w:tab w:val="left" w:pos="440" w:leader="none"/>
-              <w:tab w:val="right" w:pos="9062" w:leader="dot"/>
+              <w:tab w:val="right" w:leader="dot" w:pos="9062"/>
             </w:tabs>
             <w:rPr>
-              <w:rFonts w:eastAsia="" w:eastAsiaTheme="minorEastAsia"/>
+              <w:rFonts w:eastAsiaTheme="minorEastAsia"/>
+              <w:noProof/>
               <w:lang w:eastAsia="bg-BG"/>
             </w:rPr>
           </w:pPr>
-          <w:hyperlink w:anchor="_Toc374967434">
-            <w:r>
-              <w:rPr>
-                <w:webHidden/>
-                <w:rStyle w:val="IndexLink"/>
-                <w:vanish w:val="false"/>
+          <w:hyperlink w:anchor="_Toc61807796" w:history="1">
+            <w:r>
+              <w:rPr>
+                <w:rStyle w:val="Hyperlink"/>
+                <w:noProof/>
+              </w:rPr>
+              <w:t>3. Реализация на базата от данни</w:t>
+            </w:r>
+            <w:r>
+              <w:rPr>
+                <w:noProof/>
+                <w:webHidden/>
+              </w:rPr>
+              <w:tab/>
+            </w:r>
+            <w:r>
+              <w:rPr>
+                <w:noProof/>
+                <w:webHidden/>
+              </w:rPr>
+              <w:fldChar w:fldCharType="begin"/>
+            </w:r>
+            <w:r>
+              <w:rPr>
+                <w:noProof/>
+                <w:webHidden/>
+              </w:rPr>
+              <w:instrText xml:space="preserve"> PAGEREF _Toc61807796 \h </w:instrText>
+            </w:r>
+            <w:r>
+              <w:rPr>
+                <w:noProof/>
+                <w:webHidden/>
+              </w:rPr>
+            </w:r>
+            <w:r>
+              <w:rPr>
+                <w:noProof/>
+                <w:webHidden/>
+              </w:rPr>
+              <w:fldChar w:fldCharType="separate"/>
+            </w:r>
+            <w:r>
+              <w:rPr>
+                <w:noProof/>
+                <w:webHidden/>
               </w:rPr>
               <w:t>4</w:t>
             </w:r>
             <w:r>
               <w:rPr>
-                <w:rStyle w:val="IndexLink"/>
-                <w:rFonts w:eastAsia="" w:eastAsiaTheme="minorEastAsia"/>
-                <w:lang w:eastAsia="bg-BG"/>
-              </w:rPr>
-              <w:tab/>
-            </w:r>
-            <w:r>
-              <w:rPr>
-                <w:webHidden/>
-              </w:rPr>
-              <w:fldChar w:fldCharType="begin"/>
-            </w:r>
-            <w:r>
-              <w:rPr>
-                <w:webHidden/>
-              </w:rPr>
-              <w:instrText>PAGEREF _Toc374967434 \h</w:instrText>
-            </w:r>
-            <w:r>
-              <w:rPr>
-                <w:webHidden/>
-              </w:rPr>
-              <w:fldChar w:fldCharType="separate"/>
-            </w:r>
-            <w:r>
-              <w:rPr>
-                <w:rStyle w:val="IndexLink"/>
-              </w:rPr>
-              <w:t>Реализация на бизнес логиката</w:t>
-              <w:tab/>
-              <w:t>5</w:t>
-            </w:r>
-            <w:r>
-              <w:rPr>
+                <w:noProof/>
                 <w:webHidden/>
               </w:rPr>
               <w:fldChar w:fldCharType="end"/>
@@ -1279,62 +1215,84 @@
         </w:p>
         <w:p>
           <w:pPr>
-            <w:pStyle w:val="Contents1"/>
+            <w:pStyle w:val="TOC1"/>
             <w:tabs>
-              <w:tab w:val="clear" w:pos="708"/>
-              <w:tab w:val="left" w:pos="440" w:leader="none"/>
-              <w:tab w:val="right" w:pos="9062" w:leader="dot"/>
+              <w:tab w:val="left" w:pos="440"/>
+              <w:tab w:val="right" w:leader="dot" w:pos="9062"/>
             </w:tabs>
             <w:rPr>
-              <w:rFonts w:eastAsia="" w:eastAsiaTheme="minorEastAsia"/>
+              <w:rFonts w:eastAsiaTheme="minorEastAsia"/>
+              <w:noProof/>
               <w:lang w:eastAsia="bg-BG"/>
             </w:rPr>
           </w:pPr>
-          <w:hyperlink w:anchor="_Toc374967435">
-            <w:r>
-              <w:rPr>
-                <w:webHidden/>
-                <w:rStyle w:val="IndexLink"/>
-                <w:vanish w:val="false"/>
+          <w:hyperlink w:anchor="_Toc61807797" w:history="1">
+            <w:r>
+              <w:rPr>
+                <w:rStyle w:val="Hyperlink"/>
+                <w:noProof/>
+              </w:rPr>
+              <w:t>4</w:t>
+            </w:r>
+            <w:r>
+              <w:rPr>
+                <w:rFonts w:eastAsiaTheme="minorEastAsia"/>
+                <w:noProof/>
+                <w:lang w:eastAsia="bg-BG"/>
+              </w:rPr>
+              <w:tab/>
+            </w:r>
+            <w:r>
+              <w:rPr>
+                <w:rStyle w:val="Hyperlink"/>
+                <w:noProof/>
+              </w:rPr>
+              <w:t>Реализация на бизнес логиката</w:t>
+            </w:r>
+            <w:r>
+              <w:rPr>
+                <w:noProof/>
+                <w:webHidden/>
+              </w:rPr>
+              <w:tab/>
+            </w:r>
+            <w:r>
+              <w:rPr>
+                <w:noProof/>
+                <w:webHidden/>
+              </w:rPr>
+              <w:fldChar w:fldCharType="begin"/>
+            </w:r>
+            <w:r>
+              <w:rPr>
+                <w:noProof/>
+                <w:webHidden/>
+              </w:rPr>
+              <w:instrText xml:space="preserve"> PAGEREF _Toc61807797 \h </w:instrText>
+            </w:r>
+            <w:r>
+              <w:rPr>
+                <w:noProof/>
+                <w:webHidden/>
+              </w:rPr>
+            </w:r>
+            <w:r>
+              <w:rPr>
+                <w:noProof/>
+                <w:webHidden/>
+              </w:rPr>
+              <w:fldChar w:fldCharType="separate"/>
+            </w:r>
+            <w:r>
+              <w:rPr>
+                <w:noProof/>
+                <w:webHidden/>
               </w:rPr>
               <w:t>5</w:t>
             </w:r>
             <w:r>
               <w:rPr>
-                <w:rStyle w:val="IndexLink"/>
-                <w:rFonts w:eastAsia="" w:eastAsiaTheme="minorEastAsia"/>
-                <w:lang w:eastAsia="bg-BG"/>
-              </w:rPr>
-              <w:tab/>
-            </w:r>
-            <w:r>
-              <w:rPr>
-                <w:webHidden/>
-              </w:rPr>
-              <w:fldChar w:fldCharType="begin"/>
-            </w:r>
-            <w:r>
-              <w:rPr>
-                <w:webHidden/>
-              </w:rPr>
-              <w:instrText>PAGEREF _Toc374967435 \h</w:instrText>
-            </w:r>
-            <w:r>
-              <w:rPr>
-                <w:webHidden/>
-              </w:rPr>
-              <w:fldChar w:fldCharType="separate"/>
-            </w:r>
-            <w:r>
-              <w:rPr>
-                <w:rStyle w:val="IndexLink"/>
-              </w:rPr>
-              <w:t>Реализация на потребителския интерфейс</w:t>
-              <w:tab/>
-              <w:t>5</w:t>
-            </w:r>
-            <w:r>
-              <w:rPr>
+                <w:noProof/>
                 <w:webHidden/>
               </w:rPr>
               <w:fldChar w:fldCharType="end"/>
@@ -1343,62 +1301,84 @@
         </w:p>
         <w:p>
           <w:pPr>
-            <w:pStyle w:val="Contents1"/>
+            <w:pStyle w:val="TOC1"/>
             <w:tabs>
-              <w:tab w:val="clear" w:pos="708"/>
-              <w:tab w:val="left" w:pos="440" w:leader="none"/>
-              <w:tab w:val="right" w:pos="9062" w:leader="dot"/>
+              <w:tab w:val="left" w:pos="440"/>
+              <w:tab w:val="right" w:leader="dot" w:pos="9062"/>
             </w:tabs>
             <w:rPr>
-              <w:rFonts w:eastAsia="" w:eastAsiaTheme="minorEastAsia"/>
+              <w:rFonts w:eastAsiaTheme="minorEastAsia"/>
+              <w:noProof/>
               <w:lang w:eastAsia="bg-BG"/>
             </w:rPr>
           </w:pPr>
-          <w:hyperlink w:anchor="_Toc374967436">
-            <w:r>
-              <w:rPr>
-                <w:webHidden/>
-                <w:rStyle w:val="IndexLink"/>
-                <w:vanish w:val="false"/>
+          <w:hyperlink w:anchor="_Toc61807798" w:history="1">
+            <w:r>
+              <w:rPr>
+                <w:rStyle w:val="Hyperlink"/>
+                <w:noProof/>
+              </w:rPr>
+              <w:t>5</w:t>
+            </w:r>
+            <w:r>
+              <w:rPr>
+                <w:rFonts w:eastAsiaTheme="minorEastAsia"/>
+                <w:noProof/>
+                <w:lang w:eastAsia="bg-BG"/>
+              </w:rPr>
+              <w:tab/>
+            </w:r>
+            <w:r>
+              <w:rPr>
+                <w:rStyle w:val="Hyperlink"/>
+                <w:noProof/>
+              </w:rPr>
+              <w:t>Реализация на потребителския интерфейс</w:t>
+            </w:r>
+            <w:r>
+              <w:rPr>
+                <w:noProof/>
+                <w:webHidden/>
+              </w:rPr>
+              <w:tab/>
+            </w:r>
+            <w:r>
+              <w:rPr>
+                <w:noProof/>
+                <w:webHidden/>
+              </w:rPr>
+              <w:fldChar w:fldCharType="begin"/>
+            </w:r>
+            <w:r>
+              <w:rPr>
+                <w:noProof/>
+                <w:webHidden/>
+              </w:rPr>
+              <w:instrText xml:space="preserve"> PAGEREF _Toc61807798 \h </w:instrText>
+            </w:r>
+            <w:r>
+              <w:rPr>
+                <w:noProof/>
+                <w:webHidden/>
+              </w:rPr>
+            </w:r>
+            <w:r>
+              <w:rPr>
+                <w:noProof/>
+                <w:webHidden/>
+              </w:rPr>
+              <w:fldChar w:fldCharType="separate"/>
+            </w:r>
+            <w:r>
+              <w:rPr>
+                <w:noProof/>
+                <w:webHidden/>
               </w:rPr>
               <w:t>6</w:t>
             </w:r>
             <w:r>
               <w:rPr>
-                <w:rStyle w:val="IndexLink"/>
-                <w:rFonts w:eastAsia="" w:eastAsiaTheme="minorEastAsia"/>
-                <w:lang w:eastAsia="bg-BG"/>
-              </w:rPr>
-              <w:tab/>
-            </w:r>
-            <w:r>
-              <w:rPr>
-                <w:webHidden/>
-              </w:rPr>
-              <w:fldChar w:fldCharType="begin"/>
-            </w:r>
-            <w:r>
-              <w:rPr>
-                <w:webHidden/>
-              </w:rPr>
-              <w:instrText>PAGEREF _Toc374967436 \h</w:instrText>
-            </w:r>
-            <w:r>
-              <w:rPr>
-                <w:webHidden/>
-              </w:rPr>
-              <w:fldChar w:fldCharType="separate"/>
-            </w:r>
-            <w:r>
-              <w:rPr>
-                <w:rStyle w:val="IndexLink"/>
-              </w:rPr>
-              <w:t>Внедряване на системата</w:t>
-              <w:tab/>
-              <w:t>5</w:t>
-            </w:r>
-            <w:r>
-              <w:rPr>
+                <w:noProof/>
                 <w:webHidden/>
               </w:rPr>
               <w:fldChar w:fldCharType="end"/>
@@ -1407,62 +1387,86 @@
         </w:p>
         <w:p>
           <w:pPr>
-            <w:pStyle w:val="Contents1"/>
+            <w:pStyle w:val="TOC3"/>
             <w:tabs>
-              <w:tab w:val="clear" w:pos="708"/>
-              <w:tab w:val="left" w:pos="440" w:leader="none"/>
-              <w:tab w:val="right" w:pos="9062" w:leader="dot"/>
+              <w:tab w:val="left" w:pos="880"/>
+              <w:tab w:val="right" w:leader="dot" w:pos="9062"/>
             </w:tabs>
             <w:rPr>
-              <w:rFonts w:eastAsia="" w:eastAsiaTheme="minorEastAsia"/>
+              <w:rFonts w:eastAsiaTheme="minorEastAsia"/>
+              <w:noProof/>
               <w:lang w:eastAsia="bg-BG"/>
             </w:rPr>
           </w:pPr>
-          <w:hyperlink w:anchor="_Toc374967437">
-            <w:r>
-              <w:rPr>
-                <w:webHidden/>
-                <w:rStyle w:val="IndexLink"/>
-                <w:vanish w:val="false"/>
+          <w:hyperlink w:anchor="_Toc61807799" w:history="1">
+            <w:r>
+              <w:rPr>
+                <w:rStyle w:val="Hyperlink"/>
+                <w:rFonts w:ascii="Symbol" w:hAnsi="Symbol" w:cs="Symbol"/>
+                <w:noProof/>
+                <w:lang w:val="en-US"/>
+              </w:rPr>
+              <w:t></w:t>
+            </w:r>
+            <w:r>
+              <w:rPr>
+                <w:rFonts w:eastAsiaTheme="minorEastAsia"/>
+                <w:noProof/>
+                <w:lang w:eastAsia="bg-BG"/>
+              </w:rPr>
+              <w:tab/>
+            </w:r>
+            <w:r>
+              <w:rPr>
+                <w:rStyle w:val="Hyperlink"/>
+                <w:noProof/>
+              </w:rPr>
+              <w:t>Екран за регистрация и логин</w:t>
+            </w:r>
+            <w:r>
+              <w:rPr>
+                <w:noProof/>
+                <w:webHidden/>
+              </w:rPr>
+              <w:tab/>
+            </w:r>
+            <w:r>
+              <w:rPr>
+                <w:noProof/>
+                <w:webHidden/>
+              </w:rPr>
+              <w:fldChar w:fldCharType="begin"/>
+            </w:r>
+            <w:r>
+              <w:rPr>
+                <w:noProof/>
+                <w:webHidden/>
+              </w:rPr>
+              <w:instrText xml:space="preserve"> PAGEREF _Toc61807799 \h </w:instrText>
+            </w:r>
+            <w:r>
+              <w:rPr>
+                <w:noProof/>
+                <w:webHidden/>
+              </w:rPr>
+            </w:r>
+            <w:r>
+              <w:rPr>
+                <w:noProof/>
+                <w:webHidden/>
+              </w:rPr>
+              <w:fldChar w:fldCharType="separate"/>
+            </w:r>
+            <w:r>
+              <w:rPr>
+                <w:noProof/>
+                <w:webHidden/>
               </w:rPr>
               <w:t>7</w:t>
             </w:r>
             <w:r>
               <w:rPr>
-                <w:rStyle w:val="IndexLink"/>
-                <w:rFonts w:eastAsia="" w:eastAsiaTheme="minorEastAsia"/>
-                <w:lang w:eastAsia="bg-BG"/>
-              </w:rPr>
-              <w:tab/>
-            </w:r>
-            <w:r>
-              <w:rPr>
-                <w:webHidden/>
-              </w:rPr>
-              <w:fldChar w:fldCharType="begin"/>
-            </w:r>
-            <w:r>
-              <w:rPr>
-                <w:webHidden/>
-              </w:rPr>
-              <w:instrText>PAGEREF _Toc374967437 \h</w:instrText>
-            </w:r>
-            <w:r>
-              <w:rPr>
-                <w:webHidden/>
-              </w:rPr>
-              <w:fldChar w:fldCharType="separate"/>
-            </w:r>
-            <w:r>
-              <w:rPr>
-                <w:rStyle w:val="IndexLink"/>
-              </w:rPr>
-              <w:t>Разпределение на дейностите по реализацията</w:t>
-              <w:tab/>
-              <w:t>5</w:t>
-            </w:r>
-            <w:r>
-              <w:rPr>
+                <w:noProof/>
                 <w:webHidden/>
               </w:rPr>
               <w:fldChar w:fldCharType="end"/>
@@ -1471,62 +1475,86 @@
         </w:p>
         <w:p>
           <w:pPr>
-            <w:pStyle w:val="Contents1"/>
+            <w:pStyle w:val="TOC3"/>
             <w:tabs>
-              <w:tab w:val="clear" w:pos="708"/>
-              <w:tab w:val="left" w:pos="440" w:leader="none"/>
-              <w:tab w:val="right" w:pos="9062" w:leader="dot"/>
+              <w:tab w:val="left" w:pos="880"/>
+              <w:tab w:val="right" w:leader="dot" w:pos="9062"/>
             </w:tabs>
             <w:rPr>
-              <w:rFonts w:eastAsia="" w:eastAsiaTheme="minorEastAsia"/>
+              <w:rFonts w:eastAsiaTheme="minorEastAsia"/>
+              <w:noProof/>
               <w:lang w:eastAsia="bg-BG"/>
             </w:rPr>
           </w:pPr>
-          <w:hyperlink w:anchor="_Toc374967438">
-            <w:r>
-              <w:rPr>
-                <w:webHidden/>
-                <w:rStyle w:val="IndexLink"/>
-                <w:vanish w:val="false"/>
-              </w:rPr>
-              <w:t>8</w:t>
-            </w:r>
-            <w:r>
-              <w:rPr>
-                <w:rStyle w:val="IndexLink"/>
-                <w:rFonts w:eastAsia="" w:eastAsiaTheme="minorEastAsia"/>
+          <w:hyperlink w:anchor="_Toc61807800" w:history="1">
+            <w:r>
+              <w:rPr>
+                <w:rStyle w:val="Hyperlink"/>
+                <w:rFonts w:ascii="Symbol" w:hAnsi="Symbol" w:cs="Symbol"/>
+                <w:noProof/>
+                <w:lang w:val="en-US"/>
+              </w:rPr>
+              <w:t></w:t>
+            </w:r>
+            <w:r>
+              <w:rPr>
+                <w:rFonts w:eastAsiaTheme="minorEastAsia"/>
+                <w:noProof/>
                 <w:lang w:eastAsia="bg-BG"/>
               </w:rPr>
               <w:tab/>
             </w:r>
             <w:r>
               <w:rPr>
+                <w:rStyle w:val="Hyperlink"/>
+                <w:noProof/>
+              </w:rPr>
+              <w:t>Екран за търсене на книги чрез Google Books API и добавяне към профил</w:t>
+            </w:r>
+            <w:r>
+              <w:rPr>
+                <w:noProof/>
+                <w:webHidden/>
+              </w:rPr>
+              <w:tab/>
+            </w:r>
+            <w:r>
+              <w:rPr>
+                <w:noProof/>
                 <w:webHidden/>
               </w:rPr>
               <w:fldChar w:fldCharType="begin"/>
             </w:r>
             <w:r>
               <w:rPr>
-                <w:webHidden/>
-              </w:rPr>
-              <w:instrText>PAGEREF _Toc374967438 \h</w:instrText>
-            </w:r>
-            <w:r>
-              <w:rPr>
+                <w:noProof/>
+                <w:webHidden/>
+              </w:rPr>
+              <w:instrText xml:space="preserve"> PAGEREF _Toc61807800 \h </w:instrText>
+            </w:r>
+            <w:r>
+              <w:rPr>
+                <w:noProof/>
+                <w:webHidden/>
+              </w:rPr>
+            </w:r>
+            <w:r>
+              <w:rPr>
+                <w:noProof/>
                 <w:webHidden/>
               </w:rPr>
               <w:fldChar w:fldCharType="separate"/>
             </w:r>
             <w:r>
               <w:rPr>
-                <w:rStyle w:val="IndexLink"/>
-              </w:rPr>
-              <w:t>Приложения</w:t>
-              <w:tab/>
-              <w:t>5</w:t>
-            </w:r>
-            <w:r>
-              <w:rPr>
+                <w:noProof/>
+                <w:webHidden/>
+              </w:rPr>
+              <w:t>7</w:t>
+            </w:r>
+            <w:r>
+              <w:rPr>
+                <w:noProof/>
                 <w:webHidden/>
               </w:rPr>
               <w:fldChar w:fldCharType="end"/>
@@ -1535,28 +1563,635 @@
         </w:p>
         <w:p>
           <w:pPr>
-            <w:pStyle w:val="Normal"/>
-            <w:rPr/>
+            <w:pStyle w:val="TOC3"/>
+            <w:tabs>
+              <w:tab w:val="left" w:pos="880"/>
+              <w:tab w:val="right" w:leader="dot" w:pos="9062"/>
+            </w:tabs>
+            <w:rPr>
+              <w:rFonts w:eastAsiaTheme="minorEastAsia"/>
+              <w:noProof/>
+              <w:lang w:eastAsia="bg-BG"/>
+            </w:rPr>
           </w:pPr>
+          <w:hyperlink w:anchor="_Toc61807801" w:history="1">
+            <w:r>
+              <w:rPr>
+                <w:rStyle w:val="Hyperlink"/>
+                <w:rFonts w:ascii="Symbol" w:hAnsi="Symbol" w:cs="Symbol"/>
+                <w:noProof/>
+                <w:lang w:val="en-US"/>
+              </w:rPr>
+              <w:t></w:t>
+            </w:r>
+            <w:r>
+              <w:rPr>
+                <w:rFonts w:eastAsiaTheme="minorEastAsia"/>
+                <w:noProof/>
+                <w:lang w:eastAsia="bg-BG"/>
+              </w:rPr>
+              <w:tab/>
+            </w:r>
+            <w:r>
+              <w:rPr>
+                <w:rStyle w:val="Hyperlink"/>
+                <w:noProof/>
+              </w:rPr>
+              <w:t>Екран за разглеждане и редактиране на добавени книги</w:t>
+            </w:r>
+            <w:r>
+              <w:rPr>
+                <w:noProof/>
+                <w:webHidden/>
+              </w:rPr>
+              <w:tab/>
+            </w:r>
+            <w:r>
+              <w:rPr>
+                <w:noProof/>
+                <w:webHidden/>
+              </w:rPr>
+              <w:fldChar w:fldCharType="begin"/>
+            </w:r>
+            <w:r>
+              <w:rPr>
+                <w:noProof/>
+                <w:webHidden/>
+              </w:rPr>
+              <w:instrText xml:space="preserve"> PAGEREF _Toc61807801 \h </w:instrText>
+            </w:r>
+            <w:r>
+              <w:rPr>
+                <w:noProof/>
+                <w:webHidden/>
+              </w:rPr>
+            </w:r>
+            <w:r>
+              <w:rPr>
+                <w:noProof/>
+                <w:webHidden/>
+              </w:rPr>
+              <w:fldChar w:fldCharType="separate"/>
+            </w:r>
+            <w:r>
+              <w:rPr>
+                <w:noProof/>
+                <w:webHidden/>
+              </w:rPr>
+              <w:t>7</w:t>
+            </w:r>
+            <w:r>
+              <w:rPr>
+                <w:noProof/>
+                <w:webHidden/>
+              </w:rPr>
+              <w:fldChar w:fldCharType="end"/>
+            </w:r>
+          </w:hyperlink>
+        </w:p>
+        <w:p>
+          <w:pPr>
+            <w:pStyle w:val="TOC2"/>
+            <w:tabs>
+              <w:tab w:val="left" w:pos="880"/>
+              <w:tab w:val="right" w:leader="dot" w:pos="9062"/>
+            </w:tabs>
+            <w:rPr>
+              <w:rFonts w:eastAsiaTheme="minorEastAsia"/>
+              <w:noProof/>
+              <w:lang w:eastAsia="bg-BG"/>
+            </w:rPr>
+          </w:pPr>
+          <w:hyperlink w:anchor="_Toc61807802" w:history="1">
+            <w:r>
+              <w:rPr>
+                <w:rStyle w:val="Hyperlink"/>
+                <w:noProof/>
+                <w:lang w:val="en-US"/>
+              </w:rPr>
+              <w:t>5.1</w:t>
+            </w:r>
+            <w:r>
+              <w:rPr>
+                <w:rFonts w:eastAsiaTheme="minorEastAsia"/>
+                <w:noProof/>
+                <w:lang w:eastAsia="bg-BG"/>
+              </w:rPr>
+              <w:tab/>
+            </w:r>
+            <w:r>
+              <w:rPr>
+                <w:rStyle w:val="Hyperlink"/>
+                <w:noProof/>
+              </w:rPr>
+              <w:t>Екранни изображения</w:t>
+            </w:r>
+            <w:r>
+              <w:rPr>
+                <w:noProof/>
+                <w:webHidden/>
+              </w:rPr>
+              <w:tab/>
+            </w:r>
+            <w:r>
+              <w:rPr>
+                <w:noProof/>
+                <w:webHidden/>
+              </w:rPr>
+              <w:fldChar w:fldCharType="begin"/>
+            </w:r>
+            <w:r>
+              <w:rPr>
+                <w:noProof/>
+                <w:webHidden/>
+              </w:rPr>
+              <w:instrText xml:space="preserve"> PAGEREF _Toc61807802 \h </w:instrText>
+            </w:r>
+            <w:r>
+              <w:rPr>
+                <w:noProof/>
+                <w:webHidden/>
+              </w:rPr>
+            </w:r>
+            <w:r>
+              <w:rPr>
+                <w:noProof/>
+                <w:webHidden/>
+              </w:rPr>
+              <w:fldChar w:fldCharType="separate"/>
+            </w:r>
+            <w:r>
+              <w:rPr>
+                <w:noProof/>
+                <w:webHidden/>
+              </w:rPr>
+              <w:t>7</w:t>
+            </w:r>
+            <w:r>
+              <w:rPr>
+                <w:noProof/>
+                <w:webHidden/>
+              </w:rPr>
+              <w:fldChar w:fldCharType="end"/>
+            </w:r>
+          </w:hyperlink>
+        </w:p>
+        <w:p>
+          <w:pPr>
+            <w:pStyle w:val="TOC3"/>
+            <w:tabs>
+              <w:tab w:val="left" w:pos="880"/>
+              <w:tab w:val="right" w:leader="dot" w:pos="9062"/>
+            </w:tabs>
+            <w:rPr>
+              <w:rFonts w:eastAsiaTheme="minorEastAsia"/>
+              <w:noProof/>
+              <w:lang w:eastAsia="bg-BG"/>
+            </w:rPr>
+          </w:pPr>
+          <w:hyperlink w:anchor="_Toc61807803" w:history="1">
+            <w:r>
+              <w:rPr>
+                <w:rStyle w:val="Hyperlink"/>
+                <w:noProof/>
+                <w:lang w:val="en-US"/>
+              </w:rPr>
+              <w:t>1)</w:t>
+            </w:r>
+            <w:r>
+              <w:rPr>
+                <w:rFonts w:eastAsiaTheme="minorEastAsia"/>
+                <w:noProof/>
+                <w:lang w:eastAsia="bg-BG"/>
+              </w:rPr>
+              <w:tab/>
+            </w:r>
+            <w:r>
+              <w:rPr>
+                <w:rStyle w:val="Hyperlink"/>
+                <w:noProof/>
+              </w:rPr>
+              <w:t>Екран за регистрация и логин</w:t>
+            </w:r>
+            <w:r>
+              <w:rPr>
+                <w:noProof/>
+                <w:webHidden/>
+              </w:rPr>
+              <w:tab/>
+            </w:r>
+            <w:r>
+              <w:rPr>
+                <w:noProof/>
+                <w:webHidden/>
+              </w:rPr>
+              <w:fldChar w:fldCharType="begin"/>
+            </w:r>
+            <w:r>
+              <w:rPr>
+                <w:noProof/>
+                <w:webHidden/>
+              </w:rPr>
+              <w:instrText xml:space="preserve"> PAGEREF _Toc61807803 \h </w:instrText>
+            </w:r>
+            <w:r>
+              <w:rPr>
+                <w:noProof/>
+                <w:webHidden/>
+              </w:rPr>
+            </w:r>
+            <w:r>
+              <w:rPr>
+                <w:noProof/>
+                <w:webHidden/>
+              </w:rPr>
+              <w:fldChar w:fldCharType="separate"/>
+            </w:r>
+            <w:r>
+              <w:rPr>
+                <w:noProof/>
+                <w:webHidden/>
+              </w:rPr>
+              <w:t>7</w:t>
+            </w:r>
+            <w:r>
+              <w:rPr>
+                <w:noProof/>
+                <w:webHidden/>
+              </w:rPr>
+              <w:fldChar w:fldCharType="end"/>
+            </w:r>
+          </w:hyperlink>
+        </w:p>
+        <w:p>
+          <w:pPr>
+            <w:pStyle w:val="TOC3"/>
+            <w:tabs>
+              <w:tab w:val="left" w:pos="880"/>
+              <w:tab w:val="right" w:leader="dot" w:pos="9062"/>
+            </w:tabs>
+            <w:rPr>
+              <w:rFonts w:eastAsiaTheme="minorEastAsia"/>
+              <w:noProof/>
+              <w:lang w:eastAsia="bg-BG"/>
+            </w:rPr>
+          </w:pPr>
+          <w:hyperlink w:anchor="_Toc61807804" w:history="1">
+            <w:r>
+              <w:rPr>
+                <w:rStyle w:val="Hyperlink"/>
+                <w:noProof/>
+                <w:lang w:val="en-US"/>
+              </w:rPr>
+              <w:t>2)</w:t>
+            </w:r>
+            <w:r>
+              <w:rPr>
+                <w:rFonts w:eastAsiaTheme="minorEastAsia"/>
+                <w:noProof/>
+                <w:lang w:eastAsia="bg-BG"/>
+              </w:rPr>
+              <w:tab/>
+            </w:r>
+            <w:r>
+              <w:rPr>
+                <w:rStyle w:val="Hyperlink"/>
+                <w:noProof/>
+              </w:rPr>
+              <w:t>Екран за търсене на книги чрез Google Books API и добавяне към профил</w:t>
+            </w:r>
+            <w:r>
+              <w:rPr>
+                <w:noProof/>
+                <w:webHidden/>
+              </w:rPr>
+              <w:tab/>
+            </w:r>
+            <w:r>
+              <w:rPr>
+                <w:noProof/>
+                <w:webHidden/>
+              </w:rPr>
+              <w:fldChar w:fldCharType="begin"/>
+            </w:r>
+            <w:r>
+              <w:rPr>
+                <w:noProof/>
+                <w:webHidden/>
+              </w:rPr>
+              <w:instrText xml:space="preserve"> PAGEREF _Toc61807804 \h </w:instrText>
+            </w:r>
+            <w:r>
+              <w:rPr>
+                <w:noProof/>
+                <w:webHidden/>
+              </w:rPr>
+            </w:r>
+            <w:r>
+              <w:rPr>
+                <w:noProof/>
+                <w:webHidden/>
+              </w:rPr>
+              <w:fldChar w:fldCharType="separate"/>
+            </w:r>
+            <w:r>
+              <w:rPr>
+                <w:noProof/>
+                <w:webHidden/>
+              </w:rPr>
+              <w:t>8</w:t>
+            </w:r>
+            <w:r>
+              <w:rPr>
+                <w:noProof/>
+                <w:webHidden/>
+              </w:rPr>
+              <w:fldChar w:fldCharType="end"/>
+            </w:r>
+          </w:hyperlink>
+        </w:p>
+        <w:p>
+          <w:pPr>
+            <w:pStyle w:val="TOC3"/>
+            <w:tabs>
+              <w:tab w:val="left" w:pos="880"/>
+              <w:tab w:val="right" w:leader="dot" w:pos="9062"/>
+            </w:tabs>
+            <w:rPr>
+              <w:rFonts w:eastAsiaTheme="minorEastAsia"/>
+              <w:noProof/>
+              <w:lang w:eastAsia="bg-BG"/>
+            </w:rPr>
+          </w:pPr>
+          <w:hyperlink w:anchor="_Toc61807805" w:history="1">
+            <w:r>
+              <w:rPr>
+                <w:rStyle w:val="Hyperlink"/>
+                <w:noProof/>
+                <w:lang w:val="en-US"/>
+              </w:rPr>
+              <w:t>3)</w:t>
+            </w:r>
+            <w:r>
+              <w:rPr>
+                <w:rFonts w:eastAsiaTheme="minorEastAsia"/>
+                <w:noProof/>
+                <w:lang w:eastAsia="bg-BG"/>
+              </w:rPr>
+              <w:tab/>
+            </w:r>
+            <w:r>
+              <w:rPr>
+                <w:rStyle w:val="Hyperlink"/>
+                <w:i/>
+                <w:noProof/>
+              </w:rPr>
+              <w:t>Екран за разглеждане и редактиране на добавени книг</w:t>
+            </w:r>
+            <w:r>
+              <w:rPr>
+                <w:noProof/>
+                <w:webHidden/>
+              </w:rPr>
+              <w:tab/>
+            </w:r>
+            <w:r>
+              <w:rPr>
+                <w:noProof/>
+                <w:webHidden/>
+              </w:rPr>
+              <w:fldChar w:fldCharType="begin"/>
+            </w:r>
+            <w:r>
+              <w:rPr>
+                <w:noProof/>
+                <w:webHidden/>
+              </w:rPr>
+              <w:instrText xml:space="preserve"> PAGEREF _Toc61807805 \h </w:instrText>
+            </w:r>
+            <w:r>
+              <w:rPr>
+                <w:noProof/>
+                <w:webHidden/>
+              </w:rPr>
+            </w:r>
+            <w:r>
+              <w:rPr>
+                <w:noProof/>
+                <w:webHidden/>
+              </w:rPr>
+              <w:fldChar w:fldCharType="separate"/>
+            </w:r>
+            <w:r>
+              <w:rPr>
+                <w:noProof/>
+                <w:webHidden/>
+              </w:rPr>
+              <w:t>8</w:t>
+            </w:r>
+            <w:r>
+              <w:rPr>
+                <w:noProof/>
+                <w:webHidden/>
+              </w:rPr>
+              <w:fldChar w:fldCharType="end"/>
+            </w:r>
+          </w:hyperlink>
+        </w:p>
+        <w:p>
+          <w:pPr>
+            <w:pStyle w:val="TOC1"/>
+            <w:tabs>
+              <w:tab w:val="left" w:pos="440"/>
+              <w:tab w:val="right" w:leader="dot" w:pos="9062"/>
+            </w:tabs>
+            <w:rPr>
+              <w:rFonts w:eastAsiaTheme="minorEastAsia"/>
+              <w:noProof/>
+              <w:lang w:eastAsia="bg-BG"/>
+            </w:rPr>
+          </w:pPr>
+          <w:hyperlink w:anchor="_Toc61807806" w:history="1">
+            <w:r>
+              <w:rPr>
+                <w:rStyle w:val="Hyperlink"/>
+                <w:noProof/>
+              </w:rPr>
+              <w:t>6</w:t>
+            </w:r>
+            <w:r>
+              <w:rPr>
+                <w:rFonts w:eastAsiaTheme="minorEastAsia"/>
+                <w:noProof/>
+                <w:lang w:eastAsia="bg-BG"/>
+              </w:rPr>
+              <w:tab/>
+            </w:r>
+            <w:r>
+              <w:rPr>
+                <w:rStyle w:val="Hyperlink"/>
+                <w:noProof/>
+              </w:rPr>
+              <w:t>Внедряване на системата</w:t>
+            </w:r>
+            <w:r>
+              <w:rPr>
+                <w:rStyle w:val="Hyperlink"/>
+                <w:i/>
+                <w:noProof/>
+              </w:rPr>
+              <w:t>.</w:t>
+            </w:r>
+            <w:r>
+              <w:rPr>
+                <w:noProof/>
+                <w:webHidden/>
+              </w:rPr>
+              <w:tab/>
+            </w:r>
+            <w:r>
+              <w:rPr>
+                <w:noProof/>
+                <w:webHidden/>
+              </w:rPr>
+              <w:fldChar w:fldCharType="begin"/>
+            </w:r>
+            <w:r>
+              <w:rPr>
+                <w:noProof/>
+                <w:webHidden/>
+              </w:rPr>
+              <w:instrText xml:space="preserve"> PAGEREF _Toc61807806 \h </w:instrText>
+            </w:r>
+            <w:r>
+              <w:rPr>
+                <w:noProof/>
+                <w:webHidden/>
+              </w:rPr>
+            </w:r>
+            <w:r>
+              <w:rPr>
+                <w:noProof/>
+                <w:webHidden/>
+              </w:rPr>
+              <w:fldChar w:fldCharType="separate"/>
+            </w:r>
+            <w:r>
+              <w:rPr>
+                <w:noProof/>
+                <w:webHidden/>
+              </w:rPr>
+              <w:t>9</w:t>
+            </w:r>
+            <w:r>
+              <w:rPr>
+                <w:noProof/>
+                <w:webHidden/>
+              </w:rPr>
+              <w:fldChar w:fldCharType="end"/>
+            </w:r>
+          </w:hyperlink>
+        </w:p>
+        <w:p>
+          <w:pPr>
+            <w:pStyle w:val="TOC1"/>
+            <w:tabs>
+              <w:tab w:val="left" w:pos="440"/>
+              <w:tab w:val="right" w:leader="dot" w:pos="9062"/>
+            </w:tabs>
+            <w:rPr>
+              <w:rFonts w:eastAsiaTheme="minorEastAsia"/>
+              <w:noProof/>
+              <w:lang w:eastAsia="bg-BG"/>
+            </w:rPr>
+          </w:pPr>
+          <w:hyperlink w:anchor="_Toc61807807" w:history="1">
+            <w:r>
+              <w:rPr>
+                <w:rStyle w:val="Hyperlink"/>
+                <w:noProof/>
+              </w:rPr>
+              <w:t>7</w:t>
+            </w:r>
+            <w:r>
+              <w:rPr>
+                <w:rFonts w:eastAsiaTheme="minorEastAsia"/>
+                <w:noProof/>
+                <w:lang w:eastAsia="bg-BG"/>
+              </w:rPr>
+              <w:tab/>
+            </w:r>
+            <w:r>
+              <w:rPr>
+                <w:rStyle w:val="Hyperlink"/>
+                <w:noProof/>
+              </w:rPr>
+              <w:t>Разпределение на дейностите по реализацията</w:t>
+            </w:r>
+            <w:r>
+              <w:rPr>
+                <w:noProof/>
+                <w:webHidden/>
+              </w:rPr>
+              <w:tab/>
+            </w:r>
+            <w:r>
+              <w:rPr>
+                <w:noProof/>
+                <w:webHidden/>
+              </w:rPr>
+              <w:fldChar w:fldCharType="begin"/>
+            </w:r>
+            <w:r>
+              <w:rPr>
+                <w:noProof/>
+                <w:webHidden/>
+              </w:rPr>
+              <w:instrText xml:space="preserve"> PAGEREF _Toc61807807 \h </w:instrText>
+            </w:r>
+            <w:r>
+              <w:rPr>
+                <w:noProof/>
+                <w:webHidden/>
+              </w:rPr>
+            </w:r>
+            <w:r>
+              <w:rPr>
+                <w:noProof/>
+                <w:webHidden/>
+              </w:rPr>
+              <w:fldChar w:fldCharType="separate"/>
+            </w:r>
+            <w:r>
+              <w:rPr>
+                <w:noProof/>
+                <w:webHidden/>
+              </w:rPr>
+              <w:t>10</w:t>
+            </w:r>
+            <w:r>
+              <w:rPr>
+                <w:noProof/>
+                <w:webHidden/>
+              </w:rPr>
+              <w:fldChar w:fldCharType="end"/>
+            </w:r>
+          </w:hyperlink>
+        </w:p>
+        <w:p>
           <w:r>
-            <w:rPr/>
-          </w:r>
-          <w:r>
-            <w:rPr/>
             <w:fldChar w:fldCharType="end"/>
           </w:r>
         </w:p>
         <w:p>
           <w:pPr>
             <w:sectPr>
-              <w:footerReference w:type="default" r:id="rId3"/>
-              <w:type w:val="nextPage"/>
+              <w:footerReference w:type="default" r:id="rId8"/>
               <w:pgSz w:w="11906" w:h="16838"/>
-              <w:pgMar w:left="1417" w:right="1417" w:header="0" w:top="1417" w:footer="708" w:bottom="1417" w:gutter="0"/>
-              <w:pgNumType w:fmt="decimal"/>
-              <w:formProt w:val="false"/>
-              <w:textDirection w:val="lrTb"/>
-              <w:docGrid w:type="default" w:linePitch="360" w:charSpace="8192"/>
+              <w:pgMar w:top="1417" w:right="1417" w:bottom="1417" w:left="1417" w:header="0" w:footer="708" w:gutter="0"/>
+              <w:cols w:space="708"/>
+              <w:formProt w:val="0"/>
+              <w:docGrid w:linePitch="360" w:charSpace="8192"/>
             </w:sectPr>
           </w:pPr>
         </w:p>
@@ -1565,113 +2200,95 @@
     <w:p>
       <w:pPr>
         <w:pStyle w:val="Heading1"/>
-        <w:rPr/>
-      </w:pPr>
-      <w:bookmarkStart w:id="0" w:name="_Toc374967428"/>
-      <w:r>
-        <w:rPr/>
+      </w:pPr>
+      <w:bookmarkStart w:id="1" w:name="_Toc61807791"/>
+      <w:r>
+        <w:lastRenderedPageBreak/>
         <w:t>Въведение</w:t>
       </w:r>
-      <w:bookmarkEnd w:id="0"/>
+      <w:bookmarkEnd w:id="1"/>
     </w:p>
     <w:p>
       <w:pPr>
         <w:pStyle w:val="Heading2"/>
-        <w:rPr/>
-      </w:pPr>
-      <w:bookmarkStart w:id="1" w:name="_Toc374967429"/>
-      <w:r>
-        <w:rPr/>
+      </w:pPr>
+      <w:bookmarkStart w:id="2" w:name="_Toc61807792"/>
+      <w:r>
         <w:t>Цел</w:t>
       </w:r>
-      <w:bookmarkEnd w:id="1"/>
-    </w:p>
-    <w:p>
-      <w:pPr>
-        <w:pStyle w:val="Normal"/>
+      <w:bookmarkEnd w:id="2"/>
+    </w:p>
+    <w:p>
+      <w:pPr>
         <w:rPr>
           <w:i/>
+        </w:rPr>
+      </w:pPr>
+      <w:r>
+        <w:t>Настоящият документ има за цел да представи използваните технологии за реализирането на системата, да представи техните основни характеристики, както и да обоснове избора за използването им.</w:t>
+      </w:r>
+    </w:p>
+    <w:p>
+      <w:pPr>
+        <w:pStyle w:val="Heading2"/>
+      </w:pPr>
+      <w:bookmarkStart w:id="3" w:name="_Toc61807793"/>
+      <w:r>
+        <w:t>Резюме</w:t>
+      </w:r>
+      <w:bookmarkEnd w:id="3"/>
+    </w:p>
+    <w:p>
+      <w:pPr>
+        <w:rPr>
           <w:i/>
         </w:rPr>
       </w:pPr>
       <w:r>
-        <w:rPr/>
-        <w:t>Настоящият документ има за цел да представи използваните технологии за реализирането на системата, да представи техните основни характеристики, както и да обоснове избора за използването им.</w:t>
+        <w:rPr>
+          <w:i/>
+        </w:rPr>
+        <w:t>Създайте резюме на документа и опишете структурата му.</w:t>
       </w:r>
     </w:p>
     <w:p>
       <w:pPr>
         <w:pStyle w:val="Heading2"/>
-        <w:rPr/>
-      </w:pPr>
-      <w:bookmarkStart w:id="2" w:name="_Toc374967430"/>
-      <w:r>
-        <w:rPr/>
-        <w:t>Резюме</w:t>
-      </w:r>
-      <w:bookmarkEnd w:id="2"/>
-    </w:p>
-    <w:p>
-      <w:pPr>
-        <w:pStyle w:val="Normal"/>
+      </w:pPr>
+      <w:bookmarkStart w:id="4" w:name="_Toc61807794"/>
+      <w:r>
+        <w:t>Деф</w:t>
+      </w:r>
+      <w:r>
+        <w:t>иниции и акроними</w:t>
+      </w:r>
+      <w:bookmarkEnd w:id="4"/>
+    </w:p>
+    <w:p>
+      <w:pPr>
         <w:rPr>
           <w:i/>
+        </w:rPr>
+      </w:pPr>
+      <w:r>
+        <w:rPr>
           <w:i/>
         </w:rPr>
-      </w:pPr>
-      <w:r>
-        <w:rPr>
-          <w:i/>
-        </w:rPr>
-        <w:t>Създайте резюме на документа и опишете структурата му.</w:t>
-      </w:r>
-    </w:p>
-    <w:p>
-      <w:pPr>
-        <w:pStyle w:val="Heading2"/>
-        <w:rPr/>
-      </w:pPr>
-      <w:bookmarkStart w:id="3" w:name="_Toc374967431"/>
-      <w:r>
-        <w:rPr/>
-        <w:t>Дефиниции и акроними</w:t>
-      </w:r>
-      <w:bookmarkEnd w:id="3"/>
-    </w:p>
-    <w:p>
-      <w:pPr>
-        <w:pStyle w:val="Normal"/>
-        <w:rPr>
-          <w:i/>
-          <w:i/>
-        </w:rPr>
-      </w:pPr>
-      <w:r>
-        <w:rPr>
-          <w:i/>
-        </w:rPr>
         <w:t>Дефинирайте всички термини, понятия и акроними, използвани в документа.</w:t>
       </w:r>
     </w:p>
     <w:p>
       <w:pPr>
         <w:pStyle w:val="Heading1"/>
-        <w:rPr/>
-      </w:pPr>
-      <w:bookmarkStart w:id="4" w:name="_Toc374967432"/>
-      <w:r>
-        <w:rPr/>
+      </w:pPr>
+      <w:bookmarkStart w:id="5" w:name="_Toc61807795"/>
+      <w:r>
         <w:t>Използвани технологии</w:t>
       </w:r>
-      <w:bookmarkEnd w:id="4"/>
-    </w:p>
-    <w:p>
-      <w:pPr>
-        <w:pStyle w:val="Normal"/>
-        <w:rPr/>
-      </w:pPr>
-      <w:r>
-        <w:rPr/>
+      <w:bookmarkEnd w:id="5"/>
+    </w:p>
+    <w:p>
+      <w:r>
         <w:t>За реализиране на проекта са използвани следните технологии :</w:t>
       </w:r>
     </w:p>
@@ -1682,7 +2299,6 @@
           <w:ilvl w:val="0"/>
           <w:numId w:val="2"/>
         </w:numPr>
-        <w:rPr/>
       </w:pPr>
       <w:r>
         <w:rPr>
@@ -1698,7 +2314,6 @@
           <w:ilvl w:val="1"/>
           <w:numId w:val="2"/>
         </w:numPr>
-        <w:rPr/>
       </w:pPr>
       <w:r>
         <w:rPr>
@@ -1714,7 +2329,6 @@
           <w:ilvl w:val="0"/>
           <w:numId w:val="2"/>
         </w:numPr>
-        <w:rPr/>
       </w:pPr>
       <w:r>
         <w:rPr>
@@ -1747,7 +2361,6 @@
         <w:t xml:space="preserve"> </w:t>
       </w:r>
       <w:r>
-        <w:rPr/>
         <w:t>версия 7.4.2.</w:t>
       </w:r>
     </w:p>
@@ -1802,7 +2415,13 @@
         <w:rPr>
           <w:szCs w:val="18"/>
         </w:rPr>
-        <w:t>phpMyAdmin 5.0.1</w:t>
+        <w:t>ph</w:t>
+      </w:r>
+      <w:r>
+        <w:rPr>
+          <w:szCs w:val="18"/>
+        </w:rPr>
+        <w:t>pMyAdmin 5.0.1</w:t>
       </w:r>
     </w:p>
     <w:p>
@@ -1844,7 +2463,6 @@
           <w:ilvl w:val="0"/>
           <w:numId w:val="2"/>
         </w:numPr>
-        <w:rPr/>
       </w:pPr>
       <w:r>
         <w:rPr>
@@ -1860,7 +2478,6 @@
           <w:ilvl w:val="0"/>
           <w:numId w:val="2"/>
         </w:numPr>
-        <w:rPr/>
       </w:pPr>
       <w:r>
         <w:rPr>
@@ -1871,12 +2488,9 @@
     </w:p>
     <w:p>
       <w:pPr>
-        <w:pStyle w:val="Normal"/>
         <w:ind w:firstLine="360"/>
-        <w:rPr/>
-      </w:pPr>
-      <w:r>
-        <w:rPr/>
+      </w:pPr>
+      <w:r>
         <w:t xml:space="preserve">Приложението се състои от сървърно и клиентско приложение. Те са написани на </w:t>
       </w:r>
       <w:r>
@@ -1886,7 +2500,6 @@
         <w:t>Java Standard Edition</w:t>
       </w:r>
       <w:r>
-        <w:rPr/>
         <w:t xml:space="preserve"> версия 15. Изборът на </w:t>
       </w:r>
       <w:r>
@@ -1896,21 +2509,24 @@
         <w:t xml:space="preserve">Java </w:t>
       </w:r>
       <w:r>
-        <w:rPr/>
-        <w:t>за технология за реализиране беше мотивиран от факта, че езикът е един от използваните обектно-ориентирани езици за общо ползване, който има поддръжка на повечето съвременни платформи и има наличие на множество инструменти, които подпомагат разработката.</w:t>
-      </w:r>
-    </w:p>
-    <w:p>
-      <w:pPr>
-        <w:pStyle w:val="Normal"/>
+        <w:t xml:space="preserve">за технология за реализиране беше мотивиран от факта, че езикът е </w:t>
+      </w:r>
+      <w:r>
+        <w:t>един от използваните обектно-ориентирани езици за общо ползване, който има поддръжка на повечето съвременни платформи и има наличие на множество инструменти, които подпомагат разработката.</w:t>
+      </w:r>
+    </w:p>
+    <w:p>
+      <w:pPr>
         <w:ind w:firstLine="360"/>
         <w:rPr>
           <w:lang w:val="en-US"/>
         </w:rPr>
       </w:pPr>
       <w:r>
-        <w:rPr/>
-        <w:t xml:space="preserve">За комуникацията между сървърното и клиентското приложение използваме протокола </w:t>
+        <w:t>За комуникацията между сървърното и клиентското приложение използва</w:t>
+      </w:r>
+      <w:r>
+        <w:t xml:space="preserve">ме протокола </w:t>
       </w:r>
       <w:r>
         <w:rPr>
@@ -1919,7 +2535,6 @@
         <w:t>Java RMI</w:t>
       </w:r>
       <w:r>
-        <w:rPr/>
         <w:t xml:space="preserve">. </w:t>
       </w:r>
       <w:r>
@@ -1929,18 +2544,17 @@
         <w:t xml:space="preserve">RMI </w:t>
       </w:r>
       <w:r>
-        <w:rPr/>
-        <w:t>беше избран като подход за реализирането на клиент-сървър комуникацията, тъй като има вградена поддръжка за конкурентно свързване и комуникиране с множество клиенти по сигурен начин. Факта, че това свойство може да се използва наготово е огромно предимство пред варианта да се използват сокети и ръчна синхронизация на клиентите.</w:t>
-      </w:r>
-    </w:p>
-    <w:p>
-      <w:pPr>
-        <w:pStyle w:val="Normal"/>
+        <w:t>беше избран като подход за реализирането на клиент-сървър комуникацията, тъй като има вградена поддръжка за конкурентно свързване и комуникиране с множество клиенти по сигурен начин. Факта, че това свойство може да се използва на</w:t>
+      </w:r>
+      <w:r>
+        <w:t>готово е огромно предимство пред варианта да се използват сокети и ръчна синхронизация на клиентите.</w:t>
+      </w:r>
+    </w:p>
+    <w:p>
+      <w:pPr>
         <w:ind w:firstLine="360"/>
-        <w:rPr/>
-      </w:pPr>
-      <w:r>
-        <w:rPr/>
+      </w:pPr>
+      <w:r>
         <w:t xml:space="preserve">Двете приложения имат графичен потребителски интерфейс, реализиран чрез софтуерната платформа </w:t>
       </w:r>
       <w:r>
@@ -1950,7 +2564,6 @@
         <w:t>JavaFX</w:t>
       </w:r>
       <w:r>
-        <w:rPr/>
         <w:t xml:space="preserve">. Изборът на </w:t>
       </w:r>
       <w:r>
@@ -1960,7 +2573,6 @@
         <w:t xml:space="preserve">JavaFX </w:t>
       </w:r>
       <w:r>
-        <w:rPr/>
         <w:t xml:space="preserve">пред вградената библиотека </w:t>
       </w:r>
       <w:r>
@@ -1970,8 +2582,10 @@
         <w:t xml:space="preserve">Swing </w:t>
       </w:r>
       <w:r>
-        <w:rPr/>
-        <w:t xml:space="preserve">беше провокиран от по-голямата гъвкавост на </w:t>
+        <w:t>бе</w:t>
+      </w:r>
+      <w:r>
+        <w:t xml:space="preserve">ше провокиран от по-голямата гъвкавост на </w:t>
       </w:r>
       <w:r>
         <w:rPr>
@@ -1980,7 +2594,6 @@
         <w:t>JavaFX</w:t>
       </w:r>
       <w:r>
-        <w:rPr/>
         <w:t xml:space="preserve">, богатият избор от готови графични компоненти, както и наличието на инструменти, които улесняват разработката като </w:t>
       </w:r>
       <w:r>
@@ -1990,7 +2603,6 @@
         <w:t>SceneBuilder.</w:t>
       </w:r>
       <w:r>
-        <w:rPr/>
         <w:t xml:space="preserve"> Най-голямото предимство на </w:t>
       </w:r>
       <w:r>
@@ -2000,17 +2612,21 @@
         <w:t xml:space="preserve">JavaFX е и факта, че в същността си </w:t>
       </w:r>
       <w:r>
-        <w:rPr/>
         <w:t xml:space="preserve">налага </w:t>
       </w:r>
       <w:r>
         <w:rPr>
           <w:lang w:val="en-US"/>
         </w:rPr>
-        <w:t>Model-view controller(MVC)</w:t>
-      </w:r>
-      <w:r>
-        <w:rPr/>
+        <w:t>Model-vi</w:t>
+      </w:r>
+      <w:r>
+        <w:rPr>
+          <w:lang w:val="en-US"/>
+        </w:rPr>
+        <w:t>ew controller(MVC)</w:t>
+      </w:r>
+      <w:r>
         <w:t xml:space="preserve"> архитектурата, която е отразена в структурата на класовете – </w:t>
       </w:r>
       <w:r>
@@ -2020,7 +2636,6 @@
         <w:t>view-</w:t>
       </w:r>
       <w:r>
-        <w:rPr/>
         <w:t xml:space="preserve">компонентът се представя чрез отделни </w:t>
       </w:r>
       <w:r>
@@ -2030,8 +2645,11 @@
         <w:t>.fxml</w:t>
       </w:r>
       <w:r>
-        <w:rPr/>
-        <w:t xml:space="preserve"> файлове, които имат подобна структура на </w:t>
+        <w:t xml:space="preserve"> </w:t>
+      </w:r>
+      <w:r>
+        <w:lastRenderedPageBreak/>
+        <w:t xml:space="preserve">файлове, които имат подобна структура на </w:t>
       </w:r>
       <w:r>
         <w:rPr>
@@ -2040,7 +2658,6 @@
         <w:t xml:space="preserve">HTML </w:t>
       </w:r>
       <w:r>
-        <w:rPr/>
         <w:t xml:space="preserve">документ,  а в обикновен </w:t>
       </w:r>
       <w:r>
@@ -2050,20 +2667,19 @@
         <w:t xml:space="preserve">.java </w:t>
       </w:r>
       <w:r>
-        <w:rPr/>
         <w:t>файл се реализира контролерът.</w:t>
       </w:r>
     </w:p>
     <w:p>
       <w:pPr>
-        <w:pStyle w:val="Normal"/>
         <w:rPr>
           <w:szCs w:val="18"/>
         </w:rPr>
       </w:pPr>
       <w:r>
-        <w:rPr/>
         <w:tab/>
+      </w:r>
+      <w:r>
         <w:t xml:space="preserve">Сървърът използва релационна база от данни </w:t>
       </w:r>
       <w:r>
@@ -2073,7 +2689,6 @@
         <w:t>MariaDB</w:t>
       </w:r>
       <w:r>
-        <w:rPr/>
         <w:t xml:space="preserve">, в който пази информация на потребителските профили и техните колекции от книги. При разработката беше използван софтуера </w:t>
       </w:r>
       <w:r>
@@ -2083,19 +2698,23 @@
         <w:t>XAMPP</w:t>
       </w:r>
       <w:r>
-        <w:rPr/>
         <w:t xml:space="preserve">, който улеснява конфигурирането и  настройката на базата посредством </w:t>
       </w:r>
       <w:r>
         <w:rPr>
           <w:szCs w:val="18"/>
         </w:rPr>
-        <w:t>phpMyAdmin инструмента.</w:t>
-      </w:r>
-    </w:p>
-    <w:p>
-      <w:pPr>
-        <w:pStyle w:val="Normal"/>
+        <w:t>phpMyAdm</w:t>
+      </w:r>
+      <w:r>
+        <w:rPr>
+          <w:szCs w:val="18"/>
+        </w:rPr>
+        <w:t>in инструмента.</w:t>
+      </w:r>
+    </w:p>
+    <w:p>
+      <w:pPr>
         <w:rPr>
           <w:lang w:val="en-US"/>
         </w:rPr>
@@ -2107,7 +2726,6 @@
         <w:tab/>
       </w:r>
       <w:r>
-        <w:rPr/>
         <w:t xml:space="preserve">За набавяне на информацията относно книгите се използва </w:t>
       </w:r>
       <w:r>
@@ -2117,7 +2735,6 @@
         <w:t>REST</w:t>
       </w:r>
       <w:r>
-        <w:rPr/>
         <w:t xml:space="preserve"> </w:t>
       </w:r>
       <w:r>
@@ -2127,7 +2744,6 @@
         <w:t>API-то</w:t>
       </w:r>
       <w:r>
-        <w:rPr/>
         <w:t xml:space="preserve"> на </w:t>
       </w:r>
       <w:r>
@@ -2137,8 +2753,10 @@
         <w:t>Google Books. API</w:t>
       </w:r>
       <w:r>
-        <w:rPr/>
-        <w:t xml:space="preserve">-то предоставя множество възможности за търсене на книги по различни критерии, има богата селекция от книги, като за всяка книга има подробна информация за автор, издател, година на публикуване и жанр. Върнатите резултати са в </w:t>
+        <w:t>-то предоставя множество възможности за търсене на книги по различни критерии, има богата селекция от книги, като за всяка книга има подробна информаци</w:t>
+      </w:r>
+      <w:r>
+        <w:t xml:space="preserve">я за автор, издател, година на публикуване и жанр. Върнатите резултати са в </w:t>
       </w:r>
       <w:r>
         <w:rPr>
@@ -2147,7 +2765,6 @@
         <w:t xml:space="preserve">JSON </w:t>
       </w:r>
       <w:r>
-        <w:rPr/>
         <w:t xml:space="preserve">формат, като за обработването им се използва библиотеката на </w:t>
       </w:r>
       <w:r>
@@ -2157,7 +2774,6 @@
         <w:t xml:space="preserve">Google </w:t>
       </w:r>
       <w:r>
-        <w:rPr/>
         <w:t xml:space="preserve">– </w:t>
       </w:r>
       <w:r>
@@ -2168,10 +2784,6 @@
       </w:r>
     </w:p>
     <w:p>
-      <w:pPr>
-        <w:pStyle w:val="Normal"/>
-        <w:rPr/>
-      </w:pPr>
       <w:r>
         <w:rPr>
           <w:lang w:val="en-US"/>
@@ -2179,7 +2791,6 @@
         <w:tab/>
       </w:r>
       <w:r>
-        <w:rPr/>
         <w:t xml:space="preserve">При разработката е използван </w:t>
       </w:r>
       <w:r>
@@ -2189,8 +2800,10 @@
         <w:t xml:space="preserve">Gradle - </w:t>
       </w:r>
       <w:r>
-        <w:rPr/>
-        <w:t xml:space="preserve">инструмент за автоматизиране на процеса по набавянето на необходимите външни компоненти, както и компилиране и изпълняване на приложенията. </w:t>
+        <w:t>инструмент за автоматизиране на процеса по набавянето на нео</w:t>
+      </w:r>
+      <w:r>
+        <w:t xml:space="preserve">бходимите външни компоненти, както и компилиране и изпълняване на приложенията. </w:t>
       </w:r>
       <w:r>
         <w:rPr>
@@ -2199,20 +2812,20 @@
         <w:t xml:space="preserve">Gradle </w:t>
       </w:r>
       <w:r>
-        <w:rPr/>
-        <w:t xml:space="preserve">има възможност за дефиниране на конкретни стъпки на процеса на компилиране, откъде точно да се набавят компонентите и каква версия да се използва, както и възможност за създаване на вложени проекти, като именно тази характеристика беше особено удобна за това приложение. </w:t>
-      </w:r>
-    </w:p>
-    <w:p>
-      <w:pPr>
-        <w:pStyle w:val="Normal"/>
+        <w:t xml:space="preserve">има възможност за дефиниране на конкретни стъпки на процеса на компилиране, откъде точно да се набавят компонентите и каква версия да се използва, както и възможност за </w:t>
+      </w:r>
+      <w:r>
+        <w:t xml:space="preserve">създаване на вложени проекти, като именно тази характеристика беше особено удобна за това приложение. </w:t>
+      </w:r>
+    </w:p>
+    <w:p>
+      <w:pPr>
         <w:ind w:firstLine="432"/>
         <w:rPr>
           <w:lang w:val="en-US"/>
         </w:rPr>
       </w:pPr>
       <w:r>
-        <w:rPr/>
         <w:t xml:space="preserve">При </w:t>
       </w:r>
       <w:r>
@@ -2222,16 +2835,20 @@
         <w:t xml:space="preserve">RMI </w:t>
       </w:r>
       <w:r>
-        <w:rPr/>
-        <w:t>клиентът използва интерфейс на отправяне на заявки към  сървъра, а сървъра имплементира функционалностите в този интерфейс. Поради това структурата на проекта всъщност се състои от три проекта – интерфейс на сървъра, сървърно приложение и клиентско приложение, като клиентът и сървърът зависят от интерфейса на сървъра.</w:t>
-      </w:r>
-      <w:r>
-        <w:rPr/>
+        <w:t>клиентът използва интерфейс на отправяне на заявки към  сървъра, а сървъра имплементира функционалностите в този интерфейс. Поради това структура</w:t>
+      </w:r>
+      <w:r>
+        <w:t>та на проекта всъщност се състои от три проекта – интерфейс на сървъра, сървърно приложение и клиентско приложение, като клиентът и сървърът зависят от интерфейса на сървъра.</w:t>
+      </w:r>
+      <w:r>
+        <w:rPr>
+          <w:noProof/>
+        </w:rPr>
         <w:drawing>
-          <wp:inline distT="0" distB="0" distL="0" distR="0">
+          <wp:inline distT="0" distB="0" distL="0" distR="0" wp14:anchorId="5D8706D6" wp14:editId="201E15C3">
             <wp:extent cx="5758815" cy="405130"/>
             <wp:effectExtent l="0" t="0" r="0" b="0"/>
-            <wp:docPr id="1" name="Image1" descr=""/>
+            <wp:docPr id="1" name="Image1"/>
             <wp:cNvGraphicFramePr>
               <a:graphicFrameLocks xmlns:a="http://schemas.openxmlformats.org/drawingml/2006/main" noChangeAspect="1"/>
             </wp:cNvGraphicFramePr>
@@ -2239,13 +2856,13 @@
               <a:graphicData uri="http://schemas.openxmlformats.org/drawingml/2006/picture">
                 <pic:pic xmlns:pic="http://schemas.openxmlformats.org/drawingml/2006/picture">
                   <pic:nvPicPr>
-                    <pic:cNvPr id="1" name="Image1" descr=""/>
+                    <pic:cNvPr id="1" name="Image1"/>
                     <pic:cNvPicPr>
                       <a:picLocks noChangeAspect="1" noChangeArrowheads="1"/>
                     </pic:cNvPicPr>
                   </pic:nvPicPr>
                   <pic:blipFill>
-                    <a:blip r:embed="rId4"/>
+                    <a:blip r:embed="rId9"/>
                     <a:stretch>
                       <a:fillRect/>
                     </a:stretch>
@@ -2268,7 +2885,6 @@
     </w:p>
     <w:p>
       <w:pPr>
-        <w:pStyle w:val="Normal"/>
         <w:rPr>
           <w:lang w:val="en-US"/>
         </w:rPr>
@@ -2280,7 +2896,6 @@
         <w:tab/>
       </w:r>
       <w:r>
-        <w:rPr/>
         <w:t xml:space="preserve">С помощта на </w:t>
       </w:r>
       <w:r>
@@ -2290,8 +2905,10 @@
         <w:t xml:space="preserve">Gradle </w:t>
       </w:r>
       <w:r>
-        <w:rPr/>
-        <w:t xml:space="preserve">скриптове беше описана тази зависимост и разработката на системата се случване в трите проекта. Това водеше до предимството клиентът да има зависимост (спрямо сървъра) само от неговия интерфейс и абстракциите, които се използват в този интерфейс, които също се намират в проекта </w:t>
+        <w:t>скриптове беше описана тази зависимост и разработката на си</w:t>
+      </w:r>
+      <w:r>
+        <w:t xml:space="preserve">стемата се случване в трите проекта. Това водеше до предимството клиентът да има зависимост (спрямо сървъра) само от неговия интерфейс и абстракциите, които се използват в този интерфейс, които също се намират в проекта </w:t>
       </w:r>
       <w:r>
         <w:rPr>
@@ -2299,8 +2916,6 @@
         </w:rPr>
         <w:t>bookhubAPI.</w:t>
       </w:r>
-      <w:bookmarkStart w:id="5" w:name="_Toc374967433"/>
-      <w:bookmarkEnd w:id="5"/>
     </w:p>
     <w:p>
       <w:pPr>
@@ -2310,36 +2925,38 @@
           <w:numId w:val="0"/>
         </w:numPr>
         <w:ind w:left="432" w:hanging="432"/>
-        <w:rPr/>
-      </w:pPr>
-      <w:r>
-        <w:rPr/>
-        <w:t xml:space="preserve">3. Реализация на базата от данни </w:t>
-      </w:r>
-    </w:p>
-    <w:p>
-      <w:pPr>
-        <w:pStyle w:val="Normal"/>
+      </w:pPr>
+      <w:bookmarkStart w:id="6" w:name="_Toc61807796"/>
+      <w:r>
+        <w:t xml:space="preserve">3. Реализация на базата </w:t>
+      </w:r>
+      <w:r>
+        <w:t>от данни</w:t>
+      </w:r>
+      <w:bookmarkEnd w:id="6"/>
+      <w:r>
+        <w:t xml:space="preserve"> </w:t>
+      </w:r>
+    </w:p>
+    <w:p>
+      <w:pPr>
         <w:ind w:firstLine="432"/>
-        <w:rPr/>
-      </w:pPr>
-      <w:r>
-        <w:rPr/>
+      </w:pPr>
+      <w:r>
         <w:t>Базата данни, която се използва в системата е релационна. В нея има три таблици, които са описани на следната диаграма.</w:t>
       </w:r>
     </w:p>
     <w:p>
-      <w:pPr>
-        <w:pStyle w:val="Normal"/>
-        <w:rPr/>
-      </w:pPr>
-      <w:r>
-        <w:rPr/>
+      <w:r>
+        <w:rPr>
+          <w:noProof/>
+        </w:rPr>
+        <w:lastRenderedPageBreak/>
         <w:drawing>
-          <wp:inline distT="0" distB="0" distL="0" distR="0">
+          <wp:inline distT="0" distB="0" distL="0" distR="0" wp14:anchorId="3D35A166" wp14:editId="4D7D8B70">
             <wp:extent cx="6461125" cy="2359660"/>
             <wp:effectExtent l="0" t="0" r="0" b="0"/>
-            <wp:docPr id="2" name="Image2" descr=""/>
+            <wp:docPr id="2" name="Image2"/>
             <wp:cNvGraphicFramePr>
               <a:graphicFrameLocks xmlns:a="http://schemas.openxmlformats.org/drawingml/2006/main" noChangeAspect="1"/>
             </wp:cNvGraphicFramePr>
@@ -2347,13 +2964,13 @@
               <a:graphicData uri="http://schemas.openxmlformats.org/drawingml/2006/picture">
                 <pic:pic xmlns:pic="http://schemas.openxmlformats.org/drawingml/2006/picture">
                   <pic:nvPicPr>
-                    <pic:cNvPr id="2" name="Image2" descr=""/>
+                    <pic:cNvPr id="2" name="Image2"/>
                     <pic:cNvPicPr>
                       <a:picLocks noChangeAspect="1" noChangeArrowheads="1"/>
                     </pic:cNvPicPr>
                   </pic:nvPicPr>
                   <pic:blipFill>
-                    <a:blip r:embed="rId5"/>
+                    <a:blip r:embed="rId10"/>
                     <a:stretch>
                       <a:fillRect/>
                     </a:stretch>
@@ -2375,12 +2992,7 @@
       </w:r>
     </w:p>
     <w:p>
-      <w:pPr>
-        <w:pStyle w:val="Normal"/>
-        <w:rPr/>
-      </w:pPr>
-      <w:r>
-        <w:rPr/>
+      <w:r>
         <w:tab/>
         <w:t xml:space="preserve">Таблицата </w:t>
       </w:r>
@@ -2391,20 +3003,20 @@
         <w:t xml:space="preserve">“user” </w:t>
       </w:r>
       <w:r>
-        <w:rPr/>
-        <w:t xml:space="preserve">представя данните на обикновения потребител – неготово потребителско име и парола. Първичният ключът на таблицата е  потребителското име,  тъй като то трябва да е уникално за всеки потребител. </w:t>
-      </w:r>
-    </w:p>
-    <w:p>
-      <w:pPr>
-        <w:pStyle w:val="Normal"/>
+        <w:t>представя данните на обикновения потребител – неготово потребителско име и парола. Първичният ключът на та</w:t>
+      </w:r>
+      <w:r>
+        <w:t xml:space="preserve">блицата е  потребителското име,  тъй като то трябва да е уникално за всеки потребител. </w:t>
+      </w:r>
+    </w:p>
+    <w:p>
+      <w:pPr>
         <w:ind w:firstLine="432"/>
         <w:rPr>
           <w:lang w:val="en-US"/>
         </w:rPr>
       </w:pPr>
       <w:r>
-        <w:rPr/>
         <w:t xml:space="preserve">Таблицата </w:t>
       </w:r>
       <w:r>
@@ -2414,7 +3026,6 @@
         <w:t>“book”</w:t>
       </w:r>
       <w:r>
-        <w:rPr/>
         <w:t xml:space="preserve"> представлява данните за книгите, като заглавието на книгата,  нейният автор, издател и т.н. Първичният ключ на таблицата е </w:t>
       </w:r>
       <w:r>
@@ -2424,8 +3035,10 @@
         <w:t>id</w:t>
       </w:r>
       <w:r>
-        <w:rPr/>
-        <w:t xml:space="preserve"> - уникален идентификатор, който е част от детайлите за книгата, върнати  от </w:t>
+        <w:t xml:space="preserve"> - уникален идентификатор,</w:t>
+      </w:r>
+      <w:r>
+        <w:t xml:space="preserve"> който е част от детайлите за книгата, върнати  от </w:t>
       </w:r>
       <w:r>
         <w:rPr>
@@ -2434,7 +3047,6 @@
         <w:t>API</w:t>
       </w:r>
       <w:r>
-        <w:rPr/>
         <w:t xml:space="preserve">-то на </w:t>
       </w:r>
       <w:r>
@@ -2446,57 +3058,48 @@
     </w:p>
     <w:p>
       <w:pPr>
-        <w:pStyle w:val="Normal"/>
         <w:ind w:firstLine="432"/>
         <w:rPr>
           <w:i/>
+        </w:rPr>
+      </w:pPr>
+      <w:r>
+        <w:t xml:space="preserve">Таблицата </w:t>
+      </w:r>
+      <w:r>
+        <w:rPr>
+          <w:lang w:val="en-US"/>
+        </w:rPr>
+        <w:t xml:space="preserve"> “preference”</w:t>
+      </w:r>
+      <w:r>
+        <w:t xml:space="preserve"> осъществява функционалността потребител  да добавя книга към своя колекция. Първичният ключ на таблицата се състои от потребителското име и </w:t>
+      </w:r>
+      <w:r>
+        <w:rPr>
+          <w:lang w:val="en-US"/>
+        </w:rPr>
+        <w:t>id-</w:t>
+      </w:r>
+      <w:r>
+        <w:t>то на книгата.</w:t>
+      </w:r>
+      <w:r>
+        <w:t xml:space="preserve">   В таблицата има изброим тип, който представлява вида на колекцията – „любими“, „желая да прочета“, „прочетени“, „в момента се четат</w:t>
+      </w:r>
+      <w:r>
+        <w:rPr>
           <w:i/>
         </w:rPr>
-      </w:pPr>
-      <w:r>
-        <w:rPr/>
-        <w:t xml:space="preserve">Таблицата </w:t>
-      </w:r>
-      <w:r>
-        <w:rPr>
-          <w:lang w:val="en-US"/>
-        </w:rPr>
-        <w:t xml:space="preserve"> “preference”</w:t>
-      </w:r>
-      <w:r>
-        <w:rPr/>
-        <w:t xml:space="preserve"> осъществява функционалността потребител  да добавя книга към своя колекция. Първичният ключ на таблицата се състои от потребителското име и </w:t>
-      </w:r>
-      <w:r>
-        <w:rPr>
-          <w:lang w:val="en-US"/>
-        </w:rPr>
-        <w:t>id-</w:t>
-      </w:r>
-      <w:r>
-        <w:rPr/>
-        <w:t>то на книгата.   В таблицата има изброим тип, който представлява вида на колекцията – „любими“, „желая да прочета“, „прочетени“, „в момента се четат</w:t>
-      </w:r>
-      <w:r>
+        <w:t>“.</w:t>
+      </w:r>
+    </w:p>
+    <w:p>
+      <w:pPr>
         <w:rPr>
           <w:i/>
         </w:rPr>
-        <w:t>“.</w:t>
-      </w:r>
-    </w:p>
-    <w:p>
-      <w:pPr>
-        <w:pStyle w:val="Normal"/>
-        <w:rPr>
-          <w:i/>
-          <w:i/>
-        </w:rPr>
-      </w:pPr>
-      <w:r>
-        <w:rPr>
-          <w:i/>
-        </w:rPr>
-      </w:r>
+      </w:pPr>
     </w:p>
     <w:p>
       <w:pPr>
@@ -2505,26 +3108,21 @@
           <w:ilvl w:val="0"/>
           <w:numId w:val="9"/>
         </w:numPr>
-        <w:rPr/>
-      </w:pPr>
-      <w:bookmarkStart w:id="6" w:name="_Toc374967434"/>
-      <w:r>
-        <w:rPr/>
+      </w:pPr>
+      <w:bookmarkStart w:id="7" w:name="_Toc61807797"/>
+      <w:r>
         <w:t>Реализация на бизнес логиката</w:t>
       </w:r>
-      <w:bookmarkEnd w:id="6"/>
-    </w:p>
-    <w:p>
-      <w:pPr>
-        <w:pStyle w:val="Normal"/>
+      <w:bookmarkEnd w:id="7"/>
+    </w:p>
+    <w:p>
+      <w:pPr>
         <w:numPr>
           <w:ilvl w:val="0"/>
           <w:numId w:val="3"/>
         </w:numPr>
-        <w:rPr/>
-      </w:pPr>
-      <w:r>
-        <w:rPr/>
+      </w:pPr>
+      <w:r>
         <w:t xml:space="preserve">Модул </w:t>
       </w:r>
       <w:r>
@@ -2538,23 +3136,20 @@
     </w:p>
     <w:p>
       <w:pPr>
-        <w:pStyle w:val="Normal"/>
         <w:numPr>
           <w:ilvl w:val="1"/>
           <w:numId w:val="3"/>
         </w:numPr>
         <w:rPr>
           <w:b/>
+        </w:rPr>
+      </w:pPr>
+      <w:r>
+        <w:t xml:space="preserve">пакет </w:t>
+      </w:r>
+      <w:r>
+        <w:rPr>
           <w:b/>
-        </w:rPr>
-      </w:pPr>
-      <w:r>
-        <w:rPr/>
-        <w:t xml:space="preserve">пакет </w:t>
-      </w:r>
-      <w:r>
-        <w:rPr>
-          <w:b/>
           <w:lang w:val="en-US"/>
         </w:rPr>
         <w:t>api.enums</w:t>
@@ -2562,12 +3157,10 @@
     </w:p>
     <w:p>
       <w:pPr>
-        <w:pStyle w:val="Normal"/>
         <w:numPr>
           <w:ilvl w:val="2"/>
           <w:numId w:val="3"/>
         </w:numPr>
-        <w:rPr/>
       </w:pPr>
       <w:r>
         <w:rPr>
@@ -2584,18 +3177,15 @@
         <w:t xml:space="preserve"> – </w:t>
       </w:r>
       <w:r>
-        <w:rPr/>
         <w:t xml:space="preserve">изброим тип, които моделира категориите на книгите. </w:t>
       </w:r>
     </w:p>
     <w:p>
       <w:pPr>
-        <w:pStyle w:val="Normal"/>
         <w:numPr>
           <w:ilvl w:val="2"/>
           <w:numId w:val="3"/>
         </w:numPr>
-        <w:rPr/>
       </w:pPr>
       <w:r>
         <w:rPr>
@@ -2612,21 +3202,17 @@
         <w:t xml:space="preserve"> - </w:t>
       </w:r>
       <w:r>
-        <w:rPr/>
         <w:t>изброим тип, които моделира филтрите, които могат да се прилагат от потребителя при търсене на книга.</w:t>
       </w:r>
     </w:p>
     <w:p>
       <w:pPr>
-        <w:pStyle w:val="Normal"/>
         <w:numPr>
           <w:ilvl w:val="1"/>
           <w:numId w:val="3"/>
         </w:numPr>
-        <w:rPr/>
-      </w:pPr>
-      <w:r>
-        <w:rPr/>
+      </w:pPr>
+      <w:r>
         <w:t xml:space="preserve">пакет </w:t>
       </w:r>
       <w:r>
@@ -2639,7 +3225,6 @@
     </w:p>
     <w:p>
       <w:pPr>
-        <w:pStyle w:val="Normal"/>
         <w:numPr>
           <w:ilvl w:val="2"/>
           <w:numId w:val="3"/>
@@ -2663,13 +3248,14 @@
         <w:t xml:space="preserve"> – </w:t>
       </w:r>
       <w:r>
-        <w:rPr/>
-        <w:t>интерфейс, който съдържа информация за дадена книга. Използва се от сървъра и клиента.</w:t>
-      </w:r>
-    </w:p>
-    <w:p>
-      <w:pPr>
-        <w:pStyle w:val="Normal"/>
+        <w:t xml:space="preserve">интерфейс, който съдържа информация за дадена </w:t>
+      </w:r>
+      <w:r>
+        <w:t>книга. Използва се от сървъра и клиента.</w:t>
+      </w:r>
+    </w:p>
+    <w:p>
+      <w:pPr>
         <w:numPr>
           <w:ilvl w:val="2"/>
           <w:numId w:val="3"/>
@@ -2693,13 +3279,11 @@
         <w:t xml:space="preserve"> – </w:t>
       </w:r>
       <w:r>
-        <w:rPr/>
         <w:t>интерфейс, който се използва за комуникация между клиентите и сървърът.</w:t>
       </w:r>
     </w:p>
     <w:p>
       <w:pPr>
-        <w:pStyle w:val="Normal"/>
         <w:numPr>
           <w:ilvl w:val="0"/>
           <w:numId w:val="3"/>
@@ -2709,7 +3293,6 @@
         </w:rPr>
       </w:pPr>
       <w:r>
-        <w:rPr/>
         <w:t xml:space="preserve">Модул </w:t>
       </w:r>
       <w:r>
@@ -2723,7 +3306,6 @@
     </w:p>
     <w:p>
       <w:pPr>
-        <w:pStyle w:val="Normal"/>
         <w:numPr>
           <w:ilvl w:val="1"/>
           <w:numId w:val="3"/>
@@ -2736,6 +3318,7 @@
         <w:rPr>
           <w:bCs/>
         </w:rPr>
+        <w:lastRenderedPageBreak/>
         <w:t xml:space="preserve">пакет </w:t>
       </w:r>
       <w:r>
@@ -2749,7 +3332,6 @@
     </w:p>
     <w:p>
       <w:pPr>
-        <w:pStyle w:val="Normal"/>
         <w:numPr>
           <w:ilvl w:val="2"/>
           <w:numId w:val="3"/>
@@ -2773,7 +3355,6 @@
         <w:t xml:space="preserve"> – </w:t>
       </w:r>
       <w:r>
-        <w:rPr/>
         <w:t xml:space="preserve">класа отговаря за пускането на </w:t>
       </w:r>
       <w:r>
@@ -2783,13 +3364,11 @@
         <w:t xml:space="preserve">GUI </w:t>
       </w:r>
       <w:r>
-        <w:rPr/>
         <w:t>на клиента.</w:t>
       </w:r>
     </w:p>
     <w:p>
       <w:pPr>
-        <w:pStyle w:val="Normal"/>
         <w:numPr>
           <w:ilvl w:val="2"/>
           <w:numId w:val="3"/>
@@ -2813,13 +3392,14 @@
         <w:t xml:space="preserve"> – </w:t>
       </w:r>
       <w:r>
-        <w:rPr/>
-        <w:t>класа отговаря за имплементирането на бизнес логиката на клиента.</w:t>
-      </w:r>
-    </w:p>
-    <w:p>
-      <w:pPr>
-        <w:pStyle w:val="Normal"/>
+        <w:t>класа отгов</w:t>
+      </w:r>
+      <w:r>
+        <w:t>аря за имплементирането на бизнес логиката на клиента.</w:t>
+      </w:r>
+    </w:p>
+    <w:p>
+      <w:pPr>
         <w:numPr>
           <w:ilvl w:val="0"/>
           <w:numId w:val="3"/>
@@ -2829,7 +3409,6 @@
         </w:rPr>
       </w:pPr>
       <w:r>
-        <w:rPr/>
         <w:t xml:space="preserve">Модул </w:t>
       </w:r>
       <w:r>
@@ -2843,7 +3422,6 @@
     </w:p>
     <w:p>
       <w:pPr>
-        <w:pStyle w:val="Normal"/>
         <w:numPr>
           <w:ilvl w:val="1"/>
           <w:numId w:val="3"/>
@@ -2853,7 +3431,6 @@
         </w:rPr>
       </w:pPr>
       <w:r>
-        <w:rPr/>
         <w:t xml:space="preserve">пакет </w:t>
       </w:r>
       <w:r>
@@ -2866,7 +3443,6 @@
     </w:p>
     <w:p>
       <w:pPr>
-        <w:pStyle w:val="Normal"/>
         <w:numPr>
           <w:ilvl w:val="2"/>
           <w:numId w:val="3"/>
@@ -2890,13 +3466,11 @@
         <w:t xml:space="preserve"> – </w:t>
       </w:r>
       <w:r>
-        <w:rPr/>
         <w:t>класа отговаря за комуникацията между сървъра и базата данни.</w:t>
       </w:r>
     </w:p>
     <w:p>
       <w:pPr>
-        <w:pStyle w:val="Normal"/>
         <w:numPr>
           <w:ilvl w:val="2"/>
           <w:numId w:val="3"/>
@@ -2920,38 +3494,36 @@
         <w:t xml:space="preserve"> – </w:t>
       </w:r>
       <w:r>
-        <w:rPr/>
-        <w:t>класа моделира потребител и се използва в сървъра за показване на всички регистрирани потребители.</w:t>
-      </w:r>
-    </w:p>
-    <w:p>
-      <w:pPr>
-        <w:pStyle w:val="Normal"/>
+        <w:t>класа моделира потребител и се използва в сървъра за показване на всички реги</w:t>
+      </w:r>
+      <w:r>
+        <w:t>стрирани потребители.</w:t>
+      </w:r>
+    </w:p>
+    <w:p>
+      <w:pPr>
         <w:numPr>
           <w:ilvl w:val="1"/>
           <w:numId w:val="3"/>
         </w:numPr>
         <w:rPr>
           <w:b/>
+          <w:lang w:val="en-US"/>
+        </w:rPr>
+      </w:pPr>
+      <w:r>
+        <w:t xml:space="preserve">пакет </w:t>
+      </w:r>
+      <w:r>
+        <w:rPr>
           <w:b/>
           <w:lang w:val="en-US"/>
         </w:rPr>
-      </w:pPr>
-      <w:r>
-        <w:rPr/>
-        <w:t xml:space="preserve">пакет </w:t>
-      </w:r>
-      <w:r>
-        <w:rPr>
-          <w:b/>
-          <w:lang w:val="en-US"/>
-        </w:rPr>
         <w:t>dto</w:t>
       </w:r>
     </w:p>
     <w:p>
       <w:pPr>
-        <w:pStyle w:val="Normal"/>
         <w:numPr>
           <w:ilvl w:val="2"/>
           <w:numId w:val="3"/>
@@ -3003,7 +3575,6 @@
         <w:t xml:space="preserve">) </w:t>
       </w:r>
       <w:r>
-        <w:rPr/>
         <w:t xml:space="preserve">обекти, необходими за моделиране на данните, които сървърът получава от </w:t>
       </w:r>
       <w:r>
@@ -3021,7 +3592,6 @@
         <w:t xml:space="preserve"> Google Books API </w:t>
       </w:r>
       <w:r>
-        <w:rPr/>
         <w:t xml:space="preserve">и десериализира </w:t>
       </w:r>
       <w:r>
@@ -3031,7 +3601,6 @@
         <w:t xml:space="preserve">JSON </w:t>
       </w:r>
       <w:r>
-        <w:rPr/>
         <w:t xml:space="preserve">резултата, който се връща от услугите в </w:t>
       </w:r>
       <w:r>
@@ -3041,38 +3610,36 @@
         <w:t xml:space="preserve">Java </w:t>
       </w:r>
       <w:r>
-        <w:rPr/>
         <w:t>класове.</w:t>
       </w:r>
     </w:p>
     <w:p>
       <w:pPr>
-        <w:pStyle w:val="Normal"/>
         <w:numPr>
           <w:ilvl w:val="1"/>
           <w:numId w:val="3"/>
         </w:numPr>
         <w:rPr>
           <w:b/>
+          <w:lang w:val="en-US"/>
+        </w:rPr>
+      </w:pPr>
+      <w:r>
+        <w:t>пак</w:t>
+      </w:r>
+      <w:r>
+        <w:t xml:space="preserve">ет </w:t>
+      </w:r>
+      <w:r>
+        <w:rPr>
           <w:b/>
           <w:lang w:val="en-US"/>
         </w:rPr>
-      </w:pPr>
-      <w:r>
-        <w:rPr/>
-        <w:t xml:space="preserve">пакет </w:t>
-      </w:r>
-      <w:r>
-        <w:rPr>
-          <w:b/>
-          <w:lang w:val="en-US"/>
-        </w:rPr>
         <w:t>google.books</w:t>
       </w:r>
     </w:p>
     <w:p>
       <w:pPr>
-        <w:pStyle w:val="Normal"/>
         <w:numPr>
           <w:ilvl w:val="2"/>
           <w:numId w:val="3"/>
@@ -3096,7 +3663,6 @@
         <w:t xml:space="preserve"> – </w:t>
       </w:r>
       <w:r>
-        <w:rPr/>
         <w:t xml:space="preserve">този клас отговаря за консумирането на </w:t>
       </w:r>
       <w:r>
@@ -3114,7 +3680,6 @@
         <w:t xml:space="preserve"> </w:t>
       </w:r>
       <w:r>
-        <w:rPr/>
         <w:t xml:space="preserve">резултата, който сървъра получава от </w:t>
       </w:r>
       <w:r>
@@ -3124,13 +3689,11 @@
         <w:t xml:space="preserve">Google Books API </w:t>
       </w:r>
       <w:r>
-        <w:rPr/>
         <w:t>и го връща в подходящият формат за обработка на сървъра.</w:t>
       </w:r>
     </w:p>
     <w:p>
       <w:pPr>
-        <w:pStyle w:val="Normal"/>
         <w:numPr>
           <w:ilvl w:val="1"/>
           <w:numId w:val="3"/>
@@ -3140,7 +3703,6 @@
         </w:rPr>
       </w:pPr>
       <w:r>
-        <w:rPr/>
         <w:t xml:space="preserve">пакет </w:t>
       </w:r>
       <w:r>
@@ -3153,7 +3715,6 @@
     </w:p>
     <w:p>
       <w:pPr>
-        <w:pStyle w:val="Normal"/>
         <w:numPr>
           <w:ilvl w:val="2"/>
           <w:numId w:val="3"/>
@@ -3177,7 +3738,6 @@
         <w:t xml:space="preserve"> – </w:t>
       </w:r>
       <w:r>
-        <w:rPr/>
         <w:t xml:space="preserve">клас, имплементация на интерфейса </w:t>
       </w:r>
       <w:r>
@@ -3197,7 +3757,6 @@
     </w:p>
     <w:p>
       <w:pPr>
-        <w:pStyle w:val="Normal"/>
         <w:numPr>
           <w:ilvl w:val="2"/>
           <w:numId w:val="3"/>
@@ -3221,7 +3780,6 @@
         <w:t xml:space="preserve"> – </w:t>
       </w:r>
       <w:r>
-        <w:rPr/>
         <w:t xml:space="preserve">клас, имплементация на интерфейса </w:t>
       </w:r>
       <w:r>
@@ -3241,7 +3799,6 @@
     </w:p>
     <w:p>
       <w:pPr>
-        <w:pStyle w:val="Normal"/>
         <w:numPr>
           <w:ilvl w:val="1"/>
           <w:numId w:val="3"/>
@@ -3251,7 +3808,6 @@
         </w:rPr>
       </w:pPr>
       <w:r>
-        <w:rPr/>
         <w:t xml:space="preserve">пакет </w:t>
       </w:r>
       <w:r>
@@ -3264,7 +3820,6 @@
     </w:p>
     <w:p>
       <w:pPr>
-        <w:pStyle w:val="Normal"/>
         <w:numPr>
           <w:ilvl w:val="2"/>
           <w:numId w:val="3"/>
@@ -3288,7 +3843,6 @@
         <w:t xml:space="preserve"> – </w:t>
       </w:r>
       <w:r>
-        <w:rPr/>
         <w:t xml:space="preserve">класът отговаря за стартирането на сървъра и </w:t>
       </w:r>
       <w:r>
@@ -3306,18 +3860,15 @@
         <w:t xml:space="preserve"> </w:t>
       </w:r>
       <w:r>
-        <w:rPr/>
         <w:t>интерфейсът му.</w:t>
       </w:r>
     </w:p>
     <w:p>
       <w:pPr>
-        <w:pStyle w:val="Normal"/>
         <w:numPr>
           <w:ilvl w:val="2"/>
           <w:numId w:val="3"/>
         </w:numPr>
-        <w:rPr/>
       </w:pPr>
       <w:r>
         <w:rPr>
@@ -3342,41 +3893,34 @@
         <w:t xml:space="preserve"> – </w:t>
       </w:r>
       <w:r>
-        <w:rPr/>
-        <w:t>класа отговаря за конфигурирането на сървъра и имплементацията на бизнес логиката на сървъра .</w:t>
-      </w:r>
-    </w:p>
-    <w:p>
-      <w:pPr>
-        <w:pStyle w:val="Normal"/>
-        <w:ind w:left="1080" w:hanging="0"/>
-        <w:rPr/>
-      </w:pPr>
-      <w:r>
-        <w:rPr/>
-      </w:r>
+        <w:t>класа отговаря за конфигурирането на сървъра и имплементаци</w:t>
+      </w:r>
+      <w:r>
+        <w:t>ята на бизнес логиката на сървъра .</w:t>
+      </w:r>
+    </w:p>
+    <w:p>
+      <w:pPr>
+        <w:ind w:left="1080"/>
+      </w:pPr>
     </w:p>
     <w:p>
       <w:pPr>
         <w:pStyle w:val="Heading1"/>
-        <w:rPr/>
-      </w:pPr>
-      <w:bookmarkStart w:id="7" w:name="_Toc374967435"/>
-      <w:r>
-        <w:rPr/>
+      </w:pPr>
+      <w:bookmarkStart w:id="8" w:name="_Toc61807798"/>
+      <w:r>
         <w:t>Реализация на потребителския интерфейс</w:t>
       </w:r>
-      <w:bookmarkEnd w:id="7"/>
-    </w:p>
-    <w:p>
-      <w:pPr>
-        <w:pStyle w:val="Normal"/>
-        <w:rPr>
-          <w:lang w:val="en-US"/>
-        </w:rPr>
-      </w:pPr>
-      <w:r>
-        <w:rPr/>
+      <w:bookmarkEnd w:id="8"/>
+    </w:p>
+    <w:p>
+      <w:pPr>
+        <w:rPr>
+          <w:lang w:val="en-US"/>
+        </w:rPr>
+      </w:pPr>
+      <w:r>
         <w:t>Потребителския интерфейс се разделя на 3 екрана със следните функционалности:</w:t>
       </w:r>
     </w:p>
@@ -3391,12 +3935,14 @@
           <w:lang w:val="en-US"/>
         </w:rPr>
       </w:pPr>
-      <w:bookmarkStart w:id="8" w:name="_Toc61794787"/>
-      <w:r>
-        <w:rPr/>
+      <w:bookmarkStart w:id="9" w:name="_Toc61794787"/>
+      <w:bookmarkStart w:id="10" w:name="_Toc61807799"/>
+      <w:r>
+        <w:lastRenderedPageBreak/>
         <w:t>Екран за регистрация и логин</w:t>
       </w:r>
-      <w:bookmarkEnd w:id="8"/>
+      <w:bookmarkEnd w:id="9"/>
+      <w:bookmarkEnd w:id="10"/>
     </w:p>
     <w:p>
       <w:pPr>
@@ -3409,10 +3955,9 @@
           <w:lang w:val="en-US"/>
         </w:rPr>
       </w:pPr>
-      <w:bookmarkStart w:id="9" w:name="_Hlk61787897"/>
-      <w:bookmarkEnd w:id="9"/>
-      <w:r>
-        <w:rPr/>
+      <w:bookmarkStart w:id="11" w:name="_Hlk61787897"/>
+      <w:bookmarkEnd w:id="11"/>
+      <w:r>
         <w:t>Регистрация на потребител</w:t>
       </w:r>
     </w:p>
@@ -3428,7 +3973,6 @@
         </w:rPr>
       </w:pPr>
       <w:r>
-        <w:rPr/>
         <w:t>Влизане в потребителски профил</w:t>
       </w:r>
     </w:p>
@@ -3444,24 +3988,23 @@
           <w:lang w:val="en-US"/>
         </w:rPr>
       </w:pPr>
-      <w:bookmarkStart w:id="10" w:name="_Toc61794788"/>
-      <w:bookmarkStart w:id="11" w:name="_Hlk617878971"/>
-      <w:bookmarkEnd w:id="11"/>
-      <w:r>
-        <w:rPr/>
+      <w:bookmarkStart w:id="12" w:name="_Hlk617878971"/>
+      <w:bookmarkStart w:id="13" w:name="_Toc61794788"/>
+      <w:bookmarkStart w:id="14" w:name="_Toc61807800"/>
+      <w:bookmarkEnd w:id="12"/>
+      <w:r>
         <w:t xml:space="preserve">Екран за търсене на книги чрез </w:t>
       </w:r>
-      <w:bookmarkStart w:id="12" w:name="_Hlk61791338"/>
-      <w:r>
-        <w:rPr/>
+      <w:bookmarkStart w:id="15" w:name="_Hlk61791338"/>
+      <w:r>
         <w:t xml:space="preserve">Google Books API </w:t>
       </w:r>
-      <w:bookmarkEnd w:id="12"/>
-      <w:r>
-        <w:rPr/>
+      <w:bookmarkEnd w:id="15"/>
+      <w:r>
         <w:t>и добавяне към профил</w:t>
       </w:r>
-      <w:bookmarkEnd w:id="10"/>
+      <w:bookmarkEnd w:id="13"/>
+      <w:bookmarkEnd w:id="14"/>
     </w:p>
     <w:p>
       <w:pPr>
@@ -3475,7 +4018,6 @@
         </w:rPr>
       </w:pPr>
       <w:r>
-        <w:rPr/>
         <w:t xml:space="preserve">Търсене на книги по </w:t>
       </w:r>
       <w:r>
@@ -3485,7 +4027,6 @@
         <w:t>задад</w:t>
       </w:r>
       <w:r>
-        <w:rPr/>
         <w:t>ено име, автор или издателство</w:t>
       </w:r>
     </w:p>
@@ -3501,7 +4042,6 @@
         </w:rPr>
       </w:pPr>
       <w:r>
-        <w:rPr/>
         <w:t>Селектиране на книги и изобразяване на тяхното описание и изображение</w:t>
       </w:r>
     </w:p>
@@ -3517,8 +4057,10 @@
         </w:rPr>
       </w:pPr>
       <w:r>
-        <w:rPr/>
-        <w:t>Добавяне на селектирана книга в колекцията на потребителя със зададен статус</w:t>
+        <w:t>Добавяне на селектирана книга в колекцията на потребителя съ</w:t>
+      </w:r>
+      <w:r>
+        <w:t>с зададен статус</w:t>
       </w:r>
     </w:p>
     <w:p>
@@ -3533,12 +4075,13 @@
           <w:lang w:val="en-US"/>
         </w:rPr>
       </w:pPr>
-      <w:bookmarkStart w:id="13" w:name="_Toc61794789"/>
-      <w:r>
-        <w:rPr/>
+      <w:bookmarkStart w:id="16" w:name="_Toc61794789"/>
+      <w:bookmarkStart w:id="17" w:name="_Toc61807801"/>
+      <w:r>
         <w:t>Екран за разглеждане и редактиране на добавени книги</w:t>
       </w:r>
-      <w:bookmarkEnd w:id="13"/>
+      <w:bookmarkEnd w:id="16"/>
+      <w:bookmarkEnd w:id="17"/>
     </w:p>
     <w:p>
       <w:pPr>
@@ -3552,7 +4095,6 @@
         </w:rPr>
       </w:pPr>
       <w:r>
-        <w:rPr/>
         <w:t>Разглеждане на книгите в колекцията на потребителя</w:t>
       </w:r>
     </w:p>
@@ -3568,7 +4110,6 @@
         </w:rPr>
       </w:pPr>
       <w:r>
-        <w:rPr/>
         <w:t>Селектиране на книги и изобразяване на тяхното описание и изображение</w:t>
       </w:r>
     </w:p>
@@ -3584,7 +4125,6 @@
         </w:rPr>
       </w:pPr>
       <w:r>
-        <w:rPr/>
         <w:t>Филтриране на книги по име на книга или избран статус</w:t>
       </w:r>
     </w:p>
@@ -3600,8 +4140,10 @@
         </w:rPr>
       </w:pPr>
       <w:r>
-        <w:rPr/>
-        <w:t>Сменяне на статус на избрана книга</w:t>
+        <w:t xml:space="preserve">Сменяне на </w:t>
+      </w:r>
+      <w:r>
+        <w:t>статус на избрана книга</w:t>
       </w:r>
     </w:p>
     <w:p>
@@ -3616,7 +4158,6 @@
         </w:rPr>
       </w:pPr>
       <w:r>
-        <w:rPr/>
         <w:t>Премахване на книга от колекцията на потребителя</w:t>
       </w:r>
     </w:p>
@@ -3627,16 +4168,16 @@
           <w:lang w:val="en-US"/>
         </w:rPr>
       </w:pPr>
-      <w:bookmarkStart w:id="14" w:name="_Toc61794790"/>
-      <w:r>
-        <w:rPr/>
+      <w:bookmarkStart w:id="18" w:name="_Toc61794790"/>
+      <w:bookmarkStart w:id="19" w:name="_Toc61807802"/>
+      <w:r>
         <w:t>Екранни изображен</w:t>
       </w:r>
-      <w:bookmarkEnd w:id="14"/>
-      <w:r>
-        <w:rPr/>
+      <w:bookmarkEnd w:id="18"/>
+      <w:r>
         <w:t>ия</w:t>
       </w:r>
+      <w:bookmarkEnd w:id="19"/>
     </w:p>
     <w:p>
       <w:pPr>
@@ -3649,10 +4190,14 @@
           <w:lang w:val="en-US"/>
         </w:rPr>
       </w:pPr>
-      <w:bookmarkStart w:id="15" w:name="_Toc61794791"/>
-      <w:r>
+      <w:bookmarkStart w:id="20" w:name="_Toc61794791"/>
+      <w:bookmarkStart w:id="21" w:name="_Toc61807803"/>
+      <w:r>
+        <w:rPr>
+          <w:noProof/>
+        </w:rPr>
         <w:drawing>
-          <wp:anchor behindDoc="0" distT="0" distB="0" distL="114300" distR="114300" simplePos="0" locked="0" layoutInCell="0" allowOverlap="1" relativeHeight="4">
+          <wp:anchor distT="0" distB="0" distL="114300" distR="114300" simplePos="0" relativeHeight="4" behindDoc="0" locked="0" layoutInCell="0" allowOverlap="1" wp14:anchorId="645B292B" wp14:editId="18473C87">
             <wp:simplePos x="0" y="0"/>
             <wp:positionH relativeFrom="margin">
               <wp:align>center</wp:align>
@@ -3663,7 +4208,7 @@
             <wp:extent cx="5379720" cy="3959860"/>
             <wp:effectExtent l="0" t="0" r="0" b="0"/>
             <wp:wrapTopAndBottom/>
-            <wp:docPr id="3" name="Picture 1" descr=""/>
+            <wp:docPr id="3" name="Picture 1"/>
             <wp:cNvGraphicFramePr>
               <a:graphicFrameLocks xmlns:a="http://schemas.openxmlformats.org/drawingml/2006/main" noChangeAspect="1"/>
             </wp:cNvGraphicFramePr>
@@ -3671,13 +4216,13 @@
               <a:graphicData uri="http://schemas.openxmlformats.org/drawingml/2006/picture">
                 <pic:pic xmlns:pic="http://schemas.openxmlformats.org/drawingml/2006/picture">
                   <pic:nvPicPr>
-                    <pic:cNvPr id="3" name="Picture 1" descr=""/>
+                    <pic:cNvPr id="3" name="Picture 1"/>
                     <pic:cNvPicPr>
                       <a:picLocks noChangeAspect="1" noChangeArrowheads="1"/>
                     </pic:cNvPicPr>
                   </pic:nvPicPr>
                   <pic:blipFill>
-                    <a:blip r:embed="rId6"/>
+                    <a:blip r:embed="rId11"/>
                     <a:stretch>
                       <a:fillRect/>
                     </a:stretch>
@@ -3698,27 +4243,17 @@
         </w:drawing>
       </w:r>
       <w:r>
-        <w:rPr/>
-        <w:t>Е</w:t>
-      </w:r>
-      <w:r>
-        <w:rPr/>
-        <w:t>кран за регистрация и логин</w:t>
-      </w:r>
-      <w:bookmarkEnd w:id="15"/>
-    </w:p>
-    <w:p>
-      <w:pPr>
-        <w:pStyle w:val="Normal"/>
-        <w:rPr>
-          <w:lang w:val="en-US"/>
-        </w:rPr>
-      </w:pPr>
-      <w:r>
-        <w:rPr>
-          <w:lang w:val="en-US"/>
-        </w:rPr>
-      </w:r>
+        <w:t>Екран за регистрация и логин</w:t>
+      </w:r>
+      <w:bookmarkEnd w:id="20"/>
+      <w:bookmarkEnd w:id="21"/>
+    </w:p>
+    <w:p>
+      <w:pPr>
+        <w:rPr>
+          <w:lang w:val="en-US"/>
+        </w:rPr>
+      </w:pPr>
     </w:p>
     <w:p>
       <w:pPr>
@@ -3732,10 +4267,15 @@
           <w:lang w:val="en-US"/>
         </w:rPr>
       </w:pPr>
-      <w:bookmarkStart w:id="16" w:name="_Toc61794792"/>
-      <w:r>
+      <w:bookmarkStart w:id="22" w:name="_Toc61794792"/>
+      <w:bookmarkStart w:id="23" w:name="_Toc61807804"/>
+      <w:r>
+        <w:rPr>
+          <w:noProof/>
+        </w:rPr>
+        <w:lastRenderedPageBreak/>
         <w:drawing>
-          <wp:anchor behindDoc="0" distT="0" distB="0" distL="114300" distR="114300" simplePos="0" locked="0" layoutInCell="0" allowOverlap="1" relativeHeight="5">
+          <wp:anchor distT="0" distB="0" distL="114300" distR="114300" simplePos="0" relativeHeight="5" behindDoc="0" locked="0" layoutInCell="0" allowOverlap="1" wp14:anchorId="7FE9BBB7" wp14:editId="44D34FEB">
             <wp:simplePos x="0" y="0"/>
             <wp:positionH relativeFrom="margin">
               <wp:align>center</wp:align>
@@ -3746,7 +4286,7 @@
             <wp:extent cx="5379720" cy="3959860"/>
             <wp:effectExtent l="0" t="0" r="0" b="0"/>
             <wp:wrapTopAndBottom/>
-            <wp:docPr id="4" name="Picture 3" descr=""/>
+            <wp:docPr id="4" name="Picture 3"/>
             <wp:cNvGraphicFramePr>
               <a:graphicFrameLocks xmlns:a="http://schemas.openxmlformats.org/drawingml/2006/main" noChangeAspect="1"/>
             </wp:cNvGraphicFramePr>
@@ -3754,13 +4294,13 @@
               <a:graphicData uri="http://schemas.openxmlformats.org/drawingml/2006/picture">
                 <pic:pic xmlns:pic="http://schemas.openxmlformats.org/drawingml/2006/picture">
                   <pic:nvPicPr>
-                    <pic:cNvPr id="4" name="Picture 3" descr=""/>
+                    <pic:cNvPr id="4" name="Picture 3"/>
                     <pic:cNvPicPr>
                       <a:picLocks noChangeAspect="1" noChangeArrowheads="1"/>
                     </pic:cNvPicPr>
                   </pic:nvPicPr>
                   <pic:blipFill>
-                    <a:blip r:embed="rId7"/>
+                    <a:blip r:embed="rId12"/>
                     <a:stretch>
                       <a:fillRect/>
                     </a:stretch>
@@ -3781,27 +4321,17 @@
         </w:drawing>
       </w:r>
       <w:r>
-        <w:rPr/>
-        <w:t>Е</w:t>
-      </w:r>
-      <w:r>
-        <w:rPr/>
-        <w:t>кран за търсене на книги чрез Google Books API и добавяне към профил</w:t>
-      </w:r>
-      <w:bookmarkEnd w:id="16"/>
-    </w:p>
-    <w:p>
-      <w:pPr>
-        <w:pStyle w:val="Normal"/>
-        <w:rPr>
-          <w:lang w:val="en-US"/>
-        </w:rPr>
-      </w:pPr>
-      <w:r>
-        <w:rPr>
-          <w:lang w:val="en-US"/>
-        </w:rPr>
-      </w:r>
+        <w:t>Екран за търсене на книги чрез Google Books API и добавяне към профил</w:t>
+      </w:r>
+      <w:bookmarkEnd w:id="22"/>
+      <w:bookmarkEnd w:id="23"/>
+    </w:p>
+    <w:p>
+      <w:pPr>
+        <w:rPr>
+          <w:lang w:val="en-US"/>
+        </w:rPr>
+      </w:pPr>
     </w:p>
     <w:p>
       <w:pPr>
@@ -3815,11 +4345,15 @@
           <w:lang w:val="en-US"/>
         </w:rPr>
       </w:pPr>
-      <w:bookmarkStart w:id="17" w:name="_Toc61794793"/>
-      <w:bookmarkEnd w:id="17"/>
-      <w:r>
+      <w:bookmarkStart w:id="24" w:name="_Toc61794793"/>
+      <w:bookmarkStart w:id="25" w:name="_Toc61807805"/>
+      <w:bookmarkEnd w:id="24"/>
+      <w:r>
+        <w:rPr>
+          <w:noProof/>
+        </w:rPr>
         <w:drawing>
-          <wp:anchor behindDoc="0" distT="0" distB="0" distL="114300" distR="114300" simplePos="0" locked="0" layoutInCell="0" allowOverlap="1" relativeHeight="6">
+          <wp:anchor distT="0" distB="0" distL="114300" distR="114300" simplePos="0" relativeHeight="6" behindDoc="0" locked="0" layoutInCell="0" allowOverlap="1" wp14:anchorId="79ADCEB2" wp14:editId="1BDF8B30">
             <wp:simplePos x="0" y="0"/>
             <wp:positionH relativeFrom="margin">
               <wp:align>center</wp:align>
@@ -3830,7 +4364,7 @@
             <wp:extent cx="5379720" cy="3959860"/>
             <wp:effectExtent l="0" t="0" r="0" b="0"/>
             <wp:wrapTopAndBottom/>
-            <wp:docPr id="5" name="Picture 4" descr=""/>
+            <wp:docPr id="5" name="Picture 4"/>
             <wp:cNvGraphicFramePr>
               <a:graphicFrameLocks xmlns:a="http://schemas.openxmlformats.org/drawingml/2006/main" noChangeAspect="1"/>
             </wp:cNvGraphicFramePr>
@@ -3838,13 +4372,13 @@
               <a:graphicData uri="http://schemas.openxmlformats.org/drawingml/2006/picture">
                 <pic:pic xmlns:pic="http://schemas.openxmlformats.org/drawingml/2006/picture">
                   <pic:nvPicPr>
-                    <pic:cNvPr id="5" name="Picture 4" descr=""/>
+                    <pic:cNvPr id="5" name="Picture 4"/>
                     <pic:cNvPicPr>
                       <a:picLocks noChangeAspect="1" noChangeArrowheads="1"/>
                     </pic:cNvPicPr>
                   </pic:nvPicPr>
                   <pic:blipFill>
-                    <a:blip r:embed="rId8"/>
+                    <a:blip r:embed="rId13"/>
                     <a:stretch>
                       <a:fillRect/>
                     </a:stretch>
@@ -3868,49 +4402,33 @@
         <w:rPr>
           <w:i/>
         </w:rPr>
-        <w:t>Е</w:t>
+        <w:t>Екран за разглеждане и редактиране на добавени книг</w:t>
+      </w:r>
+      <w:bookmarkEnd w:id="25"/>
+    </w:p>
+    <w:p/>
+    <w:p>
+      <w:pPr>
+        <w:pStyle w:val="Heading1"/>
+      </w:pPr>
+      <w:bookmarkStart w:id="26" w:name="_Toc61807806"/>
+      <w:r>
+        <w:lastRenderedPageBreak/>
+        <w:t>Внедря</w:t>
+      </w:r>
+      <w:r>
+        <w:t>ване на системата</w:t>
       </w:r>
       <w:r>
         <w:rPr>
           <w:i/>
         </w:rPr>
-        <w:t>кран за разглеждане и редактиране на добавени книг</w:t>
-      </w:r>
-    </w:p>
-    <w:p>
-      <w:pPr>
-        <w:pStyle w:val="Normal"/>
-        <w:rPr/>
-      </w:pPr>
-      <w:r>
-        <w:rPr/>
-      </w:r>
-    </w:p>
-    <w:p>
-      <w:pPr>
-        <w:pStyle w:val="Heading1"/>
-        <w:rPr/>
-      </w:pPr>
-      <w:bookmarkStart w:id="18" w:name="_Toc374967436"/>
-      <w:r>
-        <w:rPr/>
-        <w:t>Внедряване на системата</w:t>
-      </w:r>
-      <w:bookmarkEnd w:id="18"/>
-      <w:r>
-        <w:rPr>
-          <w:i/>
-        </w:rPr>
         <w:t>.</w:t>
       </w:r>
-    </w:p>
-    <w:p>
-      <w:pPr>
-        <w:pStyle w:val="Normal"/>
-        <w:rPr/>
-      </w:pPr>
-      <w:r>
-        <w:rPr/>
+      <w:bookmarkEnd w:id="26"/>
+    </w:p>
+    <w:p>
+      <w:r>
         <w:tab/>
         <w:t>Необходимият софтуер за внедряването на системата е</w:t>
       </w:r>
@@ -3922,7 +4440,6 @@
           <w:ilvl w:val="0"/>
           <w:numId w:val="8"/>
         </w:numPr>
-        <w:rPr/>
       </w:pPr>
       <w:r>
         <w:rPr>
@@ -3931,7 +4448,6 @@
         <w:t>Oracle JDK</w:t>
       </w:r>
       <w:r>
-        <w:rPr/>
         <w:t xml:space="preserve"> </w:t>
       </w:r>
       <w:r>
@@ -3941,7 +4457,6 @@
         <w:t>(Java Development Kit)</w:t>
       </w:r>
       <w:r>
-        <w:rPr/>
         <w:t xml:space="preserve"> версия 15.</w:t>
       </w:r>
       <w:r>
@@ -3958,10 +4473,8 @@
           <w:ilvl w:val="0"/>
           <w:numId w:val="8"/>
         </w:numPr>
-        <w:rPr/>
-      </w:pPr>
-      <w:r>
-        <w:rPr/>
+      </w:pPr>
+      <w:r>
         <w:t xml:space="preserve">софтуерният пакет </w:t>
       </w:r>
       <w:r>
@@ -3971,7 +4484,6 @@
         <w:t>XAMPP</w:t>
       </w:r>
       <w:r>
-        <w:rPr/>
         <w:t xml:space="preserve">, в който се съдържа базата данни </w:t>
       </w:r>
       <w:r>
@@ -3988,7 +4500,6 @@
           <w:ilvl w:val="0"/>
           <w:numId w:val="8"/>
         </w:numPr>
-        <w:rPr/>
       </w:pPr>
       <w:r>
         <w:rPr>
@@ -3997,7 +4508,6 @@
         <w:t>Gradle</w:t>
       </w:r>
       <w:r>
-        <w:rPr/>
         <w:t xml:space="preserve"> версия </w:t>
       </w:r>
       <w:r>
@@ -4007,7 +4517,6 @@
         <w:t>6.7</w:t>
       </w:r>
       <w:r>
-        <w:rPr/>
         <w:t xml:space="preserve">, чрез който ще се набавят необходимите допълнителни библиотеки за компилиране на компонентите, както и самият </w:t>
       </w:r>
       <w:r>
@@ -4017,19 +4526,16 @@
         <w:t>Gradle</w:t>
       </w:r>
       <w:r>
-        <w:rPr/>
         <w:t xml:space="preserve"> ще бъде използван за изпълнение на сървърното и клиентското приложение.</w:t>
       </w:r>
     </w:p>
     <w:p>
-      <w:pPr>
-        <w:pStyle w:val="Normal"/>
-        <w:rPr/>
-      </w:pPr>
-      <w:r>
-        <w:rPr/>
+      <w:r>
         <w:tab/>
-        <w:t>Като конфигурационни настройки на базата данни е нужно потребителят „root“ да няма парола, тъй като при свързването с базата данни, конекторът използва „</w:t>
+        <w:t>Като конфигурационни настройки на базата данни е нужно потребител</w:t>
+      </w:r>
+      <w:r>
+        <w:t>ят „root“ да няма парола, тъй като при свързването с базата данни, конекторът използва „</w:t>
       </w:r>
       <w:r>
         <w:rPr>
@@ -4038,7 +4544,6 @@
         <w:t>root</w:t>
       </w:r>
       <w:r>
-        <w:rPr/>
         <w:t xml:space="preserve">“ като потребителско име и парола „“ - празен низ. Необходимо е добавянето на </w:t>
       </w:r>
       <w:r>
@@ -4048,7 +4553,6 @@
         <w:t xml:space="preserve">Java </w:t>
       </w:r>
       <w:r>
-        <w:rPr/>
         <w:t xml:space="preserve">и </w:t>
       </w:r>
       <w:r>
@@ -4058,19 +4562,11 @@
         <w:t xml:space="preserve">Gradle </w:t>
       </w:r>
       <w:r>
-        <w:rPr/>
         <w:t>към изпълнимите променливи на средата.</w:t>
       </w:r>
-      <w:bookmarkStart w:id="19" w:name="_GoBack"/>
-      <w:bookmarkEnd w:id="19"/>
-    </w:p>
-    <w:p>
-      <w:pPr>
-        <w:pStyle w:val="Normal"/>
-        <w:rPr/>
-      </w:pPr>
-      <w:r>
-        <w:rPr/>
+    </w:p>
+    <w:p>
+      <w:r>
         <w:tab/>
         <w:t>Използването на</w:t>
       </w:r>
@@ -4081,7 +4577,6 @@
         <w:t xml:space="preserve"> Java </w:t>
       </w:r>
       <w:r>
-        <w:rPr/>
         <w:t>и</w:t>
       </w:r>
       <w:r>
@@ -4091,7 +4586,6 @@
         <w:t xml:space="preserve"> Gradle </w:t>
       </w:r>
       <w:r>
-        <w:rPr/>
         <w:t xml:space="preserve">позволяват изпълнението на програмите да са независими от използваната операционна система, защото ще използваме </w:t>
       </w:r>
       <w:r>
@@ -4101,7 +4595,6 @@
         <w:t xml:space="preserve">Gradle Wrapper, който </w:t>
       </w:r>
       <w:r>
-        <w:rPr/>
         <w:t xml:space="preserve">е платформено независим скрипт за изпълнение на </w:t>
       </w:r>
       <w:r>
@@ -4111,19 +4604,18 @@
         <w:t xml:space="preserve">Gradle </w:t>
       </w:r>
       <w:r>
-        <w:rPr/>
         <w:t xml:space="preserve">команди. </w:t>
       </w:r>
     </w:p>
     <w:p>
       <w:pPr>
-        <w:pStyle w:val="Normal"/>
         <w:ind w:firstLine="708"/>
-        <w:rPr/>
-      </w:pPr>
-      <w:r>
-        <w:rPr/>
-        <w:t xml:space="preserve">След инсталирането и конфигурирането на необходимия софтуер ще покажем стъпките за </w:t>
+      </w:pPr>
+      <w:r>
+        <w:t>След инсталирането и конфигурирането на необходи</w:t>
+      </w:r>
+      <w:r>
+        <w:t xml:space="preserve">мия софтуер ще покажем стъпките за </w:t>
       </w:r>
       <w:r>
         <w:rPr>
@@ -4132,7 +4624,6 @@
         <w:t>Windows</w:t>
       </w:r>
       <w:r>
-        <w:rPr/>
         <w:t>:</w:t>
       </w:r>
     </w:p>
@@ -4143,10 +4634,8 @@
           <w:ilvl w:val="0"/>
           <w:numId w:val="7"/>
         </w:numPr>
-        <w:rPr/>
-      </w:pPr>
-      <w:r>
-        <w:rPr/>
+      </w:pPr>
+      <w:r>
         <w:t xml:space="preserve">стартиране на базата от данни от контролния панел на </w:t>
       </w:r>
       <w:r>
@@ -4168,7 +4657,6 @@
         </w:rPr>
       </w:pPr>
       <w:r>
-        <w:rPr/>
         <w:t>отворяне на терминал (</w:t>
       </w:r>
       <w:r>
@@ -4178,7 +4666,6 @@
         <w:t xml:space="preserve">cmd </w:t>
       </w:r>
       <w:r>
-        <w:rPr/>
         <w:t xml:space="preserve">или </w:t>
       </w:r>
       <w:r>
@@ -4188,7 +4675,6 @@
         <w:t>powershell)</w:t>
       </w:r>
       <w:r>
-        <w:rPr/>
         <w:t xml:space="preserve"> в проекта на </w:t>
       </w:r>
       <w:r>
@@ -4210,37 +4696,25 @@
         </w:rPr>
       </w:pPr>
       <w:r>
-        <w:rPr/>
         <w:t xml:space="preserve">изпълнява се командата </w:t>
       </w:r>
     </w:p>
     <w:p>
       <w:pPr>
-        <w:pStyle w:val="Normal"/>
         <w:ind w:left="1068" w:firstLine="348"/>
-        <w:rPr/>
-      </w:pPr>
-      <w:r>
-        <w:rPr>
-          <w:lang w:val="en-US"/>
-        </w:rPr>
-        <w:t xml:space="preserve"> “</w:t>
-      </w:r>
-      <w:r>
-        <w:rPr>
-          <w:lang w:val="en-US"/>
-        </w:rPr>
-        <w:t>gradle wrapper”</w:t>
-      </w:r>
-    </w:p>
-    <w:p>
-      <w:pPr>
-        <w:pStyle w:val="Normal"/>
+      </w:pPr>
+      <w:r>
+        <w:rPr>
+          <w:lang w:val="en-US"/>
+        </w:rPr>
+        <w:t xml:space="preserve"> “gradle wrapper”</w:t>
+      </w:r>
+    </w:p>
+    <w:p>
+      <w:pPr>
         <w:ind w:left="1068" w:firstLine="348"/>
-        <w:rPr/>
-      </w:pPr>
-      <w:r>
-        <w:rPr/>
+      </w:pPr>
+      <w:r>
         <w:t xml:space="preserve">която стартира </w:t>
       </w:r>
       <w:r>
@@ -4250,7 +4724,6 @@
         <w:t xml:space="preserve">daemon </w:t>
       </w:r>
       <w:r>
-        <w:rPr/>
         <w:t xml:space="preserve">за </w:t>
       </w:r>
       <w:r>
@@ -4260,7 +4733,6 @@
         <w:t>Gradle Wrapper-</w:t>
       </w:r>
       <w:r>
-        <w:rPr/>
         <w:t>а</w:t>
       </w:r>
     </w:p>
@@ -4276,37 +4748,28 @@
         </w:rPr>
       </w:pPr>
       <w:r>
-        <w:rPr/>
-        <w:t>изпълнява се командата</w:t>
-      </w:r>
-    </w:p>
-    <w:p>
-      <w:pPr>
-        <w:pStyle w:val="Normal"/>
+        <w:t>изп</w:t>
+      </w:r>
+      <w:r>
+        <w:t>ълнява се командата</w:t>
+      </w:r>
+    </w:p>
+    <w:p>
+      <w:pPr>
         <w:ind w:left="708" w:firstLine="708"/>
-        <w:rPr/>
-      </w:pPr>
-      <w:r>
-        <w:rPr>
-          <w:lang w:val="en-US"/>
-        </w:rPr>
-        <w:t>“</w:t>
-      </w:r>
-      <w:r>
-        <w:rPr>
-          <w:lang w:val="en-US"/>
-        </w:rPr>
-        <w:t>.\gradlew build”</w:t>
-      </w:r>
-    </w:p>
-    <w:p>
-      <w:pPr>
-        <w:pStyle w:val="Normal"/>
-        <w:ind w:left="1416" w:hanging="0"/>
-        <w:rPr/>
-      </w:pPr>
-      <w:r>
-        <w:rPr/>
+      </w:pPr>
+      <w:r>
+        <w:rPr>
+          <w:lang w:val="en-US"/>
+        </w:rPr>
+        <w:t>“.\gradlew build”</w:t>
+      </w:r>
+    </w:p>
+    <w:p>
+      <w:pPr>
+        <w:ind w:left="1416"/>
+      </w:pPr>
+      <w:r>
         <w:t>която компилира проекта</w:t>
       </w:r>
     </w:p>
@@ -4322,7 +4785,6 @@
         </w:rPr>
       </w:pPr>
       <w:r>
-        <w:rPr/>
         <w:t xml:space="preserve">отворяне на терминал в проекта на </w:t>
       </w:r>
       <w:r>
@@ -4344,37 +4806,25 @@
         </w:rPr>
       </w:pPr>
       <w:r>
-        <w:rPr/>
         <w:t xml:space="preserve">изпълнява се командата </w:t>
       </w:r>
     </w:p>
     <w:p>
       <w:pPr>
-        <w:pStyle w:val="Normal"/>
         <w:ind w:left="1068" w:firstLine="348"/>
-        <w:rPr/>
-      </w:pPr>
-      <w:r>
-        <w:rPr>
-          <w:lang w:val="en-US"/>
-        </w:rPr>
-        <w:t xml:space="preserve"> “</w:t>
-      </w:r>
-      <w:r>
-        <w:rPr>
-          <w:lang w:val="en-US"/>
-        </w:rPr>
-        <w:t>gradle wrapper”</w:t>
-      </w:r>
-    </w:p>
-    <w:p>
-      <w:pPr>
-        <w:pStyle w:val="Normal"/>
+      </w:pPr>
+      <w:r>
+        <w:rPr>
+          <w:lang w:val="en-US"/>
+        </w:rPr>
+        <w:t xml:space="preserve"> “gradle wrapper”</w:t>
+      </w:r>
+    </w:p>
+    <w:p>
+      <w:pPr>
         <w:ind w:left="1068" w:firstLine="348"/>
-        <w:rPr/>
-      </w:pPr>
-      <w:r>
-        <w:rPr/>
+      </w:pPr>
+      <w:r>
         <w:t xml:space="preserve">която стартира </w:t>
       </w:r>
       <w:r>
@@ -4384,7 +4834,6 @@
         <w:t xml:space="preserve">daemon </w:t>
       </w:r>
       <w:r>
-        <w:rPr/>
         <w:t xml:space="preserve">за </w:t>
       </w:r>
       <w:r>
@@ -4394,7 +4843,6 @@
         <w:t>Gradle Wrapper-</w:t>
       </w:r>
       <w:r>
-        <w:rPr/>
         <w:t>а</w:t>
       </w:r>
     </w:p>
@@ -4410,38 +4858,29 @@
         </w:rPr>
       </w:pPr>
       <w:r>
-        <w:rPr/>
         <w:t>изпълнява се командата</w:t>
       </w:r>
     </w:p>
     <w:p>
       <w:pPr>
-        <w:pStyle w:val="Normal"/>
         <w:ind w:left="708" w:firstLine="708"/>
-        <w:rPr/>
-      </w:pPr>
-      <w:r>
-        <w:rPr>
-          <w:lang w:val="en-US"/>
-        </w:rPr>
-        <w:t>“</w:t>
-      </w:r>
-      <w:r>
-        <w:rPr>
-          <w:lang w:val="en-US"/>
-        </w:rPr>
-        <w:t>.\gradlew run”</w:t>
-      </w:r>
-    </w:p>
-    <w:p>
-      <w:pPr>
-        <w:pStyle w:val="Normal"/>
-        <w:ind w:left="1416" w:hanging="0"/>
-        <w:rPr/>
-      </w:pPr>
-      <w:r>
-        <w:rPr/>
-        <w:t>която компилира и стартира проекта. Тази команда трябва да се изпълни точно веднъж, тъй като трябва да има само една инстанция на сървъра.</w:t>
+      </w:pPr>
+      <w:r>
+        <w:rPr>
+          <w:lang w:val="en-US"/>
+        </w:rPr>
+        <w:t>“.\gradlew run”</w:t>
+      </w:r>
+    </w:p>
+    <w:p>
+      <w:pPr>
+        <w:ind w:left="1416"/>
+      </w:pPr>
+      <w:r>
+        <w:t>която компилира и старт</w:t>
+      </w:r>
+      <w:r>
+        <w:t>ира проекта. Тази команда трябва да се изпълни точно веднъж, тъй като трябва да има само една инстанция на сървъра.</w:t>
       </w:r>
     </w:p>
     <w:p>
@@ -4456,7 +4895,6 @@
         </w:rPr>
       </w:pPr>
       <w:r>
-        <w:rPr/>
         <w:t xml:space="preserve">отворяне на терминал в проекта на </w:t>
       </w:r>
       <w:r>
@@ -4478,37 +4916,26 @@
         </w:rPr>
       </w:pPr>
       <w:r>
-        <w:rPr/>
         <w:t xml:space="preserve">изпълнява се командата </w:t>
       </w:r>
     </w:p>
     <w:p>
       <w:pPr>
-        <w:pStyle w:val="Normal"/>
         <w:ind w:left="1068" w:firstLine="348"/>
-        <w:rPr/>
-      </w:pPr>
-      <w:r>
-        <w:rPr>
-          <w:lang w:val="en-US"/>
-        </w:rPr>
-        <w:t xml:space="preserve"> “</w:t>
-      </w:r>
-      <w:r>
-        <w:rPr>
-          <w:lang w:val="en-US"/>
-        </w:rPr>
-        <w:t>gradle wrapper”</w:t>
-      </w:r>
-    </w:p>
-    <w:p>
-      <w:pPr>
-        <w:pStyle w:val="Normal"/>
+      </w:pPr>
+      <w:r>
+        <w:rPr>
+          <w:lang w:val="en-US"/>
+        </w:rPr>
+        <w:lastRenderedPageBreak/>
+        <w:t xml:space="preserve"> “gradle wrapper”</w:t>
+      </w:r>
+    </w:p>
+    <w:p>
+      <w:pPr>
         <w:ind w:left="1068" w:firstLine="348"/>
-        <w:rPr/>
-      </w:pPr>
-      <w:r>
-        <w:rPr/>
+      </w:pPr>
+      <w:r>
         <w:t xml:space="preserve">която стартира </w:t>
       </w:r>
       <w:r>
@@ -4518,7 +4945,6 @@
         <w:t xml:space="preserve">daemon </w:t>
       </w:r>
       <w:r>
-        <w:rPr/>
         <w:t xml:space="preserve">за </w:t>
       </w:r>
       <w:r>
@@ -4528,7 +4954,6 @@
         <w:t>Gradle Wrapper-</w:t>
       </w:r>
       <w:r>
-        <w:rPr/>
         <w:t>а</w:t>
       </w:r>
     </w:p>
@@ -4544,71 +4969,66 @@
         </w:rPr>
       </w:pPr>
       <w:r>
-        <w:rPr/>
-        <w:t>изпълнява се командата</w:t>
-      </w:r>
-    </w:p>
-    <w:p>
-      <w:pPr>
-        <w:pStyle w:val="Normal"/>
+        <w:t>изпълняв</w:t>
+      </w:r>
+      <w:r>
+        <w:t>а се командата</w:t>
+      </w:r>
+    </w:p>
+    <w:p>
+      <w:pPr>
         <w:ind w:left="708" w:firstLine="708"/>
-        <w:rPr/>
-      </w:pPr>
-      <w:r>
-        <w:rPr>
-          <w:lang w:val="en-US"/>
-        </w:rPr>
-        <w:t>“</w:t>
-      </w:r>
-      <w:r>
-        <w:rPr>
-          <w:lang w:val="en-US"/>
-        </w:rPr>
-        <w:t>.\gradlew run”</w:t>
-      </w:r>
-    </w:p>
-    <w:p>
-      <w:pPr>
-        <w:pStyle w:val="Normal"/>
-        <w:ind w:left="1416" w:hanging="0"/>
-        <w:rPr/>
-      </w:pPr>
-      <w:r>
-        <w:rPr/>
+      </w:pPr>
+      <w:r>
+        <w:rPr>
+          <w:lang w:val="en-US"/>
+        </w:rPr>
+        <w:t>“.\gradlew run”</w:t>
+      </w:r>
+    </w:p>
+    <w:p>
+      <w:pPr>
+        <w:ind w:left="1416"/>
+      </w:pPr>
+      <w:r>
         <w:t xml:space="preserve">която компилира и стартира проекта. Множество нови клиенти могат да се получат при всяко изпълнение на тази команда. </w:t>
       </w:r>
     </w:p>
     <w:p>
       <w:pPr>
         <w:pStyle w:val="Heading1"/>
-        <w:rPr/>
-      </w:pPr>
-      <w:bookmarkStart w:id="20" w:name="_Toc374967437"/>
-      <w:r>
-        <w:rPr/>
+      </w:pPr>
+      <w:bookmarkStart w:id="27" w:name="_Toc61807807"/>
+      <w:r>
         <w:t>Разпределение на дейностите по реализацията</w:t>
       </w:r>
-      <w:bookmarkEnd w:id="20"/>
-    </w:p>
-    <w:p>
-      <w:pPr>
-        <w:pStyle w:val="Normal"/>
-        <w:ind w:firstLine="432"/>
-        <w:rPr>
-          <w:lang w:val="en-US"/>
-        </w:rPr>
-      </w:pPr>
-      <w:r>
-        <w:rPr/>
-        <w:t xml:space="preserve">Всички участници участваха в специфицирането на изискванията и разработването на софтуерната архитектура. Даниел и Виктор </w:t>
-      </w:r>
-      <w:r>
-        <w:rPr/>
-        <w:t>разработиха</w:t>
-      </w:r>
-      <w:r>
-        <w:rPr/>
-        <w:t xml:space="preserve"> основните функционалности на </w:t>
+      <w:bookmarkEnd w:id="27"/>
+    </w:p>
+    <w:p>
+      <w:pPr>
+        <w:pStyle w:val="ListParagraph"/>
+        <w:numPr>
+          <w:ilvl w:val="2"/>
+          <w:numId w:val="10"/>
+        </w:numPr>
+      </w:pPr>
+      <w:r>
+        <w:t>Даниел</w:t>
+      </w:r>
+    </w:p>
+    <w:p>
+      <w:pPr>
+        <w:pStyle w:val="ListParagraph"/>
+        <w:numPr>
+          <w:ilvl w:val="0"/>
+          <w:numId w:val="11"/>
+        </w:numPr>
+      </w:pPr>
+      <w:r>
+        <w:t xml:space="preserve">Разработване на </w:t>
+      </w:r>
+      <w:r>
+        <w:t xml:space="preserve">основните функционалности на </w:t>
       </w:r>
       <w:r>
         <w:rPr>
@@ -4617,62 +5037,37 @@
         <w:t xml:space="preserve">RMI </w:t>
       </w:r>
       <w:r>
-        <w:rPr/>
-        <w:t>сървъра и клиента,</w:t>
-      </w:r>
-      <w:r>
-        <w:rPr>
-          <w:lang w:val="bg-BG"/>
-        </w:rPr>
-        <w:t xml:space="preserve"> </w:t>
-      </w:r>
-      <w:r>
-        <w:rPr>
-          <w:lang w:val="en-US"/>
-        </w:rPr>
-        <w:t>В</w:t>
-      </w:r>
-      <w:r>
-        <w:rPr>
-          <w:lang w:val="bg-BG"/>
-        </w:rPr>
-        <w:t xml:space="preserve">иктор </w:t>
-      </w:r>
-      <w:r>
-        <w:rPr>
-          <w:lang w:val="bg-BG"/>
-        </w:rPr>
-        <w:t>разработи</w:t>
-      </w:r>
-      <w:r>
-        <w:rPr>
-          <w:lang w:val="en-US"/>
-        </w:rPr>
-        <w:t xml:space="preserve"> G</w:t>
-      </w:r>
-      <w:r>
-        <w:rPr>
-          <w:lang w:val="en-US"/>
-        </w:rPr>
-        <w:t>UI</w:t>
-      </w:r>
-      <w:r>
-        <w:rPr>
-          <w:lang w:val="en-US"/>
-        </w:rPr>
-        <w:t xml:space="preserve"> на клиент</w:t>
-      </w:r>
-      <w:r>
-        <w:rPr>
-          <w:lang w:val="bg-BG"/>
-        </w:rPr>
-        <w:t xml:space="preserve">а и сървъра, Даниел разработи връзката на сървъра с базата данни и консумирането на </w:t>
-      </w:r>
-      <w:r>
-        <w:rPr>
-          <w:lang w:val="bg-BG"/>
-        </w:rPr>
-        <w:t>G</w:t>
+        <w:t>сървъра и клиента</w:t>
+      </w:r>
+    </w:p>
+    <w:p>
+      <w:pPr>
+        <w:pStyle w:val="ListParagraph"/>
+        <w:numPr>
+          <w:ilvl w:val="0"/>
+          <w:numId w:val="11"/>
+        </w:numPr>
+      </w:pPr>
+      <w:r>
+        <w:t xml:space="preserve">Разработване на връзката на сървъра с базата данни </w:t>
+      </w:r>
+    </w:p>
+    <w:p>
+      <w:pPr>
+        <w:pStyle w:val="ListParagraph"/>
+        <w:numPr>
+          <w:ilvl w:val="0"/>
+          <w:numId w:val="11"/>
+        </w:numPr>
+      </w:pPr>
+      <w:r>
+        <w:t>Разработване</w:t>
+      </w:r>
+      <w:r>
+        <w:t xml:space="preserve"> на</w:t>
+      </w:r>
+      <w:r>
+        <w:t xml:space="preserve"> консумирането на G</w:t>
       </w:r>
       <w:r>
         <w:rPr>
@@ -4683,14 +5078,146 @@
     </w:p>
     <w:p>
       <w:pPr>
-        <w:pStyle w:val="Normal"/>
-        <w:spacing w:before="0" w:after="200"/>
-        <w:ind w:firstLine="432"/>
-        <w:rPr/>
-      </w:pPr>
-      <w:r>
-        <w:rPr/>
-        <w:t xml:space="preserve">Иван разработи дизайна на базата данни, написа скриптовете за създаване и разрушаване на необходимите таблици. Иван създаде на класовете за комуникация с </w:t>
+        <w:pStyle w:val="ListParagraph"/>
+        <w:numPr>
+          <w:ilvl w:val="2"/>
+          <w:numId w:val="10"/>
+        </w:numPr>
+      </w:pPr>
+      <w:r>
+        <w:t>Виктор</w:t>
+      </w:r>
+    </w:p>
+    <w:p>
+      <w:pPr>
+        <w:pStyle w:val="ListParagraph"/>
+        <w:numPr>
+          <w:ilvl w:val="0"/>
+          <w:numId w:val="11"/>
+        </w:numPr>
+      </w:pPr>
+      <w:r>
+        <w:t xml:space="preserve">Разработване на основните функционалности на </w:t>
+      </w:r>
+      <w:r>
+        <w:rPr>
+          <w:lang w:val="en-US"/>
+        </w:rPr>
+        <w:t xml:space="preserve">RMI </w:t>
+      </w:r>
+      <w:r>
+        <w:t>сървъра и клиента</w:t>
+      </w:r>
+    </w:p>
+    <w:p>
+      <w:pPr>
+        <w:pStyle w:val="ListParagraph"/>
+        <w:numPr>
+          <w:ilvl w:val="0"/>
+          <w:numId w:val="11"/>
+        </w:numPr>
+      </w:pPr>
+      <w:r>
+        <w:t xml:space="preserve">Разработване на </w:t>
+      </w:r>
+      <w:r>
+        <w:t xml:space="preserve">графичен потребителски интерфейс </w:t>
+      </w:r>
+    </w:p>
+    <w:p>
+      <w:pPr>
+        <w:pStyle w:val="ListParagraph"/>
+        <w:numPr>
+          <w:ilvl w:val="0"/>
+          <w:numId w:val="11"/>
+        </w:numPr>
+      </w:pPr>
+      <w:r>
+        <w:t>Интеграция</w:t>
+      </w:r>
+      <w:r>
+        <w:t xml:space="preserve"> на графичен потребителски интерфейс</w:t>
+      </w:r>
+      <w:r>
+        <w:t xml:space="preserve"> с реализацията на проекта</w:t>
+      </w:r>
+    </w:p>
+    <w:p>
+      <w:pPr>
+        <w:pStyle w:val="ListParagraph"/>
+        <w:numPr>
+          <w:ilvl w:val="2"/>
+          <w:numId w:val="10"/>
+        </w:numPr>
+      </w:pPr>
+      <w:r>
+        <w:t>Иван</w:t>
+      </w:r>
+    </w:p>
+    <w:p>
+      <w:pPr>
+        <w:pStyle w:val="ListParagraph"/>
+        <w:numPr>
+          <w:ilvl w:val="0"/>
+          <w:numId w:val="11"/>
+        </w:numPr>
+      </w:pPr>
+      <w:r>
+        <w:t xml:space="preserve">Разработване </w:t>
+      </w:r>
+      <w:r>
+        <w:t xml:space="preserve">на </w:t>
+      </w:r>
+      <w:r>
+        <w:t>дизайна на базата данни</w:t>
+      </w:r>
+    </w:p>
+    <w:p>
+      <w:pPr>
+        <w:pStyle w:val="ListParagraph"/>
+        <w:numPr>
+          <w:ilvl w:val="0"/>
+          <w:numId w:val="11"/>
+        </w:numPr>
+      </w:pPr>
+      <w:r>
+        <w:t>Написване на</w:t>
+      </w:r>
+      <w:r>
+        <w:t xml:space="preserve"> скриптовете за създаване и разрушаване на необходимите таблици</w:t>
+      </w:r>
+    </w:p>
+    <w:p>
+      <w:pPr>
+        <w:pStyle w:val="ListParagraph"/>
+        <w:numPr>
+          <w:ilvl w:val="0"/>
+          <w:numId w:val="11"/>
+        </w:numPr>
+      </w:pPr>
+      <w:r>
+        <w:t xml:space="preserve">Написване на скриптовете, които се използват от </w:t>
+      </w:r>
+      <w:r>
+        <w:rPr>
+          <w:lang w:val="en-US"/>
+        </w:rPr>
+        <w:t>Gradle</w:t>
+      </w:r>
+    </w:p>
+    <w:p>
+      <w:pPr>
+        <w:pStyle w:val="ListParagraph"/>
+        <w:numPr>
+          <w:ilvl w:val="0"/>
+          <w:numId w:val="11"/>
+        </w:numPr>
+      </w:pPr>
+      <w:r>
+        <w:t>Създаване</w:t>
+      </w:r>
+      <w:r>
+        <w:t xml:space="preserve"> на класовете за комуникация с </w:t>
       </w:r>
       <w:r>
         <w:rPr>
@@ -4699,123 +5226,114 @@
         <w:t>REST API</w:t>
       </w:r>
       <w:r>
-        <w:rPr/>
         <w:t xml:space="preserve">-то на </w:t>
       </w:r>
       <w:r>
         <w:rPr>
           <w:lang w:val="en-US"/>
         </w:rPr>
-        <w:t>Google Books</w:t>
-      </w:r>
-      <w:r>
-        <w:rPr/>
-        <w:t xml:space="preserve"> и също така написа скриптовете, които се използват от </w:t>
-      </w:r>
-      <w:r>
-        <w:rPr>
-          <w:lang w:val="en-US"/>
-        </w:rPr>
-        <w:t>Gradle.</w:t>
+        <w:t>Google</w:t>
       </w:r>
     </w:p>
     <w:sectPr>
-      <w:footerReference w:type="default" r:id="rId9"/>
-      <w:type w:val="nextPage"/>
+      <w:footerReference w:type="default" r:id="rId14"/>
       <w:pgSz w:w="11906" w:h="16838"/>
-      <w:pgMar w:left="1417" w:right="1417" w:header="0" w:top="1417" w:footer="708" w:bottom="1417" w:gutter="0"/>
-      <w:pgNumType w:fmt="decimal"/>
-      <w:formProt w:val="false"/>
-      <w:textDirection w:val="lrTb"/>
-      <w:docGrid w:type="default" w:linePitch="360" w:charSpace="8192"/>
+      <w:pgMar w:top="1417" w:right="1417" w:bottom="1417" w:left="1417" w:header="0" w:footer="708" w:gutter="0"/>
+      <w:cols w:space="708"/>
+      <w:formProt w:val="0"/>
+      <w:docGrid w:linePitch="360" w:charSpace="8192"/>
     </w:sectPr>
   </w:body>
 </w:document>
 </file>
 
+<file path=word/endnotes.xml><?xml version="1.0" encoding="utf-8"?>
+<w:endnotes xmlns:wpc="http://schemas.microsoft.com/office/word/2010/wordprocessingCanvas" xmlns:cx="http://schemas.microsoft.com/office/drawing/2014/chartex" xmlns:cx1="http://schemas.microsoft.com/office/drawing/2015/9/8/chartex" xmlns:cx2="http://schemas.microsoft.com/office/drawing/2015/10/21/chartex" xmlns:cx3="http://schemas.microsoft.com/office/drawing/2016/5/9/chartex" xmlns:cx4="http://schemas.microsoft.com/office/drawing/2016/5/10/chartex" xmlns:cx5="http://schemas.microsoft.com/office/drawing/2016/5/11/chartex" xmlns:cx6="http://schemas.microsoft.com/office/drawing/2016/5/12/chartex" xmlns:cx7="http://schemas.microsoft.com/office/drawing/2016/5/13/chartex" xmlns:cx8="http://schemas.microsoft.com/office/drawing/2016/5/14/chartex" xmlns:mc="http://schemas.openxmlformats.org/markup-compatibility/2006" xmlns:aink="http://schemas.microsoft.com/office/drawing/2016/ink" xmlns:am3d="http://schemas.microsoft.com/office/drawing/2017/model3d" xmlns:o="urn:schemas-microsoft-com:office:office" xmlns:r="http://schemas.openxmlformats.org/officeDocument/2006/relationships" xmlns:m="http://schemas.openxmlformats.org/officeDocument/2006/math" xmlns:v="urn:schemas-microsoft-com:vml" xmlns:wp14="http://schemas.microsoft.com/office/word/2010/wordprocessingDrawing" xmlns:wp="http://schemas.openxmlformats.org/drawingml/2006/wordprocessingDrawing" xmlns:w10="urn:schemas-microsoft-com:office:word" xmlns:w="http://schemas.openxmlformats.org/wordprocessingml/2006/main" xmlns:w14="http://schemas.microsoft.com/office/word/2010/wordml" xmlns:w15="http://schemas.microsoft.com/office/word/2012/wordml" xmlns:w16cex="http://schemas.microsoft.com/office/word/2018/wordml/cex" xmlns:w16cid="http://schemas.microsoft.com/office/word/2016/wordml/cid" xmlns:w16="http://schemas.microsoft.com/office/word/2018/wordml" xmlns:w16se="http://schemas.microsoft.com/office/word/2015/wordml/symex" xmlns:wpg="http://schemas.microsoft.com/office/word/2010/wordprocessingGroup" xmlns:wpi="http://schemas.microsoft.com/office/word/2010/wordprocessingInk" xmlns:wne="http://schemas.microsoft.com/office/word/2006/wordml" xmlns:wps="http://schemas.microsoft.com/office/word/2010/wordprocessingShape" mc:Ignorable="w14 w15 w16se w16cid w16 w16cex wp14">
+  <w:endnote w:type="separator" w:id="-1">
+    <w:p>
+      <w:pPr>
+        <w:spacing w:after="0" w:line="240" w:lineRule="auto"/>
+      </w:pPr>
+      <w:r>
+        <w:separator/>
+      </w:r>
+    </w:p>
+  </w:endnote>
+  <w:endnote w:type="continuationSeparator" w:id="0">
+    <w:p>
+      <w:pPr>
+        <w:spacing w:after="0" w:line="240" w:lineRule="auto"/>
+      </w:pPr>
+      <w:r>
+        <w:continuationSeparator/>
+      </w:r>
+    </w:p>
+  </w:endnote>
+</w:endnotes>
+</file>
+
 <file path=word/footer1.xml><?xml version="1.0" encoding="utf-8"?>
-<w:ftr xmlns:o="urn:schemas-microsoft-com:office:office" xmlns:r="http://schemas.openxmlformats.org/officeDocument/2006/relationships" xmlns:v="urn:schemas-microsoft-com:vml" xmlns:w="http://schemas.openxmlformats.org/wordprocessingml/2006/main" xmlns:w10="urn:schemas-microsoft-com:office:word" xmlns:wp="http://schemas.openxmlformats.org/drawingml/2006/wordprocessingDrawing" xmlns:wps="http://schemas.microsoft.com/office/word/2010/wordprocessingShape" xmlns:wpg="http://schemas.microsoft.com/office/word/2010/wordprocessingGroup" xmlns:mc="http://schemas.openxmlformats.org/markup-compatibility/2006" xmlns:wp14="http://schemas.microsoft.com/office/word/2010/wordprocessingDrawing" xmlns:w14="http://schemas.microsoft.com/office/word/2010/wordml" mc:Ignorable="w14 wp14">
+<w:ftr xmlns:wpc="http://schemas.microsoft.com/office/word/2010/wordprocessingCanvas" xmlns:cx="http://schemas.microsoft.com/office/drawing/2014/chartex" xmlns:cx1="http://schemas.microsoft.com/office/drawing/2015/9/8/chartex" xmlns:cx2="http://schemas.microsoft.com/office/drawing/2015/10/21/chartex" xmlns:cx3="http://schemas.microsoft.com/office/drawing/2016/5/9/chartex" xmlns:cx4="http://schemas.microsoft.com/office/drawing/2016/5/10/chartex" xmlns:cx5="http://schemas.microsoft.com/office/drawing/2016/5/11/chartex" xmlns:cx6="http://schemas.microsoft.com/office/drawing/2016/5/12/chartex" xmlns:cx7="http://schemas.microsoft.com/office/drawing/2016/5/13/chartex" xmlns:cx8="http://schemas.microsoft.com/office/drawing/2016/5/14/chartex" xmlns:mc="http://schemas.openxmlformats.org/markup-compatibility/2006" xmlns:aink="http://schemas.microsoft.com/office/drawing/2016/ink" xmlns:am3d="http://schemas.microsoft.com/office/drawing/2017/model3d" xmlns:o="urn:schemas-microsoft-com:office:office" xmlns:r="http://schemas.openxmlformats.org/officeDocument/2006/relationships" xmlns:m="http://schemas.openxmlformats.org/officeDocument/2006/math" xmlns:v="urn:schemas-microsoft-com:vml" xmlns:wp14="http://schemas.microsoft.com/office/word/2010/wordprocessingDrawing" xmlns:wp="http://schemas.openxmlformats.org/drawingml/2006/wordprocessingDrawing" xmlns:w10="urn:schemas-microsoft-com:office:word" xmlns:w="http://schemas.openxmlformats.org/wordprocessingml/2006/main" xmlns:w14="http://schemas.microsoft.com/office/word/2010/wordml" xmlns:w15="http://schemas.microsoft.com/office/word/2012/wordml" xmlns:w16cex="http://schemas.microsoft.com/office/word/2018/wordml/cex" xmlns:w16cid="http://schemas.microsoft.com/office/word/2016/wordml/cid" xmlns:w16="http://schemas.microsoft.com/office/word/2018/wordml" xmlns:w16se="http://schemas.microsoft.com/office/word/2015/wordml/symex" xmlns:wpg="http://schemas.microsoft.com/office/word/2010/wordprocessingGroup" xmlns:wpi="http://schemas.microsoft.com/office/word/2010/wordprocessingInk" xmlns:wne="http://schemas.microsoft.com/office/word/2006/wordml" xmlns:wps="http://schemas.microsoft.com/office/word/2010/wordprocessingShape" mc:Ignorable="w14 w15 w16se w16cid w16 w16cex wp14">
   <w:p>
     <w:pPr>
       <w:pStyle w:val="Footer"/>
       <w:jc w:val="center"/>
-      <w:rPr/>
     </w:pPr>
-    <w:r>
-      <w:rPr/>
-    </w:r>
   </w:p>
   <w:p>
     <w:pPr>
       <w:pStyle w:val="Footer"/>
-      <w:rPr/>
     </w:pPr>
-    <w:r>
-      <w:rPr/>
-    </w:r>
   </w:p>
 </w:ftr>
 </file>
 
 <file path=word/footer2.xml><?xml version="1.0" encoding="utf-8"?>
-<w:ftr xmlns:o="urn:schemas-microsoft-com:office:office" xmlns:r="http://schemas.openxmlformats.org/officeDocument/2006/relationships" xmlns:v="urn:schemas-microsoft-com:vml" xmlns:w="http://schemas.openxmlformats.org/wordprocessingml/2006/main" xmlns:w10="urn:schemas-microsoft-com:office:word" xmlns:wp="http://schemas.openxmlformats.org/drawingml/2006/wordprocessingDrawing" xmlns:wps="http://schemas.microsoft.com/office/word/2010/wordprocessingShape" xmlns:wpg="http://schemas.microsoft.com/office/word/2010/wordprocessingGroup" xmlns:mc="http://schemas.openxmlformats.org/markup-compatibility/2006" xmlns:wp14="http://schemas.microsoft.com/office/word/2010/wordprocessingDrawing" xmlns:w14="http://schemas.microsoft.com/office/word/2010/wordml" mc:Ignorable="w14 wp14">
+<w:ftr xmlns:wpc="http://schemas.microsoft.com/office/word/2010/wordprocessingCanvas" xmlns:cx="http://schemas.microsoft.com/office/drawing/2014/chartex" xmlns:cx1="http://schemas.microsoft.com/office/drawing/2015/9/8/chartex" xmlns:cx2="http://schemas.microsoft.com/office/drawing/2015/10/21/chartex" xmlns:cx3="http://schemas.microsoft.com/office/drawing/2016/5/9/chartex" xmlns:cx4="http://schemas.microsoft.com/office/drawing/2016/5/10/chartex" xmlns:cx5="http://schemas.microsoft.com/office/drawing/2016/5/11/chartex" xmlns:cx6="http://schemas.microsoft.com/office/drawing/2016/5/12/chartex" xmlns:cx7="http://schemas.microsoft.com/office/drawing/2016/5/13/chartex" xmlns:cx8="http://schemas.microsoft.com/office/drawing/2016/5/14/chartex" xmlns:mc="http://schemas.openxmlformats.org/markup-compatibility/2006" xmlns:aink="http://schemas.microsoft.com/office/drawing/2016/ink" xmlns:am3d="http://schemas.microsoft.com/office/drawing/2017/model3d" xmlns:o="urn:schemas-microsoft-com:office:office" xmlns:r="http://schemas.openxmlformats.org/officeDocument/2006/relationships" xmlns:m="http://schemas.openxmlformats.org/officeDocument/2006/math" xmlns:v="urn:schemas-microsoft-com:vml" xmlns:wp14="http://schemas.microsoft.com/office/word/2010/wordprocessingDrawing" xmlns:wp="http://schemas.openxmlformats.org/drawingml/2006/wordprocessingDrawing" xmlns:w10="urn:schemas-microsoft-com:office:word" xmlns:w="http://schemas.openxmlformats.org/wordprocessingml/2006/main" xmlns:w14="http://schemas.microsoft.com/office/word/2010/wordml" xmlns:w15="http://schemas.microsoft.com/office/word/2012/wordml" xmlns:w16cex="http://schemas.microsoft.com/office/word/2018/wordml/cex" xmlns:w16cid="http://schemas.microsoft.com/office/word/2016/wordml/cid" xmlns:w16="http://schemas.microsoft.com/office/word/2018/wordml" xmlns:w16se="http://schemas.microsoft.com/office/word/2015/wordml/symex" xmlns:wpg="http://schemas.microsoft.com/office/word/2010/wordprocessingGroup" xmlns:wpi="http://schemas.microsoft.com/office/word/2010/wordprocessingInk" xmlns:wne="http://schemas.microsoft.com/office/word/2006/wordml" xmlns:wps="http://schemas.microsoft.com/office/word/2010/wordprocessingShape" mc:Ignorable="w14 w15 w16se w16cid w16 w16cex wp14">
   <w:p>
     <w:pPr>
       <w:pStyle w:val="Footer"/>
       <w:jc w:val="center"/>
-      <w:rPr/>
     </w:pPr>
-    <w:r>
-      <w:rPr/>
-    </w:r>
   </w:p>
   <w:p>
     <w:pPr>
       <w:pStyle w:val="Footer"/>
-      <w:rPr/>
     </w:pPr>
-    <w:r>
-      <w:rPr/>
-    </w:r>
   </w:p>
 </w:ftr>
 </file>
 
 <file path=word/footer3.xml><?xml version="1.0" encoding="utf-8"?>
-<w:ftr xmlns:o="urn:schemas-microsoft-com:office:office" xmlns:r="http://schemas.openxmlformats.org/officeDocument/2006/relationships" xmlns:v="urn:schemas-microsoft-com:vml" xmlns:w="http://schemas.openxmlformats.org/wordprocessingml/2006/main" xmlns:w10="urn:schemas-microsoft-com:office:word" xmlns:wp="http://schemas.openxmlformats.org/drawingml/2006/wordprocessingDrawing" xmlns:wps="http://schemas.microsoft.com/office/word/2010/wordprocessingShape" xmlns:wpg="http://schemas.microsoft.com/office/word/2010/wordprocessingGroup" xmlns:mc="http://schemas.openxmlformats.org/markup-compatibility/2006" xmlns:wp14="http://schemas.microsoft.com/office/word/2010/wordprocessingDrawing" xmlns:w14="http://schemas.microsoft.com/office/word/2010/wordml" mc:Ignorable="w14 wp14">
+<w:ftr xmlns:wpc="http://schemas.microsoft.com/office/word/2010/wordprocessingCanvas" xmlns:cx="http://schemas.microsoft.com/office/drawing/2014/chartex" xmlns:cx1="http://schemas.microsoft.com/office/drawing/2015/9/8/chartex" xmlns:cx2="http://schemas.microsoft.com/office/drawing/2015/10/21/chartex" xmlns:cx3="http://schemas.microsoft.com/office/drawing/2016/5/9/chartex" xmlns:cx4="http://schemas.microsoft.com/office/drawing/2016/5/10/chartex" xmlns:cx5="http://schemas.microsoft.com/office/drawing/2016/5/11/chartex" xmlns:cx6="http://schemas.microsoft.com/office/drawing/2016/5/12/chartex" xmlns:cx7="http://schemas.microsoft.com/office/drawing/2016/5/13/chartex" xmlns:cx8="http://schemas.microsoft.com/office/drawing/2016/5/14/chartex" xmlns:mc="http://schemas.openxmlformats.org/markup-compatibility/2006" xmlns:aink="http://schemas.microsoft.com/office/drawing/2016/ink" xmlns:am3d="http://schemas.microsoft.com/office/drawing/2017/model3d" xmlns:o="urn:schemas-microsoft-com:office:office" xmlns:r="http://schemas.openxmlformats.org/officeDocument/2006/relationships" xmlns:m="http://schemas.openxmlformats.org/officeDocument/2006/math" xmlns:v="urn:schemas-microsoft-com:vml" xmlns:wp14="http://schemas.microsoft.com/office/word/2010/wordprocessingDrawing" xmlns:wp="http://schemas.openxmlformats.org/drawingml/2006/wordprocessingDrawing" xmlns:w10="urn:schemas-microsoft-com:office:word" xmlns:w="http://schemas.openxmlformats.org/wordprocessingml/2006/main" xmlns:w14="http://schemas.microsoft.com/office/word/2010/wordml" xmlns:w15="http://schemas.microsoft.com/office/word/2012/wordml" xmlns:w16cex="http://schemas.microsoft.com/office/word/2018/wordml/cex" xmlns:w16cid="http://schemas.microsoft.com/office/word/2016/wordml/cid" xmlns:w16="http://schemas.microsoft.com/office/word/2018/wordml" xmlns:w16se="http://schemas.microsoft.com/office/word/2015/wordml/symex" xmlns:wpg="http://schemas.microsoft.com/office/word/2010/wordprocessingGroup" xmlns:wpi="http://schemas.microsoft.com/office/word/2010/wordprocessingInk" xmlns:wne="http://schemas.microsoft.com/office/word/2006/wordml" xmlns:wps="http://schemas.microsoft.com/office/word/2010/wordprocessingShape" mc:Ignorable="w14 w15 w16se w16cid w16 w16cex wp14">
   <w:sdt>
     <w:sdtPr>
+      <w:id w:val="1306715040"/>
       <w:docPartObj>
         <w:docPartGallery w:val="Page Numbers (Bottom of Page)"/>
-        <w:docPartUnique w:val="true"/>
+        <w:docPartUnique/>
       </w:docPartObj>
-      <w:id w:val="1306715040"/>
     </w:sdtPr>
+    <w:sdtEndPr/>
     <w:sdtContent>
       <w:p>
         <w:pPr>
           <w:pStyle w:val="Footer"/>
           <w:jc w:val="center"/>
-          <w:rPr/>
         </w:pPr>
         <w:r>
-          <w:rPr/>
           <w:fldChar w:fldCharType="begin"/>
         </w:r>
         <w:r>
-          <w:rPr/>
-          <w:instrText> PAGE </w:instrText>
+          <w:instrText>PAGE</w:instrText>
         </w:r>
         <w:r>
-          <w:rPr/>
           <w:fldChar w:fldCharType="separate"/>
         </w:r>
         <w:r>
-          <w:rPr/>
           <w:t>10</w:t>
         </w:r>
         <w:r>
-          <w:rPr/>
           <w:fldChar w:fldCharType="end"/>
         </w:r>
       </w:p>
@@ -4824,22 +5342,1031 @@
   <w:p>
     <w:pPr>
       <w:pStyle w:val="Footer"/>
-      <w:rPr/>
     </w:pPr>
-    <w:r>
-      <w:rPr/>
-    </w:r>
   </w:p>
 </w:ftr>
 </file>
 
+<file path=word/footnotes.xml><?xml version="1.0" encoding="utf-8"?>
+<w:footnotes xmlns:wpc="http://schemas.microsoft.com/office/word/2010/wordprocessingCanvas" xmlns:cx="http://schemas.microsoft.com/office/drawing/2014/chartex" xmlns:cx1="http://schemas.microsoft.com/office/drawing/2015/9/8/chartex" xmlns:cx2="http://schemas.microsoft.com/office/drawing/2015/10/21/chartex" xmlns:cx3="http://schemas.microsoft.com/office/drawing/2016/5/9/chartex" xmlns:cx4="http://schemas.microsoft.com/office/drawing/2016/5/10/chartex" xmlns:cx5="http://schemas.microsoft.com/office/drawing/2016/5/11/chartex" xmlns:cx6="http://schemas.microsoft.com/office/drawing/2016/5/12/chartex" xmlns:cx7="http://schemas.microsoft.com/office/drawing/2016/5/13/chartex" xmlns:cx8="http://schemas.microsoft.com/office/drawing/2016/5/14/chartex" xmlns:mc="http://schemas.openxmlformats.org/markup-compatibility/2006" xmlns:aink="http://schemas.microsoft.com/office/drawing/2016/ink" xmlns:am3d="http://schemas.microsoft.com/office/drawing/2017/model3d" xmlns:o="urn:schemas-microsoft-com:office:office" xmlns:r="http://schemas.openxmlformats.org/officeDocument/2006/relationships" xmlns:m="http://schemas.openxmlformats.org/officeDocument/2006/math" xmlns:v="urn:schemas-microsoft-com:vml" xmlns:wp14="http://schemas.microsoft.com/office/word/2010/wordprocessingDrawing" xmlns:wp="http://schemas.openxmlformats.org/drawingml/2006/wordprocessingDrawing" xmlns:w10="urn:schemas-microsoft-com:office:word" xmlns:w="http://schemas.openxmlformats.org/wordprocessingml/2006/main" xmlns:w14="http://schemas.microsoft.com/office/word/2010/wordml" xmlns:w15="http://schemas.microsoft.com/office/word/2012/wordml" xmlns:w16cex="http://schemas.microsoft.com/office/word/2018/wordml/cex" xmlns:w16cid="http://schemas.microsoft.com/office/word/2016/wordml/cid" xmlns:w16="http://schemas.microsoft.com/office/word/2018/wordml" xmlns:w16se="http://schemas.microsoft.com/office/word/2015/wordml/symex" xmlns:wpg="http://schemas.microsoft.com/office/word/2010/wordprocessingGroup" xmlns:wpi="http://schemas.microsoft.com/office/word/2010/wordprocessingInk" xmlns:wne="http://schemas.microsoft.com/office/word/2006/wordml" xmlns:wps="http://schemas.microsoft.com/office/word/2010/wordprocessingShape" mc:Ignorable="w14 w15 w16se w16cid w16 w16cex wp14">
+  <w:footnote w:type="separator" w:id="-1">
+    <w:p>
+      <w:pPr>
+        <w:spacing w:after="0" w:line="240" w:lineRule="auto"/>
+      </w:pPr>
+      <w:r>
+        <w:separator/>
+      </w:r>
+    </w:p>
+  </w:footnote>
+  <w:footnote w:type="continuationSeparator" w:id="0">
+    <w:p>
+      <w:pPr>
+        <w:spacing w:after="0" w:line="240" w:lineRule="auto"/>
+      </w:pPr>
+      <w:r>
+        <w:continuationSeparator/>
+      </w:r>
+    </w:p>
+  </w:footnote>
+</w:footnotes>
+</file>
+
 <file path=word/numbering.xml><?xml version="1.0" encoding="utf-8"?>
-<w:numbering xmlns:w="http://schemas.openxmlformats.org/wordprocessingml/2006/main" xmlns:o="urn:schemas-microsoft-com:office:office" xmlns:r="http://schemas.openxmlformats.org/officeDocument/2006/relationships" xmlns:v="urn:schemas-microsoft-com:vml" xmlns:mc="http://schemas.openxmlformats.org/markup-compatibility/2006" xmlns:w14="http://schemas.microsoft.com/office/word/2010/wordml" mc:Ignorable="w14">
-  <w:abstractNum w:abstractNumId="1">
+<w:numbering xmlns:wpc="http://schemas.microsoft.com/office/word/2010/wordprocessingCanvas" xmlns:cx="http://schemas.microsoft.com/office/drawing/2014/chartex" xmlns:cx1="http://schemas.microsoft.com/office/drawing/2015/9/8/chartex" xmlns:cx2="http://schemas.microsoft.com/office/drawing/2015/10/21/chartex" xmlns:cx3="http://schemas.microsoft.com/office/drawing/2016/5/9/chartex" xmlns:cx4="http://schemas.microsoft.com/office/drawing/2016/5/10/chartex" xmlns:cx5="http://schemas.microsoft.com/office/drawing/2016/5/11/chartex" xmlns:cx6="http://schemas.microsoft.com/office/drawing/2016/5/12/chartex" xmlns:cx7="http://schemas.microsoft.com/office/drawing/2016/5/13/chartex" xmlns:cx8="http://schemas.microsoft.com/office/drawing/2016/5/14/chartex" xmlns:mc="http://schemas.openxmlformats.org/markup-compatibility/2006" xmlns:aink="http://schemas.microsoft.com/office/drawing/2016/ink" xmlns:am3d="http://schemas.microsoft.com/office/drawing/2017/model3d" xmlns:o="urn:schemas-microsoft-com:office:office" xmlns:r="http://schemas.openxmlformats.org/officeDocument/2006/relationships" xmlns:m="http://schemas.openxmlformats.org/officeDocument/2006/math" xmlns:v="urn:schemas-microsoft-com:vml" xmlns:wp14="http://schemas.microsoft.com/office/word/2010/wordprocessingDrawing" xmlns:wp="http://schemas.openxmlformats.org/drawingml/2006/wordprocessingDrawing" xmlns:w10="urn:schemas-microsoft-com:office:word" xmlns:w="http://schemas.openxmlformats.org/wordprocessingml/2006/main" xmlns:w14="http://schemas.microsoft.com/office/word/2010/wordml" xmlns:w15="http://schemas.microsoft.com/office/word/2012/wordml" xmlns:w16cex="http://schemas.microsoft.com/office/word/2018/wordml/cex" xmlns:w16cid="http://schemas.microsoft.com/office/word/2016/wordml/cid" xmlns:w16="http://schemas.microsoft.com/office/word/2018/wordml" xmlns:w16se="http://schemas.microsoft.com/office/word/2015/wordml/symex" xmlns:wpg="http://schemas.microsoft.com/office/word/2010/wordprocessingGroup" xmlns:wpi="http://schemas.microsoft.com/office/word/2010/wordprocessingInk" xmlns:wne="http://schemas.microsoft.com/office/word/2006/wordml" xmlns:wps="http://schemas.microsoft.com/office/word/2010/wordprocessingShape" mc:Ignorable="w14 w15 w16se w16cid w16 w16cex wp14">
+  <w:abstractNum w:abstractNumId="0" w15:restartNumberingAfterBreak="0">
+    <w:nsid w:val="1A381723"/>
+    <w:multiLevelType w:val="multilevel"/>
+    <w:tmpl w:val="8618AEF4"/>
     <w:lvl w:ilvl="0">
       <w:start w:val="1"/>
+      <w:numFmt w:val="bullet"/>
+      <w:lvlText w:val=""/>
+      <w:lvlJc w:val="left"/>
+      <w:pPr>
+        <w:tabs>
+          <w:tab w:val="num" w:pos="0"/>
+        </w:tabs>
+        <w:ind w:left="772" w:hanging="360"/>
+      </w:pPr>
+      <w:rPr>
+        <w:rFonts w:ascii="Symbol" w:hAnsi="Symbol" w:cs="Symbol" w:hint="default"/>
+      </w:rPr>
+    </w:lvl>
+    <w:lvl w:ilvl="1">
+      <w:start w:val="1"/>
+      <w:numFmt w:val="bullet"/>
+      <w:lvlText w:val="o"/>
+      <w:lvlJc w:val="left"/>
+      <w:pPr>
+        <w:tabs>
+          <w:tab w:val="num" w:pos="0"/>
+        </w:tabs>
+        <w:ind w:left="1492" w:hanging="360"/>
+      </w:pPr>
+      <w:rPr>
+        <w:rFonts w:ascii="Courier New" w:hAnsi="Courier New" w:cs="Courier New" w:hint="default"/>
+      </w:rPr>
+    </w:lvl>
+    <w:lvl w:ilvl="2">
+      <w:start w:val="1"/>
+      <w:numFmt w:val="bullet"/>
+      <w:lvlText w:val=""/>
+      <w:lvlJc w:val="left"/>
+      <w:pPr>
+        <w:tabs>
+          <w:tab w:val="num" w:pos="0"/>
+        </w:tabs>
+        <w:ind w:left="2212" w:hanging="360"/>
+      </w:pPr>
+      <w:rPr>
+        <w:rFonts w:ascii="Wingdings" w:hAnsi="Wingdings" w:cs="Wingdings" w:hint="default"/>
+      </w:rPr>
+    </w:lvl>
+    <w:lvl w:ilvl="3">
+      <w:start w:val="1"/>
+      <w:numFmt w:val="bullet"/>
+      <w:lvlText w:val=""/>
+      <w:lvlJc w:val="left"/>
+      <w:pPr>
+        <w:tabs>
+          <w:tab w:val="num" w:pos="0"/>
+        </w:tabs>
+        <w:ind w:left="2932" w:hanging="360"/>
+      </w:pPr>
+      <w:rPr>
+        <w:rFonts w:ascii="Symbol" w:hAnsi="Symbol" w:cs="Symbol" w:hint="default"/>
+      </w:rPr>
+    </w:lvl>
+    <w:lvl w:ilvl="4">
+      <w:start w:val="1"/>
+      <w:numFmt w:val="bullet"/>
+      <w:lvlText w:val="o"/>
+      <w:lvlJc w:val="left"/>
+      <w:pPr>
+        <w:tabs>
+          <w:tab w:val="num" w:pos="0"/>
+        </w:tabs>
+        <w:ind w:left="3652" w:hanging="360"/>
+      </w:pPr>
+      <w:rPr>
+        <w:rFonts w:ascii="Courier New" w:hAnsi="Courier New" w:cs="Courier New" w:hint="default"/>
+      </w:rPr>
+    </w:lvl>
+    <w:lvl w:ilvl="5">
+      <w:start w:val="1"/>
+      <w:numFmt w:val="bullet"/>
+      <w:lvlText w:val=""/>
+      <w:lvlJc w:val="left"/>
+      <w:pPr>
+        <w:tabs>
+          <w:tab w:val="num" w:pos="0"/>
+        </w:tabs>
+        <w:ind w:left="4372" w:hanging="360"/>
+      </w:pPr>
+      <w:rPr>
+        <w:rFonts w:ascii="Wingdings" w:hAnsi="Wingdings" w:cs="Wingdings" w:hint="default"/>
+      </w:rPr>
+    </w:lvl>
+    <w:lvl w:ilvl="6">
+      <w:start w:val="1"/>
+      <w:numFmt w:val="bullet"/>
+      <w:lvlText w:val=""/>
+      <w:lvlJc w:val="left"/>
+      <w:pPr>
+        <w:tabs>
+          <w:tab w:val="num" w:pos="0"/>
+        </w:tabs>
+        <w:ind w:left="5092" w:hanging="360"/>
+      </w:pPr>
+      <w:rPr>
+        <w:rFonts w:ascii="Symbol" w:hAnsi="Symbol" w:cs="Symbol" w:hint="default"/>
+      </w:rPr>
+    </w:lvl>
+    <w:lvl w:ilvl="7">
+      <w:start w:val="1"/>
+      <w:numFmt w:val="bullet"/>
+      <w:lvlText w:val="o"/>
+      <w:lvlJc w:val="left"/>
+      <w:pPr>
+        <w:tabs>
+          <w:tab w:val="num" w:pos="0"/>
+        </w:tabs>
+        <w:ind w:left="5812" w:hanging="360"/>
+      </w:pPr>
+      <w:rPr>
+        <w:rFonts w:ascii="Courier New" w:hAnsi="Courier New" w:cs="Courier New" w:hint="default"/>
+      </w:rPr>
+    </w:lvl>
+    <w:lvl w:ilvl="8">
+      <w:start w:val="1"/>
+      <w:numFmt w:val="bullet"/>
+      <w:lvlText w:val=""/>
+      <w:lvlJc w:val="left"/>
+      <w:pPr>
+        <w:tabs>
+          <w:tab w:val="num" w:pos="0"/>
+        </w:tabs>
+        <w:ind w:left="6532" w:hanging="360"/>
+      </w:pPr>
+      <w:rPr>
+        <w:rFonts w:ascii="Wingdings" w:hAnsi="Wingdings" w:cs="Wingdings" w:hint="default"/>
+      </w:rPr>
+    </w:lvl>
+  </w:abstractNum>
+  <w:abstractNum w:abstractNumId="1" w15:restartNumberingAfterBreak="0">
+    <w:nsid w:val="238E361E"/>
+    <w:multiLevelType w:val="multilevel"/>
+    <w:tmpl w:val="DA7C3EFE"/>
+    <w:lvl w:ilvl="0">
+      <w:start w:val="1"/>
+      <w:numFmt w:val="bullet"/>
+      <w:lvlText w:val=""/>
+      <w:lvlJc w:val="left"/>
+      <w:pPr>
+        <w:tabs>
+          <w:tab w:val="num" w:pos="0"/>
+        </w:tabs>
+        <w:ind w:left="1210" w:hanging="360"/>
+      </w:pPr>
+      <w:rPr>
+        <w:rFonts w:ascii="Symbol" w:hAnsi="Symbol" w:cs="Symbol" w:hint="default"/>
+      </w:rPr>
+    </w:lvl>
+    <w:lvl w:ilvl="1">
+      <w:start w:val="1"/>
+      <w:numFmt w:val="bullet"/>
+      <w:lvlText w:val="o"/>
+      <w:lvlJc w:val="left"/>
+      <w:pPr>
+        <w:tabs>
+          <w:tab w:val="num" w:pos="0"/>
+        </w:tabs>
+        <w:ind w:left="1930" w:hanging="360"/>
+      </w:pPr>
+      <w:rPr>
+        <w:rFonts w:ascii="Courier New" w:hAnsi="Courier New" w:cs="Courier New" w:hint="default"/>
+      </w:rPr>
+    </w:lvl>
+    <w:lvl w:ilvl="2">
+      <w:start w:val="1"/>
+      <w:numFmt w:val="bullet"/>
+      <w:lvlText w:val=""/>
+      <w:lvlJc w:val="left"/>
+      <w:pPr>
+        <w:tabs>
+          <w:tab w:val="num" w:pos="0"/>
+        </w:tabs>
+        <w:ind w:left="2650" w:hanging="360"/>
+      </w:pPr>
+      <w:rPr>
+        <w:rFonts w:ascii="Wingdings" w:hAnsi="Wingdings" w:cs="Wingdings" w:hint="default"/>
+      </w:rPr>
+    </w:lvl>
+    <w:lvl w:ilvl="3">
+      <w:start w:val="1"/>
+      <w:numFmt w:val="bullet"/>
+      <w:lvlText w:val=""/>
+      <w:lvlJc w:val="left"/>
+      <w:pPr>
+        <w:tabs>
+          <w:tab w:val="num" w:pos="0"/>
+        </w:tabs>
+        <w:ind w:left="3370" w:hanging="360"/>
+      </w:pPr>
+      <w:rPr>
+        <w:rFonts w:ascii="Symbol" w:hAnsi="Symbol" w:cs="Symbol" w:hint="default"/>
+      </w:rPr>
+    </w:lvl>
+    <w:lvl w:ilvl="4">
+      <w:start w:val="1"/>
+      <w:numFmt w:val="bullet"/>
+      <w:lvlText w:val="o"/>
+      <w:lvlJc w:val="left"/>
+      <w:pPr>
+        <w:tabs>
+          <w:tab w:val="num" w:pos="0"/>
+        </w:tabs>
+        <w:ind w:left="4090" w:hanging="360"/>
+      </w:pPr>
+      <w:rPr>
+        <w:rFonts w:ascii="Courier New" w:hAnsi="Courier New" w:cs="Courier New" w:hint="default"/>
+      </w:rPr>
+    </w:lvl>
+    <w:lvl w:ilvl="5">
+      <w:start w:val="1"/>
+      <w:numFmt w:val="bullet"/>
+      <w:lvlText w:val=""/>
+      <w:lvlJc w:val="left"/>
+      <w:pPr>
+        <w:tabs>
+          <w:tab w:val="num" w:pos="0"/>
+        </w:tabs>
+        <w:ind w:left="4810" w:hanging="360"/>
+      </w:pPr>
+      <w:rPr>
+        <w:rFonts w:ascii="Wingdings" w:hAnsi="Wingdings" w:cs="Wingdings" w:hint="default"/>
+      </w:rPr>
+    </w:lvl>
+    <w:lvl w:ilvl="6">
+      <w:start w:val="1"/>
+      <w:numFmt w:val="bullet"/>
+      <w:lvlText w:val=""/>
+      <w:lvlJc w:val="left"/>
+      <w:pPr>
+        <w:tabs>
+          <w:tab w:val="num" w:pos="0"/>
+        </w:tabs>
+        <w:ind w:left="5530" w:hanging="360"/>
+      </w:pPr>
+      <w:rPr>
+        <w:rFonts w:ascii="Symbol" w:hAnsi="Symbol" w:cs="Symbol" w:hint="default"/>
+      </w:rPr>
+    </w:lvl>
+    <w:lvl w:ilvl="7">
+      <w:start w:val="1"/>
+      <w:numFmt w:val="bullet"/>
+      <w:lvlText w:val="o"/>
+      <w:lvlJc w:val="left"/>
+      <w:pPr>
+        <w:tabs>
+          <w:tab w:val="num" w:pos="0"/>
+        </w:tabs>
+        <w:ind w:left="6250" w:hanging="360"/>
+      </w:pPr>
+      <w:rPr>
+        <w:rFonts w:ascii="Courier New" w:hAnsi="Courier New" w:cs="Courier New" w:hint="default"/>
+      </w:rPr>
+    </w:lvl>
+    <w:lvl w:ilvl="8">
+      <w:start w:val="1"/>
+      <w:numFmt w:val="bullet"/>
+      <w:lvlText w:val=""/>
+      <w:lvlJc w:val="left"/>
+      <w:pPr>
+        <w:tabs>
+          <w:tab w:val="num" w:pos="0"/>
+        </w:tabs>
+        <w:ind w:left="6970" w:hanging="360"/>
+      </w:pPr>
+      <w:rPr>
+        <w:rFonts w:ascii="Wingdings" w:hAnsi="Wingdings" w:cs="Wingdings" w:hint="default"/>
+      </w:rPr>
+    </w:lvl>
+  </w:abstractNum>
+  <w:abstractNum w:abstractNumId="2" w15:restartNumberingAfterBreak="0">
+    <w:nsid w:val="34432CD7"/>
+    <w:multiLevelType w:val="multilevel"/>
+    <w:tmpl w:val="05760372"/>
+    <w:lvl w:ilvl="0">
+      <w:start w:val="1"/>
+      <w:numFmt w:val="bullet"/>
+      <w:lvlText w:val=""/>
+      <w:lvlJc w:val="left"/>
+      <w:pPr>
+        <w:tabs>
+          <w:tab w:val="num" w:pos="720"/>
+        </w:tabs>
+        <w:ind w:left="720" w:hanging="360"/>
+      </w:pPr>
+      <w:rPr>
+        <w:rFonts w:ascii="Symbol" w:hAnsi="Symbol" w:cs="Symbol" w:hint="default"/>
+      </w:rPr>
+    </w:lvl>
+    <w:lvl w:ilvl="1">
+      <w:start w:val="1"/>
+      <w:numFmt w:val="bullet"/>
+      <w:lvlText w:val="◦"/>
+      <w:lvlJc w:val="left"/>
+      <w:pPr>
+        <w:tabs>
+          <w:tab w:val="num" w:pos="1080"/>
+        </w:tabs>
+        <w:ind w:left="1080" w:hanging="360"/>
+      </w:pPr>
+      <w:rPr>
+        <w:rFonts w:ascii="OpenSymbol" w:hAnsi="OpenSymbol" w:cs="OpenSymbol" w:hint="default"/>
+      </w:rPr>
+    </w:lvl>
+    <w:lvl w:ilvl="2">
+      <w:start w:val="1"/>
+      <w:numFmt w:val="bullet"/>
+      <w:lvlText w:val="▪"/>
+      <w:lvlJc w:val="left"/>
+      <w:pPr>
+        <w:tabs>
+          <w:tab w:val="num" w:pos="1440"/>
+        </w:tabs>
+        <w:ind w:left="1440" w:hanging="360"/>
+      </w:pPr>
+      <w:rPr>
+        <w:rFonts w:ascii="OpenSymbol" w:hAnsi="OpenSymbol" w:cs="OpenSymbol" w:hint="default"/>
+      </w:rPr>
+    </w:lvl>
+    <w:lvl w:ilvl="3">
+      <w:start w:val="1"/>
+      <w:numFmt w:val="bullet"/>
+      <w:lvlText w:val=""/>
+      <w:lvlJc w:val="left"/>
+      <w:pPr>
+        <w:tabs>
+          <w:tab w:val="num" w:pos="1800"/>
+        </w:tabs>
+        <w:ind w:left="1800" w:hanging="360"/>
+      </w:pPr>
+      <w:rPr>
+        <w:rFonts w:ascii="Symbol" w:hAnsi="Symbol" w:cs="Symbol" w:hint="default"/>
+      </w:rPr>
+    </w:lvl>
+    <w:lvl w:ilvl="4">
+      <w:start w:val="1"/>
+      <w:numFmt w:val="bullet"/>
+      <w:lvlText w:val="◦"/>
+      <w:lvlJc w:val="left"/>
+      <w:pPr>
+        <w:tabs>
+          <w:tab w:val="num" w:pos="2160"/>
+        </w:tabs>
+        <w:ind w:left="2160" w:hanging="360"/>
+      </w:pPr>
+      <w:rPr>
+        <w:rFonts w:ascii="OpenSymbol" w:hAnsi="OpenSymbol" w:cs="OpenSymbol" w:hint="default"/>
+      </w:rPr>
+    </w:lvl>
+    <w:lvl w:ilvl="5">
+      <w:start w:val="1"/>
+      <w:numFmt w:val="bullet"/>
+      <w:lvlText w:val="▪"/>
+      <w:lvlJc w:val="left"/>
+      <w:pPr>
+        <w:tabs>
+          <w:tab w:val="num" w:pos="2520"/>
+        </w:tabs>
+        <w:ind w:left="2520" w:hanging="360"/>
+      </w:pPr>
+      <w:rPr>
+        <w:rFonts w:ascii="OpenSymbol" w:hAnsi="OpenSymbol" w:cs="OpenSymbol" w:hint="default"/>
+      </w:rPr>
+    </w:lvl>
+    <w:lvl w:ilvl="6">
+      <w:start w:val="1"/>
+      <w:numFmt w:val="bullet"/>
+      <w:lvlText w:val=""/>
+      <w:lvlJc w:val="left"/>
+      <w:pPr>
+        <w:tabs>
+          <w:tab w:val="num" w:pos="2880"/>
+        </w:tabs>
+        <w:ind w:left="2880" w:hanging="360"/>
+      </w:pPr>
+      <w:rPr>
+        <w:rFonts w:ascii="Symbol" w:hAnsi="Symbol" w:cs="Symbol" w:hint="default"/>
+      </w:rPr>
+    </w:lvl>
+    <w:lvl w:ilvl="7">
+      <w:start w:val="1"/>
+      <w:numFmt w:val="bullet"/>
+      <w:lvlText w:val="◦"/>
+      <w:lvlJc w:val="left"/>
+      <w:pPr>
+        <w:tabs>
+          <w:tab w:val="num" w:pos="3240"/>
+        </w:tabs>
+        <w:ind w:left="3240" w:hanging="360"/>
+      </w:pPr>
+      <w:rPr>
+        <w:rFonts w:ascii="OpenSymbol" w:hAnsi="OpenSymbol" w:cs="OpenSymbol" w:hint="default"/>
+      </w:rPr>
+    </w:lvl>
+    <w:lvl w:ilvl="8">
+      <w:start w:val="1"/>
+      <w:numFmt w:val="bullet"/>
+      <w:lvlText w:val="▪"/>
+      <w:lvlJc w:val="left"/>
+      <w:pPr>
+        <w:tabs>
+          <w:tab w:val="num" w:pos="3600"/>
+        </w:tabs>
+        <w:ind w:left="3600" w:hanging="360"/>
+      </w:pPr>
+      <w:rPr>
+        <w:rFonts w:ascii="OpenSymbol" w:hAnsi="OpenSymbol" w:cs="OpenSymbol" w:hint="default"/>
+      </w:rPr>
+    </w:lvl>
+  </w:abstractNum>
+  <w:abstractNum w:abstractNumId="3" w15:restartNumberingAfterBreak="0">
+    <w:nsid w:val="3ECF5931"/>
+    <w:multiLevelType w:val="multilevel"/>
+    <w:tmpl w:val="FECC8D76"/>
+    <w:lvl w:ilvl="0">
+      <w:start w:val="1"/>
+      <w:numFmt w:val="bullet"/>
+      <w:lvlText w:val=""/>
+      <w:lvlJc w:val="left"/>
+      <w:pPr>
+        <w:tabs>
+          <w:tab w:val="num" w:pos="0"/>
+        </w:tabs>
+        <w:ind w:left="720" w:hanging="360"/>
+      </w:pPr>
+      <w:rPr>
+        <w:rFonts w:ascii="Symbol" w:hAnsi="Symbol" w:cs="Symbol" w:hint="default"/>
+      </w:rPr>
+    </w:lvl>
+    <w:lvl w:ilvl="1">
+      <w:start w:val="1"/>
+      <w:numFmt w:val="bullet"/>
+      <w:lvlText w:val="o"/>
+      <w:lvlJc w:val="left"/>
+      <w:pPr>
+        <w:tabs>
+          <w:tab w:val="num" w:pos="0"/>
+        </w:tabs>
+        <w:ind w:left="1069" w:hanging="360"/>
+      </w:pPr>
+      <w:rPr>
+        <w:rFonts w:ascii="Courier New" w:hAnsi="Courier New" w:cs="Courier New" w:hint="default"/>
+      </w:rPr>
+    </w:lvl>
+    <w:lvl w:ilvl="2">
+      <w:start w:val="1"/>
+      <w:numFmt w:val="bullet"/>
+      <w:lvlText w:val=""/>
+      <w:lvlJc w:val="left"/>
+      <w:pPr>
+        <w:tabs>
+          <w:tab w:val="num" w:pos="0"/>
+        </w:tabs>
+        <w:ind w:left="2160" w:hanging="360"/>
+      </w:pPr>
+      <w:rPr>
+        <w:rFonts w:ascii="Wingdings" w:hAnsi="Wingdings" w:cs="Wingdings" w:hint="default"/>
+      </w:rPr>
+    </w:lvl>
+    <w:lvl w:ilvl="3">
+      <w:start w:val="1"/>
+      <w:numFmt w:val="bullet"/>
+      <w:lvlText w:val=""/>
+      <w:lvlJc w:val="left"/>
+      <w:pPr>
+        <w:tabs>
+          <w:tab w:val="num" w:pos="0"/>
+        </w:tabs>
+        <w:ind w:left="2880" w:hanging="360"/>
+      </w:pPr>
+      <w:rPr>
+        <w:rFonts w:ascii="Symbol" w:hAnsi="Symbol" w:cs="Symbol" w:hint="default"/>
+      </w:rPr>
+    </w:lvl>
+    <w:lvl w:ilvl="4">
+      <w:start w:val="1"/>
+      <w:numFmt w:val="bullet"/>
+      <w:lvlText w:val="o"/>
+      <w:lvlJc w:val="left"/>
+      <w:pPr>
+        <w:tabs>
+          <w:tab w:val="num" w:pos="0"/>
+        </w:tabs>
+        <w:ind w:left="3600" w:hanging="360"/>
+      </w:pPr>
+      <w:rPr>
+        <w:rFonts w:ascii="Courier New" w:hAnsi="Courier New" w:cs="Courier New" w:hint="default"/>
+      </w:rPr>
+    </w:lvl>
+    <w:lvl w:ilvl="5">
+      <w:start w:val="1"/>
+      <w:numFmt w:val="bullet"/>
+      <w:lvlText w:val=""/>
+      <w:lvlJc w:val="left"/>
+      <w:pPr>
+        <w:tabs>
+          <w:tab w:val="num" w:pos="0"/>
+        </w:tabs>
+        <w:ind w:left="4320" w:hanging="360"/>
+      </w:pPr>
+      <w:rPr>
+        <w:rFonts w:ascii="Wingdings" w:hAnsi="Wingdings" w:cs="Wingdings" w:hint="default"/>
+      </w:rPr>
+    </w:lvl>
+    <w:lvl w:ilvl="6">
+      <w:start w:val="1"/>
+      <w:numFmt w:val="bullet"/>
+      <w:lvlText w:val=""/>
+      <w:lvlJc w:val="left"/>
+      <w:pPr>
+        <w:tabs>
+          <w:tab w:val="num" w:pos="0"/>
+        </w:tabs>
+        <w:ind w:left="5040" w:hanging="360"/>
+      </w:pPr>
+      <w:rPr>
+        <w:rFonts w:ascii="Symbol" w:hAnsi="Symbol" w:cs="Symbol" w:hint="default"/>
+      </w:rPr>
+    </w:lvl>
+    <w:lvl w:ilvl="7">
+      <w:start w:val="1"/>
+      <w:numFmt w:val="bullet"/>
+      <w:lvlText w:val="o"/>
+      <w:lvlJc w:val="left"/>
+      <w:pPr>
+        <w:tabs>
+          <w:tab w:val="num" w:pos="0"/>
+        </w:tabs>
+        <w:ind w:left="5760" w:hanging="360"/>
+      </w:pPr>
+      <w:rPr>
+        <w:rFonts w:ascii="Courier New" w:hAnsi="Courier New" w:cs="Courier New" w:hint="default"/>
+      </w:rPr>
+    </w:lvl>
+    <w:lvl w:ilvl="8">
+      <w:start w:val="1"/>
+      <w:numFmt w:val="bullet"/>
+      <w:lvlText w:val=""/>
+      <w:lvlJc w:val="left"/>
+      <w:pPr>
+        <w:tabs>
+          <w:tab w:val="num" w:pos="0"/>
+        </w:tabs>
+        <w:ind w:left="6480" w:hanging="360"/>
+      </w:pPr>
+      <w:rPr>
+        <w:rFonts w:ascii="Wingdings" w:hAnsi="Wingdings" w:cs="Wingdings" w:hint="default"/>
+      </w:rPr>
+    </w:lvl>
+  </w:abstractNum>
+  <w:abstractNum w:abstractNumId="4" w15:restartNumberingAfterBreak="0">
+    <w:nsid w:val="4AF14C23"/>
+    <w:multiLevelType w:val="multilevel"/>
+    <w:tmpl w:val="24D44B38"/>
+    <w:lvl w:ilvl="0">
+      <w:start w:val="1"/>
+      <w:numFmt w:val="decimal"/>
+      <w:lvlText w:val="%1."/>
+      <w:lvlJc w:val="left"/>
+      <w:pPr>
+        <w:tabs>
+          <w:tab w:val="num" w:pos="0"/>
+        </w:tabs>
+        <w:ind w:left="1068" w:hanging="360"/>
+      </w:pPr>
+    </w:lvl>
+    <w:lvl w:ilvl="1">
+      <w:start w:val="1"/>
+      <w:numFmt w:val="decimal"/>
+      <w:lvlText w:val="%1.%2."/>
+      <w:lvlJc w:val="left"/>
+      <w:pPr>
+        <w:tabs>
+          <w:tab w:val="num" w:pos="0"/>
+        </w:tabs>
+        <w:ind w:left="1500" w:hanging="432"/>
+      </w:pPr>
+    </w:lvl>
+    <w:lvl w:ilvl="2">
+      <w:start w:val="1"/>
+      <w:numFmt w:val="decimal"/>
+      <w:lvlText w:val="%1.%2.%3."/>
+      <w:lvlJc w:val="left"/>
+      <w:pPr>
+        <w:tabs>
+          <w:tab w:val="num" w:pos="0"/>
+        </w:tabs>
+        <w:ind w:left="1932" w:hanging="504"/>
+      </w:pPr>
+    </w:lvl>
+    <w:lvl w:ilvl="3">
+      <w:start w:val="1"/>
+      <w:numFmt w:val="decimal"/>
+      <w:lvlText w:val="%1.%2.%3.%4."/>
+      <w:lvlJc w:val="left"/>
+      <w:pPr>
+        <w:tabs>
+          <w:tab w:val="num" w:pos="0"/>
+        </w:tabs>
+        <w:ind w:left="2436" w:hanging="648"/>
+      </w:pPr>
+    </w:lvl>
+    <w:lvl w:ilvl="4">
+      <w:start w:val="1"/>
+      <w:numFmt w:val="decimal"/>
+      <w:lvlText w:val="%1.%2.%3.%4.%5."/>
+      <w:lvlJc w:val="left"/>
+      <w:pPr>
+        <w:tabs>
+          <w:tab w:val="num" w:pos="0"/>
+        </w:tabs>
+        <w:ind w:left="2940" w:hanging="792"/>
+      </w:pPr>
+    </w:lvl>
+    <w:lvl w:ilvl="5">
+      <w:start w:val="1"/>
+      <w:numFmt w:val="decimal"/>
+      <w:lvlText w:val="%1.%2.%3.%4.%5.%6."/>
+      <w:lvlJc w:val="left"/>
+      <w:pPr>
+        <w:tabs>
+          <w:tab w:val="num" w:pos="0"/>
+        </w:tabs>
+        <w:ind w:left="3444" w:hanging="936"/>
+      </w:pPr>
+    </w:lvl>
+    <w:lvl w:ilvl="6">
+      <w:start w:val="1"/>
+      <w:numFmt w:val="decimal"/>
+      <w:lvlText w:val="%1.%2.%3.%4.%5.%6.%7."/>
+      <w:lvlJc w:val="left"/>
+      <w:pPr>
+        <w:tabs>
+          <w:tab w:val="num" w:pos="0"/>
+        </w:tabs>
+        <w:ind w:left="3948" w:hanging="1080"/>
+      </w:pPr>
+    </w:lvl>
+    <w:lvl w:ilvl="7">
+      <w:start w:val="1"/>
+      <w:numFmt w:val="decimal"/>
+      <w:lvlText w:val="%1.%2.%3.%4.%5.%6.%7.%8."/>
+      <w:lvlJc w:val="left"/>
+      <w:pPr>
+        <w:tabs>
+          <w:tab w:val="num" w:pos="0"/>
+        </w:tabs>
+        <w:ind w:left="4452" w:hanging="1224"/>
+      </w:pPr>
+    </w:lvl>
+    <w:lvl w:ilvl="8">
+      <w:start w:val="1"/>
+      <w:numFmt w:val="decimal"/>
+      <w:lvlText w:val="%1.%2.%3.%4.%5.%6.%7.%8.%9."/>
+      <w:lvlJc w:val="left"/>
+      <w:pPr>
+        <w:tabs>
+          <w:tab w:val="num" w:pos="0"/>
+        </w:tabs>
+        <w:ind w:left="5028" w:hanging="1440"/>
+      </w:pPr>
+    </w:lvl>
+  </w:abstractNum>
+  <w:abstractNum w:abstractNumId="5" w15:restartNumberingAfterBreak="0">
+    <w:nsid w:val="50162CF2"/>
+    <w:multiLevelType w:val="multilevel"/>
+    <w:tmpl w:val="ED5A3944"/>
+    <w:lvl w:ilvl="0">
+      <w:start w:val="1"/>
+      <w:numFmt w:val="decimal"/>
+      <w:lvlText w:val="%1)"/>
+      <w:lvlJc w:val="left"/>
+      <w:pPr>
+        <w:tabs>
+          <w:tab w:val="num" w:pos="0"/>
+        </w:tabs>
+        <w:ind w:left="644" w:hanging="360"/>
+      </w:pPr>
+    </w:lvl>
+    <w:lvl w:ilvl="1">
+      <w:start w:val="1"/>
+      <w:numFmt w:val="lowerLetter"/>
+      <w:lvlText w:val="%2."/>
+      <w:lvlJc w:val="left"/>
+      <w:pPr>
+        <w:tabs>
+          <w:tab w:val="num" w:pos="0"/>
+        </w:tabs>
+        <w:ind w:left="1364" w:hanging="360"/>
+      </w:pPr>
+    </w:lvl>
+    <w:lvl w:ilvl="2">
+      <w:start w:val="1"/>
+      <w:numFmt w:val="lowerRoman"/>
+      <w:lvlText w:val="%3."/>
+      <w:lvlJc w:val="right"/>
+      <w:pPr>
+        <w:tabs>
+          <w:tab w:val="num" w:pos="0"/>
+        </w:tabs>
+        <w:ind w:left="2084" w:hanging="180"/>
+      </w:pPr>
+    </w:lvl>
+    <w:lvl w:ilvl="3">
+      <w:start w:val="1"/>
+      <w:numFmt w:val="decimal"/>
+      <w:lvlText w:val="%4."/>
+      <w:lvlJc w:val="left"/>
+      <w:pPr>
+        <w:tabs>
+          <w:tab w:val="num" w:pos="0"/>
+        </w:tabs>
+        <w:ind w:left="2804" w:hanging="360"/>
+      </w:pPr>
+    </w:lvl>
+    <w:lvl w:ilvl="4">
+      <w:start w:val="1"/>
+      <w:numFmt w:val="lowerLetter"/>
+      <w:lvlText w:val="%5."/>
+      <w:lvlJc w:val="left"/>
+      <w:pPr>
+        <w:tabs>
+          <w:tab w:val="num" w:pos="0"/>
+        </w:tabs>
+        <w:ind w:left="3524" w:hanging="360"/>
+      </w:pPr>
+    </w:lvl>
+    <w:lvl w:ilvl="5">
+      <w:start w:val="1"/>
+      <w:numFmt w:val="lowerRoman"/>
+      <w:lvlText w:val="%6."/>
+      <w:lvlJc w:val="right"/>
+      <w:pPr>
+        <w:tabs>
+          <w:tab w:val="num" w:pos="0"/>
+        </w:tabs>
+        <w:ind w:left="4244" w:hanging="180"/>
+      </w:pPr>
+    </w:lvl>
+    <w:lvl w:ilvl="6">
+      <w:start w:val="1"/>
+      <w:numFmt w:val="decimal"/>
+      <w:lvlText w:val="%7."/>
+      <w:lvlJc w:val="left"/>
+      <w:pPr>
+        <w:tabs>
+          <w:tab w:val="num" w:pos="0"/>
+        </w:tabs>
+        <w:ind w:left="4964" w:hanging="360"/>
+      </w:pPr>
+    </w:lvl>
+    <w:lvl w:ilvl="7">
+      <w:start w:val="1"/>
+      <w:numFmt w:val="lowerLetter"/>
+      <w:lvlText w:val="%8."/>
+      <w:lvlJc w:val="left"/>
+      <w:pPr>
+        <w:tabs>
+          <w:tab w:val="num" w:pos="0"/>
+        </w:tabs>
+        <w:ind w:left="5684" w:hanging="360"/>
+      </w:pPr>
+    </w:lvl>
+    <w:lvl w:ilvl="8">
+      <w:start w:val="1"/>
+      <w:numFmt w:val="lowerRoman"/>
+      <w:lvlText w:val="%9."/>
+      <w:lvlJc w:val="right"/>
+      <w:pPr>
+        <w:tabs>
+          <w:tab w:val="num" w:pos="0"/>
+        </w:tabs>
+        <w:ind w:left="6404" w:hanging="180"/>
+      </w:pPr>
+    </w:lvl>
+  </w:abstractNum>
+  <w:abstractNum w:abstractNumId="6" w15:restartNumberingAfterBreak="0">
+    <w:nsid w:val="6A6B6240"/>
+    <w:multiLevelType w:val="hybridMultilevel"/>
+    <w:tmpl w:val="6D58581C"/>
+    <w:lvl w:ilvl="0" w:tplc="04020001">
+      <w:start w:val="1"/>
+      <w:numFmt w:val="bullet"/>
+      <w:lvlText w:val=""/>
+      <w:lvlJc w:val="left"/>
+      <w:pPr>
+        <w:ind w:left="1152" w:hanging="360"/>
+      </w:pPr>
+      <w:rPr>
+        <w:rFonts w:ascii="Symbol" w:hAnsi="Symbol" w:hint="default"/>
+      </w:rPr>
+    </w:lvl>
+    <w:lvl w:ilvl="1" w:tplc="04020003" w:tentative="1">
+      <w:start w:val="1"/>
+      <w:numFmt w:val="bullet"/>
+      <w:lvlText w:val="o"/>
+      <w:lvlJc w:val="left"/>
+      <w:pPr>
+        <w:ind w:left="1872" w:hanging="360"/>
+      </w:pPr>
+      <w:rPr>
+        <w:rFonts w:ascii="Courier New" w:hAnsi="Courier New" w:cs="Courier New" w:hint="default"/>
+      </w:rPr>
+    </w:lvl>
+    <w:lvl w:ilvl="2" w:tplc="04020005" w:tentative="1">
+      <w:start w:val="1"/>
+      <w:numFmt w:val="bullet"/>
+      <w:lvlText w:val=""/>
+      <w:lvlJc w:val="left"/>
+      <w:pPr>
+        <w:ind w:left="2592" w:hanging="360"/>
+      </w:pPr>
+      <w:rPr>
+        <w:rFonts w:ascii="Wingdings" w:hAnsi="Wingdings" w:hint="default"/>
+      </w:rPr>
+    </w:lvl>
+    <w:lvl w:ilvl="3" w:tplc="04020001" w:tentative="1">
+      <w:start w:val="1"/>
+      <w:numFmt w:val="bullet"/>
+      <w:lvlText w:val=""/>
+      <w:lvlJc w:val="left"/>
+      <w:pPr>
+        <w:ind w:left="3312" w:hanging="360"/>
+      </w:pPr>
+      <w:rPr>
+        <w:rFonts w:ascii="Symbol" w:hAnsi="Symbol" w:hint="default"/>
+      </w:rPr>
+    </w:lvl>
+    <w:lvl w:ilvl="4" w:tplc="04020003" w:tentative="1">
+      <w:start w:val="1"/>
+      <w:numFmt w:val="bullet"/>
+      <w:lvlText w:val="o"/>
+      <w:lvlJc w:val="left"/>
+      <w:pPr>
+        <w:ind w:left="4032" w:hanging="360"/>
+      </w:pPr>
+      <w:rPr>
+        <w:rFonts w:ascii="Courier New" w:hAnsi="Courier New" w:cs="Courier New" w:hint="default"/>
+      </w:rPr>
+    </w:lvl>
+    <w:lvl w:ilvl="5" w:tplc="04020005" w:tentative="1">
+      <w:start w:val="1"/>
+      <w:numFmt w:val="bullet"/>
+      <w:lvlText w:val=""/>
+      <w:lvlJc w:val="left"/>
+      <w:pPr>
+        <w:ind w:left="4752" w:hanging="360"/>
+      </w:pPr>
+      <w:rPr>
+        <w:rFonts w:ascii="Wingdings" w:hAnsi="Wingdings" w:hint="default"/>
+      </w:rPr>
+    </w:lvl>
+    <w:lvl w:ilvl="6" w:tplc="04020001" w:tentative="1">
+      <w:start w:val="1"/>
+      <w:numFmt w:val="bullet"/>
+      <w:lvlText w:val=""/>
+      <w:lvlJc w:val="left"/>
+      <w:pPr>
+        <w:ind w:left="5472" w:hanging="360"/>
+      </w:pPr>
+      <w:rPr>
+        <w:rFonts w:ascii="Symbol" w:hAnsi="Symbol" w:hint="default"/>
+      </w:rPr>
+    </w:lvl>
+    <w:lvl w:ilvl="7" w:tplc="04020003" w:tentative="1">
+      <w:start w:val="1"/>
+      <w:numFmt w:val="bullet"/>
+      <w:lvlText w:val="o"/>
+      <w:lvlJc w:val="left"/>
+      <w:pPr>
+        <w:ind w:left="6192" w:hanging="360"/>
+      </w:pPr>
+      <w:rPr>
+        <w:rFonts w:ascii="Courier New" w:hAnsi="Courier New" w:cs="Courier New" w:hint="default"/>
+      </w:rPr>
+    </w:lvl>
+    <w:lvl w:ilvl="8" w:tplc="04020005" w:tentative="1">
+      <w:start w:val="1"/>
+      <w:numFmt w:val="bullet"/>
+      <w:lvlText w:val=""/>
+      <w:lvlJc w:val="left"/>
+      <w:pPr>
+        <w:ind w:left="6912" w:hanging="360"/>
+      </w:pPr>
+      <w:rPr>
+        <w:rFonts w:ascii="Wingdings" w:hAnsi="Wingdings" w:hint="default"/>
+      </w:rPr>
+    </w:lvl>
+  </w:abstractNum>
+  <w:abstractNum w:abstractNumId="7" w15:restartNumberingAfterBreak="0">
+    <w:nsid w:val="6CAB29AE"/>
+    <w:multiLevelType w:val="multilevel"/>
+    <w:tmpl w:val="FEF48B44"/>
+    <w:lvl w:ilvl="0">
+      <w:start w:val="1"/>
+      <w:numFmt w:val="decimal"/>
+      <w:lvlText w:val="%1."/>
+      <w:lvlJc w:val="left"/>
+      <w:pPr>
+        <w:ind w:left="360" w:hanging="360"/>
+      </w:pPr>
+    </w:lvl>
+    <w:lvl w:ilvl="1">
+      <w:start w:val="1"/>
+      <w:numFmt w:val="decimal"/>
+      <w:lvlText w:val="%1.%2."/>
+      <w:lvlJc w:val="left"/>
+      <w:pPr>
+        <w:ind w:left="792" w:hanging="432"/>
+      </w:pPr>
+    </w:lvl>
+    <w:lvl w:ilvl="2">
+      <w:start w:val="1"/>
+      <w:numFmt w:val="decimal"/>
+      <w:lvlText w:val="%3)"/>
+      <w:lvlJc w:val="left"/>
+      <w:pPr>
+        <w:ind w:left="646" w:hanging="504"/>
+      </w:pPr>
+    </w:lvl>
+    <w:lvl w:ilvl="3">
+      <w:start w:val="1"/>
+      <w:numFmt w:val="decimal"/>
+      <w:lvlText w:val="%1.%2.%3.%4."/>
+      <w:lvlJc w:val="left"/>
+      <w:pPr>
+        <w:ind w:left="1728" w:hanging="648"/>
+      </w:pPr>
+    </w:lvl>
+    <w:lvl w:ilvl="4">
+      <w:start w:val="1"/>
+      <w:numFmt w:val="decimal"/>
+      <w:lvlText w:val="%1.%2.%3.%4.%5."/>
+      <w:lvlJc w:val="left"/>
+      <w:pPr>
+        <w:ind w:left="2232" w:hanging="792"/>
+      </w:pPr>
+    </w:lvl>
+    <w:lvl w:ilvl="5">
+      <w:start w:val="1"/>
+      <w:numFmt w:val="decimal"/>
+      <w:lvlText w:val="%1.%2.%3.%4.%5.%6."/>
+      <w:lvlJc w:val="left"/>
+      <w:pPr>
+        <w:ind w:left="2736" w:hanging="936"/>
+      </w:pPr>
+    </w:lvl>
+    <w:lvl w:ilvl="6">
+      <w:start w:val="1"/>
+      <w:numFmt w:val="decimal"/>
+      <w:lvlText w:val="%1.%2.%3.%4.%5.%6.%7."/>
+      <w:lvlJc w:val="left"/>
+      <w:pPr>
+        <w:ind w:left="3240" w:hanging="1080"/>
+      </w:pPr>
+    </w:lvl>
+    <w:lvl w:ilvl="7">
+      <w:start w:val="1"/>
+      <w:numFmt w:val="decimal"/>
+      <w:lvlText w:val="%1.%2.%3.%4.%5.%6.%7.%8."/>
+      <w:lvlJc w:val="left"/>
+      <w:pPr>
+        <w:ind w:left="3744" w:hanging="1224"/>
+      </w:pPr>
+    </w:lvl>
+    <w:lvl w:ilvl="8">
+      <w:start w:val="1"/>
+      <w:numFmt w:val="decimal"/>
+      <w:lvlText w:val="%1.%2.%3.%4.%5.%6.%7.%8.%9."/>
+      <w:lvlJc w:val="left"/>
+      <w:pPr>
+        <w:ind w:left="4320" w:hanging="1440"/>
+      </w:pPr>
+    </w:lvl>
+  </w:abstractNum>
+  <w:abstractNum w:abstractNumId="8" w15:restartNumberingAfterBreak="0">
+    <w:nsid w:val="6D785F30"/>
+    <w:multiLevelType w:val="multilevel"/>
+    <w:tmpl w:val="16D2E24E"/>
+    <w:lvl w:ilvl="0">
+      <w:start w:val="1"/>
+      <w:numFmt w:val="decimal"/>
       <w:pStyle w:val="Heading1"/>
-      <w:numFmt w:val="decimal"/>
       <w:lvlText w:val="%1"/>
       <w:lvlJc w:val="left"/>
       <w:pPr>
@@ -4851,8 +6378,8 @@
     </w:lvl>
     <w:lvl w:ilvl="1">
       <w:start w:val="1"/>
+      <w:numFmt w:val="decimal"/>
       <w:pStyle w:val="Heading2"/>
-      <w:numFmt w:val="decimal"/>
       <w:lvlText w:val="%1.%2"/>
       <w:lvlJc w:val="left"/>
       <w:pPr>
@@ -4864,8 +6391,8 @@
     </w:lvl>
     <w:lvl w:ilvl="2">
       <w:start w:val="1"/>
+      <w:numFmt w:val="decimal"/>
       <w:pStyle w:val="Heading3"/>
-      <w:numFmt w:val="decimal"/>
       <w:lvlText w:val="%1.%2.%3"/>
       <w:lvlJc w:val="left"/>
       <w:pPr>
@@ -4877,8 +6404,8 @@
     </w:lvl>
     <w:lvl w:ilvl="3">
       <w:start w:val="1"/>
+      <w:numFmt w:val="decimal"/>
       <w:pStyle w:val="Heading4"/>
-      <w:numFmt w:val="decimal"/>
       <w:lvlText w:val="%1.%2.%3.%4"/>
       <w:lvlJc w:val="left"/>
       <w:pPr>
@@ -4890,8 +6417,8 @@
     </w:lvl>
     <w:lvl w:ilvl="4">
       <w:start w:val="1"/>
+      <w:numFmt w:val="decimal"/>
       <w:pStyle w:val="Heading5"/>
-      <w:numFmt w:val="decimal"/>
       <w:lvlText w:val="%1.%2.%3.%4.%5"/>
       <w:lvlJc w:val="left"/>
       <w:pPr>
@@ -4903,8 +6430,8 @@
     </w:lvl>
     <w:lvl w:ilvl="5">
       <w:start w:val="1"/>
+      <w:numFmt w:val="decimal"/>
       <w:pStyle w:val="Heading6"/>
-      <w:numFmt w:val="decimal"/>
       <w:lvlText w:val="%1.%2.%3.%4.%5.%6"/>
       <w:lvlJc w:val="left"/>
       <w:pPr>
@@ -4916,8 +6443,8 @@
     </w:lvl>
     <w:lvl w:ilvl="6">
       <w:start w:val="1"/>
+      <w:numFmt w:val="decimal"/>
       <w:pStyle w:val="Heading7"/>
-      <w:numFmt w:val="decimal"/>
       <w:lvlText w:val="%1.%2.%3.%4.%5.%6.%7"/>
       <w:lvlJc w:val="left"/>
       <w:pPr>
@@ -4929,8 +6456,8 @@
     </w:lvl>
     <w:lvl w:ilvl="7">
       <w:start w:val="1"/>
+      <w:numFmt w:val="decimal"/>
       <w:pStyle w:val="Heading8"/>
-      <w:numFmt w:val="decimal"/>
       <w:lvlText w:val="%1.%2.%3.%4.%5.%6.%7.%8"/>
       <w:lvlJc w:val="left"/>
       <w:pPr>
@@ -4942,8 +6469,8 @@
     </w:lvl>
     <w:lvl w:ilvl="8">
       <w:start w:val="1"/>
+      <w:numFmt w:val="decimal"/>
       <w:pStyle w:val="Heading9"/>
-      <w:numFmt w:val="decimal"/>
       <w:lvlText w:val="%1.%2.%3.%4.%5.%6.%7.%8.%9"/>
       <w:lvlJc w:val="left"/>
       <w:pPr>
@@ -4954,528 +6481,10 @@
       </w:pPr>
     </w:lvl>
   </w:abstractNum>
-  <w:abstractNum w:abstractNumId="2">
-    <w:lvl w:ilvl="0">
-      <w:start w:val="1"/>
-      <w:numFmt w:val="bullet"/>
-      <w:lvlText w:val=""/>
-      <w:lvlJc w:val="left"/>
-      <w:pPr>
-        <w:tabs>
-          <w:tab w:val="num" w:pos="0"/>
-        </w:tabs>
-        <w:ind w:left="720" w:hanging="360"/>
-      </w:pPr>
-      <w:rPr>
-        <w:rFonts w:ascii="Symbol" w:hAnsi="Symbol" w:cs="Symbol" w:hint="default"/>
-      </w:rPr>
-    </w:lvl>
-    <w:lvl w:ilvl="1">
-      <w:start w:val="1"/>
-      <w:numFmt w:val="bullet"/>
-      <w:lvlText w:val="o"/>
-      <w:lvlJc w:val="left"/>
-      <w:pPr>
-        <w:tabs>
-          <w:tab w:val="num" w:pos="0"/>
-        </w:tabs>
-        <w:ind w:left="1069" w:hanging="360"/>
-      </w:pPr>
-      <w:rPr>
-        <w:rFonts w:ascii="Courier New" w:hAnsi="Courier New" w:cs="Courier New" w:hint="default"/>
-      </w:rPr>
-    </w:lvl>
-    <w:lvl w:ilvl="2">
-      <w:start w:val="1"/>
-      <w:numFmt w:val="bullet"/>
-      <w:lvlText w:val=""/>
-      <w:lvlJc w:val="left"/>
-      <w:pPr>
-        <w:tabs>
-          <w:tab w:val="num" w:pos="0"/>
-        </w:tabs>
-        <w:ind w:left="2160" w:hanging="360"/>
-      </w:pPr>
-      <w:rPr>
-        <w:rFonts w:ascii="Wingdings" w:hAnsi="Wingdings" w:cs="Wingdings" w:hint="default"/>
-      </w:rPr>
-    </w:lvl>
-    <w:lvl w:ilvl="3">
-      <w:start w:val="1"/>
-      <w:numFmt w:val="bullet"/>
-      <w:lvlText w:val=""/>
-      <w:lvlJc w:val="left"/>
-      <w:pPr>
-        <w:tabs>
-          <w:tab w:val="num" w:pos="0"/>
-        </w:tabs>
-        <w:ind w:left="2880" w:hanging="360"/>
-      </w:pPr>
-      <w:rPr>
-        <w:rFonts w:ascii="Symbol" w:hAnsi="Symbol" w:cs="Symbol" w:hint="default"/>
-      </w:rPr>
-    </w:lvl>
-    <w:lvl w:ilvl="4">
-      <w:start w:val="1"/>
-      <w:numFmt w:val="bullet"/>
-      <w:lvlText w:val="o"/>
-      <w:lvlJc w:val="left"/>
-      <w:pPr>
-        <w:tabs>
-          <w:tab w:val="num" w:pos="0"/>
-        </w:tabs>
-        <w:ind w:left="3600" w:hanging="360"/>
-      </w:pPr>
-      <w:rPr>
-        <w:rFonts w:ascii="Courier New" w:hAnsi="Courier New" w:cs="Courier New" w:hint="default"/>
-      </w:rPr>
-    </w:lvl>
-    <w:lvl w:ilvl="5">
-      <w:start w:val="1"/>
-      <w:numFmt w:val="bullet"/>
-      <w:lvlText w:val=""/>
-      <w:lvlJc w:val="left"/>
-      <w:pPr>
-        <w:tabs>
-          <w:tab w:val="num" w:pos="0"/>
-        </w:tabs>
-        <w:ind w:left="4320" w:hanging="360"/>
-      </w:pPr>
-      <w:rPr>
-        <w:rFonts w:ascii="Wingdings" w:hAnsi="Wingdings" w:cs="Wingdings" w:hint="default"/>
-      </w:rPr>
-    </w:lvl>
-    <w:lvl w:ilvl="6">
-      <w:start w:val="1"/>
-      <w:numFmt w:val="bullet"/>
-      <w:lvlText w:val=""/>
-      <w:lvlJc w:val="left"/>
-      <w:pPr>
-        <w:tabs>
-          <w:tab w:val="num" w:pos="0"/>
-        </w:tabs>
-        <w:ind w:left="5040" w:hanging="360"/>
-      </w:pPr>
-      <w:rPr>
-        <w:rFonts w:ascii="Symbol" w:hAnsi="Symbol" w:cs="Symbol" w:hint="default"/>
-      </w:rPr>
-    </w:lvl>
-    <w:lvl w:ilvl="7">
-      <w:start w:val="1"/>
-      <w:numFmt w:val="bullet"/>
-      <w:lvlText w:val="o"/>
-      <w:lvlJc w:val="left"/>
-      <w:pPr>
-        <w:tabs>
-          <w:tab w:val="num" w:pos="0"/>
-        </w:tabs>
-        <w:ind w:left="5760" w:hanging="360"/>
-      </w:pPr>
-      <w:rPr>
-        <w:rFonts w:ascii="Courier New" w:hAnsi="Courier New" w:cs="Courier New" w:hint="default"/>
-      </w:rPr>
-    </w:lvl>
-    <w:lvl w:ilvl="8">
-      <w:start w:val="1"/>
-      <w:numFmt w:val="bullet"/>
-      <w:lvlText w:val=""/>
-      <w:lvlJc w:val="left"/>
-      <w:pPr>
-        <w:tabs>
-          <w:tab w:val="num" w:pos="0"/>
-        </w:tabs>
-        <w:ind w:left="6480" w:hanging="360"/>
-      </w:pPr>
-      <w:rPr>
-        <w:rFonts w:ascii="Wingdings" w:hAnsi="Wingdings" w:cs="Wingdings" w:hint="default"/>
-      </w:rPr>
-    </w:lvl>
-  </w:abstractNum>
-  <w:abstractNum w:abstractNumId="3">
-    <w:lvl w:ilvl="0">
-      <w:start w:val="1"/>
-      <w:numFmt w:val="bullet"/>
-      <w:lvlText w:val=""/>
-      <w:lvlJc w:val="left"/>
-      <w:pPr>
-        <w:tabs>
-          <w:tab w:val="num" w:pos="720"/>
-        </w:tabs>
-        <w:ind w:left="720" w:hanging="360"/>
-      </w:pPr>
-      <w:rPr>
-        <w:rFonts w:ascii="Symbol" w:hAnsi="Symbol" w:cs="Symbol" w:hint="default"/>
-      </w:rPr>
-    </w:lvl>
-    <w:lvl w:ilvl="1">
-      <w:start w:val="1"/>
-      <w:numFmt w:val="bullet"/>
-      <w:lvlText w:val="◦"/>
-      <w:lvlJc w:val="left"/>
-      <w:pPr>
-        <w:tabs>
-          <w:tab w:val="num" w:pos="1080"/>
-        </w:tabs>
-        <w:ind w:left="1080" w:hanging="360"/>
-      </w:pPr>
-      <w:rPr>
-        <w:rFonts w:ascii="OpenSymbol" w:hAnsi="OpenSymbol" w:cs="OpenSymbol" w:hint="default"/>
-      </w:rPr>
-    </w:lvl>
-    <w:lvl w:ilvl="2">
-      <w:start w:val="1"/>
-      <w:numFmt w:val="bullet"/>
-      <w:lvlText w:val="▪"/>
-      <w:lvlJc w:val="left"/>
-      <w:pPr>
-        <w:tabs>
-          <w:tab w:val="num" w:pos="1440"/>
-        </w:tabs>
-        <w:ind w:left="1440" w:hanging="360"/>
-      </w:pPr>
-      <w:rPr>
-        <w:rFonts w:ascii="OpenSymbol" w:hAnsi="OpenSymbol" w:cs="OpenSymbol" w:hint="default"/>
-      </w:rPr>
-    </w:lvl>
-    <w:lvl w:ilvl="3">
-      <w:start w:val="1"/>
-      <w:numFmt w:val="bullet"/>
-      <w:lvlText w:val=""/>
-      <w:lvlJc w:val="left"/>
-      <w:pPr>
-        <w:tabs>
-          <w:tab w:val="num" w:pos="1800"/>
-        </w:tabs>
-        <w:ind w:left="1800" w:hanging="360"/>
-      </w:pPr>
-      <w:rPr>
-        <w:rFonts w:ascii="Symbol" w:hAnsi="Symbol" w:cs="Symbol" w:hint="default"/>
-      </w:rPr>
-    </w:lvl>
-    <w:lvl w:ilvl="4">
-      <w:start w:val="1"/>
-      <w:numFmt w:val="bullet"/>
-      <w:lvlText w:val="◦"/>
-      <w:lvlJc w:val="left"/>
-      <w:pPr>
-        <w:tabs>
-          <w:tab w:val="num" w:pos="2160"/>
-        </w:tabs>
-        <w:ind w:left="2160" w:hanging="360"/>
-      </w:pPr>
-      <w:rPr>
-        <w:rFonts w:ascii="OpenSymbol" w:hAnsi="OpenSymbol" w:cs="OpenSymbol" w:hint="default"/>
-      </w:rPr>
-    </w:lvl>
-    <w:lvl w:ilvl="5">
-      <w:start w:val="1"/>
-      <w:numFmt w:val="bullet"/>
-      <w:lvlText w:val="▪"/>
-      <w:lvlJc w:val="left"/>
-      <w:pPr>
-        <w:tabs>
-          <w:tab w:val="num" w:pos="2520"/>
-        </w:tabs>
-        <w:ind w:left="2520" w:hanging="360"/>
-      </w:pPr>
-      <w:rPr>
-        <w:rFonts w:ascii="OpenSymbol" w:hAnsi="OpenSymbol" w:cs="OpenSymbol" w:hint="default"/>
-      </w:rPr>
-    </w:lvl>
-    <w:lvl w:ilvl="6">
-      <w:start w:val="1"/>
-      <w:numFmt w:val="bullet"/>
-      <w:lvlText w:val=""/>
-      <w:lvlJc w:val="left"/>
-      <w:pPr>
-        <w:tabs>
-          <w:tab w:val="num" w:pos="2880"/>
-        </w:tabs>
-        <w:ind w:left="2880" w:hanging="360"/>
-      </w:pPr>
-      <w:rPr>
-        <w:rFonts w:ascii="Symbol" w:hAnsi="Symbol" w:cs="Symbol" w:hint="default"/>
-      </w:rPr>
-    </w:lvl>
-    <w:lvl w:ilvl="7">
-      <w:start w:val="1"/>
-      <w:numFmt w:val="bullet"/>
-      <w:lvlText w:val="◦"/>
-      <w:lvlJc w:val="left"/>
-      <w:pPr>
-        <w:tabs>
-          <w:tab w:val="num" w:pos="3240"/>
-        </w:tabs>
-        <w:ind w:left="3240" w:hanging="360"/>
-      </w:pPr>
-      <w:rPr>
-        <w:rFonts w:ascii="OpenSymbol" w:hAnsi="OpenSymbol" w:cs="OpenSymbol" w:hint="default"/>
-      </w:rPr>
-    </w:lvl>
-    <w:lvl w:ilvl="8">
-      <w:start w:val="1"/>
-      <w:numFmt w:val="bullet"/>
-      <w:lvlText w:val="▪"/>
-      <w:lvlJc w:val="left"/>
-      <w:pPr>
-        <w:tabs>
-          <w:tab w:val="num" w:pos="3600"/>
-        </w:tabs>
-        <w:ind w:left="3600" w:hanging="360"/>
-      </w:pPr>
-      <w:rPr>
-        <w:rFonts w:ascii="OpenSymbol" w:hAnsi="OpenSymbol" w:cs="OpenSymbol" w:hint="default"/>
-      </w:rPr>
-    </w:lvl>
-  </w:abstractNum>
-  <w:abstractNum w:abstractNumId="4">
-    <w:lvl w:ilvl="0">
-      <w:start w:val="1"/>
-      <w:numFmt w:val="decimal"/>
-      <w:lvlText w:val="%1)"/>
-      <w:lvlJc w:val="left"/>
-      <w:pPr>
-        <w:tabs>
-          <w:tab w:val="num" w:pos="0"/>
-        </w:tabs>
-        <w:ind w:left="644" w:hanging="360"/>
-      </w:pPr>
-    </w:lvl>
-    <w:lvl w:ilvl="1">
-      <w:start w:val="1"/>
-      <w:numFmt w:val="lowerLetter"/>
-      <w:lvlText w:val="%2."/>
-      <w:lvlJc w:val="left"/>
-      <w:pPr>
-        <w:tabs>
-          <w:tab w:val="num" w:pos="0"/>
-        </w:tabs>
-        <w:ind w:left="1364" w:hanging="360"/>
-      </w:pPr>
-    </w:lvl>
-    <w:lvl w:ilvl="2">
-      <w:start w:val="1"/>
-      <w:numFmt w:val="lowerRoman"/>
-      <w:lvlText w:val="%3."/>
-      <w:lvlJc w:val="right"/>
-      <w:pPr>
-        <w:tabs>
-          <w:tab w:val="num" w:pos="0"/>
-        </w:tabs>
-        <w:ind w:left="2084" w:hanging="180"/>
-      </w:pPr>
-    </w:lvl>
-    <w:lvl w:ilvl="3">
-      <w:start w:val="1"/>
-      <w:numFmt w:val="decimal"/>
-      <w:lvlText w:val="%4."/>
-      <w:lvlJc w:val="left"/>
-      <w:pPr>
-        <w:tabs>
-          <w:tab w:val="num" w:pos="0"/>
-        </w:tabs>
-        <w:ind w:left="2804" w:hanging="360"/>
-      </w:pPr>
-    </w:lvl>
-    <w:lvl w:ilvl="4">
-      <w:start w:val="1"/>
-      <w:numFmt w:val="lowerLetter"/>
-      <w:lvlText w:val="%5."/>
-      <w:lvlJc w:val="left"/>
-      <w:pPr>
-        <w:tabs>
-          <w:tab w:val="num" w:pos="0"/>
-        </w:tabs>
-        <w:ind w:left="3524" w:hanging="360"/>
-      </w:pPr>
-    </w:lvl>
-    <w:lvl w:ilvl="5">
-      <w:start w:val="1"/>
-      <w:numFmt w:val="lowerRoman"/>
-      <w:lvlText w:val="%6."/>
-      <w:lvlJc w:val="right"/>
-      <w:pPr>
-        <w:tabs>
-          <w:tab w:val="num" w:pos="0"/>
-        </w:tabs>
-        <w:ind w:left="4244" w:hanging="180"/>
-      </w:pPr>
-    </w:lvl>
-    <w:lvl w:ilvl="6">
-      <w:start w:val="1"/>
-      <w:numFmt w:val="decimal"/>
-      <w:lvlText w:val="%7."/>
-      <w:lvlJc w:val="left"/>
-      <w:pPr>
-        <w:tabs>
-          <w:tab w:val="num" w:pos="0"/>
-        </w:tabs>
-        <w:ind w:left="4964" w:hanging="360"/>
-      </w:pPr>
-    </w:lvl>
-    <w:lvl w:ilvl="7">
-      <w:start w:val="1"/>
-      <w:numFmt w:val="lowerLetter"/>
-      <w:lvlText w:val="%8."/>
-      <w:lvlJc w:val="left"/>
-      <w:pPr>
-        <w:tabs>
-          <w:tab w:val="num" w:pos="0"/>
-        </w:tabs>
-        <w:ind w:left="5684" w:hanging="360"/>
-      </w:pPr>
-    </w:lvl>
-    <w:lvl w:ilvl="8">
-      <w:start w:val="1"/>
-      <w:numFmt w:val="lowerRoman"/>
-      <w:lvlText w:val="%9."/>
-      <w:lvlJc w:val="right"/>
-      <w:pPr>
-        <w:tabs>
-          <w:tab w:val="num" w:pos="0"/>
-        </w:tabs>
-        <w:ind w:left="6404" w:hanging="180"/>
-      </w:pPr>
-    </w:lvl>
-  </w:abstractNum>
-  <w:abstractNum w:abstractNumId="5">
-    <w:lvl w:ilvl="0">
-      <w:start w:val="1"/>
-      <w:numFmt w:val="bullet"/>
-      <w:lvlText w:val=""/>
-      <w:lvlJc w:val="left"/>
-      <w:pPr>
-        <w:tabs>
-          <w:tab w:val="num" w:pos="0"/>
-        </w:tabs>
-        <w:ind w:left="1210" w:hanging="360"/>
-      </w:pPr>
-      <w:rPr>
-        <w:rFonts w:ascii="Symbol" w:hAnsi="Symbol" w:cs="Symbol" w:hint="default"/>
-      </w:rPr>
-    </w:lvl>
-    <w:lvl w:ilvl="1">
-      <w:start w:val="1"/>
-      <w:numFmt w:val="bullet"/>
-      <w:lvlText w:val="o"/>
-      <w:lvlJc w:val="left"/>
-      <w:pPr>
-        <w:tabs>
-          <w:tab w:val="num" w:pos="0"/>
-        </w:tabs>
-        <w:ind w:left="1930" w:hanging="360"/>
-      </w:pPr>
-      <w:rPr>
-        <w:rFonts w:ascii="Courier New" w:hAnsi="Courier New" w:cs="Courier New" w:hint="default"/>
-      </w:rPr>
-    </w:lvl>
-    <w:lvl w:ilvl="2">
-      <w:start w:val="1"/>
-      <w:numFmt w:val="bullet"/>
-      <w:lvlText w:val=""/>
-      <w:lvlJc w:val="left"/>
-      <w:pPr>
-        <w:tabs>
-          <w:tab w:val="num" w:pos="0"/>
-        </w:tabs>
-        <w:ind w:left="2650" w:hanging="360"/>
-      </w:pPr>
-      <w:rPr>
-        <w:rFonts w:ascii="Wingdings" w:hAnsi="Wingdings" w:cs="Wingdings" w:hint="default"/>
-      </w:rPr>
-    </w:lvl>
-    <w:lvl w:ilvl="3">
-      <w:start w:val="1"/>
-      <w:numFmt w:val="bullet"/>
-      <w:lvlText w:val=""/>
-      <w:lvlJc w:val="left"/>
-      <w:pPr>
-        <w:tabs>
-          <w:tab w:val="num" w:pos="0"/>
-        </w:tabs>
-        <w:ind w:left="3370" w:hanging="360"/>
-      </w:pPr>
-      <w:rPr>
-        <w:rFonts w:ascii="Symbol" w:hAnsi="Symbol" w:cs="Symbol" w:hint="default"/>
-      </w:rPr>
-    </w:lvl>
-    <w:lvl w:ilvl="4">
-      <w:start w:val="1"/>
-      <w:numFmt w:val="bullet"/>
-      <w:lvlText w:val="o"/>
-      <w:lvlJc w:val="left"/>
-      <w:pPr>
-        <w:tabs>
-          <w:tab w:val="num" w:pos="0"/>
-        </w:tabs>
-        <w:ind w:left="4090" w:hanging="360"/>
-      </w:pPr>
-      <w:rPr>
-        <w:rFonts w:ascii="Courier New" w:hAnsi="Courier New" w:cs="Courier New" w:hint="default"/>
-      </w:rPr>
-    </w:lvl>
-    <w:lvl w:ilvl="5">
-      <w:start w:val="1"/>
-      <w:numFmt w:val="bullet"/>
-      <w:lvlText w:val=""/>
-      <w:lvlJc w:val="left"/>
-      <w:pPr>
-        <w:tabs>
-          <w:tab w:val="num" w:pos="0"/>
-        </w:tabs>
-        <w:ind w:left="4810" w:hanging="360"/>
-      </w:pPr>
-      <w:rPr>
-        <w:rFonts w:ascii="Wingdings" w:hAnsi="Wingdings" w:cs="Wingdings" w:hint="default"/>
-      </w:rPr>
-    </w:lvl>
-    <w:lvl w:ilvl="6">
-      <w:start w:val="1"/>
-      <w:numFmt w:val="bullet"/>
-      <w:lvlText w:val=""/>
-      <w:lvlJc w:val="left"/>
-      <w:pPr>
-        <w:tabs>
-          <w:tab w:val="num" w:pos="0"/>
-        </w:tabs>
-        <w:ind w:left="5530" w:hanging="360"/>
-      </w:pPr>
-      <w:rPr>
-        <w:rFonts w:ascii="Symbol" w:hAnsi="Symbol" w:cs="Symbol" w:hint="default"/>
-      </w:rPr>
-    </w:lvl>
-    <w:lvl w:ilvl="7">
-      <w:start w:val="1"/>
-      <w:numFmt w:val="bullet"/>
-      <w:lvlText w:val="o"/>
-      <w:lvlJc w:val="left"/>
-      <w:pPr>
-        <w:tabs>
-          <w:tab w:val="num" w:pos="0"/>
-        </w:tabs>
-        <w:ind w:left="6250" w:hanging="360"/>
-      </w:pPr>
-      <w:rPr>
-        <w:rFonts w:ascii="Courier New" w:hAnsi="Courier New" w:cs="Courier New" w:hint="default"/>
-      </w:rPr>
-    </w:lvl>
-    <w:lvl w:ilvl="8">
-      <w:start w:val="1"/>
-      <w:numFmt w:val="bullet"/>
-      <w:lvlText w:val=""/>
-      <w:lvlJc w:val="left"/>
-      <w:pPr>
-        <w:tabs>
-          <w:tab w:val="num" w:pos="0"/>
-        </w:tabs>
-        <w:ind w:left="6970" w:hanging="360"/>
-      </w:pPr>
-      <w:rPr>
-        <w:rFonts w:ascii="Wingdings" w:hAnsi="Wingdings" w:cs="Wingdings" w:hint="default"/>
-      </w:rPr>
-    </w:lvl>
-  </w:abstractNum>
-  <w:abstractNum w:abstractNumId="6">
+  <w:abstractNum w:abstractNumId="9" w15:restartNumberingAfterBreak="0">
+    <w:nsid w:val="74AA01A2"/>
+    <w:multiLevelType w:val="multilevel"/>
+    <w:tmpl w:val="94A4004A"/>
     <w:lvl w:ilvl="0">
       <w:start w:val="1"/>
       <w:numFmt w:val="decimal"/>
@@ -5585,292 +6594,51 @@
       </w:pPr>
     </w:lvl>
   </w:abstractNum>
-  <w:abstractNum w:abstractNumId="7">
-    <w:lvl w:ilvl="0">
-      <w:start w:val="1"/>
-      <w:numFmt w:val="decimal"/>
-      <w:lvlText w:val="%1."/>
-      <w:lvlJc w:val="left"/>
-      <w:pPr>
-        <w:tabs>
-          <w:tab w:val="num" w:pos="0"/>
-        </w:tabs>
-        <w:ind w:left="1068" w:hanging="360"/>
-      </w:pPr>
-    </w:lvl>
-    <w:lvl w:ilvl="1">
-      <w:start w:val="1"/>
-      <w:numFmt w:val="decimal"/>
-      <w:lvlText w:val="%1.%2."/>
-      <w:lvlJc w:val="left"/>
-      <w:pPr>
-        <w:tabs>
-          <w:tab w:val="num" w:pos="0"/>
-        </w:tabs>
-        <w:ind w:left="1500" w:hanging="432"/>
-      </w:pPr>
-    </w:lvl>
-    <w:lvl w:ilvl="2">
-      <w:start w:val="1"/>
-      <w:numFmt w:val="decimal"/>
-      <w:lvlText w:val="%1.%2.%3."/>
-      <w:lvlJc w:val="left"/>
-      <w:pPr>
-        <w:tabs>
-          <w:tab w:val="num" w:pos="0"/>
-        </w:tabs>
-        <w:ind w:left="1932" w:hanging="504"/>
-      </w:pPr>
-    </w:lvl>
-    <w:lvl w:ilvl="3">
-      <w:start w:val="1"/>
-      <w:numFmt w:val="decimal"/>
-      <w:lvlText w:val="%1.%2.%3.%4."/>
-      <w:lvlJc w:val="left"/>
-      <w:pPr>
-        <w:tabs>
-          <w:tab w:val="num" w:pos="0"/>
-        </w:tabs>
-        <w:ind w:left="2436" w:hanging="648"/>
-      </w:pPr>
-    </w:lvl>
-    <w:lvl w:ilvl="4">
-      <w:start w:val="1"/>
-      <w:numFmt w:val="decimal"/>
-      <w:lvlText w:val="%1.%2.%3.%4.%5."/>
-      <w:lvlJc w:val="left"/>
-      <w:pPr>
-        <w:tabs>
-          <w:tab w:val="num" w:pos="0"/>
-        </w:tabs>
-        <w:ind w:left="2940" w:hanging="792"/>
-      </w:pPr>
-    </w:lvl>
-    <w:lvl w:ilvl="5">
-      <w:start w:val="1"/>
-      <w:numFmt w:val="decimal"/>
-      <w:lvlText w:val="%1.%2.%3.%4.%5.%6."/>
-      <w:lvlJc w:val="left"/>
-      <w:pPr>
-        <w:tabs>
-          <w:tab w:val="num" w:pos="0"/>
-        </w:tabs>
-        <w:ind w:left="3444" w:hanging="936"/>
-      </w:pPr>
-    </w:lvl>
-    <w:lvl w:ilvl="6">
-      <w:start w:val="1"/>
-      <w:numFmt w:val="decimal"/>
-      <w:lvlText w:val="%1.%2.%3.%4.%5.%6.%7."/>
-      <w:lvlJc w:val="left"/>
-      <w:pPr>
-        <w:tabs>
-          <w:tab w:val="num" w:pos="0"/>
-        </w:tabs>
-        <w:ind w:left="3948" w:hanging="1080"/>
-      </w:pPr>
-    </w:lvl>
-    <w:lvl w:ilvl="7">
-      <w:start w:val="1"/>
-      <w:numFmt w:val="decimal"/>
-      <w:lvlText w:val="%1.%2.%3.%4.%5.%6.%7.%8."/>
-      <w:lvlJc w:val="left"/>
-      <w:pPr>
-        <w:tabs>
-          <w:tab w:val="num" w:pos="0"/>
-        </w:tabs>
-        <w:ind w:left="4452" w:hanging="1224"/>
-      </w:pPr>
-    </w:lvl>
-    <w:lvl w:ilvl="8">
-      <w:start w:val="1"/>
-      <w:numFmt w:val="decimal"/>
-      <w:lvlText w:val="%1.%2.%3.%4.%5.%6.%7.%8.%9."/>
-      <w:lvlJc w:val="left"/>
-      <w:pPr>
-        <w:tabs>
-          <w:tab w:val="num" w:pos="0"/>
-        </w:tabs>
-        <w:ind w:left="5028" w:hanging="1440"/>
-      </w:pPr>
-    </w:lvl>
-  </w:abstractNum>
-  <w:abstractNum w:abstractNumId="8">
-    <w:lvl w:ilvl="0">
-      <w:start w:val="1"/>
-      <w:numFmt w:val="bullet"/>
-      <w:lvlText w:val=""/>
-      <w:lvlJc w:val="left"/>
-      <w:pPr>
-        <w:tabs>
-          <w:tab w:val="num" w:pos="0"/>
-        </w:tabs>
-        <w:ind w:left="772" w:hanging="360"/>
-      </w:pPr>
-      <w:rPr>
-        <w:rFonts w:ascii="Symbol" w:hAnsi="Symbol" w:cs="Symbol" w:hint="default"/>
-      </w:rPr>
-    </w:lvl>
-    <w:lvl w:ilvl="1">
-      <w:start w:val="1"/>
-      <w:numFmt w:val="bullet"/>
-      <w:lvlText w:val="o"/>
-      <w:lvlJc w:val="left"/>
-      <w:pPr>
-        <w:tabs>
-          <w:tab w:val="num" w:pos="0"/>
-        </w:tabs>
-        <w:ind w:left="1492" w:hanging="360"/>
-      </w:pPr>
-      <w:rPr>
-        <w:rFonts w:ascii="Courier New" w:hAnsi="Courier New" w:cs="Courier New" w:hint="default"/>
-      </w:rPr>
-    </w:lvl>
-    <w:lvl w:ilvl="2">
-      <w:start w:val="1"/>
-      <w:numFmt w:val="bullet"/>
-      <w:lvlText w:val=""/>
-      <w:lvlJc w:val="left"/>
-      <w:pPr>
-        <w:tabs>
-          <w:tab w:val="num" w:pos="0"/>
-        </w:tabs>
-        <w:ind w:left="2212" w:hanging="360"/>
-      </w:pPr>
-      <w:rPr>
-        <w:rFonts w:ascii="Wingdings" w:hAnsi="Wingdings" w:cs="Wingdings" w:hint="default"/>
-      </w:rPr>
-    </w:lvl>
-    <w:lvl w:ilvl="3">
-      <w:start w:val="1"/>
-      <w:numFmt w:val="bullet"/>
-      <w:lvlText w:val=""/>
-      <w:lvlJc w:val="left"/>
-      <w:pPr>
-        <w:tabs>
-          <w:tab w:val="num" w:pos="0"/>
-        </w:tabs>
-        <w:ind w:left="2932" w:hanging="360"/>
-      </w:pPr>
-      <w:rPr>
-        <w:rFonts w:ascii="Symbol" w:hAnsi="Symbol" w:cs="Symbol" w:hint="default"/>
-      </w:rPr>
-    </w:lvl>
-    <w:lvl w:ilvl="4">
-      <w:start w:val="1"/>
-      <w:numFmt w:val="bullet"/>
-      <w:lvlText w:val="o"/>
-      <w:lvlJc w:val="left"/>
-      <w:pPr>
-        <w:tabs>
-          <w:tab w:val="num" w:pos="0"/>
-        </w:tabs>
-        <w:ind w:left="3652" w:hanging="360"/>
-      </w:pPr>
-      <w:rPr>
-        <w:rFonts w:ascii="Courier New" w:hAnsi="Courier New" w:cs="Courier New" w:hint="default"/>
-      </w:rPr>
-    </w:lvl>
-    <w:lvl w:ilvl="5">
-      <w:start w:val="1"/>
-      <w:numFmt w:val="bullet"/>
-      <w:lvlText w:val=""/>
-      <w:lvlJc w:val="left"/>
-      <w:pPr>
-        <w:tabs>
-          <w:tab w:val="num" w:pos="0"/>
-        </w:tabs>
-        <w:ind w:left="4372" w:hanging="360"/>
-      </w:pPr>
-      <w:rPr>
-        <w:rFonts w:ascii="Wingdings" w:hAnsi="Wingdings" w:cs="Wingdings" w:hint="default"/>
-      </w:rPr>
-    </w:lvl>
-    <w:lvl w:ilvl="6">
-      <w:start w:val="1"/>
-      <w:numFmt w:val="bullet"/>
-      <w:lvlText w:val=""/>
-      <w:lvlJc w:val="left"/>
-      <w:pPr>
-        <w:tabs>
-          <w:tab w:val="num" w:pos="0"/>
-        </w:tabs>
-        <w:ind w:left="5092" w:hanging="360"/>
-      </w:pPr>
-      <w:rPr>
-        <w:rFonts w:ascii="Symbol" w:hAnsi="Symbol" w:cs="Symbol" w:hint="default"/>
-      </w:rPr>
-    </w:lvl>
-    <w:lvl w:ilvl="7">
-      <w:start w:val="1"/>
-      <w:numFmt w:val="bullet"/>
-      <w:lvlText w:val="o"/>
-      <w:lvlJc w:val="left"/>
-      <w:pPr>
-        <w:tabs>
-          <w:tab w:val="num" w:pos="0"/>
-        </w:tabs>
-        <w:ind w:left="5812" w:hanging="360"/>
-      </w:pPr>
-      <w:rPr>
-        <w:rFonts w:ascii="Courier New" w:hAnsi="Courier New" w:cs="Courier New" w:hint="default"/>
-      </w:rPr>
-    </w:lvl>
-    <w:lvl w:ilvl="8">
-      <w:start w:val="1"/>
-      <w:numFmt w:val="bullet"/>
-      <w:lvlText w:val=""/>
-      <w:lvlJc w:val="left"/>
-      <w:pPr>
-        <w:tabs>
-          <w:tab w:val="num" w:pos="0"/>
-        </w:tabs>
-        <w:ind w:left="6532" w:hanging="360"/>
-      </w:pPr>
-      <w:rPr>
-        <w:rFonts w:ascii="Wingdings" w:hAnsi="Wingdings" w:cs="Wingdings" w:hint="default"/>
-      </w:rPr>
-    </w:lvl>
-  </w:abstractNum>
   <w:num w:numId="1">
+    <w:abstractNumId w:val="8"/>
+  </w:num>
+  <w:num w:numId="2">
+    <w:abstractNumId w:val="3"/>
+  </w:num>
+  <w:num w:numId="3">
+    <w:abstractNumId w:val="2"/>
+  </w:num>
+  <w:num w:numId="4">
+    <w:abstractNumId w:val="5"/>
+  </w:num>
+  <w:num w:numId="5">
     <w:abstractNumId w:val="1"/>
   </w:num>
-  <w:num w:numId="2">
-    <w:abstractNumId w:val="2"/>
+  <w:num w:numId="6">
+    <w:abstractNumId w:val="9"/>
   </w:num>
-  <w:num w:numId="3">
-    <w:abstractNumId w:val="3"/>
-  </w:num>
-  <w:num w:numId="4">
+  <w:num w:numId="7">
     <w:abstractNumId w:val="4"/>
   </w:num>
-  <w:num w:numId="5">
-    <w:abstractNumId w:val="5"/>
-  </w:num>
-  <w:num w:numId="6">
-    <w:abstractNumId w:val="6"/>
-  </w:num>
-  <w:num w:numId="7">
-    <w:abstractNumId w:val="7"/>
-  </w:num>
   <w:num w:numId="8">
-    <w:abstractNumId w:val="8"/>
+    <w:abstractNumId w:val="0"/>
   </w:num>
   <w:num w:numId="9">
-    <w:abstractNumId w:val="1"/>
+    <w:abstractNumId w:val="8"/>
     <w:lvlOverride w:ilvl="0">
       <w:startOverride w:val="4"/>
     </w:lvlOverride>
+  </w:num>
+  <w:num w:numId="10">
+    <w:abstractNumId w:val="7"/>
+  </w:num>
+  <w:num w:numId="11">
+    <w:abstractNumId w:val="6"/>
   </w:num>
 </w:numbering>
 </file>
 
 <file path=word/styles.xml><?xml version="1.0" encoding="utf-8"?>
-<w:styles xmlns:w="http://schemas.openxmlformats.org/wordprocessingml/2006/main" xmlns:w14="http://schemas.microsoft.com/office/word/2010/wordml" xmlns:mc="http://schemas.openxmlformats.org/markup-compatibility/2006" mc:Ignorable="w14">
+<w:styles xmlns:mc="http://schemas.openxmlformats.org/markup-compatibility/2006" xmlns:r="http://schemas.openxmlformats.org/officeDocument/2006/relationships" xmlns:w="http://schemas.openxmlformats.org/wordprocessingml/2006/main" xmlns:w14="http://schemas.microsoft.com/office/word/2010/wordml" xmlns:w15="http://schemas.microsoft.com/office/word/2012/wordml" xmlns:w16cex="http://schemas.microsoft.com/office/word/2018/wordml/cex" xmlns:w16cid="http://schemas.microsoft.com/office/word/2016/wordml/cid" xmlns:w16="http://schemas.microsoft.com/office/word/2018/wordml" xmlns:w16se="http://schemas.microsoft.com/office/word/2015/wordml/symex" mc:Ignorable="w14 w15 w16se w16cid w16 w16cex">
   <w:docDefaults>
     <w:rPrDefault>
       <w:rPr>
-        <w:rFonts w:ascii="Calibri" w:hAnsi="Calibri" w:eastAsia="Calibri" w:cs="" w:asciiTheme="minorHAnsi" w:cstheme="minorBidi" w:eastAsiaTheme="minorHAnsi" w:hAnsiTheme="minorHAnsi"/>
+        <w:rFonts w:asciiTheme="minorHAnsi" w:eastAsiaTheme="minorHAnsi" w:hAnsiTheme="minorHAnsi" w:cstheme="minorBidi"/>
         <w:sz w:val="22"/>
         <w:szCs w:val="22"/>
         <w:lang w:val="bg-BG" w:eastAsia="en-US" w:bidi="ar-SA"/>
@@ -5878,21 +6646,21 @@
     </w:rPrDefault>
     <w:pPrDefault>
       <w:pPr>
-        <w:suppressAutoHyphens w:val="true"/>
+        <w:suppressAutoHyphens/>
       </w:pPr>
     </w:pPrDefault>
   </w:docDefaults>
-  <w:latentStyles w:defLockedState="0" w:defUIPriority="99" w:defSemiHidden="0" w:defUnhideWhenUsed="0" w:defQFormat="0" w:count="371">
+  <w:latentStyles w:defLockedState="0" w:defUIPriority="99" w:defSemiHidden="0" w:defUnhideWhenUsed="0" w:defQFormat="0" w:count="376">
     <w:lsdException w:name="Normal" w:uiPriority="0" w:qFormat="1"/>
     <w:lsdException w:name="heading 1" w:uiPriority="9" w:qFormat="1"/>
-    <w:lsdException w:name="heading 2" w:uiPriority="9" w:semiHidden="1" w:unhideWhenUsed="1" w:qFormat="1"/>
-    <w:lsdException w:name="heading 3" w:uiPriority="9" w:semiHidden="1" w:unhideWhenUsed="1" w:qFormat="1"/>
-    <w:lsdException w:name="heading 4" w:uiPriority="9" w:semiHidden="1" w:unhideWhenUsed="1" w:qFormat="1"/>
-    <w:lsdException w:name="heading 5" w:uiPriority="9" w:semiHidden="1" w:unhideWhenUsed="1" w:qFormat="1"/>
-    <w:lsdException w:name="heading 6" w:uiPriority="9" w:semiHidden="1" w:unhideWhenUsed="1" w:qFormat="1"/>
-    <w:lsdException w:name="heading 7" w:uiPriority="9" w:semiHidden="1" w:unhideWhenUsed="1" w:qFormat="1"/>
-    <w:lsdException w:name="heading 8" w:uiPriority="9" w:semiHidden="1" w:unhideWhenUsed="1" w:qFormat="1"/>
-    <w:lsdException w:name="heading 9" w:uiPriority="9" w:semiHidden="1" w:unhideWhenUsed="1" w:qFormat="1"/>
+    <w:lsdException w:name="heading 2" w:semiHidden="1" w:uiPriority="9" w:unhideWhenUsed="1" w:qFormat="1"/>
+    <w:lsdException w:name="heading 3" w:semiHidden="1" w:uiPriority="9" w:unhideWhenUsed="1" w:qFormat="1"/>
+    <w:lsdException w:name="heading 4" w:semiHidden="1" w:uiPriority="9" w:unhideWhenUsed="1" w:qFormat="1"/>
+    <w:lsdException w:name="heading 5" w:semiHidden="1" w:uiPriority="9" w:unhideWhenUsed="1" w:qFormat="1"/>
+    <w:lsdException w:name="heading 6" w:semiHidden="1" w:uiPriority="9" w:unhideWhenUsed="1" w:qFormat="1"/>
+    <w:lsdException w:name="heading 7" w:semiHidden="1" w:uiPriority="9" w:unhideWhenUsed="1" w:qFormat="1"/>
+    <w:lsdException w:name="heading 8" w:semiHidden="1" w:uiPriority="9" w:unhideWhenUsed="1" w:qFormat="1"/>
+    <w:lsdException w:name="heading 9" w:semiHidden="1" w:uiPriority="9" w:unhideWhenUsed="1" w:qFormat="1"/>
     <w:lsdException w:name="index 1" w:semiHidden="1" w:unhideWhenUsed="1"/>
     <w:lsdException w:name="index 2" w:semiHidden="1" w:unhideWhenUsed="1"/>
     <w:lsdException w:name="index 3" w:semiHidden="1" w:unhideWhenUsed="1"/>
@@ -5902,22 +6670,22 @@
     <w:lsdException w:name="index 7" w:semiHidden="1" w:unhideWhenUsed="1"/>
     <w:lsdException w:name="index 8" w:semiHidden="1" w:unhideWhenUsed="1"/>
     <w:lsdException w:name="index 9" w:semiHidden="1" w:unhideWhenUsed="1"/>
-    <w:lsdException w:name="toc 1" w:uiPriority="39" w:semiHidden="1" w:unhideWhenUsed="1"/>
-    <w:lsdException w:name="toc 2" w:uiPriority="39" w:semiHidden="1" w:unhideWhenUsed="1"/>
-    <w:lsdException w:name="toc 3" w:uiPriority="39" w:semiHidden="1" w:unhideWhenUsed="1"/>
-    <w:lsdException w:name="toc 4" w:uiPriority="39" w:semiHidden="1" w:unhideWhenUsed="1"/>
-    <w:lsdException w:name="toc 5" w:uiPriority="39" w:semiHidden="1" w:unhideWhenUsed="1"/>
-    <w:lsdException w:name="toc 6" w:uiPriority="39" w:semiHidden="1" w:unhideWhenUsed="1"/>
-    <w:lsdException w:name="toc 7" w:uiPriority="39" w:semiHidden="1" w:unhideWhenUsed="1"/>
-    <w:lsdException w:name="toc 8" w:uiPriority="39" w:semiHidden="1" w:unhideWhenUsed="1"/>
-    <w:lsdException w:name="toc 9" w:uiPriority="39" w:semiHidden="1" w:unhideWhenUsed="1"/>
+    <w:lsdException w:name="toc 1" w:semiHidden="1" w:uiPriority="39" w:unhideWhenUsed="1"/>
+    <w:lsdException w:name="toc 2" w:semiHidden="1" w:uiPriority="39" w:unhideWhenUsed="1"/>
+    <w:lsdException w:name="toc 3" w:semiHidden="1" w:uiPriority="39" w:unhideWhenUsed="1"/>
+    <w:lsdException w:name="toc 4" w:semiHidden="1" w:uiPriority="39" w:unhideWhenUsed="1"/>
+    <w:lsdException w:name="toc 5" w:semiHidden="1" w:uiPriority="39" w:unhideWhenUsed="1"/>
+    <w:lsdException w:name="toc 6" w:semiHidden="1" w:uiPriority="39" w:unhideWhenUsed="1"/>
+    <w:lsdException w:name="toc 7" w:semiHidden="1" w:uiPriority="39" w:unhideWhenUsed="1"/>
+    <w:lsdException w:name="toc 8" w:semiHidden="1" w:uiPriority="39" w:unhideWhenUsed="1"/>
+    <w:lsdException w:name="toc 9" w:semiHidden="1" w:uiPriority="39" w:unhideWhenUsed="1"/>
     <w:lsdException w:name="Normal Indent" w:semiHidden="1" w:unhideWhenUsed="1"/>
     <w:lsdException w:name="footnote text" w:semiHidden="1" w:unhideWhenUsed="1"/>
     <w:lsdException w:name="annotation text" w:semiHidden="1" w:unhideWhenUsed="1"/>
     <w:lsdException w:name="header" w:semiHidden="1" w:unhideWhenUsed="1"/>
     <w:lsdException w:name="footer" w:semiHidden="1" w:unhideWhenUsed="1"/>
     <w:lsdException w:name="index heading" w:semiHidden="1" w:unhideWhenUsed="1"/>
-    <w:lsdException w:name="caption" w:uiPriority="35" w:semiHidden="1" w:unhideWhenUsed="1" w:qFormat="1"/>
+    <w:lsdException w:name="caption" w:semiHidden="1" w:uiPriority="35" w:unhideWhenUsed="1" w:qFormat="1"/>
     <w:lsdException w:name="table of figures" w:semiHidden="1" w:unhideWhenUsed="1"/>
     <w:lsdException w:name="envelope address" w:semiHidden="1" w:unhideWhenUsed="1"/>
     <w:lsdException w:name="envelope return" w:semiHidden="1" w:unhideWhenUsed="1"/>
@@ -5948,7 +6716,7 @@
     <w:lsdException w:name="Title" w:uiPriority="10" w:qFormat="1"/>
     <w:lsdException w:name="Closing" w:semiHidden="1" w:unhideWhenUsed="1"/>
     <w:lsdException w:name="Signature" w:semiHidden="1" w:unhideWhenUsed="1"/>
-    <w:lsdException w:name="Default Paragraph Font" w:uiPriority="1" w:semiHidden="1" w:unhideWhenUsed="1"/>
+    <w:lsdException w:name="Default Paragraph Font" w:semiHidden="1" w:uiPriority="1" w:unhideWhenUsed="1"/>
     <w:lsdException w:name="Body Text" w:semiHidden="1" w:unhideWhenUsed="1"/>
     <w:lsdException w:name="Body Text Indent" w:semiHidden="1" w:unhideWhenUsed="1"/>
     <w:lsdException w:name="List Continue" w:semiHidden="1" w:unhideWhenUsed="1"/>
@@ -5988,7 +6756,6 @@
     <w:lsdException w:name="HTML Sample" w:semiHidden="1" w:unhideWhenUsed="1"/>
     <w:lsdException w:name="HTML Typewriter" w:semiHidden="1" w:unhideWhenUsed="1"/>
     <w:lsdException w:name="HTML Variable" w:semiHidden="1" w:unhideWhenUsed="1"/>
-    <w:lsdException w:name="Normal Table" w:semiHidden="1" w:unhideWhenUsed="1"/>
     <w:lsdException w:name="annotation subject" w:semiHidden="1" w:unhideWhenUsed="1"/>
     <w:lsdException w:name="No List" w:semiHidden="1" w:unhideWhenUsed="1"/>
     <w:lsdException w:name="Outline List 1" w:semiHidden="1" w:unhideWhenUsed="1"/>
@@ -6031,11 +6798,8 @@
     <w:lsdException w:name="Table Contemporary" w:semiHidden="1" w:unhideWhenUsed="1"/>
     <w:lsdException w:name="Table Elegant" w:semiHidden="1" w:unhideWhenUsed="1"/>
     <w:lsdException w:name="Table Professional" w:semiHidden="1" w:unhideWhenUsed="1"/>
-    <w:lsdException w:name="Table Subtle 1" w:semiHidden="1" w:unhideWhenUsed="1"/>
     <w:lsdException w:name="Table Subtle 2" w:semiHidden="1" w:unhideWhenUsed="1"/>
     <w:lsdException w:name="Table Web 1" w:semiHidden="1" w:unhideWhenUsed="1"/>
-    <w:lsdException w:name="Table Web 2" w:semiHidden="1" w:unhideWhenUsed="1"/>
-    <w:lsdException w:name="Table Web 3" w:semiHidden="1" w:unhideWhenUsed="1"/>
     <w:lsdException w:name="Balloon Text" w:semiHidden="1" w:unhideWhenUsed="1"/>
     <w:lsdException w:name="Table Grid" w:uiPriority="39"/>
     <w:lsdException w:name="Table Theme" w:semiHidden="1" w:unhideWhenUsed="1"/>
@@ -6148,8 +6912,8 @@
     <w:lsdException w:name="Subtle Reference" w:uiPriority="31" w:qFormat="1"/>
     <w:lsdException w:name="Intense Reference" w:uiPriority="32" w:qFormat="1"/>
     <w:lsdException w:name="Book Title" w:uiPriority="33" w:qFormat="1"/>
-    <w:lsdException w:name="Bibliography" w:uiPriority="37" w:semiHidden="1" w:unhideWhenUsed="1"/>
-    <w:lsdException w:name="TOC Heading" w:uiPriority="39" w:semiHidden="1" w:unhideWhenUsed="1" w:qFormat="1"/>
+    <w:lsdException w:name="Bibliography" w:semiHidden="1" w:uiPriority="37" w:unhideWhenUsed="1"/>
+    <w:lsdException w:name="TOC Heading" w:semiHidden="1" w:uiPriority="39" w:unhideWhenUsed="1" w:qFormat="1"/>
     <w:lsdException w:name="Plain Table 1" w:uiPriority="41"/>
     <w:lsdException w:name="Plain Table 2" w:uiPriority="42"/>
     <w:lsdException w:name="Plain Table 3" w:uiPriority="43"/>
@@ -6254,46 +7018,39 @@
     <w:lsdException w:name="List Table 5 Dark Accent 6" w:uiPriority="50"/>
     <w:lsdException w:name="List Table 6 Colorful Accent 6" w:uiPriority="51"/>
     <w:lsdException w:name="List Table 7 Colorful Accent 6" w:uiPriority="52"/>
+    <w:lsdException w:name="Mention" w:semiHidden="1" w:unhideWhenUsed="1"/>
+    <w:lsdException w:name="Smart Hyperlink" w:semiHidden="1" w:unhideWhenUsed="1"/>
+    <w:lsdException w:name="Hashtag" w:semiHidden="1" w:unhideWhenUsed="1"/>
+    <w:lsdException w:name="Unresolved Mention" w:semiHidden="1" w:unhideWhenUsed="1"/>
+    <w:lsdException w:name="Smart Link" w:semiHidden="1" w:unhideWhenUsed="1"/>
   </w:latentStyles>
-  <w:style w:type="paragraph" w:styleId="Normal" w:default="1">
+  <w:style w:type="paragraph" w:default="1" w:styleId="Normal">
     <w:name w:val="Normal"/>
     <w:qFormat/>
     <w:rsid w:val="00125966"/>
     <w:pPr>
-      <w:widowControl/>
-      <w:suppressAutoHyphens w:val="true"/>
-      <w:bidi w:val="0"/>
-      <w:spacing w:lineRule="auto" w:line="276" w:before="0" w:after="200"/>
+      <w:spacing w:after="200" w:line="276" w:lineRule="auto"/>
       <w:jc w:val="both"/>
     </w:pPr>
-    <w:rPr>
-      <w:rFonts w:ascii="Calibri" w:hAnsi="Calibri" w:eastAsia="Calibri" w:cs="" w:asciiTheme="minorHAnsi" w:cstheme="minorBidi" w:eastAsiaTheme="minorHAnsi" w:hAnsiTheme="minorHAnsi"/>
-      <w:color w:val="auto"/>
-      <w:kern w:val="0"/>
-      <w:sz w:val="22"/>
-      <w:szCs w:val="22"/>
-      <w:lang w:val="bg-BG" w:eastAsia="en-US" w:bidi="ar-SA"/>
-    </w:rPr>
   </w:style>
   <w:style w:type="paragraph" w:styleId="Heading1">
-    <w:name w:val="Heading 1"/>
+    <w:name w:val="heading 1"/>
     <w:basedOn w:val="Normal"/>
     <w:next w:val="Normal"/>
     <w:uiPriority w:val="9"/>
     <w:qFormat/>
     <w:rsid w:val="00125966"/>
     <w:pPr>
-      <w:keepNext w:val="true"/>
+      <w:keepNext/>
       <w:keepLines/>
       <w:numPr>
-        <w:ilvl w:val="0"/>
         <w:numId w:val="1"/>
       </w:numPr>
       <w:spacing w:before="480" w:after="0"/>
       <w:outlineLvl w:val="0"/>
     </w:pPr>
     <w:rPr>
-      <w:rFonts w:ascii="Arial" w:hAnsi="Arial" w:eastAsia="" w:cs="" w:cstheme="majorBidi" w:eastAsiaTheme="majorEastAsia"/>
+      <w:rFonts w:ascii="Arial" w:eastAsiaTheme="majorEastAsia" w:hAnsi="Arial" w:cstheme="majorBidi"/>
       <w:b/>
       <w:bCs/>
       <w:caps/>
@@ -6303,7 +7060,7 @@
     </w:rPr>
   </w:style>
   <w:style w:type="paragraph" w:styleId="Heading2">
-    <w:name w:val="Heading 2"/>
+    <w:name w:val="heading 2"/>
     <w:basedOn w:val="Normal"/>
     <w:next w:val="Normal"/>
     <w:uiPriority w:val="9"/>
@@ -6311,7 +7068,7 @@
     <w:qFormat/>
     <w:rsid w:val="00125966"/>
     <w:pPr>
-      <w:keepNext w:val="true"/>
+      <w:keepNext/>
       <w:keepLines/>
       <w:numPr>
         <w:ilvl w:val="1"/>
@@ -6321,7 +7078,7 @@
       <w:outlineLvl w:val="1"/>
     </w:pPr>
     <w:rPr>
-      <w:rFonts w:ascii="Arial" w:hAnsi="Arial" w:eastAsia="" w:cs="" w:cstheme="majorBidi" w:eastAsiaTheme="majorEastAsia"/>
+      <w:rFonts w:ascii="Arial" w:eastAsiaTheme="majorEastAsia" w:hAnsi="Arial" w:cstheme="majorBidi"/>
       <w:b/>
       <w:bCs/>
       <w:sz w:val="26"/>
@@ -6329,7 +7086,7 @@
     </w:rPr>
   </w:style>
   <w:style w:type="paragraph" w:styleId="Heading3">
-    <w:name w:val="Heading 3"/>
+    <w:name w:val="heading 3"/>
     <w:basedOn w:val="Normal"/>
     <w:next w:val="Normal"/>
     <w:uiPriority w:val="9"/>
@@ -6337,7 +7094,7 @@
     <w:qFormat/>
     <w:rsid w:val="00125966"/>
     <w:pPr>
-      <w:keepNext w:val="true"/>
+      <w:keepNext/>
       <w:keepLines/>
       <w:numPr>
         <w:ilvl w:val="2"/>
@@ -6347,14 +7104,14 @@
       <w:outlineLvl w:val="2"/>
     </w:pPr>
     <w:rPr>
-      <w:rFonts w:ascii="Arial" w:hAnsi="Arial" w:eastAsia="" w:cs="" w:cstheme="majorBidi" w:eastAsiaTheme="majorEastAsia"/>
+      <w:rFonts w:ascii="Arial" w:eastAsiaTheme="majorEastAsia" w:hAnsi="Arial" w:cstheme="majorBidi"/>
       <w:b/>
       <w:bCs/>
       <w:color w:val="000000" w:themeColor="text1"/>
     </w:rPr>
   </w:style>
   <w:style w:type="paragraph" w:styleId="Heading4">
-    <w:name w:val="Heading 4"/>
+    <w:name w:val="heading 4"/>
     <w:basedOn w:val="Normal"/>
     <w:next w:val="Normal"/>
     <w:uiPriority w:val="9"/>
@@ -6363,7 +7120,7 @@
     <w:qFormat/>
     <w:rsid w:val="00125966"/>
     <w:pPr>
-      <w:keepNext w:val="true"/>
+      <w:keepNext/>
       <w:keepLines/>
       <w:numPr>
         <w:ilvl w:val="3"/>
@@ -6373,7 +7130,7 @@
       <w:outlineLvl w:val="3"/>
     </w:pPr>
     <w:rPr>
-      <w:rFonts w:ascii="Calibri Light" w:hAnsi="Calibri Light" w:eastAsia="" w:cs="" w:asciiTheme="majorHAnsi" w:cstheme="majorBidi" w:eastAsiaTheme="majorEastAsia" w:hAnsiTheme="majorHAnsi"/>
+      <w:rFonts w:asciiTheme="majorHAnsi" w:eastAsiaTheme="majorEastAsia" w:hAnsiTheme="majorHAnsi" w:cstheme="majorBidi"/>
       <w:b/>
       <w:bCs/>
       <w:i/>
@@ -6382,7 +7139,7 @@
     </w:rPr>
   </w:style>
   <w:style w:type="paragraph" w:styleId="Heading5">
-    <w:name w:val="Heading 5"/>
+    <w:name w:val="heading 5"/>
     <w:basedOn w:val="Normal"/>
     <w:next w:val="Normal"/>
     <w:uiPriority w:val="9"/>
@@ -6391,7 +7148,7 @@
     <w:qFormat/>
     <w:rsid w:val="00125966"/>
     <w:pPr>
-      <w:keepNext w:val="true"/>
+      <w:keepNext/>
       <w:keepLines/>
       <w:numPr>
         <w:ilvl w:val="4"/>
@@ -6401,12 +7158,12 @@
       <w:outlineLvl w:val="4"/>
     </w:pPr>
     <w:rPr>
-      <w:rFonts w:ascii="Calibri Light" w:hAnsi="Calibri Light" w:eastAsia="" w:cs="" w:asciiTheme="majorHAnsi" w:cstheme="majorBidi" w:eastAsiaTheme="majorEastAsia" w:hAnsiTheme="majorHAnsi"/>
-      <w:color w:val="1F4D78" w:themeColor="accent1" w:themeShade="7f"/>
+      <w:rFonts w:asciiTheme="majorHAnsi" w:eastAsiaTheme="majorEastAsia" w:hAnsiTheme="majorHAnsi" w:cstheme="majorBidi"/>
+      <w:color w:val="1F4D78" w:themeColor="accent1" w:themeShade="7F"/>
     </w:rPr>
   </w:style>
   <w:style w:type="paragraph" w:styleId="Heading6">
-    <w:name w:val="Heading 6"/>
+    <w:name w:val="heading 6"/>
     <w:basedOn w:val="Normal"/>
     <w:next w:val="Normal"/>
     <w:uiPriority w:val="9"/>
@@ -6415,7 +7172,7 @@
     <w:qFormat/>
     <w:rsid w:val="00125966"/>
     <w:pPr>
-      <w:keepNext w:val="true"/>
+      <w:keepNext/>
       <w:keepLines/>
       <w:numPr>
         <w:ilvl w:val="5"/>
@@ -6425,14 +7182,14 @@
       <w:outlineLvl w:val="5"/>
     </w:pPr>
     <w:rPr>
-      <w:rFonts w:ascii="Calibri Light" w:hAnsi="Calibri Light" w:eastAsia="" w:cs="" w:asciiTheme="majorHAnsi" w:cstheme="majorBidi" w:eastAsiaTheme="majorEastAsia" w:hAnsiTheme="majorHAnsi"/>
+      <w:rFonts w:asciiTheme="majorHAnsi" w:eastAsiaTheme="majorEastAsia" w:hAnsiTheme="majorHAnsi" w:cstheme="majorBidi"/>
       <w:i/>
       <w:iCs/>
-      <w:color w:val="1F4D78" w:themeColor="accent1" w:themeShade="7f"/>
+      <w:color w:val="1F4D78" w:themeColor="accent1" w:themeShade="7F"/>
     </w:rPr>
   </w:style>
   <w:style w:type="paragraph" w:styleId="Heading7">
-    <w:name w:val="Heading 7"/>
+    <w:name w:val="heading 7"/>
     <w:basedOn w:val="Normal"/>
     <w:next w:val="Normal"/>
     <w:uiPriority w:val="9"/>
@@ -6441,7 +7198,7 @@
     <w:qFormat/>
     <w:rsid w:val="00125966"/>
     <w:pPr>
-      <w:keepNext w:val="true"/>
+      <w:keepNext/>
       <w:keepLines/>
       <w:numPr>
         <w:ilvl w:val="6"/>
@@ -6451,14 +7208,14 @@
       <w:outlineLvl w:val="6"/>
     </w:pPr>
     <w:rPr>
-      <w:rFonts w:ascii="Calibri Light" w:hAnsi="Calibri Light" w:eastAsia="" w:cs="" w:asciiTheme="majorHAnsi" w:cstheme="majorBidi" w:eastAsiaTheme="majorEastAsia" w:hAnsiTheme="majorHAnsi"/>
+      <w:rFonts w:asciiTheme="majorHAnsi" w:eastAsiaTheme="majorEastAsia" w:hAnsiTheme="majorHAnsi" w:cstheme="majorBidi"/>
       <w:i/>
       <w:iCs/>
-      <w:color w:val="404040" w:themeColor="text1" w:themeTint="bf"/>
+      <w:color w:val="404040" w:themeColor="text1" w:themeTint="BF"/>
     </w:rPr>
   </w:style>
   <w:style w:type="paragraph" w:styleId="Heading8">
-    <w:name w:val="Heading 8"/>
+    <w:name w:val="heading 8"/>
     <w:basedOn w:val="Normal"/>
     <w:next w:val="Normal"/>
     <w:uiPriority w:val="9"/>
@@ -6467,7 +7224,7 @@
     <w:qFormat/>
     <w:rsid w:val="00125966"/>
     <w:pPr>
-      <w:keepNext w:val="true"/>
+      <w:keepNext/>
       <w:keepLines/>
       <w:numPr>
         <w:ilvl w:val="7"/>
@@ -6477,14 +7234,14 @@
       <w:outlineLvl w:val="7"/>
     </w:pPr>
     <w:rPr>
-      <w:rFonts w:ascii="Calibri Light" w:hAnsi="Calibri Light" w:eastAsia="" w:cs="" w:asciiTheme="majorHAnsi" w:cstheme="majorBidi" w:eastAsiaTheme="majorEastAsia" w:hAnsiTheme="majorHAnsi"/>
-      <w:color w:val="404040" w:themeColor="text1" w:themeTint="bf"/>
+      <w:rFonts w:asciiTheme="majorHAnsi" w:eastAsiaTheme="majorEastAsia" w:hAnsiTheme="majorHAnsi" w:cstheme="majorBidi"/>
+      <w:color w:val="404040" w:themeColor="text1" w:themeTint="BF"/>
       <w:sz w:val="20"/>
       <w:szCs w:val="20"/>
     </w:rPr>
   </w:style>
   <w:style w:type="paragraph" w:styleId="Heading9">
-    <w:name w:val="Heading 9"/>
+    <w:name w:val="heading 9"/>
     <w:basedOn w:val="Normal"/>
     <w:next w:val="Normal"/>
     <w:uiPriority w:val="9"/>
@@ -6493,7 +7250,7 @@
     <w:qFormat/>
     <w:rsid w:val="00125966"/>
     <w:pPr>
-      <w:keepNext w:val="true"/>
+      <w:keepNext/>
       <w:keepLines/>
       <w:numPr>
         <w:ilvl w:val="8"/>
@@ -6503,31 +7260,49 @@
       <w:outlineLvl w:val="8"/>
     </w:pPr>
     <w:rPr>
-      <w:rFonts w:ascii="Calibri Light" w:hAnsi="Calibri Light" w:eastAsia="" w:cs="" w:asciiTheme="majorHAnsi" w:cstheme="majorBidi" w:eastAsiaTheme="majorEastAsia" w:hAnsiTheme="majorHAnsi"/>
+      <w:rFonts w:asciiTheme="majorHAnsi" w:eastAsiaTheme="majorEastAsia" w:hAnsiTheme="majorHAnsi" w:cstheme="majorBidi"/>
       <w:i/>
       <w:iCs/>
-      <w:color w:val="404040" w:themeColor="text1" w:themeTint="bf"/>
+      <w:color w:val="404040" w:themeColor="text1" w:themeTint="BF"/>
       <w:sz w:val="20"/>
       <w:szCs w:val="20"/>
     </w:rPr>
   </w:style>
-  <w:style w:type="character" w:styleId="DefaultParagraphFont" w:default="1">
+  <w:style w:type="character" w:default="1" w:styleId="DefaultParagraphFont">
     <w:name w:val="Default Paragraph Font"/>
     <w:uiPriority w:val="1"/>
     <w:semiHidden/>
     <w:unhideWhenUsed/>
-    <w:qFormat/>
-    <w:rPr/>
   </w:style>
-  <w:style w:type="character" w:styleId="1" w:customStyle="1">
+  <w:style w:type="table" w:default="1" w:styleId="TableNormal">
+    <w:name w:val="Normal Table"/>
+    <w:uiPriority w:val="99"/>
+    <w:semiHidden/>
+    <w:unhideWhenUsed/>
+    <w:tblPr>
+      <w:tblInd w:w="0" w:type="dxa"/>
+      <w:tblCellMar>
+        <w:top w:w="0" w:type="dxa"/>
+        <w:left w:w="108" w:type="dxa"/>
+        <w:bottom w:w="0" w:type="dxa"/>
+        <w:right w:w="108" w:type="dxa"/>
+      </w:tblCellMar>
+    </w:tblPr>
+  </w:style>
+  <w:style w:type="numbering" w:default="1" w:styleId="NoList">
+    <w:name w:val="No List"/>
+    <w:uiPriority w:val="99"/>
+    <w:semiHidden/>
+    <w:unhideWhenUsed/>
+  </w:style>
+  <w:style w:type="character" w:customStyle="1" w:styleId="1">
     <w:name w:val="Заглавие 1 Знак"/>
     <w:basedOn w:val="DefaultParagraphFont"/>
-    <w:link w:val="10"/>
     <w:uiPriority w:val="9"/>
     <w:qFormat/>
     <w:rsid w:val="00125966"/>
     <w:rPr>
-      <w:rFonts w:ascii="Arial" w:hAnsi="Arial" w:eastAsia="" w:cs="" w:cstheme="majorBidi" w:eastAsiaTheme="majorEastAsia"/>
+      <w:rFonts w:ascii="Arial" w:eastAsiaTheme="majorEastAsia" w:hAnsi="Arial" w:cstheme="majorBidi"/>
       <w:b/>
       <w:bCs/>
       <w:caps/>
@@ -6536,45 +7311,42 @@
       <w:szCs w:val="28"/>
     </w:rPr>
   </w:style>
-  <w:style w:type="character" w:styleId="2" w:customStyle="1">
+  <w:style w:type="character" w:customStyle="1" w:styleId="2">
     <w:name w:val="Заглавие 2 Знак"/>
     <w:basedOn w:val="DefaultParagraphFont"/>
-    <w:link w:val="20"/>
     <w:uiPriority w:val="9"/>
     <w:qFormat/>
     <w:rsid w:val="00125966"/>
     <w:rPr>
-      <w:rFonts w:ascii="Arial" w:hAnsi="Arial" w:eastAsia="" w:cs="" w:cstheme="majorBidi" w:eastAsiaTheme="majorEastAsia"/>
+      <w:rFonts w:ascii="Arial" w:eastAsiaTheme="majorEastAsia" w:hAnsi="Arial" w:cstheme="majorBidi"/>
       <w:b/>
       <w:bCs/>
       <w:sz w:val="26"/>
       <w:szCs w:val="26"/>
     </w:rPr>
   </w:style>
-  <w:style w:type="character" w:styleId="3" w:customStyle="1">
+  <w:style w:type="character" w:customStyle="1" w:styleId="3">
     <w:name w:val="Заглавие 3 Знак"/>
     <w:basedOn w:val="DefaultParagraphFont"/>
-    <w:link w:val="30"/>
     <w:uiPriority w:val="9"/>
     <w:qFormat/>
     <w:rsid w:val="00125966"/>
     <w:rPr>
-      <w:rFonts w:ascii="Arial" w:hAnsi="Arial" w:eastAsia="" w:cs="" w:cstheme="majorBidi" w:eastAsiaTheme="majorEastAsia"/>
+      <w:rFonts w:ascii="Arial" w:eastAsiaTheme="majorEastAsia" w:hAnsi="Arial" w:cstheme="majorBidi"/>
       <w:b/>
       <w:bCs/>
       <w:color w:val="000000" w:themeColor="text1"/>
     </w:rPr>
   </w:style>
-  <w:style w:type="character" w:styleId="4" w:customStyle="1">
+  <w:style w:type="character" w:customStyle="1" w:styleId="4">
     <w:name w:val="Заглавие 4 Знак"/>
     <w:basedOn w:val="DefaultParagraphFont"/>
-    <w:link w:val="40"/>
     <w:uiPriority w:val="9"/>
     <w:semiHidden/>
     <w:qFormat/>
     <w:rsid w:val="00125966"/>
     <w:rPr>
-      <w:rFonts w:ascii="Calibri Light" w:hAnsi="Calibri Light" w:eastAsia="" w:cs="" w:asciiTheme="majorHAnsi" w:cstheme="majorBidi" w:eastAsiaTheme="majorEastAsia" w:hAnsiTheme="majorHAnsi"/>
+      <w:rFonts w:asciiTheme="majorHAnsi" w:eastAsiaTheme="majorEastAsia" w:hAnsiTheme="majorHAnsi" w:cstheme="majorBidi"/>
       <w:b/>
       <w:bCs/>
       <w:i/>
@@ -6582,77 +7354,72 @@
       <w:color w:val="5B9BD5" w:themeColor="accent1"/>
     </w:rPr>
   </w:style>
-  <w:style w:type="character" w:styleId="5" w:customStyle="1">
+  <w:style w:type="character" w:customStyle="1" w:styleId="5">
     <w:name w:val="Заглавие 5 Знак"/>
     <w:basedOn w:val="DefaultParagraphFont"/>
-    <w:link w:val="50"/>
     <w:uiPriority w:val="9"/>
     <w:semiHidden/>
     <w:qFormat/>
     <w:rsid w:val="00125966"/>
     <w:rPr>
-      <w:rFonts w:ascii="Calibri Light" w:hAnsi="Calibri Light" w:eastAsia="" w:cs="" w:asciiTheme="majorHAnsi" w:cstheme="majorBidi" w:eastAsiaTheme="majorEastAsia" w:hAnsiTheme="majorHAnsi"/>
-      <w:color w:val="1F4D78" w:themeColor="accent1" w:themeShade="7f"/>
+      <w:rFonts w:asciiTheme="majorHAnsi" w:eastAsiaTheme="majorEastAsia" w:hAnsiTheme="majorHAnsi" w:cstheme="majorBidi"/>
+      <w:color w:val="1F4D78" w:themeColor="accent1" w:themeShade="7F"/>
     </w:rPr>
   </w:style>
-  <w:style w:type="character" w:styleId="6" w:customStyle="1">
+  <w:style w:type="character" w:customStyle="1" w:styleId="6">
     <w:name w:val="Заглавие 6 Знак"/>
     <w:basedOn w:val="DefaultParagraphFont"/>
-    <w:link w:val="60"/>
     <w:uiPriority w:val="9"/>
     <w:semiHidden/>
     <w:qFormat/>
     <w:rsid w:val="00125966"/>
     <w:rPr>
-      <w:rFonts w:ascii="Calibri Light" w:hAnsi="Calibri Light" w:eastAsia="" w:cs="" w:asciiTheme="majorHAnsi" w:cstheme="majorBidi" w:eastAsiaTheme="majorEastAsia" w:hAnsiTheme="majorHAnsi"/>
+      <w:rFonts w:asciiTheme="majorHAnsi" w:eastAsiaTheme="majorEastAsia" w:hAnsiTheme="majorHAnsi" w:cstheme="majorBidi"/>
       <w:i/>
       <w:iCs/>
-      <w:color w:val="1F4D78" w:themeColor="accent1" w:themeShade="7f"/>
+      <w:color w:val="1F4D78" w:themeColor="accent1" w:themeShade="7F"/>
     </w:rPr>
   </w:style>
-  <w:style w:type="character" w:styleId="7" w:customStyle="1">
+  <w:style w:type="character" w:customStyle="1" w:styleId="7">
     <w:name w:val="Заглавие 7 Знак"/>
     <w:basedOn w:val="DefaultParagraphFont"/>
-    <w:link w:val="70"/>
     <w:uiPriority w:val="9"/>
     <w:semiHidden/>
     <w:qFormat/>
     <w:rsid w:val="00125966"/>
     <w:rPr>
-      <w:rFonts w:ascii="Calibri Light" w:hAnsi="Calibri Light" w:eastAsia="" w:cs="" w:asciiTheme="majorHAnsi" w:cstheme="majorBidi" w:eastAsiaTheme="majorEastAsia" w:hAnsiTheme="majorHAnsi"/>
+      <w:rFonts w:asciiTheme="majorHAnsi" w:eastAsiaTheme="majorEastAsia" w:hAnsiTheme="majorHAnsi" w:cstheme="majorBidi"/>
       <w:i/>
       <w:iCs/>
-      <w:color w:val="404040" w:themeColor="text1" w:themeTint="bf"/>
+      <w:color w:val="404040" w:themeColor="text1" w:themeTint="BF"/>
     </w:rPr>
   </w:style>
-  <w:style w:type="character" w:styleId="8" w:customStyle="1">
+  <w:style w:type="character" w:customStyle="1" w:styleId="8">
     <w:name w:val="Заглавие 8 Знак"/>
     <w:basedOn w:val="DefaultParagraphFont"/>
-    <w:link w:val="80"/>
     <w:uiPriority w:val="9"/>
     <w:semiHidden/>
     <w:qFormat/>
     <w:rsid w:val="00125966"/>
     <w:rPr>
-      <w:rFonts w:ascii="Calibri Light" w:hAnsi="Calibri Light" w:eastAsia="" w:cs="" w:asciiTheme="majorHAnsi" w:cstheme="majorBidi" w:eastAsiaTheme="majorEastAsia" w:hAnsiTheme="majorHAnsi"/>
-      <w:color w:val="404040" w:themeColor="text1" w:themeTint="bf"/>
+      <w:rFonts w:asciiTheme="majorHAnsi" w:eastAsiaTheme="majorEastAsia" w:hAnsiTheme="majorHAnsi" w:cstheme="majorBidi"/>
+      <w:color w:val="404040" w:themeColor="text1" w:themeTint="BF"/>
       <w:sz w:val="20"/>
       <w:szCs w:val="20"/>
     </w:rPr>
   </w:style>
-  <w:style w:type="character" w:styleId="9" w:customStyle="1">
+  <w:style w:type="character" w:customStyle="1" w:styleId="9">
     <w:name w:val="Заглавие 9 Знак"/>
     <w:basedOn w:val="DefaultParagraphFont"/>
-    <w:link w:val="90"/>
     <w:uiPriority w:val="9"/>
     <w:semiHidden/>
     <w:qFormat/>
     <w:rsid w:val="00125966"/>
     <w:rPr>
-      <w:rFonts w:ascii="Calibri Light" w:hAnsi="Calibri Light" w:eastAsia="" w:cs="" w:asciiTheme="majorHAnsi" w:cstheme="majorBidi" w:eastAsiaTheme="majorEastAsia" w:hAnsiTheme="majorHAnsi"/>
+      <w:rFonts w:asciiTheme="majorHAnsi" w:eastAsiaTheme="majorEastAsia" w:hAnsiTheme="majorHAnsi" w:cstheme="majorBidi"/>
       <w:i/>
       <w:iCs/>
-      <w:color w:val="404040" w:themeColor="text1" w:themeTint="bf"/>
+      <w:color w:val="404040" w:themeColor="text1" w:themeTint="BF"/>
       <w:sz w:val="20"/>
       <w:szCs w:val="20"/>
     </w:rPr>
@@ -6670,15 +7437,14 @@
       <w:spacing w:val="5"/>
     </w:rPr>
   </w:style>
-  <w:style w:type="character" w:styleId="Style5" w:customStyle="1">
+  <w:style w:type="character" w:customStyle="1" w:styleId="a">
     <w:name w:val="Долен колонтитул Знак"/>
     <w:basedOn w:val="DefaultParagraphFont"/>
     <w:uiPriority w:val="99"/>
     <w:qFormat/>
     <w:rsid w:val="00125966"/>
-    <w:rPr/>
   </w:style>
-  <w:style w:type="character" w:styleId="InternetLink">
+  <w:style w:type="character" w:styleId="Hyperlink">
     <w:name w:val="Hyperlink"/>
     <w:basedOn w:val="DefaultParagraphFont"/>
     <w:uiPriority w:val="99"/>
@@ -6689,122 +7455,90 @@
       <w:u w:val="single"/>
     </w:rPr>
   </w:style>
-  <w:style w:type="character" w:styleId="Style6" w:customStyle="1">
+  <w:style w:type="character" w:customStyle="1" w:styleId="a0">
     <w:name w:val="Заглавие Знак"/>
     <w:basedOn w:val="DefaultParagraphFont"/>
     <w:uiPriority w:val="10"/>
     <w:qFormat/>
-    <w:rsid w:val="000632fa"/>
+    <w:rsid w:val="000632FA"/>
     <w:rPr>
-      <w:rFonts w:ascii="Calibri Light" w:hAnsi="Calibri Light" w:eastAsia="" w:cs="" w:asciiTheme="majorHAnsi" w:cstheme="majorBidi" w:eastAsiaTheme="majorEastAsia" w:hAnsiTheme="majorHAnsi"/>
+      <w:rFonts w:asciiTheme="majorHAnsi" w:eastAsiaTheme="majorEastAsia" w:hAnsiTheme="majorHAnsi" w:cstheme="majorBidi"/>
       <w:spacing w:val="-10"/>
       <w:kern w:val="2"/>
       <w:sz w:val="56"/>
       <w:szCs w:val="56"/>
     </w:rPr>
   </w:style>
-  <w:style w:type="character" w:styleId="Style7" w:customStyle="1">
+  <w:style w:type="character" w:customStyle="1" w:styleId="a1">
     <w:name w:val="Основен текст Знак"/>
     <w:basedOn w:val="DefaultParagraphFont"/>
     <w:uiPriority w:val="99"/>
     <w:qFormat/>
-    <w:rsid w:val="000632fa"/>
-    <w:rPr/>
+    <w:rsid w:val="000632FA"/>
   </w:style>
-  <w:style w:type="character" w:styleId="Style8" w:customStyle="1">
+  <w:style w:type="character" w:customStyle="1" w:styleId="a2">
     <w:name w:val="Подзаглавие Знак"/>
     <w:basedOn w:val="DefaultParagraphFont"/>
     <w:uiPriority w:val="11"/>
     <w:qFormat/>
-    <w:rsid w:val="000632fa"/>
+    <w:rsid w:val="000632FA"/>
     <w:rPr>
-      <w:rFonts w:eastAsia="" w:eastAsiaTheme="minorEastAsia"/>
-      <w:color w:val="5A5A5A" w:themeColor="text1" w:themeTint="a5"/>
+      <w:rFonts w:eastAsiaTheme="minorEastAsia"/>
+      <w:color w:val="5A5A5A" w:themeColor="text1" w:themeTint="A5"/>
       <w:spacing w:val="15"/>
     </w:rPr>
   </w:style>
-  <w:style w:type="character" w:styleId="Style9" w:customStyle="1">
+  <w:style w:type="character" w:customStyle="1" w:styleId="a3">
     <w:name w:val="Основен текст отстъп първи ред Знак"/>
-    <w:basedOn w:val="Style7"/>
+    <w:basedOn w:val="a1"/>
     <w:uiPriority w:val="99"/>
     <w:qFormat/>
-    <w:rsid w:val="000632fa"/>
-    <w:rPr/>
+    <w:rsid w:val="000632FA"/>
   </w:style>
-  <w:style w:type="character" w:styleId="IndexLink" w:customStyle="1">
+  <w:style w:type="character" w:customStyle="1" w:styleId="IndexLink">
     <w:name w:val="Index Link"/>
     <w:qFormat/>
-    <w:rPr/>
   </w:style>
-  <w:style w:type="character" w:styleId="Bullets" w:customStyle="1">
+  <w:style w:type="character" w:customStyle="1" w:styleId="Bullets">
     <w:name w:val="Bullets"/>
     <w:qFormat/>
     <w:rPr>
-      <w:rFonts w:ascii="OpenSymbol" w:hAnsi="OpenSymbol" w:eastAsia="OpenSymbol" w:cs="OpenSymbol"/>
+      <w:rFonts w:ascii="OpenSymbol" w:eastAsia="OpenSymbol" w:hAnsi="OpenSymbol" w:cs="OpenSymbol"/>
     </w:rPr>
   </w:style>
-  <w:style w:type="paragraph" w:styleId="Heading" w:customStyle="1">
+  <w:style w:type="paragraph" w:customStyle="1" w:styleId="Heading">
     <w:name w:val="Heading"/>
     <w:basedOn w:val="Normal"/>
-    <w:next w:val="TextBody"/>
+    <w:next w:val="BodyText"/>
     <w:qFormat/>
     <w:pPr>
-      <w:keepNext w:val="true"/>
+      <w:keepNext/>
       <w:spacing w:before="240" w:after="120"/>
     </w:pPr>
     <w:rPr>
-      <w:rFonts w:ascii="Liberation Sans" w:hAnsi="Liberation Sans" w:eastAsia="Microsoft YaHei" w:cs="Lucida Sans"/>
+      <w:rFonts w:ascii="Liberation Sans" w:eastAsia="Microsoft YaHei" w:hAnsi="Liberation Sans" w:cs="Lucida Sans"/>
       <w:sz w:val="28"/>
       <w:szCs w:val="28"/>
     </w:rPr>
   </w:style>
-  <w:style w:type="paragraph" w:styleId="TextBody">
+  <w:style w:type="paragraph" w:styleId="BodyText">
     <w:name w:val="Body Text"/>
     <w:basedOn w:val="Normal"/>
     <w:uiPriority w:val="99"/>
     <w:unhideWhenUsed/>
-    <w:rsid w:val="000632fa"/>
+    <w:rsid w:val="000632FA"/>
     <w:pPr>
-      <w:spacing w:before="0" w:after="120"/>
+      <w:spacing w:after="120"/>
     </w:pPr>
-    <w:rPr/>
   </w:style>
   <w:style w:type="paragraph" w:styleId="List">
     <w:name w:val="List"/>
-    <w:basedOn w:val="TextBody"/>
-    <w:pPr/>
+    <w:basedOn w:val="BodyText"/>
     <w:rPr>
       <w:rFonts w:cs="Lucida Sans"/>
     </w:rPr>
   </w:style>
   <w:style w:type="paragraph" w:styleId="Caption">
-    <w:name w:val="Caption"/>
-    <w:basedOn w:val="Normal"/>
-    <w:qFormat/>
-    <w:pPr>
-      <w:suppressLineNumbers/>
-      <w:spacing w:before="120" w:after="120"/>
-    </w:pPr>
-    <w:rPr>
-      <w:rFonts w:cs="Lucida Sans"/>
-      <w:i/>
-      <w:iCs/>
-      <w:sz w:val="24"/>
-      <w:szCs w:val="24"/>
-    </w:rPr>
-  </w:style>
-  <w:style w:type="paragraph" w:styleId="Index" w:customStyle="1">
-    <w:name w:val="Index"/>
-    <w:basedOn w:val="Normal"/>
-    <w:qFormat/>
-    <w:pPr>
-      <w:suppressLineNumbers/>
-    </w:pPr>
-    <w:rPr>
-      <w:rFonts w:cs="Lucida Sans"/>
-    </w:rPr>
-  </w:style>
-  <w:style w:type="paragraph" w:styleId="Caption1">
     <w:name w:val="caption"/>
     <w:basedOn w:val="Normal"/>
     <w:qFormat/>
@@ -6820,28 +7554,35 @@
       <w:szCs w:val="24"/>
     </w:rPr>
   </w:style>
-  <w:style w:type="paragraph" w:styleId="HeaderandFooter" w:customStyle="1">
+  <w:style w:type="paragraph" w:customStyle="1" w:styleId="Index">
+    <w:name w:val="Index"/>
+    <w:basedOn w:val="Normal"/>
+    <w:qFormat/>
+    <w:pPr>
+      <w:suppressLineNumbers/>
+    </w:pPr>
+    <w:rPr>
+      <w:rFonts w:cs="Lucida Sans"/>
+    </w:rPr>
+  </w:style>
+  <w:style w:type="paragraph" w:customStyle="1" w:styleId="HeaderandFooter">
     <w:name w:val="Header and Footer"/>
     <w:basedOn w:val="Normal"/>
     <w:qFormat/>
-    <w:pPr/>
-    <w:rPr/>
   </w:style>
   <w:style w:type="paragraph" w:styleId="Footer">
-    <w:name w:val="Footer"/>
+    <w:name w:val="footer"/>
     <w:basedOn w:val="Normal"/>
     <w:uiPriority w:val="99"/>
     <w:unhideWhenUsed/>
     <w:rsid w:val="00125966"/>
     <w:pPr>
       <w:tabs>
-        <w:tab w:val="clear" w:pos="708"/>
-        <w:tab w:val="center" w:pos="4536" w:leader="none"/>
-        <w:tab w:val="right" w:pos="9072" w:leader="none"/>
+        <w:tab w:val="center" w:pos="4536"/>
+        <w:tab w:val="right" w:pos="9072"/>
       </w:tabs>
-      <w:spacing w:lineRule="auto" w:line="240" w:before="0" w:after="0"/>
+      <w:spacing w:after="0" w:line="240" w:lineRule="auto"/>
     </w:pPr>
-    <w:rPr/>
   </w:style>
   <w:style w:type="paragraph" w:styleId="TOCHeading">
     <w:name w:val="TOC Heading"/>
@@ -6854,21 +7595,19 @@
     <w:rsid w:val="00125966"/>
     <w:pPr>
       <w:numPr>
-        <w:ilvl w:val="0"/>
         <w:numId w:val="0"/>
       </w:numPr>
       <w:jc w:val="left"/>
     </w:pPr>
     <w:rPr>
-      <w:rFonts w:ascii="Calibri Light" w:hAnsi="Calibri Light" w:asciiTheme="majorHAnsi" w:hAnsiTheme="majorHAnsi"/>
-      <w:caps w:val="false"/>
-      <w:smallCaps w:val="false"/>
-      <w:color w:val="2E74B5" w:themeColor="accent1" w:themeShade="bf"/>
+      <w:rFonts w:asciiTheme="majorHAnsi" w:hAnsiTheme="majorHAnsi"/>
+      <w:caps w:val="0"/>
+      <w:color w:val="2E74B5" w:themeColor="accent1" w:themeShade="BF"/>
       <w:lang w:val="en-US"/>
     </w:rPr>
   </w:style>
-  <w:style w:type="paragraph" w:styleId="Contents1">
-    <w:name w:val="TOC 1"/>
+  <w:style w:type="paragraph" w:styleId="TOC1">
+    <w:name w:val="toc 1"/>
     <w:basedOn w:val="Normal"/>
     <w:next w:val="Normal"/>
     <w:autoRedefine/>
@@ -6876,12 +7615,11 @@
     <w:unhideWhenUsed/>
     <w:rsid w:val="00125966"/>
     <w:pPr>
-      <w:spacing w:before="0" w:after="100"/>
+      <w:spacing w:after="100"/>
     </w:pPr>
-    <w:rPr/>
   </w:style>
-  <w:style w:type="paragraph" w:styleId="Contents2">
-    <w:name w:val="TOC 2"/>
+  <w:style w:type="paragraph" w:styleId="TOC2">
+    <w:name w:val="toc 2"/>
     <w:basedOn w:val="Normal"/>
     <w:next w:val="Normal"/>
     <w:autoRedefine/>
@@ -6889,10 +7627,9 @@
     <w:unhideWhenUsed/>
     <w:rsid w:val="00125966"/>
     <w:pPr>
-      <w:spacing w:before="0" w:after="100"/>
-      <w:ind w:left="220" w:hanging="0"/>
+      <w:spacing w:after="100"/>
+      <w:ind w:left="220"/>
     </w:pPr>
-    <w:rPr/>
   </w:style>
   <w:style w:type="paragraph" w:styleId="ListParagraph">
     <w:name w:val="List Paragraph"/>
@@ -6901,11 +7638,9 @@
     <w:qFormat/>
     <w:rsid w:val="00125966"/>
     <w:pPr>
-      <w:spacing w:before="0" w:after="200"/>
-      <w:ind w:left="720" w:hanging="0"/>
+      <w:ind w:left="720"/>
       <w:contextualSpacing/>
     </w:pPr>
-    <w:rPr/>
   </w:style>
   <w:style w:type="paragraph" w:styleId="Title">
     <w:name w:val="Title"/>
@@ -6913,13 +7648,13 @@
     <w:next w:val="Normal"/>
     <w:uiPriority w:val="10"/>
     <w:qFormat/>
-    <w:rsid w:val="000632fa"/>
+    <w:rsid w:val="000632FA"/>
     <w:pPr>
-      <w:spacing w:lineRule="auto" w:line="240" w:before="0" w:after="0"/>
+      <w:spacing w:after="0" w:line="240" w:lineRule="auto"/>
       <w:contextualSpacing/>
     </w:pPr>
     <w:rPr>
-      <w:rFonts w:ascii="Calibri Light" w:hAnsi="Calibri Light" w:eastAsia="" w:cs="" w:asciiTheme="majorHAnsi" w:cstheme="majorBidi" w:eastAsiaTheme="majorEastAsia" w:hAnsiTheme="majorHAnsi"/>
+      <w:rFonts w:asciiTheme="majorHAnsi" w:eastAsiaTheme="majorEastAsia" w:hAnsiTheme="majorHAnsi" w:cstheme="majorBidi"/>
       <w:spacing w:val="-10"/>
       <w:kern w:val="2"/>
       <w:sz w:val="56"/>
@@ -6932,38 +7667,36 @@
     <w:next w:val="Normal"/>
     <w:uiPriority w:val="11"/>
     <w:qFormat/>
-    <w:rsid w:val="000632fa"/>
+    <w:rsid w:val="000632FA"/>
     <w:pPr>
-      <w:spacing w:before="0" w:after="160"/>
+      <w:spacing w:after="160"/>
     </w:pPr>
     <w:rPr>
-      <w:rFonts w:eastAsia="" w:eastAsiaTheme="minorEastAsia"/>
-      <w:color w:val="5A5A5A" w:themeColor="text1" w:themeTint="a5"/>
+      <w:rFonts w:eastAsiaTheme="minorEastAsia"/>
+      <w:color w:val="5A5A5A" w:themeColor="text1" w:themeTint="A5"/>
       <w:spacing w:val="15"/>
     </w:rPr>
   </w:style>
-  <w:style w:type="paragraph" w:styleId="TextBodyIndent">
+  <w:style w:type="paragraph" w:styleId="BodyTextIndent">
     <w:name w:val="Body Text Indent"/>
-    <w:basedOn w:val="TextBody"/>
+    <w:basedOn w:val="BodyText"/>
     <w:uiPriority w:val="99"/>
     <w:unhideWhenUsed/>
     <w:qFormat/>
-    <w:rsid w:val="000632fa"/>
+    <w:rsid w:val="000632FA"/>
     <w:pPr>
-      <w:spacing w:before="0" w:after="200"/>
+      <w:spacing w:after="200"/>
       <w:ind w:firstLine="360"/>
     </w:pPr>
-    <w:rPr/>
   </w:style>
-  <w:style w:type="paragraph" w:styleId="Heading10" w:customStyle="1">
+  <w:style w:type="paragraph" w:customStyle="1" w:styleId="Heading10">
     <w:name w:val="Heading 10"/>
     <w:basedOn w:val="Heading"/>
-    <w:next w:val="TextBody"/>
+    <w:next w:val="BodyText"/>
     <w:qFormat/>
     <w:pPr>
       <w:tabs>
-        <w:tab w:val="clear" w:pos="708"/>
-        <w:tab w:val="left" w:pos="0" w:leader="none"/>
+        <w:tab w:val="left" w:pos="0"/>
       </w:tabs>
       <w:spacing w:before="60" w:after="60"/>
       <w:ind w:left="1584" w:hanging="1584"/>
@@ -6976,40 +7709,19 @@
       <w:szCs w:val="21"/>
     </w:rPr>
   </w:style>
-  <w:style w:type="numbering" w:styleId="NoList" w:default="1">
-    <w:name w:val="No List"/>
-    <w:uiPriority w:val="99"/>
-    <w:semiHidden/>
-    <w:unhideWhenUsed/>
-    <w:qFormat/>
-  </w:style>
-  <w:style w:type="table" w:default="1" w:styleId="a1">
-    <w:name w:val="Normal Table"/>
-    <w:uiPriority w:val="99"/>
-    <w:semiHidden/>
-    <w:unhideWhenUsed/>
-    <w:tblPr>
-      <w:tblCellMar>
-        <w:top w:w="0" w:type="dxa"/>
-        <w:left w:w="108" w:type="dxa"/>
-        <w:bottom w:w="0" w:type="dxa"/>
-        <w:right w:w="108" w:type="dxa"/>
-      </w:tblCellMar>
-    </w:tblPr>
-  </w:style>
-  <w:style w:type="table" w:styleId="af3">
+  <w:style w:type="table" w:styleId="LightList">
     <w:name w:val="Light List"/>
-    <w:basedOn w:val="a1"/>
+    <w:basedOn w:val="TableNormal"/>
     <w:uiPriority w:val="61"/>
     <w:rsid w:val="00125966"/>
     <w:tblPr>
       <w:tblStyleRowBandSize w:val="1"/>
       <w:tblStyleColBandSize w:val="1"/>
       <w:tblBorders>
-        <w:top w:val="single" w:color="000000" w:themeColor="text1" w:sz="8" w:space="0"/>
-        <w:left w:val="single" w:color="000000" w:themeColor="text1" w:sz="8" w:space="0"/>
-        <w:bottom w:val="single" w:color="000000" w:themeColor="text1" w:sz="8" w:space="0"/>
-        <w:right w:val="single" w:color="000000" w:themeColor="text1" w:sz="8" w:space="0"/>
+        <w:top w:val="single" w:sz="8" w:space="0" w:color="000000" w:themeColor="text1"/>
+        <w:left w:val="single" w:sz="8" w:space="0" w:color="000000" w:themeColor="text1"/>
+        <w:bottom w:val="single" w:sz="8" w:space="0" w:color="000000" w:themeColor="text1"/>
+        <w:right w:val="single" w:sz="8" w:space="0" w:color="000000" w:themeColor="text1"/>
       </w:tblBorders>
     </w:tblPr>
     <w:tblStylePr w:type="firstRow">
@@ -7037,10 +7749,10 @@
       <w:tblPr/>
       <w:tcPr>
         <w:tcBorders>
-          <w:top w:val="double" w:color="000000" w:themeColor="text1" w:sz="6" w:space="0"/>
-          <w:left w:val="single" w:color="000000" w:themeColor="text1" w:sz="8" w:space="0"/>
-          <w:bottom w:val="single" w:color="000000" w:themeColor="text1" w:sz="8" w:space="0"/>
-          <w:right w:val="single" w:color="000000" w:themeColor="text1" w:sz="8" w:space="0"/>
+          <w:top w:val="double" w:sz="6" w:space="0" w:color="000000" w:themeColor="text1"/>
+          <w:left w:val="single" w:sz="8" w:space="0" w:color="000000" w:themeColor="text1"/>
+          <w:bottom w:val="single" w:sz="8" w:space="0" w:color="000000" w:themeColor="text1"/>
+          <w:right w:val="single" w:sz="8" w:space="0" w:color="000000" w:themeColor="text1"/>
         </w:tcBorders>
       </w:tcPr>
     </w:tblStylePr>
@@ -7049,23 +7761,21 @@
         <w:b/>
         <w:bCs/>
       </w:rPr>
-      <w:tblPr/>
     </w:tblStylePr>
     <w:tblStylePr w:type="lastCol">
       <w:rPr>
         <w:b/>
         <w:bCs/>
       </w:rPr>
-      <w:tblPr/>
     </w:tblStylePr>
     <w:tblStylePr w:type="band1Vert">
       <w:tblPr/>
       <w:tcPr>
         <w:tcBorders>
-          <w:top w:val="single" w:color="000000" w:themeColor="text1" w:sz="8" w:space="0"/>
-          <w:left w:val="single" w:color="000000" w:themeColor="text1" w:sz="8" w:space="0"/>
-          <w:bottom w:val="single" w:color="000000" w:themeColor="text1" w:sz="8" w:space="0"/>
-          <w:right w:val="single" w:color="000000" w:themeColor="text1" w:sz="8" w:space="0"/>
+          <w:top w:val="single" w:sz="8" w:space="0" w:color="000000" w:themeColor="text1"/>
+          <w:left w:val="single" w:sz="8" w:space="0" w:color="000000" w:themeColor="text1"/>
+          <w:bottom w:val="single" w:sz="8" w:space="0" w:color="000000" w:themeColor="text1"/>
+          <w:right w:val="single" w:sz="8" w:space="0" w:color="000000" w:themeColor="text1"/>
         </w:tcBorders>
       </w:tcPr>
     </w:tblStylePr>
@@ -7073,29 +7783,29 @@
       <w:tblPr/>
       <w:tcPr>
         <w:tcBorders>
-          <w:top w:val="single" w:color="000000" w:themeColor="text1" w:sz="8" w:space="0"/>
-          <w:left w:val="single" w:color="000000" w:themeColor="text1" w:sz="8" w:space="0"/>
-          <w:bottom w:val="single" w:color="000000" w:themeColor="text1" w:sz="8" w:space="0"/>
-          <w:right w:val="single" w:color="000000" w:themeColor="text1" w:sz="8" w:space="0"/>
+          <w:top w:val="single" w:sz="8" w:space="0" w:color="000000" w:themeColor="text1"/>
+          <w:left w:val="single" w:sz="8" w:space="0" w:color="000000" w:themeColor="text1"/>
+          <w:bottom w:val="single" w:sz="8" w:space="0" w:color="000000" w:themeColor="text1"/>
+          <w:right w:val="single" w:sz="8" w:space="0" w:color="000000" w:themeColor="text1"/>
         </w:tcBorders>
       </w:tcPr>
     </w:tblStylePr>
   </w:style>
-  <w:style w:type="table" w:styleId="12">
+  <w:style w:type="table" w:styleId="PlainTable1">
     <w:name w:val="Plain Table 1"/>
-    <w:basedOn w:val="a1"/>
+    <w:basedOn w:val="TableNormal"/>
     <w:uiPriority w:val="41"/>
     <w:rsid w:val="00125966"/>
     <w:tblPr>
       <w:tblStyleRowBandSize w:val="1"/>
       <w:tblStyleColBandSize w:val="1"/>
       <w:tblBorders>
-        <w:top w:val="single" w:color="FFFFFF" w:themeColor="background1" w:sz="4" w:space="0"/>
-        <w:left w:val="single" w:color="FFFFFF" w:themeColor="background1" w:sz="4" w:space="0"/>
-        <w:bottom w:val="single" w:color="FFFFFF" w:themeColor="background1" w:sz="4" w:space="0"/>
-        <w:right w:val="single" w:color="FFFFFF" w:themeColor="background1" w:sz="4" w:space="0"/>
-        <w:insideH w:val="single" w:color="FFFFFF" w:themeColor="background1" w:sz="4" w:space="0"/>
-        <w:insideV w:val="single" w:color="FFFFFF" w:themeColor="background1" w:sz="4" w:space="0"/>
+        <w:top w:val="single" w:sz="4" w:space="0" w:color="FFFFFF" w:themeColor="background1"/>
+        <w:left w:val="single" w:sz="4" w:space="0" w:color="FFFFFF" w:themeColor="background1"/>
+        <w:bottom w:val="single" w:sz="4" w:space="0" w:color="FFFFFF" w:themeColor="background1"/>
+        <w:right w:val="single" w:sz="4" w:space="0" w:color="FFFFFF" w:themeColor="background1"/>
+        <w:insideH w:val="single" w:sz="4" w:space="0" w:color="FFFFFF" w:themeColor="background1"/>
+        <w:insideV w:val="single" w:sz="4" w:space="0" w:color="FFFFFF" w:themeColor="background1"/>
       </w:tblBorders>
     </w:tblPr>
     <w:tblStylePr w:type="firstRow">
@@ -7103,7 +7813,6 @@
         <w:b/>
         <w:bCs/>
       </w:rPr>
-      <w:tblPr/>
     </w:tblStylePr>
     <w:tblStylePr w:type="lastRow">
       <w:rPr>
@@ -7113,7 +7822,7 @@
       <w:tblPr/>
       <w:tcPr>
         <w:tcBorders>
-          <w:top w:val="double" w:color="FFFFFF" w:themeColor="background1" w:sz="4" w:space="0"/>
+          <w:top w:val="double" w:sz="4" w:space="0" w:color="FFFFFF" w:themeColor="background1"/>
         </w:tcBorders>
       </w:tcPr>
     </w:tblStylePr>
@@ -7122,27 +7831,38 @@
         <w:b/>
         <w:bCs/>
       </w:rPr>
-      <w:tblPr/>
     </w:tblStylePr>
     <w:tblStylePr w:type="lastCol">
       <w:rPr>
         <w:b/>
         <w:bCs/>
       </w:rPr>
-      <w:tblPr/>
     </w:tblStylePr>
     <w:tblStylePr w:type="band1Vert">
       <w:tblPr/>
       <w:tcPr>
-        <w:shd w:val="clear" w:color="auto" w:fill="F2F2F2" w:themeFill="background1" w:themeFillShade="f2"/>
+        <w:shd w:val="clear" w:color="auto" w:fill="F2F2F2" w:themeFill="background1" w:themeFillShade="F2"/>
       </w:tcPr>
     </w:tblStylePr>
     <w:tblStylePr w:type="band1Horz">
       <w:tblPr/>
       <w:tcPr>
-        <w:shd w:val="clear" w:color="auto" w:fill="F2F2F2" w:themeFill="background1" w:themeFillShade="f2"/>
+        <w:shd w:val="clear" w:color="auto" w:fill="F2F2F2" w:themeFill="background1" w:themeFillShade="F2"/>
       </w:tcPr>
     </w:tblStylePr>
+  </w:style>
+  <w:style w:type="paragraph" w:styleId="TOC3">
+    <w:name w:val="toc 3"/>
+    <w:basedOn w:val="Normal"/>
+    <w:next w:val="Normal"/>
+    <w:autoRedefine/>
+    <w:uiPriority w:val="39"/>
+    <w:unhideWhenUsed/>
+    <w:rsid w:val="007C7385"/>
+    <w:pPr>
+      <w:spacing w:after="100"/>
+      <w:ind w:left="440"/>
+    </w:pPr>
   </w:style>
 </w:styles>
 </file>

--- a/docs/62121-62151-62167-bookhub-implementation.docx
+++ b/docs/62121-62151-62167-bookhub-implementation.docx
@@ -389,8 +389,18 @@
                 <w:rStyle w:val="BookTitle"/>
                 <w:sz w:val="24"/>
                 <w:szCs w:val="24"/>
+                <w:lang w:val="en-US"/>
               </w:rPr>
             </w:pPr>
+            <w:r>
+              <w:rPr>
+                <w:rStyle w:val="BookTitle"/>
+                <w:sz w:val="24"/>
+                <w:szCs w:val="24"/>
+                <w:lang w:val="en-US"/>
+              </w:rPr>
+              <w:t>3, 4</w:t>
+            </w:r>
           </w:p>
         </w:tc>
       </w:tr>
@@ -476,8 +486,18 @@
                 <w:rStyle w:val="BookTitle"/>
                 <w:sz w:val="24"/>
                 <w:szCs w:val="24"/>
+                <w:lang w:val="en-US"/>
               </w:rPr>
             </w:pPr>
+            <w:r>
+              <w:rPr>
+                <w:rStyle w:val="BookTitle"/>
+                <w:sz w:val="24"/>
+                <w:szCs w:val="24"/>
+                <w:lang w:val="en-US"/>
+              </w:rPr>
+              <w:t>1, 5, 7</w:t>
+            </w:r>
           </w:p>
         </w:tc>
       </w:tr>
@@ -550,8 +570,18 @@
                 <w:rStyle w:val="BookTitle"/>
                 <w:sz w:val="24"/>
                 <w:szCs w:val="24"/>
+                <w:lang w:val="en-US"/>
               </w:rPr>
             </w:pPr>
+            <w:r>
+              <w:rPr>
+                <w:rStyle w:val="BookTitle"/>
+                <w:sz w:val="24"/>
+                <w:szCs w:val="24"/>
+                <w:lang w:val="en-US"/>
+              </w:rPr>
+              <w:t>2, 6</w:t>
+            </w:r>
           </w:p>
         </w:tc>
       </w:tr>
@@ -2257,10 +2287,7 @@
       </w:pPr>
       <w:bookmarkStart w:id="4" w:name="_Toc61807794"/>
       <w:r>
-        <w:t>Деф</w:t>
-      </w:r>
-      <w:r>
-        <w:t>иниции и акроними</w:t>
+        <w:t>Дефиниции и акроними</w:t>
       </w:r>
       <w:bookmarkEnd w:id="4"/>
     </w:p>
@@ -2415,13 +2442,7 @@
         <w:rPr>
           <w:szCs w:val="18"/>
         </w:rPr>
-        <w:t>ph</w:t>
-      </w:r>
-      <w:r>
-        <w:rPr>
-          <w:szCs w:val="18"/>
-        </w:rPr>
-        <w:t>pMyAdmin 5.0.1</w:t>
+        <w:t>phpMyAdmin 5.0.1</w:t>
       </w:r>
     </w:p>
     <w:p>
@@ -2509,10 +2530,7 @@
         <w:t xml:space="preserve">Java </w:t>
       </w:r>
       <w:r>
-        <w:t xml:space="preserve">за технология за реализиране беше мотивиран от факта, че езикът е </w:t>
-      </w:r>
-      <w:r>
-        <w:t>един от използваните обектно-ориентирани езици за общо ползване, който има поддръжка на повечето съвременни платформи и има наличие на множество инструменти, които подпомагат разработката.</w:t>
+        <w:t>за технология за реализиране беше мотивиран от факта, че езикът е един от използваните обектно-ориентирани езици за общо ползване, който има поддръжка на повечето съвременни платформи и има наличие на множество инструменти, които подпомагат разработката.</w:t>
       </w:r>
     </w:p>
     <w:p>
@@ -2523,10 +2541,7 @@
         </w:rPr>
       </w:pPr>
       <w:r>
-        <w:t>За комуникацията между сървърното и клиентското приложение използва</w:t>
-      </w:r>
-      <w:r>
-        <w:t xml:space="preserve">ме протокола </w:t>
+        <w:t xml:space="preserve">За комуникацията между сървърното и клиентското приложение използваме протокола </w:t>
       </w:r>
       <w:r>
         <w:rPr>
@@ -2544,10 +2559,7 @@
         <w:t xml:space="preserve">RMI </w:t>
       </w:r>
       <w:r>
-        <w:t>беше избран като подход за реализирането на клиент-сървър комуникацията, тъй като има вградена поддръжка за конкурентно свързване и комуникиране с множество клиенти по сигурен начин. Факта, че това свойство може да се използва на</w:t>
-      </w:r>
-      <w:r>
-        <w:t>готово е огромно предимство пред варианта да се използват сокети и ръчна синхронизация на клиентите.</w:t>
+        <w:t>беше избран като подход за реализирането на клиент-сървър комуникацията, тъй като има вградена поддръжка за конкурентно свързване и комуникиране с множество клиенти по сигурен начин. Факта, че това свойство може да се използва наготово е огромно предимство пред варианта да се използват сокети и ръчна синхронизация на клиентите.</w:t>
       </w:r>
     </w:p>
     <w:p>
@@ -2582,10 +2594,7 @@
         <w:t xml:space="preserve">Swing </w:t>
       </w:r>
       <w:r>
-        <w:t>бе</w:t>
-      </w:r>
-      <w:r>
-        <w:t xml:space="preserve">ше провокиран от по-голямата гъвкавост на </w:t>
+        <w:t xml:space="preserve">беше провокиран от по-голямата гъвкавост на </w:t>
       </w:r>
       <w:r>
         <w:rPr>
@@ -2618,13 +2627,7 @@
         <w:rPr>
           <w:lang w:val="en-US"/>
         </w:rPr>
-        <w:t>Model-vi</w:t>
-      </w:r>
-      <w:r>
-        <w:rPr>
-          <w:lang w:val="en-US"/>
-        </w:rPr>
-        <w:t>ew controller(MVC)</w:t>
+        <w:t>Model-view controller(MVC)</w:t>
       </w:r>
       <w:r>
         <w:t xml:space="preserve"> архитектурата, която е отразена в структурата на класовете – </w:t>
@@ -2678,8 +2681,6 @@
       </w:pPr>
       <w:r>
         <w:tab/>
-      </w:r>
-      <w:r>
         <w:t xml:space="preserve">Сървърът използва релационна база от данни </w:t>
       </w:r>
       <w:r>
@@ -2704,13 +2705,7 @@
         <w:rPr>
           <w:szCs w:val="18"/>
         </w:rPr>
-        <w:t>phpMyAdm</w:t>
-      </w:r>
-      <w:r>
-        <w:rPr>
-          <w:szCs w:val="18"/>
-        </w:rPr>
-        <w:t>in инструмента.</w:t>
+        <w:t>phpMyAdmin инструмента.</w:t>
       </w:r>
     </w:p>
     <w:p>
@@ -2753,10 +2748,7 @@
         <w:t>Google Books. API</w:t>
       </w:r>
       <w:r>
-        <w:t>-то предоставя множество възможности за търсене на книги по различни критерии, има богата селекция от книги, като за всяка книга има подробна информаци</w:t>
-      </w:r>
-      <w:r>
-        <w:t xml:space="preserve">я за автор, издател, година на публикуване и жанр. Върнатите резултати са в </w:t>
+        <w:t xml:space="preserve">-то предоставя множество възможности за търсене на книги по различни критерии, има богата селекция от книги, като за всяка книга има подробна информация за автор, издател, година на публикуване и жанр. Върнатите резултати са в </w:t>
       </w:r>
       <w:r>
         <w:rPr>
@@ -2800,10 +2792,7 @@
         <w:t xml:space="preserve">Gradle - </w:t>
       </w:r>
       <w:r>
-        <w:t>инструмент за автоматизиране на процеса по набавянето на нео</w:t>
-      </w:r>
-      <w:r>
-        <w:t xml:space="preserve">бходимите външни компоненти, както и компилиране и изпълняване на приложенията. </w:t>
+        <w:t xml:space="preserve">инструмент за автоматизиране на процеса по набавянето на необходимите външни компоненти, както и компилиране и изпълняване на приложенията. </w:t>
       </w:r>
       <w:r>
         <w:rPr>
@@ -2812,10 +2801,7 @@
         <w:t xml:space="preserve">Gradle </w:t>
       </w:r>
       <w:r>
-        <w:t xml:space="preserve">има възможност за дефиниране на конкретни стъпки на процеса на компилиране, откъде точно да се набавят компонентите и каква версия да се използва, както и възможност за </w:t>
-      </w:r>
-      <w:r>
-        <w:t xml:space="preserve">създаване на вложени проекти, като именно тази характеристика беше особено удобна за това приложение. </w:t>
+        <w:t xml:space="preserve">има възможност за дефиниране на конкретни стъпки на процеса на компилиране, откъде точно да се набавят компонентите и каква версия да се използва, както и възможност за създаване на вложени проекти, като именно тази характеристика беше особено удобна за това приложение. </w:t>
       </w:r>
     </w:p>
     <w:p>
@@ -2835,10 +2821,7 @@
         <w:t xml:space="preserve">RMI </w:t>
       </w:r>
       <w:r>
-        <w:t>клиентът използва интерфейс на отправяне на заявки към  сървъра, а сървъра имплементира функционалностите в този интерфейс. Поради това структура</w:t>
-      </w:r>
-      <w:r>
-        <w:t>та на проекта всъщност се състои от три проекта – интерфейс на сървъра, сървърно приложение и клиентско приложение, като клиентът и сървърът зависят от интерфейса на сървъра.</w:t>
+        <w:t>клиентът използва интерфейс на отправяне на заявки към  сървъра, а сървъра имплементира функционалностите в този интерфейс. Поради това структурата на проекта всъщност се състои от три проекта – интерфейс на сървъра, сървърно приложение и клиентско приложение, като клиентът и сървърът зависят от интерфейса на сървъра.</w:t>
       </w:r>
       <w:r>
         <w:rPr>
@@ -2905,10 +2888,7 @@
         <w:t xml:space="preserve">Gradle </w:t>
       </w:r>
       <w:r>
-        <w:t>скриптове беше описана тази зависимост и разработката на си</w:t>
-      </w:r>
-      <w:r>
-        <w:t xml:space="preserve">стемата се случване в трите проекта. Това водеше до предимството клиентът да има зависимост (спрямо сървъра) само от неговия интерфейс и абстракциите, които се използват в този интерфейс, които също се намират в проекта </w:t>
+        <w:t xml:space="preserve">скриптове беше описана тази зависимост и разработката на системата се случване в трите проекта. Това водеше до предимството клиентът да има зависимост (спрямо сървъра) само от неговия интерфейс и абстракциите, които се използват в този интерфейс, които също се намират в проекта </w:t>
       </w:r>
       <w:r>
         <w:rPr>
@@ -2928,10 +2908,7 @@
       </w:pPr>
       <w:bookmarkStart w:id="6" w:name="_Toc61807796"/>
       <w:r>
-        <w:t xml:space="preserve">3. Реализация на базата </w:t>
-      </w:r>
-      <w:r>
-        <w:t>от данни</w:t>
+        <w:t>3. Реализация на базата от данни</w:t>
       </w:r>
       <w:bookmarkEnd w:id="6"/>
       <w:r>
@@ -3003,10 +2980,7 @@
         <w:t xml:space="preserve">“user” </w:t>
       </w:r>
       <w:r>
-        <w:t>представя данните на обикновения потребител – неготово потребителско име и парола. Първичният ключът на та</w:t>
-      </w:r>
-      <w:r>
-        <w:t xml:space="preserve">блицата е  потребителското име,  тъй като то трябва да е уникално за всеки потребител. </w:t>
+        <w:t xml:space="preserve">представя данните на обикновения потребител – неготово потребителско име и парола. Първичният ключът на таблицата е  потребителското име,  тъй като то трябва да е уникално за всеки потребител. </w:t>
       </w:r>
     </w:p>
     <w:p>
@@ -3035,10 +3009,7 @@
         <w:t>id</w:t>
       </w:r>
       <w:r>
-        <w:t xml:space="preserve"> - уникален идентификатор,</w:t>
-      </w:r>
-      <w:r>
-        <w:t xml:space="preserve"> който е част от детайлите за книгата, върнати  от </w:t>
+        <w:t xml:space="preserve"> - уникален идентификатор, който е част от детайлите за книгата, върнати  от </w:t>
       </w:r>
       <w:r>
         <w:rPr>
@@ -3082,10 +3053,7 @@
         <w:t>id-</w:t>
       </w:r>
       <w:r>
-        <w:t>то на книгата.</w:t>
-      </w:r>
-      <w:r>
-        <w:t xml:space="preserve">   В таблицата има изброим тип, който представлява вида на колекцията – „любими“, „желая да прочета“, „прочетени“, „в момента се четат</w:t>
+        <w:t>то на книгата.   В таблицата има изброим тип, който представлява вида на колекцията – „любими“, „желая да прочета“, „прочетени“, „в момента се четат</w:t>
       </w:r>
       <w:r>
         <w:rPr>
@@ -3248,10 +3216,7 @@
         <w:t xml:space="preserve"> – </w:t>
       </w:r>
       <w:r>
-        <w:t xml:space="preserve">интерфейс, който съдържа информация за дадена </w:t>
-      </w:r>
-      <w:r>
-        <w:t>книга. Използва се от сървъра и клиента.</w:t>
+        <w:t>интерфейс, който съдържа информация за дадена книга. Използва се от сървъра и клиента.</w:t>
       </w:r>
     </w:p>
     <w:p>
@@ -3392,10 +3357,7 @@
         <w:t xml:space="preserve"> – </w:t>
       </w:r>
       <w:r>
-        <w:t>класа отгов</w:t>
-      </w:r>
-      <w:r>
-        <w:t>аря за имплементирането на бизнес логиката на клиента.</w:t>
+        <w:t>класа отговаря за имплементирането на бизнес логиката на клиента.</w:t>
       </w:r>
     </w:p>
     <w:p>
@@ -3494,10 +3456,7 @@
         <w:t xml:space="preserve"> – </w:t>
       </w:r>
       <w:r>
-        <w:t>класа моделира потребител и се използва в сървъра за показване на всички реги</w:t>
-      </w:r>
-      <w:r>
-        <w:t>стрирани потребители.</w:t>
+        <w:t>класа моделира потребител и се използва в сървъра за показване на всички регистрирани потребители.</w:t>
       </w:r>
     </w:p>
     <w:p>
@@ -3625,10 +3584,7 @@
         </w:rPr>
       </w:pPr>
       <w:r>
-        <w:t>пак</w:t>
-      </w:r>
-      <w:r>
-        <w:t xml:space="preserve">ет </w:t>
+        <w:t xml:space="preserve">пакет </w:t>
       </w:r>
       <w:r>
         <w:rPr>
@@ -3893,10 +3849,7 @@
         <w:t xml:space="preserve"> – </w:t>
       </w:r>
       <w:r>
-        <w:t>класа отговаря за конфигурирането на сървъра и имплементаци</w:t>
-      </w:r>
-      <w:r>
-        <w:t>ята на бизнес логиката на сървъра .</w:t>
+        <w:t>класа отговаря за конфигурирането на сървъра и имплементацията на бизнес логиката на сървъра .</w:t>
       </w:r>
     </w:p>
     <w:p>
@@ -4057,10 +4010,7 @@
         </w:rPr>
       </w:pPr>
       <w:r>
-        <w:t>Добавяне на селектирана книга в колекцията на потребителя съ</w:t>
-      </w:r>
-      <w:r>
-        <w:t>с зададен статус</w:t>
+        <w:t>Добавяне на селектирана книга в колекцията на потребителя със зададен статус</w:t>
       </w:r>
     </w:p>
     <w:p>
@@ -4140,10 +4090,7 @@
         </w:rPr>
       </w:pPr>
       <w:r>
-        <w:t xml:space="preserve">Сменяне на </w:t>
-      </w:r>
-      <w:r>
-        <w:t>статус на избрана книга</w:t>
+        <w:t>Сменяне на статус на избрана книга</w:t>
       </w:r>
     </w:p>
     <w:p>
@@ -4414,10 +4361,7 @@
       <w:bookmarkStart w:id="26" w:name="_Toc61807806"/>
       <w:r>
         <w:lastRenderedPageBreak/>
-        <w:t>Внедря</w:t>
-      </w:r>
-      <w:r>
-        <w:t>ване на системата</w:t>
+        <w:t>Внедряване на системата</w:t>
       </w:r>
       <w:r>
         <w:rPr>
@@ -4532,10 +4476,7 @@
     <w:p>
       <w:r>
         <w:tab/>
-        <w:t>Като конфигурационни настройки на базата данни е нужно потребител</w:t>
-      </w:r>
-      <w:r>
-        <w:t>ят „root“ да няма парола, тъй като при свързването с базата данни, конекторът използва „</w:t>
+        <w:t>Като конфигурационни настройки на базата данни е нужно потребителят „root“ да няма парола, тъй като при свързването с базата данни, конекторът използва „</w:t>
       </w:r>
       <w:r>
         <w:rPr>
@@ -4612,10 +4553,7 @@
         <w:ind w:firstLine="708"/>
       </w:pPr>
       <w:r>
-        <w:t>След инсталирането и конфигурирането на необходи</w:t>
-      </w:r>
-      <w:r>
-        <w:t xml:space="preserve">мия софтуер ще покажем стъпките за </w:t>
+        <w:t xml:space="preserve">След инсталирането и конфигурирането на необходимия софтуер ще покажем стъпките за </w:t>
       </w:r>
       <w:r>
         <w:rPr>
@@ -4748,10 +4686,7 @@
         </w:rPr>
       </w:pPr>
       <w:r>
-        <w:t>изп</w:t>
-      </w:r>
-      <w:r>
-        <w:t>ълнява се командата</w:t>
+        <w:t>изпълнява се командата</w:t>
       </w:r>
     </w:p>
     <w:p>
@@ -4877,10 +4812,7 @@
         <w:ind w:left="1416"/>
       </w:pPr>
       <w:r>
-        <w:t>която компилира и старт</w:t>
-      </w:r>
-      <w:r>
-        <w:t>ира проекта. Тази команда трябва да се изпълни точно веднъж, тъй като трябва да има само една инстанция на сървъра.</w:t>
+        <w:t>която компилира и стартира проекта. Тази команда трябва да се изпълни точно веднъж, тъй като трябва да има само една инстанция на сървъра.</w:t>
       </w:r>
     </w:p>
     <w:p>
@@ -4969,10 +4901,7 @@
         </w:rPr>
       </w:pPr>
       <w:r>
-        <w:t>изпълняв</w:t>
-      </w:r>
-      <w:r>
-        <w:t>а се командата</w:t>
+        <w:t>изпълнява се командата</w:t>
       </w:r>
     </w:p>
     <w:p>
@@ -5025,10 +4954,7 @@
         </w:numPr>
       </w:pPr>
       <w:r>
-        <w:t xml:space="preserve">Разработване на </w:t>
-      </w:r>
-      <w:r>
-        <w:t xml:space="preserve">основните функционалности на </w:t>
+        <w:t xml:space="preserve">Разработване на основните функционалности на </w:t>
       </w:r>
       <w:r>
         <w:rPr>
@@ -5061,10 +4987,7 @@
         </w:numPr>
       </w:pPr>
       <w:r>
-        <w:t>Разработване</w:t>
-      </w:r>
-      <w:r>
-        <w:t xml:space="preserve"> на</w:t>
+        <w:t>Разработване на</w:t>
       </w:r>
       <w:r>
         <w:t xml:space="preserve"> консумирането на G</w:t>
@@ -5118,10 +5041,7 @@
         </w:numPr>
       </w:pPr>
       <w:r>
-        <w:t xml:space="preserve">Разработване на </w:t>
-      </w:r>
-      <w:r>
-        <w:t xml:space="preserve">графичен потребителски интерфейс </w:t>
+        <w:t xml:space="preserve">Разработване на графичен потребителски интерфейс </w:t>
       </w:r>
     </w:p>
     <w:p>
@@ -5133,13 +5053,7 @@
         </w:numPr>
       </w:pPr>
       <w:r>
-        <w:t>Интеграция</w:t>
-      </w:r>
-      <w:r>
-        <w:t xml:space="preserve"> на графичен потребителски интерфейс</w:t>
-      </w:r>
-      <w:r>
-        <w:t xml:space="preserve"> с реализацията на проекта</w:t>
+        <w:t>Интеграция на графичен потребителски интерфейс с реализацията на проекта</w:t>
       </w:r>
     </w:p>
     <w:p>
@@ -5163,13 +5077,7 @@
         </w:numPr>
       </w:pPr>
       <w:r>
-        <w:t xml:space="preserve">Разработване </w:t>
-      </w:r>
-      <w:r>
-        <w:t xml:space="preserve">на </w:t>
-      </w:r>
-      <w:r>
-        <w:t>дизайна на базата данни</w:t>
+        <w:t>Разработване на дизайна на базата данни</w:t>
       </w:r>
     </w:p>
     <w:p>
@@ -5181,10 +5089,7 @@
         </w:numPr>
       </w:pPr>
       <w:r>
-        <w:t>Написване на</w:t>
-      </w:r>
-      <w:r>
-        <w:t xml:space="preserve"> скриптовете за създаване и разрушаване на необходимите таблици</w:t>
+        <w:t>Написване на скриптовете за създаване и разрушаване на необходимите таблици</w:t>
       </w:r>
     </w:p>
     <w:p>
@@ -6756,6 +6661,7 @@
     <w:lsdException w:name="HTML Sample" w:semiHidden="1" w:unhideWhenUsed="1"/>
     <w:lsdException w:name="HTML Typewriter" w:semiHidden="1" w:unhideWhenUsed="1"/>
     <w:lsdException w:name="HTML Variable" w:semiHidden="1" w:unhideWhenUsed="1"/>
+    <w:lsdException w:name="Normal Table" w:semiHidden="1" w:unhideWhenUsed="1"/>
     <w:lsdException w:name="annotation subject" w:semiHidden="1" w:unhideWhenUsed="1"/>
     <w:lsdException w:name="No List" w:semiHidden="1" w:unhideWhenUsed="1"/>
     <w:lsdException w:name="Outline List 1" w:semiHidden="1" w:unhideWhenUsed="1"/>
@@ -6798,8 +6704,11 @@
     <w:lsdException w:name="Table Contemporary" w:semiHidden="1" w:unhideWhenUsed="1"/>
     <w:lsdException w:name="Table Elegant" w:semiHidden="1" w:unhideWhenUsed="1"/>
     <w:lsdException w:name="Table Professional" w:semiHidden="1" w:unhideWhenUsed="1"/>
+    <w:lsdException w:name="Table Subtle 1" w:semiHidden="1" w:unhideWhenUsed="1"/>
     <w:lsdException w:name="Table Subtle 2" w:semiHidden="1" w:unhideWhenUsed="1"/>
     <w:lsdException w:name="Table Web 1" w:semiHidden="1" w:unhideWhenUsed="1"/>
+    <w:lsdException w:name="Table Web 2" w:semiHidden="1" w:unhideWhenUsed="1"/>
+    <w:lsdException w:name="Table Web 3" w:semiHidden="1" w:unhideWhenUsed="1"/>
     <w:lsdException w:name="Balloon Text" w:semiHidden="1" w:unhideWhenUsed="1"/>
     <w:lsdException w:name="Table Grid" w:uiPriority="39"/>
     <w:lsdException w:name="Table Theme" w:semiHidden="1" w:unhideWhenUsed="1"/>

--- a/docs/62121-62151-62167-bookhub-implementation.docx
+++ b/docs/62121-62151-62167-bookhub-implementation.docx
@@ -1,12 +1,12 @@
 
 <file path=word/document.xml><?xml version="1.0" encoding="utf-8"?>
-<w:document xmlns:wpc="http://schemas.microsoft.com/office/word/2010/wordprocessingCanvas" xmlns:cx="http://schemas.microsoft.com/office/drawing/2014/chartex" xmlns:cx1="http://schemas.microsoft.com/office/drawing/2015/9/8/chartex" xmlns:cx2="http://schemas.microsoft.com/office/drawing/2015/10/21/chartex" xmlns:cx3="http://schemas.microsoft.com/office/drawing/2016/5/9/chartex" xmlns:cx4="http://schemas.microsoft.com/office/drawing/2016/5/10/chartex" xmlns:cx5="http://schemas.microsoft.com/office/drawing/2016/5/11/chartex" xmlns:cx6="http://schemas.microsoft.com/office/drawing/2016/5/12/chartex" xmlns:cx7="http://schemas.microsoft.com/office/drawing/2016/5/13/chartex" xmlns:cx8="http://schemas.microsoft.com/office/drawing/2016/5/14/chartex" xmlns:mc="http://schemas.openxmlformats.org/markup-compatibility/2006" xmlns:aink="http://schemas.microsoft.com/office/drawing/2016/ink" xmlns:am3d="http://schemas.microsoft.com/office/drawing/2017/model3d" xmlns:o="urn:schemas-microsoft-com:office:office" xmlns:r="http://schemas.openxmlformats.org/officeDocument/2006/relationships" xmlns:m="http://schemas.openxmlformats.org/officeDocument/2006/math" xmlns:v="urn:schemas-microsoft-com:vml" xmlns:wp14="http://schemas.microsoft.com/office/word/2010/wordprocessingDrawing" xmlns:wp="http://schemas.openxmlformats.org/drawingml/2006/wordprocessingDrawing" xmlns:w10="urn:schemas-microsoft-com:office:word" xmlns:w="http://schemas.openxmlformats.org/wordprocessingml/2006/main" xmlns:w14="http://schemas.microsoft.com/office/word/2010/wordml" xmlns:w15="http://schemas.microsoft.com/office/word/2012/wordml" xmlns:w16cex="http://schemas.microsoft.com/office/word/2018/wordml/cex" xmlns:w16cid="http://schemas.microsoft.com/office/word/2016/wordml/cid" xmlns:w16="http://schemas.microsoft.com/office/word/2018/wordml" xmlns:w16se="http://schemas.microsoft.com/office/word/2015/wordml/symex" xmlns:wpg="http://schemas.microsoft.com/office/word/2010/wordprocessingGroup" xmlns:wpi="http://schemas.microsoft.com/office/word/2010/wordprocessingInk" xmlns:wne="http://schemas.microsoft.com/office/word/2006/wordml" xmlns:wps="http://schemas.microsoft.com/office/word/2010/wordprocessingShape" mc:Ignorable="w14 w15 w16se w16cid w16 w16cex wp14">
+<w:document xmlns:wpc="http://schemas.microsoft.com/office/word/2010/wordprocessingCanvas" xmlns:mc="http://schemas.openxmlformats.org/markup-compatibility/2006" xmlns:o="urn:schemas-microsoft-com:office:office" xmlns:r="http://schemas.openxmlformats.org/officeDocument/2006/relationships" xmlns:m="http://schemas.openxmlformats.org/officeDocument/2006/math" xmlns:v="urn:schemas-microsoft-com:vml" xmlns:wp14="http://schemas.microsoft.com/office/word/2010/wordprocessingDrawing" xmlns:wp="http://schemas.openxmlformats.org/drawingml/2006/wordprocessingDrawing" xmlns:w10="urn:schemas-microsoft-com:office:word" xmlns:w="http://schemas.openxmlformats.org/wordprocessingml/2006/main" xmlns:w14="http://schemas.microsoft.com/office/word/2010/wordml" xmlns:w15="http://schemas.microsoft.com/office/word/2012/wordml" xmlns:wpg="http://schemas.microsoft.com/office/word/2010/wordprocessingGroup" xmlns:wpi="http://schemas.microsoft.com/office/word/2010/wordprocessingInk" xmlns:wne="http://schemas.microsoft.com/office/word/2006/wordml" xmlns:wps="http://schemas.microsoft.com/office/word/2010/wordprocessingShape" mc:Ignorable="w14 w15 wp14">
   <w:body>
     <w:p>
       <w:pPr>
         <w:jc w:val="center"/>
         <w:rPr>
-          <w:rStyle w:val="BookTitle"/>
+          <w:rStyle w:val="a3"/>
           <w:sz w:val="24"/>
           <w:szCs w:val="24"/>
         </w:rPr>
@@ -16,7 +16,7 @@
       <w:pPr>
         <w:jc w:val="center"/>
         <w:rPr>
-          <w:rStyle w:val="BookTitle"/>
+          <w:rStyle w:val="a3"/>
           <w:sz w:val="24"/>
           <w:szCs w:val="24"/>
         </w:rPr>
@@ -26,14 +26,14 @@
       <w:pPr>
         <w:jc w:val="center"/>
         <w:rPr>
-          <w:rStyle w:val="BookTitle"/>
+          <w:rStyle w:val="a3"/>
           <w:sz w:val="24"/>
           <w:szCs w:val="24"/>
         </w:rPr>
       </w:pPr>
       <w:r>
         <w:rPr>
-          <w:rStyle w:val="BookTitle"/>
+          <w:rStyle w:val="a3"/>
           <w:sz w:val="24"/>
           <w:szCs w:val="24"/>
         </w:rPr>
@@ -44,14 +44,14 @@
       <w:pPr>
         <w:jc w:val="center"/>
         <w:rPr>
-          <w:rStyle w:val="BookTitle"/>
+          <w:rStyle w:val="a3"/>
           <w:sz w:val="24"/>
           <w:szCs w:val="24"/>
         </w:rPr>
       </w:pPr>
       <w:r>
         <w:rPr>
-          <w:rStyle w:val="BookTitle"/>
+          <w:rStyle w:val="a3"/>
           <w:sz w:val="24"/>
           <w:szCs w:val="24"/>
         </w:rPr>
@@ -62,14 +62,14 @@
       <w:pPr>
         <w:jc w:val="center"/>
         <w:rPr>
-          <w:rStyle w:val="BookTitle"/>
+          <w:rStyle w:val="a3"/>
           <w:sz w:val="24"/>
           <w:szCs w:val="24"/>
         </w:rPr>
       </w:pPr>
       <w:r>
         <w:rPr>
-          <w:rStyle w:val="BookTitle"/>
+          <w:rStyle w:val="a3"/>
           <w:sz w:val="24"/>
           <w:szCs w:val="24"/>
         </w:rPr>
@@ -80,14 +80,14 @@
       <w:pPr>
         <w:jc w:val="center"/>
         <w:rPr>
-          <w:rStyle w:val="BookTitle"/>
+          <w:rStyle w:val="a3"/>
           <w:sz w:val="24"/>
           <w:szCs w:val="24"/>
         </w:rPr>
       </w:pPr>
       <w:r>
         <w:rPr>
-          <w:rStyle w:val="BookTitle"/>
+          <w:rStyle w:val="a3"/>
           <w:sz w:val="24"/>
           <w:szCs w:val="24"/>
         </w:rPr>
@@ -98,7 +98,7 @@
       <w:pPr>
         <w:jc w:val="center"/>
         <w:rPr>
-          <w:rStyle w:val="BookTitle"/>
+          <w:rStyle w:val="a3"/>
           <w:sz w:val="24"/>
           <w:szCs w:val="24"/>
         </w:rPr>
@@ -108,7 +108,7 @@
       <w:pPr>
         <w:jc w:val="center"/>
         <w:rPr>
-          <w:rStyle w:val="BookTitle"/>
+          <w:rStyle w:val="a3"/>
           <w:sz w:val="24"/>
           <w:szCs w:val="24"/>
         </w:rPr>
@@ -118,7 +118,7 @@
       <w:pPr>
         <w:jc w:val="center"/>
         <w:rPr>
-          <w:rStyle w:val="BookTitle"/>
+          <w:rStyle w:val="a3"/>
           <w:sz w:val="24"/>
           <w:szCs w:val="24"/>
         </w:rPr>
@@ -128,7 +128,7 @@
       <w:pPr>
         <w:jc w:val="center"/>
         <w:rPr>
-          <w:rStyle w:val="BookTitle"/>
+          <w:rStyle w:val="a3"/>
           <w:sz w:val="24"/>
           <w:szCs w:val="24"/>
         </w:rPr>
@@ -138,7 +138,7 @@
       <w:pPr>
         <w:jc w:val="center"/>
         <w:rPr>
-          <w:rStyle w:val="BookTitle"/>
+          <w:rStyle w:val="a3"/>
           <w:sz w:val="24"/>
           <w:szCs w:val="24"/>
         </w:rPr>
@@ -148,7 +148,7 @@
       <w:pPr>
         <w:jc w:val="center"/>
         <w:rPr>
-          <w:rStyle w:val="BookTitle"/>
+          <w:rStyle w:val="a3"/>
           <w:sz w:val="24"/>
           <w:szCs w:val="24"/>
         </w:rPr>
@@ -158,7 +158,7 @@
       <w:pPr>
         <w:jc w:val="center"/>
         <w:rPr>
-          <w:rStyle w:val="BookTitle"/>
+          <w:rStyle w:val="a3"/>
           <w:sz w:val="24"/>
           <w:szCs w:val="24"/>
         </w:rPr>
@@ -168,7 +168,7 @@
       <w:pPr>
         <w:jc w:val="center"/>
         <w:rPr>
-          <w:rStyle w:val="BookTitle"/>
+          <w:rStyle w:val="a3"/>
           <w:sz w:val="24"/>
           <w:szCs w:val="24"/>
         </w:rPr>
@@ -178,7 +178,7 @@
       <w:pPr>
         <w:jc w:val="center"/>
         <w:rPr>
-          <w:rStyle w:val="BookTitle"/>
+          <w:rStyle w:val="a3"/>
           <w:sz w:val="24"/>
           <w:szCs w:val="24"/>
         </w:rPr>
@@ -188,7 +188,7 @@
       <w:pPr>
         <w:jc w:val="center"/>
         <w:rPr>
-          <w:rStyle w:val="BookTitle"/>
+          <w:rStyle w:val="a3"/>
           <w:sz w:val="24"/>
           <w:szCs w:val="24"/>
         </w:rPr>
@@ -197,7 +197,7 @@
     <w:p>
       <w:pPr>
         <w:rPr>
-          <w:rStyle w:val="BookTitle"/>
+          <w:rStyle w:val="a3"/>
           <w:sz w:val="24"/>
           <w:szCs w:val="24"/>
         </w:rPr>
@@ -205,7 +205,7 @@
     </w:p>
     <w:tbl>
       <w:tblPr>
-        <w:tblStyle w:val="LightList"/>
+        <w:tblStyle w:val="af3"/>
         <w:tblW w:w="9052" w:type="dxa"/>
         <w:tblLayout w:type="fixed"/>
         <w:tblLook w:val="04A0" w:firstRow="1" w:lastRow="0" w:firstColumn="1" w:lastColumn="0" w:noHBand="0" w:noVBand="1"/>
@@ -233,14 +233,14 @@
               <w:widowControl w:val="0"/>
               <w:jc w:val="center"/>
               <w:rPr>
-                <w:rStyle w:val="BookTitle"/>
+                <w:rStyle w:val="a3"/>
                 <w:sz w:val="24"/>
                 <w:szCs w:val="24"/>
               </w:rPr>
             </w:pPr>
             <w:r>
               <w:rPr>
-                <w:rStyle w:val="BookTitle"/>
+                <w:rStyle w:val="a3"/>
                 <w:rFonts w:eastAsia="Calibri"/>
                 <w:b/>
                 <w:bCs/>
@@ -267,14 +267,14 @@
               <w:jc w:val="center"/>
               <w:cnfStyle w:val="100000000000" w:firstRow="1" w:lastRow="0" w:firstColumn="0" w:lastColumn="0" w:oddVBand="0" w:evenVBand="0" w:oddHBand="0" w:evenHBand="0" w:firstRowFirstColumn="0" w:firstRowLastColumn="0" w:lastRowFirstColumn="0" w:lastRowLastColumn="0"/>
               <w:rPr>
-                <w:rStyle w:val="BookTitle"/>
+                <w:rStyle w:val="a3"/>
                 <w:sz w:val="24"/>
                 <w:szCs w:val="24"/>
               </w:rPr>
             </w:pPr>
             <w:r>
               <w:rPr>
-                <w:rStyle w:val="BookTitle"/>
+                <w:rStyle w:val="a3"/>
                 <w:rFonts w:eastAsia="Calibri"/>
                 <w:b/>
                 <w:bCs/>
@@ -300,14 +300,14 @@
               <w:jc w:val="center"/>
               <w:cnfStyle w:val="100000000000" w:firstRow="1" w:lastRow="0" w:firstColumn="0" w:lastColumn="0" w:oddVBand="0" w:evenVBand="0" w:oddHBand="0" w:evenHBand="0" w:firstRowFirstColumn="0" w:firstRowLastColumn="0" w:lastRowFirstColumn="0" w:lastRowLastColumn="0"/>
               <w:rPr>
-                <w:rStyle w:val="BookTitle"/>
+                <w:rStyle w:val="a3"/>
                 <w:sz w:val="24"/>
                 <w:szCs w:val="24"/>
               </w:rPr>
             </w:pPr>
             <w:r>
               <w:rPr>
-                <w:rStyle w:val="BookTitle"/>
+                <w:rStyle w:val="a3"/>
                 <w:rFonts w:eastAsia="Calibri"/>
                 <w:b/>
                 <w:bCs/>
@@ -333,14 +333,14 @@
             <w:pPr>
               <w:widowControl w:val="0"/>
               <w:rPr>
-                <w:rStyle w:val="BookTitle"/>
+                <w:rStyle w:val="a3"/>
                 <w:sz w:val="24"/>
                 <w:szCs w:val="24"/>
               </w:rPr>
             </w:pPr>
             <w:r>
               <w:rPr>
-                <w:rStyle w:val="BookTitle"/>
+                <w:rStyle w:val="a3"/>
                 <w:rFonts w:eastAsia="Calibri"/>
                 <w:b/>
                 <w:bCs/>
@@ -360,14 +360,14 @@
               <w:widowControl w:val="0"/>
               <w:cnfStyle w:val="000000100000" w:firstRow="0" w:lastRow="0" w:firstColumn="0" w:lastColumn="0" w:oddVBand="0" w:evenVBand="0" w:oddHBand="1" w:evenHBand="0" w:firstRowFirstColumn="0" w:firstRowLastColumn="0" w:lastRowFirstColumn="0" w:lastRowLastColumn="0"/>
               <w:rPr>
-                <w:rStyle w:val="BookTitle"/>
+                <w:rStyle w:val="a3"/>
                 <w:sz w:val="24"/>
                 <w:szCs w:val="24"/>
               </w:rPr>
             </w:pPr>
             <w:r>
               <w:rPr>
-                <w:rStyle w:val="BookTitle"/>
+                <w:rStyle w:val="a3"/>
                 <w:rFonts w:eastAsia="Calibri"/>
                 <w:sz w:val="24"/>
                 <w:szCs w:val="24"/>
@@ -386,7 +386,7 @@
               <w:jc w:val="left"/>
               <w:cnfStyle w:val="000000100000" w:firstRow="0" w:lastRow="0" w:firstColumn="0" w:lastColumn="0" w:oddVBand="0" w:evenVBand="0" w:oddHBand="1" w:evenHBand="0" w:firstRowFirstColumn="0" w:firstRowLastColumn="0" w:lastRowFirstColumn="0" w:lastRowLastColumn="0"/>
               <w:rPr>
-                <w:rStyle w:val="BookTitle"/>
+                <w:rStyle w:val="a3"/>
                 <w:sz w:val="24"/>
                 <w:szCs w:val="24"/>
                 <w:lang w:val="en-US"/>
@@ -394,7 +394,7 @@
             </w:pPr>
             <w:r>
               <w:rPr>
-                <w:rStyle w:val="BookTitle"/>
+                <w:rStyle w:val="a3"/>
                 <w:sz w:val="24"/>
                 <w:szCs w:val="24"/>
                 <w:lang w:val="en-US"/>
@@ -419,14 +419,14 @@
             <w:pPr>
               <w:widowControl w:val="0"/>
               <w:rPr>
-                <w:rStyle w:val="BookTitle"/>
+                <w:rStyle w:val="a3"/>
                 <w:sz w:val="24"/>
                 <w:szCs w:val="24"/>
               </w:rPr>
             </w:pPr>
             <w:r>
               <w:rPr>
-                <w:rStyle w:val="BookTitle"/>
+                <w:rStyle w:val="a3"/>
                 <w:rFonts w:eastAsia="Calibri"/>
                 <w:b/>
                 <w:bCs/>
@@ -452,14 +452,14 @@
               <w:widowControl w:val="0"/>
               <w:cnfStyle w:val="000000000000" w:firstRow="0" w:lastRow="0" w:firstColumn="0" w:lastColumn="0" w:oddVBand="0" w:evenVBand="0" w:oddHBand="0" w:evenHBand="0" w:firstRowFirstColumn="0" w:firstRowLastColumn="0" w:lastRowFirstColumn="0" w:lastRowLastColumn="0"/>
               <w:rPr>
-                <w:rStyle w:val="BookTitle"/>
+                <w:rStyle w:val="a3"/>
                 <w:sz w:val="24"/>
                 <w:szCs w:val="24"/>
               </w:rPr>
             </w:pPr>
             <w:r>
               <w:rPr>
-                <w:rStyle w:val="BookTitle"/>
+                <w:rStyle w:val="a3"/>
                 <w:rFonts w:eastAsia="Calibri"/>
                 <w:sz w:val="24"/>
                 <w:szCs w:val="24"/>
@@ -483,7 +483,7 @@
               <w:jc w:val="left"/>
               <w:cnfStyle w:val="000000000000" w:firstRow="0" w:lastRow="0" w:firstColumn="0" w:lastColumn="0" w:oddVBand="0" w:evenVBand="0" w:oddHBand="0" w:evenHBand="0" w:firstRowFirstColumn="0" w:firstRowLastColumn="0" w:lastRowFirstColumn="0" w:lastRowLastColumn="0"/>
               <w:rPr>
-                <w:rStyle w:val="BookTitle"/>
+                <w:rStyle w:val="a3"/>
                 <w:sz w:val="24"/>
                 <w:szCs w:val="24"/>
                 <w:lang w:val="en-US"/>
@@ -491,7 +491,7 @@
             </w:pPr>
             <w:r>
               <w:rPr>
-                <w:rStyle w:val="BookTitle"/>
+                <w:rStyle w:val="a3"/>
                 <w:sz w:val="24"/>
                 <w:szCs w:val="24"/>
                 <w:lang w:val="en-US"/>
@@ -514,14 +514,14 @@
             <w:pPr>
               <w:widowControl w:val="0"/>
               <w:rPr>
-                <w:rStyle w:val="BookTitle"/>
+                <w:rStyle w:val="a3"/>
                 <w:sz w:val="24"/>
                 <w:szCs w:val="24"/>
               </w:rPr>
             </w:pPr>
             <w:r>
               <w:rPr>
-                <w:rStyle w:val="BookTitle"/>
+                <w:rStyle w:val="a3"/>
                 <w:rFonts w:eastAsia="Calibri"/>
                 <w:b/>
                 <w:bCs/>
@@ -541,14 +541,14 @@
               <w:widowControl w:val="0"/>
               <w:cnfStyle w:val="000000100000" w:firstRow="0" w:lastRow="0" w:firstColumn="0" w:lastColumn="0" w:oddVBand="0" w:evenVBand="0" w:oddHBand="1" w:evenHBand="0" w:firstRowFirstColumn="0" w:firstRowLastColumn="0" w:lastRowFirstColumn="0" w:lastRowLastColumn="0"/>
               <w:rPr>
-                <w:rStyle w:val="BookTitle"/>
+                <w:rStyle w:val="a3"/>
                 <w:sz w:val="24"/>
                 <w:szCs w:val="24"/>
               </w:rPr>
             </w:pPr>
             <w:r>
               <w:rPr>
-                <w:rStyle w:val="BookTitle"/>
+                <w:rStyle w:val="a3"/>
                 <w:rFonts w:eastAsia="Calibri"/>
                 <w:sz w:val="24"/>
                 <w:szCs w:val="24"/>
@@ -567,7 +567,7 @@
               <w:jc w:val="left"/>
               <w:cnfStyle w:val="000000100000" w:firstRow="0" w:lastRow="0" w:firstColumn="0" w:lastColumn="0" w:oddVBand="0" w:evenVBand="0" w:oddHBand="1" w:evenHBand="0" w:firstRowFirstColumn="0" w:firstRowLastColumn="0" w:lastRowFirstColumn="0" w:lastRowLastColumn="0"/>
               <w:rPr>
-                <w:rStyle w:val="BookTitle"/>
+                <w:rStyle w:val="a3"/>
                 <w:sz w:val="24"/>
                 <w:szCs w:val="24"/>
                 <w:lang w:val="en-US"/>
@@ -575,7 +575,7 @@
             </w:pPr>
             <w:r>
               <w:rPr>
-                <w:rStyle w:val="BookTitle"/>
+                <w:rStyle w:val="a3"/>
                 <w:sz w:val="24"/>
                 <w:szCs w:val="24"/>
                 <w:lang w:val="en-US"/>
@@ -590,7 +590,7 @@
       <w:pPr>
         <w:jc w:val="center"/>
         <w:rPr>
-          <w:rStyle w:val="BookTitle"/>
+          <w:rStyle w:val="a3"/>
           <w:sz w:val="24"/>
           <w:szCs w:val="24"/>
         </w:rPr>
@@ -602,7 +602,7 @@
       </w:pPr>
       <w:r>
         <w:rPr>
-          <w:rStyle w:val="BookTitle"/>
+          <w:rStyle w:val="a3"/>
           <w:sz w:val="24"/>
           <w:szCs w:val="24"/>
         </w:rPr>
@@ -643,7 +643,7 @@
       <w:sdtContent>
         <w:p>
           <w:pPr>
-            <w:pStyle w:val="TOCHeading"/>
+            <w:pStyle w:val="ae"/>
             <w:rPr>
               <w:lang w:val="bg-BG"/>
             </w:rPr>
@@ -659,7 +659,7 @@
         </w:p>
         <w:p>
           <w:pPr>
-            <w:pStyle w:val="TOC1"/>
+            <w:pStyle w:val="11"/>
             <w:tabs>
               <w:tab w:val="right" w:leader="dot" w:pos="9062"/>
             </w:tabs>
@@ -688,7 +688,7 @@
           <w:hyperlink w:anchor="_Toc61807790" w:history="1">
             <w:r>
               <w:rPr>
-                <w:rStyle w:val="Hyperlink"/>
+                <w:rStyle w:val="a5"/>
                 <w:noProof/>
               </w:rPr>
               <w:t>Съдържание</w:t>
@@ -745,7 +745,7 @@
         </w:p>
         <w:p>
           <w:pPr>
-            <w:pStyle w:val="TOC1"/>
+            <w:pStyle w:val="11"/>
             <w:tabs>
               <w:tab w:val="left" w:pos="440"/>
               <w:tab w:val="right" w:leader="dot" w:pos="9062"/>
@@ -759,7 +759,7 @@
           <w:hyperlink w:anchor="_Toc61807791" w:history="1">
             <w:r>
               <w:rPr>
-                <w:rStyle w:val="Hyperlink"/>
+                <w:rStyle w:val="a5"/>
                 <w:noProof/>
               </w:rPr>
               <w:t>1</w:t>
@@ -774,7 +774,7 @@
             </w:r>
             <w:r>
               <w:rPr>
-                <w:rStyle w:val="Hyperlink"/>
+                <w:rStyle w:val="a5"/>
                 <w:noProof/>
               </w:rPr>
               <w:t>Въведение</w:t>
@@ -831,7 +831,7 @@
         </w:p>
         <w:p>
           <w:pPr>
-            <w:pStyle w:val="TOC2"/>
+            <w:pStyle w:val="21"/>
             <w:tabs>
               <w:tab w:val="left" w:pos="880"/>
               <w:tab w:val="right" w:leader="dot" w:pos="9062"/>
@@ -845,7 +845,7 @@
           <w:hyperlink w:anchor="_Toc61807792" w:history="1">
             <w:r>
               <w:rPr>
-                <w:rStyle w:val="Hyperlink"/>
+                <w:rStyle w:val="a5"/>
                 <w:noProof/>
               </w:rPr>
               <w:t>1.1</w:t>
@@ -860,7 +860,7 @@
             </w:r>
             <w:r>
               <w:rPr>
-                <w:rStyle w:val="Hyperlink"/>
+                <w:rStyle w:val="a5"/>
                 <w:noProof/>
               </w:rPr>
               <w:t>Цел</w:t>
@@ -917,7 +917,7 @@
         </w:p>
         <w:p>
           <w:pPr>
-            <w:pStyle w:val="TOC2"/>
+            <w:pStyle w:val="21"/>
             <w:tabs>
               <w:tab w:val="left" w:pos="880"/>
               <w:tab w:val="right" w:leader="dot" w:pos="9062"/>
@@ -931,7 +931,7 @@
           <w:hyperlink w:anchor="_Toc61807793" w:history="1">
             <w:r>
               <w:rPr>
-                <w:rStyle w:val="Hyperlink"/>
+                <w:rStyle w:val="a5"/>
                 <w:noProof/>
               </w:rPr>
               <w:t>1.2</w:t>
@@ -946,7 +946,7 @@
             </w:r>
             <w:r>
               <w:rPr>
-                <w:rStyle w:val="Hyperlink"/>
+                <w:rStyle w:val="a5"/>
                 <w:noProof/>
               </w:rPr>
               <w:t>Резюме</w:t>
@@ -1003,7 +1003,7 @@
         </w:p>
         <w:p>
           <w:pPr>
-            <w:pStyle w:val="TOC2"/>
+            <w:pStyle w:val="21"/>
             <w:tabs>
               <w:tab w:val="left" w:pos="880"/>
               <w:tab w:val="right" w:leader="dot" w:pos="9062"/>
@@ -1017,7 +1017,7 @@
           <w:hyperlink w:anchor="_Toc61807794" w:history="1">
             <w:r>
               <w:rPr>
-                <w:rStyle w:val="Hyperlink"/>
+                <w:rStyle w:val="a5"/>
                 <w:noProof/>
               </w:rPr>
               <w:t>1.3</w:t>
@@ -1032,7 +1032,7 @@
             </w:r>
             <w:r>
               <w:rPr>
-                <w:rStyle w:val="Hyperlink"/>
+                <w:rStyle w:val="a5"/>
                 <w:noProof/>
               </w:rPr>
               <w:t>Дефиниции и акроними</w:t>
@@ -1089,7 +1089,7 @@
         </w:p>
         <w:p>
           <w:pPr>
-            <w:pStyle w:val="TOC1"/>
+            <w:pStyle w:val="11"/>
             <w:tabs>
               <w:tab w:val="left" w:pos="440"/>
               <w:tab w:val="right" w:leader="dot" w:pos="9062"/>
@@ -1103,7 +1103,7 @@
           <w:hyperlink w:anchor="_Toc61807795" w:history="1">
             <w:r>
               <w:rPr>
-                <w:rStyle w:val="Hyperlink"/>
+                <w:rStyle w:val="a5"/>
                 <w:noProof/>
               </w:rPr>
               <w:t>2</w:t>
@@ -1118,7 +1118,7 @@
             </w:r>
             <w:r>
               <w:rPr>
-                <w:rStyle w:val="Hyperlink"/>
+                <w:rStyle w:val="a5"/>
                 <w:noProof/>
               </w:rPr>
               <w:t>Използвани технологии</w:t>
@@ -1175,7 +1175,7 @@
         </w:p>
         <w:p>
           <w:pPr>
-            <w:pStyle w:val="TOC1"/>
+            <w:pStyle w:val="11"/>
             <w:tabs>
               <w:tab w:val="right" w:leader="dot" w:pos="9062"/>
             </w:tabs>
@@ -1188,7 +1188,7 @@
           <w:hyperlink w:anchor="_Toc61807796" w:history="1">
             <w:r>
               <w:rPr>
-                <w:rStyle w:val="Hyperlink"/>
+                <w:rStyle w:val="a5"/>
                 <w:noProof/>
               </w:rPr>
               <w:t>3. Реализация на базата от данни</w:t>
@@ -1245,7 +1245,7 @@
         </w:p>
         <w:p>
           <w:pPr>
-            <w:pStyle w:val="TOC1"/>
+            <w:pStyle w:val="11"/>
             <w:tabs>
               <w:tab w:val="left" w:pos="440"/>
               <w:tab w:val="right" w:leader="dot" w:pos="9062"/>
@@ -1259,7 +1259,7 @@
           <w:hyperlink w:anchor="_Toc61807797" w:history="1">
             <w:r>
               <w:rPr>
-                <w:rStyle w:val="Hyperlink"/>
+                <w:rStyle w:val="a5"/>
                 <w:noProof/>
               </w:rPr>
               <w:t>4</w:t>
@@ -1274,7 +1274,7 @@
             </w:r>
             <w:r>
               <w:rPr>
-                <w:rStyle w:val="Hyperlink"/>
+                <w:rStyle w:val="a5"/>
                 <w:noProof/>
               </w:rPr>
               <w:t>Реализация на бизнес логиката</w:t>
@@ -1331,7 +1331,7 @@
         </w:p>
         <w:p>
           <w:pPr>
-            <w:pStyle w:val="TOC1"/>
+            <w:pStyle w:val="11"/>
             <w:tabs>
               <w:tab w:val="left" w:pos="440"/>
               <w:tab w:val="right" w:leader="dot" w:pos="9062"/>
@@ -1345,7 +1345,7 @@
           <w:hyperlink w:anchor="_Toc61807798" w:history="1">
             <w:r>
               <w:rPr>
-                <w:rStyle w:val="Hyperlink"/>
+                <w:rStyle w:val="a5"/>
                 <w:noProof/>
               </w:rPr>
               <w:t>5</w:t>
@@ -1360,7 +1360,7 @@
             </w:r>
             <w:r>
               <w:rPr>
-                <w:rStyle w:val="Hyperlink"/>
+                <w:rStyle w:val="a5"/>
                 <w:noProof/>
               </w:rPr>
               <w:t>Реализация на потребителския интерфейс</w:t>
@@ -1417,7 +1417,7 @@
         </w:p>
         <w:p>
           <w:pPr>
-            <w:pStyle w:val="TOC3"/>
+            <w:pStyle w:val="31"/>
             <w:tabs>
               <w:tab w:val="left" w:pos="880"/>
               <w:tab w:val="right" w:leader="dot" w:pos="9062"/>
@@ -1431,7 +1431,7 @@
           <w:hyperlink w:anchor="_Toc61807799" w:history="1">
             <w:r>
               <w:rPr>
-                <w:rStyle w:val="Hyperlink"/>
+                <w:rStyle w:val="a5"/>
                 <w:rFonts w:ascii="Symbol" w:hAnsi="Symbol" w:cs="Symbol"/>
                 <w:noProof/>
                 <w:lang w:val="en-US"/>
@@ -1448,7 +1448,7 @@
             </w:r>
             <w:r>
               <w:rPr>
-                <w:rStyle w:val="Hyperlink"/>
+                <w:rStyle w:val="a5"/>
                 <w:noProof/>
               </w:rPr>
               <w:t>Екран за регистрация и логин</w:t>
@@ -1505,7 +1505,7 @@
         </w:p>
         <w:p>
           <w:pPr>
-            <w:pStyle w:val="TOC3"/>
+            <w:pStyle w:val="31"/>
             <w:tabs>
               <w:tab w:val="left" w:pos="880"/>
               <w:tab w:val="right" w:leader="dot" w:pos="9062"/>
@@ -1519,7 +1519,7 @@
           <w:hyperlink w:anchor="_Toc61807800" w:history="1">
             <w:r>
               <w:rPr>
-                <w:rStyle w:val="Hyperlink"/>
+                <w:rStyle w:val="a5"/>
                 <w:rFonts w:ascii="Symbol" w:hAnsi="Symbol" w:cs="Symbol"/>
                 <w:noProof/>
                 <w:lang w:val="en-US"/>
@@ -1536,7 +1536,7 @@
             </w:r>
             <w:r>
               <w:rPr>
-                <w:rStyle w:val="Hyperlink"/>
+                <w:rStyle w:val="a5"/>
                 <w:noProof/>
               </w:rPr>
               <w:t>Екран за търсене на книги чрез Google Books API и добавяне към профил</w:t>
@@ -1593,7 +1593,7 @@
         </w:p>
         <w:p>
           <w:pPr>
-            <w:pStyle w:val="TOC3"/>
+            <w:pStyle w:val="31"/>
             <w:tabs>
               <w:tab w:val="left" w:pos="880"/>
               <w:tab w:val="right" w:leader="dot" w:pos="9062"/>
@@ -1607,7 +1607,7 @@
           <w:hyperlink w:anchor="_Toc61807801" w:history="1">
             <w:r>
               <w:rPr>
-                <w:rStyle w:val="Hyperlink"/>
+                <w:rStyle w:val="a5"/>
                 <w:rFonts w:ascii="Symbol" w:hAnsi="Symbol" w:cs="Symbol"/>
                 <w:noProof/>
                 <w:lang w:val="en-US"/>
@@ -1624,7 +1624,7 @@
             </w:r>
             <w:r>
               <w:rPr>
-                <w:rStyle w:val="Hyperlink"/>
+                <w:rStyle w:val="a5"/>
                 <w:noProof/>
               </w:rPr>
               <w:t>Екран за разглеждане и редактиране на добавени книги</w:t>
@@ -1681,7 +1681,7 @@
         </w:p>
         <w:p>
           <w:pPr>
-            <w:pStyle w:val="TOC2"/>
+            <w:pStyle w:val="21"/>
             <w:tabs>
               <w:tab w:val="left" w:pos="880"/>
               <w:tab w:val="right" w:leader="dot" w:pos="9062"/>
@@ -1695,7 +1695,7 @@
           <w:hyperlink w:anchor="_Toc61807802" w:history="1">
             <w:r>
               <w:rPr>
-                <w:rStyle w:val="Hyperlink"/>
+                <w:rStyle w:val="a5"/>
                 <w:noProof/>
                 <w:lang w:val="en-US"/>
               </w:rPr>
@@ -1711,7 +1711,7 @@
             </w:r>
             <w:r>
               <w:rPr>
-                <w:rStyle w:val="Hyperlink"/>
+                <w:rStyle w:val="a5"/>
                 <w:noProof/>
               </w:rPr>
               <w:t>Екранни изображения</w:t>
@@ -1768,7 +1768,7 @@
         </w:p>
         <w:p>
           <w:pPr>
-            <w:pStyle w:val="TOC3"/>
+            <w:pStyle w:val="31"/>
             <w:tabs>
               <w:tab w:val="left" w:pos="880"/>
               <w:tab w:val="right" w:leader="dot" w:pos="9062"/>
@@ -1782,7 +1782,7 @@
           <w:hyperlink w:anchor="_Toc61807803" w:history="1">
             <w:r>
               <w:rPr>
-                <w:rStyle w:val="Hyperlink"/>
+                <w:rStyle w:val="a5"/>
                 <w:noProof/>
                 <w:lang w:val="en-US"/>
               </w:rPr>
@@ -1798,7 +1798,7 @@
             </w:r>
             <w:r>
               <w:rPr>
-                <w:rStyle w:val="Hyperlink"/>
+                <w:rStyle w:val="a5"/>
                 <w:noProof/>
               </w:rPr>
               <w:t>Екран за регистрация и логин</w:t>
@@ -1855,7 +1855,7 @@
         </w:p>
         <w:p>
           <w:pPr>
-            <w:pStyle w:val="TOC3"/>
+            <w:pStyle w:val="31"/>
             <w:tabs>
               <w:tab w:val="left" w:pos="880"/>
               <w:tab w:val="right" w:leader="dot" w:pos="9062"/>
@@ -1869,7 +1869,7 @@
           <w:hyperlink w:anchor="_Toc61807804" w:history="1">
             <w:r>
               <w:rPr>
-                <w:rStyle w:val="Hyperlink"/>
+                <w:rStyle w:val="a5"/>
                 <w:noProof/>
                 <w:lang w:val="en-US"/>
               </w:rPr>
@@ -1885,7 +1885,7 @@
             </w:r>
             <w:r>
               <w:rPr>
-                <w:rStyle w:val="Hyperlink"/>
+                <w:rStyle w:val="a5"/>
                 <w:noProof/>
               </w:rPr>
               <w:t>Екран за търсене на книги чрез Google Books API и добавяне към профил</w:t>
@@ -1942,7 +1942,7 @@
         </w:p>
         <w:p>
           <w:pPr>
-            <w:pStyle w:val="TOC3"/>
+            <w:pStyle w:val="31"/>
             <w:tabs>
               <w:tab w:val="left" w:pos="880"/>
               <w:tab w:val="right" w:leader="dot" w:pos="9062"/>
@@ -1956,7 +1956,7 @@
           <w:hyperlink w:anchor="_Toc61807805" w:history="1">
             <w:r>
               <w:rPr>
-                <w:rStyle w:val="Hyperlink"/>
+                <w:rStyle w:val="a5"/>
                 <w:noProof/>
                 <w:lang w:val="en-US"/>
               </w:rPr>
@@ -1972,7 +1972,7 @@
             </w:r>
             <w:r>
               <w:rPr>
-                <w:rStyle w:val="Hyperlink"/>
+                <w:rStyle w:val="a5"/>
                 <w:i/>
                 <w:noProof/>
               </w:rPr>
@@ -2030,7 +2030,7 @@
         </w:p>
         <w:p>
           <w:pPr>
-            <w:pStyle w:val="TOC1"/>
+            <w:pStyle w:val="11"/>
             <w:tabs>
               <w:tab w:val="left" w:pos="440"/>
               <w:tab w:val="right" w:leader="dot" w:pos="9062"/>
@@ -2044,7 +2044,7 @@
           <w:hyperlink w:anchor="_Toc61807806" w:history="1">
             <w:r>
               <w:rPr>
-                <w:rStyle w:val="Hyperlink"/>
+                <w:rStyle w:val="a5"/>
                 <w:noProof/>
               </w:rPr>
               <w:t>6</w:t>
@@ -2059,14 +2059,14 @@
             </w:r>
             <w:r>
               <w:rPr>
-                <w:rStyle w:val="Hyperlink"/>
+                <w:rStyle w:val="a5"/>
                 <w:noProof/>
               </w:rPr>
               <w:t>Внедряване на системата</w:t>
             </w:r>
             <w:r>
               <w:rPr>
-                <w:rStyle w:val="Hyperlink"/>
+                <w:rStyle w:val="a5"/>
                 <w:i/>
                 <w:noProof/>
               </w:rPr>
@@ -2124,7 +2124,7 @@
         </w:p>
         <w:p>
           <w:pPr>
-            <w:pStyle w:val="TOC1"/>
+            <w:pStyle w:val="11"/>
             <w:tabs>
               <w:tab w:val="left" w:pos="440"/>
               <w:tab w:val="right" w:leader="dot" w:pos="9062"/>
@@ -2138,7 +2138,7 @@
           <w:hyperlink w:anchor="_Toc61807807" w:history="1">
             <w:r>
               <w:rPr>
-                <w:rStyle w:val="Hyperlink"/>
+                <w:rStyle w:val="a5"/>
                 <w:noProof/>
               </w:rPr>
               <w:t>7</w:t>
@@ -2153,7 +2153,7 @@
             </w:r>
             <w:r>
               <w:rPr>
-                <w:rStyle w:val="Hyperlink"/>
+                <w:rStyle w:val="a5"/>
                 <w:noProof/>
               </w:rPr>
               <w:t>Разпределение на дейностите по реализацията</w:t>
@@ -2229,7 +2229,7 @@
     </w:sdt>
     <w:p>
       <w:pPr>
-        <w:pStyle w:val="Heading1"/>
+        <w:pStyle w:val="1"/>
       </w:pPr>
       <w:bookmarkStart w:id="1" w:name="_Toc61807791"/>
       <w:r>
@@ -2240,7 +2240,7 @@
     </w:p>
     <w:p>
       <w:pPr>
-        <w:pStyle w:val="Heading2"/>
+        <w:pStyle w:val="2"/>
       </w:pPr>
       <w:bookmarkStart w:id="2" w:name="_Toc61807792"/>
       <w:r>
@@ -2260,7 +2260,7 @@
     </w:p>
     <w:p>
       <w:pPr>
-        <w:pStyle w:val="Heading2"/>
+        <w:pStyle w:val="2"/>
       </w:pPr>
       <w:bookmarkStart w:id="3" w:name="_Toc61807793"/>
       <w:r>
@@ -2283,13 +2283,18 @@
     </w:p>
     <w:p>
       <w:pPr>
-        <w:pStyle w:val="Heading2"/>
+        <w:pStyle w:val="2"/>
       </w:pPr>
       <w:bookmarkStart w:id="4" w:name="_Toc61807794"/>
       <w:r>
-        <w:t>Дефиниции и акроними</w:t>
+        <w:t xml:space="preserve">Дефиниции и </w:t>
+      </w:r>
+      <w:proofErr w:type="spellStart"/>
+      <w:r>
+        <w:t>акроними</w:t>
       </w:r>
       <w:bookmarkEnd w:id="4"/>
+      <w:proofErr w:type="spellEnd"/>
     </w:p>
     <w:p>
       <w:pPr>
@@ -2301,12 +2306,26 @@
         <w:rPr>
           <w:i/>
         </w:rPr>
-        <w:t>Дефинирайте всички термини, понятия и акроними, използвани в документа.</w:t>
-      </w:r>
-    </w:p>
-    <w:p>
-      <w:pPr>
-        <w:pStyle w:val="Heading1"/>
+        <w:t xml:space="preserve">Дефинирайте всички термини, понятия и </w:t>
+      </w:r>
+      <w:proofErr w:type="spellStart"/>
+      <w:r>
+        <w:rPr>
+          <w:i/>
+        </w:rPr>
+        <w:t>акроними</w:t>
+      </w:r>
+      <w:proofErr w:type="spellEnd"/>
+      <w:r>
+        <w:rPr>
+          <w:i/>
+        </w:rPr>
+        <w:t>, използвани в документа.</w:t>
+      </w:r>
+    </w:p>
+    <w:p>
+      <w:pPr>
+        <w:pStyle w:val="1"/>
       </w:pPr>
       <w:bookmarkStart w:id="5" w:name="_Toc61807795"/>
       <w:r>
@@ -2321,7 +2340,7 @@
     </w:p>
     <w:p>
       <w:pPr>
-        <w:pStyle w:val="ListParagraph"/>
+        <w:pStyle w:val="af"/>
         <w:numPr>
           <w:ilvl w:val="0"/>
           <w:numId w:val="2"/>
@@ -2336,7 +2355,7 @@
     </w:p>
     <w:p>
       <w:pPr>
-        <w:pStyle w:val="ListParagraph"/>
+        <w:pStyle w:val="af"/>
         <w:numPr>
           <w:ilvl w:val="1"/>
           <w:numId w:val="2"/>
@@ -2351,7 +2370,7 @@
     </w:p>
     <w:p>
       <w:pPr>
-        <w:pStyle w:val="ListParagraph"/>
+        <w:pStyle w:val="af"/>
         <w:numPr>
           <w:ilvl w:val="0"/>
           <w:numId w:val="2"/>
@@ -2366,7 +2385,7 @@
     </w:p>
     <w:p>
       <w:pPr>
-        <w:pStyle w:val="ListParagraph"/>
+        <w:pStyle w:val="af"/>
         <w:numPr>
           <w:ilvl w:val="0"/>
           <w:numId w:val="2"/>
@@ -2393,7 +2412,7 @@
     </w:p>
     <w:p>
       <w:pPr>
-        <w:pStyle w:val="ListParagraph"/>
+        <w:pStyle w:val="af"/>
         <w:numPr>
           <w:ilvl w:val="1"/>
           <w:numId w:val="2"/>
@@ -2402,16 +2421,24 @@
           <w:szCs w:val="18"/>
         </w:rPr>
       </w:pPr>
+      <w:proofErr w:type="spellStart"/>
       <w:r>
         <w:rPr>
           <w:szCs w:val="18"/>
         </w:rPr>
-        <w:t>Apache 2.4.41</w:t>
-      </w:r>
-    </w:p>
-    <w:p>
-      <w:pPr>
-        <w:pStyle w:val="ListParagraph"/>
+        <w:t>Apache</w:t>
+      </w:r>
+      <w:proofErr w:type="spellEnd"/>
+      <w:r>
+        <w:rPr>
+          <w:szCs w:val="18"/>
+        </w:rPr>
+        <w:t xml:space="preserve"> 2.4.41</w:t>
+      </w:r>
+    </w:p>
+    <w:p>
+      <w:pPr>
+        <w:pStyle w:val="af"/>
         <w:numPr>
           <w:ilvl w:val="1"/>
           <w:numId w:val="2"/>
@@ -2420,16 +2447,24 @@
           <w:szCs w:val="18"/>
         </w:rPr>
       </w:pPr>
+      <w:proofErr w:type="spellStart"/>
       <w:r>
         <w:rPr>
           <w:szCs w:val="18"/>
         </w:rPr>
-        <w:t>MariaDB 10.4.11</w:t>
-      </w:r>
-    </w:p>
-    <w:p>
-      <w:pPr>
-        <w:pStyle w:val="ListParagraph"/>
+        <w:t>MariaDB</w:t>
+      </w:r>
+      <w:proofErr w:type="spellEnd"/>
+      <w:r>
+        <w:rPr>
+          <w:szCs w:val="18"/>
+        </w:rPr>
+        <w:t xml:space="preserve"> 10.4.11</w:t>
+      </w:r>
+    </w:p>
+    <w:p>
+      <w:pPr>
+        <w:pStyle w:val="af"/>
         <w:numPr>
           <w:ilvl w:val="1"/>
           <w:numId w:val="2"/>
@@ -2438,16 +2473,24 @@
           <w:szCs w:val="18"/>
         </w:rPr>
       </w:pPr>
+      <w:proofErr w:type="spellStart"/>
       <w:r>
         <w:rPr>
           <w:szCs w:val="18"/>
         </w:rPr>
-        <w:t>phpMyAdmin 5.0.1</w:t>
-      </w:r>
-    </w:p>
-    <w:p>
-      <w:pPr>
-        <w:pStyle w:val="ListParagraph"/>
+        <w:t>phpMyAdmin</w:t>
+      </w:r>
+      <w:proofErr w:type="spellEnd"/>
+      <w:r>
+        <w:rPr>
+          <w:szCs w:val="18"/>
+        </w:rPr>
+        <w:t xml:space="preserve"> 5.0.1</w:t>
+      </w:r>
+    </w:p>
+    <w:p>
+      <w:pPr>
+        <w:pStyle w:val="af"/>
         <w:numPr>
           <w:ilvl w:val="0"/>
           <w:numId w:val="2"/>
@@ -2479,32 +2522,42 @@
     </w:p>
     <w:p>
       <w:pPr>
-        <w:pStyle w:val="ListParagraph"/>
+        <w:pStyle w:val="af"/>
         <w:numPr>
           <w:ilvl w:val="0"/>
           <w:numId w:val="2"/>
         </w:numPr>
       </w:pPr>
+      <w:proofErr w:type="spellStart"/>
       <w:r>
         <w:rPr>
           <w:lang w:val="en-US"/>
         </w:rPr>
         <w:t>Gson</w:t>
       </w:r>
-    </w:p>
-    <w:p>
-      <w:pPr>
-        <w:pStyle w:val="ListParagraph"/>
+      <w:proofErr w:type="spellEnd"/>
+    </w:p>
+    <w:p>
+      <w:pPr>
+        <w:pStyle w:val="af"/>
         <w:numPr>
           <w:ilvl w:val="0"/>
           <w:numId w:val="2"/>
         </w:numPr>
       </w:pPr>
-      <w:r>
-        <w:rPr>
-          <w:lang w:val="en-US"/>
-        </w:rPr>
-        <w:t>Gradle 6.7</w:t>
+      <w:proofErr w:type="spellStart"/>
+      <w:r>
+        <w:rPr>
+          <w:lang w:val="en-US"/>
+        </w:rPr>
+        <w:t>Gradle</w:t>
+      </w:r>
+      <w:proofErr w:type="spellEnd"/>
+      <w:r>
+        <w:rPr>
+          <w:lang w:val="en-US"/>
+        </w:rPr>
+        <w:t xml:space="preserve"> 6.7</w:t>
       </w:r>
     </w:p>
     <w:p>
@@ -2559,7 +2612,15 @@
         <w:t xml:space="preserve">RMI </w:t>
       </w:r>
       <w:r>
-        <w:t>беше избран като подход за реализирането на клиент-сървър комуникацията, тъй като има вградена поддръжка за конкурентно свързване и комуникиране с множество клиенти по сигурен начин. Факта, че това свойство може да се използва наготово е огромно предимство пред варианта да се използват сокети и ръчна синхронизация на клиентите.</w:t>
+        <w:t xml:space="preserve">беше избран като подход за реализирането на клиент-сървър комуникацията, тъй като има вградена поддръжка за конкурентно свързване и комуникиране с множество клиенти по сигурен начин. Факта, че това свойство може да се използва наготово е огромно предимство пред варианта да се използват </w:t>
+      </w:r>
+      <w:proofErr w:type="spellStart"/>
+      <w:r>
+        <w:t>сокети</w:t>
+      </w:r>
+      <w:proofErr w:type="spellEnd"/>
+      <w:r>
+        <w:t xml:space="preserve"> и ръчна синхронизация на клиентите.</w:t>
       </w:r>
     </w:p>
     <w:p>
@@ -2618,7 +2679,49 @@
         <w:rPr>
           <w:lang w:val="en-US"/>
         </w:rPr>
-        <w:t xml:space="preserve">JavaFX е и факта, че в същността си </w:t>
+        <w:t xml:space="preserve">JavaFX е и факта, </w:t>
+      </w:r>
+      <w:proofErr w:type="spellStart"/>
+      <w:r>
+        <w:rPr>
+          <w:lang w:val="en-US"/>
+        </w:rPr>
+        <w:t>че</w:t>
+      </w:r>
+      <w:proofErr w:type="spellEnd"/>
+      <w:r>
+        <w:rPr>
+          <w:lang w:val="en-US"/>
+        </w:rPr>
+        <w:t xml:space="preserve"> в </w:t>
+      </w:r>
+      <w:proofErr w:type="spellStart"/>
+      <w:r>
+        <w:rPr>
+          <w:lang w:val="en-US"/>
+        </w:rPr>
+        <w:t>същността</w:t>
+      </w:r>
+      <w:proofErr w:type="spellEnd"/>
+      <w:r>
+        <w:rPr>
+          <w:lang w:val="en-US"/>
+        </w:rPr>
+        <w:t xml:space="preserve"> </w:t>
+      </w:r>
+      <w:proofErr w:type="spellStart"/>
+      <w:r>
+        <w:rPr>
+          <w:lang w:val="en-US"/>
+        </w:rPr>
+        <w:t>си</w:t>
+      </w:r>
+      <w:proofErr w:type="spellEnd"/>
+      <w:r>
+        <w:rPr>
+          <w:lang w:val="en-US"/>
+        </w:rPr>
+        <w:t xml:space="preserve"> </w:t>
       </w:r>
       <w:r>
         <w:t xml:space="preserve">налага </w:t>
@@ -2645,8 +2748,16 @@
         <w:rPr>
           <w:lang w:val="en-US"/>
         </w:rPr>
-        <w:t>.fxml</w:t>
-      </w:r>
+        <w:t>.</w:t>
+      </w:r>
+      <w:proofErr w:type="spellStart"/>
+      <w:r>
+        <w:rPr>
+          <w:lang w:val="en-US"/>
+        </w:rPr>
+        <w:t>fxml</w:t>
+      </w:r>
+      <w:proofErr w:type="spellEnd"/>
       <w:r>
         <w:t xml:space="preserve"> </w:t>
       </w:r>
@@ -2683,12 +2794,14 @@
         <w:tab/>
         <w:t xml:space="preserve">Сървърът използва релационна база от данни </w:t>
       </w:r>
+      <w:proofErr w:type="spellStart"/>
       <w:r>
         <w:rPr>
           <w:lang w:val="en-US"/>
         </w:rPr>
         <w:t>MariaDB</w:t>
       </w:r>
+      <w:proofErr w:type="spellEnd"/>
       <w:r>
         <w:t xml:space="preserve">, в който пази информация на потребителските профили и техните колекции от книги. При разработката беше използван софтуера </w:t>
       </w:r>
@@ -2701,11 +2814,19 @@
       <w:r>
         <w:t xml:space="preserve">, който улеснява конфигурирането и  настройката на базата посредством </w:t>
       </w:r>
+      <w:proofErr w:type="spellStart"/>
       <w:r>
         <w:rPr>
           <w:szCs w:val="18"/>
         </w:rPr>
-        <w:t>phpMyAdmin инструмента.</w:t>
+        <w:t>phpMyAdmin</w:t>
+      </w:r>
+      <w:proofErr w:type="spellEnd"/>
+      <w:r>
+        <w:rPr>
+          <w:szCs w:val="18"/>
+        </w:rPr>
+        <w:t xml:space="preserve"> инструмента.</w:t>
       </w:r>
     </w:p>
     <w:p>
@@ -2736,8 +2857,16 @@
         <w:rPr>
           <w:lang w:val="en-US"/>
         </w:rPr>
-        <w:t>API-то</w:t>
-      </w:r>
+        <w:t>API-</w:t>
+      </w:r>
+      <w:proofErr w:type="spellStart"/>
+      <w:r>
+        <w:rPr>
+          <w:lang w:val="en-US"/>
+        </w:rPr>
+        <w:t>то</w:t>
+      </w:r>
+      <w:proofErr w:type="spellEnd"/>
       <w:r>
         <w:t xml:space="preserve"> на </w:t>
       </w:r>
@@ -2768,11 +2897,19 @@
       <w:r>
         <w:t xml:space="preserve">– </w:t>
       </w:r>
-      <w:r>
-        <w:rPr>
-          <w:lang w:val="en-US"/>
-        </w:rPr>
-        <w:t>Gson.</w:t>
+      <w:proofErr w:type="spellStart"/>
+      <w:r>
+        <w:rPr>
+          <w:lang w:val="en-US"/>
+        </w:rPr>
+        <w:t>Gson</w:t>
+      </w:r>
+      <w:proofErr w:type="spellEnd"/>
+      <w:r>
+        <w:rPr>
+          <w:lang w:val="en-US"/>
+        </w:rPr>
+        <w:t>.</w:t>
       </w:r>
     </w:p>
     <w:p>
@@ -2785,20 +2922,36 @@
       <w:r>
         <w:t xml:space="preserve">При разработката е използван </w:t>
       </w:r>
-      <w:r>
-        <w:rPr>
-          <w:lang w:val="en-US"/>
-        </w:rPr>
-        <w:t xml:space="preserve">Gradle - </w:t>
+      <w:proofErr w:type="spellStart"/>
+      <w:r>
+        <w:rPr>
+          <w:lang w:val="en-US"/>
+        </w:rPr>
+        <w:t>Gradle</w:t>
+      </w:r>
+      <w:proofErr w:type="spellEnd"/>
+      <w:r>
+        <w:rPr>
+          <w:lang w:val="en-US"/>
+        </w:rPr>
+        <w:t xml:space="preserve"> - </w:t>
       </w:r>
       <w:r>
         <w:t xml:space="preserve">инструмент за автоматизиране на процеса по набавянето на необходимите външни компоненти, както и компилиране и изпълняване на приложенията. </w:t>
       </w:r>
-      <w:r>
-        <w:rPr>
-          <w:lang w:val="en-US"/>
-        </w:rPr>
-        <w:t xml:space="preserve">Gradle </w:t>
+      <w:proofErr w:type="spellStart"/>
+      <w:r>
+        <w:rPr>
+          <w:lang w:val="en-US"/>
+        </w:rPr>
+        <w:t>Gradle</w:t>
+      </w:r>
+      <w:proofErr w:type="spellEnd"/>
+      <w:r>
+        <w:rPr>
+          <w:lang w:val="en-US"/>
+        </w:rPr>
+        <w:t xml:space="preserve"> </w:t>
       </w:r>
       <w:r>
         <w:t xml:space="preserve">има възможност за дефиниране на конкретни стъпки на процеса на компилиране, откъде точно да се набавят компонентите и каква версия да се използва, както и възможност за създаване на вложени проекти, като именно тази характеристика беше особено удобна за това приложение. </w:t>
@@ -2826,6 +2979,7 @@
       <w:r>
         <w:rPr>
           <w:noProof/>
+          <w:lang w:eastAsia="bg-BG"/>
         </w:rPr>
         <w:drawing>
           <wp:inline distT="0" distB="0" distL="0" distR="0" wp14:anchorId="5D8706D6" wp14:editId="201E15C3">
@@ -2881,25 +3035,41 @@
       <w:r>
         <w:t xml:space="preserve">С помощта на </w:t>
       </w:r>
-      <w:r>
-        <w:rPr>
-          <w:lang w:val="en-US"/>
-        </w:rPr>
-        <w:t xml:space="preserve">Gradle </w:t>
+      <w:proofErr w:type="spellStart"/>
+      <w:r>
+        <w:rPr>
+          <w:lang w:val="en-US"/>
+        </w:rPr>
+        <w:t>Gradle</w:t>
+      </w:r>
+      <w:proofErr w:type="spellEnd"/>
+      <w:r>
+        <w:rPr>
+          <w:lang w:val="en-US"/>
+        </w:rPr>
+        <w:t xml:space="preserve"> </w:t>
       </w:r>
       <w:r>
         <w:t xml:space="preserve">скриптове беше описана тази зависимост и разработката на системата се случване в трите проекта. Това водеше до предимството клиентът да има зависимост (спрямо сървъра) само от неговия интерфейс и абстракциите, които се използват в този интерфейс, които също се намират в проекта </w:t>
       </w:r>
-      <w:r>
-        <w:rPr>
-          <w:lang w:val="en-US"/>
-        </w:rPr>
-        <w:t>bookhubAPI.</w:t>
-      </w:r>
-    </w:p>
-    <w:p>
-      <w:pPr>
-        <w:pStyle w:val="Heading1"/>
+      <w:proofErr w:type="spellStart"/>
+      <w:r>
+        <w:rPr>
+          <w:lang w:val="en-US"/>
+        </w:rPr>
+        <w:t>bookhubAPI</w:t>
+      </w:r>
+      <w:proofErr w:type="spellEnd"/>
+      <w:r>
+        <w:rPr>
+          <w:lang w:val="en-US"/>
+        </w:rPr>
+        <w:t>.</w:t>
+      </w:r>
+    </w:p>
+    <w:p>
+      <w:pPr>
+        <w:pStyle w:val="1"/>
         <w:numPr>
           <w:ilvl w:val="0"/>
           <w:numId w:val="0"/>
@@ -2927,6 +3097,7 @@
       <w:r>
         <w:rPr>
           <w:noProof/>
+          <w:lang w:eastAsia="bg-BG"/>
         </w:rPr>
         <w:lastRenderedPageBreak/>
         <w:drawing>
@@ -3071,7 +3242,7 @@
     </w:p>
     <w:p>
       <w:pPr>
-        <w:pStyle w:val="Heading1"/>
+        <w:pStyle w:val="1"/>
         <w:numPr>
           <w:ilvl w:val="0"/>
           <w:numId w:val="9"/>
@@ -3079,9 +3250,40 @@
       </w:pPr>
       <w:bookmarkStart w:id="7" w:name="_Toc61807797"/>
       <w:r>
+        <w:lastRenderedPageBreak/>
         <w:t>Реализация на бизнес логиката</w:t>
       </w:r>
       <w:bookmarkEnd w:id="7"/>
+    </w:p>
+    <w:p>
+      <w:bookmarkStart w:id="8" w:name="_GoBack"/>
+      <w:bookmarkEnd w:id="8"/>
+      <w:r>
+        <w:pict w14:anchorId="61F40EDB">
+          <v:shapetype id="_x0000_t75" coordsize="21600,21600" o:spt="75" o:preferrelative="t" path="m@4@5l@4@11@9@11@9@5xe" filled="f" stroked="f">
+            <v:stroke joinstyle="miter"/>
+            <v:formulas>
+              <v:f eqn="if lineDrawn pixelLineWidth 0"/>
+              <v:f eqn="sum @0 1 0"/>
+              <v:f eqn="sum 0 0 @1"/>
+              <v:f eqn="prod @2 1 2"/>
+              <v:f eqn="prod @3 21600 pixelWidth"/>
+              <v:f eqn="prod @3 21600 pixelHeight"/>
+              <v:f eqn="sum @0 0 1"/>
+              <v:f eqn="prod @6 1 2"/>
+              <v:f eqn="prod @7 21600 pixelWidth"/>
+              <v:f eqn="sum @8 21600 0"/>
+              <v:f eqn="prod @7 21600 pixelHeight"/>
+              <v:f eqn="sum @10 21600 0"/>
+            </v:formulas>
+            <v:path o:extrusionok="f" gradientshapeok="t" o:connecttype="rect"/>
+            <o:lock v:ext="edit" aspectratio="t"/>
+          </v:shapetype>
+          <v:shape id="_x0000_i1025" type="#_x0000_t75" style="width:453.4pt;height:648.7pt">
+            <v:imagedata r:id="rId11" o:title="bookhub-component"/>
+          </v:shape>
+        </w:pict>
+      </w:r>
     </w:p>
     <w:p>
       <w:pPr>
@@ -3093,6 +3295,7 @@
       <w:r>
         <w:t xml:space="preserve">Модул </w:t>
       </w:r>
+      <w:proofErr w:type="spellStart"/>
       <w:r>
         <w:rPr>
           <w:b/>
@@ -3101,6 +3304,7 @@
         </w:rPr>
         <w:t>bookhubAPI</w:t>
       </w:r>
+      <w:proofErr w:type="spellEnd"/>
     </w:p>
     <w:p>
       <w:pPr>
@@ -3113,8 +3317,10 @@
         </w:rPr>
       </w:pPr>
       <w:r>
+        <w:lastRenderedPageBreak/>
         <w:t xml:space="preserve">пакет </w:t>
       </w:r>
+      <w:proofErr w:type="spellStart"/>
       <w:r>
         <w:rPr>
           <w:b/>
@@ -3122,6 +3328,7 @@
         </w:rPr>
         <w:t>api.enums</w:t>
       </w:r>
+      <w:proofErr w:type="spellEnd"/>
     </w:p>
     <w:p>
       <w:pPr>
@@ -3130,6 +3337,7 @@
           <w:numId w:val="3"/>
         </w:numPr>
       </w:pPr>
+      <w:proofErr w:type="spellStart"/>
       <w:r>
         <w:rPr>
           <w:b/>
@@ -3138,6 +3346,7 @@
         </w:rPr>
         <w:t>BookStatus</w:t>
       </w:r>
+      <w:proofErr w:type="spellEnd"/>
       <w:r>
         <w:rPr>
           <w:lang w:val="en-US"/>
@@ -3155,6 +3364,7 @@
           <w:numId w:val="3"/>
         </w:numPr>
       </w:pPr>
+      <w:proofErr w:type="spellStart"/>
       <w:r>
         <w:rPr>
           <w:b/>
@@ -3163,6 +3373,7 @@
         </w:rPr>
         <w:t>SearchCategory</w:t>
       </w:r>
+      <w:proofErr w:type="spellEnd"/>
       <w:r>
         <w:rPr>
           <w:lang w:val="en-US"/>
@@ -3183,6 +3394,7 @@
       <w:r>
         <w:t xml:space="preserve">пакет </w:t>
       </w:r>
+      <w:proofErr w:type="spellStart"/>
       <w:r>
         <w:rPr>
           <w:b/>
@@ -3190,6 +3402,7 @@
         </w:rPr>
         <w:t>api.interfaces</w:t>
       </w:r>
+      <w:proofErr w:type="spellEnd"/>
     </w:p>
     <w:p>
       <w:pPr>
@@ -3229,6 +3442,7 @@
           <w:lang w:val="en-US"/>
         </w:rPr>
       </w:pPr>
+      <w:proofErr w:type="spellStart"/>
       <w:r>
         <w:rPr>
           <w:b/>
@@ -3237,6 +3451,7 @@
         </w:rPr>
         <w:t>ServerObjectInterface</w:t>
       </w:r>
+      <w:proofErr w:type="spellEnd"/>
       <w:r>
         <w:rPr>
           <w:lang w:val="en-US"/>
@@ -3260,6 +3475,7 @@
       <w:r>
         <w:t xml:space="preserve">Модул </w:t>
       </w:r>
+      <w:proofErr w:type="spellStart"/>
       <w:r>
         <w:rPr>
           <w:b/>
@@ -3268,6 +3484,7 @@
         </w:rPr>
         <w:t>bookhubClient</w:t>
       </w:r>
+      <w:proofErr w:type="spellEnd"/>
     </w:p>
     <w:p>
       <w:pPr>
@@ -3283,7 +3500,6 @@
         <w:rPr>
           <w:bCs/>
         </w:rPr>
-        <w:lastRenderedPageBreak/>
         <w:t xml:space="preserve">пакет </w:t>
       </w:r>
       <w:r>
@@ -3342,6 +3558,7 @@
           <w:lang w:val="en-US"/>
         </w:rPr>
       </w:pPr>
+      <w:proofErr w:type="spellStart"/>
       <w:r>
         <w:rPr>
           <w:b/>
@@ -3350,6 +3567,7 @@
         </w:rPr>
         <w:t>ClientController</w:t>
       </w:r>
+      <w:proofErr w:type="spellEnd"/>
       <w:r>
         <w:rPr>
           <w:lang w:val="en-US"/>
@@ -3373,6 +3591,7 @@
       <w:r>
         <w:t xml:space="preserve">Модул </w:t>
       </w:r>
+      <w:proofErr w:type="spellStart"/>
       <w:r>
         <w:rPr>
           <w:b/>
@@ -3381,6 +3600,7 @@
         </w:rPr>
         <w:t>bookhubServer</w:t>
       </w:r>
+      <w:proofErr w:type="spellEnd"/>
     </w:p>
     <w:p>
       <w:pPr>
@@ -3413,6 +3633,7 @@
           <w:lang w:val="en-US"/>
         </w:rPr>
       </w:pPr>
+      <w:proofErr w:type="spellStart"/>
       <w:r>
         <w:rPr>
           <w:b/>
@@ -3421,6 +3642,7 @@
         </w:rPr>
         <w:t>DatabaseConnector</w:t>
       </w:r>
+      <w:proofErr w:type="spellEnd"/>
       <w:r>
         <w:rPr>
           <w:lang w:val="en-US"/>
@@ -3473,6 +3695,7 @@
       <w:r>
         <w:t xml:space="preserve">пакет </w:t>
       </w:r>
+      <w:proofErr w:type="spellStart"/>
       <w:r>
         <w:rPr>
           <w:b/>
@@ -3480,6 +3703,7 @@
         </w:rPr>
         <w:t>dto</w:t>
       </w:r>
+      <w:proofErr w:type="spellEnd"/>
     </w:p>
     <w:p>
       <w:pPr>
@@ -3505,6 +3729,7 @@
         </w:rPr>
         <w:t xml:space="preserve">, </w:t>
       </w:r>
+      <w:proofErr w:type="spellStart"/>
       <w:r>
         <w:rPr>
           <w:b/>
@@ -3513,6 +3738,7 @@
         </w:rPr>
         <w:t>BookTransfer</w:t>
       </w:r>
+      <w:proofErr w:type="spellEnd"/>
       <w:r>
         <w:rPr>
           <w:lang w:val="en-US"/>
@@ -3551,7 +3777,15 @@
         <w:t xml:space="preserve"> Google Books API </w:t>
       </w:r>
       <w:r>
-        <w:t xml:space="preserve">и десериализира </w:t>
+        <w:t xml:space="preserve">и </w:t>
+      </w:r>
+      <w:proofErr w:type="spellStart"/>
+      <w:r>
+        <w:t>десериализира</w:t>
+      </w:r>
+      <w:proofErr w:type="spellEnd"/>
+      <w:r>
+        <w:t xml:space="preserve"> </w:t>
       </w:r>
       <w:r>
         <w:rPr>
@@ -3586,6 +3820,7 @@
       <w:r>
         <w:t xml:space="preserve">пакет </w:t>
       </w:r>
+      <w:proofErr w:type="spellStart"/>
       <w:r>
         <w:rPr>
           <w:b/>
@@ -3593,6 +3828,7 @@
         </w:rPr>
         <w:t>google.books</w:t>
       </w:r>
+      <w:proofErr w:type="spellEnd"/>
     </w:p>
     <w:p>
       <w:pPr>
@@ -3604,6 +3840,7 @@
           <w:lang w:val="en-US"/>
         </w:rPr>
       </w:pPr>
+      <w:proofErr w:type="spellStart"/>
       <w:r>
         <w:rPr>
           <w:b/>
@@ -3612,6 +3849,7 @@
         </w:rPr>
         <w:t>GoogleBooksAPI</w:t>
       </w:r>
+      <w:proofErr w:type="spellEnd"/>
       <w:r>
         <w:rPr>
           <w:lang w:val="en-US"/>
@@ -3679,14 +3917,17 @@
           <w:lang w:val="en-US"/>
         </w:rPr>
       </w:pPr>
+      <w:proofErr w:type="spellStart"/>
       <w:r>
         <w:rPr>
           <w:b/>
           <w:bCs/>
           <w:lang w:val="en-US"/>
         </w:rPr>
+        <w:lastRenderedPageBreak/>
         <w:t>BookImpl</w:t>
       </w:r>
+      <w:proofErr w:type="spellEnd"/>
       <w:r>
         <w:rPr>
           <w:lang w:val="en-US"/>
@@ -3721,6 +3962,7 @@
           <w:lang w:val="en-US"/>
         </w:rPr>
       </w:pPr>
+      <w:proofErr w:type="spellStart"/>
       <w:r>
         <w:rPr>
           <w:b/>
@@ -3729,6 +3971,7 @@
         </w:rPr>
         <w:t>ServerObjectInterfaceImpl</w:t>
       </w:r>
+      <w:proofErr w:type="spellEnd"/>
       <w:r>
         <w:rPr>
           <w:lang w:val="en-US"/>
@@ -3738,6 +3981,7 @@
       <w:r>
         <w:t xml:space="preserve">клас, имплементация на интерфейса </w:t>
       </w:r>
+      <w:proofErr w:type="spellStart"/>
       <w:r>
         <w:rPr>
           <w:b/>
@@ -3746,6 +3990,7 @@
         </w:rPr>
         <w:t>ServerObjectInterface</w:t>
       </w:r>
+      <w:proofErr w:type="spellEnd"/>
       <w:r>
         <w:rPr>
           <w:lang w:val="en-US"/>
@@ -3859,13 +4104,13 @@
     </w:p>
     <w:p>
       <w:pPr>
-        <w:pStyle w:val="Heading1"/>
-      </w:pPr>
-      <w:bookmarkStart w:id="8" w:name="_Toc61807798"/>
+        <w:pStyle w:val="1"/>
+      </w:pPr>
+      <w:bookmarkStart w:id="9" w:name="_Toc61807798"/>
       <w:r>
         <w:t>Реализация на потребителския интерфейс</w:t>
       </w:r>
-      <w:bookmarkEnd w:id="8"/>
+      <w:bookmarkEnd w:id="9"/>
     </w:p>
     <w:p>
       <w:pPr>
@@ -3879,7 +4124,7 @@
     </w:p>
     <w:p>
       <w:pPr>
-        <w:pStyle w:val="Heading3"/>
+        <w:pStyle w:val="3"/>
         <w:numPr>
           <w:ilvl w:val="0"/>
           <w:numId w:val="2"/>
@@ -3888,18 +4133,22 @@
           <w:lang w:val="en-US"/>
         </w:rPr>
       </w:pPr>
-      <w:bookmarkStart w:id="9" w:name="_Toc61794787"/>
-      <w:bookmarkStart w:id="10" w:name="_Toc61807799"/>
-      <w:r>
-        <w:lastRenderedPageBreak/>
-        <w:t>Екран за регистрация и логин</w:t>
-      </w:r>
-      <w:bookmarkEnd w:id="9"/>
+      <w:bookmarkStart w:id="10" w:name="_Toc61794787"/>
+      <w:bookmarkStart w:id="11" w:name="_Toc61807799"/>
+      <w:r>
+        <w:t xml:space="preserve">Екран за регистрация и </w:t>
+      </w:r>
+      <w:proofErr w:type="spellStart"/>
+      <w:r>
+        <w:t>логин</w:t>
+      </w:r>
       <w:bookmarkEnd w:id="10"/>
-    </w:p>
-    <w:p>
-      <w:pPr>
-        <w:pStyle w:val="ListParagraph"/>
+      <w:bookmarkEnd w:id="11"/>
+      <w:proofErr w:type="spellEnd"/>
+    </w:p>
+    <w:p>
+      <w:pPr>
+        <w:pStyle w:val="af"/>
         <w:numPr>
           <w:ilvl w:val="0"/>
           <w:numId w:val="5"/>
@@ -3908,15 +4157,15 @@
           <w:lang w:val="en-US"/>
         </w:rPr>
       </w:pPr>
-      <w:bookmarkStart w:id="11" w:name="_Hlk61787897"/>
-      <w:bookmarkEnd w:id="11"/>
+      <w:bookmarkStart w:id="12" w:name="_Hlk61787897"/>
+      <w:bookmarkEnd w:id="12"/>
       <w:r>
         <w:t>Регистрация на потребител</w:t>
       </w:r>
     </w:p>
     <w:p>
       <w:pPr>
-        <w:pStyle w:val="ListParagraph"/>
+        <w:pStyle w:val="af"/>
         <w:numPr>
           <w:ilvl w:val="0"/>
           <w:numId w:val="5"/>
@@ -3931,7 +4180,7 @@
     </w:p>
     <w:p>
       <w:pPr>
-        <w:pStyle w:val="Heading3"/>
+        <w:pStyle w:val="3"/>
         <w:numPr>
           <w:ilvl w:val="0"/>
           <w:numId w:val="2"/>
@@ -3941,27 +4190,40 @@
           <w:lang w:val="en-US"/>
         </w:rPr>
       </w:pPr>
-      <w:bookmarkStart w:id="12" w:name="_Hlk617878971"/>
-      <w:bookmarkStart w:id="13" w:name="_Toc61794788"/>
-      <w:bookmarkStart w:id="14" w:name="_Toc61807800"/>
-      <w:bookmarkEnd w:id="12"/>
+      <w:bookmarkStart w:id="13" w:name="_Hlk617878971"/>
+      <w:bookmarkStart w:id="14" w:name="_Toc61794788"/>
+      <w:bookmarkStart w:id="15" w:name="_Toc61807800"/>
+      <w:bookmarkEnd w:id="13"/>
       <w:r>
         <w:t xml:space="preserve">Екран за търсене на книги чрез </w:t>
       </w:r>
-      <w:bookmarkStart w:id="15" w:name="_Hlk61791338"/>
-      <w:r>
-        <w:t xml:space="preserve">Google Books API </w:t>
-      </w:r>
+      <w:bookmarkStart w:id="16" w:name="_Hlk61791338"/>
+      <w:proofErr w:type="spellStart"/>
+      <w:r>
+        <w:t>Google</w:t>
+      </w:r>
+      <w:proofErr w:type="spellEnd"/>
+      <w:r>
+        <w:t xml:space="preserve"> </w:t>
+      </w:r>
+      <w:proofErr w:type="spellStart"/>
+      <w:r>
+        <w:t>Books</w:t>
+      </w:r>
+      <w:proofErr w:type="spellEnd"/>
+      <w:r>
+        <w:t xml:space="preserve"> API </w:t>
+      </w:r>
+      <w:bookmarkEnd w:id="16"/>
+      <w:r>
+        <w:t>и добавяне към профил</w:t>
+      </w:r>
+      <w:bookmarkEnd w:id="14"/>
       <w:bookmarkEnd w:id="15"/>
-      <w:r>
-        <w:t>и добавяне към профил</w:t>
-      </w:r>
-      <w:bookmarkEnd w:id="13"/>
-      <w:bookmarkEnd w:id="14"/>
-    </w:p>
-    <w:p>
-      <w:pPr>
-        <w:pStyle w:val="ListParagraph"/>
+    </w:p>
+    <w:p>
+      <w:pPr>
+        <w:pStyle w:val="af"/>
         <w:numPr>
           <w:ilvl w:val="0"/>
           <w:numId w:val="5"/>
@@ -3973,6 +4235,7 @@
       <w:r>
         <w:t xml:space="preserve">Търсене на книги по </w:t>
       </w:r>
+      <w:proofErr w:type="spellStart"/>
       <w:r>
         <w:rPr>
           <w:lang w:val="en-US"/>
@@ -3980,12 +4243,16 @@
         <w:t>задад</w:t>
       </w:r>
       <w:r>
-        <w:t>ено име, автор или издателство</w:t>
-      </w:r>
-    </w:p>
-    <w:p>
-      <w:pPr>
-        <w:pStyle w:val="ListParagraph"/>
+        <w:t>ено</w:t>
+      </w:r>
+      <w:proofErr w:type="spellEnd"/>
+      <w:r>
+        <w:t xml:space="preserve"> име, автор или издателство</w:t>
+      </w:r>
+    </w:p>
+    <w:p>
+      <w:pPr>
+        <w:pStyle w:val="af"/>
         <w:numPr>
           <w:ilvl w:val="0"/>
           <w:numId w:val="5"/>
@@ -4000,7 +4267,7 @@
     </w:p>
     <w:p>
       <w:pPr>
-        <w:pStyle w:val="ListParagraph"/>
+        <w:pStyle w:val="af"/>
         <w:numPr>
           <w:ilvl w:val="0"/>
           <w:numId w:val="5"/>
@@ -4015,7 +4282,7 @@
     </w:p>
     <w:p>
       <w:pPr>
-        <w:pStyle w:val="Heading3"/>
+        <w:pStyle w:val="3"/>
         <w:numPr>
           <w:ilvl w:val="0"/>
           <w:numId w:val="2"/>
@@ -4025,17 +4292,17 @@
           <w:lang w:val="en-US"/>
         </w:rPr>
       </w:pPr>
-      <w:bookmarkStart w:id="16" w:name="_Toc61794789"/>
-      <w:bookmarkStart w:id="17" w:name="_Toc61807801"/>
+      <w:bookmarkStart w:id="17" w:name="_Toc61794789"/>
+      <w:bookmarkStart w:id="18" w:name="_Toc61807801"/>
       <w:r>
         <w:t>Екран за разглеждане и редактиране на добавени книги</w:t>
       </w:r>
-      <w:bookmarkEnd w:id="16"/>
       <w:bookmarkEnd w:id="17"/>
-    </w:p>
-    <w:p>
-      <w:pPr>
-        <w:pStyle w:val="ListParagraph"/>
+      <w:bookmarkEnd w:id="18"/>
+    </w:p>
+    <w:p>
+      <w:pPr>
+        <w:pStyle w:val="af"/>
         <w:numPr>
           <w:ilvl w:val="0"/>
           <w:numId w:val="5"/>
@@ -4050,7 +4317,7 @@
     </w:p>
     <w:p>
       <w:pPr>
-        <w:pStyle w:val="ListParagraph"/>
+        <w:pStyle w:val="af"/>
         <w:numPr>
           <w:ilvl w:val="0"/>
           <w:numId w:val="5"/>
@@ -4065,7 +4332,7 @@
     </w:p>
     <w:p>
       <w:pPr>
-        <w:pStyle w:val="ListParagraph"/>
+        <w:pStyle w:val="af"/>
         <w:numPr>
           <w:ilvl w:val="0"/>
           <w:numId w:val="5"/>
@@ -4080,7 +4347,7 @@
     </w:p>
     <w:p>
       <w:pPr>
-        <w:pStyle w:val="ListParagraph"/>
+        <w:pStyle w:val="af"/>
         <w:numPr>
           <w:ilvl w:val="0"/>
           <w:numId w:val="5"/>
@@ -4095,7 +4362,7 @@
     </w:p>
     <w:p>
       <w:pPr>
-        <w:pStyle w:val="ListParagraph"/>
+        <w:pStyle w:val="af"/>
         <w:numPr>
           <w:ilvl w:val="0"/>
           <w:numId w:val="5"/>
@@ -4110,25 +4377,26 @@
     </w:p>
     <w:p>
       <w:pPr>
-        <w:pStyle w:val="Heading2"/>
-        <w:rPr>
-          <w:lang w:val="en-US"/>
-        </w:rPr>
-      </w:pPr>
-      <w:bookmarkStart w:id="18" w:name="_Toc61794790"/>
-      <w:bookmarkStart w:id="19" w:name="_Toc61807802"/>
-      <w:r>
+        <w:pStyle w:val="2"/>
+        <w:rPr>
+          <w:lang w:val="en-US"/>
+        </w:rPr>
+      </w:pPr>
+      <w:bookmarkStart w:id="19" w:name="_Toc61794790"/>
+      <w:bookmarkStart w:id="20" w:name="_Toc61807802"/>
+      <w:r>
+        <w:lastRenderedPageBreak/>
         <w:t>Екранни изображен</w:t>
       </w:r>
-      <w:bookmarkEnd w:id="18"/>
+      <w:bookmarkEnd w:id="19"/>
       <w:r>
         <w:t>ия</w:t>
       </w:r>
-      <w:bookmarkEnd w:id="19"/>
-    </w:p>
-    <w:p>
-      <w:pPr>
-        <w:pStyle w:val="Heading3"/>
+      <w:bookmarkEnd w:id="20"/>
+    </w:p>
+    <w:p>
+      <w:pPr>
+        <w:pStyle w:val="3"/>
         <w:numPr>
           <w:ilvl w:val="0"/>
           <w:numId w:val="4"/>
@@ -4137,11 +4405,12 @@
           <w:lang w:val="en-US"/>
         </w:rPr>
       </w:pPr>
-      <w:bookmarkStart w:id="20" w:name="_Toc61794791"/>
-      <w:bookmarkStart w:id="21" w:name="_Toc61807803"/>
+      <w:bookmarkStart w:id="21" w:name="_Toc61794791"/>
+      <w:bookmarkStart w:id="22" w:name="_Toc61807803"/>
       <w:r>
         <w:rPr>
           <w:noProof/>
+          <w:lang w:eastAsia="bg-BG"/>
         </w:rPr>
         <w:drawing>
           <wp:anchor distT="0" distB="0" distL="114300" distR="114300" simplePos="0" relativeHeight="4" behindDoc="0" locked="0" layoutInCell="0" allowOverlap="1" wp14:anchorId="645B292B" wp14:editId="18473C87">
@@ -4169,7 +4438,7 @@
                     </pic:cNvPicPr>
                   </pic:nvPicPr>
                   <pic:blipFill>
-                    <a:blip r:embed="rId11"/>
+                    <a:blip r:embed="rId12"/>
                     <a:stretch>
                       <a:fillRect/>
                     </a:stretch>
@@ -4190,21 +4459,26 @@
         </w:drawing>
       </w:r>
       <w:r>
-        <w:t>Екран за регистрация и логин</w:t>
-      </w:r>
-      <w:bookmarkEnd w:id="20"/>
+        <w:t xml:space="preserve">Екран за регистрация и </w:t>
+      </w:r>
+      <w:proofErr w:type="spellStart"/>
+      <w:r>
+        <w:t>логин</w:t>
+      </w:r>
       <w:bookmarkEnd w:id="21"/>
-    </w:p>
-    <w:p>
-      <w:pPr>
-        <w:rPr>
-          <w:lang w:val="en-US"/>
-        </w:rPr>
-      </w:pPr>
-    </w:p>
-    <w:p>
-      <w:pPr>
-        <w:pStyle w:val="Heading3"/>
+      <w:bookmarkEnd w:id="22"/>
+      <w:proofErr w:type="spellEnd"/>
+    </w:p>
+    <w:p>
+      <w:pPr>
+        <w:rPr>
+          <w:lang w:val="en-US"/>
+        </w:rPr>
+      </w:pPr>
+    </w:p>
+    <w:p>
+      <w:pPr>
+        <w:pStyle w:val="3"/>
         <w:numPr>
           <w:ilvl w:val="0"/>
           <w:numId w:val="4"/>
@@ -4214,11 +4488,12 @@
           <w:lang w:val="en-US"/>
         </w:rPr>
       </w:pPr>
-      <w:bookmarkStart w:id="22" w:name="_Toc61794792"/>
-      <w:bookmarkStart w:id="23" w:name="_Toc61807804"/>
+      <w:bookmarkStart w:id="23" w:name="_Toc61794792"/>
+      <w:bookmarkStart w:id="24" w:name="_Toc61807804"/>
       <w:r>
         <w:rPr>
           <w:noProof/>
+          <w:lang w:eastAsia="bg-BG"/>
         </w:rPr>
         <w:lastRenderedPageBreak/>
         <w:drawing>
@@ -4247,7 +4522,7 @@
                     </pic:cNvPicPr>
                   </pic:nvPicPr>
                   <pic:blipFill>
-                    <a:blip r:embed="rId12"/>
+                    <a:blip r:embed="rId13"/>
                     <a:stretch>
                       <a:fillRect/>
                     </a:stretch>
@@ -4268,21 +4543,37 @@
         </w:drawing>
       </w:r>
       <w:r>
-        <w:t>Екран за търсене на книги чрез Google Books API и добавяне към профил</w:t>
-      </w:r>
-      <w:bookmarkEnd w:id="22"/>
+        <w:t xml:space="preserve">Екран за търсене на книги чрез </w:t>
+      </w:r>
+      <w:proofErr w:type="spellStart"/>
+      <w:r>
+        <w:t>Google</w:t>
+      </w:r>
+      <w:proofErr w:type="spellEnd"/>
+      <w:r>
+        <w:t xml:space="preserve"> </w:t>
+      </w:r>
+      <w:proofErr w:type="spellStart"/>
+      <w:r>
+        <w:t>Books</w:t>
+      </w:r>
+      <w:proofErr w:type="spellEnd"/>
+      <w:r>
+        <w:t xml:space="preserve"> API и добавяне към профил</w:t>
+      </w:r>
       <w:bookmarkEnd w:id="23"/>
-    </w:p>
-    <w:p>
-      <w:pPr>
-        <w:rPr>
-          <w:lang w:val="en-US"/>
-        </w:rPr>
-      </w:pPr>
-    </w:p>
-    <w:p>
-      <w:pPr>
-        <w:pStyle w:val="Heading3"/>
+      <w:bookmarkEnd w:id="24"/>
+    </w:p>
+    <w:p>
+      <w:pPr>
+        <w:rPr>
+          <w:lang w:val="en-US"/>
+        </w:rPr>
+      </w:pPr>
+    </w:p>
+    <w:p>
+      <w:pPr>
+        <w:pStyle w:val="3"/>
         <w:numPr>
           <w:ilvl w:val="0"/>
           <w:numId w:val="4"/>
@@ -4292,12 +4583,13 @@
           <w:lang w:val="en-US"/>
         </w:rPr>
       </w:pPr>
-      <w:bookmarkStart w:id="24" w:name="_Toc61794793"/>
-      <w:bookmarkStart w:id="25" w:name="_Toc61807805"/>
-      <w:bookmarkEnd w:id="24"/>
+      <w:bookmarkStart w:id="25" w:name="_Toc61794793"/>
+      <w:bookmarkStart w:id="26" w:name="_Toc61807805"/>
+      <w:bookmarkEnd w:id="25"/>
       <w:r>
         <w:rPr>
           <w:noProof/>
+          <w:lang w:eastAsia="bg-BG"/>
         </w:rPr>
         <w:drawing>
           <wp:anchor distT="0" distB="0" distL="114300" distR="114300" simplePos="0" relativeHeight="6" behindDoc="0" locked="0" layoutInCell="0" allowOverlap="1" wp14:anchorId="79ADCEB2" wp14:editId="1BDF8B30">
@@ -4325,7 +4617,7 @@
                     </pic:cNvPicPr>
                   </pic:nvPicPr>
                   <pic:blipFill>
-                    <a:blip r:embed="rId13"/>
+                    <a:blip r:embed="rId14"/>
                     <a:stretch>
                       <a:fillRect/>
                     </a:stretch>
@@ -4349,16 +4641,24 @@
         <w:rPr>
           <w:i/>
         </w:rPr>
-        <w:t>Екран за разглеждане и редактиране на добавени книг</w:t>
-      </w:r>
-      <w:bookmarkEnd w:id="25"/>
+        <w:t xml:space="preserve">Екран за разглеждане и редактиране на добавени </w:t>
+      </w:r>
+      <w:proofErr w:type="spellStart"/>
+      <w:r>
+        <w:rPr>
+          <w:i/>
+        </w:rPr>
+        <w:t>книг</w:t>
+      </w:r>
+      <w:bookmarkEnd w:id="26"/>
+      <w:proofErr w:type="spellEnd"/>
     </w:p>
     <w:p/>
     <w:p>
       <w:pPr>
-        <w:pStyle w:val="Heading1"/>
-      </w:pPr>
-      <w:bookmarkStart w:id="26" w:name="_Toc61807806"/>
+        <w:pStyle w:val="1"/>
+      </w:pPr>
+      <w:bookmarkStart w:id="27" w:name="_Toc61807806"/>
       <w:r>
         <w:lastRenderedPageBreak/>
         <w:t>Внедряване на системата</w:t>
@@ -4369,7 +4669,7 @@
         </w:rPr>
         <w:t>.</w:t>
       </w:r>
-      <w:bookmarkEnd w:id="26"/>
+      <w:bookmarkEnd w:id="27"/>
     </w:p>
     <w:p>
       <w:r>
@@ -4379,7 +4679,7 @@
     </w:p>
     <w:p>
       <w:pPr>
-        <w:pStyle w:val="ListParagraph"/>
+        <w:pStyle w:val="af"/>
         <w:numPr>
           <w:ilvl w:val="0"/>
           <w:numId w:val="8"/>
@@ -4412,7 +4712,7 @@
     </w:p>
     <w:p>
       <w:pPr>
-        <w:pStyle w:val="ListParagraph"/>
+        <w:pStyle w:val="af"/>
         <w:numPr>
           <w:ilvl w:val="0"/>
           <w:numId w:val="8"/>
@@ -4430,27 +4730,37 @@
       <w:r>
         <w:t xml:space="preserve">, в който се съдържа базата данни </w:t>
       </w:r>
-      <w:r>
-        <w:rPr>
-          <w:lang w:val="en-US"/>
-        </w:rPr>
-        <w:t xml:space="preserve">MariaDB. </w:t>
-      </w:r>
-    </w:p>
-    <w:p>
-      <w:pPr>
-        <w:pStyle w:val="ListParagraph"/>
+      <w:proofErr w:type="spellStart"/>
+      <w:r>
+        <w:rPr>
+          <w:lang w:val="en-US"/>
+        </w:rPr>
+        <w:t>MariaDB</w:t>
+      </w:r>
+      <w:proofErr w:type="spellEnd"/>
+      <w:r>
+        <w:rPr>
+          <w:lang w:val="en-US"/>
+        </w:rPr>
+        <w:t xml:space="preserve">. </w:t>
+      </w:r>
+    </w:p>
+    <w:p>
+      <w:pPr>
+        <w:pStyle w:val="af"/>
         <w:numPr>
           <w:ilvl w:val="0"/>
           <w:numId w:val="8"/>
         </w:numPr>
       </w:pPr>
+      <w:proofErr w:type="spellStart"/>
       <w:r>
         <w:rPr>
           <w:lang w:val="en-US"/>
         </w:rPr>
         <w:t>Gradle</w:t>
       </w:r>
+      <w:proofErr w:type="spellEnd"/>
       <w:r>
         <w:t xml:space="preserve"> версия </w:t>
       </w:r>
@@ -4463,12 +4773,14 @@
       <w:r>
         <w:t xml:space="preserve">, чрез който ще се набавят необходимите допълнителни библиотеки за компилиране на компонентите, както и самият </w:t>
       </w:r>
+      <w:proofErr w:type="spellStart"/>
       <w:r>
         <w:rPr>
           <w:lang w:val="en-US"/>
         </w:rPr>
         <w:t>Gradle</w:t>
       </w:r>
+      <w:proofErr w:type="spellEnd"/>
       <w:r>
         <w:t xml:space="preserve"> ще бъде използван за изпълнение на сървърното и клиентското приложение.</w:t>
       </w:r>
@@ -4476,14 +4788,22 @@
     <w:p>
       <w:r>
         <w:tab/>
-        <w:t>Като конфигурационни настройки на базата данни е нужно потребителят „root“ да няма парола, тъй като при свързването с базата данни, конекторът използва „</w:t>
-      </w:r>
-      <w:r>
-        <w:rPr>
-          <w:lang w:val="en-US"/>
-        </w:rPr>
+        <w:t>Като конфигурационни настройки на базата данни е нужно потребителят „</w:t>
+      </w:r>
+      <w:proofErr w:type="spellStart"/>
+      <w:r>
         <w:t>root</w:t>
       </w:r>
+      <w:proofErr w:type="spellEnd"/>
+      <w:r>
+        <w:t>“ да няма парола, тъй като при свързването с базата данни, конекторът използва „</w:t>
+      </w:r>
+      <w:r>
+        <w:rPr>
+          <w:lang w:val="en-US"/>
+        </w:rPr>
+        <w:t>root</w:t>
+      </w:r>
       <w:r>
         <w:t xml:space="preserve">“ като потребителско име и парола „“ - празен низ. Необходимо е добавянето на </w:t>
       </w:r>
@@ -4496,11 +4816,19 @@
       <w:r>
         <w:t xml:space="preserve">и </w:t>
       </w:r>
-      <w:r>
-        <w:rPr>
-          <w:lang w:val="en-US"/>
-        </w:rPr>
-        <w:t xml:space="preserve">Gradle </w:t>
+      <w:proofErr w:type="spellStart"/>
+      <w:r>
+        <w:rPr>
+          <w:lang w:val="en-US"/>
+        </w:rPr>
+        <w:t>Gradle</w:t>
+      </w:r>
+      <w:proofErr w:type="spellEnd"/>
+      <w:r>
+        <w:rPr>
+          <w:lang w:val="en-US"/>
+        </w:rPr>
+        <w:t xml:space="preserve"> </w:t>
       </w:r>
       <w:r>
         <w:t>към изпълнимите променливи на средата.</w:t>
@@ -4524,25 +4852,69 @@
         <w:rPr>
           <w:lang w:val="en-US"/>
         </w:rPr>
-        <w:t xml:space="preserve"> Gradle </w:t>
+        <w:t xml:space="preserve"> </w:t>
+      </w:r>
+      <w:proofErr w:type="spellStart"/>
+      <w:r>
+        <w:rPr>
+          <w:lang w:val="en-US"/>
+        </w:rPr>
+        <w:t>Gradle</w:t>
+      </w:r>
+      <w:proofErr w:type="spellEnd"/>
+      <w:r>
+        <w:rPr>
+          <w:lang w:val="en-US"/>
+        </w:rPr>
+        <w:t xml:space="preserve"> </w:t>
       </w:r>
       <w:r>
         <w:t xml:space="preserve">позволяват изпълнението на програмите да са независими от използваната операционна система, защото ще използваме </w:t>
       </w:r>
-      <w:r>
-        <w:rPr>
-          <w:lang w:val="en-US"/>
-        </w:rPr>
-        <w:t xml:space="preserve">Gradle Wrapper, който </w:t>
+      <w:proofErr w:type="spellStart"/>
+      <w:r>
+        <w:rPr>
+          <w:lang w:val="en-US"/>
+        </w:rPr>
+        <w:t>Gradle</w:t>
+      </w:r>
+      <w:proofErr w:type="spellEnd"/>
+      <w:r>
+        <w:rPr>
+          <w:lang w:val="en-US"/>
+        </w:rPr>
+        <w:t xml:space="preserve"> Wrapper, </w:t>
+      </w:r>
+      <w:proofErr w:type="spellStart"/>
+      <w:r>
+        <w:rPr>
+          <w:lang w:val="en-US"/>
+        </w:rPr>
+        <w:t>който</w:t>
+      </w:r>
+      <w:proofErr w:type="spellEnd"/>
+      <w:r>
+        <w:rPr>
+          <w:lang w:val="en-US"/>
+        </w:rPr>
+        <w:t xml:space="preserve"> </w:t>
       </w:r>
       <w:r>
         <w:t xml:space="preserve">е платформено независим скрипт за изпълнение на </w:t>
       </w:r>
-      <w:r>
-        <w:rPr>
-          <w:lang w:val="en-US"/>
-        </w:rPr>
-        <w:t xml:space="preserve">Gradle </w:t>
+      <w:proofErr w:type="spellStart"/>
+      <w:r>
+        <w:rPr>
+          <w:lang w:val="en-US"/>
+        </w:rPr>
+        <w:t>Gradle</w:t>
+      </w:r>
+      <w:proofErr w:type="spellEnd"/>
+      <w:r>
+        <w:rPr>
+          <w:lang w:val="en-US"/>
+        </w:rPr>
+        <w:t xml:space="preserve"> </w:t>
       </w:r>
       <w:r>
         <w:t xml:space="preserve">команди. </w:t>
@@ -4567,7 +4939,7 @@
     </w:p>
     <w:p>
       <w:pPr>
-        <w:pStyle w:val="ListParagraph"/>
+        <w:pStyle w:val="af"/>
         <w:numPr>
           <w:ilvl w:val="0"/>
           <w:numId w:val="7"/>
@@ -4585,7 +4957,7 @@
     </w:p>
     <w:p>
       <w:pPr>
-        <w:pStyle w:val="ListParagraph"/>
+        <w:pStyle w:val="af"/>
         <w:numPr>
           <w:ilvl w:val="0"/>
           <w:numId w:val="7"/>
@@ -4594,37 +4966,60 @@
           <w:lang w:val="en-US"/>
         </w:rPr>
       </w:pPr>
-      <w:r>
-        <w:t>отворяне на терминал (</w:t>
-      </w:r>
-      <w:r>
-        <w:rPr>
-          <w:lang w:val="en-US"/>
-        </w:rPr>
-        <w:t xml:space="preserve">cmd </w:t>
+      <w:proofErr w:type="spellStart"/>
+      <w:r>
+        <w:t>отворяне</w:t>
+      </w:r>
+      <w:proofErr w:type="spellEnd"/>
+      <w:r>
+        <w:t xml:space="preserve"> на терминал (</w:t>
+      </w:r>
+      <w:proofErr w:type="spellStart"/>
+      <w:r>
+        <w:rPr>
+          <w:lang w:val="en-US"/>
+        </w:rPr>
+        <w:t>cmd</w:t>
+      </w:r>
+      <w:proofErr w:type="spellEnd"/>
+      <w:r>
+        <w:rPr>
+          <w:lang w:val="en-US"/>
+        </w:rPr>
+        <w:t xml:space="preserve"> </w:t>
       </w:r>
       <w:r>
         <w:t xml:space="preserve">или </w:t>
       </w:r>
-      <w:r>
-        <w:rPr>
-          <w:lang w:val="en-US"/>
-        </w:rPr>
-        <w:t>powershell)</w:t>
+      <w:proofErr w:type="spellStart"/>
+      <w:r>
+        <w:rPr>
+          <w:lang w:val="en-US"/>
+        </w:rPr>
+        <w:t>powershell</w:t>
+      </w:r>
+      <w:proofErr w:type="spellEnd"/>
+      <w:r>
+        <w:rPr>
+          <w:lang w:val="en-US"/>
+        </w:rPr>
+        <w:t>)</w:t>
       </w:r>
       <w:r>
         <w:t xml:space="preserve"> в проекта на </w:t>
       </w:r>
+      <w:proofErr w:type="spellStart"/>
       <w:r>
         <w:rPr>
           <w:lang w:val="en-US"/>
         </w:rPr>
         <w:t>bookhubAPI</w:t>
       </w:r>
-    </w:p>
-    <w:p>
-      <w:pPr>
-        <w:pStyle w:val="ListParagraph"/>
+      <w:proofErr w:type="spellEnd"/>
+    </w:p>
+    <w:p>
+      <w:pPr>
+        <w:pStyle w:val="af"/>
         <w:numPr>
           <w:ilvl w:val="1"/>
           <w:numId w:val="7"/>
@@ -4645,7 +5040,23 @@
         <w:rPr>
           <w:lang w:val="en-US"/>
         </w:rPr>
-        <w:t xml:space="preserve"> “gradle wrapper”</w:t>
+        <w:t xml:space="preserve"> “</w:t>
+      </w:r>
+      <w:proofErr w:type="spellStart"/>
+      <w:proofErr w:type="gramStart"/>
+      <w:r>
+        <w:rPr>
+          <w:lang w:val="en-US"/>
+        </w:rPr>
+        <w:t>gradle</w:t>
+      </w:r>
+      <w:proofErr w:type="spellEnd"/>
+      <w:proofErr w:type="gramEnd"/>
+      <w:r>
+        <w:rPr>
+          <w:lang w:val="en-US"/>
+        </w:rPr>
+        <w:t xml:space="preserve"> wrapper”</w:t>
       </w:r>
     </w:p>
     <w:p>
@@ -4664,11 +5075,19 @@
       <w:r>
         <w:t xml:space="preserve">за </w:t>
       </w:r>
-      <w:r>
-        <w:rPr>
-          <w:lang w:val="en-US"/>
-        </w:rPr>
-        <w:t>Gradle Wrapper-</w:t>
+      <w:proofErr w:type="spellStart"/>
+      <w:r>
+        <w:rPr>
+          <w:lang w:val="en-US"/>
+        </w:rPr>
+        <w:t>Gradle</w:t>
+      </w:r>
+      <w:proofErr w:type="spellEnd"/>
+      <w:r>
+        <w:rPr>
+          <w:lang w:val="en-US"/>
+        </w:rPr>
+        <w:t xml:space="preserve"> Wrapper-</w:t>
       </w:r>
       <w:r>
         <w:t>а</w:t>
@@ -4676,7 +5095,7 @@
     </w:p>
     <w:p>
       <w:pPr>
-        <w:pStyle w:val="ListParagraph"/>
+        <w:pStyle w:val="af"/>
         <w:numPr>
           <w:ilvl w:val="1"/>
           <w:numId w:val="7"/>
@@ -4697,7 +5116,21 @@
         <w:rPr>
           <w:lang w:val="en-US"/>
         </w:rPr>
-        <w:t>“.\gradlew build”</w:t>
+        <w:t>“.\</w:t>
+      </w:r>
+      <w:proofErr w:type="spellStart"/>
+      <w:r>
+        <w:rPr>
+          <w:lang w:val="en-US"/>
+        </w:rPr>
+        <w:t>gradlew</w:t>
+      </w:r>
+      <w:proofErr w:type="spellEnd"/>
+      <w:r>
+        <w:rPr>
+          <w:lang w:val="en-US"/>
+        </w:rPr>
+        <w:t xml:space="preserve"> build”</w:t>
       </w:r>
     </w:p>
     <w:p>
@@ -4710,7 +5143,7 @@
     </w:p>
     <w:p>
       <w:pPr>
-        <w:pStyle w:val="ListParagraph"/>
+        <w:pStyle w:val="af"/>
         <w:numPr>
           <w:ilvl w:val="0"/>
           <w:numId w:val="7"/>
@@ -4719,19 +5152,26 @@
           <w:lang w:val="en-US"/>
         </w:rPr>
       </w:pPr>
-      <w:r>
-        <w:t xml:space="preserve">отворяне на терминал в проекта на </w:t>
-      </w:r>
+      <w:proofErr w:type="spellStart"/>
+      <w:r>
+        <w:t>отворяне</w:t>
+      </w:r>
+      <w:proofErr w:type="spellEnd"/>
+      <w:r>
+        <w:t xml:space="preserve"> на терминал в проекта на </w:t>
+      </w:r>
+      <w:proofErr w:type="spellStart"/>
       <w:r>
         <w:rPr>
           <w:lang w:val="en-US"/>
         </w:rPr>
         <w:t>bookhubServer</w:t>
       </w:r>
-    </w:p>
-    <w:p>
-      <w:pPr>
-        <w:pStyle w:val="ListParagraph"/>
+      <w:proofErr w:type="spellEnd"/>
+    </w:p>
+    <w:p>
+      <w:pPr>
+        <w:pStyle w:val="af"/>
         <w:numPr>
           <w:ilvl w:val="1"/>
           <w:numId w:val="7"/>
@@ -4752,7 +5192,23 @@
         <w:rPr>
           <w:lang w:val="en-US"/>
         </w:rPr>
-        <w:t xml:space="preserve"> “gradle wrapper”</w:t>
+        <w:t xml:space="preserve"> “</w:t>
+      </w:r>
+      <w:proofErr w:type="spellStart"/>
+      <w:proofErr w:type="gramStart"/>
+      <w:r>
+        <w:rPr>
+          <w:lang w:val="en-US"/>
+        </w:rPr>
+        <w:t>gradle</w:t>
+      </w:r>
+      <w:proofErr w:type="spellEnd"/>
+      <w:proofErr w:type="gramEnd"/>
+      <w:r>
+        <w:rPr>
+          <w:lang w:val="en-US"/>
+        </w:rPr>
+        <w:t xml:space="preserve"> wrapper”</w:t>
       </w:r>
     </w:p>
     <w:p>
@@ -4771,11 +5227,19 @@
       <w:r>
         <w:t xml:space="preserve">за </w:t>
       </w:r>
-      <w:r>
-        <w:rPr>
-          <w:lang w:val="en-US"/>
-        </w:rPr>
-        <w:t>Gradle Wrapper-</w:t>
+      <w:proofErr w:type="spellStart"/>
+      <w:r>
+        <w:rPr>
+          <w:lang w:val="en-US"/>
+        </w:rPr>
+        <w:t>Gradle</w:t>
+      </w:r>
+      <w:proofErr w:type="spellEnd"/>
+      <w:r>
+        <w:rPr>
+          <w:lang w:val="en-US"/>
+        </w:rPr>
+        <w:t xml:space="preserve"> Wrapper-</w:t>
       </w:r>
       <w:r>
         <w:t>а</w:t>
@@ -4783,7 +5247,7 @@
     </w:p>
     <w:p>
       <w:pPr>
-        <w:pStyle w:val="ListParagraph"/>
+        <w:pStyle w:val="af"/>
         <w:numPr>
           <w:ilvl w:val="1"/>
           <w:numId w:val="7"/>
@@ -4804,7 +5268,21 @@
         <w:rPr>
           <w:lang w:val="en-US"/>
         </w:rPr>
-        <w:t>“.\gradlew run”</w:t>
+        <w:t>“.\</w:t>
+      </w:r>
+      <w:proofErr w:type="spellStart"/>
+      <w:r>
+        <w:rPr>
+          <w:lang w:val="en-US"/>
+        </w:rPr>
+        <w:t>gradlew</w:t>
+      </w:r>
+      <w:proofErr w:type="spellEnd"/>
+      <w:r>
+        <w:rPr>
+          <w:lang w:val="en-US"/>
+        </w:rPr>
+        <w:t xml:space="preserve"> run”</w:t>
       </w:r>
     </w:p>
     <w:p>
@@ -4817,7 +5295,7 @@
     </w:p>
     <w:p>
       <w:pPr>
-        <w:pStyle w:val="ListParagraph"/>
+        <w:pStyle w:val="af"/>
         <w:numPr>
           <w:ilvl w:val="0"/>
           <w:numId w:val="7"/>
@@ -4826,19 +5304,26 @@
           <w:lang w:val="en-US"/>
         </w:rPr>
       </w:pPr>
-      <w:r>
-        <w:t xml:space="preserve">отворяне на терминал в проекта на </w:t>
-      </w:r>
+      <w:proofErr w:type="spellStart"/>
+      <w:r>
+        <w:t>отворяне</w:t>
+      </w:r>
+      <w:proofErr w:type="spellEnd"/>
+      <w:r>
+        <w:t xml:space="preserve"> на терминал в проекта на </w:t>
+      </w:r>
+      <w:proofErr w:type="spellStart"/>
       <w:r>
         <w:rPr>
           <w:lang w:val="en-US"/>
         </w:rPr>
         <w:t>bookhubClient</w:t>
       </w:r>
-    </w:p>
-    <w:p>
-      <w:pPr>
-        <w:pStyle w:val="ListParagraph"/>
+      <w:proofErr w:type="spellEnd"/>
+    </w:p>
+    <w:p>
+      <w:pPr>
+        <w:pStyle w:val="af"/>
         <w:numPr>
           <w:ilvl w:val="1"/>
           <w:numId w:val="7"/>
@@ -4860,7 +5345,23 @@
           <w:lang w:val="en-US"/>
         </w:rPr>
         <w:lastRenderedPageBreak/>
-        <w:t xml:space="preserve"> “gradle wrapper”</w:t>
+        <w:t xml:space="preserve"> “</w:t>
+      </w:r>
+      <w:proofErr w:type="spellStart"/>
+      <w:proofErr w:type="gramStart"/>
+      <w:r>
+        <w:rPr>
+          <w:lang w:val="en-US"/>
+        </w:rPr>
+        <w:t>gradle</w:t>
+      </w:r>
+      <w:proofErr w:type="spellEnd"/>
+      <w:proofErr w:type="gramEnd"/>
+      <w:r>
+        <w:rPr>
+          <w:lang w:val="en-US"/>
+        </w:rPr>
+        <w:t xml:space="preserve"> wrapper”</w:t>
       </w:r>
     </w:p>
     <w:p>
@@ -4879,11 +5380,19 @@
       <w:r>
         <w:t xml:space="preserve">за </w:t>
       </w:r>
-      <w:r>
-        <w:rPr>
-          <w:lang w:val="en-US"/>
-        </w:rPr>
-        <w:t>Gradle Wrapper-</w:t>
+      <w:proofErr w:type="spellStart"/>
+      <w:r>
+        <w:rPr>
+          <w:lang w:val="en-US"/>
+        </w:rPr>
+        <w:t>Gradle</w:t>
+      </w:r>
+      <w:proofErr w:type="spellEnd"/>
+      <w:r>
+        <w:rPr>
+          <w:lang w:val="en-US"/>
+        </w:rPr>
+        <w:t xml:space="preserve"> Wrapper-</w:t>
       </w:r>
       <w:r>
         <w:t>а</w:t>
@@ -4891,7 +5400,7 @@
     </w:p>
     <w:p>
       <w:pPr>
-        <w:pStyle w:val="ListParagraph"/>
+        <w:pStyle w:val="af"/>
         <w:numPr>
           <w:ilvl w:val="1"/>
           <w:numId w:val="7"/>
@@ -4912,7 +5421,21 @@
         <w:rPr>
           <w:lang w:val="en-US"/>
         </w:rPr>
-        <w:t>“.\gradlew run”</w:t>
+        <w:t>“.\</w:t>
+      </w:r>
+      <w:proofErr w:type="spellStart"/>
+      <w:r>
+        <w:rPr>
+          <w:lang w:val="en-US"/>
+        </w:rPr>
+        <w:t>gradlew</w:t>
+      </w:r>
+      <w:proofErr w:type="spellEnd"/>
+      <w:r>
+        <w:rPr>
+          <w:lang w:val="en-US"/>
+        </w:rPr>
+        <w:t xml:space="preserve"> run”</w:t>
       </w:r>
     </w:p>
     <w:p>
@@ -4925,17 +5448,17 @@
     </w:p>
     <w:p>
       <w:pPr>
-        <w:pStyle w:val="Heading1"/>
-      </w:pPr>
-      <w:bookmarkStart w:id="27" w:name="_Toc61807807"/>
+        <w:pStyle w:val="1"/>
+      </w:pPr>
+      <w:bookmarkStart w:id="28" w:name="_Toc61807807"/>
       <w:r>
         <w:t>Разпределение на дейностите по реализацията</w:t>
       </w:r>
-      <w:bookmarkEnd w:id="27"/>
-    </w:p>
-    <w:p>
-      <w:pPr>
-        <w:pStyle w:val="ListParagraph"/>
+      <w:bookmarkEnd w:id="28"/>
+    </w:p>
+    <w:p>
+      <w:pPr>
+        <w:pStyle w:val="af"/>
         <w:numPr>
           <w:ilvl w:val="2"/>
           <w:numId w:val="10"/>
@@ -4947,7 +5470,7 @@
     </w:p>
     <w:p>
       <w:pPr>
-        <w:pStyle w:val="ListParagraph"/>
+        <w:pStyle w:val="af"/>
         <w:numPr>
           <w:ilvl w:val="0"/>
           <w:numId w:val="11"/>
@@ -4968,7 +5491,7 @@
     </w:p>
     <w:p>
       <w:pPr>
-        <w:pStyle w:val="ListParagraph"/>
+        <w:pStyle w:val="af"/>
         <w:numPr>
           <w:ilvl w:val="0"/>
           <w:numId w:val="11"/>
@@ -4980,7 +5503,7 @@
     </w:p>
     <w:p>
       <w:pPr>
-        <w:pStyle w:val="ListParagraph"/>
+        <w:pStyle w:val="af"/>
         <w:numPr>
           <w:ilvl w:val="0"/>
           <w:numId w:val="11"/>
@@ -4992,16 +5515,24 @@
       <w:r>
         <w:t xml:space="preserve"> консумирането на G</w:t>
       </w:r>
-      <w:r>
-        <w:rPr>
-          <w:lang w:val="en-US"/>
-        </w:rPr>
-        <w:t>oogle REST API.</w:t>
-      </w:r>
-    </w:p>
-    <w:p>
-      <w:pPr>
-        <w:pStyle w:val="ListParagraph"/>
+      <w:proofErr w:type="spellStart"/>
+      <w:r>
+        <w:rPr>
+          <w:lang w:val="en-US"/>
+        </w:rPr>
+        <w:t>oogle</w:t>
+      </w:r>
+      <w:proofErr w:type="spellEnd"/>
+      <w:r>
+        <w:rPr>
+          <w:lang w:val="en-US"/>
+        </w:rPr>
+        <w:t xml:space="preserve"> REST API.</w:t>
+      </w:r>
+    </w:p>
+    <w:p>
+      <w:pPr>
+        <w:pStyle w:val="af"/>
         <w:numPr>
           <w:ilvl w:val="2"/>
           <w:numId w:val="10"/>
@@ -5013,7 +5544,7 @@
     </w:p>
     <w:p>
       <w:pPr>
-        <w:pStyle w:val="ListParagraph"/>
+        <w:pStyle w:val="af"/>
         <w:numPr>
           <w:ilvl w:val="0"/>
           <w:numId w:val="11"/>
@@ -5034,7 +5565,7 @@
     </w:p>
     <w:p>
       <w:pPr>
-        <w:pStyle w:val="ListParagraph"/>
+        <w:pStyle w:val="af"/>
         <w:numPr>
           <w:ilvl w:val="0"/>
           <w:numId w:val="11"/>
@@ -5046,7 +5577,7 @@
     </w:p>
     <w:p>
       <w:pPr>
-        <w:pStyle w:val="ListParagraph"/>
+        <w:pStyle w:val="af"/>
         <w:numPr>
           <w:ilvl w:val="0"/>
           <w:numId w:val="11"/>
@@ -5058,7 +5589,7 @@
     </w:p>
     <w:p>
       <w:pPr>
-        <w:pStyle w:val="ListParagraph"/>
+        <w:pStyle w:val="af"/>
         <w:numPr>
           <w:ilvl w:val="2"/>
           <w:numId w:val="10"/>
@@ -5070,7 +5601,7 @@
     </w:p>
     <w:p>
       <w:pPr>
-        <w:pStyle w:val="ListParagraph"/>
+        <w:pStyle w:val="af"/>
         <w:numPr>
           <w:ilvl w:val="0"/>
           <w:numId w:val="11"/>
@@ -5082,7 +5613,7 @@
     </w:p>
     <w:p>
       <w:pPr>
-        <w:pStyle w:val="ListParagraph"/>
+        <w:pStyle w:val="af"/>
         <w:numPr>
           <w:ilvl w:val="0"/>
           <w:numId w:val="11"/>
@@ -5094,7 +5625,7 @@
     </w:p>
     <w:p>
       <w:pPr>
-        <w:pStyle w:val="ListParagraph"/>
+        <w:pStyle w:val="af"/>
         <w:numPr>
           <w:ilvl w:val="0"/>
           <w:numId w:val="11"/>
@@ -5103,16 +5634,18 @@
       <w:r>
         <w:t xml:space="preserve">Написване на скриптовете, които се използват от </w:t>
       </w:r>
+      <w:proofErr w:type="spellStart"/>
       <w:r>
         <w:rPr>
           <w:lang w:val="en-US"/>
         </w:rPr>
         <w:t>Gradle</w:t>
       </w:r>
-    </w:p>
-    <w:p>
-      <w:pPr>
-        <w:pStyle w:val="ListParagraph"/>
+      <w:proofErr w:type="spellEnd"/>
+    </w:p>
+    <w:p>
+      <w:pPr>
+        <w:pStyle w:val="af"/>
         <w:numPr>
           <w:ilvl w:val="0"/>
           <w:numId w:val="11"/>
@@ -5141,7 +5674,7 @@
       </w:r>
     </w:p>
     <w:sectPr>
-      <w:footerReference w:type="default" r:id="rId14"/>
+      <w:footerReference w:type="default" r:id="rId15"/>
       <w:pgSz w:w="11906" w:h="16838"/>
       <w:pgMar w:top="1417" w:right="1417" w:bottom="1417" w:left="1417" w:header="0" w:footer="708" w:gutter="0"/>
       <w:cols w:space="708"/>
@@ -5153,7 +5686,7 @@
 </file>
 
 <file path=word/endnotes.xml><?xml version="1.0" encoding="utf-8"?>
-<w:endnotes xmlns:wpc="http://schemas.microsoft.com/office/word/2010/wordprocessingCanvas" xmlns:cx="http://schemas.microsoft.com/office/drawing/2014/chartex" xmlns:cx1="http://schemas.microsoft.com/office/drawing/2015/9/8/chartex" xmlns:cx2="http://schemas.microsoft.com/office/drawing/2015/10/21/chartex" xmlns:cx3="http://schemas.microsoft.com/office/drawing/2016/5/9/chartex" xmlns:cx4="http://schemas.microsoft.com/office/drawing/2016/5/10/chartex" xmlns:cx5="http://schemas.microsoft.com/office/drawing/2016/5/11/chartex" xmlns:cx6="http://schemas.microsoft.com/office/drawing/2016/5/12/chartex" xmlns:cx7="http://schemas.microsoft.com/office/drawing/2016/5/13/chartex" xmlns:cx8="http://schemas.microsoft.com/office/drawing/2016/5/14/chartex" xmlns:mc="http://schemas.openxmlformats.org/markup-compatibility/2006" xmlns:aink="http://schemas.microsoft.com/office/drawing/2016/ink" xmlns:am3d="http://schemas.microsoft.com/office/drawing/2017/model3d" xmlns:o="urn:schemas-microsoft-com:office:office" xmlns:r="http://schemas.openxmlformats.org/officeDocument/2006/relationships" xmlns:m="http://schemas.openxmlformats.org/officeDocument/2006/math" xmlns:v="urn:schemas-microsoft-com:vml" xmlns:wp14="http://schemas.microsoft.com/office/word/2010/wordprocessingDrawing" xmlns:wp="http://schemas.openxmlformats.org/drawingml/2006/wordprocessingDrawing" xmlns:w10="urn:schemas-microsoft-com:office:word" xmlns:w="http://schemas.openxmlformats.org/wordprocessingml/2006/main" xmlns:w14="http://schemas.microsoft.com/office/word/2010/wordml" xmlns:w15="http://schemas.microsoft.com/office/word/2012/wordml" xmlns:w16cex="http://schemas.microsoft.com/office/word/2018/wordml/cex" xmlns:w16cid="http://schemas.microsoft.com/office/word/2016/wordml/cid" xmlns:w16="http://schemas.microsoft.com/office/word/2018/wordml" xmlns:w16se="http://schemas.microsoft.com/office/word/2015/wordml/symex" xmlns:wpg="http://schemas.microsoft.com/office/word/2010/wordprocessingGroup" xmlns:wpi="http://schemas.microsoft.com/office/word/2010/wordprocessingInk" xmlns:wne="http://schemas.microsoft.com/office/word/2006/wordml" xmlns:wps="http://schemas.microsoft.com/office/word/2010/wordprocessingShape" mc:Ignorable="w14 w15 w16se w16cid w16 w16cex wp14">
+<w:endnotes xmlns:wpc="http://schemas.microsoft.com/office/word/2010/wordprocessingCanvas" xmlns:mc="http://schemas.openxmlformats.org/markup-compatibility/2006" xmlns:o="urn:schemas-microsoft-com:office:office" xmlns:r="http://schemas.openxmlformats.org/officeDocument/2006/relationships" xmlns:m="http://schemas.openxmlformats.org/officeDocument/2006/math" xmlns:v="urn:schemas-microsoft-com:vml" xmlns:wp14="http://schemas.microsoft.com/office/word/2010/wordprocessingDrawing" xmlns:wp="http://schemas.openxmlformats.org/drawingml/2006/wordprocessingDrawing" xmlns:w10="urn:schemas-microsoft-com:office:word" xmlns:w="http://schemas.openxmlformats.org/wordprocessingml/2006/main" xmlns:w14="http://schemas.microsoft.com/office/word/2010/wordml" xmlns:w15="http://schemas.microsoft.com/office/word/2012/wordml" xmlns:wpg="http://schemas.microsoft.com/office/word/2010/wordprocessingGroup" xmlns:wpi="http://schemas.microsoft.com/office/word/2010/wordprocessingInk" xmlns:wne="http://schemas.microsoft.com/office/word/2006/wordml" xmlns:wps="http://schemas.microsoft.com/office/word/2010/wordprocessingShape" mc:Ignorable="w14 w15 wp14">
   <w:endnote w:type="separator" w:id="-1">
     <w:p>
       <w:pPr>
@@ -5178,39 +5711,39 @@
 </file>
 
 <file path=word/footer1.xml><?xml version="1.0" encoding="utf-8"?>
-<w:ftr xmlns:wpc="http://schemas.microsoft.com/office/word/2010/wordprocessingCanvas" xmlns:cx="http://schemas.microsoft.com/office/drawing/2014/chartex" xmlns:cx1="http://schemas.microsoft.com/office/drawing/2015/9/8/chartex" xmlns:cx2="http://schemas.microsoft.com/office/drawing/2015/10/21/chartex" xmlns:cx3="http://schemas.microsoft.com/office/drawing/2016/5/9/chartex" xmlns:cx4="http://schemas.microsoft.com/office/drawing/2016/5/10/chartex" xmlns:cx5="http://schemas.microsoft.com/office/drawing/2016/5/11/chartex" xmlns:cx6="http://schemas.microsoft.com/office/drawing/2016/5/12/chartex" xmlns:cx7="http://schemas.microsoft.com/office/drawing/2016/5/13/chartex" xmlns:cx8="http://schemas.microsoft.com/office/drawing/2016/5/14/chartex" xmlns:mc="http://schemas.openxmlformats.org/markup-compatibility/2006" xmlns:aink="http://schemas.microsoft.com/office/drawing/2016/ink" xmlns:am3d="http://schemas.microsoft.com/office/drawing/2017/model3d" xmlns:o="urn:schemas-microsoft-com:office:office" xmlns:r="http://schemas.openxmlformats.org/officeDocument/2006/relationships" xmlns:m="http://schemas.openxmlformats.org/officeDocument/2006/math" xmlns:v="urn:schemas-microsoft-com:vml" xmlns:wp14="http://schemas.microsoft.com/office/word/2010/wordprocessingDrawing" xmlns:wp="http://schemas.openxmlformats.org/drawingml/2006/wordprocessingDrawing" xmlns:w10="urn:schemas-microsoft-com:office:word" xmlns:w="http://schemas.openxmlformats.org/wordprocessingml/2006/main" xmlns:w14="http://schemas.microsoft.com/office/word/2010/wordml" xmlns:w15="http://schemas.microsoft.com/office/word/2012/wordml" xmlns:w16cex="http://schemas.microsoft.com/office/word/2018/wordml/cex" xmlns:w16cid="http://schemas.microsoft.com/office/word/2016/wordml/cid" xmlns:w16="http://schemas.microsoft.com/office/word/2018/wordml" xmlns:w16se="http://schemas.microsoft.com/office/word/2015/wordml/symex" xmlns:wpg="http://schemas.microsoft.com/office/word/2010/wordprocessingGroup" xmlns:wpi="http://schemas.microsoft.com/office/word/2010/wordprocessingInk" xmlns:wne="http://schemas.microsoft.com/office/word/2006/wordml" xmlns:wps="http://schemas.microsoft.com/office/word/2010/wordprocessingShape" mc:Ignorable="w14 w15 w16se w16cid w16 w16cex wp14">
+<w:ftr xmlns:wpc="http://schemas.microsoft.com/office/word/2010/wordprocessingCanvas" xmlns:mc="http://schemas.openxmlformats.org/markup-compatibility/2006" xmlns:o="urn:schemas-microsoft-com:office:office" xmlns:r="http://schemas.openxmlformats.org/officeDocument/2006/relationships" xmlns:m="http://schemas.openxmlformats.org/officeDocument/2006/math" xmlns:v="urn:schemas-microsoft-com:vml" xmlns:wp14="http://schemas.microsoft.com/office/word/2010/wordprocessingDrawing" xmlns:wp="http://schemas.openxmlformats.org/drawingml/2006/wordprocessingDrawing" xmlns:w10="urn:schemas-microsoft-com:office:word" xmlns:w="http://schemas.openxmlformats.org/wordprocessingml/2006/main" xmlns:w14="http://schemas.microsoft.com/office/word/2010/wordml" xmlns:w15="http://schemas.microsoft.com/office/word/2012/wordml" xmlns:wpg="http://schemas.microsoft.com/office/word/2010/wordprocessingGroup" xmlns:wpi="http://schemas.microsoft.com/office/word/2010/wordprocessingInk" xmlns:wne="http://schemas.microsoft.com/office/word/2006/wordml" xmlns:wps="http://schemas.microsoft.com/office/word/2010/wordprocessingShape" mc:Ignorable="w14 w15 wp14">
   <w:p>
     <w:pPr>
-      <w:pStyle w:val="Footer"/>
+      <w:pStyle w:val="ad"/>
       <w:jc w:val="center"/>
     </w:pPr>
   </w:p>
   <w:p>
     <w:pPr>
-      <w:pStyle w:val="Footer"/>
+      <w:pStyle w:val="ad"/>
     </w:pPr>
   </w:p>
 </w:ftr>
 </file>
 
 <file path=word/footer2.xml><?xml version="1.0" encoding="utf-8"?>
-<w:ftr xmlns:wpc="http://schemas.microsoft.com/office/word/2010/wordprocessingCanvas" xmlns:cx="http://schemas.microsoft.com/office/drawing/2014/chartex" xmlns:cx1="http://schemas.microsoft.com/office/drawing/2015/9/8/chartex" xmlns:cx2="http://schemas.microsoft.com/office/drawing/2015/10/21/chartex" xmlns:cx3="http://schemas.microsoft.com/office/drawing/2016/5/9/chartex" xmlns:cx4="http://schemas.microsoft.com/office/drawing/2016/5/10/chartex" xmlns:cx5="http://schemas.microsoft.com/office/drawing/2016/5/11/chartex" xmlns:cx6="http://schemas.microsoft.com/office/drawing/2016/5/12/chartex" xmlns:cx7="http://schemas.microsoft.com/office/drawing/2016/5/13/chartex" xmlns:cx8="http://schemas.microsoft.com/office/drawing/2016/5/14/chartex" xmlns:mc="http://schemas.openxmlformats.org/markup-compatibility/2006" xmlns:aink="http://schemas.microsoft.com/office/drawing/2016/ink" xmlns:am3d="http://schemas.microsoft.com/office/drawing/2017/model3d" xmlns:o="urn:schemas-microsoft-com:office:office" xmlns:r="http://schemas.openxmlformats.org/officeDocument/2006/relationships" xmlns:m="http://schemas.openxmlformats.org/officeDocument/2006/math" xmlns:v="urn:schemas-microsoft-com:vml" xmlns:wp14="http://schemas.microsoft.com/office/word/2010/wordprocessingDrawing" xmlns:wp="http://schemas.openxmlformats.org/drawingml/2006/wordprocessingDrawing" xmlns:w10="urn:schemas-microsoft-com:office:word" xmlns:w="http://schemas.openxmlformats.org/wordprocessingml/2006/main" xmlns:w14="http://schemas.microsoft.com/office/word/2010/wordml" xmlns:w15="http://schemas.microsoft.com/office/word/2012/wordml" xmlns:w16cex="http://schemas.microsoft.com/office/word/2018/wordml/cex" xmlns:w16cid="http://schemas.microsoft.com/office/word/2016/wordml/cid" xmlns:w16="http://schemas.microsoft.com/office/word/2018/wordml" xmlns:w16se="http://schemas.microsoft.com/office/word/2015/wordml/symex" xmlns:wpg="http://schemas.microsoft.com/office/word/2010/wordprocessingGroup" xmlns:wpi="http://schemas.microsoft.com/office/word/2010/wordprocessingInk" xmlns:wne="http://schemas.microsoft.com/office/word/2006/wordml" xmlns:wps="http://schemas.microsoft.com/office/word/2010/wordprocessingShape" mc:Ignorable="w14 w15 w16se w16cid w16 w16cex wp14">
+<w:ftr xmlns:wpc="http://schemas.microsoft.com/office/word/2010/wordprocessingCanvas" xmlns:mc="http://schemas.openxmlformats.org/markup-compatibility/2006" xmlns:o="urn:schemas-microsoft-com:office:office" xmlns:r="http://schemas.openxmlformats.org/officeDocument/2006/relationships" xmlns:m="http://schemas.openxmlformats.org/officeDocument/2006/math" xmlns:v="urn:schemas-microsoft-com:vml" xmlns:wp14="http://schemas.microsoft.com/office/word/2010/wordprocessingDrawing" xmlns:wp="http://schemas.openxmlformats.org/drawingml/2006/wordprocessingDrawing" xmlns:w10="urn:schemas-microsoft-com:office:word" xmlns:w="http://schemas.openxmlformats.org/wordprocessingml/2006/main" xmlns:w14="http://schemas.microsoft.com/office/word/2010/wordml" xmlns:w15="http://schemas.microsoft.com/office/word/2012/wordml" xmlns:wpg="http://schemas.microsoft.com/office/word/2010/wordprocessingGroup" xmlns:wpi="http://schemas.microsoft.com/office/word/2010/wordprocessingInk" xmlns:wne="http://schemas.microsoft.com/office/word/2006/wordml" xmlns:wps="http://schemas.microsoft.com/office/word/2010/wordprocessingShape" mc:Ignorable="w14 w15 wp14">
   <w:p>
     <w:pPr>
-      <w:pStyle w:val="Footer"/>
+      <w:pStyle w:val="ad"/>
       <w:jc w:val="center"/>
     </w:pPr>
   </w:p>
   <w:p>
     <w:pPr>
-      <w:pStyle w:val="Footer"/>
+      <w:pStyle w:val="ad"/>
     </w:pPr>
   </w:p>
 </w:ftr>
 </file>
 
 <file path=word/footer3.xml><?xml version="1.0" encoding="utf-8"?>
-<w:ftr xmlns:wpc="http://schemas.microsoft.com/office/word/2010/wordprocessingCanvas" xmlns:cx="http://schemas.microsoft.com/office/drawing/2014/chartex" xmlns:cx1="http://schemas.microsoft.com/office/drawing/2015/9/8/chartex" xmlns:cx2="http://schemas.microsoft.com/office/drawing/2015/10/21/chartex" xmlns:cx3="http://schemas.microsoft.com/office/drawing/2016/5/9/chartex" xmlns:cx4="http://schemas.microsoft.com/office/drawing/2016/5/10/chartex" xmlns:cx5="http://schemas.microsoft.com/office/drawing/2016/5/11/chartex" xmlns:cx6="http://schemas.microsoft.com/office/drawing/2016/5/12/chartex" xmlns:cx7="http://schemas.microsoft.com/office/drawing/2016/5/13/chartex" xmlns:cx8="http://schemas.microsoft.com/office/drawing/2016/5/14/chartex" xmlns:mc="http://schemas.openxmlformats.org/markup-compatibility/2006" xmlns:aink="http://schemas.microsoft.com/office/drawing/2016/ink" xmlns:am3d="http://schemas.microsoft.com/office/drawing/2017/model3d" xmlns:o="urn:schemas-microsoft-com:office:office" xmlns:r="http://schemas.openxmlformats.org/officeDocument/2006/relationships" xmlns:m="http://schemas.openxmlformats.org/officeDocument/2006/math" xmlns:v="urn:schemas-microsoft-com:vml" xmlns:wp14="http://schemas.microsoft.com/office/word/2010/wordprocessingDrawing" xmlns:wp="http://schemas.openxmlformats.org/drawingml/2006/wordprocessingDrawing" xmlns:w10="urn:schemas-microsoft-com:office:word" xmlns:w="http://schemas.openxmlformats.org/wordprocessingml/2006/main" xmlns:w14="http://schemas.microsoft.com/office/word/2010/wordml" xmlns:w15="http://schemas.microsoft.com/office/word/2012/wordml" xmlns:w16cex="http://schemas.microsoft.com/office/word/2018/wordml/cex" xmlns:w16cid="http://schemas.microsoft.com/office/word/2016/wordml/cid" xmlns:w16="http://schemas.microsoft.com/office/word/2018/wordml" xmlns:w16se="http://schemas.microsoft.com/office/word/2015/wordml/symex" xmlns:wpg="http://schemas.microsoft.com/office/word/2010/wordprocessingGroup" xmlns:wpi="http://schemas.microsoft.com/office/word/2010/wordprocessingInk" xmlns:wne="http://schemas.microsoft.com/office/word/2006/wordml" xmlns:wps="http://schemas.microsoft.com/office/word/2010/wordprocessingShape" mc:Ignorable="w14 w15 w16se w16cid w16 w16cex wp14">
+<w:ftr xmlns:wpc="http://schemas.microsoft.com/office/word/2010/wordprocessingCanvas" xmlns:mc="http://schemas.openxmlformats.org/markup-compatibility/2006" xmlns:o="urn:schemas-microsoft-com:office:office" xmlns:r="http://schemas.openxmlformats.org/officeDocument/2006/relationships" xmlns:m="http://schemas.openxmlformats.org/officeDocument/2006/math" xmlns:v="urn:schemas-microsoft-com:vml" xmlns:wp14="http://schemas.microsoft.com/office/word/2010/wordprocessingDrawing" xmlns:wp="http://schemas.openxmlformats.org/drawingml/2006/wordprocessingDrawing" xmlns:w10="urn:schemas-microsoft-com:office:word" xmlns:w="http://schemas.openxmlformats.org/wordprocessingml/2006/main" xmlns:w14="http://schemas.microsoft.com/office/word/2010/wordml" xmlns:w15="http://schemas.microsoft.com/office/word/2012/wordml" xmlns:wpg="http://schemas.microsoft.com/office/word/2010/wordprocessingGroup" xmlns:wpi="http://schemas.microsoft.com/office/word/2010/wordprocessingInk" xmlns:wne="http://schemas.microsoft.com/office/word/2006/wordml" xmlns:wps="http://schemas.microsoft.com/office/word/2010/wordprocessingShape" mc:Ignorable="w14 w15 wp14">
   <w:sdt>
     <w:sdtPr>
       <w:id w:val="1306715040"/>
@@ -5223,7 +5756,7 @@
     <w:sdtContent>
       <w:p>
         <w:pPr>
-          <w:pStyle w:val="Footer"/>
+          <w:pStyle w:val="ad"/>
           <w:jc w:val="center"/>
         </w:pPr>
         <w:r>
@@ -5236,7 +5769,10 @@
           <w:fldChar w:fldCharType="separate"/>
         </w:r>
         <w:r>
-          <w:t>10</w:t>
+          <w:rPr>
+            <w:noProof/>
+          </w:rPr>
+          <w:t>6</w:t>
         </w:r>
         <w:r>
           <w:fldChar w:fldCharType="end"/>
@@ -5246,14 +5782,14 @@
   </w:sdt>
   <w:p>
     <w:pPr>
-      <w:pStyle w:val="Footer"/>
+      <w:pStyle w:val="ad"/>
     </w:pPr>
   </w:p>
 </w:ftr>
 </file>
 
 <file path=word/footnotes.xml><?xml version="1.0" encoding="utf-8"?>
-<w:footnotes xmlns:wpc="http://schemas.microsoft.com/office/word/2010/wordprocessingCanvas" xmlns:cx="http://schemas.microsoft.com/office/drawing/2014/chartex" xmlns:cx1="http://schemas.microsoft.com/office/drawing/2015/9/8/chartex" xmlns:cx2="http://schemas.microsoft.com/office/drawing/2015/10/21/chartex" xmlns:cx3="http://schemas.microsoft.com/office/drawing/2016/5/9/chartex" xmlns:cx4="http://schemas.microsoft.com/office/drawing/2016/5/10/chartex" xmlns:cx5="http://schemas.microsoft.com/office/drawing/2016/5/11/chartex" xmlns:cx6="http://schemas.microsoft.com/office/drawing/2016/5/12/chartex" xmlns:cx7="http://schemas.microsoft.com/office/drawing/2016/5/13/chartex" xmlns:cx8="http://schemas.microsoft.com/office/drawing/2016/5/14/chartex" xmlns:mc="http://schemas.openxmlformats.org/markup-compatibility/2006" xmlns:aink="http://schemas.microsoft.com/office/drawing/2016/ink" xmlns:am3d="http://schemas.microsoft.com/office/drawing/2017/model3d" xmlns:o="urn:schemas-microsoft-com:office:office" xmlns:r="http://schemas.openxmlformats.org/officeDocument/2006/relationships" xmlns:m="http://schemas.openxmlformats.org/officeDocument/2006/math" xmlns:v="urn:schemas-microsoft-com:vml" xmlns:wp14="http://schemas.microsoft.com/office/word/2010/wordprocessingDrawing" xmlns:wp="http://schemas.openxmlformats.org/drawingml/2006/wordprocessingDrawing" xmlns:w10="urn:schemas-microsoft-com:office:word" xmlns:w="http://schemas.openxmlformats.org/wordprocessingml/2006/main" xmlns:w14="http://schemas.microsoft.com/office/word/2010/wordml" xmlns:w15="http://schemas.microsoft.com/office/word/2012/wordml" xmlns:w16cex="http://schemas.microsoft.com/office/word/2018/wordml/cex" xmlns:w16cid="http://schemas.microsoft.com/office/word/2016/wordml/cid" xmlns:w16="http://schemas.microsoft.com/office/word/2018/wordml" xmlns:w16se="http://schemas.microsoft.com/office/word/2015/wordml/symex" xmlns:wpg="http://schemas.microsoft.com/office/word/2010/wordprocessingGroup" xmlns:wpi="http://schemas.microsoft.com/office/word/2010/wordprocessingInk" xmlns:wne="http://schemas.microsoft.com/office/word/2006/wordml" xmlns:wps="http://schemas.microsoft.com/office/word/2010/wordprocessingShape" mc:Ignorable="w14 w15 w16se w16cid w16 w16cex wp14">
+<w:footnotes xmlns:wpc="http://schemas.microsoft.com/office/word/2010/wordprocessingCanvas" xmlns:mc="http://schemas.openxmlformats.org/markup-compatibility/2006" xmlns:o="urn:schemas-microsoft-com:office:office" xmlns:r="http://schemas.openxmlformats.org/officeDocument/2006/relationships" xmlns:m="http://schemas.openxmlformats.org/officeDocument/2006/math" xmlns:v="urn:schemas-microsoft-com:vml" xmlns:wp14="http://schemas.microsoft.com/office/word/2010/wordprocessingDrawing" xmlns:wp="http://schemas.openxmlformats.org/drawingml/2006/wordprocessingDrawing" xmlns:w10="urn:schemas-microsoft-com:office:word" xmlns:w="http://schemas.openxmlformats.org/wordprocessingml/2006/main" xmlns:w14="http://schemas.microsoft.com/office/word/2010/wordml" xmlns:w15="http://schemas.microsoft.com/office/word/2012/wordml" xmlns:wpg="http://schemas.microsoft.com/office/word/2010/wordprocessingGroup" xmlns:wpi="http://schemas.microsoft.com/office/word/2010/wordprocessingInk" xmlns:wne="http://schemas.microsoft.com/office/word/2006/wordml" xmlns:wps="http://schemas.microsoft.com/office/word/2010/wordprocessingShape" mc:Ignorable="w14 w15 wp14">
   <w:footnote w:type="separator" w:id="-1">
     <w:p>
       <w:pPr>
@@ -5278,7 +5814,7 @@
 </file>
 
 <file path=word/numbering.xml><?xml version="1.0" encoding="utf-8"?>
-<w:numbering xmlns:wpc="http://schemas.microsoft.com/office/word/2010/wordprocessingCanvas" xmlns:cx="http://schemas.microsoft.com/office/drawing/2014/chartex" xmlns:cx1="http://schemas.microsoft.com/office/drawing/2015/9/8/chartex" xmlns:cx2="http://schemas.microsoft.com/office/drawing/2015/10/21/chartex" xmlns:cx3="http://schemas.microsoft.com/office/drawing/2016/5/9/chartex" xmlns:cx4="http://schemas.microsoft.com/office/drawing/2016/5/10/chartex" xmlns:cx5="http://schemas.microsoft.com/office/drawing/2016/5/11/chartex" xmlns:cx6="http://schemas.microsoft.com/office/drawing/2016/5/12/chartex" xmlns:cx7="http://schemas.microsoft.com/office/drawing/2016/5/13/chartex" xmlns:cx8="http://schemas.microsoft.com/office/drawing/2016/5/14/chartex" xmlns:mc="http://schemas.openxmlformats.org/markup-compatibility/2006" xmlns:aink="http://schemas.microsoft.com/office/drawing/2016/ink" xmlns:am3d="http://schemas.microsoft.com/office/drawing/2017/model3d" xmlns:o="urn:schemas-microsoft-com:office:office" xmlns:r="http://schemas.openxmlformats.org/officeDocument/2006/relationships" xmlns:m="http://schemas.openxmlformats.org/officeDocument/2006/math" xmlns:v="urn:schemas-microsoft-com:vml" xmlns:wp14="http://schemas.microsoft.com/office/word/2010/wordprocessingDrawing" xmlns:wp="http://schemas.openxmlformats.org/drawingml/2006/wordprocessingDrawing" xmlns:w10="urn:schemas-microsoft-com:office:word" xmlns:w="http://schemas.openxmlformats.org/wordprocessingml/2006/main" xmlns:w14="http://schemas.microsoft.com/office/word/2010/wordml" xmlns:w15="http://schemas.microsoft.com/office/word/2012/wordml" xmlns:w16cex="http://schemas.microsoft.com/office/word/2018/wordml/cex" xmlns:w16cid="http://schemas.microsoft.com/office/word/2016/wordml/cid" xmlns:w16="http://schemas.microsoft.com/office/word/2018/wordml" xmlns:w16se="http://schemas.microsoft.com/office/word/2015/wordml/symex" xmlns:wpg="http://schemas.microsoft.com/office/word/2010/wordprocessingGroup" xmlns:wpi="http://schemas.microsoft.com/office/word/2010/wordprocessingInk" xmlns:wne="http://schemas.microsoft.com/office/word/2006/wordml" xmlns:wps="http://schemas.microsoft.com/office/word/2010/wordprocessingShape" mc:Ignorable="w14 w15 w16se w16cid w16 w16cex wp14">
+<w:numbering xmlns:wpc="http://schemas.microsoft.com/office/word/2010/wordprocessingCanvas" xmlns:mc="http://schemas.openxmlformats.org/markup-compatibility/2006" xmlns:o="urn:schemas-microsoft-com:office:office" xmlns:r="http://schemas.openxmlformats.org/officeDocument/2006/relationships" xmlns:m="http://schemas.openxmlformats.org/officeDocument/2006/math" xmlns:v="urn:schemas-microsoft-com:vml" xmlns:wp14="http://schemas.microsoft.com/office/word/2010/wordprocessingDrawing" xmlns:wp="http://schemas.openxmlformats.org/drawingml/2006/wordprocessingDrawing" xmlns:w10="urn:schemas-microsoft-com:office:word" xmlns:w="http://schemas.openxmlformats.org/wordprocessingml/2006/main" xmlns:w14="http://schemas.microsoft.com/office/word/2010/wordml" xmlns:w15="http://schemas.microsoft.com/office/word/2012/wordml" xmlns:wpg="http://schemas.microsoft.com/office/word/2010/wordprocessingGroup" xmlns:wpi="http://schemas.microsoft.com/office/word/2010/wordprocessingInk" xmlns:wne="http://schemas.microsoft.com/office/word/2006/wordml" xmlns:wps="http://schemas.microsoft.com/office/word/2010/wordprocessingShape" mc:Ignorable="w14 w15 wp14">
   <w:abstractNum w:abstractNumId="0" w15:restartNumberingAfterBreak="0">
     <w:nsid w:val="1A381723"/>
     <w:multiLevelType w:val="multilevel"/>
@@ -6271,7 +6807,7 @@
     <w:lvl w:ilvl="0">
       <w:start w:val="1"/>
       <w:numFmt w:val="decimal"/>
-      <w:pStyle w:val="Heading1"/>
+      <w:pStyle w:val="1"/>
       <w:lvlText w:val="%1"/>
       <w:lvlJc w:val="left"/>
       <w:pPr>
@@ -6284,7 +6820,7 @@
     <w:lvl w:ilvl="1">
       <w:start w:val="1"/>
       <w:numFmt w:val="decimal"/>
-      <w:pStyle w:val="Heading2"/>
+      <w:pStyle w:val="2"/>
       <w:lvlText w:val="%1.%2"/>
       <w:lvlJc w:val="left"/>
       <w:pPr>
@@ -6297,7 +6833,7 @@
     <w:lvl w:ilvl="2">
       <w:start w:val="1"/>
       <w:numFmt w:val="decimal"/>
-      <w:pStyle w:val="Heading3"/>
+      <w:pStyle w:val="3"/>
       <w:lvlText w:val="%1.%2.%3"/>
       <w:lvlJc w:val="left"/>
       <w:pPr>
@@ -6310,7 +6846,7 @@
     <w:lvl w:ilvl="3">
       <w:start w:val="1"/>
       <w:numFmt w:val="decimal"/>
-      <w:pStyle w:val="Heading4"/>
+      <w:pStyle w:val="4"/>
       <w:lvlText w:val="%1.%2.%3.%4"/>
       <w:lvlJc w:val="left"/>
       <w:pPr>
@@ -6323,7 +6859,7 @@
     <w:lvl w:ilvl="4">
       <w:start w:val="1"/>
       <w:numFmt w:val="decimal"/>
-      <w:pStyle w:val="Heading5"/>
+      <w:pStyle w:val="5"/>
       <w:lvlText w:val="%1.%2.%3.%4.%5"/>
       <w:lvlJc w:val="left"/>
       <w:pPr>
@@ -6336,7 +6872,7 @@
     <w:lvl w:ilvl="5">
       <w:start w:val="1"/>
       <w:numFmt w:val="decimal"/>
-      <w:pStyle w:val="Heading6"/>
+      <w:pStyle w:val="6"/>
       <w:lvlText w:val="%1.%2.%3.%4.%5.%6"/>
       <w:lvlJc w:val="left"/>
       <w:pPr>
@@ -6349,7 +6885,7 @@
     <w:lvl w:ilvl="6">
       <w:start w:val="1"/>
       <w:numFmt w:val="decimal"/>
-      <w:pStyle w:val="Heading7"/>
+      <w:pStyle w:val="7"/>
       <w:lvlText w:val="%1.%2.%3.%4.%5.%6.%7"/>
       <w:lvlJc w:val="left"/>
       <w:pPr>
@@ -6362,7 +6898,7 @@
     <w:lvl w:ilvl="7">
       <w:start w:val="1"/>
       <w:numFmt w:val="decimal"/>
-      <w:pStyle w:val="Heading8"/>
+      <w:pStyle w:val="8"/>
       <w:lvlText w:val="%1.%2.%3.%4.%5.%6.%7.%8"/>
       <w:lvlJc w:val="left"/>
       <w:pPr>
@@ -6375,7 +6911,7 @@
     <w:lvl w:ilvl="8">
       <w:start w:val="1"/>
       <w:numFmt w:val="decimal"/>
-      <w:pStyle w:val="Heading9"/>
+      <w:pStyle w:val="9"/>
       <w:lvlText w:val="%1.%2.%3.%4.%5.%6.%7.%8.%9"/>
       <w:lvlJc w:val="left"/>
       <w:pPr>
@@ -6539,7 +7075,7 @@
 </file>
 
 <file path=word/styles.xml><?xml version="1.0" encoding="utf-8"?>
-<w:styles xmlns:mc="http://schemas.openxmlformats.org/markup-compatibility/2006" xmlns:r="http://schemas.openxmlformats.org/officeDocument/2006/relationships" xmlns:w="http://schemas.openxmlformats.org/wordprocessingml/2006/main" xmlns:w14="http://schemas.microsoft.com/office/word/2010/wordml" xmlns:w15="http://schemas.microsoft.com/office/word/2012/wordml" xmlns:w16cex="http://schemas.microsoft.com/office/word/2018/wordml/cex" xmlns:w16cid="http://schemas.microsoft.com/office/word/2016/wordml/cid" xmlns:w16="http://schemas.microsoft.com/office/word/2018/wordml" xmlns:w16se="http://schemas.microsoft.com/office/word/2015/wordml/symex" mc:Ignorable="w14 w15 w16se w16cid w16 w16cex">
+<w:styles xmlns:mc="http://schemas.openxmlformats.org/markup-compatibility/2006" xmlns:r="http://schemas.openxmlformats.org/officeDocument/2006/relationships" xmlns:w="http://schemas.openxmlformats.org/wordprocessingml/2006/main" xmlns:w14="http://schemas.microsoft.com/office/word/2010/wordml" xmlns:w15="http://schemas.microsoft.com/office/word/2012/wordml" mc:Ignorable="w14 w15">
   <w:docDefaults>
     <w:rPrDefault>
       <w:rPr>
@@ -6555,7 +7091,7 @@
       </w:pPr>
     </w:pPrDefault>
   </w:docDefaults>
-  <w:latentStyles w:defLockedState="0" w:defUIPriority="99" w:defSemiHidden="0" w:defUnhideWhenUsed="0" w:defQFormat="0" w:count="376">
+  <w:latentStyles w:defLockedState="0" w:defUIPriority="99" w:defSemiHidden="0" w:defUnhideWhenUsed="0" w:defQFormat="0" w:count="371">
     <w:lsdException w:name="Normal" w:uiPriority="0" w:qFormat="1"/>
     <w:lsdException w:name="heading 1" w:uiPriority="9" w:qFormat="1"/>
     <w:lsdException w:name="heading 2" w:semiHidden="1" w:uiPriority="9" w:unhideWhenUsed="1" w:qFormat="1"/>
@@ -6927,13 +7463,8 @@
     <w:lsdException w:name="List Table 5 Dark Accent 6" w:uiPriority="50"/>
     <w:lsdException w:name="List Table 6 Colorful Accent 6" w:uiPriority="51"/>
     <w:lsdException w:name="List Table 7 Colorful Accent 6" w:uiPriority="52"/>
-    <w:lsdException w:name="Mention" w:semiHidden="1" w:unhideWhenUsed="1"/>
-    <w:lsdException w:name="Smart Hyperlink" w:semiHidden="1" w:unhideWhenUsed="1"/>
-    <w:lsdException w:name="Hashtag" w:semiHidden="1" w:unhideWhenUsed="1"/>
-    <w:lsdException w:name="Unresolved Mention" w:semiHidden="1" w:unhideWhenUsed="1"/>
-    <w:lsdException w:name="Smart Link" w:semiHidden="1" w:unhideWhenUsed="1"/>
   </w:latentStyles>
-  <w:style w:type="paragraph" w:default="1" w:styleId="Normal">
+  <w:style w:type="paragraph" w:default="1" w:styleId="a">
     <w:name w:val="Normal"/>
     <w:qFormat/>
     <w:rsid w:val="00125966"/>
@@ -6942,10 +7473,10 @@
       <w:jc w:val="both"/>
     </w:pPr>
   </w:style>
-  <w:style w:type="paragraph" w:styleId="Heading1">
+  <w:style w:type="paragraph" w:styleId="1">
     <w:name w:val="heading 1"/>
-    <w:basedOn w:val="Normal"/>
-    <w:next w:val="Normal"/>
+    <w:basedOn w:val="a"/>
+    <w:next w:val="a"/>
     <w:uiPriority w:val="9"/>
     <w:qFormat/>
     <w:rsid w:val="00125966"/>
@@ -6968,10 +7499,10 @@
       <w:szCs w:val="28"/>
     </w:rPr>
   </w:style>
-  <w:style w:type="paragraph" w:styleId="Heading2">
+  <w:style w:type="paragraph" w:styleId="2">
     <w:name w:val="heading 2"/>
-    <w:basedOn w:val="Normal"/>
-    <w:next w:val="Normal"/>
+    <w:basedOn w:val="a"/>
+    <w:next w:val="a"/>
     <w:uiPriority w:val="9"/>
     <w:unhideWhenUsed/>
     <w:qFormat/>
@@ -6994,10 +7525,10 @@
       <w:szCs w:val="26"/>
     </w:rPr>
   </w:style>
-  <w:style w:type="paragraph" w:styleId="Heading3">
+  <w:style w:type="paragraph" w:styleId="3">
     <w:name w:val="heading 3"/>
-    <w:basedOn w:val="Normal"/>
-    <w:next w:val="Normal"/>
+    <w:basedOn w:val="a"/>
+    <w:next w:val="a"/>
     <w:uiPriority w:val="9"/>
     <w:unhideWhenUsed/>
     <w:qFormat/>
@@ -7019,10 +7550,10 @@
       <w:color w:val="000000" w:themeColor="text1"/>
     </w:rPr>
   </w:style>
-  <w:style w:type="paragraph" w:styleId="Heading4">
+  <w:style w:type="paragraph" w:styleId="4">
     <w:name w:val="heading 4"/>
-    <w:basedOn w:val="Normal"/>
-    <w:next w:val="Normal"/>
+    <w:basedOn w:val="a"/>
+    <w:next w:val="a"/>
     <w:uiPriority w:val="9"/>
     <w:semiHidden/>
     <w:unhideWhenUsed/>
@@ -7047,10 +7578,10 @@
       <w:color w:val="5B9BD5" w:themeColor="accent1"/>
     </w:rPr>
   </w:style>
-  <w:style w:type="paragraph" w:styleId="Heading5">
+  <w:style w:type="paragraph" w:styleId="5">
     <w:name w:val="heading 5"/>
-    <w:basedOn w:val="Normal"/>
-    <w:next w:val="Normal"/>
+    <w:basedOn w:val="a"/>
+    <w:next w:val="a"/>
     <w:uiPriority w:val="9"/>
     <w:semiHidden/>
     <w:unhideWhenUsed/>
@@ -7071,10 +7602,10 @@
       <w:color w:val="1F4D78" w:themeColor="accent1" w:themeShade="7F"/>
     </w:rPr>
   </w:style>
-  <w:style w:type="paragraph" w:styleId="Heading6">
+  <w:style w:type="paragraph" w:styleId="6">
     <w:name w:val="heading 6"/>
-    <w:basedOn w:val="Normal"/>
-    <w:next w:val="Normal"/>
+    <w:basedOn w:val="a"/>
+    <w:next w:val="a"/>
     <w:uiPriority w:val="9"/>
     <w:semiHidden/>
     <w:unhideWhenUsed/>
@@ -7097,10 +7628,10 @@
       <w:color w:val="1F4D78" w:themeColor="accent1" w:themeShade="7F"/>
     </w:rPr>
   </w:style>
-  <w:style w:type="paragraph" w:styleId="Heading7">
+  <w:style w:type="paragraph" w:styleId="7">
     <w:name w:val="heading 7"/>
-    <w:basedOn w:val="Normal"/>
-    <w:next w:val="Normal"/>
+    <w:basedOn w:val="a"/>
+    <w:next w:val="a"/>
     <w:uiPriority w:val="9"/>
     <w:semiHidden/>
     <w:unhideWhenUsed/>
@@ -7123,10 +7654,10 @@
       <w:color w:val="404040" w:themeColor="text1" w:themeTint="BF"/>
     </w:rPr>
   </w:style>
-  <w:style w:type="paragraph" w:styleId="Heading8">
+  <w:style w:type="paragraph" w:styleId="8">
     <w:name w:val="heading 8"/>
-    <w:basedOn w:val="Normal"/>
-    <w:next w:val="Normal"/>
+    <w:basedOn w:val="a"/>
+    <w:next w:val="a"/>
     <w:uiPriority w:val="9"/>
     <w:semiHidden/>
     <w:unhideWhenUsed/>
@@ -7149,10 +7680,10 @@
       <w:szCs w:val="20"/>
     </w:rPr>
   </w:style>
-  <w:style w:type="paragraph" w:styleId="Heading9">
+  <w:style w:type="paragraph" w:styleId="9">
     <w:name w:val="heading 9"/>
-    <w:basedOn w:val="Normal"/>
-    <w:next w:val="Normal"/>
+    <w:basedOn w:val="a"/>
+    <w:next w:val="a"/>
     <w:uiPriority w:val="9"/>
     <w:semiHidden/>
     <w:unhideWhenUsed/>
@@ -7177,13 +7708,13 @@
       <w:szCs w:val="20"/>
     </w:rPr>
   </w:style>
-  <w:style w:type="character" w:default="1" w:styleId="DefaultParagraphFont">
+  <w:style w:type="character" w:default="1" w:styleId="a0">
     <w:name w:val="Default Paragraph Font"/>
     <w:uiPriority w:val="1"/>
     <w:semiHidden/>
     <w:unhideWhenUsed/>
   </w:style>
-  <w:style w:type="table" w:default="1" w:styleId="TableNormal">
+  <w:style w:type="table" w:default="1" w:styleId="a1">
     <w:name w:val="Normal Table"/>
     <w:uiPriority w:val="99"/>
     <w:semiHidden/>
@@ -7198,15 +7729,15 @@
       </w:tblCellMar>
     </w:tblPr>
   </w:style>
-  <w:style w:type="numbering" w:default="1" w:styleId="NoList">
+  <w:style w:type="numbering" w:default="1" w:styleId="a2">
     <w:name w:val="No List"/>
     <w:uiPriority w:val="99"/>
     <w:semiHidden/>
     <w:unhideWhenUsed/>
   </w:style>
-  <w:style w:type="character" w:customStyle="1" w:styleId="1">
+  <w:style w:type="character" w:customStyle="1" w:styleId="10">
     <w:name w:val="Заглавие 1 Знак"/>
-    <w:basedOn w:val="DefaultParagraphFont"/>
+    <w:basedOn w:val="a0"/>
     <w:uiPriority w:val="9"/>
     <w:qFormat/>
     <w:rsid w:val="00125966"/>
@@ -7220,9 +7751,9 @@
       <w:szCs w:val="28"/>
     </w:rPr>
   </w:style>
-  <w:style w:type="character" w:customStyle="1" w:styleId="2">
+  <w:style w:type="character" w:customStyle="1" w:styleId="20">
     <w:name w:val="Заглавие 2 Знак"/>
-    <w:basedOn w:val="DefaultParagraphFont"/>
+    <w:basedOn w:val="a0"/>
     <w:uiPriority w:val="9"/>
     <w:qFormat/>
     <w:rsid w:val="00125966"/>
@@ -7234,9 +7765,9 @@
       <w:szCs w:val="26"/>
     </w:rPr>
   </w:style>
-  <w:style w:type="character" w:customStyle="1" w:styleId="3">
+  <w:style w:type="character" w:customStyle="1" w:styleId="30">
     <w:name w:val="Заглавие 3 Знак"/>
-    <w:basedOn w:val="DefaultParagraphFont"/>
+    <w:basedOn w:val="a0"/>
     <w:uiPriority w:val="9"/>
     <w:qFormat/>
     <w:rsid w:val="00125966"/>
@@ -7247,9 +7778,9 @@
       <w:color w:val="000000" w:themeColor="text1"/>
     </w:rPr>
   </w:style>
-  <w:style w:type="character" w:customStyle="1" w:styleId="4">
+  <w:style w:type="character" w:customStyle="1" w:styleId="40">
     <w:name w:val="Заглавие 4 Знак"/>
-    <w:basedOn w:val="DefaultParagraphFont"/>
+    <w:basedOn w:val="a0"/>
     <w:uiPriority w:val="9"/>
     <w:semiHidden/>
     <w:qFormat/>
@@ -7263,9 +7794,9 @@
       <w:color w:val="5B9BD5" w:themeColor="accent1"/>
     </w:rPr>
   </w:style>
-  <w:style w:type="character" w:customStyle="1" w:styleId="5">
+  <w:style w:type="character" w:customStyle="1" w:styleId="50">
     <w:name w:val="Заглавие 5 Знак"/>
-    <w:basedOn w:val="DefaultParagraphFont"/>
+    <w:basedOn w:val="a0"/>
     <w:uiPriority w:val="9"/>
     <w:semiHidden/>
     <w:qFormat/>
@@ -7275,9 +7806,9 @@
       <w:color w:val="1F4D78" w:themeColor="accent1" w:themeShade="7F"/>
     </w:rPr>
   </w:style>
-  <w:style w:type="character" w:customStyle="1" w:styleId="6">
+  <w:style w:type="character" w:customStyle="1" w:styleId="60">
     <w:name w:val="Заглавие 6 Знак"/>
-    <w:basedOn w:val="DefaultParagraphFont"/>
+    <w:basedOn w:val="a0"/>
     <w:uiPriority w:val="9"/>
     <w:semiHidden/>
     <w:qFormat/>
@@ -7289,9 +7820,9 @@
       <w:color w:val="1F4D78" w:themeColor="accent1" w:themeShade="7F"/>
     </w:rPr>
   </w:style>
-  <w:style w:type="character" w:customStyle="1" w:styleId="7">
+  <w:style w:type="character" w:customStyle="1" w:styleId="70">
     <w:name w:val="Заглавие 7 Знак"/>
-    <w:basedOn w:val="DefaultParagraphFont"/>
+    <w:basedOn w:val="a0"/>
     <w:uiPriority w:val="9"/>
     <w:semiHidden/>
     <w:qFormat/>
@@ -7303,9 +7834,9 @@
       <w:color w:val="404040" w:themeColor="text1" w:themeTint="BF"/>
     </w:rPr>
   </w:style>
-  <w:style w:type="character" w:customStyle="1" w:styleId="8">
+  <w:style w:type="character" w:customStyle="1" w:styleId="80">
     <w:name w:val="Заглавие 8 Знак"/>
-    <w:basedOn w:val="DefaultParagraphFont"/>
+    <w:basedOn w:val="a0"/>
     <w:uiPriority w:val="9"/>
     <w:semiHidden/>
     <w:qFormat/>
@@ -7317,9 +7848,9 @@
       <w:szCs w:val="20"/>
     </w:rPr>
   </w:style>
-  <w:style w:type="character" w:customStyle="1" w:styleId="9">
+  <w:style w:type="character" w:customStyle="1" w:styleId="90">
     <w:name w:val="Заглавие 9 Знак"/>
-    <w:basedOn w:val="DefaultParagraphFont"/>
+    <w:basedOn w:val="a0"/>
     <w:uiPriority w:val="9"/>
     <w:semiHidden/>
     <w:qFormat/>
@@ -7333,9 +7864,9 @@
       <w:szCs w:val="20"/>
     </w:rPr>
   </w:style>
-  <w:style w:type="character" w:styleId="BookTitle">
+  <w:style w:type="character" w:styleId="a3">
     <w:name w:val="Book Title"/>
-    <w:basedOn w:val="DefaultParagraphFont"/>
+    <w:basedOn w:val="a0"/>
     <w:uiPriority w:val="33"/>
     <w:qFormat/>
     <w:rsid w:val="00125966"/>
@@ -7346,16 +7877,16 @@
       <w:spacing w:val="5"/>
     </w:rPr>
   </w:style>
-  <w:style w:type="character" w:customStyle="1" w:styleId="a">
+  <w:style w:type="character" w:customStyle="1" w:styleId="a4">
     <w:name w:val="Долен колонтитул Знак"/>
-    <w:basedOn w:val="DefaultParagraphFont"/>
+    <w:basedOn w:val="a0"/>
     <w:uiPriority w:val="99"/>
     <w:qFormat/>
     <w:rsid w:val="00125966"/>
   </w:style>
-  <w:style w:type="character" w:styleId="Hyperlink">
+  <w:style w:type="character" w:styleId="a5">
     <w:name w:val="Hyperlink"/>
-    <w:basedOn w:val="DefaultParagraphFont"/>
+    <w:basedOn w:val="a0"/>
     <w:uiPriority w:val="99"/>
     <w:unhideWhenUsed/>
     <w:rsid w:val="00125966"/>
@@ -7364,9 +7895,9 @@
       <w:u w:val="single"/>
     </w:rPr>
   </w:style>
-  <w:style w:type="character" w:customStyle="1" w:styleId="a0">
+  <w:style w:type="character" w:customStyle="1" w:styleId="a6">
     <w:name w:val="Заглавие Знак"/>
-    <w:basedOn w:val="DefaultParagraphFont"/>
+    <w:basedOn w:val="a0"/>
     <w:uiPriority w:val="10"/>
     <w:qFormat/>
     <w:rsid w:val="000632FA"/>
@@ -7378,16 +7909,16 @@
       <w:szCs w:val="56"/>
     </w:rPr>
   </w:style>
-  <w:style w:type="character" w:customStyle="1" w:styleId="a1">
+  <w:style w:type="character" w:customStyle="1" w:styleId="a7">
     <w:name w:val="Основен текст Знак"/>
-    <w:basedOn w:val="DefaultParagraphFont"/>
+    <w:basedOn w:val="a0"/>
     <w:uiPriority w:val="99"/>
     <w:qFormat/>
     <w:rsid w:val="000632FA"/>
   </w:style>
-  <w:style w:type="character" w:customStyle="1" w:styleId="a2">
+  <w:style w:type="character" w:customStyle="1" w:styleId="a8">
     <w:name w:val="Подзаглавие Знак"/>
-    <w:basedOn w:val="DefaultParagraphFont"/>
+    <w:basedOn w:val="a0"/>
     <w:uiPriority w:val="11"/>
     <w:qFormat/>
     <w:rsid w:val="000632FA"/>
@@ -7397,9 +7928,9 @@
       <w:spacing w:val="15"/>
     </w:rPr>
   </w:style>
-  <w:style w:type="character" w:customStyle="1" w:styleId="a3">
+  <w:style w:type="character" w:customStyle="1" w:styleId="a9">
     <w:name w:val="Основен текст отстъп първи ред Знак"/>
-    <w:basedOn w:val="a1"/>
+    <w:basedOn w:val="a7"/>
     <w:uiPriority w:val="99"/>
     <w:qFormat/>
     <w:rsid w:val="000632FA"/>
@@ -7417,8 +7948,8 @@
   </w:style>
   <w:style w:type="paragraph" w:customStyle="1" w:styleId="Heading">
     <w:name w:val="Heading"/>
-    <w:basedOn w:val="Normal"/>
-    <w:next w:val="BodyText"/>
+    <w:basedOn w:val="a"/>
+    <w:next w:val="aa"/>
     <w:qFormat/>
     <w:pPr>
       <w:keepNext/>
@@ -7430,9 +7961,9 @@
       <w:szCs w:val="28"/>
     </w:rPr>
   </w:style>
-  <w:style w:type="paragraph" w:styleId="BodyText">
+  <w:style w:type="paragraph" w:styleId="aa">
     <w:name w:val="Body Text"/>
-    <w:basedOn w:val="Normal"/>
+    <w:basedOn w:val="a"/>
     <w:uiPriority w:val="99"/>
     <w:unhideWhenUsed/>
     <w:rsid w:val="000632FA"/>
@@ -7440,16 +7971,16 @@
       <w:spacing w:after="120"/>
     </w:pPr>
   </w:style>
-  <w:style w:type="paragraph" w:styleId="List">
+  <w:style w:type="paragraph" w:styleId="ab">
     <w:name w:val="List"/>
-    <w:basedOn w:val="BodyText"/>
+    <w:basedOn w:val="aa"/>
     <w:rPr>
       <w:rFonts w:cs="Lucida Sans"/>
     </w:rPr>
   </w:style>
-  <w:style w:type="paragraph" w:styleId="Caption">
+  <w:style w:type="paragraph" w:styleId="ac">
     <w:name w:val="caption"/>
-    <w:basedOn w:val="Normal"/>
+    <w:basedOn w:val="a"/>
     <w:qFormat/>
     <w:pPr>
       <w:suppressLineNumbers/>
@@ -7465,7 +7996,7 @@
   </w:style>
   <w:style w:type="paragraph" w:customStyle="1" w:styleId="Index">
     <w:name w:val="Index"/>
-    <w:basedOn w:val="Normal"/>
+    <w:basedOn w:val="a"/>
     <w:qFormat/>
     <w:pPr>
       <w:suppressLineNumbers/>
@@ -7476,12 +8007,12 @@
   </w:style>
   <w:style w:type="paragraph" w:customStyle="1" w:styleId="HeaderandFooter">
     <w:name w:val="Header and Footer"/>
-    <w:basedOn w:val="Normal"/>
+    <w:basedOn w:val="a"/>
     <w:qFormat/>
   </w:style>
-  <w:style w:type="paragraph" w:styleId="Footer">
+  <w:style w:type="paragraph" w:styleId="ad">
     <w:name w:val="footer"/>
-    <w:basedOn w:val="Normal"/>
+    <w:basedOn w:val="a"/>
     <w:uiPriority w:val="99"/>
     <w:unhideWhenUsed/>
     <w:rsid w:val="00125966"/>
@@ -7493,10 +8024,10 @@
       <w:spacing w:after="0" w:line="240" w:lineRule="auto"/>
     </w:pPr>
   </w:style>
-  <w:style w:type="paragraph" w:styleId="TOCHeading">
+  <w:style w:type="paragraph" w:styleId="ae">
     <w:name w:val="TOC Heading"/>
-    <w:basedOn w:val="Heading1"/>
-    <w:next w:val="Normal"/>
+    <w:basedOn w:val="1"/>
+    <w:next w:val="a"/>
     <w:uiPriority w:val="39"/>
     <w:semiHidden/>
     <w:unhideWhenUsed/>
@@ -7515,10 +8046,10 @@
       <w:lang w:val="en-US"/>
     </w:rPr>
   </w:style>
-  <w:style w:type="paragraph" w:styleId="TOC1">
+  <w:style w:type="paragraph" w:styleId="11">
     <w:name w:val="toc 1"/>
-    <w:basedOn w:val="Normal"/>
-    <w:next w:val="Normal"/>
+    <w:basedOn w:val="a"/>
+    <w:next w:val="a"/>
     <w:autoRedefine/>
     <w:uiPriority w:val="39"/>
     <w:unhideWhenUsed/>
@@ -7527,10 +8058,10 @@
       <w:spacing w:after="100"/>
     </w:pPr>
   </w:style>
-  <w:style w:type="paragraph" w:styleId="TOC2">
+  <w:style w:type="paragraph" w:styleId="21">
     <w:name w:val="toc 2"/>
-    <w:basedOn w:val="Normal"/>
-    <w:next w:val="Normal"/>
+    <w:basedOn w:val="a"/>
+    <w:next w:val="a"/>
     <w:autoRedefine/>
     <w:uiPriority w:val="39"/>
     <w:unhideWhenUsed/>
@@ -7540,9 +8071,9 @@
       <w:ind w:left="220"/>
     </w:pPr>
   </w:style>
-  <w:style w:type="paragraph" w:styleId="ListParagraph">
+  <w:style w:type="paragraph" w:styleId="af">
     <w:name w:val="List Paragraph"/>
-    <w:basedOn w:val="Normal"/>
+    <w:basedOn w:val="a"/>
     <w:uiPriority w:val="34"/>
     <w:qFormat/>
     <w:rsid w:val="00125966"/>
@@ -7551,10 +8082,10 @@
       <w:contextualSpacing/>
     </w:pPr>
   </w:style>
-  <w:style w:type="paragraph" w:styleId="Title">
+  <w:style w:type="paragraph" w:styleId="af0">
     <w:name w:val="Title"/>
-    <w:basedOn w:val="Normal"/>
-    <w:next w:val="Normal"/>
+    <w:basedOn w:val="a"/>
+    <w:next w:val="a"/>
     <w:uiPriority w:val="10"/>
     <w:qFormat/>
     <w:rsid w:val="000632FA"/>
@@ -7570,10 +8101,10 @@
       <w:szCs w:val="56"/>
     </w:rPr>
   </w:style>
-  <w:style w:type="paragraph" w:styleId="Subtitle">
+  <w:style w:type="paragraph" w:styleId="af1">
     <w:name w:val="Subtitle"/>
-    <w:basedOn w:val="Normal"/>
-    <w:next w:val="Normal"/>
+    <w:basedOn w:val="a"/>
+    <w:next w:val="a"/>
     <w:uiPriority w:val="11"/>
     <w:qFormat/>
     <w:rsid w:val="000632FA"/>
@@ -7586,9 +8117,9 @@
       <w:spacing w:val="15"/>
     </w:rPr>
   </w:style>
-  <w:style w:type="paragraph" w:styleId="BodyTextIndent">
+  <w:style w:type="paragraph" w:styleId="af2">
     <w:name w:val="Body Text Indent"/>
-    <w:basedOn w:val="BodyText"/>
+    <w:basedOn w:val="aa"/>
     <w:uiPriority w:val="99"/>
     <w:unhideWhenUsed/>
     <w:qFormat/>
@@ -7601,7 +8132,7 @@
   <w:style w:type="paragraph" w:customStyle="1" w:styleId="Heading10">
     <w:name w:val="Heading 10"/>
     <w:basedOn w:val="Heading"/>
-    <w:next w:val="BodyText"/>
+    <w:next w:val="aa"/>
     <w:qFormat/>
     <w:pPr>
       <w:tabs>
@@ -7618,9 +8149,9 @@
       <w:szCs w:val="21"/>
     </w:rPr>
   </w:style>
-  <w:style w:type="table" w:styleId="LightList">
+  <w:style w:type="table" w:styleId="af3">
     <w:name w:val="Light List"/>
-    <w:basedOn w:val="TableNormal"/>
+    <w:basedOn w:val="a1"/>
     <w:uiPriority w:val="61"/>
     <w:rsid w:val="00125966"/>
     <w:tblPr>
@@ -7700,9 +8231,9 @@
       </w:tcPr>
     </w:tblStylePr>
   </w:style>
-  <w:style w:type="table" w:styleId="PlainTable1">
+  <w:style w:type="table" w:styleId="12">
     <w:name w:val="Plain Table 1"/>
-    <w:basedOn w:val="TableNormal"/>
+    <w:basedOn w:val="a1"/>
     <w:uiPriority w:val="41"/>
     <w:rsid w:val="00125966"/>
     <w:tblPr>
@@ -7760,10 +8291,10 @@
       </w:tcPr>
     </w:tblStylePr>
   </w:style>
-  <w:style w:type="paragraph" w:styleId="TOC3">
+  <w:style w:type="paragraph" w:styleId="31">
     <w:name w:val="toc 3"/>
-    <w:basedOn w:val="Normal"/>
-    <w:next w:val="Normal"/>
+    <w:basedOn w:val="a"/>
+    <w:next w:val="a"/>
     <w:autoRedefine/>
     <w:uiPriority w:val="39"/>
     <w:unhideWhenUsed/>

--- a/docs/62121-62151-62167-bookhub-implementation.docx
+++ b/docs/62121-62151-62167-bookhub-implementation.docx
@@ -1,12 +1,12 @@
 
 <file path=word/document.xml><?xml version="1.0" encoding="utf-8"?>
-<w:document xmlns:wpc="http://schemas.microsoft.com/office/word/2010/wordprocessingCanvas" xmlns:mc="http://schemas.openxmlformats.org/markup-compatibility/2006" xmlns:o="urn:schemas-microsoft-com:office:office" xmlns:r="http://schemas.openxmlformats.org/officeDocument/2006/relationships" xmlns:m="http://schemas.openxmlformats.org/officeDocument/2006/math" xmlns:v="urn:schemas-microsoft-com:vml" xmlns:wp14="http://schemas.microsoft.com/office/word/2010/wordprocessingDrawing" xmlns:wp="http://schemas.openxmlformats.org/drawingml/2006/wordprocessingDrawing" xmlns:w10="urn:schemas-microsoft-com:office:word" xmlns:w="http://schemas.openxmlformats.org/wordprocessingml/2006/main" xmlns:w14="http://schemas.microsoft.com/office/word/2010/wordml" xmlns:w15="http://schemas.microsoft.com/office/word/2012/wordml" xmlns:wpg="http://schemas.microsoft.com/office/word/2010/wordprocessingGroup" xmlns:wpi="http://schemas.microsoft.com/office/word/2010/wordprocessingInk" xmlns:wne="http://schemas.microsoft.com/office/word/2006/wordml" xmlns:wps="http://schemas.microsoft.com/office/word/2010/wordprocessingShape" mc:Ignorable="w14 w15 wp14">
+<w:document xmlns:wpc="http://schemas.microsoft.com/office/word/2010/wordprocessingCanvas" xmlns:cx="http://schemas.microsoft.com/office/drawing/2014/chartex" xmlns:cx1="http://schemas.microsoft.com/office/drawing/2015/9/8/chartex" xmlns:cx2="http://schemas.microsoft.com/office/drawing/2015/10/21/chartex" xmlns:cx3="http://schemas.microsoft.com/office/drawing/2016/5/9/chartex" xmlns:cx4="http://schemas.microsoft.com/office/drawing/2016/5/10/chartex" xmlns:cx5="http://schemas.microsoft.com/office/drawing/2016/5/11/chartex" xmlns:cx6="http://schemas.microsoft.com/office/drawing/2016/5/12/chartex" xmlns:cx7="http://schemas.microsoft.com/office/drawing/2016/5/13/chartex" xmlns:cx8="http://schemas.microsoft.com/office/drawing/2016/5/14/chartex" xmlns:mc="http://schemas.openxmlformats.org/markup-compatibility/2006" xmlns:aink="http://schemas.microsoft.com/office/drawing/2016/ink" xmlns:am3d="http://schemas.microsoft.com/office/drawing/2017/model3d" xmlns:o="urn:schemas-microsoft-com:office:office" xmlns:r="http://schemas.openxmlformats.org/officeDocument/2006/relationships" xmlns:m="http://schemas.openxmlformats.org/officeDocument/2006/math" xmlns:v="urn:schemas-microsoft-com:vml" xmlns:wp14="http://schemas.microsoft.com/office/word/2010/wordprocessingDrawing" xmlns:wp="http://schemas.openxmlformats.org/drawingml/2006/wordprocessingDrawing" xmlns:w10="urn:schemas-microsoft-com:office:word" xmlns:w="http://schemas.openxmlformats.org/wordprocessingml/2006/main" xmlns:w14="http://schemas.microsoft.com/office/word/2010/wordml" xmlns:w15="http://schemas.microsoft.com/office/word/2012/wordml" xmlns:w16cex="http://schemas.microsoft.com/office/word/2018/wordml/cex" xmlns:w16cid="http://schemas.microsoft.com/office/word/2016/wordml/cid" xmlns:w16="http://schemas.microsoft.com/office/word/2018/wordml" xmlns:w16se="http://schemas.microsoft.com/office/word/2015/wordml/symex" xmlns:wpg="http://schemas.microsoft.com/office/word/2010/wordprocessingGroup" xmlns:wpi="http://schemas.microsoft.com/office/word/2010/wordprocessingInk" xmlns:wne="http://schemas.microsoft.com/office/word/2006/wordml" xmlns:wps="http://schemas.microsoft.com/office/word/2010/wordprocessingShape" mc:Ignorable="w14 w15 w16se w16cid w16 w16cex wp14">
   <w:body>
     <w:p>
       <w:pPr>
         <w:jc w:val="center"/>
         <w:rPr>
-          <w:rStyle w:val="a3"/>
+          <w:rStyle w:val="BookTitle"/>
           <w:sz w:val="24"/>
           <w:szCs w:val="24"/>
         </w:rPr>
@@ -16,7 +16,7 @@
       <w:pPr>
         <w:jc w:val="center"/>
         <w:rPr>
-          <w:rStyle w:val="a3"/>
+          <w:rStyle w:val="BookTitle"/>
           <w:sz w:val="24"/>
           <w:szCs w:val="24"/>
         </w:rPr>
@@ -26,14 +26,14 @@
       <w:pPr>
         <w:jc w:val="center"/>
         <w:rPr>
-          <w:rStyle w:val="a3"/>
+          <w:rStyle w:val="BookTitle"/>
           <w:sz w:val="24"/>
           <w:szCs w:val="24"/>
         </w:rPr>
       </w:pPr>
       <w:r>
         <w:rPr>
-          <w:rStyle w:val="a3"/>
+          <w:rStyle w:val="BookTitle"/>
           <w:sz w:val="24"/>
           <w:szCs w:val="24"/>
         </w:rPr>
@@ -44,14 +44,14 @@
       <w:pPr>
         <w:jc w:val="center"/>
         <w:rPr>
-          <w:rStyle w:val="a3"/>
+          <w:rStyle w:val="BookTitle"/>
           <w:sz w:val="24"/>
           <w:szCs w:val="24"/>
         </w:rPr>
       </w:pPr>
       <w:r>
         <w:rPr>
-          <w:rStyle w:val="a3"/>
+          <w:rStyle w:val="BookTitle"/>
           <w:sz w:val="24"/>
           <w:szCs w:val="24"/>
         </w:rPr>
@@ -62,14 +62,14 @@
       <w:pPr>
         <w:jc w:val="center"/>
         <w:rPr>
-          <w:rStyle w:val="a3"/>
+          <w:rStyle w:val="BookTitle"/>
           <w:sz w:val="24"/>
           <w:szCs w:val="24"/>
         </w:rPr>
       </w:pPr>
       <w:r>
         <w:rPr>
-          <w:rStyle w:val="a3"/>
+          <w:rStyle w:val="BookTitle"/>
           <w:sz w:val="24"/>
           <w:szCs w:val="24"/>
         </w:rPr>
@@ -80,14 +80,14 @@
       <w:pPr>
         <w:jc w:val="center"/>
         <w:rPr>
-          <w:rStyle w:val="a3"/>
+          <w:rStyle w:val="BookTitle"/>
           <w:sz w:val="24"/>
           <w:szCs w:val="24"/>
         </w:rPr>
       </w:pPr>
       <w:r>
         <w:rPr>
-          <w:rStyle w:val="a3"/>
+          <w:rStyle w:val="BookTitle"/>
           <w:sz w:val="24"/>
           <w:szCs w:val="24"/>
         </w:rPr>
@@ -98,7 +98,7 @@
       <w:pPr>
         <w:jc w:val="center"/>
         <w:rPr>
-          <w:rStyle w:val="a3"/>
+          <w:rStyle w:val="BookTitle"/>
           <w:sz w:val="24"/>
           <w:szCs w:val="24"/>
         </w:rPr>
@@ -108,7 +108,7 @@
       <w:pPr>
         <w:jc w:val="center"/>
         <w:rPr>
-          <w:rStyle w:val="a3"/>
+          <w:rStyle w:val="BookTitle"/>
           <w:sz w:val="24"/>
           <w:szCs w:val="24"/>
         </w:rPr>
@@ -118,7 +118,7 @@
       <w:pPr>
         <w:jc w:val="center"/>
         <w:rPr>
-          <w:rStyle w:val="a3"/>
+          <w:rStyle w:val="BookTitle"/>
           <w:sz w:val="24"/>
           <w:szCs w:val="24"/>
         </w:rPr>
@@ -128,7 +128,7 @@
       <w:pPr>
         <w:jc w:val="center"/>
         <w:rPr>
-          <w:rStyle w:val="a3"/>
+          <w:rStyle w:val="BookTitle"/>
           <w:sz w:val="24"/>
           <w:szCs w:val="24"/>
         </w:rPr>
@@ -138,7 +138,7 @@
       <w:pPr>
         <w:jc w:val="center"/>
         <w:rPr>
-          <w:rStyle w:val="a3"/>
+          <w:rStyle w:val="BookTitle"/>
           <w:sz w:val="24"/>
           <w:szCs w:val="24"/>
         </w:rPr>
@@ -148,7 +148,7 @@
       <w:pPr>
         <w:jc w:val="center"/>
         <w:rPr>
-          <w:rStyle w:val="a3"/>
+          <w:rStyle w:val="BookTitle"/>
           <w:sz w:val="24"/>
           <w:szCs w:val="24"/>
         </w:rPr>
@@ -158,7 +158,7 @@
       <w:pPr>
         <w:jc w:val="center"/>
         <w:rPr>
-          <w:rStyle w:val="a3"/>
+          <w:rStyle w:val="BookTitle"/>
           <w:sz w:val="24"/>
           <w:szCs w:val="24"/>
         </w:rPr>
@@ -168,7 +168,7 @@
       <w:pPr>
         <w:jc w:val="center"/>
         <w:rPr>
-          <w:rStyle w:val="a3"/>
+          <w:rStyle w:val="BookTitle"/>
           <w:sz w:val="24"/>
           <w:szCs w:val="24"/>
         </w:rPr>
@@ -178,7 +178,7 @@
       <w:pPr>
         <w:jc w:val="center"/>
         <w:rPr>
-          <w:rStyle w:val="a3"/>
+          <w:rStyle w:val="BookTitle"/>
           <w:sz w:val="24"/>
           <w:szCs w:val="24"/>
         </w:rPr>
@@ -188,7 +188,7 @@
       <w:pPr>
         <w:jc w:val="center"/>
         <w:rPr>
-          <w:rStyle w:val="a3"/>
+          <w:rStyle w:val="BookTitle"/>
           <w:sz w:val="24"/>
           <w:szCs w:val="24"/>
         </w:rPr>
@@ -197,7 +197,7 @@
     <w:p>
       <w:pPr>
         <w:rPr>
-          <w:rStyle w:val="a3"/>
+          <w:rStyle w:val="BookTitle"/>
           <w:sz w:val="24"/>
           <w:szCs w:val="24"/>
         </w:rPr>
@@ -205,7 +205,7 @@
     </w:p>
     <w:tbl>
       <w:tblPr>
-        <w:tblStyle w:val="af3"/>
+        <w:tblStyle w:val="LightList"/>
         <w:tblW w:w="9052" w:type="dxa"/>
         <w:tblLayout w:type="fixed"/>
         <w:tblLook w:val="04A0" w:firstRow="1" w:lastRow="0" w:firstColumn="1" w:lastColumn="0" w:noHBand="0" w:noVBand="1"/>
@@ -233,14 +233,14 @@
               <w:widowControl w:val="0"/>
               <w:jc w:val="center"/>
               <w:rPr>
-                <w:rStyle w:val="a3"/>
+                <w:rStyle w:val="BookTitle"/>
                 <w:sz w:val="24"/>
                 <w:szCs w:val="24"/>
               </w:rPr>
             </w:pPr>
             <w:r>
               <w:rPr>
-                <w:rStyle w:val="a3"/>
+                <w:rStyle w:val="BookTitle"/>
                 <w:rFonts w:eastAsia="Calibri"/>
                 <w:b/>
                 <w:bCs/>
@@ -267,14 +267,14 @@
               <w:jc w:val="center"/>
               <w:cnfStyle w:val="100000000000" w:firstRow="1" w:lastRow="0" w:firstColumn="0" w:lastColumn="0" w:oddVBand="0" w:evenVBand="0" w:oddHBand="0" w:evenHBand="0" w:firstRowFirstColumn="0" w:firstRowLastColumn="0" w:lastRowFirstColumn="0" w:lastRowLastColumn="0"/>
               <w:rPr>
-                <w:rStyle w:val="a3"/>
+                <w:rStyle w:val="BookTitle"/>
                 <w:sz w:val="24"/>
                 <w:szCs w:val="24"/>
               </w:rPr>
             </w:pPr>
             <w:r>
               <w:rPr>
-                <w:rStyle w:val="a3"/>
+                <w:rStyle w:val="BookTitle"/>
                 <w:rFonts w:eastAsia="Calibri"/>
                 <w:b/>
                 <w:bCs/>
@@ -300,14 +300,14 @@
               <w:jc w:val="center"/>
               <w:cnfStyle w:val="100000000000" w:firstRow="1" w:lastRow="0" w:firstColumn="0" w:lastColumn="0" w:oddVBand="0" w:evenVBand="0" w:oddHBand="0" w:evenHBand="0" w:firstRowFirstColumn="0" w:firstRowLastColumn="0" w:lastRowFirstColumn="0" w:lastRowLastColumn="0"/>
               <w:rPr>
-                <w:rStyle w:val="a3"/>
+                <w:rStyle w:val="BookTitle"/>
                 <w:sz w:val="24"/>
                 <w:szCs w:val="24"/>
               </w:rPr>
             </w:pPr>
             <w:r>
               <w:rPr>
-                <w:rStyle w:val="a3"/>
+                <w:rStyle w:val="BookTitle"/>
                 <w:rFonts w:eastAsia="Calibri"/>
                 <w:b/>
                 <w:bCs/>
@@ -333,14 +333,14 @@
             <w:pPr>
               <w:widowControl w:val="0"/>
               <w:rPr>
-                <w:rStyle w:val="a3"/>
+                <w:rStyle w:val="BookTitle"/>
                 <w:sz w:val="24"/>
                 <w:szCs w:val="24"/>
               </w:rPr>
             </w:pPr>
             <w:r>
               <w:rPr>
-                <w:rStyle w:val="a3"/>
+                <w:rStyle w:val="BookTitle"/>
                 <w:rFonts w:eastAsia="Calibri"/>
                 <w:b/>
                 <w:bCs/>
@@ -360,14 +360,14 @@
               <w:widowControl w:val="0"/>
               <w:cnfStyle w:val="000000100000" w:firstRow="0" w:lastRow="0" w:firstColumn="0" w:lastColumn="0" w:oddVBand="0" w:evenVBand="0" w:oddHBand="1" w:evenHBand="0" w:firstRowFirstColumn="0" w:firstRowLastColumn="0" w:lastRowFirstColumn="0" w:lastRowLastColumn="0"/>
               <w:rPr>
-                <w:rStyle w:val="a3"/>
+                <w:rStyle w:val="BookTitle"/>
                 <w:sz w:val="24"/>
                 <w:szCs w:val="24"/>
               </w:rPr>
             </w:pPr>
             <w:r>
               <w:rPr>
-                <w:rStyle w:val="a3"/>
+                <w:rStyle w:val="BookTitle"/>
                 <w:rFonts w:eastAsia="Calibri"/>
                 <w:sz w:val="24"/>
                 <w:szCs w:val="24"/>
@@ -386,7 +386,7 @@
               <w:jc w:val="left"/>
               <w:cnfStyle w:val="000000100000" w:firstRow="0" w:lastRow="0" w:firstColumn="0" w:lastColumn="0" w:oddVBand="0" w:evenVBand="0" w:oddHBand="1" w:evenHBand="0" w:firstRowFirstColumn="0" w:firstRowLastColumn="0" w:lastRowFirstColumn="0" w:lastRowLastColumn="0"/>
               <w:rPr>
-                <w:rStyle w:val="a3"/>
+                <w:rStyle w:val="BookTitle"/>
                 <w:sz w:val="24"/>
                 <w:szCs w:val="24"/>
                 <w:lang w:val="en-US"/>
@@ -394,7 +394,7 @@
             </w:pPr>
             <w:r>
               <w:rPr>
-                <w:rStyle w:val="a3"/>
+                <w:rStyle w:val="BookTitle"/>
                 <w:sz w:val="24"/>
                 <w:szCs w:val="24"/>
                 <w:lang w:val="en-US"/>
@@ -419,14 +419,14 @@
             <w:pPr>
               <w:widowControl w:val="0"/>
               <w:rPr>
-                <w:rStyle w:val="a3"/>
+                <w:rStyle w:val="BookTitle"/>
                 <w:sz w:val="24"/>
                 <w:szCs w:val="24"/>
               </w:rPr>
             </w:pPr>
             <w:r>
               <w:rPr>
-                <w:rStyle w:val="a3"/>
+                <w:rStyle w:val="BookTitle"/>
                 <w:rFonts w:eastAsia="Calibri"/>
                 <w:b/>
                 <w:bCs/>
@@ -452,14 +452,14 @@
               <w:widowControl w:val="0"/>
               <w:cnfStyle w:val="000000000000" w:firstRow="0" w:lastRow="0" w:firstColumn="0" w:lastColumn="0" w:oddVBand="0" w:evenVBand="0" w:oddHBand="0" w:evenHBand="0" w:firstRowFirstColumn="0" w:firstRowLastColumn="0" w:lastRowFirstColumn="0" w:lastRowLastColumn="0"/>
               <w:rPr>
-                <w:rStyle w:val="a3"/>
+                <w:rStyle w:val="BookTitle"/>
                 <w:sz w:val="24"/>
                 <w:szCs w:val="24"/>
               </w:rPr>
             </w:pPr>
             <w:r>
               <w:rPr>
-                <w:rStyle w:val="a3"/>
+                <w:rStyle w:val="BookTitle"/>
                 <w:rFonts w:eastAsia="Calibri"/>
                 <w:sz w:val="24"/>
                 <w:szCs w:val="24"/>
@@ -483,7 +483,7 @@
               <w:jc w:val="left"/>
               <w:cnfStyle w:val="000000000000" w:firstRow="0" w:lastRow="0" w:firstColumn="0" w:lastColumn="0" w:oddVBand="0" w:evenVBand="0" w:oddHBand="0" w:evenHBand="0" w:firstRowFirstColumn="0" w:firstRowLastColumn="0" w:lastRowFirstColumn="0" w:lastRowLastColumn="0"/>
               <w:rPr>
-                <w:rStyle w:val="a3"/>
+                <w:rStyle w:val="BookTitle"/>
                 <w:sz w:val="24"/>
                 <w:szCs w:val="24"/>
                 <w:lang w:val="en-US"/>
@@ -491,7 +491,7 @@
             </w:pPr>
             <w:r>
               <w:rPr>
-                <w:rStyle w:val="a3"/>
+                <w:rStyle w:val="BookTitle"/>
                 <w:sz w:val="24"/>
                 <w:szCs w:val="24"/>
                 <w:lang w:val="en-US"/>
@@ -514,14 +514,14 @@
             <w:pPr>
               <w:widowControl w:val="0"/>
               <w:rPr>
-                <w:rStyle w:val="a3"/>
+                <w:rStyle w:val="BookTitle"/>
                 <w:sz w:val="24"/>
                 <w:szCs w:val="24"/>
               </w:rPr>
             </w:pPr>
             <w:r>
               <w:rPr>
-                <w:rStyle w:val="a3"/>
+                <w:rStyle w:val="BookTitle"/>
                 <w:rFonts w:eastAsia="Calibri"/>
                 <w:b/>
                 <w:bCs/>
@@ -541,14 +541,14 @@
               <w:widowControl w:val="0"/>
               <w:cnfStyle w:val="000000100000" w:firstRow="0" w:lastRow="0" w:firstColumn="0" w:lastColumn="0" w:oddVBand="0" w:evenVBand="0" w:oddHBand="1" w:evenHBand="0" w:firstRowFirstColumn="0" w:firstRowLastColumn="0" w:lastRowFirstColumn="0" w:lastRowLastColumn="0"/>
               <w:rPr>
-                <w:rStyle w:val="a3"/>
+                <w:rStyle w:val="BookTitle"/>
                 <w:sz w:val="24"/>
                 <w:szCs w:val="24"/>
               </w:rPr>
             </w:pPr>
             <w:r>
               <w:rPr>
-                <w:rStyle w:val="a3"/>
+                <w:rStyle w:val="BookTitle"/>
                 <w:rFonts w:eastAsia="Calibri"/>
                 <w:sz w:val="24"/>
                 <w:szCs w:val="24"/>
@@ -567,7 +567,7 @@
               <w:jc w:val="left"/>
               <w:cnfStyle w:val="000000100000" w:firstRow="0" w:lastRow="0" w:firstColumn="0" w:lastColumn="0" w:oddVBand="0" w:evenVBand="0" w:oddHBand="1" w:evenHBand="0" w:firstRowFirstColumn="0" w:firstRowLastColumn="0" w:lastRowFirstColumn="0" w:lastRowLastColumn="0"/>
               <w:rPr>
-                <w:rStyle w:val="a3"/>
+                <w:rStyle w:val="BookTitle"/>
                 <w:sz w:val="24"/>
                 <w:szCs w:val="24"/>
                 <w:lang w:val="en-US"/>
@@ -575,7 +575,7 @@
             </w:pPr>
             <w:r>
               <w:rPr>
-                <w:rStyle w:val="a3"/>
+                <w:rStyle w:val="BookTitle"/>
                 <w:sz w:val="24"/>
                 <w:szCs w:val="24"/>
                 <w:lang w:val="en-US"/>
@@ -590,7 +590,7 @@
       <w:pPr>
         <w:jc w:val="center"/>
         <w:rPr>
-          <w:rStyle w:val="a3"/>
+          <w:rStyle w:val="BookTitle"/>
           <w:sz w:val="24"/>
           <w:szCs w:val="24"/>
         </w:rPr>
@@ -602,7 +602,7 @@
       </w:pPr>
       <w:r>
         <w:rPr>
-          <w:rStyle w:val="a3"/>
+          <w:rStyle w:val="BookTitle"/>
           <w:sz w:val="24"/>
           <w:szCs w:val="24"/>
         </w:rPr>
@@ -621,7 +621,7 @@
         </w:sectPr>
       </w:pPr>
     </w:p>
-    <w:bookmarkStart w:id="0" w:name="_Toc61807790" w:displacedByCustomXml="next"/>
+    <w:bookmarkStart w:id="0" w:name="_Toc61814608" w:displacedByCustomXml="next"/>
     <w:sdt>
       <w:sdtPr>
         <w:rPr>
@@ -643,7 +643,7 @@
       <w:sdtContent>
         <w:p>
           <w:pPr>
-            <w:pStyle w:val="ae"/>
+            <w:pStyle w:val="TOCHeading"/>
             <w:rPr>
               <w:lang w:val="bg-BG"/>
             </w:rPr>
@@ -659,7 +659,7 @@
         </w:p>
         <w:p>
           <w:pPr>
-            <w:pStyle w:val="11"/>
+            <w:pStyle w:val="TOC1"/>
             <w:tabs>
               <w:tab w:val="right" w:leader="dot" w:pos="9062"/>
             </w:tabs>
@@ -685,10 +685,10 @@
             </w:rPr>
             <w:fldChar w:fldCharType="separate"/>
           </w:r>
-          <w:hyperlink w:anchor="_Toc61807790" w:history="1">
-            <w:r>
-              <w:rPr>
-                <w:rStyle w:val="a5"/>
+          <w:hyperlink w:anchor="_Toc61814608" w:history="1">
+            <w:r>
+              <w:rPr>
+                <w:rStyle w:val="Hyperlink"/>
                 <w:noProof/>
               </w:rPr>
               <w:t>Съдържание</w:t>
@@ -712,7 +712,7 @@
                 <w:noProof/>
                 <w:webHidden/>
               </w:rPr>
-              <w:instrText xml:space="preserve"> PAGEREF _Toc61807790 \h </w:instrText>
+              <w:instrText xml:space="preserve"> PAGEREF _Toc61814608 \h </w:instrText>
             </w:r>
             <w:r>
               <w:rPr>
@@ -745,7 +745,7 @@
         </w:p>
         <w:p>
           <w:pPr>
-            <w:pStyle w:val="11"/>
+            <w:pStyle w:val="TOC1"/>
             <w:tabs>
               <w:tab w:val="left" w:pos="440"/>
               <w:tab w:val="right" w:leader="dot" w:pos="9062"/>
@@ -756,10 +756,10 @@
               <w:lang w:eastAsia="bg-BG"/>
             </w:rPr>
           </w:pPr>
-          <w:hyperlink w:anchor="_Toc61807791" w:history="1">
-            <w:r>
-              <w:rPr>
-                <w:rStyle w:val="a5"/>
+          <w:hyperlink w:anchor="_Toc61814609" w:history="1">
+            <w:r>
+              <w:rPr>
+                <w:rStyle w:val="Hyperlink"/>
                 <w:noProof/>
               </w:rPr>
               <w:t>1</w:t>
@@ -774,7 +774,7 @@
             </w:r>
             <w:r>
               <w:rPr>
-                <w:rStyle w:val="a5"/>
+                <w:rStyle w:val="Hyperlink"/>
                 <w:noProof/>
               </w:rPr>
               <w:t>Въведение</w:t>
@@ -798,7 +798,7 @@
                 <w:noProof/>
                 <w:webHidden/>
               </w:rPr>
-              <w:instrText xml:space="preserve"> PAGEREF _Toc61807791 \h </w:instrText>
+              <w:instrText xml:space="preserve"> PAGEREF _Toc61814609 \h </w:instrText>
             </w:r>
             <w:r>
               <w:rPr>
@@ -831,7 +831,7 @@
         </w:p>
         <w:p>
           <w:pPr>
-            <w:pStyle w:val="21"/>
+            <w:pStyle w:val="TOC2"/>
             <w:tabs>
               <w:tab w:val="left" w:pos="880"/>
               <w:tab w:val="right" w:leader="dot" w:pos="9062"/>
@@ -842,10 +842,10 @@
               <w:lang w:eastAsia="bg-BG"/>
             </w:rPr>
           </w:pPr>
-          <w:hyperlink w:anchor="_Toc61807792" w:history="1">
-            <w:r>
-              <w:rPr>
-                <w:rStyle w:val="a5"/>
+          <w:hyperlink w:anchor="_Toc61814610" w:history="1">
+            <w:r>
+              <w:rPr>
+                <w:rStyle w:val="Hyperlink"/>
                 <w:noProof/>
               </w:rPr>
               <w:t>1.1</w:t>
@@ -860,7 +860,7 @@
             </w:r>
             <w:r>
               <w:rPr>
-                <w:rStyle w:val="a5"/>
+                <w:rStyle w:val="Hyperlink"/>
                 <w:noProof/>
               </w:rPr>
               <w:t>Цел</w:t>
@@ -884,7 +884,7 @@
                 <w:noProof/>
                 <w:webHidden/>
               </w:rPr>
-              <w:instrText xml:space="preserve"> PAGEREF _Toc61807792 \h </w:instrText>
+              <w:instrText xml:space="preserve"> PAGEREF _Toc61814610 \h </w:instrText>
             </w:r>
             <w:r>
               <w:rPr>
@@ -917,7 +917,7 @@
         </w:p>
         <w:p>
           <w:pPr>
-            <w:pStyle w:val="21"/>
+            <w:pStyle w:val="TOC2"/>
             <w:tabs>
               <w:tab w:val="left" w:pos="880"/>
               <w:tab w:val="right" w:leader="dot" w:pos="9062"/>
@@ -928,10 +928,10 @@
               <w:lang w:eastAsia="bg-BG"/>
             </w:rPr>
           </w:pPr>
-          <w:hyperlink w:anchor="_Toc61807793" w:history="1">
-            <w:r>
-              <w:rPr>
-                <w:rStyle w:val="a5"/>
+          <w:hyperlink w:anchor="_Toc61814611" w:history="1">
+            <w:r>
+              <w:rPr>
+                <w:rStyle w:val="Hyperlink"/>
                 <w:noProof/>
               </w:rPr>
               <w:t>1.2</w:t>
@@ -946,7 +946,7 @@
             </w:r>
             <w:r>
               <w:rPr>
-                <w:rStyle w:val="a5"/>
+                <w:rStyle w:val="Hyperlink"/>
                 <w:noProof/>
               </w:rPr>
               <w:t>Резюме</w:t>
@@ -970,7 +970,7 @@
                 <w:noProof/>
                 <w:webHidden/>
               </w:rPr>
-              <w:instrText xml:space="preserve"> PAGEREF _Toc61807793 \h </w:instrText>
+              <w:instrText xml:space="preserve"> PAGEREF _Toc61814611 \h </w:instrText>
             </w:r>
             <w:r>
               <w:rPr>
@@ -1003,7 +1003,335 @@
         </w:p>
         <w:p>
           <w:pPr>
-            <w:pStyle w:val="21"/>
+            <w:pStyle w:val="TOC1"/>
+            <w:tabs>
+              <w:tab w:val="left" w:pos="440"/>
+              <w:tab w:val="right" w:leader="dot" w:pos="9062"/>
+            </w:tabs>
+            <w:rPr>
+              <w:rFonts w:eastAsiaTheme="minorEastAsia"/>
+              <w:noProof/>
+              <w:lang w:eastAsia="bg-BG"/>
+            </w:rPr>
+          </w:pPr>
+          <w:hyperlink w:anchor="_Toc61814612" w:history="1">
+            <w:r>
+              <w:rPr>
+                <w:rStyle w:val="Hyperlink"/>
+                <w:noProof/>
+              </w:rPr>
+              <w:t>2</w:t>
+            </w:r>
+            <w:r>
+              <w:rPr>
+                <w:rFonts w:eastAsiaTheme="minorEastAsia"/>
+                <w:noProof/>
+                <w:lang w:eastAsia="bg-BG"/>
+              </w:rPr>
+              <w:tab/>
+            </w:r>
+            <w:r>
+              <w:rPr>
+                <w:rStyle w:val="Hyperlink"/>
+                <w:noProof/>
+              </w:rPr>
+              <w:t>Използвани технологии</w:t>
+            </w:r>
+            <w:r>
+              <w:rPr>
+                <w:noProof/>
+                <w:webHidden/>
+              </w:rPr>
+              <w:tab/>
+            </w:r>
+            <w:r>
+              <w:rPr>
+                <w:noProof/>
+                <w:webHidden/>
+              </w:rPr>
+              <w:fldChar w:fldCharType="begin"/>
+            </w:r>
+            <w:r>
+              <w:rPr>
+                <w:noProof/>
+                <w:webHidden/>
+              </w:rPr>
+              <w:instrText xml:space="preserve"> PAGEREF _Toc61814612 \h </w:instrText>
+            </w:r>
+            <w:r>
+              <w:rPr>
+                <w:noProof/>
+                <w:webHidden/>
+              </w:rPr>
+            </w:r>
+            <w:r>
+              <w:rPr>
+                <w:noProof/>
+                <w:webHidden/>
+              </w:rPr>
+              <w:fldChar w:fldCharType="separate"/>
+            </w:r>
+            <w:r>
+              <w:rPr>
+                <w:noProof/>
+                <w:webHidden/>
+              </w:rPr>
+              <w:t>3</w:t>
+            </w:r>
+            <w:r>
+              <w:rPr>
+                <w:noProof/>
+                <w:webHidden/>
+              </w:rPr>
+              <w:fldChar w:fldCharType="end"/>
+            </w:r>
+          </w:hyperlink>
+        </w:p>
+        <w:p>
+          <w:pPr>
+            <w:pStyle w:val="TOC1"/>
+            <w:tabs>
+              <w:tab w:val="right" w:leader="dot" w:pos="9062"/>
+            </w:tabs>
+            <w:rPr>
+              <w:rFonts w:eastAsiaTheme="minorEastAsia"/>
+              <w:noProof/>
+              <w:lang w:eastAsia="bg-BG"/>
+            </w:rPr>
+          </w:pPr>
+          <w:hyperlink w:anchor="_Toc61814613" w:history="1">
+            <w:r>
+              <w:rPr>
+                <w:rStyle w:val="Hyperlink"/>
+                <w:noProof/>
+              </w:rPr>
+              <w:t>3. Реализация на базата от данни</w:t>
+            </w:r>
+            <w:r>
+              <w:rPr>
+                <w:noProof/>
+                <w:webHidden/>
+              </w:rPr>
+              <w:tab/>
+            </w:r>
+            <w:r>
+              <w:rPr>
+                <w:noProof/>
+                <w:webHidden/>
+              </w:rPr>
+              <w:fldChar w:fldCharType="begin"/>
+            </w:r>
+            <w:r>
+              <w:rPr>
+                <w:noProof/>
+                <w:webHidden/>
+              </w:rPr>
+              <w:instrText xml:space="preserve"> PAGEREF _Toc61814613 \h </w:instrText>
+            </w:r>
+            <w:r>
+              <w:rPr>
+                <w:noProof/>
+                <w:webHidden/>
+              </w:rPr>
+            </w:r>
+            <w:r>
+              <w:rPr>
+                <w:noProof/>
+                <w:webHidden/>
+              </w:rPr>
+              <w:fldChar w:fldCharType="separate"/>
+            </w:r>
+            <w:r>
+              <w:rPr>
+                <w:noProof/>
+                <w:webHidden/>
+              </w:rPr>
+              <w:t>4</w:t>
+            </w:r>
+            <w:r>
+              <w:rPr>
+                <w:noProof/>
+                <w:webHidden/>
+              </w:rPr>
+              <w:fldChar w:fldCharType="end"/>
+            </w:r>
+          </w:hyperlink>
+        </w:p>
+        <w:p>
+          <w:pPr>
+            <w:pStyle w:val="TOC1"/>
+            <w:tabs>
+              <w:tab w:val="left" w:pos="440"/>
+              <w:tab w:val="right" w:leader="dot" w:pos="9062"/>
+            </w:tabs>
+            <w:rPr>
+              <w:rFonts w:eastAsiaTheme="minorEastAsia"/>
+              <w:noProof/>
+              <w:lang w:eastAsia="bg-BG"/>
+            </w:rPr>
+          </w:pPr>
+          <w:hyperlink w:anchor="_Toc61814614" w:history="1">
+            <w:r>
+              <w:rPr>
+                <w:rStyle w:val="Hyperlink"/>
+                <w:noProof/>
+              </w:rPr>
+              <w:t>4</w:t>
+            </w:r>
+            <w:r>
+              <w:rPr>
+                <w:rFonts w:eastAsiaTheme="minorEastAsia"/>
+                <w:noProof/>
+                <w:lang w:eastAsia="bg-BG"/>
+              </w:rPr>
+              <w:tab/>
+            </w:r>
+            <w:r>
+              <w:rPr>
+                <w:rStyle w:val="Hyperlink"/>
+                <w:noProof/>
+              </w:rPr>
+              <w:t>Реализация на бизнес логиката</w:t>
+            </w:r>
+            <w:r>
+              <w:rPr>
+                <w:noProof/>
+                <w:webHidden/>
+              </w:rPr>
+              <w:tab/>
+            </w:r>
+            <w:r>
+              <w:rPr>
+                <w:noProof/>
+                <w:webHidden/>
+              </w:rPr>
+              <w:fldChar w:fldCharType="begin"/>
+            </w:r>
+            <w:r>
+              <w:rPr>
+                <w:noProof/>
+                <w:webHidden/>
+              </w:rPr>
+              <w:instrText xml:space="preserve"> PAGEREF _Toc61814614 \h </w:instrText>
+            </w:r>
+            <w:r>
+              <w:rPr>
+                <w:noProof/>
+                <w:webHidden/>
+              </w:rPr>
+            </w:r>
+            <w:r>
+              <w:rPr>
+                <w:noProof/>
+                <w:webHidden/>
+              </w:rPr>
+              <w:fldChar w:fldCharType="separate"/>
+            </w:r>
+            <w:r>
+              <w:rPr>
+                <w:noProof/>
+                <w:webHidden/>
+              </w:rPr>
+              <w:t>6</w:t>
+            </w:r>
+            <w:r>
+              <w:rPr>
+                <w:noProof/>
+                <w:webHidden/>
+              </w:rPr>
+              <w:fldChar w:fldCharType="end"/>
+            </w:r>
+          </w:hyperlink>
+        </w:p>
+        <w:p>
+          <w:pPr>
+            <w:pStyle w:val="TOC1"/>
+            <w:tabs>
+              <w:tab w:val="left" w:pos="440"/>
+              <w:tab w:val="right" w:leader="dot" w:pos="9062"/>
+            </w:tabs>
+            <w:rPr>
+              <w:rFonts w:eastAsiaTheme="minorEastAsia"/>
+              <w:noProof/>
+              <w:lang w:eastAsia="bg-BG"/>
+            </w:rPr>
+          </w:pPr>
+          <w:hyperlink w:anchor="_Toc61814615" w:history="1">
+            <w:r>
+              <w:rPr>
+                <w:rStyle w:val="Hyperlink"/>
+                <w:noProof/>
+              </w:rPr>
+              <w:t>5</w:t>
+            </w:r>
+            <w:r>
+              <w:rPr>
+                <w:rFonts w:eastAsiaTheme="minorEastAsia"/>
+                <w:noProof/>
+                <w:lang w:eastAsia="bg-BG"/>
+              </w:rPr>
+              <w:tab/>
+            </w:r>
+            <w:r>
+              <w:rPr>
+                <w:rStyle w:val="Hyperlink"/>
+                <w:noProof/>
+              </w:rPr>
+              <w:t>Реализация на потребителския интерфейс</w:t>
+            </w:r>
+            <w:r>
+              <w:rPr>
+                <w:noProof/>
+                <w:webHidden/>
+              </w:rPr>
+              <w:tab/>
+            </w:r>
+            <w:r>
+              <w:rPr>
+                <w:noProof/>
+                <w:webHidden/>
+              </w:rPr>
+              <w:fldChar w:fldCharType="begin"/>
+            </w:r>
+            <w:r>
+              <w:rPr>
+                <w:noProof/>
+                <w:webHidden/>
+              </w:rPr>
+              <w:instrText xml:space="preserve"> PAGEREF _Toc61814615 \h </w:instrText>
+            </w:r>
+            <w:r>
+              <w:rPr>
+                <w:noProof/>
+                <w:webHidden/>
+              </w:rPr>
+            </w:r>
+            <w:r>
+              <w:rPr>
+                <w:noProof/>
+                <w:webHidden/>
+              </w:rPr>
+              <w:fldChar w:fldCharType="separate"/>
+            </w:r>
+            <w:r>
+              <w:rPr>
+                <w:noProof/>
+                <w:webHidden/>
+              </w:rPr>
+              <w:t>8</w:t>
+            </w:r>
+            <w:r>
+              <w:rPr>
+                <w:noProof/>
+                <w:webHidden/>
+              </w:rPr>
+              <w:fldChar w:fldCharType="end"/>
+            </w:r>
+          </w:hyperlink>
+        </w:p>
+        <w:p>
+          <w:pPr>
+            <w:pStyle w:val="TOC3"/>
             <w:tabs>
               <w:tab w:val="left" w:pos="880"/>
               <w:tab w:val="right" w:leader="dot" w:pos="9062"/>
@@ -1014,13 +1342,15 @@
               <w:lang w:eastAsia="bg-BG"/>
             </w:rPr>
           </w:pPr>
-          <w:hyperlink w:anchor="_Toc61807794" w:history="1">
-            <w:r>
-              <w:rPr>
-                <w:rStyle w:val="a5"/>
-                <w:noProof/>
-              </w:rPr>
-              <w:t>1.3</w:t>
+          <w:hyperlink w:anchor="_Toc61814616" w:history="1">
+            <w:r>
+              <w:rPr>
+                <w:rStyle w:val="Hyperlink"/>
+                <w:rFonts w:ascii="Symbol" w:hAnsi="Symbol" w:cs="Symbol"/>
+                <w:noProof/>
+                <w:lang w:val="en-US"/>
+              </w:rPr>
+              <w:t></w:t>
             </w:r>
             <w:r>
               <w:rPr>
@@ -1032,10 +1362,10 @@
             </w:r>
             <w:r>
               <w:rPr>
-                <w:rStyle w:val="a5"/>
-                <w:noProof/>
-              </w:rPr>
-              <w:t>Дефиниции и акроними</w:t>
+                <w:rStyle w:val="Hyperlink"/>
+                <w:noProof/>
+              </w:rPr>
+              <w:t>Екран за регистрация и логин</w:t>
             </w:r>
             <w:r>
               <w:rPr>
@@ -1056,7 +1386,7 @@
                 <w:noProof/>
                 <w:webHidden/>
               </w:rPr>
-              <w:instrText xml:space="preserve"> PAGEREF _Toc61807794 \h </w:instrText>
+              <w:instrText xml:space="preserve"> PAGEREF _Toc61814616 \h </w:instrText>
             </w:r>
             <w:r>
               <w:rPr>
@@ -1076,7 +1406,7 @@
                 <w:noProof/>
                 <w:webHidden/>
               </w:rPr>
-              <w:t>3</w:t>
+              <w:t>8</w:t>
             </w:r>
             <w:r>
               <w:rPr>
@@ -1089,7 +1419,532 @@
         </w:p>
         <w:p>
           <w:pPr>
-            <w:pStyle w:val="11"/>
+            <w:pStyle w:val="TOC3"/>
+            <w:tabs>
+              <w:tab w:val="left" w:pos="880"/>
+              <w:tab w:val="right" w:leader="dot" w:pos="9062"/>
+            </w:tabs>
+            <w:rPr>
+              <w:rFonts w:eastAsiaTheme="minorEastAsia"/>
+              <w:noProof/>
+              <w:lang w:eastAsia="bg-BG"/>
+            </w:rPr>
+          </w:pPr>
+          <w:hyperlink w:anchor="_Toc61814617" w:history="1">
+            <w:r>
+              <w:rPr>
+                <w:rStyle w:val="Hyperlink"/>
+                <w:rFonts w:ascii="Symbol" w:hAnsi="Symbol" w:cs="Symbol"/>
+                <w:noProof/>
+                <w:lang w:val="en-US"/>
+              </w:rPr>
+              <w:t></w:t>
+            </w:r>
+            <w:r>
+              <w:rPr>
+                <w:rFonts w:eastAsiaTheme="minorEastAsia"/>
+                <w:noProof/>
+                <w:lang w:eastAsia="bg-BG"/>
+              </w:rPr>
+              <w:tab/>
+            </w:r>
+            <w:r>
+              <w:rPr>
+                <w:rStyle w:val="Hyperlink"/>
+                <w:noProof/>
+              </w:rPr>
+              <w:t>Екран за търсене на книги чрез Google Books API и добавяне към профил</w:t>
+            </w:r>
+            <w:r>
+              <w:rPr>
+                <w:noProof/>
+                <w:webHidden/>
+              </w:rPr>
+              <w:tab/>
+            </w:r>
+            <w:r>
+              <w:rPr>
+                <w:noProof/>
+                <w:webHidden/>
+              </w:rPr>
+              <w:fldChar w:fldCharType="begin"/>
+            </w:r>
+            <w:r>
+              <w:rPr>
+                <w:noProof/>
+                <w:webHidden/>
+              </w:rPr>
+              <w:instrText xml:space="preserve"> PAGEREF _Toc61814617 \h </w:instrText>
+            </w:r>
+            <w:r>
+              <w:rPr>
+                <w:noProof/>
+                <w:webHidden/>
+              </w:rPr>
+            </w:r>
+            <w:r>
+              <w:rPr>
+                <w:noProof/>
+                <w:webHidden/>
+              </w:rPr>
+              <w:fldChar w:fldCharType="separate"/>
+            </w:r>
+            <w:r>
+              <w:rPr>
+                <w:noProof/>
+                <w:webHidden/>
+              </w:rPr>
+              <w:t>8</w:t>
+            </w:r>
+            <w:r>
+              <w:rPr>
+                <w:noProof/>
+                <w:webHidden/>
+              </w:rPr>
+              <w:fldChar w:fldCharType="end"/>
+            </w:r>
+          </w:hyperlink>
+        </w:p>
+        <w:p>
+          <w:pPr>
+            <w:pStyle w:val="TOC3"/>
+            <w:tabs>
+              <w:tab w:val="left" w:pos="880"/>
+              <w:tab w:val="right" w:leader="dot" w:pos="9062"/>
+            </w:tabs>
+            <w:rPr>
+              <w:rFonts w:eastAsiaTheme="minorEastAsia"/>
+              <w:noProof/>
+              <w:lang w:eastAsia="bg-BG"/>
+            </w:rPr>
+          </w:pPr>
+          <w:hyperlink w:anchor="_Toc61814618" w:history="1">
+            <w:r>
+              <w:rPr>
+                <w:rStyle w:val="Hyperlink"/>
+                <w:rFonts w:ascii="Symbol" w:hAnsi="Symbol" w:cs="Symbol"/>
+                <w:noProof/>
+                <w:lang w:val="en-US"/>
+              </w:rPr>
+              <w:t></w:t>
+            </w:r>
+            <w:r>
+              <w:rPr>
+                <w:rFonts w:eastAsiaTheme="minorEastAsia"/>
+                <w:noProof/>
+                <w:lang w:eastAsia="bg-BG"/>
+              </w:rPr>
+              <w:tab/>
+            </w:r>
+            <w:r>
+              <w:rPr>
+                <w:rStyle w:val="Hyperlink"/>
+                <w:noProof/>
+              </w:rPr>
+              <w:t>Екран за разглеждане и редактиране на добавени книги</w:t>
+            </w:r>
+            <w:r>
+              <w:rPr>
+                <w:noProof/>
+                <w:webHidden/>
+              </w:rPr>
+              <w:tab/>
+            </w:r>
+            <w:r>
+              <w:rPr>
+                <w:noProof/>
+                <w:webHidden/>
+              </w:rPr>
+              <w:fldChar w:fldCharType="begin"/>
+            </w:r>
+            <w:r>
+              <w:rPr>
+                <w:noProof/>
+                <w:webHidden/>
+              </w:rPr>
+              <w:instrText xml:space="preserve"> PAGEREF _Toc61814618 \h </w:instrText>
+            </w:r>
+            <w:r>
+              <w:rPr>
+                <w:noProof/>
+                <w:webHidden/>
+              </w:rPr>
+            </w:r>
+            <w:r>
+              <w:rPr>
+                <w:noProof/>
+                <w:webHidden/>
+              </w:rPr>
+              <w:fldChar w:fldCharType="separate"/>
+            </w:r>
+            <w:r>
+              <w:rPr>
+                <w:noProof/>
+                <w:webHidden/>
+              </w:rPr>
+              <w:t>8</w:t>
+            </w:r>
+            <w:r>
+              <w:rPr>
+                <w:noProof/>
+                <w:webHidden/>
+              </w:rPr>
+              <w:fldChar w:fldCharType="end"/>
+            </w:r>
+          </w:hyperlink>
+        </w:p>
+        <w:p>
+          <w:pPr>
+            <w:pStyle w:val="TOC2"/>
+            <w:tabs>
+              <w:tab w:val="left" w:pos="880"/>
+              <w:tab w:val="right" w:leader="dot" w:pos="9062"/>
+            </w:tabs>
+            <w:rPr>
+              <w:rFonts w:eastAsiaTheme="minorEastAsia"/>
+              <w:noProof/>
+              <w:lang w:eastAsia="bg-BG"/>
+            </w:rPr>
+          </w:pPr>
+          <w:hyperlink w:anchor="_Toc61814619" w:history="1">
+            <w:r>
+              <w:rPr>
+                <w:rStyle w:val="Hyperlink"/>
+                <w:noProof/>
+                <w:lang w:val="en-US"/>
+              </w:rPr>
+              <w:t>5.1</w:t>
+            </w:r>
+            <w:r>
+              <w:rPr>
+                <w:rFonts w:eastAsiaTheme="minorEastAsia"/>
+                <w:noProof/>
+                <w:lang w:eastAsia="bg-BG"/>
+              </w:rPr>
+              <w:tab/>
+            </w:r>
+            <w:r>
+              <w:rPr>
+                <w:rStyle w:val="Hyperlink"/>
+                <w:noProof/>
+              </w:rPr>
+              <w:t>Екранни изображения</w:t>
+            </w:r>
+            <w:r>
+              <w:rPr>
+                <w:noProof/>
+                <w:webHidden/>
+              </w:rPr>
+              <w:tab/>
+            </w:r>
+            <w:r>
+              <w:rPr>
+                <w:noProof/>
+                <w:webHidden/>
+              </w:rPr>
+              <w:fldChar w:fldCharType="begin"/>
+            </w:r>
+            <w:r>
+              <w:rPr>
+                <w:noProof/>
+                <w:webHidden/>
+              </w:rPr>
+              <w:instrText xml:space="preserve"> PAGEREF _Toc61814619 \h </w:instrText>
+            </w:r>
+            <w:r>
+              <w:rPr>
+                <w:noProof/>
+                <w:webHidden/>
+              </w:rPr>
+            </w:r>
+            <w:r>
+              <w:rPr>
+                <w:noProof/>
+                <w:webHidden/>
+              </w:rPr>
+              <w:fldChar w:fldCharType="separate"/>
+            </w:r>
+            <w:r>
+              <w:rPr>
+                <w:noProof/>
+                <w:webHidden/>
+              </w:rPr>
+              <w:t>9</w:t>
+            </w:r>
+            <w:r>
+              <w:rPr>
+                <w:noProof/>
+                <w:webHidden/>
+              </w:rPr>
+              <w:fldChar w:fldCharType="end"/>
+            </w:r>
+          </w:hyperlink>
+        </w:p>
+        <w:p>
+          <w:pPr>
+            <w:pStyle w:val="TOC3"/>
+            <w:tabs>
+              <w:tab w:val="left" w:pos="880"/>
+              <w:tab w:val="right" w:leader="dot" w:pos="9062"/>
+            </w:tabs>
+            <w:rPr>
+              <w:rFonts w:eastAsiaTheme="minorEastAsia"/>
+              <w:noProof/>
+              <w:lang w:eastAsia="bg-BG"/>
+            </w:rPr>
+          </w:pPr>
+          <w:hyperlink w:anchor="_Toc61814620" w:history="1">
+            <w:r>
+              <w:rPr>
+                <w:rStyle w:val="Hyperlink"/>
+                <w:noProof/>
+                <w:lang w:val="en-US"/>
+              </w:rPr>
+              <w:t>1)</w:t>
+            </w:r>
+            <w:r>
+              <w:rPr>
+                <w:rFonts w:eastAsiaTheme="minorEastAsia"/>
+                <w:noProof/>
+                <w:lang w:eastAsia="bg-BG"/>
+              </w:rPr>
+              <w:tab/>
+            </w:r>
+            <w:r>
+              <w:rPr>
+                <w:rStyle w:val="Hyperlink"/>
+                <w:noProof/>
+              </w:rPr>
+              <w:t>Екран за регистрация и логин</w:t>
+            </w:r>
+            <w:r>
+              <w:rPr>
+                <w:noProof/>
+                <w:webHidden/>
+              </w:rPr>
+              <w:tab/>
+            </w:r>
+            <w:r>
+              <w:rPr>
+                <w:noProof/>
+                <w:webHidden/>
+              </w:rPr>
+              <w:fldChar w:fldCharType="begin"/>
+            </w:r>
+            <w:r>
+              <w:rPr>
+                <w:noProof/>
+                <w:webHidden/>
+              </w:rPr>
+              <w:instrText xml:space="preserve"> PAGEREF _Toc61814620 \h </w:instrText>
+            </w:r>
+            <w:r>
+              <w:rPr>
+                <w:noProof/>
+                <w:webHidden/>
+              </w:rPr>
+            </w:r>
+            <w:r>
+              <w:rPr>
+                <w:noProof/>
+                <w:webHidden/>
+              </w:rPr>
+              <w:fldChar w:fldCharType="separate"/>
+            </w:r>
+            <w:r>
+              <w:rPr>
+                <w:noProof/>
+                <w:webHidden/>
+              </w:rPr>
+              <w:t>9</w:t>
+            </w:r>
+            <w:r>
+              <w:rPr>
+                <w:noProof/>
+                <w:webHidden/>
+              </w:rPr>
+              <w:fldChar w:fldCharType="end"/>
+            </w:r>
+          </w:hyperlink>
+        </w:p>
+        <w:p>
+          <w:pPr>
+            <w:pStyle w:val="TOC3"/>
+            <w:tabs>
+              <w:tab w:val="left" w:pos="880"/>
+              <w:tab w:val="right" w:leader="dot" w:pos="9062"/>
+            </w:tabs>
+            <w:rPr>
+              <w:rFonts w:eastAsiaTheme="minorEastAsia"/>
+              <w:noProof/>
+              <w:lang w:eastAsia="bg-BG"/>
+            </w:rPr>
+          </w:pPr>
+          <w:hyperlink w:anchor="_Toc61814621" w:history="1">
+            <w:r>
+              <w:rPr>
+                <w:rStyle w:val="Hyperlink"/>
+                <w:noProof/>
+                <w:lang w:val="en-US"/>
+              </w:rPr>
+              <w:t>2)</w:t>
+            </w:r>
+            <w:r>
+              <w:rPr>
+                <w:rFonts w:eastAsiaTheme="minorEastAsia"/>
+                <w:noProof/>
+                <w:lang w:eastAsia="bg-BG"/>
+              </w:rPr>
+              <w:tab/>
+            </w:r>
+            <w:r>
+              <w:rPr>
+                <w:rStyle w:val="Hyperlink"/>
+                <w:noProof/>
+              </w:rPr>
+              <w:t>Екран за търсене на книги чрез Google Books API и добавяне към профил</w:t>
+            </w:r>
+            <w:r>
+              <w:rPr>
+                <w:noProof/>
+                <w:webHidden/>
+              </w:rPr>
+              <w:tab/>
+            </w:r>
+            <w:r>
+              <w:rPr>
+                <w:noProof/>
+                <w:webHidden/>
+              </w:rPr>
+              <w:fldChar w:fldCharType="begin"/>
+            </w:r>
+            <w:r>
+              <w:rPr>
+                <w:noProof/>
+                <w:webHidden/>
+              </w:rPr>
+              <w:instrText xml:space="preserve"> PAGEREF _Toc61814621 \h </w:instrText>
+            </w:r>
+            <w:r>
+              <w:rPr>
+                <w:noProof/>
+                <w:webHidden/>
+              </w:rPr>
+            </w:r>
+            <w:r>
+              <w:rPr>
+                <w:noProof/>
+                <w:webHidden/>
+              </w:rPr>
+              <w:fldChar w:fldCharType="separate"/>
+            </w:r>
+            <w:r>
+              <w:rPr>
+                <w:noProof/>
+                <w:webHidden/>
+              </w:rPr>
+              <w:t>10</w:t>
+            </w:r>
+            <w:r>
+              <w:rPr>
+                <w:noProof/>
+                <w:webHidden/>
+              </w:rPr>
+              <w:fldChar w:fldCharType="end"/>
+            </w:r>
+          </w:hyperlink>
+        </w:p>
+        <w:p>
+          <w:pPr>
+            <w:pStyle w:val="TOC3"/>
+            <w:tabs>
+              <w:tab w:val="left" w:pos="880"/>
+              <w:tab w:val="right" w:leader="dot" w:pos="9062"/>
+            </w:tabs>
+            <w:rPr>
+              <w:rFonts w:eastAsiaTheme="minorEastAsia"/>
+              <w:noProof/>
+              <w:lang w:eastAsia="bg-BG"/>
+            </w:rPr>
+          </w:pPr>
+          <w:hyperlink w:anchor="_Toc61814622" w:history="1">
+            <w:r>
+              <w:rPr>
+                <w:rStyle w:val="Hyperlink"/>
+                <w:noProof/>
+                <w:lang w:val="en-US"/>
+              </w:rPr>
+              <w:t>3)</w:t>
+            </w:r>
+            <w:r>
+              <w:rPr>
+                <w:rFonts w:eastAsiaTheme="minorEastAsia"/>
+                <w:noProof/>
+                <w:lang w:eastAsia="bg-BG"/>
+              </w:rPr>
+              <w:tab/>
+            </w:r>
+            <w:r>
+              <w:rPr>
+                <w:rStyle w:val="Hyperlink"/>
+                <w:i/>
+                <w:noProof/>
+              </w:rPr>
+              <w:t>Екран за разглеждане и редактиране на добавени книг</w:t>
+            </w:r>
+            <w:r>
+              <w:rPr>
+                <w:noProof/>
+                <w:webHidden/>
+              </w:rPr>
+              <w:tab/>
+            </w:r>
+            <w:r>
+              <w:rPr>
+                <w:noProof/>
+                <w:webHidden/>
+              </w:rPr>
+              <w:fldChar w:fldCharType="begin"/>
+            </w:r>
+            <w:r>
+              <w:rPr>
+                <w:noProof/>
+                <w:webHidden/>
+              </w:rPr>
+              <w:instrText xml:space="preserve"> PAGEREF _Toc61814622 \h </w:instrText>
+            </w:r>
+            <w:r>
+              <w:rPr>
+                <w:noProof/>
+                <w:webHidden/>
+              </w:rPr>
+            </w:r>
+            <w:r>
+              <w:rPr>
+                <w:noProof/>
+                <w:webHidden/>
+              </w:rPr>
+              <w:fldChar w:fldCharType="separate"/>
+            </w:r>
+            <w:r>
+              <w:rPr>
+                <w:noProof/>
+                <w:webHidden/>
+              </w:rPr>
+              <w:t>10</w:t>
+            </w:r>
+            <w:r>
+              <w:rPr>
+                <w:noProof/>
+                <w:webHidden/>
+              </w:rPr>
+              <w:fldChar w:fldCharType="end"/>
+            </w:r>
+          </w:hyperlink>
+        </w:p>
+        <w:p>
+          <w:pPr>
+            <w:pStyle w:val="TOC1"/>
             <w:tabs>
               <w:tab w:val="left" w:pos="440"/>
               <w:tab w:val="right" w:leader="dot" w:pos="9062"/>
@@ -1100,13 +1955,13 @@
               <w:lang w:eastAsia="bg-BG"/>
             </w:rPr>
           </w:pPr>
-          <w:hyperlink w:anchor="_Toc61807795" w:history="1">
-            <w:r>
-              <w:rPr>
-                <w:rStyle w:val="a5"/>
-                <w:noProof/>
-              </w:rPr>
-              <w:t>2</w:t>
+          <w:hyperlink w:anchor="_Toc61814623" w:history="1">
+            <w:r>
+              <w:rPr>
+                <w:rStyle w:val="Hyperlink"/>
+                <w:noProof/>
+              </w:rPr>
+              <w:t>6</w:t>
             </w:r>
             <w:r>
               <w:rPr>
@@ -1118,10 +1973,18 @@
             </w:r>
             <w:r>
               <w:rPr>
-                <w:rStyle w:val="a5"/>
-                <w:noProof/>
-              </w:rPr>
-              <w:t>Използвани технологии</w:t>
+                <w:rStyle w:val="Hyperlink"/>
+                <w:noProof/>
+              </w:rPr>
+              <w:t>Внедряване на системата</w:t>
+            </w:r>
+            <w:r>
+              <w:rPr>
+                <w:rStyle w:val="Hyperlink"/>
+                <w:i/>
+                <w:noProof/>
+              </w:rPr>
+              <w:t>.</w:t>
             </w:r>
             <w:r>
               <w:rPr>
@@ -1142,7 +2005,7 @@
                 <w:noProof/>
                 <w:webHidden/>
               </w:rPr>
-              <w:instrText xml:space="preserve"> PAGEREF _Toc61807795 \h </w:instrText>
+              <w:instrText xml:space="preserve"> PAGEREF _Toc61814623 \h </w:instrText>
             </w:r>
             <w:r>
               <w:rPr>
@@ -1162,7 +2025,7 @@
                 <w:noProof/>
                 <w:webHidden/>
               </w:rPr>
-              <w:t>3</w:t>
+              <w:t>11</w:t>
             </w:r>
             <w:r>
               <w:rPr>
@@ -1175,77 +2038,7 @@
         </w:p>
         <w:p>
           <w:pPr>
-            <w:pStyle w:val="11"/>
-            <w:tabs>
-              <w:tab w:val="right" w:leader="dot" w:pos="9062"/>
-            </w:tabs>
-            <w:rPr>
-              <w:rFonts w:eastAsiaTheme="minorEastAsia"/>
-              <w:noProof/>
-              <w:lang w:eastAsia="bg-BG"/>
-            </w:rPr>
-          </w:pPr>
-          <w:hyperlink w:anchor="_Toc61807796" w:history="1">
-            <w:r>
-              <w:rPr>
-                <w:rStyle w:val="a5"/>
-                <w:noProof/>
-              </w:rPr>
-              <w:t>3. Реализация на базата от данни</w:t>
-            </w:r>
-            <w:r>
-              <w:rPr>
-                <w:noProof/>
-                <w:webHidden/>
-              </w:rPr>
-              <w:tab/>
-            </w:r>
-            <w:r>
-              <w:rPr>
-                <w:noProof/>
-                <w:webHidden/>
-              </w:rPr>
-              <w:fldChar w:fldCharType="begin"/>
-            </w:r>
-            <w:r>
-              <w:rPr>
-                <w:noProof/>
-                <w:webHidden/>
-              </w:rPr>
-              <w:instrText xml:space="preserve"> PAGEREF _Toc61807796 \h </w:instrText>
-            </w:r>
-            <w:r>
-              <w:rPr>
-                <w:noProof/>
-                <w:webHidden/>
-              </w:rPr>
-            </w:r>
-            <w:r>
-              <w:rPr>
-                <w:noProof/>
-                <w:webHidden/>
-              </w:rPr>
-              <w:fldChar w:fldCharType="separate"/>
-            </w:r>
-            <w:r>
-              <w:rPr>
-                <w:noProof/>
-                <w:webHidden/>
-              </w:rPr>
-              <w:t>4</w:t>
-            </w:r>
-            <w:r>
-              <w:rPr>
-                <w:noProof/>
-                <w:webHidden/>
-              </w:rPr>
-              <w:fldChar w:fldCharType="end"/>
-            </w:r>
-          </w:hyperlink>
-        </w:p>
-        <w:p>
-          <w:pPr>
-            <w:pStyle w:val="11"/>
+            <w:pStyle w:val="TOC1"/>
             <w:tabs>
               <w:tab w:val="left" w:pos="440"/>
               <w:tab w:val="right" w:leader="dot" w:pos="9062"/>
@@ -1256,13 +2049,13 @@
               <w:lang w:eastAsia="bg-BG"/>
             </w:rPr>
           </w:pPr>
-          <w:hyperlink w:anchor="_Toc61807797" w:history="1">
-            <w:r>
-              <w:rPr>
-                <w:rStyle w:val="a5"/>
-                <w:noProof/>
-              </w:rPr>
-              <w:t>4</w:t>
+          <w:hyperlink w:anchor="_Toc61814624" w:history="1">
+            <w:r>
+              <w:rPr>
+                <w:rStyle w:val="Hyperlink"/>
+                <w:noProof/>
+              </w:rPr>
+              <w:t>7</w:t>
             </w:r>
             <w:r>
               <w:rPr>
@@ -1274,10 +2067,10 @@
             </w:r>
             <w:r>
               <w:rPr>
-                <w:rStyle w:val="a5"/>
-                <w:noProof/>
-              </w:rPr>
-              <w:t>Реализация на бизнес логиката</w:t>
+                <w:rStyle w:val="Hyperlink"/>
+                <w:noProof/>
+              </w:rPr>
+              <w:t>Разпределение на дейностите по реализацията</w:t>
             </w:r>
             <w:r>
               <w:rPr>
@@ -1298,7 +2091,7 @@
                 <w:noProof/>
                 <w:webHidden/>
               </w:rPr>
-              <w:instrText xml:space="preserve"> PAGEREF _Toc61807797 \h </w:instrText>
+              <w:instrText xml:space="preserve"> PAGEREF _Toc61814624 \h </w:instrText>
             </w:r>
             <w:r>
               <w:rPr>
@@ -1318,886 +2111,7 @@
                 <w:noProof/>
                 <w:webHidden/>
               </w:rPr>
-              <w:t>5</w:t>
-            </w:r>
-            <w:r>
-              <w:rPr>
-                <w:noProof/>
-                <w:webHidden/>
-              </w:rPr>
-              <w:fldChar w:fldCharType="end"/>
-            </w:r>
-          </w:hyperlink>
-        </w:p>
-        <w:p>
-          <w:pPr>
-            <w:pStyle w:val="11"/>
-            <w:tabs>
-              <w:tab w:val="left" w:pos="440"/>
-              <w:tab w:val="right" w:leader="dot" w:pos="9062"/>
-            </w:tabs>
-            <w:rPr>
-              <w:rFonts w:eastAsiaTheme="minorEastAsia"/>
-              <w:noProof/>
-              <w:lang w:eastAsia="bg-BG"/>
-            </w:rPr>
-          </w:pPr>
-          <w:hyperlink w:anchor="_Toc61807798" w:history="1">
-            <w:r>
-              <w:rPr>
-                <w:rStyle w:val="a5"/>
-                <w:noProof/>
-              </w:rPr>
-              <w:t>5</w:t>
-            </w:r>
-            <w:r>
-              <w:rPr>
-                <w:rFonts w:eastAsiaTheme="minorEastAsia"/>
-                <w:noProof/>
-                <w:lang w:eastAsia="bg-BG"/>
-              </w:rPr>
-              <w:tab/>
-            </w:r>
-            <w:r>
-              <w:rPr>
-                <w:rStyle w:val="a5"/>
-                <w:noProof/>
-              </w:rPr>
-              <w:t>Реализация на потребителския интерфейс</w:t>
-            </w:r>
-            <w:r>
-              <w:rPr>
-                <w:noProof/>
-                <w:webHidden/>
-              </w:rPr>
-              <w:tab/>
-            </w:r>
-            <w:r>
-              <w:rPr>
-                <w:noProof/>
-                <w:webHidden/>
-              </w:rPr>
-              <w:fldChar w:fldCharType="begin"/>
-            </w:r>
-            <w:r>
-              <w:rPr>
-                <w:noProof/>
-                <w:webHidden/>
-              </w:rPr>
-              <w:instrText xml:space="preserve"> PAGEREF _Toc61807798 \h </w:instrText>
-            </w:r>
-            <w:r>
-              <w:rPr>
-                <w:noProof/>
-                <w:webHidden/>
-              </w:rPr>
-            </w:r>
-            <w:r>
-              <w:rPr>
-                <w:noProof/>
-                <w:webHidden/>
-              </w:rPr>
-              <w:fldChar w:fldCharType="separate"/>
-            </w:r>
-            <w:r>
-              <w:rPr>
-                <w:noProof/>
-                <w:webHidden/>
-              </w:rPr>
-              <w:t>6</w:t>
-            </w:r>
-            <w:r>
-              <w:rPr>
-                <w:noProof/>
-                <w:webHidden/>
-              </w:rPr>
-              <w:fldChar w:fldCharType="end"/>
-            </w:r>
-          </w:hyperlink>
-        </w:p>
-        <w:p>
-          <w:pPr>
-            <w:pStyle w:val="31"/>
-            <w:tabs>
-              <w:tab w:val="left" w:pos="880"/>
-              <w:tab w:val="right" w:leader="dot" w:pos="9062"/>
-            </w:tabs>
-            <w:rPr>
-              <w:rFonts w:eastAsiaTheme="minorEastAsia"/>
-              <w:noProof/>
-              <w:lang w:eastAsia="bg-BG"/>
-            </w:rPr>
-          </w:pPr>
-          <w:hyperlink w:anchor="_Toc61807799" w:history="1">
-            <w:r>
-              <w:rPr>
-                <w:rStyle w:val="a5"/>
-                <w:rFonts w:ascii="Symbol" w:hAnsi="Symbol" w:cs="Symbol"/>
-                <w:noProof/>
-                <w:lang w:val="en-US"/>
-              </w:rPr>
-              <w:t></w:t>
-            </w:r>
-            <w:r>
-              <w:rPr>
-                <w:rFonts w:eastAsiaTheme="minorEastAsia"/>
-                <w:noProof/>
-                <w:lang w:eastAsia="bg-BG"/>
-              </w:rPr>
-              <w:tab/>
-            </w:r>
-            <w:r>
-              <w:rPr>
-                <w:rStyle w:val="a5"/>
-                <w:noProof/>
-              </w:rPr>
-              <w:t>Екран за регистрация и логин</w:t>
-            </w:r>
-            <w:r>
-              <w:rPr>
-                <w:noProof/>
-                <w:webHidden/>
-              </w:rPr>
-              <w:tab/>
-            </w:r>
-            <w:r>
-              <w:rPr>
-                <w:noProof/>
-                <w:webHidden/>
-              </w:rPr>
-              <w:fldChar w:fldCharType="begin"/>
-            </w:r>
-            <w:r>
-              <w:rPr>
-                <w:noProof/>
-                <w:webHidden/>
-              </w:rPr>
-              <w:instrText xml:space="preserve"> PAGEREF _Toc61807799 \h </w:instrText>
-            </w:r>
-            <w:r>
-              <w:rPr>
-                <w:noProof/>
-                <w:webHidden/>
-              </w:rPr>
-            </w:r>
-            <w:r>
-              <w:rPr>
-                <w:noProof/>
-                <w:webHidden/>
-              </w:rPr>
-              <w:fldChar w:fldCharType="separate"/>
-            </w:r>
-            <w:r>
-              <w:rPr>
-                <w:noProof/>
-                <w:webHidden/>
-              </w:rPr>
-              <w:t>7</w:t>
-            </w:r>
-            <w:r>
-              <w:rPr>
-                <w:noProof/>
-                <w:webHidden/>
-              </w:rPr>
-              <w:fldChar w:fldCharType="end"/>
-            </w:r>
-          </w:hyperlink>
-        </w:p>
-        <w:p>
-          <w:pPr>
-            <w:pStyle w:val="31"/>
-            <w:tabs>
-              <w:tab w:val="left" w:pos="880"/>
-              <w:tab w:val="right" w:leader="dot" w:pos="9062"/>
-            </w:tabs>
-            <w:rPr>
-              <w:rFonts w:eastAsiaTheme="minorEastAsia"/>
-              <w:noProof/>
-              <w:lang w:eastAsia="bg-BG"/>
-            </w:rPr>
-          </w:pPr>
-          <w:hyperlink w:anchor="_Toc61807800" w:history="1">
-            <w:r>
-              <w:rPr>
-                <w:rStyle w:val="a5"/>
-                <w:rFonts w:ascii="Symbol" w:hAnsi="Symbol" w:cs="Symbol"/>
-                <w:noProof/>
-                <w:lang w:val="en-US"/>
-              </w:rPr>
-              <w:t></w:t>
-            </w:r>
-            <w:r>
-              <w:rPr>
-                <w:rFonts w:eastAsiaTheme="minorEastAsia"/>
-                <w:noProof/>
-                <w:lang w:eastAsia="bg-BG"/>
-              </w:rPr>
-              <w:tab/>
-            </w:r>
-            <w:r>
-              <w:rPr>
-                <w:rStyle w:val="a5"/>
-                <w:noProof/>
-              </w:rPr>
-              <w:t>Екран за търсене на книги чрез Google Books API и добавяне към профил</w:t>
-            </w:r>
-            <w:r>
-              <w:rPr>
-                <w:noProof/>
-                <w:webHidden/>
-              </w:rPr>
-              <w:tab/>
-            </w:r>
-            <w:r>
-              <w:rPr>
-                <w:noProof/>
-                <w:webHidden/>
-              </w:rPr>
-              <w:fldChar w:fldCharType="begin"/>
-            </w:r>
-            <w:r>
-              <w:rPr>
-                <w:noProof/>
-                <w:webHidden/>
-              </w:rPr>
-              <w:instrText xml:space="preserve"> PAGEREF _Toc61807800 \h </w:instrText>
-            </w:r>
-            <w:r>
-              <w:rPr>
-                <w:noProof/>
-                <w:webHidden/>
-              </w:rPr>
-            </w:r>
-            <w:r>
-              <w:rPr>
-                <w:noProof/>
-                <w:webHidden/>
-              </w:rPr>
-              <w:fldChar w:fldCharType="separate"/>
-            </w:r>
-            <w:r>
-              <w:rPr>
-                <w:noProof/>
-                <w:webHidden/>
-              </w:rPr>
-              <w:t>7</w:t>
-            </w:r>
-            <w:r>
-              <w:rPr>
-                <w:noProof/>
-                <w:webHidden/>
-              </w:rPr>
-              <w:fldChar w:fldCharType="end"/>
-            </w:r>
-          </w:hyperlink>
-        </w:p>
-        <w:p>
-          <w:pPr>
-            <w:pStyle w:val="31"/>
-            <w:tabs>
-              <w:tab w:val="left" w:pos="880"/>
-              <w:tab w:val="right" w:leader="dot" w:pos="9062"/>
-            </w:tabs>
-            <w:rPr>
-              <w:rFonts w:eastAsiaTheme="minorEastAsia"/>
-              <w:noProof/>
-              <w:lang w:eastAsia="bg-BG"/>
-            </w:rPr>
-          </w:pPr>
-          <w:hyperlink w:anchor="_Toc61807801" w:history="1">
-            <w:r>
-              <w:rPr>
-                <w:rStyle w:val="a5"/>
-                <w:rFonts w:ascii="Symbol" w:hAnsi="Symbol" w:cs="Symbol"/>
-                <w:noProof/>
-                <w:lang w:val="en-US"/>
-              </w:rPr>
-              <w:t></w:t>
-            </w:r>
-            <w:r>
-              <w:rPr>
-                <w:rFonts w:eastAsiaTheme="minorEastAsia"/>
-                <w:noProof/>
-                <w:lang w:eastAsia="bg-BG"/>
-              </w:rPr>
-              <w:tab/>
-            </w:r>
-            <w:r>
-              <w:rPr>
-                <w:rStyle w:val="a5"/>
-                <w:noProof/>
-              </w:rPr>
-              <w:t>Екран за разглеждане и редактиране на добавени книги</w:t>
-            </w:r>
-            <w:r>
-              <w:rPr>
-                <w:noProof/>
-                <w:webHidden/>
-              </w:rPr>
-              <w:tab/>
-            </w:r>
-            <w:r>
-              <w:rPr>
-                <w:noProof/>
-                <w:webHidden/>
-              </w:rPr>
-              <w:fldChar w:fldCharType="begin"/>
-            </w:r>
-            <w:r>
-              <w:rPr>
-                <w:noProof/>
-                <w:webHidden/>
-              </w:rPr>
-              <w:instrText xml:space="preserve"> PAGEREF _Toc61807801 \h </w:instrText>
-            </w:r>
-            <w:r>
-              <w:rPr>
-                <w:noProof/>
-                <w:webHidden/>
-              </w:rPr>
-            </w:r>
-            <w:r>
-              <w:rPr>
-                <w:noProof/>
-                <w:webHidden/>
-              </w:rPr>
-              <w:fldChar w:fldCharType="separate"/>
-            </w:r>
-            <w:r>
-              <w:rPr>
-                <w:noProof/>
-                <w:webHidden/>
-              </w:rPr>
-              <w:t>7</w:t>
-            </w:r>
-            <w:r>
-              <w:rPr>
-                <w:noProof/>
-                <w:webHidden/>
-              </w:rPr>
-              <w:fldChar w:fldCharType="end"/>
-            </w:r>
-          </w:hyperlink>
-        </w:p>
-        <w:p>
-          <w:pPr>
-            <w:pStyle w:val="21"/>
-            <w:tabs>
-              <w:tab w:val="left" w:pos="880"/>
-              <w:tab w:val="right" w:leader="dot" w:pos="9062"/>
-            </w:tabs>
-            <w:rPr>
-              <w:rFonts w:eastAsiaTheme="minorEastAsia"/>
-              <w:noProof/>
-              <w:lang w:eastAsia="bg-BG"/>
-            </w:rPr>
-          </w:pPr>
-          <w:hyperlink w:anchor="_Toc61807802" w:history="1">
-            <w:r>
-              <w:rPr>
-                <w:rStyle w:val="a5"/>
-                <w:noProof/>
-                <w:lang w:val="en-US"/>
-              </w:rPr>
-              <w:t>5.1</w:t>
-            </w:r>
-            <w:r>
-              <w:rPr>
-                <w:rFonts w:eastAsiaTheme="minorEastAsia"/>
-                <w:noProof/>
-                <w:lang w:eastAsia="bg-BG"/>
-              </w:rPr>
-              <w:tab/>
-            </w:r>
-            <w:r>
-              <w:rPr>
-                <w:rStyle w:val="a5"/>
-                <w:noProof/>
-              </w:rPr>
-              <w:t>Екранни изображения</w:t>
-            </w:r>
-            <w:r>
-              <w:rPr>
-                <w:noProof/>
-                <w:webHidden/>
-              </w:rPr>
-              <w:tab/>
-            </w:r>
-            <w:r>
-              <w:rPr>
-                <w:noProof/>
-                <w:webHidden/>
-              </w:rPr>
-              <w:fldChar w:fldCharType="begin"/>
-            </w:r>
-            <w:r>
-              <w:rPr>
-                <w:noProof/>
-                <w:webHidden/>
-              </w:rPr>
-              <w:instrText xml:space="preserve"> PAGEREF _Toc61807802 \h </w:instrText>
-            </w:r>
-            <w:r>
-              <w:rPr>
-                <w:noProof/>
-                <w:webHidden/>
-              </w:rPr>
-            </w:r>
-            <w:r>
-              <w:rPr>
-                <w:noProof/>
-                <w:webHidden/>
-              </w:rPr>
-              <w:fldChar w:fldCharType="separate"/>
-            </w:r>
-            <w:r>
-              <w:rPr>
-                <w:noProof/>
-                <w:webHidden/>
-              </w:rPr>
-              <w:t>7</w:t>
-            </w:r>
-            <w:r>
-              <w:rPr>
-                <w:noProof/>
-                <w:webHidden/>
-              </w:rPr>
-              <w:fldChar w:fldCharType="end"/>
-            </w:r>
-          </w:hyperlink>
-        </w:p>
-        <w:p>
-          <w:pPr>
-            <w:pStyle w:val="31"/>
-            <w:tabs>
-              <w:tab w:val="left" w:pos="880"/>
-              <w:tab w:val="right" w:leader="dot" w:pos="9062"/>
-            </w:tabs>
-            <w:rPr>
-              <w:rFonts w:eastAsiaTheme="minorEastAsia"/>
-              <w:noProof/>
-              <w:lang w:eastAsia="bg-BG"/>
-            </w:rPr>
-          </w:pPr>
-          <w:hyperlink w:anchor="_Toc61807803" w:history="1">
-            <w:r>
-              <w:rPr>
-                <w:rStyle w:val="a5"/>
-                <w:noProof/>
-                <w:lang w:val="en-US"/>
-              </w:rPr>
-              <w:t>1)</w:t>
-            </w:r>
-            <w:r>
-              <w:rPr>
-                <w:rFonts w:eastAsiaTheme="minorEastAsia"/>
-                <w:noProof/>
-                <w:lang w:eastAsia="bg-BG"/>
-              </w:rPr>
-              <w:tab/>
-            </w:r>
-            <w:r>
-              <w:rPr>
-                <w:rStyle w:val="a5"/>
-                <w:noProof/>
-              </w:rPr>
-              <w:t>Екран за регистрация и логин</w:t>
-            </w:r>
-            <w:r>
-              <w:rPr>
-                <w:noProof/>
-                <w:webHidden/>
-              </w:rPr>
-              <w:tab/>
-            </w:r>
-            <w:r>
-              <w:rPr>
-                <w:noProof/>
-                <w:webHidden/>
-              </w:rPr>
-              <w:fldChar w:fldCharType="begin"/>
-            </w:r>
-            <w:r>
-              <w:rPr>
-                <w:noProof/>
-                <w:webHidden/>
-              </w:rPr>
-              <w:instrText xml:space="preserve"> PAGEREF _Toc61807803 \h </w:instrText>
-            </w:r>
-            <w:r>
-              <w:rPr>
-                <w:noProof/>
-                <w:webHidden/>
-              </w:rPr>
-            </w:r>
-            <w:r>
-              <w:rPr>
-                <w:noProof/>
-                <w:webHidden/>
-              </w:rPr>
-              <w:fldChar w:fldCharType="separate"/>
-            </w:r>
-            <w:r>
-              <w:rPr>
-                <w:noProof/>
-                <w:webHidden/>
-              </w:rPr>
-              <w:t>7</w:t>
-            </w:r>
-            <w:r>
-              <w:rPr>
-                <w:noProof/>
-                <w:webHidden/>
-              </w:rPr>
-              <w:fldChar w:fldCharType="end"/>
-            </w:r>
-          </w:hyperlink>
-        </w:p>
-        <w:p>
-          <w:pPr>
-            <w:pStyle w:val="31"/>
-            <w:tabs>
-              <w:tab w:val="left" w:pos="880"/>
-              <w:tab w:val="right" w:leader="dot" w:pos="9062"/>
-            </w:tabs>
-            <w:rPr>
-              <w:rFonts w:eastAsiaTheme="minorEastAsia"/>
-              <w:noProof/>
-              <w:lang w:eastAsia="bg-BG"/>
-            </w:rPr>
-          </w:pPr>
-          <w:hyperlink w:anchor="_Toc61807804" w:history="1">
-            <w:r>
-              <w:rPr>
-                <w:rStyle w:val="a5"/>
-                <w:noProof/>
-                <w:lang w:val="en-US"/>
-              </w:rPr>
-              <w:t>2)</w:t>
-            </w:r>
-            <w:r>
-              <w:rPr>
-                <w:rFonts w:eastAsiaTheme="minorEastAsia"/>
-                <w:noProof/>
-                <w:lang w:eastAsia="bg-BG"/>
-              </w:rPr>
-              <w:tab/>
-            </w:r>
-            <w:r>
-              <w:rPr>
-                <w:rStyle w:val="a5"/>
-                <w:noProof/>
-              </w:rPr>
-              <w:t>Екран за търсене на книги чрез Google Books API и добавяне към профил</w:t>
-            </w:r>
-            <w:r>
-              <w:rPr>
-                <w:noProof/>
-                <w:webHidden/>
-              </w:rPr>
-              <w:tab/>
-            </w:r>
-            <w:r>
-              <w:rPr>
-                <w:noProof/>
-                <w:webHidden/>
-              </w:rPr>
-              <w:fldChar w:fldCharType="begin"/>
-            </w:r>
-            <w:r>
-              <w:rPr>
-                <w:noProof/>
-                <w:webHidden/>
-              </w:rPr>
-              <w:instrText xml:space="preserve"> PAGEREF _Toc61807804 \h </w:instrText>
-            </w:r>
-            <w:r>
-              <w:rPr>
-                <w:noProof/>
-                <w:webHidden/>
-              </w:rPr>
-            </w:r>
-            <w:r>
-              <w:rPr>
-                <w:noProof/>
-                <w:webHidden/>
-              </w:rPr>
-              <w:fldChar w:fldCharType="separate"/>
-            </w:r>
-            <w:r>
-              <w:rPr>
-                <w:noProof/>
-                <w:webHidden/>
-              </w:rPr>
-              <w:t>8</w:t>
-            </w:r>
-            <w:r>
-              <w:rPr>
-                <w:noProof/>
-                <w:webHidden/>
-              </w:rPr>
-              <w:fldChar w:fldCharType="end"/>
-            </w:r>
-          </w:hyperlink>
-        </w:p>
-        <w:p>
-          <w:pPr>
-            <w:pStyle w:val="31"/>
-            <w:tabs>
-              <w:tab w:val="left" w:pos="880"/>
-              <w:tab w:val="right" w:leader="dot" w:pos="9062"/>
-            </w:tabs>
-            <w:rPr>
-              <w:rFonts w:eastAsiaTheme="minorEastAsia"/>
-              <w:noProof/>
-              <w:lang w:eastAsia="bg-BG"/>
-            </w:rPr>
-          </w:pPr>
-          <w:hyperlink w:anchor="_Toc61807805" w:history="1">
-            <w:r>
-              <w:rPr>
-                <w:rStyle w:val="a5"/>
-                <w:noProof/>
-                <w:lang w:val="en-US"/>
-              </w:rPr>
-              <w:t>3)</w:t>
-            </w:r>
-            <w:r>
-              <w:rPr>
-                <w:rFonts w:eastAsiaTheme="minorEastAsia"/>
-                <w:noProof/>
-                <w:lang w:eastAsia="bg-BG"/>
-              </w:rPr>
-              <w:tab/>
-            </w:r>
-            <w:r>
-              <w:rPr>
-                <w:rStyle w:val="a5"/>
-                <w:i/>
-                <w:noProof/>
-              </w:rPr>
-              <w:t>Екран за разглеждане и редактиране на добавени книг</w:t>
-            </w:r>
-            <w:r>
-              <w:rPr>
-                <w:noProof/>
-                <w:webHidden/>
-              </w:rPr>
-              <w:tab/>
-            </w:r>
-            <w:r>
-              <w:rPr>
-                <w:noProof/>
-                <w:webHidden/>
-              </w:rPr>
-              <w:fldChar w:fldCharType="begin"/>
-            </w:r>
-            <w:r>
-              <w:rPr>
-                <w:noProof/>
-                <w:webHidden/>
-              </w:rPr>
-              <w:instrText xml:space="preserve"> PAGEREF _Toc61807805 \h </w:instrText>
-            </w:r>
-            <w:r>
-              <w:rPr>
-                <w:noProof/>
-                <w:webHidden/>
-              </w:rPr>
-            </w:r>
-            <w:r>
-              <w:rPr>
-                <w:noProof/>
-                <w:webHidden/>
-              </w:rPr>
-              <w:fldChar w:fldCharType="separate"/>
-            </w:r>
-            <w:r>
-              <w:rPr>
-                <w:noProof/>
-                <w:webHidden/>
-              </w:rPr>
-              <w:t>8</w:t>
-            </w:r>
-            <w:r>
-              <w:rPr>
-                <w:noProof/>
-                <w:webHidden/>
-              </w:rPr>
-              <w:fldChar w:fldCharType="end"/>
-            </w:r>
-          </w:hyperlink>
-        </w:p>
-        <w:p>
-          <w:pPr>
-            <w:pStyle w:val="11"/>
-            <w:tabs>
-              <w:tab w:val="left" w:pos="440"/>
-              <w:tab w:val="right" w:leader="dot" w:pos="9062"/>
-            </w:tabs>
-            <w:rPr>
-              <w:rFonts w:eastAsiaTheme="minorEastAsia"/>
-              <w:noProof/>
-              <w:lang w:eastAsia="bg-BG"/>
-            </w:rPr>
-          </w:pPr>
-          <w:hyperlink w:anchor="_Toc61807806" w:history="1">
-            <w:r>
-              <w:rPr>
-                <w:rStyle w:val="a5"/>
-                <w:noProof/>
-              </w:rPr>
-              <w:t>6</w:t>
-            </w:r>
-            <w:r>
-              <w:rPr>
-                <w:rFonts w:eastAsiaTheme="minorEastAsia"/>
-                <w:noProof/>
-                <w:lang w:eastAsia="bg-BG"/>
-              </w:rPr>
-              <w:tab/>
-            </w:r>
-            <w:r>
-              <w:rPr>
-                <w:rStyle w:val="a5"/>
-                <w:noProof/>
-              </w:rPr>
-              <w:t>Внедряване на системата</w:t>
-            </w:r>
-            <w:r>
-              <w:rPr>
-                <w:rStyle w:val="a5"/>
-                <w:i/>
-                <w:noProof/>
-              </w:rPr>
-              <w:t>.</w:t>
-            </w:r>
-            <w:r>
-              <w:rPr>
-                <w:noProof/>
-                <w:webHidden/>
-              </w:rPr>
-              <w:tab/>
-            </w:r>
-            <w:r>
-              <w:rPr>
-                <w:noProof/>
-                <w:webHidden/>
-              </w:rPr>
-              <w:fldChar w:fldCharType="begin"/>
-            </w:r>
-            <w:r>
-              <w:rPr>
-                <w:noProof/>
-                <w:webHidden/>
-              </w:rPr>
-              <w:instrText xml:space="preserve"> PAGEREF _Toc61807806 \h </w:instrText>
-            </w:r>
-            <w:r>
-              <w:rPr>
-                <w:noProof/>
-                <w:webHidden/>
-              </w:rPr>
-            </w:r>
-            <w:r>
-              <w:rPr>
-                <w:noProof/>
-                <w:webHidden/>
-              </w:rPr>
-              <w:fldChar w:fldCharType="separate"/>
-            </w:r>
-            <w:r>
-              <w:rPr>
-                <w:noProof/>
-                <w:webHidden/>
-              </w:rPr>
-              <w:t>9</w:t>
-            </w:r>
-            <w:r>
-              <w:rPr>
-                <w:noProof/>
-                <w:webHidden/>
-              </w:rPr>
-              <w:fldChar w:fldCharType="end"/>
-            </w:r>
-          </w:hyperlink>
-        </w:p>
-        <w:p>
-          <w:pPr>
-            <w:pStyle w:val="11"/>
-            <w:tabs>
-              <w:tab w:val="left" w:pos="440"/>
-              <w:tab w:val="right" w:leader="dot" w:pos="9062"/>
-            </w:tabs>
-            <w:rPr>
-              <w:rFonts w:eastAsiaTheme="minorEastAsia"/>
-              <w:noProof/>
-              <w:lang w:eastAsia="bg-BG"/>
-            </w:rPr>
-          </w:pPr>
-          <w:hyperlink w:anchor="_Toc61807807" w:history="1">
-            <w:r>
-              <w:rPr>
-                <w:rStyle w:val="a5"/>
-                <w:noProof/>
-              </w:rPr>
-              <w:t>7</w:t>
-            </w:r>
-            <w:r>
-              <w:rPr>
-                <w:rFonts w:eastAsiaTheme="minorEastAsia"/>
-                <w:noProof/>
-                <w:lang w:eastAsia="bg-BG"/>
-              </w:rPr>
-              <w:tab/>
-            </w:r>
-            <w:r>
-              <w:rPr>
-                <w:rStyle w:val="a5"/>
-                <w:noProof/>
-              </w:rPr>
-              <w:t>Разпределение на дейностите по реализацията</w:t>
-            </w:r>
-            <w:r>
-              <w:rPr>
-                <w:noProof/>
-                <w:webHidden/>
-              </w:rPr>
-              <w:tab/>
-            </w:r>
-            <w:r>
-              <w:rPr>
-                <w:noProof/>
-                <w:webHidden/>
-              </w:rPr>
-              <w:fldChar w:fldCharType="begin"/>
-            </w:r>
-            <w:r>
-              <w:rPr>
-                <w:noProof/>
-                <w:webHidden/>
-              </w:rPr>
-              <w:instrText xml:space="preserve"> PAGEREF _Toc61807807 \h </w:instrText>
-            </w:r>
-            <w:r>
-              <w:rPr>
-                <w:noProof/>
-                <w:webHidden/>
-              </w:rPr>
-            </w:r>
-            <w:r>
-              <w:rPr>
-                <w:noProof/>
-                <w:webHidden/>
-              </w:rPr>
-              <w:fldChar w:fldCharType="separate"/>
-            </w:r>
-            <w:r>
-              <w:rPr>
-                <w:noProof/>
-                <w:webHidden/>
-              </w:rPr>
-              <w:t>10</w:t>
+              <w:t>12</w:t>
             </w:r>
             <w:r>
               <w:rPr>
@@ -2229,9 +2143,9 @@
     </w:sdt>
     <w:p>
       <w:pPr>
-        <w:pStyle w:val="1"/>
-      </w:pPr>
-      <w:bookmarkStart w:id="1" w:name="_Toc61807791"/>
+        <w:pStyle w:val="Heading1"/>
+      </w:pPr>
+      <w:bookmarkStart w:id="1" w:name="_Toc61814609"/>
       <w:r>
         <w:lastRenderedPageBreak/>
         <w:t>Въведение</w:t>
@@ -2240,9 +2154,9 @@
     </w:p>
     <w:p>
       <w:pPr>
-        <w:pStyle w:val="2"/>
-      </w:pPr>
-      <w:bookmarkStart w:id="2" w:name="_Toc61807792"/>
+        <w:pStyle w:val="Heading2"/>
+      </w:pPr>
+      <w:bookmarkStart w:id="2" w:name="_Toc61814610"/>
       <w:r>
         <w:t>Цел</w:t>
       </w:r>
@@ -2260,9 +2174,9 @@
     </w:p>
     <w:p>
       <w:pPr>
-        <w:pStyle w:val="2"/>
-      </w:pPr>
-      <w:bookmarkStart w:id="3" w:name="_Toc61807793"/>
+        <w:pStyle w:val="Heading2"/>
+      </w:pPr>
+      <w:bookmarkStart w:id="3" w:name="_Toc61814611"/>
       <w:r>
         <w:t>Резюме</w:t>
       </w:r>
@@ -2270,68 +2184,229 @@
     </w:p>
     <w:p>
       <w:pPr>
-        <w:rPr>
-          <w:i/>
-        </w:rPr>
-      </w:pPr>
-      <w:r>
-        <w:rPr>
-          <w:i/>
-        </w:rPr>
-        <w:t>Създайте резюме на документа и опишете структурата му.</w:t>
-      </w:r>
-    </w:p>
-    <w:p>
-      <w:pPr>
-        <w:pStyle w:val="2"/>
-      </w:pPr>
-      <w:bookmarkStart w:id="4" w:name="_Toc61807794"/>
-      <w:r>
-        <w:t xml:space="preserve">Дефиниции и </w:t>
-      </w:r>
-      <w:proofErr w:type="spellStart"/>
-      <w:r>
-        <w:t>акроними</w:t>
+        <w:pStyle w:val="ListParagraph"/>
+        <w:numPr>
+          <w:ilvl w:val="0"/>
+          <w:numId w:val="13"/>
+        </w:numPr>
+        <w:rPr>
+          <w:b/>
+          <w:bCs/>
+        </w:rPr>
+      </w:pPr>
+      <w:r>
+        <w:rPr>
+          <w:b/>
+          <w:bCs/>
+        </w:rPr>
+        <w:t>Въведение</w:t>
+      </w:r>
+      <w:r>
+        <w:rPr>
+          <w:b/>
+          <w:bCs/>
+        </w:rPr>
+        <w:t xml:space="preserve"> </w:t>
+      </w:r>
+      <w:r>
+        <w:t>– Обща информация за документа и реализацията на проекта</w:t>
+      </w:r>
+    </w:p>
+    <w:p>
+      <w:pPr>
+        <w:pStyle w:val="ListParagraph"/>
+        <w:numPr>
+          <w:ilvl w:val="0"/>
+          <w:numId w:val="13"/>
+        </w:numPr>
+        <w:rPr>
+          <w:b/>
+          <w:bCs/>
+        </w:rPr>
+      </w:pPr>
+      <w:r>
+        <w:rPr>
+          <w:b/>
+          <w:bCs/>
+        </w:rPr>
+        <w:t>Използвани технологии</w:t>
+      </w:r>
+      <w:r>
+        <w:rPr>
+          <w:b/>
+          <w:bCs/>
+        </w:rPr>
+        <w:t xml:space="preserve"> </w:t>
+      </w:r>
+      <w:r>
+        <w:t>– Описание на технологиите, използвани за реализация на проекта</w:t>
+      </w:r>
+    </w:p>
+    <w:p>
+      <w:pPr>
+        <w:pStyle w:val="ListParagraph"/>
+        <w:numPr>
+          <w:ilvl w:val="0"/>
+          <w:numId w:val="13"/>
+        </w:numPr>
+        <w:rPr>
+          <w:b/>
+          <w:bCs/>
+        </w:rPr>
+      </w:pPr>
+      <w:r>
+        <w:rPr>
+          <w:b/>
+          <w:bCs/>
+        </w:rPr>
+        <w:t>Реализация на базата от данни</w:t>
+      </w:r>
+      <w:r>
+        <w:rPr>
+          <w:b/>
+          <w:bCs/>
+        </w:rPr>
+        <w:t xml:space="preserve"> </w:t>
+      </w:r>
+      <w:r>
+        <w:t>-</w:t>
+      </w:r>
+      <w:r>
+        <w:t xml:space="preserve"> </w:t>
+      </w:r>
+      <w:r>
+        <w:t>Описание на типа и структурата на базата данни</w:t>
+      </w:r>
+    </w:p>
+    <w:p>
+      <w:pPr>
+        <w:pStyle w:val="ListParagraph"/>
+        <w:numPr>
+          <w:ilvl w:val="0"/>
+          <w:numId w:val="13"/>
+        </w:numPr>
+        <w:rPr>
+          <w:b/>
+          <w:bCs/>
+        </w:rPr>
+      </w:pPr>
+      <w:r>
+        <w:rPr>
+          <w:b/>
+          <w:bCs/>
+        </w:rPr>
+        <w:t>Реализация на бизнес логиката</w:t>
+      </w:r>
+      <w:r>
+        <w:rPr>
+          <w:b/>
+          <w:bCs/>
+        </w:rPr>
+        <w:t xml:space="preserve"> </w:t>
+      </w:r>
+      <w:r>
+        <w:t>– Описание на реализацията на бизнес логиката</w:t>
+      </w:r>
+    </w:p>
+    <w:p>
+      <w:pPr>
+        <w:pStyle w:val="ListParagraph"/>
+        <w:numPr>
+          <w:ilvl w:val="0"/>
+          <w:numId w:val="13"/>
+        </w:numPr>
+        <w:rPr>
+          <w:b/>
+          <w:bCs/>
+        </w:rPr>
+      </w:pPr>
+      <w:r>
+        <w:rPr>
+          <w:b/>
+          <w:bCs/>
+        </w:rPr>
+        <w:t>Реализация на потребителския интерфейс</w:t>
+      </w:r>
+      <w:r>
+        <w:rPr>
+          <w:b/>
+          <w:bCs/>
+        </w:rPr>
+        <w:t xml:space="preserve"> </w:t>
+      </w:r>
+      <w:r>
+        <w:t>– Описание на функционалността на потребителския интерфейс и примерни екрани</w:t>
+      </w:r>
+    </w:p>
+    <w:p>
+      <w:pPr>
+        <w:pStyle w:val="ListParagraph"/>
+        <w:numPr>
+          <w:ilvl w:val="0"/>
+          <w:numId w:val="13"/>
+        </w:numPr>
+        <w:rPr>
+          <w:b/>
+          <w:bCs/>
+        </w:rPr>
+      </w:pPr>
+      <w:r>
+        <w:rPr>
+          <w:b/>
+          <w:bCs/>
+        </w:rPr>
+        <w:t>Внедряване на системата</w:t>
+      </w:r>
+      <w:r>
+        <w:rPr>
+          <w:b/>
+          <w:bCs/>
+        </w:rPr>
+        <w:t xml:space="preserve"> </w:t>
+      </w:r>
+      <w:r>
+        <w:t>– Инструкции за внедряване на системата</w:t>
+      </w:r>
+    </w:p>
+    <w:p>
+      <w:pPr>
+        <w:pStyle w:val="ListParagraph"/>
+        <w:numPr>
+          <w:ilvl w:val="0"/>
+          <w:numId w:val="13"/>
+        </w:numPr>
+        <w:rPr>
+          <w:b/>
+          <w:bCs/>
+        </w:rPr>
+      </w:pPr>
+      <w:r>
+        <w:rPr>
+          <w:b/>
+          <w:bCs/>
+        </w:rPr>
+        <w:t>Разпределение на дейностите по реализацията</w:t>
+      </w:r>
+      <w:r>
+        <w:rPr>
+          <w:b/>
+          <w:bCs/>
+        </w:rPr>
+        <w:t xml:space="preserve"> </w:t>
+      </w:r>
+      <w:r>
+        <w:t>– Описание на задачите, изпълнени от всеки член на екипа по време на разработката на системата</w:t>
+      </w:r>
+    </w:p>
+    <w:p>
+      <w:pPr>
+        <w:pStyle w:val="Heading1"/>
+      </w:pPr>
+      <w:bookmarkStart w:id="4" w:name="_Toc61814612"/>
+      <w:r>
+        <w:t>Използвани технологии</w:t>
       </w:r>
       <w:bookmarkEnd w:id="4"/>
-      <w:proofErr w:type="spellEnd"/>
-    </w:p>
-    <w:p>
-      <w:pPr>
-        <w:rPr>
-          <w:i/>
-        </w:rPr>
-      </w:pPr>
-      <w:r>
-        <w:rPr>
-          <w:i/>
-        </w:rPr>
-        <w:t xml:space="preserve">Дефинирайте всички термини, понятия и </w:t>
-      </w:r>
-      <w:proofErr w:type="spellStart"/>
-      <w:r>
-        <w:rPr>
-          <w:i/>
-        </w:rPr>
-        <w:t>акроними</w:t>
-      </w:r>
-      <w:proofErr w:type="spellEnd"/>
-      <w:r>
-        <w:rPr>
-          <w:i/>
-        </w:rPr>
-        <w:t>, използвани в документа.</w:t>
-      </w:r>
-    </w:p>
-    <w:p>
-      <w:pPr>
-        <w:pStyle w:val="1"/>
-      </w:pPr>
-      <w:bookmarkStart w:id="5" w:name="_Toc61807795"/>
-      <w:r>
-        <w:t>Използвани технологии</w:t>
-      </w:r>
-      <w:bookmarkEnd w:id="5"/>
     </w:p>
     <w:p>
       <w:r>
@@ -2340,7 +2415,7 @@
     </w:p>
     <w:p>
       <w:pPr>
-        <w:pStyle w:val="af"/>
+        <w:pStyle w:val="ListParagraph"/>
         <w:numPr>
           <w:ilvl w:val="0"/>
           <w:numId w:val="2"/>
@@ -2355,7 +2430,7 @@
     </w:p>
     <w:p>
       <w:pPr>
-        <w:pStyle w:val="af"/>
+        <w:pStyle w:val="ListParagraph"/>
         <w:numPr>
           <w:ilvl w:val="1"/>
           <w:numId w:val="2"/>
@@ -2370,7 +2445,7 @@
     </w:p>
     <w:p>
       <w:pPr>
-        <w:pStyle w:val="af"/>
+        <w:pStyle w:val="ListParagraph"/>
         <w:numPr>
           <w:ilvl w:val="0"/>
           <w:numId w:val="2"/>
@@ -2385,7 +2460,7 @@
     </w:p>
     <w:p>
       <w:pPr>
-        <w:pStyle w:val="af"/>
+        <w:pStyle w:val="ListParagraph"/>
         <w:numPr>
           <w:ilvl w:val="0"/>
           <w:numId w:val="2"/>
@@ -2412,7 +2487,7 @@
     </w:p>
     <w:p>
       <w:pPr>
-        <w:pStyle w:val="af"/>
+        <w:pStyle w:val="ListParagraph"/>
         <w:numPr>
           <w:ilvl w:val="1"/>
           <w:numId w:val="2"/>
@@ -2421,24 +2496,16 @@
           <w:szCs w:val="18"/>
         </w:rPr>
       </w:pPr>
-      <w:proofErr w:type="spellStart"/>
       <w:r>
         <w:rPr>
           <w:szCs w:val="18"/>
         </w:rPr>
-        <w:t>Apache</w:t>
-      </w:r>
-      <w:proofErr w:type="spellEnd"/>
-      <w:r>
-        <w:rPr>
-          <w:szCs w:val="18"/>
-        </w:rPr>
-        <w:t xml:space="preserve"> 2.4.41</w:t>
-      </w:r>
-    </w:p>
-    <w:p>
-      <w:pPr>
-        <w:pStyle w:val="af"/>
+        <w:t>Apache 2.4.41</w:t>
+      </w:r>
+    </w:p>
+    <w:p>
+      <w:pPr>
+        <w:pStyle w:val="ListParagraph"/>
         <w:numPr>
           <w:ilvl w:val="1"/>
           <w:numId w:val="2"/>
@@ -2447,24 +2514,16 @@
           <w:szCs w:val="18"/>
         </w:rPr>
       </w:pPr>
-      <w:proofErr w:type="spellStart"/>
       <w:r>
         <w:rPr>
           <w:szCs w:val="18"/>
         </w:rPr>
-        <w:t>MariaDB</w:t>
-      </w:r>
-      <w:proofErr w:type="spellEnd"/>
-      <w:r>
-        <w:rPr>
-          <w:szCs w:val="18"/>
-        </w:rPr>
-        <w:t xml:space="preserve"> 10.4.11</w:t>
-      </w:r>
-    </w:p>
-    <w:p>
-      <w:pPr>
-        <w:pStyle w:val="af"/>
+        <w:t>MariaDB 10.4.11</w:t>
+      </w:r>
+    </w:p>
+    <w:p>
+      <w:pPr>
+        <w:pStyle w:val="ListParagraph"/>
         <w:numPr>
           <w:ilvl w:val="1"/>
           <w:numId w:val="2"/>
@@ -2473,24 +2532,16 @@
           <w:szCs w:val="18"/>
         </w:rPr>
       </w:pPr>
-      <w:proofErr w:type="spellStart"/>
       <w:r>
         <w:rPr>
           <w:szCs w:val="18"/>
         </w:rPr>
-        <w:t>phpMyAdmin</w:t>
-      </w:r>
-      <w:proofErr w:type="spellEnd"/>
-      <w:r>
-        <w:rPr>
-          <w:szCs w:val="18"/>
-        </w:rPr>
-        <w:t xml:space="preserve"> 5.0.1</w:t>
-      </w:r>
-    </w:p>
-    <w:p>
-      <w:pPr>
-        <w:pStyle w:val="af"/>
+        <w:t>phpMyAdmin 5.0.1</w:t>
+      </w:r>
+    </w:p>
+    <w:p>
+      <w:pPr>
+        <w:pStyle w:val="ListParagraph"/>
         <w:numPr>
           <w:ilvl w:val="0"/>
           <w:numId w:val="2"/>
@@ -2522,7 +2573,7 @@
     </w:p>
     <w:p>
       <w:pPr>
-        <w:pStyle w:val="af"/>
+        <w:pStyle w:val="ListParagraph"/>
         <w:numPr>
           <w:ilvl w:val="0"/>
           <w:numId w:val="2"/>
@@ -2539,168 +2590,181 @@
     </w:p>
     <w:p>
       <w:pPr>
-        <w:pStyle w:val="af"/>
+        <w:pStyle w:val="ListParagraph"/>
         <w:numPr>
           <w:ilvl w:val="0"/>
           <w:numId w:val="2"/>
         </w:numPr>
       </w:pPr>
+      <w:r>
+        <w:rPr>
+          <w:lang w:val="en-US"/>
+        </w:rPr>
+        <w:t>Gradle 6.7</w:t>
+      </w:r>
+    </w:p>
+    <w:p>
+      <w:pPr>
+        <w:ind w:firstLine="360"/>
+      </w:pPr>
+      <w:r>
+        <w:t xml:space="preserve">Приложението се състои от сървърно и клиентско приложение. Те са написани на </w:t>
+      </w:r>
+      <w:r>
+        <w:rPr>
+          <w:lang w:val="en-US"/>
+        </w:rPr>
+        <w:t>Java Standard Edition</w:t>
+      </w:r>
+      <w:r>
+        <w:t xml:space="preserve"> версия 15. Изборът на </w:t>
+      </w:r>
+      <w:r>
+        <w:rPr>
+          <w:lang w:val="en-US"/>
+        </w:rPr>
+        <w:t xml:space="preserve">Java </w:t>
+      </w:r>
+      <w:r>
+        <w:t>за технология за реализиране беше мотивиран от факта, че езикът е един от използваните обектно-ориентирани езици за общо ползване, който има поддръжка на повечето съвременни платформи и има наличие на множество инструменти, които подпомагат разработката.</w:t>
+      </w:r>
+    </w:p>
+    <w:p>
+      <w:pPr>
+        <w:ind w:firstLine="360"/>
+        <w:rPr>
+          <w:lang w:val="en-US"/>
+        </w:rPr>
+      </w:pPr>
+      <w:r>
+        <w:t xml:space="preserve">За комуникацията между сървърното и клиентското приложение използваме протокола </w:t>
+      </w:r>
+      <w:r>
+        <w:rPr>
+          <w:lang w:val="en-US"/>
+        </w:rPr>
+        <w:t>Java RMI</w:t>
+      </w:r>
+      <w:r>
+        <w:t xml:space="preserve">. </w:t>
+      </w:r>
+      <w:r>
+        <w:rPr>
+          <w:lang w:val="en-US"/>
+        </w:rPr>
+        <w:t xml:space="preserve">RMI </w:t>
+      </w:r>
+      <w:r>
+        <w:t>беше избран като подход за реализирането на клиент-сървър комуникацията, тъй като има вградена поддръжка за конкурентно свързване и комуникиране с множество клиенти по сигурен начин. Факта, че това свойство може да се използва наготово е огромно предимство пред варианта да се използват сокети и ръчна синхронизация на клиентите.</w:t>
+      </w:r>
+    </w:p>
+    <w:p>
+      <w:pPr>
+        <w:ind w:firstLine="360"/>
+      </w:pPr>
+      <w:r>
+        <w:lastRenderedPageBreak/>
+        <w:t xml:space="preserve">Двете приложения имат графичен потребителски интерфейс, реализиран чрез софтуерната платформа </w:t>
+      </w:r>
+      <w:r>
+        <w:rPr>
+          <w:lang w:val="en-US"/>
+        </w:rPr>
+        <w:t>JavaFX</w:t>
+      </w:r>
+      <w:r>
+        <w:t xml:space="preserve">. Изборът на </w:t>
+      </w:r>
+      <w:r>
+        <w:rPr>
+          <w:lang w:val="en-US"/>
+        </w:rPr>
+        <w:t xml:space="preserve">JavaFX </w:t>
+      </w:r>
+      <w:r>
+        <w:t xml:space="preserve">пред вградената библиотека </w:t>
+      </w:r>
+      <w:r>
+        <w:rPr>
+          <w:lang w:val="en-US"/>
+        </w:rPr>
+        <w:t xml:space="preserve">Swing </w:t>
+      </w:r>
+      <w:r>
+        <w:t xml:space="preserve">беше провокиран от по-голямата гъвкавост на </w:t>
+      </w:r>
+      <w:r>
+        <w:rPr>
+          <w:lang w:val="en-US"/>
+        </w:rPr>
+        <w:t>JavaFX</w:t>
+      </w:r>
+      <w:r>
+        <w:t xml:space="preserve">, богатият избор от готови графични компоненти, както и наличието на инструменти, които улесняват разработката като </w:t>
+      </w:r>
+      <w:r>
+        <w:rPr>
+          <w:lang w:val="en-US"/>
+        </w:rPr>
+        <w:t>SceneBuilder.</w:t>
+      </w:r>
+      <w:r>
+        <w:t xml:space="preserve"> Най-голямото предимство на </w:t>
+      </w:r>
+      <w:r>
+        <w:rPr>
+          <w:lang w:val="en-US"/>
+        </w:rPr>
+        <w:t xml:space="preserve">JavaFX е и </w:t>
+      </w:r>
       <w:proofErr w:type="spellStart"/>
       <w:r>
         <w:rPr>
           <w:lang w:val="en-US"/>
         </w:rPr>
-        <w:t>Gradle</w:t>
+        <w:t>факта</w:t>
       </w:r>
       <w:proofErr w:type="spellEnd"/>
       <w:r>
         <w:rPr>
           <w:lang w:val="en-US"/>
         </w:rPr>
-        <w:t xml:space="preserve"> 6.7</w:t>
-      </w:r>
-    </w:p>
-    <w:p>
-      <w:pPr>
-        <w:ind w:firstLine="360"/>
-      </w:pPr>
-      <w:r>
-        <w:t xml:space="preserve">Приложението се състои от сървърно и клиентско приложение. Те са написани на </w:t>
-      </w:r>
-      <w:r>
-        <w:rPr>
-          <w:lang w:val="en-US"/>
-        </w:rPr>
-        <w:t>Java Standard Edition</w:t>
-      </w:r>
-      <w:r>
-        <w:t xml:space="preserve"> версия 15. Изборът на </w:t>
-      </w:r>
-      <w:r>
-        <w:rPr>
-          <w:lang w:val="en-US"/>
-        </w:rPr>
-        <w:t xml:space="preserve">Java </w:t>
-      </w:r>
-      <w:r>
-        <w:t>за технология за реализиране беше мотивиран от факта, че езикът е един от използваните обектно-ориентирани езици за общо ползване, който има поддръжка на повечето съвременни платформи и има наличие на множество инструменти, които подпомагат разработката.</w:t>
-      </w:r>
-    </w:p>
-    <w:p>
-      <w:pPr>
-        <w:ind w:firstLine="360"/>
-        <w:rPr>
-          <w:lang w:val="en-US"/>
-        </w:rPr>
-      </w:pPr>
-      <w:r>
-        <w:t xml:space="preserve">За комуникацията между сървърното и клиентското приложение използваме протокола </w:t>
-      </w:r>
-      <w:r>
-        <w:rPr>
-          <w:lang w:val="en-US"/>
-        </w:rPr>
-        <w:t>Java RMI</w:t>
-      </w:r>
-      <w:r>
-        <w:t xml:space="preserve">. </w:t>
-      </w:r>
-      <w:r>
-        <w:rPr>
-          <w:lang w:val="en-US"/>
-        </w:rPr>
-        <w:t xml:space="preserve">RMI </w:t>
-      </w:r>
-      <w:r>
-        <w:t xml:space="preserve">беше избран като подход за реализирането на клиент-сървър комуникацията, тъй като има вградена поддръжка за конкурентно свързване и комуникиране с множество клиенти по сигурен начин. Факта, че това свойство може да се използва наготово е огромно предимство пред варианта да се използват </w:t>
+        <w:t xml:space="preserve">, </w:t>
       </w:r>
       <w:proofErr w:type="spellStart"/>
       <w:r>
-        <w:t>сокети</w:t>
+        <w:rPr>
+          <w:lang w:val="en-US"/>
+        </w:rPr>
+        <w:t>че</w:t>
       </w:r>
       <w:proofErr w:type="spellEnd"/>
       <w:r>
-        <w:t xml:space="preserve"> и ръчна синхронизация на клиентите.</w:t>
-      </w:r>
-    </w:p>
-    <w:p>
-      <w:pPr>
-        <w:ind w:firstLine="360"/>
-      </w:pPr>
-      <w:r>
-        <w:t xml:space="preserve">Двете приложения имат графичен потребителски интерфейс, реализиран чрез софтуерната платформа </w:t>
-      </w:r>
-      <w:r>
-        <w:rPr>
-          <w:lang w:val="en-US"/>
-        </w:rPr>
-        <w:t>JavaFX</w:t>
-      </w:r>
-      <w:r>
-        <w:t xml:space="preserve">. Изборът на </w:t>
-      </w:r>
-      <w:r>
-        <w:rPr>
-          <w:lang w:val="en-US"/>
-        </w:rPr>
-        <w:t xml:space="preserve">JavaFX </w:t>
-      </w:r>
-      <w:r>
-        <w:t xml:space="preserve">пред вградената библиотека </w:t>
-      </w:r>
-      <w:r>
-        <w:rPr>
-          <w:lang w:val="en-US"/>
-        </w:rPr>
-        <w:t xml:space="preserve">Swing </w:t>
-      </w:r>
-      <w:r>
-        <w:t xml:space="preserve">беше провокиран от по-голямата гъвкавост на </w:t>
-      </w:r>
-      <w:r>
-        <w:rPr>
-          <w:lang w:val="en-US"/>
-        </w:rPr>
-        <w:t>JavaFX</w:t>
-      </w:r>
-      <w:r>
-        <w:t xml:space="preserve">, богатият избор от готови графични компоненти, както и наличието на инструменти, които улесняват разработката като </w:t>
-      </w:r>
-      <w:r>
-        <w:rPr>
-          <w:lang w:val="en-US"/>
-        </w:rPr>
-        <w:t>SceneBuilder.</w:t>
-      </w:r>
-      <w:r>
-        <w:t xml:space="preserve"> Най-голямото предимство на </w:t>
-      </w:r>
-      <w:r>
-        <w:rPr>
-          <w:lang w:val="en-US"/>
-        </w:rPr>
-        <w:t xml:space="preserve">JavaFX е и факта, </w:t>
+        <w:rPr>
+          <w:lang w:val="en-US"/>
+        </w:rPr>
+        <w:t xml:space="preserve"> в </w:t>
       </w:r>
       <w:proofErr w:type="spellStart"/>
       <w:r>
         <w:rPr>
           <w:lang w:val="en-US"/>
         </w:rPr>
-        <w:t>че</w:t>
+        <w:t>същността</w:t>
       </w:r>
       <w:proofErr w:type="spellEnd"/>
       <w:r>
         <w:rPr>
           <w:lang w:val="en-US"/>
         </w:rPr>
-        <w:t xml:space="preserve"> в </w:t>
+        <w:t xml:space="preserve"> </w:t>
       </w:r>
       <w:proofErr w:type="spellStart"/>
       <w:r>
         <w:rPr>
           <w:lang w:val="en-US"/>
         </w:rPr>
-        <w:t>същността</w:t>
+        <w:t>си</w:t>
       </w:r>
       <w:proofErr w:type="spellEnd"/>
       <w:r>
@@ -2709,61 +2773,43 @@
         </w:rPr>
         <w:t xml:space="preserve"> </w:t>
       </w:r>
+      <w:r>
+        <w:t xml:space="preserve">налага </w:t>
+      </w:r>
+      <w:r>
+        <w:rPr>
+          <w:lang w:val="en-US"/>
+        </w:rPr>
+        <w:t>Model-view controller(MVC)</w:t>
+      </w:r>
+      <w:r>
+        <w:t xml:space="preserve"> архитектурата, която е отразена в структурата на класовете – </w:t>
+      </w:r>
+      <w:r>
+        <w:rPr>
+          <w:lang w:val="en-US"/>
+        </w:rPr>
+        <w:t>view-</w:t>
+      </w:r>
+      <w:r>
+        <w:t xml:space="preserve">компонентът се представя чрез отделни </w:t>
+      </w:r>
+      <w:r>
+        <w:rPr>
+          <w:lang w:val="en-US"/>
+        </w:rPr>
+        <w:t>.</w:t>
+      </w:r>
       <w:proofErr w:type="spellStart"/>
       <w:r>
         <w:rPr>
           <w:lang w:val="en-US"/>
         </w:rPr>
-        <w:t>си</w:t>
+        <w:t>fxml</w:t>
       </w:r>
       <w:proofErr w:type="spellEnd"/>
       <w:r>
-        <w:rPr>
-          <w:lang w:val="en-US"/>
-        </w:rPr>
-        <w:t xml:space="preserve"> </w:t>
-      </w:r>
-      <w:r>
-        <w:t xml:space="preserve">налага </w:t>
-      </w:r>
-      <w:r>
-        <w:rPr>
-          <w:lang w:val="en-US"/>
-        </w:rPr>
-        <w:t>Model-view controller(MVC)</w:t>
-      </w:r>
-      <w:r>
-        <w:t xml:space="preserve"> архитектурата, която е отразена в структурата на класовете – </w:t>
-      </w:r>
-      <w:r>
-        <w:rPr>
-          <w:lang w:val="en-US"/>
-        </w:rPr>
-        <w:t>view-</w:t>
-      </w:r>
-      <w:r>
-        <w:t xml:space="preserve">компонентът се представя чрез отделни </w:t>
-      </w:r>
-      <w:r>
-        <w:rPr>
-          <w:lang w:val="en-US"/>
-        </w:rPr>
-        <w:t>.</w:t>
-      </w:r>
-      <w:proofErr w:type="spellStart"/>
-      <w:r>
-        <w:rPr>
-          <w:lang w:val="en-US"/>
-        </w:rPr>
-        <w:t>fxml</w:t>
-      </w:r>
-      <w:proofErr w:type="spellEnd"/>
-      <w:r>
-        <w:t xml:space="preserve"> </w:t>
-      </w:r>
-      <w:r>
-        <w:lastRenderedPageBreak/>
-        <w:t xml:space="preserve">файлове, които имат подобна структура на </w:t>
+        <w:t xml:space="preserve"> файлове, които имат подобна структура на </w:t>
       </w:r>
       <w:r>
         <w:rPr>
@@ -2794,47 +2840,115 @@
         <w:tab/>
         <w:t xml:space="preserve">Сървърът използва релационна база от данни </w:t>
       </w:r>
+      <w:r>
+        <w:rPr>
+          <w:lang w:val="en-US"/>
+        </w:rPr>
+        <w:t>MariaDB</w:t>
+      </w:r>
+      <w:r>
+        <w:t xml:space="preserve">, в който пази информация на потребителските профили и техните колекции от книги. При разработката беше използван софтуера </w:t>
+      </w:r>
+      <w:r>
+        <w:rPr>
+          <w:lang w:val="en-US"/>
+        </w:rPr>
+        <w:t>XAMPP</w:t>
+      </w:r>
+      <w:r>
+        <w:t xml:space="preserve">, който улеснява конфигурирането и  настройката на базата посредством </w:t>
+      </w:r>
+      <w:r>
+        <w:rPr>
+          <w:szCs w:val="18"/>
+        </w:rPr>
+        <w:t>phpMyAdmin инструмента.</w:t>
+      </w:r>
+    </w:p>
+    <w:p>
+      <w:pPr>
+        <w:rPr>
+          <w:lang w:val="en-US"/>
+        </w:rPr>
+      </w:pPr>
+      <w:r>
+        <w:rPr>
+          <w:lang w:val="en-US"/>
+        </w:rPr>
+        <w:tab/>
+      </w:r>
+      <w:r>
+        <w:t xml:space="preserve">За набавяне на информацията относно книгите се използва </w:t>
+      </w:r>
+      <w:r>
+        <w:rPr>
+          <w:lang w:val="en-US"/>
+        </w:rPr>
+        <w:t>REST</w:t>
+      </w:r>
+      <w:r>
+        <w:t xml:space="preserve"> </w:t>
+      </w:r>
+      <w:r>
+        <w:rPr>
+          <w:lang w:val="en-US"/>
+        </w:rPr>
+        <w:t>API-</w:t>
+      </w:r>
       <w:proofErr w:type="spellStart"/>
       <w:r>
         <w:rPr>
           <w:lang w:val="en-US"/>
         </w:rPr>
-        <w:t>MariaDB</w:t>
+        <w:t>то</w:t>
       </w:r>
       <w:proofErr w:type="spellEnd"/>
       <w:r>
-        <w:t xml:space="preserve">, в който пази информация на потребителските профили и техните колекции от книги. При разработката беше използван софтуера </w:t>
-      </w:r>
-      <w:r>
-        <w:rPr>
-          <w:lang w:val="en-US"/>
-        </w:rPr>
-        <w:t>XAMPP</w:t>
-      </w:r>
-      <w:r>
-        <w:t xml:space="preserve">, който улеснява конфигурирането и  настройката на базата посредством </w:t>
+        <w:t xml:space="preserve"> на </w:t>
+      </w:r>
+      <w:r>
+        <w:rPr>
+          <w:lang w:val="en-US"/>
+        </w:rPr>
+        <w:t>Google Books. API</w:t>
+      </w:r>
+      <w:r>
+        <w:t xml:space="preserve">-то предоставя множество възможности за търсене на книги по различни критерии, има богата селекция от книги, като за всяка книга има подробна информация за автор, издател, година на публикуване и жанр. Върнатите резултати са в </w:t>
+      </w:r>
+      <w:r>
+        <w:rPr>
+          <w:lang w:val="en-US"/>
+        </w:rPr>
+        <w:t xml:space="preserve">JSON </w:t>
+      </w:r>
+      <w:r>
+        <w:t xml:space="preserve">формат, като за обработването им се използва библиотеката на </w:t>
+      </w:r>
+      <w:r>
+        <w:rPr>
+          <w:lang w:val="en-US"/>
+        </w:rPr>
+        <w:t xml:space="preserve">Google </w:t>
+      </w:r>
+      <w:r>
+        <w:t xml:space="preserve">– </w:t>
       </w:r>
       <w:proofErr w:type="spellStart"/>
       <w:r>
         <w:rPr>
-          <w:szCs w:val="18"/>
-        </w:rPr>
-        <w:t>phpMyAdmin</w:t>
+          <w:lang w:val="en-US"/>
+        </w:rPr>
+        <w:t>Gson</w:t>
       </w:r>
       <w:proofErr w:type="spellEnd"/>
       <w:r>
         <w:rPr>
-          <w:szCs w:val="18"/>
-        </w:rPr>
-        <w:t xml:space="preserve"> инструмента.</w:t>
-      </w:r>
-    </w:p>
-    <w:p>
-      <w:pPr>
-        <w:rPr>
-          <w:lang w:val="en-US"/>
-        </w:rPr>
-      </w:pPr>
+          <w:lang w:val="en-US"/>
+        </w:rPr>
+        <w:t>.</w:t>
+      </w:r>
+    </w:p>
+    <w:p>
       <w:r>
         <w:rPr>
           <w:lang w:val="en-US"/>
@@ -2842,116 +2956,22 @@
         <w:tab/>
       </w:r>
       <w:r>
-        <w:t xml:space="preserve">За набавяне на информацията относно книгите се използва </w:t>
-      </w:r>
-      <w:r>
-        <w:rPr>
-          <w:lang w:val="en-US"/>
-        </w:rPr>
-        <w:t>REST</w:t>
-      </w:r>
-      <w:r>
-        <w:t xml:space="preserve"> </w:t>
-      </w:r>
-      <w:r>
-        <w:rPr>
-          <w:lang w:val="en-US"/>
-        </w:rPr>
-        <w:t>API-</w:t>
-      </w:r>
-      <w:proofErr w:type="spellStart"/>
-      <w:r>
-        <w:rPr>
-          <w:lang w:val="en-US"/>
-        </w:rPr>
-        <w:t>то</w:t>
-      </w:r>
-      <w:proofErr w:type="spellEnd"/>
-      <w:r>
-        <w:t xml:space="preserve"> на </w:t>
-      </w:r>
-      <w:r>
-        <w:rPr>
-          <w:lang w:val="en-US"/>
-        </w:rPr>
-        <w:t>Google Books. API</w:t>
-      </w:r>
-      <w:r>
-        <w:t xml:space="preserve">-то предоставя множество възможности за търсене на книги по различни критерии, има богата селекция от книги, като за всяка книга има подробна информация за автор, издател, година на публикуване и жанр. Върнатите резултати са в </w:t>
-      </w:r>
-      <w:r>
-        <w:rPr>
-          <w:lang w:val="en-US"/>
-        </w:rPr>
-        <w:t xml:space="preserve">JSON </w:t>
-      </w:r>
-      <w:r>
-        <w:t xml:space="preserve">формат, като за обработването им се използва библиотеката на </w:t>
-      </w:r>
-      <w:r>
-        <w:rPr>
-          <w:lang w:val="en-US"/>
-        </w:rPr>
-        <w:t xml:space="preserve">Google </w:t>
-      </w:r>
-      <w:r>
-        <w:t xml:space="preserve">– </w:t>
-      </w:r>
-      <w:proofErr w:type="spellStart"/>
-      <w:r>
-        <w:rPr>
-          <w:lang w:val="en-US"/>
-        </w:rPr>
-        <w:t>Gson</w:t>
-      </w:r>
-      <w:proofErr w:type="spellEnd"/>
-      <w:r>
-        <w:rPr>
-          <w:lang w:val="en-US"/>
-        </w:rPr>
-        <w:t>.</w:t>
-      </w:r>
-    </w:p>
-    <w:p>
-      <w:r>
-        <w:rPr>
-          <w:lang w:val="en-US"/>
-        </w:rPr>
-        <w:tab/>
-      </w:r>
-      <w:r>
         <w:t xml:space="preserve">При разработката е използван </w:t>
       </w:r>
-      <w:proofErr w:type="spellStart"/>
-      <w:r>
-        <w:rPr>
-          <w:lang w:val="en-US"/>
-        </w:rPr>
-        <w:t>Gradle</w:t>
-      </w:r>
-      <w:proofErr w:type="spellEnd"/>
-      <w:r>
-        <w:rPr>
-          <w:lang w:val="en-US"/>
-        </w:rPr>
-        <w:t xml:space="preserve"> - </w:t>
+      <w:r>
+        <w:rPr>
+          <w:lang w:val="en-US"/>
+        </w:rPr>
+        <w:t xml:space="preserve">Gradle - </w:t>
       </w:r>
       <w:r>
         <w:t xml:space="preserve">инструмент за автоматизиране на процеса по набавянето на необходимите външни компоненти, както и компилиране и изпълняване на приложенията. </w:t>
       </w:r>
-      <w:proofErr w:type="spellStart"/>
-      <w:r>
-        <w:rPr>
-          <w:lang w:val="en-US"/>
-        </w:rPr>
-        <w:t>Gradle</w:t>
-      </w:r>
-      <w:proofErr w:type="spellEnd"/>
-      <w:r>
-        <w:rPr>
-          <w:lang w:val="en-US"/>
-        </w:rPr>
-        <w:t xml:space="preserve"> </w:t>
+      <w:r>
+        <w:rPr>
+          <w:lang w:val="en-US"/>
+        </w:rPr>
+        <w:t xml:space="preserve">Gradle </w:t>
       </w:r>
       <w:r>
         <w:t xml:space="preserve">има възможност за дефиниране на конкретни стъпки на процеса на компилиране, откъде точно да се набавят компонентите и каква версия да се използва, както и възможност за създаване на вложени проекти, като именно тази характеристика беше особено удобна за това приложение. </w:t>
@@ -3035,52 +3055,44 @@
       <w:r>
         <w:t xml:space="preserve">С помощта на </w:t>
       </w:r>
+      <w:r>
+        <w:rPr>
+          <w:lang w:val="en-US"/>
+        </w:rPr>
+        <w:t xml:space="preserve">Gradle </w:t>
+      </w:r>
+      <w:r>
+        <w:t xml:space="preserve">скриптове беше описана тази зависимост и разработката на системата се случване в трите проекта. Това водеше до предимството клиентът да има зависимост (спрямо сървъра) само от неговия интерфейс и абстракциите, които се използват в този интерфейс, които също се намират в проекта </w:t>
+      </w:r>
       <w:proofErr w:type="spellStart"/>
       <w:r>
         <w:rPr>
           <w:lang w:val="en-US"/>
         </w:rPr>
-        <w:t>Gradle</w:t>
+        <w:t>bookhubAPI</w:t>
       </w:r>
       <w:proofErr w:type="spellEnd"/>
       <w:r>
         <w:rPr>
           <w:lang w:val="en-US"/>
         </w:rPr>
-        <w:t xml:space="preserve"> </w:t>
-      </w:r>
-      <w:r>
-        <w:t xml:space="preserve">скриптове беше описана тази зависимост и разработката на системата се случване в трите проекта. Това водеше до предимството клиентът да има зависимост (спрямо сървъра) само от неговия интерфейс и абстракциите, които се използват в този интерфейс, които също се намират в проекта </w:t>
-      </w:r>
-      <w:proofErr w:type="spellStart"/>
-      <w:r>
-        <w:rPr>
-          <w:lang w:val="en-US"/>
-        </w:rPr>
-        <w:t>bookhubAPI</w:t>
-      </w:r>
-      <w:proofErr w:type="spellEnd"/>
-      <w:r>
-        <w:rPr>
-          <w:lang w:val="en-US"/>
-        </w:rPr>
         <w:t>.</w:t>
       </w:r>
     </w:p>
     <w:p>
       <w:pPr>
-        <w:pStyle w:val="1"/>
+        <w:pStyle w:val="Heading1"/>
         <w:numPr>
           <w:ilvl w:val="0"/>
           <w:numId w:val="0"/>
         </w:numPr>
         <w:ind w:left="432" w:hanging="432"/>
       </w:pPr>
-      <w:bookmarkStart w:id="6" w:name="_Toc61807796"/>
+      <w:bookmarkStart w:id="5" w:name="_Toc61814613"/>
       <w:r>
         <w:t>3. Реализация на базата от данни</w:t>
       </w:r>
-      <w:bookmarkEnd w:id="6"/>
+      <w:bookmarkEnd w:id="5"/>
       <w:r>
         <w:t xml:space="preserve"> </w:t>
       </w:r>
@@ -3242,22 +3254,20 @@
     </w:p>
     <w:p>
       <w:pPr>
-        <w:pStyle w:val="1"/>
+        <w:pStyle w:val="Heading1"/>
         <w:numPr>
           <w:ilvl w:val="0"/>
           <w:numId w:val="9"/>
         </w:numPr>
       </w:pPr>
-      <w:bookmarkStart w:id="7" w:name="_Toc61807797"/>
+      <w:bookmarkStart w:id="6" w:name="_Toc61814614"/>
       <w:r>
         <w:lastRenderedPageBreak/>
         <w:t>Реализация на бизнес логиката</w:t>
       </w:r>
-      <w:bookmarkEnd w:id="7"/>
-    </w:p>
-    <w:p>
-      <w:bookmarkStart w:id="8" w:name="_GoBack"/>
-      <w:bookmarkEnd w:id="8"/>
+      <w:bookmarkEnd w:id="6"/>
+    </w:p>
+    <w:p>
       <w:r>
         <w:pict w14:anchorId="61F40EDB">
           <v:shapetype id="_x0000_t75" coordsize="21600,21600" o:spt="75" o:preferrelative="t" path="m@4@5l@4@11@9@11@9@5xe" filled="f" stroked="f">
@@ -3279,7 +3289,7 @@
             <v:path o:extrusionok="f" gradientshapeok="t" o:connecttype="rect"/>
             <o:lock v:ext="edit" aspectratio="t"/>
           </v:shapetype>
-          <v:shape id="_x0000_i1025" type="#_x0000_t75" style="width:453.4pt;height:648.7pt">
+          <v:shape id="_x0000_i1025" type="#_x0000_t75" style="width:453.6pt;height:648.6pt">
             <v:imagedata r:id="rId11" o:title="bookhub-component"/>
           </v:shape>
         </w:pict>
@@ -3777,15 +3787,7 @@
         <w:t xml:space="preserve"> Google Books API </w:t>
       </w:r>
       <w:r>
-        <w:t xml:space="preserve">и </w:t>
-      </w:r>
-      <w:proofErr w:type="spellStart"/>
-      <w:r>
-        <w:t>десериализира</w:t>
-      </w:r>
-      <w:proofErr w:type="spellEnd"/>
-      <w:r>
-        <w:t xml:space="preserve"> </w:t>
+        <w:t xml:space="preserve">и десериализира </w:t>
       </w:r>
       <w:r>
         <w:rPr>
@@ -4104,13 +4106,13 @@
     </w:p>
     <w:p>
       <w:pPr>
-        <w:pStyle w:val="1"/>
-      </w:pPr>
-      <w:bookmarkStart w:id="9" w:name="_Toc61807798"/>
+        <w:pStyle w:val="Heading1"/>
+      </w:pPr>
+      <w:bookmarkStart w:id="7" w:name="_Toc61814615"/>
       <w:r>
         <w:t>Реализация на потребителския интерфейс</w:t>
       </w:r>
-      <w:bookmarkEnd w:id="9"/>
+      <w:bookmarkEnd w:id="7"/>
     </w:p>
     <w:p>
       <w:pPr>
@@ -4124,7 +4126,7 @@
     </w:p>
     <w:p>
       <w:pPr>
-        <w:pStyle w:val="3"/>
+        <w:pStyle w:val="Heading3"/>
         <w:numPr>
           <w:ilvl w:val="0"/>
           <w:numId w:val="2"/>
@@ -4133,22 +4135,17 @@
           <w:lang w:val="en-US"/>
         </w:rPr>
       </w:pPr>
-      <w:bookmarkStart w:id="10" w:name="_Toc61794787"/>
-      <w:bookmarkStart w:id="11" w:name="_Toc61807799"/>
-      <w:r>
-        <w:t xml:space="preserve">Екран за регистрация и </w:t>
-      </w:r>
-      <w:proofErr w:type="spellStart"/>
-      <w:r>
-        <w:t>логин</w:t>
-      </w:r>
-      <w:bookmarkEnd w:id="10"/>
-      <w:bookmarkEnd w:id="11"/>
-      <w:proofErr w:type="spellEnd"/>
-    </w:p>
-    <w:p>
-      <w:pPr>
-        <w:pStyle w:val="af"/>
+      <w:bookmarkStart w:id="8" w:name="_Toc61794787"/>
+      <w:bookmarkStart w:id="9" w:name="_Toc61814616"/>
+      <w:r>
+        <w:t>Екран за регистрация и логин</w:t>
+      </w:r>
+      <w:bookmarkEnd w:id="8"/>
+      <w:bookmarkEnd w:id="9"/>
+    </w:p>
+    <w:p>
+      <w:pPr>
+        <w:pStyle w:val="ListParagraph"/>
         <w:numPr>
           <w:ilvl w:val="0"/>
           <w:numId w:val="5"/>
@@ -4157,15 +4154,15 @@
           <w:lang w:val="en-US"/>
         </w:rPr>
       </w:pPr>
-      <w:bookmarkStart w:id="12" w:name="_Hlk61787897"/>
-      <w:bookmarkEnd w:id="12"/>
+      <w:bookmarkStart w:id="10" w:name="_Hlk61787897"/>
+      <w:bookmarkEnd w:id="10"/>
       <w:r>
         <w:t>Регистрация на потребител</w:t>
       </w:r>
     </w:p>
     <w:p>
       <w:pPr>
-        <w:pStyle w:val="af"/>
+        <w:pStyle w:val="ListParagraph"/>
         <w:numPr>
           <w:ilvl w:val="0"/>
           <w:numId w:val="5"/>
@@ -4180,7 +4177,7 @@
     </w:p>
     <w:p>
       <w:pPr>
-        <w:pStyle w:val="3"/>
+        <w:pStyle w:val="Heading3"/>
         <w:numPr>
           <w:ilvl w:val="0"/>
           <w:numId w:val="2"/>
@@ -4190,40 +4187,27 @@
           <w:lang w:val="en-US"/>
         </w:rPr>
       </w:pPr>
-      <w:bookmarkStart w:id="13" w:name="_Hlk617878971"/>
-      <w:bookmarkStart w:id="14" w:name="_Toc61794788"/>
-      <w:bookmarkStart w:id="15" w:name="_Toc61807800"/>
+      <w:bookmarkStart w:id="11" w:name="_Hlk617878971"/>
+      <w:bookmarkStart w:id="12" w:name="_Toc61794788"/>
+      <w:bookmarkStart w:id="13" w:name="_Toc61814617"/>
+      <w:bookmarkEnd w:id="11"/>
+      <w:r>
+        <w:t xml:space="preserve">Екран за търсене на книги чрез </w:t>
+      </w:r>
+      <w:bookmarkStart w:id="14" w:name="_Hlk61791338"/>
+      <w:r>
+        <w:t xml:space="preserve">Google Books API </w:t>
+      </w:r>
+      <w:bookmarkEnd w:id="14"/>
+      <w:r>
+        <w:t>и добавяне към профил</w:t>
+      </w:r>
+      <w:bookmarkEnd w:id="12"/>
       <w:bookmarkEnd w:id="13"/>
-      <w:r>
-        <w:t xml:space="preserve">Екран за търсене на книги чрез </w:t>
-      </w:r>
-      <w:bookmarkStart w:id="16" w:name="_Hlk61791338"/>
-      <w:proofErr w:type="spellStart"/>
-      <w:r>
-        <w:t>Google</w:t>
-      </w:r>
-      <w:proofErr w:type="spellEnd"/>
-      <w:r>
-        <w:t xml:space="preserve"> </w:t>
-      </w:r>
-      <w:proofErr w:type="spellStart"/>
-      <w:r>
-        <w:t>Books</w:t>
-      </w:r>
-      <w:proofErr w:type="spellEnd"/>
-      <w:r>
-        <w:t xml:space="preserve"> API </w:t>
-      </w:r>
-      <w:bookmarkEnd w:id="16"/>
-      <w:r>
-        <w:t>и добавяне към профил</w:t>
-      </w:r>
-      <w:bookmarkEnd w:id="14"/>
-      <w:bookmarkEnd w:id="15"/>
-    </w:p>
-    <w:p>
-      <w:pPr>
-        <w:pStyle w:val="af"/>
+    </w:p>
+    <w:p>
+      <w:pPr>
+        <w:pStyle w:val="ListParagraph"/>
         <w:numPr>
           <w:ilvl w:val="0"/>
           <w:numId w:val="5"/>
@@ -4242,17 +4226,14 @@
         </w:rPr>
         <w:t>задад</w:t>
       </w:r>
-      <w:r>
-        <w:t>ено</w:t>
-      </w:r>
       <w:proofErr w:type="spellEnd"/>
       <w:r>
-        <w:t xml:space="preserve"> име, автор или издателство</w:t>
-      </w:r>
-    </w:p>
-    <w:p>
-      <w:pPr>
-        <w:pStyle w:val="af"/>
+        <w:t>ено име, автор или издателство</w:t>
+      </w:r>
+    </w:p>
+    <w:p>
+      <w:pPr>
+        <w:pStyle w:val="ListParagraph"/>
         <w:numPr>
           <w:ilvl w:val="0"/>
           <w:numId w:val="5"/>
@@ -4267,7 +4248,7 @@
     </w:p>
     <w:p>
       <w:pPr>
-        <w:pStyle w:val="af"/>
+        <w:pStyle w:val="ListParagraph"/>
         <w:numPr>
           <w:ilvl w:val="0"/>
           <w:numId w:val="5"/>
@@ -4282,7 +4263,7 @@
     </w:p>
     <w:p>
       <w:pPr>
-        <w:pStyle w:val="3"/>
+        <w:pStyle w:val="Heading3"/>
         <w:numPr>
           <w:ilvl w:val="0"/>
           <w:numId w:val="2"/>
@@ -4292,17 +4273,17 @@
           <w:lang w:val="en-US"/>
         </w:rPr>
       </w:pPr>
-      <w:bookmarkStart w:id="17" w:name="_Toc61794789"/>
-      <w:bookmarkStart w:id="18" w:name="_Toc61807801"/>
+      <w:bookmarkStart w:id="15" w:name="_Toc61794789"/>
+      <w:bookmarkStart w:id="16" w:name="_Toc61814618"/>
       <w:r>
         <w:t>Екран за разглеждане и редактиране на добавени книги</w:t>
       </w:r>
-      <w:bookmarkEnd w:id="17"/>
-      <w:bookmarkEnd w:id="18"/>
-    </w:p>
-    <w:p>
-      <w:pPr>
-        <w:pStyle w:val="af"/>
+      <w:bookmarkEnd w:id="15"/>
+      <w:bookmarkEnd w:id="16"/>
+    </w:p>
+    <w:p>
+      <w:pPr>
+        <w:pStyle w:val="ListParagraph"/>
         <w:numPr>
           <w:ilvl w:val="0"/>
           <w:numId w:val="5"/>
@@ -4317,7 +4298,7 @@
     </w:p>
     <w:p>
       <w:pPr>
-        <w:pStyle w:val="af"/>
+        <w:pStyle w:val="ListParagraph"/>
         <w:numPr>
           <w:ilvl w:val="0"/>
           <w:numId w:val="5"/>
@@ -4332,7 +4313,7 @@
     </w:p>
     <w:p>
       <w:pPr>
-        <w:pStyle w:val="af"/>
+        <w:pStyle w:val="ListParagraph"/>
         <w:numPr>
           <w:ilvl w:val="0"/>
           <w:numId w:val="5"/>
@@ -4347,7 +4328,7 @@
     </w:p>
     <w:p>
       <w:pPr>
-        <w:pStyle w:val="af"/>
+        <w:pStyle w:val="ListParagraph"/>
         <w:numPr>
           <w:ilvl w:val="0"/>
           <w:numId w:val="5"/>
@@ -4362,7 +4343,7 @@
     </w:p>
     <w:p>
       <w:pPr>
-        <w:pStyle w:val="af"/>
+        <w:pStyle w:val="ListParagraph"/>
         <w:numPr>
           <w:ilvl w:val="0"/>
           <w:numId w:val="5"/>
@@ -4377,26 +4358,26 @@
     </w:p>
     <w:p>
       <w:pPr>
-        <w:pStyle w:val="2"/>
-        <w:rPr>
-          <w:lang w:val="en-US"/>
-        </w:rPr>
-      </w:pPr>
-      <w:bookmarkStart w:id="19" w:name="_Toc61794790"/>
-      <w:bookmarkStart w:id="20" w:name="_Toc61807802"/>
+        <w:pStyle w:val="Heading2"/>
+        <w:rPr>
+          <w:lang w:val="en-US"/>
+        </w:rPr>
+      </w:pPr>
+      <w:bookmarkStart w:id="17" w:name="_Toc61794790"/>
+      <w:bookmarkStart w:id="18" w:name="_Toc61814619"/>
       <w:r>
         <w:lastRenderedPageBreak/>
         <w:t>Екранни изображен</w:t>
       </w:r>
-      <w:bookmarkEnd w:id="19"/>
+      <w:bookmarkEnd w:id="17"/>
       <w:r>
         <w:t>ия</w:t>
       </w:r>
-      <w:bookmarkEnd w:id="20"/>
-    </w:p>
-    <w:p>
-      <w:pPr>
-        <w:pStyle w:val="3"/>
+      <w:bookmarkEnd w:id="18"/>
+    </w:p>
+    <w:p>
+      <w:pPr>
+        <w:pStyle w:val="Heading3"/>
         <w:numPr>
           <w:ilvl w:val="0"/>
           <w:numId w:val="4"/>
@@ -4405,8 +4386,8 @@
           <w:lang w:val="en-US"/>
         </w:rPr>
       </w:pPr>
-      <w:bookmarkStart w:id="21" w:name="_Toc61794791"/>
-      <w:bookmarkStart w:id="22" w:name="_Toc61807803"/>
+      <w:bookmarkStart w:id="19" w:name="_Toc61794791"/>
+      <w:bookmarkStart w:id="20" w:name="_Toc61814620"/>
       <w:r>
         <w:rPr>
           <w:noProof/>
@@ -4459,26 +4440,21 @@
         </w:drawing>
       </w:r>
       <w:r>
-        <w:t xml:space="preserve">Екран за регистрация и </w:t>
-      </w:r>
-      <w:proofErr w:type="spellStart"/>
-      <w:r>
-        <w:t>логин</w:t>
-      </w:r>
-      <w:bookmarkEnd w:id="21"/>
-      <w:bookmarkEnd w:id="22"/>
-      <w:proofErr w:type="spellEnd"/>
-    </w:p>
-    <w:p>
-      <w:pPr>
-        <w:rPr>
-          <w:lang w:val="en-US"/>
-        </w:rPr>
-      </w:pPr>
-    </w:p>
-    <w:p>
-      <w:pPr>
-        <w:pStyle w:val="3"/>
+        <w:t>Екран за регистрация и логин</w:t>
+      </w:r>
+      <w:bookmarkEnd w:id="19"/>
+      <w:bookmarkEnd w:id="20"/>
+    </w:p>
+    <w:p>
+      <w:pPr>
+        <w:rPr>
+          <w:lang w:val="en-US"/>
+        </w:rPr>
+      </w:pPr>
+    </w:p>
+    <w:p>
+      <w:pPr>
+        <w:pStyle w:val="Heading3"/>
         <w:numPr>
           <w:ilvl w:val="0"/>
           <w:numId w:val="4"/>
@@ -4488,8 +4464,8 @@
           <w:lang w:val="en-US"/>
         </w:rPr>
       </w:pPr>
-      <w:bookmarkStart w:id="23" w:name="_Toc61794792"/>
-      <w:bookmarkStart w:id="24" w:name="_Toc61807804"/>
+      <w:bookmarkStart w:id="21" w:name="_Toc61794792"/>
+      <w:bookmarkStart w:id="22" w:name="_Toc61814621"/>
       <w:r>
         <w:rPr>
           <w:noProof/>
@@ -4543,37 +4519,21 @@
         </w:drawing>
       </w:r>
       <w:r>
-        <w:t xml:space="preserve">Екран за търсене на книги чрез </w:t>
-      </w:r>
-      <w:proofErr w:type="spellStart"/>
-      <w:r>
-        <w:t>Google</w:t>
-      </w:r>
-      <w:proofErr w:type="spellEnd"/>
-      <w:r>
-        <w:t xml:space="preserve"> </w:t>
-      </w:r>
-      <w:proofErr w:type="spellStart"/>
-      <w:r>
-        <w:t>Books</w:t>
-      </w:r>
-      <w:proofErr w:type="spellEnd"/>
-      <w:r>
-        <w:t xml:space="preserve"> API и добавяне към профил</w:t>
-      </w:r>
-      <w:bookmarkEnd w:id="23"/>
-      <w:bookmarkEnd w:id="24"/>
-    </w:p>
-    <w:p>
-      <w:pPr>
-        <w:rPr>
-          <w:lang w:val="en-US"/>
-        </w:rPr>
-      </w:pPr>
-    </w:p>
-    <w:p>
-      <w:pPr>
-        <w:pStyle w:val="3"/>
+        <w:t>Екран за търсене на книги чрез Google Books API и добавяне към профил</w:t>
+      </w:r>
+      <w:bookmarkEnd w:id="21"/>
+      <w:bookmarkEnd w:id="22"/>
+    </w:p>
+    <w:p>
+      <w:pPr>
+        <w:rPr>
+          <w:lang w:val="en-US"/>
+        </w:rPr>
+      </w:pPr>
+    </w:p>
+    <w:p>
+      <w:pPr>
+        <w:pStyle w:val="Heading3"/>
         <w:numPr>
           <w:ilvl w:val="0"/>
           <w:numId w:val="4"/>
@@ -4583,9 +4543,9 @@
           <w:lang w:val="en-US"/>
         </w:rPr>
       </w:pPr>
-      <w:bookmarkStart w:id="25" w:name="_Toc61794793"/>
-      <w:bookmarkStart w:id="26" w:name="_Toc61807805"/>
-      <w:bookmarkEnd w:id="25"/>
+      <w:bookmarkStart w:id="23" w:name="_Toc61794793"/>
+      <w:bookmarkStart w:id="24" w:name="_Toc61814622"/>
+      <w:bookmarkEnd w:id="23"/>
       <w:r>
         <w:rPr>
           <w:noProof/>
@@ -4641,24 +4601,16 @@
         <w:rPr>
           <w:i/>
         </w:rPr>
-        <w:t xml:space="preserve">Екран за разглеждане и редактиране на добавени </w:t>
-      </w:r>
-      <w:proofErr w:type="spellStart"/>
-      <w:r>
-        <w:rPr>
-          <w:i/>
-        </w:rPr>
-        <w:t>книг</w:t>
-      </w:r>
-      <w:bookmarkEnd w:id="26"/>
-      <w:proofErr w:type="spellEnd"/>
+        <w:t>Екран за разглеждане и редактиране на добавени книг</w:t>
+      </w:r>
+      <w:bookmarkEnd w:id="24"/>
     </w:p>
     <w:p/>
     <w:p>
       <w:pPr>
-        <w:pStyle w:val="1"/>
-      </w:pPr>
-      <w:bookmarkStart w:id="27" w:name="_Toc61807806"/>
+        <w:pStyle w:val="Heading1"/>
+      </w:pPr>
+      <w:bookmarkStart w:id="25" w:name="_Toc61814623"/>
       <w:r>
         <w:lastRenderedPageBreak/>
         <w:t>Внедряване на системата</w:t>
@@ -4669,7 +4621,7 @@
         </w:rPr>
         <w:t>.</w:t>
       </w:r>
-      <w:bookmarkEnd w:id="27"/>
+      <w:bookmarkEnd w:id="25"/>
     </w:p>
     <w:p>
       <w:r>
@@ -4679,7 +4631,7 @@
     </w:p>
     <w:p>
       <w:pPr>
-        <w:pStyle w:val="af"/>
+        <w:pStyle w:val="ListParagraph"/>
         <w:numPr>
           <w:ilvl w:val="0"/>
           <w:numId w:val="8"/>
@@ -4712,7 +4664,7 @@
     </w:p>
     <w:p>
       <w:pPr>
-        <w:pStyle w:val="af"/>
+        <w:pStyle w:val="ListParagraph"/>
         <w:numPr>
           <w:ilvl w:val="0"/>
           <w:numId w:val="8"/>
@@ -4730,37 +4682,27 @@
       <w:r>
         <w:t xml:space="preserve">, в който се съдържа базата данни </w:t>
       </w:r>
-      <w:proofErr w:type="spellStart"/>
-      <w:r>
-        <w:rPr>
-          <w:lang w:val="en-US"/>
-        </w:rPr>
-        <w:t>MariaDB</w:t>
-      </w:r>
-      <w:proofErr w:type="spellEnd"/>
-      <w:r>
-        <w:rPr>
-          <w:lang w:val="en-US"/>
-        </w:rPr>
-        <w:t xml:space="preserve">. </w:t>
-      </w:r>
-    </w:p>
-    <w:p>
-      <w:pPr>
-        <w:pStyle w:val="af"/>
+      <w:r>
+        <w:rPr>
+          <w:lang w:val="en-US"/>
+        </w:rPr>
+        <w:t xml:space="preserve">MariaDB. </w:t>
+      </w:r>
+    </w:p>
+    <w:p>
+      <w:pPr>
+        <w:pStyle w:val="ListParagraph"/>
         <w:numPr>
           <w:ilvl w:val="0"/>
           <w:numId w:val="8"/>
         </w:numPr>
       </w:pPr>
-      <w:proofErr w:type="spellStart"/>
       <w:r>
         <w:rPr>
           <w:lang w:val="en-US"/>
         </w:rPr>
         <w:t>Gradle</w:t>
       </w:r>
-      <w:proofErr w:type="spellEnd"/>
       <w:r>
         <w:t xml:space="preserve"> версия </w:t>
       </w:r>
@@ -4773,14 +4715,12 @@
       <w:r>
         <w:t xml:space="preserve">, чрез който ще се набавят необходимите допълнителни библиотеки за компилиране на компонентите, както и самият </w:t>
       </w:r>
-      <w:proofErr w:type="spellStart"/>
       <w:r>
         <w:rPr>
           <w:lang w:val="en-US"/>
         </w:rPr>
         <w:t>Gradle</w:t>
       </w:r>
-      <w:proofErr w:type="spellEnd"/>
       <w:r>
         <w:t xml:space="preserve"> ще бъде използван за изпълнение на сървърното и клиентското приложение.</w:t>
       </w:r>
@@ -4788,22 +4728,14 @@
     <w:p>
       <w:r>
         <w:tab/>
-        <w:t>Като конфигурационни настройки на базата данни е нужно потребителят „</w:t>
-      </w:r>
-      <w:proofErr w:type="spellStart"/>
-      <w:r>
+        <w:t>Като конфигурационни настройки на базата данни е нужно потребителят „root“ да няма парола, тъй като при свързването с базата данни, конекторът използва „</w:t>
+      </w:r>
+      <w:r>
+        <w:rPr>
+          <w:lang w:val="en-US"/>
+        </w:rPr>
         <w:t>root</w:t>
       </w:r>
-      <w:proofErr w:type="spellEnd"/>
-      <w:r>
-        <w:t>“ да няма парола, тъй като при свързването с базата данни, конекторът използва „</w:t>
-      </w:r>
-      <w:r>
-        <w:rPr>
-          <w:lang w:val="en-US"/>
-        </w:rPr>
-        <w:t>root</w:t>
-      </w:r>
       <w:r>
         <w:t xml:space="preserve">“ като потребителско име и парола „“ - празен низ. Необходимо е добавянето на </w:t>
       </w:r>
@@ -4816,19 +4748,11 @@
       <w:r>
         <w:t xml:space="preserve">и </w:t>
       </w:r>
-      <w:proofErr w:type="spellStart"/>
-      <w:r>
-        <w:rPr>
-          <w:lang w:val="en-US"/>
-        </w:rPr>
-        <w:t>Gradle</w:t>
-      </w:r>
-      <w:proofErr w:type="spellEnd"/>
-      <w:r>
-        <w:rPr>
-          <w:lang w:val="en-US"/>
-        </w:rPr>
-        <w:t xml:space="preserve"> </w:t>
+      <w:r>
+        <w:rPr>
+          <w:lang w:val="en-US"/>
+        </w:rPr>
+        <w:t xml:space="preserve">Gradle </w:t>
       </w:r>
       <w:r>
         <w:t>към изпълнимите променливи на средата.</w:t>
@@ -4852,69 +4776,39 @@
         <w:rPr>
           <w:lang w:val="en-US"/>
         </w:rPr>
+        <w:t xml:space="preserve"> Gradle </w:t>
+      </w:r>
+      <w:r>
+        <w:t xml:space="preserve">позволяват изпълнението на програмите да са независими от използваната операционна система, защото ще използваме </w:t>
+      </w:r>
+      <w:r>
+        <w:rPr>
+          <w:lang w:val="en-US"/>
+        </w:rPr>
+        <w:t xml:space="preserve">Gradle Wrapper, </w:t>
+      </w:r>
+      <w:proofErr w:type="spellStart"/>
+      <w:r>
+        <w:rPr>
+          <w:lang w:val="en-US"/>
+        </w:rPr>
+        <w:t>който</w:t>
+      </w:r>
+      <w:proofErr w:type="spellEnd"/>
+      <w:r>
+        <w:rPr>
+          <w:lang w:val="en-US"/>
+        </w:rPr>
         <w:t xml:space="preserve"> </w:t>
       </w:r>
-      <w:proofErr w:type="spellStart"/>
-      <w:r>
-        <w:rPr>
-          <w:lang w:val="en-US"/>
-        </w:rPr>
-        <w:t>Gradle</w:t>
-      </w:r>
-      <w:proofErr w:type="spellEnd"/>
-      <w:r>
-        <w:rPr>
-          <w:lang w:val="en-US"/>
-        </w:rPr>
-        <w:t xml:space="preserve"> </w:t>
-      </w:r>
-      <w:r>
-        <w:t xml:space="preserve">позволяват изпълнението на програмите да са независими от използваната операционна система, защото ще използваме </w:t>
-      </w:r>
-      <w:proofErr w:type="spellStart"/>
-      <w:r>
-        <w:rPr>
-          <w:lang w:val="en-US"/>
-        </w:rPr>
-        <w:t>Gradle</w:t>
-      </w:r>
-      <w:proofErr w:type="spellEnd"/>
-      <w:r>
-        <w:rPr>
-          <w:lang w:val="en-US"/>
-        </w:rPr>
-        <w:t xml:space="preserve"> Wrapper, </w:t>
-      </w:r>
-      <w:proofErr w:type="spellStart"/>
-      <w:r>
-        <w:rPr>
-          <w:lang w:val="en-US"/>
-        </w:rPr>
-        <w:t>който</w:t>
-      </w:r>
-      <w:proofErr w:type="spellEnd"/>
-      <w:r>
-        <w:rPr>
-          <w:lang w:val="en-US"/>
-        </w:rPr>
-        <w:t xml:space="preserve"> </w:t>
-      </w:r>
       <w:r>
         <w:t xml:space="preserve">е платформено независим скрипт за изпълнение на </w:t>
       </w:r>
-      <w:proofErr w:type="spellStart"/>
-      <w:r>
-        <w:rPr>
-          <w:lang w:val="en-US"/>
-        </w:rPr>
-        <w:t>Gradle</w:t>
-      </w:r>
-      <w:proofErr w:type="spellEnd"/>
-      <w:r>
-        <w:rPr>
-          <w:lang w:val="en-US"/>
-        </w:rPr>
-        <w:t xml:space="preserve"> </w:t>
+      <w:r>
+        <w:rPr>
+          <w:lang w:val="en-US"/>
+        </w:rPr>
+        <w:t xml:space="preserve">Gradle </w:t>
       </w:r>
       <w:r>
         <w:t xml:space="preserve">команди. </w:t>
@@ -4939,7 +4833,7 @@
     </w:p>
     <w:p>
       <w:pPr>
-        <w:pStyle w:val="af"/>
+        <w:pStyle w:val="ListParagraph"/>
         <w:numPr>
           <w:ilvl w:val="0"/>
           <w:numId w:val="7"/>
@@ -4957,7 +4851,7 @@
     </w:p>
     <w:p>
       <w:pPr>
-        <w:pStyle w:val="af"/>
+        <w:pStyle w:val="ListParagraph"/>
         <w:numPr>
           <w:ilvl w:val="0"/>
           <w:numId w:val="7"/>
@@ -4966,60 +4860,55 @@
           <w:lang w:val="en-US"/>
         </w:rPr>
       </w:pPr>
+      <w:r>
+        <w:t>отворяне на терминал (</w:t>
+      </w:r>
       <w:proofErr w:type="spellStart"/>
       <w:r>
-        <w:t>отворяне</w:t>
+        <w:rPr>
+          <w:lang w:val="en-US"/>
+        </w:rPr>
+        <w:t>cmd</w:t>
       </w:r>
       <w:proofErr w:type="spellEnd"/>
       <w:r>
-        <w:t xml:space="preserve"> на терминал (</w:t>
+        <w:rPr>
+          <w:lang w:val="en-US"/>
+        </w:rPr>
+        <w:t xml:space="preserve"> </w:t>
+      </w:r>
+      <w:r>
+        <w:t xml:space="preserve">или </w:t>
       </w:r>
       <w:proofErr w:type="spellStart"/>
       <w:r>
         <w:rPr>
           <w:lang w:val="en-US"/>
         </w:rPr>
-        <w:t>cmd</w:t>
+        <w:t>powershell</w:t>
       </w:r>
       <w:proofErr w:type="spellEnd"/>
       <w:r>
         <w:rPr>
           <w:lang w:val="en-US"/>
         </w:rPr>
-        <w:t xml:space="preserve"> </w:t>
-      </w:r>
-      <w:r>
-        <w:t xml:space="preserve">или </w:t>
+        <w:t>)</w:t>
+      </w:r>
+      <w:r>
+        <w:t xml:space="preserve"> в проекта на </w:t>
       </w:r>
       <w:proofErr w:type="spellStart"/>
       <w:r>
         <w:rPr>
           <w:lang w:val="en-US"/>
         </w:rPr>
-        <w:t>powershell</w:t>
+        <w:t>bookhubAPI</w:t>
       </w:r>
       <w:proofErr w:type="spellEnd"/>
-      <w:r>
-        <w:rPr>
-          <w:lang w:val="en-US"/>
-        </w:rPr>
-        <w:t>)</w:t>
-      </w:r>
-      <w:r>
-        <w:t xml:space="preserve"> в проекта на </w:t>
-      </w:r>
-      <w:proofErr w:type="spellStart"/>
-      <w:r>
-        <w:rPr>
-          <w:lang w:val="en-US"/>
-        </w:rPr>
-        <w:t>bookhubAPI</w:t>
-      </w:r>
-      <w:proofErr w:type="spellEnd"/>
-    </w:p>
-    <w:p>
-      <w:pPr>
-        <w:pStyle w:val="af"/>
+    </w:p>
+    <w:p>
+      <w:pPr>
+        <w:pStyle w:val="ListParagraph"/>
         <w:numPr>
           <w:ilvl w:val="1"/>
           <w:numId w:val="7"/>
@@ -5043,7 +4932,6 @@
         <w:t xml:space="preserve"> “</w:t>
       </w:r>
       <w:proofErr w:type="spellStart"/>
-      <w:proofErr w:type="gramStart"/>
       <w:r>
         <w:rPr>
           <w:lang w:val="en-US"/>
@@ -5051,7 +4939,6 @@
         <w:t>gradle</w:t>
       </w:r>
       <w:proofErr w:type="spellEnd"/>
-      <w:proofErr w:type="gramEnd"/>
       <w:r>
         <w:rPr>
           <w:lang w:val="en-US"/>
@@ -5075,19 +4962,11 @@
       <w:r>
         <w:t xml:space="preserve">за </w:t>
       </w:r>
-      <w:proofErr w:type="spellStart"/>
-      <w:r>
-        <w:rPr>
-          <w:lang w:val="en-US"/>
-        </w:rPr>
-        <w:t>Gradle</w:t>
-      </w:r>
-      <w:proofErr w:type="spellEnd"/>
-      <w:r>
-        <w:rPr>
-          <w:lang w:val="en-US"/>
-        </w:rPr>
-        <w:t xml:space="preserve"> Wrapper-</w:t>
+      <w:r>
+        <w:rPr>
+          <w:lang w:val="en-US"/>
+        </w:rPr>
+        <w:t>Gradle Wrapper-</w:t>
       </w:r>
       <w:r>
         <w:t>а</w:t>
@@ -5095,7 +4974,7 @@
     </w:p>
     <w:p>
       <w:pPr>
-        <w:pStyle w:val="af"/>
+        <w:pStyle w:val="ListParagraph"/>
         <w:numPr>
           <w:ilvl w:val="1"/>
           <w:numId w:val="7"/>
@@ -5143,7 +5022,7 @@
     </w:p>
     <w:p>
       <w:pPr>
-        <w:pStyle w:val="af"/>
+        <w:pStyle w:val="ListParagraph"/>
         <w:numPr>
           <w:ilvl w:val="0"/>
           <w:numId w:val="7"/>
@@ -5152,26 +5031,21 @@
           <w:lang w:val="en-US"/>
         </w:rPr>
       </w:pPr>
+      <w:r>
+        <w:t xml:space="preserve">отворяне на терминал в проекта на </w:t>
+      </w:r>
       <w:proofErr w:type="spellStart"/>
       <w:r>
-        <w:t>отворяне</w:t>
+        <w:rPr>
+          <w:lang w:val="en-US"/>
+        </w:rPr>
+        <w:t>bookhubServer</w:t>
       </w:r>
       <w:proofErr w:type="spellEnd"/>
-      <w:r>
-        <w:t xml:space="preserve"> на терминал в проекта на </w:t>
-      </w:r>
-      <w:proofErr w:type="spellStart"/>
-      <w:r>
-        <w:rPr>
-          <w:lang w:val="en-US"/>
-        </w:rPr>
-        <w:t>bookhubServer</w:t>
-      </w:r>
-      <w:proofErr w:type="spellEnd"/>
-    </w:p>
-    <w:p>
-      <w:pPr>
-        <w:pStyle w:val="af"/>
+    </w:p>
+    <w:p>
+      <w:pPr>
+        <w:pStyle w:val="ListParagraph"/>
         <w:numPr>
           <w:ilvl w:val="1"/>
           <w:numId w:val="7"/>
@@ -5195,7 +5069,6 @@
         <w:t xml:space="preserve"> “</w:t>
       </w:r>
       <w:proofErr w:type="spellStart"/>
-      <w:proofErr w:type="gramStart"/>
       <w:r>
         <w:rPr>
           <w:lang w:val="en-US"/>
@@ -5203,7 +5076,6 @@
         <w:t>gradle</w:t>
       </w:r>
       <w:proofErr w:type="spellEnd"/>
-      <w:proofErr w:type="gramEnd"/>
       <w:r>
         <w:rPr>
           <w:lang w:val="en-US"/>
@@ -5227,19 +5099,11 @@
       <w:r>
         <w:t xml:space="preserve">за </w:t>
       </w:r>
-      <w:proofErr w:type="spellStart"/>
-      <w:r>
-        <w:rPr>
-          <w:lang w:val="en-US"/>
-        </w:rPr>
-        <w:t>Gradle</w:t>
-      </w:r>
-      <w:proofErr w:type="spellEnd"/>
-      <w:r>
-        <w:rPr>
-          <w:lang w:val="en-US"/>
-        </w:rPr>
-        <w:t xml:space="preserve"> Wrapper-</w:t>
+      <w:r>
+        <w:rPr>
+          <w:lang w:val="en-US"/>
+        </w:rPr>
+        <w:t>Gradle Wrapper-</w:t>
       </w:r>
       <w:r>
         <w:t>а</w:t>
@@ -5247,7 +5111,7 @@
     </w:p>
     <w:p>
       <w:pPr>
-        <w:pStyle w:val="af"/>
+        <w:pStyle w:val="ListParagraph"/>
         <w:numPr>
           <w:ilvl w:val="1"/>
           <w:numId w:val="7"/>
@@ -5295,7 +5159,7 @@
     </w:p>
     <w:p>
       <w:pPr>
-        <w:pStyle w:val="af"/>
+        <w:pStyle w:val="ListParagraph"/>
         <w:numPr>
           <w:ilvl w:val="0"/>
           <w:numId w:val="7"/>
@@ -5304,26 +5168,21 @@
           <w:lang w:val="en-US"/>
         </w:rPr>
       </w:pPr>
+      <w:r>
+        <w:t xml:space="preserve">отворяне на терминал в проекта на </w:t>
+      </w:r>
       <w:proofErr w:type="spellStart"/>
       <w:r>
-        <w:t>отворяне</w:t>
+        <w:rPr>
+          <w:lang w:val="en-US"/>
+        </w:rPr>
+        <w:t>bookhubClient</w:t>
       </w:r>
       <w:proofErr w:type="spellEnd"/>
-      <w:r>
-        <w:t xml:space="preserve"> на терминал в проекта на </w:t>
-      </w:r>
-      <w:proofErr w:type="spellStart"/>
-      <w:r>
-        <w:rPr>
-          <w:lang w:val="en-US"/>
-        </w:rPr>
-        <w:t>bookhubClient</w:t>
-      </w:r>
-      <w:proofErr w:type="spellEnd"/>
-    </w:p>
-    <w:p>
-      <w:pPr>
-        <w:pStyle w:val="af"/>
+    </w:p>
+    <w:p>
+      <w:pPr>
+        <w:pStyle w:val="ListParagraph"/>
         <w:numPr>
           <w:ilvl w:val="1"/>
           <w:numId w:val="7"/>
@@ -5348,7 +5207,6 @@
         <w:t xml:space="preserve"> “</w:t>
       </w:r>
       <w:proofErr w:type="spellStart"/>
-      <w:proofErr w:type="gramStart"/>
       <w:r>
         <w:rPr>
           <w:lang w:val="en-US"/>
@@ -5356,7 +5214,6 @@
         <w:t>gradle</w:t>
       </w:r>
       <w:proofErr w:type="spellEnd"/>
-      <w:proofErr w:type="gramEnd"/>
       <w:r>
         <w:rPr>
           <w:lang w:val="en-US"/>
@@ -5380,19 +5237,11 @@
       <w:r>
         <w:t xml:space="preserve">за </w:t>
       </w:r>
-      <w:proofErr w:type="spellStart"/>
-      <w:r>
-        <w:rPr>
-          <w:lang w:val="en-US"/>
-        </w:rPr>
-        <w:t>Gradle</w:t>
-      </w:r>
-      <w:proofErr w:type="spellEnd"/>
-      <w:r>
-        <w:rPr>
-          <w:lang w:val="en-US"/>
-        </w:rPr>
-        <w:t xml:space="preserve"> Wrapper-</w:t>
+      <w:r>
+        <w:rPr>
+          <w:lang w:val="en-US"/>
+        </w:rPr>
+        <w:t>Gradle Wrapper-</w:t>
       </w:r>
       <w:r>
         <w:t>а</w:t>
@@ -5400,7 +5249,7 @@
     </w:p>
     <w:p>
       <w:pPr>
-        <w:pStyle w:val="af"/>
+        <w:pStyle w:val="ListParagraph"/>
         <w:numPr>
           <w:ilvl w:val="1"/>
           <w:numId w:val="7"/>
@@ -5448,17 +5297,17 @@
     </w:p>
     <w:p>
       <w:pPr>
-        <w:pStyle w:val="1"/>
-      </w:pPr>
-      <w:bookmarkStart w:id="28" w:name="_Toc61807807"/>
+        <w:pStyle w:val="Heading1"/>
+      </w:pPr>
+      <w:bookmarkStart w:id="26" w:name="_Toc61814624"/>
       <w:r>
         <w:t>Разпределение на дейностите по реализацията</w:t>
       </w:r>
-      <w:bookmarkEnd w:id="28"/>
-    </w:p>
-    <w:p>
-      <w:pPr>
-        <w:pStyle w:val="af"/>
+      <w:bookmarkEnd w:id="26"/>
+    </w:p>
+    <w:p>
+      <w:pPr>
+        <w:pStyle w:val="ListParagraph"/>
         <w:numPr>
           <w:ilvl w:val="2"/>
           <w:numId w:val="10"/>
@@ -5470,7 +5319,7 @@
     </w:p>
     <w:p>
       <w:pPr>
-        <w:pStyle w:val="af"/>
+        <w:pStyle w:val="ListParagraph"/>
         <w:numPr>
           <w:ilvl w:val="0"/>
           <w:numId w:val="11"/>
@@ -5491,7 +5340,7 @@
     </w:p>
     <w:p>
       <w:pPr>
-        <w:pStyle w:val="af"/>
+        <w:pStyle w:val="ListParagraph"/>
         <w:numPr>
           <w:ilvl w:val="0"/>
           <w:numId w:val="11"/>
@@ -5503,7 +5352,7 @@
     </w:p>
     <w:p>
       <w:pPr>
-        <w:pStyle w:val="af"/>
+        <w:pStyle w:val="ListParagraph"/>
         <w:numPr>
           <w:ilvl w:val="0"/>
           <w:numId w:val="11"/>
@@ -5532,7 +5381,7 @@
     </w:p>
     <w:p>
       <w:pPr>
-        <w:pStyle w:val="af"/>
+        <w:pStyle w:val="ListParagraph"/>
         <w:numPr>
           <w:ilvl w:val="2"/>
           <w:numId w:val="10"/>
@@ -5544,7 +5393,7 @@
     </w:p>
     <w:p>
       <w:pPr>
-        <w:pStyle w:val="af"/>
+        <w:pStyle w:val="ListParagraph"/>
         <w:numPr>
           <w:ilvl w:val="0"/>
           <w:numId w:val="11"/>
@@ -5565,7 +5414,7 @@
     </w:p>
     <w:p>
       <w:pPr>
-        <w:pStyle w:val="af"/>
+        <w:pStyle w:val="ListParagraph"/>
         <w:numPr>
           <w:ilvl w:val="0"/>
           <w:numId w:val="11"/>
@@ -5577,7 +5426,7 @@
     </w:p>
     <w:p>
       <w:pPr>
-        <w:pStyle w:val="af"/>
+        <w:pStyle w:val="ListParagraph"/>
         <w:numPr>
           <w:ilvl w:val="0"/>
           <w:numId w:val="11"/>
@@ -5589,7 +5438,7 @@
     </w:p>
     <w:p>
       <w:pPr>
-        <w:pStyle w:val="af"/>
+        <w:pStyle w:val="ListParagraph"/>
         <w:numPr>
           <w:ilvl w:val="2"/>
           <w:numId w:val="10"/>
@@ -5601,7 +5450,7 @@
     </w:p>
     <w:p>
       <w:pPr>
-        <w:pStyle w:val="af"/>
+        <w:pStyle w:val="ListParagraph"/>
         <w:numPr>
           <w:ilvl w:val="0"/>
           <w:numId w:val="11"/>
@@ -5613,7 +5462,7 @@
     </w:p>
     <w:p>
       <w:pPr>
-        <w:pStyle w:val="af"/>
+        <w:pStyle w:val="ListParagraph"/>
         <w:numPr>
           <w:ilvl w:val="0"/>
           <w:numId w:val="11"/>
@@ -5625,7 +5474,7 @@
     </w:p>
     <w:p>
       <w:pPr>
-        <w:pStyle w:val="af"/>
+        <w:pStyle w:val="ListParagraph"/>
         <w:numPr>
           <w:ilvl w:val="0"/>
           <w:numId w:val="11"/>
@@ -5634,18 +5483,16 @@
       <w:r>
         <w:t xml:space="preserve">Написване на скриптовете, които се използват от </w:t>
       </w:r>
-      <w:proofErr w:type="spellStart"/>
       <w:r>
         <w:rPr>
           <w:lang w:val="en-US"/>
         </w:rPr>
         <w:t>Gradle</w:t>
       </w:r>
-      <w:proofErr w:type="spellEnd"/>
-    </w:p>
-    <w:p>
-      <w:pPr>
-        <w:pStyle w:val="af"/>
+    </w:p>
+    <w:p>
+      <w:pPr>
+        <w:pStyle w:val="ListParagraph"/>
         <w:numPr>
           <w:ilvl w:val="0"/>
           <w:numId w:val="11"/>
@@ -5686,7 +5533,7 @@
 </file>
 
 <file path=word/endnotes.xml><?xml version="1.0" encoding="utf-8"?>
-<w:endnotes xmlns:wpc="http://schemas.microsoft.com/office/word/2010/wordprocessingCanvas" xmlns:mc="http://schemas.openxmlformats.org/markup-compatibility/2006" xmlns:o="urn:schemas-microsoft-com:office:office" xmlns:r="http://schemas.openxmlformats.org/officeDocument/2006/relationships" xmlns:m="http://schemas.openxmlformats.org/officeDocument/2006/math" xmlns:v="urn:schemas-microsoft-com:vml" xmlns:wp14="http://schemas.microsoft.com/office/word/2010/wordprocessingDrawing" xmlns:wp="http://schemas.openxmlformats.org/drawingml/2006/wordprocessingDrawing" xmlns:w10="urn:schemas-microsoft-com:office:word" xmlns:w="http://schemas.openxmlformats.org/wordprocessingml/2006/main" xmlns:w14="http://schemas.microsoft.com/office/word/2010/wordml" xmlns:w15="http://schemas.microsoft.com/office/word/2012/wordml" xmlns:wpg="http://schemas.microsoft.com/office/word/2010/wordprocessingGroup" xmlns:wpi="http://schemas.microsoft.com/office/word/2010/wordprocessingInk" xmlns:wne="http://schemas.microsoft.com/office/word/2006/wordml" xmlns:wps="http://schemas.microsoft.com/office/word/2010/wordprocessingShape" mc:Ignorable="w14 w15 wp14">
+<w:endnotes xmlns:wpc="http://schemas.microsoft.com/office/word/2010/wordprocessingCanvas" xmlns:cx="http://schemas.microsoft.com/office/drawing/2014/chartex" xmlns:cx1="http://schemas.microsoft.com/office/drawing/2015/9/8/chartex" xmlns:cx2="http://schemas.microsoft.com/office/drawing/2015/10/21/chartex" xmlns:cx3="http://schemas.microsoft.com/office/drawing/2016/5/9/chartex" xmlns:cx4="http://schemas.microsoft.com/office/drawing/2016/5/10/chartex" xmlns:cx5="http://schemas.microsoft.com/office/drawing/2016/5/11/chartex" xmlns:cx6="http://schemas.microsoft.com/office/drawing/2016/5/12/chartex" xmlns:cx7="http://schemas.microsoft.com/office/drawing/2016/5/13/chartex" xmlns:cx8="http://schemas.microsoft.com/office/drawing/2016/5/14/chartex" xmlns:mc="http://schemas.openxmlformats.org/markup-compatibility/2006" xmlns:aink="http://schemas.microsoft.com/office/drawing/2016/ink" xmlns:am3d="http://schemas.microsoft.com/office/drawing/2017/model3d" xmlns:o="urn:schemas-microsoft-com:office:office" xmlns:r="http://schemas.openxmlformats.org/officeDocument/2006/relationships" xmlns:m="http://schemas.openxmlformats.org/officeDocument/2006/math" xmlns:v="urn:schemas-microsoft-com:vml" xmlns:wp14="http://schemas.microsoft.com/office/word/2010/wordprocessingDrawing" xmlns:wp="http://schemas.openxmlformats.org/drawingml/2006/wordprocessingDrawing" xmlns:w10="urn:schemas-microsoft-com:office:word" xmlns:w="http://schemas.openxmlformats.org/wordprocessingml/2006/main" xmlns:w14="http://schemas.microsoft.com/office/word/2010/wordml" xmlns:w15="http://schemas.microsoft.com/office/word/2012/wordml" xmlns:w16cex="http://schemas.microsoft.com/office/word/2018/wordml/cex" xmlns:w16cid="http://schemas.microsoft.com/office/word/2016/wordml/cid" xmlns:w16="http://schemas.microsoft.com/office/word/2018/wordml" xmlns:w16se="http://schemas.microsoft.com/office/word/2015/wordml/symex" xmlns:wpg="http://schemas.microsoft.com/office/word/2010/wordprocessingGroup" xmlns:wpi="http://schemas.microsoft.com/office/word/2010/wordprocessingInk" xmlns:wne="http://schemas.microsoft.com/office/word/2006/wordml" xmlns:wps="http://schemas.microsoft.com/office/word/2010/wordprocessingShape" mc:Ignorable="w14 w15 w16se w16cid w16 w16cex wp14">
   <w:endnote w:type="separator" w:id="-1">
     <w:p>
       <w:pPr>
@@ -5711,39 +5558,39 @@
 </file>
 
 <file path=word/footer1.xml><?xml version="1.0" encoding="utf-8"?>
-<w:ftr xmlns:wpc="http://schemas.microsoft.com/office/word/2010/wordprocessingCanvas" xmlns:mc="http://schemas.openxmlformats.org/markup-compatibility/2006" xmlns:o="urn:schemas-microsoft-com:office:office" xmlns:r="http://schemas.openxmlformats.org/officeDocument/2006/relationships" xmlns:m="http://schemas.openxmlformats.org/officeDocument/2006/math" xmlns:v="urn:schemas-microsoft-com:vml" xmlns:wp14="http://schemas.microsoft.com/office/word/2010/wordprocessingDrawing" xmlns:wp="http://schemas.openxmlformats.org/drawingml/2006/wordprocessingDrawing" xmlns:w10="urn:schemas-microsoft-com:office:word" xmlns:w="http://schemas.openxmlformats.org/wordprocessingml/2006/main" xmlns:w14="http://schemas.microsoft.com/office/word/2010/wordml" xmlns:w15="http://schemas.microsoft.com/office/word/2012/wordml" xmlns:wpg="http://schemas.microsoft.com/office/word/2010/wordprocessingGroup" xmlns:wpi="http://schemas.microsoft.com/office/word/2010/wordprocessingInk" xmlns:wne="http://schemas.microsoft.com/office/word/2006/wordml" xmlns:wps="http://schemas.microsoft.com/office/word/2010/wordprocessingShape" mc:Ignorable="w14 w15 wp14">
+<w:ftr xmlns:wpc="http://schemas.microsoft.com/office/word/2010/wordprocessingCanvas" xmlns:cx="http://schemas.microsoft.com/office/drawing/2014/chartex" xmlns:cx1="http://schemas.microsoft.com/office/drawing/2015/9/8/chartex" xmlns:cx2="http://schemas.microsoft.com/office/drawing/2015/10/21/chartex" xmlns:cx3="http://schemas.microsoft.com/office/drawing/2016/5/9/chartex" xmlns:cx4="http://schemas.microsoft.com/office/drawing/2016/5/10/chartex" xmlns:cx5="http://schemas.microsoft.com/office/drawing/2016/5/11/chartex" xmlns:cx6="http://schemas.microsoft.com/office/drawing/2016/5/12/chartex" xmlns:cx7="http://schemas.microsoft.com/office/drawing/2016/5/13/chartex" xmlns:cx8="http://schemas.microsoft.com/office/drawing/2016/5/14/chartex" xmlns:mc="http://schemas.openxmlformats.org/markup-compatibility/2006" xmlns:aink="http://schemas.microsoft.com/office/drawing/2016/ink" xmlns:am3d="http://schemas.microsoft.com/office/drawing/2017/model3d" xmlns:o="urn:schemas-microsoft-com:office:office" xmlns:r="http://schemas.openxmlformats.org/officeDocument/2006/relationships" xmlns:m="http://schemas.openxmlformats.org/officeDocument/2006/math" xmlns:v="urn:schemas-microsoft-com:vml" xmlns:wp14="http://schemas.microsoft.com/office/word/2010/wordprocessingDrawing" xmlns:wp="http://schemas.openxmlformats.org/drawingml/2006/wordprocessingDrawing" xmlns:w10="urn:schemas-microsoft-com:office:word" xmlns:w="http://schemas.openxmlformats.org/wordprocessingml/2006/main" xmlns:w14="http://schemas.microsoft.com/office/word/2010/wordml" xmlns:w15="http://schemas.microsoft.com/office/word/2012/wordml" xmlns:w16cex="http://schemas.microsoft.com/office/word/2018/wordml/cex" xmlns:w16cid="http://schemas.microsoft.com/office/word/2016/wordml/cid" xmlns:w16="http://schemas.microsoft.com/office/word/2018/wordml" xmlns:w16se="http://schemas.microsoft.com/office/word/2015/wordml/symex" xmlns:wpg="http://schemas.microsoft.com/office/word/2010/wordprocessingGroup" xmlns:wpi="http://schemas.microsoft.com/office/word/2010/wordprocessingInk" xmlns:wne="http://schemas.microsoft.com/office/word/2006/wordml" xmlns:wps="http://schemas.microsoft.com/office/word/2010/wordprocessingShape" mc:Ignorable="w14 w15 w16se w16cid w16 w16cex wp14">
   <w:p>
     <w:pPr>
-      <w:pStyle w:val="ad"/>
+      <w:pStyle w:val="Footer"/>
       <w:jc w:val="center"/>
     </w:pPr>
   </w:p>
   <w:p>
     <w:pPr>
-      <w:pStyle w:val="ad"/>
+      <w:pStyle w:val="Footer"/>
     </w:pPr>
   </w:p>
 </w:ftr>
 </file>
 
 <file path=word/footer2.xml><?xml version="1.0" encoding="utf-8"?>
-<w:ftr xmlns:wpc="http://schemas.microsoft.com/office/word/2010/wordprocessingCanvas" xmlns:mc="http://schemas.openxmlformats.org/markup-compatibility/2006" xmlns:o="urn:schemas-microsoft-com:office:office" xmlns:r="http://schemas.openxmlformats.org/officeDocument/2006/relationships" xmlns:m="http://schemas.openxmlformats.org/officeDocument/2006/math" xmlns:v="urn:schemas-microsoft-com:vml" xmlns:wp14="http://schemas.microsoft.com/office/word/2010/wordprocessingDrawing" xmlns:wp="http://schemas.openxmlformats.org/drawingml/2006/wordprocessingDrawing" xmlns:w10="urn:schemas-microsoft-com:office:word" xmlns:w="http://schemas.openxmlformats.org/wordprocessingml/2006/main" xmlns:w14="http://schemas.microsoft.com/office/word/2010/wordml" xmlns:w15="http://schemas.microsoft.com/office/word/2012/wordml" xmlns:wpg="http://schemas.microsoft.com/office/word/2010/wordprocessingGroup" xmlns:wpi="http://schemas.microsoft.com/office/word/2010/wordprocessingInk" xmlns:wne="http://schemas.microsoft.com/office/word/2006/wordml" xmlns:wps="http://schemas.microsoft.com/office/word/2010/wordprocessingShape" mc:Ignorable="w14 w15 wp14">
+<w:ftr xmlns:wpc="http://schemas.microsoft.com/office/word/2010/wordprocessingCanvas" xmlns:cx="http://schemas.microsoft.com/office/drawing/2014/chartex" xmlns:cx1="http://schemas.microsoft.com/office/drawing/2015/9/8/chartex" xmlns:cx2="http://schemas.microsoft.com/office/drawing/2015/10/21/chartex" xmlns:cx3="http://schemas.microsoft.com/office/drawing/2016/5/9/chartex" xmlns:cx4="http://schemas.microsoft.com/office/drawing/2016/5/10/chartex" xmlns:cx5="http://schemas.microsoft.com/office/drawing/2016/5/11/chartex" xmlns:cx6="http://schemas.microsoft.com/office/drawing/2016/5/12/chartex" xmlns:cx7="http://schemas.microsoft.com/office/drawing/2016/5/13/chartex" xmlns:cx8="http://schemas.microsoft.com/office/drawing/2016/5/14/chartex" xmlns:mc="http://schemas.openxmlformats.org/markup-compatibility/2006" xmlns:aink="http://schemas.microsoft.com/office/drawing/2016/ink" xmlns:am3d="http://schemas.microsoft.com/office/drawing/2017/model3d" xmlns:o="urn:schemas-microsoft-com:office:office" xmlns:r="http://schemas.openxmlformats.org/officeDocument/2006/relationships" xmlns:m="http://schemas.openxmlformats.org/officeDocument/2006/math" xmlns:v="urn:schemas-microsoft-com:vml" xmlns:wp14="http://schemas.microsoft.com/office/word/2010/wordprocessingDrawing" xmlns:wp="http://schemas.openxmlformats.org/drawingml/2006/wordprocessingDrawing" xmlns:w10="urn:schemas-microsoft-com:office:word" xmlns:w="http://schemas.openxmlformats.org/wordprocessingml/2006/main" xmlns:w14="http://schemas.microsoft.com/office/word/2010/wordml" xmlns:w15="http://schemas.microsoft.com/office/word/2012/wordml" xmlns:w16cex="http://schemas.microsoft.com/office/word/2018/wordml/cex" xmlns:w16cid="http://schemas.microsoft.com/office/word/2016/wordml/cid" xmlns:w16="http://schemas.microsoft.com/office/word/2018/wordml" xmlns:w16se="http://schemas.microsoft.com/office/word/2015/wordml/symex" xmlns:wpg="http://schemas.microsoft.com/office/word/2010/wordprocessingGroup" xmlns:wpi="http://schemas.microsoft.com/office/word/2010/wordprocessingInk" xmlns:wne="http://schemas.microsoft.com/office/word/2006/wordml" xmlns:wps="http://schemas.microsoft.com/office/word/2010/wordprocessingShape" mc:Ignorable="w14 w15 w16se w16cid w16 w16cex wp14">
   <w:p>
     <w:pPr>
-      <w:pStyle w:val="ad"/>
+      <w:pStyle w:val="Footer"/>
       <w:jc w:val="center"/>
     </w:pPr>
   </w:p>
   <w:p>
     <w:pPr>
-      <w:pStyle w:val="ad"/>
+      <w:pStyle w:val="Footer"/>
     </w:pPr>
   </w:p>
 </w:ftr>
 </file>
 
 <file path=word/footer3.xml><?xml version="1.0" encoding="utf-8"?>
-<w:ftr xmlns:wpc="http://schemas.microsoft.com/office/word/2010/wordprocessingCanvas" xmlns:mc="http://schemas.openxmlformats.org/markup-compatibility/2006" xmlns:o="urn:schemas-microsoft-com:office:office" xmlns:r="http://schemas.openxmlformats.org/officeDocument/2006/relationships" xmlns:m="http://schemas.openxmlformats.org/officeDocument/2006/math" xmlns:v="urn:schemas-microsoft-com:vml" xmlns:wp14="http://schemas.microsoft.com/office/word/2010/wordprocessingDrawing" xmlns:wp="http://schemas.openxmlformats.org/drawingml/2006/wordprocessingDrawing" xmlns:w10="urn:schemas-microsoft-com:office:word" xmlns:w="http://schemas.openxmlformats.org/wordprocessingml/2006/main" xmlns:w14="http://schemas.microsoft.com/office/word/2010/wordml" xmlns:w15="http://schemas.microsoft.com/office/word/2012/wordml" xmlns:wpg="http://schemas.microsoft.com/office/word/2010/wordprocessingGroup" xmlns:wpi="http://schemas.microsoft.com/office/word/2010/wordprocessingInk" xmlns:wne="http://schemas.microsoft.com/office/word/2006/wordml" xmlns:wps="http://schemas.microsoft.com/office/word/2010/wordprocessingShape" mc:Ignorable="w14 w15 wp14">
+<w:ftr xmlns:wpc="http://schemas.microsoft.com/office/word/2010/wordprocessingCanvas" xmlns:cx="http://schemas.microsoft.com/office/drawing/2014/chartex" xmlns:cx1="http://schemas.microsoft.com/office/drawing/2015/9/8/chartex" xmlns:cx2="http://schemas.microsoft.com/office/drawing/2015/10/21/chartex" xmlns:cx3="http://schemas.microsoft.com/office/drawing/2016/5/9/chartex" xmlns:cx4="http://schemas.microsoft.com/office/drawing/2016/5/10/chartex" xmlns:cx5="http://schemas.microsoft.com/office/drawing/2016/5/11/chartex" xmlns:cx6="http://schemas.microsoft.com/office/drawing/2016/5/12/chartex" xmlns:cx7="http://schemas.microsoft.com/office/drawing/2016/5/13/chartex" xmlns:cx8="http://schemas.microsoft.com/office/drawing/2016/5/14/chartex" xmlns:mc="http://schemas.openxmlformats.org/markup-compatibility/2006" xmlns:aink="http://schemas.microsoft.com/office/drawing/2016/ink" xmlns:am3d="http://schemas.microsoft.com/office/drawing/2017/model3d" xmlns:o="urn:schemas-microsoft-com:office:office" xmlns:r="http://schemas.openxmlformats.org/officeDocument/2006/relationships" xmlns:m="http://schemas.openxmlformats.org/officeDocument/2006/math" xmlns:v="urn:schemas-microsoft-com:vml" xmlns:wp14="http://schemas.microsoft.com/office/word/2010/wordprocessingDrawing" xmlns:wp="http://schemas.openxmlformats.org/drawingml/2006/wordprocessingDrawing" xmlns:w10="urn:schemas-microsoft-com:office:word" xmlns:w="http://schemas.openxmlformats.org/wordprocessingml/2006/main" xmlns:w14="http://schemas.microsoft.com/office/word/2010/wordml" xmlns:w15="http://schemas.microsoft.com/office/word/2012/wordml" xmlns:w16cex="http://schemas.microsoft.com/office/word/2018/wordml/cex" xmlns:w16cid="http://schemas.microsoft.com/office/word/2016/wordml/cid" xmlns:w16="http://schemas.microsoft.com/office/word/2018/wordml" xmlns:w16se="http://schemas.microsoft.com/office/word/2015/wordml/symex" xmlns:wpg="http://schemas.microsoft.com/office/word/2010/wordprocessingGroup" xmlns:wpi="http://schemas.microsoft.com/office/word/2010/wordprocessingInk" xmlns:wne="http://schemas.microsoft.com/office/word/2006/wordml" xmlns:wps="http://schemas.microsoft.com/office/word/2010/wordprocessingShape" mc:Ignorable="w14 w15 w16se w16cid w16 w16cex wp14">
   <w:sdt>
     <w:sdtPr>
       <w:id w:val="1306715040"/>
@@ -5756,7 +5603,7 @@
     <w:sdtContent>
       <w:p>
         <w:pPr>
-          <w:pStyle w:val="ad"/>
+          <w:pStyle w:val="Footer"/>
           <w:jc w:val="center"/>
         </w:pPr>
         <w:r>
@@ -5782,14 +5629,14 @@
   </w:sdt>
   <w:p>
     <w:pPr>
-      <w:pStyle w:val="ad"/>
+      <w:pStyle w:val="Footer"/>
     </w:pPr>
   </w:p>
 </w:ftr>
 </file>
 
 <file path=word/footnotes.xml><?xml version="1.0" encoding="utf-8"?>
-<w:footnotes xmlns:wpc="http://schemas.microsoft.com/office/word/2010/wordprocessingCanvas" xmlns:mc="http://schemas.openxmlformats.org/markup-compatibility/2006" xmlns:o="urn:schemas-microsoft-com:office:office" xmlns:r="http://schemas.openxmlformats.org/officeDocument/2006/relationships" xmlns:m="http://schemas.openxmlformats.org/officeDocument/2006/math" xmlns:v="urn:schemas-microsoft-com:vml" xmlns:wp14="http://schemas.microsoft.com/office/word/2010/wordprocessingDrawing" xmlns:wp="http://schemas.openxmlformats.org/drawingml/2006/wordprocessingDrawing" xmlns:w10="urn:schemas-microsoft-com:office:word" xmlns:w="http://schemas.openxmlformats.org/wordprocessingml/2006/main" xmlns:w14="http://schemas.microsoft.com/office/word/2010/wordml" xmlns:w15="http://schemas.microsoft.com/office/word/2012/wordml" xmlns:wpg="http://schemas.microsoft.com/office/word/2010/wordprocessingGroup" xmlns:wpi="http://schemas.microsoft.com/office/word/2010/wordprocessingInk" xmlns:wne="http://schemas.microsoft.com/office/word/2006/wordml" xmlns:wps="http://schemas.microsoft.com/office/word/2010/wordprocessingShape" mc:Ignorable="w14 w15 wp14">
+<w:footnotes xmlns:wpc="http://schemas.microsoft.com/office/word/2010/wordprocessingCanvas" xmlns:cx="http://schemas.microsoft.com/office/drawing/2014/chartex" xmlns:cx1="http://schemas.microsoft.com/office/drawing/2015/9/8/chartex" xmlns:cx2="http://schemas.microsoft.com/office/drawing/2015/10/21/chartex" xmlns:cx3="http://schemas.microsoft.com/office/drawing/2016/5/9/chartex" xmlns:cx4="http://schemas.microsoft.com/office/drawing/2016/5/10/chartex" xmlns:cx5="http://schemas.microsoft.com/office/drawing/2016/5/11/chartex" xmlns:cx6="http://schemas.microsoft.com/office/drawing/2016/5/12/chartex" xmlns:cx7="http://schemas.microsoft.com/office/drawing/2016/5/13/chartex" xmlns:cx8="http://schemas.microsoft.com/office/drawing/2016/5/14/chartex" xmlns:mc="http://schemas.openxmlformats.org/markup-compatibility/2006" xmlns:aink="http://schemas.microsoft.com/office/drawing/2016/ink" xmlns:am3d="http://schemas.microsoft.com/office/drawing/2017/model3d" xmlns:o="urn:schemas-microsoft-com:office:office" xmlns:r="http://schemas.openxmlformats.org/officeDocument/2006/relationships" xmlns:m="http://schemas.openxmlformats.org/officeDocument/2006/math" xmlns:v="urn:schemas-microsoft-com:vml" xmlns:wp14="http://schemas.microsoft.com/office/word/2010/wordprocessingDrawing" xmlns:wp="http://schemas.openxmlformats.org/drawingml/2006/wordprocessingDrawing" xmlns:w10="urn:schemas-microsoft-com:office:word" xmlns:w="http://schemas.openxmlformats.org/wordprocessingml/2006/main" xmlns:w14="http://schemas.microsoft.com/office/word/2010/wordml" xmlns:w15="http://schemas.microsoft.com/office/word/2012/wordml" xmlns:w16cex="http://schemas.microsoft.com/office/word/2018/wordml/cex" xmlns:w16cid="http://schemas.microsoft.com/office/word/2016/wordml/cid" xmlns:w16="http://schemas.microsoft.com/office/word/2018/wordml" xmlns:w16se="http://schemas.microsoft.com/office/word/2015/wordml/symex" xmlns:wpg="http://schemas.microsoft.com/office/word/2010/wordprocessingGroup" xmlns:wpi="http://schemas.microsoft.com/office/word/2010/wordprocessingInk" xmlns:wne="http://schemas.microsoft.com/office/word/2006/wordml" xmlns:wps="http://schemas.microsoft.com/office/word/2010/wordprocessingShape" mc:Ignorable="w14 w15 w16se w16cid w16 w16cex wp14">
   <w:footnote w:type="separator" w:id="-1">
     <w:p>
       <w:pPr>
@@ -5814,7 +5661,7 @@
 </file>
 
 <file path=word/numbering.xml><?xml version="1.0" encoding="utf-8"?>
-<w:numbering xmlns:wpc="http://schemas.microsoft.com/office/word/2010/wordprocessingCanvas" xmlns:mc="http://schemas.openxmlformats.org/markup-compatibility/2006" xmlns:o="urn:schemas-microsoft-com:office:office" xmlns:r="http://schemas.openxmlformats.org/officeDocument/2006/relationships" xmlns:m="http://schemas.openxmlformats.org/officeDocument/2006/math" xmlns:v="urn:schemas-microsoft-com:vml" xmlns:wp14="http://schemas.microsoft.com/office/word/2010/wordprocessingDrawing" xmlns:wp="http://schemas.openxmlformats.org/drawingml/2006/wordprocessingDrawing" xmlns:w10="urn:schemas-microsoft-com:office:word" xmlns:w="http://schemas.openxmlformats.org/wordprocessingml/2006/main" xmlns:w14="http://schemas.microsoft.com/office/word/2010/wordml" xmlns:w15="http://schemas.microsoft.com/office/word/2012/wordml" xmlns:wpg="http://schemas.microsoft.com/office/word/2010/wordprocessingGroup" xmlns:wpi="http://schemas.microsoft.com/office/word/2010/wordprocessingInk" xmlns:wne="http://schemas.microsoft.com/office/word/2006/wordml" xmlns:wps="http://schemas.microsoft.com/office/word/2010/wordprocessingShape" mc:Ignorable="w14 w15 wp14">
+<w:numbering xmlns:wpc="http://schemas.microsoft.com/office/word/2010/wordprocessingCanvas" xmlns:cx="http://schemas.microsoft.com/office/drawing/2014/chartex" xmlns:cx1="http://schemas.microsoft.com/office/drawing/2015/9/8/chartex" xmlns:cx2="http://schemas.microsoft.com/office/drawing/2015/10/21/chartex" xmlns:cx3="http://schemas.microsoft.com/office/drawing/2016/5/9/chartex" xmlns:cx4="http://schemas.microsoft.com/office/drawing/2016/5/10/chartex" xmlns:cx5="http://schemas.microsoft.com/office/drawing/2016/5/11/chartex" xmlns:cx6="http://schemas.microsoft.com/office/drawing/2016/5/12/chartex" xmlns:cx7="http://schemas.microsoft.com/office/drawing/2016/5/13/chartex" xmlns:cx8="http://schemas.microsoft.com/office/drawing/2016/5/14/chartex" xmlns:mc="http://schemas.openxmlformats.org/markup-compatibility/2006" xmlns:aink="http://schemas.microsoft.com/office/drawing/2016/ink" xmlns:am3d="http://schemas.microsoft.com/office/drawing/2017/model3d" xmlns:o="urn:schemas-microsoft-com:office:office" xmlns:r="http://schemas.openxmlformats.org/officeDocument/2006/relationships" xmlns:m="http://schemas.openxmlformats.org/officeDocument/2006/math" xmlns:v="urn:schemas-microsoft-com:vml" xmlns:wp14="http://schemas.microsoft.com/office/word/2010/wordprocessingDrawing" xmlns:wp="http://schemas.openxmlformats.org/drawingml/2006/wordprocessingDrawing" xmlns:w10="urn:schemas-microsoft-com:office:word" xmlns:w="http://schemas.openxmlformats.org/wordprocessingml/2006/main" xmlns:w14="http://schemas.microsoft.com/office/word/2010/wordml" xmlns:w15="http://schemas.microsoft.com/office/word/2012/wordml" xmlns:w16cex="http://schemas.microsoft.com/office/word/2018/wordml/cex" xmlns:w16cid="http://schemas.microsoft.com/office/word/2016/wordml/cid" xmlns:w16="http://schemas.microsoft.com/office/word/2018/wordml" xmlns:w16se="http://schemas.microsoft.com/office/word/2015/wordml/symex" xmlns:wpg="http://schemas.microsoft.com/office/word/2010/wordprocessingGroup" xmlns:wpi="http://schemas.microsoft.com/office/word/2010/wordprocessingInk" xmlns:wne="http://schemas.microsoft.com/office/word/2006/wordml" xmlns:wps="http://schemas.microsoft.com/office/word/2010/wordprocessingShape" mc:Ignorable="w14 w15 w16se w16cid w16 w16cex wp14">
   <w:abstractNum w:abstractNumId="0" w15:restartNumberingAfterBreak="0">
     <w:nsid w:val="1A381723"/>
     <w:multiLevelType w:val="multilevel"/>
@@ -6602,6 +6449,119 @@
     </w:lvl>
   </w:abstractNum>
   <w:abstractNum w:abstractNumId="6" w15:restartNumberingAfterBreak="0">
+    <w:nsid w:val="59A72F34"/>
+    <w:multiLevelType w:val="hybridMultilevel"/>
+    <w:tmpl w:val="127A40FC"/>
+    <w:lvl w:ilvl="0" w:tplc="04020001">
+      <w:start w:val="1"/>
+      <w:numFmt w:val="bullet"/>
+      <w:lvlText w:val=""/>
+      <w:lvlJc w:val="left"/>
+      <w:pPr>
+        <w:ind w:left="720" w:hanging="360"/>
+      </w:pPr>
+      <w:rPr>
+        <w:rFonts w:ascii="Symbol" w:hAnsi="Symbol" w:hint="default"/>
+      </w:rPr>
+    </w:lvl>
+    <w:lvl w:ilvl="1" w:tplc="04020003" w:tentative="1">
+      <w:start w:val="1"/>
+      <w:numFmt w:val="bullet"/>
+      <w:lvlText w:val="o"/>
+      <w:lvlJc w:val="left"/>
+      <w:pPr>
+        <w:ind w:left="1440" w:hanging="360"/>
+      </w:pPr>
+      <w:rPr>
+        <w:rFonts w:ascii="Courier New" w:hAnsi="Courier New" w:cs="Courier New" w:hint="default"/>
+      </w:rPr>
+    </w:lvl>
+    <w:lvl w:ilvl="2" w:tplc="04020005" w:tentative="1">
+      <w:start w:val="1"/>
+      <w:numFmt w:val="bullet"/>
+      <w:lvlText w:val=""/>
+      <w:lvlJc w:val="left"/>
+      <w:pPr>
+        <w:ind w:left="2160" w:hanging="360"/>
+      </w:pPr>
+      <w:rPr>
+        <w:rFonts w:ascii="Wingdings" w:hAnsi="Wingdings" w:hint="default"/>
+      </w:rPr>
+    </w:lvl>
+    <w:lvl w:ilvl="3" w:tplc="04020001" w:tentative="1">
+      <w:start w:val="1"/>
+      <w:numFmt w:val="bullet"/>
+      <w:lvlText w:val=""/>
+      <w:lvlJc w:val="left"/>
+      <w:pPr>
+        <w:ind w:left="2880" w:hanging="360"/>
+      </w:pPr>
+      <w:rPr>
+        <w:rFonts w:ascii="Symbol" w:hAnsi="Symbol" w:hint="default"/>
+      </w:rPr>
+    </w:lvl>
+    <w:lvl w:ilvl="4" w:tplc="04020003" w:tentative="1">
+      <w:start w:val="1"/>
+      <w:numFmt w:val="bullet"/>
+      <w:lvlText w:val="o"/>
+      <w:lvlJc w:val="left"/>
+      <w:pPr>
+        <w:ind w:left="3600" w:hanging="360"/>
+      </w:pPr>
+      <w:rPr>
+        <w:rFonts w:ascii="Courier New" w:hAnsi="Courier New" w:cs="Courier New" w:hint="default"/>
+      </w:rPr>
+    </w:lvl>
+    <w:lvl w:ilvl="5" w:tplc="04020005" w:tentative="1">
+      <w:start w:val="1"/>
+      <w:numFmt w:val="bullet"/>
+      <w:lvlText w:val=""/>
+      <w:lvlJc w:val="left"/>
+      <w:pPr>
+        <w:ind w:left="4320" w:hanging="360"/>
+      </w:pPr>
+      <w:rPr>
+        <w:rFonts w:ascii="Wingdings" w:hAnsi="Wingdings" w:hint="default"/>
+      </w:rPr>
+    </w:lvl>
+    <w:lvl w:ilvl="6" w:tplc="04020001" w:tentative="1">
+      <w:start w:val="1"/>
+      <w:numFmt w:val="bullet"/>
+      <w:lvlText w:val=""/>
+      <w:lvlJc w:val="left"/>
+      <w:pPr>
+        <w:ind w:left="5040" w:hanging="360"/>
+      </w:pPr>
+      <w:rPr>
+        <w:rFonts w:ascii="Symbol" w:hAnsi="Symbol" w:hint="default"/>
+      </w:rPr>
+    </w:lvl>
+    <w:lvl w:ilvl="7" w:tplc="04020003" w:tentative="1">
+      <w:start w:val="1"/>
+      <w:numFmt w:val="bullet"/>
+      <w:lvlText w:val="o"/>
+      <w:lvlJc w:val="left"/>
+      <w:pPr>
+        <w:ind w:left="5760" w:hanging="360"/>
+      </w:pPr>
+      <w:rPr>
+        <w:rFonts w:ascii="Courier New" w:hAnsi="Courier New" w:cs="Courier New" w:hint="default"/>
+      </w:rPr>
+    </w:lvl>
+    <w:lvl w:ilvl="8" w:tplc="04020005" w:tentative="1">
+      <w:start w:val="1"/>
+      <w:numFmt w:val="bullet"/>
+      <w:lvlText w:val=""/>
+      <w:lvlJc w:val="left"/>
+      <w:pPr>
+        <w:ind w:left="6480" w:hanging="360"/>
+      </w:pPr>
+      <w:rPr>
+        <w:rFonts w:ascii="Wingdings" w:hAnsi="Wingdings" w:hint="default"/>
+      </w:rPr>
+    </w:lvl>
+  </w:abstractNum>
+  <w:abstractNum w:abstractNumId="7" w15:restartNumberingAfterBreak="0">
     <w:nsid w:val="6A6B6240"/>
     <w:multiLevelType w:val="hybridMultilevel"/>
     <w:tmpl w:val="6D58581C"/>
@@ -6714,7 +6674,7 @@
       </w:rPr>
     </w:lvl>
   </w:abstractNum>
-  <w:abstractNum w:abstractNumId="7" w15:restartNumberingAfterBreak="0">
+  <w:abstractNum w:abstractNumId="8" w15:restartNumberingAfterBreak="0">
     <w:nsid w:val="6CAB29AE"/>
     <w:multiLevelType w:val="multilevel"/>
     <w:tmpl w:val="FEF48B44"/>
@@ -6800,14 +6760,14 @@
       </w:pPr>
     </w:lvl>
   </w:abstractNum>
-  <w:abstractNum w:abstractNumId="8" w15:restartNumberingAfterBreak="0">
+  <w:abstractNum w:abstractNumId="9" w15:restartNumberingAfterBreak="0">
     <w:nsid w:val="6D785F30"/>
     <w:multiLevelType w:val="multilevel"/>
     <w:tmpl w:val="16D2E24E"/>
     <w:lvl w:ilvl="0">
       <w:start w:val="1"/>
       <w:numFmt w:val="decimal"/>
-      <w:pStyle w:val="1"/>
+      <w:pStyle w:val="Heading1"/>
       <w:lvlText w:val="%1"/>
       <w:lvlJc w:val="left"/>
       <w:pPr>
@@ -6820,7 +6780,7 @@
     <w:lvl w:ilvl="1">
       <w:start w:val="1"/>
       <w:numFmt w:val="decimal"/>
-      <w:pStyle w:val="2"/>
+      <w:pStyle w:val="Heading2"/>
       <w:lvlText w:val="%1.%2"/>
       <w:lvlJc w:val="left"/>
       <w:pPr>
@@ -6833,7 +6793,7 @@
     <w:lvl w:ilvl="2">
       <w:start w:val="1"/>
       <w:numFmt w:val="decimal"/>
-      <w:pStyle w:val="3"/>
+      <w:pStyle w:val="Heading3"/>
       <w:lvlText w:val="%1.%2.%3"/>
       <w:lvlJc w:val="left"/>
       <w:pPr>
@@ -6846,7 +6806,7 @@
     <w:lvl w:ilvl="3">
       <w:start w:val="1"/>
       <w:numFmt w:val="decimal"/>
-      <w:pStyle w:val="4"/>
+      <w:pStyle w:val="Heading4"/>
       <w:lvlText w:val="%1.%2.%3.%4"/>
       <w:lvlJc w:val="left"/>
       <w:pPr>
@@ -6859,7 +6819,7 @@
     <w:lvl w:ilvl="4">
       <w:start w:val="1"/>
       <w:numFmt w:val="decimal"/>
-      <w:pStyle w:val="5"/>
+      <w:pStyle w:val="Heading5"/>
       <w:lvlText w:val="%1.%2.%3.%4.%5"/>
       <w:lvlJc w:val="left"/>
       <w:pPr>
@@ -6872,7 +6832,7 @@
     <w:lvl w:ilvl="5">
       <w:start w:val="1"/>
       <w:numFmt w:val="decimal"/>
-      <w:pStyle w:val="6"/>
+      <w:pStyle w:val="Heading6"/>
       <w:lvlText w:val="%1.%2.%3.%4.%5.%6"/>
       <w:lvlJc w:val="left"/>
       <w:pPr>
@@ -6885,7 +6845,7 @@
     <w:lvl w:ilvl="6">
       <w:start w:val="1"/>
       <w:numFmt w:val="decimal"/>
-      <w:pStyle w:val="7"/>
+      <w:pStyle w:val="Heading7"/>
       <w:lvlText w:val="%1.%2.%3.%4.%5.%6.%7"/>
       <w:lvlJc w:val="left"/>
       <w:pPr>
@@ -6898,7 +6858,7 @@
     <w:lvl w:ilvl="7">
       <w:start w:val="1"/>
       <w:numFmt w:val="decimal"/>
-      <w:pStyle w:val="8"/>
+      <w:pStyle w:val="Heading8"/>
       <w:lvlText w:val="%1.%2.%3.%4.%5.%6.%7.%8"/>
       <w:lvlJc w:val="left"/>
       <w:pPr>
@@ -6911,7 +6871,7 @@
     <w:lvl w:ilvl="8">
       <w:start w:val="1"/>
       <w:numFmt w:val="decimal"/>
-      <w:pStyle w:val="9"/>
+      <w:pStyle w:val="Heading9"/>
       <w:lvlText w:val="%1.%2.%3.%4.%5.%6.%7.%8.%9"/>
       <w:lvlJc w:val="left"/>
       <w:pPr>
@@ -6922,7 +6882,120 @@
       </w:pPr>
     </w:lvl>
   </w:abstractNum>
-  <w:abstractNum w:abstractNumId="9" w15:restartNumberingAfterBreak="0">
+  <w:abstractNum w:abstractNumId="10" w15:restartNumberingAfterBreak="0">
+    <w:nsid w:val="6FD80F14"/>
+    <w:multiLevelType w:val="hybridMultilevel"/>
+    <w:tmpl w:val="354ADCF0"/>
+    <w:lvl w:ilvl="0" w:tplc="04020011">
+      <w:start w:val="1"/>
+      <w:numFmt w:val="decimal"/>
+      <w:lvlText w:val="%1)"/>
+      <w:lvlJc w:val="left"/>
+      <w:pPr>
+        <w:ind w:left="720" w:hanging="360"/>
+      </w:pPr>
+      <w:rPr>
+        <w:rFonts w:hint="default"/>
+      </w:rPr>
+    </w:lvl>
+    <w:lvl w:ilvl="1" w:tplc="04020003" w:tentative="1">
+      <w:start w:val="1"/>
+      <w:numFmt w:val="bullet"/>
+      <w:lvlText w:val="o"/>
+      <w:lvlJc w:val="left"/>
+      <w:pPr>
+        <w:ind w:left="1440" w:hanging="360"/>
+      </w:pPr>
+      <w:rPr>
+        <w:rFonts w:ascii="Courier New" w:hAnsi="Courier New" w:cs="Courier New" w:hint="default"/>
+      </w:rPr>
+    </w:lvl>
+    <w:lvl w:ilvl="2" w:tplc="04020005" w:tentative="1">
+      <w:start w:val="1"/>
+      <w:numFmt w:val="bullet"/>
+      <w:lvlText w:val=""/>
+      <w:lvlJc w:val="left"/>
+      <w:pPr>
+        <w:ind w:left="2160" w:hanging="360"/>
+      </w:pPr>
+      <w:rPr>
+        <w:rFonts w:ascii="Wingdings" w:hAnsi="Wingdings" w:hint="default"/>
+      </w:rPr>
+    </w:lvl>
+    <w:lvl w:ilvl="3" w:tplc="04020001" w:tentative="1">
+      <w:start w:val="1"/>
+      <w:numFmt w:val="bullet"/>
+      <w:lvlText w:val=""/>
+      <w:lvlJc w:val="left"/>
+      <w:pPr>
+        <w:ind w:left="2880" w:hanging="360"/>
+      </w:pPr>
+      <w:rPr>
+        <w:rFonts w:ascii="Symbol" w:hAnsi="Symbol" w:hint="default"/>
+      </w:rPr>
+    </w:lvl>
+    <w:lvl w:ilvl="4" w:tplc="04020003" w:tentative="1">
+      <w:start w:val="1"/>
+      <w:numFmt w:val="bullet"/>
+      <w:lvlText w:val="o"/>
+      <w:lvlJc w:val="left"/>
+      <w:pPr>
+        <w:ind w:left="3600" w:hanging="360"/>
+      </w:pPr>
+      <w:rPr>
+        <w:rFonts w:ascii="Courier New" w:hAnsi="Courier New" w:cs="Courier New" w:hint="default"/>
+      </w:rPr>
+    </w:lvl>
+    <w:lvl w:ilvl="5" w:tplc="04020005" w:tentative="1">
+      <w:start w:val="1"/>
+      <w:numFmt w:val="bullet"/>
+      <w:lvlText w:val=""/>
+      <w:lvlJc w:val="left"/>
+      <w:pPr>
+        <w:ind w:left="4320" w:hanging="360"/>
+      </w:pPr>
+      <w:rPr>
+        <w:rFonts w:ascii="Wingdings" w:hAnsi="Wingdings" w:hint="default"/>
+      </w:rPr>
+    </w:lvl>
+    <w:lvl w:ilvl="6" w:tplc="04020001" w:tentative="1">
+      <w:start w:val="1"/>
+      <w:numFmt w:val="bullet"/>
+      <w:lvlText w:val=""/>
+      <w:lvlJc w:val="left"/>
+      <w:pPr>
+        <w:ind w:left="5040" w:hanging="360"/>
+      </w:pPr>
+      <w:rPr>
+        <w:rFonts w:ascii="Symbol" w:hAnsi="Symbol" w:hint="default"/>
+      </w:rPr>
+    </w:lvl>
+    <w:lvl w:ilvl="7" w:tplc="04020003" w:tentative="1">
+      <w:start w:val="1"/>
+      <w:numFmt w:val="bullet"/>
+      <w:lvlText w:val="o"/>
+      <w:lvlJc w:val="left"/>
+      <w:pPr>
+        <w:ind w:left="5760" w:hanging="360"/>
+      </w:pPr>
+      <w:rPr>
+        <w:rFonts w:ascii="Courier New" w:hAnsi="Courier New" w:cs="Courier New" w:hint="default"/>
+      </w:rPr>
+    </w:lvl>
+    <w:lvl w:ilvl="8" w:tplc="04020005" w:tentative="1">
+      <w:start w:val="1"/>
+      <w:numFmt w:val="bullet"/>
+      <w:lvlText w:val=""/>
+      <w:lvlJc w:val="left"/>
+      <w:pPr>
+        <w:ind w:left="6480" w:hanging="360"/>
+      </w:pPr>
+      <w:rPr>
+        <w:rFonts w:ascii="Wingdings" w:hAnsi="Wingdings" w:hint="default"/>
+      </w:rPr>
+    </w:lvl>
+  </w:abstractNum>
+  <w:abstractNum w:abstractNumId="11" w15:restartNumberingAfterBreak="0">
     <w:nsid w:val="74AA01A2"/>
     <w:multiLevelType w:val="multilevel"/>
     <w:tmpl w:val="94A4004A"/>
@@ -7036,7 +7109,7 @@
     </w:lvl>
   </w:abstractNum>
   <w:num w:numId="1">
-    <w:abstractNumId w:val="8"/>
+    <w:abstractNumId w:val="9"/>
   </w:num>
   <w:num w:numId="2">
     <w:abstractNumId w:val="3"/>
@@ -7051,7 +7124,7 @@
     <w:abstractNumId w:val="1"/>
   </w:num>
   <w:num w:numId="6">
-    <w:abstractNumId w:val="9"/>
+    <w:abstractNumId w:val="11"/>
   </w:num>
   <w:num w:numId="7">
     <w:abstractNumId w:val="4"/>
@@ -7060,22 +7133,28 @@
     <w:abstractNumId w:val="0"/>
   </w:num>
   <w:num w:numId="9">
-    <w:abstractNumId w:val="8"/>
+    <w:abstractNumId w:val="9"/>
     <w:lvlOverride w:ilvl="0">
       <w:startOverride w:val="4"/>
     </w:lvlOverride>
   </w:num>
   <w:num w:numId="10">
+    <w:abstractNumId w:val="8"/>
+  </w:num>
+  <w:num w:numId="11">
     <w:abstractNumId w:val="7"/>
   </w:num>
-  <w:num w:numId="11">
+  <w:num w:numId="12">
     <w:abstractNumId w:val="6"/>
+  </w:num>
+  <w:num w:numId="13">
+    <w:abstractNumId w:val="10"/>
   </w:num>
 </w:numbering>
 </file>
 
 <file path=word/styles.xml><?xml version="1.0" encoding="utf-8"?>
-<w:styles xmlns:mc="http://schemas.openxmlformats.org/markup-compatibility/2006" xmlns:r="http://schemas.openxmlformats.org/officeDocument/2006/relationships" xmlns:w="http://schemas.openxmlformats.org/wordprocessingml/2006/main" xmlns:w14="http://schemas.microsoft.com/office/word/2010/wordml" xmlns:w15="http://schemas.microsoft.com/office/word/2012/wordml" mc:Ignorable="w14 w15">
+<w:styles xmlns:mc="http://schemas.openxmlformats.org/markup-compatibility/2006" xmlns:r="http://schemas.openxmlformats.org/officeDocument/2006/relationships" xmlns:w="http://schemas.openxmlformats.org/wordprocessingml/2006/main" xmlns:w14="http://schemas.microsoft.com/office/word/2010/wordml" xmlns:w15="http://schemas.microsoft.com/office/word/2012/wordml" xmlns:w16cex="http://schemas.microsoft.com/office/word/2018/wordml/cex" xmlns:w16cid="http://schemas.microsoft.com/office/word/2016/wordml/cid" xmlns:w16="http://schemas.microsoft.com/office/word/2018/wordml" xmlns:w16se="http://schemas.microsoft.com/office/word/2015/wordml/symex" mc:Ignorable="w14 w15 w16se w16cid w16 w16cex">
   <w:docDefaults>
     <w:rPrDefault>
       <w:rPr>
@@ -7091,7 +7170,7 @@
       </w:pPr>
     </w:pPrDefault>
   </w:docDefaults>
-  <w:latentStyles w:defLockedState="0" w:defUIPriority="99" w:defSemiHidden="0" w:defUnhideWhenUsed="0" w:defQFormat="0" w:count="371">
+  <w:latentStyles w:defLockedState="0" w:defUIPriority="99" w:defSemiHidden="0" w:defUnhideWhenUsed="0" w:defQFormat="0" w:count="376">
     <w:lsdException w:name="Normal" w:uiPriority="0" w:qFormat="1"/>
     <w:lsdException w:name="heading 1" w:uiPriority="9" w:qFormat="1"/>
     <w:lsdException w:name="heading 2" w:semiHidden="1" w:uiPriority="9" w:unhideWhenUsed="1" w:qFormat="1"/>
@@ -7197,7 +7276,6 @@
     <w:lsdException w:name="HTML Sample" w:semiHidden="1" w:unhideWhenUsed="1"/>
     <w:lsdException w:name="HTML Typewriter" w:semiHidden="1" w:unhideWhenUsed="1"/>
     <w:lsdException w:name="HTML Variable" w:semiHidden="1" w:unhideWhenUsed="1"/>
-    <w:lsdException w:name="Normal Table" w:semiHidden="1" w:unhideWhenUsed="1"/>
     <w:lsdException w:name="annotation subject" w:semiHidden="1" w:unhideWhenUsed="1"/>
     <w:lsdException w:name="No List" w:semiHidden="1" w:unhideWhenUsed="1"/>
     <w:lsdException w:name="Outline List 1" w:semiHidden="1" w:unhideWhenUsed="1"/>
@@ -7240,11 +7318,8 @@
     <w:lsdException w:name="Table Contemporary" w:semiHidden="1" w:unhideWhenUsed="1"/>
     <w:lsdException w:name="Table Elegant" w:semiHidden="1" w:unhideWhenUsed="1"/>
     <w:lsdException w:name="Table Professional" w:semiHidden="1" w:unhideWhenUsed="1"/>
-    <w:lsdException w:name="Table Subtle 1" w:semiHidden="1" w:unhideWhenUsed="1"/>
     <w:lsdException w:name="Table Subtle 2" w:semiHidden="1" w:unhideWhenUsed="1"/>
     <w:lsdException w:name="Table Web 1" w:semiHidden="1" w:unhideWhenUsed="1"/>
-    <w:lsdException w:name="Table Web 2" w:semiHidden="1" w:unhideWhenUsed="1"/>
-    <w:lsdException w:name="Table Web 3" w:semiHidden="1" w:unhideWhenUsed="1"/>
     <w:lsdException w:name="Balloon Text" w:semiHidden="1" w:unhideWhenUsed="1"/>
     <w:lsdException w:name="Table Grid" w:uiPriority="39"/>
     <w:lsdException w:name="Table Theme" w:semiHidden="1" w:unhideWhenUsed="1"/>
@@ -7463,8 +7538,13 @@
     <w:lsdException w:name="List Table 5 Dark Accent 6" w:uiPriority="50"/>
     <w:lsdException w:name="List Table 6 Colorful Accent 6" w:uiPriority="51"/>
     <w:lsdException w:name="List Table 7 Colorful Accent 6" w:uiPriority="52"/>
+    <w:lsdException w:name="Mention" w:semiHidden="1" w:unhideWhenUsed="1"/>
+    <w:lsdException w:name="Smart Hyperlink" w:semiHidden="1" w:unhideWhenUsed="1"/>
+    <w:lsdException w:name="Hashtag" w:semiHidden="1" w:unhideWhenUsed="1"/>
+    <w:lsdException w:name="Unresolved Mention" w:semiHidden="1" w:unhideWhenUsed="1"/>
+    <w:lsdException w:name="Smart Link" w:semiHidden="1" w:unhideWhenUsed="1"/>
   </w:latentStyles>
-  <w:style w:type="paragraph" w:default="1" w:styleId="a">
+  <w:style w:type="paragraph" w:default="1" w:styleId="Normal">
     <w:name w:val="Normal"/>
     <w:qFormat/>
     <w:rsid w:val="00125966"/>
@@ -7473,10 +7553,10 @@
       <w:jc w:val="both"/>
     </w:pPr>
   </w:style>
-  <w:style w:type="paragraph" w:styleId="1">
+  <w:style w:type="paragraph" w:styleId="Heading1">
     <w:name w:val="heading 1"/>
-    <w:basedOn w:val="a"/>
-    <w:next w:val="a"/>
+    <w:basedOn w:val="Normal"/>
+    <w:next w:val="Normal"/>
     <w:uiPriority w:val="9"/>
     <w:qFormat/>
     <w:rsid w:val="00125966"/>
@@ -7499,10 +7579,10 @@
       <w:szCs w:val="28"/>
     </w:rPr>
   </w:style>
-  <w:style w:type="paragraph" w:styleId="2">
+  <w:style w:type="paragraph" w:styleId="Heading2">
     <w:name w:val="heading 2"/>
-    <w:basedOn w:val="a"/>
-    <w:next w:val="a"/>
+    <w:basedOn w:val="Normal"/>
+    <w:next w:val="Normal"/>
     <w:uiPriority w:val="9"/>
     <w:unhideWhenUsed/>
     <w:qFormat/>
@@ -7525,10 +7605,10 @@
       <w:szCs w:val="26"/>
     </w:rPr>
   </w:style>
-  <w:style w:type="paragraph" w:styleId="3">
+  <w:style w:type="paragraph" w:styleId="Heading3">
     <w:name w:val="heading 3"/>
-    <w:basedOn w:val="a"/>
-    <w:next w:val="a"/>
+    <w:basedOn w:val="Normal"/>
+    <w:next w:val="Normal"/>
     <w:uiPriority w:val="9"/>
     <w:unhideWhenUsed/>
     <w:qFormat/>
@@ -7550,10 +7630,10 @@
       <w:color w:val="000000" w:themeColor="text1"/>
     </w:rPr>
   </w:style>
-  <w:style w:type="paragraph" w:styleId="4">
+  <w:style w:type="paragraph" w:styleId="Heading4">
     <w:name w:val="heading 4"/>
-    <w:basedOn w:val="a"/>
-    <w:next w:val="a"/>
+    <w:basedOn w:val="Normal"/>
+    <w:next w:val="Normal"/>
     <w:uiPriority w:val="9"/>
     <w:semiHidden/>
     <w:unhideWhenUsed/>
@@ -7578,10 +7658,10 @@
       <w:color w:val="5B9BD5" w:themeColor="accent1"/>
     </w:rPr>
   </w:style>
-  <w:style w:type="paragraph" w:styleId="5">
+  <w:style w:type="paragraph" w:styleId="Heading5">
     <w:name w:val="heading 5"/>
-    <w:basedOn w:val="a"/>
-    <w:next w:val="a"/>
+    <w:basedOn w:val="Normal"/>
+    <w:next w:val="Normal"/>
     <w:uiPriority w:val="9"/>
     <w:semiHidden/>
     <w:unhideWhenUsed/>
@@ -7602,10 +7682,10 @@
       <w:color w:val="1F4D78" w:themeColor="accent1" w:themeShade="7F"/>
     </w:rPr>
   </w:style>
-  <w:style w:type="paragraph" w:styleId="6">
+  <w:style w:type="paragraph" w:styleId="Heading6">
     <w:name w:val="heading 6"/>
-    <w:basedOn w:val="a"/>
-    <w:next w:val="a"/>
+    <w:basedOn w:val="Normal"/>
+    <w:next w:val="Normal"/>
     <w:uiPriority w:val="9"/>
     <w:semiHidden/>
     <w:unhideWhenUsed/>
@@ -7628,10 +7708,10 @@
       <w:color w:val="1F4D78" w:themeColor="accent1" w:themeShade="7F"/>
     </w:rPr>
   </w:style>
-  <w:style w:type="paragraph" w:styleId="7">
+  <w:style w:type="paragraph" w:styleId="Heading7">
     <w:name w:val="heading 7"/>
-    <w:basedOn w:val="a"/>
-    <w:next w:val="a"/>
+    <w:basedOn w:val="Normal"/>
+    <w:next w:val="Normal"/>
     <w:uiPriority w:val="9"/>
     <w:semiHidden/>
     <w:unhideWhenUsed/>
@@ -7654,10 +7734,10 @@
       <w:color w:val="404040" w:themeColor="text1" w:themeTint="BF"/>
     </w:rPr>
   </w:style>
-  <w:style w:type="paragraph" w:styleId="8">
+  <w:style w:type="paragraph" w:styleId="Heading8">
     <w:name w:val="heading 8"/>
-    <w:basedOn w:val="a"/>
-    <w:next w:val="a"/>
+    <w:basedOn w:val="Normal"/>
+    <w:next w:val="Normal"/>
     <w:uiPriority w:val="9"/>
     <w:semiHidden/>
     <w:unhideWhenUsed/>
@@ -7680,10 +7760,10 @@
       <w:szCs w:val="20"/>
     </w:rPr>
   </w:style>
-  <w:style w:type="paragraph" w:styleId="9">
+  <w:style w:type="paragraph" w:styleId="Heading9">
     <w:name w:val="heading 9"/>
-    <w:basedOn w:val="a"/>
-    <w:next w:val="a"/>
+    <w:basedOn w:val="Normal"/>
+    <w:next w:val="Normal"/>
     <w:uiPriority w:val="9"/>
     <w:semiHidden/>
     <w:unhideWhenUsed/>
@@ -7708,13 +7788,13 @@
       <w:szCs w:val="20"/>
     </w:rPr>
   </w:style>
-  <w:style w:type="character" w:default="1" w:styleId="a0">
+  <w:style w:type="character" w:default="1" w:styleId="DefaultParagraphFont">
     <w:name w:val="Default Paragraph Font"/>
     <w:uiPriority w:val="1"/>
     <w:semiHidden/>
     <w:unhideWhenUsed/>
   </w:style>
-  <w:style w:type="table" w:default="1" w:styleId="a1">
+  <w:style w:type="table" w:default="1" w:styleId="TableNormal">
     <w:name w:val="Normal Table"/>
     <w:uiPriority w:val="99"/>
     <w:semiHidden/>
@@ -7729,15 +7809,15 @@
       </w:tblCellMar>
     </w:tblPr>
   </w:style>
-  <w:style w:type="numbering" w:default="1" w:styleId="a2">
+  <w:style w:type="numbering" w:default="1" w:styleId="NoList">
     <w:name w:val="No List"/>
     <w:uiPriority w:val="99"/>
     <w:semiHidden/>
     <w:unhideWhenUsed/>
   </w:style>
-  <w:style w:type="character" w:customStyle="1" w:styleId="10">
+  <w:style w:type="character" w:customStyle="1" w:styleId="1">
     <w:name w:val="Заглавие 1 Знак"/>
-    <w:basedOn w:val="a0"/>
+    <w:basedOn w:val="DefaultParagraphFont"/>
     <w:uiPriority w:val="9"/>
     <w:qFormat/>
     <w:rsid w:val="00125966"/>
@@ -7751,9 +7831,9 @@
       <w:szCs w:val="28"/>
     </w:rPr>
   </w:style>
-  <w:style w:type="character" w:customStyle="1" w:styleId="20">
+  <w:style w:type="character" w:customStyle="1" w:styleId="2">
     <w:name w:val="Заглавие 2 Знак"/>
-    <w:basedOn w:val="a0"/>
+    <w:basedOn w:val="DefaultParagraphFont"/>
     <w:uiPriority w:val="9"/>
     <w:qFormat/>
     <w:rsid w:val="00125966"/>
@@ -7765,9 +7845,9 @@
       <w:szCs w:val="26"/>
     </w:rPr>
   </w:style>
-  <w:style w:type="character" w:customStyle="1" w:styleId="30">
+  <w:style w:type="character" w:customStyle="1" w:styleId="3">
     <w:name w:val="Заглавие 3 Знак"/>
-    <w:basedOn w:val="a0"/>
+    <w:basedOn w:val="DefaultParagraphFont"/>
     <w:uiPriority w:val="9"/>
     <w:qFormat/>
     <w:rsid w:val="00125966"/>
@@ -7778,9 +7858,9 @@
       <w:color w:val="000000" w:themeColor="text1"/>
     </w:rPr>
   </w:style>
-  <w:style w:type="character" w:customStyle="1" w:styleId="40">
+  <w:style w:type="character" w:customStyle="1" w:styleId="4">
     <w:name w:val="Заглавие 4 Знак"/>
-    <w:basedOn w:val="a0"/>
+    <w:basedOn w:val="DefaultParagraphFont"/>
     <w:uiPriority w:val="9"/>
     <w:semiHidden/>
     <w:qFormat/>
@@ -7794,9 +7874,9 @@
       <w:color w:val="5B9BD5" w:themeColor="accent1"/>
     </w:rPr>
   </w:style>
-  <w:style w:type="character" w:customStyle="1" w:styleId="50">
+  <w:style w:type="character" w:customStyle="1" w:styleId="5">
     <w:name w:val="Заглавие 5 Знак"/>
-    <w:basedOn w:val="a0"/>
+    <w:basedOn w:val="DefaultParagraphFont"/>
     <w:uiPriority w:val="9"/>
     <w:semiHidden/>
     <w:qFormat/>
@@ -7806,9 +7886,9 @@
       <w:color w:val="1F4D78" w:themeColor="accent1" w:themeShade="7F"/>
     </w:rPr>
   </w:style>
-  <w:style w:type="character" w:customStyle="1" w:styleId="60">
+  <w:style w:type="character" w:customStyle="1" w:styleId="6">
     <w:name w:val="Заглавие 6 Знак"/>
-    <w:basedOn w:val="a0"/>
+    <w:basedOn w:val="DefaultParagraphFont"/>
     <w:uiPriority w:val="9"/>
     <w:semiHidden/>
     <w:qFormat/>
@@ -7820,9 +7900,9 @@
       <w:color w:val="1F4D78" w:themeColor="accent1" w:themeShade="7F"/>
     </w:rPr>
   </w:style>
-  <w:style w:type="character" w:customStyle="1" w:styleId="70">
+  <w:style w:type="character" w:customStyle="1" w:styleId="7">
     <w:name w:val="Заглавие 7 Знак"/>
-    <w:basedOn w:val="a0"/>
+    <w:basedOn w:val="DefaultParagraphFont"/>
     <w:uiPriority w:val="9"/>
     <w:semiHidden/>
     <w:qFormat/>
@@ -7834,9 +7914,9 @@
       <w:color w:val="404040" w:themeColor="text1" w:themeTint="BF"/>
     </w:rPr>
   </w:style>
-  <w:style w:type="character" w:customStyle="1" w:styleId="80">
+  <w:style w:type="character" w:customStyle="1" w:styleId="8">
     <w:name w:val="Заглавие 8 Знак"/>
-    <w:basedOn w:val="a0"/>
+    <w:basedOn w:val="DefaultParagraphFont"/>
     <w:uiPriority w:val="9"/>
     <w:semiHidden/>
     <w:qFormat/>
@@ -7848,9 +7928,9 @@
       <w:szCs w:val="20"/>
     </w:rPr>
   </w:style>
-  <w:style w:type="character" w:customStyle="1" w:styleId="90">
+  <w:style w:type="character" w:customStyle="1" w:styleId="9">
     <w:name w:val="Заглавие 9 Знак"/>
-    <w:basedOn w:val="a0"/>
+    <w:basedOn w:val="DefaultParagraphFont"/>
     <w:uiPriority w:val="9"/>
     <w:semiHidden/>
     <w:qFormat/>
@@ -7864,9 +7944,9 @@
       <w:szCs w:val="20"/>
     </w:rPr>
   </w:style>
-  <w:style w:type="character" w:styleId="a3">
+  <w:style w:type="character" w:styleId="BookTitle">
     <w:name w:val="Book Title"/>
-    <w:basedOn w:val="a0"/>
+    <w:basedOn w:val="DefaultParagraphFont"/>
     <w:uiPriority w:val="33"/>
     <w:qFormat/>
     <w:rsid w:val="00125966"/>
@@ -7877,16 +7957,16 @@
       <w:spacing w:val="5"/>
     </w:rPr>
   </w:style>
-  <w:style w:type="character" w:customStyle="1" w:styleId="a4">
+  <w:style w:type="character" w:customStyle="1" w:styleId="a">
     <w:name w:val="Долен колонтитул Знак"/>
-    <w:basedOn w:val="a0"/>
+    <w:basedOn w:val="DefaultParagraphFont"/>
     <w:uiPriority w:val="99"/>
     <w:qFormat/>
     <w:rsid w:val="00125966"/>
   </w:style>
-  <w:style w:type="character" w:styleId="a5">
+  <w:style w:type="character" w:styleId="Hyperlink">
     <w:name w:val="Hyperlink"/>
-    <w:basedOn w:val="a0"/>
+    <w:basedOn w:val="DefaultParagraphFont"/>
     <w:uiPriority w:val="99"/>
     <w:unhideWhenUsed/>
     <w:rsid w:val="00125966"/>
@@ -7895,9 +7975,9 @@
       <w:u w:val="single"/>
     </w:rPr>
   </w:style>
-  <w:style w:type="character" w:customStyle="1" w:styleId="a6">
+  <w:style w:type="character" w:customStyle="1" w:styleId="a0">
     <w:name w:val="Заглавие Знак"/>
-    <w:basedOn w:val="a0"/>
+    <w:basedOn w:val="DefaultParagraphFont"/>
     <w:uiPriority w:val="10"/>
     <w:qFormat/>
     <w:rsid w:val="000632FA"/>
@@ -7909,16 +7989,16 @@
       <w:szCs w:val="56"/>
     </w:rPr>
   </w:style>
-  <w:style w:type="character" w:customStyle="1" w:styleId="a7">
+  <w:style w:type="character" w:customStyle="1" w:styleId="a1">
     <w:name w:val="Основен текст Знак"/>
-    <w:basedOn w:val="a0"/>
+    <w:basedOn w:val="DefaultParagraphFont"/>
     <w:uiPriority w:val="99"/>
     <w:qFormat/>
     <w:rsid w:val="000632FA"/>
   </w:style>
-  <w:style w:type="character" w:customStyle="1" w:styleId="a8">
+  <w:style w:type="character" w:customStyle="1" w:styleId="a2">
     <w:name w:val="Подзаглавие Знак"/>
-    <w:basedOn w:val="a0"/>
+    <w:basedOn w:val="DefaultParagraphFont"/>
     <w:uiPriority w:val="11"/>
     <w:qFormat/>
     <w:rsid w:val="000632FA"/>
@@ -7928,9 +8008,9 @@
       <w:spacing w:val="15"/>
     </w:rPr>
   </w:style>
-  <w:style w:type="character" w:customStyle="1" w:styleId="a9">
+  <w:style w:type="character" w:customStyle="1" w:styleId="a3">
     <w:name w:val="Основен текст отстъп първи ред Знак"/>
-    <w:basedOn w:val="a7"/>
+    <w:basedOn w:val="a1"/>
     <w:uiPriority w:val="99"/>
     <w:qFormat/>
     <w:rsid w:val="000632FA"/>
@@ -7948,8 +8028,8 @@
   </w:style>
   <w:style w:type="paragraph" w:customStyle="1" w:styleId="Heading">
     <w:name w:val="Heading"/>
-    <w:basedOn w:val="a"/>
-    <w:next w:val="aa"/>
+    <w:basedOn w:val="Normal"/>
+    <w:next w:val="BodyText"/>
     <w:qFormat/>
     <w:pPr>
       <w:keepNext/>
@@ -7961,9 +8041,9 @@
       <w:szCs w:val="28"/>
     </w:rPr>
   </w:style>
-  <w:style w:type="paragraph" w:styleId="aa">
+  <w:style w:type="paragraph" w:styleId="BodyText">
     <w:name w:val="Body Text"/>
-    <w:basedOn w:val="a"/>
+    <w:basedOn w:val="Normal"/>
     <w:uiPriority w:val="99"/>
     <w:unhideWhenUsed/>
     <w:rsid w:val="000632FA"/>
@@ -7971,16 +8051,16 @@
       <w:spacing w:after="120"/>
     </w:pPr>
   </w:style>
-  <w:style w:type="paragraph" w:styleId="ab">
+  <w:style w:type="paragraph" w:styleId="List">
     <w:name w:val="List"/>
-    <w:basedOn w:val="aa"/>
+    <w:basedOn w:val="BodyText"/>
     <w:rPr>
       <w:rFonts w:cs="Lucida Sans"/>
     </w:rPr>
   </w:style>
-  <w:style w:type="paragraph" w:styleId="ac">
+  <w:style w:type="paragraph" w:styleId="Caption">
     <w:name w:val="caption"/>
-    <w:basedOn w:val="a"/>
+    <w:basedOn w:val="Normal"/>
     <w:qFormat/>
     <w:pPr>
       <w:suppressLineNumbers/>
@@ -7996,7 +8076,7 @@
   </w:style>
   <w:style w:type="paragraph" w:customStyle="1" w:styleId="Index">
     <w:name w:val="Index"/>
-    <w:basedOn w:val="a"/>
+    <w:basedOn w:val="Normal"/>
     <w:qFormat/>
     <w:pPr>
       <w:suppressLineNumbers/>
@@ -8007,12 +8087,12 @@
   </w:style>
   <w:style w:type="paragraph" w:customStyle="1" w:styleId="HeaderandFooter">
     <w:name w:val="Header and Footer"/>
-    <w:basedOn w:val="a"/>
+    <w:basedOn w:val="Normal"/>
     <w:qFormat/>
   </w:style>
-  <w:style w:type="paragraph" w:styleId="ad">
+  <w:style w:type="paragraph" w:styleId="Footer">
     <w:name w:val="footer"/>
-    <w:basedOn w:val="a"/>
+    <w:basedOn w:val="Normal"/>
     <w:uiPriority w:val="99"/>
     <w:unhideWhenUsed/>
     <w:rsid w:val="00125966"/>
@@ -8024,10 +8104,10 @@
       <w:spacing w:after="0" w:line="240" w:lineRule="auto"/>
     </w:pPr>
   </w:style>
-  <w:style w:type="paragraph" w:styleId="ae">
+  <w:style w:type="paragraph" w:styleId="TOCHeading">
     <w:name w:val="TOC Heading"/>
-    <w:basedOn w:val="1"/>
-    <w:next w:val="a"/>
+    <w:basedOn w:val="Heading1"/>
+    <w:next w:val="Normal"/>
     <w:uiPriority w:val="39"/>
     <w:semiHidden/>
     <w:unhideWhenUsed/>
@@ -8046,10 +8126,10 @@
       <w:lang w:val="en-US"/>
     </w:rPr>
   </w:style>
-  <w:style w:type="paragraph" w:styleId="11">
+  <w:style w:type="paragraph" w:styleId="TOC1">
     <w:name w:val="toc 1"/>
-    <w:basedOn w:val="a"/>
-    <w:next w:val="a"/>
+    <w:basedOn w:val="Normal"/>
+    <w:next w:val="Normal"/>
     <w:autoRedefine/>
     <w:uiPriority w:val="39"/>
     <w:unhideWhenUsed/>
@@ -8058,10 +8138,10 @@
       <w:spacing w:after="100"/>
     </w:pPr>
   </w:style>
-  <w:style w:type="paragraph" w:styleId="21">
+  <w:style w:type="paragraph" w:styleId="TOC2">
     <w:name w:val="toc 2"/>
-    <w:basedOn w:val="a"/>
-    <w:next w:val="a"/>
+    <w:basedOn w:val="Normal"/>
+    <w:next w:val="Normal"/>
     <w:autoRedefine/>
     <w:uiPriority w:val="39"/>
     <w:unhideWhenUsed/>
@@ -8071,9 +8151,9 @@
       <w:ind w:left="220"/>
     </w:pPr>
   </w:style>
-  <w:style w:type="paragraph" w:styleId="af">
+  <w:style w:type="paragraph" w:styleId="ListParagraph">
     <w:name w:val="List Paragraph"/>
-    <w:basedOn w:val="a"/>
+    <w:basedOn w:val="Normal"/>
     <w:uiPriority w:val="34"/>
     <w:qFormat/>
     <w:rsid w:val="00125966"/>
@@ -8082,10 +8162,10 @@
       <w:contextualSpacing/>
     </w:pPr>
   </w:style>
-  <w:style w:type="paragraph" w:styleId="af0">
+  <w:style w:type="paragraph" w:styleId="Title">
     <w:name w:val="Title"/>
-    <w:basedOn w:val="a"/>
-    <w:next w:val="a"/>
+    <w:basedOn w:val="Normal"/>
+    <w:next w:val="Normal"/>
     <w:uiPriority w:val="10"/>
     <w:qFormat/>
     <w:rsid w:val="000632FA"/>
@@ -8101,10 +8181,10 @@
       <w:szCs w:val="56"/>
     </w:rPr>
   </w:style>
-  <w:style w:type="paragraph" w:styleId="af1">
+  <w:style w:type="paragraph" w:styleId="Subtitle">
     <w:name w:val="Subtitle"/>
-    <w:basedOn w:val="a"/>
-    <w:next w:val="a"/>
+    <w:basedOn w:val="Normal"/>
+    <w:next w:val="Normal"/>
     <w:uiPriority w:val="11"/>
     <w:qFormat/>
     <w:rsid w:val="000632FA"/>
@@ -8117,9 +8197,9 @@
       <w:spacing w:val="15"/>
     </w:rPr>
   </w:style>
-  <w:style w:type="paragraph" w:styleId="af2">
+  <w:style w:type="paragraph" w:styleId="BodyTextIndent">
     <w:name w:val="Body Text Indent"/>
-    <w:basedOn w:val="aa"/>
+    <w:basedOn w:val="BodyText"/>
     <w:uiPriority w:val="99"/>
     <w:unhideWhenUsed/>
     <w:qFormat/>
@@ -8132,7 +8212,7 @@
   <w:style w:type="paragraph" w:customStyle="1" w:styleId="Heading10">
     <w:name w:val="Heading 10"/>
     <w:basedOn w:val="Heading"/>
-    <w:next w:val="aa"/>
+    <w:next w:val="BodyText"/>
     <w:qFormat/>
     <w:pPr>
       <w:tabs>
@@ -8149,9 +8229,9 @@
       <w:szCs w:val="21"/>
     </w:rPr>
   </w:style>
-  <w:style w:type="table" w:styleId="af3">
+  <w:style w:type="table" w:styleId="LightList">
     <w:name w:val="Light List"/>
-    <w:basedOn w:val="a1"/>
+    <w:basedOn w:val="TableNormal"/>
     <w:uiPriority w:val="61"/>
     <w:rsid w:val="00125966"/>
     <w:tblPr>
@@ -8231,9 +8311,9 @@
       </w:tcPr>
     </w:tblStylePr>
   </w:style>
-  <w:style w:type="table" w:styleId="12">
+  <w:style w:type="table" w:styleId="PlainTable1">
     <w:name w:val="Plain Table 1"/>
-    <w:basedOn w:val="a1"/>
+    <w:basedOn w:val="TableNormal"/>
     <w:uiPriority w:val="41"/>
     <w:rsid w:val="00125966"/>
     <w:tblPr>
@@ -8291,10 +8371,10 @@
       </w:tcPr>
     </w:tblStylePr>
   </w:style>
-  <w:style w:type="paragraph" w:styleId="31">
+  <w:style w:type="paragraph" w:styleId="TOC3">
     <w:name w:val="toc 3"/>
-    <w:basedOn w:val="a"/>
-    <w:next w:val="a"/>
+    <w:basedOn w:val="Normal"/>
+    <w:next w:val="Normal"/>
     <w:autoRedefine/>
     <w:uiPriority w:val="39"/>
     <w:unhideWhenUsed/>
